--- a/manuscript/Marxan vs ILP manuscript.docx
+++ b/manuscript/Marxan vs ILP manuscript.docx
@@ -18,68 +18,21 @@
         </w:rPr>
         <w:t xml:space="preserve">Title: </w:t>
       </w:r>
-      <w:r>
-        <w:rPr>
-          <w:rFonts w:cs="Times New Roman"/>
-          <w:szCs w:val="24"/>
-        </w:rPr>
-        <w:t xml:space="preserve">Optimizing </w:t>
-      </w:r>
-      <w:r>
-        <w:rPr>
-          <w:rFonts w:cs="Times New Roman"/>
-          <w:szCs w:val="24"/>
-        </w:rPr>
-        <w:t xml:space="preserve">the </w:t>
-      </w:r>
-      <w:r>
-        <w:rPr>
-          <w:rFonts w:cs="Times New Roman"/>
-          <w:szCs w:val="24"/>
-        </w:rPr>
-        <w:t xml:space="preserve">conservation of migratory species </w:t>
-      </w:r>
-      <w:r>
-        <w:rPr>
-          <w:rFonts w:cs="Times New Roman"/>
-          <w:szCs w:val="24"/>
-        </w:rPr>
-        <w:t xml:space="preserve">over </w:t>
-      </w:r>
-      <w:r>
-        <w:rPr>
-          <w:rFonts w:cs="Times New Roman"/>
-          <w:szCs w:val="24"/>
-        </w:rPr>
-        <w:t>the</w:t>
-      </w:r>
-      <w:r>
-        <w:rPr>
-          <w:rFonts w:cs="Times New Roman"/>
-          <w:szCs w:val="24"/>
-        </w:rPr>
-        <w:t>ir</w:t>
-      </w:r>
-      <w:r>
-        <w:rPr>
-          <w:rFonts w:cs="Times New Roman"/>
-          <w:szCs w:val="24"/>
-        </w:rPr>
-        <w:t xml:space="preserve"> </w:t>
-      </w:r>
-      <w:r>
-        <w:rPr>
-          <w:rFonts w:cs="Times New Roman"/>
-          <w:szCs w:val="24"/>
-        </w:rPr>
-        <w:t xml:space="preserve">full </w:t>
-      </w:r>
-      <w:r>
-        <w:rPr>
-          <w:rFonts w:cs="Times New Roman"/>
-          <w:szCs w:val="24"/>
-        </w:rPr>
-        <w:t>annual cycle</w:t>
+      <w:proofErr w:type="spellStart"/>
+      <w:r>
+        <w:rPr>
+          <w:rFonts w:cs="Times New Roman"/>
+          <w:szCs w:val="24"/>
+        </w:rPr>
+        <w:t>Marxan</w:t>
+      </w:r>
+      <w:proofErr w:type="spellEnd"/>
+      <w:r>
+        <w:rPr>
+          <w:rFonts w:cs="Times New Roman"/>
+          <w:szCs w:val="24"/>
+        </w:rPr>
+        <w:t xml:space="preserve"> vs ILP</w:t>
       </w:r>
       <w:r>
         <w:rPr>
@@ -707,12 +660,382 @@
           <w:rFonts w:eastAsia="Times New Roman" w:cs="Times New Roman"/>
           <w:szCs w:val="24"/>
         </w:rPr>
-        <w:t>Systematic conservation planning is something.</w:t>
+        <w:t xml:space="preserve">Systematic conservation planning </w:t>
+      </w:r>
+      <w:r>
+        <w:rPr>
+          <w:rFonts w:eastAsia="Times New Roman" w:cs="Times New Roman"/>
+          <w:szCs w:val="24"/>
+        </w:rPr>
+        <w:t xml:space="preserve">(SCP) </w:t>
+      </w:r>
+      <w:r>
+        <w:rPr>
+          <w:rFonts w:eastAsia="Times New Roman" w:cs="Times New Roman"/>
+          <w:szCs w:val="24"/>
+        </w:rPr>
+        <w:t>is a rigorous, repeatable, and structured approach to designing new protected areas that efficiently meet conservation objectives</w:t>
+      </w:r>
+      <w:r>
+        <w:rPr>
+          <w:rFonts w:eastAsia="Times New Roman" w:cs="Times New Roman"/>
+          <w:szCs w:val="24"/>
+        </w:rPr>
+        <w:t xml:space="preserve"> </w:t>
+      </w:r>
+      <w:r>
+        <w:rPr>
+          <w:rFonts w:eastAsia="Times New Roman" w:cs="Times New Roman"/>
+          <w:szCs w:val="24"/>
+        </w:rPr>
+        <w:fldChar w:fldCharType="begin"/>
+      </w:r>
+      <w:r>
+        <w:rPr>
+          <w:rFonts w:eastAsia="Times New Roman" w:cs="Times New Roman"/>
+          <w:szCs w:val="24"/>
+        </w:rPr>
+        <w:instrText xml:space="preserve"> ADDIN ZOTERO_ITEM CSL_CITATION {"citationID":"d649CMLK","properties":{"formattedCitation":"(Margules and Pressey 2000)","plainCitation":"(Margules and Pressey 2000)","noteIndex":0},"citationItems":[{"id":"Zbc2KjIo/XdY5H8JR","uris":["http://www.mendeley.com/documents/?uuid=c3575e2b-d54c-4529-a8e2-18bef409d3a4"],"uri":["http://www.mendeley.com/documents/?uuid=c3575e2b-d54c-4529-a8e2-18bef409d3a4"],"itemData":{"DOI":"10.1038/35012251","ISSN":"0028-0836","PMID":"10821285","abstract":"The realization of conservation goals requires strategies for managing whole landscapes including areas allocated to both production and protection. Reserves alone are not adequate for nature conservation but they are the cornerstone on which regional strategies are built. Reserves have two main roles. They should sample or represent the biodiversity of each region and they should separate this biodiversity from processes that threaten its persistence. Existing reserve systems throughout the world contain a biased sample of biodiversity, usually that of remote places and other areas that are unsuitable for commercial activities. A more systematic approach to locating and designing reserves has been evolving and this approach will need to be implemented if a large proportion of today's biodiversity is to exist in a future of increasing numbers of people and their demands on natural resources.","author":[{"dropping-particle":"","family":"Margules","given":"C R","non-dropping-particle":"","parse-names":false,"suffix":""},{"dropping-particle":"","family":"Pressey","given":"R L","non-dropping-particle":"","parse-names":false,"suffix":""}],"container-title":"Nature","id":"Zbc2KjIo/XdY5H8JR","issue":"6783","issued":{"date-parts":[["2000","5"]]},"page":"243-53","title":"Systematic conservation planning.","type":"article-journal","volume":"405"}}],"schema":"https://github.com/citation-style-language/schema/raw/master/csl-citation.json"} </w:instrText>
+      </w:r>
+      <w:r>
+        <w:rPr>
+          <w:rFonts w:eastAsia="Times New Roman" w:cs="Times New Roman"/>
+          <w:szCs w:val="24"/>
+        </w:rPr>
+        <w:fldChar w:fldCharType="separate"/>
+      </w:r>
+      <w:r>
+        <w:rPr>
+          <w:rFonts w:cs="Times New Roman"/>
+        </w:rPr>
+        <w:t>(</w:t>
+      </w:r>
+      <w:proofErr w:type="spellStart"/>
+      <w:r>
+        <w:rPr>
+          <w:rFonts w:cs="Times New Roman"/>
+        </w:rPr>
+        <w:t>Margules</w:t>
+      </w:r>
+      <w:proofErr w:type="spellEnd"/>
+      <w:r>
+        <w:rPr>
+          <w:rFonts w:cs="Times New Roman"/>
+        </w:rPr>
+        <w:t xml:space="preserve"> and </w:t>
+      </w:r>
+      <w:proofErr w:type="spellStart"/>
+      <w:r>
+        <w:rPr>
+          <w:rFonts w:cs="Times New Roman"/>
+        </w:rPr>
+        <w:t>Pressey</w:t>
+      </w:r>
+      <w:proofErr w:type="spellEnd"/>
+      <w:r>
+        <w:rPr>
+          <w:rFonts w:cs="Times New Roman"/>
+        </w:rPr>
+        <w:t xml:space="preserve"> 2000)</w:t>
+      </w:r>
+      <w:r>
+        <w:rPr>
+          <w:rFonts w:eastAsia="Times New Roman" w:cs="Times New Roman"/>
+          <w:szCs w:val="24"/>
+        </w:rPr>
+        <w:fldChar w:fldCharType="end"/>
+      </w:r>
+      <w:r>
+        <w:rPr>
+          <w:rFonts w:eastAsia="Times New Roman" w:cs="Times New Roman"/>
+          <w:szCs w:val="24"/>
+        </w:rPr>
+        <w:t xml:space="preserve">. Historically, conservation decision-making has often evaluated parcels opportunistically as they became available for purchase, donation, or under threat. Although purchasing such areas may improve the status quo, such decisions may not substantially enhance the long-term persistence of target species or communities. Faced with this realization, conservation planners began using decision support tools to help simulate alternative reserve designs over a range of different biodiversity and management goals and, ultimately, guide protected area acquisitions and management actions. Due to the systematic, evidence-based nature of these tools, conservation prioritization can help contribute to a transparent, inclusive, and more defensible </w:t>
+      </w:r>
+      <w:r>
+        <w:rPr>
+          <w:rFonts w:eastAsia="Times New Roman" w:cs="Times New Roman"/>
+          <w:szCs w:val="24"/>
+        </w:rPr>
+        <w:t>decision-making</w:t>
+      </w:r>
+      <w:r>
+        <w:rPr>
+          <w:rFonts w:eastAsia="Times New Roman" w:cs="Times New Roman"/>
+          <w:szCs w:val="24"/>
+        </w:rPr>
+        <w:t xml:space="preserve"> process.</w:t>
       </w:r>
     </w:p>
     <w:p>
       <w:pPr>
         <w:spacing w:after="0" w:line="480" w:lineRule="auto"/>
+        <w:ind w:firstLine="720"/>
+        <w:rPr>
+          <w:rFonts w:eastAsia="Times New Roman" w:cs="Times New Roman"/>
+          <w:szCs w:val="24"/>
+        </w:rPr>
+      </w:pPr>
+      <w:commentRangeStart w:id="0"/>
+      <w:r>
+        <w:rPr>
+          <w:rFonts w:eastAsia="Times New Roman" w:cs="Times New Roman"/>
+          <w:szCs w:val="24"/>
+        </w:rPr>
+        <w:t xml:space="preserve">There are two main approaches to solving </w:t>
+      </w:r>
+      <w:r>
+        <w:rPr>
+          <w:rFonts w:eastAsia="Times New Roman" w:cs="Times New Roman"/>
+          <w:szCs w:val="24"/>
+        </w:rPr>
+        <w:t>optimization</w:t>
+      </w:r>
+      <w:r>
+        <w:rPr>
+          <w:rFonts w:eastAsia="Times New Roman" w:cs="Times New Roman"/>
+          <w:szCs w:val="24"/>
+        </w:rPr>
+        <w:t xml:space="preserve"> problems of this type. First, integer linear programming (ILP), which</w:t>
+      </w:r>
+      <w:r>
+        <w:rPr>
+          <w:rFonts w:eastAsia="Times New Roman" w:cs="Times New Roman"/>
+          <w:szCs w:val="24"/>
+        </w:rPr>
+        <w:t xml:space="preserve"> </w:t>
+      </w:r>
+      <w:r>
+        <w:rPr>
+          <w:rFonts w:eastAsia="Times New Roman" w:cs="Times New Roman"/>
+          <w:szCs w:val="24"/>
+        </w:rPr>
+        <w:t>minimizes</w:t>
+      </w:r>
+      <w:r>
+        <w:rPr>
+          <w:rFonts w:eastAsia="Times New Roman" w:cs="Times New Roman"/>
+          <w:szCs w:val="24"/>
+        </w:rPr>
+        <w:t xml:space="preserve"> or </w:t>
+      </w:r>
+      <w:r>
+        <w:rPr>
+          <w:rFonts w:eastAsia="Times New Roman" w:cs="Times New Roman"/>
+          <w:szCs w:val="24"/>
+        </w:rPr>
+        <w:t>maximizes</w:t>
+      </w:r>
+      <w:r>
+        <w:rPr>
+          <w:rFonts w:eastAsia="Times New Roman" w:cs="Times New Roman"/>
+          <w:szCs w:val="24"/>
+        </w:rPr>
+        <w:t xml:space="preserve"> an objective function (a mathematical</w:t>
+      </w:r>
+      <w:r>
+        <w:rPr>
+          <w:rFonts w:eastAsia="Times New Roman" w:cs="Times New Roman"/>
+          <w:szCs w:val="24"/>
+        </w:rPr>
+        <w:t xml:space="preserve"> </w:t>
+      </w:r>
+      <w:r>
+        <w:rPr>
+          <w:rFonts w:eastAsia="Times New Roman" w:cs="Times New Roman"/>
+          <w:szCs w:val="24"/>
+        </w:rPr>
+        <w:t>equation describing the relationship between actions and out-comes) subject to a set of constraints and conditional on the</w:t>
+      </w:r>
+      <w:r>
+        <w:rPr>
+          <w:rFonts w:eastAsia="Times New Roman" w:cs="Times New Roman"/>
+          <w:szCs w:val="24"/>
+        </w:rPr>
+        <w:t xml:space="preserve"> </w:t>
+      </w:r>
+      <w:r>
+        <w:rPr>
+          <w:rFonts w:eastAsia="Times New Roman" w:cs="Times New Roman"/>
+          <w:szCs w:val="24"/>
+        </w:rPr>
+        <w:t xml:space="preserve">decision variables (the variables corresponding to the </w:t>
+      </w:r>
+      <w:r>
+        <w:rPr>
+          <w:rFonts w:eastAsia="Times New Roman" w:cs="Times New Roman"/>
+          <w:szCs w:val="24"/>
+        </w:rPr>
+        <w:t>selection</w:t>
+      </w:r>
+      <w:r>
+        <w:rPr>
+          <w:rFonts w:eastAsia="Times New Roman" w:cs="Times New Roman"/>
+          <w:szCs w:val="24"/>
+        </w:rPr>
+        <w:t xml:space="preserve"> </w:t>
+      </w:r>
+      <w:r>
+        <w:rPr>
+          <w:rFonts w:eastAsia="Times New Roman" w:cs="Times New Roman"/>
+          <w:szCs w:val="24"/>
+        </w:rPr>
+        <w:t>of</w:t>
+      </w:r>
+      <w:r>
+        <w:rPr>
+          <w:rFonts w:eastAsia="Times New Roman" w:cs="Times New Roman"/>
+          <w:szCs w:val="24"/>
+        </w:rPr>
+        <w:t xml:space="preserve"> actions to implement) being integers. Second, solutions can be</w:t>
+      </w:r>
+      <w:r>
+        <w:rPr>
+          <w:rFonts w:eastAsia="Times New Roman" w:cs="Times New Roman"/>
+          <w:szCs w:val="24"/>
+        </w:rPr>
+        <w:t xml:space="preserve"> </w:t>
+      </w:r>
+      <w:r>
+        <w:rPr>
+          <w:rFonts w:eastAsia="Times New Roman" w:cs="Times New Roman"/>
+          <w:szCs w:val="24"/>
+        </w:rPr>
+        <w:t>found using heuristic methods such as simulated annealing (SA</w:t>
+      </w:r>
+      <w:r>
+        <w:rPr>
+          <w:rFonts w:eastAsia="Times New Roman" w:cs="Times New Roman"/>
+          <w:szCs w:val="24"/>
+        </w:rPr>
+        <w:t xml:space="preserve">; </w:t>
+      </w:r>
+      <w:r>
+        <w:rPr>
+          <w:rFonts w:eastAsia="Times New Roman" w:cs="Times New Roman"/>
+          <w:szCs w:val="24"/>
+        </w:rPr>
+        <w:t>Kirkpatrick et al., 1983), which iteratively, stochastically explore</w:t>
+      </w:r>
+      <w:r>
+        <w:rPr>
+          <w:rFonts w:eastAsia="Times New Roman" w:cs="Times New Roman"/>
+          <w:szCs w:val="24"/>
+        </w:rPr>
+        <w:t xml:space="preserve"> </w:t>
+      </w:r>
+      <w:r>
+        <w:rPr>
+          <w:rFonts w:eastAsia="Times New Roman" w:cs="Times New Roman"/>
+          <w:szCs w:val="24"/>
+        </w:rPr>
+        <w:t>the state-space of the decision variables. There are numerous other</w:t>
+      </w:r>
+      <w:r>
+        <w:rPr>
+          <w:rFonts w:eastAsia="Times New Roman" w:cs="Times New Roman"/>
+          <w:szCs w:val="24"/>
+        </w:rPr>
+        <w:t xml:space="preserve"> </w:t>
+      </w:r>
+      <w:r>
+        <w:rPr>
+          <w:rFonts w:eastAsia="Times New Roman" w:cs="Times New Roman"/>
+          <w:szCs w:val="24"/>
+        </w:rPr>
+        <w:t>heuristics (e.g. ranking procedures, genetic algorithms, and mixtures of these approaches) that could also be used. Here, we focus</w:t>
+      </w:r>
+      <w:r>
+        <w:rPr>
+          <w:rFonts w:eastAsia="Times New Roman" w:cs="Times New Roman"/>
+          <w:szCs w:val="24"/>
+        </w:rPr>
+        <w:t xml:space="preserve"> </w:t>
+      </w:r>
+      <w:r>
+        <w:rPr>
+          <w:rFonts w:eastAsia="Times New Roman" w:cs="Times New Roman"/>
+          <w:szCs w:val="24"/>
+        </w:rPr>
+        <w:t xml:space="preserve">on SA because it is the most widely used heuristic in the </w:t>
+      </w:r>
+      <w:r>
+        <w:rPr>
+          <w:rFonts w:eastAsia="Times New Roman" w:cs="Times New Roman"/>
+          <w:szCs w:val="24"/>
+        </w:rPr>
+        <w:lastRenderedPageBreak/>
+        <w:t>conservation planning literature in the form of the conservation planning</w:t>
+      </w:r>
+      <w:r>
+        <w:rPr>
+          <w:rFonts w:eastAsia="Times New Roman" w:cs="Times New Roman"/>
+          <w:szCs w:val="24"/>
+        </w:rPr>
+        <w:t xml:space="preserve"> </w:t>
+      </w:r>
+      <w:r>
+        <w:rPr>
+          <w:rFonts w:eastAsia="Times New Roman" w:cs="Times New Roman"/>
+          <w:szCs w:val="24"/>
+        </w:rPr>
+        <w:t xml:space="preserve">software </w:t>
+      </w:r>
+      <w:proofErr w:type="spellStart"/>
+      <w:r>
+        <w:rPr>
+          <w:rFonts w:eastAsia="Times New Roman" w:cs="Times New Roman"/>
+          <w:szCs w:val="24"/>
+        </w:rPr>
+        <w:t>Marxan</w:t>
+      </w:r>
+      <w:proofErr w:type="spellEnd"/>
+      <w:r>
+        <w:rPr>
+          <w:rFonts w:eastAsia="Times New Roman" w:cs="Times New Roman"/>
+          <w:szCs w:val="24"/>
+        </w:rPr>
+        <w:t xml:space="preserve"> (Ball et al., 2009; Watts et al., 2009) and, unlike</w:t>
+      </w:r>
+      <w:r>
+        <w:rPr>
+          <w:rFonts w:eastAsia="Times New Roman" w:cs="Times New Roman"/>
+          <w:szCs w:val="24"/>
+        </w:rPr>
+        <w:t xml:space="preserve"> </w:t>
+      </w:r>
+      <w:r>
+        <w:rPr>
+          <w:rFonts w:eastAsia="Times New Roman" w:cs="Times New Roman"/>
+          <w:szCs w:val="24"/>
+        </w:rPr>
+        <w:t>deterministic heuristics such as ranking, it is possible that SA could</w:t>
+      </w:r>
+      <w:r>
+        <w:rPr>
+          <w:rFonts w:eastAsia="Times New Roman" w:cs="Times New Roman"/>
+          <w:szCs w:val="24"/>
+        </w:rPr>
+        <w:t xml:space="preserve"> </w:t>
+      </w:r>
+      <w:r>
+        <w:rPr>
+          <w:rFonts w:eastAsia="Times New Roman" w:cs="Times New Roman"/>
+          <w:szCs w:val="24"/>
+        </w:rPr>
+        <w:t>find an optimal solution to any problem.</w:t>
+      </w:r>
+      <w:commentRangeEnd w:id="0"/>
+      <w:r>
+        <w:rPr>
+          <w:rStyle w:val="CommentReference"/>
+        </w:rPr>
+        <w:commentReference w:id="0"/>
+      </w:r>
+    </w:p>
+    <w:p>
+      <w:pPr>
+        <w:spacing w:after="0" w:line="480" w:lineRule="auto"/>
         <w:rPr>
           <w:rFonts w:eastAsia="Times New Roman" w:cs="Times New Roman"/>
           <w:szCs w:val="24"/>
@@ -739,7 +1062,28 @@
           <w:rFonts w:eastAsia="Times New Roman" w:cs="Times New Roman"/>
           <w:szCs w:val="24"/>
         </w:rPr>
-        <w:t xml:space="preserve"> is the most widely used SCP software globally, with over X users and projects. </w:t>
+        <w:t xml:space="preserve"> is the most widely used SCP software globally, </w:t>
+      </w:r>
+      <w:r>
+        <w:rPr>
+          <w:rFonts w:eastAsia="Times New Roman" w:cs="Times New Roman"/>
+          <w:szCs w:val="24"/>
+        </w:rPr>
+        <w:t xml:space="preserve">being </w:t>
+      </w:r>
+      <w:r>
+        <w:rPr>
+          <w:rFonts w:eastAsia="Times New Roman" w:cs="Times New Roman"/>
+          <w:szCs w:val="24"/>
+        </w:rPr>
+        <w:t>used in 184 countries to build marine and terrestrial conservation systems and is the global leader in conservation land and sea use planning software.</w:t>
+      </w:r>
+      <w:r>
+        <w:rPr>
+          <w:rFonts w:eastAsia="Times New Roman" w:cs="Times New Roman"/>
+          <w:szCs w:val="24"/>
+        </w:rPr>
+        <w:t xml:space="preserve"> </w:t>
       </w:r>
       <w:proofErr w:type="spellStart"/>
       <w:r>
@@ -755,7 +1099,21 @@
           <w:rFonts w:eastAsia="Times New Roman" w:cs="Times New Roman"/>
           <w:szCs w:val="24"/>
         </w:rPr>
-        <w:t xml:space="preserve"> used the heuristic approach of </w:t>
+        <w:t xml:space="preserve"> use</w:t>
+      </w:r>
+      <w:r>
+        <w:rPr>
+          <w:rFonts w:eastAsia="Times New Roman" w:cs="Times New Roman"/>
+          <w:szCs w:val="24"/>
+        </w:rPr>
+        <w:t>s</w:t>
+      </w:r>
+      <w:r>
+        <w:rPr>
+          <w:rFonts w:eastAsia="Times New Roman" w:cs="Times New Roman"/>
+          <w:szCs w:val="24"/>
+        </w:rPr>
+        <w:t xml:space="preserve"> the heuristic approach of </w:t>
       </w:r>
       <w:proofErr w:type="spellStart"/>
       <w:r>
@@ -890,7 +1248,44 @@
           <w:rFonts w:eastAsia="Times New Roman" w:cs="Times New Roman"/>
           <w:szCs w:val="24"/>
         </w:rPr>
-        <w:t xml:space="preserve">, we created a software package, that could solve </w:t>
+        <w:t>, we created a software package</w:t>
+      </w:r>
+      <w:r>
+        <w:rPr>
+          <w:rFonts w:eastAsia="Times New Roman" w:cs="Times New Roman"/>
+          <w:szCs w:val="24"/>
+        </w:rPr>
+        <w:t xml:space="preserve"> for the R statistical software called </w:t>
+      </w:r>
+      <w:proofErr w:type="spellStart"/>
+      <w:r>
+        <w:rPr>
+          <w:rFonts w:eastAsia="Times New Roman" w:cs="Times New Roman"/>
+          <w:szCs w:val="24"/>
+        </w:rPr>
+        <w:t>prioritizr</w:t>
+      </w:r>
+      <w:proofErr w:type="spellEnd"/>
+      <w:r>
+        <w:rPr>
+          <w:rFonts w:eastAsia="Times New Roman" w:cs="Times New Roman"/>
+          <w:szCs w:val="24"/>
+        </w:rPr>
+        <w:t xml:space="preserve">, that </w:t>
+      </w:r>
+      <w:r>
+        <w:rPr>
+          <w:rFonts w:eastAsia="Times New Roman" w:cs="Times New Roman"/>
+          <w:szCs w:val="24"/>
+        </w:rPr>
+        <w:t xml:space="preserve">can </w:t>
+      </w:r>
+      <w:r>
+        <w:rPr>
+          <w:rFonts w:eastAsia="Times New Roman" w:cs="Times New Roman"/>
+          <w:szCs w:val="24"/>
+        </w:rPr>
+        <w:t xml:space="preserve">solve </w:t>
       </w:r>
       <w:proofErr w:type="spellStart"/>
       <w:r>
@@ -970,23 +1365,7 @@
           <w:rFonts w:eastAsia="Times New Roman" w:cs="Times New Roman"/>
           <w:szCs w:val="24"/>
         </w:rPr>
-        <w:t xml:space="preserve">Here, we are using a </w:t>
-      </w:r>
-      <w:proofErr w:type="gramStart"/>
-      <w:r>
-        <w:rPr>
-          <w:rFonts w:eastAsia="Times New Roman" w:cs="Times New Roman"/>
-          <w:szCs w:val="24"/>
-        </w:rPr>
-        <w:t>real world</w:t>
-      </w:r>
-      <w:proofErr w:type="gramEnd"/>
-      <w:r>
-        <w:rPr>
-          <w:rFonts w:eastAsia="Times New Roman" w:cs="Times New Roman"/>
-          <w:szCs w:val="24"/>
-        </w:rPr>
-        <w:t xml:space="preserve"> case study from Western North America to compare </w:t>
+        <w:t xml:space="preserve">Here, we are using a case study from Western North America to compare </w:t>
       </w:r>
       <w:proofErr w:type="spellStart"/>
       <w:r>
@@ -1103,14 +1482,7 @@
           <w:rFonts w:ascii="Times New Roman" w:eastAsia="Times New Roman" w:hAnsi="Times New Roman" w:cs="Times New Roman"/>
           <w:szCs w:val="24"/>
         </w:rPr>
-        <w:t xml:space="preserve"> using a proprietary solver</w:t>
-      </w:r>
-      <w:r>
-        <w:rPr>
-          <w:rFonts w:ascii="Times New Roman" w:eastAsia="Times New Roman" w:hAnsi="Times New Roman" w:cs="Times New Roman"/>
-          <w:szCs w:val="24"/>
-        </w:rPr>
-        <w:t>?</w:t>
+        <w:t xml:space="preserve"> using a proprietary solver?</w:t>
       </w:r>
     </w:p>
     <w:p>
@@ -1186,6 +1558,17 @@
     </w:p>
     <w:p>
       <w:pPr>
+        <w:spacing w:after="0" w:line="480" w:lineRule="auto"/>
+        <w:rPr>
+          <w:rFonts w:eastAsia="Times New Roman" w:cs="Times New Roman"/>
+          <w:szCs w:val="24"/>
+        </w:rPr>
+      </w:pPr>
+      <w:bookmarkStart w:id="1" w:name="_GoBack"/>
+      <w:bookmarkEnd w:id="1"/>
+    </w:p>
+    <w:p>
+      <w:pPr>
         <w:pStyle w:val="xmsonormal"/>
         <w:spacing w:before="0" w:beforeAutospacing="0" w:after="0" w:afterAutospacing="0" w:line="480" w:lineRule="auto"/>
         <w:rPr>
@@ -1263,13 +1646,54 @@
           <w:rFonts w:cs="Times New Roman"/>
           <w:lang w:val="en-CA"/>
         </w:rPr>
-        <w:t xml:space="preserve"> zone in southwestern British Columbia (</w:t>
-      </w:r>
-      <w:proofErr w:type="spellStart"/>
-      <w:r>
-        <w:rPr>
-          <w:rFonts w:cs="Times New Roman"/>
-          <w:lang w:val="en-CA"/>
+        <w:t xml:space="preserve"> zone in </w:t>
+      </w:r>
+      <w:r>
+        <w:rPr>
+          <w:rFonts w:cs="Times New Roman"/>
+          <w:lang w:val="en-CA"/>
+        </w:rPr>
+        <w:lastRenderedPageBreak/>
+        <w:t>southwestern British Columbia</w:t>
+      </w:r>
+      <w:r>
+        <w:rPr>
+          <w:rFonts w:cs="Times New Roman"/>
+          <w:lang w:val="en-CA"/>
+        </w:rPr>
+        <w:t xml:space="preserve"> </w:t>
+      </w:r>
+      <w:r>
+        <w:rPr>
+          <w:rFonts w:cs="Times New Roman"/>
+          <w:lang w:val="en-CA"/>
+        </w:rPr>
+        <w:fldChar w:fldCharType="begin"/>
+      </w:r>
+      <w:r>
+        <w:rPr>
+          <w:rFonts w:cs="Times New Roman"/>
+          <w:lang w:val="en-CA"/>
+        </w:rPr>
+        <w:instrText xml:space="preserve"> ADDIN ZOTERO_ITEM CSL_CITATION {"citationID":"M4Pnngvd","properties":{"formattedCitation":"(Meidinger and Pojar 1991)","plainCitation":"(Meidinger and Pojar 1991)","noteIndex":0},"citationItems":[{"id":1533,"uris":["http://zotero.org/users/878981/items/GFC2JBCC"],"uri":["http://zotero.org/users/878981/items/GFC2JBCC"],"itemData":{"id":1533,"type":"book","title":"Ecosystems of British Columbia","publisher":"British Columbia Ministry of Forests","publisher-place":"Victoria, BC","event-place":"Victoria, BC","note":"Citation Key: Meidinger1991","author":[{"family":"Meidinger","given":"D"},{"family":"Pojar","given":"J"}],"issued":{"date-parts":[["1991"]]}}}],"schema":"https://github.com/citation-style-language/schema/raw/master/csl-citation.json"} </w:instrText>
+      </w:r>
+      <w:r>
+        <w:rPr>
+          <w:rFonts w:cs="Times New Roman"/>
+          <w:lang w:val="en-CA"/>
+        </w:rPr>
+        <w:fldChar w:fldCharType="separate"/>
+      </w:r>
+      <w:r>
+        <w:rPr>
+          <w:rFonts w:cs="Times New Roman"/>
+        </w:rPr>
+        <w:t>(</w:t>
+      </w:r>
+      <w:proofErr w:type="spellStart"/>
+      <w:r>
+        <w:rPr>
+          <w:rFonts w:cs="Times New Roman"/>
         </w:rPr>
         <w:t>Meidinger</w:t>
       </w:r>
@@ -1277,7 +1701,6 @@
       <w:r>
         <w:rPr>
           <w:rFonts w:cs="Times New Roman"/>
-          <w:lang w:val="en-CA"/>
         </w:rPr>
         <w:t xml:space="preserve"> and </w:t>
       </w:r>
@@ -1285,7 +1708,6 @@
       <w:r>
         <w:rPr>
           <w:rFonts w:cs="Times New Roman"/>
-          <w:lang w:val="en-CA"/>
         </w:rPr>
         <w:t>Pojar</w:t>
       </w:r>
@@ -1293,17 +1715,22 @@
       <w:r>
         <w:rPr>
           <w:rFonts w:cs="Times New Roman"/>
-          <w:lang w:val="en-CA"/>
-        </w:rPr>
-        <w:t xml:space="preserve"> 1991). Land cover in the region is diverse, </w:t>
-      </w:r>
-      <w:r>
-        <w:rPr>
-          <w:rFonts w:cs="Times New Roman"/>
-          <w:lang w:val="en-CA"/>
-        </w:rPr>
-        <w:lastRenderedPageBreak/>
-        <w:t xml:space="preserve">with approximately 57% of the land in forest, 8% as savanna or grassland, 5% in cropland, and 10% being urban or built.   </w:t>
+        </w:rPr>
+        <w:t xml:space="preserve"> 1991)</w:t>
+      </w:r>
+      <w:r>
+        <w:rPr>
+          <w:rFonts w:cs="Times New Roman"/>
+          <w:lang w:val="en-CA"/>
+        </w:rPr>
+        <w:fldChar w:fldCharType="end"/>
+      </w:r>
+      <w:r>
+        <w:rPr>
+          <w:rFonts w:cs="Times New Roman"/>
+          <w:lang w:val="en-CA"/>
+        </w:rPr>
+        <w:t xml:space="preserve">. Land cover in the region is diverse, with approximately 57% of the land in forest, 8% as savanna or grassland, 5% in cropland, and 10% being urban or built.   </w:t>
       </w:r>
     </w:p>
     <w:p>
@@ -1315,7 +1742,6 @@
           <w:lang w:val="en-CA"/>
         </w:rPr>
       </w:pPr>
-      <w:bookmarkStart w:id="0" w:name="_GoBack"/>
       <w:r>
         <w:rPr>
           <w:rFonts w:cs="Times New Roman"/>
@@ -1325,7 +1751,6 @@
         <w:t>Data Layers</w:t>
       </w:r>
     </w:p>
-    <w:bookmarkEnd w:id="0"/>
     <w:p>
       <w:pPr>
         <w:spacing w:line="480" w:lineRule="auto"/>
@@ -1405,7 +1830,7 @@
         <w:rPr>
           <w:rFonts w:cs="Times New Roman"/>
         </w:rPr>
-        <w:instrText>ADDIN CSL_CITATION { "citationItems" : [ { "id" : "ITEM-1", "itemData" : { "author" : [ { "dropping-particle" : "", "family" : "Sullivan", "given" : "Brian L", "non-dropping-particle" : "", "parse-names" : false, "suffix" : "" }, { "dropping-particle" : "", "family" : "Aycrigg", "given" : "Jocelyn L", "non-dropping-particle" : "", "parse-names" : false, "suffix" : "" }, { "dropping-particle" : "", "family" : "Barry", "given" : "Jessie H", "non-dropping-particle" : "", "parse-names" : false, "suffix" : "" }, { "dropping-particle" : "", "family" : "Bonney", "given" : "Rick E", "non-dropping-particle" : "", "parse-names" : false, "suffix" : "" }, { "dropping-particle" : "", "family" : "Bruns", "given" : "Nicholas", "non-dropping-particle" : "", "parse-names" : false, "suffix" : "" }, { "dropping-particle" : "", "family" : "Cooper", "given" : "Caren B", "non-dropping-particle" : "", "parse-names" : false, "suffix" : "" }, { "dropping-particle" : "", "family" : "Damoulas", "given" : "Theo", "non-dropping-particle" : "", "parse-names" : false, "suffix" : "" }, { "dropping-particle" : "", "family" : "Dhondt", "given" : "Andre A", "non-dropping-particle" : "", "parse-names" : false, "suffix" : "" }, { "dropping-particle" : "", "family" : "Dietterich", "given" : "Tom", "non-dropping-particle" : "", "parse-names" : false, "suffix" : "" }, { "dropping-particle" : "", "family" : "Farnsworth", "given" : "Andrew", "non-dropping-particle" : "", "parse-names" : false, "suffix" : "" }, { "dropping-particle" : "", "family" : "others", "given" : "", "non-dropping-particle" : "", "parse-names" : false, "suffix" : "" } ], "container-title" : "Biological Conservation", "id" : "ITEM-1", "issued" : { "date-parts" : [ [ "2014" ] ] }, "page" : "31-40", "publisher" : "Elsevier", "title" : "The eBird enterprise: an integrated approach to development and application of citizen science", "type" : "article-journal", "volume" : "169" }, "uris" : [ "http://www.mendeley.com/documents/?uuid=e7240ead-ba92-49f2-85e3-7ce0dc05c0b7" ] }, { "id" : "ITEM-2", "itemData" : { "author" : [ { "dropping-particle" : "", "family" : "Hochachka", "given" : "Wesley M", "non-dropping-particle" : "", "parse-names" : false, "suffix" : "" }, { "dropping-particle" : "", "family" : "Fink", "given" : "Daniel", "non-dropping-particle" : "", "parse-names" : false, "suffix" : "" }, { "dropping-particle" : "", "family" : "Hutchinson", "given" : "Rebecca A", "non-dropping-particle" : "", "parse-names" : false, "suffix" : "" }, { "dropping-particle" : "", "family" : "Sheldon", "given" : "Daniel", "non-dropping-particle" : "", "parse-names" : false, "suffix" : "" }, { "dropping-particle" : "", "family" : "Wong", "given" : "Weng-Keen", "non-dropping-particle" : "", "parse-names" : false, "suffix" : "" }, { "dropping-particle" : "", "family" : "Kelling", "given" : "Steve", "non-dropping-particle" : "", "parse-names" : false, "suffix" : "" } ], "container-title" : "Trends in ecology &amp; evolution", "id" : "ITEM-2", "issue" : "2", "issued" : { "date-parts" : [ [ "2012" ] ] }, "page" : "130-137", "publisher" : "Elsevier", "title" : "Data-intensive science applied to broad-scale citizen science", "type" : "article-journal", "volume" : "27" }, "uris" : [ "http://www.mendeley.com/documents/?uuid=59f110bb-a22a-4e45-b991-0e97199c8e33" ] } ], "mendeley" : { "formattedCitation" : "(Hochachka et al. 2012, Sullivan et al. 2014)", "plainTextFormattedCitation" : "(Hochachka et al. 2012, Sullivan et al. 2014)", "previouslyFormattedCitation" : "&lt;sup&gt;&lt;sup&gt;&lt;i&gt;30&lt;/i&gt;&lt;/sup&gt;, &lt;sup&gt;&lt;i&gt;31&lt;/i&gt;&lt;/sup&gt;&lt;/sup&gt;" }, "properties" : { "noteIndex" : 0 }, "schema" : "https://github.com/citation-style-language/schema/raw/master/csl-citation.json" }</w:instrText>
+        <w:instrText xml:space="preserve"> ADDIN ZOTERO_ITEM CSL_CITATION {"citationID":"Aq9V4sCS","properties":{"formattedCitation":"(Hochachka et al. 2012, Sullivan et al. 2014)","plainCitation":"(Hochachka et al. 2012, Sullivan et al. 2014)","noteIndex":0},"citationItems":[{"id":"Zbc2KjIo/TIERJOQ2","uris":["http://www.mendeley.com/documents/?uuid=e7240ead-ba92-49f2-85e3-7ce0dc05c0b7"],"uri":["http://www.mendeley.com/documents/?uuid=e7240ead-ba92-49f2-85e3-7ce0dc05c0b7"],"itemData":{"author":[{"dropping-particle":"","family":"Sullivan","given":"Brian L","non-dropping-particle":"","parse-names":false,"suffix":""},{"dropping-particle":"","family":"Aycrigg","given":"Jocelyn L","non-dropping-particle":"","parse-names":false,"suffix":""},{"dropping-particle":"","family":"Barry","given":"Jessie H","non-dropping-particle":"","parse-names":false,"suffix":""},{"dropping-particle":"","family":"Bonney","given":"Rick E","non-dropping-particle":"","parse-names":false,"suffix":""},{"dropping-particle":"","family":"Bruns","given":"Nicholas","non-dropping-particle":"","parse-names":false,"suffix":""},{"dropping-particle":"","family":"Cooper","given":"Caren B","non-dropping-particle":"","parse-names":false,"suffix":""},{"dropping-particle":"","family":"Damoulas","given":"Theo","non-dropping-particle":"","parse-names":false,"suffix":""},{"dropping-particle":"","family":"Dhondt","given":"Andre A","non-dropping-particle":"","parse-names":false,"suffix":""},{"dropping-particle":"","family":"Dietterich","given":"Tom","non-dropping-particle":"","parse-names":false,"suffix":""},{"dropping-particle":"","family":"Farnsworth","given":"Andrew","non-dropping-particle":"","parse-names":false,"suffix":""},{"dropping-particle":"","family":"others","given":"","non-dropping-particle":"","parse-names":false,"suffix":""}],"container-title":"Biological Conservation","id":"ITEM-1","issued":{"date-parts":[["2014"]]},"page":"31-40","publisher":"Elsevier","title":"The eBird enterprise: an integrated approach to development and application of citizen science","type":"article-journal","volume":"169"}},{"id":"Zbc2KjIo/WIVGwTuh","uris":["http://www.mendeley.com/documents/?uuid=59f110bb-a22a-4e45-b991-0e97199c8e33"],"uri":["http://www.mendeley.com/documents/?uuid=59f110bb-a22a-4e45-b991-0e97199c8e33"],"itemData":{"author":[{"dropping-particle":"","family":"Hochachka","given":"Wesley M","non-dropping-particle":"","parse-names":false,"suffix":""},{"dropping-particle":"","family":"Fink","given":"Daniel","non-dropping-particle":"","parse-names":false,"suffix":""},{"dropping-particle":"","family":"Hutchinson","given":"Rebecca A","non-dropping-particle":"","parse-names":false,"suffix":""},{"dropping-particle":"","family":"Sheldon","given":"Daniel","non-dropping-particle":"","parse-names":false,"suffix":""},{"dropping-particle":"","family":"Wong","given":"Weng-Keen","non-dropping-particle":"","parse-names":false,"suffix":""},{"dropping-particle":"","family":"Kelling","given":"Steve","non-dropping-particle":"","parse-names":false,"suffix":""}],"container-title":"Trends in ecology &amp; evolution","id":"ITEM-2","issue":"2","issued":{"date-parts":[["2012"]]},"page":"130-137","publisher":"Elsevier","title":"Data-intensive science applied to broad-scale citizen science","type":"article-journal","volume":"27"}}],"schema":"https://github.com/citation-style-language/schema/raw/master/csl-citation.json"} </w:instrText>
       </w:r>
       <w:r>
         <w:rPr>
@@ -1416,9 +1841,22 @@
       <w:r>
         <w:rPr>
           <w:rFonts w:cs="Times New Roman"/>
-          <w:noProof/>
-        </w:rPr>
-        <w:t>(Hochachka et al. 2012, Sullivan et al. 2014)</w:t>
+        </w:rPr>
+        <w:t>(</w:t>
+      </w:r>
+      <w:proofErr w:type="spellStart"/>
+      <w:r>
+        <w:rPr>
+          <w:rFonts w:cs="Times New Roman"/>
+        </w:rPr>
+        <w:t>Hochachka</w:t>
+      </w:r>
+      <w:proofErr w:type="spellEnd"/>
+      <w:r>
+        <w:rPr>
+          <w:rFonts w:cs="Times New Roman"/>
+        </w:rPr>
+        <w:t xml:space="preserve"> et al. 2012, Sullivan et al. 2014)</w:t>
       </w:r>
       <w:r>
         <w:rPr>
@@ -1446,7 +1884,7 @@
         </w:rPr>
         <w:t xml:space="preserve"> Reference Dataset (</w:t>
       </w:r>
-      <w:hyperlink r:id="rId8" w:history="1">
+      <w:hyperlink r:id="rId11" w:history="1">
         <w:r>
           <w:rPr>
             <w:rStyle w:val="Hyperlink"/>
@@ -1498,7 +1936,48 @@
           <w:rFonts w:cs="Times New Roman"/>
           <w:lang w:val="en-CA"/>
         </w:rPr>
-        <w:t xml:space="preserve"> collapsed to one location, yielding 5470 checklists from 2160 locations, visited from 1-10 times and 2.53 times on average.  Following Schuster et al. (2014, 2017) we used a combination of quantitative models and expert elicitation to identify which species were associated either with forest habitat or with human-dominated habitat, such as built or residential land (Supplemental Material methods, Supplementary Table 1). </w:t>
+        <w:t xml:space="preserve"> collapsed to one location, yielding 5470 checklists from 2160 locations, visited from 1-10 times and 2.53 times on average. Following </w:t>
+      </w:r>
+      <w:r>
+        <w:rPr>
+          <w:rFonts w:cs="Times New Roman"/>
+          <w:lang w:val="en-CA"/>
+        </w:rPr>
+        <w:fldChar w:fldCharType="begin"/>
+      </w:r>
+      <w:r>
+        <w:rPr>
+          <w:rFonts w:cs="Times New Roman"/>
+          <w:lang w:val="en-CA"/>
+        </w:rPr>
+        <w:instrText xml:space="preserve"> ADDIN ZOTERO_ITEM CSL_CITATION {"citationID":"jcolZo1X","properties":{"formattedCitation":"(Schuster et al. 2014, 2017)","plainCitation":"(Schuster et al. 2014, 2017)","noteIndex":0},"citationItems":[{"id":2375,"uris":["http://zotero.org/users/878981/items/JZEGUC87"],"uri":["http://zotero.org/users/878981/items/JZEGUC87"],"itemData":{"id":2375,"type":"article-journal","title":"Bird community conservation and carbon offsets in Western North America","container-title":"PLoS ONE","URL":"http://www.scopus.com/inward/record.url?eid=2-s2.0-84903379598&amp;partnerID=MN8TOARS","DOI":"10.1371/journal.pone.0099292","author":[{"family":"Schuster","given":"R"},{"family":"Martin","given":"T G"},{"family":"Arcese","given":"P"}],"issued":{"date-parts":[["2014"]]}}},{"id":2359,"uris":["http://zotero.org/users/878981/items/GHRXUQ8V"],"uri":["http://zotero.org/users/878981/items/GHRXUQ8V"],"itemData":{"id":2359,"type":"article-journal","title":"Tax Shifting and Incentives for Biodiversity Conservation on Private Lands","container-title":"Conservation Letters","URL":"http://doi.wiley.com/10.1111/conl.12377","DOI":"10.1111/conl.12377","ISSN":"1755263X","author":[{"family":"Schuster","given":"Richard"},{"family":"Law","given":"Elizabeth A."},{"family":"Rodewald","given":"Amanda D."},{"family":"Martin","given":"Tara G."},{"family":"Wilson","given":"Kerrie A."},{"family":"Watts","given":"Matthew"},{"family":"Possingham","given":"Hugh P."},{"family":"Arcese","given":"Peter"}],"issued":{"date-parts":[["2017",7,26]]},"accessed":{"date-parts":[["2017",8,31]]}}}],"schema":"https://github.com/citation-style-language/schema/raw/master/csl-citation.json"} </w:instrText>
+      </w:r>
+      <w:r>
+        <w:rPr>
+          <w:rFonts w:cs="Times New Roman"/>
+          <w:lang w:val="en-CA"/>
+        </w:rPr>
+        <w:fldChar w:fldCharType="separate"/>
+      </w:r>
+      <w:r>
+        <w:rPr>
+          <w:rFonts w:cs="Times New Roman"/>
+        </w:rPr>
+        <w:t>(Schuster et al. 2014, 2017)</w:t>
+      </w:r>
+      <w:r>
+        <w:rPr>
+          <w:rFonts w:cs="Times New Roman"/>
+          <w:lang w:val="en-CA"/>
+        </w:rPr>
+        <w:fldChar w:fldCharType="end"/>
+      </w:r>
+      <w:r>
+        <w:rPr>
+          <w:rFonts w:cs="Times New Roman"/>
+          <w:lang w:val="en-CA"/>
+        </w:rPr>
+        <w:t xml:space="preserve"> we used a combination of quantitative models and expert elicitation to identify which species were associated either with forest habitat or with human-dominated habitat, such as built or residential land (Supplemental Material methods, Supplementary Table 1). </w:t>
       </w:r>
     </w:p>
     <w:p>
@@ -1536,7 +2015,7 @@
           <w:rFonts w:cs="Times New Roman"/>
           <w:lang w:val="en-CA"/>
         </w:rPr>
-        <w:instrText>ADDIN CSL_CITATION {"citationItems":[{"id":"ITEM-1","itemData":{"ISBN":"00368075","author":[{"dropping-particle":"","family":"Ando","given":"Amy","non-dropping-particle":"","parse-names":false,"suffix":""},{"dropping-particle":"","family":"Camm","given":"Jeffrey","non-dropping-particle":"","parse-names":false,"suffix":""},{"dropping-particle":"","family":"Polasky","given":"Stephen","non-dropping-particle":"","parse-names":false,"suffix":""},{"dropping-particle":"","family":"Solow","given":"Andrew","non-dropping-particle":"","parse-names":false,"suffix":""}],"collection-title":"New Series","container-title":"Science","id":"ITEM-1","issue":"5359","issued":{"date-parts":[["1998","3"]]},"note":"Efforts at species conservation in the United States have tended to be opportunistic and uncoordinated. Recently, however, ecologists and economists have begun to develop more systematic approaches. Here, the problem of efficiently allocating scarce conservation resources in the selection of sites for biological reserves is addressed. With the use of county-level data on land prices and the incidence of endangered species, it is shown that accounting for heterogeneity in land prices results in a substantial increase in efficiency in terms of either the cost of achieving a fixed coverage of species or the coverage attained from a fixed budget. CR  - Copyright &amp;amp;#169; 1998 American Association for the Advancement of Science","page":"2126-2128","publisher":"American Association for the Advancement of Science","title":"Species Distributions, Land Values, and Efficient Conservation","type":"article-journal","volume":"279"},"uris":["http://www.mendeley.com/documents/?uuid=d8bd28b4-7305-4a8a-8955-687b46121849"]},{"id":"ITEM-2","itemData":{"abstract":"Concerns that the loss of habitat have greatly increased species extinction rates has led to calls for establishing biological reserves to preserve key habitat. In this paper, we study reserve site selection for terrestrial vertebrates in Oregon using data on species ranges and land values. We find cost-effective strategies that represent a maximum number of species for a given conservation budget. By varying the budget, we find the cost of obtaining various levels of representation. In general, effective conservation decision-making requires integrated analysis of both biological and economic data. (JEL Q20)","author":[{"dropping-particle":"","family":"Polasky","given":"Stephen","non-dropping-particle":"","parse-names":false,"suffix":""},{"dropping-particle":"","family":"Camm","given":"Jeffrey D","non-dropping-particle":"","parse-names":false,"suffix":""},{"dropping-particle":"","family":"Garber-Yonts","given":"Brian","non-dropping-particle":"","parse-names":false,"suffix":""}],"container-title":"Land Economics","id":"ITEM-2","issue":"1","issued":{"date-parts":[["2001","2","1"]]},"note":"10.3368/le.77.1.68 ","page":"68-78","title":"Selecting Biological Reserves Cost-Effectively: An Application to Terrestrial Vertebrate Conservation in Oregon","type":"article-journal","volume":"77"},"uris":["http://www.mendeley.com/documents/?uuid=e51b24b8-8f0e-43df-a972-90f6cb97f12f"]},{"id":"ITEM-3","itemData":{"ISSN":"1520-6688","abstract":"Failure to consider costs as well as benefits is common in many policy initiatives and analyses, particularly","author":[{"dropping-particle":"","family":"Ferraro","given":"Paul J","non-dropping-particle":"","parse-names":false,"suffix":""}],"container-title":"Journal of Policy Analysis and Management","id":"ITEM-3","issue":"1","issued":{"date-parts":[["2003"]]},"page":"27-43","publisher":"Wiley Subscription Services, Inc., A Wiley Company","title":"Assigning priority to environmental policy interventions in a heterogeneous world","type":"article-journal","volume":"22"},"uris":["http://www.mendeley.com/documents/?uuid=b923f148-e98c-4824-b955-819850478b90"]},{"id":"ITEM-4","itemData":{"DOI":"10.1016/j.tree.2006.10.003","ISSN":"0169-5347","PMID":"17050033","abstract":"Recent studies that incorporate the spatial distributions of biological benefits and economic costs in conservation planning have shown that limited budgets can achieve substantially larger biological gains than when planning ignores costs. Despite concern from donors about the effectiveness of conservation interventions, these increases in efficiency from incorporating costs into planning have not yet been widely recognized. Here, we focus on what these costs are, why they are important to consider, how they can be quantified and the benefits of their inclusion in priority setting. The most recent work in the field has examined the degree to which dynamics and threat affect the outcomes of conservation planning. We assess how costs fit into this new framework and consider prospects for integrating them into conservation planning.","author":[{"dropping-particle":"","family":"Naidoo","given":"Robin","non-dropping-particle":"","parse-names":false,"suffix":""},{"dropping-particle":"","family":"Balmford","given":"Andrew","non-dropping-particle":"","parse-names":false,"suffix":""},{"dropping-particle":"","family":"Ferraro","given":"Paul J","non-dropping-particle":"","parse-names":false,"suffix":""},{"dropping-particle":"","family":"Polasky","given":"Stephen","non-dropping-particle":"","parse-names":false,"suffix":""},{"dropping-particle":"","family":"Ricketts","given":"Taylor H","non-dropping-particle":"","parse-names":false,"suffix":""},{"dropping-particle":"","family":"Rouget","given":"Mathieu","non-dropping-particle":"","parse-names":false,"suffix":""}],"container-title":"Trends in ecology &amp; evolution","id":"ITEM-4","issue":"12","issued":{"date-parts":[["2006","12"]]},"page":"681-7","title":"Integrating economic costs into conservation planning.","type":"article-journal","volume":"21"},"uris":["http://www.mendeley.com/documents/?uuid=5c3aac0f-4b4c-4ea5-970c-be3f4ffebf9a"]}],"mendeley":{"formattedCitation":"(Ando et al. 1998, Polasky et al. 2001, Ferraro 2003, Naidoo et al. 2006)","plainTextFormattedCitation":"(Ando et al. 1998, Polasky et al. 2001, Ferraro 2003, Naidoo et al. 2006)","previouslyFormattedCitation":"(Ando et al. 1998, Polasky et al. 2001, Ferraro 2003, Naidoo et al. 2006)"},"properties":{"noteIndex":0},"schema":"https://github.com/citation-style-language/schema/raw/master/csl-citation.json"}</w:instrText>
+        <w:instrText xml:space="preserve"> ADDIN ZOTERO_ITEM CSL_CITATION {"citationID":"kRsI9Hoh","properties":{"formattedCitation":"(Ando et al. 1998, Polasky et al. 2001, Ferraro 2003, Naidoo et al. 2006)","plainCitation":"(Ando et al. 1998, Polasky et al. 2001, Ferraro 2003, Naidoo et al. 2006)","noteIndex":0},"citationItems":[{"id":"Zbc2KjIo/O2PnBCny","uris":["http://www.mendeley.com/documents/?uuid=d8bd28b4-7305-4a8a-8955-687b46121849"],"uri":["http://www.mendeley.com/documents/?uuid=d8bd28b4-7305-4a8a-8955-687b46121849"],"itemData":{"ISBN":"00368075","author":[{"dropping-particle":"","family":"Ando","given":"Amy","non-dropping-particle":"","parse-names":false,"suffix":""},{"dropping-particle":"","family":"Camm","given":"Jeffrey","non-dropping-particle":"","parse-names":false,"suffix":""},{"dropping-particle":"","family":"Polasky","given":"Stephen","non-dropping-particle":"","parse-names":false,"suffix":""},{"dropping-particle":"","family":"Solow","given":"Andrew","non-dropping-particle":"","parse-names":false,"suffix":""}],"collection-title":"New Series","container-title":"Science","id":"ITEM-1","issue":"5359","issued":{"date-parts":[["1998","3"]]},"note":"Efforts at species conservation in the United States have tended to be opportunistic and uncoordinated. Recently, however, ecologists and economists have begun to develop more systematic approaches. Here, the problem of efficiently allocating scarce conservation resources in the selection of sites for biological reserves is addressed. With the use of county-level data on land prices and the incidence of endangered species, it is shown that accounting for heterogeneity in land prices results in a substantial increase in efficiency in terms of either the cost of achieving a fixed coverage of species or the coverage attained from a fixed budget. CR  - Copyright &amp;amp;#169; 1998 American Association for the Advancement of Science","page":"2126-2128","publisher":"American Association for the Advancement of Science","title":"Species Distributions, Land Values, and Efficient Conservation","type":"article-journal","volume":"279"}},{"id":"Zbc2KjIo/ls5oeqg1","uris":["http://www.mendeley.com/documents/?uuid=e51b24b8-8f0e-43df-a972-90f6cb97f12f"],"uri":["http://www.mendeley.com/documents/?uuid=e51b24b8-8f0e-43df-a972-90f6cb97f12f"],"itemData":{"abstract":"Concerns that the loss of habitat have greatly increased species extinction rates has led to calls for establishing biological reserves to preserve key habitat. In this paper, we study reserve site selection for terrestrial vertebrates in Oregon using data on species ranges and land values. We find cost-effective strategies that represent a maximum number of species for a given conservation budget. By varying the budget, we find the cost of obtaining various levels of representation. In general, effective conservation decision-making requires integrated analysis of both biological and economic data. (JEL Q20)","author":[{"dropping-particle":"","family":"Polasky","given":"Stephen","non-dropping-particle":"","parse-names":false,"suffix":""},{"dropping-particle":"","family":"Camm","given":"Jeffrey D","non-dropping-particle":"","parse-names":false,"suffix":""},{"dropping-particle":"","family":"Garber-Yonts","given":"Brian","non-dropping-particle":"","parse-names":false,"suffix":""}],"container-title":"Land Economics","id":"ITEM-2","issue":"1","issued":{"date-parts":[["2001","2","1"]]},"note":"10.3368/le.77.1.68 ","page":"68-78","title":"Selecting Biological Reserves Cost-Effectively: An Application to Terrestrial Vertebrate Conservation in Oregon","type":"article-journal","volume":"77"}},{"id":"Zbc2KjIo/miv5kDtJ","uris":["http://www.mendeley.com/documents/?uuid=b923f148-e98c-4824-b955-819850478b90"],"uri":["http://www.mendeley.com/documents/?uuid=b923f148-e98c-4824-b955-819850478b90"],"itemData":{"ISSN":"1520-6688","abstract":"Failure to consider costs as well as benefits is common in many policy initiatives and analyses, particularly","author":[{"dropping-particle":"","family":"Ferraro","given":"Paul J","non-dropping-particle":"","parse-names":false,"suffix":""}],"container-title":"Journal of Policy Analysis and Management","id":"ITEM-3","issue":"1","issued":{"date-parts":[["2003"]]},"page":"27-43","publisher":"Wiley Subscription Services, Inc., A Wiley Company","title":"Assigning priority to environmental policy interventions in a heterogeneous world","type":"article-journal","volume":"22"}},{"id":"Zbc2KjIo/33zQlAbh","uris":["http://www.mendeley.com/documents/?uuid=5c3aac0f-4b4c-4ea5-970c-be3f4ffebf9a"],"uri":["http://www.mendeley.com/documents/?uuid=5c3aac0f-4b4c-4ea5-970c-be3f4ffebf9a"],"itemData":{"DOI":"10.1016/j.tree.2006.10.003","ISSN":"0169-5347","PMID":"17050033","abstract":"Recent studies that incorporate the spatial distributions of biological benefits and economic costs in conservation planning have shown that limited budgets can achieve substantially larger biological gains than when planning ignores costs. Despite concern from donors about the effectiveness of conservation interventions, these increases in efficiency from incorporating costs into planning have not yet been widely recognized. Here, we focus on what these costs are, why they are important to consider, how they can be quantified and the benefits of their inclusion in priority setting. The most recent work in the field has examined the degree to which dynamics and threat affect the outcomes of conservation planning. We assess how costs fit into this new framework and consider prospects for integrating them into conservation planning.","author":[{"dropping-particle":"","family":"Naidoo","given":"Robin","non-dropping-particle":"","parse-names":false,"suffix":""},{"dropping-particle":"","family":"Balmford","given":"Andrew","non-dropping-particle":"","parse-names":false,"suffix":""},{"dropping-particle":"","family":"Ferraro","given":"Paul J","non-dropping-particle":"","parse-names":false,"suffix":""},{"dropping-particle":"","family":"Polasky","given":"Stephen","non-dropping-particle":"","parse-names":false,"suffix":""},{"dropping-particle":"","family":"Ricketts","given":"Taylor H","non-dropping-particle":"","parse-names":false,"suffix":""},{"dropping-particle":"","family":"Rouget","given":"Mathieu","non-dropping-particle":"","parse-names":false,"suffix":""}],"container-title":"Trends in ecology &amp; evolution","id":"ITEM-4","issue":"12","issued":{"date-parts":[["2006","12"]]},"page":"681-7","title":"Integrating economic costs into conservation planning.","type":"article-journal","volume":"21"}}],"schema":"https://github.com/citation-style-language/schema/raw/master/csl-citation.json"} </w:instrText>
       </w:r>
       <w:r>
         <w:rPr>
@@ -1548,7 +2027,6 @@
       <w:r>
         <w:rPr>
           <w:rFonts w:cs="Times New Roman"/>
-          <w:lang w:val="en-CA"/>
         </w:rPr>
         <w:t xml:space="preserve">(Ando et al. 1998, </w:t>
       </w:r>
@@ -1556,7 +2034,6 @@
       <w:r>
         <w:rPr>
           <w:rFonts w:cs="Times New Roman"/>
-          <w:lang w:val="en-CA"/>
         </w:rPr>
         <w:t>Polasky</w:t>
       </w:r>
@@ -1564,7 +2041,6 @@
       <w:r>
         <w:rPr>
           <w:rFonts w:cs="Times New Roman"/>
-          <w:lang w:val="en-CA"/>
         </w:rPr>
         <w:t xml:space="preserve"> et al. 2001, Ferraro 2003, Naidoo et al. 2006)</w:t>
       </w:r>
@@ -1580,9 +2056,50 @@
           <w:rFonts w:cs="Times New Roman"/>
           <w:lang w:val="en-CA"/>
         </w:rPr>
-        <w:t xml:space="preserve"> in our plan by using cadastral data and 2012 land value assessments from the Integrated Cadastral Information Society of BC, resulting in 193,623 polygons for BC (Schuster et al. 2014). Cadastral data, including tax assessment land values from Washington State came from the University of Washington’s Washington State Parcel Database (</w:t>
-      </w:r>
-      <w:hyperlink r:id="rId9" w:history="1">
+        <w:t xml:space="preserve"> in our plan by using cadastral data and 2012 land value assessments from the Integrated Cadastral Information Society of BC, resulting in 193,623 polygons for BC </w:t>
+      </w:r>
+      <w:r>
+        <w:rPr>
+          <w:rFonts w:cs="Times New Roman"/>
+          <w:lang w:val="en-CA"/>
+        </w:rPr>
+        <w:fldChar w:fldCharType="begin"/>
+      </w:r>
+      <w:r>
+        <w:rPr>
+          <w:rFonts w:cs="Times New Roman"/>
+          <w:lang w:val="en-CA"/>
+        </w:rPr>
+        <w:instrText xml:space="preserve"> ADDIN ZOTERO_ITEM CSL_CITATION {"citationID":"VTraSPoY","properties":{"formattedCitation":"(Schuster et al. 2014)","plainCitation":"(Schuster et al. 2014)","noteIndex":0},"citationItems":[{"id":2375,"uris":["http://zotero.org/users/878981/items/JZEGUC87"],"uri":["http://zotero.org/users/878981/items/JZEGUC87"],"itemData":{"id":2375,"type":"article-journal","title":"Bird community conservation and carbon offsets in Western North America","container-title":"PLoS ONE","URL":"http://www.scopus.com/inward/record.url?eid=2-s2.0-84903379598&amp;partnerID=MN8TOARS","DOI":"10.1371/journal.pone.0099292","author":[{"family":"Schuster","given":"R"},{"family":"Martin","given":"T G"},{"family":"Arcese","given":"P"}],"issued":{"date-parts":[["2014"]]}}}],"schema":"https://github.com/citation-style-language/schema/raw/master/csl-citation.json"} </w:instrText>
+      </w:r>
+      <w:r>
+        <w:rPr>
+          <w:rFonts w:cs="Times New Roman"/>
+          <w:lang w:val="en-CA"/>
+        </w:rPr>
+        <w:fldChar w:fldCharType="separate"/>
+      </w:r>
+      <w:r>
+        <w:rPr>
+          <w:rFonts w:cs="Times New Roman"/>
+        </w:rPr>
+        <w:t>(Schuster et al. 2014)</w:t>
+      </w:r>
+      <w:r>
+        <w:rPr>
+          <w:rFonts w:cs="Times New Roman"/>
+          <w:lang w:val="en-CA"/>
+        </w:rPr>
+        <w:fldChar w:fldCharType="end"/>
+      </w:r>
+      <w:r>
+        <w:rPr>
+          <w:rFonts w:cs="Times New Roman"/>
+          <w:lang w:val="en-CA"/>
+        </w:rPr>
+        <w:t>. Cadastral data, including tax assessment land values from Washington State came from the University of Washington’s Washington State Parcel Database (</w:t>
+      </w:r>
+      <w:hyperlink r:id="rId12" w:history="1">
         <w:r>
           <w:rPr>
             <w:rStyle w:val="Hyperlink"/>
@@ -1597,7 +2114,7 @@
           <w:rFonts w:cs="Times New Roman"/>
           <w:lang w:val="en-CA"/>
         </w:rPr>
-        <w:t xml:space="preserve">; Version: StatewideParcels_v2012n_e9.2_r1.3; Date accessed: 2015/04/30), as well as San Juan County Parcel Data with separate signed user agreement. The combined cadastral layer included 1.92M polygons. Cadastral data, including tax assessment land values from Oregon State had to </w:t>
+        <w:t xml:space="preserve">; Version: StatewideParcels_v2012n_e9.2_r1.3; Date accessed: 2015/04/30), as well as San Juan County Parcel Data with separate signed user agreement. The combined cadastral layer included </w:t>
       </w:r>
       <w:r>
         <w:rPr>
@@ -1605,7 +2122,7 @@
           <w:lang w:val="en-CA"/>
         </w:rPr>
         <w:lastRenderedPageBreak/>
-        <w:t xml:space="preserve">be sourced from individual counties, which included Benton, Clackamas, Columbia, Douglas, Lane, Linn, Marion, </w:t>
+        <w:t xml:space="preserve">1.92M polygons. Cadastral data, including tax assessment land values from Oregon State had to be sourced from individual counties, which included Benton, Clackamas, Columbia, Douglas, Lane, Linn, Marion, </w:t>
       </w:r>
       <w:proofErr w:type="spellStart"/>
       <w:r>
@@ -1623,16 +2140,6 @@
         </w:rPr>
         <w:t>, Polk, Washington and Yamhill. The combined cadastral layer for Oregon included 605,425 polygons.</w:t>
       </w:r>
-    </w:p>
-    <w:p>
-      <w:pPr>
-        <w:spacing w:after="0" w:line="480" w:lineRule="auto"/>
-        <w:rPr>
-          <w:rFonts w:cs="Times New Roman"/>
-          <w:i/>
-          <w:szCs w:val="24"/>
-        </w:rPr>
-      </w:pPr>
     </w:p>
     <w:p>
       <w:pPr>
@@ -2249,23 +2756,56 @@
         </w:rPr>
       </w:pPr>
       <w:r>
-        <w:rPr>
-          <w:rFonts w:cs="Times New Roman"/>
-        </w:rPr>
         <w:fldChar w:fldCharType="begin" w:fldLock="1"/>
       </w:r>
       <w:r>
-        <w:rPr>
-          <w:rFonts w:cs="Times New Roman"/>
-        </w:rPr>
         <w:instrText xml:space="preserve"> ADDIN ZOTERO_BIBL {"uncited":[],"omitted":[],"custom":[]} CSL_BIBLIOGRAPHY </w:instrText>
       </w:r>
       <w:r>
-        <w:rPr>
-          <w:rFonts w:cs="Times New Roman"/>
-        </w:rPr>
         <w:fldChar w:fldCharType="separate"/>
       </w:r>
+      <w:r>
+        <w:rPr>
+          <w:rFonts w:cs="Times New Roman"/>
+        </w:rPr>
+        <w:t xml:space="preserve">Ando, A., J. </w:t>
+      </w:r>
+      <w:proofErr w:type="spellStart"/>
+      <w:r>
+        <w:rPr>
+          <w:rFonts w:cs="Times New Roman"/>
+        </w:rPr>
+        <w:t>Camm</w:t>
+      </w:r>
+      <w:proofErr w:type="spellEnd"/>
+      <w:r>
+        <w:rPr>
+          <w:rFonts w:cs="Times New Roman"/>
+        </w:rPr>
+        <w:t xml:space="preserve">, S. </w:t>
+      </w:r>
+      <w:proofErr w:type="spellStart"/>
+      <w:r>
+        <w:rPr>
+          <w:rFonts w:cs="Times New Roman"/>
+        </w:rPr>
+        <w:t>Polasky</w:t>
+      </w:r>
+      <w:proofErr w:type="spellEnd"/>
+      <w:r>
+        <w:rPr>
+          <w:rFonts w:cs="Times New Roman"/>
+        </w:rPr>
+        <w:t>, and A. Solow. 1998. Species Distributions, Land Values, and Efficient Conservation. Science 279:2126–2128.</w:t>
+      </w:r>
+    </w:p>
+    <w:p>
+      <w:pPr>
+        <w:pStyle w:val="Bibliography"/>
+        <w:rPr>
+          <w:rFonts w:cs="Times New Roman"/>
+        </w:rPr>
+      </w:pPr>
       <w:r>
         <w:rPr>
           <w:rFonts w:cs="Times New Roman"/>
@@ -2410,6 +2950,20 @@
         <w:rPr>
           <w:rFonts w:cs="Times New Roman"/>
         </w:rPr>
+        <w:t>Ferraro, P. J. 2003. Assigning priority to environmental policy interventions in a heterogeneous world. Journal of Policy Analysis and Management 22:27–43.</w:t>
+      </w:r>
+    </w:p>
+    <w:p>
+      <w:pPr>
+        <w:pStyle w:val="Bibliography"/>
+        <w:rPr>
+          <w:rFonts w:cs="Times New Roman"/>
+        </w:rPr>
+      </w:pPr>
+      <w:r>
+        <w:rPr>
+          <w:rFonts w:cs="Times New Roman"/>
+        </w:rPr>
         <w:t xml:space="preserve">Hanson, J., R. Schuster, N. Morrell, M. </w:t>
       </w:r>
       <w:proofErr w:type="spellStart"/>
@@ -2481,6 +3035,42 @@
         <w:rPr>
           <w:rFonts w:cs="Times New Roman"/>
         </w:rPr>
+        <w:t>Hochachka</w:t>
+      </w:r>
+      <w:proofErr w:type="spellEnd"/>
+      <w:r>
+        <w:rPr>
+          <w:rFonts w:cs="Times New Roman"/>
+        </w:rPr>
+        <w:t xml:space="preserve">, W. M., D. Fink, R. A. Hutchinson, D. Sheldon, W.-K. Wong, and S. </w:t>
+      </w:r>
+      <w:proofErr w:type="spellStart"/>
+      <w:r>
+        <w:rPr>
+          <w:rFonts w:cs="Times New Roman"/>
+        </w:rPr>
+        <w:t>Kelling</w:t>
+      </w:r>
+      <w:proofErr w:type="spellEnd"/>
+      <w:r>
+        <w:rPr>
+          <w:rFonts w:cs="Times New Roman"/>
+        </w:rPr>
+        <w:t>. 2012. Data-intensive science applied to broad-scale citizen science. Trends in ecology &amp; evolution 27:130–137.</w:t>
+      </w:r>
+    </w:p>
+    <w:p>
+      <w:pPr>
+        <w:pStyle w:val="Bibliography"/>
+        <w:rPr>
+          <w:rFonts w:cs="Times New Roman"/>
+        </w:rPr>
+      </w:pPr>
+      <w:proofErr w:type="spellStart"/>
+      <w:r>
+        <w:rPr>
+          <w:rFonts w:cs="Times New Roman"/>
+        </w:rPr>
         <w:t>Margules</w:t>
       </w:r>
       <w:proofErr w:type="spellEnd"/>
@@ -2559,6 +3149,317 @@
           <w:rFonts w:cs="Times New Roman"/>
         </w:rPr>
         <w:t>-environ-102016-060902.</w:t>
+      </w:r>
+    </w:p>
+    <w:p>
+      <w:pPr>
+        <w:pStyle w:val="Bibliography"/>
+        <w:rPr>
+          <w:rFonts w:cs="Times New Roman"/>
+        </w:rPr>
+      </w:pPr>
+      <w:proofErr w:type="spellStart"/>
+      <w:r>
+        <w:rPr>
+          <w:rFonts w:cs="Times New Roman"/>
+        </w:rPr>
+        <w:t>Meidinger</w:t>
+      </w:r>
+      <w:proofErr w:type="spellEnd"/>
+      <w:r>
+        <w:rPr>
+          <w:rFonts w:cs="Times New Roman"/>
+        </w:rPr>
+        <w:t xml:space="preserve">, D., and J. </w:t>
+      </w:r>
+      <w:proofErr w:type="spellStart"/>
+      <w:r>
+        <w:rPr>
+          <w:rFonts w:cs="Times New Roman"/>
+        </w:rPr>
+        <w:t>Pojar</w:t>
+      </w:r>
+      <w:proofErr w:type="spellEnd"/>
+      <w:r>
+        <w:rPr>
+          <w:rFonts w:cs="Times New Roman"/>
+        </w:rPr>
+        <w:t>. 1991. Ecosystems of British Columbia. British Columbia Ministry of Forests, Victoria, BC.</w:t>
+      </w:r>
+    </w:p>
+    <w:p>
+      <w:pPr>
+        <w:pStyle w:val="Bibliography"/>
+        <w:rPr>
+          <w:rFonts w:cs="Times New Roman"/>
+        </w:rPr>
+      </w:pPr>
+      <w:r>
+        <w:rPr>
+          <w:rFonts w:cs="Times New Roman"/>
+        </w:rPr>
+        <w:lastRenderedPageBreak/>
+        <w:t xml:space="preserve">Naidoo, R., A. </w:t>
+      </w:r>
+      <w:proofErr w:type="spellStart"/>
+      <w:r>
+        <w:rPr>
+          <w:rFonts w:cs="Times New Roman"/>
+        </w:rPr>
+        <w:t>Balmford</w:t>
+      </w:r>
+      <w:proofErr w:type="spellEnd"/>
+      <w:r>
+        <w:rPr>
+          <w:rFonts w:cs="Times New Roman"/>
+        </w:rPr>
+        <w:t xml:space="preserve">, P. J. Ferraro, S. </w:t>
+      </w:r>
+      <w:proofErr w:type="spellStart"/>
+      <w:r>
+        <w:rPr>
+          <w:rFonts w:cs="Times New Roman"/>
+        </w:rPr>
+        <w:t>Polasky</w:t>
+      </w:r>
+      <w:proofErr w:type="spellEnd"/>
+      <w:r>
+        <w:rPr>
+          <w:rFonts w:cs="Times New Roman"/>
+        </w:rPr>
+        <w:t xml:space="preserve">, T. H. Ricketts, and M. </w:t>
+      </w:r>
+      <w:proofErr w:type="spellStart"/>
+      <w:r>
+        <w:rPr>
+          <w:rFonts w:cs="Times New Roman"/>
+        </w:rPr>
+        <w:t>Rouget</w:t>
+      </w:r>
+      <w:proofErr w:type="spellEnd"/>
+      <w:r>
+        <w:rPr>
+          <w:rFonts w:cs="Times New Roman"/>
+        </w:rPr>
+        <w:t>. 2006. Integrating economic costs into conservation planning. Trends in ecology &amp; evolution 21:681–7.</w:t>
+      </w:r>
+    </w:p>
+    <w:p>
+      <w:pPr>
+        <w:pStyle w:val="Bibliography"/>
+        <w:rPr>
+          <w:rFonts w:cs="Times New Roman"/>
+        </w:rPr>
+      </w:pPr>
+      <w:proofErr w:type="spellStart"/>
+      <w:r>
+        <w:rPr>
+          <w:rFonts w:cs="Times New Roman"/>
+        </w:rPr>
+        <w:t>Polasky</w:t>
+      </w:r>
+      <w:proofErr w:type="spellEnd"/>
+      <w:r>
+        <w:rPr>
+          <w:rFonts w:cs="Times New Roman"/>
+        </w:rPr>
+        <w:t xml:space="preserve">, S., J. D. </w:t>
+      </w:r>
+      <w:proofErr w:type="spellStart"/>
+      <w:r>
+        <w:rPr>
+          <w:rFonts w:cs="Times New Roman"/>
+        </w:rPr>
+        <w:t>Camm</w:t>
+      </w:r>
+      <w:proofErr w:type="spellEnd"/>
+      <w:r>
+        <w:rPr>
+          <w:rFonts w:cs="Times New Roman"/>
+        </w:rPr>
+        <w:t>, and B. Garber-</w:t>
+      </w:r>
+      <w:proofErr w:type="spellStart"/>
+      <w:r>
+        <w:rPr>
+          <w:rFonts w:cs="Times New Roman"/>
+        </w:rPr>
+        <w:t>Yonts</w:t>
+      </w:r>
+      <w:proofErr w:type="spellEnd"/>
+      <w:r>
+        <w:rPr>
+          <w:rFonts w:cs="Times New Roman"/>
+        </w:rPr>
+        <w:t>. 2001. Selecting Biological Reserves Cost-Effectively: An Application to Terrestrial Vertebrate Conservation in Oregon. Land Economics 77:68–78.</w:t>
+      </w:r>
+    </w:p>
+    <w:p>
+      <w:pPr>
+        <w:pStyle w:val="Bibliography"/>
+        <w:rPr>
+          <w:rFonts w:cs="Times New Roman"/>
+        </w:rPr>
+      </w:pPr>
+      <w:r>
+        <w:rPr>
+          <w:rFonts w:cs="Times New Roman"/>
+        </w:rPr>
+        <w:t xml:space="preserve">Schuster, R., E. A. Law, A. D. </w:t>
+      </w:r>
+      <w:proofErr w:type="spellStart"/>
+      <w:r>
+        <w:rPr>
+          <w:rFonts w:cs="Times New Roman"/>
+        </w:rPr>
+        <w:t>Rodewald</w:t>
+      </w:r>
+      <w:proofErr w:type="spellEnd"/>
+      <w:r>
+        <w:rPr>
+          <w:rFonts w:cs="Times New Roman"/>
+        </w:rPr>
+        <w:t xml:space="preserve">, T. G. Martin, K. A. Wilson, M. Watts, H. P. </w:t>
+      </w:r>
+      <w:proofErr w:type="spellStart"/>
+      <w:r>
+        <w:rPr>
+          <w:rFonts w:cs="Times New Roman"/>
+        </w:rPr>
+        <w:t>Possingham</w:t>
+      </w:r>
+      <w:proofErr w:type="spellEnd"/>
+      <w:r>
+        <w:rPr>
+          <w:rFonts w:cs="Times New Roman"/>
+        </w:rPr>
+        <w:t xml:space="preserve">, and P. </w:t>
+      </w:r>
+      <w:proofErr w:type="spellStart"/>
+      <w:r>
+        <w:rPr>
+          <w:rFonts w:cs="Times New Roman"/>
+        </w:rPr>
+        <w:t>Arcese</w:t>
+      </w:r>
+      <w:proofErr w:type="spellEnd"/>
+      <w:r>
+        <w:rPr>
+          <w:rFonts w:cs="Times New Roman"/>
+        </w:rPr>
+        <w:t>. 2017. Tax Shifting and Incentives for Biodiversity Conservation on Private Lands. Conservation Letters.</w:t>
+      </w:r>
+    </w:p>
+    <w:p>
+      <w:pPr>
+        <w:pStyle w:val="Bibliography"/>
+        <w:rPr>
+          <w:rFonts w:cs="Times New Roman"/>
+        </w:rPr>
+      </w:pPr>
+      <w:r>
+        <w:rPr>
+          <w:rFonts w:cs="Times New Roman"/>
+        </w:rPr>
+        <w:t xml:space="preserve">Schuster, R., T. G. Martin, and P. </w:t>
+      </w:r>
+      <w:proofErr w:type="spellStart"/>
+      <w:r>
+        <w:rPr>
+          <w:rFonts w:cs="Times New Roman"/>
+        </w:rPr>
+        <w:t>Arcese</w:t>
+      </w:r>
+      <w:proofErr w:type="spellEnd"/>
+      <w:r>
+        <w:rPr>
+          <w:rFonts w:cs="Times New Roman"/>
+        </w:rPr>
+        <w:t xml:space="preserve">. 2014. Bird community conservation and carbon offsets in Western North America. </w:t>
+      </w:r>
+      <w:proofErr w:type="spellStart"/>
+      <w:r>
+        <w:rPr>
+          <w:rFonts w:cs="Times New Roman"/>
+        </w:rPr>
+        <w:t>PLoS</w:t>
+      </w:r>
+      <w:proofErr w:type="spellEnd"/>
+      <w:r>
+        <w:rPr>
+          <w:rFonts w:cs="Times New Roman"/>
+        </w:rPr>
+        <w:t xml:space="preserve"> ONE.</w:t>
+      </w:r>
+    </w:p>
+    <w:p>
+      <w:pPr>
+        <w:pStyle w:val="Bibliography"/>
+        <w:rPr>
+          <w:rFonts w:cs="Times New Roman"/>
+        </w:rPr>
+      </w:pPr>
+      <w:r>
+        <w:rPr>
+          <w:rFonts w:cs="Times New Roman"/>
+        </w:rPr>
+        <w:t xml:space="preserve">Sullivan, B. L., J. L. Aycrigg, J. H. Barry, R. E. Bonney, N. Bruns, C. B. Cooper, T. </w:t>
+      </w:r>
+      <w:proofErr w:type="spellStart"/>
+      <w:r>
+        <w:rPr>
+          <w:rFonts w:cs="Times New Roman"/>
+        </w:rPr>
+        <w:t>Damoulas</w:t>
+      </w:r>
+      <w:proofErr w:type="spellEnd"/>
+      <w:r>
+        <w:rPr>
+          <w:rFonts w:cs="Times New Roman"/>
+        </w:rPr>
+        <w:t xml:space="preserve">, A. A. </w:t>
+      </w:r>
+      <w:proofErr w:type="spellStart"/>
+      <w:r>
+        <w:rPr>
+          <w:rFonts w:cs="Times New Roman"/>
+        </w:rPr>
+        <w:t>Dhondt</w:t>
+      </w:r>
+      <w:proofErr w:type="spellEnd"/>
+      <w:r>
+        <w:rPr>
+          <w:rFonts w:cs="Times New Roman"/>
+        </w:rPr>
+        <w:t xml:space="preserve">, T. </w:t>
+      </w:r>
+      <w:proofErr w:type="spellStart"/>
+      <w:r>
+        <w:rPr>
+          <w:rFonts w:cs="Times New Roman"/>
+        </w:rPr>
+        <w:t>Dietterich</w:t>
+      </w:r>
+      <w:proofErr w:type="spellEnd"/>
+      <w:r>
+        <w:rPr>
+          <w:rFonts w:cs="Times New Roman"/>
+        </w:rPr>
+        <w:t xml:space="preserve">, A. Farnsworth, and others. 2014. The </w:t>
+      </w:r>
+      <w:proofErr w:type="spellStart"/>
+      <w:r>
+        <w:rPr>
+          <w:rFonts w:cs="Times New Roman"/>
+        </w:rPr>
+        <w:t>eBird</w:t>
+      </w:r>
+      <w:proofErr w:type="spellEnd"/>
+      <w:r>
+        <w:rPr>
+          <w:rFonts w:cs="Times New Roman"/>
+        </w:rPr>
+        <w:t xml:space="preserve"> enterprise: an integrated approach to development and application of citizen science. Biological Conservation 169:31–40.</w:t>
       </w:r>
     </w:p>
     <w:p>
@@ -2583,7 +3484,7 @@
       </w:r>
     </w:p>
     <w:sectPr>
-      <w:footerReference w:type="default" r:id="rId10"/>
+      <w:footerReference w:type="default" r:id="rId13"/>
       <w:pgSz w:w="12240" w:h="15840" w:code="1"/>
       <w:pgMar w:top="1440" w:right="1440" w:bottom="1440" w:left="1440" w:header="720" w:footer="720" w:gutter="0"/>
       <w:lnNumType w:countBy="1" w:restart="continuous"/>
@@ -2592,6 +3493,42 @@
     </w:sectPr>
   </w:body>
 </w:document>
+</file>
+
+<file path=word/comments.xml><?xml version="1.0" encoding="utf-8"?>
+<w:comments xmlns:wpc="http://schemas.microsoft.com/office/word/2010/wordprocessingCanvas" xmlns:cx="http://schemas.microsoft.com/office/drawing/2014/chartex" xmlns:cx1="http://schemas.microsoft.com/office/drawing/2015/9/8/chartex" xmlns:cx2="http://schemas.microsoft.com/office/drawing/2015/10/21/chartex" xmlns:cx3="http://schemas.microsoft.com/office/drawing/2016/5/9/chartex" xmlns:cx4="http://schemas.microsoft.com/office/drawing/2016/5/10/chartex" xmlns:cx5="http://schemas.microsoft.com/office/drawing/2016/5/11/chartex" xmlns:cx6="http://schemas.microsoft.com/office/drawing/2016/5/12/chartex" xmlns:cx7="http://schemas.microsoft.com/office/drawing/2016/5/13/chartex" xmlns:cx8="http://schemas.microsoft.com/office/drawing/2016/5/14/chartex" xmlns:mc="http://schemas.openxmlformats.org/markup-compatibility/2006" xmlns:aink="http://schemas.microsoft.com/office/drawing/2016/ink" xmlns:am3d="http://schemas.microsoft.com/office/drawing/2017/model3d" xmlns:o="urn:schemas-microsoft-com:office:office" xmlns:r="http://schemas.openxmlformats.org/officeDocument/2006/relationships" xmlns:m="http://schemas.openxmlformats.org/officeDocument/2006/math" xmlns:v="urn:schemas-microsoft-com:vml" xmlns:wp14="http://schemas.microsoft.com/office/word/2010/wordprocessingDrawing" xmlns:wp="http://schemas.openxmlformats.org/drawingml/2006/wordprocessingDrawing" xmlns:w10="urn:schemas-microsoft-com:office:word" xmlns:w="http://schemas.openxmlformats.org/wordprocessingml/2006/main" xmlns:w14="http://schemas.microsoft.com/office/word/2010/wordml" xmlns:w15="http://schemas.microsoft.com/office/word/2012/wordml" xmlns:w16cid="http://schemas.microsoft.com/office/word/2016/wordml/cid" xmlns:w16se="http://schemas.microsoft.com/office/word/2015/wordml/symex" xmlns:wpg="http://schemas.microsoft.com/office/word/2010/wordprocessingGroup" xmlns:wpi="http://schemas.microsoft.com/office/word/2010/wordprocessingInk" xmlns:wne="http://schemas.microsoft.com/office/word/2006/wordml" xmlns:wps="http://schemas.microsoft.com/office/word/2010/wordprocessingShape" mc:Ignorable="w14 w15 w16se w16cid wp14">
+  <w:comment w:id="0" w:author="richard" w:date="2019-02-23T13:21:00Z" w:initials="rs">
+    <w:p>
+      <w:pPr>
+        <w:pStyle w:val="CommentText"/>
+      </w:pPr>
+      <w:r>
+        <w:rPr>
+          <w:rStyle w:val="CommentReference"/>
+        </w:rPr>
+        <w:annotationRef/>
+      </w:r>
+      <w:r>
+        <w:rPr>
+          <w:rStyle w:val="CommentReference"/>
+        </w:rPr>
+        <w:t>Pulled from Beyer</w:t>
+      </w:r>
+    </w:p>
+  </w:comment>
+</w:comments>
+</file>
+
+<file path=word/commentsExtended.xml><?xml version="1.0" encoding="utf-8"?>
+<w15:commentsEx xmlns:wpc="http://schemas.microsoft.com/office/word/2010/wordprocessingCanvas" xmlns:cx="http://schemas.microsoft.com/office/drawing/2014/chartex" xmlns:cx1="http://schemas.microsoft.com/office/drawing/2015/9/8/chartex" xmlns:cx2="http://schemas.microsoft.com/office/drawing/2015/10/21/chartex" xmlns:cx3="http://schemas.microsoft.com/office/drawing/2016/5/9/chartex" xmlns:cx4="http://schemas.microsoft.com/office/drawing/2016/5/10/chartex" xmlns:cx5="http://schemas.microsoft.com/office/drawing/2016/5/11/chartex" xmlns:cx6="http://schemas.microsoft.com/office/drawing/2016/5/12/chartex" xmlns:cx7="http://schemas.microsoft.com/office/drawing/2016/5/13/chartex" xmlns:cx8="http://schemas.microsoft.com/office/drawing/2016/5/14/chartex" xmlns:mc="http://schemas.openxmlformats.org/markup-compatibility/2006" xmlns:aink="http://schemas.microsoft.com/office/drawing/2016/ink" xmlns:am3d="http://schemas.microsoft.com/office/drawing/2017/model3d" xmlns:o="urn:schemas-microsoft-com:office:office" xmlns:r="http://schemas.openxmlformats.org/officeDocument/2006/relationships" xmlns:m="http://schemas.openxmlformats.org/officeDocument/2006/math" xmlns:v="urn:schemas-microsoft-com:vml" xmlns:wp14="http://schemas.microsoft.com/office/word/2010/wordprocessingDrawing" xmlns:wp="http://schemas.openxmlformats.org/drawingml/2006/wordprocessingDrawing" xmlns:w10="urn:schemas-microsoft-com:office:word" xmlns:w="http://schemas.openxmlformats.org/wordprocessingml/2006/main" xmlns:w14="http://schemas.microsoft.com/office/word/2010/wordml" xmlns:w15="http://schemas.microsoft.com/office/word/2012/wordml" xmlns:w16cid="http://schemas.microsoft.com/office/word/2016/wordml/cid" xmlns:w16se="http://schemas.microsoft.com/office/word/2015/wordml/symex" xmlns:wpg="http://schemas.microsoft.com/office/word/2010/wordprocessingGroup" xmlns:wpi="http://schemas.microsoft.com/office/word/2010/wordprocessingInk" xmlns:wne="http://schemas.microsoft.com/office/word/2006/wordml" xmlns:wps="http://schemas.microsoft.com/office/word/2010/wordprocessingShape" mc:Ignorable="w14 w15 w16se w16cid wp14">
+  <w15:commentEx w15:paraId="65C94168" w15:done="0"/>
+</w15:commentsEx>
+</file>
+
+<file path=word/commentsIds.xml><?xml version="1.0" encoding="utf-8"?>
+<w16cid:commentsIds xmlns:wpc="http://schemas.microsoft.com/office/word/2010/wordprocessingCanvas" xmlns:cx="http://schemas.microsoft.com/office/drawing/2014/chartex" xmlns:cx1="http://schemas.microsoft.com/office/drawing/2015/9/8/chartex" xmlns:cx2="http://schemas.microsoft.com/office/drawing/2015/10/21/chartex" xmlns:cx3="http://schemas.microsoft.com/office/drawing/2016/5/9/chartex" xmlns:cx4="http://schemas.microsoft.com/office/drawing/2016/5/10/chartex" xmlns:cx5="http://schemas.microsoft.com/office/drawing/2016/5/11/chartex" xmlns:cx6="http://schemas.microsoft.com/office/drawing/2016/5/12/chartex" xmlns:cx7="http://schemas.microsoft.com/office/drawing/2016/5/13/chartex" xmlns:cx8="http://schemas.microsoft.com/office/drawing/2016/5/14/chartex" xmlns:mc="http://schemas.openxmlformats.org/markup-compatibility/2006" xmlns:aink="http://schemas.microsoft.com/office/drawing/2016/ink" xmlns:am3d="http://schemas.microsoft.com/office/drawing/2017/model3d" xmlns:o="urn:schemas-microsoft-com:office:office" xmlns:r="http://schemas.openxmlformats.org/officeDocument/2006/relationships" xmlns:m="http://schemas.openxmlformats.org/officeDocument/2006/math" xmlns:v="urn:schemas-microsoft-com:vml" xmlns:wp14="http://schemas.microsoft.com/office/word/2010/wordprocessingDrawing" xmlns:wp="http://schemas.openxmlformats.org/drawingml/2006/wordprocessingDrawing" xmlns:w10="urn:schemas-microsoft-com:office:word" xmlns:w="http://schemas.openxmlformats.org/wordprocessingml/2006/main" xmlns:w14="http://schemas.microsoft.com/office/word/2010/wordml" xmlns:w15="http://schemas.microsoft.com/office/word/2012/wordml" xmlns:w16cid="http://schemas.microsoft.com/office/word/2016/wordml/cid" xmlns:w16se="http://schemas.microsoft.com/office/word/2015/wordml/symex" xmlns:wpg="http://schemas.microsoft.com/office/word/2010/wordprocessingGroup" xmlns:wpi="http://schemas.microsoft.com/office/word/2010/wordprocessingInk" xmlns:wne="http://schemas.microsoft.com/office/word/2006/wordml" xmlns:wps="http://schemas.microsoft.com/office/word/2010/wordprocessingShape" mc:Ignorable="w14 w15 w16se w16cid wp14">
+  <w16cid:commentId w16cid:paraId="65C94168" w16cid:durableId="201BC74E"/>
+</w16cid:commentsIds>
 </file>
 
 <file path=word/endnotes.xml><?xml version="1.0" encoding="utf-8"?>
@@ -3206,6 +4143,14 @@
     <w:abstractNumId w:val="4"/>
   </w:num>
 </w:numbering>
+</file>
+
+<file path=word/people.xml><?xml version="1.0" encoding="utf-8"?>
+<w15:people xmlns:wpc="http://schemas.microsoft.com/office/word/2010/wordprocessingCanvas" xmlns:cx="http://schemas.microsoft.com/office/drawing/2014/chartex" xmlns:cx1="http://schemas.microsoft.com/office/drawing/2015/9/8/chartex" xmlns:cx2="http://schemas.microsoft.com/office/drawing/2015/10/21/chartex" xmlns:cx3="http://schemas.microsoft.com/office/drawing/2016/5/9/chartex" xmlns:cx4="http://schemas.microsoft.com/office/drawing/2016/5/10/chartex" xmlns:cx5="http://schemas.microsoft.com/office/drawing/2016/5/11/chartex" xmlns:cx6="http://schemas.microsoft.com/office/drawing/2016/5/12/chartex" xmlns:cx7="http://schemas.microsoft.com/office/drawing/2016/5/13/chartex" xmlns:cx8="http://schemas.microsoft.com/office/drawing/2016/5/14/chartex" xmlns:mc="http://schemas.openxmlformats.org/markup-compatibility/2006" xmlns:aink="http://schemas.microsoft.com/office/drawing/2016/ink" xmlns:am3d="http://schemas.microsoft.com/office/drawing/2017/model3d" xmlns:o="urn:schemas-microsoft-com:office:office" xmlns:r="http://schemas.openxmlformats.org/officeDocument/2006/relationships" xmlns:m="http://schemas.openxmlformats.org/officeDocument/2006/math" xmlns:v="urn:schemas-microsoft-com:vml" xmlns:wp14="http://schemas.microsoft.com/office/word/2010/wordprocessingDrawing" xmlns:wp="http://schemas.openxmlformats.org/drawingml/2006/wordprocessingDrawing" xmlns:w10="urn:schemas-microsoft-com:office:word" xmlns:w="http://schemas.openxmlformats.org/wordprocessingml/2006/main" xmlns:w14="http://schemas.microsoft.com/office/word/2010/wordml" xmlns:w15="http://schemas.microsoft.com/office/word/2012/wordml" xmlns:w16cid="http://schemas.microsoft.com/office/word/2016/wordml/cid" xmlns:w16se="http://schemas.microsoft.com/office/word/2015/wordml/symex" xmlns:wpg="http://schemas.microsoft.com/office/word/2010/wordprocessingGroup" xmlns:wpi="http://schemas.microsoft.com/office/word/2010/wordprocessingInk" xmlns:wne="http://schemas.microsoft.com/office/word/2006/wordml" xmlns:wps="http://schemas.microsoft.com/office/word/2010/wordprocessingShape" mc:Ignorable="w14 w15 w16se w16cid wp14">
+  <w15:person w15:author="richard">
+    <w15:presenceInfo w15:providerId="None" w15:userId="richard"/>
+  </w15:person>
+</w15:people>
 </file>
 
 <file path=word/styles.xml><?xml version="1.0" encoding="utf-8"?>
@@ -4859,7 +5804,7 @@
 </file>
 
 <file path=customXml/itemProps1.xml><?xml version="1.0" encoding="utf-8"?>
-<ds:datastoreItem xmlns:ds="http://schemas.openxmlformats.org/officeDocument/2006/customXml" ds:itemID="{64FBFEC7-3553-4D1A-8F42-B42EF3A5FC95}">
+<ds:datastoreItem xmlns:ds="http://schemas.openxmlformats.org/officeDocument/2006/customXml" ds:itemID="{27C1AD17-F2C2-4F1E-9B78-E784ADE85F3A}">
   <ds:schemaRefs>
     <ds:schemaRef ds:uri="http://schemas.openxmlformats.org/officeDocument/2006/bibliography"/>
   </ds:schemaRefs>

--- a/manuscript/Marxan vs ILP manuscript.docx
+++ b/manuscript/Marxan vs ILP manuscript.docx
@@ -1564,8 +1564,6 @@
           <w:szCs w:val="24"/>
         </w:rPr>
       </w:pPr>
-      <w:bookmarkStart w:id="1" w:name="_GoBack"/>
-      <w:bookmarkEnd w:id="1"/>
     </w:p>
     <w:p>
       <w:pPr>
@@ -1978,6 +1976,38 @@
           <w:lang w:val="en-CA"/>
         </w:rPr>
         <w:t xml:space="preserve"> we used a combination of quantitative models and expert elicitation to identify which species were associated either with forest habitat or with human-dominated habitat, such as built or residential land (Supplemental Material methods, Supplementary Table 1). </w:t>
+      </w:r>
+      <w:r>
+        <w:rPr>
+          <w:rFonts w:cs="Times New Roman"/>
+          <w:lang w:val="en-CA"/>
+        </w:rPr>
+        <w:t xml:space="preserve">For further details see </w:t>
+      </w:r>
+      <w:proofErr w:type="spellStart"/>
+      <w:r>
+        <w:rPr>
+          <w:rFonts w:cs="Times New Roman"/>
+          <w:highlight w:val="yellow"/>
+          <w:lang w:val="en-CA"/>
+        </w:rPr>
+        <w:t>Rodewald</w:t>
+      </w:r>
+      <w:proofErr w:type="spellEnd"/>
+      <w:r>
+        <w:rPr>
+          <w:rFonts w:cs="Times New Roman"/>
+          <w:highlight w:val="yellow"/>
+          <w:lang w:val="en-CA"/>
+        </w:rPr>
+        <w:t xml:space="preserve"> et al. (XXXX)</w:t>
+      </w:r>
+      <w:r>
+        <w:rPr>
+          <w:rFonts w:cs="Times New Roman"/>
+          <w:lang w:val="en-CA"/>
+        </w:rPr>
+        <w:t>.</w:t>
       </w:r>
     </w:p>
     <w:p>
@@ -2114,7 +2144,7 @@
           <w:rFonts w:cs="Times New Roman"/>
           <w:lang w:val="en-CA"/>
         </w:rPr>
-        <w:t xml:space="preserve">; Version: StatewideParcels_v2012n_e9.2_r1.3; Date accessed: 2015/04/30), as well as San Juan County Parcel Data with separate signed user agreement. The combined cadastral layer included </w:t>
+        <w:t xml:space="preserve">; Version: StatewideParcels_v2012n_e9.2_r1.3; Date accessed: 2015/04/30), as well as San Juan </w:t>
       </w:r>
       <w:r>
         <w:rPr>
@@ -2122,7 +2152,7 @@
           <w:lang w:val="en-CA"/>
         </w:rPr>
         <w:lastRenderedPageBreak/>
-        <w:t xml:space="preserve">1.92M polygons. Cadastral data, including tax assessment land values from Oregon State had to be sourced from individual counties, which included Benton, Clackamas, Columbia, Douglas, Lane, Linn, Marion, </w:t>
+        <w:t xml:space="preserve">County Parcel Data with separate signed user agreement. The combined cadastral layer included 1.92M polygons. Cadastral data, including tax assessment land values from Oregon State had to be sourced from individual counties, which included Benton, Clackamas, Columbia, Douglas, Lane, Linn, Marion, </w:t>
       </w:r>
       <w:proofErr w:type="spellStart"/>
       <w:r>
@@ -2166,7 +2196,6 @@
         <w:rPr>
           <w:rStyle w:val="apple-converted-space"/>
           <w:shd w:val="clear" w:color="auto" w:fill="FFFFFF"/>
-          <w:lang w:val="en-CA"/>
         </w:rPr>
       </w:pPr>
       <w:r>
@@ -2268,6 +2297,47 @@
         </w:rPr>
         <w:t xml:space="preserve">. To achieve the goal to optimize the trade-off between conservation benefit and socioeconomic cost, i.e. to get the most benefit for limited conservation funds, we strive to minimize an objective function over a set of decision variables, subject to a series of constraints. </w:t>
       </w:r>
+    </w:p>
+    <w:p>
+      <w:pPr>
+        <w:pStyle w:val="xmsolistparagraph"/>
+        <w:spacing w:before="0" w:beforeAutospacing="0" w:after="0" w:afterAutospacing="0" w:line="480" w:lineRule="auto"/>
+        <w:ind w:firstLine="720"/>
+        <w:rPr>
+          <w:rStyle w:val="apple-converted-space"/>
+          <w:shd w:val="clear" w:color="auto" w:fill="FFFFFF"/>
+        </w:rPr>
+      </w:pPr>
+      <w:proofErr w:type="spellStart"/>
+      <w:r>
+        <w:rPr>
+          <w:rStyle w:val="apple-converted-space"/>
+          <w:highlight w:val="yellow"/>
+          <w:shd w:val="clear" w:color="auto" w:fill="FFFFFF"/>
+        </w:rPr>
+        <w:t>Marxan</w:t>
+      </w:r>
+      <w:proofErr w:type="spellEnd"/>
+      <w:r>
+        <w:rPr>
+          <w:rStyle w:val="apple-converted-space"/>
+          <w:highlight w:val="yellow"/>
+          <w:shd w:val="clear" w:color="auto" w:fill="FFFFFF"/>
+        </w:rPr>
+        <w:t xml:space="preserve"> formulation</w:t>
+      </w:r>
+    </w:p>
+    <w:p>
+      <w:pPr>
+        <w:pStyle w:val="xmsolistparagraph"/>
+        <w:spacing w:before="0" w:beforeAutospacing="0" w:after="0" w:afterAutospacing="0" w:line="480" w:lineRule="auto"/>
+        <w:ind w:firstLine="720"/>
+        <w:rPr>
+          <w:rStyle w:val="apple-converted-space"/>
+          <w:shd w:val="clear" w:color="auto" w:fill="FFFFFF"/>
+          <w:lang w:val="en-CA"/>
+        </w:rPr>
+      </w:pPr>
       <w:r>
         <w:rPr>
           <w:rStyle w:val="apple-converted-space"/>
@@ -2371,7 +2441,7 @@
           <w:shd w:val="clear" w:color="auto" w:fill="FFFFFF"/>
           <w:lang w:val="en-CA"/>
         </w:rPr>
-        <w:t xml:space="preserve"> in planning unit j. We set an objective to find the solution that fulfills all the targets and constraints for the smallest area, which we use as our measure of cost </w:t>
+        <w:t xml:space="preserve"> in planning unit j. We set </w:t>
       </w:r>
       <w:r>
         <w:rPr>
@@ -2379,7 +2449,8 @@
           <w:shd w:val="clear" w:color="auto" w:fill="FFFFFF"/>
           <w:lang w:val="en-CA"/>
         </w:rPr>
-        <w:fldChar w:fldCharType="begin" w:fldLock="1"/>
+        <w:lastRenderedPageBreak/>
+        <w:t xml:space="preserve">an objective to find the solution that fulfills all the targets and constraints for the smallest area, which we use as our measure of cost </w:t>
       </w:r>
       <w:r>
         <w:rPr>
@@ -2387,7 +2458,7 @@
           <w:shd w:val="clear" w:color="auto" w:fill="FFFFFF"/>
           <w:lang w:val="en-CA"/>
         </w:rPr>
-        <w:instrText xml:space="preserve"> ADDIN ZOTERO_ITEM CSL_CITATION {"citationID":"lgwzFw4m","properties":{"formattedCitation":"(Beyer et al. 2016)","plainCitation":"(Beyer et al. 2016)","noteIndex":0},"citationItems":[{"id":"Zbc2KjIo/5dfL0rG2","uris":["http://www.mendeley.com/documents/?uuid=4c160124-f17a-4dc9-a46c-0893b27be060"],"uri":["http://www.mendeley.com/documents/?uuid=4c160124-f17a-4dc9-a46c-0893b27be060"],"itemData":{"author":[{"dropping-particle":"","family":"Beyer","given":"Hawthorne L","non-dropping-particle":"","parse-names":false,"suffix":""},{"dropping-particle":"","family":"Dujardin","given":"Yann","non-dropping-particle":"","parse-names":false,"suffix":""},{"dropping-particle":"","family":"Watts","given":"Matthew E","non-dropping-particle":"","parse-names":false,"suffix":""},{"dropping-particle":"","family":"Possingham","given":"Hugh P","non-dropping-particle":"","parse-names":false,"suffix":""}],"container-title":"Ecological Modelling","id":"ITEM-1","issued":{"date-parts":[["2016"]]},"page":"14-22","publisher":"Elsevier","title":"Solving conservation planning problems with integer linear programming","type":"article-journal","volume":"328"}}],"schema":"https://github.com/citation-style-language/schema/raw/master/csl-citation.json"} </w:instrText>
+        <w:fldChar w:fldCharType="begin" w:fldLock="1"/>
       </w:r>
       <w:r>
         <w:rPr>
@@ -2395,10 +2466,7 @@
           <w:shd w:val="clear" w:color="auto" w:fill="FFFFFF"/>
           <w:lang w:val="en-CA"/>
         </w:rPr>
-        <w:fldChar w:fldCharType="separate"/>
-      </w:r>
-      <w:r>
-        <w:t>(Beyer et al. 2016)</w:t>
+        <w:instrText xml:space="preserve"> ADDIN ZOTERO_ITEM CSL_CITATION {"citationID":"lgwzFw4m","properties":{"formattedCitation":"(Beyer et al. 2016)","plainCitation":"(Beyer et al. 2016)","noteIndex":0},"citationItems":[{"id":"Zbc2KjIo/5dfL0rG2","uris":["http://www.mendeley.com/documents/?uuid=4c160124-f17a-4dc9-a46c-0893b27be060"],"uri":["http://www.mendeley.com/documents/?uuid=4c160124-f17a-4dc9-a46c-0893b27be060"],"itemData":{"author":[{"dropping-particle":"","family":"Beyer","given":"Hawthorne L","non-dropping-particle":"","parse-names":false,"suffix":""},{"dropping-particle":"","family":"Dujardin","given":"Yann","non-dropping-particle":"","parse-names":false,"suffix":""},{"dropping-particle":"","family":"Watts","given":"Matthew E","non-dropping-particle":"","parse-names":false,"suffix":""},{"dropping-particle":"","family":"Possingham","given":"Hugh P","non-dropping-particle":"","parse-names":false,"suffix":""}],"container-title":"Ecological Modelling","id":"ITEM-1","issued":{"date-parts":[["2016"]]},"page":"14-22","publisher":"Elsevier","title":"Solving conservation planning problems with integer linear programming","type":"article-journal","volume":"328"}}],"schema":"https://github.com/citation-style-language/schema/raw/master/csl-citation.json"} </w:instrText>
       </w:r>
       <w:r>
         <w:rPr>
@@ -2406,7 +2474,10 @@
           <w:shd w:val="clear" w:color="auto" w:fill="FFFFFF"/>
           <w:lang w:val="en-CA"/>
         </w:rPr>
-        <w:fldChar w:fldCharType="end"/>
+        <w:fldChar w:fldCharType="separate"/>
+      </w:r>
+      <w:r>
+        <w:t>(Beyer et al. 2016)</w:t>
       </w:r>
       <w:r>
         <w:rPr>
@@ -2414,95 +2485,55 @@
           <w:shd w:val="clear" w:color="auto" w:fill="FFFFFF"/>
           <w:lang w:val="en-CA"/>
         </w:rPr>
-        <w:t xml:space="preserve">. This objective is similar to that used in </w:t>
-      </w:r>
-      <w:proofErr w:type="spellStart"/>
+        <w:fldChar w:fldCharType="end"/>
+      </w:r>
       <w:r>
         <w:rPr>
           <w:rStyle w:val="apple-converted-space"/>
           <w:shd w:val="clear" w:color="auto" w:fill="FFFFFF"/>
           <w:lang w:val="en-CA"/>
         </w:rPr>
-        <w:lastRenderedPageBreak/>
-        <w:t>Marxan</w:t>
-      </w:r>
-      <w:proofErr w:type="spellEnd"/>
-      <w:r>
-        <w:rPr>
-          <w:rStyle w:val="apple-converted-space"/>
-          <w:shd w:val="clear" w:color="auto" w:fill="FFFFFF"/>
-          <w:lang w:val="en-CA"/>
-        </w:rPr>
-        <w:t>, the most widely used spatial conservation planning tool</w:t>
-      </w:r>
-      <w:r>
-        <w:rPr>
-          <w:rStyle w:val="apple-converted-space"/>
-          <w:shd w:val="clear" w:color="auto" w:fill="FFFFFF"/>
-          <w:lang w:val="en-CA"/>
-        </w:rPr>
-        <w:t xml:space="preserve"> </w:t>
-      </w:r>
-      <w:r>
-        <w:rPr>
-          <w:rStyle w:val="apple-converted-space"/>
-          <w:shd w:val="clear" w:color="auto" w:fill="FFFFFF"/>
-          <w:lang w:val="en-CA"/>
-        </w:rPr>
-        <w:fldChar w:fldCharType="begin" w:fldLock="1"/>
-      </w:r>
-      <w:r>
-        <w:rPr>
-          <w:rStyle w:val="apple-converted-space"/>
-          <w:shd w:val="clear" w:color="auto" w:fill="FFFFFF"/>
-          <w:lang w:val="en-CA"/>
-        </w:rPr>
-        <w:instrText xml:space="preserve"> ADDIN ZOTERO_ITEM CSL_CITATION {"citationID":"kONli8PM","properties":{"formattedCitation":"(Ball et al. 2009)","plainCitation":"(Ball et al. 2009)","noteIndex":0},"citationItems":[{"id":"Zbc2KjIo/NWJ5ESCL","uris":["http://www.mendeley.com/documents/?uuid=9ee3402f-9a53-4410-aa19-4c9c09be1118"],"uri":["http://www.mendeley.com/documents/?uuid=9ee3402f-9a53-4410-aa19-4c9c09be1118"],"itemData":{"author":[{"dropping-particle":"","family":"Ball","given":"I.R. R","non-dropping-particle":"","parse-names":false,"suffix":""},{"dropping-particle":"","family":"Possingham","given":"H.P. P","non-dropping-particle":"","parse-names":false,"suffix":""},{"dropping-particle":"","family":"Watts","given":"M.E. E","non-dropping-particle":"","parse-names":false,"suffix":""}],"container-title":"Spatial conservation prioritisation: Quantitative methods and computational tools.","editor":[{"dropping-particle":"","family":"Moilanen","given":"A","non-dropping-particle":"","parse-names":false,"suffix":""},{"dropping-particle":"","family":"Wilson","given":"K","non-dropping-particle":"","parse-names":false,"suffix":""},{"dropping-particle":"","family":"Possingham","given":"H P","non-dropping-particle":"","parse-names":false,"suffix":""}],"id":"ITEM-1","issue":"14","issued":{"date-parts":[["2009"]]},"page":"185-195","publisher":"Oxford University Press","publisher-place":"Oxford","title":"Marxan and relatives: Software for spatial conservation prioritisation.","type":"chapter"}}],"schema":"https://github.com/citation-style-language/schema/raw/master/csl-citation.json"} </w:instrText>
-      </w:r>
-      <w:r>
-        <w:rPr>
-          <w:rStyle w:val="apple-converted-space"/>
-          <w:shd w:val="clear" w:color="auto" w:fill="FFFFFF"/>
-          <w:lang w:val="en-CA"/>
-        </w:rPr>
-        <w:fldChar w:fldCharType="separate"/>
-      </w:r>
-      <w:r>
-        <w:t>(Ball et al. 2009)</w:t>
-      </w:r>
-      <w:r>
-        <w:rPr>
-          <w:rStyle w:val="apple-converted-space"/>
-          <w:shd w:val="clear" w:color="auto" w:fill="FFFFFF"/>
-          <w:lang w:val="en-CA"/>
-        </w:rPr>
-        <w:fldChar w:fldCharType="end"/>
-      </w:r>
-      <w:r>
-        <w:rPr>
-          <w:rStyle w:val="apple-converted-space"/>
-          <w:shd w:val="clear" w:color="auto" w:fill="FFFFFF"/>
-          <w:lang w:val="en-CA"/>
-        </w:rPr>
-        <w:t>, but has been shown to lead to more efficient solutions</w:t>
-      </w:r>
-      <w:r>
-        <w:rPr>
-          <w:rStyle w:val="apple-converted-space"/>
-          <w:shd w:val="clear" w:color="auto" w:fill="FFFFFF"/>
-          <w:vertAlign w:val="superscript"/>
-          <w:lang w:val="en-CA"/>
-        </w:rPr>
-        <w:t>11</w:t>
-      </w:r>
-      <w:r>
-        <w:rPr>
-          <w:rStyle w:val="apple-converted-space"/>
-          <w:shd w:val="clear" w:color="auto" w:fill="FFFFFF"/>
-          <w:lang w:val="en-CA"/>
-        </w:rPr>
-        <w:t>.</w:t>
-      </w:r>
+        <w:t xml:space="preserve">. </w:t>
+      </w:r>
+    </w:p>
+    <w:p>
+      <w:pPr>
+        <w:pStyle w:val="xmsonormal"/>
+        <w:spacing w:before="0" w:beforeAutospacing="0" w:after="0" w:afterAutospacing="0" w:line="480" w:lineRule="auto"/>
+        <w:rPr>
+          <w:b/>
+          <w:lang w:val="en-CA"/>
+        </w:rPr>
+      </w:pPr>
+    </w:p>
+    <w:p>
+      <w:pPr>
+        <w:spacing w:after="0" w:line="480" w:lineRule="auto"/>
+        <w:rPr>
+          <w:rFonts w:cs="Times New Roman"/>
+          <w:szCs w:val="24"/>
+        </w:rPr>
+      </w:pPr>
+      <w:r>
+        <w:rPr>
+          <w:rFonts w:cs="Times New Roman"/>
+          <w:i/>
+          <w:szCs w:val="24"/>
+        </w:rPr>
+        <w:t>Scenarios investigated</w:t>
+      </w:r>
+      <w:bookmarkStart w:id="1" w:name="_GoBack"/>
+      <w:bookmarkEnd w:id="1"/>
+    </w:p>
+    <w:p>
+      <w:pPr>
+        <w:pStyle w:val="xmsonormal"/>
+        <w:spacing w:before="0" w:beforeAutospacing="0" w:after="0" w:afterAutospacing="0" w:line="480" w:lineRule="auto"/>
+        <w:rPr>
+          <w:b/>
+          <w:lang w:val="en-CA"/>
+        </w:rPr>
+      </w:pPr>
     </w:p>
     <w:p>
       <w:pPr>
@@ -5804,7 +5835,7 @@
 </file>
 
 <file path=customXml/itemProps1.xml><?xml version="1.0" encoding="utf-8"?>
-<ds:datastoreItem xmlns:ds="http://schemas.openxmlformats.org/officeDocument/2006/customXml" ds:itemID="{27C1AD17-F2C2-4F1E-9B78-E784ADE85F3A}">
+<ds:datastoreItem xmlns:ds="http://schemas.openxmlformats.org/officeDocument/2006/customXml" ds:itemID="{9F283EAA-1075-4948-BC96-A8A7AAB276C3}">
   <ds:schemaRefs>
     <ds:schemaRef ds:uri="http://schemas.openxmlformats.org/officeDocument/2006/bibliography"/>
   </ds:schemaRefs>

--- a/manuscript/Marxan vs ILP manuscript.docx
+++ b/manuscript/Marxan vs ILP manuscript.docx
@@ -1076,14 +1076,7 @@
           <w:rFonts w:eastAsia="Times New Roman" w:cs="Times New Roman"/>
           <w:szCs w:val="24"/>
         </w:rPr>
-        <w:t>used in 184 countries to build marine and terrestrial conservation systems and is the global leader in conservation land and sea use planning software.</w:t>
-      </w:r>
-      <w:r>
-        <w:rPr>
-          <w:rFonts w:eastAsia="Times New Roman" w:cs="Times New Roman"/>
-          <w:szCs w:val="24"/>
-        </w:rPr>
-        <w:t xml:space="preserve"> </w:t>
+        <w:t xml:space="preserve">used in 184 countries to build marine and terrestrial conservation systems and is the global leader in conservation land and sea use planning software. </w:t>
       </w:r>
       <w:proofErr w:type="spellStart"/>
       <w:r>
@@ -1975,7 +1968,7 @@
           <w:rFonts w:cs="Times New Roman"/>
           <w:lang w:val="en-CA"/>
         </w:rPr>
-        <w:t xml:space="preserve"> we used a combination of quantitative models and expert elicitation to identify which species were associated either with forest habitat or with human-dominated habitat, such as built or residential land (Supplemental Material methods, Supplementary Table 1). </w:t>
+        <w:t xml:space="preserve"> we used a combination of quantitative models and expert elicitation to identify which species were associated either with forest habitat or with human-dominated habitat, such as built or residential land (Supplementary Table 1). </w:t>
       </w:r>
       <w:r>
         <w:rPr>
@@ -2522,6 +2515,227 @@
         </w:rPr>
         <w:t>Scenarios investigated</w:t>
       </w:r>
+    </w:p>
+    <w:p>
+      <w:pPr>
+        <w:pStyle w:val="xmsonormal"/>
+        <w:spacing w:before="0" w:beforeAutospacing="0" w:after="0" w:afterAutospacing="0" w:line="480" w:lineRule="auto"/>
+        <w:rPr>
+          <w:lang w:val="en-CA"/>
+        </w:rPr>
+      </w:pPr>
+      <w:r>
+        <w:rPr>
+          <w:lang w:val="en-CA"/>
+        </w:rPr>
+        <w:t xml:space="preserve">We investigated a range of scenarios that were computationally feasible for this study. </w:t>
+      </w:r>
+      <w:r>
+        <w:rPr>
+          <w:lang w:val="en-CA"/>
+        </w:rPr>
+        <w:t xml:space="preserve">For both </w:t>
+      </w:r>
+      <w:proofErr w:type="spellStart"/>
+      <w:r>
+        <w:rPr>
+          <w:lang w:val="en-CA"/>
+        </w:rPr>
+        <w:t>Marxan</w:t>
+      </w:r>
+      <w:proofErr w:type="spellEnd"/>
+      <w:r>
+        <w:rPr>
+          <w:lang w:val="en-CA"/>
+        </w:rPr>
+        <w:t xml:space="preserve"> and </w:t>
+      </w:r>
+      <w:proofErr w:type="spellStart"/>
+      <w:r>
+        <w:rPr>
+          <w:lang w:val="en-CA"/>
+        </w:rPr>
+        <w:t>prioritzr</w:t>
+      </w:r>
+      <w:proofErr w:type="spellEnd"/>
+      <w:r>
+        <w:rPr>
+          <w:lang w:val="en-CA"/>
+        </w:rPr>
+        <w:t xml:space="preserve"> scenarios we created the following range of scenarios: </w:t>
+      </w:r>
+      <w:proofErr w:type="spellStart"/>
+      <w:r>
+        <w:rPr>
+          <w:lang w:val="en-CA"/>
+        </w:rPr>
+        <w:t>i</w:t>
+      </w:r>
+      <w:proofErr w:type="spellEnd"/>
+      <w:r>
+        <w:rPr>
+          <w:lang w:val="en-CA"/>
+        </w:rPr>
+        <w:t xml:space="preserve">) vary conservation targets between 10 and 90 % in 10 % increments (9 variations), ii) 10 – 72 species/features (5 variations) and iii) 9282, 37128, 148510 planning units (3 variations), resulting in a total of 135 scenarios created. For </w:t>
+      </w:r>
+      <w:proofErr w:type="spellStart"/>
+      <w:r>
+        <w:rPr>
+          <w:lang w:val="en-CA"/>
+        </w:rPr>
+        <w:t>Marxan</w:t>
+      </w:r>
+      <w:proofErr w:type="spellEnd"/>
+      <w:r>
+        <w:rPr>
+          <w:lang w:val="en-CA"/>
+        </w:rPr>
+        <w:t xml:space="preserve"> we also varied two additional parameters, </w:t>
+      </w:r>
+      <w:proofErr w:type="spellStart"/>
+      <w:r>
+        <w:rPr>
+          <w:lang w:val="en-CA"/>
+        </w:rPr>
+        <w:t>i</w:t>
+      </w:r>
+      <w:proofErr w:type="spellEnd"/>
+      <w:r>
+        <w:rPr>
+          <w:lang w:val="en-CA"/>
+        </w:rPr>
+        <w:t xml:space="preserve">) number of iterations from 1E+04 to 1E+08 (5 iterations) and ii) the species penalty factor 1, 5, 25, 125 (4 variations) for a total of 2025 scenarios investigated in </w:t>
+      </w:r>
+      <w:proofErr w:type="spellStart"/>
+      <w:r>
+        <w:rPr>
+          <w:lang w:val="en-CA"/>
+        </w:rPr>
+        <w:t>Marxan</w:t>
+      </w:r>
+      <w:proofErr w:type="spellEnd"/>
+      <w:r>
+        <w:rPr>
+          <w:lang w:val="en-CA"/>
+        </w:rPr>
+        <w:t xml:space="preserve">. As the processing time for the most complex problem in </w:t>
+      </w:r>
+      <w:proofErr w:type="spellStart"/>
+      <w:r>
+        <w:rPr>
+          <w:lang w:val="en-CA"/>
+        </w:rPr>
+        <w:t>Marxan</w:t>
+      </w:r>
+      <w:proofErr w:type="spellEnd"/>
+      <w:r>
+        <w:rPr>
+          <w:lang w:val="en-CA"/>
+        </w:rPr>
+        <w:t xml:space="preserve"> (90% target, 72 features, 148510 planning units, 1E+08 iterations) already took 8 hours to solve, we restricted the set of full scenario iterations to those mentioned above. </w:t>
+      </w:r>
+      <w:r>
+        <w:rPr>
+          <w:lang w:val="en-CA"/>
+        </w:rPr>
+        <w:t xml:space="preserve">We did however go ahead and create an additional 9 scenarios </w:t>
+      </w:r>
+      <w:r>
+        <w:rPr>
+          <w:lang w:val="en-CA"/>
+        </w:rPr>
+        <w:t xml:space="preserve">(target range from 10 – 90 %, with 72 features, 1E+08 iterations and </w:t>
+      </w:r>
+      <w:proofErr w:type="spellStart"/>
+      <w:r>
+        <w:rPr>
+          <w:lang w:val="en-CA"/>
+        </w:rPr>
+        <w:t>spf</w:t>
+      </w:r>
+      <w:proofErr w:type="spellEnd"/>
+      <w:r>
+        <w:rPr>
+          <w:lang w:val="en-CA"/>
+        </w:rPr>
+        <w:t xml:space="preserve"> = 5) </w:t>
+      </w:r>
+      <w:r>
+        <w:rPr>
+          <w:lang w:val="en-CA"/>
+        </w:rPr>
+        <w:t xml:space="preserve">to present as </w:t>
+      </w:r>
+      <w:r>
+        <w:rPr>
+          <w:lang w:val="en-CA"/>
+        </w:rPr>
+        <w:t xml:space="preserve">one of the </w:t>
+      </w:r>
+      <w:r>
+        <w:rPr>
+          <w:lang w:val="en-CA"/>
+        </w:rPr>
+        <w:t xml:space="preserve">main results for comparison here, as the </w:t>
+      </w:r>
+      <w:r>
+        <w:rPr>
+          <w:lang w:val="en-CA"/>
+        </w:rPr>
+        <w:t xml:space="preserve">next higher iterations of number of planning units (n = </w:t>
+      </w:r>
+      <w:r>
+        <w:rPr>
+          <w:lang w:val="en-CA"/>
+        </w:rPr>
+        <w:t>594040</w:t>
+      </w:r>
+      <w:r>
+        <w:rPr>
+          <w:lang w:val="en-CA"/>
+        </w:rPr>
+        <w:t xml:space="preserve">) does best highlight the limitations of </w:t>
+      </w:r>
+      <w:proofErr w:type="spellStart"/>
+      <w:r>
+        <w:rPr>
+          <w:lang w:val="en-CA"/>
+        </w:rPr>
+        <w:t>Marxan</w:t>
+      </w:r>
+      <w:proofErr w:type="spellEnd"/>
+      <w:r>
+        <w:rPr>
+          <w:lang w:val="en-CA"/>
+        </w:rPr>
+        <w:t xml:space="preserve">/simulated annealing compared to </w:t>
+      </w:r>
+      <w:proofErr w:type="spellStart"/>
+      <w:r>
+        <w:rPr>
+          <w:lang w:val="en-CA"/>
+        </w:rPr>
+        <w:t>prioritzr</w:t>
+      </w:r>
+      <w:proofErr w:type="spellEnd"/>
+      <w:r>
+        <w:rPr>
+          <w:lang w:val="en-CA"/>
+        </w:rPr>
+        <w:t>/integer linear programming</w:t>
+      </w:r>
+      <w:r>
+        <w:rPr>
+          <w:lang w:val="en-CA"/>
+        </w:rPr>
+        <w:t>, when it comes to finding the optimal solution and being most cost effective</w:t>
+      </w:r>
+      <w:r>
+        <w:rPr>
+          <w:lang w:val="en-CA"/>
+        </w:rPr>
+        <w:t xml:space="preserve"> in selecting planning units.</w:t>
+      </w:r>
       <w:bookmarkStart w:id="1" w:name="_GoBack"/>
       <w:bookmarkEnd w:id="1"/>
     </w:p>
@@ -2541,9 +2755,14 @@
         <w:spacing w:before="0" w:beforeAutospacing="0" w:after="0" w:afterAutospacing="0" w:line="480" w:lineRule="auto"/>
         <w:rPr>
           <w:b/>
-          <w:lang w:val="en-CA"/>
         </w:rPr>
       </w:pPr>
+      <w:r>
+        <w:rPr>
+          <w:b/>
+        </w:rPr>
+        <w:t xml:space="preserve">Results </w:t>
+      </w:r>
     </w:p>
     <w:p>
       <w:pPr>
@@ -2557,7 +2776,23 @@
         <w:rPr>
           <w:b/>
         </w:rPr>
-        <w:t xml:space="preserve">Results </w:t>
+        <w:t>Discussion</w:t>
+      </w:r>
+    </w:p>
+    <w:p>
+      <w:pPr>
+        <w:spacing w:line="480" w:lineRule="auto"/>
+        <w:rPr>
+          <w:rFonts w:cs="Times New Roman"/>
+          <w:b/>
+        </w:rPr>
+      </w:pPr>
+      <w:r>
+        <w:rPr>
+          <w:rFonts w:cs="Times New Roman"/>
+          <w:b/>
+        </w:rPr>
+        <w:t>Conclusion</w:t>
       </w:r>
     </w:p>
     <w:p>
@@ -2572,37 +2807,7 @@
         <w:rPr>
           <w:b/>
         </w:rPr>
-        <w:t>Discussion</w:t>
-      </w:r>
-    </w:p>
-    <w:p>
-      <w:pPr>
-        <w:spacing w:line="480" w:lineRule="auto"/>
-        <w:rPr>
-          <w:rFonts w:cs="Times New Roman"/>
-          <w:b/>
-        </w:rPr>
-      </w:pPr>
-      <w:r>
-        <w:rPr>
-          <w:rFonts w:cs="Times New Roman"/>
-          <w:b/>
-        </w:rPr>
-        <w:t>Conclusion</w:t>
-      </w:r>
-    </w:p>
-    <w:p>
-      <w:pPr>
-        <w:pStyle w:val="xmsonormal"/>
-        <w:spacing w:before="0" w:beforeAutospacing="0" w:after="0" w:afterAutospacing="0" w:line="480" w:lineRule="auto"/>
-        <w:rPr>
-          <w:b/>
-        </w:rPr>
-      </w:pPr>
-      <w:r>
-        <w:rPr>
-          <w:b/>
-        </w:rPr>
+        <w:lastRenderedPageBreak/>
         <w:t xml:space="preserve">Acknowledgements </w:t>
       </w:r>
     </w:p>
@@ -3502,6 +3707,36 @@
         <w:spacing w:after="0" w:line="480" w:lineRule="auto"/>
         <w:rPr>
           <w:rFonts w:cs="Times New Roman"/>
+          <w:szCs w:val="24"/>
+        </w:rPr>
+      </w:pPr>
+      <w:r>
+        <w:rPr>
+          <w:rFonts w:cs="Times New Roman"/>
+          <w:szCs w:val="24"/>
+        </w:rPr>
+        <w:fldChar w:fldCharType="end"/>
+      </w:r>
+    </w:p>
+    <w:p>
+      <w:pPr>
+        <w:rPr>
+          <w:rFonts w:cs="Times New Roman"/>
+          <w:szCs w:val="24"/>
+        </w:rPr>
+      </w:pPr>
+      <w:r>
+        <w:rPr>
+          <w:rFonts w:cs="Times New Roman"/>
+          <w:szCs w:val="24"/>
+        </w:rPr>
+        <w:br w:type="page"/>
+      </w:r>
+    </w:p>
+    <w:p>
+      <w:pPr>
+        <w:rPr>
+          <w:rFonts w:cs="Times New Roman"/>
           <w:b/>
           <w:lang w:val="en-CA"/>
         </w:rPr>
@@ -3509,10 +3744,8736 @@
       <w:r>
         <w:rPr>
           <w:rFonts w:cs="Times New Roman"/>
-          <w:szCs w:val="24"/>
-        </w:rPr>
-        <w:fldChar w:fldCharType="end"/>
-      </w:r>
+          <w:b/>
+          <w:lang w:val="en-CA"/>
+        </w:rPr>
+        <w:lastRenderedPageBreak/>
+        <w:t>Table 1.</w:t>
+      </w:r>
+    </w:p>
+    <w:tbl>
+      <w:tblPr>
+        <w:tblW w:w="9209" w:type="dxa"/>
+        <w:tblLook w:val="04A0" w:firstRow="1" w:lastRow="0" w:firstColumn="1" w:lastColumn="0" w:noHBand="0" w:noVBand="1"/>
+      </w:tblPr>
+      <w:tblGrid>
+        <w:gridCol w:w="2302"/>
+        <w:gridCol w:w="3935"/>
+        <w:gridCol w:w="567"/>
+        <w:gridCol w:w="2405"/>
+      </w:tblGrid>
+      <w:tr>
+        <w:trPr>
+          <w:trHeight w:val="308"/>
+        </w:trPr>
+        <w:tc>
+          <w:tcPr>
+            <w:tcW w:w="2302" w:type="dxa"/>
+            <w:tcBorders>
+              <w:bottom w:val="single" w:sz="4" w:space="0" w:color="auto"/>
+            </w:tcBorders>
+            <w:shd w:val="clear" w:color="auto" w:fill="auto"/>
+            <w:noWrap/>
+            <w:vAlign w:val="bottom"/>
+            <w:hideMark/>
+          </w:tcPr>
+          <w:p>
+            <w:pPr>
+              <w:spacing w:after="0" w:line="240" w:lineRule="auto"/>
+              <w:rPr>
+                <w:rFonts w:eastAsia="Times New Roman" w:cs="Times New Roman"/>
+                <w:b/>
+                <w:szCs w:val="24"/>
+                <w:lang w:val="en-CA" w:eastAsia="en-CA"/>
+              </w:rPr>
+            </w:pPr>
+            <w:proofErr w:type="spellStart"/>
+            <w:r>
+              <w:rPr>
+                <w:rFonts w:eastAsia="Times New Roman" w:cs="Times New Roman"/>
+                <w:b/>
+                <w:szCs w:val="24"/>
+                <w:lang w:val="en-CA" w:eastAsia="en-CA"/>
+              </w:rPr>
+              <w:t>Paremeter</w:t>
+            </w:r>
+            <w:proofErr w:type="spellEnd"/>
+          </w:p>
+        </w:tc>
+        <w:tc>
+          <w:tcPr>
+            <w:tcW w:w="3935" w:type="dxa"/>
+            <w:tcBorders>
+              <w:bottom w:val="single" w:sz="4" w:space="0" w:color="auto"/>
+            </w:tcBorders>
+            <w:shd w:val="clear" w:color="auto" w:fill="auto"/>
+            <w:noWrap/>
+            <w:vAlign w:val="bottom"/>
+            <w:hideMark/>
+          </w:tcPr>
+          <w:p>
+            <w:pPr>
+              <w:spacing w:after="0" w:line="240" w:lineRule="auto"/>
+              <w:rPr>
+                <w:rFonts w:eastAsia="Times New Roman" w:cs="Times New Roman"/>
+                <w:b/>
+                <w:color w:val="000000"/>
+                <w:szCs w:val="24"/>
+                <w:lang w:val="en-CA" w:eastAsia="en-CA"/>
+              </w:rPr>
+            </w:pPr>
+            <w:r>
+              <w:rPr>
+                <w:rFonts w:eastAsia="Times New Roman" w:cs="Times New Roman"/>
+                <w:b/>
+                <w:color w:val="000000"/>
+                <w:szCs w:val="24"/>
+                <w:lang w:val="en-CA" w:eastAsia="en-CA"/>
+              </w:rPr>
+              <w:t>Value range</w:t>
+            </w:r>
+          </w:p>
+        </w:tc>
+        <w:tc>
+          <w:tcPr>
+            <w:tcW w:w="567" w:type="dxa"/>
+            <w:tcBorders>
+              <w:bottom w:val="single" w:sz="4" w:space="0" w:color="auto"/>
+            </w:tcBorders>
+            <w:shd w:val="clear" w:color="auto" w:fill="auto"/>
+            <w:noWrap/>
+            <w:vAlign w:val="bottom"/>
+            <w:hideMark/>
+          </w:tcPr>
+          <w:p>
+            <w:pPr>
+              <w:spacing w:after="0" w:line="240" w:lineRule="auto"/>
+              <w:jc w:val="center"/>
+              <w:rPr>
+                <w:rFonts w:eastAsia="Times New Roman" w:cs="Times New Roman"/>
+                <w:b/>
+                <w:color w:val="000000"/>
+                <w:szCs w:val="24"/>
+                <w:lang w:val="en-CA" w:eastAsia="en-CA"/>
+              </w:rPr>
+            </w:pPr>
+            <w:r>
+              <w:rPr>
+                <w:rFonts w:eastAsia="Times New Roman" w:cs="Times New Roman"/>
+                <w:b/>
+                <w:color w:val="000000"/>
+                <w:szCs w:val="24"/>
+                <w:lang w:val="en-CA" w:eastAsia="en-CA"/>
+              </w:rPr>
+              <w:t>n</w:t>
+            </w:r>
+          </w:p>
+        </w:tc>
+        <w:tc>
+          <w:tcPr>
+            <w:tcW w:w="2405" w:type="dxa"/>
+            <w:tcBorders>
+              <w:bottom w:val="single" w:sz="4" w:space="0" w:color="auto"/>
+            </w:tcBorders>
+          </w:tcPr>
+          <w:p>
+            <w:pPr>
+              <w:spacing w:after="0" w:line="240" w:lineRule="auto"/>
+              <w:jc w:val="center"/>
+              <w:rPr>
+                <w:rFonts w:eastAsia="Times New Roman" w:cs="Times New Roman"/>
+                <w:b/>
+                <w:color w:val="000000"/>
+                <w:szCs w:val="24"/>
+                <w:lang w:val="en-CA" w:eastAsia="en-CA"/>
+              </w:rPr>
+            </w:pPr>
+            <w:r>
+              <w:rPr>
+                <w:rFonts w:eastAsia="Times New Roman" w:cs="Times New Roman"/>
+                <w:b/>
+                <w:color w:val="000000"/>
+                <w:szCs w:val="24"/>
+                <w:lang w:val="en-CA" w:eastAsia="en-CA"/>
+              </w:rPr>
+              <w:t>Scenarios</w:t>
+            </w:r>
+          </w:p>
+        </w:tc>
+      </w:tr>
+      <w:tr>
+        <w:trPr>
+          <w:trHeight w:val="308"/>
+        </w:trPr>
+        <w:tc>
+          <w:tcPr>
+            <w:tcW w:w="2302" w:type="dxa"/>
+            <w:tcBorders>
+              <w:top w:val="single" w:sz="4" w:space="0" w:color="auto"/>
+            </w:tcBorders>
+            <w:shd w:val="clear" w:color="auto" w:fill="auto"/>
+            <w:noWrap/>
+            <w:vAlign w:val="bottom"/>
+            <w:hideMark/>
+          </w:tcPr>
+          <w:p>
+            <w:pPr>
+              <w:spacing w:after="0" w:line="240" w:lineRule="auto"/>
+              <w:rPr>
+                <w:rFonts w:eastAsia="Times New Roman" w:cs="Times New Roman"/>
+                <w:color w:val="000000"/>
+                <w:szCs w:val="24"/>
+                <w:lang w:val="en-CA" w:eastAsia="en-CA"/>
+              </w:rPr>
+            </w:pPr>
+            <w:r>
+              <w:rPr>
+                <w:rFonts w:eastAsia="Times New Roman" w:cs="Times New Roman"/>
+                <w:color w:val="000000"/>
+                <w:szCs w:val="24"/>
+                <w:lang w:val="en-CA" w:eastAsia="en-CA"/>
+              </w:rPr>
+              <w:t>targets</w:t>
+            </w:r>
+          </w:p>
+        </w:tc>
+        <w:tc>
+          <w:tcPr>
+            <w:tcW w:w="3935" w:type="dxa"/>
+            <w:tcBorders>
+              <w:top w:val="single" w:sz="4" w:space="0" w:color="auto"/>
+            </w:tcBorders>
+            <w:shd w:val="clear" w:color="auto" w:fill="auto"/>
+            <w:noWrap/>
+            <w:vAlign w:val="bottom"/>
+            <w:hideMark/>
+          </w:tcPr>
+          <w:p>
+            <w:pPr>
+              <w:spacing w:after="0" w:line="240" w:lineRule="auto"/>
+              <w:rPr>
+                <w:rFonts w:eastAsia="Times New Roman" w:cs="Times New Roman"/>
+                <w:color w:val="000000"/>
+                <w:szCs w:val="24"/>
+                <w:lang w:val="en-CA" w:eastAsia="en-CA"/>
+              </w:rPr>
+            </w:pPr>
+            <w:r>
+              <w:rPr>
+                <w:rFonts w:eastAsia="Times New Roman" w:cs="Times New Roman"/>
+                <w:color w:val="000000"/>
+                <w:szCs w:val="24"/>
+                <w:lang w:val="en-CA" w:eastAsia="en-CA"/>
+              </w:rPr>
+              <w:t>10 - 90%</w:t>
+            </w:r>
+          </w:p>
+        </w:tc>
+        <w:tc>
+          <w:tcPr>
+            <w:tcW w:w="567" w:type="dxa"/>
+            <w:tcBorders>
+              <w:top w:val="single" w:sz="4" w:space="0" w:color="auto"/>
+            </w:tcBorders>
+            <w:shd w:val="clear" w:color="auto" w:fill="auto"/>
+            <w:noWrap/>
+            <w:vAlign w:val="bottom"/>
+            <w:hideMark/>
+          </w:tcPr>
+          <w:p>
+            <w:pPr>
+              <w:spacing w:after="0" w:line="240" w:lineRule="auto"/>
+              <w:jc w:val="center"/>
+              <w:rPr>
+                <w:rFonts w:eastAsia="Times New Roman" w:cs="Times New Roman"/>
+                <w:color w:val="000000"/>
+                <w:szCs w:val="24"/>
+                <w:lang w:val="en-CA" w:eastAsia="en-CA"/>
+              </w:rPr>
+            </w:pPr>
+            <w:r>
+              <w:rPr>
+                <w:rFonts w:eastAsia="Times New Roman" w:cs="Times New Roman"/>
+                <w:color w:val="000000"/>
+                <w:szCs w:val="24"/>
+                <w:lang w:val="en-CA" w:eastAsia="en-CA"/>
+              </w:rPr>
+              <w:t>9</w:t>
+            </w:r>
+          </w:p>
+        </w:tc>
+        <w:tc>
+          <w:tcPr>
+            <w:tcW w:w="2405" w:type="dxa"/>
+            <w:tcBorders>
+              <w:top w:val="single" w:sz="4" w:space="0" w:color="auto"/>
+            </w:tcBorders>
+          </w:tcPr>
+          <w:p>
+            <w:pPr>
+              <w:spacing w:after="0" w:line="240" w:lineRule="auto"/>
+              <w:jc w:val="center"/>
+              <w:rPr>
+                <w:rFonts w:eastAsia="Times New Roman" w:cs="Times New Roman"/>
+                <w:color w:val="000000"/>
+                <w:szCs w:val="24"/>
+                <w:lang w:val="en-CA" w:eastAsia="en-CA"/>
+              </w:rPr>
+            </w:pPr>
+          </w:p>
+        </w:tc>
+      </w:tr>
+      <w:tr>
+        <w:trPr>
+          <w:trHeight w:val="308"/>
+        </w:trPr>
+        <w:tc>
+          <w:tcPr>
+            <w:tcW w:w="2302" w:type="dxa"/>
+            <w:shd w:val="clear" w:color="auto" w:fill="auto"/>
+            <w:noWrap/>
+            <w:vAlign w:val="bottom"/>
+            <w:hideMark/>
+          </w:tcPr>
+          <w:p>
+            <w:pPr>
+              <w:spacing w:after="0" w:line="240" w:lineRule="auto"/>
+              <w:rPr>
+                <w:rFonts w:eastAsia="Times New Roman" w:cs="Times New Roman"/>
+                <w:color w:val="000000"/>
+                <w:szCs w:val="24"/>
+                <w:lang w:val="en-CA" w:eastAsia="en-CA"/>
+              </w:rPr>
+            </w:pPr>
+            <w:r>
+              <w:rPr>
+                <w:rFonts w:eastAsia="Times New Roman" w:cs="Times New Roman"/>
+                <w:color w:val="000000"/>
+                <w:szCs w:val="24"/>
+                <w:lang w:val="en-CA" w:eastAsia="en-CA"/>
+              </w:rPr>
+              <w:t xml:space="preserve">n features </w:t>
+            </w:r>
+          </w:p>
+        </w:tc>
+        <w:tc>
+          <w:tcPr>
+            <w:tcW w:w="3935" w:type="dxa"/>
+            <w:shd w:val="clear" w:color="auto" w:fill="auto"/>
+            <w:noWrap/>
+            <w:vAlign w:val="bottom"/>
+            <w:hideMark/>
+          </w:tcPr>
+          <w:p>
+            <w:pPr>
+              <w:spacing w:after="0" w:line="240" w:lineRule="auto"/>
+              <w:rPr>
+                <w:rFonts w:eastAsia="Times New Roman" w:cs="Times New Roman"/>
+                <w:color w:val="000000"/>
+                <w:szCs w:val="24"/>
+                <w:lang w:val="en-CA" w:eastAsia="en-CA"/>
+              </w:rPr>
+            </w:pPr>
+            <w:r>
+              <w:rPr>
+                <w:rFonts w:eastAsia="Times New Roman" w:cs="Times New Roman"/>
+                <w:color w:val="000000"/>
+                <w:szCs w:val="24"/>
+                <w:lang w:val="en-CA" w:eastAsia="en-CA"/>
+              </w:rPr>
+              <w:t>10, 26, 41, 56, 72</w:t>
+            </w:r>
+          </w:p>
+        </w:tc>
+        <w:tc>
+          <w:tcPr>
+            <w:tcW w:w="567" w:type="dxa"/>
+            <w:shd w:val="clear" w:color="auto" w:fill="auto"/>
+            <w:noWrap/>
+            <w:vAlign w:val="bottom"/>
+            <w:hideMark/>
+          </w:tcPr>
+          <w:p>
+            <w:pPr>
+              <w:spacing w:after="0" w:line="240" w:lineRule="auto"/>
+              <w:jc w:val="center"/>
+              <w:rPr>
+                <w:rFonts w:eastAsia="Times New Roman" w:cs="Times New Roman"/>
+                <w:color w:val="000000"/>
+                <w:szCs w:val="24"/>
+                <w:lang w:val="en-CA" w:eastAsia="en-CA"/>
+              </w:rPr>
+            </w:pPr>
+            <w:r>
+              <w:rPr>
+                <w:rFonts w:eastAsia="Times New Roman" w:cs="Times New Roman"/>
+                <w:color w:val="000000"/>
+                <w:szCs w:val="24"/>
+                <w:lang w:val="en-CA" w:eastAsia="en-CA"/>
+              </w:rPr>
+              <w:t>5</w:t>
+            </w:r>
+          </w:p>
+        </w:tc>
+        <w:tc>
+          <w:tcPr>
+            <w:tcW w:w="2405" w:type="dxa"/>
+          </w:tcPr>
+          <w:p>
+            <w:pPr>
+              <w:spacing w:after="0" w:line="240" w:lineRule="auto"/>
+              <w:jc w:val="center"/>
+              <w:rPr>
+                <w:rFonts w:eastAsia="Times New Roman" w:cs="Times New Roman"/>
+                <w:color w:val="000000"/>
+                <w:szCs w:val="24"/>
+                <w:lang w:val="en-CA" w:eastAsia="en-CA"/>
+              </w:rPr>
+            </w:pPr>
+          </w:p>
+        </w:tc>
+      </w:tr>
+      <w:tr>
+        <w:trPr>
+          <w:trHeight w:val="308"/>
+        </w:trPr>
+        <w:tc>
+          <w:tcPr>
+            <w:tcW w:w="2302" w:type="dxa"/>
+            <w:shd w:val="clear" w:color="auto" w:fill="auto"/>
+            <w:noWrap/>
+            <w:vAlign w:val="bottom"/>
+            <w:hideMark/>
+          </w:tcPr>
+          <w:p>
+            <w:pPr>
+              <w:spacing w:after="0" w:line="240" w:lineRule="auto"/>
+              <w:rPr>
+                <w:rFonts w:eastAsia="Times New Roman" w:cs="Times New Roman"/>
+                <w:color w:val="000000"/>
+                <w:szCs w:val="24"/>
+                <w:lang w:val="en-CA" w:eastAsia="en-CA"/>
+              </w:rPr>
+            </w:pPr>
+            <w:r>
+              <w:rPr>
+                <w:rFonts w:eastAsia="Times New Roman" w:cs="Times New Roman"/>
+                <w:color w:val="000000"/>
+                <w:szCs w:val="24"/>
+                <w:lang w:val="en-CA" w:eastAsia="en-CA"/>
+              </w:rPr>
+              <w:t xml:space="preserve">n </w:t>
+            </w:r>
+            <w:proofErr w:type="spellStart"/>
+            <w:r>
+              <w:rPr>
+                <w:rFonts w:eastAsia="Times New Roman" w:cs="Times New Roman"/>
+                <w:color w:val="000000"/>
+                <w:szCs w:val="24"/>
+                <w:lang w:val="en-CA" w:eastAsia="en-CA"/>
+              </w:rPr>
+              <w:t>pu</w:t>
+            </w:r>
+            <w:proofErr w:type="spellEnd"/>
+          </w:p>
+        </w:tc>
+        <w:tc>
+          <w:tcPr>
+            <w:tcW w:w="3935" w:type="dxa"/>
+            <w:shd w:val="clear" w:color="auto" w:fill="auto"/>
+            <w:noWrap/>
+            <w:vAlign w:val="bottom"/>
+            <w:hideMark/>
+          </w:tcPr>
+          <w:p>
+            <w:pPr>
+              <w:spacing w:after="0" w:line="240" w:lineRule="auto"/>
+              <w:rPr>
+                <w:rFonts w:eastAsia="Times New Roman" w:cs="Times New Roman"/>
+                <w:color w:val="000000"/>
+                <w:szCs w:val="24"/>
+                <w:lang w:val="en-CA" w:eastAsia="en-CA"/>
+              </w:rPr>
+            </w:pPr>
+            <w:r>
+              <w:rPr>
+                <w:rFonts w:eastAsia="Times New Roman" w:cs="Times New Roman"/>
+                <w:color w:val="000000"/>
+                <w:szCs w:val="24"/>
+                <w:lang w:val="en-CA" w:eastAsia="en-CA"/>
+              </w:rPr>
+              <w:t>9282, 37128, 148510</w:t>
+            </w:r>
+          </w:p>
+        </w:tc>
+        <w:tc>
+          <w:tcPr>
+            <w:tcW w:w="567" w:type="dxa"/>
+            <w:shd w:val="clear" w:color="auto" w:fill="auto"/>
+            <w:noWrap/>
+            <w:vAlign w:val="bottom"/>
+            <w:hideMark/>
+          </w:tcPr>
+          <w:p>
+            <w:pPr>
+              <w:spacing w:after="0" w:line="240" w:lineRule="auto"/>
+              <w:jc w:val="center"/>
+              <w:rPr>
+                <w:rFonts w:eastAsia="Times New Roman" w:cs="Times New Roman"/>
+                <w:color w:val="000000"/>
+                <w:szCs w:val="24"/>
+                <w:lang w:val="en-CA" w:eastAsia="en-CA"/>
+              </w:rPr>
+            </w:pPr>
+            <w:r>
+              <w:rPr>
+                <w:rFonts w:eastAsia="Times New Roman" w:cs="Times New Roman"/>
+                <w:color w:val="000000"/>
+                <w:szCs w:val="24"/>
+                <w:lang w:val="en-CA" w:eastAsia="en-CA"/>
+              </w:rPr>
+              <w:t>3</w:t>
+            </w:r>
+          </w:p>
+        </w:tc>
+        <w:tc>
+          <w:tcPr>
+            <w:tcW w:w="2405" w:type="dxa"/>
+          </w:tcPr>
+          <w:p>
+            <w:pPr>
+              <w:spacing w:after="0" w:line="240" w:lineRule="auto"/>
+              <w:jc w:val="center"/>
+              <w:rPr>
+                <w:rFonts w:eastAsia="Times New Roman" w:cs="Times New Roman"/>
+                <w:color w:val="000000"/>
+                <w:szCs w:val="24"/>
+                <w:lang w:val="en-CA" w:eastAsia="en-CA"/>
+              </w:rPr>
+            </w:pPr>
+            <w:r>
+              <w:rPr>
+                <w:rFonts w:eastAsia="Times New Roman" w:cs="Times New Roman"/>
+                <w:color w:val="000000"/>
+                <w:szCs w:val="24"/>
+                <w:lang w:val="en-CA" w:eastAsia="en-CA"/>
+              </w:rPr>
+              <w:t>135 (ILP)</w:t>
+            </w:r>
+          </w:p>
+        </w:tc>
+      </w:tr>
+      <w:tr>
+        <w:trPr>
+          <w:trHeight w:val="308"/>
+        </w:trPr>
+        <w:tc>
+          <w:tcPr>
+            <w:tcW w:w="2302" w:type="dxa"/>
+            <w:shd w:val="clear" w:color="auto" w:fill="auto"/>
+            <w:noWrap/>
+            <w:vAlign w:val="bottom"/>
+            <w:hideMark/>
+          </w:tcPr>
+          <w:p>
+            <w:pPr>
+              <w:spacing w:after="0" w:line="240" w:lineRule="auto"/>
+              <w:rPr>
+                <w:rFonts w:eastAsia="Times New Roman" w:cs="Times New Roman"/>
+                <w:color w:val="000000"/>
+                <w:szCs w:val="24"/>
+                <w:lang w:val="en-CA" w:eastAsia="en-CA"/>
+              </w:rPr>
+            </w:pPr>
+            <w:proofErr w:type="spellStart"/>
+            <w:r>
+              <w:rPr>
+                <w:rFonts w:eastAsia="Times New Roman" w:cs="Times New Roman"/>
+                <w:color w:val="000000"/>
+                <w:szCs w:val="24"/>
+                <w:lang w:val="en-CA" w:eastAsia="en-CA"/>
+              </w:rPr>
+              <w:t>marxan</w:t>
+            </w:r>
+            <w:proofErr w:type="spellEnd"/>
+            <w:r>
+              <w:rPr>
+                <w:rFonts w:eastAsia="Times New Roman" w:cs="Times New Roman"/>
+                <w:color w:val="000000"/>
+                <w:szCs w:val="24"/>
+                <w:lang w:val="en-CA" w:eastAsia="en-CA"/>
+              </w:rPr>
+              <w:t xml:space="preserve"> iterations</w:t>
+            </w:r>
+          </w:p>
+        </w:tc>
+        <w:tc>
+          <w:tcPr>
+            <w:tcW w:w="3935" w:type="dxa"/>
+            <w:shd w:val="clear" w:color="auto" w:fill="auto"/>
+            <w:noWrap/>
+            <w:vAlign w:val="bottom"/>
+            <w:hideMark/>
+          </w:tcPr>
+          <w:p>
+            <w:pPr>
+              <w:spacing w:after="0" w:line="240" w:lineRule="auto"/>
+              <w:rPr>
+                <w:rFonts w:eastAsia="Times New Roman" w:cs="Times New Roman"/>
+                <w:color w:val="000000"/>
+                <w:szCs w:val="24"/>
+                <w:lang w:val="en-CA" w:eastAsia="en-CA"/>
+              </w:rPr>
+            </w:pPr>
+            <w:r>
+              <w:rPr>
+                <w:rFonts w:eastAsia="Times New Roman" w:cs="Times New Roman"/>
+                <w:color w:val="000000"/>
+                <w:szCs w:val="24"/>
+                <w:lang w:val="en-CA" w:eastAsia="en-CA"/>
+              </w:rPr>
+              <w:t>1E+04, 1E+05, 1E+06, 1E+07, 1E+08</w:t>
+            </w:r>
+          </w:p>
+        </w:tc>
+        <w:tc>
+          <w:tcPr>
+            <w:tcW w:w="567" w:type="dxa"/>
+            <w:shd w:val="clear" w:color="auto" w:fill="auto"/>
+            <w:noWrap/>
+            <w:vAlign w:val="bottom"/>
+            <w:hideMark/>
+          </w:tcPr>
+          <w:p>
+            <w:pPr>
+              <w:spacing w:after="0" w:line="240" w:lineRule="auto"/>
+              <w:jc w:val="center"/>
+              <w:rPr>
+                <w:rFonts w:eastAsia="Times New Roman" w:cs="Times New Roman"/>
+                <w:color w:val="000000"/>
+                <w:szCs w:val="24"/>
+                <w:lang w:val="en-CA" w:eastAsia="en-CA"/>
+              </w:rPr>
+            </w:pPr>
+            <w:r>
+              <w:rPr>
+                <w:rFonts w:eastAsia="Times New Roman" w:cs="Times New Roman"/>
+                <w:color w:val="000000"/>
+                <w:szCs w:val="24"/>
+                <w:lang w:val="en-CA" w:eastAsia="en-CA"/>
+              </w:rPr>
+              <w:t>5</w:t>
+            </w:r>
+          </w:p>
+        </w:tc>
+        <w:tc>
+          <w:tcPr>
+            <w:tcW w:w="2405" w:type="dxa"/>
+          </w:tcPr>
+          <w:p>
+            <w:pPr>
+              <w:spacing w:after="0" w:line="240" w:lineRule="auto"/>
+              <w:jc w:val="center"/>
+              <w:rPr>
+                <w:rFonts w:eastAsia="Times New Roman" w:cs="Times New Roman"/>
+                <w:color w:val="000000"/>
+                <w:szCs w:val="24"/>
+                <w:lang w:val="en-CA" w:eastAsia="en-CA"/>
+              </w:rPr>
+            </w:pPr>
+          </w:p>
+        </w:tc>
+      </w:tr>
+      <w:tr>
+        <w:trPr>
+          <w:trHeight w:val="308"/>
+        </w:trPr>
+        <w:tc>
+          <w:tcPr>
+            <w:tcW w:w="2302" w:type="dxa"/>
+            <w:tcBorders>
+              <w:bottom w:val="single" w:sz="4" w:space="0" w:color="auto"/>
+            </w:tcBorders>
+            <w:shd w:val="clear" w:color="auto" w:fill="auto"/>
+            <w:noWrap/>
+            <w:vAlign w:val="bottom"/>
+            <w:hideMark/>
+          </w:tcPr>
+          <w:p>
+            <w:pPr>
+              <w:spacing w:after="0" w:line="240" w:lineRule="auto"/>
+              <w:rPr>
+                <w:rFonts w:eastAsia="Times New Roman" w:cs="Times New Roman"/>
+                <w:color w:val="000000"/>
+                <w:szCs w:val="24"/>
+                <w:lang w:val="en-CA" w:eastAsia="en-CA"/>
+              </w:rPr>
+            </w:pPr>
+            <w:proofErr w:type="spellStart"/>
+            <w:r>
+              <w:rPr>
+                <w:rFonts w:eastAsia="Times New Roman" w:cs="Times New Roman"/>
+                <w:color w:val="000000"/>
+                <w:szCs w:val="24"/>
+                <w:lang w:val="en-CA" w:eastAsia="en-CA"/>
+              </w:rPr>
+              <w:t>marxan</w:t>
+            </w:r>
+            <w:proofErr w:type="spellEnd"/>
+            <w:r>
+              <w:rPr>
+                <w:rFonts w:eastAsia="Times New Roman" w:cs="Times New Roman"/>
+                <w:color w:val="000000"/>
+                <w:szCs w:val="24"/>
+                <w:lang w:val="en-CA" w:eastAsia="en-CA"/>
+              </w:rPr>
+              <w:t xml:space="preserve"> </w:t>
+            </w:r>
+            <w:proofErr w:type="spellStart"/>
+            <w:r>
+              <w:rPr>
+                <w:rFonts w:eastAsia="Times New Roman" w:cs="Times New Roman"/>
+                <w:color w:val="000000"/>
+                <w:szCs w:val="24"/>
+                <w:lang w:val="en-CA" w:eastAsia="en-CA"/>
+              </w:rPr>
+              <w:t>spf</w:t>
+            </w:r>
+            <w:proofErr w:type="spellEnd"/>
+          </w:p>
+        </w:tc>
+        <w:tc>
+          <w:tcPr>
+            <w:tcW w:w="3935" w:type="dxa"/>
+            <w:tcBorders>
+              <w:bottom w:val="single" w:sz="4" w:space="0" w:color="auto"/>
+            </w:tcBorders>
+            <w:shd w:val="clear" w:color="auto" w:fill="auto"/>
+            <w:noWrap/>
+            <w:vAlign w:val="bottom"/>
+            <w:hideMark/>
+          </w:tcPr>
+          <w:p>
+            <w:pPr>
+              <w:spacing w:after="0" w:line="240" w:lineRule="auto"/>
+              <w:rPr>
+                <w:rFonts w:eastAsia="Times New Roman" w:cs="Times New Roman"/>
+                <w:color w:val="000000"/>
+                <w:szCs w:val="24"/>
+                <w:lang w:val="en-CA" w:eastAsia="en-CA"/>
+              </w:rPr>
+            </w:pPr>
+            <w:r>
+              <w:rPr>
+                <w:rFonts w:eastAsia="Times New Roman" w:cs="Times New Roman"/>
+                <w:color w:val="000000"/>
+                <w:szCs w:val="24"/>
+                <w:lang w:val="en-CA" w:eastAsia="en-CA"/>
+              </w:rPr>
+              <w:t>1, 5, 25, 125</w:t>
+            </w:r>
+          </w:p>
+        </w:tc>
+        <w:tc>
+          <w:tcPr>
+            <w:tcW w:w="567" w:type="dxa"/>
+            <w:tcBorders>
+              <w:bottom w:val="single" w:sz="4" w:space="0" w:color="auto"/>
+            </w:tcBorders>
+            <w:shd w:val="clear" w:color="auto" w:fill="auto"/>
+            <w:noWrap/>
+            <w:vAlign w:val="bottom"/>
+            <w:hideMark/>
+          </w:tcPr>
+          <w:p>
+            <w:pPr>
+              <w:spacing w:after="0" w:line="240" w:lineRule="auto"/>
+              <w:jc w:val="center"/>
+              <w:rPr>
+                <w:rFonts w:eastAsia="Times New Roman" w:cs="Times New Roman"/>
+                <w:color w:val="000000"/>
+                <w:szCs w:val="24"/>
+                <w:lang w:val="en-CA" w:eastAsia="en-CA"/>
+              </w:rPr>
+            </w:pPr>
+            <w:r>
+              <w:rPr>
+                <w:rFonts w:eastAsia="Times New Roman" w:cs="Times New Roman"/>
+                <w:color w:val="000000"/>
+                <w:szCs w:val="24"/>
+                <w:lang w:val="en-CA" w:eastAsia="en-CA"/>
+              </w:rPr>
+              <w:t>4</w:t>
+            </w:r>
+          </w:p>
+        </w:tc>
+        <w:tc>
+          <w:tcPr>
+            <w:tcW w:w="2405" w:type="dxa"/>
+            <w:tcBorders>
+              <w:bottom w:val="single" w:sz="4" w:space="0" w:color="auto"/>
+            </w:tcBorders>
+          </w:tcPr>
+          <w:p>
+            <w:pPr>
+              <w:spacing w:after="0" w:line="240" w:lineRule="auto"/>
+              <w:jc w:val="center"/>
+              <w:rPr>
+                <w:rFonts w:eastAsia="Times New Roman" w:cs="Times New Roman"/>
+                <w:color w:val="000000"/>
+                <w:szCs w:val="24"/>
+                <w:lang w:val="en-CA" w:eastAsia="en-CA"/>
+              </w:rPr>
+            </w:pPr>
+            <w:r>
+              <w:rPr>
+                <w:rFonts w:eastAsia="Times New Roman" w:cs="Times New Roman"/>
+                <w:color w:val="000000"/>
+                <w:szCs w:val="24"/>
+                <w:lang w:val="en-CA" w:eastAsia="en-CA"/>
+              </w:rPr>
+              <w:t>2025 (</w:t>
+            </w:r>
+            <w:proofErr w:type="spellStart"/>
+            <w:r>
+              <w:rPr>
+                <w:rFonts w:eastAsia="Times New Roman" w:cs="Times New Roman"/>
+                <w:color w:val="000000"/>
+                <w:szCs w:val="24"/>
+                <w:lang w:val="en-CA" w:eastAsia="en-CA"/>
+              </w:rPr>
+              <w:t>Marxan</w:t>
+            </w:r>
+            <w:proofErr w:type="spellEnd"/>
+            <w:r>
+              <w:rPr>
+                <w:rFonts w:eastAsia="Times New Roman" w:cs="Times New Roman"/>
+                <w:color w:val="000000"/>
+                <w:szCs w:val="24"/>
+                <w:lang w:val="en-CA" w:eastAsia="en-CA"/>
+              </w:rPr>
+              <w:t>)</w:t>
+            </w:r>
+          </w:p>
+        </w:tc>
+      </w:tr>
+    </w:tbl>
+    <w:p>
+      <w:pPr>
+        <w:rPr>
+          <w:rFonts w:cs="Times New Roman"/>
+          <w:b/>
+          <w:lang w:val="en-CA"/>
+        </w:rPr>
+      </w:pPr>
+      <w:r>
+        <w:rPr>
+          <w:rFonts w:cs="Times New Roman"/>
+          <w:b/>
+          <w:lang w:val="en-CA"/>
+        </w:rPr>
+        <w:br w:type="page"/>
+      </w:r>
+    </w:p>
+    <w:p>
+      <w:pPr>
+        <w:rPr>
+          <w:rFonts w:cs="Times New Roman"/>
+          <w:b/>
+          <w:lang w:val="en-CA"/>
+        </w:rPr>
+      </w:pPr>
+    </w:p>
+    <w:p>
+      <w:pPr>
+        <w:widowControl w:val="0"/>
+        <w:autoSpaceDE w:val="0"/>
+        <w:autoSpaceDN w:val="0"/>
+        <w:adjustRightInd w:val="0"/>
+        <w:spacing w:after="0" w:line="480" w:lineRule="auto"/>
+        <w:rPr>
+          <w:rFonts w:cs="Times New Roman"/>
+          <w:b/>
+          <w:lang w:val="en-CA"/>
+        </w:rPr>
+      </w:pPr>
+    </w:p>
+    <w:p>
+      <w:pPr>
+        <w:widowControl w:val="0"/>
+        <w:autoSpaceDE w:val="0"/>
+        <w:autoSpaceDN w:val="0"/>
+        <w:adjustRightInd w:val="0"/>
+        <w:spacing w:after="0" w:line="480" w:lineRule="auto"/>
+        <w:rPr>
+          <w:rFonts w:cs="Times New Roman"/>
+          <w:lang w:val="en-CA"/>
+        </w:rPr>
+      </w:pPr>
+      <w:r>
+        <w:rPr>
+          <w:rFonts w:cs="Times New Roman"/>
+          <w:b/>
+          <w:lang w:val="en-CA"/>
+        </w:rPr>
+        <w:t xml:space="preserve">Supplementary Table 1. </w:t>
+      </w:r>
+    </w:p>
+    <w:tbl>
+      <w:tblPr>
+        <w:tblStyle w:val="PlainTable1"/>
+        <w:tblW w:w="7933" w:type="dxa"/>
+        <w:tblLook w:val="04A0" w:firstRow="1" w:lastRow="0" w:firstColumn="1" w:lastColumn="0" w:noHBand="0" w:noVBand="1"/>
+      </w:tblPr>
+      <w:tblGrid>
+        <w:gridCol w:w="1696"/>
+        <w:gridCol w:w="3119"/>
+        <w:gridCol w:w="3118"/>
+      </w:tblGrid>
+      <w:tr>
+        <w:trPr>
+          <w:cnfStyle w:val="100000000000" w:firstRow="1" w:lastRow="0" w:firstColumn="0" w:lastColumn="0" w:oddVBand="0" w:evenVBand="0" w:oddHBand="0" w:evenHBand="0" w:firstRowFirstColumn="0" w:firstRowLastColumn="0" w:lastRowFirstColumn="0" w:lastRowLastColumn="0"/>
+          <w:trHeight w:val="300"/>
+        </w:trPr>
+        <w:tc>
+          <w:tcPr>
+            <w:cnfStyle w:val="001000000000" w:firstRow="0" w:lastRow="0" w:firstColumn="1" w:lastColumn="0" w:oddVBand="0" w:evenVBand="0" w:oddHBand="0" w:evenHBand="0" w:firstRowFirstColumn="0" w:firstRowLastColumn="0" w:lastRowFirstColumn="0" w:lastRowLastColumn="0"/>
+            <w:tcW w:w="1696" w:type="dxa"/>
+            <w:noWrap/>
+            <w:hideMark/>
+          </w:tcPr>
+          <w:p>
+            <w:pPr>
+              <w:rPr>
+                <w:rFonts w:eastAsia="Times New Roman" w:cs="Times New Roman"/>
+                <w:color w:val="000000"/>
+                <w:szCs w:val="24"/>
+                <w:lang w:val="en-CA" w:eastAsia="en-CA"/>
+              </w:rPr>
+            </w:pPr>
+            <w:r>
+              <w:rPr>
+                <w:rFonts w:eastAsia="Times New Roman" w:cs="Times New Roman"/>
+                <w:color w:val="000000"/>
+                <w:szCs w:val="24"/>
+                <w:lang w:val="en-CA" w:eastAsia="en-CA"/>
+              </w:rPr>
+              <w:t>Species Code</w:t>
+            </w:r>
+          </w:p>
+        </w:tc>
+        <w:tc>
+          <w:tcPr>
+            <w:tcW w:w="3119" w:type="dxa"/>
+            <w:noWrap/>
+            <w:hideMark/>
+          </w:tcPr>
+          <w:p>
+            <w:pPr>
+              <w:cnfStyle w:val="100000000000" w:firstRow="1" w:lastRow="0" w:firstColumn="0" w:lastColumn="0" w:oddVBand="0" w:evenVBand="0" w:oddHBand="0" w:evenHBand="0" w:firstRowFirstColumn="0" w:firstRowLastColumn="0" w:lastRowFirstColumn="0" w:lastRowLastColumn="0"/>
+              <w:rPr>
+                <w:rFonts w:eastAsia="Times New Roman" w:cs="Times New Roman"/>
+                <w:color w:val="000000"/>
+                <w:szCs w:val="24"/>
+                <w:lang w:val="en-CA" w:eastAsia="en-CA"/>
+              </w:rPr>
+            </w:pPr>
+            <w:r>
+              <w:rPr>
+                <w:rFonts w:eastAsia="Times New Roman" w:cs="Times New Roman"/>
+                <w:color w:val="000000"/>
+                <w:szCs w:val="24"/>
+                <w:lang w:val="en-CA" w:eastAsia="en-CA"/>
+              </w:rPr>
+              <w:t>Common Name</w:t>
+            </w:r>
+          </w:p>
+        </w:tc>
+        <w:tc>
+          <w:tcPr>
+            <w:tcW w:w="3118" w:type="dxa"/>
+            <w:noWrap/>
+            <w:hideMark/>
+          </w:tcPr>
+          <w:p>
+            <w:pPr>
+              <w:cnfStyle w:val="100000000000" w:firstRow="1" w:lastRow="0" w:firstColumn="0" w:lastColumn="0" w:oddVBand="0" w:evenVBand="0" w:oddHBand="0" w:evenHBand="0" w:firstRowFirstColumn="0" w:firstRowLastColumn="0" w:lastRowFirstColumn="0" w:lastRowLastColumn="0"/>
+              <w:rPr>
+                <w:rFonts w:eastAsia="Times New Roman" w:cs="Times New Roman"/>
+                <w:color w:val="000000"/>
+                <w:szCs w:val="24"/>
+                <w:lang w:val="en-CA" w:eastAsia="en-CA"/>
+              </w:rPr>
+            </w:pPr>
+            <w:r>
+              <w:rPr>
+                <w:rFonts w:eastAsia="Times New Roman" w:cs="Times New Roman"/>
+                <w:color w:val="000000"/>
+                <w:szCs w:val="24"/>
+                <w:lang w:val="en-CA" w:eastAsia="en-CA"/>
+              </w:rPr>
+              <w:t>Scientific Name</w:t>
+            </w:r>
+          </w:p>
+        </w:tc>
+      </w:tr>
+      <w:tr>
+        <w:trPr>
+          <w:cnfStyle w:val="000000100000" w:firstRow="0" w:lastRow="0" w:firstColumn="0" w:lastColumn="0" w:oddVBand="0" w:evenVBand="0" w:oddHBand="1" w:evenHBand="0" w:firstRowFirstColumn="0" w:firstRowLastColumn="0" w:lastRowFirstColumn="0" w:lastRowLastColumn="0"/>
+          <w:trHeight w:val="300"/>
+        </w:trPr>
+        <w:tc>
+          <w:tcPr>
+            <w:cnfStyle w:val="001000000000" w:firstRow="0" w:lastRow="0" w:firstColumn="1" w:lastColumn="0" w:oddVBand="0" w:evenVBand="0" w:oddHBand="0" w:evenHBand="0" w:firstRowFirstColumn="0" w:firstRowLastColumn="0" w:lastRowFirstColumn="0" w:lastRowLastColumn="0"/>
+            <w:tcW w:w="1696" w:type="dxa"/>
+            <w:noWrap/>
+            <w:hideMark/>
+          </w:tcPr>
+          <w:p>
+            <w:pPr>
+              <w:rPr>
+                <w:rFonts w:eastAsia="Times New Roman" w:cs="Times New Roman"/>
+                <w:b w:val="0"/>
+                <w:color w:val="000000"/>
+                <w:szCs w:val="24"/>
+                <w:lang w:val="en-CA" w:eastAsia="en-CA"/>
+              </w:rPr>
+            </w:pPr>
+            <w:proofErr w:type="spellStart"/>
+            <w:r>
+              <w:rPr>
+                <w:rFonts w:eastAsia="Times New Roman" w:cs="Times New Roman"/>
+                <w:b w:val="0"/>
+                <w:color w:val="000000"/>
+                <w:szCs w:val="24"/>
+                <w:lang w:val="en-CA" w:eastAsia="en-CA"/>
+              </w:rPr>
+              <w:t>amegfi</w:t>
+            </w:r>
+            <w:proofErr w:type="spellEnd"/>
+          </w:p>
+        </w:tc>
+        <w:tc>
+          <w:tcPr>
+            <w:tcW w:w="3119" w:type="dxa"/>
+            <w:noWrap/>
+            <w:hideMark/>
+          </w:tcPr>
+          <w:p>
+            <w:pPr>
+              <w:cnfStyle w:val="000000100000" w:firstRow="0" w:lastRow="0" w:firstColumn="0" w:lastColumn="0" w:oddVBand="0" w:evenVBand="0" w:oddHBand="1" w:evenHBand="0" w:firstRowFirstColumn="0" w:firstRowLastColumn="0" w:lastRowFirstColumn="0" w:lastRowLastColumn="0"/>
+              <w:rPr>
+                <w:rFonts w:eastAsia="Times New Roman" w:cs="Times New Roman"/>
+                <w:color w:val="000000"/>
+                <w:szCs w:val="24"/>
+                <w:lang w:val="en-CA" w:eastAsia="en-CA"/>
+              </w:rPr>
+            </w:pPr>
+            <w:r>
+              <w:rPr>
+                <w:rFonts w:eastAsia="Times New Roman" w:cs="Times New Roman"/>
+                <w:color w:val="000000"/>
+                <w:szCs w:val="24"/>
+                <w:lang w:val="en-CA" w:eastAsia="en-CA"/>
+              </w:rPr>
+              <w:t>American Goldfinch</w:t>
+            </w:r>
+          </w:p>
+        </w:tc>
+        <w:tc>
+          <w:tcPr>
+            <w:tcW w:w="3118" w:type="dxa"/>
+            <w:noWrap/>
+            <w:hideMark/>
+          </w:tcPr>
+          <w:p>
+            <w:pPr>
+              <w:cnfStyle w:val="000000100000" w:firstRow="0" w:lastRow="0" w:firstColumn="0" w:lastColumn="0" w:oddVBand="0" w:evenVBand="0" w:oddHBand="1" w:evenHBand="0" w:firstRowFirstColumn="0" w:firstRowLastColumn="0" w:lastRowFirstColumn="0" w:lastRowLastColumn="0"/>
+              <w:rPr>
+                <w:rFonts w:eastAsia="Times New Roman" w:cs="Times New Roman"/>
+                <w:color w:val="000000"/>
+                <w:szCs w:val="24"/>
+                <w:lang w:val="en-CA" w:eastAsia="en-CA"/>
+              </w:rPr>
+            </w:pPr>
+            <w:r>
+              <w:rPr>
+                <w:rFonts w:eastAsia="Times New Roman" w:cs="Times New Roman"/>
+                <w:color w:val="000000"/>
+                <w:szCs w:val="24"/>
+                <w:lang w:val="en-CA" w:eastAsia="en-CA"/>
+              </w:rPr>
+              <w:t xml:space="preserve">Spinus </w:t>
+            </w:r>
+            <w:proofErr w:type="spellStart"/>
+            <w:r>
+              <w:rPr>
+                <w:rFonts w:eastAsia="Times New Roman" w:cs="Times New Roman"/>
+                <w:color w:val="000000"/>
+                <w:szCs w:val="24"/>
+                <w:lang w:val="en-CA" w:eastAsia="en-CA"/>
+              </w:rPr>
+              <w:t>tristis</w:t>
+            </w:r>
+            <w:proofErr w:type="spellEnd"/>
+          </w:p>
+        </w:tc>
+      </w:tr>
+      <w:tr>
+        <w:trPr>
+          <w:trHeight w:val="300"/>
+        </w:trPr>
+        <w:tc>
+          <w:tcPr>
+            <w:cnfStyle w:val="001000000000" w:firstRow="0" w:lastRow="0" w:firstColumn="1" w:lastColumn="0" w:oddVBand="0" w:evenVBand="0" w:oddHBand="0" w:evenHBand="0" w:firstRowFirstColumn="0" w:firstRowLastColumn="0" w:lastRowFirstColumn="0" w:lastRowLastColumn="0"/>
+            <w:tcW w:w="1696" w:type="dxa"/>
+            <w:noWrap/>
+            <w:hideMark/>
+          </w:tcPr>
+          <w:p>
+            <w:pPr>
+              <w:rPr>
+                <w:rFonts w:eastAsia="Times New Roman" w:cs="Times New Roman"/>
+                <w:b w:val="0"/>
+                <w:color w:val="000000"/>
+                <w:szCs w:val="24"/>
+                <w:lang w:val="en-CA" w:eastAsia="en-CA"/>
+              </w:rPr>
+            </w:pPr>
+            <w:proofErr w:type="spellStart"/>
+            <w:r>
+              <w:rPr>
+                <w:rFonts w:eastAsia="Times New Roman" w:cs="Times New Roman"/>
+                <w:b w:val="0"/>
+                <w:color w:val="000000"/>
+                <w:szCs w:val="24"/>
+                <w:lang w:val="en-CA" w:eastAsia="en-CA"/>
+              </w:rPr>
+              <w:t>amekes</w:t>
+            </w:r>
+            <w:proofErr w:type="spellEnd"/>
+          </w:p>
+        </w:tc>
+        <w:tc>
+          <w:tcPr>
+            <w:tcW w:w="3119" w:type="dxa"/>
+            <w:noWrap/>
+            <w:hideMark/>
+          </w:tcPr>
+          <w:p>
+            <w:pPr>
+              <w:cnfStyle w:val="000000000000" w:firstRow="0" w:lastRow="0" w:firstColumn="0" w:lastColumn="0" w:oddVBand="0" w:evenVBand="0" w:oddHBand="0" w:evenHBand="0" w:firstRowFirstColumn="0" w:firstRowLastColumn="0" w:lastRowFirstColumn="0" w:lastRowLastColumn="0"/>
+              <w:rPr>
+                <w:rFonts w:eastAsia="Times New Roman" w:cs="Times New Roman"/>
+                <w:color w:val="000000"/>
+                <w:szCs w:val="24"/>
+                <w:lang w:val="en-CA" w:eastAsia="en-CA"/>
+              </w:rPr>
+            </w:pPr>
+            <w:r>
+              <w:rPr>
+                <w:rFonts w:eastAsia="Times New Roman" w:cs="Times New Roman"/>
+                <w:color w:val="000000"/>
+                <w:szCs w:val="24"/>
+                <w:lang w:val="en-CA" w:eastAsia="en-CA"/>
+              </w:rPr>
+              <w:t>American Kestrel</w:t>
+            </w:r>
+          </w:p>
+        </w:tc>
+        <w:tc>
+          <w:tcPr>
+            <w:tcW w:w="3118" w:type="dxa"/>
+            <w:noWrap/>
+            <w:hideMark/>
+          </w:tcPr>
+          <w:p>
+            <w:pPr>
+              <w:cnfStyle w:val="000000000000" w:firstRow="0" w:lastRow="0" w:firstColumn="0" w:lastColumn="0" w:oddVBand="0" w:evenVBand="0" w:oddHBand="0" w:evenHBand="0" w:firstRowFirstColumn="0" w:firstRowLastColumn="0" w:lastRowFirstColumn="0" w:lastRowLastColumn="0"/>
+              <w:rPr>
+                <w:rFonts w:eastAsia="Times New Roman" w:cs="Times New Roman"/>
+                <w:color w:val="000000"/>
+                <w:szCs w:val="24"/>
+                <w:lang w:val="en-CA" w:eastAsia="en-CA"/>
+              </w:rPr>
+            </w:pPr>
+            <w:r>
+              <w:rPr>
+                <w:rFonts w:eastAsia="Times New Roman" w:cs="Times New Roman"/>
+                <w:color w:val="000000"/>
+                <w:szCs w:val="24"/>
+                <w:lang w:val="en-CA" w:eastAsia="en-CA"/>
+              </w:rPr>
+              <w:t xml:space="preserve">Falco </w:t>
+            </w:r>
+            <w:proofErr w:type="spellStart"/>
+            <w:r>
+              <w:rPr>
+                <w:rFonts w:eastAsia="Times New Roman" w:cs="Times New Roman"/>
+                <w:color w:val="000000"/>
+                <w:szCs w:val="24"/>
+                <w:lang w:val="en-CA" w:eastAsia="en-CA"/>
+              </w:rPr>
+              <w:t>sparverius</w:t>
+            </w:r>
+            <w:proofErr w:type="spellEnd"/>
+          </w:p>
+        </w:tc>
+      </w:tr>
+      <w:tr>
+        <w:trPr>
+          <w:cnfStyle w:val="000000100000" w:firstRow="0" w:lastRow="0" w:firstColumn="0" w:lastColumn="0" w:oddVBand="0" w:evenVBand="0" w:oddHBand="1" w:evenHBand="0" w:firstRowFirstColumn="0" w:firstRowLastColumn="0" w:lastRowFirstColumn="0" w:lastRowLastColumn="0"/>
+          <w:trHeight w:val="300"/>
+        </w:trPr>
+        <w:tc>
+          <w:tcPr>
+            <w:cnfStyle w:val="001000000000" w:firstRow="0" w:lastRow="0" w:firstColumn="1" w:lastColumn="0" w:oddVBand="0" w:evenVBand="0" w:oddHBand="0" w:evenHBand="0" w:firstRowFirstColumn="0" w:firstRowLastColumn="0" w:lastRowFirstColumn="0" w:lastRowLastColumn="0"/>
+            <w:tcW w:w="1696" w:type="dxa"/>
+            <w:noWrap/>
+            <w:hideMark/>
+          </w:tcPr>
+          <w:p>
+            <w:pPr>
+              <w:rPr>
+                <w:rFonts w:eastAsia="Times New Roman" w:cs="Times New Roman"/>
+                <w:b w:val="0"/>
+                <w:color w:val="000000"/>
+                <w:szCs w:val="24"/>
+                <w:lang w:val="en-CA" w:eastAsia="en-CA"/>
+              </w:rPr>
+            </w:pPr>
+            <w:proofErr w:type="spellStart"/>
+            <w:r>
+              <w:rPr>
+                <w:rFonts w:eastAsia="Times New Roman" w:cs="Times New Roman"/>
+                <w:b w:val="0"/>
+                <w:color w:val="000000"/>
+                <w:szCs w:val="24"/>
+                <w:lang w:val="en-CA" w:eastAsia="en-CA"/>
+              </w:rPr>
+              <w:t>amerob</w:t>
+            </w:r>
+            <w:proofErr w:type="spellEnd"/>
+          </w:p>
+        </w:tc>
+        <w:tc>
+          <w:tcPr>
+            <w:tcW w:w="3119" w:type="dxa"/>
+            <w:noWrap/>
+            <w:hideMark/>
+          </w:tcPr>
+          <w:p>
+            <w:pPr>
+              <w:cnfStyle w:val="000000100000" w:firstRow="0" w:lastRow="0" w:firstColumn="0" w:lastColumn="0" w:oddVBand="0" w:evenVBand="0" w:oddHBand="1" w:evenHBand="0" w:firstRowFirstColumn="0" w:firstRowLastColumn="0" w:lastRowFirstColumn="0" w:lastRowLastColumn="0"/>
+              <w:rPr>
+                <w:rFonts w:eastAsia="Times New Roman" w:cs="Times New Roman"/>
+                <w:color w:val="000000"/>
+                <w:szCs w:val="24"/>
+                <w:lang w:val="en-CA" w:eastAsia="en-CA"/>
+              </w:rPr>
+            </w:pPr>
+            <w:r>
+              <w:rPr>
+                <w:rFonts w:eastAsia="Times New Roman" w:cs="Times New Roman"/>
+                <w:color w:val="000000"/>
+                <w:szCs w:val="24"/>
+                <w:lang w:val="en-CA" w:eastAsia="en-CA"/>
+              </w:rPr>
+              <w:t>American Robin</w:t>
+            </w:r>
+          </w:p>
+        </w:tc>
+        <w:tc>
+          <w:tcPr>
+            <w:tcW w:w="3118" w:type="dxa"/>
+            <w:noWrap/>
+            <w:hideMark/>
+          </w:tcPr>
+          <w:p>
+            <w:pPr>
+              <w:cnfStyle w:val="000000100000" w:firstRow="0" w:lastRow="0" w:firstColumn="0" w:lastColumn="0" w:oddVBand="0" w:evenVBand="0" w:oddHBand="1" w:evenHBand="0" w:firstRowFirstColumn="0" w:firstRowLastColumn="0" w:lastRowFirstColumn="0" w:lastRowLastColumn="0"/>
+              <w:rPr>
+                <w:rFonts w:eastAsia="Times New Roman" w:cs="Times New Roman"/>
+                <w:color w:val="000000"/>
+                <w:szCs w:val="24"/>
+                <w:lang w:val="en-CA" w:eastAsia="en-CA"/>
+              </w:rPr>
+            </w:pPr>
+            <w:proofErr w:type="spellStart"/>
+            <w:r>
+              <w:rPr>
+                <w:rFonts w:eastAsia="Times New Roman" w:cs="Times New Roman"/>
+                <w:color w:val="000000"/>
+                <w:szCs w:val="24"/>
+                <w:lang w:val="en-CA" w:eastAsia="en-CA"/>
+              </w:rPr>
+              <w:t>Turdus</w:t>
+            </w:r>
+            <w:proofErr w:type="spellEnd"/>
+            <w:r>
+              <w:rPr>
+                <w:rFonts w:eastAsia="Times New Roman" w:cs="Times New Roman"/>
+                <w:color w:val="000000"/>
+                <w:szCs w:val="24"/>
+                <w:lang w:val="en-CA" w:eastAsia="en-CA"/>
+              </w:rPr>
+              <w:t xml:space="preserve"> </w:t>
+            </w:r>
+            <w:proofErr w:type="spellStart"/>
+            <w:r>
+              <w:rPr>
+                <w:rFonts w:eastAsia="Times New Roman" w:cs="Times New Roman"/>
+                <w:color w:val="000000"/>
+                <w:szCs w:val="24"/>
+                <w:lang w:val="en-CA" w:eastAsia="en-CA"/>
+              </w:rPr>
+              <w:t>migratorius</w:t>
+            </w:r>
+            <w:proofErr w:type="spellEnd"/>
+          </w:p>
+        </w:tc>
+      </w:tr>
+      <w:tr>
+        <w:trPr>
+          <w:trHeight w:val="300"/>
+        </w:trPr>
+        <w:tc>
+          <w:tcPr>
+            <w:cnfStyle w:val="001000000000" w:firstRow="0" w:lastRow="0" w:firstColumn="1" w:lastColumn="0" w:oddVBand="0" w:evenVBand="0" w:oddHBand="0" w:evenHBand="0" w:firstRowFirstColumn="0" w:firstRowLastColumn="0" w:lastRowFirstColumn="0" w:lastRowLastColumn="0"/>
+            <w:tcW w:w="1696" w:type="dxa"/>
+            <w:noWrap/>
+            <w:hideMark/>
+          </w:tcPr>
+          <w:p>
+            <w:pPr>
+              <w:rPr>
+                <w:rFonts w:eastAsia="Times New Roman" w:cs="Times New Roman"/>
+                <w:b w:val="0"/>
+                <w:color w:val="000000"/>
+                <w:szCs w:val="24"/>
+                <w:lang w:val="en-CA" w:eastAsia="en-CA"/>
+              </w:rPr>
+            </w:pPr>
+            <w:proofErr w:type="spellStart"/>
+            <w:r>
+              <w:rPr>
+                <w:rFonts w:eastAsia="Times New Roman" w:cs="Times New Roman"/>
+                <w:b w:val="0"/>
+                <w:color w:val="000000"/>
+                <w:szCs w:val="24"/>
+                <w:lang w:val="en-CA" w:eastAsia="en-CA"/>
+              </w:rPr>
+              <w:t>annhum</w:t>
+            </w:r>
+            <w:proofErr w:type="spellEnd"/>
+          </w:p>
+        </w:tc>
+        <w:tc>
+          <w:tcPr>
+            <w:tcW w:w="3119" w:type="dxa"/>
+            <w:noWrap/>
+            <w:hideMark/>
+          </w:tcPr>
+          <w:p>
+            <w:pPr>
+              <w:cnfStyle w:val="000000000000" w:firstRow="0" w:lastRow="0" w:firstColumn="0" w:lastColumn="0" w:oddVBand="0" w:evenVBand="0" w:oddHBand="0" w:evenHBand="0" w:firstRowFirstColumn="0" w:firstRowLastColumn="0" w:lastRowFirstColumn="0" w:lastRowLastColumn="0"/>
+              <w:rPr>
+                <w:rFonts w:eastAsia="Times New Roman" w:cs="Times New Roman"/>
+                <w:color w:val="000000"/>
+                <w:szCs w:val="24"/>
+                <w:lang w:val="en-CA" w:eastAsia="en-CA"/>
+              </w:rPr>
+            </w:pPr>
+            <w:r>
+              <w:rPr>
+                <w:rFonts w:eastAsia="Times New Roman" w:cs="Times New Roman"/>
+                <w:color w:val="000000"/>
+                <w:szCs w:val="24"/>
+                <w:lang w:val="en-CA" w:eastAsia="en-CA"/>
+              </w:rPr>
+              <w:t>Anna's Hummingbird</w:t>
+            </w:r>
+          </w:p>
+        </w:tc>
+        <w:tc>
+          <w:tcPr>
+            <w:tcW w:w="3118" w:type="dxa"/>
+            <w:noWrap/>
+            <w:hideMark/>
+          </w:tcPr>
+          <w:p>
+            <w:pPr>
+              <w:cnfStyle w:val="000000000000" w:firstRow="0" w:lastRow="0" w:firstColumn="0" w:lastColumn="0" w:oddVBand="0" w:evenVBand="0" w:oddHBand="0" w:evenHBand="0" w:firstRowFirstColumn="0" w:firstRowLastColumn="0" w:lastRowFirstColumn="0" w:lastRowLastColumn="0"/>
+              <w:rPr>
+                <w:rFonts w:eastAsia="Times New Roman" w:cs="Times New Roman"/>
+                <w:color w:val="000000"/>
+                <w:szCs w:val="24"/>
+                <w:lang w:val="en-CA" w:eastAsia="en-CA"/>
+              </w:rPr>
+            </w:pPr>
+            <w:r>
+              <w:rPr>
+                <w:rFonts w:eastAsia="Times New Roman" w:cs="Times New Roman"/>
+                <w:color w:val="000000"/>
+                <w:szCs w:val="24"/>
+                <w:lang w:val="en-CA" w:eastAsia="en-CA"/>
+              </w:rPr>
+              <w:t>Calypte anna</w:t>
+            </w:r>
+          </w:p>
+        </w:tc>
+      </w:tr>
+      <w:tr>
+        <w:trPr>
+          <w:cnfStyle w:val="000000100000" w:firstRow="0" w:lastRow="0" w:firstColumn="0" w:lastColumn="0" w:oddVBand="0" w:evenVBand="0" w:oddHBand="1" w:evenHBand="0" w:firstRowFirstColumn="0" w:firstRowLastColumn="0" w:lastRowFirstColumn="0" w:lastRowLastColumn="0"/>
+          <w:trHeight w:val="300"/>
+        </w:trPr>
+        <w:tc>
+          <w:tcPr>
+            <w:cnfStyle w:val="001000000000" w:firstRow="0" w:lastRow="0" w:firstColumn="1" w:lastColumn="0" w:oddVBand="0" w:evenVBand="0" w:oddHBand="0" w:evenHBand="0" w:firstRowFirstColumn="0" w:firstRowLastColumn="0" w:lastRowFirstColumn="0" w:lastRowLastColumn="0"/>
+            <w:tcW w:w="1696" w:type="dxa"/>
+            <w:noWrap/>
+            <w:hideMark/>
+          </w:tcPr>
+          <w:p>
+            <w:pPr>
+              <w:rPr>
+                <w:rFonts w:eastAsia="Times New Roman" w:cs="Times New Roman"/>
+                <w:b w:val="0"/>
+                <w:color w:val="000000"/>
+                <w:szCs w:val="24"/>
+                <w:lang w:val="en-CA" w:eastAsia="en-CA"/>
+              </w:rPr>
+            </w:pPr>
+            <w:proofErr w:type="spellStart"/>
+            <w:r>
+              <w:rPr>
+                <w:rFonts w:eastAsia="Times New Roman" w:cs="Times New Roman"/>
+                <w:b w:val="0"/>
+                <w:color w:val="000000"/>
+                <w:szCs w:val="24"/>
+                <w:lang w:val="en-CA" w:eastAsia="en-CA"/>
+              </w:rPr>
+              <w:t>baleag</w:t>
+            </w:r>
+            <w:proofErr w:type="spellEnd"/>
+          </w:p>
+        </w:tc>
+        <w:tc>
+          <w:tcPr>
+            <w:tcW w:w="3119" w:type="dxa"/>
+            <w:noWrap/>
+            <w:hideMark/>
+          </w:tcPr>
+          <w:p>
+            <w:pPr>
+              <w:cnfStyle w:val="000000100000" w:firstRow="0" w:lastRow="0" w:firstColumn="0" w:lastColumn="0" w:oddVBand="0" w:evenVBand="0" w:oddHBand="1" w:evenHBand="0" w:firstRowFirstColumn="0" w:firstRowLastColumn="0" w:lastRowFirstColumn="0" w:lastRowLastColumn="0"/>
+              <w:rPr>
+                <w:rFonts w:eastAsia="Times New Roman" w:cs="Times New Roman"/>
+                <w:color w:val="000000"/>
+                <w:szCs w:val="24"/>
+                <w:lang w:val="en-CA" w:eastAsia="en-CA"/>
+              </w:rPr>
+            </w:pPr>
+            <w:r>
+              <w:rPr>
+                <w:rFonts w:eastAsia="Times New Roman" w:cs="Times New Roman"/>
+                <w:color w:val="000000"/>
+                <w:szCs w:val="24"/>
+                <w:lang w:val="en-CA" w:eastAsia="en-CA"/>
+              </w:rPr>
+              <w:t>Bald Eagle</w:t>
+            </w:r>
+          </w:p>
+        </w:tc>
+        <w:tc>
+          <w:tcPr>
+            <w:tcW w:w="3118" w:type="dxa"/>
+            <w:noWrap/>
+            <w:hideMark/>
+          </w:tcPr>
+          <w:p>
+            <w:pPr>
+              <w:cnfStyle w:val="000000100000" w:firstRow="0" w:lastRow="0" w:firstColumn="0" w:lastColumn="0" w:oddVBand="0" w:evenVBand="0" w:oddHBand="1" w:evenHBand="0" w:firstRowFirstColumn="0" w:firstRowLastColumn="0" w:lastRowFirstColumn="0" w:lastRowLastColumn="0"/>
+              <w:rPr>
+                <w:rFonts w:eastAsia="Times New Roman" w:cs="Times New Roman"/>
+                <w:color w:val="000000"/>
+                <w:szCs w:val="24"/>
+                <w:lang w:val="en-CA" w:eastAsia="en-CA"/>
+              </w:rPr>
+            </w:pPr>
+            <w:r>
+              <w:rPr>
+                <w:rFonts w:eastAsia="Times New Roman" w:cs="Times New Roman"/>
+                <w:color w:val="000000"/>
+                <w:szCs w:val="24"/>
+                <w:lang w:val="en-CA" w:eastAsia="en-CA"/>
+              </w:rPr>
+              <w:t xml:space="preserve">Haliaeetus </w:t>
+            </w:r>
+            <w:proofErr w:type="spellStart"/>
+            <w:r>
+              <w:rPr>
+                <w:rFonts w:eastAsia="Times New Roman" w:cs="Times New Roman"/>
+                <w:color w:val="000000"/>
+                <w:szCs w:val="24"/>
+                <w:lang w:val="en-CA" w:eastAsia="en-CA"/>
+              </w:rPr>
+              <w:t>leucocephalus</w:t>
+            </w:r>
+            <w:proofErr w:type="spellEnd"/>
+          </w:p>
+        </w:tc>
+      </w:tr>
+      <w:tr>
+        <w:trPr>
+          <w:trHeight w:val="300"/>
+        </w:trPr>
+        <w:tc>
+          <w:tcPr>
+            <w:cnfStyle w:val="001000000000" w:firstRow="0" w:lastRow="0" w:firstColumn="1" w:lastColumn="0" w:oddVBand="0" w:evenVBand="0" w:oddHBand="0" w:evenHBand="0" w:firstRowFirstColumn="0" w:firstRowLastColumn="0" w:lastRowFirstColumn="0" w:lastRowLastColumn="0"/>
+            <w:tcW w:w="1696" w:type="dxa"/>
+            <w:noWrap/>
+            <w:hideMark/>
+          </w:tcPr>
+          <w:p>
+            <w:pPr>
+              <w:rPr>
+                <w:rFonts w:eastAsia="Times New Roman" w:cs="Times New Roman"/>
+                <w:b w:val="0"/>
+                <w:color w:val="000000"/>
+                <w:szCs w:val="24"/>
+                <w:lang w:val="en-CA" w:eastAsia="en-CA"/>
+              </w:rPr>
+            </w:pPr>
+            <w:proofErr w:type="spellStart"/>
+            <w:r>
+              <w:rPr>
+                <w:rFonts w:eastAsia="Times New Roman" w:cs="Times New Roman"/>
+                <w:b w:val="0"/>
+                <w:color w:val="000000"/>
+                <w:szCs w:val="24"/>
+                <w:lang w:val="en-CA" w:eastAsia="en-CA"/>
+              </w:rPr>
+              <w:t>barswa</w:t>
+            </w:r>
+            <w:proofErr w:type="spellEnd"/>
+          </w:p>
+        </w:tc>
+        <w:tc>
+          <w:tcPr>
+            <w:tcW w:w="3119" w:type="dxa"/>
+            <w:noWrap/>
+            <w:hideMark/>
+          </w:tcPr>
+          <w:p>
+            <w:pPr>
+              <w:cnfStyle w:val="000000000000" w:firstRow="0" w:lastRow="0" w:firstColumn="0" w:lastColumn="0" w:oddVBand="0" w:evenVBand="0" w:oddHBand="0" w:evenHBand="0" w:firstRowFirstColumn="0" w:firstRowLastColumn="0" w:lastRowFirstColumn="0" w:lastRowLastColumn="0"/>
+              <w:rPr>
+                <w:rFonts w:eastAsia="Times New Roman" w:cs="Times New Roman"/>
+                <w:color w:val="000000"/>
+                <w:szCs w:val="24"/>
+                <w:lang w:val="en-CA" w:eastAsia="en-CA"/>
+              </w:rPr>
+            </w:pPr>
+            <w:r>
+              <w:rPr>
+                <w:rFonts w:eastAsia="Times New Roman" w:cs="Times New Roman"/>
+                <w:color w:val="000000"/>
+                <w:szCs w:val="24"/>
+                <w:lang w:val="en-CA" w:eastAsia="en-CA"/>
+              </w:rPr>
+              <w:t>Barn Swallow</w:t>
+            </w:r>
+          </w:p>
+        </w:tc>
+        <w:tc>
+          <w:tcPr>
+            <w:tcW w:w="3118" w:type="dxa"/>
+            <w:noWrap/>
+            <w:hideMark/>
+          </w:tcPr>
+          <w:p>
+            <w:pPr>
+              <w:cnfStyle w:val="000000000000" w:firstRow="0" w:lastRow="0" w:firstColumn="0" w:lastColumn="0" w:oddVBand="0" w:evenVBand="0" w:oddHBand="0" w:evenHBand="0" w:firstRowFirstColumn="0" w:firstRowLastColumn="0" w:lastRowFirstColumn="0" w:lastRowLastColumn="0"/>
+              <w:rPr>
+                <w:rFonts w:eastAsia="Times New Roman" w:cs="Times New Roman"/>
+                <w:color w:val="000000"/>
+                <w:szCs w:val="24"/>
+                <w:lang w:val="en-CA" w:eastAsia="en-CA"/>
+              </w:rPr>
+            </w:pPr>
+            <w:proofErr w:type="spellStart"/>
+            <w:r>
+              <w:rPr>
+                <w:rFonts w:eastAsia="Times New Roman" w:cs="Times New Roman"/>
+                <w:color w:val="000000"/>
+                <w:szCs w:val="24"/>
+                <w:lang w:val="en-CA" w:eastAsia="en-CA"/>
+              </w:rPr>
+              <w:t>Hirundo</w:t>
+            </w:r>
+            <w:proofErr w:type="spellEnd"/>
+            <w:r>
+              <w:rPr>
+                <w:rFonts w:eastAsia="Times New Roman" w:cs="Times New Roman"/>
+                <w:color w:val="000000"/>
+                <w:szCs w:val="24"/>
+                <w:lang w:val="en-CA" w:eastAsia="en-CA"/>
+              </w:rPr>
+              <w:t xml:space="preserve"> </w:t>
+            </w:r>
+            <w:proofErr w:type="spellStart"/>
+            <w:r>
+              <w:rPr>
+                <w:rFonts w:eastAsia="Times New Roman" w:cs="Times New Roman"/>
+                <w:color w:val="000000"/>
+                <w:szCs w:val="24"/>
+                <w:lang w:val="en-CA" w:eastAsia="en-CA"/>
+              </w:rPr>
+              <w:t>rustica</w:t>
+            </w:r>
+            <w:proofErr w:type="spellEnd"/>
+          </w:p>
+        </w:tc>
+      </w:tr>
+      <w:tr>
+        <w:trPr>
+          <w:cnfStyle w:val="000000100000" w:firstRow="0" w:lastRow="0" w:firstColumn="0" w:lastColumn="0" w:oddVBand="0" w:evenVBand="0" w:oddHBand="1" w:evenHBand="0" w:firstRowFirstColumn="0" w:firstRowLastColumn="0" w:lastRowFirstColumn="0" w:lastRowLastColumn="0"/>
+          <w:trHeight w:val="300"/>
+        </w:trPr>
+        <w:tc>
+          <w:tcPr>
+            <w:cnfStyle w:val="001000000000" w:firstRow="0" w:lastRow="0" w:firstColumn="1" w:lastColumn="0" w:oddVBand="0" w:evenVBand="0" w:oddHBand="0" w:evenHBand="0" w:firstRowFirstColumn="0" w:firstRowLastColumn="0" w:lastRowFirstColumn="0" w:lastRowLastColumn="0"/>
+            <w:tcW w:w="1696" w:type="dxa"/>
+            <w:noWrap/>
+            <w:hideMark/>
+          </w:tcPr>
+          <w:p>
+            <w:pPr>
+              <w:rPr>
+                <w:rFonts w:eastAsia="Times New Roman" w:cs="Times New Roman"/>
+                <w:b w:val="0"/>
+                <w:color w:val="000000"/>
+                <w:szCs w:val="24"/>
+                <w:lang w:val="en-CA" w:eastAsia="en-CA"/>
+              </w:rPr>
+            </w:pPr>
+            <w:proofErr w:type="spellStart"/>
+            <w:r>
+              <w:rPr>
+                <w:rFonts w:eastAsia="Times New Roman" w:cs="Times New Roman"/>
+                <w:b w:val="0"/>
+                <w:color w:val="000000"/>
+                <w:szCs w:val="24"/>
+                <w:lang w:val="en-CA" w:eastAsia="en-CA"/>
+              </w:rPr>
+              <w:t>brdowl</w:t>
+            </w:r>
+            <w:proofErr w:type="spellEnd"/>
+          </w:p>
+        </w:tc>
+        <w:tc>
+          <w:tcPr>
+            <w:tcW w:w="3119" w:type="dxa"/>
+            <w:noWrap/>
+            <w:hideMark/>
+          </w:tcPr>
+          <w:p>
+            <w:pPr>
+              <w:cnfStyle w:val="000000100000" w:firstRow="0" w:lastRow="0" w:firstColumn="0" w:lastColumn="0" w:oddVBand="0" w:evenVBand="0" w:oddHBand="1" w:evenHBand="0" w:firstRowFirstColumn="0" w:firstRowLastColumn="0" w:lastRowFirstColumn="0" w:lastRowLastColumn="0"/>
+              <w:rPr>
+                <w:rFonts w:eastAsia="Times New Roman" w:cs="Times New Roman"/>
+                <w:color w:val="000000"/>
+                <w:szCs w:val="24"/>
+                <w:lang w:val="en-CA" w:eastAsia="en-CA"/>
+              </w:rPr>
+            </w:pPr>
+            <w:r>
+              <w:rPr>
+                <w:rFonts w:eastAsia="Times New Roman" w:cs="Times New Roman"/>
+                <w:color w:val="000000"/>
+                <w:szCs w:val="24"/>
+                <w:lang w:val="en-CA" w:eastAsia="en-CA"/>
+              </w:rPr>
+              <w:t>Barred Owl</w:t>
+            </w:r>
+          </w:p>
+        </w:tc>
+        <w:tc>
+          <w:tcPr>
+            <w:tcW w:w="3118" w:type="dxa"/>
+            <w:noWrap/>
+            <w:hideMark/>
+          </w:tcPr>
+          <w:p>
+            <w:pPr>
+              <w:cnfStyle w:val="000000100000" w:firstRow="0" w:lastRow="0" w:firstColumn="0" w:lastColumn="0" w:oddVBand="0" w:evenVBand="0" w:oddHBand="1" w:evenHBand="0" w:firstRowFirstColumn="0" w:firstRowLastColumn="0" w:lastRowFirstColumn="0" w:lastRowLastColumn="0"/>
+              <w:rPr>
+                <w:rFonts w:eastAsia="Times New Roman" w:cs="Times New Roman"/>
+                <w:color w:val="000000"/>
+                <w:szCs w:val="24"/>
+                <w:lang w:val="en-CA" w:eastAsia="en-CA"/>
+              </w:rPr>
+            </w:pPr>
+            <w:proofErr w:type="spellStart"/>
+            <w:r>
+              <w:rPr>
+                <w:rFonts w:eastAsia="Times New Roman" w:cs="Times New Roman"/>
+                <w:color w:val="000000"/>
+                <w:szCs w:val="24"/>
+                <w:lang w:val="en-CA" w:eastAsia="en-CA"/>
+              </w:rPr>
+              <w:t>Strix</w:t>
+            </w:r>
+            <w:proofErr w:type="spellEnd"/>
+            <w:r>
+              <w:rPr>
+                <w:rFonts w:eastAsia="Times New Roman" w:cs="Times New Roman"/>
+                <w:color w:val="000000"/>
+                <w:szCs w:val="24"/>
+                <w:lang w:val="en-CA" w:eastAsia="en-CA"/>
+              </w:rPr>
+              <w:t xml:space="preserve"> </w:t>
+            </w:r>
+            <w:proofErr w:type="spellStart"/>
+            <w:r>
+              <w:rPr>
+                <w:rFonts w:eastAsia="Times New Roman" w:cs="Times New Roman"/>
+                <w:color w:val="000000"/>
+                <w:szCs w:val="24"/>
+                <w:lang w:val="en-CA" w:eastAsia="en-CA"/>
+              </w:rPr>
+              <w:t>varia</w:t>
+            </w:r>
+            <w:proofErr w:type="spellEnd"/>
+          </w:p>
+        </w:tc>
+      </w:tr>
+      <w:tr>
+        <w:trPr>
+          <w:trHeight w:val="300"/>
+        </w:trPr>
+        <w:tc>
+          <w:tcPr>
+            <w:cnfStyle w:val="001000000000" w:firstRow="0" w:lastRow="0" w:firstColumn="1" w:lastColumn="0" w:oddVBand="0" w:evenVBand="0" w:oddHBand="0" w:evenHBand="0" w:firstRowFirstColumn="0" w:firstRowLastColumn="0" w:lastRowFirstColumn="0" w:lastRowLastColumn="0"/>
+            <w:tcW w:w="1696" w:type="dxa"/>
+            <w:noWrap/>
+            <w:hideMark/>
+          </w:tcPr>
+          <w:p>
+            <w:pPr>
+              <w:rPr>
+                <w:rFonts w:eastAsia="Times New Roman" w:cs="Times New Roman"/>
+                <w:b w:val="0"/>
+                <w:color w:val="000000"/>
+                <w:szCs w:val="24"/>
+                <w:lang w:val="en-CA" w:eastAsia="en-CA"/>
+              </w:rPr>
+            </w:pPr>
+            <w:r>
+              <w:rPr>
+                <w:rFonts w:eastAsia="Times New Roman" w:cs="Times New Roman"/>
+                <w:b w:val="0"/>
+                <w:color w:val="000000"/>
+                <w:szCs w:val="24"/>
+                <w:lang w:val="en-CA" w:eastAsia="en-CA"/>
+              </w:rPr>
+              <w:t>belkin1</w:t>
+            </w:r>
+          </w:p>
+        </w:tc>
+        <w:tc>
+          <w:tcPr>
+            <w:tcW w:w="3119" w:type="dxa"/>
+            <w:noWrap/>
+            <w:hideMark/>
+          </w:tcPr>
+          <w:p>
+            <w:pPr>
+              <w:cnfStyle w:val="000000000000" w:firstRow="0" w:lastRow="0" w:firstColumn="0" w:lastColumn="0" w:oddVBand="0" w:evenVBand="0" w:oddHBand="0" w:evenHBand="0" w:firstRowFirstColumn="0" w:firstRowLastColumn="0" w:lastRowFirstColumn="0" w:lastRowLastColumn="0"/>
+              <w:rPr>
+                <w:rFonts w:eastAsia="Times New Roman" w:cs="Times New Roman"/>
+                <w:color w:val="000000"/>
+                <w:szCs w:val="24"/>
+                <w:lang w:val="en-CA" w:eastAsia="en-CA"/>
+              </w:rPr>
+            </w:pPr>
+            <w:r>
+              <w:rPr>
+                <w:rFonts w:eastAsia="Times New Roman" w:cs="Times New Roman"/>
+                <w:color w:val="000000"/>
+                <w:szCs w:val="24"/>
+                <w:lang w:val="en-CA" w:eastAsia="en-CA"/>
+              </w:rPr>
+              <w:t>Belted Kingfisher</w:t>
+            </w:r>
+          </w:p>
+        </w:tc>
+        <w:tc>
+          <w:tcPr>
+            <w:tcW w:w="3118" w:type="dxa"/>
+            <w:noWrap/>
+            <w:hideMark/>
+          </w:tcPr>
+          <w:p>
+            <w:pPr>
+              <w:cnfStyle w:val="000000000000" w:firstRow="0" w:lastRow="0" w:firstColumn="0" w:lastColumn="0" w:oddVBand="0" w:evenVBand="0" w:oddHBand="0" w:evenHBand="0" w:firstRowFirstColumn="0" w:firstRowLastColumn="0" w:lastRowFirstColumn="0" w:lastRowLastColumn="0"/>
+              <w:rPr>
+                <w:rFonts w:eastAsia="Times New Roman" w:cs="Times New Roman"/>
+                <w:color w:val="000000"/>
+                <w:szCs w:val="24"/>
+                <w:lang w:val="en-CA" w:eastAsia="en-CA"/>
+              </w:rPr>
+            </w:pPr>
+            <w:proofErr w:type="spellStart"/>
+            <w:r>
+              <w:rPr>
+                <w:rFonts w:eastAsia="Times New Roman" w:cs="Times New Roman"/>
+                <w:color w:val="000000"/>
+                <w:szCs w:val="24"/>
+                <w:lang w:val="en-CA" w:eastAsia="en-CA"/>
+              </w:rPr>
+              <w:t>Megaceryle</w:t>
+            </w:r>
+            <w:proofErr w:type="spellEnd"/>
+            <w:r>
+              <w:rPr>
+                <w:rFonts w:eastAsia="Times New Roman" w:cs="Times New Roman"/>
+                <w:color w:val="000000"/>
+                <w:szCs w:val="24"/>
+                <w:lang w:val="en-CA" w:eastAsia="en-CA"/>
+              </w:rPr>
+              <w:t xml:space="preserve"> alcyon</w:t>
+            </w:r>
+          </w:p>
+        </w:tc>
+      </w:tr>
+      <w:tr>
+        <w:trPr>
+          <w:cnfStyle w:val="000000100000" w:firstRow="0" w:lastRow="0" w:firstColumn="0" w:lastColumn="0" w:oddVBand="0" w:evenVBand="0" w:oddHBand="1" w:evenHBand="0" w:firstRowFirstColumn="0" w:firstRowLastColumn="0" w:lastRowFirstColumn="0" w:lastRowLastColumn="0"/>
+          <w:trHeight w:val="300"/>
+        </w:trPr>
+        <w:tc>
+          <w:tcPr>
+            <w:cnfStyle w:val="001000000000" w:firstRow="0" w:lastRow="0" w:firstColumn="1" w:lastColumn="0" w:oddVBand="0" w:evenVBand="0" w:oddHBand="0" w:evenHBand="0" w:firstRowFirstColumn="0" w:firstRowLastColumn="0" w:lastRowFirstColumn="0" w:lastRowLastColumn="0"/>
+            <w:tcW w:w="1696" w:type="dxa"/>
+            <w:noWrap/>
+            <w:hideMark/>
+          </w:tcPr>
+          <w:p>
+            <w:pPr>
+              <w:rPr>
+                <w:rFonts w:eastAsia="Times New Roman" w:cs="Times New Roman"/>
+                <w:b w:val="0"/>
+                <w:color w:val="000000"/>
+                <w:szCs w:val="24"/>
+                <w:lang w:val="en-CA" w:eastAsia="en-CA"/>
+              </w:rPr>
+            </w:pPr>
+            <w:proofErr w:type="spellStart"/>
+            <w:r>
+              <w:rPr>
+                <w:rFonts w:eastAsia="Times New Roman" w:cs="Times New Roman"/>
+                <w:b w:val="0"/>
+                <w:color w:val="000000"/>
+                <w:szCs w:val="24"/>
+                <w:lang w:val="en-CA" w:eastAsia="en-CA"/>
+              </w:rPr>
+              <w:t>bewwre</w:t>
+            </w:r>
+            <w:proofErr w:type="spellEnd"/>
+          </w:p>
+        </w:tc>
+        <w:tc>
+          <w:tcPr>
+            <w:tcW w:w="3119" w:type="dxa"/>
+            <w:noWrap/>
+            <w:hideMark/>
+          </w:tcPr>
+          <w:p>
+            <w:pPr>
+              <w:cnfStyle w:val="000000100000" w:firstRow="0" w:lastRow="0" w:firstColumn="0" w:lastColumn="0" w:oddVBand="0" w:evenVBand="0" w:oddHBand="1" w:evenHBand="0" w:firstRowFirstColumn="0" w:firstRowLastColumn="0" w:lastRowFirstColumn="0" w:lastRowLastColumn="0"/>
+              <w:rPr>
+                <w:rFonts w:eastAsia="Times New Roman" w:cs="Times New Roman"/>
+                <w:color w:val="000000"/>
+                <w:szCs w:val="24"/>
+                <w:lang w:val="en-CA" w:eastAsia="en-CA"/>
+              </w:rPr>
+            </w:pPr>
+            <w:proofErr w:type="spellStart"/>
+            <w:r>
+              <w:rPr>
+                <w:rFonts w:eastAsia="Times New Roman" w:cs="Times New Roman"/>
+                <w:color w:val="000000"/>
+                <w:szCs w:val="24"/>
+                <w:lang w:val="en-CA" w:eastAsia="en-CA"/>
+              </w:rPr>
+              <w:t>Bewick's</w:t>
+            </w:r>
+            <w:proofErr w:type="spellEnd"/>
+            <w:r>
+              <w:rPr>
+                <w:rFonts w:eastAsia="Times New Roman" w:cs="Times New Roman"/>
+                <w:color w:val="000000"/>
+                <w:szCs w:val="24"/>
+                <w:lang w:val="en-CA" w:eastAsia="en-CA"/>
+              </w:rPr>
+              <w:t xml:space="preserve"> Wren</w:t>
+            </w:r>
+          </w:p>
+        </w:tc>
+        <w:tc>
+          <w:tcPr>
+            <w:tcW w:w="3118" w:type="dxa"/>
+            <w:noWrap/>
+            <w:hideMark/>
+          </w:tcPr>
+          <w:p>
+            <w:pPr>
+              <w:cnfStyle w:val="000000100000" w:firstRow="0" w:lastRow="0" w:firstColumn="0" w:lastColumn="0" w:oddVBand="0" w:evenVBand="0" w:oddHBand="1" w:evenHBand="0" w:firstRowFirstColumn="0" w:firstRowLastColumn="0" w:lastRowFirstColumn="0" w:lastRowLastColumn="0"/>
+              <w:rPr>
+                <w:rFonts w:eastAsia="Times New Roman" w:cs="Times New Roman"/>
+                <w:color w:val="000000"/>
+                <w:szCs w:val="24"/>
+                <w:lang w:val="en-CA" w:eastAsia="en-CA"/>
+              </w:rPr>
+            </w:pPr>
+            <w:proofErr w:type="spellStart"/>
+            <w:r>
+              <w:rPr>
+                <w:rFonts w:eastAsia="Times New Roman" w:cs="Times New Roman"/>
+                <w:color w:val="000000"/>
+                <w:szCs w:val="24"/>
+                <w:lang w:val="en-CA" w:eastAsia="en-CA"/>
+              </w:rPr>
+              <w:t>Thryomanes</w:t>
+            </w:r>
+            <w:proofErr w:type="spellEnd"/>
+            <w:r>
+              <w:rPr>
+                <w:rFonts w:eastAsia="Times New Roman" w:cs="Times New Roman"/>
+                <w:color w:val="000000"/>
+                <w:szCs w:val="24"/>
+                <w:lang w:val="en-CA" w:eastAsia="en-CA"/>
+              </w:rPr>
+              <w:t xml:space="preserve"> </w:t>
+            </w:r>
+            <w:proofErr w:type="spellStart"/>
+            <w:r>
+              <w:rPr>
+                <w:rFonts w:eastAsia="Times New Roman" w:cs="Times New Roman"/>
+                <w:color w:val="000000"/>
+                <w:szCs w:val="24"/>
+                <w:lang w:val="en-CA" w:eastAsia="en-CA"/>
+              </w:rPr>
+              <w:t>bewickii</w:t>
+            </w:r>
+            <w:proofErr w:type="spellEnd"/>
+          </w:p>
+        </w:tc>
+      </w:tr>
+      <w:tr>
+        <w:trPr>
+          <w:trHeight w:val="300"/>
+        </w:trPr>
+        <w:tc>
+          <w:tcPr>
+            <w:cnfStyle w:val="001000000000" w:firstRow="0" w:lastRow="0" w:firstColumn="1" w:lastColumn="0" w:oddVBand="0" w:evenVBand="0" w:oddHBand="0" w:evenHBand="0" w:firstRowFirstColumn="0" w:firstRowLastColumn="0" w:lastRowFirstColumn="0" w:lastRowLastColumn="0"/>
+            <w:tcW w:w="1696" w:type="dxa"/>
+            <w:noWrap/>
+            <w:hideMark/>
+          </w:tcPr>
+          <w:p>
+            <w:pPr>
+              <w:rPr>
+                <w:rFonts w:eastAsia="Times New Roman" w:cs="Times New Roman"/>
+                <w:b w:val="0"/>
+                <w:color w:val="000000"/>
+                <w:szCs w:val="24"/>
+                <w:lang w:val="en-CA" w:eastAsia="en-CA"/>
+              </w:rPr>
+            </w:pPr>
+            <w:proofErr w:type="spellStart"/>
+            <w:r>
+              <w:rPr>
+                <w:rFonts w:eastAsia="Times New Roman" w:cs="Times New Roman"/>
+                <w:b w:val="0"/>
+                <w:color w:val="000000"/>
+                <w:szCs w:val="24"/>
+                <w:lang w:val="en-CA" w:eastAsia="en-CA"/>
+              </w:rPr>
+              <w:t>bnhcow</w:t>
+            </w:r>
+            <w:proofErr w:type="spellEnd"/>
+          </w:p>
+        </w:tc>
+        <w:tc>
+          <w:tcPr>
+            <w:tcW w:w="3119" w:type="dxa"/>
+            <w:noWrap/>
+            <w:hideMark/>
+          </w:tcPr>
+          <w:p>
+            <w:pPr>
+              <w:cnfStyle w:val="000000000000" w:firstRow="0" w:lastRow="0" w:firstColumn="0" w:lastColumn="0" w:oddVBand="0" w:evenVBand="0" w:oddHBand="0" w:evenHBand="0" w:firstRowFirstColumn="0" w:firstRowLastColumn="0" w:lastRowFirstColumn="0" w:lastRowLastColumn="0"/>
+              <w:rPr>
+                <w:rFonts w:eastAsia="Times New Roman" w:cs="Times New Roman"/>
+                <w:color w:val="000000"/>
+                <w:szCs w:val="24"/>
+                <w:lang w:val="en-CA" w:eastAsia="en-CA"/>
+              </w:rPr>
+            </w:pPr>
+            <w:r>
+              <w:rPr>
+                <w:rFonts w:eastAsia="Times New Roman" w:cs="Times New Roman"/>
+                <w:color w:val="000000"/>
+                <w:szCs w:val="24"/>
+                <w:lang w:val="en-CA" w:eastAsia="en-CA"/>
+              </w:rPr>
+              <w:t>Brown-headed Cowbird</w:t>
+            </w:r>
+          </w:p>
+        </w:tc>
+        <w:tc>
+          <w:tcPr>
+            <w:tcW w:w="3118" w:type="dxa"/>
+            <w:noWrap/>
+            <w:hideMark/>
+          </w:tcPr>
+          <w:p>
+            <w:pPr>
+              <w:cnfStyle w:val="000000000000" w:firstRow="0" w:lastRow="0" w:firstColumn="0" w:lastColumn="0" w:oddVBand="0" w:evenVBand="0" w:oddHBand="0" w:evenHBand="0" w:firstRowFirstColumn="0" w:firstRowLastColumn="0" w:lastRowFirstColumn="0" w:lastRowLastColumn="0"/>
+              <w:rPr>
+                <w:rFonts w:eastAsia="Times New Roman" w:cs="Times New Roman"/>
+                <w:color w:val="000000"/>
+                <w:szCs w:val="24"/>
+                <w:lang w:val="en-CA" w:eastAsia="en-CA"/>
+              </w:rPr>
+            </w:pPr>
+            <w:proofErr w:type="spellStart"/>
+            <w:r>
+              <w:rPr>
+                <w:rFonts w:eastAsia="Times New Roman" w:cs="Times New Roman"/>
+                <w:color w:val="000000"/>
+                <w:szCs w:val="24"/>
+                <w:lang w:val="en-CA" w:eastAsia="en-CA"/>
+              </w:rPr>
+              <w:t>Molothrus</w:t>
+            </w:r>
+            <w:proofErr w:type="spellEnd"/>
+            <w:r>
+              <w:rPr>
+                <w:rFonts w:eastAsia="Times New Roman" w:cs="Times New Roman"/>
+                <w:color w:val="000000"/>
+                <w:szCs w:val="24"/>
+                <w:lang w:val="en-CA" w:eastAsia="en-CA"/>
+              </w:rPr>
+              <w:t xml:space="preserve"> </w:t>
+            </w:r>
+            <w:proofErr w:type="spellStart"/>
+            <w:r>
+              <w:rPr>
+                <w:rFonts w:eastAsia="Times New Roman" w:cs="Times New Roman"/>
+                <w:color w:val="000000"/>
+                <w:szCs w:val="24"/>
+                <w:lang w:val="en-CA" w:eastAsia="en-CA"/>
+              </w:rPr>
+              <w:t>ater</w:t>
+            </w:r>
+            <w:proofErr w:type="spellEnd"/>
+          </w:p>
+        </w:tc>
+      </w:tr>
+      <w:tr>
+        <w:trPr>
+          <w:cnfStyle w:val="000000100000" w:firstRow="0" w:lastRow="0" w:firstColumn="0" w:lastColumn="0" w:oddVBand="0" w:evenVBand="0" w:oddHBand="1" w:evenHBand="0" w:firstRowFirstColumn="0" w:firstRowLastColumn="0" w:lastRowFirstColumn="0" w:lastRowLastColumn="0"/>
+          <w:trHeight w:val="300"/>
+        </w:trPr>
+        <w:tc>
+          <w:tcPr>
+            <w:cnfStyle w:val="001000000000" w:firstRow="0" w:lastRow="0" w:firstColumn="1" w:lastColumn="0" w:oddVBand="0" w:evenVBand="0" w:oddHBand="0" w:evenHBand="0" w:firstRowFirstColumn="0" w:firstRowLastColumn="0" w:lastRowFirstColumn="0" w:lastRowLastColumn="0"/>
+            <w:tcW w:w="1696" w:type="dxa"/>
+            <w:noWrap/>
+            <w:hideMark/>
+          </w:tcPr>
+          <w:p>
+            <w:pPr>
+              <w:rPr>
+                <w:rFonts w:eastAsia="Times New Roman" w:cs="Times New Roman"/>
+                <w:b w:val="0"/>
+                <w:color w:val="000000"/>
+                <w:szCs w:val="24"/>
+                <w:lang w:val="en-CA" w:eastAsia="en-CA"/>
+              </w:rPr>
+            </w:pPr>
+            <w:proofErr w:type="spellStart"/>
+            <w:r>
+              <w:rPr>
+                <w:rFonts w:eastAsia="Times New Roman" w:cs="Times New Roman"/>
+                <w:b w:val="0"/>
+                <w:color w:val="000000"/>
+                <w:szCs w:val="24"/>
+                <w:lang w:val="en-CA" w:eastAsia="en-CA"/>
+              </w:rPr>
+              <w:t>bkhgro</w:t>
+            </w:r>
+            <w:proofErr w:type="spellEnd"/>
+          </w:p>
+        </w:tc>
+        <w:tc>
+          <w:tcPr>
+            <w:tcW w:w="3119" w:type="dxa"/>
+            <w:noWrap/>
+            <w:hideMark/>
+          </w:tcPr>
+          <w:p>
+            <w:pPr>
+              <w:cnfStyle w:val="000000100000" w:firstRow="0" w:lastRow="0" w:firstColumn="0" w:lastColumn="0" w:oddVBand="0" w:evenVBand="0" w:oddHBand="1" w:evenHBand="0" w:firstRowFirstColumn="0" w:firstRowLastColumn="0" w:lastRowFirstColumn="0" w:lastRowLastColumn="0"/>
+              <w:rPr>
+                <w:rFonts w:eastAsia="Times New Roman" w:cs="Times New Roman"/>
+                <w:color w:val="000000"/>
+                <w:szCs w:val="24"/>
+                <w:lang w:val="en-CA" w:eastAsia="en-CA"/>
+              </w:rPr>
+            </w:pPr>
+            <w:r>
+              <w:rPr>
+                <w:rFonts w:eastAsia="Times New Roman" w:cs="Times New Roman"/>
+                <w:color w:val="000000"/>
+                <w:szCs w:val="24"/>
+                <w:lang w:val="en-CA" w:eastAsia="en-CA"/>
+              </w:rPr>
+              <w:t>Black-headed Grosbeak</w:t>
+            </w:r>
+          </w:p>
+        </w:tc>
+        <w:tc>
+          <w:tcPr>
+            <w:tcW w:w="3118" w:type="dxa"/>
+            <w:noWrap/>
+            <w:hideMark/>
+          </w:tcPr>
+          <w:p>
+            <w:pPr>
+              <w:cnfStyle w:val="000000100000" w:firstRow="0" w:lastRow="0" w:firstColumn="0" w:lastColumn="0" w:oddVBand="0" w:evenVBand="0" w:oddHBand="1" w:evenHBand="0" w:firstRowFirstColumn="0" w:firstRowLastColumn="0" w:lastRowFirstColumn="0" w:lastRowLastColumn="0"/>
+              <w:rPr>
+                <w:rFonts w:eastAsia="Times New Roman" w:cs="Times New Roman"/>
+                <w:color w:val="000000"/>
+                <w:szCs w:val="24"/>
+                <w:lang w:val="en-CA" w:eastAsia="en-CA"/>
+              </w:rPr>
+            </w:pPr>
+            <w:proofErr w:type="spellStart"/>
+            <w:r>
+              <w:rPr>
+                <w:rFonts w:eastAsia="Times New Roman" w:cs="Times New Roman"/>
+                <w:color w:val="000000"/>
+                <w:szCs w:val="24"/>
+                <w:lang w:val="en-CA" w:eastAsia="en-CA"/>
+              </w:rPr>
+              <w:t>Pheucticus</w:t>
+            </w:r>
+            <w:proofErr w:type="spellEnd"/>
+            <w:r>
+              <w:rPr>
+                <w:rFonts w:eastAsia="Times New Roman" w:cs="Times New Roman"/>
+                <w:color w:val="000000"/>
+                <w:szCs w:val="24"/>
+                <w:lang w:val="en-CA" w:eastAsia="en-CA"/>
+              </w:rPr>
+              <w:t xml:space="preserve"> </w:t>
+            </w:r>
+            <w:proofErr w:type="spellStart"/>
+            <w:r>
+              <w:rPr>
+                <w:rFonts w:eastAsia="Times New Roman" w:cs="Times New Roman"/>
+                <w:color w:val="000000"/>
+                <w:szCs w:val="24"/>
+                <w:lang w:val="en-CA" w:eastAsia="en-CA"/>
+              </w:rPr>
+              <w:t>melanocephalus</w:t>
+            </w:r>
+            <w:proofErr w:type="spellEnd"/>
+          </w:p>
+        </w:tc>
+      </w:tr>
+      <w:tr>
+        <w:trPr>
+          <w:trHeight w:val="300"/>
+        </w:trPr>
+        <w:tc>
+          <w:tcPr>
+            <w:cnfStyle w:val="001000000000" w:firstRow="0" w:lastRow="0" w:firstColumn="1" w:lastColumn="0" w:oddVBand="0" w:evenVBand="0" w:oddHBand="0" w:evenHBand="0" w:firstRowFirstColumn="0" w:firstRowLastColumn="0" w:lastRowFirstColumn="0" w:lastRowLastColumn="0"/>
+            <w:tcW w:w="1696" w:type="dxa"/>
+            <w:noWrap/>
+            <w:hideMark/>
+          </w:tcPr>
+          <w:p>
+            <w:pPr>
+              <w:rPr>
+                <w:rFonts w:eastAsia="Times New Roman" w:cs="Times New Roman"/>
+                <w:b w:val="0"/>
+                <w:color w:val="000000"/>
+                <w:szCs w:val="24"/>
+                <w:lang w:val="en-CA" w:eastAsia="en-CA"/>
+              </w:rPr>
+            </w:pPr>
+            <w:proofErr w:type="spellStart"/>
+            <w:r>
+              <w:rPr>
+                <w:rFonts w:eastAsia="Times New Roman" w:cs="Times New Roman"/>
+                <w:b w:val="0"/>
+                <w:color w:val="000000"/>
+                <w:szCs w:val="24"/>
+                <w:lang w:val="en-CA" w:eastAsia="en-CA"/>
+              </w:rPr>
+              <w:t>brebla</w:t>
+            </w:r>
+            <w:proofErr w:type="spellEnd"/>
+          </w:p>
+        </w:tc>
+        <w:tc>
+          <w:tcPr>
+            <w:tcW w:w="3119" w:type="dxa"/>
+            <w:noWrap/>
+            <w:hideMark/>
+          </w:tcPr>
+          <w:p>
+            <w:pPr>
+              <w:cnfStyle w:val="000000000000" w:firstRow="0" w:lastRow="0" w:firstColumn="0" w:lastColumn="0" w:oddVBand="0" w:evenVBand="0" w:oddHBand="0" w:evenHBand="0" w:firstRowFirstColumn="0" w:firstRowLastColumn="0" w:lastRowFirstColumn="0" w:lastRowLastColumn="0"/>
+              <w:rPr>
+                <w:rFonts w:eastAsia="Times New Roman" w:cs="Times New Roman"/>
+                <w:color w:val="000000"/>
+                <w:szCs w:val="24"/>
+                <w:lang w:val="en-CA" w:eastAsia="en-CA"/>
+              </w:rPr>
+            </w:pPr>
+            <w:r>
+              <w:rPr>
+                <w:rFonts w:eastAsia="Times New Roman" w:cs="Times New Roman"/>
+                <w:color w:val="000000"/>
+                <w:szCs w:val="24"/>
+                <w:lang w:val="en-CA" w:eastAsia="en-CA"/>
+              </w:rPr>
+              <w:t>Brewer's Blackbird</w:t>
+            </w:r>
+          </w:p>
+        </w:tc>
+        <w:tc>
+          <w:tcPr>
+            <w:tcW w:w="3118" w:type="dxa"/>
+            <w:noWrap/>
+            <w:hideMark/>
+          </w:tcPr>
+          <w:p>
+            <w:pPr>
+              <w:cnfStyle w:val="000000000000" w:firstRow="0" w:lastRow="0" w:firstColumn="0" w:lastColumn="0" w:oddVBand="0" w:evenVBand="0" w:oddHBand="0" w:evenHBand="0" w:firstRowFirstColumn="0" w:firstRowLastColumn="0" w:lastRowFirstColumn="0" w:lastRowLastColumn="0"/>
+              <w:rPr>
+                <w:rFonts w:eastAsia="Times New Roman" w:cs="Times New Roman"/>
+                <w:color w:val="000000"/>
+                <w:szCs w:val="24"/>
+                <w:lang w:val="en-CA" w:eastAsia="en-CA"/>
+              </w:rPr>
+            </w:pPr>
+            <w:proofErr w:type="spellStart"/>
+            <w:r>
+              <w:rPr>
+                <w:rFonts w:eastAsia="Times New Roman" w:cs="Times New Roman"/>
+                <w:color w:val="000000"/>
+                <w:szCs w:val="24"/>
+                <w:lang w:val="en-CA" w:eastAsia="en-CA"/>
+              </w:rPr>
+              <w:t>Euphagus</w:t>
+            </w:r>
+            <w:proofErr w:type="spellEnd"/>
+            <w:r>
+              <w:rPr>
+                <w:rFonts w:eastAsia="Times New Roman" w:cs="Times New Roman"/>
+                <w:color w:val="000000"/>
+                <w:szCs w:val="24"/>
+                <w:lang w:val="en-CA" w:eastAsia="en-CA"/>
+              </w:rPr>
+              <w:t xml:space="preserve"> </w:t>
+            </w:r>
+            <w:proofErr w:type="spellStart"/>
+            <w:r>
+              <w:rPr>
+                <w:rFonts w:eastAsia="Times New Roman" w:cs="Times New Roman"/>
+                <w:color w:val="000000"/>
+                <w:szCs w:val="24"/>
+                <w:lang w:val="en-CA" w:eastAsia="en-CA"/>
+              </w:rPr>
+              <w:t>cyanocephalus</w:t>
+            </w:r>
+            <w:proofErr w:type="spellEnd"/>
+          </w:p>
+        </w:tc>
+      </w:tr>
+      <w:tr>
+        <w:trPr>
+          <w:cnfStyle w:val="000000100000" w:firstRow="0" w:lastRow="0" w:firstColumn="0" w:lastColumn="0" w:oddVBand="0" w:evenVBand="0" w:oddHBand="1" w:evenHBand="0" w:firstRowFirstColumn="0" w:firstRowLastColumn="0" w:lastRowFirstColumn="0" w:lastRowLastColumn="0"/>
+          <w:trHeight w:val="300"/>
+        </w:trPr>
+        <w:tc>
+          <w:tcPr>
+            <w:cnfStyle w:val="001000000000" w:firstRow="0" w:lastRow="0" w:firstColumn="1" w:lastColumn="0" w:oddVBand="0" w:evenVBand="0" w:oddHBand="0" w:evenHBand="0" w:firstRowFirstColumn="0" w:firstRowLastColumn="0" w:lastRowFirstColumn="0" w:lastRowLastColumn="0"/>
+            <w:tcW w:w="1696" w:type="dxa"/>
+            <w:noWrap/>
+            <w:hideMark/>
+          </w:tcPr>
+          <w:p>
+            <w:pPr>
+              <w:rPr>
+                <w:rFonts w:eastAsia="Times New Roman" w:cs="Times New Roman"/>
+                <w:b w:val="0"/>
+                <w:color w:val="000000"/>
+                <w:szCs w:val="24"/>
+                <w:lang w:val="en-CA" w:eastAsia="en-CA"/>
+              </w:rPr>
+            </w:pPr>
+            <w:proofErr w:type="spellStart"/>
+            <w:r>
+              <w:rPr>
+                <w:rFonts w:eastAsia="Times New Roman" w:cs="Times New Roman"/>
+                <w:b w:val="0"/>
+                <w:color w:val="000000"/>
+                <w:szCs w:val="24"/>
+                <w:lang w:val="en-CA" w:eastAsia="en-CA"/>
+              </w:rPr>
+              <w:t>brncre</w:t>
+            </w:r>
+            <w:proofErr w:type="spellEnd"/>
+          </w:p>
+        </w:tc>
+        <w:tc>
+          <w:tcPr>
+            <w:tcW w:w="3119" w:type="dxa"/>
+            <w:noWrap/>
+            <w:hideMark/>
+          </w:tcPr>
+          <w:p>
+            <w:pPr>
+              <w:cnfStyle w:val="000000100000" w:firstRow="0" w:lastRow="0" w:firstColumn="0" w:lastColumn="0" w:oddVBand="0" w:evenVBand="0" w:oddHBand="1" w:evenHBand="0" w:firstRowFirstColumn="0" w:firstRowLastColumn="0" w:lastRowFirstColumn="0" w:lastRowLastColumn="0"/>
+              <w:rPr>
+                <w:rFonts w:eastAsia="Times New Roman" w:cs="Times New Roman"/>
+                <w:color w:val="000000"/>
+                <w:szCs w:val="24"/>
+                <w:lang w:val="en-CA" w:eastAsia="en-CA"/>
+              </w:rPr>
+            </w:pPr>
+            <w:r>
+              <w:rPr>
+                <w:rFonts w:eastAsia="Times New Roman" w:cs="Times New Roman"/>
+                <w:color w:val="000000"/>
+                <w:szCs w:val="24"/>
+                <w:lang w:val="en-CA" w:eastAsia="en-CA"/>
+              </w:rPr>
+              <w:t>Brown Creeper</w:t>
+            </w:r>
+          </w:p>
+        </w:tc>
+        <w:tc>
+          <w:tcPr>
+            <w:tcW w:w="3118" w:type="dxa"/>
+            <w:noWrap/>
+            <w:hideMark/>
+          </w:tcPr>
+          <w:p>
+            <w:pPr>
+              <w:cnfStyle w:val="000000100000" w:firstRow="0" w:lastRow="0" w:firstColumn="0" w:lastColumn="0" w:oddVBand="0" w:evenVBand="0" w:oddHBand="1" w:evenHBand="0" w:firstRowFirstColumn="0" w:firstRowLastColumn="0" w:lastRowFirstColumn="0" w:lastRowLastColumn="0"/>
+              <w:rPr>
+                <w:rFonts w:eastAsia="Times New Roman" w:cs="Times New Roman"/>
+                <w:color w:val="000000"/>
+                <w:szCs w:val="24"/>
+                <w:lang w:val="en-CA" w:eastAsia="en-CA"/>
+              </w:rPr>
+            </w:pPr>
+            <w:proofErr w:type="spellStart"/>
+            <w:r>
+              <w:rPr>
+                <w:rFonts w:eastAsia="Times New Roman" w:cs="Times New Roman"/>
+                <w:color w:val="000000"/>
+                <w:szCs w:val="24"/>
+                <w:lang w:val="en-CA" w:eastAsia="en-CA"/>
+              </w:rPr>
+              <w:t>Certhia</w:t>
+            </w:r>
+            <w:proofErr w:type="spellEnd"/>
+            <w:r>
+              <w:rPr>
+                <w:rFonts w:eastAsia="Times New Roman" w:cs="Times New Roman"/>
+                <w:color w:val="000000"/>
+                <w:szCs w:val="24"/>
+                <w:lang w:val="en-CA" w:eastAsia="en-CA"/>
+              </w:rPr>
+              <w:t xml:space="preserve"> </w:t>
+            </w:r>
+            <w:proofErr w:type="spellStart"/>
+            <w:r>
+              <w:rPr>
+                <w:rFonts w:eastAsia="Times New Roman" w:cs="Times New Roman"/>
+                <w:color w:val="000000"/>
+                <w:szCs w:val="24"/>
+                <w:lang w:val="en-CA" w:eastAsia="en-CA"/>
+              </w:rPr>
+              <w:t>americana</w:t>
+            </w:r>
+            <w:proofErr w:type="spellEnd"/>
+          </w:p>
+        </w:tc>
+      </w:tr>
+      <w:tr>
+        <w:trPr>
+          <w:trHeight w:val="300"/>
+        </w:trPr>
+        <w:tc>
+          <w:tcPr>
+            <w:cnfStyle w:val="001000000000" w:firstRow="0" w:lastRow="0" w:firstColumn="1" w:lastColumn="0" w:oddVBand="0" w:evenVBand="0" w:oddHBand="0" w:evenHBand="0" w:firstRowFirstColumn="0" w:firstRowLastColumn="0" w:lastRowFirstColumn="0" w:lastRowLastColumn="0"/>
+            <w:tcW w:w="1696" w:type="dxa"/>
+            <w:noWrap/>
+            <w:hideMark/>
+          </w:tcPr>
+          <w:p>
+            <w:pPr>
+              <w:rPr>
+                <w:rFonts w:eastAsia="Times New Roman" w:cs="Times New Roman"/>
+                <w:b w:val="0"/>
+                <w:color w:val="000000"/>
+                <w:szCs w:val="24"/>
+                <w:lang w:val="en-CA" w:eastAsia="en-CA"/>
+              </w:rPr>
+            </w:pPr>
+            <w:r>
+              <w:rPr>
+                <w:rFonts w:eastAsia="Times New Roman" w:cs="Times New Roman"/>
+                <w:b w:val="0"/>
+                <w:color w:val="000000"/>
+                <w:szCs w:val="24"/>
+                <w:lang w:val="en-CA" w:eastAsia="en-CA"/>
+              </w:rPr>
+              <w:t>batpig1</w:t>
+            </w:r>
+          </w:p>
+        </w:tc>
+        <w:tc>
+          <w:tcPr>
+            <w:tcW w:w="3119" w:type="dxa"/>
+            <w:noWrap/>
+            <w:hideMark/>
+          </w:tcPr>
+          <w:p>
+            <w:pPr>
+              <w:cnfStyle w:val="000000000000" w:firstRow="0" w:lastRow="0" w:firstColumn="0" w:lastColumn="0" w:oddVBand="0" w:evenVBand="0" w:oddHBand="0" w:evenHBand="0" w:firstRowFirstColumn="0" w:firstRowLastColumn="0" w:lastRowFirstColumn="0" w:lastRowLastColumn="0"/>
+              <w:rPr>
+                <w:rFonts w:eastAsia="Times New Roman" w:cs="Times New Roman"/>
+                <w:color w:val="000000"/>
+                <w:szCs w:val="24"/>
+                <w:lang w:val="en-CA" w:eastAsia="en-CA"/>
+              </w:rPr>
+            </w:pPr>
+            <w:r>
+              <w:rPr>
+                <w:rFonts w:eastAsia="Times New Roman" w:cs="Times New Roman"/>
+                <w:color w:val="000000"/>
+                <w:szCs w:val="24"/>
+                <w:lang w:val="en-CA" w:eastAsia="en-CA"/>
+              </w:rPr>
+              <w:t>Band-tailed Pigeon</w:t>
+            </w:r>
+          </w:p>
+        </w:tc>
+        <w:tc>
+          <w:tcPr>
+            <w:tcW w:w="3118" w:type="dxa"/>
+            <w:noWrap/>
+            <w:hideMark/>
+          </w:tcPr>
+          <w:p>
+            <w:pPr>
+              <w:cnfStyle w:val="000000000000" w:firstRow="0" w:lastRow="0" w:firstColumn="0" w:lastColumn="0" w:oddVBand="0" w:evenVBand="0" w:oddHBand="0" w:evenHBand="0" w:firstRowFirstColumn="0" w:firstRowLastColumn="0" w:lastRowFirstColumn="0" w:lastRowLastColumn="0"/>
+              <w:rPr>
+                <w:rFonts w:eastAsia="Times New Roman" w:cs="Times New Roman"/>
+                <w:color w:val="000000"/>
+                <w:szCs w:val="24"/>
+                <w:lang w:val="en-CA" w:eastAsia="en-CA"/>
+              </w:rPr>
+            </w:pPr>
+            <w:proofErr w:type="spellStart"/>
+            <w:r>
+              <w:rPr>
+                <w:rFonts w:eastAsia="Times New Roman" w:cs="Times New Roman"/>
+                <w:color w:val="000000"/>
+                <w:szCs w:val="24"/>
+                <w:lang w:val="en-CA" w:eastAsia="en-CA"/>
+              </w:rPr>
+              <w:t>Patagioenas</w:t>
+            </w:r>
+            <w:proofErr w:type="spellEnd"/>
+            <w:r>
+              <w:rPr>
+                <w:rFonts w:eastAsia="Times New Roman" w:cs="Times New Roman"/>
+                <w:color w:val="000000"/>
+                <w:szCs w:val="24"/>
+                <w:lang w:val="en-CA" w:eastAsia="en-CA"/>
+              </w:rPr>
+              <w:t xml:space="preserve"> </w:t>
+            </w:r>
+            <w:proofErr w:type="spellStart"/>
+            <w:r>
+              <w:rPr>
+                <w:rFonts w:eastAsia="Times New Roman" w:cs="Times New Roman"/>
+                <w:color w:val="000000"/>
+                <w:szCs w:val="24"/>
+                <w:lang w:val="en-CA" w:eastAsia="en-CA"/>
+              </w:rPr>
+              <w:t>fasciata</w:t>
+            </w:r>
+            <w:proofErr w:type="spellEnd"/>
+          </w:p>
+        </w:tc>
+      </w:tr>
+      <w:tr>
+        <w:trPr>
+          <w:cnfStyle w:val="000000100000" w:firstRow="0" w:lastRow="0" w:firstColumn="0" w:lastColumn="0" w:oddVBand="0" w:evenVBand="0" w:oddHBand="1" w:evenHBand="0" w:firstRowFirstColumn="0" w:firstRowLastColumn="0" w:lastRowFirstColumn="0" w:lastRowLastColumn="0"/>
+          <w:trHeight w:val="300"/>
+        </w:trPr>
+        <w:tc>
+          <w:tcPr>
+            <w:cnfStyle w:val="001000000000" w:firstRow="0" w:lastRow="0" w:firstColumn="1" w:lastColumn="0" w:oddVBand="0" w:evenVBand="0" w:oddHBand="0" w:evenHBand="0" w:firstRowFirstColumn="0" w:firstRowLastColumn="0" w:lastRowFirstColumn="0" w:lastRowLastColumn="0"/>
+            <w:tcW w:w="1696" w:type="dxa"/>
+            <w:noWrap/>
+            <w:hideMark/>
+          </w:tcPr>
+          <w:p>
+            <w:pPr>
+              <w:rPr>
+                <w:rFonts w:eastAsia="Times New Roman" w:cs="Times New Roman"/>
+                <w:b w:val="0"/>
+                <w:color w:val="000000"/>
+                <w:szCs w:val="24"/>
+                <w:lang w:val="en-CA" w:eastAsia="en-CA"/>
+              </w:rPr>
+            </w:pPr>
+            <w:proofErr w:type="spellStart"/>
+            <w:r>
+              <w:rPr>
+                <w:rFonts w:eastAsia="Times New Roman" w:cs="Times New Roman"/>
+                <w:b w:val="0"/>
+                <w:color w:val="000000"/>
+                <w:szCs w:val="24"/>
+                <w:lang w:val="en-CA" w:eastAsia="en-CA"/>
+              </w:rPr>
+              <w:t>bushti</w:t>
+            </w:r>
+            <w:proofErr w:type="spellEnd"/>
+          </w:p>
+        </w:tc>
+        <w:tc>
+          <w:tcPr>
+            <w:tcW w:w="3119" w:type="dxa"/>
+            <w:noWrap/>
+            <w:hideMark/>
+          </w:tcPr>
+          <w:p>
+            <w:pPr>
+              <w:cnfStyle w:val="000000100000" w:firstRow="0" w:lastRow="0" w:firstColumn="0" w:lastColumn="0" w:oddVBand="0" w:evenVBand="0" w:oddHBand="1" w:evenHBand="0" w:firstRowFirstColumn="0" w:firstRowLastColumn="0" w:lastRowFirstColumn="0" w:lastRowLastColumn="0"/>
+              <w:rPr>
+                <w:rFonts w:eastAsia="Times New Roman" w:cs="Times New Roman"/>
+                <w:color w:val="000000"/>
+                <w:szCs w:val="24"/>
+                <w:lang w:val="en-CA" w:eastAsia="en-CA"/>
+              </w:rPr>
+            </w:pPr>
+            <w:r>
+              <w:rPr>
+                <w:rFonts w:eastAsia="Times New Roman" w:cs="Times New Roman"/>
+                <w:color w:val="000000"/>
+                <w:szCs w:val="24"/>
+                <w:lang w:val="en-CA" w:eastAsia="en-CA"/>
+              </w:rPr>
+              <w:t>Bushtit</w:t>
+            </w:r>
+          </w:p>
+        </w:tc>
+        <w:tc>
+          <w:tcPr>
+            <w:tcW w:w="3118" w:type="dxa"/>
+            <w:noWrap/>
+            <w:hideMark/>
+          </w:tcPr>
+          <w:p>
+            <w:pPr>
+              <w:cnfStyle w:val="000000100000" w:firstRow="0" w:lastRow="0" w:firstColumn="0" w:lastColumn="0" w:oddVBand="0" w:evenVBand="0" w:oddHBand="1" w:evenHBand="0" w:firstRowFirstColumn="0" w:firstRowLastColumn="0" w:lastRowFirstColumn="0" w:lastRowLastColumn="0"/>
+              <w:rPr>
+                <w:rFonts w:eastAsia="Times New Roman" w:cs="Times New Roman"/>
+                <w:color w:val="000000"/>
+                <w:szCs w:val="24"/>
+                <w:lang w:val="en-CA" w:eastAsia="en-CA"/>
+              </w:rPr>
+            </w:pPr>
+            <w:proofErr w:type="spellStart"/>
+            <w:r>
+              <w:rPr>
+                <w:rFonts w:eastAsia="Times New Roman" w:cs="Times New Roman"/>
+                <w:color w:val="000000"/>
+                <w:szCs w:val="24"/>
+                <w:lang w:val="en-CA" w:eastAsia="en-CA"/>
+              </w:rPr>
+              <w:t>Psaltriparus</w:t>
+            </w:r>
+            <w:proofErr w:type="spellEnd"/>
+            <w:r>
+              <w:rPr>
+                <w:rFonts w:eastAsia="Times New Roman" w:cs="Times New Roman"/>
+                <w:color w:val="000000"/>
+                <w:szCs w:val="24"/>
+                <w:lang w:val="en-CA" w:eastAsia="en-CA"/>
+              </w:rPr>
+              <w:t xml:space="preserve"> </w:t>
+            </w:r>
+            <w:proofErr w:type="spellStart"/>
+            <w:r>
+              <w:rPr>
+                <w:rFonts w:eastAsia="Times New Roman" w:cs="Times New Roman"/>
+                <w:color w:val="000000"/>
+                <w:szCs w:val="24"/>
+                <w:lang w:val="en-CA" w:eastAsia="en-CA"/>
+              </w:rPr>
+              <w:t>minimus</w:t>
+            </w:r>
+            <w:proofErr w:type="spellEnd"/>
+          </w:p>
+        </w:tc>
+      </w:tr>
+      <w:tr>
+        <w:trPr>
+          <w:trHeight w:val="300"/>
+        </w:trPr>
+        <w:tc>
+          <w:tcPr>
+            <w:cnfStyle w:val="001000000000" w:firstRow="0" w:lastRow="0" w:firstColumn="1" w:lastColumn="0" w:oddVBand="0" w:evenVBand="0" w:oddHBand="0" w:evenHBand="0" w:firstRowFirstColumn="0" w:firstRowLastColumn="0" w:lastRowFirstColumn="0" w:lastRowLastColumn="0"/>
+            <w:tcW w:w="1696" w:type="dxa"/>
+            <w:noWrap/>
+            <w:hideMark/>
+          </w:tcPr>
+          <w:p>
+            <w:pPr>
+              <w:rPr>
+                <w:rFonts w:eastAsia="Times New Roman" w:cs="Times New Roman"/>
+                <w:b w:val="0"/>
+                <w:color w:val="000000"/>
+                <w:szCs w:val="24"/>
+                <w:lang w:val="en-CA" w:eastAsia="en-CA"/>
+              </w:rPr>
+            </w:pPr>
+            <w:proofErr w:type="spellStart"/>
+            <w:r>
+              <w:rPr>
+                <w:rFonts w:eastAsia="Times New Roman" w:cs="Times New Roman"/>
+                <w:b w:val="0"/>
+                <w:color w:val="000000"/>
+                <w:szCs w:val="24"/>
+                <w:lang w:val="en-CA" w:eastAsia="en-CA"/>
+              </w:rPr>
+              <w:t>cangoo</w:t>
+            </w:r>
+            <w:proofErr w:type="spellEnd"/>
+          </w:p>
+        </w:tc>
+        <w:tc>
+          <w:tcPr>
+            <w:tcW w:w="3119" w:type="dxa"/>
+            <w:noWrap/>
+            <w:hideMark/>
+          </w:tcPr>
+          <w:p>
+            <w:pPr>
+              <w:cnfStyle w:val="000000000000" w:firstRow="0" w:lastRow="0" w:firstColumn="0" w:lastColumn="0" w:oddVBand="0" w:evenVBand="0" w:oddHBand="0" w:evenHBand="0" w:firstRowFirstColumn="0" w:firstRowLastColumn="0" w:lastRowFirstColumn="0" w:lastRowLastColumn="0"/>
+              <w:rPr>
+                <w:rFonts w:eastAsia="Times New Roman" w:cs="Times New Roman"/>
+                <w:color w:val="000000"/>
+                <w:szCs w:val="24"/>
+                <w:lang w:val="en-CA" w:eastAsia="en-CA"/>
+              </w:rPr>
+            </w:pPr>
+            <w:r>
+              <w:rPr>
+                <w:rFonts w:eastAsia="Times New Roman" w:cs="Times New Roman"/>
+                <w:color w:val="000000"/>
+                <w:szCs w:val="24"/>
+                <w:lang w:val="en-CA" w:eastAsia="en-CA"/>
+              </w:rPr>
+              <w:t>Canada Goose</w:t>
+            </w:r>
+          </w:p>
+        </w:tc>
+        <w:tc>
+          <w:tcPr>
+            <w:tcW w:w="3118" w:type="dxa"/>
+            <w:noWrap/>
+            <w:hideMark/>
+          </w:tcPr>
+          <w:p>
+            <w:pPr>
+              <w:cnfStyle w:val="000000000000" w:firstRow="0" w:lastRow="0" w:firstColumn="0" w:lastColumn="0" w:oddVBand="0" w:evenVBand="0" w:oddHBand="0" w:evenHBand="0" w:firstRowFirstColumn="0" w:firstRowLastColumn="0" w:lastRowFirstColumn="0" w:lastRowLastColumn="0"/>
+              <w:rPr>
+                <w:rFonts w:eastAsia="Times New Roman" w:cs="Times New Roman"/>
+                <w:color w:val="000000"/>
+                <w:szCs w:val="24"/>
+                <w:lang w:val="en-CA" w:eastAsia="en-CA"/>
+              </w:rPr>
+            </w:pPr>
+            <w:proofErr w:type="spellStart"/>
+            <w:r>
+              <w:rPr>
+                <w:rFonts w:eastAsia="Times New Roman" w:cs="Times New Roman"/>
+                <w:color w:val="000000"/>
+                <w:szCs w:val="24"/>
+                <w:lang w:val="en-CA" w:eastAsia="en-CA"/>
+              </w:rPr>
+              <w:t>Branta</w:t>
+            </w:r>
+            <w:proofErr w:type="spellEnd"/>
+            <w:r>
+              <w:rPr>
+                <w:rFonts w:eastAsia="Times New Roman" w:cs="Times New Roman"/>
+                <w:color w:val="000000"/>
+                <w:szCs w:val="24"/>
+                <w:lang w:val="en-CA" w:eastAsia="en-CA"/>
+              </w:rPr>
+              <w:t xml:space="preserve"> canadensis</w:t>
+            </w:r>
+          </w:p>
+        </w:tc>
+      </w:tr>
+      <w:tr>
+        <w:trPr>
+          <w:cnfStyle w:val="000000100000" w:firstRow="0" w:lastRow="0" w:firstColumn="0" w:lastColumn="0" w:oddVBand="0" w:evenVBand="0" w:oddHBand="1" w:evenHBand="0" w:firstRowFirstColumn="0" w:firstRowLastColumn="0" w:lastRowFirstColumn="0" w:lastRowLastColumn="0"/>
+          <w:trHeight w:val="300"/>
+        </w:trPr>
+        <w:tc>
+          <w:tcPr>
+            <w:cnfStyle w:val="001000000000" w:firstRow="0" w:lastRow="0" w:firstColumn="1" w:lastColumn="0" w:oddVBand="0" w:evenVBand="0" w:oddHBand="0" w:evenHBand="0" w:firstRowFirstColumn="0" w:firstRowLastColumn="0" w:lastRowFirstColumn="0" w:lastRowLastColumn="0"/>
+            <w:tcW w:w="1696" w:type="dxa"/>
+            <w:noWrap/>
+            <w:hideMark/>
+          </w:tcPr>
+          <w:p>
+            <w:pPr>
+              <w:rPr>
+                <w:rFonts w:eastAsia="Times New Roman" w:cs="Times New Roman"/>
+                <w:b w:val="0"/>
+                <w:color w:val="000000"/>
+                <w:szCs w:val="24"/>
+                <w:lang w:val="en-CA" w:eastAsia="en-CA"/>
+              </w:rPr>
+            </w:pPr>
+            <w:proofErr w:type="spellStart"/>
+            <w:r>
+              <w:rPr>
+                <w:rFonts w:eastAsia="Times New Roman" w:cs="Times New Roman"/>
+                <w:b w:val="0"/>
+                <w:color w:val="000000"/>
+                <w:szCs w:val="24"/>
+                <w:lang w:val="en-CA" w:eastAsia="en-CA"/>
+              </w:rPr>
+              <w:t>chbchi</w:t>
+            </w:r>
+            <w:proofErr w:type="spellEnd"/>
+          </w:p>
+        </w:tc>
+        <w:tc>
+          <w:tcPr>
+            <w:tcW w:w="3119" w:type="dxa"/>
+            <w:noWrap/>
+            <w:hideMark/>
+          </w:tcPr>
+          <w:p>
+            <w:pPr>
+              <w:cnfStyle w:val="000000100000" w:firstRow="0" w:lastRow="0" w:firstColumn="0" w:lastColumn="0" w:oddVBand="0" w:evenVBand="0" w:oddHBand="1" w:evenHBand="0" w:firstRowFirstColumn="0" w:firstRowLastColumn="0" w:lastRowFirstColumn="0" w:lastRowLastColumn="0"/>
+              <w:rPr>
+                <w:rFonts w:eastAsia="Times New Roman" w:cs="Times New Roman"/>
+                <w:color w:val="000000"/>
+                <w:szCs w:val="24"/>
+                <w:lang w:val="en-CA" w:eastAsia="en-CA"/>
+              </w:rPr>
+            </w:pPr>
+            <w:r>
+              <w:rPr>
+                <w:rFonts w:eastAsia="Times New Roman" w:cs="Times New Roman"/>
+                <w:color w:val="000000"/>
+                <w:szCs w:val="24"/>
+                <w:lang w:val="en-CA" w:eastAsia="en-CA"/>
+              </w:rPr>
+              <w:t>Chestnut-backed Chickadee</w:t>
+            </w:r>
+          </w:p>
+        </w:tc>
+        <w:tc>
+          <w:tcPr>
+            <w:tcW w:w="3118" w:type="dxa"/>
+            <w:noWrap/>
+            <w:hideMark/>
+          </w:tcPr>
+          <w:p>
+            <w:pPr>
+              <w:cnfStyle w:val="000000100000" w:firstRow="0" w:lastRow="0" w:firstColumn="0" w:lastColumn="0" w:oddVBand="0" w:evenVBand="0" w:oddHBand="1" w:evenHBand="0" w:firstRowFirstColumn="0" w:firstRowLastColumn="0" w:lastRowFirstColumn="0" w:lastRowLastColumn="0"/>
+              <w:rPr>
+                <w:rFonts w:eastAsia="Times New Roman" w:cs="Times New Roman"/>
+                <w:color w:val="000000"/>
+                <w:szCs w:val="24"/>
+                <w:lang w:val="en-CA" w:eastAsia="en-CA"/>
+              </w:rPr>
+            </w:pPr>
+            <w:proofErr w:type="spellStart"/>
+            <w:r>
+              <w:rPr>
+                <w:rFonts w:eastAsia="Times New Roman" w:cs="Times New Roman"/>
+                <w:color w:val="000000"/>
+                <w:szCs w:val="24"/>
+                <w:lang w:val="en-CA" w:eastAsia="en-CA"/>
+              </w:rPr>
+              <w:t>Poecile</w:t>
+            </w:r>
+            <w:proofErr w:type="spellEnd"/>
+            <w:r>
+              <w:rPr>
+                <w:rFonts w:eastAsia="Times New Roman" w:cs="Times New Roman"/>
+                <w:color w:val="000000"/>
+                <w:szCs w:val="24"/>
+                <w:lang w:val="en-CA" w:eastAsia="en-CA"/>
+              </w:rPr>
+              <w:t xml:space="preserve"> </w:t>
+            </w:r>
+            <w:proofErr w:type="spellStart"/>
+            <w:r>
+              <w:rPr>
+                <w:rFonts w:eastAsia="Times New Roman" w:cs="Times New Roman"/>
+                <w:color w:val="000000"/>
+                <w:szCs w:val="24"/>
+                <w:lang w:val="en-CA" w:eastAsia="en-CA"/>
+              </w:rPr>
+              <w:t>rufescens</w:t>
+            </w:r>
+            <w:proofErr w:type="spellEnd"/>
+          </w:p>
+        </w:tc>
+      </w:tr>
+      <w:tr>
+        <w:trPr>
+          <w:trHeight w:val="300"/>
+        </w:trPr>
+        <w:tc>
+          <w:tcPr>
+            <w:cnfStyle w:val="001000000000" w:firstRow="0" w:lastRow="0" w:firstColumn="1" w:lastColumn="0" w:oddVBand="0" w:evenVBand="0" w:oddHBand="0" w:evenHBand="0" w:firstRowFirstColumn="0" w:firstRowLastColumn="0" w:lastRowFirstColumn="0" w:lastRowLastColumn="0"/>
+            <w:tcW w:w="1696" w:type="dxa"/>
+            <w:noWrap/>
+            <w:hideMark/>
+          </w:tcPr>
+          <w:p>
+            <w:pPr>
+              <w:rPr>
+                <w:rFonts w:eastAsia="Times New Roman" w:cs="Times New Roman"/>
+                <w:b w:val="0"/>
+                <w:color w:val="000000"/>
+                <w:szCs w:val="24"/>
+                <w:lang w:val="en-CA" w:eastAsia="en-CA"/>
+              </w:rPr>
+            </w:pPr>
+            <w:proofErr w:type="spellStart"/>
+            <w:r>
+              <w:rPr>
+                <w:rFonts w:eastAsia="Times New Roman" w:cs="Times New Roman"/>
+                <w:b w:val="0"/>
+                <w:color w:val="000000"/>
+                <w:szCs w:val="24"/>
+                <w:lang w:val="en-CA" w:eastAsia="en-CA"/>
+              </w:rPr>
+              <w:t>cedwax</w:t>
+            </w:r>
+            <w:proofErr w:type="spellEnd"/>
+          </w:p>
+        </w:tc>
+        <w:tc>
+          <w:tcPr>
+            <w:tcW w:w="3119" w:type="dxa"/>
+            <w:noWrap/>
+            <w:hideMark/>
+          </w:tcPr>
+          <w:p>
+            <w:pPr>
+              <w:cnfStyle w:val="000000000000" w:firstRow="0" w:lastRow="0" w:firstColumn="0" w:lastColumn="0" w:oddVBand="0" w:evenVBand="0" w:oddHBand="0" w:evenHBand="0" w:firstRowFirstColumn="0" w:firstRowLastColumn="0" w:lastRowFirstColumn="0" w:lastRowLastColumn="0"/>
+              <w:rPr>
+                <w:rFonts w:eastAsia="Times New Roman" w:cs="Times New Roman"/>
+                <w:color w:val="000000"/>
+                <w:szCs w:val="24"/>
+                <w:lang w:val="en-CA" w:eastAsia="en-CA"/>
+              </w:rPr>
+            </w:pPr>
+            <w:r>
+              <w:rPr>
+                <w:rFonts w:eastAsia="Times New Roman" w:cs="Times New Roman"/>
+                <w:color w:val="000000"/>
+                <w:szCs w:val="24"/>
+                <w:lang w:val="en-CA" w:eastAsia="en-CA"/>
+              </w:rPr>
+              <w:t>Cedar Waxwing</w:t>
+            </w:r>
+          </w:p>
+        </w:tc>
+        <w:tc>
+          <w:tcPr>
+            <w:tcW w:w="3118" w:type="dxa"/>
+            <w:noWrap/>
+            <w:hideMark/>
+          </w:tcPr>
+          <w:p>
+            <w:pPr>
+              <w:cnfStyle w:val="000000000000" w:firstRow="0" w:lastRow="0" w:firstColumn="0" w:lastColumn="0" w:oddVBand="0" w:evenVBand="0" w:oddHBand="0" w:evenHBand="0" w:firstRowFirstColumn="0" w:firstRowLastColumn="0" w:lastRowFirstColumn="0" w:lastRowLastColumn="0"/>
+              <w:rPr>
+                <w:rFonts w:eastAsia="Times New Roman" w:cs="Times New Roman"/>
+                <w:color w:val="000000"/>
+                <w:szCs w:val="24"/>
+                <w:lang w:val="en-CA" w:eastAsia="en-CA"/>
+              </w:rPr>
+            </w:pPr>
+            <w:proofErr w:type="spellStart"/>
+            <w:r>
+              <w:rPr>
+                <w:rFonts w:eastAsia="Times New Roman" w:cs="Times New Roman"/>
+                <w:color w:val="000000"/>
+                <w:szCs w:val="24"/>
+                <w:lang w:val="en-CA" w:eastAsia="en-CA"/>
+              </w:rPr>
+              <w:t>Bombycilla</w:t>
+            </w:r>
+            <w:proofErr w:type="spellEnd"/>
+            <w:r>
+              <w:rPr>
+                <w:rFonts w:eastAsia="Times New Roman" w:cs="Times New Roman"/>
+                <w:color w:val="000000"/>
+                <w:szCs w:val="24"/>
+                <w:lang w:val="en-CA" w:eastAsia="en-CA"/>
+              </w:rPr>
+              <w:t xml:space="preserve"> </w:t>
+            </w:r>
+            <w:proofErr w:type="spellStart"/>
+            <w:r>
+              <w:rPr>
+                <w:rFonts w:eastAsia="Times New Roman" w:cs="Times New Roman"/>
+                <w:color w:val="000000"/>
+                <w:szCs w:val="24"/>
+                <w:lang w:val="en-CA" w:eastAsia="en-CA"/>
+              </w:rPr>
+              <w:t>cedrorum</w:t>
+            </w:r>
+            <w:proofErr w:type="spellEnd"/>
+          </w:p>
+        </w:tc>
+      </w:tr>
+      <w:tr>
+        <w:trPr>
+          <w:cnfStyle w:val="000000100000" w:firstRow="0" w:lastRow="0" w:firstColumn="0" w:lastColumn="0" w:oddVBand="0" w:evenVBand="0" w:oddHBand="1" w:evenHBand="0" w:firstRowFirstColumn="0" w:firstRowLastColumn="0" w:lastRowFirstColumn="0" w:lastRowLastColumn="0"/>
+          <w:trHeight w:val="300"/>
+        </w:trPr>
+        <w:tc>
+          <w:tcPr>
+            <w:cnfStyle w:val="001000000000" w:firstRow="0" w:lastRow="0" w:firstColumn="1" w:lastColumn="0" w:oddVBand="0" w:evenVBand="0" w:oddHBand="0" w:evenHBand="0" w:firstRowFirstColumn="0" w:firstRowLastColumn="0" w:lastRowFirstColumn="0" w:lastRowLastColumn="0"/>
+            <w:tcW w:w="1696" w:type="dxa"/>
+            <w:noWrap/>
+            <w:hideMark/>
+          </w:tcPr>
+          <w:p>
+            <w:pPr>
+              <w:rPr>
+                <w:rFonts w:eastAsia="Times New Roman" w:cs="Times New Roman"/>
+                <w:b w:val="0"/>
+                <w:color w:val="000000"/>
+                <w:szCs w:val="24"/>
+                <w:lang w:val="en-CA" w:eastAsia="en-CA"/>
+              </w:rPr>
+            </w:pPr>
+            <w:proofErr w:type="spellStart"/>
+            <w:r>
+              <w:rPr>
+                <w:rFonts w:eastAsia="Times New Roman" w:cs="Times New Roman"/>
+                <w:b w:val="0"/>
+                <w:color w:val="000000"/>
+                <w:szCs w:val="24"/>
+                <w:lang w:val="en-CA" w:eastAsia="en-CA"/>
+              </w:rPr>
+              <w:t>chispa</w:t>
+            </w:r>
+            <w:proofErr w:type="spellEnd"/>
+          </w:p>
+        </w:tc>
+        <w:tc>
+          <w:tcPr>
+            <w:tcW w:w="3119" w:type="dxa"/>
+            <w:noWrap/>
+            <w:hideMark/>
+          </w:tcPr>
+          <w:p>
+            <w:pPr>
+              <w:cnfStyle w:val="000000100000" w:firstRow="0" w:lastRow="0" w:firstColumn="0" w:lastColumn="0" w:oddVBand="0" w:evenVBand="0" w:oddHBand="1" w:evenHBand="0" w:firstRowFirstColumn="0" w:firstRowLastColumn="0" w:lastRowFirstColumn="0" w:lastRowLastColumn="0"/>
+              <w:rPr>
+                <w:rFonts w:eastAsia="Times New Roman" w:cs="Times New Roman"/>
+                <w:color w:val="000000"/>
+                <w:szCs w:val="24"/>
+                <w:lang w:val="en-CA" w:eastAsia="en-CA"/>
+              </w:rPr>
+            </w:pPr>
+            <w:r>
+              <w:rPr>
+                <w:rFonts w:eastAsia="Times New Roman" w:cs="Times New Roman"/>
+                <w:color w:val="000000"/>
+                <w:szCs w:val="24"/>
+                <w:lang w:val="en-CA" w:eastAsia="en-CA"/>
+              </w:rPr>
+              <w:t>Chipping Sparrow</w:t>
+            </w:r>
+          </w:p>
+        </w:tc>
+        <w:tc>
+          <w:tcPr>
+            <w:tcW w:w="3118" w:type="dxa"/>
+            <w:noWrap/>
+            <w:hideMark/>
+          </w:tcPr>
+          <w:p>
+            <w:pPr>
+              <w:cnfStyle w:val="000000100000" w:firstRow="0" w:lastRow="0" w:firstColumn="0" w:lastColumn="0" w:oddVBand="0" w:evenVBand="0" w:oddHBand="1" w:evenHBand="0" w:firstRowFirstColumn="0" w:firstRowLastColumn="0" w:lastRowFirstColumn="0" w:lastRowLastColumn="0"/>
+              <w:rPr>
+                <w:rFonts w:eastAsia="Times New Roman" w:cs="Times New Roman"/>
+                <w:color w:val="000000"/>
+                <w:szCs w:val="24"/>
+                <w:lang w:val="en-CA" w:eastAsia="en-CA"/>
+              </w:rPr>
+            </w:pPr>
+            <w:r>
+              <w:rPr>
+                <w:rFonts w:eastAsia="Times New Roman" w:cs="Times New Roman"/>
+                <w:color w:val="000000"/>
+                <w:szCs w:val="24"/>
+                <w:lang w:val="en-CA" w:eastAsia="en-CA"/>
+              </w:rPr>
+              <w:t xml:space="preserve">Spizella </w:t>
+            </w:r>
+            <w:proofErr w:type="spellStart"/>
+            <w:r>
+              <w:rPr>
+                <w:rFonts w:eastAsia="Times New Roman" w:cs="Times New Roman"/>
+                <w:color w:val="000000"/>
+                <w:szCs w:val="24"/>
+                <w:lang w:val="en-CA" w:eastAsia="en-CA"/>
+              </w:rPr>
+              <w:t>passerina</w:t>
+            </w:r>
+            <w:proofErr w:type="spellEnd"/>
+          </w:p>
+        </w:tc>
+      </w:tr>
+      <w:tr>
+        <w:trPr>
+          <w:trHeight w:val="300"/>
+        </w:trPr>
+        <w:tc>
+          <w:tcPr>
+            <w:cnfStyle w:val="001000000000" w:firstRow="0" w:lastRow="0" w:firstColumn="1" w:lastColumn="0" w:oddVBand="0" w:evenVBand="0" w:oddHBand="0" w:evenHBand="0" w:firstRowFirstColumn="0" w:firstRowLastColumn="0" w:lastRowFirstColumn="0" w:lastRowLastColumn="0"/>
+            <w:tcW w:w="1696" w:type="dxa"/>
+            <w:noWrap/>
+            <w:hideMark/>
+          </w:tcPr>
+          <w:p>
+            <w:pPr>
+              <w:rPr>
+                <w:rFonts w:eastAsia="Times New Roman" w:cs="Times New Roman"/>
+                <w:b w:val="0"/>
+                <w:color w:val="000000"/>
+                <w:szCs w:val="24"/>
+                <w:lang w:val="en-CA" w:eastAsia="en-CA"/>
+              </w:rPr>
+            </w:pPr>
+            <w:proofErr w:type="spellStart"/>
+            <w:r>
+              <w:rPr>
+                <w:rFonts w:eastAsia="Times New Roman" w:cs="Times New Roman"/>
+                <w:b w:val="0"/>
+                <w:color w:val="000000"/>
+                <w:szCs w:val="24"/>
+                <w:lang w:val="en-CA" w:eastAsia="en-CA"/>
+              </w:rPr>
+              <w:t>coohaw</w:t>
+            </w:r>
+            <w:proofErr w:type="spellEnd"/>
+          </w:p>
+        </w:tc>
+        <w:tc>
+          <w:tcPr>
+            <w:tcW w:w="3119" w:type="dxa"/>
+            <w:noWrap/>
+            <w:hideMark/>
+          </w:tcPr>
+          <w:p>
+            <w:pPr>
+              <w:cnfStyle w:val="000000000000" w:firstRow="0" w:lastRow="0" w:firstColumn="0" w:lastColumn="0" w:oddVBand="0" w:evenVBand="0" w:oddHBand="0" w:evenHBand="0" w:firstRowFirstColumn="0" w:firstRowLastColumn="0" w:lastRowFirstColumn="0" w:lastRowLastColumn="0"/>
+              <w:rPr>
+                <w:rFonts w:eastAsia="Times New Roman" w:cs="Times New Roman"/>
+                <w:color w:val="000000"/>
+                <w:szCs w:val="24"/>
+                <w:lang w:val="en-CA" w:eastAsia="en-CA"/>
+              </w:rPr>
+            </w:pPr>
+            <w:r>
+              <w:rPr>
+                <w:rFonts w:eastAsia="Times New Roman" w:cs="Times New Roman"/>
+                <w:color w:val="000000"/>
+                <w:szCs w:val="24"/>
+                <w:lang w:val="en-CA" w:eastAsia="en-CA"/>
+              </w:rPr>
+              <w:t>Cooper's Hawk</w:t>
+            </w:r>
+          </w:p>
+        </w:tc>
+        <w:tc>
+          <w:tcPr>
+            <w:tcW w:w="3118" w:type="dxa"/>
+            <w:noWrap/>
+            <w:hideMark/>
+          </w:tcPr>
+          <w:p>
+            <w:pPr>
+              <w:cnfStyle w:val="000000000000" w:firstRow="0" w:lastRow="0" w:firstColumn="0" w:lastColumn="0" w:oddVBand="0" w:evenVBand="0" w:oddHBand="0" w:evenHBand="0" w:firstRowFirstColumn="0" w:firstRowLastColumn="0" w:lastRowFirstColumn="0" w:lastRowLastColumn="0"/>
+              <w:rPr>
+                <w:rFonts w:eastAsia="Times New Roman" w:cs="Times New Roman"/>
+                <w:color w:val="000000"/>
+                <w:szCs w:val="24"/>
+                <w:lang w:val="en-CA" w:eastAsia="en-CA"/>
+              </w:rPr>
+            </w:pPr>
+            <w:r>
+              <w:rPr>
+                <w:rFonts w:eastAsia="Times New Roman" w:cs="Times New Roman"/>
+                <w:color w:val="000000"/>
+                <w:szCs w:val="24"/>
+                <w:lang w:val="en-CA" w:eastAsia="en-CA"/>
+              </w:rPr>
+              <w:t xml:space="preserve">Accipiter </w:t>
+            </w:r>
+            <w:proofErr w:type="spellStart"/>
+            <w:r>
+              <w:rPr>
+                <w:rFonts w:eastAsia="Times New Roman" w:cs="Times New Roman"/>
+                <w:color w:val="000000"/>
+                <w:szCs w:val="24"/>
+                <w:lang w:val="en-CA" w:eastAsia="en-CA"/>
+              </w:rPr>
+              <w:t>cooperii</w:t>
+            </w:r>
+            <w:proofErr w:type="spellEnd"/>
+          </w:p>
+        </w:tc>
+      </w:tr>
+      <w:tr>
+        <w:trPr>
+          <w:cnfStyle w:val="000000100000" w:firstRow="0" w:lastRow="0" w:firstColumn="0" w:lastColumn="0" w:oddVBand="0" w:evenVBand="0" w:oddHBand="1" w:evenHBand="0" w:firstRowFirstColumn="0" w:firstRowLastColumn="0" w:lastRowFirstColumn="0" w:lastRowLastColumn="0"/>
+          <w:trHeight w:val="300"/>
+        </w:trPr>
+        <w:tc>
+          <w:tcPr>
+            <w:cnfStyle w:val="001000000000" w:firstRow="0" w:lastRow="0" w:firstColumn="1" w:lastColumn="0" w:oddVBand="0" w:evenVBand="0" w:oddHBand="0" w:evenHBand="0" w:firstRowFirstColumn="0" w:firstRowLastColumn="0" w:lastRowFirstColumn="0" w:lastRowLastColumn="0"/>
+            <w:tcW w:w="1696" w:type="dxa"/>
+            <w:noWrap/>
+            <w:hideMark/>
+          </w:tcPr>
+          <w:p>
+            <w:pPr>
+              <w:rPr>
+                <w:rFonts w:eastAsia="Times New Roman" w:cs="Times New Roman"/>
+                <w:b w:val="0"/>
+                <w:color w:val="000000"/>
+                <w:szCs w:val="24"/>
+                <w:lang w:val="en-CA" w:eastAsia="en-CA"/>
+              </w:rPr>
+            </w:pPr>
+            <w:proofErr w:type="spellStart"/>
+            <w:r>
+              <w:rPr>
+                <w:rFonts w:eastAsia="Times New Roman" w:cs="Times New Roman"/>
+                <w:b w:val="0"/>
+                <w:color w:val="000000"/>
+                <w:szCs w:val="24"/>
+                <w:lang w:val="en-CA" w:eastAsia="en-CA"/>
+              </w:rPr>
+              <w:t>comrav</w:t>
+            </w:r>
+            <w:proofErr w:type="spellEnd"/>
+          </w:p>
+        </w:tc>
+        <w:tc>
+          <w:tcPr>
+            <w:tcW w:w="3119" w:type="dxa"/>
+            <w:noWrap/>
+            <w:hideMark/>
+          </w:tcPr>
+          <w:p>
+            <w:pPr>
+              <w:cnfStyle w:val="000000100000" w:firstRow="0" w:lastRow="0" w:firstColumn="0" w:lastColumn="0" w:oddVBand="0" w:evenVBand="0" w:oddHBand="1" w:evenHBand="0" w:firstRowFirstColumn="0" w:firstRowLastColumn="0" w:lastRowFirstColumn="0" w:lastRowLastColumn="0"/>
+              <w:rPr>
+                <w:rFonts w:eastAsia="Times New Roman" w:cs="Times New Roman"/>
+                <w:color w:val="000000"/>
+                <w:szCs w:val="24"/>
+                <w:lang w:val="en-CA" w:eastAsia="en-CA"/>
+              </w:rPr>
+            </w:pPr>
+            <w:r>
+              <w:rPr>
+                <w:rFonts w:eastAsia="Times New Roman" w:cs="Times New Roman"/>
+                <w:color w:val="000000"/>
+                <w:szCs w:val="24"/>
+                <w:lang w:val="en-CA" w:eastAsia="en-CA"/>
+              </w:rPr>
+              <w:t>Common Raven</w:t>
+            </w:r>
+          </w:p>
+        </w:tc>
+        <w:tc>
+          <w:tcPr>
+            <w:tcW w:w="3118" w:type="dxa"/>
+            <w:noWrap/>
+            <w:hideMark/>
+          </w:tcPr>
+          <w:p>
+            <w:pPr>
+              <w:cnfStyle w:val="000000100000" w:firstRow="0" w:lastRow="0" w:firstColumn="0" w:lastColumn="0" w:oddVBand="0" w:evenVBand="0" w:oddHBand="1" w:evenHBand="0" w:firstRowFirstColumn="0" w:firstRowLastColumn="0" w:lastRowFirstColumn="0" w:lastRowLastColumn="0"/>
+              <w:rPr>
+                <w:rFonts w:eastAsia="Times New Roman" w:cs="Times New Roman"/>
+                <w:color w:val="000000"/>
+                <w:szCs w:val="24"/>
+                <w:lang w:val="en-CA" w:eastAsia="en-CA"/>
+              </w:rPr>
+            </w:pPr>
+            <w:proofErr w:type="spellStart"/>
+            <w:r>
+              <w:rPr>
+                <w:rFonts w:eastAsia="Times New Roman" w:cs="Times New Roman"/>
+                <w:color w:val="000000"/>
+                <w:szCs w:val="24"/>
+                <w:lang w:val="en-CA" w:eastAsia="en-CA"/>
+              </w:rPr>
+              <w:t>Corvus</w:t>
+            </w:r>
+            <w:proofErr w:type="spellEnd"/>
+            <w:r>
+              <w:rPr>
+                <w:rFonts w:eastAsia="Times New Roman" w:cs="Times New Roman"/>
+                <w:color w:val="000000"/>
+                <w:szCs w:val="24"/>
+                <w:lang w:val="en-CA" w:eastAsia="en-CA"/>
+              </w:rPr>
+              <w:t xml:space="preserve"> </w:t>
+            </w:r>
+            <w:proofErr w:type="spellStart"/>
+            <w:r>
+              <w:rPr>
+                <w:rFonts w:eastAsia="Times New Roman" w:cs="Times New Roman"/>
+                <w:color w:val="000000"/>
+                <w:szCs w:val="24"/>
+                <w:lang w:val="en-CA" w:eastAsia="en-CA"/>
+              </w:rPr>
+              <w:t>corax</w:t>
+            </w:r>
+            <w:proofErr w:type="spellEnd"/>
+          </w:p>
+        </w:tc>
+      </w:tr>
+      <w:tr>
+        <w:trPr>
+          <w:trHeight w:val="300"/>
+        </w:trPr>
+        <w:tc>
+          <w:tcPr>
+            <w:cnfStyle w:val="001000000000" w:firstRow="0" w:lastRow="0" w:firstColumn="1" w:lastColumn="0" w:oddVBand="0" w:evenVBand="0" w:oddHBand="0" w:evenHBand="0" w:firstRowFirstColumn="0" w:firstRowLastColumn="0" w:lastRowFirstColumn="0" w:lastRowLastColumn="0"/>
+            <w:tcW w:w="1696" w:type="dxa"/>
+            <w:noWrap/>
+            <w:hideMark/>
+          </w:tcPr>
+          <w:p>
+            <w:pPr>
+              <w:rPr>
+                <w:rFonts w:eastAsia="Times New Roman" w:cs="Times New Roman"/>
+                <w:b w:val="0"/>
+                <w:color w:val="000000"/>
+                <w:szCs w:val="24"/>
+                <w:lang w:val="en-CA" w:eastAsia="en-CA"/>
+              </w:rPr>
+            </w:pPr>
+            <w:proofErr w:type="spellStart"/>
+            <w:r>
+              <w:rPr>
+                <w:rFonts w:eastAsia="Times New Roman" w:cs="Times New Roman"/>
+                <w:b w:val="0"/>
+                <w:color w:val="000000"/>
+                <w:szCs w:val="24"/>
+                <w:lang w:val="en-CA" w:eastAsia="en-CA"/>
+              </w:rPr>
+              <w:t>amecro</w:t>
+            </w:r>
+            <w:proofErr w:type="spellEnd"/>
+          </w:p>
+        </w:tc>
+        <w:tc>
+          <w:tcPr>
+            <w:tcW w:w="3119" w:type="dxa"/>
+            <w:noWrap/>
+            <w:hideMark/>
+          </w:tcPr>
+          <w:p>
+            <w:pPr>
+              <w:cnfStyle w:val="000000000000" w:firstRow="0" w:lastRow="0" w:firstColumn="0" w:lastColumn="0" w:oddVBand="0" w:evenVBand="0" w:oddHBand="0" w:evenHBand="0" w:firstRowFirstColumn="0" w:firstRowLastColumn="0" w:lastRowFirstColumn="0" w:lastRowLastColumn="0"/>
+              <w:rPr>
+                <w:rFonts w:eastAsia="Times New Roman" w:cs="Times New Roman"/>
+                <w:color w:val="000000"/>
+                <w:szCs w:val="24"/>
+                <w:lang w:val="en-CA" w:eastAsia="en-CA"/>
+              </w:rPr>
+            </w:pPr>
+            <w:r>
+              <w:rPr>
+                <w:rFonts w:eastAsia="Times New Roman" w:cs="Times New Roman"/>
+                <w:color w:val="000000"/>
+                <w:szCs w:val="24"/>
+                <w:lang w:val="en-CA" w:eastAsia="en-CA"/>
+              </w:rPr>
+              <w:t>American Crow</w:t>
+            </w:r>
+          </w:p>
+        </w:tc>
+        <w:tc>
+          <w:tcPr>
+            <w:tcW w:w="3118" w:type="dxa"/>
+            <w:noWrap/>
+            <w:hideMark/>
+          </w:tcPr>
+          <w:p>
+            <w:pPr>
+              <w:cnfStyle w:val="000000000000" w:firstRow="0" w:lastRow="0" w:firstColumn="0" w:lastColumn="0" w:oddVBand="0" w:evenVBand="0" w:oddHBand="0" w:evenHBand="0" w:firstRowFirstColumn="0" w:firstRowLastColumn="0" w:lastRowFirstColumn="0" w:lastRowLastColumn="0"/>
+              <w:rPr>
+                <w:rFonts w:eastAsia="Times New Roman" w:cs="Times New Roman"/>
+                <w:color w:val="000000"/>
+                <w:szCs w:val="24"/>
+                <w:lang w:val="en-CA" w:eastAsia="en-CA"/>
+              </w:rPr>
+            </w:pPr>
+            <w:proofErr w:type="spellStart"/>
+            <w:r>
+              <w:rPr>
+                <w:rFonts w:eastAsia="Times New Roman" w:cs="Times New Roman"/>
+                <w:color w:val="000000"/>
+                <w:szCs w:val="24"/>
+                <w:lang w:val="en-CA" w:eastAsia="en-CA"/>
+              </w:rPr>
+              <w:t>Corvus</w:t>
+            </w:r>
+            <w:proofErr w:type="spellEnd"/>
+            <w:r>
+              <w:rPr>
+                <w:rFonts w:eastAsia="Times New Roman" w:cs="Times New Roman"/>
+                <w:color w:val="000000"/>
+                <w:szCs w:val="24"/>
+                <w:lang w:val="en-CA" w:eastAsia="en-CA"/>
+              </w:rPr>
+              <w:t xml:space="preserve"> </w:t>
+            </w:r>
+            <w:proofErr w:type="spellStart"/>
+            <w:r>
+              <w:rPr>
+                <w:rFonts w:eastAsia="Times New Roman" w:cs="Times New Roman"/>
+                <w:color w:val="000000"/>
+                <w:szCs w:val="24"/>
+                <w:lang w:val="en-CA" w:eastAsia="en-CA"/>
+              </w:rPr>
+              <w:t>brachyrhynchos</w:t>
+            </w:r>
+            <w:proofErr w:type="spellEnd"/>
+          </w:p>
+        </w:tc>
+      </w:tr>
+      <w:tr>
+        <w:trPr>
+          <w:cnfStyle w:val="000000100000" w:firstRow="0" w:lastRow="0" w:firstColumn="0" w:lastColumn="0" w:oddVBand="0" w:evenVBand="0" w:oddHBand="1" w:evenHBand="0" w:firstRowFirstColumn="0" w:firstRowLastColumn="0" w:lastRowFirstColumn="0" w:lastRowLastColumn="0"/>
+          <w:trHeight w:val="300"/>
+        </w:trPr>
+        <w:tc>
+          <w:tcPr>
+            <w:cnfStyle w:val="001000000000" w:firstRow="0" w:lastRow="0" w:firstColumn="1" w:lastColumn="0" w:oddVBand="0" w:evenVBand="0" w:oddHBand="0" w:evenHBand="0" w:firstRowFirstColumn="0" w:firstRowLastColumn="0" w:lastRowFirstColumn="0" w:lastRowLastColumn="0"/>
+            <w:tcW w:w="1696" w:type="dxa"/>
+            <w:noWrap/>
+            <w:hideMark/>
+          </w:tcPr>
+          <w:p>
+            <w:pPr>
+              <w:rPr>
+                <w:rFonts w:eastAsia="Times New Roman" w:cs="Times New Roman"/>
+                <w:b w:val="0"/>
+                <w:color w:val="000000"/>
+                <w:szCs w:val="24"/>
+                <w:lang w:val="en-CA" w:eastAsia="en-CA"/>
+              </w:rPr>
+            </w:pPr>
+            <w:proofErr w:type="spellStart"/>
+            <w:r>
+              <w:rPr>
+                <w:rFonts w:eastAsia="Times New Roman" w:cs="Times New Roman"/>
+                <w:b w:val="0"/>
+                <w:color w:val="000000"/>
+                <w:szCs w:val="24"/>
+                <w:lang w:val="en-CA" w:eastAsia="en-CA"/>
+              </w:rPr>
+              <w:t>dowwoo</w:t>
+            </w:r>
+            <w:proofErr w:type="spellEnd"/>
+          </w:p>
+        </w:tc>
+        <w:tc>
+          <w:tcPr>
+            <w:tcW w:w="3119" w:type="dxa"/>
+            <w:noWrap/>
+            <w:hideMark/>
+          </w:tcPr>
+          <w:p>
+            <w:pPr>
+              <w:cnfStyle w:val="000000100000" w:firstRow="0" w:lastRow="0" w:firstColumn="0" w:lastColumn="0" w:oddVBand="0" w:evenVBand="0" w:oddHBand="1" w:evenHBand="0" w:firstRowFirstColumn="0" w:firstRowLastColumn="0" w:lastRowFirstColumn="0" w:lastRowLastColumn="0"/>
+              <w:rPr>
+                <w:rFonts w:eastAsia="Times New Roman" w:cs="Times New Roman"/>
+                <w:color w:val="000000"/>
+                <w:szCs w:val="24"/>
+                <w:lang w:val="en-CA" w:eastAsia="en-CA"/>
+              </w:rPr>
+            </w:pPr>
+            <w:r>
+              <w:rPr>
+                <w:rFonts w:eastAsia="Times New Roman" w:cs="Times New Roman"/>
+                <w:color w:val="000000"/>
+                <w:szCs w:val="24"/>
+                <w:lang w:val="en-CA" w:eastAsia="en-CA"/>
+              </w:rPr>
+              <w:t>Downy Woodpecker</w:t>
+            </w:r>
+          </w:p>
+        </w:tc>
+        <w:tc>
+          <w:tcPr>
+            <w:tcW w:w="3118" w:type="dxa"/>
+            <w:noWrap/>
+            <w:hideMark/>
+          </w:tcPr>
+          <w:p>
+            <w:pPr>
+              <w:cnfStyle w:val="000000100000" w:firstRow="0" w:lastRow="0" w:firstColumn="0" w:lastColumn="0" w:oddVBand="0" w:evenVBand="0" w:oddHBand="1" w:evenHBand="0" w:firstRowFirstColumn="0" w:firstRowLastColumn="0" w:lastRowFirstColumn="0" w:lastRowLastColumn="0"/>
+              <w:rPr>
+                <w:rFonts w:eastAsia="Times New Roman" w:cs="Times New Roman"/>
+                <w:color w:val="000000"/>
+                <w:szCs w:val="24"/>
+                <w:lang w:val="en-CA" w:eastAsia="en-CA"/>
+              </w:rPr>
+            </w:pPr>
+            <w:proofErr w:type="spellStart"/>
+            <w:r>
+              <w:rPr>
+                <w:rFonts w:eastAsia="Times New Roman" w:cs="Times New Roman"/>
+                <w:color w:val="000000"/>
+                <w:szCs w:val="24"/>
+                <w:lang w:val="en-CA" w:eastAsia="en-CA"/>
+              </w:rPr>
+              <w:t>Dryobates</w:t>
+            </w:r>
+            <w:proofErr w:type="spellEnd"/>
+            <w:r>
+              <w:rPr>
+                <w:rFonts w:eastAsia="Times New Roman" w:cs="Times New Roman"/>
+                <w:color w:val="000000"/>
+                <w:szCs w:val="24"/>
+                <w:lang w:val="en-CA" w:eastAsia="en-CA"/>
+              </w:rPr>
+              <w:t xml:space="preserve"> </w:t>
+            </w:r>
+            <w:proofErr w:type="spellStart"/>
+            <w:r>
+              <w:rPr>
+                <w:rFonts w:eastAsia="Times New Roman" w:cs="Times New Roman"/>
+                <w:color w:val="000000"/>
+                <w:szCs w:val="24"/>
+                <w:lang w:val="en-CA" w:eastAsia="en-CA"/>
+              </w:rPr>
+              <w:t>pubescens</w:t>
+            </w:r>
+            <w:proofErr w:type="spellEnd"/>
+          </w:p>
+        </w:tc>
+      </w:tr>
+      <w:tr>
+        <w:trPr>
+          <w:trHeight w:val="300"/>
+        </w:trPr>
+        <w:tc>
+          <w:tcPr>
+            <w:cnfStyle w:val="001000000000" w:firstRow="0" w:lastRow="0" w:firstColumn="1" w:lastColumn="0" w:oddVBand="0" w:evenVBand="0" w:oddHBand="0" w:evenHBand="0" w:firstRowFirstColumn="0" w:firstRowLastColumn="0" w:lastRowFirstColumn="0" w:lastRowLastColumn="0"/>
+            <w:tcW w:w="1696" w:type="dxa"/>
+            <w:noWrap/>
+            <w:hideMark/>
+          </w:tcPr>
+          <w:p>
+            <w:pPr>
+              <w:rPr>
+                <w:rFonts w:eastAsia="Times New Roman" w:cs="Times New Roman"/>
+                <w:b w:val="0"/>
+                <w:color w:val="000000"/>
+                <w:szCs w:val="24"/>
+                <w:lang w:val="en-CA" w:eastAsia="en-CA"/>
+              </w:rPr>
+            </w:pPr>
+            <w:proofErr w:type="spellStart"/>
+            <w:r>
+              <w:rPr>
+                <w:rFonts w:eastAsia="Times New Roman" w:cs="Times New Roman"/>
+                <w:b w:val="0"/>
+                <w:color w:val="000000"/>
+                <w:szCs w:val="24"/>
+                <w:lang w:val="en-CA" w:eastAsia="en-CA"/>
+              </w:rPr>
+              <w:t>eucdov</w:t>
+            </w:r>
+            <w:proofErr w:type="spellEnd"/>
+          </w:p>
+        </w:tc>
+        <w:tc>
+          <w:tcPr>
+            <w:tcW w:w="3119" w:type="dxa"/>
+            <w:noWrap/>
+            <w:hideMark/>
+          </w:tcPr>
+          <w:p>
+            <w:pPr>
+              <w:cnfStyle w:val="000000000000" w:firstRow="0" w:lastRow="0" w:firstColumn="0" w:lastColumn="0" w:oddVBand="0" w:evenVBand="0" w:oddHBand="0" w:evenHBand="0" w:firstRowFirstColumn="0" w:firstRowLastColumn="0" w:lastRowFirstColumn="0" w:lastRowLastColumn="0"/>
+              <w:rPr>
+                <w:rFonts w:eastAsia="Times New Roman" w:cs="Times New Roman"/>
+                <w:color w:val="000000"/>
+                <w:szCs w:val="24"/>
+                <w:lang w:val="en-CA" w:eastAsia="en-CA"/>
+              </w:rPr>
+            </w:pPr>
+            <w:r>
+              <w:rPr>
+                <w:rFonts w:eastAsia="Times New Roman" w:cs="Times New Roman"/>
+                <w:color w:val="000000"/>
+                <w:szCs w:val="24"/>
+                <w:lang w:val="en-CA" w:eastAsia="en-CA"/>
+              </w:rPr>
+              <w:t>Eurasian Collared-Dove</w:t>
+            </w:r>
+          </w:p>
+        </w:tc>
+        <w:tc>
+          <w:tcPr>
+            <w:tcW w:w="3118" w:type="dxa"/>
+            <w:noWrap/>
+            <w:hideMark/>
+          </w:tcPr>
+          <w:p>
+            <w:pPr>
+              <w:cnfStyle w:val="000000000000" w:firstRow="0" w:lastRow="0" w:firstColumn="0" w:lastColumn="0" w:oddVBand="0" w:evenVBand="0" w:oddHBand="0" w:evenHBand="0" w:firstRowFirstColumn="0" w:firstRowLastColumn="0" w:lastRowFirstColumn="0" w:lastRowLastColumn="0"/>
+              <w:rPr>
+                <w:rFonts w:eastAsia="Times New Roman" w:cs="Times New Roman"/>
+                <w:color w:val="000000"/>
+                <w:szCs w:val="24"/>
+                <w:lang w:val="en-CA" w:eastAsia="en-CA"/>
+              </w:rPr>
+            </w:pPr>
+            <w:proofErr w:type="spellStart"/>
+            <w:r>
+              <w:rPr>
+                <w:rFonts w:eastAsia="Times New Roman" w:cs="Times New Roman"/>
+                <w:color w:val="000000"/>
+                <w:szCs w:val="24"/>
+                <w:lang w:val="en-CA" w:eastAsia="en-CA"/>
+              </w:rPr>
+              <w:t>Streptopelia</w:t>
+            </w:r>
+            <w:proofErr w:type="spellEnd"/>
+            <w:r>
+              <w:rPr>
+                <w:rFonts w:eastAsia="Times New Roman" w:cs="Times New Roman"/>
+                <w:color w:val="000000"/>
+                <w:szCs w:val="24"/>
+                <w:lang w:val="en-CA" w:eastAsia="en-CA"/>
+              </w:rPr>
+              <w:t xml:space="preserve"> </w:t>
+            </w:r>
+            <w:proofErr w:type="spellStart"/>
+            <w:r>
+              <w:rPr>
+                <w:rFonts w:eastAsia="Times New Roman" w:cs="Times New Roman"/>
+                <w:color w:val="000000"/>
+                <w:szCs w:val="24"/>
+                <w:lang w:val="en-CA" w:eastAsia="en-CA"/>
+              </w:rPr>
+              <w:t>decaocto</w:t>
+            </w:r>
+            <w:proofErr w:type="spellEnd"/>
+          </w:p>
+        </w:tc>
+      </w:tr>
+      <w:tr>
+        <w:trPr>
+          <w:cnfStyle w:val="000000100000" w:firstRow="0" w:lastRow="0" w:firstColumn="0" w:lastColumn="0" w:oddVBand="0" w:evenVBand="0" w:oddHBand="1" w:evenHBand="0" w:firstRowFirstColumn="0" w:firstRowLastColumn="0" w:lastRowFirstColumn="0" w:lastRowLastColumn="0"/>
+          <w:trHeight w:val="300"/>
+        </w:trPr>
+        <w:tc>
+          <w:tcPr>
+            <w:cnfStyle w:val="001000000000" w:firstRow="0" w:lastRow="0" w:firstColumn="1" w:lastColumn="0" w:oddVBand="0" w:evenVBand="0" w:oddHBand="0" w:evenHBand="0" w:firstRowFirstColumn="0" w:firstRowLastColumn="0" w:lastRowFirstColumn="0" w:lastRowLastColumn="0"/>
+            <w:tcW w:w="1696" w:type="dxa"/>
+            <w:noWrap/>
+            <w:hideMark/>
+          </w:tcPr>
+          <w:p>
+            <w:pPr>
+              <w:rPr>
+                <w:rFonts w:eastAsia="Times New Roman" w:cs="Times New Roman"/>
+                <w:b w:val="0"/>
+                <w:color w:val="000000"/>
+                <w:szCs w:val="24"/>
+                <w:lang w:val="en-CA" w:eastAsia="en-CA"/>
+              </w:rPr>
+            </w:pPr>
+            <w:proofErr w:type="spellStart"/>
+            <w:r>
+              <w:rPr>
+                <w:rFonts w:eastAsia="Times New Roman" w:cs="Times New Roman"/>
+                <w:b w:val="0"/>
+                <w:color w:val="000000"/>
+                <w:szCs w:val="24"/>
+                <w:lang w:val="en-CA" w:eastAsia="en-CA"/>
+              </w:rPr>
+              <w:t>eursta</w:t>
+            </w:r>
+            <w:proofErr w:type="spellEnd"/>
+          </w:p>
+        </w:tc>
+        <w:tc>
+          <w:tcPr>
+            <w:tcW w:w="3119" w:type="dxa"/>
+            <w:noWrap/>
+            <w:hideMark/>
+          </w:tcPr>
+          <w:p>
+            <w:pPr>
+              <w:cnfStyle w:val="000000100000" w:firstRow="0" w:lastRow="0" w:firstColumn="0" w:lastColumn="0" w:oddVBand="0" w:evenVBand="0" w:oddHBand="1" w:evenHBand="0" w:firstRowFirstColumn="0" w:firstRowLastColumn="0" w:lastRowFirstColumn="0" w:lastRowLastColumn="0"/>
+              <w:rPr>
+                <w:rFonts w:eastAsia="Times New Roman" w:cs="Times New Roman"/>
+                <w:color w:val="000000"/>
+                <w:szCs w:val="24"/>
+                <w:lang w:val="en-CA" w:eastAsia="en-CA"/>
+              </w:rPr>
+            </w:pPr>
+            <w:r>
+              <w:rPr>
+                <w:rFonts w:eastAsia="Times New Roman" w:cs="Times New Roman"/>
+                <w:color w:val="000000"/>
+                <w:szCs w:val="24"/>
+                <w:lang w:val="en-CA" w:eastAsia="en-CA"/>
+              </w:rPr>
+              <w:t>European Starling</w:t>
+            </w:r>
+          </w:p>
+        </w:tc>
+        <w:tc>
+          <w:tcPr>
+            <w:tcW w:w="3118" w:type="dxa"/>
+            <w:noWrap/>
+            <w:hideMark/>
+          </w:tcPr>
+          <w:p>
+            <w:pPr>
+              <w:cnfStyle w:val="000000100000" w:firstRow="0" w:lastRow="0" w:firstColumn="0" w:lastColumn="0" w:oddVBand="0" w:evenVBand="0" w:oddHBand="1" w:evenHBand="0" w:firstRowFirstColumn="0" w:firstRowLastColumn="0" w:lastRowFirstColumn="0" w:lastRowLastColumn="0"/>
+              <w:rPr>
+                <w:rFonts w:eastAsia="Times New Roman" w:cs="Times New Roman"/>
+                <w:color w:val="000000"/>
+                <w:szCs w:val="24"/>
+                <w:lang w:val="en-CA" w:eastAsia="en-CA"/>
+              </w:rPr>
+            </w:pPr>
+            <w:r>
+              <w:rPr>
+                <w:rFonts w:eastAsia="Times New Roman" w:cs="Times New Roman"/>
+                <w:color w:val="000000"/>
+                <w:szCs w:val="24"/>
+                <w:lang w:val="en-CA" w:eastAsia="en-CA"/>
+              </w:rPr>
+              <w:t>Sturnus vulgaris</w:t>
+            </w:r>
+          </w:p>
+        </w:tc>
+      </w:tr>
+      <w:tr>
+        <w:trPr>
+          <w:trHeight w:val="300"/>
+        </w:trPr>
+        <w:tc>
+          <w:tcPr>
+            <w:cnfStyle w:val="001000000000" w:firstRow="0" w:lastRow="0" w:firstColumn="1" w:lastColumn="0" w:oddVBand="0" w:evenVBand="0" w:oddHBand="0" w:evenHBand="0" w:firstRowFirstColumn="0" w:firstRowLastColumn="0" w:lastRowFirstColumn="0" w:lastRowLastColumn="0"/>
+            <w:tcW w:w="1696" w:type="dxa"/>
+            <w:noWrap/>
+            <w:hideMark/>
+          </w:tcPr>
+          <w:p>
+            <w:pPr>
+              <w:rPr>
+                <w:rFonts w:eastAsia="Times New Roman" w:cs="Times New Roman"/>
+                <w:b w:val="0"/>
+                <w:color w:val="000000"/>
+                <w:szCs w:val="24"/>
+                <w:lang w:val="en-CA" w:eastAsia="en-CA"/>
+              </w:rPr>
+            </w:pPr>
+            <w:proofErr w:type="spellStart"/>
+            <w:r>
+              <w:rPr>
+                <w:rFonts w:eastAsia="Times New Roman" w:cs="Times New Roman"/>
+                <w:b w:val="0"/>
+                <w:color w:val="000000"/>
+                <w:szCs w:val="24"/>
+                <w:lang w:val="en-CA" w:eastAsia="en-CA"/>
+              </w:rPr>
+              <w:t>evegro</w:t>
+            </w:r>
+            <w:proofErr w:type="spellEnd"/>
+          </w:p>
+        </w:tc>
+        <w:tc>
+          <w:tcPr>
+            <w:tcW w:w="3119" w:type="dxa"/>
+            <w:noWrap/>
+            <w:hideMark/>
+          </w:tcPr>
+          <w:p>
+            <w:pPr>
+              <w:cnfStyle w:val="000000000000" w:firstRow="0" w:lastRow="0" w:firstColumn="0" w:lastColumn="0" w:oddVBand="0" w:evenVBand="0" w:oddHBand="0" w:evenHBand="0" w:firstRowFirstColumn="0" w:firstRowLastColumn="0" w:lastRowFirstColumn="0" w:lastRowLastColumn="0"/>
+              <w:rPr>
+                <w:rFonts w:eastAsia="Times New Roman" w:cs="Times New Roman"/>
+                <w:color w:val="000000"/>
+                <w:szCs w:val="24"/>
+                <w:lang w:val="en-CA" w:eastAsia="en-CA"/>
+              </w:rPr>
+            </w:pPr>
+            <w:r>
+              <w:rPr>
+                <w:rFonts w:eastAsia="Times New Roman" w:cs="Times New Roman"/>
+                <w:color w:val="000000"/>
+                <w:szCs w:val="24"/>
+                <w:lang w:val="en-CA" w:eastAsia="en-CA"/>
+              </w:rPr>
+              <w:t>Evening Grosbeak</w:t>
+            </w:r>
+          </w:p>
+        </w:tc>
+        <w:tc>
+          <w:tcPr>
+            <w:tcW w:w="3118" w:type="dxa"/>
+            <w:noWrap/>
+            <w:hideMark/>
+          </w:tcPr>
+          <w:p>
+            <w:pPr>
+              <w:cnfStyle w:val="000000000000" w:firstRow="0" w:lastRow="0" w:firstColumn="0" w:lastColumn="0" w:oddVBand="0" w:evenVBand="0" w:oddHBand="0" w:evenHBand="0" w:firstRowFirstColumn="0" w:firstRowLastColumn="0" w:lastRowFirstColumn="0" w:lastRowLastColumn="0"/>
+              <w:rPr>
+                <w:rFonts w:eastAsia="Times New Roman" w:cs="Times New Roman"/>
+                <w:color w:val="000000"/>
+                <w:szCs w:val="24"/>
+                <w:lang w:val="en-CA" w:eastAsia="en-CA"/>
+              </w:rPr>
+            </w:pPr>
+            <w:r>
+              <w:rPr>
+                <w:rFonts w:eastAsia="Times New Roman" w:cs="Times New Roman"/>
+                <w:color w:val="000000"/>
+                <w:szCs w:val="24"/>
+                <w:lang w:val="en-CA" w:eastAsia="en-CA"/>
+              </w:rPr>
+              <w:t xml:space="preserve">Coccothraustes </w:t>
+            </w:r>
+            <w:proofErr w:type="spellStart"/>
+            <w:r>
+              <w:rPr>
+                <w:rFonts w:eastAsia="Times New Roman" w:cs="Times New Roman"/>
+                <w:color w:val="000000"/>
+                <w:szCs w:val="24"/>
+                <w:lang w:val="en-CA" w:eastAsia="en-CA"/>
+              </w:rPr>
+              <w:t>vespertinus</w:t>
+            </w:r>
+            <w:proofErr w:type="spellEnd"/>
+          </w:p>
+        </w:tc>
+      </w:tr>
+      <w:tr>
+        <w:trPr>
+          <w:cnfStyle w:val="000000100000" w:firstRow="0" w:lastRow="0" w:firstColumn="0" w:lastColumn="0" w:oddVBand="0" w:evenVBand="0" w:oddHBand="1" w:evenHBand="0" w:firstRowFirstColumn="0" w:firstRowLastColumn="0" w:lastRowFirstColumn="0" w:lastRowLastColumn="0"/>
+          <w:trHeight w:val="300"/>
+        </w:trPr>
+        <w:tc>
+          <w:tcPr>
+            <w:cnfStyle w:val="001000000000" w:firstRow="0" w:lastRow="0" w:firstColumn="1" w:lastColumn="0" w:oddVBand="0" w:evenVBand="0" w:oddHBand="0" w:evenHBand="0" w:firstRowFirstColumn="0" w:firstRowLastColumn="0" w:lastRowFirstColumn="0" w:lastRowLastColumn="0"/>
+            <w:tcW w:w="1696" w:type="dxa"/>
+            <w:noWrap/>
+            <w:hideMark/>
+          </w:tcPr>
+          <w:p>
+            <w:pPr>
+              <w:rPr>
+                <w:rFonts w:eastAsia="Times New Roman" w:cs="Times New Roman"/>
+                <w:b w:val="0"/>
+                <w:color w:val="000000"/>
+                <w:szCs w:val="24"/>
+                <w:lang w:val="en-CA" w:eastAsia="en-CA"/>
+              </w:rPr>
+            </w:pPr>
+            <w:proofErr w:type="spellStart"/>
+            <w:r>
+              <w:rPr>
+                <w:rFonts w:eastAsia="Times New Roman" w:cs="Times New Roman"/>
+                <w:b w:val="0"/>
+                <w:color w:val="000000"/>
+                <w:szCs w:val="24"/>
+                <w:lang w:val="en-CA" w:eastAsia="en-CA"/>
+              </w:rPr>
+              <w:t>norfli</w:t>
+            </w:r>
+            <w:proofErr w:type="spellEnd"/>
+          </w:p>
+        </w:tc>
+        <w:tc>
+          <w:tcPr>
+            <w:tcW w:w="3119" w:type="dxa"/>
+            <w:noWrap/>
+            <w:hideMark/>
+          </w:tcPr>
+          <w:p>
+            <w:pPr>
+              <w:cnfStyle w:val="000000100000" w:firstRow="0" w:lastRow="0" w:firstColumn="0" w:lastColumn="0" w:oddVBand="0" w:evenVBand="0" w:oddHBand="1" w:evenHBand="0" w:firstRowFirstColumn="0" w:firstRowLastColumn="0" w:lastRowFirstColumn="0" w:lastRowLastColumn="0"/>
+              <w:rPr>
+                <w:rFonts w:eastAsia="Times New Roman" w:cs="Times New Roman"/>
+                <w:color w:val="000000"/>
+                <w:szCs w:val="24"/>
+                <w:lang w:val="en-CA" w:eastAsia="en-CA"/>
+              </w:rPr>
+            </w:pPr>
+            <w:r>
+              <w:rPr>
+                <w:rFonts w:eastAsia="Times New Roman" w:cs="Times New Roman"/>
+                <w:color w:val="000000"/>
+                <w:szCs w:val="24"/>
+                <w:lang w:val="en-CA" w:eastAsia="en-CA"/>
+              </w:rPr>
+              <w:t>Northern Flicker</w:t>
+            </w:r>
+          </w:p>
+        </w:tc>
+        <w:tc>
+          <w:tcPr>
+            <w:tcW w:w="3118" w:type="dxa"/>
+            <w:noWrap/>
+            <w:hideMark/>
+          </w:tcPr>
+          <w:p>
+            <w:pPr>
+              <w:cnfStyle w:val="000000100000" w:firstRow="0" w:lastRow="0" w:firstColumn="0" w:lastColumn="0" w:oddVBand="0" w:evenVBand="0" w:oddHBand="1" w:evenHBand="0" w:firstRowFirstColumn="0" w:firstRowLastColumn="0" w:lastRowFirstColumn="0" w:lastRowLastColumn="0"/>
+              <w:rPr>
+                <w:rFonts w:eastAsia="Times New Roman" w:cs="Times New Roman"/>
+                <w:color w:val="000000"/>
+                <w:szCs w:val="24"/>
+                <w:lang w:val="en-CA" w:eastAsia="en-CA"/>
+              </w:rPr>
+            </w:pPr>
+            <w:proofErr w:type="spellStart"/>
+            <w:r>
+              <w:rPr>
+                <w:rFonts w:eastAsia="Times New Roman" w:cs="Times New Roman"/>
+                <w:color w:val="000000"/>
+                <w:szCs w:val="24"/>
+                <w:lang w:val="en-CA" w:eastAsia="en-CA"/>
+              </w:rPr>
+              <w:t>Colaptes</w:t>
+            </w:r>
+            <w:proofErr w:type="spellEnd"/>
+            <w:r>
+              <w:rPr>
+                <w:rFonts w:eastAsia="Times New Roman" w:cs="Times New Roman"/>
+                <w:color w:val="000000"/>
+                <w:szCs w:val="24"/>
+                <w:lang w:val="en-CA" w:eastAsia="en-CA"/>
+              </w:rPr>
+              <w:t xml:space="preserve"> auratus</w:t>
+            </w:r>
+          </w:p>
+        </w:tc>
+      </w:tr>
+      <w:tr>
+        <w:trPr>
+          <w:trHeight w:val="300"/>
+        </w:trPr>
+        <w:tc>
+          <w:tcPr>
+            <w:cnfStyle w:val="001000000000" w:firstRow="0" w:lastRow="0" w:firstColumn="1" w:lastColumn="0" w:oddVBand="0" w:evenVBand="0" w:oddHBand="0" w:evenHBand="0" w:firstRowFirstColumn="0" w:firstRowLastColumn="0" w:lastRowFirstColumn="0" w:lastRowLastColumn="0"/>
+            <w:tcW w:w="1696" w:type="dxa"/>
+            <w:noWrap/>
+            <w:hideMark/>
+          </w:tcPr>
+          <w:p>
+            <w:pPr>
+              <w:rPr>
+                <w:rFonts w:eastAsia="Times New Roman" w:cs="Times New Roman"/>
+                <w:b w:val="0"/>
+                <w:color w:val="000000"/>
+                <w:szCs w:val="24"/>
+                <w:lang w:val="en-CA" w:eastAsia="en-CA"/>
+              </w:rPr>
+            </w:pPr>
+            <w:proofErr w:type="spellStart"/>
+            <w:r>
+              <w:rPr>
+                <w:rFonts w:eastAsia="Times New Roman" w:cs="Times New Roman"/>
+                <w:b w:val="0"/>
+                <w:color w:val="000000"/>
+                <w:szCs w:val="24"/>
+                <w:lang w:val="en-CA" w:eastAsia="en-CA"/>
+              </w:rPr>
+              <w:t>foxspa</w:t>
+            </w:r>
+            <w:proofErr w:type="spellEnd"/>
+          </w:p>
+        </w:tc>
+        <w:tc>
+          <w:tcPr>
+            <w:tcW w:w="3119" w:type="dxa"/>
+            <w:noWrap/>
+            <w:hideMark/>
+          </w:tcPr>
+          <w:p>
+            <w:pPr>
+              <w:cnfStyle w:val="000000000000" w:firstRow="0" w:lastRow="0" w:firstColumn="0" w:lastColumn="0" w:oddVBand="0" w:evenVBand="0" w:oddHBand="0" w:evenHBand="0" w:firstRowFirstColumn="0" w:firstRowLastColumn="0" w:lastRowFirstColumn="0" w:lastRowLastColumn="0"/>
+              <w:rPr>
+                <w:rFonts w:eastAsia="Times New Roman" w:cs="Times New Roman"/>
+                <w:color w:val="000000"/>
+                <w:szCs w:val="24"/>
+                <w:lang w:val="en-CA" w:eastAsia="en-CA"/>
+              </w:rPr>
+            </w:pPr>
+            <w:r>
+              <w:rPr>
+                <w:rFonts w:eastAsia="Times New Roman" w:cs="Times New Roman"/>
+                <w:color w:val="000000"/>
+                <w:szCs w:val="24"/>
+                <w:lang w:val="en-CA" w:eastAsia="en-CA"/>
+              </w:rPr>
+              <w:t>Fox Sparrow</w:t>
+            </w:r>
+          </w:p>
+        </w:tc>
+        <w:tc>
+          <w:tcPr>
+            <w:tcW w:w="3118" w:type="dxa"/>
+            <w:noWrap/>
+            <w:hideMark/>
+          </w:tcPr>
+          <w:p>
+            <w:pPr>
+              <w:cnfStyle w:val="000000000000" w:firstRow="0" w:lastRow="0" w:firstColumn="0" w:lastColumn="0" w:oddVBand="0" w:evenVBand="0" w:oddHBand="0" w:evenHBand="0" w:firstRowFirstColumn="0" w:firstRowLastColumn="0" w:lastRowFirstColumn="0" w:lastRowLastColumn="0"/>
+              <w:rPr>
+                <w:rFonts w:eastAsia="Times New Roman" w:cs="Times New Roman"/>
+                <w:color w:val="000000"/>
+                <w:szCs w:val="24"/>
+                <w:lang w:val="en-CA" w:eastAsia="en-CA"/>
+              </w:rPr>
+            </w:pPr>
+            <w:proofErr w:type="spellStart"/>
+            <w:r>
+              <w:rPr>
+                <w:rFonts w:eastAsia="Times New Roman" w:cs="Times New Roman"/>
+                <w:color w:val="000000"/>
+                <w:szCs w:val="24"/>
+                <w:lang w:val="en-CA" w:eastAsia="en-CA"/>
+              </w:rPr>
+              <w:t>Passerella</w:t>
+            </w:r>
+            <w:proofErr w:type="spellEnd"/>
+            <w:r>
+              <w:rPr>
+                <w:rFonts w:eastAsia="Times New Roman" w:cs="Times New Roman"/>
+                <w:color w:val="000000"/>
+                <w:szCs w:val="24"/>
+                <w:lang w:val="en-CA" w:eastAsia="en-CA"/>
+              </w:rPr>
+              <w:t xml:space="preserve"> </w:t>
+            </w:r>
+            <w:proofErr w:type="spellStart"/>
+            <w:r>
+              <w:rPr>
+                <w:rFonts w:eastAsia="Times New Roman" w:cs="Times New Roman"/>
+                <w:color w:val="000000"/>
+                <w:szCs w:val="24"/>
+                <w:lang w:val="en-CA" w:eastAsia="en-CA"/>
+              </w:rPr>
+              <w:t>iliaca</w:t>
+            </w:r>
+            <w:proofErr w:type="spellEnd"/>
+          </w:p>
+        </w:tc>
+      </w:tr>
+      <w:tr>
+        <w:trPr>
+          <w:cnfStyle w:val="000000100000" w:firstRow="0" w:lastRow="0" w:firstColumn="0" w:lastColumn="0" w:oddVBand="0" w:evenVBand="0" w:oddHBand="1" w:evenHBand="0" w:firstRowFirstColumn="0" w:firstRowLastColumn="0" w:lastRowFirstColumn="0" w:lastRowLastColumn="0"/>
+          <w:trHeight w:val="300"/>
+        </w:trPr>
+        <w:tc>
+          <w:tcPr>
+            <w:cnfStyle w:val="001000000000" w:firstRow="0" w:lastRow="0" w:firstColumn="1" w:lastColumn="0" w:oddVBand="0" w:evenVBand="0" w:oddHBand="0" w:evenHBand="0" w:firstRowFirstColumn="0" w:firstRowLastColumn="0" w:lastRowFirstColumn="0" w:lastRowLastColumn="0"/>
+            <w:tcW w:w="1696" w:type="dxa"/>
+            <w:noWrap/>
+            <w:hideMark/>
+          </w:tcPr>
+          <w:p>
+            <w:pPr>
+              <w:rPr>
+                <w:rFonts w:eastAsia="Times New Roman" w:cs="Times New Roman"/>
+                <w:b w:val="0"/>
+                <w:color w:val="000000"/>
+                <w:szCs w:val="24"/>
+                <w:lang w:val="en-CA" w:eastAsia="en-CA"/>
+              </w:rPr>
+            </w:pPr>
+            <w:proofErr w:type="spellStart"/>
+            <w:r>
+              <w:rPr>
+                <w:rFonts w:eastAsia="Times New Roman" w:cs="Times New Roman"/>
+                <w:b w:val="0"/>
+                <w:color w:val="000000"/>
+                <w:szCs w:val="24"/>
+                <w:lang w:val="en-CA" w:eastAsia="en-CA"/>
+              </w:rPr>
+              <w:t>gockin</w:t>
+            </w:r>
+            <w:proofErr w:type="spellEnd"/>
+          </w:p>
+        </w:tc>
+        <w:tc>
+          <w:tcPr>
+            <w:tcW w:w="3119" w:type="dxa"/>
+            <w:noWrap/>
+            <w:hideMark/>
+          </w:tcPr>
+          <w:p>
+            <w:pPr>
+              <w:cnfStyle w:val="000000100000" w:firstRow="0" w:lastRow="0" w:firstColumn="0" w:lastColumn="0" w:oddVBand="0" w:evenVBand="0" w:oddHBand="1" w:evenHBand="0" w:firstRowFirstColumn="0" w:firstRowLastColumn="0" w:lastRowFirstColumn="0" w:lastRowLastColumn="0"/>
+              <w:rPr>
+                <w:rFonts w:eastAsia="Times New Roman" w:cs="Times New Roman"/>
+                <w:color w:val="000000"/>
+                <w:szCs w:val="24"/>
+                <w:lang w:val="en-CA" w:eastAsia="en-CA"/>
+              </w:rPr>
+            </w:pPr>
+            <w:r>
+              <w:rPr>
+                <w:rFonts w:eastAsia="Times New Roman" w:cs="Times New Roman"/>
+                <w:color w:val="000000"/>
+                <w:szCs w:val="24"/>
+                <w:lang w:val="en-CA" w:eastAsia="en-CA"/>
+              </w:rPr>
+              <w:t>Golden-crowned Kinglet</w:t>
+            </w:r>
+          </w:p>
+        </w:tc>
+        <w:tc>
+          <w:tcPr>
+            <w:tcW w:w="3118" w:type="dxa"/>
+            <w:noWrap/>
+            <w:hideMark/>
+          </w:tcPr>
+          <w:p>
+            <w:pPr>
+              <w:cnfStyle w:val="000000100000" w:firstRow="0" w:lastRow="0" w:firstColumn="0" w:lastColumn="0" w:oddVBand="0" w:evenVBand="0" w:oddHBand="1" w:evenHBand="0" w:firstRowFirstColumn="0" w:firstRowLastColumn="0" w:lastRowFirstColumn="0" w:lastRowLastColumn="0"/>
+              <w:rPr>
+                <w:rFonts w:eastAsia="Times New Roman" w:cs="Times New Roman"/>
+                <w:color w:val="000000"/>
+                <w:szCs w:val="24"/>
+                <w:lang w:val="en-CA" w:eastAsia="en-CA"/>
+              </w:rPr>
+            </w:pPr>
+            <w:r>
+              <w:rPr>
+                <w:rFonts w:eastAsia="Times New Roman" w:cs="Times New Roman"/>
+                <w:color w:val="000000"/>
+                <w:szCs w:val="24"/>
+                <w:lang w:val="en-CA" w:eastAsia="en-CA"/>
+              </w:rPr>
+              <w:t xml:space="preserve">Regulus </w:t>
+            </w:r>
+            <w:proofErr w:type="spellStart"/>
+            <w:r>
+              <w:rPr>
+                <w:rFonts w:eastAsia="Times New Roman" w:cs="Times New Roman"/>
+                <w:color w:val="000000"/>
+                <w:szCs w:val="24"/>
+                <w:lang w:val="en-CA" w:eastAsia="en-CA"/>
+              </w:rPr>
+              <w:t>satrapa</w:t>
+            </w:r>
+            <w:proofErr w:type="spellEnd"/>
+          </w:p>
+        </w:tc>
+      </w:tr>
+      <w:tr>
+        <w:trPr>
+          <w:trHeight w:val="300"/>
+        </w:trPr>
+        <w:tc>
+          <w:tcPr>
+            <w:cnfStyle w:val="001000000000" w:firstRow="0" w:lastRow="0" w:firstColumn="1" w:lastColumn="0" w:oddVBand="0" w:evenVBand="0" w:oddHBand="0" w:evenHBand="0" w:firstRowFirstColumn="0" w:firstRowLastColumn="0" w:lastRowFirstColumn="0" w:lastRowLastColumn="0"/>
+            <w:tcW w:w="1696" w:type="dxa"/>
+            <w:noWrap/>
+            <w:hideMark/>
+          </w:tcPr>
+          <w:p>
+            <w:pPr>
+              <w:rPr>
+                <w:rFonts w:eastAsia="Times New Roman" w:cs="Times New Roman"/>
+                <w:b w:val="0"/>
+                <w:color w:val="000000"/>
+                <w:szCs w:val="24"/>
+                <w:lang w:val="en-CA" w:eastAsia="en-CA"/>
+              </w:rPr>
+            </w:pPr>
+            <w:proofErr w:type="spellStart"/>
+            <w:r>
+              <w:rPr>
+                <w:rFonts w:eastAsia="Times New Roman" w:cs="Times New Roman"/>
+                <w:b w:val="0"/>
+                <w:color w:val="000000"/>
+                <w:szCs w:val="24"/>
+                <w:lang w:val="en-CA" w:eastAsia="en-CA"/>
+              </w:rPr>
+              <w:t>haiwoo</w:t>
+            </w:r>
+            <w:proofErr w:type="spellEnd"/>
+          </w:p>
+        </w:tc>
+        <w:tc>
+          <w:tcPr>
+            <w:tcW w:w="3119" w:type="dxa"/>
+            <w:noWrap/>
+            <w:hideMark/>
+          </w:tcPr>
+          <w:p>
+            <w:pPr>
+              <w:cnfStyle w:val="000000000000" w:firstRow="0" w:lastRow="0" w:firstColumn="0" w:lastColumn="0" w:oddVBand="0" w:evenVBand="0" w:oddHBand="0" w:evenHBand="0" w:firstRowFirstColumn="0" w:firstRowLastColumn="0" w:lastRowFirstColumn="0" w:lastRowLastColumn="0"/>
+              <w:rPr>
+                <w:rFonts w:eastAsia="Times New Roman" w:cs="Times New Roman"/>
+                <w:color w:val="000000"/>
+                <w:szCs w:val="24"/>
+                <w:lang w:val="en-CA" w:eastAsia="en-CA"/>
+              </w:rPr>
+            </w:pPr>
+            <w:r>
+              <w:rPr>
+                <w:rFonts w:eastAsia="Times New Roman" w:cs="Times New Roman"/>
+                <w:color w:val="000000"/>
+                <w:szCs w:val="24"/>
+                <w:lang w:val="en-CA" w:eastAsia="en-CA"/>
+              </w:rPr>
+              <w:t>Hairy Woodpecker</w:t>
+            </w:r>
+          </w:p>
+        </w:tc>
+        <w:tc>
+          <w:tcPr>
+            <w:tcW w:w="3118" w:type="dxa"/>
+            <w:noWrap/>
+            <w:hideMark/>
+          </w:tcPr>
+          <w:p>
+            <w:pPr>
+              <w:cnfStyle w:val="000000000000" w:firstRow="0" w:lastRow="0" w:firstColumn="0" w:lastColumn="0" w:oddVBand="0" w:evenVBand="0" w:oddHBand="0" w:evenHBand="0" w:firstRowFirstColumn="0" w:firstRowLastColumn="0" w:lastRowFirstColumn="0" w:lastRowLastColumn="0"/>
+              <w:rPr>
+                <w:rFonts w:eastAsia="Times New Roman" w:cs="Times New Roman"/>
+                <w:color w:val="000000"/>
+                <w:szCs w:val="24"/>
+                <w:lang w:val="en-CA" w:eastAsia="en-CA"/>
+              </w:rPr>
+            </w:pPr>
+            <w:proofErr w:type="spellStart"/>
+            <w:r>
+              <w:rPr>
+                <w:rFonts w:eastAsia="Times New Roman" w:cs="Times New Roman"/>
+                <w:color w:val="000000"/>
+                <w:szCs w:val="24"/>
+                <w:lang w:val="en-CA" w:eastAsia="en-CA"/>
+              </w:rPr>
+              <w:t>Dryobates</w:t>
+            </w:r>
+            <w:proofErr w:type="spellEnd"/>
+            <w:r>
+              <w:rPr>
+                <w:rFonts w:eastAsia="Times New Roman" w:cs="Times New Roman"/>
+                <w:color w:val="000000"/>
+                <w:szCs w:val="24"/>
+                <w:lang w:val="en-CA" w:eastAsia="en-CA"/>
+              </w:rPr>
+              <w:t xml:space="preserve"> </w:t>
+            </w:r>
+            <w:proofErr w:type="spellStart"/>
+            <w:r>
+              <w:rPr>
+                <w:rFonts w:eastAsia="Times New Roman" w:cs="Times New Roman"/>
+                <w:color w:val="000000"/>
+                <w:szCs w:val="24"/>
+                <w:lang w:val="en-CA" w:eastAsia="en-CA"/>
+              </w:rPr>
+              <w:t>villosus</w:t>
+            </w:r>
+            <w:proofErr w:type="spellEnd"/>
+          </w:p>
+        </w:tc>
+      </w:tr>
+      <w:tr>
+        <w:trPr>
+          <w:cnfStyle w:val="000000100000" w:firstRow="0" w:lastRow="0" w:firstColumn="0" w:lastColumn="0" w:oddVBand="0" w:evenVBand="0" w:oddHBand="1" w:evenHBand="0" w:firstRowFirstColumn="0" w:firstRowLastColumn="0" w:lastRowFirstColumn="0" w:lastRowLastColumn="0"/>
+          <w:trHeight w:val="300"/>
+        </w:trPr>
+        <w:tc>
+          <w:tcPr>
+            <w:cnfStyle w:val="001000000000" w:firstRow="0" w:lastRow="0" w:firstColumn="1" w:lastColumn="0" w:oddVBand="0" w:evenVBand="0" w:oddHBand="0" w:evenHBand="0" w:firstRowFirstColumn="0" w:firstRowLastColumn="0" w:lastRowFirstColumn="0" w:lastRowLastColumn="0"/>
+            <w:tcW w:w="1696" w:type="dxa"/>
+            <w:noWrap/>
+            <w:hideMark/>
+          </w:tcPr>
+          <w:p>
+            <w:pPr>
+              <w:rPr>
+                <w:rFonts w:eastAsia="Times New Roman" w:cs="Times New Roman"/>
+                <w:b w:val="0"/>
+                <w:color w:val="000000"/>
+                <w:szCs w:val="24"/>
+                <w:lang w:val="en-CA" w:eastAsia="en-CA"/>
+              </w:rPr>
+            </w:pPr>
+            <w:proofErr w:type="spellStart"/>
+            <w:r>
+              <w:rPr>
+                <w:rFonts w:eastAsia="Times New Roman" w:cs="Times New Roman"/>
+                <w:b w:val="0"/>
+                <w:color w:val="000000"/>
+                <w:szCs w:val="24"/>
+                <w:lang w:val="en-CA" w:eastAsia="en-CA"/>
+              </w:rPr>
+              <w:t>houfin</w:t>
+            </w:r>
+            <w:proofErr w:type="spellEnd"/>
+          </w:p>
+        </w:tc>
+        <w:tc>
+          <w:tcPr>
+            <w:tcW w:w="3119" w:type="dxa"/>
+            <w:noWrap/>
+            <w:hideMark/>
+          </w:tcPr>
+          <w:p>
+            <w:pPr>
+              <w:cnfStyle w:val="000000100000" w:firstRow="0" w:lastRow="0" w:firstColumn="0" w:lastColumn="0" w:oddVBand="0" w:evenVBand="0" w:oddHBand="1" w:evenHBand="0" w:firstRowFirstColumn="0" w:firstRowLastColumn="0" w:lastRowFirstColumn="0" w:lastRowLastColumn="0"/>
+              <w:rPr>
+                <w:rFonts w:eastAsia="Times New Roman" w:cs="Times New Roman"/>
+                <w:color w:val="000000"/>
+                <w:szCs w:val="24"/>
+                <w:lang w:val="en-CA" w:eastAsia="en-CA"/>
+              </w:rPr>
+            </w:pPr>
+            <w:r>
+              <w:rPr>
+                <w:rFonts w:eastAsia="Times New Roman" w:cs="Times New Roman"/>
+                <w:color w:val="000000"/>
+                <w:szCs w:val="24"/>
+                <w:lang w:val="en-CA" w:eastAsia="en-CA"/>
+              </w:rPr>
+              <w:t>House Finch</w:t>
+            </w:r>
+          </w:p>
+        </w:tc>
+        <w:tc>
+          <w:tcPr>
+            <w:tcW w:w="3118" w:type="dxa"/>
+            <w:noWrap/>
+            <w:hideMark/>
+          </w:tcPr>
+          <w:p>
+            <w:pPr>
+              <w:cnfStyle w:val="000000100000" w:firstRow="0" w:lastRow="0" w:firstColumn="0" w:lastColumn="0" w:oddVBand="0" w:evenVBand="0" w:oddHBand="1" w:evenHBand="0" w:firstRowFirstColumn="0" w:firstRowLastColumn="0" w:lastRowFirstColumn="0" w:lastRowLastColumn="0"/>
+              <w:rPr>
+                <w:rFonts w:eastAsia="Times New Roman" w:cs="Times New Roman"/>
+                <w:color w:val="000000"/>
+                <w:szCs w:val="24"/>
+                <w:lang w:val="en-CA" w:eastAsia="en-CA"/>
+              </w:rPr>
+            </w:pPr>
+            <w:proofErr w:type="spellStart"/>
+            <w:r>
+              <w:rPr>
+                <w:rFonts w:eastAsia="Times New Roman" w:cs="Times New Roman"/>
+                <w:color w:val="000000"/>
+                <w:szCs w:val="24"/>
+                <w:lang w:val="en-CA" w:eastAsia="en-CA"/>
+              </w:rPr>
+              <w:t>Haemorhous</w:t>
+            </w:r>
+            <w:proofErr w:type="spellEnd"/>
+            <w:r>
+              <w:rPr>
+                <w:rFonts w:eastAsia="Times New Roman" w:cs="Times New Roman"/>
+                <w:color w:val="000000"/>
+                <w:szCs w:val="24"/>
+                <w:lang w:val="en-CA" w:eastAsia="en-CA"/>
+              </w:rPr>
+              <w:t xml:space="preserve"> </w:t>
+            </w:r>
+            <w:proofErr w:type="spellStart"/>
+            <w:r>
+              <w:rPr>
+                <w:rFonts w:eastAsia="Times New Roman" w:cs="Times New Roman"/>
+                <w:color w:val="000000"/>
+                <w:szCs w:val="24"/>
+                <w:lang w:val="en-CA" w:eastAsia="en-CA"/>
+              </w:rPr>
+              <w:t>mexicanus</w:t>
+            </w:r>
+            <w:proofErr w:type="spellEnd"/>
+          </w:p>
+        </w:tc>
+      </w:tr>
+      <w:tr>
+        <w:trPr>
+          <w:trHeight w:val="300"/>
+        </w:trPr>
+        <w:tc>
+          <w:tcPr>
+            <w:cnfStyle w:val="001000000000" w:firstRow="0" w:lastRow="0" w:firstColumn="1" w:lastColumn="0" w:oddVBand="0" w:evenVBand="0" w:oddHBand="0" w:evenHBand="0" w:firstRowFirstColumn="0" w:firstRowLastColumn="0" w:lastRowFirstColumn="0" w:lastRowLastColumn="0"/>
+            <w:tcW w:w="1696" w:type="dxa"/>
+            <w:noWrap/>
+            <w:hideMark/>
+          </w:tcPr>
+          <w:p>
+            <w:pPr>
+              <w:rPr>
+                <w:rFonts w:eastAsia="Times New Roman" w:cs="Times New Roman"/>
+                <w:b w:val="0"/>
+                <w:color w:val="000000"/>
+                <w:szCs w:val="24"/>
+                <w:lang w:val="en-CA" w:eastAsia="en-CA"/>
+              </w:rPr>
+            </w:pPr>
+            <w:proofErr w:type="spellStart"/>
+            <w:r>
+              <w:rPr>
+                <w:rFonts w:eastAsia="Times New Roman" w:cs="Times New Roman"/>
+                <w:b w:val="0"/>
+                <w:color w:val="000000"/>
+                <w:szCs w:val="24"/>
+                <w:lang w:val="en-CA" w:eastAsia="en-CA"/>
+              </w:rPr>
+              <w:t>houspa</w:t>
+            </w:r>
+            <w:proofErr w:type="spellEnd"/>
+          </w:p>
+        </w:tc>
+        <w:tc>
+          <w:tcPr>
+            <w:tcW w:w="3119" w:type="dxa"/>
+            <w:noWrap/>
+            <w:hideMark/>
+          </w:tcPr>
+          <w:p>
+            <w:pPr>
+              <w:cnfStyle w:val="000000000000" w:firstRow="0" w:lastRow="0" w:firstColumn="0" w:lastColumn="0" w:oddVBand="0" w:evenVBand="0" w:oddHBand="0" w:evenHBand="0" w:firstRowFirstColumn="0" w:firstRowLastColumn="0" w:lastRowFirstColumn="0" w:lastRowLastColumn="0"/>
+              <w:rPr>
+                <w:rFonts w:eastAsia="Times New Roman" w:cs="Times New Roman"/>
+                <w:color w:val="000000"/>
+                <w:szCs w:val="24"/>
+                <w:lang w:val="en-CA" w:eastAsia="en-CA"/>
+              </w:rPr>
+            </w:pPr>
+            <w:r>
+              <w:rPr>
+                <w:rFonts w:eastAsia="Times New Roman" w:cs="Times New Roman"/>
+                <w:color w:val="000000"/>
+                <w:szCs w:val="24"/>
+                <w:lang w:val="en-CA" w:eastAsia="en-CA"/>
+              </w:rPr>
+              <w:t>House Sparrow</w:t>
+            </w:r>
+          </w:p>
+        </w:tc>
+        <w:tc>
+          <w:tcPr>
+            <w:tcW w:w="3118" w:type="dxa"/>
+            <w:noWrap/>
+            <w:hideMark/>
+          </w:tcPr>
+          <w:p>
+            <w:pPr>
+              <w:cnfStyle w:val="000000000000" w:firstRow="0" w:lastRow="0" w:firstColumn="0" w:lastColumn="0" w:oddVBand="0" w:evenVBand="0" w:oddHBand="0" w:evenHBand="0" w:firstRowFirstColumn="0" w:firstRowLastColumn="0" w:lastRowFirstColumn="0" w:lastRowLastColumn="0"/>
+              <w:rPr>
+                <w:rFonts w:eastAsia="Times New Roman" w:cs="Times New Roman"/>
+                <w:color w:val="000000"/>
+                <w:szCs w:val="24"/>
+                <w:lang w:val="en-CA" w:eastAsia="en-CA"/>
+              </w:rPr>
+            </w:pPr>
+            <w:r>
+              <w:rPr>
+                <w:rFonts w:eastAsia="Times New Roman" w:cs="Times New Roman"/>
+                <w:color w:val="000000"/>
+                <w:szCs w:val="24"/>
+                <w:lang w:val="en-CA" w:eastAsia="en-CA"/>
+              </w:rPr>
+              <w:t xml:space="preserve">Passer </w:t>
+            </w:r>
+            <w:proofErr w:type="spellStart"/>
+            <w:r>
+              <w:rPr>
+                <w:rFonts w:eastAsia="Times New Roman" w:cs="Times New Roman"/>
+                <w:color w:val="000000"/>
+                <w:szCs w:val="24"/>
+                <w:lang w:val="en-CA" w:eastAsia="en-CA"/>
+              </w:rPr>
+              <w:t>domesticus</w:t>
+            </w:r>
+            <w:proofErr w:type="spellEnd"/>
+          </w:p>
+        </w:tc>
+      </w:tr>
+      <w:tr>
+        <w:trPr>
+          <w:cnfStyle w:val="000000100000" w:firstRow="0" w:lastRow="0" w:firstColumn="0" w:lastColumn="0" w:oddVBand="0" w:evenVBand="0" w:oddHBand="1" w:evenHBand="0" w:firstRowFirstColumn="0" w:firstRowLastColumn="0" w:lastRowFirstColumn="0" w:lastRowLastColumn="0"/>
+          <w:trHeight w:val="300"/>
+        </w:trPr>
+        <w:tc>
+          <w:tcPr>
+            <w:cnfStyle w:val="001000000000" w:firstRow="0" w:lastRow="0" w:firstColumn="1" w:lastColumn="0" w:oddVBand="0" w:evenVBand="0" w:oddHBand="0" w:evenHBand="0" w:firstRowFirstColumn="0" w:firstRowLastColumn="0" w:lastRowFirstColumn="0" w:lastRowLastColumn="0"/>
+            <w:tcW w:w="1696" w:type="dxa"/>
+            <w:noWrap/>
+            <w:hideMark/>
+          </w:tcPr>
+          <w:p>
+            <w:pPr>
+              <w:rPr>
+                <w:rFonts w:eastAsia="Times New Roman" w:cs="Times New Roman"/>
+                <w:b w:val="0"/>
+                <w:color w:val="000000"/>
+                <w:szCs w:val="24"/>
+                <w:lang w:val="en-CA" w:eastAsia="en-CA"/>
+              </w:rPr>
+            </w:pPr>
+            <w:proofErr w:type="spellStart"/>
+            <w:r>
+              <w:rPr>
+                <w:rFonts w:eastAsia="Times New Roman" w:cs="Times New Roman"/>
+                <w:b w:val="0"/>
+                <w:color w:val="000000"/>
+                <w:szCs w:val="24"/>
+                <w:lang w:val="en-CA" w:eastAsia="en-CA"/>
+              </w:rPr>
+              <w:t>houwre</w:t>
+            </w:r>
+            <w:proofErr w:type="spellEnd"/>
+          </w:p>
+        </w:tc>
+        <w:tc>
+          <w:tcPr>
+            <w:tcW w:w="3119" w:type="dxa"/>
+            <w:noWrap/>
+            <w:hideMark/>
+          </w:tcPr>
+          <w:p>
+            <w:pPr>
+              <w:cnfStyle w:val="000000100000" w:firstRow="0" w:lastRow="0" w:firstColumn="0" w:lastColumn="0" w:oddVBand="0" w:evenVBand="0" w:oddHBand="1" w:evenHBand="0" w:firstRowFirstColumn="0" w:firstRowLastColumn="0" w:lastRowFirstColumn="0" w:lastRowLastColumn="0"/>
+              <w:rPr>
+                <w:rFonts w:eastAsia="Times New Roman" w:cs="Times New Roman"/>
+                <w:color w:val="000000"/>
+                <w:szCs w:val="24"/>
+                <w:lang w:val="en-CA" w:eastAsia="en-CA"/>
+              </w:rPr>
+            </w:pPr>
+            <w:r>
+              <w:rPr>
+                <w:rFonts w:eastAsia="Times New Roman" w:cs="Times New Roman"/>
+                <w:color w:val="000000"/>
+                <w:szCs w:val="24"/>
+                <w:lang w:val="en-CA" w:eastAsia="en-CA"/>
+              </w:rPr>
+              <w:t>House Wren</w:t>
+            </w:r>
+          </w:p>
+        </w:tc>
+        <w:tc>
+          <w:tcPr>
+            <w:tcW w:w="3118" w:type="dxa"/>
+            <w:noWrap/>
+            <w:hideMark/>
+          </w:tcPr>
+          <w:p>
+            <w:pPr>
+              <w:cnfStyle w:val="000000100000" w:firstRow="0" w:lastRow="0" w:firstColumn="0" w:lastColumn="0" w:oddVBand="0" w:evenVBand="0" w:oddHBand="1" w:evenHBand="0" w:firstRowFirstColumn="0" w:firstRowLastColumn="0" w:lastRowFirstColumn="0" w:lastRowLastColumn="0"/>
+              <w:rPr>
+                <w:rFonts w:eastAsia="Times New Roman" w:cs="Times New Roman"/>
+                <w:color w:val="000000"/>
+                <w:szCs w:val="24"/>
+                <w:lang w:val="en-CA" w:eastAsia="en-CA"/>
+              </w:rPr>
+            </w:pPr>
+            <w:r>
+              <w:rPr>
+                <w:rFonts w:eastAsia="Times New Roman" w:cs="Times New Roman"/>
+                <w:color w:val="000000"/>
+                <w:szCs w:val="24"/>
+                <w:lang w:val="en-CA" w:eastAsia="en-CA"/>
+              </w:rPr>
+              <w:t xml:space="preserve">Troglodytes </w:t>
+            </w:r>
+            <w:proofErr w:type="spellStart"/>
+            <w:r>
+              <w:rPr>
+                <w:rFonts w:eastAsia="Times New Roman" w:cs="Times New Roman"/>
+                <w:color w:val="000000"/>
+                <w:szCs w:val="24"/>
+                <w:lang w:val="en-CA" w:eastAsia="en-CA"/>
+              </w:rPr>
+              <w:t>aedon</w:t>
+            </w:r>
+            <w:proofErr w:type="spellEnd"/>
+          </w:p>
+        </w:tc>
+      </w:tr>
+      <w:tr>
+        <w:trPr>
+          <w:trHeight w:val="300"/>
+        </w:trPr>
+        <w:tc>
+          <w:tcPr>
+            <w:cnfStyle w:val="001000000000" w:firstRow="0" w:lastRow="0" w:firstColumn="1" w:lastColumn="0" w:oddVBand="0" w:evenVBand="0" w:oddHBand="0" w:evenHBand="0" w:firstRowFirstColumn="0" w:firstRowLastColumn="0" w:lastRowFirstColumn="0" w:lastRowLastColumn="0"/>
+            <w:tcW w:w="1696" w:type="dxa"/>
+            <w:noWrap/>
+            <w:hideMark/>
+          </w:tcPr>
+          <w:p>
+            <w:pPr>
+              <w:rPr>
+                <w:rFonts w:eastAsia="Times New Roman" w:cs="Times New Roman"/>
+                <w:b w:val="0"/>
+                <w:color w:val="000000"/>
+                <w:szCs w:val="24"/>
+                <w:lang w:val="en-CA" w:eastAsia="en-CA"/>
+              </w:rPr>
+            </w:pPr>
+            <w:proofErr w:type="spellStart"/>
+            <w:r>
+              <w:rPr>
+                <w:rFonts w:eastAsia="Times New Roman" w:cs="Times New Roman"/>
+                <w:b w:val="0"/>
+                <w:color w:val="000000"/>
+                <w:szCs w:val="24"/>
+                <w:lang w:val="en-CA" w:eastAsia="en-CA"/>
+              </w:rPr>
+              <w:t>hutvir</w:t>
+            </w:r>
+            <w:proofErr w:type="spellEnd"/>
+          </w:p>
+        </w:tc>
+        <w:tc>
+          <w:tcPr>
+            <w:tcW w:w="3119" w:type="dxa"/>
+            <w:noWrap/>
+            <w:hideMark/>
+          </w:tcPr>
+          <w:p>
+            <w:pPr>
+              <w:cnfStyle w:val="000000000000" w:firstRow="0" w:lastRow="0" w:firstColumn="0" w:lastColumn="0" w:oddVBand="0" w:evenVBand="0" w:oddHBand="0" w:evenHBand="0" w:firstRowFirstColumn="0" w:firstRowLastColumn="0" w:lastRowFirstColumn="0" w:lastRowLastColumn="0"/>
+              <w:rPr>
+                <w:rFonts w:eastAsia="Times New Roman" w:cs="Times New Roman"/>
+                <w:color w:val="000000"/>
+                <w:szCs w:val="24"/>
+                <w:lang w:val="en-CA" w:eastAsia="en-CA"/>
+              </w:rPr>
+            </w:pPr>
+            <w:r>
+              <w:rPr>
+                <w:rFonts w:eastAsia="Times New Roman" w:cs="Times New Roman"/>
+                <w:color w:val="000000"/>
+                <w:szCs w:val="24"/>
+                <w:lang w:val="en-CA" w:eastAsia="en-CA"/>
+              </w:rPr>
+              <w:t>Hutton's Vireo</w:t>
+            </w:r>
+          </w:p>
+        </w:tc>
+        <w:tc>
+          <w:tcPr>
+            <w:tcW w:w="3118" w:type="dxa"/>
+            <w:noWrap/>
+            <w:hideMark/>
+          </w:tcPr>
+          <w:p>
+            <w:pPr>
+              <w:cnfStyle w:val="000000000000" w:firstRow="0" w:lastRow="0" w:firstColumn="0" w:lastColumn="0" w:oddVBand="0" w:evenVBand="0" w:oddHBand="0" w:evenHBand="0" w:firstRowFirstColumn="0" w:firstRowLastColumn="0" w:lastRowFirstColumn="0" w:lastRowLastColumn="0"/>
+              <w:rPr>
+                <w:rFonts w:eastAsia="Times New Roman" w:cs="Times New Roman"/>
+                <w:color w:val="000000"/>
+                <w:szCs w:val="24"/>
+                <w:lang w:val="en-CA" w:eastAsia="en-CA"/>
+              </w:rPr>
+            </w:pPr>
+            <w:r>
+              <w:rPr>
+                <w:rFonts w:eastAsia="Times New Roman" w:cs="Times New Roman"/>
+                <w:color w:val="000000"/>
+                <w:szCs w:val="24"/>
+                <w:lang w:val="en-CA" w:eastAsia="en-CA"/>
+              </w:rPr>
+              <w:t xml:space="preserve">Vireo </w:t>
+            </w:r>
+            <w:proofErr w:type="spellStart"/>
+            <w:r>
+              <w:rPr>
+                <w:rFonts w:eastAsia="Times New Roman" w:cs="Times New Roman"/>
+                <w:color w:val="000000"/>
+                <w:szCs w:val="24"/>
+                <w:lang w:val="en-CA" w:eastAsia="en-CA"/>
+              </w:rPr>
+              <w:t>huttoni</w:t>
+            </w:r>
+            <w:proofErr w:type="spellEnd"/>
+          </w:p>
+        </w:tc>
+      </w:tr>
+      <w:tr>
+        <w:trPr>
+          <w:cnfStyle w:val="000000100000" w:firstRow="0" w:lastRow="0" w:firstColumn="0" w:lastColumn="0" w:oddVBand="0" w:evenVBand="0" w:oddHBand="1" w:evenHBand="0" w:firstRowFirstColumn="0" w:firstRowLastColumn="0" w:lastRowFirstColumn="0" w:lastRowLastColumn="0"/>
+          <w:trHeight w:val="300"/>
+        </w:trPr>
+        <w:tc>
+          <w:tcPr>
+            <w:cnfStyle w:val="001000000000" w:firstRow="0" w:lastRow="0" w:firstColumn="1" w:lastColumn="0" w:oddVBand="0" w:evenVBand="0" w:oddHBand="0" w:evenHBand="0" w:firstRowFirstColumn="0" w:firstRowLastColumn="0" w:lastRowFirstColumn="0" w:lastRowLastColumn="0"/>
+            <w:tcW w:w="1696" w:type="dxa"/>
+            <w:noWrap/>
+            <w:hideMark/>
+          </w:tcPr>
+          <w:p>
+            <w:pPr>
+              <w:rPr>
+                <w:rFonts w:eastAsia="Times New Roman" w:cs="Times New Roman"/>
+                <w:b w:val="0"/>
+                <w:color w:val="000000"/>
+                <w:szCs w:val="24"/>
+                <w:lang w:val="en-CA" w:eastAsia="en-CA"/>
+              </w:rPr>
+            </w:pPr>
+            <w:proofErr w:type="spellStart"/>
+            <w:r>
+              <w:rPr>
+                <w:rFonts w:eastAsia="Times New Roman" w:cs="Times New Roman"/>
+                <w:b w:val="0"/>
+                <w:color w:val="000000"/>
+                <w:szCs w:val="24"/>
+                <w:lang w:val="en-CA" w:eastAsia="en-CA"/>
+              </w:rPr>
+              <w:t>macwar</w:t>
+            </w:r>
+            <w:proofErr w:type="spellEnd"/>
+          </w:p>
+        </w:tc>
+        <w:tc>
+          <w:tcPr>
+            <w:tcW w:w="3119" w:type="dxa"/>
+            <w:noWrap/>
+            <w:hideMark/>
+          </w:tcPr>
+          <w:p>
+            <w:pPr>
+              <w:cnfStyle w:val="000000100000" w:firstRow="0" w:lastRow="0" w:firstColumn="0" w:lastColumn="0" w:oddVBand="0" w:evenVBand="0" w:oddHBand="1" w:evenHBand="0" w:firstRowFirstColumn="0" w:firstRowLastColumn="0" w:lastRowFirstColumn="0" w:lastRowLastColumn="0"/>
+              <w:rPr>
+                <w:rFonts w:eastAsia="Times New Roman" w:cs="Times New Roman"/>
+                <w:color w:val="000000"/>
+                <w:szCs w:val="24"/>
+                <w:lang w:val="en-CA" w:eastAsia="en-CA"/>
+              </w:rPr>
+            </w:pPr>
+            <w:r>
+              <w:rPr>
+                <w:rFonts w:eastAsia="Times New Roman" w:cs="Times New Roman"/>
+                <w:color w:val="000000"/>
+                <w:szCs w:val="24"/>
+                <w:lang w:val="en-CA" w:eastAsia="en-CA"/>
+              </w:rPr>
+              <w:t>MacGillivray's Warbler</w:t>
+            </w:r>
+          </w:p>
+        </w:tc>
+        <w:tc>
+          <w:tcPr>
+            <w:tcW w:w="3118" w:type="dxa"/>
+            <w:noWrap/>
+            <w:hideMark/>
+          </w:tcPr>
+          <w:p>
+            <w:pPr>
+              <w:cnfStyle w:val="000000100000" w:firstRow="0" w:lastRow="0" w:firstColumn="0" w:lastColumn="0" w:oddVBand="0" w:evenVBand="0" w:oddHBand="1" w:evenHBand="0" w:firstRowFirstColumn="0" w:firstRowLastColumn="0" w:lastRowFirstColumn="0" w:lastRowLastColumn="0"/>
+              <w:rPr>
+                <w:rFonts w:eastAsia="Times New Roman" w:cs="Times New Roman"/>
+                <w:color w:val="000000"/>
+                <w:szCs w:val="24"/>
+                <w:lang w:val="en-CA" w:eastAsia="en-CA"/>
+              </w:rPr>
+            </w:pPr>
+            <w:proofErr w:type="spellStart"/>
+            <w:r>
+              <w:rPr>
+                <w:rFonts w:eastAsia="Times New Roman" w:cs="Times New Roman"/>
+                <w:color w:val="000000"/>
+                <w:szCs w:val="24"/>
+                <w:lang w:val="en-CA" w:eastAsia="en-CA"/>
+              </w:rPr>
+              <w:t>Geothlypis</w:t>
+            </w:r>
+            <w:proofErr w:type="spellEnd"/>
+            <w:r>
+              <w:rPr>
+                <w:rFonts w:eastAsia="Times New Roman" w:cs="Times New Roman"/>
+                <w:color w:val="000000"/>
+                <w:szCs w:val="24"/>
+                <w:lang w:val="en-CA" w:eastAsia="en-CA"/>
+              </w:rPr>
+              <w:t xml:space="preserve"> </w:t>
+            </w:r>
+            <w:proofErr w:type="spellStart"/>
+            <w:r>
+              <w:rPr>
+                <w:rFonts w:eastAsia="Times New Roman" w:cs="Times New Roman"/>
+                <w:color w:val="000000"/>
+                <w:szCs w:val="24"/>
+                <w:lang w:val="en-CA" w:eastAsia="en-CA"/>
+              </w:rPr>
+              <w:t>tolmiei</w:t>
+            </w:r>
+            <w:proofErr w:type="spellEnd"/>
+          </w:p>
+        </w:tc>
+      </w:tr>
+      <w:tr>
+        <w:trPr>
+          <w:trHeight w:val="300"/>
+        </w:trPr>
+        <w:tc>
+          <w:tcPr>
+            <w:cnfStyle w:val="001000000000" w:firstRow="0" w:lastRow="0" w:firstColumn="1" w:lastColumn="0" w:oddVBand="0" w:evenVBand="0" w:oddHBand="0" w:evenHBand="0" w:firstRowFirstColumn="0" w:firstRowLastColumn="0" w:lastRowFirstColumn="0" w:lastRowLastColumn="0"/>
+            <w:tcW w:w="1696" w:type="dxa"/>
+            <w:noWrap/>
+            <w:hideMark/>
+          </w:tcPr>
+          <w:p>
+            <w:pPr>
+              <w:rPr>
+                <w:rFonts w:eastAsia="Times New Roman" w:cs="Times New Roman"/>
+                <w:b w:val="0"/>
+                <w:color w:val="000000"/>
+                <w:szCs w:val="24"/>
+                <w:lang w:val="en-CA" w:eastAsia="en-CA"/>
+              </w:rPr>
+            </w:pPr>
+            <w:proofErr w:type="spellStart"/>
+            <w:r>
+              <w:rPr>
+                <w:rFonts w:eastAsia="Times New Roman" w:cs="Times New Roman"/>
+                <w:b w:val="0"/>
+                <w:color w:val="000000"/>
+                <w:szCs w:val="24"/>
+                <w:lang w:val="en-CA" w:eastAsia="en-CA"/>
+              </w:rPr>
+              <w:lastRenderedPageBreak/>
+              <w:t>moudov</w:t>
+            </w:r>
+            <w:proofErr w:type="spellEnd"/>
+          </w:p>
+        </w:tc>
+        <w:tc>
+          <w:tcPr>
+            <w:tcW w:w="3119" w:type="dxa"/>
+            <w:noWrap/>
+            <w:hideMark/>
+          </w:tcPr>
+          <w:p>
+            <w:pPr>
+              <w:cnfStyle w:val="000000000000" w:firstRow="0" w:lastRow="0" w:firstColumn="0" w:lastColumn="0" w:oddVBand="0" w:evenVBand="0" w:oddHBand="0" w:evenHBand="0" w:firstRowFirstColumn="0" w:firstRowLastColumn="0" w:lastRowFirstColumn="0" w:lastRowLastColumn="0"/>
+              <w:rPr>
+                <w:rFonts w:eastAsia="Times New Roman" w:cs="Times New Roman"/>
+                <w:color w:val="000000"/>
+                <w:szCs w:val="24"/>
+                <w:lang w:val="en-CA" w:eastAsia="en-CA"/>
+              </w:rPr>
+            </w:pPr>
+            <w:r>
+              <w:rPr>
+                <w:rFonts w:eastAsia="Times New Roman" w:cs="Times New Roman"/>
+                <w:color w:val="000000"/>
+                <w:szCs w:val="24"/>
+                <w:lang w:val="en-CA" w:eastAsia="en-CA"/>
+              </w:rPr>
+              <w:t>Mourning Dove</w:t>
+            </w:r>
+          </w:p>
+        </w:tc>
+        <w:tc>
+          <w:tcPr>
+            <w:tcW w:w="3118" w:type="dxa"/>
+            <w:noWrap/>
+            <w:hideMark/>
+          </w:tcPr>
+          <w:p>
+            <w:pPr>
+              <w:cnfStyle w:val="000000000000" w:firstRow="0" w:lastRow="0" w:firstColumn="0" w:lastColumn="0" w:oddVBand="0" w:evenVBand="0" w:oddHBand="0" w:evenHBand="0" w:firstRowFirstColumn="0" w:firstRowLastColumn="0" w:lastRowFirstColumn="0" w:lastRowLastColumn="0"/>
+              <w:rPr>
+                <w:rFonts w:eastAsia="Times New Roman" w:cs="Times New Roman"/>
+                <w:color w:val="000000"/>
+                <w:szCs w:val="24"/>
+                <w:lang w:val="en-CA" w:eastAsia="en-CA"/>
+              </w:rPr>
+            </w:pPr>
+            <w:r>
+              <w:rPr>
+                <w:rFonts w:eastAsia="Times New Roman" w:cs="Times New Roman"/>
+                <w:color w:val="000000"/>
+                <w:szCs w:val="24"/>
+                <w:lang w:val="en-CA" w:eastAsia="en-CA"/>
+              </w:rPr>
+              <w:t>Zenaida macroura</w:t>
+            </w:r>
+          </w:p>
+        </w:tc>
+      </w:tr>
+      <w:tr>
+        <w:trPr>
+          <w:cnfStyle w:val="000000100000" w:firstRow="0" w:lastRow="0" w:firstColumn="0" w:lastColumn="0" w:oddVBand="0" w:evenVBand="0" w:oddHBand="1" w:evenHBand="0" w:firstRowFirstColumn="0" w:firstRowLastColumn="0" w:lastRowFirstColumn="0" w:lastRowLastColumn="0"/>
+          <w:trHeight w:val="300"/>
+        </w:trPr>
+        <w:tc>
+          <w:tcPr>
+            <w:cnfStyle w:val="001000000000" w:firstRow="0" w:lastRow="0" w:firstColumn="1" w:lastColumn="0" w:oddVBand="0" w:evenVBand="0" w:oddHBand="0" w:evenHBand="0" w:firstRowFirstColumn="0" w:firstRowLastColumn="0" w:lastRowFirstColumn="0" w:lastRowLastColumn="0"/>
+            <w:tcW w:w="1696" w:type="dxa"/>
+            <w:noWrap/>
+            <w:hideMark/>
+          </w:tcPr>
+          <w:p>
+            <w:pPr>
+              <w:rPr>
+                <w:rFonts w:eastAsia="Times New Roman" w:cs="Times New Roman"/>
+                <w:b w:val="0"/>
+                <w:color w:val="000000"/>
+                <w:szCs w:val="24"/>
+                <w:lang w:val="en-CA" w:eastAsia="en-CA"/>
+              </w:rPr>
+            </w:pPr>
+            <w:r>
+              <w:rPr>
+                <w:rFonts w:eastAsia="Times New Roman" w:cs="Times New Roman"/>
+                <w:b w:val="0"/>
+                <w:color w:val="000000"/>
+                <w:szCs w:val="24"/>
+                <w:lang w:val="en-CA" w:eastAsia="en-CA"/>
+              </w:rPr>
+              <w:t>norhar1</w:t>
+            </w:r>
+          </w:p>
+        </w:tc>
+        <w:tc>
+          <w:tcPr>
+            <w:tcW w:w="3119" w:type="dxa"/>
+            <w:noWrap/>
+            <w:hideMark/>
+          </w:tcPr>
+          <w:p>
+            <w:pPr>
+              <w:cnfStyle w:val="000000100000" w:firstRow="0" w:lastRow="0" w:firstColumn="0" w:lastColumn="0" w:oddVBand="0" w:evenVBand="0" w:oddHBand="1" w:evenHBand="0" w:firstRowFirstColumn="0" w:firstRowLastColumn="0" w:lastRowFirstColumn="0" w:lastRowLastColumn="0"/>
+              <w:rPr>
+                <w:rFonts w:eastAsia="Times New Roman" w:cs="Times New Roman"/>
+                <w:color w:val="000000"/>
+                <w:szCs w:val="24"/>
+                <w:lang w:val="en-CA" w:eastAsia="en-CA"/>
+              </w:rPr>
+            </w:pPr>
+            <w:r>
+              <w:rPr>
+                <w:rFonts w:eastAsia="Times New Roman" w:cs="Times New Roman"/>
+                <w:color w:val="000000"/>
+                <w:szCs w:val="24"/>
+                <w:lang w:val="en-CA" w:eastAsia="en-CA"/>
+              </w:rPr>
+              <w:t>Hen Harrier</w:t>
+            </w:r>
+          </w:p>
+        </w:tc>
+        <w:tc>
+          <w:tcPr>
+            <w:tcW w:w="3118" w:type="dxa"/>
+            <w:noWrap/>
+            <w:hideMark/>
+          </w:tcPr>
+          <w:p>
+            <w:pPr>
+              <w:cnfStyle w:val="000000100000" w:firstRow="0" w:lastRow="0" w:firstColumn="0" w:lastColumn="0" w:oddVBand="0" w:evenVBand="0" w:oddHBand="1" w:evenHBand="0" w:firstRowFirstColumn="0" w:firstRowLastColumn="0" w:lastRowFirstColumn="0" w:lastRowLastColumn="0"/>
+              <w:rPr>
+                <w:rFonts w:eastAsia="Times New Roman" w:cs="Times New Roman"/>
+                <w:color w:val="000000"/>
+                <w:szCs w:val="24"/>
+                <w:lang w:val="en-CA" w:eastAsia="en-CA"/>
+              </w:rPr>
+            </w:pPr>
+            <w:r>
+              <w:rPr>
+                <w:rFonts w:eastAsia="Times New Roman" w:cs="Times New Roman"/>
+                <w:color w:val="000000"/>
+                <w:szCs w:val="24"/>
+                <w:lang w:val="en-CA" w:eastAsia="en-CA"/>
+              </w:rPr>
+              <w:t xml:space="preserve">Circus </w:t>
+            </w:r>
+            <w:proofErr w:type="spellStart"/>
+            <w:r>
+              <w:rPr>
+                <w:rFonts w:eastAsia="Times New Roman" w:cs="Times New Roman"/>
+                <w:color w:val="000000"/>
+                <w:szCs w:val="24"/>
+                <w:lang w:val="en-CA" w:eastAsia="en-CA"/>
+              </w:rPr>
+              <w:t>cyaneus</w:t>
+            </w:r>
+            <w:proofErr w:type="spellEnd"/>
+          </w:p>
+        </w:tc>
+      </w:tr>
+      <w:tr>
+        <w:trPr>
+          <w:trHeight w:val="300"/>
+        </w:trPr>
+        <w:tc>
+          <w:tcPr>
+            <w:cnfStyle w:val="001000000000" w:firstRow="0" w:lastRow="0" w:firstColumn="1" w:lastColumn="0" w:oddVBand="0" w:evenVBand="0" w:oddHBand="0" w:evenHBand="0" w:firstRowFirstColumn="0" w:firstRowLastColumn="0" w:lastRowFirstColumn="0" w:lastRowLastColumn="0"/>
+            <w:tcW w:w="1696" w:type="dxa"/>
+            <w:noWrap/>
+            <w:hideMark/>
+          </w:tcPr>
+          <w:p>
+            <w:pPr>
+              <w:rPr>
+                <w:rFonts w:eastAsia="Times New Roman" w:cs="Times New Roman"/>
+                <w:b w:val="0"/>
+                <w:color w:val="000000"/>
+                <w:szCs w:val="24"/>
+                <w:lang w:val="en-CA" w:eastAsia="en-CA"/>
+              </w:rPr>
+            </w:pPr>
+            <w:proofErr w:type="spellStart"/>
+            <w:r>
+              <w:rPr>
+                <w:rFonts w:eastAsia="Times New Roman" w:cs="Times New Roman"/>
+                <w:b w:val="0"/>
+                <w:color w:val="000000"/>
+                <w:szCs w:val="24"/>
+                <w:lang w:val="en-CA" w:eastAsia="en-CA"/>
+              </w:rPr>
+              <w:t>orcwar</w:t>
+            </w:r>
+            <w:proofErr w:type="spellEnd"/>
+          </w:p>
+        </w:tc>
+        <w:tc>
+          <w:tcPr>
+            <w:tcW w:w="3119" w:type="dxa"/>
+            <w:noWrap/>
+            <w:hideMark/>
+          </w:tcPr>
+          <w:p>
+            <w:pPr>
+              <w:cnfStyle w:val="000000000000" w:firstRow="0" w:lastRow="0" w:firstColumn="0" w:lastColumn="0" w:oddVBand="0" w:evenVBand="0" w:oddHBand="0" w:evenHBand="0" w:firstRowFirstColumn="0" w:firstRowLastColumn="0" w:lastRowFirstColumn="0" w:lastRowLastColumn="0"/>
+              <w:rPr>
+                <w:rFonts w:eastAsia="Times New Roman" w:cs="Times New Roman"/>
+                <w:color w:val="000000"/>
+                <w:szCs w:val="24"/>
+                <w:lang w:val="en-CA" w:eastAsia="en-CA"/>
+              </w:rPr>
+            </w:pPr>
+            <w:r>
+              <w:rPr>
+                <w:rFonts w:eastAsia="Times New Roman" w:cs="Times New Roman"/>
+                <w:color w:val="000000"/>
+                <w:szCs w:val="24"/>
+                <w:lang w:val="en-CA" w:eastAsia="en-CA"/>
+              </w:rPr>
+              <w:t>Orange-crowned Warbler</w:t>
+            </w:r>
+          </w:p>
+        </w:tc>
+        <w:tc>
+          <w:tcPr>
+            <w:tcW w:w="3118" w:type="dxa"/>
+            <w:noWrap/>
+            <w:hideMark/>
+          </w:tcPr>
+          <w:p>
+            <w:pPr>
+              <w:cnfStyle w:val="000000000000" w:firstRow="0" w:lastRow="0" w:firstColumn="0" w:lastColumn="0" w:oddVBand="0" w:evenVBand="0" w:oddHBand="0" w:evenHBand="0" w:firstRowFirstColumn="0" w:firstRowLastColumn="0" w:lastRowFirstColumn="0" w:lastRowLastColumn="0"/>
+              <w:rPr>
+                <w:rFonts w:eastAsia="Times New Roman" w:cs="Times New Roman"/>
+                <w:color w:val="000000"/>
+                <w:szCs w:val="24"/>
+                <w:lang w:val="en-CA" w:eastAsia="en-CA"/>
+              </w:rPr>
+            </w:pPr>
+            <w:proofErr w:type="spellStart"/>
+            <w:r>
+              <w:rPr>
+                <w:rFonts w:eastAsia="Times New Roman" w:cs="Times New Roman"/>
+                <w:color w:val="000000"/>
+                <w:szCs w:val="24"/>
+                <w:lang w:val="en-CA" w:eastAsia="en-CA"/>
+              </w:rPr>
+              <w:t>Oreothlypis</w:t>
+            </w:r>
+            <w:proofErr w:type="spellEnd"/>
+            <w:r>
+              <w:rPr>
+                <w:rFonts w:eastAsia="Times New Roman" w:cs="Times New Roman"/>
+                <w:color w:val="000000"/>
+                <w:szCs w:val="24"/>
+                <w:lang w:val="en-CA" w:eastAsia="en-CA"/>
+              </w:rPr>
+              <w:t xml:space="preserve"> </w:t>
+            </w:r>
+            <w:proofErr w:type="spellStart"/>
+            <w:r>
+              <w:rPr>
+                <w:rFonts w:eastAsia="Times New Roman" w:cs="Times New Roman"/>
+                <w:color w:val="000000"/>
+                <w:szCs w:val="24"/>
+                <w:lang w:val="en-CA" w:eastAsia="en-CA"/>
+              </w:rPr>
+              <w:t>celata</w:t>
+            </w:r>
+            <w:proofErr w:type="spellEnd"/>
+          </w:p>
+        </w:tc>
+      </w:tr>
+      <w:tr>
+        <w:trPr>
+          <w:cnfStyle w:val="000000100000" w:firstRow="0" w:lastRow="0" w:firstColumn="0" w:lastColumn="0" w:oddVBand="0" w:evenVBand="0" w:oddHBand="1" w:evenHBand="0" w:firstRowFirstColumn="0" w:firstRowLastColumn="0" w:lastRowFirstColumn="0" w:lastRowLastColumn="0"/>
+          <w:trHeight w:val="300"/>
+        </w:trPr>
+        <w:tc>
+          <w:tcPr>
+            <w:cnfStyle w:val="001000000000" w:firstRow="0" w:lastRow="0" w:firstColumn="1" w:lastColumn="0" w:oddVBand="0" w:evenVBand="0" w:oddHBand="0" w:evenHBand="0" w:firstRowFirstColumn="0" w:firstRowLastColumn="0" w:lastRowFirstColumn="0" w:lastRowLastColumn="0"/>
+            <w:tcW w:w="1696" w:type="dxa"/>
+            <w:noWrap/>
+            <w:hideMark/>
+          </w:tcPr>
+          <w:p>
+            <w:pPr>
+              <w:rPr>
+                <w:rFonts w:eastAsia="Times New Roman" w:cs="Times New Roman"/>
+                <w:b w:val="0"/>
+                <w:color w:val="000000"/>
+                <w:szCs w:val="24"/>
+                <w:lang w:val="en-CA" w:eastAsia="en-CA"/>
+              </w:rPr>
+            </w:pPr>
+            <w:proofErr w:type="spellStart"/>
+            <w:r>
+              <w:rPr>
+                <w:rFonts w:eastAsia="Times New Roman" w:cs="Times New Roman"/>
+                <w:b w:val="0"/>
+                <w:color w:val="000000"/>
+                <w:szCs w:val="24"/>
+                <w:lang w:val="en-CA" w:eastAsia="en-CA"/>
+              </w:rPr>
+              <w:t>olsfly</w:t>
+            </w:r>
+            <w:proofErr w:type="spellEnd"/>
+          </w:p>
+        </w:tc>
+        <w:tc>
+          <w:tcPr>
+            <w:tcW w:w="3119" w:type="dxa"/>
+            <w:noWrap/>
+            <w:hideMark/>
+          </w:tcPr>
+          <w:p>
+            <w:pPr>
+              <w:cnfStyle w:val="000000100000" w:firstRow="0" w:lastRow="0" w:firstColumn="0" w:lastColumn="0" w:oddVBand="0" w:evenVBand="0" w:oddHBand="1" w:evenHBand="0" w:firstRowFirstColumn="0" w:firstRowLastColumn="0" w:lastRowFirstColumn="0" w:lastRowLastColumn="0"/>
+              <w:rPr>
+                <w:rFonts w:eastAsia="Times New Roman" w:cs="Times New Roman"/>
+                <w:color w:val="000000"/>
+                <w:szCs w:val="24"/>
+                <w:lang w:val="en-CA" w:eastAsia="en-CA"/>
+              </w:rPr>
+            </w:pPr>
+            <w:r>
+              <w:rPr>
+                <w:rFonts w:eastAsia="Times New Roman" w:cs="Times New Roman"/>
+                <w:color w:val="000000"/>
+                <w:szCs w:val="24"/>
+                <w:lang w:val="en-CA" w:eastAsia="en-CA"/>
+              </w:rPr>
+              <w:t>Olive-sided Flycatcher</w:t>
+            </w:r>
+          </w:p>
+        </w:tc>
+        <w:tc>
+          <w:tcPr>
+            <w:tcW w:w="3118" w:type="dxa"/>
+            <w:noWrap/>
+            <w:hideMark/>
+          </w:tcPr>
+          <w:p>
+            <w:pPr>
+              <w:cnfStyle w:val="000000100000" w:firstRow="0" w:lastRow="0" w:firstColumn="0" w:lastColumn="0" w:oddVBand="0" w:evenVBand="0" w:oddHBand="1" w:evenHBand="0" w:firstRowFirstColumn="0" w:firstRowLastColumn="0" w:lastRowFirstColumn="0" w:lastRowLastColumn="0"/>
+              <w:rPr>
+                <w:rFonts w:eastAsia="Times New Roman" w:cs="Times New Roman"/>
+                <w:color w:val="000000"/>
+                <w:szCs w:val="24"/>
+                <w:lang w:val="en-CA" w:eastAsia="en-CA"/>
+              </w:rPr>
+            </w:pPr>
+            <w:proofErr w:type="spellStart"/>
+            <w:r>
+              <w:rPr>
+                <w:rFonts w:eastAsia="Times New Roman" w:cs="Times New Roman"/>
+                <w:color w:val="000000"/>
+                <w:szCs w:val="24"/>
+                <w:lang w:val="en-CA" w:eastAsia="en-CA"/>
+              </w:rPr>
+              <w:t>Contopus</w:t>
+            </w:r>
+            <w:proofErr w:type="spellEnd"/>
+            <w:r>
+              <w:rPr>
+                <w:rFonts w:eastAsia="Times New Roman" w:cs="Times New Roman"/>
+                <w:color w:val="000000"/>
+                <w:szCs w:val="24"/>
+                <w:lang w:val="en-CA" w:eastAsia="en-CA"/>
+              </w:rPr>
+              <w:t xml:space="preserve"> </w:t>
+            </w:r>
+            <w:proofErr w:type="spellStart"/>
+            <w:r>
+              <w:rPr>
+                <w:rFonts w:eastAsia="Times New Roman" w:cs="Times New Roman"/>
+                <w:color w:val="000000"/>
+                <w:szCs w:val="24"/>
+                <w:lang w:val="en-CA" w:eastAsia="en-CA"/>
+              </w:rPr>
+              <w:t>cooperi</w:t>
+            </w:r>
+            <w:proofErr w:type="spellEnd"/>
+          </w:p>
+        </w:tc>
+      </w:tr>
+      <w:tr>
+        <w:trPr>
+          <w:trHeight w:val="300"/>
+        </w:trPr>
+        <w:tc>
+          <w:tcPr>
+            <w:cnfStyle w:val="001000000000" w:firstRow="0" w:lastRow="0" w:firstColumn="1" w:lastColumn="0" w:oddVBand="0" w:evenVBand="0" w:oddHBand="0" w:evenHBand="0" w:firstRowFirstColumn="0" w:firstRowLastColumn="0" w:lastRowFirstColumn="0" w:lastRowLastColumn="0"/>
+            <w:tcW w:w="1696" w:type="dxa"/>
+            <w:noWrap/>
+            <w:hideMark/>
+          </w:tcPr>
+          <w:p>
+            <w:pPr>
+              <w:rPr>
+                <w:rFonts w:eastAsia="Times New Roman" w:cs="Times New Roman"/>
+                <w:b w:val="0"/>
+                <w:color w:val="000000"/>
+                <w:szCs w:val="24"/>
+                <w:lang w:val="en-CA" w:eastAsia="en-CA"/>
+              </w:rPr>
+            </w:pPr>
+            <w:r>
+              <w:rPr>
+                <w:rFonts w:eastAsia="Times New Roman" w:cs="Times New Roman"/>
+                <w:b w:val="0"/>
+                <w:color w:val="000000"/>
+                <w:szCs w:val="24"/>
+                <w:lang w:val="en-CA" w:eastAsia="en-CA"/>
+              </w:rPr>
+              <w:t>osprey</w:t>
+            </w:r>
+          </w:p>
+        </w:tc>
+        <w:tc>
+          <w:tcPr>
+            <w:tcW w:w="3119" w:type="dxa"/>
+            <w:noWrap/>
+            <w:hideMark/>
+          </w:tcPr>
+          <w:p>
+            <w:pPr>
+              <w:cnfStyle w:val="000000000000" w:firstRow="0" w:lastRow="0" w:firstColumn="0" w:lastColumn="0" w:oddVBand="0" w:evenVBand="0" w:oddHBand="0" w:evenHBand="0" w:firstRowFirstColumn="0" w:firstRowLastColumn="0" w:lastRowFirstColumn="0" w:lastRowLastColumn="0"/>
+              <w:rPr>
+                <w:rFonts w:eastAsia="Times New Roman" w:cs="Times New Roman"/>
+                <w:color w:val="000000"/>
+                <w:szCs w:val="24"/>
+                <w:lang w:val="en-CA" w:eastAsia="en-CA"/>
+              </w:rPr>
+            </w:pPr>
+            <w:r>
+              <w:rPr>
+                <w:rFonts w:eastAsia="Times New Roman" w:cs="Times New Roman"/>
+                <w:color w:val="000000"/>
+                <w:szCs w:val="24"/>
+                <w:lang w:val="en-CA" w:eastAsia="en-CA"/>
+              </w:rPr>
+              <w:t>Osprey</w:t>
+            </w:r>
+          </w:p>
+        </w:tc>
+        <w:tc>
+          <w:tcPr>
+            <w:tcW w:w="3118" w:type="dxa"/>
+            <w:noWrap/>
+            <w:hideMark/>
+          </w:tcPr>
+          <w:p>
+            <w:pPr>
+              <w:cnfStyle w:val="000000000000" w:firstRow="0" w:lastRow="0" w:firstColumn="0" w:lastColumn="0" w:oddVBand="0" w:evenVBand="0" w:oddHBand="0" w:evenHBand="0" w:firstRowFirstColumn="0" w:firstRowLastColumn="0" w:lastRowFirstColumn="0" w:lastRowLastColumn="0"/>
+              <w:rPr>
+                <w:rFonts w:eastAsia="Times New Roman" w:cs="Times New Roman"/>
+                <w:color w:val="000000"/>
+                <w:szCs w:val="24"/>
+                <w:lang w:val="en-CA" w:eastAsia="en-CA"/>
+              </w:rPr>
+            </w:pPr>
+            <w:r>
+              <w:rPr>
+                <w:rFonts w:eastAsia="Times New Roman" w:cs="Times New Roman"/>
+                <w:color w:val="000000"/>
+                <w:szCs w:val="24"/>
+                <w:lang w:val="en-CA" w:eastAsia="en-CA"/>
+              </w:rPr>
+              <w:t xml:space="preserve">Pandion </w:t>
+            </w:r>
+            <w:proofErr w:type="spellStart"/>
+            <w:r>
+              <w:rPr>
+                <w:rFonts w:eastAsia="Times New Roman" w:cs="Times New Roman"/>
+                <w:color w:val="000000"/>
+                <w:szCs w:val="24"/>
+                <w:lang w:val="en-CA" w:eastAsia="en-CA"/>
+              </w:rPr>
+              <w:t>haliaetus</w:t>
+            </w:r>
+            <w:proofErr w:type="spellEnd"/>
+          </w:p>
+        </w:tc>
+      </w:tr>
+      <w:tr>
+        <w:trPr>
+          <w:cnfStyle w:val="000000100000" w:firstRow="0" w:lastRow="0" w:firstColumn="0" w:lastColumn="0" w:oddVBand="0" w:evenVBand="0" w:oddHBand="1" w:evenHBand="0" w:firstRowFirstColumn="0" w:firstRowLastColumn="0" w:lastRowFirstColumn="0" w:lastRowLastColumn="0"/>
+          <w:trHeight w:val="300"/>
+        </w:trPr>
+        <w:tc>
+          <w:tcPr>
+            <w:cnfStyle w:val="001000000000" w:firstRow="0" w:lastRow="0" w:firstColumn="1" w:lastColumn="0" w:oddVBand="0" w:evenVBand="0" w:oddHBand="0" w:evenHBand="0" w:firstRowFirstColumn="0" w:firstRowLastColumn="0" w:lastRowFirstColumn="0" w:lastRowLastColumn="0"/>
+            <w:tcW w:w="1696" w:type="dxa"/>
+            <w:noWrap/>
+            <w:hideMark/>
+          </w:tcPr>
+          <w:p>
+            <w:pPr>
+              <w:rPr>
+                <w:rFonts w:eastAsia="Times New Roman" w:cs="Times New Roman"/>
+                <w:b w:val="0"/>
+                <w:color w:val="000000"/>
+                <w:szCs w:val="24"/>
+                <w:lang w:val="en-CA" w:eastAsia="en-CA"/>
+              </w:rPr>
+            </w:pPr>
+            <w:r>
+              <w:rPr>
+                <w:rFonts w:eastAsia="Times New Roman" w:cs="Times New Roman"/>
+                <w:b w:val="0"/>
+                <w:color w:val="000000"/>
+                <w:szCs w:val="24"/>
+                <w:lang w:val="en-CA" w:eastAsia="en-CA"/>
+              </w:rPr>
+              <w:t>pacwre1</w:t>
+            </w:r>
+          </w:p>
+        </w:tc>
+        <w:tc>
+          <w:tcPr>
+            <w:tcW w:w="3119" w:type="dxa"/>
+            <w:noWrap/>
+            <w:hideMark/>
+          </w:tcPr>
+          <w:p>
+            <w:pPr>
+              <w:cnfStyle w:val="000000100000" w:firstRow="0" w:lastRow="0" w:firstColumn="0" w:lastColumn="0" w:oddVBand="0" w:evenVBand="0" w:oddHBand="1" w:evenHBand="0" w:firstRowFirstColumn="0" w:firstRowLastColumn="0" w:lastRowFirstColumn="0" w:lastRowLastColumn="0"/>
+              <w:rPr>
+                <w:rFonts w:eastAsia="Times New Roman" w:cs="Times New Roman"/>
+                <w:color w:val="000000"/>
+                <w:szCs w:val="24"/>
+                <w:lang w:val="en-CA" w:eastAsia="en-CA"/>
+              </w:rPr>
+            </w:pPr>
+            <w:r>
+              <w:rPr>
+                <w:rFonts w:eastAsia="Times New Roman" w:cs="Times New Roman"/>
+                <w:color w:val="000000"/>
+                <w:szCs w:val="24"/>
+                <w:lang w:val="en-CA" w:eastAsia="en-CA"/>
+              </w:rPr>
+              <w:t>Pacific Wren</w:t>
+            </w:r>
+          </w:p>
+        </w:tc>
+        <w:tc>
+          <w:tcPr>
+            <w:tcW w:w="3118" w:type="dxa"/>
+            <w:noWrap/>
+            <w:hideMark/>
+          </w:tcPr>
+          <w:p>
+            <w:pPr>
+              <w:cnfStyle w:val="000000100000" w:firstRow="0" w:lastRow="0" w:firstColumn="0" w:lastColumn="0" w:oddVBand="0" w:evenVBand="0" w:oddHBand="1" w:evenHBand="0" w:firstRowFirstColumn="0" w:firstRowLastColumn="0" w:lastRowFirstColumn="0" w:lastRowLastColumn="0"/>
+              <w:rPr>
+                <w:rFonts w:eastAsia="Times New Roman" w:cs="Times New Roman"/>
+                <w:color w:val="000000"/>
+                <w:szCs w:val="24"/>
+                <w:lang w:val="en-CA" w:eastAsia="en-CA"/>
+              </w:rPr>
+            </w:pPr>
+            <w:r>
+              <w:rPr>
+                <w:rFonts w:eastAsia="Times New Roman" w:cs="Times New Roman"/>
+                <w:color w:val="000000"/>
+                <w:szCs w:val="24"/>
+                <w:lang w:val="en-CA" w:eastAsia="en-CA"/>
+              </w:rPr>
+              <w:t xml:space="preserve">Troglodytes </w:t>
+            </w:r>
+            <w:proofErr w:type="spellStart"/>
+            <w:r>
+              <w:rPr>
+                <w:rFonts w:eastAsia="Times New Roman" w:cs="Times New Roman"/>
+                <w:color w:val="000000"/>
+                <w:szCs w:val="24"/>
+                <w:lang w:val="en-CA" w:eastAsia="en-CA"/>
+              </w:rPr>
+              <w:t>pacificus</w:t>
+            </w:r>
+            <w:proofErr w:type="spellEnd"/>
+          </w:p>
+        </w:tc>
+      </w:tr>
+      <w:tr>
+        <w:trPr>
+          <w:trHeight w:val="300"/>
+        </w:trPr>
+        <w:tc>
+          <w:tcPr>
+            <w:cnfStyle w:val="001000000000" w:firstRow="0" w:lastRow="0" w:firstColumn="1" w:lastColumn="0" w:oddVBand="0" w:evenVBand="0" w:oddHBand="0" w:evenHBand="0" w:firstRowFirstColumn="0" w:firstRowLastColumn="0" w:lastRowFirstColumn="0" w:lastRowLastColumn="0"/>
+            <w:tcW w:w="1696" w:type="dxa"/>
+            <w:noWrap/>
+            <w:hideMark/>
+          </w:tcPr>
+          <w:p>
+            <w:pPr>
+              <w:rPr>
+                <w:rFonts w:eastAsia="Times New Roman" w:cs="Times New Roman"/>
+                <w:b w:val="0"/>
+                <w:color w:val="000000"/>
+                <w:szCs w:val="24"/>
+                <w:lang w:val="en-CA" w:eastAsia="en-CA"/>
+              </w:rPr>
+            </w:pPr>
+            <w:proofErr w:type="spellStart"/>
+            <w:r>
+              <w:rPr>
+                <w:rFonts w:eastAsia="Times New Roman" w:cs="Times New Roman"/>
+                <w:b w:val="0"/>
+                <w:color w:val="000000"/>
+                <w:szCs w:val="24"/>
+                <w:lang w:val="en-CA" w:eastAsia="en-CA"/>
+              </w:rPr>
+              <w:t>pinsis</w:t>
+            </w:r>
+            <w:proofErr w:type="spellEnd"/>
+          </w:p>
+        </w:tc>
+        <w:tc>
+          <w:tcPr>
+            <w:tcW w:w="3119" w:type="dxa"/>
+            <w:noWrap/>
+            <w:hideMark/>
+          </w:tcPr>
+          <w:p>
+            <w:pPr>
+              <w:cnfStyle w:val="000000000000" w:firstRow="0" w:lastRow="0" w:firstColumn="0" w:lastColumn="0" w:oddVBand="0" w:evenVBand="0" w:oddHBand="0" w:evenHBand="0" w:firstRowFirstColumn="0" w:firstRowLastColumn="0" w:lastRowFirstColumn="0" w:lastRowLastColumn="0"/>
+              <w:rPr>
+                <w:rFonts w:eastAsia="Times New Roman" w:cs="Times New Roman"/>
+                <w:color w:val="000000"/>
+                <w:szCs w:val="24"/>
+                <w:lang w:val="en-CA" w:eastAsia="en-CA"/>
+              </w:rPr>
+            </w:pPr>
+            <w:r>
+              <w:rPr>
+                <w:rFonts w:eastAsia="Times New Roman" w:cs="Times New Roman"/>
+                <w:color w:val="000000"/>
+                <w:szCs w:val="24"/>
+                <w:lang w:val="en-CA" w:eastAsia="en-CA"/>
+              </w:rPr>
+              <w:t>Pine Siskin</w:t>
+            </w:r>
+          </w:p>
+        </w:tc>
+        <w:tc>
+          <w:tcPr>
+            <w:tcW w:w="3118" w:type="dxa"/>
+            <w:noWrap/>
+            <w:hideMark/>
+          </w:tcPr>
+          <w:p>
+            <w:pPr>
+              <w:cnfStyle w:val="000000000000" w:firstRow="0" w:lastRow="0" w:firstColumn="0" w:lastColumn="0" w:oddVBand="0" w:evenVBand="0" w:oddHBand="0" w:evenHBand="0" w:firstRowFirstColumn="0" w:firstRowLastColumn="0" w:lastRowFirstColumn="0" w:lastRowLastColumn="0"/>
+              <w:rPr>
+                <w:rFonts w:eastAsia="Times New Roman" w:cs="Times New Roman"/>
+                <w:color w:val="000000"/>
+                <w:szCs w:val="24"/>
+                <w:lang w:val="en-CA" w:eastAsia="en-CA"/>
+              </w:rPr>
+            </w:pPr>
+            <w:r>
+              <w:rPr>
+                <w:rFonts w:eastAsia="Times New Roman" w:cs="Times New Roman"/>
+                <w:color w:val="000000"/>
+                <w:szCs w:val="24"/>
+                <w:lang w:val="en-CA" w:eastAsia="en-CA"/>
+              </w:rPr>
+              <w:t xml:space="preserve">Spinus </w:t>
+            </w:r>
+            <w:proofErr w:type="spellStart"/>
+            <w:r>
+              <w:rPr>
+                <w:rFonts w:eastAsia="Times New Roman" w:cs="Times New Roman"/>
+                <w:color w:val="000000"/>
+                <w:szCs w:val="24"/>
+                <w:lang w:val="en-CA" w:eastAsia="en-CA"/>
+              </w:rPr>
+              <w:t>pinus</w:t>
+            </w:r>
+            <w:proofErr w:type="spellEnd"/>
+          </w:p>
+        </w:tc>
+      </w:tr>
+      <w:tr>
+        <w:trPr>
+          <w:cnfStyle w:val="000000100000" w:firstRow="0" w:lastRow="0" w:firstColumn="0" w:lastColumn="0" w:oddVBand="0" w:evenVBand="0" w:oddHBand="1" w:evenHBand="0" w:firstRowFirstColumn="0" w:firstRowLastColumn="0" w:lastRowFirstColumn="0" w:lastRowLastColumn="0"/>
+          <w:trHeight w:val="300"/>
+        </w:trPr>
+        <w:tc>
+          <w:tcPr>
+            <w:cnfStyle w:val="001000000000" w:firstRow="0" w:lastRow="0" w:firstColumn="1" w:lastColumn="0" w:oddVBand="0" w:evenVBand="0" w:oddHBand="0" w:evenHBand="0" w:firstRowFirstColumn="0" w:firstRowLastColumn="0" w:lastRowFirstColumn="0" w:lastRowLastColumn="0"/>
+            <w:tcW w:w="1696" w:type="dxa"/>
+            <w:noWrap/>
+            <w:hideMark/>
+          </w:tcPr>
+          <w:p>
+            <w:pPr>
+              <w:rPr>
+                <w:rFonts w:eastAsia="Times New Roman" w:cs="Times New Roman"/>
+                <w:b w:val="0"/>
+                <w:color w:val="000000"/>
+                <w:szCs w:val="24"/>
+                <w:lang w:val="en-CA" w:eastAsia="en-CA"/>
+              </w:rPr>
+            </w:pPr>
+            <w:proofErr w:type="spellStart"/>
+            <w:r>
+              <w:rPr>
+                <w:rFonts w:eastAsia="Times New Roman" w:cs="Times New Roman"/>
+                <w:b w:val="0"/>
+                <w:color w:val="000000"/>
+                <w:szCs w:val="24"/>
+                <w:lang w:val="en-CA" w:eastAsia="en-CA"/>
+              </w:rPr>
+              <w:t>pilwoo</w:t>
+            </w:r>
+            <w:proofErr w:type="spellEnd"/>
+          </w:p>
+        </w:tc>
+        <w:tc>
+          <w:tcPr>
+            <w:tcW w:w="3119" w:type="dxa"/>
+            <w:noWrap/>
+            <w:hideMark/>
+          </w:tcPr>
+          <w:p>
+            <w:pPr>
+              <w:cnfStyle w:val="000000100000" w:firstRow="0" w:lastRow="0" w:firstColumn="0" w:lastColumn="0" w:oddVBand="0" w:evenVBand="0" w:oddHBand="1" w:evenHBand="0" w:firstRowFirstColumn="0" w:firstRowLastColumn="0" w:lastRowFirstColumn="0" w:lastRowLastColumn="0"/>
+              <w:rPr>
+                <w:rFonts w:eastAsia="Times New Roman" w:cs="Times New Roman"/>
+                <w:color w:val="000000"/>
+                <w:szCs w:val="24"/>
+                <w:lang w:val="en-CA" w:eastAsia="en-CA"/>
+              </w:rPr>
+            </w:pPr>
+            <w:r>
+              <w:rPr>
+                <w:rFonts w:eastAsia="Times New Roman" w:cs="Times New Roman"/>
+                <w:color w:val="000000"/>
+                <w:szCs w:val="24"/>
+                <w:lang w:val="en-CA" w:eastAsia="en-CA"/>
+              </w:rPr>
+              <w:t>Pileated Woodpecker</w:t>
+            </w:r>
+          </w:p>
+        </w:tc>
+        <w:tc>
+          <w:tcPr>
+            <w:tcW w:w="3118" w:type="dxa"/>
+            <w:noWrap/>
+            <w:hideMark/>
+          </w:tcPr>
+          <w:p>
+            <w:pPr>
+              <w:cnfStyle w:val="000000100000" w:firstRow="0" w:lastRow="0" w:firstColumn="0" w:lastColumn="0" w:oddVBand="0" w:evenVBand="0" w:oddHBand="1" w:evenHBand="0" w:firstRowFirstColumn="0" w:firstRowLastColumn="0" w:lastRowFirstColumn="0" w:lastRowLastColumn="0"/>
+              <w:rPr>
+                <w:rFonts w:eastAsia="Times New Roman" w:cs="Times New Roman"/>
+                <w:color w:val="000000"/>
+                <w:szCs w:val="24"/>
+                <w:lang w:val="en-CA" w:eastAsia="en-CA"/>
+              </w:rPr>
+            </w:pPr>
+            <w:proofErr w:type="spellStart"/>
+            <w:r>
+              <w:rPr>
+                <w:rFonts w:eastAsia="Times New Roman" w:cs="Times New Roman"/>
+                <w:color w:val="000000"/>
+                <w:szCs w:val="24"/>
+                <w:lang w:val="en-CA" w:eastAsia="en-CA"/>
+              </w:rPr>
+              <w:t>Dryocopus</w:t>
+            </w:r>
+            <w:proofErr w:type="spellEnd"/>
+            <w:r>
+              <w:rPr>
+                <w:rFonts w:eastAsia="Times New Roman" w:cs="Times New Roman"/>
+                <w:color w:val="000000"/>
+                <w:szCs w:val="24"/>
+                <w:lang w:val="en-CA" w:eastAsia="en-CA"/>
+              </w:rPr>
+              <w:t xml:space="preserve"> </w:t>
+            </w:r>
+            <w:proofErr w:type="spellStart"/>
+            <w:r>
+              <w:rPr>
+                <w:rFonts w:eastAsia="Times New Roman" w:cs="Times New Roman"/>
+                <w:color w:val="000000"/>
+                <w:szCs w:val="24"/>
+                <w:lang w:val="en-CA" w:eastAsia="en-CA"/>
+              </w:rPr>
+              <w:t>pileatus</w:t>
+            </w:r>
+            <w:proofErr w:type="spellEnd"/>
+          </w:p>
+        </w:tc>
+      </w:tr>
+      <w:tr>
+        <w:trPr>
+          <w:trHeight w:val="300"/>
+        </w:trPr>
+        <w:tc>
+          <w:tcPr>
+            <w:cnfStyle w:val="001000000000" w:firstRow="0" w:lastRow="0" w:firstColumn="1" w:lastColumn="0" w:oddVBand="0" w:evenVBand="0" w:oddHBand="0" w:evenHBand="0" w:firstRowFirstColumn="0" w:firstRowLastColumn="0" w:lastRowFirstColumn="0" w:lastRowLastColumn="0"/>
+            <w:tcW w:w="1696" w:type="dxa"/>
+            <w:noWrap/>
+            <w:hideMark/>
+          </w:tcPr>
+          <w:p>
+            <w:pPr>
+              <w:rPr>
+                <w:rFonts w:eastAsia="Times New Roman" w:cs="Times New Roman"/>
+                <w:b w:val="0"/>
+                <w:color w:val="000000"/>
+                <w:szCs w:val="24"/>
+                <w:lang w:val="en-CA" w:eastAsia="en-CA"/>
+              </w:rPr>
+            </w:pPr>
+            <w:proofErr w:type="spellStart"/>
+            <w:r>
+              <w:rPr>
+                <w:rFonts w:eastAsia="Times New Roman" w:cs="Times New Roman"/>
+                <w:b w:val="0"/>
+                <w:color w:val="000000"/>
+                <w:szCs w:val="24"/>
+                <w:lang w:val="en-CA" w:eastAsia="en-CA"/>
+              </w:rPr>
+              <w:t>pasfly</w:t>
+            </w:r>
+            <w:proofErr w:type="spellEnd"/>
+          </w:p>
+        </w:tc>
+        <w:tc>
+          <w:tcPr>
+            <w:tcW w:w="3119" w:type="dxa"/>
+            <w:noWrap/>
+            <w:hideMark/>
+          </w:tcPr>
+          <w:p>
+            <w:pPr>
+              <w:cnfStyle w:val="000000000000" w:firstRow="0" w:lastRow="0" w:firstColumn="0" w:lastColumn="0" w:oddVBand="0" w:evenVBand="0" w:oddHBand="0" w:evenHBand="0" w:firstRowFirstColumn="0" w:firstRowLastColumn="0" w:lastRowFirstColumn="0" w:lastRowLastColumn="0"/>
+              <w:rPr>
+                <w:rFonts w:eastAsia="Times New Roman" w:cs="Times New Roman"/>
+                <w:color w:val="000000"/>
+                <w:szCs w:val="24"/>
+                <w:lang w:val="en-CA" w:eastAsia="en-CA"/>
+              </w:rPr>
+            </w:pPr>
+            <w:r>
+              <w:rPr>
+                <w:rFonts w:eastAsia="Times New Roman" w:cs="Times New Roman"/>
+                <w:color w:val="000000"/>
+                <w:szCs w:val="24"/>
+                <w:lang w:val="en-CA" w:eastAsia="en-CA"/>
+              </w:rPr>
+              <w:t>Pacific-slope Flycatcher</w:t>
+            </w:r>
+          </w:p>
+        </w:tc>
+        <w:tc>
+          <w:tcPr>
+            <w:tcW w:w="3118" w:type="dxa"/>
+            <w:noWrap/>
+            <w:hideMark/>
+          </w:tcPr>
+          <w:p>
+            <w:pPr>
+              <w:cnfStyle w:val="000000000000" w:firstRow="0" w:lastRow="0" w:firstColumn="0" w:lastColumn="0" w:oddVBand="0" w:evenVBand="0" w:oddHBand="0" w:evenHBand="0" w:firstRowFirstColumn="0" w:firstRowLastColumn="0" w:lastRowFirstColumn="0" w:lastRowLastColumn="0"/>
+              <w:rPr>
+                <w:rFonts w:eastAsia="Times New Roman" w:cs="Times New Roman"/>
+                <w:color w:val="000000"/>
+                <w:szCs w:val="24"/>
+                <w:lang w:val="en-CA" w:eastAsia="en-CA"/>
+              </w:rPr>
+            </w:pPr>
+            <w:r>
+              <w:rPr>
+                <w:rFonts w:eastAsia="Times New Roman" w:cs="Times New Roman"/>
+                <w:color w:val="000000"/>
+                <w:szCs w:val="24"/>
+                <w:lang w:val="en-CA" w:eastAsia="en-CA"/>
+              </w:rPr>
+              <w:t xml:space="preserve">Empidonax </w:t>
+            </w:r>
+            <w:proofErr w:type="spellStart"/>
+            <w:r>
+              <w:rPr>
+                <w:rFonts w:eastAsia="Times New Roman" w:cs="Times New Roman"/>
+                <w:color w:val="000000"/>
+                <w:szCs w:val="24"/>
+                <w:lang w:val="en-CA" w:eastAsia="en-CA"/>
+              </w:rPr>
+              <w:t>difficilis</w:t>
+            </w:r>
+            <w:proofErr w:type="spellEnd"/>
+          </w:p>
+        </w:tc>
+      </w:tr>
+      <w:tr>
+        <w:trPr>
+          <w:cnfStyle w:val="000000100000" w:firstRow="0" w:lastRow="0" w:firstColumn="0" w:lastColumn="0" w:oddVBand="0" w:evenVBand="0" w:oddHBand="1" w:evenHBand="0" w:firstRowFirstColumn="0" w:firstRowLastColumn="0" w:lastRowFirstColumn="0" w:lastRowLastColumn="0"/>
+          <w:trHeight w:val="300"/>
+        </w:trPr>
+        <w:tc>
+          <w:tcPr>
+            <w:cnfStyle w:val="001000000000" w:firstRow="0" w:lastRow="0" w:firstColumn="1" w:lastColumn="0" w:oddVBand="0" w:evenVBand="0" w:oddHBand="0" w:evenHBand="0" w:firstRowFirstColumn="0" w:firstRowLastColumn="0" w:lastRowFirstColumn="0" w:lastRowLastColumn="0"/>
+            <w:tcW w:w="1696" w:type="dxa"/>
+            <w:noWrap/>
+            <w:hideMark/>
+          </w:tcPr>
+          <w:p>
+            <w:pPr>
+              <w:rPr>
+                <w:rFonts w:eastAsia="Times New Roman" w:cs="Times New Roman"/>
+                <w:b w:val="0"/>
+                <w:color w:val="000000"/>
+                <w:szCs w:val="24"/>
+                <w:lang w:val="en-CA" w:eastAsia="en-CA"/>
+              </w:rPr>
+            </w:pPr>
+            <w:proofErr w:type="spellStart"/>
+            <w:r>
+              <w:rPr>
+                <w:rFonts w:eastAsia="Times New Roman" w:cs="Times New Roman"/>
+                <w:b w:val="0"/>
+                <w:color w:val="000000"/>
+                <w:szCs w:val="24"/>
+                <w:lang w:val="en-CA" w:eastAsia="en-CA"/>
+              </w:rPr>
+              <w:t>purfin</w:t>
+            </w:r>
+            <w:proofErr w:type="spellEnd"/>
+          </w:p>
+        </w:tc>
+        <w:tc>
+          <w:tcPr>
+            <w:tcW w:w="3119" w:type="dxa"/>
+            <w:noWrap/>
+            <w:hideMark/>
+          </w:tcPr>
+          <w:p>
+            <w:pPr>
+              <w:cnfStyle w:val="000000100000" w:firstRow="0" w:lastRow="0" w:firstColumn="0" w:lastColumn="0" w:oddVBand="0" w:evenVBand="0" w:oddHBand="1" w:evenHBand="0" w:firstRowFirstColumn="0" w:firstRowLastColumn="0" w:lastRowFirstColumn="0" w:lastRowLastColumn="0"/>
+              <w:rPr>
+                <w:rFonts w:eastAsia="Times New Roman" w:cs="Times New Roman"/>
+                <w:color w:val="000000"/>
+                <w:szCs w:val="24"/>
+                <w:lang w:val="en-CA" w:eastAsia="en-CA"/>
+              </w:rPr>
+            </w:pPr>
+            <w:r>
+              <w:rPr>
+                <w:rFonts w:eastAsia="Times New Roman" w:cs="Times New Roman"/>
+                <w:color w:val="000000"/>
+                <w:szCs w:val="24"/>
+                <w:lang w:val="en-CA" w:eastAsia="en-CA"/>
+              </w:rPr>
+              <w:t>Purple Finch</w:t>
+            </w:r>
+          </w:p>
+        </w:tc>
+        <w:tc>
+          <w:tcPr>
+            <w:tcW w:w="3118" w:type="dxa"/>
+            <w:noWrap/>
+            <w:hideMark/>
+          </w:tcPr>
+          <w:p>
+            <w:pPr>
+              <w:cnfStyle w:val="000000100000" w:firstRow="0" w:lastRow="0" w:firstColumn="0" w:lastColumn="0" w:oddVBand="0" w:evenVBand="0" w:oddHBand="1" w:evenHBand="0" w:firstRowFirstColumn="0" w:firstRowLastColumn="0" w:lastRowFirstColumn="0" w:lastRowLastColumn="0"/>
+              <w:rPr>
+                <w:rFonts w:eastAsia="Times New Roman" w:cs="Times New Roman"/>
+                <w:color w:val="000000"/>
+                <w:szCs w:val="24"/>
+                <w:lang w:val="en-CA" w:eastAsia="en-CA"/>
+              </w:rPr>
+            </w:pPr>
+            <w:proofErr w:type="spellStart"/>
+            <w:r>
+              <w:rPr>
+                <w:rFonts w:eastAsia="Times New Roman" w:cs="Times New Roman"/>
+                <w:color w:val="000000"/>
+                <w:szCs w:val="24"/>
+                <w:lang w:val="en-CA" w:eastAsia="en-CA"/>
+              </w:rPr>
+              <w:t>Haemorhous</w:t>
+            </w:r>
+            <w:proofErr w:type="spellEnd"/>
+            <w:r>
+              <w:rPr>
+                <w:rFonts w:eastAsia="Times New Roman" w:cs="Times New Roman"/>
+                <w:color w:val="000000"/>
+                <w:szCs w:val="24"/>
+                <w:lang w:val="en-CA" w:eastAsia="en-CA"/>
+              </w:rPr>
+              <w:t xml:space="preserve"> </w:t>
+            </w:r>
+            <w:proofErr w:type="spellStart"/>
+            <w:r>
+              <w:rPr>
+                <w:rFonts w:eastAsia="Times New Roman" w:cs="Times New Roman"/>
+                <w:color w:val="000000"/>
+                <w:szCs w:val="24"/>
+                <w:lang w:val="en-CA" w:eastAsia="en-CA"/>
+              </w:rPr>
+              <w:t>purpureus</w:t>
+            </w:r>
+            <w:proofErr w:type="spellEnd"/>
+          </w:p>
+        </w:tc>
+      </w:tr>
+      <w:tr>
+        <w:trPr>
+          <w:trHeight w:val="300"/>
+        </w:trPr>
+        <w:tc>
+          <w:tcPr>
+            <w:cnfStyle w:val="001000000000" w:firstRow="0" w:lastRow="0" w:firstColumn="1" w:lastColumn="0" w:oddVBand="0" w:evenVBand="0" w:oddHBand="0" w:evenHBand="0" w:firstRowFirstColumn="0" w:firstRowLastColumn="0" w:lastRowFirstColumn="0" w:lastRowLastColumn="0"/>
+            <w:tcW w:w="1696" w:type="dxa"/>
+            <w:noWrap/>
+            <w:hideMark/>
+          </w:tcPr>
+          <w:p>
+            <w:pPr>
+              <w:rPr>
+                <w:rFonts w:eastAsia="Times New Roman" w:cs="Times New Roman"/>
+                <w:b w:val="0"/>
+                <w:color w:val="000000"/>
+                <w:szCs w:val="24"/>
+                <w:lang w:val="en-CA" w:eastAsia="en-CA"/>
+              </w:rPr>
+            </w:pPr>
+            <w:proofErr w:type="spellStart"/>
+            <w:r>
+              <w:rPr>
+                <w:rFonts w:eastAsia="Times New Roman" w:cs="Times New Roman"/>
+                <w:b w:val="0"/>
+                <w:color w:val="000000"/>
+                <w:szCs w:val="24"/>
+                <w:lang w:val="en-CA" w:eastAsia="en-CA"/>
+              </w:rPr>
+              <w:t>purmar</w:t>
+            </w:r>
+            <w:proofErr w:type="spellEnd"/>
+          </w:p>
+        </w:tc>
+        <w:tc>
+          <w:tcPr>
+            <w:tcW w:w="3119" w:type="dxa"/>
+            <w:noWrap/>
+            <w:hideMark/>
+          </w:tcPr>
+          <w:p>
+            <w:pPr>
+              <w:cnfStyle w:val="000000000000" w:firstRow="0" w:lastRow="0" w:firstColumn="0" w:lastColumn="0" w:oddVBand="0" w:evenVBand="0" w:oddHBand="0" w:evenHBand="0" w:firstRowFirstColumn="0" w:firstRowLastColumn="0" w:lastRowFirstColumn="0" w:lastRowLastColumn="0"/>
+              <w:rPr>
+                <w:rFonts w:eastAsia="Times New Roman" w:cs="Times New Roman"/>
+                <w:color w:val="000000"/>
+                <w:szCs w:val="24"/>
+                <w:lang w:val="en-CA" w:eastAsia="en-CA"/>
+              </w:rPr>
+            </w:pPr>
+            <w:r>
+              <w:rPr>
+                <w:rFonts w:eastAsia="Times New Roman" w:cs="Times New Roman"/>
+                <w:color w:val="000000"/>
+                <w:szCs w:val="24"/>
+                <w:lang w:val="en-CA" w:eastAsia="en-CA"/>
+              </w:rPr>
+              <w:t>Purple Martin</w:t>
+            </w:r>
+          </w:p>
+        </w:tc>
+        <w:tc>
+          <w:tcPr>
+            <w:tcW w:w="3118" w:type="dxa"/>
+            <w:noWrap/>
+            <w:hideMark/>
+          </w:tcPr>
+          <w:p>
+            <w:pPr>
+              <w:cnfStyle w:val="000000000000" w:firstRow="0" w:lastRow="0" w:firstColumn="0" w:lastColumn="0" w:oddVBand="0" w:evenVBand="0" w:oddHBand="0" w:evenHBand="0" w:firstRowFirstColumn="0" w:firstRowLastColumn="0" w:lastRowFirstColumn="0" w:lastRowLastColumn="0"/>
+              <w:rPr>
+                <w:rFonts w:eastAsia="Times New Roman" w:cs="Times New Roman"/>
+                <w:color w:val="000000"/>
+                <w:szCs w:val="24"/>
+                <w:lang w:val="en-CA" w:eastAsia="en-CA"/>
+              </w:rPr>
+            </w:pPr>
+            <w:proofErr w:type="spellStart"/>
+            <w:r>
+              <w:rPr>
+                <w:rFonts w:eastAsia="Times New Roman" w:cs="Times New Roman"/>
+                <w:color w:val="000000"/>
+                <w:szCs w:val="24"/>
+                <w:lang w:val="en-CA" w:eastAsia="en-CA"/>
+              </w:rPr>
+              <w:t>Progne</w:t>
+            </w:r>
+            <w:proofErr w:type="spellEnd"/>
+            <w:r>
+              <w:rPr>
+                <w:rFonts w:eastAsia="Times New Roman" w:cs="Times New Roman"/>
+                <w:color w:val="000000"/>
+                <w:szCs w:val="24"/>
+                <w:lang w:val="en-CA" w:eastAsia="en-CA"/>
+              </w:rPr>
+              <w:t xml:space="preserve"> </w:t>
+            </w:r>
+            <w:proofErr w:type="spellStart"/>
+            <w:r>
+              <w:rPr>
+                <w:rFonts w:eastAsia="Times New Roman" w:cs="Times New Roman"/>
+                <w:color w:val="000000"/>
+                <w:szCs w:val="24"/>
+                <w:lang w:val="en-CA" w:eastAsia="en-CA"/>
+              </w:rPr>
+              <w:t>subis</w:t>
+            </w:r>
+            <w:proofErr w:type="spellEnd"/>
+          </w:p>
+        </w:tc>
+      </w:tr>
+      <w:tr>
+        <w:trPr>
+          <w:cnfStyle w:val="000000100000" w:firstRow="0" w:lastRow="0" w:firstColumn="0" w:lastColumn="0" w:oddVBand="0" w:evenVBand="0" w:oddHBand="1" w:evenHBand="0" w:firstRowFirstColumn="0" w:firstRowLastColumn="0" w:lastRowFirstColumn="0" w:lastRowLastColumn="0"/>
+          <w:trHeight w:val="300"/>
+        </w:trPr>
+        <w:tc>
+          <w:tcPr>
+            <w:cnfStyle w:val="001000000000" w:firstRow="0" w:lastRow="0" w:firstColumn="1" w:lastColumn="0" w:oddVBand="0" w:evenVBand="0" w:oddHBand="0" w:evenHBand="0" w:firstRowFirstColumn="0" w:firstRowLastColumn="0" w:lastRowFirstColumn="0" w:lastRowLastColumn="0"/>
+            <w:tcW w:w="1696" w:type="dxa"/>
+            <w:noWrap/>
+            <w:hideMark/>
+          </w:tcPr>
+          <w:p>
+            <w:pPr>
+              <w:rPr>
+                <w:rFonts w:eastAsia="Times New Roman" w:cs="Times New Roman"/>
+                <w:b w:val="0"/>
+                <w:color w:val="000000"/>
+                <w:szCs w:val="24"/>
+                <w:lang w:val="en-CA" w:eastAsia="en-CA"/>
+              </w:rPr>
+            </w:pPr>
+            <w:proofErr w:type="spellStart"/>
+            <w:r>
+              <w:rPr>
+                <w:rFonts w:eastAsia="Times New Roman" w:cs="Times New Roman"/>
+                <w:b w:val="0"/>
+                <w:color w:val="000000"/>
+                <w:szCs w:val="24"/>
+                <w:lang w:val="en-CA" w:eastAsia="en-CA"/>
+              </w:rPr>
+              <w:t>rebnut</w:t>
+            </w:r>
+            <w:proofErr w:type="spellEnd"/>
+          </w:p>
+        </w:tc>
+        <w:tc>
+          <w:tcPr>
+            <w:tcW w:w="3119" w:type="dxa"/>
+            <w:noWrap/>
+            <w:hideMark/>
+          </w:tcPr>
+          <w:p>
+            <w:pPr>
+              <w:cnfStyle w:val="000000100000" w:firstRow="0" w:lastRow="0" w:firstColumn="0" w:lastColumn="0" w:oddVBand="0" w:evenVBand="0" w:oddHBand="1" w:evenHBand="0" w:firstRowFirstColumn="0" w:firstRowLastColumn="0" w:lastRowFirstColumn="0" w:lastRowLastColumn="0"/>
+              <w:rPr>
+                <w:rFonts w:eastAsia="Times New Roman" w:cs="Times New Roman"/>
+                <w:color w:val="000000"/>
+                <w:szCs w:val="24"/>
+                <w:lang w:val="en-CA" w:eastAsia="en-CA"/>
+              </w:rPr>
+            </w:pPr>
+            <w:r>
+              <w:rPr>
+                <w:rFonts w:eastAsia="Times New Roman" w:cs="Times New Roman"/>
+                <w:color w:val="000000"/>
+                <w:szCs w:val="24"/>
+                <w:lang w:val="en-CA" w:eastAsia="en-CA"/>
+              </w:rPr>
+              <w:t>Red-breasted Nuthatch</w:t>
+            </w:r>
+          </w:p>
+        </w:tc>
+        <w:tc>
+          <w:tcPr>
+            <w:tcW w:w="3118" w:type="dxa"/>
+            <w:noWrap/>
+            <w:hideMark/>
+          </w:tcPr>
+          <w:p>
+            <w:pPr>
+              <w:cnfStyle w:val="000000100000" w:firstRow="0" w:lastRow="0" w:firstColumn="0" w:lastColumn="0" w:oddVBand="0" w:evenVBand="0" w:oddHBand="1" w:evenHBand="0" w:firstRowFirstColumn="0" w:firstRowLastColumn="0" w:lastRowFirstColumn="0" w:lastRowLastColumn="0"/>
+              <w:rPr>
+                <w:rFonts w:eastAsia="Times New Roman" w:cs="Times New Roman"/>
+                <w:color w:val="000000"/>
+                <w:szCs w:val="24"/>
+                <w:lang w:val="en-CA" w:eastAsia="en-CA"/>
+              </w:rPr>
+            </w:pPr>
+            <w:proofErr w:type="spellStart"/>
+            <w:r>
+              <w:rPr>
+                <w:rFonts w:eastAsia="Times New Roman" w:cs="Times New Roman"/>
+                <w:color w:val="000000"/>
+                <w:szCs w:val="24"/>
+                <w:lang w:val="en-CA" w:eastAsia="en-CA"/>
+              </w:rPr>
+              <w:t>Sitta</w:t>
+            </w:r>
+            <w:proofErr w:type="spellEnd"/>
+            <w:r>
+              <w:rPr>
+                <w:rFonts w:eastAsia="Times New Roman" w:cs="Times New Roman"/>
+                <w:color w:val="000000"/>
+                <w:szCs w:val="24"/>
+                <w:lang w:val="en-CA" w:eastAsia="en-CA"/>
+              </w:rPr>
+              <w:t xml:space="preserve"> canadensis</w:t>
+            </w:r>
+          </w:p>
+        </w:tc>
+      </w:tr>
+      <w:tr>
+        <w:trPr>
+          <w:trHeight w:val="300"/>
+        </w:trPr>
+        <w:tc>
+          <w:tcPr>
+            <w:cnfStyle w:val="001000000000" w:firstRow="0" w:lastRow="0" w:firstColumn="1" w:lastColumn="0" w:oddVBand="0" w:evenVBand="0" w:oddHBand="0" w:evenHBand="0" w:firstRowFirstColumn="0" w:firstRowLastColumn="0" w:lastRowFirstColumn="0" w:lastRowLastColumn="0"/>
+            <w:tcW w:w="1696" w:type="dxa"/>
+            <w:noWrap/>
+            <w:hideMark/>
+          </w:tcPr>
+          <w:p>
+            <w:pPr>
+              <w:rPr>
+                <w:rFonts w:eastAsia="Times New Roman" w:cs="Times New Roman"/>
+                <w:b w:val="0"/>
+                <w:color w:val="000000"/>
+                <w:szCs w:val="24"/>
+                <w:lang w:val="en-CA" w:eastAsia="en-CA"/>
+              </w:rPr>
+            </w:pPr>
+            <w:proofErr w:type="spellStart"/>
+            <w:r>
+              <w:rPr>
+                <w:rFonts w:eastAsia="Times New Roman" w:cs="Times New Roman"/>
+                <w:b w:val="0"/>
+                <w:color w:val="000000"/>
+                <w:szCs w:val="24"/>
+                <w:lang w:val="en-CA" w:eastAsia="en-CA"/>
+              </w:rPr>
+              <w:t>rebsap</w:t>
+            </w:r>
+            <w:proofErr w:type="spellEnd"/>
+          </w:p>
+        </w:tc>
+        <w:tc>
+          <w:tcPr>
+            <w:tcW w:w="3119" w:type="dxa"/>
+            <w:noWrap/>
+            <w:hideMark/>
+          </w:tcPr>
+          <w:p>
+            <w:pPr>
+              <w:cnfStyle w:val="000000000000" w:firstRow="0" w:lastRow="0" w:firstColumn="0" w:lastColumn="0" w:oddVBand="0" w:evenVBand="0" w:oddHBand="0" w:evenHBand="0" w:firstRowFirstColumn="0" w:firstRowLastColumn="0" w:lastRowFirstColumn="0" w:lastRowLastColumn="0"/>
+              <w:rPr>
+                <w:rFonts w:eastAsia="Times New Roman" w:cs="Times New Roman"/>
+                <w:color w:val="000000"/>
+                <w:szCs w:val="24"/>
+                <w:lang w:val="en-CA" w:eastAsia="en-CA"/>
+              </w:rPr>
+            </w:pPr>
+            <w:r>
+              <w:rPr>
+                <w:rFonts w:eastAsia="Times New Roman" w:cs="Times New Roman"/>
+                <w:color w:val="000000"/>
+                <w:szCs w:val="24"/>
+                <w:lang w:val="en-CA" w:eastAsia="en-CA"/>
+              </w:rPr>
+              <w:t>Red-breasted Sapsucker</w:t>
+            </w:r>
+          </w:p>
+        </w:tc>
+        <w:tc>
+          <w:tcPr>
+            <w:tcW w:w="3118" w:type="dxa"/>
+            <w:noWrap/>
+            <w:hideMark/>
+          </w:tcPr>
+          <w:p>
+            <w:pPr>
+              <w:cnfStyle w:val="000000000000" w:firstRow="0" w:lastRow="0" w:firstColumn="0" w:lastColumn="0" w:oddVBand="0" w:evenVBand="0" w:oddHBand="0" w:evenHBand="0" w:firstRowFirstColumn="0" w:firstRowLastColumn="0" w:lastRowFirstColumn="0" w:lastRowLastColumn="0"/>
+              <w:rPr>
+                <w:rFonts w:eastAsia="Times New Roman" w:cs="Times New Roman"/>
+                <w:color w:val="000000"/>
+                <w:szCs w:val="24"/>
+                <w:lang w:val="en-CA" w:eastAsia="en-CA"/>
+              </w:rPr>
+            </w:pPr>
+            <w:proofErr w:type="spellStart"/>
+            <w:r>
+              <w:rPr>
+                <w:rFonts w:eastAsia="Times New Roman" w:cs="Times New Roman"/>
+                <w:color w:val="000000"/>
+                <w:szCs w:val="24"/>
+                <w:lang w:val="en-CA" w:eastAsia="en-CA"/>
+              </w:rPr>
+              <w:t>Sphyrapicus</w:t>
+            </w:r>
+            <w:proofErr w:type="spellEnd"/>
+            <w:r>
+              <w:rPr>
+                <w:rFonts w:eastAsia="Times New Roman" w:cs="Times New Roman"/>
+                <w:color w:val="000000"/>
+                <w:szCs w:val="24"/>
+                <w:lang w:val="en-CA" w:eastAsia="en-CA"/>
+              </w:rPr>
+              <w:t xml:space="preserve"> </w:t>
+            </w:r>
+            <w:proofErr w:type="spellStart"/>
+            <w:r>
+              <w:rPr>
+                <w:rFonts w:eastAsia="Times New Roman" w:cs="Times New Roman"/>
+                <w:color w:val="000000"/>
+                <w:szCs w:val="24"/>
+                <w:lang w:val="en-CA" w:eastAsia="en-CA"/>
+              </w:rPr>
+              <w:t>ruber</w:t>
+            </w:r>
+            <w:proofErr w:type="spellEnd"/>
+          </w:p>
+        </w:tc>
+      </w:tr>
+      <w:tr>
+        <w:trPr>
+          <w:cnfStyle w:val="000000100000" w:firstRow="0" w:lastRow="0" w:firstColumn="0" w:lastColumn="0" w:oddVBand="0" w:evenVBand="0" w:oddHBand="1" w:evenHBand="0" w:firstRowFirstColumn="0" w:firstRowLastColumn="0" w:lastRowFirstColumn="0" w:lastRowLastColumn="0"/>
+          <w:trHeight w:val="300"/>
+        </w:trPr>
+        <w:tc>
+          <w:tcPr>
+            <w:cnfStyle w:val="001000000000" w:firstRow="0" w:lastRow="0" w:firstColumn="1" w:lastColumn="0" w:oddVBand="0" w:evenVBand="0" w:oddHBand="0" w:evenHBand="0" w:firstRowFirstColumn="0" w:firstRowLastColumn="0" w:lastRowFirstColumn="0" w:lastRowLastColumn="0"/>
+            <w:tcW w:w="1696" w:type="dxa"/>
+            <w:noWrap/>
+            <w:hideMark/>
+          </w:tcPr>
+          <w:p>
+            <w:pPr>
+              <w:rPr>
+                <w:rFonts w:eastAsia="Times New Roman" w:cs="Times New Roman"/>
+                <w:b w:val="0"/>
+                <w:color w:val="000000"/>
+                <w:szCs w:val="24"/>
+                <w:lang w:val="en-CA" w:eastAsia="en-CA"/>
+              </w:rPr>
+            </w:pPr>
+            <w:proofErr w:type="spellStart"/>
+            <w:r>
+              <w:rPr>
+                <w:rFonts w:eastAsia="Times New Roman" w:cs="Times New Roman"/>
+                <w:b w:val="0"/>
+                <w:color w:val="000000"/>
+                <w:szCs w:val="24"/>
+                <w:lang w:val="en-CA" w:eastAsia="en-CA"/>
+              </w:rPr>
+              <w:t>redcro</w:t>
+            </w:r>
+            <w:proofErr w:type="spellEnd"/>
+          </w:p>
+        </w:tc>
+        <w:tc>
+          <w:tcPr>
+            <w:tcW w:w="3119" w:type="dxa"/>
+            <w:noWrap/>
+            <w:hideMark/>
+          </w:tcPr>
+          <w:p>
+            <w:pPr>
+              <w:cnfStyle w:val="000000100000" w:firstRow="0" w:lastRow="0" w:firstColumn="0" w:lastColumn="0" w:oddVBand="0" w:evenVBand="0" w:oddHBand="1" w:evenHBand="0" w:firstRowFirstColumn="0" w:firstRowLastColumn="0" w:lastRowFirstColumn="0" w:lastRowLastColumn="0"/>
+              <w:rPr>
+                <w:rFonts w:eastAsia="Times New Roman" w:cs="Times New Roman"/>
+                <w:color w:val="000000"/>
+                <w:szCs w:val="24"/>
+                <w:lang w:val="en-CA" w:eastAsia="en-CA"/>
+              </w:rPr>
+            </w:pPr>
+            <w:r>
+              <w:rPr>
+                <w:rFonts w:eastAsia="Times New Roman" w:cs="Times New Roman"/>
+                <w:color w:val="000000"/>
+                <w:szCs w:val="24"/>
+                <w:lang w:val="en-CA" w:eastAsia="en-CA"/>
+              </w:rPr>
+              <w:t>Red Crossbill</w:t>
+            </w:r>
+          </w:p>
+        </w:tc>
+        <w:tc>
+          <w:tcPr>
+            <w:tcW w:w="3118" w:type="dxa"/>
+            <w:noWrap/>
+            <w:hideMark/>
+          </w:tcPr>
+          <w:p>
+            <w:pPr>
+              <w:cnfStyle w:val="000000100000" w:firstRow="0" w:lastRow="0" w:firstColumn="0" w:lastColumn="0" w:oddVBand="0" w:evenVBand="0" w:oddHBand="1" w:evenHBand="0" w:firstRowFirstColumn="0" w:firstRowLastColumn="0" w:lastRowFirstColumn="0" w:lastRowLastColumn="0"/>
+              <w:rPr>
+                <w:rFonts w:eastAsia="Times New Roman" w:cs="Times New Roman"/>
+                <w:color w:val="000000"/>
+                <w:szCs w:val="24"/>
+                <w:lang w:val="en-CA" w:eastAsia="en-CA"/>
+              </w:rPr>
+            </w:pPr>
+            <w:proofErr w:type="spellStart"/>
+            <w:r>
+              <w:rPr>
+                <w:rFonts w:eastAsia="Times New Roman" w:cs="Times New Roman"/>
+                <w:color w:val="000000"/>
+                <w:szCs w:val="24"/>
+                <w:lang w:val="en-CA" w:eastAsia="en-CA"/>
+              </w:rPr>
+              <w:t>Loxia</w:t>
+            </w:r>
+            <w:proofErr w:type="spellEnd"/>
+            <w:r>
+              <w:rPr>
+                <w:rFonts w:eastAsia="Times New Roman" w:cs="Times New Roman"/>
+                <w:color w:val="000000"/>
+                <w:szCs w:val="24"/>
+                <w:lang w:val="en-CA" w:eastAsia="en-CA"/>
+              </w:rPr>
+              <w:t xml:space="preserve"> </w:t>
+            </w:r>
+            <w:proofErr w:type="spellStart"/>
+            <w:r>
+              <w:rPr>
+                <w:rFonts w:eastAsia="Times New Roman" w:cs="Times New Roman"/>
+                <w:color w:val="000000"/>
+                <w:szCs w:val="24"/>
+                <w:lang w:val="en-CA" w:eastAsia="en-CA"/>
+              </w:rPr>
+              <w:t>curvirostra</w:t>
+            </w:r>
+            <w:proofErr w:type="spellEnd"/>
+          </w:p>
+        </w:tc>
+      </w:tr>
+      <w:tr>
+        <w:trPr>
+          <w:trHeight w:val="300"/>
+        </w:trPr>
+        <w:tc>
+          <w:tcPr>
+            <w:cnfStyle w:val="001000000000" w:firstRow="0" w:lastRow="0" w:firstColumn="1" w:lastColumn="0" w:oddVBand="0" w:evenVBand="0" w:oddHBand="0" w:evenHBand="0" w:firstRowFirstColumn="0" w:firstRowLastColumn="0" w:lastRowFirstColumn="0" w:lastRowLastColumn="0"/>
+            <w:tcW w:w="1696" w:type="dxa"/>
+            <w:noWrap/>
+            <w:hideMark/>
+          </w:tcPr>
+          <w:p>
+            <w:pPr>
+              <w:rPr>
+                <w:rFonts w:eastAsia="Times New Roman" w:cs="Times New Roman"/>
+                <w:b w:val="0"/>
+                <w:color w:val="000000"/>
+                <w:szCs w:val="24"/>
+                <w:lang w:val="en-CA" w:eastAsia="en-CA"/>
+              </w:rPr>
+            </w:pPr>
+            <w:proofErr w:type="spellStart"/>
+            <w:r>
+              <w:rPr>
+                <w:rFonts w:eastAsia="Times New Roman" w:cs="Times New Roman"/>
+                <w:b w:val="0"/>
+                <w:color w:val="000000"/>
+                <w:szCs w:val="24"/>
+                <w:lang w:val="en-CA" w:eastAsia="en-CA"/>
+              </w:rPr>
+              <w:t>rocpig</w:t>
+            </w:r>
+            <w:proofErr w:type="spellEnd"/>
+          </w:p>
+        </w:tc>
+        <w:tc>
+          <w:tcPr>
+            <w:tcW w:w="3119" w:type="dxa"/>
+            <w:noWrap/>
+            <w:hideMark/>
+          </w:tcPr>
+          <w:p>
+            <w:pPr>
+              <w:cnfStyle w:val="000000000000" w:firstRow="0" w:lastRow="0" w:firstColumn="0" w:lastColumn="0" w:oddVBand="0" w:evenVBand="0" w:oddHBand="0" w:evenHBand="0" w:firstRowFirstColumn="0" w:firstRowLastColumn="0" w:lastRowFirstColumn="0" w:lastRowLastColumn="0"/>
+              <w:rPr>
+                <w:rFonts w:eastAsia="Times New Roman" w:cs="Times New Roman"/>
+                <w:color w:val="000000"/>
+                <w:szCs w:val="24"/>
+                <w:lang w:val="en-CA" w:eastAsia="en-CA"/>
+              </w:rPr>
+            </w:pPr>
+            <w:r>
+              <w:rPr>
+                <w:rFonts w:eastAsia="Times New Roman" w:cs="Times New Roman"/>
+                <w:color w:val="000000"/>
+                <w:szCs w:val="24"/>
+                <w:lang w:val="en-CA" w:eastAsia="en-CA"/>
+              </w:rPr>
+              <w:t>Rock Pigeon</w:t>
+            </w:r>
+          </w:p>
+        </w:tc>
+        <w:tc>
+          <w:tcPr>
+            <w:tcW w:w="3118" w:type="dxa"/>
+            <w:noWrap/>
+            <w:hideMark/>
+          </w:tcPr>
+          <w:p>
+            <w:pPr>
+              <w:cnfStyle w:val="000000000000" w:firstRow="0" w:lastRow="0" w:firstColumn="0" w:lastColumn="0" w:oddVBand="0" w:evenVBand="0" w:oddHBand="0" w:evenHBand="0" w:firstRowFirstColumn="0" w:firstRowLastColumn="0" w:lastRowFirstColumn="0" w:lastRowLastColumn="0"/>
+              <w:rPr>
+                <w:rFonts w:eastAsia="Times New Roman" w:cs="Times New Roman"/>
+                <w:color w:val="000000"/>
+                <w:szCs w:val="24"/>
+                <w:lang w:val="en-CA" w:eastAsia="en-CA"/>
+              </w:rPr>
+            </w:pPr>
+            <w:r>
+              <w:rPr>
+                <w:rFonts w:eastAsia="Times New Roman" w:cs="Times New Roman"/>
+                <w:color w:val="000000"/>
+                <w:szCs w:val="24"/>
+                <w:lang w:val="en-CA" w:eastAsia="en-CA"/>
+              </w:rPr>
+              <w:t xml:space="preserve">Columba </w:t>
+            </w:r>
+            <w:proofErr w:type="spellStart"/>
+            <w:r>
+              <w:rPr>
+                <w:rFonts w:eastAsia="Times New Roman" w:cs="Times New Roman"/>
+                <w:color w:val="000000"/>
+                <w:szCs w:val="24"/>
+                <w:lang w:val="en-CA" w:eastAsia="en-CA"/>
+              </w:rPr>
+              <w:t>livia</w:t>
+            </w:r>
+            <w:proofErr w:type="spellEnd"/>
+          </w:p>
+        </w:tc>
+      </w:tr>
+      <w:tr>
+        <w:trPr>
+          <w:cnfStyle w:val="000000100000" w:firstRow="0" w:lastRow="0" w:firstColumn="0" w:lastColumn="0" w:oddVBand="0" w:evenVBand="0" w:oddHBand="1" w:evenHBand="0" w:firstRowFirstColumn="0" w:firstRowLastColumn="0" w:lastRowFirstColumn="0" w:lastRowLastColumn="0"/>
+          <w:trHeight w:val="300"/>
+        </w:trPr>
+        <w:tc>
+          <w:tcPr>
+            <w:cnfStyle w:val="001000000000" w:firstRow="0" w:lastRow="0" w:firstColumn="1" w:lastColumn="0" w:oddVBand="0" w:evenVBand="0" w:oddHBand="0" w:evenHBand="0" w:firstRowFirstColumn="0" w:firstRowLastColumn="0" w:lastRowFirstColumn="0" w:lastRowLastColumn="0"/>
+            <w:tcW w:w="1696" w:type="dxa"/>
+            <w:noWrap/>
+            <w:hideMark/>
+          </w:tcPr>
+          <w:p>
+            <w:pPr>
+              <w:rPr>
+                <w:rFonts w:eastAsia="Times New Roman" w:cs="Times New Roman"/>
+                <w:b w:val="0"/>
+                <w:color w:val="000000"/>
+                <w:szCs w:val="24"/>
+                <w:lang w:val="en-CA" w:eastAsia="en-CA"/>
+              </w:rPr>
+            </w:pPr>
+            <w:r>
+              <w:rPr>
+                <w:rFonts w:eastAsia="Times New Roman" w:cs="Times New Roman"/>
+                <w:b w:val="0"/>
+                <w:color w:val="000000"/>
+                <w:szCs w:val="24"/>
+                <w:lang w:val="en-CA" w:eastAsia="en-CA"/>
+              </w:rPr>
+              <w:t>rethaw</w:t>
+            </w:r>
+          </w:p>
+        </w:tc>
+        <w:tc>
+          <w:tcPr>
+            <w:tcW w:w="3119" w:type="dxa"/>
+            <w:noWrap/>
+            <w:hideMark/>
+          </w:tcPr>
+          <w:p>
+            <w:pPr>
+              <w:cnfStyle w:val="000000100000" w:firstRow="0" w:lastRow="0" w:firstColumn="0" w:lastColumn="0" w:oddVBand="0" w:evenVBand="0" w:oddHBand="1" w:evenHBand="0" w:firstRowFirstColumn="0" w:firstRowLastColumn="0" w:lastRowFirstColumn="0" w:lastRowLastColumn="0"/>
+              <w:rPr>
+                <w:rFonts w:eastAsia="Times New Roman" w:cs="Times New Roman"/>
+                <w:color w:val="000000"/>
+                <w:szCs w:val="24"/>
+                <w:lang w:val="en-CA" w:eastAsia="en-CA"/>
+              </w:rPr>
+            </w:pPr>
+            <w:r>
+              <w:rPr>
+                <w:rFonts w:eastAsia="Times New Roman" w:cs="Times New Roman"/>
+                <w:color w:val="000000"/>
+                <w:szCs w:val="24"/>
+                <w:lang w:val="en-CA" w:eastAsia="en-CA"/>
+              </w:rPr>
+              <w:t>Red-tailed Hawk</w:t>
+            </w:r>
+          </w:p>
+        </w:tc>
+        <w:tc>
+          <w:tcPr>
+            <w:tcW w:w="3118" w:type="dxa"/>
+            <w:noWrap/>
+            <w:hideMark/>
+          </w:tcPr>
+          <w:p>
+            <w:pPr>
+              <w:cnfStyle w:val="000000100000" w:firstRow="0" w:lastRow="0" w:firstColumn="0" w:lastColumn="0" w:oddVBand="0" w:evenVBand="0" w:oddHBand="1" w:evenHBand="0" w:firstRowFirstColumn="0" w:firstRowLastColumn="0" w:lastRowFirstColumn="0" w:lastRowLastColumn="0"/>
+              <w:rPr>
+                <w:rFonts w:eastAsia="Times New Roman" w:cs="Times New Roman"/>
+                <w:color w:val="000000"/>
+                <w:szCs w:val="24"/>
+                <w:lang w:val="en-CA" w:eastAsia="en-CA"/>
+              </w:rPr>
+            </w:pPr>
+            <w:r>
+              <w:rPr>
+                <w:rFonts w:eastAsia="Times New Roman" w:cs="Times New Roman"/>
+                <w:color w:val="000000"/>
+                <w:szCs w:val="24"/>
+                <w:lang w:val="en-CA" w:eastAsia="en-CA"/>
+              </w:rPr>
+              <w:t xml:space="preserve">Buteo </w:t>
+            </w:r>
+            <w:proofErr w:type="spellStart"/>
+            <w:r>
+              <w:rPr>
+                <w:rFonts w:eastAsia="Times New Roman" w:cs="Times New Roman"/>
+                <w:color w:val="000000"/>
+                <w:szCs w:val="24"/>
+                <w:lang w:val="en-CA" w:eastAsia="en-CA"/>
+              </w:rPr>
+              <w:t>jamaicensis</w:t>
+            </w:r>
+            <w:proofErr w:type="spellEnd"/>
+          </w:p>
+        </w:tc>
+      </w:tr>
+      <w:tr>
+        <w:trPr>
+          <w:trHeight w:val="300"/>
+        </w:trPr>
+        <w:tc>
+          <w:tcPr>
+            <w:cnfStyle w:val="001000000000" w:firstRow="0" w:lastRow="0" w:firstColumn="1" w:lastColumn="0" w:oddVBand="0" w:evenVBand="0" w:oddHBand="0" w:evenHBand="0" w:firstRowFirstColumn="0" w:firstRowLastColumn="0" w:lastRowFirstColumn="0" w:lastRowLastColumn="0"/>
+            <w:tcW w:w="1696" w:type="dxa"/>
+            <w:noWrap/>
+            <w:hideMark/>
+          </w:tcPr>
+          <w:p>
+            <w:pPr>
+              <w:rPr>
+                <w:rFonts w:eastAsia="Times New Roman" w:cs="Times New Roman"/>
+                <w:b w:val="0"/>
+                <w:color w:val="000000"/>
+                <w:szCs w:val="24"/>
+                <w:lang w:val="en-CA" w:eastAsia="en-CA"/>
+              </w:rPr>
+            </w:pPr>
+            <w:proofErr w:type="spellStart"/>
+            <w:r>
+              <w:rPr>
+                <w:rFonts w:eastAsia="Times New Roman" w:cs="Times New Roman"/>
+                <w:b w:val="0"/>
+                <w:color w:val="000000"/>
+                <w:szCs w:val="24"/>
+                <w:lang w:val="en-CA" w:eastAsia="en-CA"/>
+              </w:rPr>
+              <w:t>rufhum</w:t>
+            </w:r>
+            <w:proofErr w:type="spellEnd"/>
+          </w:p>
+        </w:tc>
+        <w:tc>
+          <w:tcPr>
+            <w:tcW w:w="3119" w:type="dxa"/>
+            <w:noWrap/>
+            <w:hideMark/>
+          </w:tcPr>
+          <w:p>
+            <w:pPr>
+              <w:cnfStyle w:val="000000000000" w:firstRow="0" w:lastRow="0" w:firstColumn="0" w:lastColumn="0" w:oddVBand="0" w:evenVBand="0" w:oddHBand="0" w:evenHBand="0" w:firstRowFirstColumn="0" w:firstRowLastColumn="0" w:lastRowFirstColumn="0" w:lastRowLastColumn="0"/>
+              <w:rPr>
+                <w:rFonts w:eastAsia="Times New Roman" w:cs="Times New Roman"/>
+                <w:color w:val="000000"/>
+                <w:szCs w:val="24"/>
+                <w:lang w:val="en-CA" w:eastAsia="en-CA"/>
+              </w:rPr>
+            </w:pPr>
+            <w:r>
+              <w:rPr>
+                <w:rFonts w:eastAsia="Times New Roman" w:cs="Times New Roman"/>
+                <w:color w:val="000000"/>
+                <w:szCs w:val="24"/>
+                <w:lang w:val="en-CA" w:eastAsia="en-CA"/>
+              </w:rPr>
+              <w:t>Rufous Hummingbird</w:t>
+            </w:r>
+          </w:p>
+        </w:tc>
+        <w:tc>
+          <w:tcPr>
+            <w:tcW w:w="3118" w:type="dxa"/>
+            <w:noWrap/>
+            <w:hideMark/>
+          </w:tcPr>
+          <w:p>
+            <w:pPr>
+              <w:cnfStyle w:val="000000000000" w:firstRow="0" w:lastRow="0" w:firstColumn="0" w:lastColumn="0" w:oddVBand="0" w:evenVBand="0" w:oddHBand="0" w:evenHBand="0" w:firstRowFirstColumn="0" w:firstRowLastColumn="0" w:lastRowFirstColumn="0" w:lastRowLastColumn="0"/>
+              <w:rPr>
+                <w:rFonts w:eastAsia="Times New Roman" w:cs="Times New Roman"/>
+                <w:color w:val="000000"/>
+                <w:szCs w:val="24"/>
+                <w:lang w:val="en-CA" w:eastAsia="en-CA"/>
+              </w:rPr>
+            </w:pPr>
+            <w:proofErr w:type="spellStart"/>
+            <w:r>
+              <w:rPr>
+                <w:rFonts w:eastAsia="Times New Roman" w:cs="Times New Roman"/>
+                <w:color w:val="000000"/>
+                <w:szCs w:val="24"/>
+                <w:lang w:val="en-CA" w:eastAsia="en-CA"/>
+              </w:rPr>
+              <w:t>Selasphorus</w:t>
+            </w:r>
+            <w:proofErr w:type="spellEnd"/>
+            <w:r>
+              <w:rPr>
+                <w:rFonts w:eastAsia="Times New Roman" w:cs="Times New Roman"/>
+                <w:color w:val="000000"/>
+                <w:szCs w:val="24"/>
+                <w:lang w:val="en-CA" w:eastAsia="en-CA"/>
+              </w:rPr>
+              <w:t xml:space="preserve"> </w:t>
+            </w:r>
+            <w:proofErr w:type="spellStart"/>
+            <w:r>
+              <w:rPr>
+                <w:rFonts w:eastAsia="Times New Roman" w:cs="Times New Roman"/>
+                <w:color w:val="000000"/>
+                <w:szCs w:val="24"/>
+                <w:lang w:val="en-CA" w:eastAsia="en-CA"/>
+              </w:rPr>
+              <w:t>rufus</w:t>
+            </w:r>
+            <w:proofErr w:type="spellEnd"/>
+          </w:p>
+        </w:tc>
+      </w:tr>
+      <w:tr>
+        <w:trPr>
+          <w:cnfStyle w:val="000000100000" w:firstRow="0" w:lastRow="0" w:firstColumn="0" w:lastColumn="0" w:oddVBand="0" w:evenVBand="0" w:oddHBand="1" w:evenHBand="0" w:firstRowFirstColumn="0" w:firstRowLastColumn="0" w:lastRowFirstColumn="0" w:lastRowLastColumn="0"/>
+          <w:trHeight w:val="300"/>
+        </w:trPr>
+        <w:tc>
+          <w:tcPr>
+            <w:cnfStyle w:val="001000000000" w:firstRow="0" w:lastRow="0" w:firstColumn="1" w:lastColumn="0" w:oddVBand="0" w:evenVBand="0" w:oddHBand="0" w:evenHBand="0" w:firstRowFirstColumn="0" w:firstRowLastColumn="0" w:lastRowFirstColumn="0" w:lastRowLastColumn="0"/>
+            <w:tcW w:w="1696" w:type="dxa"/>
+            <w:noWrap/>
+            <w:hideMark/>
+          </w:tcPr>
+          <w:p>
+            <w:pPr>
+              <w:rPr>
+                <w:rFonts w:eastAsia="Times New Roman" w:cs="Times New Roman"/>
+                <w:b w:val="0"/>
+                <w:color w:val="000000"/>
+                <w:szCs w:val="24"/>
+                <w:lang w:val="en-CA" w:eastAsia="en-CA"/>
+              </w:rPr>
+            </w:pPr>
+            <w:proofErr w:type="spellStart"/>
+            <w:r>
+              <w:rPr>
+                <w:rFonts w:eastAsia="Times New Roman" w:cs="Times New Roman"/>
+                <w:b w:val="0"/>
+                <w:color w:val="000000"/>
+                <w:szCs w:val="24"/>
+                <w:lang w:val="en-CA" w:eastAsia="en-CA"/>
+              </w:rPr>
+              <w:t>rewbla</w:t>
+            </w:r>
+            <w:proofErr w:type="spellEnd"/>
+          </w:p>
+        </w:tc>
+        <w:tc>
+          <w:tcPr>
+            <w:tcW w:w="3119" w:type="dxa"/>
+            <w:noWrap/>
+            <w:hideMark/>
+          </w:tcPr>
+          <w:p>
+            <w:pPr>
+              <w:cnfStyle w:val="000000100000" w:firstRow="0" w:lastRow="0" w:firstColumn="0" w:lastColumn="0" w:oddVBand="0" w:evenVBand="0" w:oddHBand="1" w:evenHBand="0" w:firstRowFirstColumn="0" w:firstRowLastColumn="0" w:lastRowFirstColumn="0" w:lastRowLastColumn="0"/>
+              <w:rPr>
+                <w:rFonts w:eastAsia="Times New Roman" w:cs="Times New Roman"/>
+                <w:color w:val="000000"/>
+                <w:szCs w:val="24"/>
+                <w:lang w:val="en-CA" w:eastAsia="en-CA"/>
+              </w:rPr>
+            </w:pPr>
+            <w:r>
+              <w:rPr>
+                <w:rFonts w:eastAsia="Times New Roman" w:cs="Times New Roman"/>
+                <w:color w:val="000000"/>
+                <w:szCs w:val="24"/>
+                <w:lang w:val="en-CA" w:eastAsia="en-CA"/>
+              </w:rPr>
+              <w:t>Red-winged Blackbird</w:t>
+            </w:r>
+          </w:p>
+        </w:tc>
+        <w:tc>
+          <w:tcPr>
+            <w:tcW w:w="3118" w:type="dxa"/>
+            <w:noWrap/>
+            <w:hideMark/>
+          </w:tcPr>
+          <w:p>
+            <w:pPr>
+              <w:cnfStyle w:val="000000100000" w:firstRow="0" w:lastRow="0" w:firstColumn="0" w:lastColumn="0" w:oddVBand="0" w:evenVBand="0" w:oddHBand="1" w:evenHBand="0" w:firstRowFirstColumn="0" w:firstRowLastColumn="0" w:lastRowFirstColumn="0" w:lastRowLastColumn="0"/>
+              <w:rPr>
+                <w:rFonts w:eastAsia="Times New Roman" w:cs="Times New Roman"/>
+                <w:color w:val="000000"/>
+                <w:szCs w:val="24"/>
+                <w:lang w:val="en-CA" w:eastAsia="en-CA"/>
+              </w:rPr>
+            </w:pPr>
+            <w:proofErr w:type="spellStart"/>
+            <w:r>
+              <w:rPr>
+                <w:rFonts w:eastAsia="Times New Roman" w:cs="Times New Roman"/>
+                <w:color w:val="000000"/>
+                <w:szCs w:val="24"/>
+                <w:lang w:val="en-CA" w:eastAsia="en-CA"/>
+              </w:rPr>
+              <w:t>Agelaius</w:t>
+            </w:r>
+            <w:proofErr w:type="spellEnd"/>
+            <w:r>
+              <w:rPr>
+                <w:rFonts w:eastAsia="Times New Roman" w:cs="Times New Roman"/>
+                <w:color w:val="000000"/>
+                <w:szCs w:val="24"/>
+                <w:lang w:val="en-CA" w:eastAsia="en-CA"/>
+              </w:rPr>
+              <w:t xml:space="preserve"> </w:t>
+            </w:r>
+            <w:proofErr w:type="spellStart"/>
+            <w:r>
+              <w:rPr>
+                <w:rFonts w:eastAsia="Times New Roman" w:cs="Times New Roman"/>
+                <w:color w:val="000000"/>
+                <w:szCs w:val="24"/>
+                <w:lang w:val="en-CA" w:eastAsia="en-CA"/>
+              </w:rPr>
+              <w:t>phoeniceus</w:t>
+            </w:r>
+            <w:proofErr w:type="spellEnd"/>
+          </w:p>
+        </w:tc>
+      </w:tr>
+      <w:tr>
+        <w:trPr>
+          <w:trHeight w:val="300"/>
+        </w:trPr>
+        <w:tc>
+          <w:tcPr>
+            <w:cnfStyle w:val="001000000000" w:firstRow="0" w:lastRow="0" w:firstColumn="1" w:lastColumn="0" w:oddVBand="0" w:evenVBand="0" w:oddHBand="0" w:evenHBand="0" w:firstRowFirstColumn="0" w:firstRowLastColumn="0" w:lastRowFirstColumn="0" w:lastRowLastColumn="0"/>
+            <w:tcW w:w="1696" w:type="dxa"/>
+            <w:noWrap/>
+            <w:hideMark/>
+          </w:tcPr>
+          <w:p>
+            <w:pPr>
+              <w:rPr>
+                <w:rFonts w:eastAsia="Times New Roman" w:cs="Times New Roman"/>
+                <w:b w:val="0"/>
+                <w:color w:val="000000"/>
+                <w:szCs w:val="24"/>
+                <w:lang w:val="en-CA" w:eastAsia="en-CA"/>
+              </w:rPr>
+            </w:pPr>
+            <w:proofErr w:type="spellStart"/>
+            <w:r>
+              <w:rPr>
+                <w:rFonts w:eastAsia="Times New Roman" w:cs="Times New Roman"/>
+                <w:b w:val="0"/>
+                <w:color w:val="000000"/>
+                <w:szCs w:val="24"/>
+                <w:lang w:val="en-CA" w:eastAsia="en-CA"/>
+              </w:rPr>
+              <w:t>savspa</w:t>
+            </w:r>
+            <w:proofErr w:type="spellEnd"/>
+          </w:p>
+        </w:tc>
+        <w:tc>
+          <w:tcPr>
+            <w:tcW w:w="3119" w:type="dxa"/>
+            <w:noWrap/>
+            <w:hideMark/>
+          </w:tcPr>
+          <w:p>
+            <w:pPr>
+              <w:cnfStyle w:val="000000000000" w:firstRow="0" w:lastRow="0" w:firstColumn="0" w:lastColumn="0" w:oddVBand="0" w:evenVBand="0" w:oddHBand="0" w:evenHBand="0" w:firstRowFirstColumn="0" w:firstRowLastColumn="0" w:lastRowFirstColumn="0" w:lastRowLastColumn="0"/>
+              <w:rPr>
+                <w:rFonts w:eastAsia="Times New Roman" w:cs="Times New Roman"/>
+                <w:color w:val="000000"/>
+                <w:szCs w:val="24"/>
+                <w:lang w:val="en-CA" w:eastAsia="en-CA"/>
+              </w:rPr>
+            </w:pPr>
+            <w:r>
+              <w:rPr>
+                <w:rFonts w:eastAsia="Times New Roman" w:cs="Times New Roman"/>
+                <w:color w:val="000000"/>
+                <w:szCs w:val="24"/>
+                <w:lang w:val="en-CA" w:eastAsia="en-CA"/>
+              </w:rPr>
+              <w:t>Savannah Sparrow</w:t>
+            </w:r>
+          </w:p>
+        </w:tc>
+        <w:tc>
+          <w:tcPr>
+            <w:tcW w:w="3118" w:type="dxa"/>
+            <w:noWrap/>
+            <w:hideMark/>
+          </w:tcPr>
+          <w:p>
+            <w:pPr>
+              <w:cnfStyle w:val="000000000000" w:firstRow="0" w:lastRow="0" w:firstColumn="0" w:lastColumn="0" w:oddVBand="0" w:evenVBand="0" w:oddHBand="0" w:evenHBand="0" w:firstRowFirstColumn="0" w:firstRowLastColumn="0" w:lastRowFirstColumn="0" w:lastRowLastColumn="0"/>
+              <w:rPr>
+                <w:rFonts w:eastAsia="Times New Roman" w:cs="Times New Roman"/>
+                <w:color w:val="000000"/>
+                <w:szCs w:val="24"/>
+                <w:lang w:val="en-CA" w:eastAsia="en-CA"/>
+              </w:rPr>
+            </w:pPr>
+            <w:proofErr w:type="spellStart"/>
+            <w:r>
+              <w:rPr>
+                <w:rFonts w:eastAsia="Times New Roman" w:cs="Times New Roman"/>
+                <w:color w:val="000000"/>
+                <w:szCs w:val="24"/>
+                <w:lang w:val="en-CA" w:eastAsia="en-CA"/>
+              </w:rPr>
+              <w:t>Passerculus</w:t>
+            </w:r>
+            <w:proofErr w:type="spellEnd"/>
+            <w:r>
+              <w:rPr>
+                <w:rFonts w:eastAsia="Times New Roman" w:cs="Times New Roman"/>
+                <w:color w:val="000000"/>
+                <w:szCs w:val="24"/>
+                <w:lang w:val="en-CA" w:eastAsia="en-CA"/>
+              </w:rPr>
+              <w:t xml:space="preserve"> </w:t>
+            </w:r>
+            <w:proofErr w:type="spellStart"/>
+            <w:r>
+              <w:rPr>
+                <w:rFonts w:eastAsia="Times New Roman" w:cs="Times New Roman"/>
+                <w:color w:val="000000"/>
+                <w:szCs w:val="24"/>
+                <w:lang w:val="en-CA" w:eastAsia="en-CA"/>
+              </w:rPr>
+              <w:t>sandwichensis</w:t>
+            </w:r>
+            <w:proofErr w:type="spellEnd"/>
+          </w:p>
+        </w:tc>
+      </w:tr>
+      <w:tr>
+        <w:trPr>
+          <w:cnfStyle w:val="000000100000" w:firstRow="0" w:lastRow="0" w:firstColumn="0" w:lastColumn="0" w:oddVBand="0" w:evenVBand="0" w:oddHBand="1" w:evenHBand="0" w:firstRowFirstColumn="0" w:firstRowLastColumn="0" w:lastRowFirstColumn="0" w:lastRowLastColumn="0"/>
+          <w:trHeight w:val="300"/>
+        </w:trPr>
+        <w:tc>
+          <w:tcPr>
+            <w:cnfStyle w:val="001000000000" w:firstRow="0" w:lastRow="0" w:firstColumn="1" w:lastColumn="0" w:oddVBand="0" w:evenVBand="0" w:oddHBand="0" w:evenHBand="0" w:firstRowFirstColumn="0" w:firstRowLastColumn="0" w:lastRowFirstColumn="0" w:lastRowLastColumn="0"/>
+            <w:tcW w:w="1696" w:type="dxa"/>
+            <w:noWrap/>
+            <w:hideMark/>
+          </w:tcPr>
+          <w:p>
+            <w:pPr>
+              <w:rPr>
+                <w:rFonts w:eastAsia="Times New Roman" w:cs="Times New Roman"/>
+                <w:b w:val="0"/>
+                <w:color w:val="000000"/>
+                <w:szCs w:val="24"/>
+                <w:lang w:val="en-CA" w:eastAsia="en-CA"/>
+              </w:rPr>
+            </w:pPr>
+            <w:proofErr w:type="spellStart"/>
+            <w:r>
+              <w:rPr>
+                <w:rFonts w:eastAsia="Times New Roman" w:cs="Times New Roman"/>
+                <w:b w:val="0"/>
+                <w:color w:val="000000"/>
+                <w:szCs w:val="24"/>
+                <w:lang w:val="en-CA" w:eastAsia="en-CA"/>
+              </w:rPr>
+              <w:t>sora</w:t>
+            </w:r>
+            <w:proofErr w:type="spellEnd"/>
+          </w:p>
+        </w:tc>
+        <w:tc>
+          <w:tcPr>
+            <w:tcW w:w="3119" w:type="dxa"/>
+            <w:noWrap/>
+            <w:hideMark/>
+          </w:tcPr>
+          <w:p>
+            <w:pPr>
+              <w:cnfStyle w:val="000000100000" w:firstRow="0" w:lastRow="0" w:firstColumn="0" w:lastColumn="0" w:oddVBand="0" w:evenVBand="0" w:oddHBand="1" w:evenHBand="0" w:firstRowFirstColumn="0" w:firstRowLastColumn="0" w:lastRowFirstColumn="0" w:lastRowLastColumn="0"/>
+              <w:rPr>
+                <w:rFonts w:eastAsia="Times New Roman" w:cs="Times New Roman"/>
+                <w:color w:val="000000"/>
+                <w:szCs w:val="24"/>
+                <w:lang w:val="en-CA" w:eastAsia="en-CA"/>
+              </w:rPr>
+            </w:pPr>
+            <w:r>
+              <w:rPr>
+                <w:rFonts w:eastAsia="Times New Roman" w:cs="Times New Roman"/>
+                <w:color w:val="000000"/>
+                <w:szCs w:val="24"/>
+                <w:lang w:val="en-CA" w:eastAsia="en-CA"/>
+              </w:rPr>
+              <w:t>Sora</w:t>
+            </w:r>
+          </w:p>
+        </w:tc>
+        <w:tc>
+          <w:tcPr>
+            <w:tcW w:w="3118" w:type="dxa"/>
+            <w:noWrap/>
+            <w:hideMark/>
+          </w:tcPr>
+          <w:p>
+            <w:pPr>
+              <w:cnfStyle w:val="000000100000" w:firstRow="0" w:lastRow="0" w:firstColumn="0" w:lastColumn="0" w:oddVBand="0" w:evenVBand="0" w:oddHBand="1" w:evenHBand="0" w:firstRowFirstColumn="0" w:firstRowLastColumn="0" w:lastRowFirstColumn="0" w:lastRowLastColumn="0"/>
+              <w:rPr>
+                <w:rFonts w:eastAsia="Times New Roman" w:cs="Times New Roman"/>
+                <w:color w:val="000000"/>
+                <w:szCs w:val="24"/>
+                <w:lang w:val="en-CA" w:eastAsia="en-CA"/>
+              </w:rPr>
+            </w:pPr>
+            <w:proofErr w:type="spellStart"/>
+            <w:r>
+              <w:rPr>
+                <w:rFonts w:eastAsia="Times New Roman" w:cs="Times New Roman"/>
+                <w:color w:val="000000"/>
+                <w:szCs w:val="24"/>
+                <w:lang w:val="en-CA" w:eastAsia="en-CA"/>
+              </w:rPr>
+              <w:t>Porzana</w:t>
+            </w:r>
+            <w:proofErr w:type="spellEnd"/>
+            <w:r>
+              <w:rPr>
+                <w:rFonts w:eastAsia="Times New Roman" w:cs="Times New Roman"/>
+                <w:color w:val="000000"/>
+                <w:szCs w:val="24"/>
+                <w:lang w:val="en-CA" w:eastAsia="en-CA"/>
+              </w:rPr>
+              <w:t xml:space="preserve"> </w:t>
+            </w:r>
+            <w:proofErr w:type="spellStart"/>
+            <w:r>
+              <w:rPr>
+                <w:rFonts w:eastAsia="Times New Roman" w:cs="Times New Roman"/>
+                <w:color w:val="000000"/>
+                <w:szCs w:val="24"/>
+                <w:lang w:val="en-CA" w:eastAsia="en-CA"/>
+              </w:rPr>
+              <w:t>carolina</w:t>
+            </w:r>
+            <w:proofErr w:type="spellEnd"/>
+          </w:p>
+        </w:tc>
+      </w:tr>
+      <w:tr>
+        <w:trPr>
+          <w:trHeight w:val="300"/>
+        </w:trPr>
+        <w:tc>
+          <w:tcPr>
+            <w:cnfStyle w:val="001000000000" w:firstRow="0" w:lastRow="0" w:firstColumn="1" w:lastColumn="0" w:oddVBand="0" w:evenVBand="0" w:oddHBand="0" w:evenHBand="0" w:firstRowFirstColumn="0" w:firstRowLastColumn="0" w:lastRowFirstColumn="0" w:lastRowLastColumn="0"/>
+            <w:tcW w:w="1696" w:type="dxa"/>
+            <w:noWrap/>
+            <w:hideMark/>
+          </w:tcPr>
+          <w:p>
+            <w:pPr>
+              <w:rPr>
+                <w:rFonts w:eastAsia="Times New Roman" w:cs="Times New Roman"/>
+                <w:b w:val="0"/>
+                <w:color w:val="000000"/>
+                <w:szCs w:val="24"/>
+                <w:lang w:val="en-CA" w:eastAsia="en-CA"/>
+              </w:rPr>
+            </w:pPr>
+            <w:proofErr w:type="spellStart"/>
+            <w:r>
+              <w:rPr>
+                <w:rFonts w:eastAsia="Times New Roman" w:cs="Times New Roman"/>
+                <w:b w:val="0"/>
+                <w:color w:val="000000"/>
+                <w:szCs w:val="24"/>
+                <w:lang w:val="en-CA" w:eastAsia="en-CA"/>
+              </w:rPr>
+              <w:t>sonspa</w:t>
+            </w:r>
+            <w:proofErr w:type="spellEnd"/>
+          </w:p>
+        </w:tc>
+        <w:tc>
+          <w:tcPr>
+            <w:tcW w:w="3119" w:type="dxa"/>
+            <w:noWrap/>
+            <w:hideMark/>
+          </w:tcPr>
+          <w:p>
+            <w:pPr>
+              <w:cnfStyle w:val="000000000000" w:firstRow="0" w:lastRow="0" w:firstColumn="0" w:lastColumn="0" w:oddVBand="0" w:evenVBand="0" w:oddHBand="0" w:evenHBand="0" w:firstRowFirstColumn="0" w:firstRowLastColumn="0" w:lastRowFirstColumn="0" w:lastRowLastColumn="0"/>
+              <w:rPr>
+                <w:rFonts w:eastAsia="Times New Roman" w:cs="Times New Roman"/>
+                <w:color w:val="000000"/>
+                <w:szCs w:val="24"/>
+                <w:lang w:val="en-CA" w:eastAsia="en-CA"/>
+              </w:rPr>
+            </w:pPr>
+            <w:r>
+              <w:rPr>
+                <w:rFonts w:eastAsia="Times New Roman" w:cs="Times New Roman"/>
+                <w:color w:val="000000"/>
+                <w:szCs w:val="24"/>
+                <w:lang w:val="en-CA" w:eastAsia="en-CA"/>
+              </w:rPr>
+              <w:t>Song Sparrow</w:t>
+            </w:r>
+          </w:p>
+        </w:tc>
+        <w:tc>
+          <w:tcPr>
+            <w:tcW w:w="3118" w:type="dxa"/>
+            <w:noWrap/>
+            <w:hideMark/>
+          </w:tcPr>
+          <w:p>
+            <w:pPr>
+              <w:cnfStyle w:val="000000000000" w:firstRow="0" w:lastRow="0" w:firstColumn="0" w:lastColumn="0" w:oddVBand="0" w:evenVBand="0" w:oddHBand="0" w:evenHBand="0" w:firstRowFirstColumn="0" w:firstRowLastColumn="0" w:lastRowFirstColumn="0" w:lastRowLastColumn="0"/>
+              <w:rPr>
+                <w:rFonts w:eastAsia="Times New Roman" w:cs="Times New Roman"/>
+                <w:color w:val="000000"/>
+                <w:szCs w:val="24"/>
+                <w:lang w:val="en-CA" w:eastAsia="en-CA"/>
+              </w:rPr>
+            </w:pPr>
+            <w:proofErr w:type="spellStart"/>
+            <w:r>
+              <w:rPr>
+                <w:rFonts w:eastAsia="Times New Roman" w:cs="Times New Roman"/>
+                <w:color w:val="000000"/>
+                <w:szCs w:val="24"/>
+                <w:lang w:val="en-CA" w:eastAsia="en-CA"/>
+              </w:rPr>
+              <w:t>Melospiza</w:t>
+            </w:r>
+            <w:proofErr w:type="spellEnd"/>
+            <w:r>
+              <w:rPr>
+                <w:rFonts w:eastAsia="Times New Roman" w:cs="Times New Roman"/>
+                <w:color w:val="000000"/>
+                <w:szCs w:val="24"/>
+                <w:lang w:val="en-CA" w:eastAsia="en-CA"/>
+              </w:rPr>
+              <w:t xml:space="preserve"> </w:t>
+            </w:r>
+            <w:proofErr w:type="spellStart"/>
+            <w:r>
+              <w:rPr>
+                <w:rFonts w:eastAsia="Times New Roman" w:cs="Times New Roman"/>
+                <w:color w:val="000000"/>
+                <w:szCs w:val="24"/>
+                <w:lang w:val="en-CA" w:eastAsia="en-CA"/>
+              </w:rPr>
+              <w:t>melodia</w:t>
+            </w:r>
+            <w:proofErr w:type="spellEnd"/>
+          </w:p>
+        </w:tc>
+      </w:tr>
+      <w:tr>
+        <w:trPr>
+          <w:cnfStyle w:val="000000100000" w:firstRow="0" w:lastRow="0" w:firstColumn="0" w:lastColumn="0" w:oddVBand="0" w:evenVBand="0" w:oddHBand="1" w:evenHBand="0" w:firstRowFirstColumn="0" w:firstRowLastColumn="0" w:lastRowFirstColumn="0" w:lastRowLastColumn="0"/>
+          <w:trHeight w:val="300"/>
+        </w:trPr>
+        <w:tc>
+          <w:tcPr>
+            <w:cnfStyle w:val="001000000000" w:firstRow="0" w:lastRow="0" w:firstColumn="1" w:lastColumn="0" w:oddVBand="0" w:evenVBand="0" w:oddHBand="0" w:evenHBand="0" w:firstRowFirstColumn="0" w:firstRowLastColumn="0" w:lastRowFirstColumn="0" w:lastRowLastColumn="0"/>
+            <w:tcW w:w="1696" w:type="dxa"/>
+            <w:noWrap/>
+            <w:hideMark/>
+          </w:tcPr>
+          <w:p>
+            <w:pPr>
+              <w:rPr>
+                <w:rFonts w:eastAsia="Times New Roman" w:cs="Times New Roman"/>
+                <w:b w:val="0"/>
+                <w:color w:val="000000"/>
+                <w:szCs w:val="24"/>
+                <w:lang w:val="en-CA" w:eastAsia="en-CA"/>
+              </w:rPr>
+            </w:pPr>
+            <w:proofErr w:type="spellStart"/>
+            <w:r>
+              <w:rPr>
+                <w:rFonts w:eastAsia="Times New Roman" w:cs="Times New Roman"/>
+                <w:b w:val="0"/>
+                <w:color w:val="000000"/>
+                <w:szCs w:val="24"/>
+                <w:lang w:val="en-CA" w:eastAsia="en-CA"/>
+              </w:rPr>
+              <w:t>spotow</w:t>
+            </w:r>
+            <w:proofErr w:type="spellEnd"/>
+          </w:p>
+        </w:tc>
+        <w:tc>
+          <w:tcPr>
+            <w:tcW w:w="3119" w:type="dxa"/>
+            <w:noWrap/>
+            <w:hideMark/>
+          </w:tcPr>
+          <w:p>
+            <w:pPr>
+              <w:cnfStyle w:val="000000100000" w:firstRow="0" w:lastRow="0" w:firstColumn="0" w:lastColumn="0" w:oddVBand="0" w:evenVBand="0" w:oddHBand="1" w:evenHBand="0" w:firstRowFirstColumn="0" w:firstRowLastColumn="0" w:lastRowFirstColumn="0" w:lastRowLastColumn="0"/>
+              <w:rPr>
+                <w:rFonts w:eastAsia="Times New Roman" w:cs="Times New Roman"/>
+                <w:color w:val="000000"/>
+                <w:szCs w:val="24"/>
+                <w:lang w:val="en-CA" w:eastAsia="en-CA"/>
+              </w:rPr>
+            </w:pPr>
+            <w:r>
+              <w:rPr>
+                <w:rFonts w:eastAsia="Times New Roman" w:cs="Times New Roman"/>
+                <w:color w:val="000000"/>
+                <w:szCs w:val="24"/>
+                <w:lang w:val="en-CA" w:eastAsia="en-CA"/>
+              </w:rPr>
+              <w:t>Spotted Towhee</w:t>
+            </w:r>
+          </w:p>
+        </w:tc>
+        <w:tc>
+          <w:tcPr>
+            <w:tcW w:w="3118" w:type="dxa"/>
+            <w:noWrap/>
+            <w:hideMark/>
+          </w:tcPr>
+          <w:p>
+            <w:pPr>
+              <w:cnfStyle w:val="000000100000" w:firstRow="0" w:lastRow="0" w:firstColumn="0" w:lastColumn="0" w:oddVBand="0" w:evenVBand="0" w:oddHBand="1" w:evenHBand="0" w:firstRowFirstColumn="0" w:firstRowLastColumn="0" w:lastRowFirstColumn="0" w:lastRowLastColumn="0"/>
+              <w:rPr>
+                <w:rFonts w:eastAsia="Times New Roman" w:cs="Times New Roman"/>
+                <w:color w:val="000000"/>
+                <w:szCs w:val="24"/>
+                <w:lang w:val="en-CA" w:eastAsia="en-CA"/>
+              </w:rPr>
+            </w:pPr>
+            <w:r>
+              <w:rPr>
+                <w:rFonts w:eastAsia="Times New Roman" w:cs="Times New Roman"/>
+                <w:color w:val="000000"/>
+                <w:szCs w:val="24"/>
+                <w:lang w:val="en-CA" w:eastAsia="en-CA"/>
+              </w:rPr>
+              <w:t>Pipilo maculatus</w:t>
+            </w:r>
+          </w:p>
+        </w:tc>
+      </w:tr>
+      <w:tr>
+        <w:trPr>
+          <w:trHeight w:val="300"/>
+        </w:trPr>
+        <w:tc>
+          <w:tcPr>
+            <w:cnfStyle w:val="001000000000" w:firstRow="0" w:lastRow="0" w:firstColumn="1" w:lastColumn="0" w:oddVBand="0" w:evenVBand="0" w:oddHBand="0" w:evenHBand="0" w:firstRowFirstColumn="0" w:firstRowLastColumn="0" w:lastRowFirstColumn="0" w:lastRowLastColumn="0"/>
+            <w:tcW w:w="1696" w:type="dxa"/>
+            <w:noWrap/>
+            <w:hideMark/>
+          </w:tcPr>
+          <w:p>
+            <w:pPr>
+              <w:rPr>
+                <w:rFonts w:eastAsia="Times New Roman" w:cs="Times New Roman"/>
+                <w:b w:val="0"/>
+                <w:color w:val="000000"/>
+                <w:szCs w:val="24"/>
+                <w:lang w:val="en-CA" w:eastAsia="en-CA"/>
+              </w:rPr>
+            </w:pPr>
+            <w:proofErr w:type="spellStart"/>
+            <w:r>
+              <w:rPr>
+                <w:rFonts w:eastAsia="Times New Roman" w:cs="Times New Roman"/>
+                <w:b w:val="0"/>
+                <w:color w:val="000000"/>
+                <w:szCs w:val="24"/>
+                <w:lang w:val="en-CA" w:eastAsia="en-CA"/>
+              </w:rPr>
+              <w:t>stejay</w:t>
+            </w:r>
+            <w:proofErr w:type="spellEnd"/>
+          </w:p>
+        </w:tc>
+        <w:tc>
+          <w:tcPr>
+            <w:tcW w:w="3119" w:type="dxa"/>
+            <w:noWrap/>
+            <w:hideMark/>
+          </w:tcPr>
+          <w:p>
+            <w:pPr>
+              <w:cnfStyle w:val="000000000000" w:firstRow="0" w:lastRow="0" w:firstColumn="0" w:lastColumn="0" w:oddVBand="0" w:evenVBand="0" w:oddHBand="0" w:evenHBand="0" w:firstRowFirstColumn="0" w:firstRowLastColumn="0" w:lastRowFirstColumn="0" w:lastRowLastColumn="0"/>
+              <w:rPr>
+                <w:rFonts w:eastAsia="Times New Roman" w:cs="Times New Roman"/>
+                <w:color w:val="000000"/>
+                <w:szCs w:val="24"/>
+                <w:lang w:val="en-CA" w:eastAsia="en-CA"/>
+              </w:rPr>
+            </w:pPr>
+            <w:r>
+              <w:rPr>
+                <w:rFonts w:eastAsia="Times New Roman" w:cs="Times New Roman"/>
+                <w:color w:val="000000"/>
+                <w:szCs w:val="24"/>
+                <w:lang w:val="en-CA" w:eastAsia="en-CA"/>
+              </w:rPr>
+              <w:t>Steller's Jay</w:t>
+            </w:r>
+          </w:p>
+        </w:tc>
+        <w:tc>
+          <w:tcPr>
+            <w:tcW w:w="3118" w:type="dxa"/>
+            <w:noWrap/>
+            <w:hideMark/>
+          </w:tcPr>
+          <w:p>
+            <w:pPr>
+              <w:cnfStyle w:val="000000000000" w:firstRow="0" w:lastRow="0" w:firstColumn="0" w:lastColumn="0" w:oddVBand="0" w:evenVBand="0" w:oddHBand="0" w:evenHBand="0" w:firstRowFirstColumn="0" w:firstRowLastColumn="0" w:lastRowFirstColumn="0" w:lastRowLastColumn="0"/>
+              <w:rPr>
+                <w:rFonts w:eastAsia="Times New Roman" w:cs="Times New Roman"/>
+                <w:color w:val="000000"/>
+                <w:szCs w:val="24"/>
+                <w:lang w:val="en-CA" w:eastAsia="en-CA"/>
+              </w:rPr>
+            </w:pPr>
+            <w:r>
+              <w:rPr>
+                <w:rFonts w:eastAsia="Times New Roman" w:cs="Times New Roman"/>
+                <w:color w:val="000000"/>
+                <w:szCs w:val="24"/>
+                <w:lang w:val="en-CA" w:eastAsia="en-CA"/>
+              </w:rPr>
+              <w:t xml:space="preserve">Cyanocitta </w:t>
+            </w:r>
+            <w:proofErr w:type="spellStart"/>
+            <w:r>
+              <w:rPr>
+                <w:rFonts w:eastAsia="Times New Roman" w:cs="Times New Roman"/>
+                <w:color w:val="000000"/>
+                <w:szCs w:val="24"/>
+                <w:lang w:val="en-CA" w:eastAsia="en-CA"/>
+              </w:rPr>
+              <w:t>stelleri</w:t>
+            </w:r>
+            <w:proofErr w:type="spellEnd"/>
+          </w:p>
+        </w:tc>
+      </w:tr>
+      <w:tr>
+        <w:trPr>
+          <w:cnfStyle w:val="000000100000" w:firstRow="0" w:lastRow="0" w:firstColumn="0" w:lastColumn="0" w:oddVBand="0" w:evenVBand="0" w:oddHBand="1" w:evenHBand="0" w:firstRowFirstColumn="0" w:firstRowLastColumn="0" w:lastRowFirstColumn="0" w:lastRowLastColumn="0"/>
+          <w:trHeight w:val="300"/>
+        </w:trPr>
+        <w:tc>
+          <w:tcPr>
+            <w:cnfStyle w:val="001000000000" w:firstRow="0" w:lastRow="0" w:firstColumn="1" w:lastColumn="0" w:oddVBand="0" w:evenVBand="0" w:oddHBand="0" w:evenHBand="0" w:firstRowFirstColumn="0" w:firstRowLastColumn="0" w:lastRowFirstColumn="0" w:lastRowLastColumn="0"/>
+            <w:tcW w:w="1696" w:type="dxa"/>
+            <w:noWrap/>
+            <w:hideMark/>
+          </w:tcPr>
+          <w:p>
+            <w:pPr>
+              <w:rPr>
+                <w:rFonts w:eastAsia="Times New Roman" w:cs="Times New Roman"/>
+                <w:b w:val="0"/>
+                <w:color w:val="000000"/>
+                <w:szCs w:val="24"/>
+                <w:lang w:val="en-CA" w:eastAsia="en-CA"/>
+              </w:rPr>
+            </w:pPr>
+            <w:proofErr w:type="spellStart"/>
+            <w:r>
+              <w:rPr>
+                <w:rFonts w:eastAsia="Times New Roman" w:cs="Times New Roman"/>
+                <w:b w:val="0"/>
+                <w:color w:val="000000"/>
+                <w:szCs w:val="24"/>
+                <w:lang w:val="en-CA" w:eastAsia="en-CA"/>
+              </w:rPr>
+              <w:t>swathr</w:t>
+            </w:r>
+            <w:proofErr w:type="spellEnd"/>
+          </w:p>
+        </w:tc>
+        <w:tc>
+          <w:tcPr>
+            <w:tcW w:w="3119" w:type="dxa"/>
+            <w:noWrap/>
+            <w:hideMark/>
+          </w:tcPr>
+          <w:p>
+            <w:pPr>
+              <w:cnfStyle w:val="000000100000" w:firstRow="0" w:lastRow="0" w:firstColumn="0" w:lastColumn="0" w:oddVBand="0" w:evenVBand="0" w:oddHBand="1" w:evenHBand="0" w:firstRowFirstColumn="0" w:firstRowLastColumn="0" w:lastRowFirstColumn="0" w:lastRowLastColumn="0"/>
+              <w:rPr>
+                <w:rFonts w:eastAsia="Times New Roman" w:cs="Times New Roman"/>
+                <w:color w:val="000000"/>
+                <w:szCs w:val="24"/>
+                <w:lang w:val="en-CA" w:eastAsia="en-CA"/>
+              </w:rPr>
+            </w:pPr>
+            <w:proofErr w:type="spellStart"/>
+            <w:r>
+              <w:rPr>
+                <w:rFonts w:eastAsia="Times New Roman" w:cs="Times New Roman"/>
+                <w:color w:val="000000"/>
+                <w:szCs w:val="24"/>
+                <w:lang w:val="en-CA" w:eastAsia="en-CA"/>
+              </w:rPr>
+              <w:t>Swainson's</w:t>
+            </w:r>
+            <w:proofErr w:type="spellEnd"/>
+            <w:r>
+              <w:rPr>
+                <w:rFonts w:eastAsia="Times New Roman" w:cs="Times New Roman"/>
+                <w:color w:val="000000"/>
+                <w:szCs w:val="24"/>
+                <w:lang w:val="en-CA" w:eastAsia="en-CA"/>
+              </w:rPr>
+              <w:t xml:space="preserve"> Thrush</w:t>
+            </w:r>
+          </w:p>
+        </w:tc>
+        <w:tc>
+          <w:tcPr>
+            <w:tcW w:w="3118" w:type="dxa"/>
+            <w:noWrap/>
+            <w:hideMark/>
+          </w:tcPr>
+          <w:p>
+            <w:pPr>
+              <w:cnfStyle w:val="000000100000" w:firstRow="0" w:lastRow="0" w:firstColumn="0" w:lastColumn="0" w:oddVBand="0" w:evenVBand="0" w:oddHBand="1" w:evenHBand="0" w:firstRowFirstColumn="0" w:firstRowLastColumn="0" w:lastRowFirstColumn="0" w:lastRowLastColumn="0"/>
+              <w:rPr>
+                <w:rFonts w:eastAsia="Times New Roman" w:cs="Times New Roman"/>
+                <w:color w:val="000000"/>
+                <w:szCs w:val="24"/>
+                <w:lang w:val="en-CA" w:eastAsia="en-CA"/>
+              </w:rPr>
+            </w:pPr>
+            <w:proofErr w:type="spellStart"/>
+            <w:r>
+              <w:rPr>
+                <w:rFonts w:eastAsia="Times New Roman" w:cs="Times New Roman"/>
+                <w:color w:val="000000"/>
+                <w:szCs w:val="24"/>
+                <w:lang w:val="en-CA" w:eastAsia="en-CA"/>
+              </w:rPr>
+              <w:t>Catharus</w:t>
+            </w:r>
+            <w:proofErr w:type="spellEnd"/>
+            <w:r>
+              <w:rPr>
+                <w:rFonts w:eastAsia="Times New Roman" w:cs="Times New Roman"/>
+                <w:color w:val="000000"/>
+                <w:szCs w:val="24"/>
+                <w:lang w:val="en-CA" w:eastAsia="en-CA"/>
+              </w:rPr>
+              <w:t xml:space="preserve"> </w:t>
+            </w:r>
+            <w:proofErr w:type="spellStart"/>
+            <w:r>
+              <w:rPr>
+                <w:rFonts w:eastAsia="Times New Roman" w:cs="Times New Roman"/>
+                <w:color w:val="000000"/>
+                <w:szCs w:val="24"/>
+                <w:lang w:val="en-CA" w:eastAsia="en-CA"/>
+              </w:rPr>
+              <w:t>ustulatus</w:t>
+            </w:r>
+            <w:proofErr w:type="spellEnd"/>
+          </w:p>
+        </w:tc>
+      </w:tr>
+      <w:tr>
+        <w:trPr>
+          <w:trHeight w:val="300"/>
+        </w:trPr>
+        <w:tc>
+          <w:tcPr>
+            <w:cnfStyle w:val="001000000000" w:firstRow="0" w:lastRow="0" w:firstColumn="1" w:lastColumn="0" w:oddVBand="0" w:evenVBand="0" w:oddHBand="0" w:evenHBand="0" w:firstRowFirstColumn="0" w:firstRowLastColumn="0" w:lastRowFirstColumn="0" w:lastRowLastColumn="0"/>
+            <w:tcW w:w="1696" w:type="dxa"/>
+            <w:noWrap/>
+            <w:hideMark/>
+          </w:tcPr>
+          <w:p>
+            <w:pPr>
+              <w:rPr>
+                <w:rFonts w:eastAsia="Times New Roman" w:cs="Times New Roman"/>
+                <w:b w:val="0"/>
+                <w:color w:val="000000"/>
+                <w:szCs w:val="24"/>
+                <w:lang w:val="en-CA" w:eastAsia="en-CA"/>
+              </w:rPr>
+            </w:pPr>
+            <w:proofErr w:type="spellStart"/>
+            <w:r>
+              <w:rPr>
+                <w:rFonts w:eastAsia="Times New Roman" w:cs="Times New Roman"/>
+                <w:b w:val="0"/>
+                <w:color w:val="000000"/>
+                <w:szCs w:val="24"/>
+                <w:lang w:val="en-CA" w:eastAsia="en-CA"/>
+              </w:rPr>
+              <w:t>towwar</w:t>
+            </w:r>
+            <w:proofErr w:type="spellEnd"/>
+          </w:p>
+        </w:tc>
+        <w:tc>
+          <w:tcPr>
+            <w:tcW w:w="3119" w:type="dxa"/>
+            <w:noWrap/>
+            <w:hideMark/>
+          </w:tcPr>
+          <w:p>
+            <w:pPr>
+              <w:cnfStyle w:val="000000000000" w:firstRow="0" w:lastRow="0" w:firstColumn="0" w:lastColumn="0" w:oddVBand="0" w:evenVBand="0" w:oddHBand="0" w:evenHBand="0" w:firstRowFirstColumn="0" w:firstRowLastColumn="0" w:lastRowFirstColumn="0" w:lastRowLastColumn="0"/>
+              <w:rPr>
+                <w:rFonts w:eastAsia="Times New Roman" w:cs="Times New Roman"/>
+                <w:color w:val="000000"/>
+                <w:szCs w:val="24"/>
+                <w:lang w:val="en-CA" w:eastAsia="en-CA"/>
+              </w:rPr>
+            </w:pPr>
+            <w:r>
+              <w:rPr>
+                <w:rFonts w:eastAsia="Times New Roman" w:cs="Times New Roman"/>
+                <w:color w:val="000000"/>
+                <w:szCs w:val="24"/>
+                <w:lang w:val="en-CA" w:eastAsia="en-CA"/>
+              </w:rPr>
+              <w:t>Townsend's Warbler</w:t>
+            </w:r>
+          </w:p>
+        </w:tc>
+        <w:tc>
+          <w:tcPr>
+            <w:tcW w:w="3118" w:type="dxa"/>
+            <w:noWrap/>
+            <w:hideMark/>
+          </w:tcPr>
+          <w:p>
+            <w:pPr>
+              <w:cnfStyle w:val="000000000000" w:firstRow="0" w:lastRow="0" w:firstColumn="0" w:lastColumn="0" w:oddVBand="0" w:evenVBand="0" w:oddHBand="0" w:evenHBand="0" w:firstRowFirstColumn="0" w:firstRowLastColumn="0" w:lastRowFirstColumn="0" w:lastRowLastColumn="0"/>
+              <w:rPr>
+                <w:rFonts w:eastAsia="Times New Roman" w:cs="Times New Roman"/>
+                <w:color w:val="000000"/>
+                <w:szCs w:val="24"/>
+                <w:lang w:val="en-CA" w:eastAsia="en-CA"/>
+              </w:rPr>
+            </w:pPr>
+            <w:proofErr w:type="spellStart"/>
+            <w:r>
+              <w:rPr>
+                <w:rFonts w:eastAsia="Times New Roman" w:cs="Times New Roman"/>
+                <w:color w:val="000000"/>
+                <w:szCs w:val="24"/>
+                <w:lang w:val="en-CA" w:eastAsia="en-CA"/>
+              </w:rPr>
+              <w:t>Setophaga</w:t>
+            </w:r>
+            <w:proofErr w:type="spellEnd"/>
+            <w:r>
+              <w:rPr>
+                <w:rFonts w:eastAsia="Times New Roman" w:cs="Times New Roman"/>
+                <w:color w:val="000000"/>
+                <w:szCs w:val="24"/>
+                <w:lang w:val="en-CA" w:eastAsia="en-CA"/>
+              </w:rPr>
+              <w:t xml:space="preserve"> </w:t>
+            </w:r>
+            <w:proofErr w:type="spellStart"/>
+            <w:r>
+              <w:rPr>
+                <w:rFonts w:eastAsia="Times New Roman" w:cs="Times New Roman"/>
+                <w:color w:val="000000"/>
+                <w:szCs w:val="24"/>
+                <w:lang w:val="en-CA" w:eastAsia="en-CA"/>
+              </w:rPr>
+              <w:t>townsendi</w:t>
+            </w:r>
+            <w:proofErr w:type="spellEnd"/>
+          </w:p>
+        </w:tc>
+      </w:tr>
+      <w:tr>
+        <w:trPr>
+          <w:cnfStyle w:val="000000100000" w:firstRow="0" w:lastRow="0" w:firstColumn="0" w:lastColumn="0" w:oddVBand="0" w:evenVBand="0" w:oddHBand="1" w:evenHBand="0" w:firstRowFirstColumn="0" w:firstRowLastColumn="0" w:lastRowFirstColumn="0" w:lastRowLastColumn="0"/>
+          <w:trHeight w:val="300"/>
+        </w:trPr>
+        <w:tc>
+          <w:tcPr>
+            <w:cnfStyle w:val="001000000000" w:firstRow="0" w:lastRow="0" w:firstColumn="1" w:lastColumn="0" w:oddVBand="0" w:evenVBand="0" w:oddHBand="0" w:evenHBand="0" w:firstRowFirstColumn="0" w:firstRowLastColumn="0" w:lastRowFirstColumn="0" w:lastRowLastColumn="0"/>
+            <w:tcW w:w="1696" w:type="dxa"/>
+            <w:noWrap/>
+            <w:hideMark/>
+          </w:tcPr>
+          <w:p>
+            <w:pPr>
+              <w:rPr>
+                <w:rFonts w:eastAsia="Times New Roman" w:cs="Times New Roman"/>
+                <w:b w:val="0"/>
+                <w:color w:val="000000"/>
+                <w:szCs w:val="24"/>
+                <w:lang w:val="en-CA" w:eastAsia="en-CA"/>
+              </w:rPr>
+            </w:pPr>
+            <w:proofErr w:type="spellStart"/>
+            <w:r>
+              <w:rPr>
+                <w:rFonts w:eastAsia="Times New Roman" w:cs="Times New Roman"/>
+                <w:b w:val="0"/>
+                <w:color w:val="000000"/>
+                <w:szCs w:val="24"/>
+                <w:lang w:val="en-CA" w:eastAsia="en-CA"/>
+              </w:rPr>
+              <w:t>treswa</w:t>
+            </w:r>
+            <w:proofErr w:type="spellEnd"/>
+          </w:p>
+        </w:tc>
+        <w:tc>
+          <w:tcPr>
+            <w:tcW w:w="3119" w:type="dxa"/>
+            <w:noWrap/>
+            <w:hideMark/>
+          </w:tcPr>
+          <w:p>
+            <w:pPr>
+              <w:cnfStyle w:val="000000100000" w:firstRow="0" w:lastRow="0" w:firstColumn="0" w:lastColumn="0" w:oddVBand="0" w:evenVBand="0" w:oddHBand="1" w:evenHBand="0" w:firstRowFirstColumn="0" w:firstRowLastColumn="0" w:lastRowFirstColumn="0" w:lastRowLastColumn="0"/>
+              <w:rPr>
+                <w:rFonts w:eastAsia="Times New Roman" w:cs="Times New Roman"/>
+                <w:color w:val="000000"/>
+                <w:szCs w:val="24"/>
+                <w:lang w:val="en-CA" w:eastAsia="en-CA"/>
+              </w:rPr>
+            </w:pPr>
+            <w:r>
+              <w:rPr>
+                <w:rFonts w:eastAsia="Times New Roman" w:cs="Times New Roman"/>
+                <w:color w:val="000000"/>
+                <w:szCs w:val="24"/>
+                <w:lang w:val="en-CA" w:eastAsia="en-CA"/>
+              </w:rPr>
+              <w:t>Tree Swallow</w:t>
+            </w:r>
+          </w:p>
+        </w:tc>
+        <w:tc>
+          <w:tcPr>
+            <w:tcW w:w="3118" w:type="dxa"/>
+            <w:noWrap/>
+            <w:hideMark/>
+          </w:tcPr>
+          <w:p>
+            <w:pPr>
+              <w:cnfStyle w:val="000000100000" w:firstRow="0" w:lastRow="0" w:firstColumn="0" w:lastColumn="0" w:oddVBand="0" w:evenVBand="0" w:oddHBand="1" w:evenHBand="0" w:firstRowFirstColumn="0" w:firstRowLastColumn="0" w:lastRowFirstColumn="0" w:lastRowLastColumn="0"/>
+              <w:rPr>
+                <w:rFonts w:eastAsia="Times New Roman" w:cs="Times New Roman"/>
+                <w:color w:val="000000"/>
+                <w:szCs w:val="24"/>
+                <w:lang w:val="en-CA" w:eastAsia="en-CA"/>
+              </w:rPr>
+            </w:pPr>
+            <w:proofErr w:type="spellStart"/>
+            <w:r>
+              <w:rPr>
+                <w:rFonts w:eastAsia="Times New Roman" w:cs="Times New Roman"/>
+                <w:color w:val="000000"/>
+                <w:szCs w:val="24"/>
+                <w:lang w:val="en-CA" w:eastAsia="en-CA"/>
+              </w:rPr>
+              <w:t>Tachycineta</w:t>
+            </w:r>
+            <w:proofErr w:type="spellEnd"/>
+            <w:r>
+              <w:rPr>
+                <w:rFonts w:eastAsia="Times New Roman" w:cs="Times New Roman"/>
+                <w:color w:val="000000"/>
+                <w:szCs w:val="24"/>
+                <w:lang w:val="en-CA" w:eastAsia="en-CA"/>
+              </w:rPr>
+              <w:t xml:space="preserve"> bicolor</w:t>
+            </w:r>
+          </w:p>
+        </w:tc>
+      </w:tr>
+      <w:tr>
+        <w:trPr>
+          <w:trHeight w:val="300"/>
+        </w:trPr>
+        <w:tc>
+          <w:tcPr>
+            <w:cnfStyle w:val="001000000000" w:firstRow="0" w:lastRow="0" w:firstColumn="1" w:lastColumn="0" w:oddVBand="0" w:evenVBand="0" w:oddHBand="0" w:evenHBand="0" w:firstRowFirstColumn="0" w:firstRowLastColumn="0" w:lastRowFirstColumn="0" w:lastRowLastColumn="0"/>
+            <w:tcW w:w="1696" w:type="dxa"/>
+            <w:noWrap/>
+            <w:hideMark/>
+          </w:tcPr>
+          <w:p>
+            <w:pPr>
+              <w:rPr>
+                <w:rFonts w:eastAsia="Times New Roman" w:cs="Times New Roman"/>
+                <w:b w:val="0"/>
+                <w:color w:val="000000"/>
+                <w:szCs w:val="24"/>
+                <w:lang w:val="en-CA" w:eastAsia="en-CA"/>
+              </w:rPr>
+            </w:pPr>
+            <w:proofErr w:type="spellStart"/>
+            <w:r>
+              <w:rPr>
+                <w:rFonts w:eastAsia="Times New Roman" w:cs="Times New Roman"/>
+                <w:b w:val="0"/>
+                <w:color w:val="000000"/>
+                <w:szCs w:val="24"/>
+                <w:lang w:val="en-CA" w:eastAsia="en-CA"/>
+              </w:rPr>
+              <w:t>daejun</w:t>
+            </w:r>
+            <w:proofErr w:type="spellEnd"/>
+          </w:p>
+        </w:tc>
+        <w:tc>
+          <w:tcPr>
+            <w:tcW w:w="3119" w:type="dxa"/>
+            <w:noWrap/>
+            <w:hideMark/>
+          </w:tcPr>
+          <w:p>
+            <w:pPr>
+              <w:cnfStyle w:val="000000000000" w:firstRow="0" w:lastRow="0" w:firstColumn="0" w:lastColumn="0" w:oddVBand="0" w:evenVBand="0" w:oddHBand="0" w:evenHBand="0" w:firstRowFirstColumn="0" w:firstRowLastColumn="0" w:lastRowFirstColumn="0" w:lastRowLastColumn="0"/>
+              <w:rPr>
+                <w:rFonts w:eastAsia="Times New Roman" w:cs="Times New Roman"/>
+                <w:color w:val="000000"/>
+                <w:szCs w:val="24"/>
+                <w:lang w:val="en-CA" w:eastAsia="en-CA"/>
+              </w:rPr>
+            </w:pPr>
+            <w:r>
+              <w:rPr>
+                <w:rFonts w:eastAsia="Times New Roman" w:cs="Times New Roman"/>
+                <w:color w:val="000000"/>
+                <w:szCs w:val="24"/>
+                <w:lang w:val="en-CA" w:eastAsia="en-CA"/>
+              </w:rPr>
+              <w:t>Dark-eyed Junco</w:t>
+            </w:r>
+          </w:p>
+        </w:tc>
+        <w:tc>
+          <w:tcPr>
+            <w:tcW w:w="3118" w:type="dxa"/>
+            <w:noWrap/>
+            <w:hideMark/>
+          </w:tcPr>
+          <w:p>
+            <w:pPr>
+              <w:cnfStyle w:val="000000000000" w:firstRow="0" w:lastRow="0" w:firstColumn="0" w:lastColumn="0" w:oddVBand="0" w:evenVBand="0" w:oddHBand="0" w:evenHBand="0" w:firstRowFirstColumn="0" w:firstRowLastColumn="0" w:lastRowFirstColumn="0" w:lastRowLastColumn="0"/>
+              <w:rPr>
+                <w:rFonts w:eastAsia="Times New Roman" w:cs="Times New Roman"/>
+                <w:color w:val="000000"/>
+                <w:szCs w:val="24"/>
+                <w:lang w:val="en-CA" w:eastAsia="en-CA"/>
+              </w:rPr>
+            </w:pPr>
+            <w:r>
+              <w:rPr>
+                <w:rFonts w:eastAsia="Times New Roman" w:cs="Times New Roman"/>
+                <w:color w:val="000000"/>
+                <w:szCs w:val="24"/>
+                <w:lang w:val="en-CA" w:eastAsia="en-CA"/>
+              </w:rPr>
+              <w:t xml:space="preserve">Junco </w:t>
+            </w:r>
+            <w:proofErr w:type="spellStart"/>
+            <w:r>
+              <w:rPr>
+                <w:rFonts w:eastAsia="Times New Roman" w:cs="Times New Roman"/>
+                <w:color w:val="000000"/>
+                <w:szCs w:val="24"/>
+                <w:lang w:val="en-CA" w:eastAsia="en-CA"/>
+              </w:rPr>
+              <w:t>hyemalis</w:t>
+            </w:r>
+            <w:proofErr w:type="spellEnd"/>
+          </w:p>
+        </w:tc>
+      </w:tr>
+      <w:tr>
+        <w:trPr>
+          <w:cnfStyle w:val="000000100000" w:firstRow="0" w:lastRow="0" w:firstColumn="0" w:lastColumn="0" w:oddVBand="0" w:evenVBand="0" w:oddHBand="1" w:evenHBand="0" w:firstRowFirstColumn="0" w:firstRowLastColumn="0" w:lastRowFirstColumn="0" w:lastRowLastColumn="0"/>
+          <w:trHeight w:val="300"/>
+        </w:trPr>
+        <w:tc>
+          <w:tcPr>
+            <w:cnfStyle w:val="001000000000" w:firstRow="0" w:lastRow="0" w:firstColumn="1" w:lastColumn="0" w:oddVBand="0" w:evenVBand="0" w:oddHBand="0" w:evenHBand="0" w:firstRowFirstColumn="0" w:firstRowLastColumn="0" w:lastRowFirstColumn="0" w:lastRowLastColumn="0"/>
+            <w:tcW w:w="1696" w:type="dxa"/>
+            <w:noWrap/>
+            <w:hideMark/>
+          </w:tcPr>
+          <w:p>
+            <w:pPr>
+              <w:rPr>
+                <w:rFonts w:eastAsia="Times New Roman" w:cs="Times New Roman"/>
+                <w:b w:val="0"/>
+                <w:color w:val="000000"/>
+                <w:szCs w:val="24"/>
+                <w:lang w:val="en-CA" w:eastAsia="en-CA"/>
+              </w:rPr>
+            </w:pPr>
+            <w:proofErr w:type="spellStart"/>
+            <w:r>
+              <w:rPr>
+                <w:rFonts w:eastAsia="Times New Roman" w:cs="Times New Roman"/>
+                <w:b w:val="0"/>
+                <w:color w:val="000000"/>
+                <w:szCs w:val="24"/>
+                <w:lang w:val="en-CA" w:eastAsia="en-CA"/>
+              </w:rPr>
+              <w:t>yerwar</w:t>
+            </w:r>
+            <w:proofErr w:type="spellEnd"/>
+          </w:p>
+        </w:tc>
+        <w:tc>
+          <w:tcPr>
+            <w:tcW w:w="3119" w:type="dxa"/>
+            <w:noWrap/>
+            <w:hideMark/>
+          </w:tcPr>
+          <w:p>
+            <w:pPr>
+              <w:cnfStyle w:val="000000100000" w:firstRow="0" w:lastRow="0" w:firstColumn="0" w:lastColumn="0" w:oddVBand="0" w:evenVBand="0" w:oddHBand="1" w:evenHBand="0" w:firstRowFirstColumn="0" w:firstRowLastColumn="0" w:lastRowFirstColumn="0" w:lastRowLastColumn="0"/>
+              <w:rPr>
+                <w:rFonts w:eastAsia="Times New Roman" w:cs="Times New Roman"/>
+                <w:color w:val="000000"/>
+                <w:szCs w:val="24"/>
+                <w:lang w:val="en-CA" w:eastAsia="en-CA"/>
+              </w:rPr>
+            </w:pPr>
+            <w:r>
+              <w:rPr>
+                <w:rFonts w:eastAsia="Times New Roman" w:cs="Times New Roman"/>
+                <w:color w:val="000000"/>
+                <w:szCs w:val="24"/>
+                <w:lang w:val="en-CA" w:eastAsia="en-CA"/>
+              </w:rPr>
+              <w:t>Yellow-</w:t>
+            </w:r>
+            <w:proofErr w:type="spellStart"/>
+            <w:r>
+              <w:rPr>
+                <w:rFonts w:eastAsia="Times New Roman" w:cs="Times New Roman"/>
+                <w:color w:val="000000"/>
+                <w:szCs w:val="24"/>
+                <w:lang w:val="en-CA" w:eastAsia="en-CA"/>
+              </w:rPr>
+              <w:t>rumped</w:t>
+            </w:r>
+            <w:proofErr w:type="spellEnd"/>
+            <w:r>
+              <w:rPr>
+                <w:rFonts w:eastAsia="Times New Roman" w:cs="Times New Roman"/>
+                <w:color w:val="000000"/>
+                <w:szCs w:val="24"/>
+                <w:lang w:val="en-CA" w:eastAsia="en-CA"/>
+              </w:rPr>
+              <w:t xml:space="preserve"> Warbler</w:t>
+            </w:r>
+          </w:p>
+        </w:tc>
+        <w:tc>
+          <w:tcPr>
+            <w:tcW w:w="3118" w:type="dxa"/>
+            <w:noWrap/>
+            <w:hideMark/>
+          </w:tcPr>
+          <w:p>
+            <w:pPr>
+              <w:cnfStyle w:val="000000100000" w:firstRow="0" w:lastRow="0" w:firstColumn="0" w:lastColumn="0" w:oddVBand="0" w:evenVBand="0" w:oddHBand="1" w:evenHBand="0" w:firstRowFirstColumn="0" w:firstRowLastColumn="0" w:lastRowFirstColumn="0" w:lastRowLastColumn="0"/>
+              <w:rPr>
+                <w:rFonts w:eastAsia="Times New Roman" w:cs="Times New Roman"/>
+                <w:color w:val="000000"/>
+                <w:szCs w:val="24"/>
+                <w:lang w:val="en-CA" w:eastAsia="en-CA"/>
+              </w:rPr>
+            </w:pPr>
+            <w:proofErr w:type="spellStart"/>
+            <w:r>
+              <w:rPr>
+                <w:rFonts w:eastAsia="Times New Roman" w:cs="Times New Roman"/>
+                <w:color w:val="000000"/>
+                <w:szCs w:val="24"/>
+                <w:lang w:val="en-CA" w:eastAsia="en-CA"/>
+              </w:rPr>
+              <w:t>Setophaga</w:t>
+            </w:r>
+            <w:proofErr w:type="spellEnd"/>
+            <w:r>
+              <w:rPr>
+                <w:rFonts w:eastAsia="Times New Roman" w:cs="Times New Roman"/>
+                <w:color w:val="000000"/>
+                <w:szCs w:val="24"/>
+                <w:lang w:val="en-CA" w:eastAsia="en-CA"/>
+              </w:rPr>
+              <w:t xml:space="preserve"> </w:t>
+            </w:r>
+            <w:proofErr w:type="spellStart"/>
+            <w:r>
+              <w:rPr>
+                <w:rFonts w:eastAsia="Times New Roman" w:cs="Times New Roman"/>
+                <w:color w:val="000000"/>
+                <w:szCs w:val="24"/>
+                <w:lang w:val="en-CA" w:eastAsia="en-CA"/>
+              </w:rPr>
+              <w:t>coronata</w:t>
+            </w:r>
+            <w:proofErr w:type="spellEnd"/>
+          </w:p>
+        </w:tc>
+      </w:tr>
+      <w:tr>
+        <w:trPr>
+          <w:trHeight w:val="300"/>
+        </w:trPr>
+        <w:tc>
+          <w:tcPr>
+            <w:cnfStyle w:val="001000000000" w:firstRow="0" w:lastRow="0" w:firstColumn="1" w:lastColumn="0" w:oddVBand="0" w:evenVBand="0" w:oddHBand="0" w:evenHBand="0" w:firstRowFirstColumn="0" w:firstRowLastColumn="0" w:lastRowFirstColumn="0" w:lastRowLastColumn="0"/>
+            <w:tcW w:w="1696" w:type="dxa"/>
+            <w:noWrap/>
+            <w:hideMark/>
+          </w:tcPr>
+          <w:p>
+            <w:pPr>
+              <w:rPr>
+                <w:rFonts w:eastAsia="Times New Roman" w:cs="Times New Roman"/>
+                <w:b w:val="0"/>
+                <w:color w:val="000000"/>
+                <w:szCs w:val="24"/>
+                <w:lang w:val="en-CA" w:eastAsia="en-CA"/>
+              </w:rPr>
+            </w:pPr>
+            <w:proofErr w:type="spellStart"/>
+            <w:r>
+              <w:rPr>
+                <w:rFonts w:eastAsia="Times New Roman" w:cs="Times New Roman"/>
+                <w:b w:val="0"/>
+                <w:color w:val="000000"/>
+                <w:szCs w:val="24"/>
+                <w:lang w:val="en-CA" w:eastAsia="en-CA"/>
+              </w:rPr>
+              <w:t>varthr</w:t>
+            </w:r>
+            <w:proofErr w:type="spellEnd"/>
+          </w:p>
+        </w:tc>
+        <w:tc>
+          <w:tcPr>
+            <w:tcW w:w="3119" w:type="dxa"/>
+            <w:noWrap/>
+            <w:hideMark/>
+          </w:tcPr>
+          <w:p>
+            <w:pPr>
+              <w:cnfStyle w:val="000000000000" w:firstRow="0" w:lastRow="0" w:firstColumn="0" w:lastColumn="0" w:oddVBand="0" w:evenVBand="0" w:oddHBand="0" w:evenHBand="0" w:firstRowFirstColumn="0" w:firstRowLastColumn="0" w:lastRowFirstColumn="0" w:lastRowLastColumn="0"/>
+              <w:rPr>
+                <w:rFonts w:eastAsia="Times New Roman" w:cs="Times New Roman"/>
+                <w:color w:val="000000"/>
+                <w:szCs w:val="24"/>
+                <w:lang w:val="en-CA" w:eastAsia="en-CA"/>
+              </w:rPr>
+            </w:pPr>
+            <w:r>
+              <w:rPr>
+                <w:rFonts w:eastAsia="Times New Roman" w:cs="Times New Roman"/>
+                <w:color w:val="000000"/>
+                <w:szCs w:val="24"/>
+                <w:lang w:val="en-CA" w:eastAsia="en-CA"/>
+              </w:rPr>
+              <w:t>Varied Thrush</w:t>
+            </w:r>
+          </w:p>
+        </w:tc>
+        <w:tc>
+          <w:tcPr>
+            <w:tcW w:w="3118" w:type="dxa"/>
+            <w:noWrap/>
+            <w:hideMark/>
+          </w:tcPr>
+          <w:p>
+            <w:pPr>
+              <w:cnfStyle w:val="000000000000" w:firstRow="0" w:lastRow="0" w:firstColumn="0" w:lastColumn="0" w:oddVBand="0" w:evenVBand="0" w:oddHBand="0" w:evenHBand="0" w:firstRowFirstColumn="0" w:firstRowLastColumn="0" w:lastRowFirstColumn="0" w:lastRowLastColumn="0"/>
+              <w:rPr>
+                <w:rFonts w:eastAsia="Times New Roman" w:cs="Times New Roman"/>
+                <w:color w:val="000000"/>
+                <w:szCs w:val="24"/>
+                <w:lang w:val="en-CA" w:eastAsia="en-CA"/>
+              </w:rPr>
+            </w:pPr>
+            <w:proofErr w:type="spellStart"/>
+            <w:r>
+              <w:rPr>
+                <w:rFonts w:eastAsia="Times New Roman" w:cs="Times New Roman"/>
+                <w:color w:val="000000"/>
+                <w:szCs w:val="24"/>
+                <w:lang w:val="en-CA" w:eastAsia="en-CA"/>
+              </w:rPr>
+              <w:t>Ixoreus</w:t>
+            </w:r>
+            <w:proofErr w:type="spellEnd"/>
+            <w:r>
+              <w:rPr>
+                <w:rFonts w:eastAsia="Times New Roman" w:cs="Times New Roman"/>
+                <w:color w:val="000000"/>
+                <w:szCs w:val="24"/>
+                <w:lang w:val="en-CA" w:eastAsia="en-CA"/>
+              </w:rPr>
+              <w:t xml:space="preserve"> </w:t>
+            </w:r>
+            <w:proofErr w:type="spellStart"/>
+            <w:r>
+              <w:rPr>
+                <w:rFonts w:eastAsia="Times New Roman" w:cs="Times New Roman"/>
+                <w:color w:val="000000"/>
+                <w:szCs w:val="24"/>
+                <w:lang w:val="en-CA" w:eastAsia="en-CA"/>
+              </w:rPr>
+              <w:t>naevius</w:t>
+            </w:r>
+            <w:proofErr w:type="spellEnd"/>
+          </w:p>
+        </w:tc>
+      </w:tr>
+      <w:tr>
+        <w:trPr>
+          <w:cnfStyle w:val="000000100000" w:firstRow="0" w:lastRow="0" w:firstColumn="0" w:lastColumn="0" w:oddVBand="0" w:evenVBand="0" w:oddHBand="1" w:evenHBand="0" w:firstRowFirstColumn="0" w:firstRowLastColumn="0" w:lastRowFirstColumn="0" w:lastRowLastColumn="0"/>
+          <w:trHeight w:val="300"/>
+        </w:trPr>
+        <w:tc>
+          <w:tcPr>
+            <w:cnfStyle w:val="001000000000" w:firstRow="0" w:lastRow="0" w:firstColumn="1" w:lastColumn="0" w:oddVBand="0" w:evenVBand="0" w:oddHBand="0" w:evenHBand="0" w:firstRowFirstColumn="0" w:firstRowLastColumn="0" w:lastRowFirstColumn="0" w:lastRowLastColumn="0"/>
+            <w:tcW w:w="1696" w:type="dxa"/>
+            <w:noWrap/>
+            <w:hideMark/>
+          </w:tcPr>
+          <w:p>
+            <w:pPr>
+              <w:rPr>
+                <w:rFonts w:eastAsia="Times New Roman" w:cs="Times New Roman"/>
+                <w:b w:val="0"/>
+                <w:color w:val="000000"/>
+                <w:szCs w:val="24"/>
+                <w:lang w:val="en-CA" w:eastAsia="en-CA"/>
+              </w:rPr>
+            </w:pPr>
+            <w:proofErr w:type="spellStart"/>
+            <w:r>
+              <w:rPr>
+                <w:rFonts w:eastAsia="Times New Roman" w:cs="Times New Roman"/>
+                <w:b w:val="0"/>
+                <w:color w:val="000000"/>
+                <w:szCs w:val="24"/>
+                <w:lang w:val="en-CA" w:eastAsia="en-CA"/>
+              </w:rPr>
+              <w:t>vigswa</w:t>
+            </w:r>
+            <w:proofErr w:type="spellEnd"/>
+          </w:p>
+        </w:tc>
+        <w:tc>
+          <w:tcPr>
+            <w:tcW w:w="3119" w:type="dxa"/>
+            <w:noWrap/>
+            <w:hideMark/>
+          </w:tcPr>
+          <w:p>
+            <w:pPr>
+              <w:cnfStyle w:val="000000100000" w:firstRow="0" w:lastRow="0" w:firstColumn="0" w:lastColumn="0" w:oddVBand="0" w:evenVBand="0" w:oddHBand="1" w:evenHBand="0" w:firstRowFirstColumn="0" w:firstRowLastColumn="0" w:lastRowFirstColumn="0" w:lastRowLastColumn="0"/>
+              <w:rPr>
+                <w:rFonts w:eastAsia="Times New Roman" w:cs="Times New Roman"/>
+                <w:color w:val="000000"/>
+                <w:szCs w:val="24"/>
+                <w:lang w:val="en-CA" w:eastAsia="en-CA"/>
+              </w:rPr>
+            </w:pPr>
+            <w:r>
+              <w:rPr>
+                <w:rFonts w:eastAsia="Times New Roman" w:cs="Times New Roman"/>
+                <w:color w:val="000000"/>
+                <w:szCs w:val="24"/>
+                <w:lang w:val="en-CA" w:eastAsia="en-CA"/>
+              </w:rPr>
+              <w:t>Violet-green Swallow</w:t>
+            </w:r>
+          </w:p>
+        </w:tc>
+        <w:tc>
+          <w:tcPr>
+            <w:tcW w:w="3118" w:type="dxa"/>
+            <w:noWrap/>
+            <w:hideMark/>
+          </w:tcPr>
+          <w:p>
+            <w:pPr>
+              <w:cnfStyle w:val="000000100000" w:firstRow="0" w:lastRow="0" w:firstColumn="0" w:lastColumn="0" w:oddVBand="0" w:evenVBand="0" w:oddHBand="1" w:evenHBand="0" w:firstRowFirstColumn="0" w:firstRowLastColumn="0" w:lastRowFirstColumn="0" w:lastRowLastColumn="0"/>
+              <w:rPr>
+                <w:rFonts w:eastAsia="Times New Roman" w:cs="Times New Roman"/>
+                <w:color w:val="000000"/>
+                <w:szCs w:val="24"/>
+                <w:lang w:val="en-CA" w:eastAsia="en-CA"/>
+              </w:rPr>
+            </w:pPr>
+            <w:proofErr w:type="spellStart"/>
+            <w:r>
+              <w:rPr>
+                <w:rFonts w:eastAsia="Times New Roman" w:cs="Times New Roman"/>
+                <w:color w:val="000000"/>
+                <w:szCs w:val="24"/>
+                <w:lang w:val="en-CA" w:eastAsia="en-CA"/>
+              </w:rPr>
+              <w:t>Tachycineta</w:t>
+            </w:r>
+            <w:proofErr w:type="spellEnd"/>
+            <w:r>
+              <w:rPr>
+                <w:rFonts w:eastAsia="Times New Roman" w:cs="Times New Roman"/>
+                <w:color w:val="000000"/>
+                <w:szCs w:val="24"/>
+                <w:lang w:val="en-CA" w:eastAsia="en-CA"/>
+              </w:rPr>
+              <w:t xml:space="preserve"> </w:t>
+            </w:r>
+            <w:proofErr w:type="spellStart"/>
+            <w:r>
+              <w:rPr>
+                <w:rFonts w:eastAsia="Times New Roman" w:cs="Times New Roman"/>
+                <w:color w:val="000000"/>
+                <w:szCs w:val="24"/>
+                <w:lang w:val="en-CA" w:eastAsia="en-CA"/>
+              </w:rPr>
+              <w:t>thalassina</w:t>
+            </w:r>
+            <w:proofErr w:type="spellEnd"/>
+          </w:p>
+        </w:tc>
+      </w:tr>
+      <w:tr>
+        <w:trPr>
+          <w:trHeight w:val="300"/>
+        </w:trPr>
+        <w:tc>
+          <w:tcPr>
+            <w:cnfStyle w:val="001000000000" w:firstRow="0" w:lastRow="0" w:firstColumn="1" w:lastColumn="0" w:oddVBand="0" w:evenVBand="0" w:oddHBand="0" w:evenHBand="0" w:firstRowFirstColumn="0" w:firstRowLastColumn="0" w:lastRowFirstColumn="0" w:lastRowLastColumn="0"/>
+            <w:tcW w:w="1696" w:type="dxa"/>
+            <w:noWrap/>
+            <w:hideMark/>
+          </w:tcPr>
+          <w:p>
+            <w:pPr>
+              <w:rPr>
+                <w:rFonts w:eastAsia="Times New Roman" w:cs="Times New Roman"/>
+                <w:b w:val="0"/>
+                <w:color w:val="000000"/>
+                <w:szCs w:val="24"/>
+                <w:lang w:val="en-CA" w:eastAsia="en-CA"/>
+              </w:rPr>
+            </w:pPr>
+            <w:proofErr w:type="spellStart"/>
+            <w:r>
+              <w:rPr>
+                <w:rFonts w:eastAsia="Times New Roman" w:cs="Times New Roman"/>
+                <w:b w:val="0"/>
+                <w:color w:val="000000"/>
+                <w:szCs w:val="24"/>
+                <w:lang w:val="en-CA" w:eastAsia="en-CA"/>
+              </w:rPr>
+              <w:t>warvir</w:t>
+            </w:r>
+            <w:proofErr w:type="spellEnd"/>
+          </w:p>
+        </w:tc>
+        <w:tc>
+          <w:tcPr>
+            <w:tcW w:w="3119" w:type="dxa"/>
+            <w:noWrap/>
+            <w:hideMark/>
+          </w:tcPr>
+          <w:p>
+            <w:pPr>
+              <w:cnfStyle w:val="000000000000" w:firstRow="0" w:lastRow="0" w:firstColumn="0" w:lastColumn="0" w:oddVBand="0" w:evenVBand="0" w:oddHBand="0" w:evenHBand="0" w:firstRowFirstColumn="0" w:firstRowLastColumn="0" w:lastRowFirstColumn="0" w:lastRowLastColumn="0"/>
+              <w:rPr>
+                <w:rFonts w:eastAsia="Times New Roman" w:cs="Times New Roman"/>
+                <w:color w:val="000000"/>
+                <w:szCs w:val="24"/>
+                <w:lang w:val="en-CA" w:eastAsia="en-CA"/>
+              </w:rPr>
+            </w:pPr>
+            <w:r>
+              <w:rPr>
+                <w:rFonts w:eastAsia="Times New Roman" w:cs="Times New Roman"/>
+                <w:color w:val="000000"/>
+                <w:szCs w:val="24"/>
+                <w:lang w:val="en-CA" w:eastAsia="en-CA"/>
+              </w:rPr>
+              <w:t>Warbling Vireo</w:t>
+            </w:r>
+          </w:p>
+        </w:tc>
+        <w:tc>
+          <w:tcPr>
+            <w:tcW w:w="3118" w:type="dxa"/>
+            <w:noWrap/>
+            <w:hideMark/>
+          </w:tcPr>
+          <w:p>
+            <w:pPr>
+              <w:cnfStyle w:val="000000000000" w:firstRow="0" w:lastRow="0" w:firstColumn="0" w:lastColumn="0" w:oddVBand="0" w:evenVBand="0" w:oddHBand="0" w:evenHBand="0" w:firstRowFirstColumn="0" w:firstRowLastColumn="0" w:lastRowFirstColumn="0" w:lastRowLastColumn="0"/>
+              <w:rPr>
+                <w:rFonts w:eastAsia="Times New Roman" w:cs="Times New Roman"/>
+                <w:color w:val="000000"/>
+                <w:szCs w:val="24"/>
+                <w:lang w:val="en-CA" w:eastAsia="en-CA"/>
+              </w:rPr>
+            </w:pPr>
+            <w:r>
+              <w:rPr>
+                <w:rFonts w:eastAsia="Times New Roman" w:cs="Times New Roman"/>
+                <w:color w:val="000000"/>
+                <w:szCs w:val="24"/>
+                <w:lang w:val="en-CA" w:eastAsia="en-CA"/>
+              </w:rPr>
+              <w:t xml:space="preserve">Vireo </w:t>
+            </w:r>
+            <w:proofErr w:type="spellStart"/>
+            <w:r>
+              <w:rPr>
+                <w:rFonts w:eastAsia="Times New Roman" w:cs="Times New Roman"/>
+                <w:color w:val="000000"/>
+                <w:szCs w:val="24"/>
+                <w:lang w:val="en-CA" w:eastAsia="en-CA"/>
+              </w:rPr>
+              <w:t>gilvus</w:t>
+            </w:r>
+            <w:proofErr w:type="spellEnd"/>
+          </w:p>
+        </w:tc>
+      </w:tr>
+      <w:tr>
+        <w:trPr>
+          <w:cnfStyle w:val="000000100000" w:firstRow="0" w:lastRow="0" w:firstColumn="0" w:lastColumn="0" w:oddVBand="0" w:evenVBand="0" w:oddHBand="1" w:evenHBand="0" w:firstRowFirstColumn="0" w:firstRowLastColumn="0" w:lastRowFirstColumn="0" w:lastRowLastColumn="0"/>
+          <w:trHeight w:val="300"/>
+        </w:trPr>
+        <w:tc>
+          <w:tcPr>
+            <w:cnfStyle w:val="001000000000" w:firstRow="0" w:lastRow="0" w:firstColumn="1" w:lastColumn="0" w:oddVBand="0" w:evenVBand="0" w:oddHBand="0" w:evenHBand="0" w:firstRowFirstColumn="0" w:firstRowLastColumn="0" w:lastRowFirstColumn="0" w:lastRowLastColumn="0"/>
+            <w:tcW w:w="1696" w:type="dxa"/>
+            <w:noWrap/>
+            <w:hideMark/>
+          </w:tcPr>
+          <w:p>
+            <w:pPr>
+              <w:rPr>
+                <w:rFonts w:eastAsia="Times New Roman" w:cs="Times New Roman"/>
+                <w:b w:val="0"/>
+                <w:color w:val="000000"/>
+                <w:szCs w:val="24"/>
+                <w:lang w:val="en-CA" w:eastAsia="en-CA"/>
+              </w:rPr>
+            </w:pPr>
+            <w:proofErr w:type="spellStart"/>
+            <w:r>
+              <w:rPr>
+                <w:rFonts w:eastAsia="Times New Roman" w:cs="Times New Roman"/>
+                <w:b w:val="0"/>
+                <w:color w:val="000000"/>
+                <w:szCs w:val="24"/>
+                <w:lang w:val="en-CA" w:eastAsia="en-CA"/>
+              </w:rPr>
+              <w:t>whcspa</w:t>
+            </w:r>
+            <w:proofErr w:type="spellEnd"/>
+          </w:p>
+        </w:tc>
+        <w:tc>
+          <w:tcPr>
+            <w:tcW w:w="3119" w:type="dxa"/>
+            <w:noWrap/>
+            <w:hideMark/>
+          </w:tcPr>
+          <w:p>
+            <w:pPr>
+              <w:cnfStyle w:val="000000100000" w:firstRow="0" w:lastRow="0" w:firstColumn="0" w:lastColumn="0" w:oddVBand="0" w:evenVBand="0" w:oddHBand="1" w:evenHBand="0" w:firstRowFirstColumn="0" w:firstRowLastColumn="0" w:lastRowFirstColumn="0" w:lastRowLastColumn="0"/>
+              <w:rPr>
+                <w:rFonts w:eastAsia="Times New Roman" w:cs="Times New Roman"/>
+                <w:color w:val="000000"/>
+                <w:szCs w:val="24"/>
+                <w:lang w:val="en-CA" w:eastAsia="en-CA"/>
+              </w:rPr>
+            </w:pPr>
+            <w:r>
+              <w:rPr>
+                <w:rFonts w:eastAsia="Times New Roman" w:cs="Times New Roman"/>
+                <w:color w:val="000000"/>
+                <w:szCs w:val="24"/>
+                <w:lang w:val="en-CA" w:eastAsia="en-CA"/>
+              </w:rPr>
+              <w:t>White-crowned Sparrow</w:t>
+            </w:r>
+          </w:p>
+        </w:tc>
+        <w:tc>
+          <w:tcPr>
+            <w:tcW w:w="3118" w:type="dxa"/>
+            <w:noWrap/>
+            <w:hideMark/>
+          </w:tcPr>
+          <w:p>
+            <w:pPr>
+              <w:cnfStyle w:val="000000100000" w:firstRow="0" w:lastRow="0" w:firstColumn="0" w:lastColumn="0" w:oddVBand="0" w:evenVBand="0" w:oddHBand="1" w:evenHBand="0" w:firstRowFirstColumn="0" w:firstRowLastColumn="0" w:lastRowFirstColumn="0" w:lastRowLastColumn="0"/>
+              <w:rPr>
+                <w:rFonts w:eastAsia="Times New Roman" w:cs="Times New Roman"/>
+                <w:color w:val="000000"/>
+                <w:szCs w:val="24"/>
+                <w:lang w:val="en-CA" w:eastAsia="en-CA"/>
+              </w:rPr>
+            </w:pPr>
+            <w:proofErr w:type="spellStart"/>
+            <w:r>
+              <w:rPr>
+                <w:rFonts w:eastAsia="Times New Roman" w:cs="Times New Roman"/>
+                <w:color w:val="000000"/>
+                <w:szCs w:val="24"/>
+                <w:lang w:val="en-CA" w:eastAsia="en-CA"/>
+              </w:rPr>
+              <w:t>Zonotrichia</w:t>
+            </w:r>
+            <w:proofErr w:type="spellEnd"/>
+            <w:r>
+              <w:rPr>
+                <w:rFonts w:eastAsia="Times New Roman" w:cs="Times New Roman"/>
+                <w:color w:val="000000"/>
+                <w:szCs w:val="24"/>
+                <w:lang w:val="en-CA" w:eastAsia="en-CA"/>
+              </w:rPr>
+              <w:t xml:space="preserve"> </w:t>
+            </w:r>
+            <w:proofErr w:type="spellStart"/>
+            <w:r>
+              <w:rPr>
+                <w:rFonts w:eastAsia="Times New Roman" w:cs="Times New Roman"/>
+                <w:color w:val="000000"/>
+                <w:szCs w:val="24"/>
+                <w:lang w:val="en-CA" w:eastAsia="en-CA"/>
+              </w:rPr>
+              <w:t>leucophrys</w:t>
+            </w:r>
+            <w:proofErr w:type="spellEnd"/>
+          </w:p>
+        </w:tc>
+      </w:tr>
+      <w:tr>
+        <w:trPr>
+          <w:trHeight w:val="300"/>
+        </w:trPr>
+        <w:tc>
+          <w:tcPr>
+            <w:cnfStyle w:val="001000000000" w:firstRow="0" w:lastRow="0" w:firstColumn="1" w:lastColumn="0" w:oddVBand="0" w:evenVBand="0" w:oddHBand="0" w:evenHBand="0" w:firstRowFirstColumn="0" w:firstRowLastColumn="0" w:lastRowFirstColumn="0" w:lastRowLastColumn="0"/>
+            <w:tcW w:w="1696" w:type="dxa"/>
+            <w:noWrap/>
+            <w:hideMark/>
+          </w:tcPr>
+          <w:p>
+            <w:pPr>
+              <w:rPr>
+                <w:rFonts w:eastAsia="Times New Roman" w:cs="Times New Roman"/>
+                <w:b w:val="0"/>
+                <w:color w:val="000000"/>
+                <w:szCs w:val="24"/>
+                <w:lang w:val="en-CA" w:eastAsia="en-CA"/>
+              </w:rPr>
+            </w:pPr>
+            <w:proofErr w:type="spellStart"/>
+            <w:r>
+              <w:rPr>
+                <w:rFonts w:eastAsia="Times New Roman" w:cs="Times New Roman"/>
+                <w:b w:val="0"/>
+                <w:color w:val="000000"/>
+                <w:szCs w:val="24"/>
+                <w:lang w:val="en-CA" w:eastAsia="en-CA"/>
+              </w:rPr>
+              <w:t>westan</w:t>
+            </w:r>
+            <w:proofErr w:type="spellEnd"/>
+          </w:p>
+        </w:tc>
+        <w:tc>
+          <w:tcPr>
+            <w:tcW w:w="3119" w:type="dxa"/>
+            <w:noWrap/>
+            <w:hideMark/>
+          </w:tcPr>
+          <w:p>
+            <w:pPr>
+              <w:cnfStyle w:val="000000000000" w:firstRow="0" w:lastRow="0" w:firstColumn="0" w:lastColumn="0" w:oddVBand="0" w:evenVBand="0" w:oddHBand="0" w:evenHBand="0" w:firstRowFirstColumn="0" w:firstRowLastColumn="0" w:lastRowFirstColumn="0" w:lastRowLastColumn="0"/>
+              <w:rPr>
+                <w:rFonts w:eastAsia="Times New Roman" w:cs="Times New Roman"/>
+                <w:color w:val="000000"/>
+                <w:szCs w:val="24"/>
+                <w:lang w:val="en-CA" w:eastAsia="en-CA"/>
+              </w:rPr>
+            </w:pPr>
+            <w:r>
+              <w:rPr>
+                <w:rFonts w:eastAsia="Times New Roman" w:cs="Times New Roman"/>
+                <w:color w:val="000000"/>
+                <w:szCs w:val="24"/>
+                <w:lang w:val="en-CA" w:eastAsia="en-CA"/>
+              </w:rPr>
+              <w:t>Western Tanager</w:t>
+            </w:r>
+          </w:p>
+        </w:tc>
+        <w:tc>
+          <w:tcPr>
+            <w:tcW w:w="3118" w:type="dxa"/>
+            <w:noWrap/>
+            <w:hideMark/>
+          </w:tcPr>
+          <w:p>
+            <w:pPr>
+              <w:cnfStyle w:val="000000000000" w:firstRow="0" w:lastRow="0" w:firstColumn="0" w:lastColumn="0" w:oddVBand="0" w:evenVBand="0" w:oddHBand="0" w:evenHBand="0" w:firstRowFirstColumn="0" w:firstRowLastColumn="0" w:lastRowFirstColumn="0" w:lastRowLastColumn="0"/>
+              <w:rPr>
+                <w:rFonts w:eastAsia="Times New Roman" w:cs="Times New Roman"/>
+                <w:color w:val="000000"/>
+                <w:szCs w:val="24"/>
+                <w:lang w:val="en-CA" w:eastAsia="en-CA"/>
+              </w:rPr>
+            </w:pPr>
+            <w:proofErr w:type="spellStart"/>
+            <w:r>
+              <w:rPr>
+                <w:rFonts w:eastAsia="Times New Roman" w:cs="Times New Roman"/>
+                <w:color w:val="000000"/>
+                <w:szCs w:val="24"/>
+                <w:lang w:val="en-CA" w:eastAsia="en-CA"/>
+              </w:rPr>
+              <w:t>Piranga</w:t>
+            </w:r>
+            <w:proofErr w:type="spellEnd"/>
+            <w:r>
+              <w:rPr>
+                <w:rFonts w:eastAsia="Times New Roman" w:cs="Times New Roman"/>
+                <w:color w:val="000000"/>
+                <w:szCs w:val="24"/>
+                <w:lang w:val="en-CA" w:eastAsia="en-CA"/>
+              </w:rPr>
+              <w:t xml:space="preserve"> </w:t>
+            </w:r>
+            <w:proofErr w:type="spellStart"/>
+            <w:r>
+              <w:rPr>
+                <w:rFonts w:eastAsia="Times New Roman" w:cs="Times New Roman"/>
+                <w:color w:val="000000"/>
+                <w:szCs w:val="24"/>
+                <w:lang w:val="en-CA" w:eastAsia="en-CA"/>
+              </w:rPr>
+              <w:t>ludoviciana</w:t>
+            </w:r>
+            <w:proofErr w:type="spellEnd"/>
+          </w:p>
+        </w:tc>
+      </w:tr>
+      <w:tr>
+        <w:trPr>
+          <w:cnfStyle w:val="000000100000" w:firstRow="0" w:lastRow="0" w:firstColumn="0" w:lastColumn="0" w:oddVBand="0" w:evenVBand="0" w:oddHBand="1" w:evenHBand="0" w:firstRowFirstColumn="0" w:firstRowLastColumn="0" w:lastRowFirstColumn="0" w:lastRowLastColumn="0"/>
+          <w:trHeight w:val="300"/>
+        </w:trPr>
+        <w:tc>
+          <w:tcPr>
+            <w:cnfStyle w:val="001000000000" w:firstRow="0" w:lastRow="0" w:firstColumn="1" w:lastColumn="0" w:oddVBand="0" w:evenVBand="0" w:oddHBand="0" w:evenHBand="0" w:firstRowFirstColumn="0" w:firstRowLastColumn="0" w:lastRowFirstColumn="0" w:lastRowLastColumn="0"/>
+            <w:tcW w:w="1696" w:type="dxa"/>
+            <w:noWrap/>
+            <w:hideMark/>
+          </w:tcPr>
+          <w:p>
+            <w:pPr>
+              <w:rPr>
+                <w:rFonts w:eastAsia="Times New Roman" w:cs="Times New Roman"/>
+                <w:b w:val="0"/>
+                <w:color w:val="000000"/>
+                <w:szCs w:val="24"/>
+                <w:lang w:val="en-CA" w:eastAsia="en-CA"/>
+              </w:rPr>
+            </w:pPr>
+            <w:r>
+              <w:rPr>
+                <w:rFonts w:eastAsia="Times New Roman" w:cs="Times New Roman"/>
+                <w:b w:val="0"/>
+                <w:color w:val="000000"/>
+                <w:szCs w:val="24"/>
+                <w:lang w:val="en-CA" w:eastAsia="en-CA"/>
+              </w:rPr>
+              <w:t>wilsni1</w:t>
+            </w:r>
+          </w:p>
+        </w:tc>
+        <w:tc>
+          <w:tcPr>
+            <w:tcW w:w="3119" w:type="dxa"/>
+            <w:noWrap/>
+            <w:hideMark/>
+          </w:tcPr>
+          <w:p>
+            <w:pPr>
+              <w:cnfStyle w:val="000000100000" w:firstRow="0" w:lastRow="0" w:firstColumn="0" w:lastColumn="0" w:oddVBand="0" w:evenVBand="0" w:oddHBand="1" w:evenHBand="0" w:firstRowFirstColumn="0" w:firstRowLastColumn="0" w:lastRowFirstColumn="0" w:lastRowLastColumn="0"/>
+              <w:rPr>
+                <w:rFonts w:eastAsia="Times New Roman" w:cs="Times New Roman"/>
+                <w:color w:val="000000"/>
+                <w:szCs w:val="24"/>
+                <w:lang w:val="en-CA" w:eastAsia="en-CA"/>
+              </w:rPr>
+            </w:pPr>
+            <w:r>
+              <w:rPr>
+                <w:rFonts w:eastAsia="Times New Roman" w:cs="Times New Roman"/>
+                <w:color w:val="000000"/>
+                <w:szCs w:val="24"/>
+                <w:lang w:val="en-CA" w:eastAsia="en-CA"/>
+              </w:rPr>
+              <w:t>Wilson's Snipe</w:t>
+            </w:r>
+          </w:p>
+        </w:tc>
+        <w:tc>
+          <w:tcPr>
+            <w:tcW w:w="3118" w:type="dxa"/>
+            <w:noWrap/>
+            <w:hideMark/>
+          </w:tcPr>
+          <w:p>
+            <w:pPr>
+              <w:cnfStyle w:val="000000100000" w:firstRow="0" w:lastRow="0" w:firstColumn="0" w:lastColumn="0" w:oddVBand="0" w:evenVBand="0" w:oddHBand="1" w:evenHBand="0" w:firstRowFirstColumn="0" w:firstRowLastColumn="0" w:lastRowFirstColumn="0" w:lastRowLastColumn="0"/>
+              <w:rPr>
+                <w:rFonts w:eastAsia="Times New Roman" w:cs="Times New Roman"/>
+                <w:color w:val="000000"/>
+                <w:szCs w:val="24"/>
+                <w:lang w:val="en-CA" w:eastAsia="en-CA"/>
+              </w:rPr>
+            </w:pPr>
+            <w:proofErr w:type="spellStart"/>
+            <w:r>
+              <w:rPr>
+                <w:rFonts w:eastAsia="Times New Roman" w:cs="Times New Roman"/>
+                <w:color w:val="000000"/>
+                <w:szCs w:val="24"/>
+                <w:lang w:val="en-CA" w:eastAsia="en-CA"/>
+              </w:rPr>
+              <w:t>Gallinago</w:t>
+            </w:r>
+            <w:proofErr w:type="spellEnd"/>
+            <w:r>
+              <w:rPr>
+                <w:rFonts w:eastAsia="Times New Roman" w:cs="Times New Roman"/>
+                <w:color w:val="000000"/>
+                <w:szCs w:val="24"/>
+                <w:lang w:val="en-CA" w:eastAsia="en-CA"/>
+              </w:rPr>
+              <w:t xml:space="preserve"> </w:t>
+            </w:r>
+            <w:proofErr w:type="spellStart"/>
+            <w:r>
+              <w:rPr>
+                <w:rFonts w:eastAsia="Times New Roman" w:cs="Times New Roman"/>
+                <w:color w:val="000000"/>
+                <w:szCs w:val="24"/>
+                <w:lang w:val="en-CA" w:eastAsia="en-CA"/>
+              </w:rPr>
+              <w:t>delicata</w:t>
+            </w:r>
+            <w:proofErr w:type="spellEnd"/>
+          </w:p>
+        </w:tc>
+      </w:tr>
+      <w:tr>
+        <w:trPr>
+          <w:trHeight w:val="300"/>
+        </w:trPr>
+        <w:tc>
+          <w:tcPr>
+            <w:cnfStyle w:val="001000000000" w:firstRow="0" w:lastRow="0" w:firstColumn="1" w:lastColumn="0" w:oddVBand="0" w:evenVBand="0" w:oddHBand="0" w:evenHBand="0" w:firstRowFirstColumn="0" w:firstRowLastColumn="0" w:lastRowFirstColumn="0" w:lastRowLastColumn="0"/>
+            <w:tcW w:w="1696" w:type="dxa"/>
+            <w:noWrap/>
+            <w:hideMark/>
+          </w:tcPr>
+          <w:p>
+            <w:pPr>
+              <w:rPr>
+                <w:rFonts w:eastAsia="Times New Roman" w:cs="Times New Roman"/>
+                <w:b w:val="0"/>
+                <w:color w:val="000000"/>
+                <w:szCs w:val="24"/>
+                <w:lang w:val="en-CA" w:eastAsia="en-CA"/>
+              </w:rPr>
+            </w:pPr>
+            <w:proofErr w:type="spellStart"/>
+            <w:r>
+              <w:rPr>
+                <w:rFonts w:eastAsia="Times New Roman" w:cs="Times New Roman"/>
+                <w:b w:val="0"/>
+                <w:color w:val="000000"/>
+                <w:szCs w:val="24"/>
+                <w:lang w:val="en-CA" w:eastAsia="en-CA"/>
+              </w:rPr>
+              <w:t>wlswar</w:t>
+            </w:r>
+            <w:proofErr w:type="spellEnd"/>
+          </w:p>
+        </w:tc>
+        <w:tc>
+          <w:tcPr>
+            <w:tcW w:w="3119" w:type="dxa"/>
+            <w:noWrap/>
+            <w:hideMark/>
+          </w:tcPr>
+          <w:p>
+            <w:pPr>
+              <w:cnfStyle w:val="000000000000" w:firstRow="0" w:lastRow="0" w:firstColumn="0" w:lastColumn="0" w:oddVBand="0" w:evenVBand="0" w:oddHBand="0" w:evenHBand="0" w:firstRowFirstColumn="0" w:firstRowLastColumn="0" w:lastRowFirstColumn="0" w:lastRowLastColumn="0"/>
+              <w:rPr>
+                <w:rFonts w:eastAsia="Times New Roman" w:cs="Times New Roman"/>
+                <w:color w:val="000000"/>
+                <w:szCs w:val="24"/>
+                <w:lang w:val="en-CA" w:eastAsia="en-CA"/>
+              </w:rPr>
+            </w:pPr>
+            <w:r>
+              <w:rPr>
+                <w:rFonts w:eastAsia="Times New Roman" w:cs="Times New Roman"/>
+                <w:color w:val="000000"/>
+                <w:szCs w:val="24"/>
+                <w:lang w:val="en-CA" w:eastAsia="en-CA"/>
+              </w:rPr>
+              <w:t>Wilson's Warbler</w:t>
+            </w:r>
+          </w:p>
+        </w:tc>
+        <w:tc>
+          <w:tcPr>
+            <w:tcW w:w="3118" w:type="dxa"/>
+            <w:noWrap/>
+            <w:hideMark/>
+          </w:tcPr>
+          <w:p>
+            <w:pPr>
+              <w:cnfStyle w:val="000000000000" w:firstRow="0" w:lastRow="0" w:firstColumn="0" w:lastColumn="0" w:oddVBand="0" w:evenVBand="0" w:oddHBand="0" w:evenHBand="0" w:firstRowFirstColumn="0" w:firstRowLastColumn="0" w:lastRowFirstColumn="0" w:lastRowLastColumn="0"/>
+              <w:rPr>
+                <w:rFonts w:eastAsia="Times New Roman" w:cs="Times New Roman"/>
+                <w:color w:val="000000"/>
+                <w:szCs w:val="24"/>
+                <w:lang w:val="en-CA" w:eastAsia="en-CA"/>
+              </w:rPr>
+            </w:pPr>
+            <w:proofErr w:type="spellStart"/>
+            <w:r>
+              <w:rPr>
+                <w:rFonts w:eastAsia="Times New Roman" w:cs="Times New Roman"/>
+                <w:color w:val="000000"/>
+                <w:szCs w:val="24"/>
+                <w:lang w:val="en-CA" w:eastAsia="en-CA"/>
+              </w:rPr>
+              <w:t>Cardellina</w:t>
+            </w:r>
+            <w:proofErr w:type="spellEnd"/>
+            <w:r>
+              <w:rPr>
+                <w:rFonts w:eastAsia="Times New Roman" w:cs="Times New Roman"/>
+                <w:color w:val="000000"/>
+                <w:szCs w:val="24"/>
+                <w:lang w:val="en-CA" w:eastAsia="en-CA"/>
+              </w:rPr>
+              <w:t xml:space="preserve"> </w:t>
+            </w:r>
+            <w:proofErr w:type="spellStart"/>
+            <w:r>
+              <w:rPr>
+                <w:rFonts w:eastAsia="Times New Roman" w:cs="Times New Roman"/>
+                <w:color w:val="000000"/>
+                <w:szCs w:val="24"/>
+                <w:lang w:val="en-CA" w:eastAsia="en-CA"/>
+              </w:rPr>
+              <w:t>pusilla</w:t>
+            </w:r>
+            <w:proofErr w:type="spellEnd"/>
+          </w:p>
+        </w:tc>
+      </w:tr>
+      <w:tr>
+        <w:trPr>
+          <w:cnfStyle w:val="000000100000" w:firstRow="0" w:lastRow="0" w:firstColumn="0" w:lastColumn="0" w:oddVBand="0" w:evenVBand="0" w:oddHBand="1" w:evenHBand="0" w:firstRowFirstColumn="0" w:firstRowLastColumn="0" w:lastRowFirstColumn="0" w:lastRowLastColumn="0"/>
+          <w:trHeight w:val="300"/>
+        </w:trPr>
+        <w:tc>
+          <w:tcPr>
+            <w:cnfStyle w:val="001000000000" w:firstRow="0" w:lastRow="0" w:firstColumn="1" w:lastColumn="0" w:oddVBand="0" w:evenVBand="0" w:oddHBand="0" w:evenHBand="0" w:firstRowFirstColumn="0" w:firstRowLastColumn="0" w:lastRowFirstColumn="0" w:lastRowLastColumn="0"/>
+            <w:tcW w:w="1696" w:type="dxa"/>
+            <w:noWrap/>
+            <w:hideMark/>
+          </w:tcPr>
+          <w:p>
+            <w:pPr>
+              <w:rPr>
+                <w:rFonts w:eastAsia="Times New Roman" w:cs="Times New Roman"/>
+                <w:b w:val="0"/>
+                <w:color w:val="000000"/>
+                <w:szCs w:val="24"/>
+                <w:lang w:val="en-CA" w:eastAsia="en-CA"/>
+              </w:rPr>
+            </w:pPr>
+            <w:proofErr w:type="spellStart"/>
+            <w:r>
+              <w:rPr>
+                <w:rFonts w:eastAsia="Times New Roman" w:cs="Times New Roman"/>
+                <w:b w:val="0"/>
+                <w:color w:val="000000"/>
+                <w:szCs w:val="24"/>
+                <w:lang w:val="en-CA" w:eastAsia="en-CA"/>
+              </w:rPr>
+              <w:t>wooduc</w:t>
+            </w:r>
+            <w:proofErr w:type="spellEnd"/>
+          </w:p>
+        </w:tc>
+        <w:tc>
+          <w:tcPr>
+            <w:tcW w:w="3119" w:type="dxa"/>
+            <w:noWrap/>
+            <w:hideMark/>
+          </w:tcPr>
+          <w:p>
+            <w:pPr>
+              <w:cnfStyle w:val="000000100000" w:firstRow="0" w:lastRow="0" w:firstColumn="0" w:lastColumn="0" w:oddVBand="0" w:evenVBand="0" w:oddHBand="1" w:evenHBand="0" w:firstRowFirstColumn="0" w:firstRowLastColumn="0" w:lastRowFirstColumn="0" w:lastRowLastColumn="0"/>
+              <w:rPr>
+                <w:rFonts w:eastAsia="Times New Roman" w:cs="Times New Roman"/>
+                <w:color w:val="000000"/>
+                <w:szCs w:val="24"/>
+                <w:lang w:val="en-CA" w:eastAsia="en-CA"/>
+              </w:rPr>
+            </w:pPr>
+            <w:r>
+              <w:rPr>
+                <w:rFonts w:eastAsia="Times New Roman" w:cs="Times New Roman"/>
+                <w:color w:val="000000"/>
+                <w:szCs w:val="24"/>
+                <w:lang w:val="en-CA" w:eastAsia="en-CA"/>
+              </w:rPr>
+              <w:t>Wood Duck</w:t>
+            </w:r>
+          </w:p>
+        </w:tc>
+        <w:tc>
+          <w:tcPr>
+            <w:tcW w:w="3118" w:type="dxa"/>
+            <w:noWrap/>
+            <w:hideMark/>
+          </w:tcPr>
+          <w:p>
+            <w:pPr>
+              <w:cnfStyle w:val="000000100000" w:firstRow="0" w:lastRow="0" w:firstColumn="0" w:lastColumn="0" w:oddVBand="0" w:evenVBand="0" w:oddHBand="1" w:evenHBand="0" w:firstRowFirstColumn="0" w:firstRowLastColumn="0" w:lastRowFirstColumn="0" w:lastRowLastColumn="0"/>
+              <w:rPr>
+                <w:rFonts w:eastAsia="Times New Roman" w:cs="Times New Roman"/>
+                <w:color w:val="000000"/>
+                <w:szCs w:val="24"/>
+                <w:lang w:val="en-CA" w:eastAsia="en-CA"/>
+              </w:rPr>
+            </w:pPr>
+            <w:r>
+              <w:rPr>
+                <w:rFonts w:eastAsia="Times New Roman" w:cs="Times New Roman"/>
+                <w:color w:val="000000"/>
+                <w:szCs w:val="24"/>
+                <w:lang w:val="en-CA" w:eastAsia="en-CA"/>
+              </w:rPr>
+              <w:t xml:space="preserve">Aix </w:t>
+            </w:r>
+            <w:proofErr w:type="spellStart"/>
+            <w:r>
+              <w:rPr>
+                <w:rFonts w:eastAsia="Times New Roman" w:cs="Times New Roman"/>
+                <w:color w:val="000000"/>
+                <w:szCs w:val="24"/>
+                <w:lang w:val="en-CA" w:eastAsia="en-CA"/>
+              </w:rPr>
+              <w:t>sponsa</w:t>
+            </w:r>
+            <w:proofErr w:type="spellEnd"/>
+          </w:p>
+        </w:tc>
+      </w:tr>
+      <w:tr>
+        <w:trPr>
+          <w:trHeight w:val="300"/>
+        </w:trPr>
+        <w:tc>
+          <w:tcPr>
+            <w:cnfStyle w:val="001000000000" w:firstRow="0" w:lastRow="0" w:firstColumn="1" w:lastColumn="0" w:oddVBand="0" w:evenVBand="0" w:oddHBand="0" w:evenHBand="0" w:firstRowFirstColumn="0" w:firstRowLastColumn="0" w:lastRowFirstColumn="0" w:lastRowLastColumn="0"/>
+            <w:tcW w:w="1696" w:type="dxa"/>
+            <w:noWrap/>
+            <w:hideMark/>
+          </w:tcPr>
+          <w:p>
+            <w:pPr>
+              <w:rPr>
+                <w:rFonts w:eastAsia="Times New Roman" w:cs="Times New Roman"/>
+                <w:b w:val="0"/>
+                <w:color w:val="000000"/>
+                <w:szCs w:val="24"/>
+                <w:lang w:val="en-CA" w:eastAsia="en-CA"/>
+              </w:rPr>
+            </w:pPr>
+            <w:proofErr w:type="spellStart"/>
+            <w:r>
+              <w:rPr>
+                <w:rFonts w:eastAsia="Times New Roman" w:cs="Times New Roman"/>
+                <w:b w:val="0"/>
+                <w:color w:val="000000"/>
+                <w:szCs w:val="24"/>
+                <w:lang w:val="en-CA" w:eastAsia="en-CA"/>
+              </w:rPr>
+              <w:t>yelwar</w:t>
+            </w:r>
+            <w:proofErr w:type="spellEnd"/>
+          </w:p>
+        </w:tc>
+        <w:tc>
+          <w:tcPr>
+            <w:tcW w:w="3119" w:type="dxa"/>
+            <w:noWrap/>
+            <w:hideMark/>
+          </w:tcPr>
+          <w:p>
+            <w:pPr>
+              <w:cnfStyle w:val="000000000000" w:firstRow="0" w:lastRow="0" w:firstColumn="0" w:lastColumn="0" w:oddVBand="0" w:evenVBand="0" w:oddHBand="0" w:evenHBand="0" w:firstRowFirstColumn="0" w:firstRowLastColumn="0" w:lastRowFirstColumn="0" w:lastRowLastColumn="0"/>
+              <w:rPr>
+                <w:rFonts w:eastAsia="Times New Roman" w:cs="Times New Roman"/>
+                <w:color w:val="000000"/>
+                <w:szCs w:val="24"/>
+                <w:lang w:val="en-CA" w:eastAsia="en-CA"/>
+              </w:rPr>
+            </w:pPr>
+            <w:r>
+              <w:rPr>
+                <w:rFonts w:eastAsia="Times New Roman" w:cs="Times New Roman"/>
+                <w:color w:val="000000"/>
+                <w:szCs w:val="24"/>
+                <w:lang w:val="en-CA" w:eastAsia="en-CA"/>
+              </w:rPr>
+              <w:t>Yellow Warbler</w:t>
+            </w:r>
+          </w:p>
+        </w:tc>
+        <w:tc>
+          <w:tcPr>
+            <w:tcW w:w="3118" w:type="dxa"/>
+            <w:noWrap/>
+            <w:hideMark/>
+          </w:tcPr>
+          <w:p>
+            <w:pPr>
+              <w:cnfStyle w:val="000000000000" w:firstRow="0" w:lastRow="0" w:firstColumn="0" w:lastColumn="0" w:oddVBand="0" w:evenVBand="0" w:oddHBand="0" w:evenHBand="0" w:firstRowFirstColumn="0" w:firstRowLastColumn="0" w:lastRowFirstColumn="0" w:lastRowLastColumn="0"/>
+              <w:rPr>
+                <w:rFonts w:eastAsia="Times New Roman" w:cs="Times New Roman"/>
+                <w:color w:val="000000"/>
+                <w:szCs w:val="24"/>
+                <w:lang w:val="en-CA" w:eastAsia="en-CA"/>
+              </w:rPr>
+            </w:pPr>
+            <w:proofErr w:type="spellStart"/>
+            <w:r>
+              <w:rPr>
+                <w:rFonts w:eastAsia="Times New Roman" w:cs="Times New Roman"/>
+                <w:color w:val="000000"/>
+                <w:szCs w:val="24"/>
+                <w:lang w:val="en-CA" w:eastAsia="en-CA"/>
+              </w:rPr>
+              <w:t>Setophaga</w:t>
+            </w:r>
+            <w:proofErr w:type="spellEnd"/>
+            <w:r>
+              <w:rPr>
+                <w:rFonts w:eastAsia="Times New Roman" w:cs="Times New Roman"/>
+                <w:color w:val="000000"/>
+                <w:szCs w:val="24"/>
+                <w:lang w:val="en-CA" w:eastAsia="en-CA"/>
+              </w:rPr>
+              <w:t xml:space="preserve"> petechia</w:t>
+            </w:r>
+          </w:p>
+        </w:tc>
+      </w:tr>
+    </w:tbl>
+    <w:p>
+      <w:pPr>
+        <w:widowControl w:val="0"/>
+        <w:autoSpaceDE w:val="0"/>
+        <w:autoSpaceDN w:val="0"/>
+        <w:adjustRightInd w:val="0"/>
+        <w:spacing w:after="0" w:line="480" w:lineRule="auto"/>
+        <w:rPr>
+          <w:rFonts w:cs="Times New Roman"/>
+          <w:lang w:val="en-CA"/>
+        </w:rPr>
+      </w:pPr>
     </w:p>
     <w:sectPr>
       <w:footerReference w:type="default" r:id="rId13"/>
@@ -5566,6 +14527,69 @@
       <w:szCs w:val="18"/>
     </w:rPr>
   </w:style>
+  <w:style w:type="table" w:styleId="PlainTable1">
+    <w:name w:val="Plain Table 1"/>
+    <w:basedOn w:val="TableNormal"/>
+    <w:uiPriority w:val="41"/>
+    <w:rsid w:val="00D7150C"/>
+    <w:pPr>
+      <w:spacing w:after="0" w:line="240" w:lineRule="auto"/>
+    </w:pPr>
+    <w:tblPr>
+      <w:tblStyleRowBandSize w:val="1"/>
+      <w:tblStyleColBandSize w:val="1"/>
+      <w:tblBorders>
+        <w:top w:val="single" w:sz="4" w:space="0" w:color="BFBFBF" w:themeColor="background1" w:themeShade="BF"/>
+        <w:left w:val="single" w:sz="4" w:space="0" w:color="BFBFBF" w:themeColor="background1" w:themeShade="BF"/>
+        <w:bottom w:val="single" w:sz="4" w:space="0" w:color="BFBFBF" w:themeColor="background1" w:themeShade="BF"/>
+        <w:right w:val="single" w:sz="4" w:space="0" w:color="BFBFBF" w:themeColor="background1" w:themeShade="BF"/>
+        <w:insideH w:val="single" w:sz="4" w:space="0" w:color="BFBFBF" w:themeColor="background1" w:themeShade="BF"/>
+        <w:insideV w:val="single" w:sz="4" w:space="0" w:color="BFBFBF" w:themeColor="background1" w:themeShade="BF"/>
+      </w:tblBorders>
+    </w:tblPr>
+    <w:tblStylePr w:type="firstRow">
+      <w:rPr>
+        <w:b/>
+        <w:bCs/>
+      </w:rPr>
+    </w:tblStylePr>
+    <w:tblStylePr w:type="lastRow">
+      <w:rPr>
+        <w:b/>
+        <w:bCs/>
+      </w:rPr>
+      <w:tblPr/>
+      <w:tcPr>
+        <w:tcBorders>
+          <w:top w:val="double" w:sz="4" w:space="0" w:color="BFBFBF" w:themeColor="background1" w:themeShade="BF"/>
+        </w:tcBorders>
+      </w:tcPr>
+    </w:tblStylePr>
+    <w:tblStylePr w:type="firstCol">
+      <w:rPr>
+        <w:b/>
+        <w:bCs/>
+      </w:rPr>
+    </w:tblStylePr>
+    <w:tblStylePr w:type="lastCol">
+      <w:rPr>
+        <w:b/>
+        <w:bCs/>
+      </w:rPr>
+    </w:tblStylePr>
+    <w:tblStylePr w:type="band1Vert">
+      <w:tblPr/>
+      <w:tcPr>
+        <w:shd w:val="clear" w:color="auto" w:fill="F2F2F2" w:themeFill="background1" w:themeFillShade="F2"/>
+      </w:tcPr>
+    </w:tblStylePr>
+    <w:tblStylePr w:type="band1Horz">
+      <w:tblPr/>
+      <w:tcPr>
+        <w:shd w:val="clear" w:color="auto" w:fill="F2F2F2" w:themeFill="background1" w:themeFillShade="F2"/>
+      </w:tcPr>
+    </w:tblStylePr>
+  </w:style>
 </w:styles>
 </file>
 
@@ -5835,7 +14859,7 @@
 </file>
 
 <file path=customXml/itemProps1.xml><?xml version="1.0" encoding="utf-8"?>
-<ds:datastoreItem xmlns:ds="http://schemas.openxmlformats.org/officeDocument/2006/customXml" ds:itemID="{9F283EAA-1075-4948-BC96-A8A7AAB276C3}">
+<ds:datastoreItem xmlns:ds="http://schemas.openxmlformats.org/officeDocument/2006/customXml" ds:itemID="{A1A1EC05-4342-4B00-B5CF-4BBB57677F40}">
   <ds:schemaRefs>
     <ds:schemaRef ds:uri="http://schemas.openxmlformats.org/officeDocument/2006/bibliography"/>
   </ds:schemaRefs>

--- a/manuscript/Marxan vs ILP manuscript.docx
+++ b/manuscript/Marxan vs ILP manuscript.docx
@@ -2604,7 +2604,19 @@
         <w:rPr>
           <w:lang w:val="en-CA"/>
         </w:rPr>
-        <w:t xml:space="preserve">) number of iterations from 1E+04 to 1E+08 (5 iterations) and ii) the species penalty factor 1, 5, 25, 125 (4 variations) for a total of 2025 scenarios investigated in </w:t>
+        <w:t>) number of iterations from 1E+04 to 1E+08 (5 iterations) and ii) the species penalty factor 1, 5, 25, 125 (4 variations) for a total of 2</w:t>
+      </w:r>
+      <w:r>
+        <w:rPr>
+          <w:lang w:val="en-CA"/>
+        </w:rPr>
+        <w:t>700</w:t>
+      </w:r>
+      <w:r>
+        <w:rPr>
+          <w:lang w:val="en-CA"/>
+        </w:rPr>
+        <w:t xml:space="preserve"> scenarios investigated in </w:t>
       </w:r>
       <w:proofErr w:type="spellStart"/>
       <w:r>
@@ -2736,8 +2748,6 @@
         </w:rPr>
         <w:t xml:space="preserve"> in selecting planning units.</w:t>
       </w:r>
-      <w:bookmarkStart w:id="1" w:name="_GoBack"/>
-      <w:bookmarkEnd w:id="1"/>
     </w:p>
     <w:p>
       <w:pPr>
@@ -2768,31 +2778,89 @@
       <w:pPr>
         <w:pStyle w:val="xmsonormal"/>
         <w:spacing w:before="0" w:beforeAutospacing="0" w:after="0" w:afterAutospacing="0" w:line="480" w:lineRule="auto"/>
-        <w:rPr>
-          <w:b/>
-        </w:rPr>
       </w:pPr>
       <w:r>
-        <w:rPr>
-          <w:b/>
-        </w:rPr>
-        <w:t>Discussion</w:t>
-      </w:r>
-    </w:p>
-    <w:p>
-      <w:pPr>
-        <w:spacing w:line="480" w:lineRule="auto"/>
-        <w:rPr>
-          <w:rFonts w:cs="Times New Roman"/>
-          <w:b/>
-        </w:rPr>
-      </w:pPr>
-      <w:r>
-        <w:rPr>
-          <w:rFonts w:cs="Times New Roman"/>
-          <w:b/>
-        </w:rPr>
-        <w:t>Conclusion</w:t>
+        <w:t xml:space="preserve">The best processing time were </w:t>
+      </w:r>
+      <w:r>
+        <w:t xml:space="preserve">achieved using the </w:t>
+      </w:r>
+      <w:proofErr w:type="spellStart"/>
+      <w:r>
+        <w:t>prioritizr</w:t>
+      </w:r>
+      <w:proofErr w:type="spellEnd"/>
+      <w:r>
+        <w:t xml:space="preserve"> package and the commercial solver </w:t>
+      </w:r>
+      <w:proofErr w:type="spellStart"/>
+      <w:r>
+        <w:t>Gurobi</w:t>
+      </w:r>
+      <w:proofErr w:type="spellEnd"/>
+      <w:r>
+        <w:t xml:space="preserve">, followed by </w:t>
+      </w:r>
+      <w:proofErr w:type="spellStart"/>
+      <w:r>
+        <w:t>prioritizr</w:t>
+      </w:r>
+      <w:proofErr w:type="spellEnd"/>
+      <w:r>
+        <w:t xml:space="preserve"> and the open source solver Symphony, and lastly </w:t>
+      </w:r>
+      <w:proofErr w:type="spellStart"/>
+      <w:r>
+        <w:t>Marxan</w:t>
+      </w:r>
+      <w:proofErr w:type="spellEnd"/>
+      <w:r>
+        <w:t xml:space="preserve"> (Figure </w:t>
+      </w:r>
+      <w:r>
+        <w:lastRenderedPageBreak/>
+        <w:t xml:space="preserve">1). </w:t>
+      </w:r>
+      <w:proofErr w:type="spellStart"/>
+      <w:r>
+        <w:t>Gurobi</w:t>
+      </w:r>
+      <w:proofErr w:type="spellEnd"/>
+      <w:r>
+        <w:t xml:space="preserve"> </w:t>
+      </w:r>
+      <w:r>
+        <w:t>was as fast or faster across all scenarios investigated</w:t>
+      </w:r>
+      <w:r>
+        <w:t xml:space="preserve">, Symphony took between 0 and 113 times longer than </w:t>
+      </w:r>
+      <w:proofErr w:type="spellStart"/>
+      <w:r>
+        <w:t>Gurobi</w:t>
+      </w:r>
+      <w:proofErr w:type="spellEnd"/>
+      <w:r>
+        <w:t xml:space="preserve"> (mean = 18.4 times),</w:t>
+      </w:r>
+      <w:r>
+        <w:t xml:space="preserve"> </w:t>
+      </w:r>
+      <w:proofErr w:type="spellStart"/>
+      <w:r>
+        <w:t>Marxan</w:t>
+      </w:r>
+      <w:proofErr w:type="spellEnd"/>
+      <w:r>
+        <w:t xml:space="preserve"> took between 0 and 28710 times longer than </w:t>
+      </w:r>
+      <w:proofErr w:type="spellStart"/>
+      <w:r>
+        <w:t>Gurobi</w:t>
+      </w:r>
+      <w:proofErr w:type="spellEnd"/>
+      <w:r>
+        <w:t xml:space="preserve"> (mean = 1071 times). </w:t>
       </w:r>
     </w:p>
     <w:p>
@@ -2807,7 +2875,150 @@
         <w:rPr>
           <w:b/>
         </w:rPr>
-        <w:lastRenderedPageBreak/>
+        <w:t>Discussion</w:t>
+      </w:r>
+    </w:p>
+    <w:p>
+      <w:pPr>
+        <w:pStyle w:val="xmsonormal"/>
+        <w:spacing w:before="0" w:beforeAutospacing="0" w:after="0" w:afterAutospacing="0" w:line="480" w:lineRule="auto"/>
+        <w:rPr>
+          <w:b/>
+        </w:rPr>
+      </w:pPr>
+      <w:bookmarkStart w:id="1" w:name="_GoBack"/>
+      <w:bookmarkEnd w:id="1"/>
+    </w:p>
+    <w:p>
+      <w:pPr>
+        <w:spacing w:line="480" w:lineRule="auto"/>
+        <w:rPr>
+          <w:rFonts w:cs="Times New Roman"/>
+          <w:b/>
+        </w:rPr>
+      </w:pPr>
+      <w:r>
+        <w:rPr>
+          <w:rFonts w:cs="Times New Roman"/>
+          <w:b/>
+        </w:rPr>
+        <w:t>Conclusion</w:t>
+      </w:r>
+    </w:p>
+    <w:p>
+      <w:pPr>
+        <w:spacing w:line="480" w:lineRule="auto"/>
+        <w:rPr>
+          <w:rFonts w:cs="Times New Roman"/>
+        </w:rPr>
+      </w:pPr>
+      <w:r>
+        <w:rPr>
+          <w:rFonts w:cs="Times New Roman"/>
+        </w:rPr>
+        <w:t xml:space="preserve">Integer linear programming </w:t>
+      </w:r>
+      <w:r>
+        <w:rPr>
+          <w:rFonts w:cs="Times New Roman"/>
+        </w:rPr>
+        <w:t xml:space="preserve">algorithms </w:t>
+      </w:r>
+      <w:r>
+        <w:rPr>
+          <w:rFonts w:cs="Times New Roman"/>
+        </w:rPr>
+        <w:t xml:space="preserve">outperform simulated annealing </w:t>
+      </w:r>
+      <w:r>
+        <w:rPr>
+          <w:rFonts w:cs="Times New Roman"/>
+        </w:rPr>
+        <w:t xml:space="preserve">as used in </w:t>
+      </w:r>
+      <w:proofErr w:type="spellStart"/>
+      <w:r>
+        <w:rPr>
+          <w:rFonts w:cs="Times New Roman"/>
+        </w:rPr>
+        <w:t>Marxan</w:t>
+      </w:r>
+      <w:proofErr w:type="spellEnd"/>
+      <w:r>
+        <w:rPr>
+          <w:rFonts w:cs="Times New Roman"/>
+        </w:rPr>
+        <w:t xml:space="preserve"> substantially, both in terms of time required to find near optimal or optimal solutions and more importantly in terms of solution cost. Using an integer linear programming algorithm, as implemented in the R package </w:t>
+      </w:r>
+      <w:proofErr w:type="spellStart"/>
+      <w:r>
+        <w:rPr>
+          <w:rFonts w:cs="Times New Roman"/>
+        </w:rPr>
+        <w:t>prioritizr</w:t>
+      </w:r>
+      <w:proofErr w:type="spellEnd"/>
+      <w:r>
+        <w:rPr>
+          <w:rFonts w:cs="Times New Roman"/>
+        </w:rPr>
+        <w:t>, has the added benefit that users don’t need to worry or set parameters such as species penalty factors or number of iterations anymore, which significantly the time a user spends of finding suitable values for these parameters.</w:t>
+      </w:r>
+      <w:r>
+        <w:rPr>
+          <w:rFonts w:cs="Times New Roman"/>
+        </w:rPr>
+        <w:t xml:space="preserve"> With the capabilities of </w:t>
+      </w:r>
+      <w:proofErr w:type="spellStart"/>
+      <w:r>
+        <w:rPr>
+          <w:rFonts w:cs="Times New Roman"/>
+        </w:rPr>
+        <w:t>prioritizr</w:t>
+      </w:r>
+      <w:proofErr w:type="spellEnd"/>
+      <w:r>
+        <w:rPr>
+          <w:rFonts w:cs="Times New Roman"/>
+        </w:rPr>
+        <w:t xml:space="preserve">, including everything </w:t>
+      </w:r>
+      <w:proofErr w:type="spellStart"/>
+      <w:r>
+        <w:rPr>
+          <w:rFonts w:cs="Times New Roman"/>
+        </w:rPr>
+        <w:t>Marxan</w:t>
+      </w:r>
+      <w:proofErr w:type="spellEnd"/>
+      <w:r>
+        <w:rPr>
+          <w:rFonts w:cs="Times New Roman"/>
+        </w:rPr>
+        <w:t xml:space="preserve"> can do and more, we highly recommend users adopting this modified approach to solving systematic conservation planning problems.</w:t>
+      </w:r>
+    </w:p>
+    <w:p>
+      <w:pPr>
+        <w:spacing w:line="480" w:lineRule="auto"/>
+        <w:rPr>
+          <w:rFonts w:cs="Times New Roman"/>
+        </w:rPr>
+      </w:pPr>
+    </w:p>
+    <w:p>
+      <w:pPr>
+        <w:pStyle w:val="xmsonormal"/>
+        <w:spacing w:before="0" w:beforeAutospacing="0" w:after="0" w:afterAutospacing="0" w:line="480" w:lineRule="auto"/>
+        <w:rPr>
+          <w:b/>
+        </w:rPr>
+      </w:pPr>
+      <w:r>
+        <w:rPr>
+          <w:b/>
+        </w:rPr>
         <w:t xml:space="preserve">Acknowledgements </w:t>
       </w:r>
     </w:p>
@@ -2954,6 +3165,7 @@
           <w:b/>
           <w:szCs w:val="24"/>
         </w:rPr>
+        <w:lastRenderedPageBreak/>
         <w:br w:type="page"/>
       </w:r>
     </w:p>
@@ -4532,7 +4744,25 @@
                 <w:szCs w:val="24"/>
                 <w:lang w:val="en-CA" w:eastAsia="en-CA"/>
               </w:rPr>
-              <w:t>2025 (</w:t>
+              <w:t>2</w:t>
+            </w:r>
+            <w:r>
+              <w:rPr>
+                <w:rFonts w:eastAsia="Times New Roman" w:cs="Times New Roman"/>
+                <w:color w:val="000000"/>
+                <w:szCs w:val="24"/>
+                <w:lang w:val="en-CA" w:eastAsia="en-CA"/>
+              </w:rPr>
+              <w:t>700</w:t>
+            </w:r>
+            <w:r>
+              <w:rPr>
+                <w:rFonts w:eastAsia="Times New Roman" w:cs="Times New Roman"/>
+                <w:color w:val="000000"/>
+                <w:szCs w:val="24"/>
+                <w:lang w:val="en-CA" w:eastAsia="en-CA"/>
+              </w:rPr>
+              <w:t xml:space="preserve"> (</w:t>
             </w:r>
             <w:proofErr w:type="spellStart"/>
             <w:r>
@@ -4573,6 +4803,91 @@
           <w:lang w:val="en-CA"/>
         </w:rPr>
         <w:br w:type="page"/>
+      </w:r>
+      <w:r>
+        <w:rPr>
+          <w:rFonts w:cs="Times New Roman"/>
+          <w:b/>
+          <w:lang w:val="en-CA"/>
+        </w:rPr>
+        <w:lastRenderedPageBreak/>
+        <w:br w:type="page"/>
+      </w:r>
+    </w:p>
+    <w:p>
+      <w:pPr>
+        <w:rPr>
+          <w:rFonts w:cs="Times New Roman"/>
+          <w:b/>
+          <w:lang w:val="en-CA"/>
+        </w:rPr>
+      </w:pPr>
+      <w:r>
+        <w:rPr>
+          <w:rFonts w:cs="Times New Roman"/>
+          <w:b/>
+          <w:lang w:val="en-CA"/>
+        </w:rPr>
+        <w:lastRenderedPageBreak/>
+        <w:t>Figure 1.</w:t>
+      </w:r>
+    </w:p>
+    <w:p>
+      <w:pPr>
+        <w:rPr>
+          <w:rFonts w:cs="Times New Roman"/>
+          <w:b/>
+          <w:lang w:val="en-CA"/>
+        </w:rPr>
+      </w:pPr>
+      <w:r>
+        <w:rPr>
+          <w:rFonts w:cs="Times New Roman"/>
+          <w:b/>
+          <w:noProof/>
+          <w:lang w:val="en-CA"/>
+        </w:rPr>
+        <w:drawing>
+          <wp:inline distT="0" distB="0" distL="0" distR="0" wp14:anchorId="33AA2FCD" wp14:editId="618EFE17">
+            <wp:extent cx="6696075" cy="4164300"/>
+            <wp:effectExtent l="0" t="0" r="0" b="8255"/>
+            <wp:docPr id="2" name="Picture 2"/>
+            <wp:cNvGraphicFramePr>
+              <a:graphicFrameLocks xmlns:a="http://schemas.openxmlformats.org/drawingml/2006/main" noChangeAspect="1"/>
+            </wp:cNvGraphicFramePr>
+            <a:graphic xmlns:a="http://schemas.openxmlformats.org/drawingml/2006/main">
+              <a:graphicData uri="http://schemas.openxmlformats.org/drawingml/2006/picture">
+                <pic:pic xmlns:pic="http://schemas.openxmlformats.org/drawingml/2006/picture">
+                  <pic:nvPicPr>
+                    <pic:cNvPr id="2" name="p2.png"/>
+                    <pic:cNvPicPr/>
+                  </pic:nvPicPr>
+                  <pic:blipFill>
+                    <a:blip r:embed="rId13" cstate="print">
+                      <a:extLst>
+                        <a:ext uri="{28A0092B-C50C-407E-A947-70E740481C1C}">
+                          <a14:useLocalDpi xmlns:a14="http://schemas.microsoft.com/office/drawing/2010/main" val="0"/>
+                        </a:ext>
+                      </a:extLst>
+                    </a:blip>
+                    <a:stretch>
+                      <a:fillRect/>
+                    </a:stretch>
+                  </pic:blipFill>
+                  <pic:spPr>
+                    <a:xfrm>
+                      <a:off x="0" y="0"/>
+                      <a:ext cx="6700904" cy="4167303"/>
+                    </a:xfrm>
+                    <a:prstGeom prst="rect">
+                      <a:avLst/>
+                    </a:prstGeom>
+                  </pic:spPr>
+                </pic:pic>
+              </a:graphicData>
+            </a:graphic>
+          </wp:inline>
+        </w:drawing>
       </w:r>
     </w:p>
     <w:p>
@@ -6041,6 +6356,7 @@
                 <w:szCs w:val="24"/>
                 <w:lang w:val="en-CA" w:eastAsia="en-CA"/>
               </w:rPr>
+              <w:lastRenderedPageBreak/>
               <w:t>brncre</w:t>
             </w:r>
             <w:proofErr w:type="spellEnd"/>
@@ -8505,7 +8821,6 @@
                 <w:szCs w:val="24"/>
                 <w:lang w:val="en-CA" w:eastAsia="en-CA"/>
               </w:rPr>
-              <w:lastRenderedPageBreak/>
               <w:t>moudov</w:t>
             </w:r>
             <w:proofErr w:type="spellEnd"/>
@@ -10413,6 +10728,7 @@
                 <w:szCs w:val="24"/>
                 <w:lang w:val="en-CA" w:eastAsia="en-CA"/>
               </w:rPr>
+              <w:lastRenderedPageBreak/>
               <w:t>savspa</w:t>
             </w:r>
             <w:proofErr w:type="spellEnd"/>
@@ -12476,7 +12792,7 @@
       </w:pPr>
     </w:p>
     <w:sectPr>
-      <w:footerReference w:type="default" r:id="rId13"/>
+      <w:footerReference w:type="default" r:id="rId14"/>
       <w:pgSz w:w="12240" w:h="15840" w:code="1"/>
       <w:pgMar w:top="1440" w:right="1440" w:bottom="1440" w:left="1440" w:header="720" w:footer="720" w:gutter="0"/>
       <w:lnNumType w:countBy="1" w:restart="continuous"/>
@@ -14859,7 +15175,7 @@
 </file>
 
 <file path=customXml/itemProps1.xml><?xml version="1.0" encoding="utf-8"?>
-<ds:datastoreItem xmlns:ds="http://schemas.openxmlformats.org/officeDocument/2006/customXml" ds:itemID="{A1A1EC05-4342-4B00-B5CF-4BBB57677F40}">
+<ds:datastoreItem xmlns:ds="http://schemas.openxmlformats.org/officeDocument/2006/customXml" ds:itemID="{C8403FD0-5639-4BC3-9FDB-7DE292A83AE3}">
   <ds:schemaRefs>
     <ds:schemaRef ds:uri="http://schemas.openxmlformats.org/officeDocument/2006/bibliography"/>
   </ds:schemaRefs>

--- a/manuscript/Marxan vs ILP manuscript.docx
+++ b/manuscript/Marxan vs ILP manuscript.docx
@@ -708,35 +708,7 @@
         <w:rPr>
           <w:rFonts w:cs="Times New Roman"/>
         </w:rPr>
-        <w:t>(</w:t>
-      </w:r>
-      <w:proofErr w:type="spellStart"/>
-      <w:r>
-        <w:rPr>
-          <w:rFonts w:cs="Times New Roman"/>
-        </w:rPr>
-        <w:t>Margules</w:t>
-      </w:r>
-      <w:proofErr w:type="spellEnd"/>
-      <w:r>
-        <w:rPr>
-          <w:rFonts w:cs="Times New Roman"/>
-        </w:rPr>
-        <w:t xml:space="preserve"> and </w:t>
-      </w:r>
-      <w:proofErr w:type="spellStart"/>
-      <w:r>
-        <w:rPr>
-          <w:rFonts w:cs="Times New Roman"/>
-        </w:rPr>
-        <w:t>Pressey</w:t>
-      </w:r>
-      <w:proofErr w:type="spellEnd"/>
-      <w:r>
-        <w:rPr>
-          <w:rFonts w:cs="Times New Roman"/>
-        </w:rPr>
-        <w:t xml:space="preserve"> 2000)</w:t>
+        <w:t>(Margules and Pressey 2000)</w:t>
       </w:r>
       <w:r>
         <w:rPr>
@@ -1679,35 +1651,7 @@
         <w:rPr>
           <w:rFonts w:cs="Times New Roman"/>
         </w:rPr>
-        <w:t>(</w:t>
-      </w:r>
-      <w:proofErr w:type="spellStart"/>
-      <w:r>
-        <w:rPr>
-          <w:rFonts w:cs="Times New Roman"/>
-        </w:rPr>
-        <w:t>Meidinger</w:t>
-      </w:r>
-      <w:proofErr w:type="spellEnd"/>
-      <w:r>
-        <w:rPr>
-          <w:rFonts w:cs="Times New Roman"/>
-        </w:rPr>
-        <w:t xml:space="preserve"> and </w:t>
-      </w:r>
-      <w:proofErr w:type="spellStart"/>
-      <w:r>
-        <w:rPr>
-          <w:rFonts w:cs="Times New Roman"/>
-        </w:rPr>
-        <w:t>Pojar</w:t>
-      </w:r>
-      <w:proofErr w:type="spellEnd"/>
-      <w:r>
-        <w:rPr>
-          <w:rFonts w:cs="Times New Roman"/>
-        </w:rPr>
-        <w:t xml:space="preserve"> 1991)</w:t>
+        <w:t>(Meidinger and Pojar 1991)</w:t>
       </w:r>
       <w:r>
         <w:rPr>
@@ -1833,21 +1777,7 @@
         <w:rPr>
           <w:rFonts w:cs="Times New Roman"/>
         </w:rPr>
-        <w:t>(</w:t>
-      </w:r>
-      <w:proofErr w:type="spellStart"/>
-      <w:r>
-        <w:rPr>
-          <w:rFonts w:cs="Times New Roman"/>
-        </w:rPr>
-        <w:t>Hochachka</w:t>
-      </w:r>
-      <w:proofErr w:type="spellEnd"/>
-      <w:r>
-        <w:rPr>
-          <w:rFonts w:cs="Times New Roman"/>
-        </w:rPr>
-        <w:t xml:space="preserve"> et al. 2012, Sullivan et al. 2014)</w:t>
+        <w:t>(Hochachka et al. 2012, Sullivan et al. 2014)</w:t>
       </w:r>
       <w:r>
         <w:rPr>
@@ -2051,21 +1981,7 @@
         <w:rPr>
           <w:rFonts w:cs="Times New Roman"/>
         </w:rPr>
-        <w:t xml:space="preserve">(Ando et al. 1998, </w:t>
-      </w:r>
-      <w:proofErr w:type="spellStart"/>
-      <w:r>
-        <w:rPr>
-          <w:rFonts w:cs="Times New Roman"/>
-        </w:rPr>
-        <w:t>Polasky</w:t>
-      </w:r>
-      <w:proofErr w:type="spellEnd"/>
-      <w:r>
-        <w:rPr>
-          <w:rFonts w:cs="Times New Roman"/>
-        </w:rPr>
-        <w:t xml:space="preserve"> et al. 2001, Ferraro 2003, Naidoo et al. 2006)</w:t>
+        <w:t>(Ando et al. 1998, Polasky et al. 2001, Ferraro 2003, Naidoo et al. 2006)</w:t>
       </w:r>
       <w:r>
         <w:rPr>
@@ -2220,23 +2136,7 @@
         <w:fldChar w:fldCharType="separate"/>
       </w:r>
       <w:r>
-        <w:t>(</w:t>
-      </w:r>
-      <w:proofErr w:type="spellStart"/>
-      <w:r>
-        <w:t>Margules</w:t>
-      </w:r>
-      <w:proofErr w:type="spellEnd"/>
-      <w:r>
-        <w:t xml:space="preserve"> and </w:t>
-      </w:r>
-      <w:proofErr w:type="spellStart"/>
-      <w:r>
-        <w:t>Pressey</w:t>
-      </w:r>
-      <w:proofErr w:type="spellEnd"/>
-      <w:r>
-        <w:t xml:space="preserve"> 2000)</w:t>
+        <w:t>(Margules and Pressey 2000)</w:t>
       </w:r>
       <w:r>
         <w:rPr>
@@ -2867,16 +2767,28 @@
       <w:pPr>
         <w:pStyle w:val="xmsonormal"/>
         <w:spacing w:before="0" w:beforeAutospacing="0" w:after="0" w:afterAutospacing="0" w:line="480" w:lineRule="auto"/>
-        <w:rPr>
-          <w:b/>
-        </w:rPr>
       </w:pPr>
       <w:r>
-        <w:rPr>
-          <w:b/>
-        </w:rPr>
-        <w:t>Discussion</w:t>
-      </w:r>
+        <w:t>Integer linear programming algorithms (</w:t>
+      </w:r>
+      <w:proofErr w:type="spellStart"/>
+      <w:r>
+        <w:t>Gurobi</w:t>
+      </w:r>
+      <w:proofErr w:type="spellEnd"/>
+      <w:r>
+        <w:t>, Symphony) outperformed simulated annealing (</w:t>
+      </w:r>
+      <w:proofErr w:type="spellStart"/>
+      <w:r>
+        <w:t>Marxan</w:t>
+      </w:r>
+      <w:proofErr w:type="spellEnd"/>
+      <w:r>
+        <w:t xml:space="preserve">) in terms of finding the optimal solution in every single case. This resulted in a lower objective value, but in our case of using assessed land values as cost, we show that cost savings ranging from 12 to 30% result in hugely reduced expenditures. At the 30% protection target ILP solvers resulted in solutions that were $144M cheaper than SA. </w:t>
+      </w:r>
+      <w:bookmarkStart w:id="1" w:name="_GoBack"/>
+      <w:bookmarkEnd w:id="1"/>
     </w:p>
     <w:p>
       <w:pPr>
@@ -2886,8 +2798,18 @@
           <w:b/>
         </w:rPr>
       </w:pPr>
-      <w:bookmarkStart w:id="1" w:name="_GoBack"/>
-      <w:bookmarkEnd w:id="1"/>
+      <w:r>
+        <w:rPr>
+          <w:b/>
+        </w:rPr>
+        <w:t>Discussion</w:t>
+      </w:r>
+    </w:p>
+    <w:p>
+      <w:pPr>
+        <w:pStyle w:val="xmsonormal"/>
+        <w:spacing w:before="0" w:beforeAutospacing="0" w:after="0" w:afterAutospacing="0" w:line="480" w:lineRule="auto"/>
+      </w:pPr>
     </w:p>
     <w:p>
       <w:pPr>
@@ -3037,6 +2959,7 @@
           <w:rFonts w:cs="Times New Roman"/>
           <w:lang w:val="en-CA"/>
         </w:rPr>
+        <w:lastRenderedPageBreak/>
         <w:t xml:space="preserve">RS is supported by a Liber </w:t>
       </w:r>
       <w:proofErr w:type="spellStart"/>
@@ -3165,7 +3088,6 @@
           <w:b/>
           <w:szCs w:val="24"/>
         </w:rPr>
-        <w:lastRenderedPageBreak/>
         <w:br w:type="page"/>
       </w:r>
     </w:p>
@@ -3216,35 +3138,7 @@
         <w:rPr>
           <w:rFonts w:cs="Times New Roman"/>
         </w:rPr>
-        <w:t xml:space="preserve">Ando, A., J. </w:t>
-      </w:r>
-      <w:proofErr w:type="spellStart"/>
-      <w:r>
-        <w:rPr>
-          <w:rFonts w:cs="Times New Roman"/>
-        </w:rPr>
-        <w:t>Camm</w:t>
-      </w:r>
-      <w:proofErr w:type="spellEnd"/>
-      <w:r>
-        <w:rPr>
-          <w:rFonts w:cs="Times New Roman"/>
-        </w:rPr>
-        <w:t xml:space="preserve">, S. </w:t>
-      </w:r>
-      <w:proofErr w:type="spellStart"/>
-      <w:r>
-        <w:rPr>
-          <w:rFonts w:cs="Times New Roman"/>
-        </w:rPr>
-        <w:t>Polasky</w:t>
-      </w:r>
-      <w:proofErr w:type="spellEnd"/>
-      <w:r>
-        <w:rPr>
-          <w:rFonts w:cs="Times New Roman"/>
-        </w:rPr>
-        <w:t>, and A. Solow. 1998. Species Distributions, Land Values, and Efficient Conservation. Science 279:2126–2128.</w:t>
+        <w:t>Ando, A., J. Camm, S. Polasky, and A. Solow. 1998. Species Distributions, Land Values, and Efficient Conservation. Science 279:2126–2128.</w:t>
       </w:r>
     </w:p>
     <w:p>
@@ -3258,49 +3152,7 @@
         <w:rPr>
           <w:rFonts w:cs="Times New Roman"/>
         </w:rPr>
-        <w:t xml:space="preserve">Ball, I. R. R., H. P. P. </w:t>
-      </w:r>
-      <w:proofErr w:type="spellStart"/>
-      <w:r>
-        <w:rPr>
-          <w:rFonts w:cs="Times New Roman"/>
-        </w:rPr>
-        <w:t>Possingham</w:t>
-      </w:r>
-      <w:proofErr w:type="spellEnd"/>
-      <w:r>
-        <w:rPr>
-          <w:rFonts w:cs="Times New Roman"/>
-        </w:rPr>
-        <w:t xml:space="preserve">, and M. E. E. Watts. 2009. </w:t>
-      </w:r>
-      <w:proofErr w:type="spellStart"/>
-      <w:r>
-        <w:rPr>
-          <w:rFonts w:cs="Times New Roman"/>
-        </w:rPr>
-        <w:t>Marxan</w:t>
-      </w:r>
-      <w:proofErr w:type="spellEnd"/>
-      <w:r>
-        <w:rPr>
-          <w:rFonts w:cs="Times New Roman"/>
-        </w:rPr>
-        <w:t xml:space="preserve"> and relatives: Software for spatial conservation </w:t>
-      </w:r>
-      <w:proofErr w:type="spellStart"/>
-      <w:r>
-        <w:rPr>
-          <w:rFonts w:cs="Times New Roman"/>
-        </w:rPr>
-        <w:t>prioritisation</w:t>
-      </w:r>
-      <w:proofErr w:type="spellEnd"/>
-      <w:r>
-        <w:rPr>
-          <w:rFonts w:cs="Times New Roman"/>
-        </w:rPr>
-        <w:t xml:space="preserve">. Pages 185–195 </w:t>
+        <w:t xml:space="preserve">Ball, I. R. R., H. P. P. Possingham, and M. E. E. Watts. 2009. Marxan and relatives: Software for spatial conservation prioritisation. Pages 185–195 </w:t>
       </w:r>
       <w:r>
         <w:rPr>
@@ -3314,49 +3166,7 @@
         <w:rPr>
           <w:rFonts w:cs="Times New Roman"/>
         </w:rPr>
-        <w:t xml:space="preserve"> A. </w:t>
-      </w:r>
-      <w:proofErr w:type="spellStart"/>
-      <w:r>
-        <w:rPr>
-          <w:rFonts w:cs="Times New Roman"/>
-        </w:rPr>
-        <w:t>Moilanen</w:t>
-      </w:r>
-      <w:proofErr w:type="spellEnd"/>
-      <w:r>
-        <w:rPr>
-          <w:rFonts w:cs="Times New Roman"/>
-        </w:rPr>
-        <w:t xml:space="preserve">, K. Wilson, and H. P. </w:t>
-      </w:r>
-      <w:proofErr w:type="spellStart"/>
-      <w:r>
-        <w:rPr>
-          <w:rFonts w:cs="Times New Roman"/>
-        </w:rPr>
-        <w:t>Possingham</w:t>
-      </w:r>
-      <w:proofErr w:type="spellEnd"/>
-      <w:r>
-        <w:rPr>
-          <w:rFonts w:cs="Times New Roman"/>
-        </w:rPr>
-        <w:t xml:space="preserve">, editors. Spatial conservation </w:t>
-      </w:r>
-      <w:proofErr w:type="spellStart"/>
-      <w:r>
-        <w:rPr>
-          <w:rFonts w:cs="Times New Roman"/>
-        </w:rPr>
-        <w:t>prioritisation</w:t>
-      </w:r>
-      <w:proofErr w:type="spellEnd"/>
-      <w:r>
-        <w:rPr>
-          <w:rFonts w:cs="Times New Roman"/>
-        </w:rPr>
-        <w:t>: Quantitative methods and computational tools. Oxford University Press, Oxford.</w:t>
+        <w:t xml:space="preserve"> A. Moilanen, K. Wilson, and H. P. Possingham, editors. Spatial conservation prioritisation: Quantitative methods and computational tools. Oxford University Press, Oxford.</w:t>
       </w:r>
     </w:p>
     <w:p>
@@ -3370,21 +3180,7 @@
         <w:rPr>
           <w:rFonts w:cs="Times New Roman"/>
         </w:rPr>
-        <w:t xml:space="preserve">Beyer, H. L., Y. Dujardin, M. E. Watts, and H. P. </w:t>
-      </w:r>
-      <w:proofErr w:type="spellStart"/>
-      <w:r>
-        <w:rPr>
-          <w:rFonts w:cs="Times New Roman"/>
-        </w:rPr>
-        <w:t>Possingham</w:t>
-      </w:r>
-      <w:proofErr w:type="spellEnd"/>
-      <w:r>
-        <w:rPr>
-          <w:rFonts w:cs="Times New Roman"/>
-        </w:rPr>
-        <w:t>. 2016. Solving conservation planning problems with integer linear programming. Ecological Modelling 328:14–22.</w:t>
+        <w:t>Beyer, H. L., Y. Dujardin, M. E. Watts, and H. P. Possingham. 2016. Solving conservation planning problems with integer linear programming. Ecological Modelling 328:14–22.</w:t>
       </w:r>
     </w:p>
     <w:p>
@@ -3412,63 +3208,7 @@
         <w:rPr>
           <w:rFonts w:cs="Times New Roman"/>
         </w:rPr>
-        <w:t xml:space="preserve">Hanson, J., R. Schuster, N. Morrell, M. </w:t>
-      </w:r>
-      <w:proofErr w:type="spellStart"/>
-      <w:r>
-        <w:rPr>
-          <w:rFonts w:cs="Times New Roman"/>
-        </w:rPr>
-        <w:t>Strimas</w:t>
-      </w:r>
-      <w:proofErr w:type="spellEnd"/>
-      <w:r>
-        <w:rPr>
-          <w:rFonts w:cs="Times New Roman"/>
-        </w:rPr>
-        <w:t xml:space="preserve">-Mackey, M. E. Watts, P. </w:t>
-      </w:r>
-      <w:proofErr w:type="spellStart"/>
-      <w:r>
-        <w:rPr>
-          <w:rFonts w:cs="Times New Roman"/>
-        </w:rPr>
-        <w:t>Arcese</w:t>
-      </w:r>
-      <w:proofErr w:type="spellEnd"/>
-      <w:r>
-        <w:rPr>
-          <w:rFonts w:cs="Times New Roman"/>
-        </w:rPr>
-        <w:t xml:space="preserve">, J. R. Bennett, and H. P. </w:t>
-      </w:r>
-      <w:proofErr w:type="spellStart"/>
-      <w:r>
-        <w:rPr>
-          <w:rFonts w:cs="Times New Roman"/>
-        </w:rPr>
-        <w:t>Possingham</w:t>
-      </w:r>
-      <w:proofErr w:type="spellEnd"/>
-      <w:r>
-        <w:rPr>
-          <w:rFonts w:cs="Times New Roman"/>
-        </w:rPr>
-        <w:t xml:space="preserve">. 2019. </w:t>
-      </w:r>
-      <w:proofErr w:type="spellStart"/>
-      <w:r>
-        <w:rPr>
-          <w:rFonts w:cs="Times New Roman"/>
-        </w:rPr>
-        <w:t>prioritizr</w:t>
-      </w:r>
-      <w:proofErr w:type="spellEnd"/>
-      <w:r>
-        <w:rPr>
-          <w:rFonts w:cs="Times New Roman"/>
-        </w:rPr>
-        <w:t>: Systematic Conservation Prioritization in R, Version 4.0.2.</w:t>
+        <w:t>Hanson, J., R. Schuster, N. Morrell, M. Strimas-Mackey, M. E. Watts, P. Arcese, J. R. Bennett, and H. P. Possingham. 2019. prioritizr: Systematic Conservation Prioritization in R, Version 4.0.2.</w:t>
       </w:r>
     </w:p>
     <w:p>
@@ -3478,33 +3218,11 @@
           <w:rFonts w:cs="Times New Roman"/>
         </w:rPr>
       </w:pPr>
-      <w:proofErr w:type="spellStart"/>
-      <w:r>
-        <w:rPr>
-          <w:rFonts w:cs="Times New Roman"/>
-        </w:rPr>
-        <w:t>Hochachka</w:t>
-      </w:r>
-      <w:proofErr w:type="spellEnd"/>
-      <w:r>
-        <w:rPr>
-          <w:rFonts w:cs="Times New Roman"/>
-        </w:rPr>
-        <w:t xml:space="preserve">, W. M., D. Fink, R. A. Hutchinson, D. Sheldon, W.-K. Wong, and S. </w:t>
-      </w:r>
-      <w:proofErr w:type="spellStart"/>
-      <w:r>
-        <w:rPr>
-          <w:rFonts w:cs="Times New Roman"/>
-        </w:rPr>
-        <w:t>Kelling</w:t>
-      </w:r>
-      <w:proofErr w:type="spellEnd"/>
-      <w:r>
-        <w:rPr>
-          <w:rFonts w:cs="Times New Roman"/>
-        </w:rPr>
-        <w:t>. 2012. Data-intensive science applied to broad-scale citizen science. Trends in ecology &amp; evolution 27:130–137.</w:t>
+      <w:r>
+        <w:rPr>
+          <w:rFonts w:cs="Times New Roman"/>
+        </w:rPr>
+        <w:t>Hochachka, W. M., D. Fink, R. A. Hutchinson, D. Sheldon, W.-K. Wong, and S. Kelling. 2012. Data-intensive science applied to broad-scale citizen science. Trends in ecology &amp; evolution 27:130–137.</w:t>
       </w:r>
     </w:p>
     <w:p>
@@ -3514,33 +3232,11 @@
           <w:rFonts w:cs="Times New Roman"/>
         </w:rPr>
       </w:pPr>
-      <w:proofErr w:type="spellStart"/>
-      <w:r>
-        <w:rPr>
-          <w:rFonts w:cs="Times New Roman"/>
-        </w:rPr>
-        <w:t>Margules</w:t>
-      </w:r>
-      <w:proofErr w:type="spellEnd"/>
-      <w:r>
-        <w:rPr>
-          <w:rFonts w:cs="Times New Roman"/>
-        </w:rPr>
-        <w:t xml:space="preserve">, C. R., and R. L. </w:t>
-      </w:r>
-      <w:proofErr w:type="spellStart"/>
-      <w:r>
-        <w:rPr>
-          <w:rFonts w:cs="Times New Roman"/>
-        </w:rPr>
-        <w:t>Pressey</w:t>
-      </w:r>
-      <w:proofErr w:type="spellEnd"/>
-      <w:r>
-        <w:rPr>
-          <w:rFonts w:cs="Times New Roman"/>
-        </w:rPr>
-        <w:t>. 2000. Systematic conservation planning. Nature 405:243–53.</w:t>
+      <w:r>
+        <w:rPr>
+          <w:rFonts w:cs="Times New Roman"/>
+        </w:rPr>
+        <w:t>Margules, C. R., and R. L. Pressey. 2000. Systematic conservation planning. Nature 405:243–53.</w:t>
       </w:r>
     </w:p>
     <w:p>
@@ -3554,49 +3250,7 @@
         <w:rPr>
           <w:rFonts w:cs="Times New Roman"/>
         </w:rPr>
-        <w:t xml:space="preserve">McIntosh, E. J., R. L. </w:t>
-      </w:r>
-      <w:proofErr w:type="spellStart"/>
-      <w:r>
-        <w:rPr>
-          <w:rFonts w:cs="Times New Roman"/>
-        </w:rPr>
-        <w:t>Pressey</w:t>
-      </w:r>
-      <w:proofErr w:type="spellEnd"/>
-      <w:r>
-        <w:rPr>
-          <w:rFonts w:cs="Times New Roman"/>
-        </w:rPr>
-        <w:t xml:space="preserve">, S. Lloyd, R. Smith, and R. </w:t>
-      </w:r>
-      <w:proofErr w:type="spellStart"/>
-      <w:r>
-        <w:rPr>
-          <w:rFonts w:cs="Times New Roman"/>
-        </w:rPr>
-        <w:t>Grenyer</w:t>
-      </w:r>
-      <w:proofErr w:type="spellEnd"/>
-      <w:r>
-        <w:rPr>
-          <w:rFonts w:cs="Times New Roman"/>
-        </w:rPr>
-        <w:t xml:space="preserve">. 2017. The Impact of Systematic Conservation Planning. Annual Review of Environment and Resources </w:t>
-      </w:r>
-      <w:proofErr w:type="gramStart"/>
-      <w:r>
-        <w:rPr>
-          <w:rFonts w:cs="Times New Roman"/>
-        </w:rPr>
-        <w:t>42:annurev</w:t>
-      </w:r>
-      <w:proofErr w:type="gramEnd"/>
-      <w:r>
-        <w:rPr>
-          <w:rFonts w:cs="Times New Roman"/>
-        </w:rPr>
-        <w:t>-environ-102016-060902.</w:t>
+        <w:t>McIntosh, E. J., R. L. Pressey, S. Lloyd, R. Smith, and R. Grenyer. 2017. The Impact of Systematic Conservation Planning. Annual Review of Environment and Resources 42:annurev-environ-102016-060902.</w:t>
       </w:r>
     </w:p>
     <w:p>
@@ -3606,33 +3260,11 @@
           <w:rFonts w:cs="Times New Roman"/>
         </w:rPr>
       </w:pPr>
-      <w:proofErr w:type="spellStart"/>
-      <w:r>
-        <w:rPr>
-          <w:rFonts w:cs="Times New Roman"/>
-        </w:rPr>
-        <w:t>Meidinger</w:t>
-      </w:r>
-      <w:proofErr w:type="spellEnd"/>
-      <w:r>
-        <w:rPr>
-          <w:rFonts w:cs="Times New Roman"/>
-        </w:rPr>
-        <w:t xml:space="preserve">, D., and J. </w:t>
-      </w:r>
-      <w:proofErr w:type="spellStart"/>
-      <w:r>
-        <w:rPr>
-          <w:rFonts w:cs="Times New Roman"/>
-        </w:rPr>
-        <w:t>Pojar</w:t>
-      </w:r>
-      <w:proofErr w:type="spellEnd"/>
-      <w:r>
-        <w:rPr>
-          <w:rFonts w:cs="Times New Roman"/>
-        </w:rPr>
-        <w:t>. 1991. Ecosystems of British Columbia. British Columbia Ministry of Forests, Victoria, BC.</w:t>
+      <w:r>
+        <w:rPr>
+          <w:rFonts w:cs="Times New Roman"/>
+        </w:rPr>
+        <w:t>Meidinger, D., and J. Pojar. 1991. Ecosystems of British Columbia. British Columbia Ministry of Forests, Victoria, BC.</w:t>
       </w:r>
     </w:p>
     <w:p>
@@ -3647,49 +3279,7 @@
           <w:rFonts w:cs="Times New Roman"/>
         </w:rPr>
         <w:lastRenderedPageBreak/>
-        <w:t xml:space="preserve">Naidoo, R., A. </w:t>
-      </w:r>
-      <w:proofErr w:type="spellStart"/>
-      <w:r>
-        <w:rPr>
-          <w:rFonts w:cs="Times New Roman"/>
-        </w:rPr>
-        <w:t>Balmford</w:t>
-      </w:r>
-      <w:proofErr w:type="spellEnd"/>
-      <w:r>
-        <w:rPr>
-          <w:rFonts w:cs="Times New Roman"/>
-        </w:rPr>
-        <w:t xml:space="preserve">, P. J. Ferraro, S. </w:t>
-      </w:r>
-      <w:proofErr w:type="spellStart"/>
-      <w:r>
-        <w:rPr>
-          <w:rFonts w:cs="Times New Roman"/>
-        </w:rPr>
-        <w:t>Polasky</w:t>
-      </w:r>
-      <w:proofErr w:type="spellEnd"/>
-      <w:r>
-        <w:rPr>
-          <w:rFonts w:cs="Times New Roman"/>
-        </w:rPr>
-        <w:t xml:space="preserve">, T. H. Ricketts, and M. </w:t>
-      </w:r>
-      <w:proofErr w:type="spellStart"/>
-      <w:r>
-        <w:rPr>
-          <w:rFonts w:cs="Times New Roman"/>
-        </w:rPr>
-        <w:t>Rouget</w:t>
-      </w:r>
-      <w:proofErr w:type="spellEnd"/>
-      <w:r>
-        <w:rPr>
-          <w:rFonts w:cs="Times New Roman"/>
-        </w:rPr>
-        <w:t>. 2006. Integrating economic costs into conservation planning. Trends in ecology &amp; evolution 21:681–7.</w:t>
+        <w:t>Naidoo, R., A. Balmford, P. J. Ferraro, S. Polasky, T. H. Ricketts, and M. Rouget. 2006. Integrating economic costs into conservation planning. Trends in ecology &amp; evolution 21:681–7.</w:t>
       </w:r>
     </w:p>
     <w:p>
@@ -3699,47 +3289,11 @@
           <w:rFonts w:cs="Times New Roman"/>
         </w:rPr>
       </w:pPr>
-      <w:proofErr w:type="spellStart"/>
-      <w:r>
-        <w:rPr>
-          <w:rFonts w:cs="Times New Roman"/>
-        </w:rPr>
-        <w:t>Polasky</w:t>
-      </w:r>
-      <w:proofErr w:type="spellEnd"/>
-      <w:r>
-        <w:rPr>
-          <w:rFonts w:cs="Times New Roman"/>
-        </w:rPr>
-        <w:t xml:space="preserve">, S., J. D. </w:t>
-      </w:r>
-      <w:proofErr w:type="spellStart"/>
-      <w:r>
-        <w:rPr>
-          <w:rFonts w:cs="Times New Roman"/>
-        </w:rPr>
-        <w:t>Camm</w:t>
-      </w:r>
-      <w:proofErr w:type="spellEnd"/>
-      <w:r>
-        <w:rPr>
-          <w:rFonts w:cs="Times New Roman"/>
-        </w:rPr>
-        <w:t>, and B. Garber-</w:t>
-      </w:r>
-      <w:proofErr w:type="spellStart"/>
-      <w:r>
-        <w:rPr>
-          <w:rFonts w:cs="Times New Roman"/>
-        </w:rPr>
-        <w:t>Yonts</w:t>
-      </w:r>
-      <w:proofErr w:type="spellEnd"/>
-      <w:r>
-        <w:rPr>
-          <w:rFonts w:cs="Times New Roman"/>
-        </w:rPr>
-        <w:t>. 2001. Selecting Biological Reserves Cost-Effectively: An Application to Terrestrial Vertebrate Conservation in Oregon. Land Economics 77:68–78.</w:t>
+      <w:r>
+        <w:rPr>
+          <w:rFonts w:cs="Times New Roman"/>
+        </w:rPr>
+        <w:t>Polasky, S., J. D. Camm, and B. Garber-Yonts. 2001. Selecting Biological Reserves Cost-Effectively: An Application to Terrestrial Vertebrate Conservation in Oregon. Land Economics 77:68–78.</w:t>
       </w:r>
     </w:p>
     <w:p>
@@ -3753,49 +3307,7 @@
         <w:rPr>
           <w:rFonts w:cs="Times New Roman"/>
         </w:rPr>
-        <w:t xml:space="preserve">Schuster, R., E. A. Law, A. D. </w:t>
-      </w:r>
-      <w:proofErr w:type="spellStart"/>
-      <w:r>
-        <w:rPr>
-          <w:rFonts w:cs="Times New Roman"/>
-        </w:rPr>
-        <w:t>Rodewald</w:t>
-      </w:r>
-      <w:proofErr w:type="spellEnd"/>
-      <w:r>
-        <w:rPr>
-          <w:rFonts w:cs="Times New Roman"/>
-        </w:rPr>
-        <w:t xml:space="preserve">, T. G. Martin, K. A. Wilson, M. Watts, H. P. </w:t>
-      </w:r>
-      <w:proofErr w:type="spellStart"/>
-      <w:r>
-        <w:rPr>
-          <w:rFonts w:cs="Times New Roman"/>
-        </w:rPr>
-        <w:t>Possingham</w:t>
-      </w:r>
-      <w:proofErr w:type="spellEnd"/>
-      <w:r>
-        <w:rPr>
-          <w:rFonts w:cs="Times New Roman"/>
-        </w:rPr>
-        <w:t xml:space="preserve">, and P. </w:t>
-      </w:r>
-      <w:proofErr w:type="spellStart"/>
-      <w:r>
-        <w:rPr>
-          <w:rFonts w:cs="Times New Roman"/>
-        </w:rPr>
-        <w:t>Arcese</w:t>
-      </w:r>
-      <w:proofErr w:type="spellEnd"/>
-      <w:r>
-        <w:rPr>
-          <w:rFonts w:cs="Times New Roman"/>
-        </w:rPr>
-        <w:t>. 2017. Tax Shifting and Incentives for Biodiversity Conservation on Private Lands. Conservation Letters.</w:t>
+        <w:t>Schuster, R., E. A. Law, A. D. Rodewald, T. G. Martin, K. A. Wilson, M. Watts, H. P. Possingham, and P. Arcese. 2017. Tax Shifting and Incentives for Biodiversity Conservation on Private Lands. Conservation Letters.</w:t>
       </w:r>
     </w:p>
     <w:p>
@@ -3809,35 +3321,7 @@
         <w:rPr>
           <w:rFonts w:cs="Times New Roman"/>
         </w:rPr>
-        <w:t xml:space="preserve">Schuster, R., T. G. Martin, and P. </w:t>
-      </w:r>
-      <w:proofErr w:type="spellStart"/>
-      <w:r>
-        <w:rPr>
-          <w:rFonts w:cs="Times New Roman"/>
-        </w:rPr>
-        <w:t>Arcese</w:t>
-      </w:r>
-      <w:proofErr w:type="spellEnd"/>
-      <w:r>
-        <w:rPr>
-          <w:rFonts w:cs="Times New Roman"/>
-        </w:rPr>
-        <w:t xml:space="preserve">. 2014. Bird community conservation and carbon offsets in Western North America. </w:t>
-      </w:r>
-      <w:proofErr w:type="spellStart"/>
-      <w:r>
-        <w:rPr>
-          <w:rFonts w:cs="Times New Roman"/>
-        </w:rPr>
-        <w:t>PLoS</w:t>
-      </w:r>
-      <w:proofErr w:type="spellEnd"/>
-      <w:r>
-        <w:rPr>
-          <w:rFonts w:cs="Times New Roman"/>
-        </w:rPr>
-        <w:t xml:space="preserve"> ONE.</w:t>
+        <w:t>Schuster, R., T. G. Martin, and P. Arcese. 2014. Bird community conservation and carbon offsets in Western North America. PLoS ONE.</w:t>
       </w:r>
     </w:p>
     <w:p>
@@ -3851,63 +3335,7 @@
         <w:rPr>
           <w:rFonts w:cs="Times New Roman"/>
         </w:rPr>
-        <w:t xml:space="preserve">Sullivan, B. L., J. L. Aycrigg, J. H. Barry, R. E. Bonney, N. Bruns, C. B. Cooper, T. </w:t>
-      </w:r>
-      <w:proofErr w:type="spellStart"/>
-      <w:r>
-        <w:rPr>
-          <w:rFonts w:cs="Times New Roman"/>
-        </w:rPr>
-        <w:t>Damoulas</w:t>
-      </w:r>
-      <w:proofErr w:type="spellEnd"/>
-      <w:r>
-        <w:rPr>
-          <w:rFonts w:cs="Times New Roman"/>
-        </w:rPr>
-        <w:t xml:space="preserve">, A. A. </w:t>
-      </w:r>
-      <w:proofErr w:type="spellStart"/>
-      <w:r>
-        <w:rPr>
-          <w:rFonts w:cs="Times New Roman"/>
-        </w:rPr>
-        <w:t>Dhondt</w:t>
-      </w:r>
-      <w:proofErr w:type="spellEnd"/>
-      <w:r>
-        <w:rPr>
-          <w:rFonts w:cs="Times New Roman"/>
-        </w:rPr>
-        <w:t xml:space="preserve">, T. </w:t>
-      </w:r>
-      <w:proofErr w:type="spellStart"/>
-      <w:r>
-        <w:rPr>
-          <w:rFonts w:cs="Times New Roman"/>
-        </w:rPr>
-        <w:t>Dietterich</w:t>
-      </w:r>
-      <w:proofErr w:type="spellEnd"/>
-      <w:r>
-        <w:rPr>
-          <w:rFonts w:cs="Times New Roman"/>
-        </w:rPr>
-        <w:t xml:space="preserve">, A. Farnsworth, and others. 2014. The </w:t>
-      </w:r>
-      <w:proofErr w:type="spellStart"/>
-      <w:r>
-        <w:rPr>
-          <w:rFonts w:cs="Times New Roman"/>
-        </w:rPr>
-        <w:t>eBird</w:t>
-      </w:r>
-      <w:proofErr w:type="spellEnd"/>
-      <w:r>
-        <w:rPr>
-          <w:rFonts w:cs="Times New Roman"/>
-        </w:rPr>
-        <w:t xml:space="preserve"> enterprise: an integrated approach to development and application of citizen science. Biological Conservation 169:31–40.</w:t>
+        <w:t>Sullivan, B. L., J. L. Aycrigg, J. H. Barry, R. E. Bonney, N. Bruns, C. B. Cooper, T. Damoulas, A. A. Dhondt, T. Dietterich, A. Farnsworth, and others. 2014. The eBird enterprise: an integrated approach to development and application of citizen science. Biological Conservation 169:31–40.</w:t>
       </w:r>
     </w:p>
     <w:p>
@@ -4848,9 +4276,9 @@
           <w:lang w:val="en-CA"/>
         </w:rPr>
         <w:drawing>
-          <wp:inline distT="0" distB="0" distL="0" distR="0" wp14:anchorId="33AA2FCD" wp14:editId="618EFE17">
-            <wp:extent cx="6696075" cy="4164300"/>
-            <wp:effectExtent l="0" t="0" r="0" b="8255"/>
+          <wp:inline distT="0" distB="0" distL="0" distR="0" wp14:anchorId="33AA2FCD" wp14:editId="445FD1DC">
+            <wp:extent cx="6700792" cy="4167303"/>
+            <wp:effectExtent l="0" t="0" r="5080" b="5080"/>
             <wp:docPr id="2" name="Picture 2"/>
             <wp:cNvGraphicFramePr>
               <a:graphicFrameLocks xmlns:a="http://schemas.openxmlformats.org/drawingml/2006/main" noChangeAspect="1"/>
@@ -4877,7 +4305,7 @@
                   <pic:spPr>
                     <a:xfrm>
                       <a:off x="0" y="0"/>
-                      <a:ext cx="6700904" cy="4167303"/>
+                      <a:ext cx="6700792" cy="4167303"/>
                     </a:xfrm>
                     <a:prstGeom prst="rect">
                       <a:avLst/>
@@ -4898,6 +4326,112 @@
           <w:lang w:val="en-CA"/>
         </w:rPr>
       </w:pPr>
+    </w:p>
+    <w:p>
+      <w:pPr>
+        <w:rPr>
+          <w:rFonts w:cs="Times New Roman"/>
+          <w:b/>
+          <w:lang w:val="en-CA"/>
+        </w:rPr>
+      </w:pPr>
+      <w:r>
+        <w:rPr>
+          <w:rFonts w:cs="Times New Roman"/>
+          <w:b/>
+          <w:lang w:val="en-CA"/>
+        </w:rPr>
+        <w:br w:type="page"/>
+      </w:r>
+    </w:p>
+    <w:p>
+      <w:pPr>
+        <w:widowControl w:val="0"/>
+        <w:autoSpaceDE w:val="0"/>
+        <w:autoSpaceDN w:val="0"/>
+        <w:adjustRightInd w:val="0"/>
+        <w:spacing w:after="0" w:line="480" w:lineRule="auto"/>
+        <w:rPr>
+          <w:rFonts w:cs="Times New Roman"/>
+          <w:b/>
+          <w:lang w:val="en-CA"/>
+        </w:rPr>
+      </w:pPr>
+      <w:r>
+        <w:rPr>
+          <w:rFonts w:cs="Times New Roman"/>
+          <w:b/>
+          <w:lang w:val="en-CA"/>
+        </w:rPr>
+        <w:lastRenderedPageBreak/>
+        <w:t>Figure 2.</w:t>
+      </w:r>
+    </w:p>
+    <w:p>
+      <w:pPr>
+        <w:rPr>
+          <w:rFonts w:cs="Times New Roman"/>
+          <w:b/>
+          <w:lang w:val="en-CA"/>
+        </w:rPr>
+      </w:pPr>
+      <w:r>
+        <w:rPr>
+          <w:rFonts w:cs="Times New Roman"/>
+          <w:b/>
+          <w:noProof/>
+          <w:lang w:val="en-CA"/>
+        </w:rPr>
+        <w:drawing>
+          <wp:inline distT="0" distB="0" distL="0" distR="0" wp14:anchorId="59338DBD" wp14:editId="01B1867B">
+            <wp:extent cx="6705600" cy="4170224"/>
+            <wp:effectExtent l="0" t="0" r="0" b="1905"/>
+            <wp:docPr id="4" name="Picture 4"/>
+            <wp:cNvGraphicFramePr>
+              <a:graphicFrameLocks xmlns:a="http://schemas.openxmlformats.org/drawingml/2006/main" noChangeAspect="1"/>
+            </wp:cNvGraphicFramePr>
+            <a:graphic xmlns:a="http://schemas.openxmlformats.org/drawingml/2006/main">
+              <a:graphicData uri="http://schemas.openxmlformats.org/drawingml/2006/picture">
+                <pic:pic xmlns:pic="http://schemas.openxmlformats.org/drawingml/2006/picture">
+                  <pic:nvPicPr>
+                    <pic:cNvPr id="4" name="p4.png"/>
+                    <pic:cNvPicPr/>
+                  </pic:nvPicPr>
+                  <pic:blipFill>
+                    <a:blip r:embed="rId14" cstate="print">
+                      <a:extLst>
+                        <a:ext uri="{28A0092B-C50C-407E-A947-70E740481C1C}">
+                          <a14:useLocalDpi xmlns:a14="http://schemas.microsoft.com/office/drawing/2010/main" val="0"/>
+                        </a:ext>
+                      </a:extLst>
+                    </a:blip>
+                    <a:stretch>
+                      <a:fillRect/>
+                    </a:stretch>
+                  </pic:blipFill>
+                  <pic:spPr>
+                    <a:xfrm>
+                      <a:off x="0" y="0"/>
+                      <a:ext cx="6707760" cy="4171567"/>
+                    </a:xfrm>
+                    <a:prstGeom prst="rect">
+                      <a:avLst/>
+                    </a:prstGeom>
+                  </pic:spPr>
+                </pic:pic>
+              </a:graphicData>
+            </a:graphic>
+          </wp:inline>
+        </w:drawing>
+      </w:r>
+      <w:r>
+        <w:rPr>
+          <w:rFonts w:cs="Times New Roman"/>
+          <w:b/>
+          <w:lang w:val="en-CA"/>
+        </w:rPr>
+        <w:br w:type="page"/>
+      </w:r>
     </w:p>
     <w:p>
       <w:pPr>
@@ -6356,7 +5890,6 @@
                 <w:szCs w:val="24"/>
                 <w:lang w:val="en-CA" w:eastAsia="en-CA"/>
               </w:rPr>
-              <w:lastRenderedPageBreak/>
               <w:t>brncre</w:t>
             </w:r>
             <w:proofErr w:type="spellEnd"/>
@@ -9011,6 +8544,7 @@
                 <w:szCs w:val="24"/>
                 <w:lang w:val="en-CA" w:eastAsia="en-CA"/>
               </w:rPr>
+              <w:lastRenderedPageBreak/>
               <w:t>orcwar</w:t>
             </w:r>
             <w:proofErr w:type="spellEnd"/>
@@ -10728,7 +10262,6 @@
                 <w:szCs w:val="24"/>
                 <w:lang w:val="en-CA" w:eastAsia="en-CA"/>
               </w:rPr>
-              <w:lastRenderedPageBreak/>
               <w:t>savspa</w:t>
             </w:r>
             <w:proofErr w:type="spellEnd"/>
@@ -12792,7 +12325,7 @@
       </w:pPr>
     </w:p>
     <w:sectPr>
-      <w:footerReference w:type="default" r:id="rId14"/>
+      <w:footerReference w:type="default" r:id="rId15"/>
       <w:pgSz w:w="12240" w:h="15840" w:code="1"/>
       <w:pgMar w:top="1440" w:right="1440" w:bottom="1440" w:left="1440" w:header="720" w:footer="720" w:gutter="0"/>
       <w:lnNumType w:countBy="1" w:restart="continuous"/>
@@ -13867,6 +13400,7 @@
   <w:style w:type="character" w:default="1" w:styleId="DefaultParagraphFont">
     <w:name w:val="Default Paragraph Font"/>
     <w:uiPriority w:val="1"/>
+    <w:semiHidden/>
     <w:unhideWhenUsed/>
   </w:style>
   <w:style w:type="table" w:default="1" w:styleId="TableNormal">
@@ -15175,7 +14709,7 @@
 </file>
 
 <file path=customXml/itemProps1.xml><?xml version="1.0" encoding="utf-8"?>
-<ds:datastoreItem xmlns:ds="http://schemas.openxmlformats.org/officeDocument/2006/customXml" ds:itemID="{C8403FD0-5639-4BC3-9FDB-7DE292A83AE3}">
+<ds:datastoreItem xmlns:ds="http://schemas.openxmlformats.org/officeDocument/2006/customXml" ds:itemID="{C84CC992-7707-49E9-8E74-2A21A4CC0F13}">
   <ds:schemaRefs>
     <ds:schemaRef ds:uri="http://schemas.openxmlformats.org/officeDocument/2006/bibliography"/>
   </ds:schemaRefs>

--- a/manuscript/Marxan vs ILP manuscript.docx
+++ b/manuscript/Marxan vs ILP manuscript.docx
@@ -10,6 +10,8 @@
           <w:szCs w:val="24"/>
         </w:rPr>
       </w:pPr>
+      <w:bookmarkStart w:id="0" w:name="_GoBack"/>
+      <w:bookmarkEnd w:id="0"/>
       <w:r>
         <w:rPr>
           <w:rFonts w:cs="Times New Roman"/>
@@ -660,13 +662,28 @@
           <w:rFonts w:eastAsia="Times New Roman" w:cs="Times New Roman"/>
           <w:szCs w:val="24"/>
         </w:rPr>
-        <w:t xml:space="preserve">Systematic conservation planning </w:t>
-      </w:r>
+        <w:t xml:space="preserve">Systematic conservation </w:t>
+      </w:r>
+      <w:commentRangeStart w:id="1"/>
       <w:r>
         <w:rPr>
           <w:rFonts w:eastAsia="Times New Roman" w:cs="Times New Roman"/>
           <w:szCs w:val="24"/>
         </w:rPr>
+        <w:t xml:space="preserve">planning </w:t>
+      </w:r>
+      <w:commentRangeEnd w:id="1"/>
+      <w:r>
+        <w:rPr>
+          <w:rStyle w:val="CommentReference"/>
+        </w:rPr>
+        <w:commentReference w:id="1"/>
+      </w:r>
+      <w:r>
+        <w:rPr>
+          <w:rFonts w:eastAsia="Times New Roman" w:cs="Times New Roman"/>
+          <w:szCs w:val="24"/>
+        </w:rPr>
         <w:t xml:space="preserve">(SCP) </w:t>
       </w:r>
       <w:r>
@@ -722,7 +739,182 @@
           <w:rFonts w:eastAsia="Times New Roman" w:cs="Times New Roman"/>
           <w:szCs w:val="24"/>
         </w:rPr>
-        <w:t xml:space="preserve">. Historically, conservation decision-making has often evaluated parcels opportunistically as they became available for purchase, donation, or under threat. Although purchasing such areas may improve the status quo, such decisions may not substantially enhance the long-term persistence of target species or communities. Faced with this realization, conservation planners began using decision support tools to help simulate alternative reserve designs over a range of different biodiversity and management goals and, ultimately, guide protected area acquisitions and management actions. Due to the systematic, evidence-based nature of these tools, conservation prioritization can help contribute to a transparent, inclusive, and more defensible </w:t>
+        <w:t xml:space="preserve">. </w:t>
+      </w:r>
+      <w:commentRangeStart w:id="2"/>
+      <w:r>
+        <w:rPr>
+          <w:rFonts w:eastAsia="Times New Roman" w:cs="Times New Roman"/>
+          <w:szCs w:val="24"/>
+        </w:rPr>
+        <w:t>Historically</w:t>
+      </w:r>
+      <w:commentRangeEnd w:id="2"/>
+      <w:r>
+        <w:rPr>
+          <w:rStyle w:val="CommentReference"/>
+        </w:rPr>
+        <w:commentReference w:id="2"/>
+      </w:r>
+      <w:r>
+        <w:rPr>
+          <w:rFonts w:eastAsia="Times New Roman" w:cs="Times New Roman"/>
+          <w:szCs w:val="24"/>
+        </w:rPr>
+        <w:t xml:space="preserve">, conservation decision-making has often evaluated parcels opportunistically as they became available for purchase, donation, or under threat. </w:t>
+      </w:r>
+      <w:commentRangeStart w:id="3"/>
+      <w:r>
+        <w:rPr>
+          <w:rFonts w:eastAsia="Times New Roman" w:cs="Times New Roman"/>
+          <w:szCs w:val="24"/>
+        </w:rPr>
+        <w:t xml:space="preserve">Although purchasing such areas may improve the status quo, such decisions may not substantially enhance the long-term persistence of target species or </w:t>
+      </w:r>
+      <w:commentRangeStart w:id="4"/>
+      <w:commentRangeStart w:id="5"/>
+      <w:commentRangeStart w:id="6"/>
+      <w:r>
+        <w:rPr>
+          <w:rFonts w:eastAsia="Times New Roman" w:cs="Times New Roman"/>
+          <w:szCs w:val="24"/>
+        </w:rPr>
+        <w:t>communities</w:t>
+      </w:r>
+      <w:commentRangeEnd w:id="3"/>
+      <w:r>
+        <w:rPr>
+          <w:rStyle w:val="CommentReference"/>
+        </w:rPr>
+        <w:commentReference w:id="3"/>
+      </w:r>
+      <w:commentRangeEnd w:id="4"/>
+      <w:r>
+        <w:rPr>
+          <w:rStyle w:val="CommentReference"/>
+        </w:rPr>
+        <w:commentReference w:id="4"/>
+      </w:r>
+      <w:commentRangeEnd w:id="5"/>
+      <w:r>
+        <w:rPr>
+          <w:rStyle w:val="CommentReference"/>
+        </w:rPr>
+        <w:commentReference w:id="5"/>
+      </w:r>
+      <w:commentRangeEnd w:id="6"/>
+      <w:r>
+        <w:rPr>
+          <w:rStyle w:val="CommentReference"/>
+        </w:rPr>
+        <w:commentReference w:id="6"/>
+      </w:r>
+      <w:r>
+        <w:rPr>
+          <w:rFonts w:eastAsia="Times New Roman" w:cs="Times New Roman"/>
+          <w:szCs w:val="24"/>
+        </w:rPr>
+        <w:t xml:space="preserve">. </w:t>
+      </w:r>
+      <w:ins w:id="7" w:author="Matt Strimas-Mackey" w:date="2019-03-06T14:21:00Z">
+        <w:r>
+          <w:rPr>
+            <w:rFonts w:eastAsia="Times New Roman" w:cs="Times New Roman"/>
+            <w:szCs w:val="24"/>
+          </w:rPr>
+          <w:t xml:space="preserve">SCP is a systematic alternative to this </w:t>
+        </w:r>
+      </w:ins>
+      <w:ins w:id="8" w:author="Matt Strimas-Mackey" w:date="2019-03-06T14:22:00Z">
+        <w:r>
+          <w:rPr>
+            <w:rFonts w:eastAsia="Times New Roman" w:cs="Times New Roman"/>
+            <w:szCs w:val="24"/>
+          </w:rPr>
+          <w:t>opportunistic approach</w:t>
+        </w:r>
+      </w:ins>
+      <w:ins w:id="9" w:author="Matt Strimas-Mackey" w:date="2019-03-06T14:23:00Z">
+        <w:r>
+          <w:rPr>
+            <w:rFonts w:eastAsia="Times New Roman" w:cs="Times New Roman"/>
+            <w:szCs w:val="24"/>
+          </w:rPr>
+          <w:t xml:space="preserve">, </w:t>
+        </w:r>
+      </w:ins>
+      <w:del w:id="10" w:author="Matt Strimas-Mackey" w:date="2019-03-06T14:23:00Z">
+        <w:r>
+          <w:rPr>
+            <w:rFonts w:eastAsia="Times New Roman" w:cs="Times New Roman"/>
+            <w:szCs w:val="24"/>
+          </w:rPr>
+          <w:delText xml:space="preserve">Faced with this realization, conservation planners began </w:delText>
+        </w:r>
+      </w:del>
+      <w:r>
+        <w:rPr>
+          <w:rFonts w:eastAsia="Times New Roman" w:cs="Times New Roman"/>
+          <w:szCs w:val="24"/>
+        </w:rPr>
+        <w:t xml:space="preserve">using decision support tools to </w:t>
+      </w:r>
+      <w:del w:id="11" w:author="Matt Strimas-Mackey" w:date="2019-03-06T14:23:00Z">
+        <w:r>
+          <w:rPr>
+            <w:rFonts w:eastAsia="Times New Roman" w:cs="Times New Roman"/>
+            <w:szCs w:val="24"/>
+          </w:rPr>
+          <w:delText xml:space="preserve">help </w:delText>
+        </w:r>
+      </w:del>
+      <w:r>
+        <w:rPr>
+          <w:rFonts w:eastAsia="Times New Roman" w:cs="Times New Roman"/>
+          <w:szCs w:val="24"/>
+        </w:rPr>
+        <w:t xml:space="preserve">simulate alternative reserve designs over a range of </w:t>
+      </w:r>
+      <w:del w:id="12" w:author="Joe Bennett" w:date="2019-03-20T11:43:00Z">
+        <w:r>
+          <w:rPr>
+            <w:rFonts w:eastAsia="Times New Roman" w:cs="Times New Roman"/>
+            <w:szCs w:val="24"/>
+          </w:rPr>
+          <w:delText xml:space="preserve">different </w:delText>
+        </w:r>
+      </w:del>
+      <w:r>
+        <w:rPr>
+          <w:rFonts w:eastAsia="Times New Roman" w:cs="Times New Roman"/>
+          <w:szCs w:val="24"/>
+        </w:rPr>
+        <w:t xml:space="preserve">biodiversity and management goals and, ultimately, guide protected area acquisitions and management actions. Due to the systematic, evidence-based nature of these tools, </w:t>
+      </w:r>
+      <w:del w:id="13" w:author="Joe Bennett" w:date="2019-03-20T11:43:00Z">
+        <w:r>
+          <w:rPr>
+            <w:rFonts w:eastAsia="Times New Roman" w:cs="Times New Roman"/>
+            <w:szCs w:val="24"/>
+          </w:rPr>
+          <w:delText>conservation prioritization</w:delText>
+        </w:r>
+      </w:del>
+      <w:ins w:id="14" w:author="Joe Bennett" w:date="2019-03-20T11:43:00Z">
+        <w:r>
+          <w:rPr>
+            <w:rFonts w:eastAsia="Times New Roman" w:cs="Times New Roman"/>
+            <w:szCs w:val="24"/>
+          </w:rPr>
+          <w:t>they</w:t>
+        </w:r>
+      </w:ins>
+      <w:r>
+        <w:rPr>
+          <w:rFonts w:eastAsia="Times New Roman" w:cs="Times New Roman"/>
+          <w:szCs w:val="24"/>
+        </w:rPr>
+        <w:t xml:space="preserve"> can help contribute to a transparent, inclusive, and more defensible </w:t>
       </w:r>
       <w:r>
         <w:rPr>
@@ -748,7 +940,7 @@
           <w:szCs w:val="24"/>
         </w:rPr>
       </w:pPr>
-      <w:commentRangeStart w:id="0"/>
+      <w:commentRangeStart w:id="15"/>
       <w:r>
         <w:rPr>
           <w:rFonts w:eastAsia="Times New Roman" w:cs="Times New Roman"/>
@@ -859,13 +1051,35 @@
           <w:rFonts w:eastAsia="Times New Roman" w:cs="Times New Roman"/>
           <w:szCs w:val="24"/>
         </w:rPr>
-        <w:t xml:space="preserve"> actions to implement) being integers. Second, solutions can be</w:t>
-      </w:r>
+        <w:t xml:space="preserve"> actions to implement) being integers. </w:t>
+      </w:r>
+      <w:commentRangeStart w:id="16"/>
       <w:r>
         <w:rPr>
           <w:rFonts w:eastAsia="Times New Roman" w:cs="Times New Roman"/>
           <w:szCs w:val="24"/>
         </w:rPr>
+        <w:t>Second</w:t>
+      </w:r>
+      <w:commentRangeEnd w:id="16"/>
+      <w:r>
+        <w:rPr>
+          <w:rStyle w:val="CommentReference"/>
+        </w:rPr>
+        <w:commentReference w:id="16"/>
+      </w:r>
+      <w:r>
+        <w:rPr>
+          <w:rFonts w:eastAsia="Times New Roman" w:cs="Times New Roman"/>
+          <w:szCs w:val="24"/>
+        </w:rPr>
+        <w:t>, solutions can be</w:t>
+      </w:r>
+      <w:r>
+        <w:rPr>
+          <w:rFonts w:eastAsia="Times New Roman" w:cs="Times New Roman"/>
+          <w:szCs w:val="24"/>
+        </w:rPr>
         <w:t xml:space="preserve"> </w:t>
       </w:r>
       <w:r>
@@ -915,13 +1129,29 @@
           <w:rFonts w:eastAsia="Times New Roman" w:cs="Times New Roman"/>
           <w:szCs w:val="24"/>
         </w:rPr>
-        <w:t>heuristics (e.g. ranking procedures, genetic algorithms, and mixtures of these approaches) that could also be used. Here, we focus</w:t>
+        <w:t xml:space="preserve">heuristics (e.g. ranking procedures, genetic algorithms, and mixtures of these approaches) that </w:t>
       </w:r>
       <w:r>
         <w:rPr>
           <w:rFonts w:eastAsia="Times New Roman" w:cs="Times New Roman"/>
           <w:szCs w:val="24"/>
         </w:rPr>
+        <w:lastRenderedPageBreak/>
+        <w:t xml:space="preserve">could also be used. </w:t>
+      </w:r>
+      <w:commentRangeStart w:id="17"/>
+      <w:r>
+        <w:rPr>
+          <w:rFonts w:eastAsia="Times New Roman" w:cs="Times New Roman"/>
+          <w:szCs w:val="24"/>
+        </w:rPr>
+        <w:t>Here, we focus</w:t>
+      </w:r>
+      <w:r>
+        <w:rPr>
+          <w:rFonts w:eastAsia="Times New Roman" w:cs="Times New Roman"/>
+          <w:szCs w:val="24"/>
+        </w:rPr>
         <w:t xml:space="preserve"> </w:t>
       </w:r>
       <w:r>
@@ -929,21 +1159,51 @@
           <w:rFonts w:eastAsia="Times New Roman" w:cs="Times New Roman"/>
           <w:szCs w:val="24"/>
         </w:rPr>
-        <w:t xml:space="preserve">on SA because it is the most widely used heuristic in the </w:t>
+        <w:t>on SA because it is the most widely used heuristic in the conservation planning literature in the form of the conservation planning</w:t>
       </w:r>
       <w:r>
         <w:rPr>
           <w:rFonts w:eastAsia="Times New Roman" w:cs="Times New Roman"/>
           <w:szCs w:val="24"/>
         </w:rPr>
-        <w:lastRenderedPageBreak/>
-        <w:t>conservation planning literature in the form of the conservation planning</w:t>
+        <w:t xml:space="preserve"> </w:t>
       </w:r>
       <w:r>
         <w:rPr>
           <w:rFonts w:eastAsia="Times New Roman" w:cs="Times New Roman"/>
           <w:szCs w:val="24"/>
         </w:rPr>
+        <w:t xml:space="preserve">software </w:t>
+      </w:r>
+      <w:proofErr w:type="spellStart"/>
+      <w:r>
+        <w:rPr>
+          <w:rFonts w:eastAsia="Times New Roman" w:cs="Times New Roman"/>
+          <w:szCs w:val="24"/>
+        </w:rPr>
+        <w:t>Marxan</w:t>
+      </w:r>
+      <w:proofErr w:type="spellEnd"/>
+      <w:r>
+        <w:rPr>
+          <w:rFonts w:eastAsia="Times New Roman" w:cs="Times New Roman"/>
+          <w:szCs w:val="24"/>
+        </w:rPr>
+        <w:t xml:space="preserve"> (Ball et al., 2009; Watts et al., 2009) and, </w:t>
+      </w:r>
+      <w:commentRangeStart w:id="18"/>
+      <w:r>
+        <w:rPr>
+          <w:rFonts w:eastAsia="Times New Roman" w:cs="Times New Roman"/>
+          <w:szCs w:val="24"/>
+        </w:rPr>
+        <w:t>unlike</w:t>
+      </w:r>
+      <w:r>
+        <w:rPr>
+          <w:rFonts w:eastAsia="Times New Roman" w:cs="Times New Roman"/>
+          <w:szCs w:val="24"/>
+        </w:rPr>
         <w:t xml:space="preserve"> </w:t>
       </w:r>
       <w:r>
@@ -951,58 +1211,42 @@
           <w:rFonts w:eastAsia="Times New Roman" w:cs="Times New Roman"/>
           <w:szCs w:val="24"/>
         </w:rPr>
-        <w:t xml:space="preserve">software </w:t>
-      </w:r>
-      <w:proofErr w:type="spellStart"/>
+        <w:t>deterministic heuristics such as ranking, it is possible that SA could</w:t>
+      </w:r>
       <w:r>
         <w:rPr>
           <w:rFonts w:eastAsia="Times New Roman" w:cs="Times New Roman"/>
           <w:szCs w:val="24"/>
         </w:rPr>
-        <w:t>Marxan</w:t>
-      </w:r>
-      <w:proofErr w:type="spellEnd"/>
+        <w:t xml:space="preserve"> </w:t>
+      </w:r>
       <w:r>
         <w:rPr>
           <w:rFonts w:eastAsia="Times New Roman" w:cs="Times New Roman"/>
           <w:szCs w:val="24"/>
         </w:rPr>
-        <w:t xml:space="preserve"> (Ball et al., 2009; Watts et al., 2009) and, unlike</w:t>
-      </w:r>
-      <w:r>
-        <w:rPr>
-          <w:rFonts w:eastAsia="Times New Roman" w:cs="Times New Roman"/>
-          <w:szCs w:val="24"/>
-        </w:rPr>
-        <w:t xml:space="preserve"> </w:t>
-      </w:r>
-      <w:r>
-        <w:rPr>
-          <w:rFonts w:eastAsia="Times New Roman" w:cs="Times New Roman"/>
-          <w:szCs w:val="24"/>
-        </w:rPr>
-        <w:t>deterministic heuristics such as ranking, it is possible that SA could</w:t>
-      </w:r>
-      <w:r>
-        <w:rPr>
-          <w:rFonts w:eastAsia="Times New Roman" w:cs="Times New Roman"/>
-          <w:szCs w:val="24"/>
-        </w:rPr>
-        <w:t xml:space="preserve"> </w:t>
-      </w:r>
-      <w:r>
-        <w:rPr>
-          <w:rFonts w:eastAsia="Times New Roman" w:cs="Times New Roman"/>
-          <w:szCs w:val="24"/>
-        </w:rPr>
         <w:t>find an optimal solution to any problem.</w:t>
       </w:r>
-      <w:commentRangeEnd w:id="0"/>
+      <w:commentRangeEnd w:id="15"/>
       <w:r>
         <w:rPr>
           <w:rStyle w:val="CommentReference"/>
         </w:rPr>
-        <w:commentReference w:id="0"/>
+        <w:commentReference w:id="15"/>
+      </w:r>
+      <w:commentRangeEnd w:id="18"/>
+      <w:r>
+        <w:rPr>
+          <w:rStyle w:val="CommentReference"/>
+        </w:rPr>
+        <w:commentReference w:id="18"/>
+      </w:r>
+      <w:commentRangeEnd w:id="17"/>
+      <w:r>
+        <w:rPr>
+          <w:rStyle w:val="CommentReference"/>
+        </w:rPr>
+        <w:commentReference w:id="17"/>
       </w:r>
     </w:p>
     <w:p>
@@ -1048,7 +1292,86 @@
           <w:rFonts w:eastAsia="Times New Roman" w:cs="Times New Roman"/>
           <w:szCs w:val="24"/>
         </w:rPr>
-        <w:t xml:space="preserve">used in 184 countries to build marine and terrestrial conservation systems and is the global leader in conservation land and sea use planning software. </w:t>
+        <w:t xml:space="preserve">used in 184 countries to </w:t>
+      </w:r>
+      <w:del w:id="19" w:author="Matt Strimas-Mackey" w:date="2019-03-06T14:26:00Z">
+        <w:r>
+          <w:rPr>
+            <w:rFonts w:eastAsia="Times New Roman" w:cs="Times New Roman"/>
+            <w:szCs w:val="24"/>
+          </w:rPr>
+          <w:delText xml:space="preserve">build </w:delText>
+        </w:r>
+      </w:del>
+      <w:ins w:id="20" w:author="Matt Strimas-Mackey" w:date="2019-03-06T14:26:00Z">
+        <w:r>
+          <w:rPr>
+            <w:rFonts w:eastAsia="Times New Roman" w:cs="Times New Roman"/>
+            <w:szCs w:val="24"/>
+          </w:rPr>
+          <w:t>design</w:t>
+        </w:r>
+        <w:r>
+          <w:rPr>
+            <w:rFonts w:eastAsia="Times New Roman" w:cs="Times New Roman"/>
+            <w:szCs w:val="24"/>
+          </w:rPr>
+          <w:t xml:space="preserve"> </w:t>
+        </w:r>
+      </w:ins>
+      <w:r>
+        <w:rPr>
+          <w:rFonts w:eastAsia="Times New Roman" w:cs="Times New Roman"/>
+          <w:szCs w:val="24"/>
+        </w:rPr>
+        <w:t xml:space="preserve">marine and terrestrial </w:t>
+      </w:r>
+      <w:del w:id="21" w:author="Matt Strimas-Mackey" w:date="2019-03-06T14:26:00Z">
+        <w:r>
+          <w:rPr>
+            <w:rFonts w:eastAsia="Times New Roman" w:cs="Times New Roman"/>
+            <w:szCs w:val="24"/>
+          </w:rPr>
+          <w:delText xml:space="preserve">conservation </w:delText>
+        </w:r>
+      </w:del>
+      <w:ins w:id="22" w:author="Matt Strimas-Mackey" w:date="2019-03-06T14:26:00Z">
+        <w:r>
+          <w:rPr>
+            <w:rFonts w:eastAsia="Times New Roman" w:cs="Times New Roman"/>
+            <w:szCs w:val="24"/>
+          </w:rPr>
+          <w:t>reserve</w:t>
+        </w:r>
+        <w:r>
+          <w:rPr>
+            <w:rFonts w:eastAsia="Times New Roman" w:cs="Times New Roman"/>
+            <w:szCs w:val="24"/>
+          </w:rPr>
+          <w:t xml:space="preserve"> </w:t>
+        </w:r>
+      </w:ins>
+      <w:commentRangeStart w:id="23"/>
+      <w:r>
+        <w:rPr>
+          <w:rFonts w:eastAsia="Times New Roman" w:cs="Times New Roman"/>
+          <w:szCs w:val="24"/>
+        </w:rPr>
+        <w:t>systems and is the global leader in conservation land and sea use planning software</w:t>
+      </w:r>
+      <w:commentRangeEnd w:id="23"/>
+      <w:r>
+        <w:rPr>
+          <w:rStyle w:val="CommentReference"/>
+        </w:rPr>
+        <w:commentReference w:id="23"/>
+      </w:r>
+      <w:r>
+        <w:rPr>
+          <w:rFonts w:eastAsia="Times New Roman" w:cs="Times New Roman"/>
+          <w:szCs w:val="24"/>
+        </w:rPr>
+        <w:t xml:space="preserve">. </w:t>
       </w:r>
       <w:proofErr w:type="spellStart"/>
       <w:r>
@@ -1078,7 +1401,71 @@
           <w:rFonts w:eastAsia="Times New Roman" w:cs="Times New Roman"/>
           <w:szCs w:val="24"/>
         </w:rPr>
-        <w:t xml:space="preserve"> the heuristic approach of </w:t>
+        <w:t xml:space="preserve"> </w:t>
+      </w:r>
+      <w:del w:id="24" w:author="Matt Strimas-Mackey" w:date="2019-03-06T14:28:00Z">
+        <w:r>
+          <w:rPr>
+            <w:rFonts w:eastAsia="Times New Roman" w:cs="Times New Roman"/>
+            <w:szCs w:val="24"/>
+          </w:rPr>
+          <w:delText xml:space="preserve">the heuristic approach of </w:delText>
+        </w:r>
+      </w:del>
+      <w:del w:id="25" w:author="Matt Strimas-Mackey" w:date="2019-03-06T14:24:00Z">
+        <w:r>
+          <w:rPr>
+            <w:rFonts w:eastAsia="Times New Roman" w:cs="Times New Roman"/>
+            <w:szCs w:val="24"/>
+          </w:rPr>
+          <w:delText>similated</w:delText>
+        </w:r>
+      </w:del>
+      <w:ins w:id="26" w:author="Matt Strimas-Mackey" w:date="2019-03-06T14:24:00Z">
+        <w:r>
+          <w:rPr>
+            <w:rFonts w:eastAsia="Times New Roman" w:cs="Times New Roman"/>
+            <w:szCs w:val="24"/>
+          </w:rPr>
+          <w:t>simulated</w:t>
+        </w:r>
+      </w:ins>
+      <w:r>
+        <w:rPr>
+          <w:rFonts w:eastAsia="Times New Roman" w:cs="Times New Roman"/>
+          <w:szCs w:val="24"/>
+        </w:rPr>
+        <w:t xml:space="preserve"> annealing</w:t>
+      </w:r>
+      <w:ins w:id="27" w:author="Matt Strimas-Mackey" w:date="2019-03-06T14:28:00Z">
+        <w:r>
+          <w:rPr>
+            <w:rFonts w:eastAsia="Times New Roman" w:cs="Times New Roman"/>
+            <w:szCs w:val="24"/>
+          </w:rPr>
+          <w:t>, a heuristic optimization technique,</w:t>
+        </w:r>
+      </w:ins>
+      <w:r>
+        <w:rPr>
+          <w:rFonts w:eastAsia="Times New Roman" w:cs="Times New Roman"/>
+          <w:szCs w:val="24"/>
+        </w:rPr>
+        <w:t xml:space="preserve"> to find ‘near optimal’ solutions to </w:t>
+      </w:r>
+      <w:r>
+        <w:rPr>
+          <w:rFonts w:eastAsia="Times New Roman" w:cs="Times New Roman"/>
+          <w:szCs w:val="24"/>
+        </w:rPr>
+        <w:t xml:space="preserve">SCSP problems. </w:t>
+      </w:r>
+      <w:r>
+        <w:rPr>
+          <w:rFonts w:eastAsia="Times New Roman" w:cs="Times New Roman"/>
+          <w:szCs w:val="24"/>
+        </w:rPr>
+        <w:t xml:space="preserve">Recent developments in computational capacity and algorithms has made it possible to solve the SCP problems </w:t>
       </w:r>
       <w:proofErr w:type="spellStart"/>
       <w:r>
@@ -1086,7 +1473,7 @@
           <w:rFonts w:eastAsia="Times New Roman" w:cs="Times New Roman"/>
           <w:szCs w:val="24"/>
         </w:rPr>
-        <w:t>similated</w:t>
+        <w:t>Marxan</w:t>
       </w:r>
       <w:proofErr w:type="spellEnd"/>
       <w:r>
@@ -1094,21 +1481,103 @@
           <w:rFonts w:eastAsia="Times New Roman" w:cs="Times New Roman"/>
           <w:szCs w:val="24"/>
         </w:rPr>
-        <w:t xml:space="preserve"> annealing to find ‘near optimal’ solutions to </w:t>
+        <w:t xml:space="preserve"> solves with integer linear programming </w:t>
       </w:r>
       <w:r>
         <w:rPr>
           <w:rFonts w:eastAsia="Times New Roman" w:cs="Times New Roman"/>
           <w:szCs w:val="24"/>
         </w:rPr>
-        <w:t xml:space="preserve">SCSP problems. </w:t>
+        <w:fldChar w:fldCharType="begin"/>
       </w:r>
       <w:r>
         <w:rPr>
           <w:rFonts w:eastAsia="Times New Roman" w:cs="Times New Roman"/>
           <w:szCs w:val="24"/>
         </w:rPr>
-        <w:t xml:space="preserve">Recent developments in computational capacity and algorithms has made it possible to solve the SCP problems </w:t>
+        <w:instrText xml:space="preserve"> ADDIN ZOTERO_ITEM CSL_CITATION {"citationID":"bCeFl6sT","properties":{"formattedCitation":"(Beyer et al. 2016)","plainCitation":"(Beyer et al. 2016)","noteIndex":0},"citationItems":[{"id":"Zbc2KjIo/5dfL0rG2","uris":["http://www.mendeley.com/documents/?uuid=4c160124-f17a-4dc9-a46c-0893b27be060"],"uri":["http://www.mendeley.com/documents/?uuid=4c160124-f17a-4dc9-a46c-0893b27be060"],"itemData":{"author":[{"dropping-particle":"","family":"Beyer","given":"Hawthorne L","non-dropping-particle":"","parse-names":false,"suffix":""},{"dropping-particle":"","family":"Dujardin","given":"Yann","non-dropping-particle":"","parse-names":false,"suffix":""},{"dropping-particle":"","family":"Watts","given":"Matthew E","non-dropping-particle":"","parse-names":false,"suffix":""},{"dropping-particle":"","family":"Possingham","given":"Hugh P","non-dropping-particle":"","parse-names":false,"suffix":""}],"container-title":"Ecological Modelling","id":"Zbc2KjIo/5dfL0rG2","issued":{"date-parts":[["2016"]]},"page":"14-22","publisher":"Elsevier","title":"Solving conservation planning problems with integer linear programming","type":"article-journal","volume":"328"}}],"schema":"https://github.com/citation-style-language/schema/raw/master/csl-citation.json"} </w:instrText>
+      </w:r>
+      <w:r>
+        <w:rPr>
+          <w:rFonts w:eastAsia="Times New Roman" w:cs="Times New Roman"/>
+          <w:szCs w:val="24"/>
+        </w:rPr>
+        <w:fldChar w:fldCharType="separate"/>
+      </w:r>
+      <w:r>
+        <w:rPr>
+          <w:rFonts w:cs="Times New Roman"/>
+        </w:rPr>
+        <w:t>(Beyer et al. 2016)</w:t>
+      </w:r>
+      <w:r>
+        <w:rPr>
+          <w:rFonts w:eastAsia="Times New Roman" w:cs="Times New Roman"/>
+          <w:szCs w:val="24"/>
+        </w:rPr>
+        <w:fldChar w:fldCharType="end"/>
+      </w:r>
+      <w:r>
+        <w:rPr>
+          <w:rFonts w:eastAsia="Times New Roman" w:cs="Times New Roman"/>
+          <w:szCs w:val="24"/>
+        </w:rPr>
+        <w:t xml:space="preserve">. </w:t>
+      </w:r>
+      <w:r>
+        <w:rPr>
+          <w:rFonts w:eastAsia="Times New Roman" w:cs="Times New Roman"/>
+          <w:szCs w:val="24"/>
+        </w:rPr>
+        <w:t xml:space="preserve">Building on Beyer et al. </w:t>
+      </w:r>
+      <w:r>
+        <w:rPr>
+          <w:rFonts w:eastAsia="Times New Roman" w:cs="Times New Roman"/>
+          <w:szCs w:val="24"/>
+        </w:rPr>
+        <w:fldChar w:fldCharType="begin"/>
+      </w:r>
+      <w:r>
+        <w:rPr>
+          <w:rFonts w:eastAsia="Times New Roman" w:cs="Times New Roman"/>
+          <w:szCs w:val="24"/>
+        </w:rPr>
+        <w:instrText xml:space="preserve"> ADDIN ZOTERO_ITEM CSL_CITATION {"citationID":"pDt49wqd","properties":{"formattedCitation":"(Beyer et al. 2016)","plainCitation":"(Beyer et al. 2016)","noteIndex":0},"citationItems":[{"id":"Zbc2KjIo/5dfL0rG2","uris":["http://www.mendeley.com/documents/?uuid=4c160124-f17a-4dc9-a46c-0893b27be060"],"uri":["http://www.mendeley.com/documents/?uuid=4c160124-f17a-4dc9-a46c-0893b27be060"],"itemData":{"author":[{"dropping-particle":"","family":"Beyer","given":"Hawthorne L","non-dropping-particle":"","parse-names":false,"suffix":""},{"dropping-particle":"","family":"Dujardin","given":"Yann","non-dropping-particle":"","parse-names":false,"suffix":""},{"dropping-particle":"","family":"Watts","given":"Matthew E","non-dropping-particle":"","parse-names":false,"suffix":""},{"dropping-particle":"","family":"Possingham","given":"Hugh P","non-dropping-particle":"","parse-names":false,"suffix":""}],"container-title":"Ecological Modelling","id":"Zbc2KjIo/5dfL0rG2","issued":{"date-parts":[["2016"]]},"page":"14-22","publisher":"Elsevier","title":"Solving conservation planning problems with integer linear programming","type":"article-journal","volume":"328"}}],"schema":"https://github.com/citation-style-language/schema/raw/master/csl-citation.json"} </w:instrText>
+      </w:r>
+      <w:r>
+        <w:rPr>
+          <w:rFonts w:eastAsia="Times New Roman" w:cs="Times New Roman"/>
+          <w:szCs w:val="24"/>
+        </w:rPr>
+        <w:fldChar w:fldCharType="separate"/>
+      </w:r>
+      <w:r>
+        <w:rPr>
+          <w:rFonts w:cs="Times New Roman"/>
+        </w:rPr>
+        <w:t>(Beyer et al. 2016)</w:t>
+      </w:r>
+      <w:r>
+        <w:rPr>
+          <w:rFonts w:eastAsia="Times New Roman" w:cs="Times New Roman"/>
+          <w:szCs w:val="24"/>
+        </w:rPr>
+        <w:fldChar w:fldCharType="end"/>
+      </w:r>
+      <w:r>
+        <w:rPr>
+          <w:rFonts w:eastAsia="Times New Roman" w:cs="Times New Roman"/>
+          <w:szCs w:val="24"/>
+        </w:rPr>
+        <w:t>, we created a software package</w:t>
+      </w:r>
+      <w:r>
+        <w:rPr>
+          <w:rFonts w:eastAsia="Times New Roman" w:cs="Times New Roman"/>
+          <w:szCs w:val="24"/>
+        </w:rPr>
+        <w:t xml:space="preserve"> for the R statistical software called </w:t>
       </w:r>
       <w:proofErr w:type="spellStart"/>
       <w:r>
@@ -1116,6 +1585,37 @@
           <w:rFonts w:eastAsia="Times New Roman" w:cs="Times New Roman"/>
           <w:szCs w:val="24"/>
         </w:rPr>
+        <w:t>prioritizr</w:t>
+      </w:r>
+      <w:proofErr w:type="spellEnd"/>
+      <w:r>
+        <w:rPr>
+          <w:rFonts w:eastAsia="Times New Roman" w:cs="Times New Roman"/>
+          <w:szCs w:val="24"/>
+        </w:rPr>
+        <w:t xml:space="preserve">, that </w:t>
+      </w:r>
+      <w:r>
+        <w:rPr>
+          <w:rFonts w:eastAsia="Times New Roman" w:cs="Times New Roman"/>
+          <w:szCs w:val="24"/>
+        </w:rPr>
+        <w:t xml:space="preserve">can </w:t>
+      </w:r>
+      <w:commentRangeStart w:id="28"/>
+      <w:r>
+        <w:rPr>
+          <w:rFonts w:eastAsia="Times New Roman" w:cs="Times New Roman"/>
+          <w:szCs w:val="24"/>
+        </w:rPr>
+        <w:t xml:space="preserve">solve </w:t>
+      </w:r>
+      <w:proofErr w:type="spellStart"/>
+      <w:r>
+        <w:rPr>
+          <w:rFonts w:eastAsia="Times New Roman" w:cs="Times New Roman"/>
+          <w:szCs w:val="24"/>
+        </w:rPr>
         <w:t>Marxan</w:t>
       </w:r>
       <w:proofErr w:type="spellEnd"/>
@@ -1124,149 +1624,21 @@
           <w:rFonts w:eastAsia="Times New Roman" w:cs="Times New Roman"/>
           <w:szCs w:val="24"/>
         </w:rPr>
-        <w:t xml:space="preserve"> solves with integer linear programming </w:t>
+        <w:t xml:space="preserve"> type </w:t>
+      </w:r>
+      <w:commentRangeEnd w:id="28"/>
+      <w:r>
+        <w:rPr>
+          <w:rStyle w:val="CommentReference"/>
+        </w:rPr>
+        <w:commentReference w:id="28"/>
       </w:r>
       <w:r>
         <w:rPr>
           <w:rFonts w:eastAsia="Times New Roman" w:cs="Times New Roman"/>
           <w:szCs w:val="24"/>
         </w:rPr>
-        <w:fldChar w:fldCharType="begin"/>
-      </w:r>
-      <w:r>
-        <w:rPr>
-          <w:rFonts w:eastAsia="Times New Roman" w:cs="Times New Roman"/>
-          <w:szCs w:val="24"/>
-        </w:rPr>
-        <w:instrText xml:space="preserve"> ADDIN ZOTERO_ITEM CSL_CITATION {"citationID":"bCeFl6sT","properties":{"formattedCitation":"(Beyer et al. 2016)","plainCitation":"(Beyer et al. 2016)","noteIndex":0},"citationItems":[{"id":"Zbc2KjIo/5dfL0rG2","uris":["http://www.mendeley.com/documents/?uuid=4c160124-f17a-4dc9-a46c-0893b27be060"],"uri":["http://www.mendeley.com/documents/?uuid=4c160124-f17a-4dc9-a46c-0893b27be060"],"itemData":{"author":[{"dropping-particle":"","family":"Beyer","given":"Hawthorne L","non-dropping-particle":"","parse-names":false,"suffix":""},{"dropping-particle":"","family":"Dujardin","given":"Yann","non-dropping-particle":"","parse-names":false,"suffix":""},{"dropping-particle":"","family":"Watts","given":"Matthew E","non-dropping-particle":"","parse-names":false,"suffix":""},{"dropping-particle":"","family":"Possingham","given":"Hugh P","non-dropping-particle":"","parse-names":false,"suffix":""}],"container-title":"Ecological Modelling","id":"Zbc2KjIo/5dfL0rG2","issued":{"date-parts":[["2016"]]},"page":"14-22","publisher":"Elsevier","title":"Solving conservation planning problems with integer linear programming","type":"article-journal","volume":"328"}}],"schema":"https://github.com/citation-style-language/schema/raw/master/csl-citation.json"} </w:instrText>
-      </w:r>
-      <w:r>
-        <w:rPr>
-          <w:rFonts w:eastAsia="Times New Roman" w:cs="Times New Roman"/>
-          <w:szCs w:val="24"/>
-        </w:rPr>
-        <w:fldChar w:fldCharType="separate"/>
-      </w:r>
-      <w:r>
-        <w:rPr>
-          <w:rFonts w:cs="Times New Roman"/>
-        </w:rPr>
-        <w:t>(Beyer et al. 2016)</w:t>
-      </w:r>
-      <w:r>
-        <w:rPr>
-          <w:rFonts w:eastAsia="Times New Roman" w:cs="Times New Roman"/>
-          <w:szCs w:val="24"/>
-        </w:rPr>
-        <w:fldChar w:fldCharType="end"/>
-      </w:r>
-      <w:r>
-        <w:rPr>
-          <w:rFonts w:eastAsia="Times New Roman" w:cs="Times New Roman"/>
-          <w:szCs w:val="24"/>
-        </w:rPr>
-        <w:t xml:space="preserve">. </w:t>
-      </w:r>
-      <w:r>
-        <w:rPr>
-          <w:rFonts w:eastAsia="Times New Roman" w:cs="Times New Roman"/>
-          <w:szCs w:val="24"/>
-        </w:rPr>
-        <w:t xml:space="preserve">Building on Beyer et al. </w:t>
-      </w:r>
-      <w:r>
-        <w:rPr>
-          <w:rFonts w:eastAsia="Times New Roman" w:cs="Times New Roman"/>
-          <w:szCs w:val="24"/>
-        </w:rPr>
-        <w:fldChar w:fldCharType="begin"/>
-      </w:r>
-      <w:r>
-        <w:rPr>
-          <w:rFonts w:eastAsia="Times New Roman" w:cs="Times New Roman"/>
-          <w:szCs w:val="24"/>
-        </w:rPr>
-        <w:instrText xml:space="preserve"> ADDIN ZOTERO_ITEM CSL_CITATION {"citationID":"pDt49wqd","properties":{"formattedCitation":"(Beyer et al. 2016)","plainCitation":"(Beyer et al. 2016)","noteIndex":0},"citationItems":[{"id":"Zbc2KjIo/5dfL0rG2","uris":["http://www.mendeley.com/documents/?uuid=4c160124-f17a-4dc9-a46c-0893b27be060"],"uri":["http://www.mendeley.com/documents/?uuid=4c160124-f17a-4dc9-a46c-0893b27be060"],"itemData":{"author":[{"dropping-particle":"","family":"Beyer","given":"Hawthorne L","non-dropping-particle":"","parse-names":false,"suffix":""},{"dropping-particle":"","family":"Dujardin","given":"Yann","non-dropping-particle":"","parse-names":false,"suffix":""},{"dropping-particle":"","family":"Watts","given":"Matthew E","non-dropping-particle":"","parse-names":false,"suffix":""},{"dropping-particle":"","family":"Possingham","given":"Hugh P","non-dropping-particle":"","parse-names":false,"suffix":""}],"container-title":"Ecological Modelling","id":"Zbc2KjIo/5dfL0rG2","issued":{"date-parts":[["2016"]]},"page":"14-22","publisher":"Elsevier","title":"Solving conservation planning problems with integer linear programming","type":"article-journal","volume":"328"}}],"schema":"https://github.com/citation-style-language/schema/raw/master/csl-citation.json"} </w:instrText>
-      </w:r>
-      <w:r>
-        <w:rPr>
-          <w:rFonts w:eastAsia="Times New Roman" w:cs="Times New Roman"/>
-          <w:szCs w:val="24"/>
-        </w:rPr>
-        <w:fldChar w:fldCharType="separate"/>
-      </w:r>
-      <w:r>
-        <w:rPr>
-          <w:rFonts w:cs="Times New Roman"/>
-        </w:rPr>
-        <w:t>(Beyer et al. 2016)</w:t>
-      </w:r>
-      <w:r>
-        <w:rPr>
-          <w:rFonts w:eastAsia="Times New Roman" w:cs="Times New Roman"/>
-          <w:szCs w:val="24"/>
-        </w:rPr>
-        <w:fldChar w:fldCharType="end"/>
-      </w:r>
-      <w:r>
-        <w:rPr>
-          <w:rFonts w:eastAsia="Times New Roman" w:cs="Times New Roman"/>
-          <w:szCs w:val="24"/>
-        </w:rPr>
-        <w:t>, we created a software package</w:t>
-      </w:r>
-      <w:r>
-        <w:rPr>
-          <w:rFonts w:eastAsia="Times New Roman" w:cs="Times New Roman"/>
-          <w:szCs w:val="24"/>
-        </w:rPr>
-        <w:t xml:space="preserve"> for the R statistical software called </w:t>
-      </w:r>
-      <w:proofErr w:type="spellStart"/>
-      <w:r>
-        <w:rPr>
-          <w:rFonts w:eastAsia="Times New Roman" w:cs="Times New Roman"/>
-          <w:szCs w:val="24"/>
-        </w:rPr>
-        <w:t>prioritizr</w:t>
-      </w:r>
-      <w:proofErr w:type="spellEnd"/>
-      <w:r>
-        <w:rPr>
-          <w:rFonts w:eastAsia="Times New Roman" w:cs="Times New Roman"/>
-          <w:szCs w:val="24"/>
-        </w:rPr>
-        <w:t xml:space="preserve">, that </w:t>
-      </w:r>
-      <w:r>
-        <w:rPr>
-          <w:rFonts w:eastAsia="Times New Roman" w:cs="Times New Roman"/>
-          <w:szCs w:val="24"/>
-        </w:rPr>
-        <w:t xml:space="preserve">can </w:t>
-      </w:r>
-      <w:r>
-        <w:rPr>
-          <w:rFonts w:eastAsia="Times New Roman" w:cs="Times New Roman"/>
-          <w:szCs w:val="24"/>
-        </w:rPr>
-        <w:t xml:space="preserve">solve </w:t>
-      </w:r>
-      <w:proofErr w:type="spellStart"/>
-      <w:r>
-        <w:rPr>
-          <w:rFonts w:eastAsia="Times New Roman" w:cs="Times New Roman"/>
-          <w:szCs w:val="24"/>
-        </w:rPr>
-        <w:t>Marxan</w:t>
-      </w:r>
-      <w:proofErr w:type="spellEnd"/>
-      <w:r>
-        <w:rPr>
-          <w:rFonts w:eastAsia="Times New Roman" w:cs="Times New Roman"/>
-          <w:szCs w:val="24"/>
-        </w:rPr>
-        <w:t xml:space="preserve"> type problems using integer linear programming </w:t>
+        <w:t xml:space="preserve">problems using integer linear programming </w:t>
       </w:r>
       <w:r>
         <w:rPr>
@@ -1362,7 +1734,39 @@
           <w:rFonts w:eastAsia="Times New Roman" w:cs="Times New Roman"/>
           <w:szCs w:val="24"/>
         </w:rPr>
-        <w:t xml:space="preserve"> (integer linear programming) to ask the following questions:</w:t>
+        <w:t xml:space="preserve"> (integer linear programming) to </w:t>
+      </w:r>
+      <w:del w:id="29" w:author="Joe Bennett" w:date="2019-03-20T11:48:00Z">
+        <w:r>
+          <w:rPr>
+            <w:rFonts w:eastAsia="Times New Roman" w:cs="Times New Roman"/>
+            <w:szCs w:val="24"/>
+          </w:rPr>
+          <w:delText xml:space="preserve">ask </w:delText>
+        </w:r>
+      </w:del>
+      <w:ins w:id="30" w:author="Joe Bennett" w:date="2019-03-20T11:48:00Z">
+        <w:r>
+          <w:rPr>
+            <w:rFonts w:eastAsia="Times New Roman" w:cs="Times New Roman"/>
+            <w:szCs w:val="24"/>
+          </w:rPr>
+          <w:t>answer</w:t>
+        </w:r>
+        <w:r>
+          <w:rPr>
+            <w:rFonts w:eastAsia="Times New Roman" w:cs="Times New Roman"/>
+            <w:szCs w:val="24"/>
+          </w:rPr>
+          <w:t xml:space="preserve"> </w:t>
+        </w:r>
+      </w:ins>
+      <w:r>
+        <w:rPr>
+          <w:rFonts w:eastAsia="Times New Roman" w:cs="Times New Roman"/>
+          <w:szCs w:val="24"/>
+        </w:rPr>
+        <w:t>the following questions:</w:t>
       </w:r>
     </w:p>
     <w:p>
@@ -1378,6 +1782,7 @@
           <w:szCs w:val="24"/>
         </w:rPr>
       </w:pPr>
+      <w:commentRangeStart w:id="31"/>
       <w:r>
         <w:rPr>
           <w:rFonts w:ascii="Times New Roman" w:eastAsia="Times New Roman" w:hAnsi="Times New Roman" w:cs="Times New Roman"/>
@@ -1448,6 +1853,14 @@
           <w:szCs w:val="24"/>
         </w:rPr>
         <w:t xml:space="preserve"> using a proprietary solver?</w:t>
+      </w:r>
+      <w:commentRangeEnd w:id="31"/>
+      <w:r>
+        <w:rPr>
+          <w:rStyle w:val="CommentReference"/>
+          <w:rFonts w:ascii="Times New Roman" w:hAnsi="Times New Roman"/>
+        </w:rPr>
+        <w:commentReference w:id="31"/>
       </w:r>
     </w:p>
     <w:p>
@@ -1578,6 +1991,7 @@
           <w:rFonts w:cs="Times New Roman"/>
           <w:lang w:val="en-CA"/>
         </w:rPr>
+        <w:lastRenderedPageBreak/>
         <w:t>We focused on a 27,250 km</w:t>
       </w:r>
       <w:r>
@@ -1609,15 +2023,7 @@
           <w:rFonts w:cs="Times New Roman"/>
           <w:lang w:val="en-CA"/>
         </w:rPr>
-        <w:t xml:space="preserve"> zone in </w:t>
-      </w:r>
-      <w:r>
-        <w:rPr>
-          <w:rFonts w:cs="Times New Roman"/>
-          <w:lang w:val="en-CA"/>
-        </w:rPr>
-        <w:lastRenderedPageBreak/>
-        <w:t>southwestern British Columbia</w:t>
+        <w:t xml:space="preserve"> zone in southwestern British Columbia</w:t>
       </w:r>
       <w:r>
         <w:rPr>
@@ -1701,12 +2107,45 @@
         </w:rPr>
         <w:t xml:space="preserve">Biodiversity data.  </w:t>
       </w:r>
-      <w:r>
-        <w:rPr>
-          <w:rFonts w:cs="Times New Roman"/>
-        </w:rPr>
-        <w:t xml:space="preserve">Our prioritizations were run with </w:t>
-      </w:r>
+      <w:ins w:id="32" w:author="Matt Strimas-Mackey" w:date="2019-03-06T11:38:00Z">
+        <w:r>
+          <w:rPr>
+            <w:rFonts w:cs="Times New Roman"/>
+            <w:i/>
+          </w:rPr>
+          <w:t xml:space="preserve">We used species distribution models for 72 bird species as our conservation features. </w:t>
+        </w:r>
+      </w:ins>
+      <w:del w:id="33" w:author="Matt Strimas-Mackey" w:date="2019-03-06T11:39:00Z">
+        <w:r>
+          <w:rPr>
+            <w:rFonts w:cs="Times New Roman"/>
+          </w:rPr>
+          <w:delText>Our prioritizations were run with</w:delText>
+        </w:r>
+      </w:del>
+      <w:ins w:id="34" w:author="Matt Strimas-Mackey" w:date="2019-03-06T11:39:00Z">
+        <w:r>
+          <w:rPr>
+            <w:rFonts w:cs="Times New Roman"/>
+          </w:rPr>
+          <w:t>The distribution models were based on</w:t>
+        </w:r>
+      </w:ins>
+      <w:r>
+        <w:rPr>
+          <w:rFonts w:cs="Times New Roman"/>
+        </w:rPr>
+        <w:t xml:space="preserve"> </w:t>
+      </w:r>
+      <w:ins w:id="35" w:author="Matt Strimas-Mackey" w:date="2019-03-06T11:39:00Z">
+        <w:r>
+          <w:rPr>
+            <w:rFonts w:cs="Times New Roman"/>
+          </w:rPr>
+          <w:t xml:space="preserve">data from </w:t>
+        </w:r>
+      </w:ins>
       <w:proofErr w:type="spellStart"/>
       <w:r>
         <w:rPr>
@@ -1742,18 +2181,43 @@
         <w:t>d</w:t>
       </w:r>
       <w:proofErr w:type="spellEnd"/>
-      <w:r>
-        <w:rPr>
-          <w:rFonts w:cs="Times New Roman"/>
-        </w:rPr>
-        <w:t xml:space="preserve"> </w:t>
-      </w:r>
+      <w:del w:id="36" w:author="Matt Strimas-Mackey" w:date="2019-03-06T11:39:00Z">
+        <w:r>
+          <w:rPr>
+            <w:rFonts w:cs="Times New Roman"/>
+          </w:rPr>
+          <w:delText xml:space="preserve"> </w:delText>
+        </w:r>
+        <w:r>
+          <w:rPr>
+            <w:rFonts w:cs="Times New Roman"/>
+            <w:spacing w:val="-1"/>
+          </w:rPr>
+          <w:delText>data</w:delText>
+        </w:r>
+      </w:del>
       <w:r>
         <w:rPr>
           <w:rFonts w:cs="Times New Roman"/>
           <w:spacing w:val="-1"/>
         </w:rPr>
-        <w:t xml:space="preserve">data, which is a citizen-science effort that has produced the largest and most rapidly growing biodiversity database in the world </w:t>
+        <w:t>,</w:t>
+      </w:r>
+      <w:del w:id="37" w:author="Matt Strimas-Mackey" w:date="2019-03-06T11:39:00Z">
+        <w:r>
+          <w:rPr>
+            <w:rFonts w:cs="Times New Roman"/>
+            <w:spacing w:val="-1"/>
+          </w:rPr>
+          <w:delText xml:space="preserve"> which is</w:delText>
+        </w:r>
+      </w:del>
+      <w:r>
+        <w:rPr>
+          <w:rFonts w:cs="Times New Roman"/>
+          <w:spacing w:val="-1"/>
+        </w:rPr>
+        <w:t xml:space="preserve"> a citizen-science effort that has produced the largest and most rapidly growing biodiversity database in the world </w:t>
       </w:r>
       <w:r>
         <w:rPr>
@@ -1841,23 +2305,53 @@
           <w:rFonts w:cs="Times New Roman"/>
           <w:lang w:val="en-CA"/>
         </w:rPr>
-        <w:t xml:space="preserve">, pers. com.). Sampling locations &lt;100 m apart </w:t>
-      </w:r>
-      <w:proofErr w:type="gramStart"/>
-      <w:r>
-        <w:rPr>
-          <w:rFonts w:cs="Times New Roman"/>
-          <w:lang w:val="en-CA"/>
-        </w:rPr>
-        <w:t>were</w:t>
-      </w:r>
-      <w:proofErr w:type="gramEnd"/>
-      <w:r>
-        <w:rPr>
-          <w:rFonts w:cs="Times New Roman"/>
-          <w:lang w:val="en-CA"/>
-        </w:rPr>
-        <w:t xml:space="preserve"> collapsed to one location, yielding 5470 checklists from 2160 locations, visited from 1-10 times and 2.53 times on average. Following </w:t>
+        <w:t>, pers. com.). Sampling locations &lt;100 m apart were collapsed to one location, yielding 5470 checklists from 2160 locations, visited from 1-10 times and 2.53 times on average.</w:t>
+      </w:r>
+      <w:ins w:id="38" w:author="Matt Strimas-Mackey" w:date="2019-03-06T11:41:00Z">
+        <w:r>
+          <w:rPr>
+            <w:rFonts w:cs="Times New Roman"/>
+            <w:lang w:val="en-CA"/>
+          </w:rPr>
+          <w:t xml:space="preserve"> </w:t>
+        </w:r>
+        <w:commentRangeStart w:id="39"/>
+        <w:r>
+          <w:rPr>
+            <w:rFonts w:cs="Times New Roman"/>
+            <w:lang w:val="en-CA"/>
+          </w:rPr>
+          <w:t>unmarked</w:t>
+        </w:r>
+        <w:commentRangeEnd w:id="39"/>
+        <w:r>
+          <w:rPr>
+            <w:rStyle w:val="CommentReference"/>
+          </w:rPr>
+          <w:commentReference w:id="39"/>
+        </w:r>
+        <w:r>
+          <w:rPr>
+            <w:rFonts w:cs="Times New Roman"/>
+            <w:lang w:val="en-CA"/>
+          </w:rPr>
+          <w:t>.</w:t>
+        </w:r>
+      </w:ins>
+      <w:r>
+        <w:rPr>
+          <w:rFonts w:cs="Times New Roman"/>
+          <w:lang w:val="en-CA"/>
+        </w:rPr>
+        <w:t xml:space="preserve"> </w:t>
+      </w:r>
+      <w:commentRangeStart w:id="40"/>
+      <w:r>
+        <w:rPr>
+          <w:rFonts w:cs="Times New Roman"/>
+          <w:lang w:val="en-CA"/>
+        </w:rPr>
+        <w:t xml:space="preserve">Following </w:t>
       </w:r>
       <w:r>
         <w:rPr>
@@ -1898,7 +2392,21 @@
           <w:rFonts w:cs="Times New Roman"/>
           <w:lang w:val="en-CA"/>
         </w:rPr>
-        <w:t xml:space="preserve"> we used a combination of quantitative models and expert elicitation to identify which species were associated either with forest habitat or with human-dominated habitat, such as built or residential land (Supplementary Table 1). </w:t>
+        <w:t xml:space="preserve"> we used a combination of quantitative models and expert elicitation to identify which species were associated either with forest habitat or with human-dominated habitat, such as built or residential land (Supplementary Table 1).</w:t>
+      </w:r>
+      <w:commentRangeEnd w:id="40"/>
+      <w:r>
+        <w:rPr>
+          <w:rStyle w:val="CommentReference"/>
+        </w:rPr>
+        <w:commentReference w:id="40"/>
+      </w:r>
+      <w:r>
+        <w:rPr>
+          <w:rFonts w:cs="Times New Roman"/>
+          <w:lang w:val="en-CA"/>
+        </w:rPr>
+        <w:t xml:space="preserve"> </w:t>
       </w:r>
       <w:r>
         <w:rPr>
@@ -1995,7 +2503,15 @@
           <w:rFonts w:cs="Times New Roman"/>
           <w:lang w:val="en-CA"/>
         </w:rPr>
-        <w:t xml:space="preserve"> in our plan by using cadastral data and 2012 land value assessments from the Integrated Cadastral Information Society of BC, resulting in 193,623 polygons for BC </w:t>
+        <w:t xml:space="preserve"> in our plan by using cadastral data and 2012 land value assessments from the Integrated Cadastral Information Society of BC, </w:t>
+      </w:r>
+      <w:r>
+        <w:rPr>
+          <w:rFonts w:cs="Times New Roman"/>
+          <w:lang w:val="en-CA"/>
+        </w:rPr>
+        <w:lastRenderedPageBreak/>
+        <w:t xml:space="preserve">resulting in 193,623 polygons for BC </w:t>
       </w:r>
       <w:r>
         <w:rPr>
@@ -2053,15 +2569,7 @@
           <w:rFonts w:cs="Times New Roman"/>
           <w:lang w:val="en-CA"/>
         </w:rPr>
-        <w:t xml:space="preserve">; Version: StatewideParcels_v2012n_e9.2_r1.3; Date accessed: 2015/04/30), as well as San Juan </w:t>
-      </w:r>
-      <w:r>
-        <w:rPr>
-          <w:rFonts w:cs="Times New Roman"/>
-          <w:lang w:val="en-CA"/>
-        </w:rPr>
-        <w:lastRenderedPageBreak/>
-        <w:t xml:space="preserve">County Parcel Data with separate signed user agreement. The combined cadastral layer included 1.92M polygons. Cadastral data, including tax assessment land values from Oregon State had to be sourced from individual counties, which included Benton, Clackamas, Columbia, Douglas, Lane, Linn, Marion, </w:t>
+        <w:t xml:space="preserve">; Version: StatewideParcels_v2012n_e9.2_r1.3; Date accessed: 2015/04/30), as well as San Juan County Parcel Data with separate signed user agreement. The combined cadastral layer included 1.92M polygons. Cadastral data, including tax assessment land values from Oregon State had to be sourced from individual counties, which included Benton, Clackamas, Columbia, Douglas, Lane, Linn, Marion, </w:t>
       </w:r>
       <w:proofErr w:type="spellStart"/>
       <w:r>
@@ -2280,6 +2788,7 @@
           <w:shd w:val="clear" w:color="auto" w:fill="FFFFFF"/>
           <w:lang w:val="en-CA"/>
         </w:rPr>
+        <w:lastRenderedPageBreak/>
         <w:t xml:space="preserve">Where x is a vector of decision variables (in our case, whether to prioritize an individual planning unit), c and b are vectors of known coefficients, and A is the constraint matrix. In the minimum set cover problem, c is a vector of costs for each planning unit, b a vector of targets for each conservation feature, the relational operator would be ≥ for all features, and A is the representation matrix with </w:t>
       </w:r>
       <w:proofErr w:type="spellStart"/>
@@ -2334,16 +2843,32 @@
           <w:shd w:val="clear" w:color="auto" w:fill="FFFFFF"/>
           <w:lang w:val="en-CA"/>
         </w:rPr>
-        <w:t xml:space="preserve"> in planning unit j. We set </w:t>
-      </w:r>
+        <w:t xml:space="preserve"> in planning unit j. We set an objective to find the solution that fulfills all the targets and constraints </w:t>
+      </w:r>
+      <w:commentRangeStart w:id="41"/>
       <w:r>
         <w:rPr>
           <w:rStyle w:val="apple-converted-space"/>
           <w:shd w:val="clear" w:color="auto" w:fill="FFFFFF"/>
           <w:lang w:val="en-CA"/>
         </w:rPr>
-        <w:lastRenderedPageBreak/>
-        <w:t xml:space="preserve">an objective to find the solution that fulfills all the targets and constraints for the smallest area, which we use as our measure of cost </w:t>
+        <w:t>for the smallest area</w:t>
+      </w:r>
+      <w:commentRangeEnd w:id="41"/>
+      <w:r>
+        <w:rPr>
+          <w:rStyle w:val="CommentReference"/>
+          <w:rFonts w:eastAsiaTheme="minorHAnsi" w:cstheme="minorBidi"/>
+        </w:rPr>
+        <w:commentReference w:id="41"/>
+      </w:r>
+      <w:r>
+        <w:rPr>
+          <w:rStyle w:val="apple-converted-space"/>
+          <w:shd w:val="clear" w:color="auto" w:fill="FFFFFF"/>
+          <w:lang w:val="en-CA"/>
+        </w:rPr>
+        <w:t xml:space="preserve">, which we use as our measure of cost </w:t>
       </w:r>
       <w:r>
         <w:rPr>
@@ -2462,7 +2987,21 @@
         <w:rPr>
           <w:lang w:val="en-CA"/>
         </w:rPr>
-        <w:t xml:space="preserve"> scenarios we created the following range of scenarios: </w:t>
+        <w:t xml:space="preserve"> </w:t>
+      </w:r>
+      <w:del w:id="42" w:author="Joe Bennett" w:date="2019-03-20T11:54:00Z">
+        <w:r>
+          <w:rPr>
+            <w:lang w:val="en-CA"/>
+          </w:rPr>
+          <w:delText xml:space="preserve">scenarios </w:delText>
+        </w:r>
+      </w:del>
+      <w:r>
+        <w:rPr>
+          <w:lang w:val="en-CA"/>
+        </w:rPr>
+        <w:t xml:space="preserve">we created the following range of scenarios: </w:t>
       </w:r>
       <w:proofErr w:type="spellStart"/>
       <w:r>
@@ -2476,7 +3015,98 @@
         <w:rPr>
           <w:lang w:val="en-CA"/>
         </w:rPr>
-        <w:t xml:space="preserve">) vary conservation targets between 10 and 90 % in 10 % increments (9 variations), ii) 10 – 72 species/features (5 variations) and iii) 9282, 37128, 148510 planning units (3 variations), resulting in a total of 135 scenarios created. For </w:t>
+        <w:t>) vary conservation targets between 10 and 90</w:t>
+      </w:r>
+      <w:del w:id="43" w:author="Joe Bennett" w:date="2019-03-20T11:54:00Z">
+        <w:r>
+          <w:rPr>
+            <w:lang w:val="en-CA"/>
+          </w:rPr>
+          <w:delText xml:space="preserve"> </w:delText>
+        </w:r>
+      </w:del>
+      <w:r>
+        <w:rPr>
+          <w:lang w:val="en-CA"/>
+        </w:rPr>
+        <w:t>% in 10</w:t>
+      </w:r>
+      <w:del w:id="44" w:author="Joe Bennett" w:date="2019-03-20T11:55:00Z">
+        <w:r>
+          <w:rPr>
+            <w:lang w:val="en-CA"/>
+          </w:rPr>
+          <w:delText xml:space="preserve"> </w:delText>
+        </w:r>
+      </w:del>
+      <w:r>
+        <w:rPr>
+          <w:lang w:val="en-CA"/>
+        </w:rPr>
+        <w:t xml:space="preserve">% increments (9 variations), </w:t>
+      </w:r>
+      <w:ins w:id="45" w:author="Joe Bennett" w:date="2019-03-20T11:57:00Z">
+        <w:r>
+          <w:rPr>
+            <w:lang w:val="en-CA"/>
+          </w:rPr>
+          <w:t xml:space="preserve">using </w:t>
+        </w:r>
+      </w:ins>
+      <w:r>
+        <w:rPr>
+          <w:lang w:val="en-CA"/>
+        </w:rPr>
+        <w:t xml:space="preserve">ii) 10 – 72 species/features (5 variations) </w:t>
+      </w:r>
+      <w:ins w:id="46" w:author="Joe Bennett" w:date="2019-03-20T11:57:00Z">
+        <w:r>
+          <w:rPr>
+            <w:lang w:val="en-CA"/>
+          </w:rPr>
+          <w:t xml:space="preserve">as targets, </w:t>
+        </w:r>
+      </w:ins>
+      <w:r>
+        <w:rPr>
+          <w:lang w:val="en-CA"/>
+        </w:rPr>
+        <w:t xml:space="preserve">and iii) </w:t>
+      </w:r>
+      <w:ins w:id="47" w:author="Joe Bennett" w:date="2019-03-20T11:57:00Z">
+        <w:r>
+          <w:rPr>
+            <w:lang w:val="en-CA"/>
+          </w:rPr>
+          <w:t xml:space="preserve">with spatial extents of </w:t>
+        </w:r>
+      </w:ins>
+      <w:r>
+        <w:rPr>
+          <w:lang w:val="en-CA"/>
+        </w:rPr>
+        <w:t xml:space="preserve">9282, 37128, 148510 planning units (3 variations), resulting in a total of 135 scenarios </w:t>
+      </w:r>
+      <w:commentRangeStart w:id="48"/>
+      <w:r>
+        <w:rPr>
+          <w:lang w:val="en-CA"/>
+        </w:rPr>
+        <w:t>created</w:t>
+      </w:r>
+      <w:commentRangeEnd w:id="48"/>
+      <w:r>
+        <w:rPr>
+          <w:rStyle w:val="CommentReference"/>
+          <w:rFonts w:eastAsiaTheme="minorHAnsi" w:cstheme="minorBidi"/>
+        </w:rPr>
+        <w:commentReference w:id="48"/>
+      </w:r>
+      <w:r>
+        <w:rPr>
+          <w:lang w:val="en-CA"/>
+        </w:rPr>
+        <w:t xml:space="preserve">. For </w:t>
       </w:r>
       <w:proofErr w:type="spellStart"/>
       <w:r>
@@ -2544,13 +3174,126 @@
         <w:rPr>
           <w:lang w:val="en-CA"/>
         </w:rPr>
-        <w:t xml:space="preserve"> (90% target, 72 features, 148510 planning units, 1E+08 iterations) already took 8 hours to solve, we restricted the set of full scenario iterations to those mentioned above. </w:t>
-      </w:r>
-      <w:r>
-        <w:rPr>
-          <w:lang w:val="en-CA"/>
-        </w:rPr>
-        <w:t xml:space="preserve">We did however go ahead and create an additional 9 scenarios </w:t>
+        <w:t xml:space="preserve"> (90% target, 72 features, 148510 planning units, 1E+08 iterations) </w:t>
+      </w:r>
+      <w:del w:id="49" w:author="Joe Bennett" w:date="2019-03-20T11:59:00Z">
+        <w:r>
+          <w:rPr>
+            <w:lang w:val="en-CA"/>
+          </w:rPr>
+          <w:delText>already took 8 hours to solve</w:delText>
+        </w:r>
+      </w:del>
+      <w:ins w:id="50" w:author="Joe Bennett" w:date="2019-03-20T11:59:00Z">
+        <w:r>
+          <w:rPr>
+            <w:lang w:val="en-CA"/>
+          </w:rPr>
+          <w:t>was &gt;8 hours</w:t>
+        </w:r>
+      </w:ins>
+      <w:r>
+        <w:rPr>
+          <w:lang w:val="en-CA"/>
+        </w:rPr>
+        <w:t xml:space="preserve">, we </w:t>
+      </w:r>
+      <w:commentRangeStart w:id="51"/>
+      <w:r>
+        <w:rPr>
+          <w:lang w:val="en-CA"/>
+        </w:rPr>
+        <w:t xml:space="preserve">restricted the set of full </w:t>
+      </w:r>
+      <w:ins w:id="52" w:author="Joe Bennett" w:date="2019-03-20T12:02:00Z">
+        <w:r>
+          <w:rPr>
+            <w:lang w:val="en-CA"/>
+          </w:rPr>
+          <w:t>range</w:t>
+        </w:r>
+      </w:ins>
+      <w:ins w:id="53" w:author="Joe Bennett" w:date="2019-03-20T12:01:00Z">
+        <w:r>
+          <w:rPr>
+            <w:lang w:val="en-CA"/>
+          </w:rPr>
+          <w:t xml:space="preserve"> of </w:t>
+        </w:r>
+      </w:ins>
+      <w:r>
+        <w:rPr>
+          <w:lang w:val="en-CA"/>
+        </w:rPr>
+        <w:t>scenario</w:t>
+      </w:r>
+      <w:del w:id="54" w:author="Joe Bennett" w:date="2019-03-20T12:01:00Z">
+        <w:r>
+          <w:rPr>
+            <w:lang w:val="en-CA"/>
+          </w:rPr>
+          <w:delText xml:space="preserve"> iteration</w:delText>
+        </w:r>
+      </w:del>
+      <w:r>
+        <w:rPr>
+          <w:lang w:val="en-CA"/>
+        </w:rPr>
+        <w:t xml:space="preserve">s to those mentioned above. </w:t>
+      </w:r>
+      <w:ins w:id="55" w:author="Joe Bennett" w:date="2019-03-20T12:02:00Z">
+        <w:r>
+          <w:rPr>
+            <w:lang w:val="en-CA"/>
+          </w:rPr>
+          <w:t xml:space="preserve">However, to explore the effect of larger planning units within computational power limitations, </w:t>
+        </w:r>
+      </w:ins>
+      <w:del w:id="56" w:author="Joe Bennett" w:date="2019-03-20T12:03:00Z">
+        <w:r>
+          <w:rPr>
+            <w:lang w:val="en-CA"/>
+          </w:rPr>
+          <w:delText xml:space="preserve">We did however </w:delText>
+        </w:r>
+      </w:del>
+      <w:proofErr w:type="spellStart"/>
+      <w:ins w:id="57" w:author="Joe Bennett" w:date="2019-03-20T12:03:00Z">
+        <w:r>
+          <w:rPr>
+            <w:lang w:val="en-CA"/>
+          </w:rPr>
+          <w:t>we</w:t>
+        </w:r>
+      </w:ins>
+      <w:del w:id="58" w:author="Joe Bennett" w:date="2019-03-20T12:00:00Z">
+        <w:r>
+          <w:rPr>
+            <w:lang w:val="en-CA"/>
+          </w:rPr>
+          <w:delText xml:space="preserve">go ahead and </w:delText>
+        </w:r>
+      </w:del>
+      <w:r>
+        <w:rPr>
+          <w:lang w:val="en-CA"/>
+        </w:rPr>
+        <w:t>create</w:t>
+      </w:r>
+      <w:ins w:id="59" w:author="Joe Bennett" w:date="2019-03-20T12:03:00Z">
+        <w:r>
+          <w:rPr>
+            <w:lang w:val="en-CA"/>
+          </w:rPr>
+          <w:t>d</w:t>
+        </w:r>
+      </w:ins>
+      <w:proofErr w:type="spellEnd"/>
+      <w:r>
+        <w:rPr>
+          <w:lang w:val="en-CA"/>
+        </w:rPr>
+        <w:t xml:space="preserve"> an additional 9 scenarios </w:t>
       </w:r>
       <w:r>
         <w:rPr>
@@ -2572,29 +3315,45 @@
         </w:rPr>
         <w:t xml:space="preserve"> = 5) </w:t>
       </w:r>
-      <w:r>
-        <w:rPr>
-          <w:lang w:val="en-CA"/>
-        </w:rPr>
-        <w:t xml:space="preserve">to present as </w:t>
-      </w:r>
-      <w:r>
-        <w:rPr>
-          <w:lang w:val="en-CA"/>
-        </w:rPr>
-        <w:t xml:space="preserve">one of the </w:t>
-      </w:r>
-      <w:r>
-        <w:rPr>
-          <w:lang w:val="en-CA"/>
-        </w:rPr>
-        <w:t xml:space="preserve">main results for comparison here, as the </w:t>
-      </w:r>
-      <w:r>
-        <w:rPr>
-          <w:lang w:val="en-CA"/>
-        </w:rPr>
-        <w:t xml:space="preserve">next higher iterations of number of planning units (n = </w:t>
+      <w:del w:id="60" w:author="Joe Bennett" w:date="2019-03-20T12:03:00Z">
+        <w:r>
+          <w:rPr>
+            <w:lang w:val="en-CA"/>
+          </w:rPr>
+          <w:delText xml:space="preserve">to present as </w:delText>
+        </w:r>
+        <w:r>
+          <w:rPr>
+            <w:lang w:val="en-CA"/>
+          </w:rPr>
+          <w:delText xml:space="preserve">one of the </w:delText>
+        </w:r>
+        <w:r>
+          <w:rPr>
+            <w:lang w:val="en-CA"/>
+          </w:rPr>
+          <w:delText xml:space="preserve">main results for comparison here, as the </w:delText>
+        </w:r>
+        <w:r>
+          <w:rPr>
+            <w:lang w:val="en-CA"/>
+          </w:rPr>
+          <w:delText>next higher iterations of number of planning units (</w:delText>
+        </w:r>
+      </w:del>
+      <w:ins w:id="61" w:author="Joe Bennett" w:date="2019-03-20T12:03:00Z">
+        <w:r>
+          <w:rPr>
+            <w:lang w:val="en-CA"/>
+          </w:rPr>
+          <w:t xml:space="preserve">with </w:t>
+        </w:r>
+      </w:ins>
+      <w:r>
+        <w:rPr>
+          <w:lang w:val="en-CA"/>
+        </w:rPr>
+        <w:t xml:space="preserve">n = </w:t>
       </w:r>
       <w:r>
         <w:rPr>
@@ -2602,62 +3361,138 @@
         </w:rPr>
         <w:t>594040</w:t>
       </w:r>
-      <w:r>
-        <w:rPr>
-          <w:lang w:val="en-CA"/>
-        </w:rPr>
-        <w:t xml:space="preserve">) does best highlight the limitations of </w:t>
-      </w:r>
-      <w:proofErr w:type="spellStart"/>
-      <w:r>
-        <w:rPr>
-          <w:lang w:val="en-CA"/>
-        </w:rPr>
-        <w:t>Marxan</w:t>
-      </w:r>
-      <w:proofErr w:type="spellEnd"/>
-      <w:r>
-        <w:rPr>
-          <w:lang w:val="en-CA"/>
-        </w:rPr>
-        <w:t xml:space="preserve">/simulated annealing compared to </w:t>
-      </w:r>
-      <w:proofErr w:type="spellStart"/>
-      <w:r>
-        <w:rPr>
-          <w:lang w:val="en-CA"/>
-        </w:rPr>
-        <w:t>prioritzr</w:t>
-      </w:r>
-      <w:proofErr w:type="spellEnd"/>
-      <w:r>
-        <w:rPr>
-          <w:lang w:val="en-CA"/>
-        </w:rPr>
-        <w:t>/integer linear programming</w:t>
-      </w:r>
-      <w:r>
-        <w:rPr>
-          <w:lang w:val="en-CA"/>
-        </w:rPr>
-        <w:t>, when it comes to finding the optimal solution and being most cost effective</w:t>
-      </w:r>
-      <w:r>
-        <w:rPr>
-          <w:lang w:val="en-CA"/>
-        </w:rPr>
-        <w:t xml:space="preserve"> in selecting planning units.</w:t>
-      </w:r>
+      <w:ins w:id="62" w:author="Joe Bennett" w:date="2019-03-20T12:03:00Z">
+        <w:r>
+          <w:rPr>
+            <w:lang w:val="en-CA"/>
+          </w:rPr>
+          <w:t xml:space="preserve"> planning units</w:t>
+        </w:r>
+      </w:ins>
+      <w:del w:id="63" w:author="Joe Bennett" w:date="2019-03-20T12:03:00Z">
+        <w:r>
+          <w:rPr>
+            <w:lang w:val="en-CA"/>
+          </w:rPr>
+          <w:delText xml:space="preserve">) does </w:delText>
+        </w:r>
+        <w:r>
+          <w:rPr>
+            <w:lang w:val="en-CA"/>
+          </w:rPr>
+          <w:lastRenderedPageBreak/>
+          <w:delText>best highlight the limitations of Marxan/simulated annealing compared to prioritzr/integer linear programming</w:delText>
+        </w:r>
+        <w:r>
+          <w:rPr>
+            <w:lang w:val="en-CA"/>
+          </w:rPr>
+          <w:delText>, when it comes to finding the optimal solution and being most cost effective</w:delText>
+        </w:r>
+        <w:r>
+          <w:rPr>
+            <w:lang w:val="en-CA"/>
+          </w:rPr>
+          <w:delText xml:space="preserve"> in selecting planning units.</w:delText>
+        </w:r>
+        <w:commentRangeEnd w:id="51"/>
+        <w:r>
+          <w:rPr>
+            <w:rStyle w:val="CommentReference"/>
+            <w:rFonts w:eastAsiaTheme="minorHAnsi" w:cstheme="minorBidi"/>
+          </w:rPr>
+          <w:commentReference w:id="51"/>
+        </w:r>
+      </w:del>
+      <w:ins w:id="64" w:author="Joe Bennett" w:date="2019-03-20T12:03:00Z">
+        <w:r>
+          <w:rPr>
+            <w:lang w:val="en-CA"/>
+          </w:rPr>
+          <w:t xml:space="preserve">. This number of planning units is well within the range of previous studies using </w:t>
+        </w:r>
+        <w:proofErr w:type="spellStart"/>
+        <w:r>
+          <w:rPr>
+            <w:lang w:val="en-CA"/>
+          </w:rPr>
+          <w:t>Marxan</w:t>
+        </w:r>
+        <w:proofErr w:type="spellEnd"/>
+        <w:r>
+          <w:rPr>
+            <w:lang w:val="en-CA"/>
+          </w:rPr>
+          <w:t xml:space="preserve"> (refs </w:t>
+        </w:r>
+      </w:ins>
+      <w:ins w:id="65" w:author="Joe Bennett" w:date="2019-03-20T12:04:00Z">
+        <w:r>
+          <w:rPr>
+            <w:lang w:val="en-CA"/>
+          </w:rPr>
+          <w:t>–</w:t>
+        </w:r>
+      </w:ins>
+      <w:ins w:id="66" w:author="Joe Bennett" w:date="2019-03-20T12:03:00Z">
+        <w:r>
+          <w:rPr>
+            <w:lang w:val="en-CA"/>
+          </w:rPr>
+          <w:t xml:space="preserve"> Karissa,</w:t>
+        </w:r>
+      </w:ins>
+      <w:ins w:id="67" w:author="Joe Bennett" w:date="2019-03-20T12:04:00Z">
+        <w:r>
+          <w:rPr>
+            <w:lang w:val="en-CA"/>
+          </w:rPr>
+          <w:t xml:space="preserve"> Australia Marine </w:t>
+        </w:r>
+        <w:proofErr w:type="spellStart"/>
+        <w:r>
+          <w:rPr>
+            <w:lang w:val="en-CA"/>
+          </w:rPr>
+          <w:t>Marxan</w:t>
+        </w:r>
+        <w:proofErr w:type="spellEnd"/>
+        <w:r>
+          <w:rPr>
+            <w:lang w:val="en-CA"/>
+          </w:rPr>
+          <w:t xml:space="preserve">?). </w:t>
+        </w:r>
+      </w:ins>
     </w:p>
     <w:p>
       <w:pPr>
         <w:pStyle w:val="xmsonormal"/>
         <w:spacing w:before="0" w:beforeAutospacing="0" w:after="0" w:afterAutospacing="0" w:line="480" w:lineRule="auto"/>
         <w:rPr>
-          <w:b/>
-          <w:lang w:val="en-CA"/>
+          <w:lang w:val="en-CA"/>
+          <w:rPrChange w:id="68" w:author="Joe Bennett" w:date="2019-03-20T12:12:00Z">
+            <w:rPr>
+              <w:b/>
+              <w:lang w:val="en-CA"/>
+            </w:rPr>
+          </w:rPrChange>
         </w:rPr>
       </w:pPr>
+      <w:ins w:id="69" w:author="Joe Bennett" w:date="2019-03-20T12:12:00Z">
+        <w:r>
+          <w:rPr>
+            <w:lang w:val="en-CA"/>
+            <w:rPrChange w:id="70" w:author="Joe Bennett" w:date="2019-03-20T12:12:00Z">
+              <w:rPr>
+                <w:b/>
+                <w:lang w:val="en-CA"/>
+              </w:rPr>
+            </w:rPrChange>
+          </w:rPr>
+          <w:t>Paragraph on ILP solvers?</w:t>
+        </w:r>
+      </w:ins>
     </w:p>
     <w:p>
       <w:pPr>
@@ -2715,11 +3550,7 @@
       </w:r>
       <w:proofErr w:type="spellEnd"/>
       <w:r>
-        <w:t xml:space="preserve"> (Figure </w:t>
-      </w:r>
-      <w:r>
-        <w:lastRenderedPageBreak/>
-        <w:t xml:space="preserve">1). </w:t>
+        <w:t xml:space="preserve"> (Figure 1). </w:t>
       </w:r>
       <w:proofErr w:type="spellStart"/>
       <w:r>
@@ -2752,7 +3583,22 @@
       </w:r>
       <w:proofErr w:type="spellEnd"/>
       <w:r>
-        <w:t xml:space="preserve"> took between 0 and 28710 times longer than </w:t>
+        <w:t xml:space="preserve"> took between 0 and </w:t>
+      </w:r>
+      <w:commentRangeStart w:id="71"/>
+      <w:r>
+        <w:t xml:space="preserve">28710 </w:t>
+      </w:r>
+      <w:commentRangeEnd w:id="71"/>
+      <w:r>
+        <w:rPr>
+          <w:rStyle w:val="CommentReference"/>
+          <w:rFonts w:eastAsiaTheme="minorHAnsi" w:cstheme="minorBidi"/>
+        </w:rPr>
+        <w:commentReference w:id="71"/>
+      </w:r>
+      <w:r>
+        <w:t xml:space="preserve">times longer than </w:t>
       </w:r>
       <w:proofErr w:type="spellStart"/>
       <w:r>
@@ -2785,10 +3631,28 @@
       </w:r>
       <w:proofErr w:type="spellEnd"/>
       <w:r>
-        <w:t xml:space="preserve">) in terms of finding the optimal solution in every single case. This resulted in a lower objective value, but in our case of using assessed land values as cost, we show that cost savings ranging from 12 to 30% result in hugely reduced expenditures. At the 30% protection target ILP solvers resulted in solutions that were $144M cheaper than SA. </w:t>
-      </w:r>
-      <w:bookmarkStart w:id="1" w:name="_GoBack"/>
-      <w:bookmarkEnd w:id="1"/>
+        <w:t xml:space="preserve">) in terms of finding the optimal solution in every </w:t>
+      </w:r>
+      <w:del w:id="72" w:author="Joe Bennett" w:date="2019-03-20T12:13:00Z">
+        <w:r>
+          <w:delText xml:space="preserve">single </w:delText>
+        </w:r>
+      </w:del>
+      <w:r>
+        <w:t xml:space="preserve">case. This resulted in a lower objective value, but in our case of using assessed land values as cost, we show that cost savings ranging from </w:t>
+      </w:r>
+      <w:commentRangeStart w:id="73"/>
+      <w:r>
+        <w:t xml:space="preserve">12 to 30% result in hugely reduced expenditures. At the 30% protection target ILP solvers resulted in solutions that were $144M cheaper than SA. </w:t>
+      </w:r>
+      <w:commentRangeEnd w:id="73"/>
+      <w:r>
+        <w:rPr>
+          <w:rStyle w:val="CommentReference"/>
+          <w:rFonts w:eastAsiaTheme="minorHAnsi" w:cstheme="minorBidi"/>
+        </w:rPr>
+        <w:commentReference w:id="73"/>
+      </w:r>
     </w:p>
     <w:p>
       <w:pPr>
@@ -2884,7 +3748,34 @@
         <w:rPr>
           <w:rFonts w:cs="Times New Roman"/>
         </w:rPr>
-        <w:t>, has the added benefit that users don’t need to worry or set parameters such as species penalty factors or number of iterations anymore, which significantly the time a user spends of finding suitable values for these parameters.</w:t>
+        <w:t xml:space="preserve">, has the added benefit that users don’t need to worry or </w:t>
+      </w:r>
+      <w:r>
+        <w:rPr>
+          <w:rFonts w:cs="Times New Roman"/>
+        </w:rPr>
+        <w:lastRenderedPageBreak/>
+        <w:t xml:space="preserve">set parameters such as species penalty factors or number of iterations anymore, which significantly the time a user spends of finding suitable values for these </w:t>
+      </w:r>
+      <w:commentRangeStart w:id="74"/>
+      <w:r>
+        <w:rPr>
+          <w:rFonts w:cs="Times New Roman"/>
+        </w:rPr>
+        <w:t>parameters</w:t>
+      </w:r>
+      <w:commentRangeEnd w:id="74"/>
+      <w:r>
+        <w:rPr>
+          <w:rStyle w:val="CommentReference"/>
+        </w:rPr>
+        <w:commentReference w:id="74"/>
+      </w:r>
+      <w:r>
+        <w:rPr>
+          <w:rFonts w:cs="Times New Roman"/>
+        </w:rPr>
+        <w:t>.</w:t>
       </w:r>
       <w:r>
         <w:rPr>
@@ -2959,7 +3850,6 @@
           <w:rFonts w:cs="Times New Roman"/>
           <w:lang w:val="en-CA"/>
         </w:rPr>
-        <w:lastRenderedPageBreak/>
         <w:t xml:space="preserve">RS is supported by a Liber </w:t>
       </w:r>
       <w:proofErr w:type="spellStart"/>
@@ -4250,6 +5140,7 @@
           <w:lang w:val="en-CA"/>
         </w:rPr>
       </w:pPr>
+      <w:commentRangeStart w:id="75"/>
       <w:r>
         <w:rPr>
           <w:rFonts w:cs="Times New Roman"/>
@@ -4258,6 +5149,13 @@
         </w:rPr>
         <w:lastRenderedPageBreak/>
         <w:t>Figure 1.</w:t>
+      </w:r>
+      <w:commentRangeEnd w:id="75"/>
+      <w:r>
+        <w:rPr>
+          <w:rStyle w:val="CommentReference"/>
+        </w:rPr>
+        <w:commentReference w:id="75"/>
       </w:r>
     </w:p>
     <w:p>
@@ -4273,7 +5171,7 @@
           <w:rFonts w:cs="Times New Roman"/>
           <w:b/>
           <w:noProof/>
-          <w:lang w:val="en-CA"/>
+          <w:lang w:val="en-CA" w:eastAsia="en-CA"/>
         </w:rPr>
         <w:drawing>
           <wp:inline distT="0" distB="0" distL="0" distR="0" wp14:anchorId="33AA2FCD" wp14:editId="445FD1DC">
@@ -4380,7 +5278,7 @@
           <w:rFonts w:cs="Times New Roman"/>
           <w:b/>
           <w:noProof/>
-          <w:lang w:val="en-CA"/>
+          <w:lang w:val="en-CA" w:eastAsia="en-CA"/>
         </w:rPr>
         <w:drawing>
           <wp:inline distT="0" distB="0" distL="0" distR="0" wp14:anchorId="59338DBD" wp14:editId="01B1867B">
@@ -4580,6 +5478,7 @@
           </w:tcPr>
           <w:p>
             <w:pPr>
+              <w:jc w:val="center"/>
               <w:rPr>
                 <w:rFonts w:eastAsia="Times New Roman" w:cs="Times New Roman"/>
                 <w:b w:val="0"/>
@@ -4610,6 +5509,7 @@
           </w:tcPr>
           <w:p>
             <w:pPr>
+              <w:jc w:val="center"/>
               <w:cnfStyle w:val="000000100000" w:firstRow="0" w:lastRow="0" w:firstColumn="0" w:lastColumn="0" w:oddVBand="0" w:evenVBand="0" w:oddHBand="1" w:evenHBand="0" w:firstRowFirstColumn="0" w:firstRowLastColumn="0" w:lastRowFirstColumn="0" w:lastRowLastColumn="0"/>
               <w:rPr>
                 <w:rFonts w:eastAsia="Times New Roman" w:cs="Times New Roman"/>
@@ -4637,6 +5537,7 @@
           </w:tcPr>
           <w:p>
             <w:pPr>
+              <w:jc w:val="center"/>
               <w:cnfStyle w:val="000000100000" w:firstRow="0" w:lastRow="0" w:firstColumn="0" w:lastColumn="0" w:oddVBand="0" w:evenVBand="0" w:oddHBand="1" w:evenHBand="0" w:firstRowFirstColumn="0" w:firstRowLastColumn="0" w:lastRowFirstColumn="0" w:lastRowLastColumn="0"/>
               <w:rPr>
                 <w:rFonts w:eastAsia="Times New Roman" w:cs="Times New Roman"/>
@@ -4681,6 +5582,7 @@
           </w:tcPr>
           <w:p>
             <w:pPr>
+              <w:jc w:val="center"/>
               <w:rPr>
                 <w:rFonts w:eastAsia="Times New Roman" w:cs="Times New Roman"/>
                 <w:b w:val="0"/>
@@ -4711,6 +5613,7 @@
           </w:tcPr>
           <w:p>
             <w:pPr>
+              <w:jc w:val="center"/>
               <w:cnfStyle w:val="000000000000" w:firstRow="0" w:lastRow="0" w:firstColumn="0" w:lastColumn="0" w:oddVBand="0" w:evenVBand="0" w:oddHBand="0" w:evenHBand="0" w:firstRowFirstColumn="0" w:firstRowLastColumn="0" w:lastRowFirstColumn="0" w:lastRowLastColumn="0"/>
               <w:rPr>
                 <w:rFonts w:eastAsia="Times New Roman" w:cs="Times New Roman"/>
@@ -4738,6 +5641,7 @@
           </w:tcPr>
           <w:p>
             <w:pPr>
+              <w:jc w:val="center"/>
               <w:cnfStyle w:val="000000000000" w:firstRow="0" w:lastRow="0" w:firstColumn="0" w:lastColumn="0" w:oddVBand="0" w:evenVBand="0" w:oddHBand="0" w:evenHBand="0" w:firstRowFirstColumn="0" w:firstRowLastColumn="0" w:lastRowFirstColumn="0" w:lastRowLastColumn="0"/>
               <w:rPr>
                 <w:rFonts w:eastAsia="Times New Roman" w:cs="Times New Roman"/>
@@ -4783,6 +5687,7 @@
           </w:tcPr>
           <w:p>
             <w:pPr>
+              <w:jc w:val="center"/>
               <w:rPr>
                 <w:rFonts w:eastAsia="Times New Roman" w:cs="Times New Roman"/>
                 <w:b w:val="0"/>
@@ -4813,6 +5718,7 @@
           </w:tcPr>
           <w:p>
             <w:pPr>
+              <w:jc w:val="center"/>
               <w:cnfStyle w:val="000000100000" w:firstRow="0" w:lastRow="0" w:firstColumn="0" w:lastColumn="0" w:oddVBand="0" w:evenVBand="0" w:oddHBand="1" w:evenHBand="0" w:firstRowFirstColumn="0" w:firstRowLastColumn="0" w:lastRowFirstColumn="0" w:lastRowLastColumn="0"/>
               <w:rPr>
                 <w:rFonts w:eastAsia="Times New Roman" w:cs="Times New Roman"/>
@@ -4840,6 +5746,7 @@
           </w:tcPr>
           <w:p>
             <w:pPr>
+              <w:jc w:val="center"/>
               <w:cnfStyle w:val="000000100000" w:firstRow="0" w:lastRow="0" w:firstColumn="0" w:lastColumn="0" w:oddVBand="0" w:evenVBand="0" w:oddHBand="1" w:evenHBand="0" w:firstRowFirstColumn="0" w:firstRowLastColumn="0" w:lastRowFirstColumn="0" w:lastRowLastColumn="0"/>
               <w:rPr>
                 <w:rFonts w:eastAsia="Times New Roman" w:cs="Times New Roman"/>
@@ -4895,6 +5802,7 @@
           </w:tcPr>
           <w:p>
             <w:pPr>
+              <w:jc w:val="center"/>
               <w:rPr>
                 <w:rFonts w:eastAsia="Times New Roman" w:cs="Times New Roman"/>
                 <w:b w:val="0"/>
@@ -4925,6 +5833,7 @@
           </w:tcPr>
           <w:p>
             <w:pPr>
+              <w:jc w:val="center"/>
               <w:cnfStyle w:val="000000000000" w:firstRow="0" w:lastRow="0" w:firstColumn="0" w:lastColumn="0" w:oddVBand="0" w:evenVBand="0" w:oddHBand="0" w:evenHBand="0" w:firstRowFirstColumn="0" w:firstRowLastColumn="0" w:lastRowFirstColumn="0" w:lastRowLastColumn="0"/>
               <w:rPr>
                 <w:rFonts w:eastAsia="Times New Roman" w:cs="Times New Roman"/>
@@ -4952,6 +5861,7 @@
           </w:tcPr>
           <w:p>
             <w:pPr>
+              <w:jc w:val="center"/>
               <w:cnfStyle w:val="000000000000" w:firstRow="0" w:lastRow="0" w:firstColumn="0" w:lastColumn="0" w:oddVBand="0" w:evenVBand="0" w:oddHBand="0" w:evenHBand="0" w:firstRowFirstColumn="0" w:firstRowLastColumn="0" w:lastRowFirstColumn="0" w:lastRowLastColumn="0"/>
               <w:rPr>
                 <w:rFonts w:eastAsia="Times New Roman" w:cs="Times New Roman"/>
@@ -4986,6 +5896,7 @@
           </w:tcPr>
           <w:p>
             <w:pPr>
+              <w:jc w:val="center"/>
               <w:rPr>
                 <w:rFonts w:eastAsia="Times New Roman" w:cs="Times New Roman"/>
                 <w:b w:val="0"/>
@@ -5016,6 +5927,7 @@
           </w:tcPr>
           <w:p>
             <w:pPr>
+              <w:jc w:val="center"/>
               <w:cnfStyle w:val="000000100000" w:firstRow="0" w:lastRow="0" w:firstColumn="0" w:lastColumn="0" w:oddVBand="0" w:evenVBand="0" w:oddHBand="1" w:evenHBand="0" w:firstRowFirstColumn="0" w:firstRowLastColumn="0" w:lastRowFirstColumn="0" w:lastRowLastColumn="0"/>
               <w:rPr>
                 <w:rFonts w:eastAsia="Times New Roman" w:cs="Times New Roman"/>
@@ -5043,6 +5955,7 @@
           </w:tcPr>
           <w:p>
             <w:pPr>
+              <w:jc w:val="center"/>
               <w:cnfStyle w:val="000000100000" w:firstRow="0" w:lastRow="0" w:firstColumn="0" w:lastColumn="0" w:oddVBand="0" w:evenVBand="0" w:oddHBand="1" w:evenHBand="0" w:firstRowFirstColumn="0" w:firstRowLastColumn="0" w:lastRowFirstColumn="0" w:lastRowLastColumn="0"/>
               <w:rPr>
                 <w:rFonts w:eastAsia="Times New Roman" w:cs="Times New Roman"/>
@@ -5087,6 +6000,7 @@
           </w:tcPr>
           <w:p>
             <w:pPr>
+              <w:jc w:val="center"/>
               <w:rPr>
                 <w:rFonts w:eastAsia="Times New Roman" w:cs="Times New Roman"/>
                 <w:b w:val="0"/>
@@ -5117,6 +6031,7 @@
           </w:tcPr>
           <w:p>
             <w:pPr>
+              <w:jc w:val="center"/>
               <w:cnfStyle w:val="000000000000" w:firstRow="0" w:lastRow="0" w:firstColumn="0" w:lastColumn="0" w:oddVBand="0" w:evenVBand="0" w:oddHBand="0" w:evenHBand="0" w:firstRowFirstColumn="0" w:firstRowLastColumn="0" w:lastRowFirstColumn="0" w:lastRowLastColumn="0"/>
               <w:rPr>
                 <w:rFonts w:eastAsia="Times New Roman" w:cs="Times New Roman"/>
@@ -5144,6 +6059,7 @@
           </w:tcPr>
           <w:p>
             <w:pPr>
+              <w:jc w:val="center"/>
               <w:cnfStyle w:val="000000000000" w:firstRow="0" w:lastRow="0" w:firstColumn="0" w:lastColumn="0" w:oddVBand="0" w:evenVBand="0" w:oddHBand="0" w:evenHBand="0" w:firstRowFirstColumn="0" w:firstRowLastColumn="0" w:lastRowFirstColumn="0" w:lastRowLastColumn="0"/>
               <w:rPr>
                 <w:rFonts w:eastAsia="Times New Roman" w:cs="Times New Roman"/>
@@ -5200,6 +6116,7 @@
           </w:tcPr>
           <w:p>
             <w:pPr>
+              <w:jc w:val="center"/>
               <w:rPr>
                 <w:rFonts w:eastAsia="Times New Roman" w:cs="Times New Roman"/>
                 <w:b w:val="0"/>
@@ -5230,6 +6147,7 @@
           </w:tcPr>
           <w:p>
             <w:pPr>
+              <w:jc w:val="center"/>
               <w:cnfStyle w:val="000000100000" w:firstRow="0" w:lastRow="0" w:firstColumn="0" w:lastColumn="0" w:oddVBand="0" w:evenVBand="0" w:oddHBand="1" w:evenHBand="0" w:firstRowFirstColumn="0" w:firstRowLastColumn="0" w:lastRowFirstColumn="0" w:lastRowLastColumn="0"/>
               <w:rPr>
                 <w:rFonts w:eastAsia="Times New Roman" w:cs="Times New Roman"/>
@@ -5257,6 +6175,7 @@
           </w:tcPr>
           <w:p>
             <w:pPr>
+              <w:jc w:val="center"/>
               <w:cnfStyle w:val="000000100000" w:firstRow="0" w:lastRow="0" w:firstColumn="0" w:lastColumn="0" w:oddVBand="0" w:evenVBand="0" w:oddHBand="1" w:evenHBand="0" w:firstRowFirstColumn="0" w:firstRowLastColumn="0" w:lastRowFirstColumn="0" w:lastRowLastColumn="0"/>
               <w:rPr>
                 <w:rFonts w:eastAsia="Times New Roman" w:cs="Times New Roman"/>
@@ -5312,6 +6231,7 @@
           </w:tcPr>
           <w:p>
             <w:pPr>
+              <w:jc w:val="center"/>
               <w:rPr>
                 <w:rFonts w:eastAsia="Times New Roman" w:cs="Times New Roman"/>
                 <w:b w:val="0"/>
@@ -5340,6 +6260,7 @@
           </w:tcPr>
           <w:p>
             <w:pPr>
+              <w:jc w:val="center"/>
               <w:cnfStyle w:val="000000000000" w:firstRow="0" w:lastRow="0" w:firstColumn="0" w:lastColumn="0" w:oddVBand="0" w:evenVBand="0" w:oddHBand="0" w:evenHBand="0" w:firstRowFirstColumn="0" w:firstRowLastColumn="0" w:lastRowFirstColumn="0" w:lastRowLastColumn="0"/>
               <w:rPr>
                 <w:rFonts w:eastAsia="Times New Roman" w:cs="Times New Roman"/>
@@ -5367,6 +6288,7 @@
           </w:tcPr>
           <w:p>
             <w:pPr>
+              <w:jc w:val="center"/>
               <w:cnfStyle w:val="000000000000" w:firstRow="0" w:lastRow="0" w:firstColumn="0" w:lastColumn="0" w:oddVBand="0" w:evenVBand="0" w:oddHBand="0" w:evenHBand="0" w:firstRowFirstColumn="0" w:firstRowLastColumn="0" w:lastRowFirstColumn="0" w:lastRowLastColumn="0"/>
               <w:rPr>
                 <w:rFonts w:eastAsia="Times New Roman" w:cs="Times New Roman"/>
@@ -5412,6 +6334,7 @@
           </w:tcPr>
           <w:p>
             <w:pPr>
+              <w:jc w:val="center"/>
               <w:rPr>
                 <w:rFonts w:eastAsia="Times New Roman" w:cs="Times New Roman"/>
                 <w:b w:val="0"/>
@@ -5442,6 +6365,7 @@
           </w:tcPr>
           <w:p>
             <w:pPr>
+              <w:jc w:val="center"/>
               <w:cnfStyle w:val="000000100000" w:firstRow="0" w:lastRow="0" w:firstColumn="0" w:lastColumn="0" w:oddVBand="0" w:evenVBand="0" w:oddHBand="1" w:evenHBand="0" w:firstRowFirstColumn="0" w:firstRowLastColumn="0" w:lastRowFirstColumn="0" w:lastRowLastColumn="0"/>
               <w:rPr>
                 <w:rFonts w:eastAsia="Times New Roman" w:cs="Times New Roman"/>
@@ -5480,6 +6404,7 @@
           </w:tcPr>
           <w:p>
             <w:pPr>
+              <w:jc w:val="center"/>
               <w:cnfStyle w:val="000000100000" w:firstRow="0" w:lastRow="0" w:firstColumn="0" w:lastColumn="0" w:oddVBand="0" w:evenVBand="0" w:oddHBand="1" w:evenHBand="0" w:firstRowFirstColumn="0" w:firstRowLastColumn="0" w:lastRowFirstColumn="0" w:lastRowLastColumn="0"/>
               <w:rPr>
                 <w:rFonts w:eastAsia="Times New Roman" w:cs="Times New Roman"/>
@@ -5535,6 +6460,7 @@
           </w:tcPr>
           <w:p>
             <w:pPr>
+              <w:jc w:val="center"/>
               <w:rPr>
                 <w:rFonts w:eastAsia="Times New Roman" w:cs="Times New Roman"/>
                 <w:b w:val="0"/>
@@ -5565,6 +6491,7 @@
           </w:tcPr>
           <w:p>
             <w:pPr>
+              <w:jc w:val="center"/>
               <w:cnfStyle w:val="000000000000" w:firstRow="0" w:lastRow="0" w:firstColumn="0" w:lastColumn="0" w:oddVBand="0" w:evenVBand="0" w:oddHBand="0" w:evenHBand="0" w:firstRowFirstColumn="0" w:firstRowLastColumn="0" w:lastRowFirstColumn="0" w:lastRowLastColumn="0"/>
               <w:rPr>
                 <w:rFonts w:eastAsia="Times New Roman" w:cs="Times New Roman"/>
@@ -5592,6 +6519,7 @@
           </w:tcPr>
           <w:p>
             <w:pPr>
+              <w:jc w:val="center"/>
               <w:cnfStyle w:val="000000000000" w:firstRow="0" w:lastRow="0" w:firstColumn="0" w:lastColumn="0" w:oddVBand="0" w:evenVBand="0" w:oddHBand="0" w:evenHBand="0" w:firstRowFirstColumn="0" w:firstRowLastColumn="0" w:lastRowFirstColumn="0" w:lastRowLastColumn="0"/>
               <w:rPr>
                 <w:rFonts w:eastAsia="Times New Roman" w:cs="Times New Roman"/>
@@ -5648,6 +6576,7 @@
           </w:tcPr>
           <w:p>
             <w:pPr>
+              <w:jc w:val="center"/>
               <w:rPr>
                 <w:rFonts w:eastAsia="Times New Roman" w:cs="Times New Roman"/>
                 <w:b w:val="0"/>
@@ -5678,6 +6607,7 @@
           </w:tcPr>
           <w:p>
             <w:pPr>
+              <w:jc w:val="center"/>
               <w:cnfStyle w:val="000000100000" w:firstRow="0" w:lastRow="0" w:firstColumn="0" w:lastColumn="0" w:oddVBand="0" w:evenVBand="0" w:oddHBand="1" w:evenHBand="0" w:firstRowFirstColumn="0" w:firstRowLastColumn="0" w:lastRowFirstColumn="0" w:lastRowLastColumn="0"/>
               <w:rPr>
                 <w:rFonts w:eastAsia="Times New Roman" w:cs="Times New Roman"/>
@@ -5705,6 +6635,7 @@
           </w:tcPr>
           <w:p>
             <w:pPr>
+              <w:jc w:val="center"/>
               <w:cnfStyle w:val="000000100000" w:firstRow="0" w:lastRow="0" w:firstColumn="0" w:lastColumn="0" w:oddVBand="0" w:evenVBand="0" w:oddHBand="1" w:evenHBand="0" w:firstRowFirstColumn="0" w:firstRowLastColumn="0" w:lastRowFirstColumn="0" w:lastRowLastColumn="0"/>
               <w:rPr>
                 <w:rFonts w:eastAsia="Times New Roman" w:cs="Times New Roman"/>
@@ -5760,6 +6691,7 @@
           </w:tcPr>
           <w:p>
             <w:pPr>
+              <w:jc w:val="center"/>
               <w:rPr>
                 <w:rFonts w:eastAsia="Times New Roman" w:cs="Times New Roman"/>
                 <w:b w:val="0"/>
@@ -5790,6 +6722,7 @@
           </w:tcPr>
           <w:p>
             <w:pPr>
+              <w:jc w:val="center"/>
               <w:cnfStyle w:val="000000000000" w:firstRow="0" w:lastRow="0" w:firstColumn="0" w:lastColumn="0" w:oddVBand="0" w:evenVBand="0" w:oddHBand="0" w:evenHBand="0" w:firstRowFirstColumn="0" w:firstRowLastColumn="0" w:lastRowFirstColumn="0" w:lastRowLastColumn="0"/>
               <w:rPr>
                 <w:rFonts w:eastAsia="Times New Roman" w:cs="Times New Roman"/>
@@ -5817,6 +6750,7 @@
           </w:tcPr>
           <w:p>
             <w:pPr>
+              <w:jc w:val="center"/>
               <w:cnfStyle w:val="000000000000" w:firstRow="0" w:lastRow="0" w:firstColumn="0" w:lastColumn="0" w:oddVBand="0" w:evenVBand="0" w:oddHBand="0" w:evenHBand="0" w:firstRowFirstColumn="0" w:firstRowLastColumn="0" w:lastRowFirstColumn="0" w:lastRowLastColumn="0"/>
               <w:rPr>
                 <w:rFonts w:eastAsia="Times New Roman" w:cs="Times New Roman"/>
@@ -5873,6 +6807,7 @@
           </w:tcPr>
           <w:p>
             <w:pPr>
+              <w:jc w:val="center"/>
               <w:rPr>
                 <w:rFonts w:eastAsia="Times New Roman" w:cs="Times New Roman"/>
                 <w:b w:val="0"/>
@@ -5903,6 +6838,7 @@
           </w:tcPr>
           <w:p>
             <w:pPr>
+              <w:jc w:val="center"/>
               <w:cnfStyle w:val="000000100000" w:firstRow="0" w:lastRow="0" w:firstColumn="0" w:lastColumn="0" w:oddVBand="0" w:evenVBand="0" w:oddHBand="1" w:evenHBand="0" w:firstRowFirstColumn="0" w:firstRowLastColumn="0" w:lastRowFirstColumn="0" w:lastRowLastColumn="0"/>
               <w:rPr>
                 <w:rFonts w:eastAsia="Times New Roman" w:cs="Times New Roman"/>
@@ -5930,6 +6866,7 @@
           </w:tcPr>
           <w:p>
             <w:pPr>
+              <w:jc w:val="center"/>
               <w:cnfStyle w:val="000000100000" w:firstRow="0" w:lastRow="0" w:firstColumn="0" w:lastColumn="0" w:oddVBand="0" w:evenVBand="0" w:oddHBand="1" w:evenHBand="0" w:firstRowFirstColumn="0" w:firstRowLastColumn="0" w:lastRowFirstColumn="0" w:lastRowLastColumn="0"/>
               <w:rPr>
                 <w:rFonts w:eastAsia="Times New Roman" w:cs="Times New Roman"/>
@@ -5985,6 +6922,7 @@
           </w:tcPr>
           <w:p>
             <w:pPr>
+              <w:jc w:val="center"/>
               <w:rPr>
                 <w:rFonts w:eastAsia="Times New Roman" w:cs="Times New Roman"/>
                 <w:b w:val="0"/>
@@ -6013,6 +6951,7 @@
           </w:tcPr>
           <w:p>
             <w:pPr>
+              <w:jc w:val="center"/>
               <w:cnfStyle w:val="000000000000" w:firstRow="0" w:lastRow="0" w:firstColumn="0" w:lastColumn="0" w:oddVBand="0" w:evenVBand="0" w:oddHBand="0" w:evenHBand="0" w:firstRowFirstColumn="0" w:firstRowLastColumn="0" w:lastRowFirstColumn="0" w:lastRowLastColumn="0"/>
               <w:rPr>
                 <w:rFonts w:eastAsia="Times New Roman" w:cs="Times New Roman"/>
@@ -6040,6 +6979,7 @@
           </w:tcPr>
           <w:p>
             <w:pPr>
+              <w:jc w:val="center"/>
               <w:cnfStyle w:val="000000000000" w:firstRow="0" w:lastRow="0" w:firstColumn="0" w:lastColumn="0" w:oddVBand="0" w:evenVBand="0" w:oddHBand="0" w:evenHBand="0" w:firstRowFirstColumn="0" w:firstRowLastColumn="0" w:lastRowFirstColumn="0" w:lastRowLastColumn="0"/>
               <w:rPr>
                 <w:rFonts w:eastAsia="Times New Roman" w:cs="Times New Roman"/>
@@ -6096,6 +7036,7 @@
           </w:tcPr>
           <w:p>
             <w:pPr>
+              <w:jc w:val="center"/>
               <w:rPr>
                 <w:rFonts w:eastAsia="Times New Roman" w:cs="Times New Roman"/>
                 <w:b w:val="0"/>
@@ -6126,6 +7067,7 @@
           </w:tcPr>
           <w:p>
             <w:pPr>
+              <w:jc w:val="center"/>
               <w:cnfStyle w:val="000000100000" w:firstRow="0" w:lastRow="0" w:firstColumn="0" w:lastColumn="0" w:oddVBand="0" w:evenVBand="0" w:oddHBand="1" w:evenHBand="0" w:firstRowFirstColumn="0" w:firstRowLastColumn="0" w:lastRowFirstColumn="0" w:lastRowLastColumn="0"/>
               <w:rPr>
                 <w:rFonts w:eastAsia="Times New Roman" w:cs="Times New Roman"/>
@@ -6153,6 +7095,7 @@
           </w:tcPr>
           <w:p>
             <w:pPr>
+              <w:jc w:val="center"/>
               <w:cnfStyle w:val="000000100000" w:firstRow="0" w:lastRow="0" w:firstColumn="0" w:lastColumn="0" w:oddVBand="0" w:evenVBand="0" w:oddHBand="1" w:evenHBand="0" w:firstRowFirstColumn="0" w:firstRowLastColumn="0" w:lastRowFirstColumn="0" w:lastRowLastColumn="0"/>
               <w:rPr>
                 <w:rFonts w:eastAsia="Times New Roman" w:cs="Times New Roman"/>
@@ -6208,6 +7151,7 @@
           </w:tcPr>
           <w:p>
             <w:pPr>
+              <w:jc w:val="center"/>
               <w:rPr>
                 <w:rFonts w:eastAsia="Times New Roman" w:cs="Times New Roman"/>
                 <w:b w:val="0"/>
@@ -6238,6 +7182,7 @@
           </w:tcPr>
           <w:p>
             <w:pPr>
+              <w:jc w:val="center"/>
               <w:cnfStyle w:val="000000000000" w:firstRow="0" w:lastRow="0" w:firstColumn="0" w:lastColumn="0" w:oddVBand="0" w:evenVBand="0" w:oddHBand="0" w:evenHBand="0" w:firstRowFirstColumn="0" w:firstRowLastColumn="0" w:lastRowFirstColumn="0" w:lastRowLastColumn="0"/>
               <w:rPr>
                 <w:rFonts w:eastAsia="Times New Roman" w:cs="Times New Roman"/>
@@ -6265,6 +7210,7 @@
           </w:tcPr>
           <w:p>
             <w:pPr>
+              <w:jc w:val="center"/>
               <w:cnfStyle w:val="000000000000" w:firstRow="0" w:lastRow="0" w:firstColumn="0" w:lastColumn="0" w:oddVBand="0" w:evenVBand="0" w:oddHBand="0" w:evenHBand="0" w:firstRowFirstColumn="0" w:firstRowLastColumn="0" w:lastRowFirstColumn="0" w:lastRowLastColumn="0"/>
               <w:rPr>
                 <w:rFonts w:eastAsia="Times New Roman" w:cs="Times New Roman"/>
@@ -6310,6 +7256,7 @@
           </w:tcPr>
           <w:p>
             <w:pPr>
+              <w:jc w:val="center"/>
               <w:rPr>
                 <w:rFonts w:eastAsia="Times New Roman" w:cs="Times New Roman"/>
                 <w:b w:val="0"/>
@@ -6340,6 +7287,7 @@
           </w:tcPr>
           <w:p>
             <w:pPr>
+              <w:jc w:val="center"/>
               <w:cnfStyle w:val="000000100000" w:firstRow="0" w:lastRow="0" w:firstColumn="0" w:lastColumn="0" w:oddVBand="0" w:evenVBand="0" w:oddHBand="1" w:evenHBand="0" w:firstRowFirstColumn="0" w:firstRowLastColumn="0" w:lastRowFirstColumn="0" w:lastRowLastColumn="0"/>
               <w:rPr>
                 <w:rFonts w:eastAsia="Times New Roman" w:cs="Times New Roman"/>
@@ -6367,6 +7315,7 @@
           </w:tcPr>
           <w:p>
             <w:pPr>
+              <w:jc w:val="center"/>
               <w:cnfStyle w:val="000000100000" w:firstRow="0" w:lastRow="0" w:firstColumn="0" w:lastColumn="0" w:oddVBand="0" w:evenVBand="0" w:oddHBand="1" w:evenHBand="0" w:firstRowFirstColumn="0" w:firstRowLastColumn="0" w:lastRowFirstColumn="0" w:lastRowLastColumn="0"/>
               <w:rPr>
                 <w:rFonts w:eastAsia="Times New Roman" w:cs="Times New Roman"/>
@@ -6422,6 +7371,7 @@
           </w:tcPr>
           <w:p>
             <w:pPr>
+              <w:jc w:val="center"/>
               <w:rPr>
                 <w:rFonts w:eastAsia="Times New Roman" w:cs="Times New Roman"/>
                 <w:b w:val="0"/>
@@ -6452,6 +7402,7 @@
           </w:tcPr>
           <w:p>
             <w:pPr>
+              <w:jc w:val="center"/>
               <w:cnfStyle w:val="000000000000" w:firstRow="0" w:lastRow="0" w:firstColumn="0" w:lastColumn="0" w:oddVBand="0" w:evenVBand="0" w:oddHBand="0" w:evenHBand="0" w:firstRowFirstColumn="0" w:firstRowLastColumn="0" w:lastRowFirstColumn="0" w:lastRowLastColumn="0"/>
               <w:rPr>
                 <w:rFonts w:eastAsia="Times New Roman" w:cs="Times New Roman"/>
@@ -6479,6 +7430,7 @@
           </w:tcPr>
           <w:p>
             <w:pPr>
+              <w:jc w:val="center"/>
               <w:cnfStyle w:val="000000000000" w:firstRow="0" w:lastRow="0" w:firstColumn="0" w:lastColumn="0" w:oddVBand="0" w:evenVBand="0" w:oddHBand="0" w:evenHBand="0" w:firstRowFirstColumn="0" w:firstRowLastColumn="0" w:lastRowFirstColumn="0" w:lastRowLastColumn="0"/>
               <w:rPr>
                 <w:rFonts w:eastAsia="Times New Roman" w:cs="Times New Roman"/>
@@ -6535,6 +7487,7 @@
           </w:tcPr>
           <w:p>
             <w:pPr>
+              <w:jc w:val="center"/>
               <w:rPr>
                 <w:rFonts w:eastAsia="Times New Roman" w:cs="Times New Roman"/>
                 <w:b w:val="0"/>
@@ -6565,6 +7518,7 @@
           </w:tcPr>
           <w:p>
             <w:pPr>
+              <w:jc w:val="center"/>
               <w:cnfStyle w:val="000000100000" w:firstRow="0" w:lastRow="0" w:firstColumn="0" w:lastColumn="0" w:oddVBand="0" w:evenVBand="0" w:oddHBand="1" w:evenHBand="0" w:firstRowFirstColumn="0" w:firstRowLastColumn="0" w:lastRowFirstColumn="0" w:lastRowLastColumn="0"/>
               <w:rPr>
                 <w:rFonts w:eastAsia="Times New Roman" w:cs="Times New Roman"/>
@@ -6592,6 +7546,7 @@
           </w:tcPr>
           <w:p>
             <w:pPr>
+              <w:jc w:val="center"/>
               <w:cnfStyle w:val="000000100000" w:firstRow="0" w:lastRow="0" w:firstColumn="0" w:lastColumn="0" w:oddVBand="0" w:evenVBand="0" w:oddHBand="1" w:evenHBand="0" w:firstRowFirstColumn="0" w:firstRowLastColumn="0" w:lastRowFirstColumn="0" w:lastRowLastColumn="0"/>
               <w:rPr>
                 <w:rFonts w:eastAsia="Times New Roman" w:cs="Times New Roman"/>
@@ -6636,6 +7591,7 @@
           </w:tcPr>
           <w:p>
             <w:pPr>
+              <w:jc w:val="center"/>
               <w:rPr>
                 <w:rFonts w:eastAsia="Times New Roman" w:cs="Times New Roman"/>
                 <w:b w:val="0"/>
@@ -6666,6 +7622,7 @@
           </w:tcPr>
           <w:p>
             <w:pPr>
+              <w:jc w:val="center"/>
               <w:cnfStyle w:val="000000000000" w:firstRow="0" w:lastRow="0" w:firstColumn="0" w:lastColumn="0" w:oddVBand="0" w:evenVBand="0" w:oddHBand="0" w:evenHBand="0" w:firstRowFirstColumn="0" w:firstRowLastColumn="0" w:lastRowFirstColumn="0" w:lastRowLastColumn="0"/>
               <w:rPr>
                 <w:rFonts w:eastAsia="Times New Roman" w:cs="Times New Roman"/>
@@ -6693,6 +7650,7 @@
           </w:tcPr>
           <w:p>
             <w:pPr>
+              <w:jc w:val="center"/>
               <w:cnfStyle w:val="000000000000" w:firstRow="0" w:lastRow="0" w:firstColumn="0" w:lastColumn="0" w:oddVBand="0" w:evenVBand="0" w:oddHBand="0" w:evenHBand="0" w:firstRowFirstColumn="0" w:firstRowLastColumn="0" w:lastRowFirstColumn="0" w:lastRowLastColumn="0"/>
               <w:rPr>
                 <w:rFonts w:eastAsia="Times New Roman" w:cs="Times New Roman"/>
@@ -6738,6 +7696,7 @@
           </w:tcPr>
           <w:p>
             <w:pPr>
+              <w:jc w:val="center"/>
               <w:rPr>
                 <w:rFonts w:eastAsia="Times New Roman" w:cs="Times New Roman"/>
                 <w:b w:val="0"/>
@@ -6768,6 +7727,7 @@
           </w:tcPr>
           <w:p>
             <w:pPr>
+              <w:jc w:val="center"/>
               <w:cnfStyle w:val="000000100000" w:firstRow="0" w:lastRow="0" w:firstColumn="0" w:lastColumn="0" w:oddVBand="0" w:evenVBand="0" w:oddHBand="1" w:evenHBand="0" w:firstRowFirstColumn="0" w:firstRowLastColumn="0" w:lastRowFirstColumn="0" w:lastRowLastColumn="0"/>
               <w:rPr>
                 <w:rFonts w:eastAsia="Times New Roman" w:cs="Times New Roman"/>
@@ -6795,6 +7755,7 @@
           </w:tcPr>
           <w:p>
             <w:pPr>
+              <w:jc w:val="center"/>
               <w:cnfStyle w:val="000000100000" w:firstRow="0" w:lastRow="0" w:firstColumn="0" w:lastColumn="0" w:oddVBand="0" w:evenVBand="0" w:oddHBand="1" w:evenHBand="0" w:firstRowFirstColumn="0" w:firstRowLastColumn="0" w:lastRowFirstColumn="0" w:lastRowLastColumn="0"/>
               <w:rPr>
                 <w:rFonts w:eastAsia="Times New Roman" w:cs="Times New Roman"/>
@@ -6850,6 +7811,7 @@
           </w:tcPr>
           <w:p>
             <w:pPr>
+              <w:jc w:val="center"/>
               <w:rPr>
                 <w:rFonts w:eastAsia="Times New Roman" w:cs="Times New Roman"/>
                 <w:b w:val="0"/>
@@ -6880,6 +7842,7 @@
           </w:tcPr>
           <w:p>
             <w:pPr>
+              <w:jc w:val="center"/>
               <w:cnfStyle w:val="000000000000" w:firstRow="0" w:lastRow="0" w:firstColumn="0" w:lastColumn="0" w:oddVBand="0" w:evenVBand="0" w:oddHBand="0" w:evenHBand="0" w:firstRowFirstColumn="0" w:firstRowLastColumn="0" w:lastRowFirstColumn="0" w:lastRowLastColumn="0"/>
               <w:rPr>
                 <w:rFonts w:eastAsia="Times New Roman" w:cs="Times New Roman"/>
@@ -6907,6 +7870,7 @@
           </w:tcPr>
           <w:p>
             <w:pPr>
+              <w:jc w:val="center"/>
               <w:cnfStyle w:val="000000000000" w:firstRow="0" w:lastRow="0" w:firstColumn="0" w:lastColumn="0" w:oddVBand="0" w:evenVBand="0" w:oddHBand="0" w:evenHBand="0" w:firstRowFirstColumn="0" w:firstRowLastColumn="0" w:lastRowFirstColumn="0" w:lastRowLastColumn="0"/>
               <w:rPr>
                 <w:rFonts w:eastAsia="Times New Roman" w:cs="Times New Roman"/>
@@ -6963,6 +7927,7 @@
           </w:tcPr>
           <w:p>
             <w:pPr>
+              <w:jc w:val="center"/>
               <w:rPr>
                 <w:rFonts w:eastAsia="Times New Roman" w:cs="Times New Roman"/>
                 <w:b w:val="0"/>
@@ -6993,6 +7958,7 @@
           </w:tcPr>
           <w:p>
             <w:pPr>
+              <w:jc w:val="center"/>
               <w:cnfStyle w:val="000000100000" w:firstRow="0" w:lastRow="0" w:firstColumn="0" w:lastColumn="0" w:oddVBand="0" w:evenVBand="0" w:oddHBand="1" w:evenHBand="0" w:firstRowFirstColumn="0" w:firstRowLastColumn="0" w:lastRowFirstColumn="0" w:lastRowLastColumn="0"/>
               <w:rPr>
                 <w:rFonts w:eastAsia="Times New Roman" w:cs="Times New Roman"/>
@@ -7020,6 +7986,7 @@
           </w:tcPr>
           <w:p>
             <w:pPr>
+              <w:jc w:val="center"/>
               <w:cnfStyle w:val="000000100000" w:firstRow="0" w:lastRow="0" w:firstColumn="0" w:lastColumn="0" w:oddVBand="0" w:evenVBand="0" w:oddHBand="1" w:evenHBand="0" w:firstRowFirstColumn="0" w:firstRowLastColumn="0" w:lastRowFirstColumn="0" w:lastRowLastColumn="0"/>
               <w:rPr>
                 <w:rFonts w:eastAsia="Times New Roman" w:cs="Times New Roman"/>
@@ -7075,6 +8042,7 @@
           </w:tcPr>
           <w:p>
             <w:pPr>
+              <w:jc w:val="center"/>
               <w:rPr>
                 <w:rFonts w:eastAsia="Times New Roman" w:cs="Times New Roman"/>
                 <w:b w:val="0"/>
@@ -7105,6 +8073,7 @@
           </w:tcPr>
           <w:p>
             <w:pPr>
+              <w:jc w:val="center"/>
               <w:cnfStyle w:val="000000000000" w:firstRow="0" w:lastRow="0" w:firstColumn="0" w:lastColumn="0" w:oddVBand="0" w:evenVBand="0" w:oddHBand="0" w:evenHBand="0" w:firstRowFirstColumn="0" w:firstRowLastColumn="0" w:lastRowFirstColumn="0" w:lastRowLastColumn="0"/>
               <w:rPr>
                 <w:rFonts w:eastAsia="Times New Roman" w:cs="Times New Roman"/>
@@ -7132,6 +8101,7 @@
           </w:tcPr>
           <w:p>
             <w:pPr>
+              <w:jc w:val="center"/>
               <w:cnfStyle w:val="000000000000" w:firstRow="0" w:lastRow="0" w:firstColumn="0" w:lastColumn="0" w:oddVBand="0" w:evenVBand="0" w:oddHBand="0" w:evenHBand="0" w:firstRowFirstColumn="0" w:firstRowLastColumn="0" w:lastRowFirstColumn="0" w:lastRowLastColumn="0"/>
               <w:rPr>
                 <w:rFonts w:eastAsia="Times New Roman" w:cs="Times New Roman"/>
@@ -7188,6 +8158,7 @@
           </w:tcPr>
           <w:p>
             <w:pPr>
+              <w:jc w:val="center"/>
               <w:rPr>
                 <w:rFonts w:eastAsia="Times New Roman" w:cs="Times New Roman"/>
                 <w:b w:val="0"/>
@@ -7218,6 +8189,7 @@
           </w:tcPr>
           <w:p>
             <w:pPr>
+              <w:jc w:val="center"/>
               <w:cnfStyle w:val="000000100000" w:firstRow="0" w:lastRow="0" w:firstColumn="0" w:lastColumn="0" w:oddVBand="0" w:evenVBand="0" w:oddHBand="1" w:evenHBand="0" w:firstRowFirstColumn="0" w:firstRowLastColumn="0" w:lastRowFirstColumn="0" w:lastRowLastColumn="0"/>
               <w:rPr>
                 <w:rFonts w:eastAsia="Times New Roman" w:cs="Times New Roman"/>
@@ -7245,6 +8217,7 @@
           </w:tcPr>
           <w:p>
             <w:pPr>
+              <w:jc w:val="center"/>
               <w:cnfStyle w:val="000000100000" w:firstRow="0" w:lastRow="0" w:firstColumn="0" w:lastColumn="0" w:oddVBand="0" w:evenVBand="0" w:oddHBand="1" w:evenHBand="0" w:firstRowFirstColumn="0" w:firstRowLastColumn="0" w:lastRowFirstColumn="0" w:lastRowLastColumn="0"/>
               <w:rPr>
                 <w:rFonts w:eastAsia="Times New Roman" w:cs="Times New Roman"/>
@@ -7278,6 +8251,7 @@
           </w:tcPr>
           <w:p>
             <w:pPr>
+              <w:jc w:val="center"/>
               <w:rPr>
                 <w:rFonts w:eastAsia="Times New Roman" w:cs="Times New Roman"/>
                 <w:b w:val="0"/>
@@ -7308,6 +8282,7 @@
           </w:tcPr>
           <w:p>
             <w:pPr>
+              <w:jc w:val="center"/>
               <w:cnfStyle w:val="000000000000" w:firstRow="0" w:lastRow="0" w:firstColumn="0" w:lastColumn="0" w:oddVBand="0" w:evenVBand="0" w:oddHBand="0" w:evenHBand="0" w:firstRowFirstColumn="0" w:firstRowLastColumn="0" w:lastRowFirstColumn="0" w:lastRowLastColumn="0"/>
               <w:rPr>
                 <w:rFonts w:eastAsia="Times New Roman" w:cs="Times New Roman"/>
@@ -7335,6 +8310,7 @@
           </w:tcPr>
           <w:p>
             <w:pPr>
+              <w:jc w:val="center"/>
               <w:cnfStyle w:val="000000000000" w:firstRow="0" w:lastRow="0" w:firstColumn="0" w:lastColumn="0" w:oddVBand="0" w:evenVBand="0" w:oddHBand="0" w:evenHBand="0" w:firstRowFirstColumn="0" w:firstRowLastColumn="0" w:lastRowFirstColumn="0" w:lastRowLastColumn="0"/>
               <w:rPr>
                 <w:rFonts w:eastAsia="Times New Roman" w:cs="Times New Roman"/>
@@ -7380,6 +8356,7 @@
           </w:tcPr>
           <w:p>
             <w:pPr>
+              <w:jc w:val="center"/>
               <w:rPr>
                 <w:rFonts w:eastAsia="Times New Roman" w:cs="Times New Roman"/>
                 <w:b w:val="0"/>
@@ -7410,6 +8387,7 @@
           </w:tcPr>
           <w:p>
             <w:pPr>
+              <w:jc w:val="center"/>
               <w:cnfStyle w:val="000000100000" w:firstRow="0" w:lastRow="0" w:firstColumn="0" w:lastColumn="0" w:oddVBand="0" w:evenVBand="0" w:oddHBand="1" w:evenHBand="0" w:firstRowFirstColumn="0" w:firstRowLastColumn="0" w:lastRowFirstColumn="0" w:lastRowLastColumn="0"/>
               <w:rPr>
                 <w:rFonts w:eastAsia="Times New Roman" w:cs="Times New Roman"/>
@@ -7437,6 +8415,7 @@
           </w:tcPr>
           <w:p>
             <w:pPr>
+              <w:jc w:val="center"/>
               <w:cnfStyle w:val="000000100000" w:firstRow="0" w:lastRow="0" w:firstColumn="0" w:lastColumn="0" w:oddVBand="0" w:evenVBand="0" w:oddHBand="1" w:evenHBand="0" w:firstRowFirstColumn="0" w:firstRowLastColumn="0" w:lastRowFirstColumn="0" w:lastRowLastColumn="0"/>
               <w:rPr>
                 <w:rFonts w:eastAsia="Times New Roman" w:cs="Times New Roman"/>
@@ -7481,6 +8460,7 @@
           </w:tcPr>
           <w:p>
             <w:pPr>
+              <w:jc w:val="center"/>
               <w:rPr>
                 <w:rFonts w:eastAsia="Times New Roman" w:cs="Times New Roman"/>
                 <w:b w:val="0"/>
@@ -7511,6 +8491,7 @@
           </w:tcPr>
           <w:p>
             <w:pPr>
+              <w:jc w:val="center"/>
               <w:cnfStyle w:val="000000000000" w:firstRow="0" w:lastRow="0" w:firstColumn="0" w:lastColumn="0" w:oddVBand="0" w:evenVBand="0" w:oddHBand="0" w:evenHBand="0" w:firstRowFirstColumn="0" w:firstRowLastColumn="0" w:lastRowFirstColumn="0" w:lastRowLastColumn="0"/>
               <w:rPr>
                 <w:rFonts w:eastAsia="Times New Roman" w:cs="Times New Roman"/>
@@ -7538,6 +8519,7 @@
           </w:tcPr>
           <w:p>
             <w:pPr>
+              <w:jc w:val="center"/>
               <w:cnfStyle w:val="000000000000" w:firstRow="0" w:lastRow="0" w:firstColumn="0" w:lastColumn="0" w:oddVBand="0" w:evenVBand="0" w:oddHBand="0" w:evenHBand="0" w:firstRowFirstColumn="0" w:firstRowLastColumn="0" w:lastRowFirstColumn="0" w:lastRowLastColumn="0"/>
               <w:rPr>
                 <w:rFonts w:eastAsia="Times New Roman" w:cs="Times New Roman"/>
@@ -7594,6 +8576,7 @@
           </w:tcPr>
           <w:p>
             <w:pPr>
+              <w:jc w:val="center"/>
               <w:rPr>
                 <w:rFonts w:eastAsia="Times New Roman" w:cs="Times New Roman"/>
                 <w:b w:val="0"/>
@@ -7624,6 +8607,7 @@
           </w:tcPr>
           <w:p>
             <w:pPr>
+              <w:jc w:val="center"/>
               <w:cnfStyle w:val="000000100000" w:firstRow="0" w:lastRow="0" w:firstColumn="0" w:lastColumn="0" w:oddVBand="0" w:evenVBand="0" w:oddHBand="1" w:evenHBand="0" w:firstRowFirstColumn="0" w:firstRowLastColumn="0" w:lastRowFirstColumn="0" w:lastRowLastColumn="0"/>
               <w:rPr>
                 <w:rFonts w:eastAsia="Times New Roman" w:cs="Times New Roman"/>
@@ -7651,6 +8635,7 @@
           </w:tcPr>
           <w:p>
             <w:pPr>
+              <w:jc w:val="center"/>
               <w:cnfStyle w:val="000000100000" w:firstRow="0" w:lastRow="0" w:firstColumn="0" w:lastColumn="0" w:oddVBand="0" w:evenVBand="0" w:oddHBand="1" w:evenHBand="0" w:firstRowFirstColumn="0" w:firstRowLastColumn="0" w:lastRowFirstColumn="0" w:lastRowLastColumn="0"/>
               <w:rPr>
                 <w:rFonts w:eastAsia="Times New Roman" w:cs="Times New Roman"/>
@@ -7695,6 +8680,7 @@
           </w:tcPr>
           <w:p>
             <w:pPr>
+              <w:jc w:val="center"/>
               <w:rPr>
                 <w:rFonts w:eastAsia="Times New Roman" w:cs="Times New Roman"/>
                 <w:b w:val="0"/>
@@ -7725,6 +8711,7 @@
           </w:tcPr>
           <w:p>
             <w:pPr>
+              <w:jc w:val="center"/>
               <w:cnfStyle w:val="000000000000" w:firstRow="0" w:lastRow="0" w:firstColumn="0" w:lastColumn="0" w:oddVBand="0" w:evenVBand="0" w:oddHBand="0" w:evenHBand="0" w:firstRowFirstColumn="0" w:firstRowLastColumn="0" w:lastRowFirstColumn="0" w:lastRowLastColumn="0"/>
               <w:rPr>
                 <w:rFonts w:eastAsia="Times New Roman" w:cs="Times New Roman"/>
@@ -7752,6 +8739,7 @@
           </w:tcPr>
           <w:p>
             <w:pPr>
+              <w:jc w:val="center"/>
               <w:cnfStyle w:val="000000000000" w:firstRow="0" w:lastRow="0" w:firstColumn="0" w:lastColumn="0" w:oddVBand="0" w:evenVBand="0" w:oddHBand="0" w:evenHBand="0" w:firstRowFirstColumn="0" w:firstRowLastColumn="0" w:lastRowFirstColumn="0" w:lastRowLastColumn="0"/>
               <w:rPr>
                 <w:rFonts w:eastAsia="Times New Roman" w:cs="Times New Roman"/>
@@ -7808,6 +8796,7 @@
           </w:tcPr>
           <w:p>
             <w:pPr>
+              <w:jc w:val="center"/>
               <w:rPr>
                 <w:rFonts w:eastAsia="Times New Roman" w:cs="Times New Roman"/>
                 <w:b w:val="0"/>
@@ -7838,6 +8827,7 @@
           </w:tcPr>
           <w:p>
             <w:pPr>
+              <w:jc w:val="center"/>
               <w:cnfStyle w:val="000000100000" w:firstRow="0" w:lastRow="0" w:firstColumn="0" w:lastColumn="0" w:oddVBand="0" w:evenVBand="0" w:oddHBand="1" w:evenHBand="0" w:firstRowFirstColumn="0" w:firstRowLastColumn="0" w:lastRowFirstColumn="0" w:lastRowLastColumn="0"/>
               <w:rPr>
                 <w:rFonts w:eastAsia="Times New Roman" w:cs="Times New Roman"/>
@@ -7865,6 +8855,7 @@
           </w:tcPr>
           <w:p>
             <w:pPr>
+              <w:jc w:val="center"/>
               <w:cnfStyle w:val="000000100000" w:firstRow="0" w:lastRow="0" w:firstColumn="0" w:lastColumn="0" w:oddVBand="0" w:evenVBand="0" w:oddHBand="1" w:evenHBand="0" w:firstRowFirstColumn="0" w:firstRowLastColumn="0" w:lastRowFirstColumn="0" w:lastRowLastColumn="0"/>
               <w:rPr>
                 <w:rFonts w:eastAsia="Times New Roman" w:cs="Times New Roman"/>
@@ -7920,6 +8911,7 @@
           </w:tcPr>
           <w:p>
             <w:pPr>
+              <w:jc w:val="center"/>
               <w:rPr>
                 <w:rFonts w:eastAsia="Times New Roman" w:cs="Times New Roman"/>
                 <w:b w:val="0"/>
@@ -7950,6 +8942,7 @@
           </w:tcPr>
           <w:p>
             <w:pPr>
+              <w:jc w:val="center"/>
               <w:cnfStyle w:val="000000000000" w:firstRow="0" w:lastRow="0" w:firstColumn="0" w:lastColumn="0" w:oddVBand="0" w:evenVBand="0" w:oddHBand="0" w:evenHBand="0" w:firstRowFirstColumn="0" w:firstRowLastColumn="0" w:lastRowFirstColumn="0" w:lastRowLastColumn="0"/>
               <w:rPr>
                 <w:rFonts w:eastAsia="Times New Roman" w:cs="Times New Roman"/>
@@ -7977,6 +8970,7 @@
           </w:tcPr>
           <w:p>
             <w:pPr>
+              <w:jc w:val="center"/>
               <w:cnfStyle w:val="000000000000" w:firstRow="0" w:lastRow="0" w:firstColumn="0" w:lastColumn="0" w:oddVBand="0" w:evenVBand="0" w:oddHBand="0" w:evenHBand="0" w:firstRowFirstColumn="0" w:firstRowLastColumn="0" w:lastRowFirstColumn="0" w:lastRowLastColumn="0"/>
               <w:rPr>
                 <w:rFonts w:eastAsia="Times New Roman" w:cs="Times New Roman"/>
@@ -8022,6 +9016,7 @@
           </w:tcPr>
           <w:p>
             <w:pPr>
+              <w:jc w:val="center"/>
               <w:rPr>
                 <w:rFonts w:eastAsia="Times New Roman" w:cs="Times New Roman"/>
                 <w:b w:val="0"/>
@@ -8052,6 +9047,7 @@
           </w:tcPr>
           <w:p>
             <w:pPr>
+              <w:jc w:val="center"/>
               <w:cnfStyle w:val="000000100000" w:firstRow="0" w:lastRow="0" w:firstColumn="0" w:lastColumn="0" w:oddVBand="0" w:evenVBand="0" w:oddHBand="1" w:evenHBand="0" w:firstRowFirstColumn="0" w:firstRowLastColumn="0" w:lastRowFirstColumn="0" w:lastRowLastColumn="0"/>
               <w:rPr>
                 <w:rFonts w:eastAsia="Times New Roman" w:cs="Times New Roman"/>
@@ -8079,6 +9075,7 @@
           </w:tcPr>
           <w:p>
             <w:pPr>
+              <w:jc w:val="center"/>
               <w:cnfStyle w:val="000000100000" w:firstRow="0" w:lastRow="0" w:firstColumn="0" w:lastColumn="0" w:oddVBand="0" w:evenVBand="0" w:oddHBand="1" w:evenHBand="0" w:firstRowFirstColumn="0" w:firstRowLastColumn="0" w:lastRowFirstColumn="0" w:lastRowLastColumn="0"/>
               <w:rPr>
                 <w:rFonts w:eastAsia="Times New Roman" w:cs="Times New Roman"/>
@@ -8123,6 +9120,7 @@
           </w:tcPr>
           <w:p>
             <w:pPr>
+              <w:jc w:val="center"/>
               <w:rPr>
                 <w:rFonts w:eastAsia="Times New Roman" w:cs="Times New Roman"/>
                 <w:b w:val="0"/>
@@ -8153,6 +9151,7 @@
           </w:tcPr>
           <w:p>
             <w:pPr>
+              <w:jc w:val="center"/>
               <w:cnfStyle w:val="000000000000" w:firstRow="0" w:lastRow="0" w:firstColumn="0" w:lastColumn="0" w:oddVBand="0" w:evenVBand="0" w:oddHBand="0" w:evenHBand="0" w:firstRowFirstColumn="0" w:firstRowLastColumn="0" w:lastRowFirstColumn="0" w:lastRowLastColumn="0"/>
               <w:rPr>
                 <w:rFonts w:eastAsia="Times New Roman" w:cs="Times New Roman"/>
@@ -8180,6 +9179,7 @@
           </w:tcPr>
           <w:p>
             <w:pPr>
+              <w:jc w:val="center"/>
               <w:cnfStyle w:val="000000000000" w:firstRow="0" w:lastRow="0" w:firstColumn="0" w:lastColumn="0" w:oddVBand="0" w:evenVBand="0" w:oddHBand="0" w:evenHBand="0" w:firstRowFirstColumn="0" w:firstRowLastColumn="0" w:lastRowFirstColumn="0" w:lastRowLastColumn="0"/>
               <w:rPr>
                 <w:rFonts w:eastAsia="Times New Roman" w:cs="Times New Roman"/>
@@ -8225,6 +9225,7 @@
           </w:tcPr>
           <w:p>
             <w:pPr>
+              <w:jc w:val="center"/>
               <w:rPr>
                 <w:rFonts w:eastAsia="Times New Roman" w:cs="Times New Roman"/>
                 <w:b w:val="0"/>
@@ -8255,6 +9256,7 @@
           </w:tcPr>
           <w:p>
             <w:pPr>
+              <w:jc w:val="center"/>
               <w:cnfStyle w:val="000000100000" w:firstRow="0" w:lastRow="0" w:firstColumn="0" w:lastColumn="0" w:oddVBand="0" w:evenVBand="0" w:oddHBand="1" w:evenHBand="0" w:firstRowFirstColumn="0" w:firstRowLastColumn="0" w:lastRowFirstColumn="0" w:lastRowLastColumn="0"/>
               <w:rPr>
                 <w:rFonts w:eastAsia="Times New Roman" w:cs="Times New Roman"/>
@@ -8282,6 +9284,7 @@
           </w:tcPr>
           <w:p>
             <w:pPr>
+              <w:jc w:val="center"/>
               <w:cnfStyle w:val="000000100000" w:firstRow="0" w:lastRow="0" w:firstColumn="0" w:lastColumn="0" w:oddVBand="0" w:evenVBand="0" w:oddHBand="1" w:evenHBand="0" w:firstRowFirstColumn="0" w:firstRowLastColumn="0" w:lastRowFirstColumn="0" w:lastRowLastColumn="0"/>
               <w:rPr>
                 <w:rFonts w:eastAsia="Times New Roman" w:cs="Times New Roman"/>
@@ -8337,6 +9340,7 @@
           </w:tcPr>
           <w:p>
             <w:pPr>
+              <w:jc w:val="center"/>
               <w:rPr>
                 <w:rFonts w:eastAsia="Times New Roman" w:cs="Times New Roman"/>
                 <w:b w:val="0"/>
@@ -8367,6 +9371,7 @@
           </w:tcPr>
           <w:p>
             <w:pPr>
+              <w:jc w:val="center"/>
               <w:cnfStyle w:val="000000000000" w:firstRow="0" w:lastRow="0" w:firstColumn="0" w:lastColumn="0" w:oddVBand="0" w:evenVBand="0" w:oddHBand="0" w:evenHBand="0" w:firstRowFirstColumn="0" w:firstRowLastColumn="0" w:lastRowFirstColumn="0" w:lastRowLastColumn="0"/>
               <w:rPr>
                 <w:rFonts w:eastAsia="Times New Roman" w:cs="Times New Roman"/>
@@ -8394,6 +9399,7 @@
           </w:tcPr>
           <w:p>
             <w:pPr>
+              <w:jc w:val="center"/>
               <w:cnfStyle w:val="000000000000" w:firstRow="0" w:lastRow="0" w:firstColumn="0" w:lastColumn="0" w:oddVBand="0" w:evenVBand="0" w:oddHBand="0" w:evenHBand="0" w:firstRowFirstColumn="0" w:firstRowLastColumn="0" w:lastRowFirstColumn="0" w:lastRowLastColumn="0"/>
               <w:rPr>
                 <w:rFonts w:eastAsia="Times New Roman" w:cs="Times New Roman"/>
@@ -8428,6 +9434,7 @@
           </w:tcPr>
           <w:p>
             <w:pPr>
+              <w:jc w:val="center"/>
               <w:rPr>
                 <w:rFonts w:eastAsia="Times New Roman" w:cs="Times New Roman"/>
                 <w:b w:val="0"/>
@@ -8456,6 +9463,7 @@
           </w:tcPr>
           <w:p>
             <w:pPr>
+              <w:jc w:val="center"/>
               <w:cnfStyle w:val="000000100000" w:firstRow="0" w:lastRow="0" w:firstColumn="0" w:lastColumn="0" w:oddVBand="0" w:evenVBand="0" w:oddHBand="1" w:evenHBand="0" w:firstRowFirstColumn="0" w:firstRowLastColumn="0" w:lastRowFirstColumn="0" w:lastRowLastColumn="0"/>
               <w:rPr>
                 <w:rFonts w:eastAsia="Times New Roman" w:cs="Times New Roman"/>
@@ -8483,6 +9491,7 @@
           </w:tcPr>
           <w:p>
             <w:pPr>
+              <w:jc w:val="center"/>
               <w:cnfStyle w:val="000000100000" w:firstRow="0" w:lastRow="0" w:firstColumn="0" w:lastColumn="0" w:oddVBand="0" w:evenVBand="0" w:oddHBand="1" w:evenHBand="0" w:firstRowFirstColumn="0" w:firstRowLastColumn="0" w:lastRowFirstColumn="0" w:lastRowLastColumn="0"/>
               <w:rPr>
                 <w:rFonts w:eastAsia="Times New Roman" w:cs="Times New Roman"/>
@@ -8527,6 +9536,7 @@
           </w:tcPr>
           <w:p>
             <w:pPr>
+              <w:jc w:val="center"/>
               <w:rPr>
                 <w:rFonts w:eastAsia="Times New Roman" w:cs="Times New Roman"/>
                 <w:b w:val="0"/>
@@ -8558,6 +9568,7 @@
           </w:tcPr>
           <w:p>
             <w:pPr>
+              <w:jc w:val="center"/>
               <w:cnfStyle w:val="000000000000" w:firstRow="0" w:lastRow="0" w:firstColumn="0" w:lastColumn="0" w:oddVBand="0" w:evenVBand="0" w:oddHBand="0" w:evenHBand="0" w:firstRowFirstColumn="0" w:firstRowLastColumn="0" w:lastRowFirstColumn="0" w:lastRowLastColumn="0"/>
               <w:rPr>
                 <w:rFonts w:eastAsia="Times New Roman" w:cs="Times New Roman"/>
@@ -8585,6 +9596,7 @@
           </w:tcPr>
           <w:p>
             <w:pPr>
+              <w:jc w:val="center"/>
               <w:cnfStyle w:val="000000000000" w:firstRow="0" w:lastRow="0" w:firstColumn="0" w:lastColumn="0" w:oddVBand="0" w:evenVBand="0" w:oddHBand="0" w:evenHBand="0" w:firstRowFirstColumn="0" w:firstRowLastColumn="0" w:lastRowFirstColumn="0" w:lastRowLastColumn="0"/>
               <w:rPr>
                 <w:rFonts w:eastAsia="Times New Roman" w:cs="Times New Roman"/>
@@ -8641,6 +9653,7 @@
           </w:tcPr>
           <w:p>
             <w:pPr>
+              <w:jc w:val="center"/>
               <w:rPr>
                 <w:rFonts w:eastAsia="Times New Roman" w:cs="Times New Roman"/>
                 <w:b w:val="0"/>
@@ -8671,6 +9684,7 @@
           </w:tcPr>
           <w:p>
             <w:pPr>
+              <w:jc w:val="center"/>
               <w:cnfStyle w:val="000000100000" w:firstRow="0" w:lastRow="0" w:firstColumn="0" w:lastColumn="0" w:oddVBand="0" w:evenVBand="0" w:oddHBand="1" w:evenHBand="0" w:firstRowFirstColumn="0" w:firstRowLastColumn="0" w:lastRowFirstColumn="0" w:lastRowLastColumn="0"/>
               <w:rPr>
                 <w:rFonts w:eastAsia="Times New Roman" w:cs="Times New Roman"/>
@@ -8698,6 +9712,7 @@
           </w:tcPr>
           <w:p>
             <w:pPr>
+              <w:jc w:val="center"/>
               <w:cnfStyle w:val="000000100000" w:firstRow="0" w:lastRow="0" w:firstColumn="0" w:lastColumn="0" w:oddVBand="0" w:evenVBand="0" w:oddHBand="1" w:evenHBand="0" w:firstRowFirstColumn="0" w:firstRowLastColumn="0" w:lastRowFirstColumn="0" w:lastRowLastColumn="0"/>
               <w:rPr>
                 <w:rFonts w:eastAsia="Times New Roman" w:cs="Times New Roman"/>
@@ -8753,6 +9768,7 @@
           </w:tcPr>
           <w:p>
             <w:pPr>
+              <w:jc w:val="center"/>
               <w:rPr>
                 <w:rFonts w:eastAsia="Times New Roman" w:cs="Times New Roman"/>
                 <w:b w:val="0"/>
@@ -8781,6 +9797,7 @@
           </w:tcPr>
           <w:p>
             <w:pPr>
+              <w:jc w:val="center"/>
               <w:cnfStyle w:val="000000000000" w:firstRow="0" w:lastRow="0" w:firstColumn="0" w:lastColumn="0" w:oddVBand="0" w:evenVBand="0" w:oddHBand="0" w:evenHBand="0" w:firstRowFirstColumn="0" w:firstRowLastColumn="0" w:lastRowFirstColumn="0" w:lastRowLastColumn="0"/>
               <w:rPr>
                 <w:rFonts w:eastAsia="Times New Roman" w:cs="Times New Roman"/>
@@ -8808,6 +9825,7 @@
           </w:tcPr>
           <w:p>
             <w:pPr>
+              <w:jc w:val="center"/>
               <w:cnfStyle w:val="000000000000" w:firstRow="0" w:lastRow="0" w:firstColumn="0" w:lastColumn="0" w:oddVBand="0" w:evenVBand="0" w:oddHBand="0" w:evenHBand="0" w:firstRowFirstColumn="0" w:firstRowLastColumn="0" w:lastRowFirstColumn="0" w:lastRowLastColumn="0"/>
               <w:rPr>
                 <w:rFonts w:eastAsia="Times New Roman" w:cs="Times New Roman"/>
@@ -8853,6 +9871,7 @@
           </w:tcPr>
           <w:p>
             <w:pPr>
+              <w:jc w:val="center"/>
               <w:rPr>
                 <w:rFonts w:eastAsia="Times New Roman" w:cs="Times New Roman"/>
                 <w:b w:val="0"/>
@@ -8881,6 +9900,7 @@
           </w:tcPr>
           <w:p>
             <w:pPr>
+              <w:jc w:val="center"/>
               <w:cnfStyle w:val="000000100000" w:firstRow="0" w:lastRow="0" w:firstColumn="0" w:lastColumn="0" w:oddVBand="0" w:evenVBand="0" w:oddHBand="1" w:evenHBand="0" w:firstRowFirstColumn="0" w:firstRowLastColumn="0" w:lastRowFirstColumn="0" w:lastRowLastColumn="0"/>
               <w:rPr>
                 <w:rFonts w:eastAsia="Times New Roman" w:cs="Times New Roman"/>
@@ -8908,6 +9928,7 @@
           </w:tcPr>
           <w:p>
             <w:pPr>
+              <w:jc w:val="center"/>
               <w:cnfStyle w:val="000000100000" w:firstRow="0" w:lastRow="0" w:firstColumn="0" w:lastColumn="0" w:oddVBand="0" w:evenVBand="0" w:oddHBand="1" w:evenHBand="0" w:firstRowFirstColumn="0" w:firstRowLastColumn="0" w:lastRowFirstColumn="0" w:lastRowLastColumn="0"/>
               <w:rPr>
                 <w:rFonts w:eastAsia="Times New Roman" w:cs="Times New Roman"/>
@@ -8952,6 +9973,7 @@
           </w:tcPr>
           <w:p>
             <w:pPr>
+              <w:jc w:val="center"/>
               <w:rPr>
                 <w:rFonts w:eastAsia="Times New Roman" w:cs="Times New Roman"/>
                 <w:b w:val="0"/>
@@ -8982,6 +10004,7 @@
           </w:tcPr>
           <w:p>
             <w:pPr>
+              <w:jc w:val="center"/>
               <w:cnfStyle w:val="000000000000" w:firstRow="0" w:lastRow="0" w:firstColumn="0" w:lastColumn="0" w:oddVBand="0" w:evenVBand="0" w:oddHBand="0" w:evenHBand="0" w:firstRowFirstColumn="0" w:firstRowLastColumn="0" w:lastRowFirstColumn="0" w:lastRowLastColumn="0"/>
               <w:rPr>
                 <w:rFonts w:eastAsia="Times New Roman" w:cs="Times New Roman"/>
@@ -9009,6 +10032,7 @@
           </w:tcPr>
           <w:p>
             <w:pPr>
+              <w:jc w:val="center"/>
               <w:cnfStyle w:val="000000000000" w:firstRow="0" w:lastRow="0" w:firstColumn="0" w:lastColumn="0" w:oddVBand="0" w:evenVBand="0" w:oddHBand="0" w:evenHBand="0" w:firstRowFirstColumn="0" w:firstRowLastColumn="0" w:lastRowFirstColumn="0" w:lastRowLastColumn="0"/>
               <w:rPr>
                 <w:rFonts w:eastAsia="Times New Roman" w:cs="Times New Roman"/>
@@ -9054,6 +10078,7 @@
           </w:tcPr>
           <w:p>
             <w:pPr>
+              <w:jc w:val="center"/>
               <w:rPr>
                 <w:rFonts w:eastAsia="Times New Roman" w:cs="Times New Roman"/>
                 <w:b w:val="0"/>
@@ -9084,6 +10109,7 @@
           </w:tcPr>
           <w:p>
             <w:pPr>
+              <w:jc w:val="center"/>
               <w:cnfStyle w:val="000000100000" w:firstRow="0" w:lastRow="0" w:firstColumn="0" w:lastColumn="0" w:oddVBand="0" w:evenVBand="0" w:oddHBand="1" w:evenHBand="0" w:firstRowFirstColumn="0" w:firstRowLastColumn="0" w:lastRowFirstColumn="0" w:lastRowLastColumn="0"/>
               <w:rPr>
                 <w:rFonts w:eastAsia="Times New Roman" w:cs="Times New Roman"/>
@@ -9111,6 +10137,7 @@
           </w:tcPr>
           <w:p>
             <w:pPr>
+              <w:jc w:val="center"/>
               <w:cnfStyle w:val="000000100000" w:firstRow="0" w:lastRow="0" w:firstColumn="0" w:lastColumn="0" w:oddVBand="0" w:evenVBand="0" w:oddHBand="1" w:evenHBand="0" w:firstRowFirstColumn="0" w:firstRowLastColumn="0" w:lastRowFirstColumn="0" w:lastRowLastColumn="0"/>
               <w:rPr>
                 <w:rFonts w:eastAsia="Times New Roman" w:cs="Times New Roman"/>
@@ -9166,6 +10193,7 @@
           </w:tcPr>
           <w:p>
             <w:pPr>
+              <w:jc w:val="center"/>
               <w:rPr>
                 <w:rFonts w:eastAsia="Times New Roman" w:cs="Times New Roman"/>
                 <w:b w:val="0"/>
@@ -9196,6 +10224,7 @@
           </w:tcPr>
           <w:p>
             <w:pPr>
+              <w:jc w:val="center"/>
               <w:cnfStyle w:val="000000000000" w:firstRow="0" w:lastRow="0" w:firstColumn="0" w:lastColumn="0" w:oddVBand="0" w:evenVBand="0" w:oddHBand="0" w:evenHBand="0" w:firstRowFirstColumn="0" w:firstRowLastColumn="0" w:lastRowFirstColumn="0" w:lastRowLastColumn="0"/>
               <w:rPr>
                 <w:rFonts w:eastAsia="Times New Roman" w:cs="Times New Roman"/>
@@ -9223,6 +10252,7 @@
           </w:tcPr>
           <w:p>
             <w:pPr>
+              <w:jc w:val="center"/>
               <w:cnfStyle w:val="000000000000" w:firstRow="0" w:lastRow="0" w:firstColumn="0" w:lastColumn="0" w:oddVBand="0" w:evenVBand="0" w:oddHBand="0" w:evenHBand="0" w:firstRowFirstColumn="0" w:firstRowLastColumn="0" w:lastRowFirstColumn="0" w:lastRowLastColumn="0"/>
               <w:rPr>
                 <w:rFonts w:eastAsia="Times New Roman" w:cs="Times New Roman"/>
@@ -9268,6 +10298,7 @@
           </w:tcPr>
           <w:p>
             <w:pPr>
+              <w:jc w:val="center"/>
               <w:rPr>
                 <w:rFonts w:eastAsia="Times New Roman" w:cs="Times New Roman"/>
                 <w:b w:val="0"/>
@@ -9298,6 +10329,7 @@
           </w:tcPr>
           <w:p>
             <w:pPr>
+              <w:jc w:val="center"/>
               <w:cnfStyle w:val="000000100000" w:firstRow="0" w:lastRow="0" w:firstColumn="0" w:lastColumn="0" w:oddVBand="0" w:evenVBand="0" w:oddHBand="1" w:evenHBand="0" w:firstRowFirstColumn="0" w:firstRowLastColumn="0" w:lastRowFirstColumn="0" w:lastRowLastColumn="0"/>
               <w:rPr>
                 <w:rFonts w:eastAsia="Times New Roman" w:cs="Times New Roman"/>
@@ -9325,6 +10357,7 @@
           </w:tcPr>
           <w:p>
             <w:pPr>
+              <w:jc w:val="center"/>
               <w:cnfStyle w:val="000000100000" w:firstRow="0" w:lastRow="0" w:firstColumn="0" w:lastColumn="0" w:oddVBand="0" w:evenVBand="0" w:oddHBand="1" w:evenHBand="0" w:firstRowFirstColumn="0" w:firstRowLastColumn="0" w:lastRowFirstColumn="0" w:lastRowLastColumn="0"/>
               <w:rPr>
                 <w:rFonts w:eastAsia="Times New Roman" w:cs="Times New Roman"/>
@@ -9380,6 +10413,7 @@
           </w:tcPr>
           <w:p>
             <w:pPr>
+              <w:jc w:val="center"/>
               <w:rPr>
                 <w:rFonts w:eastAsia="Times New Roman" w:cs="Times New Roman"/>
                 <w:b w:val="0"/>
@@ -9410,6 +10444,7 @@
           </w:tcPr>
           <w:p>
             <w:pPr>
+              <w:jc w:val="center"/>
               <w:cnfStyle w:val="000000000000" w:firstRow="0" w:lastRow="0" w:firstColumn="0" w:lastColumn="0" w:oddVBand="0" w:evenVBand="0" w:oddHBand="0" w:evenHBand="0" w:firstRowFirstColumn="0" w:firstRowLastColumn="0" w:lastRowFirstColumn="0" w:lastRowLastColumn="0"/>
               <w:rPr>
                 <w:rFonts w:eastAsia="Times New Roman" w:cs="Times New Roman"/>
@@ -9437,6 +10472,7 @@
           </w:tcPr>
           <w:p>
             <w:pPr>
+              <w:jc w:val="center"/>
               <w:cnfStyle w:val="000000000000" w:firstRow="0" w:lastRow="0" w:firstColumn="0" w:lastColumn="0" w:oddVBand="0" w:evenVBand="0" w:oddHBand="0" w:evenHBand="0" w:firstRowFirstColumn="0" w:firstRowLastColumn="0" w:lastRowFirstColumn="0" w:lastRowLastColumn="0"/>
               <w:rPr>
                 <w:rFonts w:eastAsia="Times New Roman" w:cs="Times New Roman"/>
@@ -9493,6 +10529,7 @@
           </w:tcPr>
           <w:p>
             <w:pPr>
+              <w:jc w:val="center"/>
               <w:rPr>
                 <w:rFonts w:eastAsia="Times New Roman" w:cs="Times New Roman"/>
                 <w:b w:val="0"/>
@@ -9523,6 +10560,7 @@
           </w:tcPr>
           <w:p>
             <w:pPr>
+              <w:jc w:val="center"/>
               <w:cnfStyle w:val="000000100000" w:firstRow="0" w:lastRow="0" w:firstColumn="0" w:lastColumn="0" w:oddVBand="0" w:evenVBand="0" w:oddHBand="1" w:evenHBand="0" w:firstRowFirstColumn="0" w:firstRowLastColumn="0" w:lastRowFirstColumn="0" w:lastRowLastColumn="0"/>
               <w:rPr>
                 <w:rFonts w:eastAsia="Times New Roman" w:cs="Times New Roman"/>
@@ -9550,6 +10588,7 @@
           </w:tcPr>
           <w:p>
             <w:pPr>
+              <w:jc w:val="center"/>
               <w:cnfStyle w:val="000000100000" w:firstRow="0" w:lastRow="0" w:firstColumn="0" w:lastColumn="0" w:oddVBand="0" w:evenVBand="0" w:oddHBand="1" w:evenHBand="0" w:firstRowFirstColumn="0" w:firstRowLastColumn="0" w:lastRowFirstColumn="0" w:lastRowLastColumn="0"/>
               <w:rPr>
                 <w:rFonts w:eastAsia="Times New Roman" w:cs="Times New Roman"/>
@@ -9594,6 +10633,7 @@
           </w:tcPr>
           <w:p>
             <w:pPr>
+              <w:jc w:val="center"/>
               <w:rPr>
                 <w:rFonts w:eastAsia="Times New Roman" w:cs="Times New Roman"/>
                 <w:b w:val="0"/>
@@ -9624,6 +10664,7 @@
           </w:tcPr>
           <w:p>
             <w:pPr>
+              <w:jc w:val="center"/>
               <w:cnfStyle w:val="000000000000" w:firstRow="0" w:lastRow="0" w:firstColumn="0" w:lastColumn="0" w:oddVBand="0" w:evenVBand="0" w:oddHBand="0" w:evenHBand="0" w:firstRowFirstColumn="0" w:firstRowLastColumn="0" w:lastRowFirstColumn="0" w:lastRowLastColumn="0"/>
               <w:rPr>
                 <w:rFonts w:eastAsia="Times New Roman" w:cs="Times New Roman"/>
@@ -9651,6 +10692,7 @@
           </w:tcPr>
           <w:p>
             <w:pPr>
+              <w:jc w:val="center"/>
               <w:cnfStyle w:val="000000000000" w:firstRow="0" w:lastRow="0" w:firstColumn="0" w:lastColumn="0" w:oddVBand="0" w:evenVBand="0" w:oddHBand="0" w:evenHBand="0" w:firstRowFirstColumn="0" w:firstRowLastColumn="0" w:lastRowFirstColumn="0" w:lastRowLastColumn="0"/>
               <w:rPr>
                 <w:rFonts w:eastAsia="Times New Roman" w:cs="Times New Roman"/>
@@ -9707,6 +10749,7 @@
           </w:tcPr>
           <w:p>
             <w:pPr>
+              <w:jc w:val="center"/>
               <w:rPr>
                 <w:rFonts w:eastAsia="Times New Roman" w:cs="Times New Roman"/>
                 <w:b w:val="0"/>
@@ -9737,6 +10780,7 @@
           </w:tcPr>
           <w:p>
             <w:pPr>
+              <w:jc w:val="center"/>
               <w:cnfStyle w:val="000000100000" w:firstRow="0" w:lastRow="0" w:firstColumn="0" w:lastColumn="0" w:oddVBand="0" w:evenVBand="0" w:oddHBand="1" w:evenHBand="0" w:firstRowFirstColumn="0" w:firstRowLastColumn="0" w:lastRowFirstColumn="0" w:lastRowLastColumn="0"/>
               <w:rPr>
                 <w:rFonts w:eastAsia="Times New Roman" w:cs="Times New Roman"/>
@@ -9764,6 +10808,7 @@
           </w:tcPr>
           <w:p>
             <w:pPr>
+              <w:jc w:val="center"/>
               <w:cnfStyle w:val="000000100000" w:firstRow="0" w:lastRow="0" w:firstColumn="0" w:lastColumn="0" w:oddVBand="0" w:evenVBand="0" w:oddHBand="1" w:evenHBand="0" w:firstRowFirstColumn="0" w:firstRowLastColumn="0" w:lastRowFirstColumn="0" w:lastRowLastColumn="0"/>
               <w:rPr>
                 <w:rFonts w:eastAsia="Times New Roman" w:cs="Times New Roman"/>
@@ -9819,6 +10864,7 @@
           </w:tcPr>
           <w:p>
             <w:pPr>
+              <w:jc w:val="center"/>
               <w:rPr>
                 <w:rFonts w:eastAsia="Times New Roman" w:cs="Times New Roman"/>
                 <w:b w:val="0"/>
@@ -9849,6 +10895,7 @@
           </w:tcPr>
           <w:p>
             <w:pPr>
+              <w:jc w:val="center"/>
               <w:cnfStyle w:val="000000000000" w:firstRow="0" w:lastRow="0" w:firstColumn="0" w:lastColumn="0" w:oddVBand="0" w:evenVBand="0" w:oddHBand="0" w:evenHBand="0" w:firstRowFirstColumn="0" w:firstRowLastColumn="0" w:lastRowFirstColumn="0" w:lastRowLastColumn="0"/>
               <w:rPr>
                 <w:rFonts w:eastAsia="Times New Roman" w:cs="Times New Roman"/>
@@ -9876,6 +10923,7 @@
           </w:tcPr>
           <w:p>
             <w:pPr>
+              <w:jc w:val="center"/>
               <w:cnfStyle w:val="000000000000" w:firstRow="0" w:lastRow="0" w:firstColumn="0" w:lastColumn="0" w:oddVBand="0" w:evenVBand="0" w:oddHBand="0" w:evenHBand="0" w:firstRowFirstColumn="0" w:firstRowLastColumn="0" w:lastRowFirstColumn="0" w:lastRowLastColumn="0"/>
               <w:rPr>
                 <w:rFonts w:eastAsia="Times New Roman" w:cs="Times New Roman"/>
@@ -9921,6 +10969,7 @@
           </w:tcPr>
           <w:p>
             <w:pPr>
+              <w:jc w:val="center"/>
               <w:rPr>
                 <w:rFonts w:eastAsia="Times New Roman" w:cs="Times New Roman"/>
                 <w:b w:val="0"/>
@@ -9949,6 +10998,7 @@
           </w:tcPr>
           <w:p>
             <w:pPr>
+              <w:jc w:val="center"/>
               <w:cnfStyle w:val="000000100000" w:firstRow="0" w:lastRow="0" w:firstColumn="0" w:lastColumn="0" w:oddVBand="0" w:evenVBand="0" w:oddHBand="1" w:evenHBand="0" w:firstRowFirstColumn="0" w:firstRowLastColumn="0" w:lastRowFirstColumn="0" w:lastRowLastColumn="0"/>
               <w:rPr>
                 <w:rFonts w:eastAsia="Times New Roman" w:cs="Times New Roman"/>
@@ -9976,6 +11026,7 @@
           </w:tcPr>
           <w:p>
             <w:pPr>
+              <w:jc w:val="center"/>
               <w:cnfStyle w:val="000000100000" w:firstRow="0" w:lastRow="0" w:firstColumn="0" w:lastColumn="0" w:oddVBand="0" w:evenVBand="0" w:oddHBand="1" w:evenHBand="0" w:firstRowFirstColumn="0" w:firstRowLastColumn="0" w:lastRowFirstColumn="0" w:lastRowLastColumn="0"/>
               <w:rPr>
                 <w:rFonts w:eastAsia="Times New Roman" w:cs="Times New Roman"/>
@@ -10020,6 +11071,7 @@
           </w:tcPr>
           <w:p>
             <w:pPr>
+              <w:jc w:val="center"/>
               <w:rPr>
                 <w:rFonts w:eastAsia="Times New Roman" w:cs="Times New Roman"/>
                 <w:b w:val="0"/>
@@ -10050,6 +11102,7 @@
           </w:tcPr>
           <w:p>
             <w:pPr>
+              <w:jc w:val="center"/>
               <w:cnfStyle w:val="000000000000" w:firstRow="0" w:lastRow="0" w:firstColumn="0" w:lastColumn="0" w:oddVBand="0" w:evenVBand="0" w:oddHBand="0" w:evenHBand="0" w:firstRowFirstColumn="0" w:firstRowLastColumn="0" w:lastRowFirstColumn="0" w:lastRowLastColumn="0"/>
               <w:rPr>
                 <w:rFonts w:eastAsia="Times New Roman" w:cs="Times New Roman"/>
@@ -10077,6 +11130,7 @@
           </w:tcPr>
           <w:p>
             <w:pPr>
+              <w:jc w:val="center"/>
               <w:cnfStyle w:val="000000000000" w:firstRow="0" w:lastRow="0" w:firstColumn="0" w:lastColumn="0" w:oddVBand="0" w:evenVBand="0" w:oddHBand="0" w:evenHBand="0" w:firstRowFirstColumn="0" w:firstRowLastColumn="0" w:lastRowFirstColumn="0" w:lastRowLastColumn="0"/>
               <w:rPr>
                 <w:rFonts w:eastAsia="Times New Roman" w:cs="Times New Roman"/>
@@ -10133,6 +11187,7 @@
           </w:tcPr>
           <w:p>
             <w:pPr>
+              <w:jc w:val="center"/>
               <w:rPr>
                 <w:rFonts w:eastAsia="Times New Roman" w:cs="Times New Roman"/>
                 <w:b w:val="0"/>
@@ -10163,6 +11218,7 @@
           </w:tcPr>
           <w:p>
             <w:pPr>
+              <w:jc w:val="center"/>
               <w:cnfStyle w:val="000000100000" w:firstRow="0" w:lastRow="0" w:firstColumn="0" w:lastColumn="0" w:oddVBand="0" w:evenVBand="0" w:oddHBand="1" w:evenHBand="0" w:firstRowFirstColumn="0" w:firstRowLastColumn="0" w:lastRowFirstColumn="0" w:lastRowLastColumn="0"/>
               <w:rPr>
                 <w:rFonts w:eastAsia="Times New Roman" w:cs="Times New Roman"/>
@@ -10190,6 +11246,7 @@
           </w:tcPr>
           <w:p>
             <w:pPr>
+              <w:jc w:val="center"/>
               <w:cnfStyle w:val="000000100000" w:firstRow="0" w:lastRow="0" w:firstColumn="0" w:lastColumn="0" w:oddVBand="0" w:evenVBand="0" w:oddHBand="1" w:evenHBand="0" w:firstRowFirstColumn="0" w:firstRowLastColumn="0" w:lastRowFirstColumn="0" w:lastRowLastColumn="0"/>
               <w:rPr>
                 <w:rFonts w:eastAsia="Times New Roman" w:cs="Times New Roman"/>
@@ -10245,6 +11302,7 @@
           </w:tcPr>
           <w:p>
             <w:pPr>
+              <w:jc w:val="center"/>
               <w:rPr>
                 <w:rFonts w:eastAsia="Times New Roman" w:cs="Times New Roman"/>
                 <w:b w:val="0"/>
@@ -10275,6 +11333,7 @@
           </w:tcPr>
           <w:p>
             <w:pPr>
+              <w:jc w:val="center"/>
               <w:cnfStyle w:val="000000000000" w:firstRow="0" w:lastRow="0" w:firstColumn="0" w:lastColumn="0" w:oddVBand="0" w:evenVBand="0" w:oddHBand="0" w:evenHBand="0" w:firstRowFirstColumn="0" w:firstRowLastColumn="0" w:lastRowFirstColumn="0" w:lastRowLastColumn="0"/>
               <w:rPr>
                 <w:rFonts w:eastAsia="Times New Roman" w:cs="Times New Roman"/>
@@ -10302,6 +11361,7 @@
           </w:tcPr>
           <w:p>
             <w:pPr>
+              <w:jc w:val="center"/>
               <w:cnfStyle w:val="000000000000" w:firstRow="0" w:lastRow="0" w:firstColumn="0" w:lastColumn="0" w:oddVBand="0" w:evenVBand="0" w:oddHBand="0" w:evenHBand="0" w:firstRowFirstColumn="0" w:firstRowLastColumn="0" w:lastRowFirstColumn="0" w:lastRowLastColumn="0"/>
               <w:rPr>
                 <w:rFonts w:eastAsia="Times New Roman" w:cs="Times New Roman"/>
@@ -10358,6 +11418,7 @@
           </w:tcPr>
           <w:p>
             <w:pPr>
+              <w:jc w:val="center"/>
               <w:rPr>
                 <w:rFonts w:eastAsia="Times New Roman" w:cs="Times New Roman"/>
                 <w:b w:val="0"/>
@@ -10388,6 +11449,7 @@
           </w:tcPr>
           <w:p>
             <w:pPr>
+              <w:jc w:val="center"/>
               <w:cnfStyle w:val="000000100000" w:firstRow="0" w:lastRow="0" w:firstColumn="0" w:lastColumn="0" w:oddVBand="0" w:evenVBand="0" w:oddHBand="1" w:evenHBand="0" w:firstRowFirstColumn="0" w:firstRowLastColumn="0" w:lastRowFirstColumn="0" w:lastRowLastColumn="0"/>
               <w:rPr>
                 <w:rFonts w:eastAsia="Times New Roman" w:cs="Times New Roman"/>
@@ -10415,6 +11477,7 @@
           </w:tcPr>
           <w:p>
             <w:pPr>
+              <w:jc w:val="center"/>
               <w:cnfStyle w:val="000000100000" w:firstRow="0" w:lastRow="0" w:firstColumn="0" w:lastColumn="0" w:oddVBand="0" w:evenVBand="0" w:oddHBand="1" w:evenHBand="0" w:firstRowFirstColumn="0" w:firstRowLastColumn="0" w:lastRowFirstColumn="0" w:lastRowLastColumn="0"/>
               <w:rPr>
                 <w:rFonts w:eastAsia="Times New Roman" w:cs="Times New Roman"/>
@@ -10470,6 +11533,7 @@
           </w:tcPr>
           <w:p>
             <w:pPr>
+              <w:jc w:val="center"/>
               <w:rPr>
                 <w:rFonts w:eastAsia="Times New Roman" w:cs="Times New Roman"/>
                 <w:b w:val="0"/>
@@ -10500,6 +11564,7 @@
           </w:tcPr>
           <w:p>
             <w:pPr>
+              <w:jc w:val="center"/>
               <w:cnfStyle w:val="000000000000" w:firstRow="0" w:lastRow="0" w:firstColumn="0" w:lastColumn="0" w:oddVBand="0" w:evenVBand="0" w:oddHBand="0" w:evenHBand="0" w:firstRowFirstColumn="0" w:firstRowLastColumn="0" w:lastRowFirstColumn="0" w:lastRowLastColumn="0"/>
               <w:rPr>
                 <w:rFonts w:eastAsia="Times New Roman" w:cs="Times New Roman"/>
@@ -10527,6 +11592,7 @@
           </w:tcPr>
           <w:p>
             <w:pPr>
+              <w:jc w:val="center"/>
               <w:cnfStyle w:val="000000000000" w:firstRow="0" w:lastRow="0" w:firstColumn="0" w:lastColumn="0" w:oddVBand="0" w:evenVBand="0" w:oddHBand="0" w:evenHBand="0" w:firstRowFirstColumn="0" w:firstRowLastColumn="0" w:lastRowFirstColumn="0" w:lastRowLastColumn="0"/>
               <w:rPr>
                 <w:rFonts w:eastAsia="Times New Roman" w:cs="Times New Roman"/>
@@ -10583,6 +11649,7 @@
           </w:tcPr>
           <w:p>
             <w:pPr>
+              <w:jc w:val="center"/>
               <w:rPr>
                 <w:rFonts w:eastAsia="Times New Roman" w:cs="Times New Roman"/>
                 <w:b w:val="0"/>
@@ -10613,6 +11680,7 @@
           </w:tcPr>
           <w:p>
             <w:pPr>
+              <w:jc w:val="center"/>
               <w:cnfStyle w:val="000000100000" w:firstRow="0" w:lastRow="0" w:firstColumn="0" w:lastColumn="0" w:oddVBand="0" w:evenVBand="0" w:oddHBand="1" w:evenHBand="0" w:firstRowFirstColumn="0" w:firstRowLastColumn="0" w:lastRowFirstColumn="0" w:lastRowLastColumn="0"/>
               <w:rPr>
                 <w:rFonts w:eastAsia="Times New Roman" w:cs="Times New Roman"/>
@@ -10640,6 +11708,7 @@
           </w:tcPr>
           <w:p>
             <w:pPr>
+              <w:jc w:val="center"/>
               <w:cnfStyle w:val="000000100000" w:firstRow="0" w:lastRow="0" w:firstColumn="0" w:lastColumn="0" w:oddVBand="0" w:evenVBand="0" w:oddHBand="1" w:evenHBand="0" w:firstRowFirstColumn="0" w:firstRowLastColumn="0" w:lastRowFirstColumn="0" w:lastRowLastColumn="0"/>
               <w:rPr>
                 <w:rFonts w:eastAsia="Times New Roman" w:cs="Times New Roman"/>
@@ -10673,6 +11742,7 @@
           </w:tcPr>
           <w:p>
             <w:pPr>
+              <w:jc w:val="center"/>
               <w:rPr>
                 <w:rFonts w:eastAsia="Times New Roman" w:cs="Times New Roman"/>
                 <w:b w:val="0"/>
@@ -10703,6 +11773,7 @@
           </w:tcPr>
           <w:p>
             <w:pPr>
+              <w:jc w:val="center"/>
               <w:cnfStyle w:val="000000000000" w:firstRow="0" w:lastRow="0" w:firstColumn="0" w:lastColumn="0" w:oddVBand="0" w:evenVBand="0" w:oddHBand="0" w:evenHBand="0" w:firstRowFirstColumn="0" w:firstRowLastColumn="0" w:lastRowFirstColumn="0" w:lastRowLastColumn="0"/>
               <w:rPr>
                 <w:rFonts w:eastAsia="Times New Roman" w:cs="Times New Roman"/>
@@ -10730,6 +11801,7 @@
           </w:tcPr>
           <w:p>
             <w:pPr>
+              <w:jc w:val="center"/>
               <w:cnfStyle w:val="000000000000" w:firstRow="0" w:lastRow="0" w:firstColumn="0" w:lastColumn="0" w:oddVBand="0" w:evenVBand="0" w:oddHBand="0" w:evenHBand="0" w:firstRowFirstColumn="0" w:firstRowLastColumn="0" w:lastRowFirstColumn="0" w:lastRowLastColumn="0"/>
               <w:rPr>
                 <w:rFonts w:eastAsia="Times New Roman" w:cs="Times New Roman"/>
@@ -10775,6 +11847,7 @@
           </w:tcPr>
           <w:p>
             <w:pPr>
+              <w:jc w:val="center"/>
               <w:rPr>
                 <w:rFonts w:eastAsia="Times New Roman" w:cs="Times New Roman"/>
                 <w:b w:val="0"/>
@@ -10805,6 +11878,7 @@
           </w:tcPr>
           <w:p>
             <w:pPr>
+              <w:jc w:val="center"/>
               <w:cnfStyle w:val="000000100000" w:firstRow="0" w:lastRow="0" w:firstColumn="0" w:lastColumn="0" w:oddVBand="0" w:evenVBand="0" w:oddHBand="1" w:evenHBand="0" w:firstRowFirstColumn="0" w:firstRowLastColumn="0" w:lastRowFirstColumn="0" w:lastRowLastColumn="0"/>
               <w:rPr>
                 <w:rFonts w:eastAsia="Times New Roman" w:cs="Times New Roman"/>
@@ -10843,6 +11917,7 @@
           </w:tcPr>
           <w:p>
             <w:pPr>
+              <w:jc w:val="center"/>
               <w:cnfStyle w:val="000000100000" w:firstRow="0" w:lastRow="0" w:firstColumn="0" w:lastColumn="0" w:oddVBand="0" w:evenVBand="0" w:oddHBand="1" w:evenHBand="0" w:firstRowFirstColumn="0" w:firstRowLastColumn="0" w:lastRowFirstColumn="0" w:lastRowLastColumn="0"/>
               <w:rPr>
                 <w:rFonts w:eastAsia="Times New Roman" w:cs="Times New Roman"/>
@@ -10898,6 +11973,7 @@
           </w:tcPr>
           <w:p>
             <w:pPr>
+              <w:jc w:val="center"/>
               <w:rPr>
                 <w:rFonts w:eastAsia="Times New Roman" w:cs="Times New Roman"/>
                 <w:b w:val="0"/>
@@ -10928,6 +12004,7 @@
           </w:tcPr>
           <w:p>
             <w:pPr>
+              <w:jc w:val="center"/>
               <w:cnfStyle w:val="000000000000" w:firstRow="0" w:lastRow="0" w:firstColumn="0" w:lastColumn="0" w:oddVBand="0" w:evenVBand="0" w:oddHBand="0" w:evenHBand="0" w:firstRowFirstColumn="0" w:firstRowLastColumn="0" w:lastRowFirstColumn="0" w:lastRowLastColumn="0"/>
               <w:rPr>
                 <w:rFonts w:eastAsia="Times New Roman" w:cs="Times New Roman"/>
@@ -10955,6 +12032,7 @@
           </w:tcPr>
           <w:p>
             <w:pPr>
+              <w:jc w:val="center"/>
               <w:cnfStyle w:val="000000000000" w:firstRow="0" w:lastRow="0" w:firstColumn="0" w:lastColumn="0" w:oddVBand="0" w:evenVBand="0" w:oddHBand="0" w:evenHBand="0" w:firstRowFirstColumn="0" w:firstRowLastColumn="0" w:lastRowFirstColumn="0" w:lastRowLastColumn="0"/>
               <w:rPr>
                 <w:rFonts w:eastAsia="Times New Roman" w:cs="Times New Roman"/>
@@ -11011,6 +12089,7 @@
           </w:tcPr>
           <w:p>
             <w:pPr>
+              <w:jc w:val="center"/>
               <w:rPr>
                 <w:rFonts w:eastAsia="Times New Roman" w:cs="Times New Roman"/>
                 <w:b w:val="0"/>
@@ -11041,6 +12120,7 @@
           </w:tcPr>
           <w:p>
             <w:pPr>
+              <w:jc w:val="center"/>
               <w:cnfStyle w:val="000000100000" w:firstRow="0" w:lastRow="0" w:firstColumn="0" w:lastColumn="0" w:oddVBand="0" w:evenVBand="0" w:oddHBand="1" w:evenHBand="0" w:firstRowFirstColumn="0" w:firstRowLastColumn="0" w:lastRowFirstColumn="0" w:lastRowLastColumn="0"/>
               <w:rPr>
                 <w:rFonts w:eastAsia="Times New Roman" w:cs="Times New Roman"/>
@@ -11068,6 +12148,7 @@
           </w:tcPr>
           <w:p>
             <w:pPr>
+              <w:jc w:val="center"/>
               <w:cnfStyle w:val="000000100000" w:firstRow="0" w:lastRow="0" w:firstColumn="0" w:lastColumn="0" w:oddVBand="0" w:evenVBand="0" w:oddHBand="1" w:evenHBand="0" w:firstRowFirstColumn="0" w:firstRowLastColumn="0" w:lastRowFirstColumn="0" w:lastRowLastColumn="0"/>
               <w:rPr>
                 <w:rFonts w:eastAsia="Times New Roman" w:cs="Times New Roman"/>
@@ -11112,6 +12193,7 @@
           </w:tcPr>
           <w:p>
             <w:pPr>
+              <w:jc w:val="center"/>
               <w:rPr>
                 <w:rFonts w:eastAsia="Times New Roman" w:cs="Times New Roman"/>
                 <w:b w:val="0"/>
@@ -11142,6 +12224,7 @@
           </w:tcPr>
           <w:p>
             <w:pPr>
+              <w:jc w:val="center"/>
               <w:cnfStyle w:val="000000000000" w:firstRow="0" w:lastRow="0" w:firstColumn="0" w:lastColumn="0" w:oddVBand="0" w:evenVBand="0" w:oddHBand="0" w:evenHBand="0" w:firstRowFirstColumn="0" w:firstRowLastColumn="0" w:lastRowFirstColumn="0" w:lastRowLastColumn="0"/>
               <w:rPr>
                 <w:rFonts w:eastAsia="Times New Roman" w:cs="Times New Roman"/>
@@ -11169,6 +12252,7 @@
           </w:tcPr>
           <w:p>
             <w:pPr>
+              <w:jc w:val="center"/>
               <w:cnfStyle w:val="000000000000" w:firstRow="0" w:lastRow="0" w:firstColumn="0" w:lastColumn="0" w:oddVBand="0" w:evenVBand="0" w:oddHBand="0" w:evenHBand="0" w:firstRowFirstColumn="0" w:firstRowLastColumn="0" w:lastRowFirstColumn="0" w:lastRowLastColumn="0"/>
               <w:rPr>
                 <w:rFonts w:eastAsia="Times New Roman" w:cs="Times New Roman"/>
@@ -11214,6 +12298,7 @@
           </w:tcPr>
           <w:p>
             <w:pPr>
+              <w:jc w:val="center"/>
               <w:rPr>
                 <w:rFonts w:eastAsia="Times New Roman" w:cs="Times New Roman"/>
                 <w:b w:val="0"/>
@@ -11244,6 +12329,7 @@
           </w:tcPr>
           <w:p>
             <w:pPr>
+              <w:jc w:val="center"/>
               <w:cnfStyle w:val="000000100000" w:firstRow="0" w:lastRow="0" w:firstColumn="0" w:lastColumn="0" w:oddVBand="0" w:evenVBand="0" w:oddHBand="1" w:evenHBand="0" w:firstRowFirstColumn="0" w:firstRowLastColumn="0" w:lastRowFirstColumn="0" w:lastRowLastColumn="0"/>
               <w:rPr>
                 <w:rFonts w:eastAsia="Times New Roman" w:cs="Times New Roman"/>
@@ -11291,6 +12377,7 @@
           </w:tcPr>
           <w:p>
             <w:pPr>
+              <w:jc w:val="center"/>
               <w:cnfStyle w:val="000000100000" w:firstRow="0" w:lastRow="0" w:firstColumn="0" w:lastColumn="0" w:oddVBand="0" w:evenVBand="0" w:oddHBand="1" w:evenHBand="0" w:firstRowFirstColumn="0" w:firstRowLastColumn="0" w:lastRowFirstColumn="0" w:lastRowLastColumn="0"/>
               <w:rPr>
                 <w:rFonts w:eastAsia="Times New Roman" w:cs="Times New Roman"/>
@@ -11346,6 +12433,7 @@
           </w:tcPr>
           <w:p>
             <w:pPr>
+              <w:jc w:val="center"/>
               <w:rPr>
                 <w:rFonts w:eastAsia="Times New Roman" w:cs="Times New Roman"/>
                 <w:b w:val="0"/>
@@ -11376,6 +12464,7 @@
           </w:tcPr>
           <w:p>
             <w:pPr>
+              <w:jc w:val="center"/>
               <w:cnfStyle w:val="000000000000" w:firstRow="0" w:lastRow="0" w:firstColumn="0" w:lastColumn="0" w:oddVBand="0" w:evenVBand="0" w:oddHBand="0" w:evenHBand="0" w:firstRowFirstColumn="0" w:firstRowLastColumn="0" w:lastRowFirstColumn="0" w:lastRowLastColumn="0"/>
               <w:rPr>
                 <w:rFonts w:eastAsia="Times New Roman" w:cs="Times New Roman"/>
@@ -11403,6 +12492,7 @@
           </w:tcPr>
           <w:p>
             <w:pPr>
+              <w:jc w:val="center"/>
               <w:cnfStyle w:val="000000000000" w:firstRow="0" w:lastRow="0" w:firstColumn="0" w:lastColumn="0" w:oddVBand="0" w:evenVBand="0" w:oddHBand="0" w:evenHBand="0" w:firstRowFirstColumn="0" w:firstRowLastColumn="0" w:lastRowFirstColumn="0" w:lastRowLastColumn="0"/>
               <w:rPr>
                 <w:rFonts w:eastAsia="Times New Roman" w:cs="Times New Roman"/>
@@ -11459,6 +12549,7 @@
           </w:tcPr>
           <w:p>
             <w:pPr>
+              <w:jc w:val="center"/>
               <w:rPr>
                 <w:rFonts w:eastAsia="Times New Roman" w:cs="Times New Roman"/>
                 <w:b w:val="0"/>
@@ -11489,6 +12580,7 @@
           </w:tcPr>
           <w:p>
             <w:pPr>
+              <w:jc w:val="center"/>
               <w:cnfStyle w:val="000000100000" w:firstRow="0" w:lastRow="0" w:firstColumn="0" w:lastColumn="0" w:oddVBand="0" w:evenVBand="0" w:oddHBand="1" w:evenHBand="0" w:firstRowFirstColumn="0" w:firstRowLastColumn="0" w:lastRowFirstColumn="0" w:lastRowLastColumn="0"/>
               <w:rPr>
                 <w:rFonts w:eastAsia="Times New Roman" w:cs="Times New Roman"/>
@@ -11516,6 +12608,7 @@
           </w:tcPr>
           <w:p>
             <w:pPr>
+              <w:jc w:val="center"/>
               <w:cnfStyle w:val="000000100000" w:firstRow="0" w:lastRow="0" w:firstColumn="0" w:lastColumn="0" w:oddVBand="0" w:evenVBand="0" w:oddHBand="1" w:evenHBand="0" w:firstRowFirstColumn="0" w:firstRowLastColumn="0" w:lastRowFirstColumn="0" w:lastRowLastColumn="0"/>
               <w:rPr>
                 <w:rFonts w:eastAsia="Times New Roman" w:cs="Times New Roman"/>
@@ -11571,6 +12664,7 @@
           </w:tcPr>
           <w:p>
             <w:pPr>
+              <w:jc w:val="center"/>
               <w:rPr>
                 <w:rFonts w:eastAsia="Times New Roman" w:cs="Times New Roman"/>
                 <w:b w:val="0"/>
@@ -11601,6 +12695,7 @@
           </w:tcPr>
           <w:p>
             <w:pPr>
+              <w:jc w:val="center"/>
               <w:cnfStyle w:val="000000000000" w:firstRow="0" w:lastRow="0" w:firstColumn="0" w:lastColumn="0" w:oddVBand="0" w:evenVBand="0" w:oddHBand="0" w:evenHBand="0" w:firstRowFirstColumn="0" w:firstRowLastColumn="0" w:lastRowFirstColumn="0" w:lastRowLastColumn="0"/>
               <w:rPr>
                 <w:rFonts w:eastAsia="Times New Roman" w:cs="Times New Roman"/>
@@ -11628,6 +12723,7 @@
           </w:tcPr>
           <w:p>
             <w:pPr>
+              <w:jc w:val="center"/>
               <w:cnfStyle w:val="000000000000" w:firstRow="0" w:lastRow="0" w:firstColumn="0" w:lastColumn="0" w:oddVBand="0" w:evenVBand="0" w:oddHBand="0" w:evenHBand="0" w:firstRowFirstColumn="0" w:firstRowLastColumn="0" w:lastRowFirstColumn="0" w:lastRowLastColumn="0"/>
               <w:rPr>
                 <w:rFonts w:eastAsia="Times New Roman" w:cs="Times New Roman"/>
@@ -11673,6 +12769,7 @@
           </w:tcPr>
           <w:p>
             <w:pPr>
+              <w:jc w:val="center"/>
               <w:rPr>
                 <w:rFonts w:eastAsia="Times New Roman" w:cs="Times New Roman"/>
                 <w:b w:val="0"/>
@@ -11703,6 +12800,7 @@
           </w:tcPr>
           <w:p>
             <w:pPr>
+              <w:jc w:val="center"/>
               <w:cnfStyle w:val="000000100000" w:firstRow="0" w:lastRow="0" w:firstColumn="0" w:lastColumn="0" w:oddVBand="0" w:evenVBand="0" w:oddHBand="1" w:evenHBand="0" w:firstRowFirstColumn="0" w:firstRowLastColumn="0" w:lastRowFirstColumn="0" w:lastRowLastColumn="0"/>
               <w:rPr>
                 <w:rFonts w:eastAsia="Times New Roman" w:cs="Times New Roman"/>
@@ -11730,6 +12828,7 @@
           </w:tcPr>
           <w:p>
             <w:pPr>
+              <w:jc w:val="center"/>
               <w:cnfStyle w:val="000000100000" w:firstRow="0" w:lastRow="0" w:firstColumn="0" w:lastColumn="0" w:oddVBand="0" w:evenVBand="0" w:oddHBand="1" w:evenHBand="0" w:firstRowFirstColumn="0" w:firstRowLastColumn="0" w:lastRowFirstColumn="0" w:lastRowLastColumn="0"/>
               <w:rPr>
                 <w:rFonts w:eastAsia="Times New Roman" w:cs="Times New Roman"/>
@@ -11785,6 +12884,7 @@
           </w:tcPr>
           <w:p>
             <w:pPr>
+              <w:jc w:val="center"/>
               <w:rPr>
                 <w:rFonts w:eastAsia="Times New Roman" w:cs="Times New Roman"/>
                 <w:b w:val="0"/>
@@ -11815,6 +12915,7 @@
           </w:tcPr>
           <w:p>
             <w:pPr>
+              <w:jc w:val="center"/>
               <w:cnfStyle w:val="000000000000" w:firstRow="0" w:lastRow="0" w:firstColumn="0" w:lastColumn="0" w:oddVBand="0" w:evenVBand="0" w:oddHBand="0" w:evenHBand="0" w:firstRowFirstColumn="0" w:firstRowLastColumn="0" w:lastRowFirstColumn="0" w:lastRowLastColumn="0"/>
               <w:rPr>
                 <w:rFonts w:eastAsia="Times New Roman" w:cs="Times New Roman"/>
@@ -11842,6 +12943,7 @@
           </w:tcPr>
           <w:p>
             <w:pPr>
+              <w:jc w:val="center"/>
               <w:cnfStyle w:val="000000000000" w:firstRow="0" w:lastRow="0" w:firstColumn="0" w:lastColumn="0" w:oddVBand="0" w:evenVBand="0" w:oddHBand="0" w:evenHBand="0" w:firstRowFirstColumn="0" w:firstRowLastColumn="0" w:lastRowFirstColumn="0" w:lastRowLastColumn="0"/>
               <w:rPr>
                 <w:rFonts w:eastAsia="Times New Roman" w:cs="Times New Roman"/>
@@ -11898,6 +13000,7 @@
           </w:tcPr>
           <w:p>
             <w:pPr>
+              <w:jc w:val="center"/>
               <w:rPr>
                 <w:rFonts w:eastAsia="Times New Roman" w:cs="Times New Roman"/>
                 <w:b w:val="0"/>
@@ -11926,6 +13029,7 @@
           </w:tcPr>
           <w:p>
             <w:pPr>
+              <w:jc w:val="center"/>
               <w:cnfStyle w:val="000000100000" w:firstRow="0" w:lastRow="0" w:firstColumn="0" w:lastColumn="0" w:oddVBand="0" w:evenVBand="0" w:oddHBand="1" w:evenHBand="0" w:firstRowFirstColumn="0" w:firstRowLastColumn="0" w:lastRowFirstColumn="0" w:lastRowLastColumn="0"/>
               <w:rPr>
                 <w:rFonts w:eastAsia="Times New Roman" w:cs="Times New Roman"/>
@@ -11953,6 +13057,7 @@
           </w:tcPr>
           <w:p>
             <w:pPr>
+              <w:jc w:val="center"/>
               <w:cnfStyle w:val="000000100000" w:firstRow="0" w:lastRow="0" w:firstColumn="0" w:lastColumn="0" w:oddVBand="0" w:evenVBand="0" w:oddHBand="1" w:evenHBand="0" w:firstRowFirstColumn="0" w:firstRowLastColumn="0" w:lastRowFirstColumn="0" w:lastRowLastColumn="0"/>
               <w:rPr>
                 <w:rFonts w:eastAsia="Times New Roman" w:cs="Times New Roman"/>
@@ -12008,6 +13113,7 @@
           </w:tcPr>
           <w:p>
             <w:pPr>
+              <w:jc w:val="center"/>
               <w:rPr>
                 <w:rFonts w:eastAsia="Times New Roman" w:cs="Times New Roman"/>
                 <w:b w:val="0"/>
@@ -12038,6 +13144,7 @@
           </w:tcPr>
           <w:p>
             <w:pPr>
+              <w:jc w:val="center"/>
               <w:cnfStyle w:val="000000000000" w:firstRow="0" w:lastRow="0" w:firstColumn="0" w:lastColumn="0" w:oddVBand="0" w:evenVBand="0" w:oddHBand="0" w:evenHBand="0" w:firstRowFirstColumn="0" w:firstRowLastColumn="0" w:lastRowFirstColumn="0" w:lastRowLastColumn="0"/>
               <w:rPr>
                 <w:rFonts w:eastAsia="Times New Roman" w:cs="Times New Roman"/>
@@ -12065,6 +13172,7 @@
           </w:tcPr>
           <w:p>
             <w:pPr>
+              <w:jc w:val="center"/>
               <w:cnfStyle w:val="000000000000" w:firstRow="0" w:lastRow="0" w:firstColumn="0" w:lastColumn="0" w:oddVBand="0" w:evenVBand="0" w:oddHBand="0" w:evenHBand="0" w:firstRowFirstColumn="0" w:firstRowLastColumn="0" w:lastRowFirstColumn="0" w:lastRowLastColumn="0"/>
               <w:rPr>
                 <w:rFonts w:eastAsia="Times New Roman" w:cs="Times New Roman"/>
@@ -12121,6 +13229,7 @@
           </w:tcPr>
           <w:p>
             <w:pPr>
+              <w:jc w:val="center"/>
               <w:rPr>
                 <w:rFonts w:eastAsia="Times New Roman" w:cs="Times New Roman"/>
                 <w:b w:val="0"/>
@@ -12151,6 +13260,7 @@
           </w:tcPr>
           <w:p>
             <w:pPr>
+              <w:jc w:val="center"/>
               <w:cnfStyle w:val="000000100000" w:firstRow="0" w:lastRow="0" w:firstColumn="0" w:lastColumn="0" w:oddVBand="0" w:evenVBand="0" w:oddHBand="1" w:evenHBand="0" w:firstRowFirstColumn="0" w:firstRowLastColumn="0" w:lastRowFirstColumn="0" w:lastRowLastColumn="0"/>
               <w:rPr>
                 <w:rFonts w:eastAsia="Times New Roman" w:cs="Times New Roman"/>
@@ -12178,6 +13288,7 @@
           </w:tcPr>
           <w:p>
             <w:pPr>
+              <w:jc w:val="center"/>
               <w:cnfStyle w:val="000000100000" w:firstRow="0" w:lastRow="0" w:firstColumn="0" w:lastColumn="0" w:oddVBand="0" w:evenVBand="0" w:oddHBand="1" w:evenHBand="0" w:firstRowFirstColumn="0" w:firstRowLastColumn="0" w:lastRowFirstColumn="0" w:lastRowLastColumn="0"/>
               <w:rPr>
                 <w:rFonts w:eastAsia="Times New Roman" w:cs="Times New Roman"/>
@@ -12222,6 +13333,7 @@
           </w:tcPr>
           <w:p>
             <w:pPr>
+              <w:jc w:val="center"/>
               <w:rPr>
                 <w:rFonts w:eastAsia="Times New Roman" w:cs="Times New Roman"/>
                 <w:b w:val="0"/>
@@ -12252,6 +13364,7 @@
           </w:tcPr>
           <w:p>
             <w:pPr>
+              <w:jc w:val="center"/>
               <w:cnfStyle w:val="000000000000" w:firstRow="0" w:lastRow="0" w:firstColumn="0" w:lastColumn="0" w:oddVBand="0" w:evenVBand="0" w:oddHBand="0" w:evenHBand="0" w:firstRowFirstColumn="0" w:firstRowLastColumn="0" w:lastRowFirstColumn="0" w:lastRowLastColumn="0"/>
               <w:rPr>
                 <w:rFonts w:eastAsia="Times New Roman" w:cs="Times New Roman"/>
@@ -12279,6 +13392,7 @@
           </w:tcPr>
           <w:p>
             <w:pPr>
+              <w:jc w:val="center"/>
               <w:cnfStyle w:val="000000000000" w:firstRow="0" w:lastRow="0" w:firstColumn="0" w:lastColumn="0" w:oddVBand="0" w:evenVBand="0" w:oddHBand="0" w:evenHBand="0" w:firstRowFirstColumn="0" w:firstRowLastColumn="0" w:lastRowFirstColumn="0" w:lastRowLastColumn="0"/>
               <w:rPr>
                 <w:rFonts w:eastAsia="Times New Roman" w:cs="Times New Roman"/>
@@ -12338,7 +13452,7 @@
 
 <file path=word/comments.xml><?xml version="1.0" encoding="utf-8"?>
 <w:comments xmlns:wpc="http://schemas.microsoft.com/office/word/2010/wordprocessingCanvas" xmlns:cx="http://schemas.microsoft.com/office/drawing/2014/chartex" xmlns:cx1="http://schemas.microsoft.com/office/drawing/2015/9/8/chartex" xmlns:cx2="http://schemas.microsoft.com/office/drawing/2015/10/21/chartex" xmlns:cx3="http://schemas.microsoft.com/office/drawing/2016/5/9/chartex" xmlns:cx4="http://schemas.microsoft.com/office/drawing/2016/5/10/chartex" xmlns:cx5="http://schemas.microsoft.com/office/drawing/2016/5/11/chartex" xmlns:cx6="http://schemas.microsoft.com/office/drawing/2016/5/12/chartex" xmlns:cx7="http://schemas.microsoft.com/office/drawing/2016/5/13/chartex" xmlns:cx8="http://schemas.microsoft.com/office/drawing/2016/5/14/chartex" xmlns:mc="http://schemas.openxmlformats.org/markup-compatibility/2006" xmlns:aink="http://schemas.microsoft.com/office/drawing/2016/ink" xmlns:am3d="http://schemas.microsoft.com/office/drawing/2017/model3d" xmlns:o="urn:schemas-microsoft-com:office:office" xmlns:r="http://schemas.openxmlformats.org/officeDocument/2006/relationships" xmlns:m="http://schemas.openxmlformats.org/officeDocument/2006/math" xmlns:v="urn:schemas-microsoft-com:vml" xmlns:wp14="http://schemas.microsoft.com/office/word/2010/wordprocessingDrawing" xmlns:wp="http://schemas.openxmlformats.org/drawingml/2006/wordprocessingDrawing" xmlns:w10="urn:schemas-microsoft-com:office:word" xmlns:w="http://schemas.openxmlformats.org/wordprocessingml/2006/main" xmlns:w14="http://schemas.microsoft.com/office/word/2010/wordml" xmlns:w15="http://schemas.microsoft.com/office/word/2012/wordml" xmlns:w16cid="http://schemas.microsoft.com/office/word/2016/wordml/cid" xmlns:w16se="http://schemas.microsoft.com/office/word/2015/wordml/symex" xmlns:wpg="http://schemas.microsoft.com/office/word/2010/wordprocessingGroup" xmlns:wpi="http://schemas.microsoft.com/office/word/2010/wordprocessingInk" xmlns:wne="http://schemas.microsoft.com/office/word/2006/wordml" xmlns:wps="http://schemas.microsoft.com/office/word/2010/wordprocessingShape" mc:Ignorable="w14 w15 w16se w16cid wp14">
-  <w:comment w:id="0" w:author="richard" w:date="2019-02-23T13:21:00Z" w:initials="rs">
+  <w:comment w:id="1" w:author="Matt Strimas-Mackey" w:date="2019-03-06T11:29:00Z" w:initials="MS">
     <w:p>
       <w:pPr>
         <w:pStyle w:val="CommentText"/>
@@ -12350,10 +13464,454 @@
         <w:annotationRef/>
       </w:r>
       <w:r>
+        <w:t>I generally use systematic conservation prioritization and that’s also what’s used in the prioritizr documentation I think, both are probably fine though</w:t>
+      </w:r>
+    </w:p>
+  </w:comment>
+  <w:comment w:id="2" w:author="Joe Bennett" w:date="2019-03-20T11:41:00Z" w:initials="JB">
+    <w:p>
+      <w:pPr>
+        <w:pStyle w:val="CommentText"/>
+      </w:pPr>
+      <w:r>
         <w:rPr>
           <w:rStyle w:val="CommentReference"/>
         </w:rPr>
+        <w:annotationRef/>
+      </w:r>
+      <w:r>
+        <w:t>Needs a sentence to segue into spatial planning in particular? Or could make 1</w:t>
+      </w:r>
+      <w:r>
+        <w:rPr>
+          <w:vertAlign w:val="superscript"/>
+        </w:rPr>
+        <w:t>st</w:t>
+      </w:r>
+      <w:r>
+        <w:t xml:space="preserve"> sentence about spatial planning. </w:t>
+      </w:r>
+    </w:p>
+  </w:comment>
+  <w:comment w:id="3" w:author="Matt Strimas-Mackey" w:date="2019-03-06T11:30:00Z" w:initials="MS">
+    <w:p>
+      <w:pPr>
+        <w:pStyle w:val="CommentText"/>
+      </w:pPr>
+      <w:r>
+        <w:rPr>
+          <w:rStyle w:val="CommentReference"/>
+        </w:rPr>
+        <w:annotationRef/>
+      </w:r>
+      <w:r>
+        <w:t>It’s also not very cost efficient</w:t>
+      </w:r>
+    </w:p>
+  </w:comment>
+  <w:comment w:id="4" w:author="Matt Strimas-Mackey" w:date="2019-03-06T14:17:00Z" w:initials="MS">
+    <w:p>
+      <w:pPr>
+        <w:pStyle w:val="CommentText"/>
+      </w:pPr>
+      <w:r>
+        <w:rPr>
+          <w:rStyle w:val="CommentReference"/>
+        </w:rPr>
+        <w:annotationRef/>
+      </w:r>
+      <w:r>
+        <w:t xml:space="preserve">If there’s space you could be more explicit about the issues with this approach, e.g. </w:t>
+      </w:r>
+    </w:p>
+  </w:comment>
+  <w:comment w:id="5" w:author="Matt Strimas-Mackey" w:date="2019-03-06T14:18:00Z" w:initials="MS">
+    <w:p>
+      <w:pPr>
+        <w:pStyle w:val="CommentText"/>
+        <w:rPr>
+          <w:lang w:val="en-CA"/>
+        </w:rPr>
+      </w:pPr>
+      <w:r>
+        <w:rPr>
+          <w:rStyle w:val="CommentReference"/>
+        </w:rPr>
+        <w:annotationRef/>
+      </w:r>
+      <w:r>
+        <w:t xml:space="preserve">The bias towards land of low economic value: </w:t>
+      </w:r>
+      <w:r>
+        <w:rPr>
+          <w:lang w:val="en-CA"/>
+        </w:rPr>
+        <w:t xml:space="preserve">Joppa, L. N., and A. Pfaff. 2009. High and far: biases in the location of protected areas. </w:t>
+      </w:r>
+      <w:r>
+        <w:rPr>
+          <w:i/>
+          <w:lang w:val="en-CA"/>
+        </w:rPr>
+        <w:t xml:space="preserve">PLoS ONE </w:t>
+      </w:r>
+      <w:r>
+        <w:rPr>
+          <w:lang w:val="en-CA"/>
+        </w:rPr>
+        <w:t xml:space="preserve">4:e8273. </w:t>
+      </w:r>
+    </w:p>
+  </w:comment>
+  <w:comment w:id="6" w:author="Matt Strimas-Mackey" w:date="2019-03-06T14:19:00Z" w:initials="MS">
+    <w:p>
+      <w:pPr>
+        <w:pStyle w:val="CommentText"/>
+        <w:rPr>
+          <w:lang w:val="en-CA"/>
+        </w:rPr>
+      </w:pPr>
+      <w:r>
+        <w:rPr>
+          <w:rStyle w:val="CommentReference"/>
+        </w:rPr>
+        <w:annotationRef/>
+      </w:r>
+      <w:r>
+        <w:rPr>
+          <w:lang w:val="en-CA"/>
+        </w:rPr>
+        <w:t xml:space="preserve">Many species are not protected at all: </w:t>
+      </w:r>
+      <w:r>
+        <w:rPr>
+          <w:lang w:val="en-CA"/>
+        </w:rPr>
+        <w:t>Venter</w:t>
+      </w:r>
+      <w:r>
+        <w:rPr>
+          <w:lang w:val="en-CA"/>
+        </w:rPr>
+        <w:t xml:space="preserve"> et al.</w:t>
+      </w:r>
+      <w:r>
+        <w:rPr>
+          <w:lang w:val="en-CA"/>
+        </w:rPr>
+        <w:t xml:space="preserve"> 2014. Targeting global protected area expansion for imperiled biodiversity. </w:t>
+      </w:r>
+      <w:r>
+        <w:rPr>
+          <w:i/>
+          <w:lang w:val="en-CA"/>
+        </w:rPr>
+        <w:t>PLoS Biology</w:t>
+      </w:r>
+      <w:r>
+        <w:rPr>
+          <w:lang w:val="en-CA"/>
+        </w:rPr>
+        <w:t xml:space="preserve"> 12:e1001891. </w:t>
+      </w:r>
+    </w:p>
+    <w:p>
+      <w:pPr>
+        <w:pStyle w:val="CommentText"/>
+      </w:pPr>
+    </w:p>
+  </w:comment>
+  <w:comment w:id="16" w:author="Matt Strimas-Mackey" w:date="2019-03-06T11:33:00Z" w:initials="MS">
+    <w:p>
+      <w:pPr>
+        <w:pStyle w:val="CommentText"/>
+      </w:pPr>
+      <w:r>
+        <w:rPr>
+          <w:rStyle w:val="CommentReference"/>
+        </w:rPr>
+        <w:annotationRef/>
+      </w:r>
+      <w:r>
+        <w:t>I might put SA first and note that it is the more traditional approach, then bring up ILP as a more modern approach</w:t>
+      </w:r>
+    </w:p>
+  </w:comment>
+  <w:comment w:id="15" w:author="richard" w:date="2019-02-23T13:21:00Z" w:initials="rs">
+    <w:p>
+      <w:pPr>
+        <w:pStyle w:val="CommentText"/>
+      </w:pPr>
+      <w:r>
+        <w:rPr>
+          <w:rStyle w:val="CommentReference"/>
+        </w:rPr>
+        <w:annotationRef/>
+      </w:r>
+      <w:r>
+        <w:rPr>
+          <w:rStyle w:val="CommentReference"/>
+        </w:rPr>
         <w:t>Pulled from Beyer</w:t>
+      </w:r>
+    </w:p>
+  </w:comment>
+  <w:comment w:id="18" w:author="Joe Bennett" w:date="2019-03-20T11:45:00Z" w:initials="JB">
+    <w:p>
+      <w:pPr>
+        <w:pStyle w:val="CommentText"/>
+      </w:pPr>
+      <w:r>
+        <w:rPr>
+          <w:rStyle w:val="CommentReference"/>
+        </w:rPr>
+        <w:annotationRef/>
+      </w:r>
+      <w:r>
+        <w:t xml:space="preserve"> I think for some simple problems heuristics can find optimal? Could reframe as indicating that it’s more efficient and has been claimed to be able to find optimal solutions.  </w:t>
+      </w:r>
+    </w:p>
+  </w:comment>
+  <w:comment w:id="17" w:author="Joe Bennett" w:date="2019-03-20T11:47:00Z" w:initials="JB">
+    <w:p>
+      <w:pPr>
+        <w:pStyle w:val="CommentText"/>
+      </w:pPr>
+      <w:r>
+        <w:rPr>
+          <w:rStyle w:val="CommentReference"/>
+        </w:rPr>
+        <w:annotationRef/>
+      </w:r>
+      <w:r>
+        <w:t xml:space="preserve">See Matt comment below. The info in next paragraph first sentences kind of covers this. Could delete these sentences? </w:t>
+      </w:r>
+    </w:p>
+  </w:comment>
+  <w:comment w:id="23" w:author="Matt Strimas-Mackey" w:date="2019-03-06T14:27:00Z" w:initials="MS">
+    <w:p>
+      <w:pPr>
+        <w:pStyle w:val="CommentText"/>
+      </w:pPr>
+      <w:r>
+        <w:rPr>
+          <w:rStyle w:val="CommentReference"/>
+        </w:rPr>
+        <w:annotationRef/>
+      </w:r>
+      <w:r>
+        <w:t>The statement may be redundant</w:t>
+      </w:r>
+    </w:p>
+  </w:comment>
+  <w:comment w:id="28" w:author="Matt Strimas-Mackey" w:date="2019-03-06T14:25:00Z" w:initials="MS">
+    <w:p>
+      <w:pPr>
+        <w:pStyle w:val="CommentText"/>
+      </w:pPr>
+      <w:r>
+        <w:rPr>
+          <w:rStyle w:val="CommentReference"/>
+        </w:rPr>
+        <w:annotationRef/>
+      </w:r>
+      <w:r>
+        <w:t>As well as many other problem types…</w:t>
+      </w:r>
+    </w:p>
+  </w:comment>
+  <w:comment w:id="31" w:author="Joe Bennett" w:date="2019-03-20T11:49:00Z" w:initials="JB">
+    <w:p>
+      <w:pPr>
+        <w:pStyle w:val="CommentText"/>
+      </w:pPr>
+      <w:r>
+        <w:rPr>
+          <w:rStyle w:val="CommentReference"/>
+        </w:rPr>
+        <w:annotationRef/>
+      </w:r>
+      <w:r>
+        <w:t xml:space="preserve">First one seems a touch vague to me. </w:t>
+      </w:r>
+    </w:p>
+  </w:comment>
+  <w:comment w:id="39" w:author="Matt Strimas-Mackey" w:date="2019-03-06T11:41:00Z" w:initials="MS">
+    <w:p>
+      <w:pPr>
+        <w:pStyle w:val="CommentText"/>
+      </w:pPr>
+      <w:r>
+        <w:rPr>
+          <w:rStyle w:val="CommentReference"/>
+        </w:rPr>
+        <w:annotationRef/>
+      </w:r>
+      <w:r>
+        <w:t>A sentence about modeling methodology could go here, did you use unmarked?</w:t>
+      </w:r>
+    </w:p>
+  </w:comment>
+  <w:comment w:id="40" w:author="Matt Strimas-Mackey" w:date="2019-03-06T11:40:00Z" w:initials="MS">
+    <w:p>
+      <w:pPr>
+        <w:pStyle w:val="CommentText"/>
+      </w:pPr>
+      <w:r>
+        <w:rPr>
+          <w:rStyle w:val="CommentReference"/>
+        </w:rPr>
+        <w:annotationRef/>
+      </w:r>
+      <w:r>
+        <w:t xml:space="preserve">I don’t think we actually used this information, so this can be </w:t>
+      </w:r>
+      <w:r>
+        <w:t>remoed.</w:t>
+      </w:r>
+    </w:p>
+  </w:comment>
+  <w:comment w:id="41" w:author="Matt Strimas-Mackey" w:date="2019-03-06T14:33:00Z" w:initials="MS">
+    <w:p>
+      <w:pPr>
+        <w:pStyle w:val="CommentText"/>
+      </w:pPr>
+      <w:r>
+        <w:rPr>
+          <w:rStyle w:val="CommentReference"/>
+        </w:rPr>
+        <w:annotationRef/>
+      </w:r>
+      <w:r>
+        <w:t>Didn’t we use a real cost metric instead of the area?</w:t>
+      </w:r>
+    </w:p>
+  </w:comment>
+  <w:comment w:id="48" w:author="Joe Bennett" w:date="2019-03-20T11:57:00Z" w:initials="JB">
+    <w:p>
+      <w:pPr>
+        <w:pStyle w:val="CommentText"/>
+      </w:pPr>
+      <w:r>
+        <w:rPr>
+          <w:rStyle w:val="CommentReference"/>
+        </w:rPr>
+        <w:annotationRef/>
+      </w:r>
+      <w:r>
+        <w:t xml:space="preserve">Are these edits correct? Seemed like it needed more detail to show how they’re all linked. </w:t>
+      </w:r>
+    </w:p>
+  </w:comment>
+  <w:comment w:id="51" w:author="Joe Bennett" w:date="2019-03-20T12:00:00Z" w:initials="JB">
+    <w:p>
+      <w:pPr>
+        <w:pStyle w:val="CommentText"/>
+      </w:pPr>
+      <w:r>
+        <w:rPr>
+          <w:rStyle w:val="CommentReference"/>
+        </w:rPr>
+        <w:annotationRef/>
+      </w:r>
+      <w:r>
+        <w:t xml:space="preserve">This was a bit unclear to me. Perhaps “full scenario” threw me? Are the edits OK or did I mess it up? </w:t>
+      </w:r>
+    </w:p>
+  </w:comment>
+  <w:comment w:id="71" w:author="Matt Strimas-Mackey" w:date="2019-03-06T14:31:00Z" w:initials="MS">
+    <w:p>
+      <w:pPr>
+        <w:pStyle w:val="CommentText"/>
+      </w:pPr>
+      <w:r>
+        <w:rPr>
+          <w:rStyle w:val="CommentReference"/>
+        </w:rPr>
+        <w:annotationRef/>
+      </w:r>
+      <w:r>
+        <w:t>Wow!</w:t>
+      </w:r>
+    </w:p>
+  </w:comment>
+  <w:comment w:id="73" w:author="Joe Bennett" w:date="2019-03-20T12:15:00Z" w:initials="JB">
+    <w:p>
+      <w:pPr>
+        <w:pStyle w:val="CommentText"/>
+      </w:pPr>
+      <w:r>
+        <w:rPr>
+          <w:rStyle w:val="CommentReference"/>
+        </w:rPr>
+        <w:annotationRef/>
+      </w:r>
+      <w:r>
+        <w:t xml:space="preserve">Awesome! </w:t>
+      </w:r>
+    </w:p>
+    <w:p>
+      <w:pPr>
+        <w:pStyle w:val="CommentText"/>
+      </w:pPr>
+    </w:p>
+    <w:p>
+      <w:pPr>
+        <w:pStyle w:val="CommentText"/>
+      </w:pPr>
+      <w:r>
+        <w:t xml:space="preserve">One cool thing we could do (but this is just an idea and totally unnecessary) is an example of what could be done with the cost savings. </w:t>
+      </w:r>
+      <w:r>
+        <w:t xml:space="preserve">i.e. for an example scenario (maybe </w:t>
+      </w:r>
+      <w:r>
+        <w:t xml:space="preserve">hightest or median for largest size), we could in terms of increased targets. This might require iteratively raising targets until similar budget is reached as for Marxan. </w:t>
+      </w:r>
+    </w:p>
+    <w:p>
+      <w:pPr>
+        <w:pStyle w:val="CommentText"/>
+      </w:pPr>
+    </w:p>
+    <w:p>
+      <w:pPr>
+        <w:pStyle w:val="CommentText"/>
+      </w:pPr>
+      <w:r>
+        <w:t xml:space="preserve">So say if Marxan reaches a target for $100, and ILP for $75, we can raise the target iteratively until approx.. $100 cost with ILP and see how much more the targets could grow. This is a different problem formulation but might be a cool example. </w:t>
+      </w:r>
+    </w:p>
+  </w:comment>
+  <w:comment w:id="74" w:author="Joe Bennett" w:date="2019-03-20T12:13:00Z" w:initials="JB">
+    <w:p>
+      <w:pPr>
+        <w:pStyle w:val="CommentText"/>
+      </w:pPr>
+      <w:r>
+        <w:rPr>
+          <w:rStyle w:val="CommentReference"/>
+        </w:rPr>
+        <w:annotationRef/>
+      </w:r>
+      <w:r>
+        <w:t>Great point!</w:t>
+      </w:r>
+    </w:p>
+  </w:comment>
+  <w:comment w:id="75" w:author="Joe Bennett" w:date="2019-03-20T12:14:00Z" w:initials="JB">
+    <w:p>
+      <w:pPr>
+        <w:pStyle w:val="CommentText"/>
+      </w:pPr>
+      <w:r>
+        <w:rPr>
+          <w:rStyle w:val="CommentReference"/>
+        </w:rPr>
+        <w:annotationRef/>
+      </w:r>
+      <w:r>
+        <w:t xml:space="preserve">I’d make Fig. 2 Fig. 1? Most people will be more interested in cost. </w:t>
       </w:r>
     </w:p>
   </w:comment>
@@ -12362,13 +13920,55 @@
 
 <file path=word/commentsExtended.xml><?xml version="1.0" encoding="utf-8"?>
 <w15:commentsEx xmlns:wpc="http://schemas.microsoft.com/office/word/2010/wordprocessingCanvas" xmlns:cx="http://schemas.microsoft.com/office/drawing/2014/chartex" xmlns:cx1="http://schemas.microsoft.com/office/drawing/2015/9/8/chartex" xmlns:cx2="http://schemas.microsoft.com/office/drawing/2015/10/21/chartex" xmlns:cx3="http://schemas.microsoft.com/office/drawing/2016/5/9/chartex" xmlns:cx4="http://schemas.microsoft.com/office/drawing/2016/5/10/chartex" xmlns:cx5="http://schemas.microsoft.com/office/drawing/2016/5/11/chartex" xmlns:cx6="http://schemas.microsoft.com/office/drawing/2016/5/12/chartex" xmlns:cx7="http://schemas.microsoft.com/office/drawing/2016/5/13/chartex" xmlns:cx8="http://schemas.microsoft.com/office/drawing/2016/5/14/chartex" xmlns:mc="http://schemas.openxmlformats.org/markup-compatibility/2006" xmlns:aink="http://schemas.microsoft.com/office/drawing/2016/ink" xmlns:am3d="http://schemas.microsoft.com/office/drawing/2017/model3d" xmlns:o="urn:schemas-microsoft-com:office:office" xmlns:r="http://schemas.openxmlformats.org/officeDocument/2006/relationships" xmlns:m="http://schemas.openxmlformats.org/officeDocument/2006/math" xmlns:v="urn:schemas-microsoft-com:vml" xmlns:wp14="http://schemas.microsoft.com/office/word/2010/wordprocessingDrawing" xmlns:wp="http://schemas.openxmlformats.org/drawingml/2006/wordprocessingDrawing" xmlns:w10="urn:schemas-microsoft-com:office:word" xmlns:w="http://schemas.openxmlformats.org/wordprocessingml/2006/main" xmlns:w14="http://schemas.microsoft.com/office/word/2010/wordml" xmlns:w15="http://schemas.microsoft.com/office/word/2012/wordml" xmlns:w16cid="http://schemas.microsoft.com/office/word/2016/wordml/cid" xmlns:w16se="http://schemas.microsoft.com/office/word/2015/wordml/symex" xmlns:wpg="http://schemas.microsoft.com/office/word/2010/wordprocessingGroup" xmlns:wpi="http://schemas.microsoft.com/office/word/2010/wordprocessingInk" xmlns:wne="http://schemas.microsoft.com/office/word/2006/wordml" xmlns:wps="http://schemas.microsoft.com/office/word/2010/wordprocessingShape" mc:Ignorable="w14 w15 w16se w16cid wp14">
+  <w15:commentEx w15:paraId="595A4FBC" w15:done="0"/>
+  <w15:commentEx w15:paraId="7EC80977" w15:done="0"/>
+  <w15:commentEx w15:paraId="2079C72F" w15:done="0"/>
+  <w15:commentEx w15:paraId="3D2C2C32" w15:done="0"/>
+  <w15:commentEx w15:paraId="5B9145FC" w15:paraIdParent="3D2C2C32" w15:done="0"/>
+  <w15:commentEx w15:paraId="6CB1E410" w15:paraIdParent="3D2C2C32" w15:done="0"/>
+  <w15:commentEx w15:paraId="0D5877B0" w15:done="0"/>
   <w15:commentEx w15:paraId="65C94168" w15:done="0"/>
+  <w15:commentEx w15:paraId="0C74D198" w15:done="0"/>
+  <w15:commentEx w15:paraId="378EB396" w15:done="0"/>
+  <w15:commentEx w15:paraId="63CB7894" w15:done="0"/>
+  <w15:commentEx w15:paraId="0849D33C" w15:done="0"/>
+  <w15:commentEx w15:paraId="4B5AF278" w15:done="0"/>
+  <w15:commentEx w15:paraId="73DE9CBB" w15:done="0"/>
+  <w15:commentEx w15:paraId="05512E0A" w15:done="0"/>
+  <w15:commentEx w15:paraId="7ED75DED" w15:done="0"/>
+  <w15:commentEx w15:paraId="7E1FE370" w15:done="0"/>
+  <w15:commentEx w15:paraId="674B7A4B" w15:done="0"/>
+  <w15:commentEx w15:paraId="4A98A7FD" w15:done="0"/>
+  <w15:commentEx w15:paraId="560922FE" w15:done="0"/>
+  <w15:commentEx w15:paraId="6E75A209" w15:done="0"/>
+  <w15:commentEx w15:paraId="629924DA" w15:done="0"/>
 </w15:commentsEx>
 </file>
 
 <file path=word/commentsIds.xml><?xml version="1.0" encoding="utf-8"?>
 <w16cid:commentsIds xmlns:wpc="http://schemas.microsoft.com/office/word/2010/wordprocessingCanvas" xmlns:cx="http://schemas.microsoft.com/office/drawing/2014/chartex" xmlns:cx1="http://schemas.microsoft.com/office/drawing/2015/9/8/chartex" xmlns:cx2="http://schemas.microsoft.com/office/drawing/2015/10/21/chartex" xmlns:cx3="http://schemas.microsoft.com/office/drawing/2016/5/9/chartex" xmlns:cx4="http://schemas.microsoft.com/office/drawing/2016/5/10/chartex" xmlns:cx5="http://schemas.microsoft.com/office/drawing/2016/5/11/chartex" xmlns:cx6="http://schemas.microsoft.com/office/drawing/2016/5/12/chartex" xmlns:cx7="http://schemas.microsoft.com/office/drawing/2016/5/13/chartex" xmlns:cx8="http://schemas.microsoft.com/office/drawing/2016/5/14/chartex" xmlns:mc="http://schemas.openxmlformats.org/markup-compatibility/2006" xmlns:aink="http://schemas.microsoft.com/office/drawing/2016/ink" xmlns:am3d="http://schemas.microsoft.com/office/drawing/2017/model3d" xmlns:o="urn:schemas-microsoft-com:office:office" xmlns:r="http://schemas.openxmlformats.org/officeDocument/2006/relationships" xmlns:m="http://schemas.openxmlformats.org/officeDocument/2006/math" xmlns:v="urn:schemas-microsoft-com:vml" xmlns:wp14="http://schemas.microsoft.com/office/word/2010/wordprocessingDrawing" xmlns:wp="http://schemas.openxmlformats.org/drawingml/2006/wordprocessingDrawing" xmlns:w10="urn:schemas-microsoft-com:office:word" xmlns:w="http://schemas.openxmlformats.org/wordprocessingml/2006/main" xmlns:w14="http://schemas.microsoft.com/office/word/2010/wordml" xmlns:w15="http://schemas.microsoft.com/office/word/2012/wordml" xmlns:w16cid="http://schemas.microsoft.com/office/word/2016/wordml/cid" xmlns:w16se="http://schemas.microsoft.com/office/word/2015/wordml/symex" xmlns:wpg="http://schemas.microsoft.com/office/word/2010/wordprocessingGroup" xmlns:wpi="http://schemas.microsoft.com/office/word/2010/wordprocessingInk" xmlns:wne="http://schemas.microsoft.com/office/word/2006/wordml" xmlns:wps="http://schemas.microsoft.com/office/word/2010/wordprocessingShape" mc:Ignorable="w14 w15 w16se w16cid wp14">
+  <w16cid:commentId w16cid:paraId="595A4FBC" w16cid:durableId="202A2D80"/>
+  <w16cid:commentId w16cid:paraId="7EC80977" w16cid:durableId="20503A4F"/>
+  <w16cid:commentId w16cid:paraId="2079C72F" w16cid:durableId="202A2DE7"/>
+  <w16cid:commentId w16cid:paraId="3D2C2C32" w16cid:durableId="202A550D"/>
+  <w16cid:commentId w16cid:paraId="5B9145FC" w16cid:durableId="202A5525"/>
+  <w16cid:commentId w16cid:paraId="6CB1E410" w16cid:durableId="202A556E"/>
+  <w16cid:commentId w16cid:paraId="0D5877B0" w16cid:durableId="202A2E82"/>
   <w16cid:commentId w16cid:paraId="65C94168" w16cid:durableId="201BC74E"/>
+  <w16cid:commentId w16cid:paraId="0C74D198" w16cid:durableId="20503A56"/>
+  <w16cid:commentId w16cid:paraId="378EB396" w16cid:durableId="20503A57"/>
+  <w16cid:commentId w16cid:paraId="63CB7894" w16cid:durableId="202A573C"/>
+  <w16cid:commentId w16cid:paraId="0849D33C" w16cid:durableId="202A56C1"/>
+  <w16cid:commentId w16cid:paraId="4B5AF278" w16cid:durableId="20503A5A"/>
+  <w16cid:commentId w16cid:paraId="73DE9CBB" w16cid:durableId="202A306E"/>
+  <w16cid:commentId w16cid:paraId="05512E0A" w16cid:durableId="202A3044"/>
+  <w16cid:commentId w16cid:paraId="7ED75DED" w16cid:durableId="202A58CC"/>
+  <w16cid:commentId w16cid:paraId="7E1FE370" w16cid:durableId="20503A5E"/>
+  <w16cid:commentId w16cid:paraId="674B7A4B" w16cid:durableId="20503A5F"/>
+  <w16cid:commentId w16cid:paraId="4A98A7FD" w16cid:durableId="202A5851"/>
+  <w16cid:commentId w16cid:paraId="560922FE" w16cid:durableId="20503A61"/>
+  <w16cid:commentId w16cid:paraId="6E75A209" w16cid:durableId="20503A62"/>
+  <w16cid:commentId w16cid:paraId="629924DA" w16cid:durableId="20503A63"/>
 </w16cid:commentsIds>
 </file>
 
@@ -12988,6 +14588,12 @@
 
 <file path=word/people.xml><?xml version="1.0" encoding="utf-8"?>
 <w15:people xmlns:wpc="http://schemas.microsoft.com/office/word/2010/wordprocessingCanvas" xmlns:cx="http://schemas.microsoft.com/office/drawing/2014/chartex" xmlns:cx1="http://schemas.microsoft.com/office/drawing/2015/9/8/chartex" xmlns:cx2="http://schemas.microsoft.com/office/drawing/2015/10/21/chartex" xmlns:cx3="http://schemas.microsoft.com/office/drawing/2016/5/9/chartex" xmlns:cx4="http://schemas.microsoft.com/office/drawing/2016/5/10/chartex" xmlns:cx5="http://schemas.microsoft.com/office/drawing/2016/5/11/chartex" xmlns:cx6="http://schemas.microsoft.com/office/drawing/2016/5/12/chartex" xmlns:cx7="http://schemas.microsoft.com/office/drawing/2016/5/13/chartex" xmlns:cx8="http://schemas.microsoft.com/office/drawing/2016/5/14/chartex" xmlns:mc="http://schemas.openxmlformats.org/markup-compatibility/2006" xmlns:aink="http://schemas.microsoft.com/office/drawing/2016/ink" xmlns:am3d="http://schemas.microsoft.com/office/drawing/2017/model3d" xmlns:o="urn:schemas-microsoft-com:office:office" xmlns:r="http://schemas.openxmlformats.org/officeDocument/2006/relationships" xmlns:m="http://schemas.openxmlformats.org/officeDocument/2006/math" xmlns:v="urn:schemas-microsoft-com:vml" xmlns:wp14="http://schemas.microsoft.com/office/word/2010/wordprocessingDrawing" xmlns:wp="http://schemas.openxmlformats.org/drawingml/2006/wordprocessingDrawing" xmlns:w10="urn:schemas-microsoft-com:office:word" xmlns:w="http://schemas.openxmlformats.org/wordprocessingml/2006/main" xmlns:w14="http://schemas.microsoft.com/office/word/2010/wordml" xmlns:w15="http://schemas.microsoft.com/office/word/2012/wordml" xmlns:w16cid="http://schemas.microsoft.com/office/word/2016/wordml/cid" xmlns:w16se="http://schemas.microsoft.com/office/word/2015/wordml/symex" xmlns:wpg="http://schemas.microsoft.com/office/word/2010/wordprocessingGroup" xmlns:wpi="http://schemas.microsoft.com/office/word/2010/wordprocessingInk" xmlns:wne="http://schemas.microsoft.com/office/word/2006/wordml" xmlns:wps="http://schemas.microsoft.com/office/word/2010/wordprocessingShape" mc:Ignorable="w14 w15 w16se w16cid wp14">
+  <w15:person w15:author="Matt Strimas-Mackey">
+    <w15:presenceInfo w15:providerId="AD" w15:userId="S::mes335@cornell.edu::3c930380-8cef-49ef-a522-de753c759b7e"/>
+  </w15:person>
+  <w15:person w15:author="Joe Bennett">
+    <w15:presenceInfo w15:providerId="AD" w15:userId="S-1-5-21-2116162364-2402217585-332461140-232548"/>
+  </w15:person>
   <w15:person w15:author="richard">
     <w15:presenceInfo w15:providerId="None" w15:userId="richard"/>
   </w15:person>
@@ -13117,7 +14723,6 @@
     <w:lsdException w:name="HTML Sample" w:semiHidden="1" w:unhideWhenUsed="1"/>
     <w:lsdException w:name="HTML Typewriter" w:semiHidden="1" w:unhideWhenUsed="1"/>
     <w:lsdException w:name="HTML Variable" w:semiHidden="1" w:unhideWhenUsed="1"/>
-    <w:lsdException w:name="Normal Table" w:semiHidden="1" w:unhideWhenUsed="1"/>
     <w:lsdException w:name="annotation subject" w:semiHidden="1" w:unhideWhenUsed="1"/>
     <w:lsdException w:name="No List" w:semiHidden="1" w:unhideWhenUsed="1"/>
     <w:lsdException w:name="Outline List 1" w:semiHidden="1" w:unhideWhenUsed="1"/>
@@ -13161,10 +14766,8 @@
     <w:lsdException w:name="Table Elegant" w:semiHidden="1" w:unhideWhenUsed="1"/>
     <w:lsdException w:name="Table Professional" w:semiHidden="1" w:unhideWhenUsed="1"/>
     <w:lsdException w:name="Table Subtle 1" w:semiHidden="1" w:unhideWhenUsed="1"/>
-    <w:lsdException w:name="Table Subtle 2" w:semiHidden="1" w:unhideWhenUsed="1"/>
     <w:lsdException w:name="Table Web 1" w:semiHidden="1" w:unhideWhenUsed="1"/>
     <w:lsdException w:name="Table Web 2" w:semiHidden="1" w:unhideWhenUsed="1"/>
-    <w:lsdException w:name="Table Web 3" w:semiHidden="1" w:unhideWhenUsed="1"/>
     <w:lsdException w:name="Balloon Text" w:semiHidden="1" w:unhideWhenUsed="1"/>
     <w:lsdException w:name="Table Grid" w:uiPriority="59"/>
     <w:lsdException w:name="Table Theme" w:semiHidden="1" w:unhideWhenUsed="1"/>
@@ -14709,7 +16312,7 @@
 </file>
 
 <file path=customXml/itemProps1.xml><?xml version="1.0" encoding="utf-8"?>
-<ds:datastoreItem xmlns:ds="http://schemas.openxmlformats.org/officeDocument/2006/customXml" ds:itemID="{C84CC992-7707-49E9-8E74-2A21A4CC0F13}">
+<ds:datastoreItem xmlns:ds="http://schemas.openxmlformats.org/officeDocument/2006/customXml" ds:itemID="{E55CF577-D422-4A6D-8E27-B76D6FDCC608}">
   <ds:schemaRefs>
     <ds:schemaRef ds:uri="http://schemas.openxmlformats.org/officeDocument/2006/bibliography"/>
   </ds:schemaRefs>

--- a/manuscript/Marxan vs ILP manuscript.docx
+++ b/manuscript/Marxan vs ILP manuscript.docx
@@ -10,8 +10,6 @@
           <w:szCs w:val="24"/>
         </w:rPr>
       </w:pPr>
-      <w:bookmarkStart w:id="0" w:name="_GoBack"/>
-      <w:bookmarkEnd w:id="0"/>
       <w:r>
         <w:rPr>
           <w:rFonts w:cs="Times New Roman"/>
@@ -79,7 +77,7 @@
         <w:rPr>
           <w:rFonts w:cs="Times New Roman"/>
         </w:rPr>
-        <w:t xml:space="preserve">Schuster </w:t>
+        <w:t xml:space="preserve">Richard </w:t>
       </w:r>
       <w:proofErr w:type="spellStart"/>
       <w:proofErr w:type="gramStart"/>
@@ -87,7 +85,7 @@
         <w:rPr>
           <w:rFonts w:cs="Times New Roman"/>
         </w:rPr>
-        <w:t>R.</w:t>
+        <w:t>Schuster</w:t>
       </w:r>
       <w:r>
         <w:rPr>
@@ -115,6 +113,33 @@
         <w:rPr>
           <w:rFonts w:cs="Times New Roman"/>
         </w:rPr>
+        <w:t xml:space="preserve">Jeffrey O. </w:t>
+      </w:r>
+      <w:proofErr w:type="spellStart"/>
+      <w:r>
+        <w:rPr>
+          <w:rFonts w:cs="Times New Roman"/>
+        </w:rPr>
+        <w:t>Hanson</w:t>
+      </w:r>
+      <w:r>
+        <w:rPr>
+          <w:rFonts w:cs="Times New Roman"/>
+          <w:vertAlign w:val="superscript"/>
+        </w:rPr>
+        <w:t>c</w:t>
+      </w:r>
+      <w:proofErr w:type="spellEnd"/>
+      <w:r>
+        <w:rPr>
+          <w:rFonts w:cs="Times New Roman"/>
+        </w:rPr>
+        <w:t xml:space="preserve">, </w:t>
+      </w:r>
+      <w:r>
+        <w:rPr>
+          <w:rFonts w:cs="Times New Roman"/>
+        </w:rPr>
         <w:t xml:space="preserve">Matt </w:t>
       </w:r>
       <w:proofErr w:type="spellStart"/>
@@ -129,7 +154,7 @@
           <w:rFonts w:cs="Times New Roman"/>
           <w:vertAlign w:val="superscript"/>
         </w:rPr>
-        <w:t>c</w:t>
+        <w:t>d</w:t>
       </w:r>
       <w:proofErr w:type="spellEnd"/>
       <w:r>
@@ -142,54 +167,29 @@
         <w:rPr>
           <w:rFonts w:cs="Times New Roman"/>
         </w:rPr>
-        <w:t>,</w:t>
-      </w:r>
-      <w:r>
-        <w:rPr>
-          <w:rFonts w:cs="Times New Roman"/>
-        </w:rPr>
         <w:t xml:space="preserve"> </w:t>
       </w:r>
       <w:r>
         <w:rPr>
           <w:rFonts w:cs="Times New Roman"/>
         </w:rPr>
-        <w:t xml:space="preserve">Jeffrey O. </w:t>
+        <w:t xml:space="preserve">Joseph R. </w:t>
       </w:r>
       <w:proofErr w:type="spellStart"/>
       <w:r>
         <w:rPr>
           <w:rFonts w:cs="Times New Roman"/>
         </w:rPr>
-        <w:t>Hanson</w:t>
+        <w:t>Bennett</w:t>
       </w:r>
       <w:r>
         <w:rPr>
           <w:rFonts w:cs="Times New Roman"/>
           <w:vertAlign w:val="superscript"/>
         </w:rPr>
-        <w:t>d</w:t>
+        <w:t>a</w:t>
       </w:r>
       <w:proofErr w:type="spellEnd"/>
-      <w:r>
-        <w:rPr>
-          <w:rFonts w:cs="Times New Roman"/>
-        </w:rPr>
-        <w:t xml:space="preserve">, </w:t>
-      </w:r>
-      <w:r>
-        <w:rPr>
-          <w:rFonts w:cs="Times New Roman"/>
-        </w:rPr>
-        <w:t>Bennett, J. R</w:t>
-      </w:r>
-      <w:r>
-        <w:rPr>
-          <w:rFonts w:cs="Times New Roman"/>
-          <w:vertAlign w:val="superscript"/>
-        </w:rPr>
-        <w:t>a</w:t>
-      </w:r>
       <w:r>
         <w:rPr>
           <w:rFonts w:cs="Times New Roman"/>
@@ -347,7 +347,7 @@
     </w:p>
     <w:p>
       <w:pPr>
-        <w:spacing w:line="480" w:lineRule="auto"/>
+        <w:spacing w:after="0" w:line="480" w:lineRule="auto"/>
         <w:rPr>
           <w:rFonts w:cs="Times New Roman"/>
           <w:szCs w:val="24"/>
@@ -359,26 +359,27 @@
           <w:szCs w:val="24"/>
           <w:vertAlign w:val="superscript"/>
         </w:rPr>
-        <w:t xml:space="preserve">c </w:t>
-      </w:r>
-      <w:r>
-        <w:rPr>
-          <w:rFonts w:cs="Times New Roman"/>
-          <w:szCs w:val="24"/>
-        </w:rPr>
-        <w:t>Cornell Lab of Ornithology, Cornell University, Ithaca, NY 14850 USA</w:t>
-      </w:r>
-      <w:r>
-        <w:rPr>
-          <w:rFonts w:cs="Times New Roman"/>
-          <w:szCs w:val="24"/>
-        </w:rPr>
-        <w:t>.</w:t>
+        <w:t>c</w:t>
+      </w:r>
+      <w:r>
+        <w:rPr>
+          <w:rFonts w:cs="Times New Roman"/>
+          <w:szCs w:val="24"/>
+          <w:vertAlign w:val="superscript"/>
+        </w:rPr>
+        <w:t xml:space="preserve"> </w:t>
+      </w:r>
+      <w:r>
+        <w:rPr>
+          <w:rFonts w:cs="Times New Roman"/>
+          <w:szCs w:val="24"/>
+        </w:rPr>
+        <w:t>School of Biological Sciences, The University of Queensland, Brisbane, QLD 4072, Australia</w:t>
       </w:r>
     </w:p>
     <w:p>
       <w:pPr>
-        <w:spacing w:line="480" w:lineRule="auto"/>
+        <w:spacing w:after="0" w:line="480" w:lineRule="auto"/>
         <w:rPr>
           <w:rFonts w:cs="Times New Roman"/>
           <w:szCs w:val="24"/>
@@ -390,14 +391,29 @@
           <w:szCs w:val="24"/>
           <w:vertAlign w:val="superscript"/>
         </w:rPr>
-        <w:t xml:space="preserve">d </w:t>
-      </w:r>
-      <w:r>
-        <w:rPr>
-          <w:rFonts w:cs="Times New Roman"/>
-          <w:szCs w:val="24"/>
-        </w:rPr>
-        <w:t>School of Biological Sciences, The University of Queensland, Brisbane, QLD 4072, Australia</w:t>
+        <w:t>d</w:t>
+      </w:r>
+      <w:r>
+        <w:rPr>
+          <w:rFonts w:cs="Times New Roman"/>
+          <w:szCs w:val="24"/>
+          <w:vertAlign w:val="superscript"/>
+        </w:rPr>
+        <w:t xml:space="preserve"> </w:t>
+      </w:r>
+      <w:r>
+        <w:rPr>
+          <w:rFonts w:cs="Times New Roman"/>
+          <w:szCs w:val="24"/>
+        </w:rPr>
+        <w:t>Cornell Lab of Ornithology, Cornell University, Ithaca, NY 14850 USA</w:t>
+      </w:r>
+      <w:r>
+        <w:rPr>
+          <w:rFonts w:cs="Times New Roman"/>
+          <w:szCs w:val="24"/>
+        </w:rPr>
+        <w:t>.</w:t>
       </w:r>
     </w:p>
     <w:p>
@@ -662,36 +678,126 @@
           <w:rFonts w:eastAsia="Times New Roman" w:cs="Times New Roman"/>
           <w:szCs w:val="24"/>
         </w:rPr>
-        <w:t xml:space="preserve">Systematic conservation </w:t>
-      </w:r>
-      <w:commentRangeStart w:id="1"/>
+        <w:t xml:space="preserve">Systematic conservation planning </w:t>
+      </w:r>
       <w:r>
         <w:rPr>
           <w:rFonts w:eastAsia="Times New Roman" w:cs="Times New Roman"/>
           <w:szCs w:val="24"/>
         </w:rPr>
-        <w:t xml:space="preserve">planning </w:t>
-      </w:r>
-      <w:commentRangeEnd w:id="1"/>
+        <w:t xml:space="preserve">(SCP) </w:t>
+      </w:r>
+      <w:r>
+        <w:rPr>
+          <w:rFonts w:eastAsia="Times New Roman" w:cs="Times New Roman"/>
+          <w:szCs w:val="24"/>
+        </w:rPr>
+        <w:t>is a rigorous, repeatable, and structured approach to designing new protected areas that efficiently meet conservation objectives</w:t>
+      </w:r>
+      <w:r>
+        <w:rPr>
+          <w:rFonts w:eastAsia="Times New Roman" w:cs="Times New Roman"/>
+          <w:szCs w:val="24"/>
+        </w:rPr>
+        <w:t xml:space="preserve"> </w:t>
+      </w:r>
+      <w:r>
+        <w:rPr>
+          <w:rFonts w:eastAsia="Times New Roman" w:cs="Times New Roman"/>
+          <w:szCs w:val="24"/>
+        </w:rPr>
+        <w:fldChar w:fldCharType="begin"/>
+      </w:r>
+      <w:r>
+        <w:rPr>
+          <w:rFonts w:eastAsia="Times New Roman" w:cs="Times New Roman"/>
+          <w:szCs w:val="24"/>
+        </w:rPr>
+        <w:instrText xml:space="preserve"> ADDIN ZOTERO_ITEM CSL_CITATION {"citationID":"sgnGGFUH","properties":{"formattedCitation":"(Margules and Pressey 2000)","plainCitation":"(Margules and Pressey 2000)","noteIndex":0},"citationItems":[{"id":291,"uris":["http://zotero.org/users/878981/items/4PNTRNFR"],"uri":["http://zotero.org/users/878981/items/4PNTRNFR"],"itemData":{"id":291,"type":"article-journal","title":"Systematic conservation planning.","container-title":"Nature","page":"243-53","volume":"405","issue":"6783","abstract":"The realization of conservation goals requires strategies for managing whole landscapes including areas allocated to both production and protection. Reserves alone are not adequate for nature conservation but they are the cornerstone on which regional strategies are built. Reserves have two main roles. They should sample or represent the biodiversity of each region and they should separate this biodiversity from processes that threaten its persistence. Existing reserve systems throughout the world contain a biased sample of biodiversity, usually that of remote places and other areas that are unsuitable for commercial activities. A more systematic approach to locating and designing reserves has been evolving and this approach will need to be implemented if a large proportion of today's biodiversity is to exist in a future of increasing numbers of people and their demands on natural resources.","DOI":"10.1038/35012251","ISSN":"0028-0836","note":"PMID: 10821285\nCitation Key: Margules2000","author":[{"family":"Margules","given":"C R"},{"family":"Pressey","given":"R L"}],"issued":{"date-parts":[["2000",5]]}}}],"schema":"https://github.com/citation-style-language/schema/raw/master/csl-citation.json"} </w:instrText>
+      </w:r>
+      <w:r>
+        <w:rPr>
+          <w:rFonts w:eastAsia="Times New Roman" w:cs="Times New Roman"/>
+          <w:szCs w:val="24"/>
+        </w:rPr>
+        <w:fldChar w:fldCharType="separate"/>
+      </w:r>
+      <w:r>
+        <w:rPr>
+          <w:rFonts w:cs="Times New Roman"/>
+        </w:rPr>
+        <w:t>(</w:t>
+      </w:r>
+      <w:proofErr w:type="spellStart"/>
+      <w:r>
+        <w:rPr>
+          <w:rFonts w:cs="Times New Roman"/>
+        </w:rPr>
+        <w:t>Margules</w:t>
+      </w:r>
+      <w:proofErr w:type="spellEnd"/>
+      <w:r>
+        <w:rPr>
+          <w:rFonts w:cs="Times New Roman"/>
+        </w:rPr>
+        <w:t xml:space="preserve"> and </w:t>
+      </w:r>
+      <w:proofErr w:type="spellStart"/>
+      <w:r>
+        <w:rPr>
+          <w:rFonts w:cs="Times New Roman"/>
+        </w:rPr>
+        <w:t>Pressey</w:t>
+      </w:r>
+      <w:proofErr w:type="spellEnd"/>
+      <w:r>
+        <w:rPr>
+          <w:rFonts w:cs="Times New Roman"/>
+        </w:rPr>
+        <w:t xml:space="preserve"> 2000)</w:t>
+      </w:r>
+      <w:r>
+        <w:rPr>
+          <w:rFonts w:eastAsia="Times New Roman" w:cs="Times New Roman"/>
+          <w:szCs w:val="24"/>
+        </w:rPr>
+        <w:fldChar w:fldCharType="end"/>
+      </w:r>
+      <w:r>
+        <w:rPr>
+          <w:rFonts w:eastAsia="Times New Roman" w:cs="Times New Roman"/>
+          <w:szCs w:val="24"/>
+        </w:rPr>
+        <w:t xml:space="preserve">. </w:t>
+      </w:r>
+      <w:commentRangeStart w:id="0"/>
+      <w:r>
+        <w:rPr>
+          <w:rFonts w:eastAsia="Times New Roman" w:cs="Times New Roman"/>
+          <w:szCs w:val="24"/>
+        </w:rPr>
+        <w:t>Historically</w:t>
+      </w:r>
+      <w:commentRangeEnd w:id="0"/>
       <w:r>
         <w:rPr>
           <w:rStyle w:val="CommentReference"/>
         </w:rPr>
-        <w:commentReference w:id="1"/>
+        <w:commentReference w:id="0"/>
       </w:r>
       <w:r>
         <w:rPr>
           <w:rFonts w:eastAsia="Times New Roman" w:cs="Times New Roman"/>
           <w:szCs w:val="24"/>
         </w:rPr>
-        <w:t xml:space="preserve">(SCP) </w:t>
+        <w:t>, conservation decision-making has often evaluated parcels opportunistically as they became available for purchase, donation, or under threat. Although purchasing such areas may improve the status quo, such decisions may not substantially enhance the long-term persistence of target species or communities</w:t>
       </w:r>
       <w:r>
         <w:rPr>
           <w:rFonts w:eastAsia="Times New Roman" w:cs="Times New Roman"/>
           <w:szCs w:val="24"/>
         </w:rPr>
-        <w:t>is a rigorous, repeatable, and structured approach to designing new protected areas that efficiently meet conservation objectives</w:t>
+        <w:t xml:space="preserve"> or be cost-effective</w:t>
       </w:r>
       <w:r>
         <w:rPr>
@@ -712,7 +818,7 @@
           <w:rFonts w:eastAsia="Times New Roman" w:cs="Times New Roman"/>
           <w:szCs w:val="24"/>
         </w:rPr>
-        <w:instrText xml:space="preserve"> ADDIN ZOTERO_ITEM CSL_CITATION {"citationID":"d649CMLK","properties":{"formattedCitation":"(Margules and Pressey 2000)","plainCitation":"(Margules and Pressey 2000)","noteIndex":0},"citationItems":[{"id":"Zbc2KjIo/XdY5H8JR","uris":["http://www.mendeley.com/documents/?uuid=c3575e2b-d54c-4529-a8e2-18bef409d3a4"],"uri":["http://www.mendeley.com/documents/?uuid=c3575e2b-d54c-4529-a8e2-18bef409d3a4"],"itemData":{"DOI":"10.1038/35012251","ISSN":"0028-0836","PMID":"10821285","abstract":"The realization of conservation goals requires strategies for managing whole landscapes including areas allocated to both production and protection. Reserves alone are not adequate for nature conservation but they are the cornerstone on which regional strategies are built. Reserves have two main roles. They should sample or represent the biodiversity of each region and they should separate this biodiversity from processes that threaten its persistence. Existing reserve systems throughout the world contain a biased sample of biodiversity, usually that of remote places and other areas that are unsuitable for commercial activities. A more systematic approach to locating and designing reserves has been evolving and this approach will need to be implemented if a large proportion of today's biodiversity is to exist in a future of increasing numbers of people and their demands on natural resources.","author":[{"dropping-particle":"","family":"Margules","given":"C R","non-dropping-particle":"","parse-names":false,"suffix":""},{"dropping-particle":"","family":"Pressey","given":"R L","non-dropping-particle":"","parse-names":false,"suffix":""}],"container-title":"Nature","id":"Zbc2KjIo/XdY5H8JR","issue":"6783","issued":{"date-parts":[["2000","5"]]},"page":"243-53","title":"Systematic conservation planning.","type":"article-journal","volume":"405"}}],"schema":"https://github.com/citation-style-language/schema/raw/master/csl-citation.json"} </w:instrText>
+        <w:instrText xml:space="preserve"> ADDIN ZOTERO_ITEM CSL_CITATION {"citationID":"9x9l7pwo","properties":{"formattedCitation":"(Joppa and Pfaff 2009, Venter et al. 2014)","plainCitation":"(Joppa and Pfaff 2009, Venter et al. 2014)","noteIndex":0},"citationItems":[{"id":13,"uris":["http://zotero.org/users/878981/items/IZ9XPTHN"],"uri":["http://zotero.org/users/878981/items/IZ9XPTHN"],"itemData":{"id":13,"type":"article-journal","title":"High and far: biases in the location of protected areas","container-title":"PloS one","page":"e8273","volume":"4","issue":"12","note":"publisher: Public Library of Science\nCitation Key: joppa2009high","author":[{"family":"Joppa","given":"Lucas N"},{"family":"Pfaff","given":"Alexander"}],"issued":{"date-parts":[["2009"]]}}},{"id":973,"uris":["http://zotero.org/users/878981/items/M537L8EI"],"uri":["http://zotero.org/users/878981/items/M537L8EI"],"itemData":{"id":973,"type":"article-journal","title":"Targeting Global Protected Area Expansion for Imperiled Biodiversity","container-title":"PLOS Biology","page":"e1001891","volume":"12","issue":"6","source":"PLoS Journals","abstract":"Meeting international targets for expanding protected areas could simultaneously contribute to species conservation, but only if the distribution of threatened species informs the future establishment of protected areas.","DOI":"10.1371/journal.pbio.1001891","ISSN":"1545-7885","journalAbbreviation":"PLOS Biology","language":"en","author":[{"family":"Venter","given":"Oscar"},{"family":"Fuller","given":"Richard A."},{"family":"Segan","given":"Daniel B."},{"family":"Carwardine","given":"Josie"},{"family":"Brooks","given":"Thomas"},{"family":"Butchart","given":"Stuart H. M."},{"family":"Marco","given":"Moreno Di"},{"family":"Iwamura","given":"Takuya"},{"family":"Joseph","given":"Liana"},{"family":"O'Grady","given":"Damien"},{"family":"Possingham","given":"Hugh P."},{"family":"Rondinini","given":"Carlo"},{"family":"Smith","given":"Robert J."},{"family":"Venter","given":"Michelle"},{"family":"Watson","given":"James E. M."}],"issued":{"date-parts":[["2014",6,24]]}}}],"schema":"https://github.com/citation-style-language/schema/raw/master/csl-citation.json"} </w:instrText>
       </w:r>
       <w:r>
         <w:rPr>
@@ -725,7 +831,7 @@
         <w:rPr>
           <w:rFonts w:cs="Times New Roman"/>
         </w:rPr>
-        <w:t>(Margules and Pressey 2000)</w:t>
+        <w:t>(Joppa and Pfaff 2009, Venter et al. 2014)</w:t>
       </w:r>
       <w:r>
         <w:rPr>
@@ -741,174 +847,27 @@
         </w:rPr>
         <w:t xml:space="preserve">. </w:t>
       </w:r>
-      <w:commentRangeStart w:id="2"/>
       <w:r>
         <w:rPr>
           <w:rFonts w:eastAsia="Times New Roman" w:cs="Times New Roman"/>
           <w:szCs w:val="24"/>
         </w:rPr>
-        <w:t>Historically</w:t>
-      </w:r>
-      <w:commentRangeEnd w:id="2"/>
-      <w:r>
-        <w:rPr>
-          <w:rStyle w:val="CommentReference"/>
-        </w:rPr>
-        <w:commentReference w:id="2"/>
+        <w:t xml:space="preserve">SCP is a systematic alternative to this opportunistic approach, </w:t>
       </w:r>
       <w:r>
         <w:rPr>
           <w:rFonts w:eastAsia="Times New Roman" w:cs="Times New Roman"/>
           <w:szCs w:val="24"/>
         </w:rPr>
-        <w:t xml:space="preserve">, conservation decision-making has often evaluated parcels opportunistically as they became available for purchase, donation, or under threat. </w:t>
-      </w:r>
-      <w:commentRangeStart w:id="3"/>
+        <w:t xml:space="preserve">using decision support tools to simulate alternative reserve designs over a range of biodiversity and management goals and, ultimately, guide protected area acquisitions and management actions. Due to the systematic, evidence-based nature of these tools, </w:t>
+      </w:r>
       <w:r>
         <w:rPr>
           <w:rFonts w:eastAsia="Times New Roman" w:cs="Times New Roman"/>
           <w:szCs w:val="24"/>
         </w:rPr>
-        <w:t xml:space="preserve">Although purchasing such areas may improve the status quo, such decisions may not substantially enhance the long-term persistence of target species or </w:t>
-      </w:r>
-      <w:commentRangeStart w:id="4"/>
-      <w:commentRangeStart w:id="5"/>
-      <w:commentRangeStart w:id="6"/>
-      <w:r>
-        <w:rPr>
-          <w:rFonts w:eastAsia="Times New Roman" w:cs="Times New Roman"/>
-          <w:szCs w:val="24"/>
-        </w:rPr>
-        <w:t>communities</w:t>
-      </w:r>
-      <w:commentRangeEnd w:id="3"/>
-      <w:r>
-        <w:rPr>
-          <w:rStyle w:val="CommentReference"/>
-        </w:rPr>
-        <w:commentReference w:id="3"/>
-      </w:r>
-      <w:commentRangeEnd w:id="4"/>
-      <w:r>
-        <w:rPr>
-          <w:rStyle w:val="CommentReference"/>
-        </w:rPr>
-        <w:commentReference w:id="4"/>
-      </w:r>
-      <w:commentRangeEnd w:id="5"/>
-      <w:r>
-        <w:rPr>
-          <w:rStyle w:val="CommentReference"/>
-        </w:rPr>
-        <w:commentReference w:id="5"/>
-      </w:r>
-      <w:commentRangeEnd w:id="6"/>
-      <w:r>
-        <w:rPr>
-          <w:rStyle w:val="CommentReference"/>
-        </w:rPr>
-        <w:commentReference w:id="6"/>
-      </w:r>
-      <w:r>
-        <w:rPr>
-          <w:rFonts w:eastAsia="Times New Roman" w:cs="Times New Roman"/>
-          <w:szCs w:val="24"/>
-        </w:rPr>
-        <w:t xml:space="preserve">. </w:t>
-      </w:r>
-      <w:ins w:id="7" w:author="Matt Strimas-Mackey" w:date="2019-03-06T14:21:00Z">
-        <w:r>
-          <w:rPr>
-            <w:rFonts w:eastAsia="Times New Roman" w:cs="Times New Roman"/>
-            <w:szCs w:val="24"/>
-          </w:rPr>
-          <w:t xml:space="preserve">SCP is a systematic alternative to this </w:t>
-        </w:r>
-      </w:ins>
-      <w:ins w:id="8" w:author="Matt Strimas-Mackey" w:date="2019-03-06T14:22:00Z">
-        <w:r>
-          <w:rPr>
-            <w:rFonts w:eastAsia="Times New Roman" w:cs="Times New Roman"/>
-            <w:szCs w:val="24"/>
-          </w:rPr>
-          <w:t>opportunistic approach</w:t>
-        </w:r>
-      </w:ins>
-      <w:ins w:id="9" w:author="Matt Strimas-Mackey" w:date="2019-03-06T14:23:00Z">
-        <w:r>
-          <w:rPr>
-            <w:rFonts w:eastAsia="Times New Roman" w:cs="Times New Roman"/>
-            <w:szCs w:val="24"/>
-          </w:rPr>
-          <w:t xml:space="preserve">, </w:t>
-        </w:r>
-      </w:ins>
-      <w:del w:id="10" w:author="Matt Strimas-Mackey" w:date="2019-03-06T14:23:00Z">
-        <w:r>
-          <w:rPr>
-            <w:rFonts w:eastAsia="Times New Roman" w:cs="Times New Roman"/>
-            <w:szCs w:val="24"/>
-          </w:rPr>
-          <w:delText xml:space="preserve">Faced with this realization, conservation planners began </w:delText>
-        </w:r>
-      </w:del>
-      <w:r>
-        <w:rPr>
-          <w:rFonts w:eastAsia="Times New Roman" w:cs="Times New Roman"/>
-          <w:szCs w:val="24"/>
-        </w:rPr>
-        <w:t xml:space="preserve">using decision support tools to </w:t>
-      </w:r>
-      <w:del w:id="11" w:author="Matt Strimas-Mackey" w:date="2019-03-06T14:23:00Z">
-        <w:r>
-          <w:rPr>
-            <w:rFonts w:eastAsia="Times New Roman" w:cs="Times New Roman"/>
-            <w:szCs w:val="24"/>
-          </w:rPr>
-          <w:delText xml:space="preserve">help </w:delText>
-        </w:r>
-      </w:del>
-      <w:r>
-        <w:rPr>
-          <w:rFonts w:eastAsia="Times New Roman" w:cs="Times New Roman"/>
-          <w:szCs w:val="24"/>
-        </w:rPr>
-        <w:t xml:space="preserve">simulate alternative reserve designs over a range of </w:t>
-      </w:r>
-      <w:del w:id="12" w:author="Joe Bennett" w:date="2019-03-20T11:43:00Z">
-        <w:r>
-          <w:rPr>
-            <w:rFonts w:eastAsia="Times New Roman" w:cs="Times New Roman"/>
-            <w:szCs w:val="24"/>
-          </w:rPr>
-          <w:delText xml:space="preserve">different </w:delText>
-        </w:r>
-      </w:del>
-      <w:r>
-        <w:rPr>
-          <w:rFonts w:eastAsia="Times New Roman" w:cs="Times New Roman"/>
-          <w:szCs w:val="24"/>
-        </w:rPr>
-        <w:t xml:space="preserve">biodiversity and management goals and, ultimately, guide protected area acquisitions and management actions. Due to the systematic, evidence-based nature of these tools, </w:t>
-      </w:r>
-      <w:del w:id="13" w:author="Joe Bennett" w:date="2019-03-20T11:43:00Z">
-        <w:r>
-          <w:rPr>
-            <w:rFonts w:eastAsia="Times New Roman" w:cs="Times New Roman"/>
-            <w:szCs w:val="24"/>
-          </w:rPr>
-          <w:delText>conservation prioritization</w:delText>
-        </w:r>
-      </w:del>
-      <w:ins w:id="14" w:author="Joe Bennett" w:date="2019-03-20T11:43:00Z">
-        <w:r>
-          <w:rPr>
-            <w:rFonts w:eastAsia="Times New Roman" w:cs="Times New Roman"/>
-            <w:szCs w:val="24"/>
-          </w:rPr>
-          <w:t>they</w:t>
-        </w:r>
-      </w:ins>
+        <w:t>they</w:t>
+      </w:r>
       <w:r>
         <w:rPr>
           <w:rFonts w:eastAsia="Times New Roman" w:cs="Times New Roman"/>
@@ -934,320 +893,11 @@
     <w:p>
       <w:pPr>
         <w:spacing w:after="0" w:line="480" w:lineRule="auto"/>
-        <w:ind w:firstLine="720"/>
         <w:rPr>
           <w:rFonts w:eastAsia="Times New Roman" w:cs="Times New Roman"/>
           <w:szCs w:val="24"/>
         </w:rPr>
       </w:pPr>
-      <w:commentRangeStart w:id="15"/>
-      <w:r>
-        <w:rPr>
-          <w:rFonts w:eastAsia="Times New Roman" w:cs="Times New Roman"/>
-          <w:szCs w:val="24"/>
-        </w:rPr>
-        <w:t xml:space="preserve">There are two main approaches to solving </w:t>
-      </w:r>
-      <w:r>
-        <w:rPr>
-          <w:rFonts w:eastAsia="Times New Roman" w:cs="Times New Roman"/>
-          <w:szCs w:val="24"/>
-        </w:rPr>
-        <w:t>optimization</w:t>
-      </w:r>
-      <w:r>
-        <w:rPr>
-          <w:rFonts w:eastAsia="Times New Roman" w:cs="Times New Roman"/>
-          <w:szCs w:val="24"/>
-        </w:rPr>
-        <w:t xml:space="preserve"> problems of this type. First, integer linear programming (ILP), which</w:t>
-      </w:r>
-      <w:r>
-        <w:rPr>
-          <w:rFonts w:eastAsia="Times New Roman" w:cs="Times New Roman"/>
-          <w:szCs w:val="24"/>
-        </w:rPr>
-        <w:t xml:space="preserve"> </w:t>
-      </w:r>
-      <w:r>
-        <w:rPr>
-          <w:rFonts w:eastAsia="Times New Roman" w:cs="Times New Roman"/>
-          <w:szCs w:val="24"/>
-        </w:rPr>
-        <w:t>minimizes</w:t>
-      </w:r>
-      <w:r>
-        <w:rPr>
-          <w:rFonts w:eastAsia="Times New Roman" w:cs="Times New Roman"/>
-          <w:szCs w:val="24"/>
-        </w:rPr>
-        <w:t xml:space="preserve"> or </w:t>
-      </w:r>
-      <w:r>
-        <w:rPr>
-          <w:rFonts w:eastAsia="Times New Roman" w:cs="Times New Roman"/>
-          <w:szCs w:val="24"/>
-        </w:rPr>
-        <w:t>maximizes</w:t>
-      </w:r>
-      <w:r>
-        <w:rPr>
-          <w:rFonts w:eastAsia="Times New Roman" w:cs="Times New Roman"/>
-          <w:szCs w:val="24"/>
-        </w:rPr>
-        <w:t xml:space="preserve"> an objective function (a mathematical</w:t>
-      </w:r>
-      <w:r>
-        <w:rPr>
-          <w:rFonts w:eastAsia="Times New Roman" w:cs="Times New Roman"/>
-          <w:szCs w:val="24"/>
-        </w:rPr>
-        <w:t xml:space="preserve"> </w:t>
-      </w:r>
-      <w:r>
-        <w:rPr>
-          <w:rFonts w:eastAsia="Times New Roman" w:cs="Times New Roman"/>
-          <w:szCs w:val="24"/>
-        </w:rPr>
-        <w:t>equation describing the relationship between actions and out-comes) subject to a set of constraints and conditional on the</w:t>
-      </w:r>
-      <w:r>
-        <w:rPr>
-          <w:rFonts w:eastAsia="Times New Roman" w:cs="Times New Roman"/>
-          <w:szCs w:val="24"/>
-        </w:rPr>
-        <w:t xml:space="preserve"> </w:t>
-      </w:r>
-      <w:r>
-        <w:rPr>
-          <w:rFonts w:eastAsia="Times New Roman" w:cs="Times New Roman"/>
-          <w:szCs w:val="24"/>
-        </w:rPr>
-        <w:t xml:space="preserve">decision variables (the variables corresponding to the </w:t>
-      </w:r>
-      <w:r>
-        <w:rPr>
-          <w:rFonts w:eastAsia="Times New Roman" w:cs="Times New Roman"/>
-          <w:szCs w:val="24"/>
-        </w:rPr>
-        <w:t>selection</w:t>
-      </w:r>
-      <w:r>
-        <w:rPr>
-          <w:rFonts w:eastAsia="Times New Roman" w:cs="Times New Roman"/>
-          <w:szCs w:val="24"/>
-        </w:rPr>
-        <w:t xml:space="preserve"> </w:t>
-      </w:r>
-      <w:r>
-        <w:rPr>
-          <w:rFonts w:eastAsia="Times New Roman" w:cs="Times New Roman"/>
-          <w:szCs w:val="24"/>
-        </w:rPr>
-        <w:t>of</w:t>
-      </w:r>
-      <w:r>
-        <w:rPr>
-          <w:rFonts w:eastAsia="Times New Roman" w:cs="Times New Roman"/>
-          <w:szCs w:val="24"/>
-        </w:rPr>
-        <w:t xml:space="preserve"> actions to implement) being integers. </w:t>
-      </w:r>
-      <w:commentRangeStart w:id="16"/>
-      <w:r>
-        <w:rPr>
-          <w:rFonts w:eastAsia="Times New Roman" w:cs="Times New Roman"/>
-          <w:szCs w:val="24"/>
-        </w:rPr>
-        <w:t>Second</w:t>
-      </w:r>
-      <w:commentRangeEnd w:id="16"/>
-      <w:r>
-        <w:rPr>
-          <w:rStyle w:val="CommentReference"/>
-        </w:rPr>
-        <w:commentReference w:id="16"/>
-      </w:r>
-      <w:r>
-        <w:rPr>
-          <w:rFonts w:eastAsia="Times New Roman" w:cs="Times New Roman"/>
-          <w:szCs w:val="24"/>
-        </w:rPr>
-        <w:t>, solutions can be</w:t>
-      </w:r>
-      <w:r>
-        <w:rPr>
-          <w:rFonts w:eastAsia="Times New Roman" w:cs="Times New Roman"/>
-          <w:szCs w:val="24"/>
-        </w:rPr>
-        <w:t xml:space="preserve"> </w:t>
-      </w:r>
-      <w:r>
-        <w:rPr>
-          <w:rFonts w:eastAsia="Times New Roman" w:cs="Times New Roman"/>
-          <w:szCs w:val="24"/>
-        </w:rPr>
-        <w:t>found using heuristic methods such as simulated annealing (SA</w:t>
-      </w:r>
-      <w:r>
-        <w:rPr>
-          <w:rFonts w:eastAsia="Times New Roman" w:cs="Times New Roman"/>
-          <w:szCs w:val="24"/>
-        </w:rPr>
-        <w:t xml:space="preserve">; </w:t>
-      </w:r>
-      <w:r>
-        <w:rPr>
-          <w:rFonts w:eastAsia="Times New Roman" w:cs="Times New Roman"/>
-          <w:szCs w:val="24"/>
-        </w:rPr>
-        <w:t>Kirkpatrick et al., 1983), which iteratively, stochastically explore</w:t>
-      </w:r>
-      <w:r>
-        <w:rPr>
-          <w:rFonts w:eastAsia="Times New Roman" w:cs="Times New Roman"/>
-          <w:szCs w:val="24"/>
-        </w:rPr>
-        <w:t xml:space="preserve"> </w:t>
-      </w:r>
-      <w:r>
-        <w:rPr>
-          <w:rFonts w:eastAsia="Times New Roman" w:cs="Times New Roman"/>
-          <w:szCs w:val="24"/>
-        </w:rPr>
-        <w:t>the state-space of the decision variables. There are numerous other</w:t>
-      </w:r>
-      <w:r>
-        <w:rPr>
-          <w:rFonts w:eastAsia="Times New Roman" w:cs="Times New Roman"/>
-          <w:szCs w:val="24"/>
-        </w:rPr>
-        <w:t xml:space="preserve"> </w:t>
-      </w:r>
-      <w:r>
-        <w:rPr>
-          <w:rFonts w:eastAsia="Times New Roman" w:cs="Times New Roman"/>
-          <w:szCs w:val="24"/>
-        </w:rPr>
-        <w:t xml:space="preserve">heuristics (e.g. ranking procedures, genetic algorithms, and mixtures of these approaches) that </w:t>
-      </w:r>
-      <w:r>
-        <w:rPr>
-          <w:rFonts w:eastAsia="Times New Roman" w:cs="Times New Roman"/>
-          <w:szCs w:val="24"/>
-        </w:rPr>
-        <w:lastRenderedPageBreak/>
-        <w:t xml:space="preserve">could also be used. </w:t>
-      </w:r>
-      <w:commentRangeStart w:id="17"/>
-      <w:r>
-        <w:rPr>
-          <w:rFonts w:eastAsia="Times New Roman" w:cs="Times New Roman"/>
-          <w:szCs w:val="24"/>
-        </w:rPr>
-        <w:t>Here, we focus</w:t>
-      </w:r>
-      <w:r>
-        <w:rPr>
-          <w:rFonts w:eastAsia="Times New Roman" w:cs="Times New Roman"/>
-          <w:szCs w:val="24"/>
-        </w:rPr>
-        <w:t xml:space="preserve"> </w:t>
-      </w:r>
-      <w:r>
-        <w:rPr>
-          <w:rFonts w:eastAsia="Times New Roman" w:cs="Times New Roman"/>
-          <w:szCs w:val="24"/>
-        </w:rPr>
-        <w:t>on SA because it is the most widely used heuristic in the conservation planning literature in the form of the conservation planning</w:t>
-      </w:r>
-      <w:r>
-        <w:rPr>
-          <w:rFonts w:eastAsia="Times New Roman" w:cs="Times New Roman"/>
-          <w:szCs w:val="24"/>
-        </w:rPr>
-        <w:t xml:space="preserve"> </w:t>
-      </w:r>
-      <w:r>
-        <w:rPr>
-          <w:rFonts w:eastAsia="Times New Roman" w:cs="Times New Roman"/>
-          <w:szCs w:val="24"/>
-        </w:rPr>
-        <w:t xml:space="preserve">software </w:t>
-      </w:r>
-      <w:proofErr w:type="spellStart"/>
-      <w:r>
-        <w:rPr>
-          <w:rFonts w:eastAsia="Times New Roman" w:cs="Times New Roman"/>
-          <w:szCs w:val="24"/>
-        </w:rPr>
-        <w:t>Marxan</w:t>
-      </w:r>
-      <w:proofErr w:type="spellEnd"/>
-      <w:r>
-        <w:rPr>
-          <w:rFonts w:eastAsia="Times New Roman" w:cs="Times New Roman"/>
-          <w:szCs w:val="24"/>
-        </w:rPr>
-        <w:t xml:space="preserve"> (Ball et al., 2009; Watts et al., 2009) and, </w:t>
-      </w:r>
-      <w:commentRangeStart w:id="18"/>
-      <w:r>
-        <w:rPr>
-          <w:rFonts w:eastAsia="Times New Roman" w:cs="Times New Roman"/>
-          <w:szCs w:val="24"/>
-        </w:rPr>
-        <w:t>unlike</w:t>
-      </w:r>
-      <w:r>
-        <w:rPr>
-          <w:rFonts w:eastAsia="Times New Roman" w:cs="Times New Roman"/>
-          <w:szCs w:val="24"/>
-        </w:rPr>
-        <w:t xml:space="preserve"> </w:t>
-      </w:r>
-      <w:r>
-        <w:rPr>
-          <w:rFonts w:eastAsia="Times New Roman" w:cs="Times New Roman"/>
-          <w:szCs w:val="24"/>
-        </w:rPr>
-        <w:t>deterministic heuristics such as ranking, it is possible that SA could</w:t>
-      </w:r>
-      <w:r>
-        <w:rPr>
-          <w:rFonts w:eastAsia="Times New Roman" w:cs="Times New Roman"/>
-          <w:szCs w:val="24"/>
-        </w:rPr>
-        <w:t xml:space="preserve"> </w:t>
-      </w:r>
-      <w:r>
-        <w:rPr>
-          <w:rFonts w:eastAsia="Times New Roman" w:cs="Times New Roman"/>
-          <w:szCs w:val="24"/>
-        </w:rPr>
-        <w:t>find an optimal solution to any problem.</w:t>
-      </w:r>
-      <w:commentRangeEnd w:id="15"/>
-      <w:r>
-        <w:rPr>
-          <w:rStyle w:val="CommentReference"/>
-        </w:rPr>
-        <w:commentReference w:id="15"/>
-      </w:r>
-      <w:commentRangeEnd w:id="18"/>
-      <w:r>
-        <w:rPr>
-          <w:rStyle w:val="CommentReference"/>
-        </w:rPr>
-        <w:commentReference w:id="18"/>
-      </w:r>
-      <w:commentRangeEnd w:id="17"/>
-      <w:r>
-        <w:rPr>
-          <w:rStyle w:val="CommentReference"/>
-        </w:rPr>
-        <w:commentReference w:id="17"/>
-      </w:r>
     </w:p>
     <w:p>
       <w:pPr>
@@ -1262,424 +912,257 @@
           <w:rFonts w:eastAsia="Times New Roman" w:cs="Times New Roman"/>
           <w:szCs w:val="24"/>
         </w:rPr>
-        <w:tab/>
-      </w:r>
-      <w:proofErr w:type="spellStart"/>
+        <w:t xml:space="preserve">There are two main approaches to solving </w:t>
+      </w:r>
       <w:r>
         <w:rPr>
           <w:rFonts w:eastAsia="Times New Roman" w:cs="Times New Roman"/>
           <w:szCs w:val="24"/>
         </w:rPr>
-        <w:t>Marxan</w:t>
-      </w:r>
-      <w:proofErr w:type="spellEnd"/>
+        <w:t>optimization</w:t>
+      </w:r>
       <w:r>
         <w:rPr>
           <w:rFonts w:eastAsia="Times New Roman" w:cs="Times New Roman"/>
           <w:szCs w:val="24"/>
         </w:rPr>
-        <w:t xml:space="preserve"> is the most widely used SCP software globally, </w:t>
+        <w:t xml:space="preserve"> problems of this type. </w:t>
       </w:r>
       <w:r>
         <w:rPr>
           <w:rFonts w:eastAsia="Times New Roman" w:cs="Times New Roman"/>
           <w:szCs w:val="24"/>
         </w:rPr>
-        <w:t xml:space="preserve">being </w:t>
+        <w:t>First</w:t>
       </w:r>
       <w:r>
         <w:rPr>
           <w:rFonts w:eastAsia="Times New Roman" w:cs="Times New Roman"/>
           <w:szCs w:val="24"/>
         </w:rPr>
-        <w:t xml:space="preserve">used in 184 countries to </w:t>
-      </w:r>
-      <w:del w:id="19" w:author="Matt Strimas-Mackey" w:date="2019-03-06T14:26:00Z">
-        <w:r>
-          <w:rPr>
-            <w:rFonts w:eastAsia="Times New Roman" w:cs="Times New Roman"/>
-            <w:szCs w:val="24"/>
-          </w:rPr>
-          <w:delText xml:space="preserve">build </w:delText>
-        </w:r>
-      </w:del>
-      <w:ins w:id="20" w:author="Matt Strimas-Mackey" w:date="2019-03-06T14:26:00Z">
-        <w:r>
-          <w:rPr>
-            <w:rFonts w:eastAsia="Times New Roman" w:cs="Times New Roman"/>
-            <w:szCs w:val="24"/>
-          </w:rPr>
-          <w:t>design</w:t>
-        </w:r>
-        <w:r>
-          <w:rPr>
-            <w:rFonts w:eastAsia="Times New Roman" w:cs="Times New Roman"/>
-            <w:szCs w:val="24"/>
-          </w:rPr>
-          <w:t xml:space="preserve"> </w:t>
-        </w:r>
-      </w:ins>
+        <w:t>, solutions can be</w:t>
+      </w:r>
       <w:r>
         <w:rPr>
           <w:rFonts w:eastAsia="Times New Roman" w:cs="Times New Roman"/>
           <w:szCs w:val="24"/>
         </w:rPr>
-        <w:t xml:space="preserve">marine and terrestrial </w:t>
-      </w:r>
-      <w:del w:id="21" w:author="Matt Strimas-Mackey" w:date="2019-03-06T14:26:00Z">
-        <w:r>
-          <w:rPr>
-            <w:rFonts w:eastAsia="Times New Roman" w:cs="Times New Roman"/>
-            <w:szCs w:val="24"/>
-          </w:rPr>
-          <w:delText xml:space="preserve">conservation </w:delText>
-        </w:r>
-      </w:del>
-      <w:ins w:id="22" w:author="Matt Strimas-Mackey" w:date="2019-03-06T14:26:00Z">
-        <w:r>
-          <w:rPr>
-            <w:rFonts w:eastAsia="Times New Roman" w:cs="Times New Roman"/>
-            <w:szCs w:val="24"/>
-          </w:rPr>
-          <w:t>reserve</w:t>
-        </w:r>
-        <w:r>
-          <w:rPr>
-            <w:rFonts w:eastAsia="Times New Roman" w:cs="Times New Roman"/>
-            <w:szCs w:val="24"/>
-          </w:rPr>
-          <w:t xml:space="preserve"> </w:t>
-        </w:r>
-      </w:ins>
-      <w:commentRangeStart w:id="23"/>
+        <w:t xml:space="preserve"> </w:t>
+      </w:r>
       <w:r>
         <w:rPr>
           <w:rFonts w:eastAsia="Times New Roman" w:cs="Times New Roman"/>
           <w:szCs w:val="24"/>
         </w:rPr>
-        <w:t>systems and is the global leader in conservation land and sea use planning software</w:t>
-      </w:r>
-      <w:commentRangeEnd w:id="23"/>
-      <w:r>
-        <w:rPr>
-          <w:rStyle w:val="CommentReference"/>
-        </w:rPr>
-        <w:commentReference w:id="23"/>
+        <w:t xml:space="preserve">found using heuristic methods such as simulated annealing </w:t>
       </w:r>
       <w:r>
         <w:rPr>
           <w:rFonts w:eastAsia="Times New Roman" w:cs="Times New Roman"/>
           <w:szCs w:val="24"/>
         </w:rPr>
+        <w:fldChar w:fldCharType="begin"/>
+      </w:r>
+      <w:r>
+        <w:rPr>
+          <w:rFonts w:eastAsia="Times New Roman" w:cs="Times New Roman"/>
+          <w:szCs w:val="24"/>
+        </w:rPr>
+        <w:instrText xml:space="preserve"> ADDIN ZOTERO_ITEM CSL_CITATION {"citationID":"vjID0E8j","properties":{"formattedCitation":"(Kirkpatrick et al. 1983)","plainCitation":"(Kirkpatrick et al. 1983)","noteIndex":0},"citationItems":[{"id":2524,"uris":["http://zotero.org/users/878981/items/JJTEQH9J"],"uri":["http://zotero.org/users/878981/items/JJTEQH9J"],"itemData":{"id":2524,"type":"article-journal","title":"Optimization by Simulated Annealing","container-title":"Science","page":"671-680","volume":"220","issue":"4598","source":"science.sciencemag.org","abstract":"There is a deep and useful connection between statistical mechanics (the behavior of systems with many degrees of freedom in thermal equilibrium at a finite temperature) and multivariate or combinatorial optimization (finding the minimum of a given function depending on many parameters). A detailed analogy with annealing in solids provides a framework for optimization of the properties of very large and complex systems. This connection to statistical mechanics exposes new information and provides an unfamiliar perspective on traditional optimization problems and methods.","DOI":"10.1126/science.220.4598.671","ISSN":"0036-8075, 1095-9203","note":"PMID: 17813860","language":"en","author":[{"family":"Kirkpatrick","given":"S."},{"family":"Gelatt","given":"C. D."},{"family":"Vecchi","given":"M. P."}],"issued":{"date-parts":[["1983",5,13]]}}}],"schema":"https://github.com/citation-style-language/schema/raw/master/csl-citation.json"} </w:instrText>
+      </w:r>
+      <w:r>
+        <w:rPr>
+          <w:rFonts w:eastAsia="Times New Roman" w:cs="Times New Roman"/>
+          <w:szCs w:val="24"/>
+        </w:rPr>
+        <w:fldChar w:fldCharType="separate"/>
+      </w:r>
+      <w:r>
+        <w:rPr>
+          <w:rFonts w:cs="Times New Roman"/>
+        </w:rPr>
+        <w:t>(Kirkpatrick et al. 1983)</w:t>
+      </w:r>
+      <w:r>
+        <w:rPr>
+          <w:rFonts w:eastAsia="Times New Roman" w:cs="Times New Roman"/>
+          <w:szCs w:val="24"/>
+        </w:rPr>
+        <w:fldChar w:fldCharType="end"/>
+      </w:r>
+      <w:r>
+        <w:rPr>
+          <w:rFonts w:eastAsia="Times New Roman" w:cs="Times New Roman"/>
+          <w:szCs w:val="24"/>
+        </w:rPr>
+        <w:t>, which iteratively, stochastically explore</w:t>
+      </w:r>
+      <w:r>
+        <w:rPr>
+          <w:rFonts w:eastAsia="Times New Roman" w:cs="Times New Roman"/>
+          <w:szCs w:val="24"/>
+        </w:rPr>
+        <w:t xml:space="preserve"> </w:t>
+      </w:r>
+      <w:r>
+        <w:rPr>
+          <w:rFonts w:eastAsia="Times New Roman" w:cs="Times New Roman"/>
+          <w:szCs w:val="24"/>
+        </w:rPr>
+        <w:t xml:space="preserve">the state-space of the decision variables. </w:t>
+      </w:r>
+      <w:r>
+        <w:rPr>
+          <w:rFonts w:eastAsia="Times New Roman" w:cs="Times New Roman"/>
+          <w:szCs w:val="24"/>
+        </w:rPr>
+        <w:t>Second</w:t>
+      </w:r>
+      <w:r>
+        <w:rPr>
+          <w:rFonts w:eastAsia="Times New Roman" w:cs="Times New Roman"/>
+          <w:szCs w:val="24"/>
+        </w:rPr>
+        <w:t>, integer linear programming (ILP), which</w:t>
+      </w:r>
+      <w:r>
+        <w:rPr>
+          <w:rFonts w:eastAsia="Times New Roman" w:cs="Times New Roman"/>
+          <w:szCs w:val="24"/>
+        </w:rPr>
+        <w:t xml:space="preserve"> </w:t>
+      </w:r>
+      <w:r>
+        <w:rPr>
+          <w:rFonts w:eastAsia="Times New Roman" w:cs="Times New Roman"/>
+          <w:szCs w:val="24"/>
+        </w:rPr>
+        <w:t>minimizes</w:t>
+      </w:r>
+      <w:r>
+        <w:rPr>
+          <w:rFonts w:eastAsia="Times New Roman" w:cs="Times New Roman"/>
+          <w:szCs w:val="24"/>
+        </w:rPr>
+        <w:t xml:space="preserve"> or </w:t>
+      </w:r>
+      <w:r>
+        <w:rPr>
+          <w:rFonts w:eastAsia="Times New Roman" w:cs="Times New Roman"/>
+          <w:szCs w:val="24"/>
+        </w:rPr>
+        <w:t>maximizes</w:t>
+      </w:r>
+      <w:r>
+        <w:rPr>
+          <w:rFonts w:eastAsia="Times New Roman" w:cs="Times New Roman"/>
+          <w:szCs w:val="24"/>
+        </w:rPr>
+        <w:t xml:space="preserve"> an objective function (a mathematical</w:t>
+      </w:r>
+      <w:r>
+        <w:rPr>
+          <w:rFonts w:eastAsia="Times New Roman" w:cs="Times New Roman"/>
+          <w:szCs w:val="24"/>
+        </w:rPr>
+        <w:t xml:space="preserve"> </w:t>
+      </w:r>
+      <w:r>
+        <w:rPr>
+          <w:rFonts w:eastAsia="Times New Roman" w:cs="Times New Roman"/>
+          <w:szCs w:val="24"/>
+        </w:rPr>
+        <w:t>equation describing the relationship between actions and out-comes) subject to a set of constraints and conditional on the</w:t>
+      </w:r>
+      <w:r>
+        <w:rPr>
+          <w:rFonts w:eastAsia="Times New Roman" w:cs="Times New Roman"/>
+          <w:szCs w:val="24"/>
+        </w:rPr>
+        <w:t xml:space="preserve"> </w:t>
+      </w:r>
+      <w:r>
+        <w:rPr>
+          <w:rFonts w:eastAsia="Times New Roman" w:cs="Times New Roman"/>
+          <w:szCs w:val="24"/>
+        </w:rPr>
+        <w:t xml:space="preserve">decision variables (the variables corresponding to the </w:t>
+      </w:r>
+      <w:r>
+        <w:rPr>
+          <w:rFonts w:eastAsia="Times New Roman" w:cs="Times New Roman"/>
+          <w:szCs w:val="24"/>
+        </w:rPr>
+        <w:t>selection</w:t>
+      </w:r>
+      <w:r>
+        <w:rPr>
+          <w:rFonts w:eastAsia="Times New Roman" w:cs="Times New Roman"/>
+          <w:szCs w:val="24"/>
+        </w:rPr>
+        <w:t xml:space="preserve"> </w:t>
+      </w:r>
+      <w:r>
+        <w:rPr>
+          <w:rFonts w:eastAsia="Times New Roman" w:cs="Times New Roman"/>
+          <w:szCs w:val="24"/>
+        </w:rPr>
+        <w:t>of</w:t>
+      </w:r>
+      <w:r>
+        <w:rPr>
+          <w:rFonts w:eastAsia="Times New Roman" w:cs="Times New Roman"/>
+          <w:szCs w:val="24"/>
+        </w:rPr>
+        <w:t xml:space="preserve"> actions to implement) being integers</w:t>
+      </w:r>
+      <w:r>
+        <w:rPr>
+          <w:rFonts w:eastAsia="Times New Roman" w:cs="Times New Roman"/>
+          <w:szCs w:val="24"/>
+        </w:rPr>
+        <w:t xml:space="preserve"> </w:t>
+      </w:r>
+      <w:r>
+        <w:rPr>
+          <w:rFonts w:eastAsia="Times New Roman" w:cs="Times New Roman"/>
+          <w:szCs w:val="24"/>
+        </w:rPr>
+        <w:fldChar w:fldCharType="begin"/>
+      </w:r>
+      <w:r>
+        <w:rPr>
+          <w:rFonts w:eastAsia="Times New Roman" w:cs="Times New Roman"/>
+          <w:szCs w:val="24"/>
+        </w:rPr>
+        <w:instrText xml:space="preserve"> ADDIN ZOTERO_ITEM CSL_CITATION {"citationID":"CdbEoWjp","properties":{"formattedCitation":"(Beyer et al. 2016)","plainCitation":"(Beyer et al. 2016)","noteIndex":0},"citationItems":[{"id":1156,"uris":["http://zotero.org/users/878981/items/FDYYMXGG"],"uri":["http://zotero.org/users/878981/items/FDYYMXGG"],"itemData":{"id":1156,"type":"article-journal","title":"Solving conservation planning problems with integer linear programming","container-title":"Ecological Modelling","page":"14-22","volume":"328","note":"publisher: Elsevier","author":[{"family":"Beyer","given":"Hawthorne L"},{"family":"Dujardin","given":"Yann"},{"family":"Watts","given":"Matthew E"},{"family":"Possingham","given":"Hugh P"}],"issued":{"date-parts":[["2016"]]}}}],"schema":"https://github.com/citation-style-language/schema/raw/master/csl-citation.json"} </w:instrText>
+      </w:r>
+      <w:r>
+        <w:rPr>
+          <w:rFonts w:eastAsia="Times New Roman" w:cs="Times New Roman"/>
+          <w:szCs w:val="24"/>
+        </w:rPr>
+        <w:fldChar w:fldCharType="separate"/>
+      </w:r>
+      <w:r>
+        <w:rPr>
+          <w:rFonts w:cs="Times New Roman"/>
+        </w:rPr>
+        <w:t>(Beyer et al. 2016)</w:t>
+      </w:r>
+      <w:r>
+        <w:rPr>
+          <w:rFonts w:eastAsia="Times New Roman" w:cs="Times New Roman"/>
+          <w:szCs w:val="24"/>
+        </w:rPr>
+        <w:fldChar w:fldCharType="end"/>
+      </w:r>
+      <w:r>
+        <w:rPr>
+          <w:rFonts w:eastAsia="Times New Roman" w:cs="Times New Roman"/>
+          <w:szCs w:val="24"/>
+        </w:rPr>
         <w:t xml:space="preserve">. </w:t>
-      </w:r>
-      <w:proofErr w:type="spellStart"/>
-      <w:r>
-        <w:rPr>
-          <w:rFonts w:eastAsia="Times New Roman" w:cs="Times New Roman"/>
-          <w:szCs w:val="24"/>
-        </w:rPr>
-        <w:t>Marxan</w:t>
-      </w:r>
-      <w:proofErr w:type="spellEnd"/>
-      <w:r>
-        <w:rPr>
-          <w:rFonts w:eastAsia="Times New Roman" w:cs="Times New Roman"/>
-          <w:szCs w:val="24"/>
-        </w:rPr>
-        <w:t xml:space="preserve"> use</w:t>
-      </w:r>
-      <w:r>
-        <w:rPr>
-          <w:rFonts w:eastAsia="Times New Roman" w:cs="Times New Roman"/>
-          <w:szCs w:val="24"/>
-        </w:rPr>
-        <w:t>s</w:t>
-      </w:r>
-      <w:r>
-        <w:rPr>
-          <w:rFonts w:eastAsia="Times New Roman" w:cs="Times New Roman"/>
-          <w:szCs w:val="24"/>
-        </w:rPr>
-        <w:t xml:space="preserve"> </w:t>
-      </w:r>
-      <w:del w:id="24" w:author="Matt Strimas-Mackey" w:date="2019-03-06T14:28:00Z">
-        <w:r>
-          <w:rPr>
-            <w:rFonts w:eastAsia="Times New Roman" w:cs="Times New Roman"/>
-            <w:szCs w:val="24"/>
-          </w:rPr>
-          <w:delText xml:space="preserve">the heuristic approach of </w:delText>
-        </w:r>
-      </w:del>
-      <w:del w:id="25" w:author="Matt Strimas-Mackey" w:date="2019-03-06T14:24:00Z">
-        <w:r>
-          <w:rPr>
-            <w:rFonts w:eastAsia="Times New Roman" w:cs="Times New Roman"/>
-            <w:szCs w:val="24"/>
-          </w:rPr>
-          <w:delText>similated</w:delText>
-        </w:r>
-      </w:del>
-      <w:ins w:id="26" w:author="Matt Strimas-Mackey" w:date="2019-03-06T14:24:00Z">
-        <w:r>
-          <w:rPr>
-            <w:rFonts w:eastAsia="Times New Roman" w:cs="Times New Roman"/>
-            <w:szCs w:val="24"/>
-          </w:rPr>
-          <w:t>simulated</w:t>
-        </w:r>
-      </w:ins>
-      <w:r>
-        <w:rPr>
-          <w:rFonts w:eastAsia="Times New Roman" w:cs="Times New Roman"/>
-          <w:szCs w:val="24"/>
-        </w:rPr>
-        <w:t xml:space="preserve"> annealing</w:t>
-      </w:r>
-      <w:ins w:id="27" w:author="Matt Strimas-Mackey" w:date="2019-03-06T14:28:00Z">
-        <w:r>
-          <w:rPr>
-            <w:rFonts w:eastAsia="Times New Roman" w:cs="Times New Roman"/>
-            <w:szCs w:val="24"/>
-          </w:rPr>
-          <w:t>, a heuristic optimization technique,</w:t>
-        </w:r>
-      </w:ins>
-      <w:r>
-        <w:rPr>
-          <w:rFonts w:eastAsia="Times New Roman" w:cs="Times New Roman"/>
-          <w:szCs w:val="24"/>
-        </w:rPr>
-        <w:t xml:space="preserve"> to find ‘near optimal’ solutions to </w:t>
-      </w:r>
-      <w:r>
-        <w:rPr>
-          <w:rFonts w:eastAsia="Times New Roman" w:cs="Times New Roman"/>
-          <w:szCs w:val="24"/>
-        </w:rPr>
-        <w:t xml:space="preserve">SCSP problems. </w:t>
-      </w:r>
-      <w:r>
-        <w:rPr>
-          <w:rFonts w:eastAsia="Times New Roman" w:cs="Times New Roman"/>
-          <w:szCs w:val="24"/>
-        </w:rPr>
-        <w:t xml:space="preserve">Recent developments in computational capacity and algorithms has made it possible to solve the SCP problems </w:t>
-      </w:r>
-      <w:proofErr w:type="spellStart"/>
-      <w:r>
-        <w:rPr>
-          <w:rFonts w:eastAsia="Times New Roman" w:cs="Times New Roman"/>
-          <w:szCs w:val="24"/>
-        </w:rPr>
-        <w:t>Marxan</w:t>
-      </w:r>
-      <w:proofErr w:type="spellEnd"/>
-      <w:r>
-        <w:rPr>
-          <w:rFonts w:eastAsia="Times New Roman" w:cs="Times New Roman"/>
-          <w:szCs w:val="24"/>
-        </w:rPr>
-        <w:t xml:space="preserve"> solves with integer linear programming </w:t>
-      </w:r>
-      <w:r>
-        <w:rPr>
-          <w:rFonts w:eastAsia="Times New Roman" w:cs="Times New Roman"/>
-          <w:szCs w:val="24"/>
-        </w:rPr>
-        <w:fldChar w:fldCharType="begin"/>
-      </w:r>
-      <w:r>
-        <w:rPr>
-          <w:rFonts w:eastAsia="Times New Roman" w:cs="Times New Roman"/>
-          <w:szCs w:val="24"/>
-        </w:rPr>
-        <w:instrText xml:space="preserve"> ADDIN ZOTERO_ITEM CSL_CITATION {"citationID":"bCeFl6sT","properties":{"formattedCitation":"(Beyer et al. 2016)","plainCitation":"(Beyer et al. 2016)","noteIndex":0},"citationItems":[{"id":"Zbc2KjIo/5dfL0rG2","uris":["http://www.mendeley.com/documents/?uuid=4c160124-f17a-4dc9-a46c-0893b27be060"],"uri":["http://www.mendeley.com/documents/?uuid=4c160124-f17a-4dc9-a46c-0893b27be060"],"itemData":{"author":[{"dropping-particle":"","family":"Beyer","given":"Hawthorne L","non-dropping-particle":"","parse-names":false,"suffix":""},{"dropping-particle":"","family":"Dujardin","given":"Yann","non-dropping-particle":"","parse-names":false,"suffix":""},{"dropping-particle":"","family":"Watts","given":"Matthew E","non-dropping-particle":"","parse-names":false,"suffix":""},{"dropping-particle":"","family":"Possingham","given":"Hugh P","non-dropping-particle":"","parse-names":false,"suffix":""}],"container-title":"Ecological Modelling","id":"Zbc2KjIo/5dfL0rG2","issued":{"date-parts":[["2016"]]},"page":"14-22","publisher":"Elsevier","title":"Solving conservation planning problems with integer linear programming","type":"article-journal","volume":"328"}}],"schema":"https://github.com/citation-style-language/schema/raw/master/csl-citation.json"} </w:instrText>
-      </w:r>
-      <w:r>
-        <w:rPr>
-          <w:rFonts w:eastAsia="Times New Roman" w:cs="Times New Roman"/>
-          <w:szCs w:val="24"/>
-        </w:rPr>
-        <w:fldChar w:fldCharType="separate"/>
-      </w:r>
-      <w:r>
-        <w:rPr>
-          <w:rFonts w:cs="Times New Roman"/>
-        </w:rPr>
-        <w:t>(Beyer et al. 2016)</w:t>
-      </w:r>
-      <w:r>
-        <w:rPr>
-          <w:rFonts w:eastAsia="Times New Roman" w:cs="Times New Roman"/>
-          <w:szCs w:val="24"/>
-        </w:rPr>
-        <w:fldChar w:fldCharType="end"/>
-      </w:r>
-      <w:r>
-        <w:rPr>
-          <w:rFonts w:eastAsia="Times New Roman" w:cs="Times New Roman"/>
-          <w:szCs w:val="24"/>
-        </w:rPr>
-        <w:t xml:space="preserve">. </w:t>
-      </w:r>
-      <w:r>
-        <w:rPr>
-          <w:rFonts w:eastAsia="Times New Roman" w:cs="Times New Roman"/>
-          <w:szCs w:val="24"/>
-        </w:rPr>
-        <w:t xml:space="preserve">Building on Beyer et al. </w:t>
-      </w:r>
-      <w:r>
-        <w:rPr>
-          <w:rFonts w:eastAsia="Times New Roman" w:cs="Times New Roman"/>
-          <w:szCs w:val="24"/>
-        </w:rPr>
-        <w:fldChar w:fldCharType="begin"/>
-      </w:r>
-      <w:r>
-        <w:rPr>
-          <w:rFonts w:eastAsia="Times New Roman" w:cs="Times New Roman"/>
-          <w:szCs w:val="24"/>
-        </w:rPr>
-        <w:instrText xml:space="preserve"> ADDIN ZOTERO_ITEM CSL_CITATION {"citationID":"pDt49wqd","properties":{"formattedCitation":"(Beyer et al. 2016)","plainCitation":"(Beyer et al. 2016)","noteIndex":0},"citationItems":[{"id":"Zbc2KjIo/5dfL0rG2","uris":["http://www.mendeley.com/documents/?uuid=4c160124-f17a-4dc9-a46c-0893b27be060"],"uri":["http://www.mendeley.com/documents/?uuid=4c160124-f17a-4dc9-a46c-0893b27be060"],"itemData":{"author":[{"dropping-particle":"","family":"Beyer","given":"Hawthorne L","non-dropping-particle":"","parse-names":false,"suffix":""},{"dropping-particle":"","family":"Dujardin","given":"Yann","non-dropping-particle":"","parse-names":false,"suffix":""},{"dropping-particle":"","family":"Watts","given":"Matthew E","non-dropping-particle":"","parse-names":false,"suffix":""},{"dropping-particle":"","family":"Possingham","given":"Hugh P","non-dropping-particle":"","parse-names":false,"suffix":""}],"container-title":"Ecological Modelling","id":"Zbc2KjIo/5dfL0rG2","issued":{"date-parts":[["2016"]]},"page":"14-22","publisher":"Elsevier","title":"Solving conservation planning problems with integer linear programming","type":"article-journal","volume":"328"}}],"schema":"https://github.com/citation-style-language/schema/raw/master/csl-citation.json"} </w:instrText>
-      </w:r>
-      <w:r>
-        <w:rPr>
-          <w:rFonts w:eastAsia="Times New Roman" w:cs="Times New Roman"/>
-          <w:szCs w:val="24"/>
-        </w:rPr>
-        <w:fldChar w:fldCharType="separate"/>
-      </w:r>
-      <w:r>
-        <w:rPr>
-          <w:rFonts w:cs="Times New Roman"/>
-        </w:rPr>
-        <w:t>(Beyer et al. 2016)</w:t>
-      </w:r>
-      <w:r>
-        <w:rPr>
-          <w:rFonts w:eastAsia="Times New Roman" w:cs="Times New Roman"/>
-          <w:szCs w:val="24"/>
-        </w:rPr>
-        <w:fldChar w:fldCharType="end"/>
-      </w:r>
-      <w:r>
-        <w:rPr>
-          <w:rFonts w:eastAsia="Times New Roman" w:cs="Times New Roman"/>
-          <w:szCs w:val="24"/>
-        </w:rPr>
-        <w:t>, we created a software package</w:t>
-      </w:r>
-      <w:r>
-        <w:rPr>
-          <w:rFonts w:eastAsia="Times New Roman" w:cs="Times New Roman"/>
-          <w:szCs w:val="24"/>
-        </w:rPr>
-        <w:t xml:space="preserve"> for the R statistical software called </w:t>
-      </w:r>
-      <w:proofErr w:type="spellStart"/>
-      <w:r>
-        <w:rPr>
-          <w:rFonts w:eastAsia="Times New Roman" w:cs="Times New Roman"/>
-          <w:szCs w:val="24"/>
-        </w:rPr>
-        <w:t>prioritizr</w:t>
-      </w:r>
-      <w:proofErr w:type="spellEnd"/>
-      <w:r>
-        <w:rPr>
-          <w:rFonts w:eastAsia="Times New Roman" w:cs="Times New Roman"/>
-          <w:szCs w:val="24"/>
-        </w:rPr>
-        <w:t xml:space="preserve">, that </w:t>
-      </w:r>
-      <w:r>
-        <w:rPr>
-          <w:rFonts w:eastAsia="Times New Roman" w:cs="Times New Roman"/>
-          <w:szCs w:val="24"/>
-        </w:rPr>
-        <w:t xml:space="preserve">can </w:t>
-      </w:r>
-      <w:commentRangeStart w:id="28"/>
-      <w:r>
-        <w:rPr>
-          <w:rFonts w:eastAsia="Times New Roman" w:cs="Times New Roman"/>
-          <w:szCs w:val="24"/>
-        </w:rPr>
-        <w:t xml:space="preserve">solve </w:t>
-      </w:r>
-      <w:proofErr w:type="spellStart"/>
-      <w:r>
-        <w:rPr>
-          <w:rFonts w:eastAsia="Times New Roman" w:cs="Times New Roman"/>
-          <w:szCs w:val="24"/>
-        </w:rPr>
-        <w:t>Marxan</w:t>
-      </w:r>
-      <w:proofErr w:type="spellEnd"/>
-      <w:r>
-        <w:rPr>
-          <w:rFonts w:eastAsia="Times New Roman" w:cs="Times New Roman"/>
-          <w:szCs w:val="24"/>
-        </w:rPr>
-        <w:t xml:space="preserve"> type </w:t>
-      </w:r>
-      <w:commentRangeEnd w:id="28"/>
-      <w:r>
-        <w:rPr>
-          <w:rStyle w:val="CommentReference"/>
-        </w:rPr>
-        <w:commentReference w:id="28"/>
-      </w:r>
-      <w:r>
-        <w:rPr>
-          <w:rFonts w:eastAsia="Times New Roman" w:cs="Times New Roman"/>
-          <w:szCs w:val="24"/>
-        </w:rPr>
-        <w:t xml:space="preserve">problems using integer linear programming </w:t>
-      </w:r>
-      <w:r>
-        <w:rPr>
-          <w:rFonts w:eastAsia="Times New Roman" w:cs="Times New Roman"/>
-          <w:szCs w:val="24"/>
-        </w:rPr>
-        <w:fldChar w:fldCharType="begin"/>
-      </w:r>
-      <w:r>
-        <w:rPr>
-          <w:rFonts w:eastAsia="Times New Roman" w:cs="Times New Roman"/>
-          <w:szCs w:val="24"/>
-        </w:rPr>
-        <w:instrText xml:space="preserve"> ADDIN ZOTERO_ITEM CSL_CITATION {"citationID":"RFZZPwSu","properties":{"formattedCitation":"(Hanson et al. 2019)","plainCitation":"(Hanson et al. 2019)","noteIndex":0},"citationItems":[{"id":2523,"uris":["http://zotero.org/users/878981/items/54ZRZLXR"],"uri":["http://zotero.org/users/878981/items/54ZRZLXR"],"itemData":{"id":2523,"type":"book","title":"prioritizr: Systematic Conservation Prioritization in R, Version 4.0.2","URL":"https://github.com/prioritizr/prioritizr","author":[{"family":"Hanson","given":"JO"},{"family":"Schuster","given":"Richard"},{"family":"Morrell","given":"Nina"},{"family":"Strimas-Mackey","given":"Matt"},{"family":"Watts","given":"Matthew E"},{"family":"Arcese","given":"Peter"},{"family":"Bennett","given":"Joseph R."},{"family":"Possingham","given":"Hugh P."}],"issued":{"date-parts":[["2019"]]}}}],"schema":"https://github.com/citation-style-language/schema/raw/master/csl-citation.json"} </w:instrText>
-      </w:r>
-      <w:r>
-        <w:rPr>
-          <w:rFonts w:eastAsia="Times New Roman" w:cs="Times New Roman"/>
-          <w:szCs w:val="24"/>
-        </w:rPr>
-        <w:fldChar w:fldCharType="separate"/>
-      </w:r>
-      <w:r>
-        <w:rPr>
-          <w:rFonts w:cs="Times New Roman"/>
-        </w:rPr>
-        <w:t>(Hanson et al. 2019)</w:t>
-      </w:r>
-      <w:r>
-        <w:rPr>
-          <w:rFonts w:eastAsia="Times New Roman" w:cs="Times New Roman"/>
-          <w:szCs w:val="24"/>
-        </w:rPr>
-        <w:fldChar w:fldCharType="end"/>
-      </w:r>
-      <w:r>
-        <w:rPr>
-          <w:rFonts w:eastAsia="Times New Roman" w:cs="Times New Roman"/>
-          <w:szCs w:val="24"/>
-        </w:rPr>
-        <w:t>.</w:t>
       </w:r>
     </w:p>
     <w:p>
@@ -1695,13 +1178,456 @@
           <w:rFonts w:eastAsia="Times New Roman" w:cs="Times New Roman"/>
           <w:szCs w:val="24"/>
         </w:rPr>
+        <w:lastRenderedPageBreak/>
         <w:tab/>
       </w:r>
+      <w:proofErr w:type="spellStart"/>
       <w:r>
         <w:rPr>
           <w:rFonts w:eastAsia="Times New Roman" w:cs="Times New Roman"/>
           <w:szCs w:val="24"/>
         </w:rPr>
+        <w:t>Marxan</w:t>
+      </w:r>
+      <w:proofErr w:type="spellEnd"/>
+      <w:r>
+        <w:rPr>
+          <w:rFonts w:eastAsia="Times New Roman" w:cs="Times New Roman"/>
+          <w:szCs w:val="24"/>
+        </w:rPr>
+        <w:t xml:space="preserve"> is the most widely used SCP software globally, </w:t>
+      </w:r>
+      <w:r>
+        <w:rPr>
+          <w:rFonts w:eastAsia="Times New Roman" w:cs="Times New Roman"/>
+          <w:szCs w:val="24"/>
+        </w:rPr>
+        <w:t xml:space="preserve">being </w:t>
+      </w:r>
+      <w:r>
+        <w:rPr>
+          <w:rFonts w:eastAsia="Times New Roman" w:cs="Times New Roman"/>
+          <w:szCs w:val="24"/>
+        </w:rPr>
+        <w:t xml:space="preserve">used in 184 countries to </w:t>
+      </w:r>
+      <w:r>
+        <w:rPr>
+          <w:rFonts w:eastAsia="Times New Roman" w:cs="Times New Roman"/>
+          <w:szCs w:val="24"/>
+        </w:rPr>
+        <w:t>design</w:t>
+      </w:r>
+      <w:r>
+        <w:rPr>
+          <w:rFonts w:eastAsia="Times New Roman" w:cs="Times New Roman"/>
+          <w:szCs w:val="24"/>
+        </w:rPr>
+        <w:t xml:space="preserve"> </w:t>
+      </w:r>
+      <w:r>
+        <w:rPr>
+          <w:rFonts w:eastAsia="Times New Roman" w:cs="Times New Roman"/>
+          <w:szCs w:val="24"/>
+        </w:rPr>
+        <w:t xml:space="preserve">marine and terrestrial </w:t>
+      </w:r>
+      <w:r>
+        <w:rPr>
+          <w:rFonts w:eastAsia="Times New Roman" w:cs="Times New Roman"/>
+          <w:szCs w:val="24"/>
+        </w:rPr>
+        <w:t>reserve</w:t>
+      </w:r>
+      <w:r>
+        <w:rPr>
+          <w:rFonts w:eastAsia="Times New Roman" w:cs="Times New Roman"/>
+          <w:szCs w:val="24"/>
+        </w:rPr>
+        <w:t xml:space="preserve"> </w:t>
+      </w:r>
+      <w:r>
+        <w:rPr>
+          <w:rFonts w:eastAsia="Times New Roman" w:cs="Times New Roman"/>
+          <w:szCs w:val="24"/>
+        </w:rPr>
+        <w:t>systems</w:t>
+      </w:r>
+      <w:r>
+        <w:rPr>
+          <w:rFonts w:eastAsia="Times New Roman" w:cs="Times New Roman"/>
+          <w:szCs w:val="24"/>
+        </w:rPr>
+        <w:t xml:space="preserve"> </w:t>
+      </w:r>
+      <w:r>
+        <w:rPr>
+          <w:rFonts w:eastAsia="Times New Roman" w:cs="Times New Roman"/>
+          <w:szCs w:val="24"/>
+        </w:rPr>
+        <w:fldChar w:fldCharType="begin"/>
+      </w:r>
+      <w:r>
+        <w:rPr>
+          <w:rFonts w:eastAsia="Times New Roman" w:cs="Times New Roman"/>
+          <w:szCs w:val="24"/>
+        </w:rPr>
+        <w:instrText xml:space="preserve"> ADDIN ZOTERO_ITEM CSL_CITATION {"citationID":"aAQDKnib","properties":{"formattedCitation":"(Ball et al. 2009)","plainCitation":"(Ball et al. 2009)","noteIndex":0},"citationItems":[{"id":1040,"uris":["http://zotero.org/users/878981/items/HRZ9EATX"],"uri":["http://zotero.org/users/878981/items/HRZ9EATX"],"itemData":{"id":1040,"type":"chapter","title":"Marxan and relatives: Software for spatial conservation prioritisation.","container-title":"Spatial conservation prioritisation: Quantitative methods and computational tools.","publisher":"Oxford University Press","publisher-place":"Oxford","page":"185-195","event-place":"Oxford","note":"Citation Key: Ball2009\nissue: 14","author":[{"family":"Ball","given":"I.R. R"},{"family":"Possingham","given":"H.P. P"},{"family":"Watts","given":"M.E. E"}],"editor":[{"family":"Moilanen","given":"A"},{"family":"Wilson","given":"K"},{"family":"Possingham","given":"H P"}],"issued":{"date-parts":[["2009"]]}}}],"schema":"https://github.com/citation-style-language/schema/raw/master/csl-citation.json"} </w:instrText>
+      </w:r>
+      <w:r>
+        <w:rPr>
+          <w:rFonts w:eastAsia="Times New Roman" w:cs="Times New Roman"/>
+          <w:szCs w:val="24"/>
+        </w:rPr>
+        <w:fldChar w:fldCharType="separate"/>
+      </w:r>
+      <w:r>
+        <w:rPr>
+          <w:rFonts w:cs="Times New Roman"/>
+        </w:rPr>
+        <w:t>(Ball et al. 2009)</w:t>
+      </w:r>
+      <w:r>
+        <w:rPr>
+          <w:rFonts w:eastAsia="Times New Roman" w:cs="Times New Roman"/>
+          <w:szCs w:val="24"/>
+        </w:rPr>
+        <w:fldChar w:fldCharType="end"/>
+      </w:r>
+      <w:r>
+        <w:rPr>
+          <w:rFonts w:eastAsia="Times New Roman" w:cs="Times New Roman"/>
+          <w:szCs w:val="24"/>
+        </w:rPr>
+        <w:t xml:space="preserve">. </w:t>
+      </w:r>
+      <w:proofErr w:type="spellStart"/>
+      <w:r>
+        <w:rPr>
+          <w:rFonts w:eastAsia="Times New Roman" w:cs="Times New Roman"/>
+          <w:szCs w:val="24"/>
+        </w:rPr>
+        <w:t>Marxan</w:t>
+      </w:r>
+      <w:proofErr w:type="spellEnd"/>
+      <w:r>
+        <w:rPr>
+          <w:rFonts w:eastAsia="Times New Roman" w:cs="Times New Roman"/>
+          <w:szCs w:val="24"/>
+        </w:rPr>
+        <w:t xml:space="preserve"> </w:t>
+      </w:r>
+      <w:r>
+        <w:rPr>
+          <w:rFonts w:eastAsia="Times New Roman" w:cs="Times New Roman"/>
+          <w:szCs w:val="24"/>
+        </w:rPr>
+        <w:t xml:space="preserve">commonly </w:t>
+      </w:r>
+      <w:r>
+        <w:rPr>
+          <w:rFonts w:eastAsia="Times New Roman" w:cs="Times New Roman"/>
+          <w:szCs w:val="24"/>
+        </w:rPr>
+        <w:t>use</w:t>
+      </w:r>
+      <w:r>
+        <w:rPr>
+          <w:rFonts w:eastAsia="Times New Roman" w:cs="Times New Roman"/>
+          <w:szCs w:val="24"/>
+        </w:rPr>
+        <w:t>s</w:t>
+      </w:r>
+      <w:r>
+        <w:rPr>
+          <w:rFonts w:eastAsia="Times New Roman" w:cs="Times New Roman"/>
+          <w:szCs w:val="24"/>
+        </w:rPr>
+        <w:t xml:space="preserve"> </w:t>
+      </w:r>
+      <w:r>
+        <w:rPr>
+          <w:rFonts w:eastAsia="Times New Roman" w:cs="Times New Roman"/>
+          <w:szCs w:val="24"/>
+        </w:rPr>
+        <w:t>simulated</w:t>
+      </w:r>
+      <w:r>
+        <w:rPr>
+          <w:rFonts w:eastAsia="Times New Roman" w:cs="Times New Roman"/>
+          <w:szCs w:val="24"/>
+        </w:rPr>
+        <w:t xml:space="preserve"> annealing</w:t>
+      </w:r>
+      <w:r>
+        <w:rPr>
+          <w:rFonts w:eastAsia="Times New Roman" w:cs="Times New Roman"/>
+          <w:szCs w:val="24"/>
+        </w:rPr>
+        <w:t xml:space="preserve">, </w:t>
+      </w:r>
+      <w:r>
+        <w:rPr>
+          <w:rFonts w:eastAsia="Times New Roman" w:cs="Times New Roman"/>
+          <w:szCs w:val="24"/>
+        </w:rPr>
+        <w:t xml:space="preserve">to find ‘near optimal’ solutions to </w:t>
+      </w:r>
+      <w:r>
+        <w:rPr>
+          <w:rFonts w:eastAsia="Times New Roman" w:cs="Times New Roman"/>
+          <w:szCs w:val="24"/>
+        </w:rPr>
+        <w:t xml:space="preserve">SCP problems. </w:t>
+      </w:r>
+      <w:r>
+        <w:rPr>
+          <w:rFonts w:eastAsia="Times New Roman" w:cs="Times New Roman"/>
+          <w:szCs w:val="24"/>
+        </w:rPr>
+        <w:t xml:space="preserve">Recent developments in computational capacity and algorithms has made it possible to solve the SCP problems </w:t>
+      </w:r>
+      <w:proofErr w:type="spellStart"/>
+      <w:r>
+        <w:rPr>
+          <w:rFonts w:eastAsia="Times New Roman" w:cs="Times New Roman"/>
+          <w:szCs w:val="24"/>
+        </w:rPr>
+        <w:t>Marxan</w:t>
+      </w:r>
+      <w:proofErr w:type="spellEnd"/>
+      <w:r>
+        <w:rPr>
+          <w:rFonts w:eastAsia="Times New Roman" w:cs="Times New Roman"/>
+          <w:szCs w:val="24"/>
+        </w:rPr>
+        <w:t xml:space="preserve"> solves with integer linear programming </w:t>
+      </w:r>
+      <w:r>
+        <w:rPr>
+          <w:rFonts w:eastAsia="Times New Roman" w:cs="Times New Roman"/>
+          <w:szCs w:val="24"/>
+        </w:rPr>
+        <w:fldChar w:fldCharType="begin"/>
+      </w:r>
+      <w:r>
+        <w:rPr>
+          <w:rFonts w:eastAsia="Times New Roman" w:cs="Times New Roman"/>
+          <w:szCs w:val="24"/>
+        </w:rPr>
+        <w:instrText xml:space="preserve"> ADDIN ZOTERO_ITEM CSL_CITATION {"citationID":"Y3EilbHl","properties":{"formattedCitation":"(Beyer et al. 2016)","plainCitation":"(Beyer et al. 2016)","noteIndex":0},"citationItems":[{"id":1156,"uris":["http://zotero.org/users/878981/items/FDYYMXGG"],"uri":["http://zotero.org/users/878981/items/FDYYMXGG"],"itemData":{"id":1156,"type":"article-journal","title":"Solving conservation planning problems with integer linear programming","container-title":"Ecological Modelling","page":"14-22","volume":"328","note":"publisher: Elsevier","author":[{"family":"Beyer","given":"Hawthorne L"},{"family":"Dujardin","given":"Yann"},{"family":"Watts","given":"Matthew E"},{"family":"Possingham","given":"Hugh P"}],"issued":{"date-parts":[["2016"]]}}}],"schema":"https://github.com/citation-style-language/schema/raw/master/csl-citation.json"} </w:instrText>
+      </w:r>
+      <w:r>
+        <w:rPr>
+          <w:rFonts w:eastAsia="Times New Roman" w:cs="Times New Roman"/>
+          <w:szCs w:val="24"/>
+        </w:rPr>
+        <w:fldChar w:fldCharType="separate"/>
+      </w:r>
+      <w:r>
+        <w:rPr>
+          <w:rFonts w:cs="Times New Roman"/>
+        </w:rPr>
+        <w:t>(Beyer et al. 2016)</w:t>
+      </w:r>
+      <w:r>
+        <w:rPr>
+          <w:rFonts w:eastAsia="Times New Roman" w:cs="Times New Roman"/>
+          <w:szCs w:val="24"/>
+        </w:rPr>
+        <w:fldChar w:fldCharType="end"/>
+      </w:r>
+      <w:r>
+        <w:rPr>
+          <w:rFonts w:eastAsia="Times New Roman" w:cs="Times New Roman"/>
+          <w:szCs w:val="24"/>
+        </w:rPr>
+        <w:t xml:space="preserve">. </w:t>
+      </w:r>
+      <w:r>
+        <w:rPr>
+          <w:rFonts w:eastAsia="Times New Roman" w:cs="Times New Roman"/>
+          <w:szCs w:val="24"/>
+        </w:rPr>
+        <w:t xml:space="preserve">Building on Beyer et al. </w:t>
+      </w:r>
+      <w:r>
+        <w:rPr>
+          <w:rFonts w:eastAsia="Times New Roman" w:cs="Times New Roman"/>
+          <w:szCs w:val="24"/>
+        </w:rPr>
+        <w:fldChar w:fldCharType="begin"/>
+      </w:r>
+      <w:r>
+        <w:rPr>
+          <w:rFonts w:eastAsia="Times New Roman" w:cs="Times New Roman"/>
+          <w:szCs w:val="24"/>
+        </w:rPr>
+        <w:instrText xml:space="preserve"> ADDIN ZOTERO_ITEM CSL_CITATION {"citationID":"S3hQlLNU","properties":{"formattedCitation":"(Beyer et al. 2016)","plainCitation":"(Beyer et al. 2016)","noteIndex":0},"citationItems":[{"id":1156,"uris":["http://zotero.org/users/878981/items/FDYYMXGG"],"uri":["http://zotero.org/users/878981/items/FDYYMXGG"],"itemData":{"id":1156,"type":"article-journal","title":"Solving conservation planning problems with integer linear programming","container-title":"Ecological Modelling","page":"14-22","volume":"328","note":"publisher: Elsevier","author":[{"family":"Beyer","given":"Hawthorne L"},{"family":"Dujardin","given":"Yann"},{"family":"Watts","given":"Matthew E"},{"family":"Possingham","given":"Hugh P"}],"issued":{"date-parts":[["2016"]]}}}],"schema":"https://github.com/citation-style-language/schema/raw/master/csl-citation.json"} </w:instrText>
+      </w:r>
+      <w:r>
+        <w:rPr>
+          <w:rFonts w:eastAsia="Times New Roman" w:cs="Times New Roman"/>
+          <w:szCs w:val="24"/>
+        </w:rPr>
+        <w:fldChar w:fldCharType="separate"/>
+      </w:r>
+      <w:r>
+        <w:rPr>
+          <w:rFonts w:cs="Times New Roman"/>
+        </w:rPr>
+        <w:t>(Beyer et al. 2016)</w:t>
+      </w:r>
+      <w:r>
+        <w:rPr>
+          <w:rFonts w:eastAsia="Times New Roman" w:cs="Times New Roman"/>
+          <w:szCs w:val="24"/>
+        </w:rPr>
+        <w:fldChar w:fldCharType="end"/>
+      </w:r>
+      <w:r>
+        <w:rPr>
+          <w:rFonts w:eastAsia="Times New Roman" w:cs="Times New Roman"/>
+          <w:szCs w:val="24"/>
+        </w:rPr>
+        <w:t>, we created a software package</w:t>
+      </w:r>
+      <w:r>
+        <w:rPr>
+          <w:rFonts w:eastAsia="Times New Roman" w:cs="Times New Roman"/>
+          <w:szCs w:val="24"/>
+        </w:rPr>
+        <w:t xml:space="preserve"> for the R statistical software called </w:t>
+      </w:r>
+      <w:proofErr w:type="spellStart"/>
+      <w:r>
+        <w:rPr>
+          <w:rFonts w:eastAsia="Times New Roman" w:cs="Times New Roman"/>
+          <w:szCs w:val="24"/>
+        </w:rPr>
+        <w:t>prioritizr</w:t>
+      </w:r>
+      <w:proofErr w:type="spellEnd"/>
+      <w:r>
+        <w:rPr>
+          <w:rFonts w:eastAsia="Times New Roman" w:cs="Times New Roman"/>
+          <w:szCs w:val="24"/>
+        </w:rPr>
+        <w:t xml:space="preserve">, that </w:t>
+      </w:r>
+      <w:r>
+        <w:rPr>
+          <w:rFonts w:eastAsia="Times New Roman" w:cs="Times New Roman"/>
+          <w:szCs w:val="24"/>
+        </w:rPr>
+        <w:t xml:space="preserve">can </w:t>
+      </w:r>
+      <w:r>
+        <w:rPr>
+          <w:rFonts w:eastAsia="Times New Roman" w:cs="Times New Roman"/>
+          <w:szCs w:val="24"/>
+        </w:rPr>
+        <w:t xml:space="preserve">solve </w:t>
+      </w:r>
+      <w:proofErr w:type="spellStart"/>
+      <w:r>
+        <w:rPr>
+          <w:rFonts w:eastAsia="Times New Roman" w:cs="Times New Roman"/>
+          <w:szCs w:val="24"/>
+        </w:rPr>
+        <w:t>Marxan</w:t>
+      </w:r>
+      <w:proofErr w:type="spellEnd"/>
+      <w:r>
+        <w:rPr>
+          <w:rFonts w:eastAsia="Times New Roman" w:cs="Times New Roman"/>
+          <w:szCs w:val="24"/>
+        </w:rPr>
+        <w:t xml:space="preserve"> type problems</w:t>
+      </w:r>
+      <w:r>
+        <w:rPr>
+          <w:rFonts w:eastAsia="Times New Roman" w:cs="Times New Roman"/>
+          <w:szCs w:val="24"/>
+        </w:rPr>
+        <w:t>, among others,</w:t>
+      </w:r>
+      <w:r>
+        <w:rPr>
+          <w:rFonts w:eastAsia="Times New Roman" w:cs="Times New Roman"/>
+          <w:szCs w:val="24"/>
+        </w:rPr>
+        <w:t xml:space="preserve"> </w:t>
+      </w:r>
+      <w:r>
+        <w:rPr>
+          <w:rFonts w:eastAsia="Times New Roman" w:cs="Times New Roman"/>
+          <w:szCs w:val="24"/>
+        </w:rPr>
+        <w:t xml:space="preserve">using integer linear programming </w:t>
+      </w:r>
+      <w:r>
+        <w:rPr>
+          <w:rFonts w:eastAsia="Times New Roman" w:cs="Times New Roman"/>
+          <w:szCs w:val="24"/>
+        </w:rPr>
+        <w:fldChar w:fldCharType="begin"/>
+      </w:r>
+      <w:r>
+        <w:rPr>
+          <w:rFonts w:eastAsia="Times New Roman" w:cs="Times New Roman"/>
+          <w:szCs w:val="24"/>
+        </w:rPr>
+        <w:instrText xml:space="preserve"> ADDIN ZOTERO_ITEM CSL_CITATION {"citationID":"Diusa6IO","properties":{"formattedCitation":"(Hanson et al. 2019)","plainCitation":"(Hanson et al. 2019)","noteIndex":0},"citationItems":[{"id":2311,"uris":["http://zotero.org/users/878981/items/54ZRZLXR"],"uri":["http://zotero.org/users/878981/items/54ZRZLXR"],"itemData":{"id":2311,"type":"book","title":"prioritizr: Systematic Conservation Prioritization in R, Version 4.0.2","URL":"https://github.com/prioritizr/prioritizr","author":[{"family":"Hanson","given":"JO"},{"family":"Schuster","given":"Richard"},{"family":"Morrell","given":"Nina"},{"family":"Strimas-Mackey","given":"Matt"},{"family":"Watts","given":"Matthew E"},{"family":"Arcese","given":"Peter"},{"family":"Bennett","given":"Joseph R."},{"family":"Possingham","given":"Hugh P."}],"issued":{"date-parts":[["2019"]]}}}],"schema":"https://github.com/citation-style-language/schema/raw/master/csl-citation.json"} </w:instrText>
+      </w:r>
+      <w:r>
+        <w:rPr>
+          <w:rFonts w:eastAsia="Times New Roman" w:cs="Times New Roman"/>
+          <w:szCs w:val="24"/>
+        </w:rPr>
+        <w:fldChar w:fldCharType="separate"/>
+      </w:r>
+      <w:r>
+        <w:rPr>
+          <w:rFonts w:cs="Times New Roman"/>
+        </w:rPr>
+        <w:t>(Hanson et al. 2019)</w:t>
+      </w:r>
+      <w:r>
+        <w:rPr>
+          <w:rFonts w:eastAsia="Times New Roman" w:cs="Times New Roman"/>
+          <w:szCs w:val="24"/>
+        </w:rPr>
+        <w:fldChar w:fldCharType="end"/>
+      </w:r>
+      <w:r>
+        <w:rPr>
+          <w:rFonts w:eastAsia="Times New Roman" w:cs="Times New Roman"/>
+          <w:szCs w:val="24"/>
+        </w:rPr>
+        <w:t>.</w:t>
+      </w:r>
+    </w:p>
+    <w:p>
+      <w:pPr>
+        <w:spacing w:after="0" w:line="480" w:lineRule="auto"/>
+        <w:rPr>
+          <w:rFonts w:eastAsia="Times New Roman" w:cs="Times New Roman"/>
+          <w:szCs w:val="24"/>
+        </w:rPr>
+      </w:pPr>
+      <w:r>
+        <w:rPr>
+          <w:rFonts w:eastAsia="Times New Roman" w:cs="Times New Roman"/>
+          <w:szCs w:val="24"/>
+        </w:rPr>
+        <w:tab/>
+      </w:r>
+      <w:r>
+        <w:rPr>
+          <w:rFonts w:eastAsia="Times New Roman" w:cs="Times New Roman"/>
+          <w:szCs w:val="24"/>
+        </w:rPr>
         <w:t xml:space="preserve">Here, we are using a case study from Western North America to compare </w:t>
       </w:r>
       <w:proofErr w:type="spellStart"/>
@@ -1736,31 +1662,20 @@
         </w:rPr>
         <w:t xml:space="preserve"> (integer linear programming) to </w:t>
       </w:r>
-      <w:del w:id="29" w:author="Joe Bennett" w:date="2019-03-20T11:48:00Z">
-        <w:r>
-          <w:rPr>
-            <w:rFonts w:eastAsia="Times New Roman" w:cs="Times New Roman"/>
-            <w:szCs w:val="24"/>
-          </w:rPr>
-          <w:delText xml:space="preserve">ask </w:delText>
-        </w:r>
-      </w:del>
-      <w:ins w:id="30" w:author="Joe Bennett" w:date="2019-03-20T11:48:00Z">
-        <w:r>
-          <w:rPr>
-            <w:rFonts w:eastAsia="Times New Roman" w:cs="Times New Roman"/>
-            <w:szCs w:val="24"/>
-          </w:rPr>
-          <w:t>answer</w:t>
-        </w:r>
-        <w:r>
-          <w:rPr>
-            <w:rFonts w:eastAsia="Times New Roman" w:cs="Times New Roman"/>
-            <w:szCs w:val="24"/>
-          </w:rPr>
-          <w:t xml:space="preserve"> </w:t>
-        </w:r>
-      </w:ins>
+      <w:r>
+        <w:rPr>
+          <w:rFonts w:eastAsia="Times New Roman" w:cs="Times New Roman"/>
+          <w:szCs w:val="24"/>
+        </w:rPr>
+        <w:t>answer</w:t>
+      </w:r>
+      <w:r>
+        <w:rPr>
+          <w:rFonts w:eastAsia="Times New Roman" w:cs="Times New Roman"/>
+          <w:szCs w:val="24"/>
+        </w:rPr>
+        <w:t xml:space="preserve"> </w:t>
+      </w:r>
       <w:r>
         <w:rPr>
           <w:rFonts w:eastAsia="Times New Roman" w:cs="Times New Roman"/>
@@ -1782,85 +1697,12 @@
           <w:szCs w:val="24"/>
         </w:rPr>
       </w:pPr>
-      <w:commentRangeStart w:id="31"/>
       <w:r>
         <w:rPr>
           <w:rFonts w:ascii="Times New Roman" w:eastAsia="Times New Roman" w:hAnsi="Times New Roman" w:cs="Times New Roman"/>
           <w:szCs w:val="24"/>
         </w:rPr>
-        <w:t xml:space="preserve">What is required to parameterize </w:t>
-      </w:r>
-      <w:proofErr w:type="spellStart"/>
-      <w:r>
-        <w:rPr>
-          <w:rFonts w:ascii="Times New Roman" w:eastAsia="Times New Roman" w:hAnsi="Times New Roman" w:cs="Times New Roman"/>
-          <w:szCs w:val="24"/>
-        </w:rPr>
-        <w:t>i</w:t>
-      </w:r>
-      <w:proofErr w:type="spellEnd"/>
-      <w:r>
-        <w:rPr>
-          <w:rFonts w:ascii="Times New Roman" w:eastAsia="Times New Roman" w:hAnsi="Times New Roman" w:cs="Times New Roman"/>
-          <w:szCs w:val="24"/>
-        </w:rPr>
-        <w:t xml:space="preserve">) </w:t>
-      </w:r>
-      <w:proofErr w:type="spellStart"/>
-      <w:r>
-        <w:rPr>
-          <w:rFonts w:ascii="Times New Roman" w:eastAsia="Times New Roman" w:hAnsi="Times New Roman" w:cs="Times New Roman"/>
-          <w:szCs w:val="24"/>
-        </w:rPr>
-        <w:t>Marxan</w:t>
-      </w:r>
-      <w:proofErr w:type="spellEnd"/>
-      <w:r>
-        <w:rPr>
-          <w:rFonts w:ascii="Times New Roman" w:eastAsia="Times New Roman" w:hAnsi="Times New Roman" w:cs="Times New Roman"/>
-          <w:szCs w:val="24"/>
-        </w:rPr>
-        <w:t xml:space="preserve">, ii) </w:t>
-      </w:r>
-      <w:proofErr w:type="spellStart"/>
-      <w:r>
-        <w:rPr>
-          <w:rFonts w:ascii="Times New Roman" w:eastAsia="Times New Roman" w:hAnsi="Times New Roman" w:cs="Times New Roman"/>
-          <w:szCs w:val="24"/>
-        </w:rPr>
-        <w:t>prioritizr</w:t>
-      </w:r>
-      <w:proofErr w:type="spellEnd"/>
-      <w:r>
-        <w:rPr>
-          <w:rFonts w:ascii="Times New Roman" w:eastAsia="Times New Roman" w:hAnsi="Times New Roman" w:cs="Times New Roman"/>
-          <w:szCs w:val="24"/>
-        </w:rPr>
-        <w:t xml:space="preserve"> using an open source solver, and iii) </w:t>
-      </w:r>
-      <w:proofErr w:type="spellStart"/>
-      <w:r>
-        <w:rPr>
-          <w:rFonts w:ascii="Times New Roman" w:eastAsia="Times New Roman" w:hAnsi="Times New Roman" w:cs="Times New Roman"/>
-          <w:szCs w:val="24"/>
-        </w:rPr>
-        <w:t>prioritzr</w:t>
-      </w:r>
-      <w:proofErr w:type="spellEnd"/>
-      <w:r>
-        <w:rPr>
-          <w:rFonts w:ascii="Times New Roman" w:eastAsia="Times New Roman" w:hAnsi="Times New Roman" w:cs="Times New Roman"/>
-          <w:szCs w:val="24"/>
-        </w:rPr>
-        <w:t xml:space="preserve"> using a proprietary solver?</w:t>
-      </w:r>
-      <w:commentRangeEnd w:id="31"/>
-      <w:r>
-        <w:rPr>
-          <w:rStyle w:val="CommentReference"/>
-          <w:rFonts w:ascii="Times New Roman" w:hAnsi="Times New Roman"/>
-        </w:rPr>
-        <w:commentReference w:id="31"/>
+        <w:t>How cost effective, in $ values, are the approaches tested?</w:t>
       </w:r>
     </w:p>
     <w:p>
@@ -1896,42 +1738,35 @@
           <w:rFonts w:ascii="Times New Roman" w:eastAsia="Times New Roman" w:hAnsi="Times New Roman" w:cs="Times New Roman"/>
           <w:szCs w:val="24"/>
         </w:rPr>
-        <w:t>do processing time differ between</w:t>
+        <w:t>do processing time</w:t>
       </w:r>
       <w:r>
         <w:rPr>
           <w:rFonts w:ascii="Times New Roman" w:eastAsia="Times New Roman" w:hAnsi="Times New Roman" w:cs="Times New Roman"/>
           <w:szCs w:val="24"/>
         </w:rPr>
-        <w:t xml:space="preserve"> the three approaches tested</w:t>
+        <w:t>s</w:t>
       </w:r>
       <w:r>
         <w:rPr>
           <w:rFonts w:ascii="Times New Roman" w:eastAsia="Times New Roman" w:hAnsi="Times New Roman" w:cs="Times New Roman"/>
           <w:szCs w:val="24"/>
         </w:rPr>
+        <w:t xml:space="preserve"> differ between</w:t>
+      </w:r>
+      <w:r>
+        <w:rPr>
+          <w:rFonts w:ascii="Times New Roman" w:eastAsia="Times New Roman" w:hAnsi="Times New Roman" w:cs="Times New Roman"/>
+          <w:szCs w:val="24"/>
+        </w:rPr>
+        <w:t xml:space="preserve"> the approaches tested</w:t>
+      </w:r>
+      <w:r>
+        <w:rPr>
+          <w:rFonts w:ascii="Times New Roman" w:eastAsia="Times New Roman" w:hAnsi="Times New Roman" w:cs="Times New Roman"/>
+          <w:szCs w:val="24"/>
+        </w:rPr>
         <w:t>?</w:t>
-      </w:r>
-    </w:p>
-    <w:p>
-      <w:pPr>
-        <w:pStyle w:val="ListParagraph"/>
-        <w:numPr>
-          <w:ilvl w:val="0"/>
-          <w:numId w:val="5"/>
-        </w:numPr>
-        <w:spacing w:after="0" w:line="480" w:lineRule="auto"/>
-        <w:rPr>
-          <w:rFonts w:ascii="Times New Roman" w:eastAsia="Times New Roman" w:hAnsi="Times New Roman" w:cs="Times New Roman"/>
-          <w:szCs w:val="24"/>
-        </w:rPr>
-      </w:pPr>
-      <w:r>
-        <w:rPr>
-          <w:rFonts w:ascii="Times New Roman" w:eastAsia="Times New Roman" w:hAnsi="Times New Roman" w:cs="Times New Roman"/>
-          <w:szCs w:val="24"/>
-        </w:rPr>
-        <w:t>How cost effective, in $ values, are the three approaches tested?</w:t>
       </w:r>
     </w:p>
     <w:p>
@@ -1960,7 +1795,7 @@
     </w:p>
     <w:p>
       <w:pPr>
-        <w:spacing w:line="480" w:lineRule="auto"/>
+        <w:spacing w:after="0" w:line="480" w:lineRule="auto"/>
         <w:rPr>
           <w:rFonts w:cs="Times New Roman"/>
           <w:i/>
@@ -1979,7 +1814,7 @@
     </w:p>
     <w:p>
       <w:pPr>
-        <w:spacing w:line="480" w:lineRule="auto"/>
+        <w:spacing w:after="0" w:line="480" w:lineRule="auto"/>
         <w:ind w:firstLine="720"/>
         <w:rPr>
           <w:rFonts w:cs="Times New Roman"/>
@@ -1991,7 +1826,6 @@
           <w:rFonts w:cs="Times New Roman"/>
           <w:lang w:val="en-CA"/>
         </w:rPr>
-        <w:lastRenderedPageBreak/>
         <w:t>We focused on a 27,250 km</w:t>
       </w:r>
       <w:r>
@@ -2044,7 +1878,7 @@
           <w:rFonts w:cs="Times New Roman"/>
           <w:lang w:val="en-CA"/>
         </w:rPr>
-        <w:instrText xml:space="preserve"> ADDIN ZOTERO_ITEM CSL_CITATION {"citationID":"M4Pnngvd","properties":{"formattedCitation":"(Meidinger and Pojar 1991)","plainCitation":"(Meidinger and Pojar 1991)","noteIndex":0},"citationItems":[{"id":1533,"uris":["http://zotero.org/users/878981/items/GFC2JBCC"],"uri":["http://zotero.org/users/878981/items/GFC2JBCC"],"itemData":{"id":1533,"type":"book","title":"Ecosystems of British Columbia","publisher":"British Columbia Ministry of Forests","publisher-place":"Victoria, BC","event-place":"Victoria, BC","note":"Citation Key: Meidinger1991","author":[{"family":"Meidinger","given":"D"},{"family":"Pojar","given":"J"}],"issued":{"date-parts":[["1991"]]}}}],"schema":"https://github.com/citation-style-language/schema/raw/master/csl-citation.json"} </w:instrText>
+        <w:instrText xml:space="preserve"> ADDIN ZOTERO_ITEM CSL_CITATION {"citationID":"LZAwwX6M","properties":{"formattedCitation":"(Meidinger and Pojar 1991)","plainCitation":"(Meidinger and Pojar 1991)","noteIndex":0},"citationItems":[{"id":647,"uris":["http://zotero.org/users/878981/items/GFC2JBCC"],"uri":["http://zotero.org/users/878981/items/GFC2JBCC"],"itemData":{"id":647,"type":"book","title":"Ecosystems of British Columbia","publisher":"British Columbia Ministry of Forests","publisher-place":"Victoria, BC","event-place":"Victoria, BC","note":"Citation Key: Meidinger1991","author":[{"family":"Meidinger","given":"D"},{"family":"Pojar","given":"J"}],"issued":{"date-parts":[["1991"]]}}}],"schema":"https://github.com/citation-style-language/schema/raw/master/csl-citation.json"} </w:instrText>
       </w:r>
       <w:r>
         <w:rPr>
@@ -2057,7 +1891,35 @@
         <w:rPr>
           <w:rFonts w:cs="Times New Roman"/>
         </w:rPr>
-        <w:t>(Meidinger and Pojar 1991)</w:t>
+        <w:t>(</w:t>
+      </w:r>
+      <w:proofErr w:type="spellStart"/>
+      <w:r>
+        <w:rPr>
+          <w:rFonts w:cs="Times New Roman"/>
+        </w:rPr>
+        <w:t>Meidinger</w:t>
+      </w:r>
+      <w:proofErr w:type="spellEnd"/>
+      <w:r>
+        <w:rPr>
+          <w:rFonts w:cs="Times New Roman"/>
+        </w:rPr>
+        <w:t xml:space="preserve"> and </w:t>
+      </w:r>
+      <w:proofErr w:type="spellStart"/>
+      <w:r>
+        <w:rPr>
+          <w:rFonts w:cs="Times New Roman"/>
+        </w:rPr>
+        <w:t>Pojar</w:t>
+      </w:r>
+      <w:proofErr w:type="spellEnd"/>
+      <w:r>
+        <w:rPr>
+          <w:rFonts w:cs="Times New Roman"/>
+        </w:rPr>
+        <w:t xml:space="preserve"> 1991)</w:t>
       </w:r>
       <w:r>
         <w:rPr>
@@ -2076,28 +1938,19 @@
     </w:p>
     <w:p>
       <w:pPr>
-        <w:spacing w:line="480" w:lineRule="auto"/>
+        <w:spacing w:after="0" w:line="480" w:lineRule="auto"/>
         <w:rPr>
           <w:rFonts w:cs="Times New Roman"/>
           <w:i/>
-          <w:lang w:val="en-CA"/>
         </w:rPr>
       </w:pPr>
-      <w:r>
-        <w:rPr>
-          <w:rFonts w:cs="Times New Roman"/>
-          <w:i/>
-          <w:lang w:val="en-CA"/>
-        </w:rPr>
-        <w:t>Data Layers</w:t>
-      </w:r>
     </w:p>
     <w:p>
       <w:pPr>
-        <w:spacing w:line="480" w:lineRule="auto"/>
-        <w:rPr>
-          <w:rFonts w:cs="Times New Roman"/>
-          <w:lang w:val="en-CA"/>
+        <w:spacing w:after="0" w:line="480" w:lineRule="auto"/>
+        <w:rPr>
+          <w:rFonts w:cs="Times New Roman"/>
+          <w:i/>
         </w:rPr>
       </w:pPr>
       <w:r>
@@ -2107,45 +1960,60 @@
         </w:rPr>
         <w:t xml:space="preserve">Biodiversity data.  </w:t>
       </w:r>
-      <w:ins w:id="32" w:author="Matt Strimas-Mackey" w:date="2019-03-06T11:38:00Z">
-        <w:r>
-          <w:rPr>
-            <w:rFonts w:cs="Times New Roman"/>
-            <w:i/>
-          </w:rPr>
-          <w:t xml:space="preserve">We used species distribution models for 72 bird species as our conservation features. </w:t>
-        </w:r>
-      </w:ins>
-      <w:del w:id="33" w:author="Matt Strimas-Mackey" w:date="2019-03-06T11:39:00Z">
-        <w:r>
-          <w:rPr>
-            <w:rFonts w:cs="Times New Roman"/>
-          </w:rPr>
-          <w:delText>Our prioritizations were run with</w:delText>
-        </w:r>
-      </w:del>
-      <w:ins w:id="34" w:author="Matt Strimas-Mackey" w:date="2019-03-06T11:39:00Z">
-        <w:r>
-          <w:rPr>
-            <w:rFonts w:cs="Times New Roman"/>
-          </w:rPr>
-          <w:t>The distribution models were based on</w:t>
-        </w:r>
-      </w:ins>
-      <w:r>
-        <w:rPr>
-          <w:rFonts w:cs="Times New Roman"/>
+    </w:p>
+    <w:p>
+      <w:pPr>
+        <w:spacing w:after="0" w:line="480" w:lineRule="auto"/>
+        <w:ind w:firstLine="720"/>
+        <w:rPr>
+          <w:rFonts w:cs="Times New Roman"/>
+          <w:lang w:val="en-CA"/>
+        </w:rPr>
+      </w:pPr>
+      <w:r>
+        <w:rPr>
+          <w:rFonts w:cs="Times New Roman"/>
+        </w:rPr>
+        <w:lastRenderedPageBreak/>
+        <w:t>We used species distribution models for 72 bird species as our conservation features</w:t>
+      </w:r>
+      <w:r>
+        <w:rPr>
+          <w:rFonts w:cs="Times New Roman"/>
+        </w:rPr>
+        <w:t xml:space="preserve"> (Supplementary Table 1)</w:t>
+      </w:r>
+      <w:r>
+        <w:rPr>
+          <w:rFonts w:cs="Times New Roman"/>
+        </w:rPr>
+        <w:t>.</w:t>
+      </w:r>
+      <w:r>
+        <w:rPr>
+          <w:rFonts w:cs="Times New Roman"/>
+          <w:i/>
         </w:rPr>
         <w:t xml:space="preserve"> </w:t>
       </w:r>
-      <w:ins w:id="35" w:author="Matt Strimas-Mackey" w:date="2019-03-06T11:39:00Z">
-        <w:r>
-          <w:rPr>
-            <w:rFonts w:cs="Times New Roman"/>
-          </w:rPr>
-          <w:t xml:space="preserve">data from </w:t>
-        </w:r>
-      </w:ins>
+      <w:r>
+        <w:rPr>
+          <w:rFonts w:cs="Times New Roman"/>
+        </w:rPr>
+        <w:t>The distribution models were based on</w:t>
+      </w:r>
+      <w:r>
+        <w:rPr>
+          <w:rFonts w:cs="Times New Roman"/>
+        </w:rPr>
+        <w:t xml:space="preserve"> </w:t>
+      </w:r>
+      <w:r>
+        <w:rPr>
+          <w:rFonts w:cs="Times New Roman"/>
+        </w:rPr>
+        <w:t xml:space="preserve">data from </w:t>
+      </w:r>
       <w:proofErr w:type="spellStart"/>
       <w:r>
         <w:rPr>
@@ -2181,59 +2049,31 @@
         <w:t>d</w:t>
       </w:r>
       <w:proofErr w:type="spellEnd"/>
-      <w:del w:id="36" w:author="Matt Strimas-Mackey" w:date="2019-03-06T11:39:00Z">
-        <w:r>
-          <w:rPr>
-            <w:rFonts w:cs="Times New Roman"/>
-          </w:rPr>
-          <w:delText xml:space="preserve"> </w:delText>
-        </w:r>
-        <w:r>
-          <w:rPr>
-            <w:rFonts w:cs="Times New Roman"/>
-            <w:spacing w:val="-1"/>
-          </w:rPr>
-          <w:delText>data</w:delText>
-        </w:r>
-      </w:del>
       <w:r>
         <w:rPr>
           <w:rFonts w:cs="Times New Roman"/>
           <w:spacing w:val="-1"/>
         </w:rPr>
-        <w:t>,</w:t>
-      </w:r>
-      <w:del w:id="37" w:author="Matt Strimas-Mackey" w:date="2019-03-06T11:39:00Z">
-        <w:r>
-          <w:rPr>
-            <w:rFonts w:cs="Times New Roman"/>
-            <w:spacing w:val="-1"/>
-          </w:rPr>
-          <w:delText xml:space="preserve"> which is</w:delText>
-        </w:r>
-      </w:del>
+        <w:t xml:space="preserve">, a citizen-science effort that has produced the largest and most rapidly growing biodiversity database in the world </w:t>
+      </w:r>
       <w:r>
         <w:rPr>
           <w:rFonts w:cs="Times New Roman"/>
           <w:spacing w:val="-1"/>
         </w:rPr>
-        <w:t xml:space="preserve"> a citizen-science effort that has produced the largest and most rapidly growing biodiversity database in the world </w:t>
-      </w:r>
-      <w:r>
-        <w:rPr>
-          <w:rFonts w:cs="Times New Roman"/>
-        </w:rPr>
-        <w:fldChar w:fldCharType="begin" w:fldLock="1"/>
-      </w:r>
-      <w:r>
-        <w:rPr>
-          <w:rFonts w:cs="Times New Roman"/>
-        </w:rPr>
-        <w:instrText xml:space="preserve"> ADDIN ZOTERO_ITEM CSL_CITATION {"citationID":"Aq9V4sCS","properties":{"formattedCitation":"(Hochachka et al. 2012, Sullivan et al. 2014)","plainCitation":"(Hochachka et al. 2012, Sullivan et al. 2014)","noteIndex":0},"citationItems":[{"id":"Zbc2KjIo/TIERJOQ2","uris":["http://www.mendeley.com/documents/?uuid=e7240ead-ba92-49f2-85e3-7ce0dc05c0b7"],"uri":["http://www.mendeley.com/documents/?uuid=e7240ead-ba92-49f2-85e3-7ce0dc05c0b7"],"itemData":{"author":[{"dropping-particle":"","family":"Sullivan","given":"Brian L","non-dropping-particle":"","parse-names":false,"suffix":""},{"dropping-particle":"","family":"Aycrigg","given":"Jocelyn L","non-dropping-particle":"","parse-names":false,"suffix":""},{"dropping-particle":"","family":"Barry","given":"Jessie H","non-dropping-particle":"","parse-names":false,"suffix":""},{"dropping-particle":"","family":"Bonney","given":"Rick E","non-dropping-particle":"","parse-names":false,"suffix":""},{"dropping-particle":"","family":"Bruns","given":"Nicholas","non-dropping-particle":"","parse-names":false,"suffix":""},{"dropping-particle":"","family":"Cooper","given":"Caren B","non-dropping-particle":"","parse-names":false,"suffix":""},{"dropping-particle":"","family":"Damoulas","given":"Theo","non-dropping-particle":"","parse-names":false,"suffix":""},{"dropping-particle":"","family":"Dhondt","given":"Andre A","non-dropping-particle":"","parse-names":false,"suffix":""},{"dropping-particle":"","family":"Dietterich","given":"Tom","non-dropping-particle":"","parse-names":false,"suffix":""},{"dropping-particle":"","family":"Farnsworth","given":"Andrew","non-dropping-particle":"","parse-names":false,"suffix":""},{"dropping-particle":"","family":"others","given":"","non-dropping-particle":"","parse-names":false,"suffix":""}],"container-title":"Biological Conservation","id":"ITEM-1","issued":{"date-parts":[["2014"]]},"page":"31-40","publisher":"Elsevier","title":"The eBird enterprise: an integrated approach to development and application of citizen science","type":"article-journal","volume":"169"}},{"id":"Zbc2KjIo/WIVGwTuh","uris":["http://www.mendeley.com/documents/?uuid=59f110bb-a22a-4e45-b991-0e97199c8e33"],"uri":["http://www.mendeley.com/documents/?uuid=59f110bb-a22a-4e45-b991-0e97199c8e33"],"itemData":{"author":[{"dropping-particle":"","family":"Hochachka","given":"Wesley M","non-dropping-particle":"","parse-names":false,"suffix":""},{"dropping-particle":"","family":"Fink","given":"Daniel","non-dropping-particle":"","parse-names":false,"suffix":""},{"dropping-particle":"","family":"Hutchinson","given":"Rebecca A","non-dropping-particle":"","parse-names":false,"suffix":""},{"dropping-particle":"","family":"Sheldon","given":"Daniel","non-dropping-particle":"","parse-names":false,"suffix":""},{"dropping-particle":"","family":"Wong","given":"Weng-Keen","non-dropping-particle":"","parse-names":false,"suffix":""},{"dropping-particle":"","family":"Kelling","given":"Steve","non-dropping-particle":"","parse-names":false,"suffix":""}],"container-title":"Trends in ecology &amp; evolution","id":"ITEM-2","issue":"2","issued":{"date-parts":[["2012"]]},"page":"130-137","publisher":"Elsevier","title":"Data-intensive science applied to broad-scale citizen science","type":"article-journal","volume":"27"}}],"schema":"https://github.com/citation-style-language/schema/raw/master/csl-citation.json"} </w:instrText>
-      </w:r>
-      <w:r>
-        <w:rPr>
-          <w:rFonts w:cs="Times New Roman"/>
+        <w:fldChar w:fldCharType="begin"/>
+      </w:r>
+      <w:r>
+        <w:rPr>
+          <w:rFonts w:cs="Times New Roman"/>
+          <w:spacing w:val="-1"/>
+        </w:rPr>
+        <w:instrText xml:space="preserve"> ADDIN ZOTERO_ITEM CSL_CITATION {"citationID":"P3MbRw4O","properties":{"formattedCitation":"(Hochachka et al. 2012, Sullivan et al. 2014)","plainCitation":"(Hochachka et al. 2012, Sullivan et al. 2014)","noteIndex":0},"citationItems":[{"id":71,"uris":["http://zotero.org/users/878981/items/EBCH3RD9"],"uri":["http://zotero.org/users/878981/items/EBCH3RD9"],"itemData":{"id":71,"type":"article-journal","title":"Data-intensive science applied to broad-scale citizen science","container-title":"Trends in ecology &amp; evolution","page":"130-137","volume":"27","issue":"2","note":"publisher: Elsevier\nCitation Key: hochachka2012data","author":[{"family":"Hochachka","given":"Wesley M"},{"family":"Fink","given":"Daniel"},{"family":"Hutchinson","given":"Rebecca A"},{"family":"Sheldon","given":"Daniel"},{"family":"Wong","given":"Weng-Keen"},{"family":"Kelling","given":"Steve"}],"issued":{"date-parts":[["2012"]]}}},{"id":96,"uris":["http://zotero.org/users/878981/items/KPH7ZA5S"],"uri":["http://zotero.org/users/878981/items/KPH7ZA5S"],"itemData":{"id":96,"type":"article-journal","title":"The eBird enterprise: an integrated approach to development and application of citizen science","container-title":"Biological Conservation","page":"31-40","volume":"169","note":"publisher: Elsevier\nCitation Key: sullivan2014ebird","author":[{"family":"Sullivan","given":"Brian L"},{"family":"Aycrigg","given":"Jocelyn L"},{"family":"Barry","given":"Jessie H"},{"family":"Bonney","given":"Rick E"},{"family":"Bruns","given":"Nicholas"},{"family":"Cooper","given":"Caren B"},{"family":"Damoulas","given":"Theo"},{"family":"Dhondt","given":"Andre A"},{"family":"Dietterich","given":"Tom"},{"family":"Farnsworth","given":"Andrew"},{"literal":"others"}],"issued":{"date-parts":[["2014"]]}}}],"schema":"https://github.com/citation-style-language/schema/raw/master/csl-citation.json"} </w:instrText>
+      </w:r>
+      <w:r>
+        <w:rPr>
+          <w:rFonts w:cs="Times New Roman"/>
+          <w:spacing w:val="-1"/>
         </w:rPr>
         <w:fldChar w:fldCharType="separate"/>
       </w:r>
@@ -2241,11 +2081,26 @@
         <w:rPr>
           <w:rFonts w:cs="Times New Roman"/>
         </w:rPr>
-        <w:t>(Hochachka et al. 2012, Sullivan et al. 2014)</w:t>
-      </w:r>
-      <w:r>
-        <w:rPr>
-          <w:rFonts w:cs="Times New Roman"/>
+        <w:t>(</w:t>
+      </w:r>
+      <w:proofErr w:type="spellStart"/>
+      <w:r>
+        <w:rPr>
+          <w:rFonts w:cs="Times New Roman"/>
+        </w:rPr>
+        <w:t>Hochachka</w:t>
+      </w:r>
+      <w:proofErr w:type="spellEnd"/>
+      <w:r>
+        <w:rPr>
+          <w:rFonts w:cs="Times New Roman"/>
+        </w:rPr>
+        <w:t xml:space="preserve"> et al. 2012, Sullivan et al. 2014)</w:t>
+      </w:r>
+      <w:r>
+        <w:rPr>
+          <w:rFonts w:cs="Times New Roman"/>
+          <w:spacing w:val="-1"/>
         </w:rPr>
         <w:fldChar w:fldCharType="end"/>
       </w:r>
@@ -2307,7 +2162,7 @@
         </w:rPr>
         <w:t>, pers. com.). Sampling locations &lt;100 m apart were collapsed to one location, yielding 5470 checklists from 2160 locations, visited from 1-10 times and 2.53 times on average.</w:t>
       </w:r>
-      <w:ins w:id="38" w:author="Matt Strimas-Mackey" w:date="2019-03-06T11:41:00Z">
+      <w:ins w:id="1" w:author="Matt Strimas-Mackey" w:date="2019-03-06T11:41:00Z">
         <w:r>
           <w:rPr>
             <w:rFonts w:cs="Times New Roman"/>
@@ -2315,7 +2170,7 @@
           </w:rPr>
           <w:t xml:space="preserve"> </w:t>
         </w:r>
-        <w:commentRangeStart w:id="39"/>
+        <w:commentRangeStart w:id="2"/>
         <w:r>
           <w:rPr>
             <w:rFonts w:cs="Times New Roman"/>
@@ -2323,12 +2178,12 @@
           </w:rPr>
           <w:t>unmarked</w:t>
         </w:r>
-        <w:commentRangeEnd w:id="39"/>
+        <w:commentRangeEnd w:id="2"/>
         <w:r>
           <w:rPr>
             <w:rStyle w:val="CommentReference"/>
           </w:rPr>
-          <w:commentReference w:id="39"/>
+          <w:commentReference w:id="2"/>
         </w:r>
         <w:r>
           <w:rPr>
@@ -2345,69 +2200,6 @@
         </w:rPr>
         <w:t xml:space="preserve"> </w:t>
       </w:r>
-      <w:commentRangeStart w:id="40"/>
-      <w:r>
-        <w:rPr>
-          <w:rFonts w:cs="Times New Roman"/>
-          <w:lang w:val="en-CA"/>
-        </w:rPr>
-        <w:t xml:space="preserve">Following </w:t>
-      </w:r>
-      <w:r>
-        <w:rPr>
-          <w:rFonts w:cs="Times New Roman"/>
-          <w:lang w:val="en-CA"/>
-        </w:rPr>
-        <w:fldChar w:fldCharType="begin"/>
-      </w:r>
-      <w:r>
-        <w:rPr>
-          <w:rFonts w:cs="Times New Roman"/>
-          <w:lang w:val="en-CA"/>
-        </w:rPr>
-        <w:instrText xml:space="preserve"> ADDIN ZOTERO_ITEM CSL_CITATION {"citationID":"jcolZo1X","properties":{"formattedCitation":"(Schuster et al. 2014, 2017)","plainCitation":"(Schuster et al. 2014, 2017)","noteIndex":0},"citationItems":[{"id":2375,"uris":["http://zotero.org/users/878981/items/JZEGUC87"],"uri":["http://zotero.org/users/878981/items/JZEGUC87"],"itemData":{"id":2375,"type":"article-journal","title":"Bird community conservation and carbon offsets in Western North America","container-title":"PLoS ONE","URL":"http://www.scopus.com/inward/record.url?eid=2-s2.0-84903379598&amp;partnerID=MN8TOARS","DOI":"10.1371/journal.pone.0099292","author":[{"family":"Schuster","given":"R"},{"family":"Martin","given":"T G"},{"family":"Arcese","given":"P"}],"issued":{"date-parts":[["2014"]]}}},{"id":2359,"uris":["http://zotero.org/users/878981/items/GHRXUQ8V"],"uri":["http://zotero.org/users/878981/items/GHRXUQ8V"],"itemData":{"id":2359,"type":"article-journal","title":"Tax Shifting and Incentives for Biodiversity Conservation on Private Lands","container-title":"Conservation Letters","URL":"http://doi.wiley.com/10.1111/conl.12377","DOI":"10.1111/conl.12377","ISSN":"1755263X","author":[{"family":"Schuster","given":"Richard"},{"family":"Law","given":"Elizabeth A."},{"family":"Rodewald","given":"Amanda D."},{"family":"Martin","given":"Tara G."},{"family":"Wilson","given":"Kerrie A."},{"family":"Watts","given":"Matthew"},{"family":"Possingham","given":"Hugh P."},{"family":"Arcese","given":"Peter"}],"issued":{"date-parts":[["2017",7,26]]},"accessed":{"date-parts":[["2017",8,31]]}}}],"schema":"https://github.com/citation-style-language/schema/raw/master/csl-citation.json"} </w:instrText>
-      </w:r>
-      <w:r>
-        <w:rPr>
-          <w:rFonts w:cs="Times New Roman"/>
-          <w:lang w:val="en-CA"/>
-        </w:rPr>
-        <w:fldChar w:fldCharType="separate"/>
-      </w:r>
-      <w:r>
-        <w:rPr>
-          <w:rFonts w:cs="Times New Roman"/>
-        </w:rPr>
-        <w:t>(Schuster et al. 2014, 2017)</w:t>
-      </w:r>
-      <w:r>
-        <w:rPr>
-          <w:rFonts w:cs="Times New Roman"/>
-          <w:lang w:val="en-CA"/>
-        </w:rPr>
-        <w:fldChar w:fldCharType="end"/>
-      </w:r>
-      <w:r>
-        <w:rPr>
-          <w:rFonts w:cs="Times New Roman"/>
-          <w:lang w:val="en-CA"/>
-        </w:rPr>
-        <w:t xml:space="preserve"> we used a combination of quantitative models and expert elicitation to identify which species were associated either with forest habitat or with human-dominated habitat, such as built or residential land (Supplementary Table 1).</w:t>
-      </w:r>
-      <w:commentRangeEnd w:id="40"/>
-      <w:r>
-        <w:rPr>
-          <w:rStyle w:val="CommentReference"/>
-        </w:rPr>
-        <w:commentReference w:id="40"/>
-      </w:r>
-      <w:r>
-        <w:rPr>
-          <w:rFonts w:cs="Times New Roman"/>
-          <w:lang w:val="en-CA"/>
-        </w:rPr>
-        <w:t xml:space="preserve"> </w:t>
-      </w:r>
       <w:r>
         <w:rPr>
           <w:rFonts w:cs="Times New Roman"/>
@@ -2443,12 +2235,21 @@
     </w:p>
     <w:p>
       <w:pPr>
-        <w:spacing w:line="480" w:lineRule="auto"/>
+        <w:spacing w:after="0" w:line="480" w:lineRule="auto"/>
         <w:rPr>
           <w:rFonts w:cs="Times New Roman"/>
           <w:lang w:val="en-CA"/>
         </w:rPr>
       </w:pPr>
+    </w:p>
+    <w:p>
+      <w:pPr>
+        <w:spacing w:after="0" w:line="480" w:lineRule="auto"/>
+        <w:rPr>
+          <w:rFonts w:cs="Times New Roman"/>
+          <w:lang w:val="en-CA"/>
+        </w:rPr>
+      </w:pPr>
       <w:r>
         <w:rPr>
           <w:rFonts w:cs="Times New Roman"/>
@@ -2462,21 +2263,38 @@
           <w:rFonts w:cs="Times New Roman"/>
           <w:lang w:val="en-CA"/>
         </w:rPr>
-        <w:t xml:space="preserve">.  We incorporated spatial heterogeneity in land cost </w:t>
-      </w:r>
-      <w:r>
-        <w:rPr>
-          <w:rFonts w:cs="Times New Roman"/>
-          <w:lang w:val="en-CA"/>
-        </w:rPr>
-        <w:fldChar w:fldCharType="begin" w:fldLock="1"/>
-      </w:r>
-      <w:r>
-        <w:rPr>
-          <w:rFonts w:cs="Times New Roman"/>
-          <w:lang w:val="en-CA"/>
-        </w:rPr>
-        <w:instrText xml:space="preserve"> ADDIN ZOTERO_ITEM CSL_CITATION {"citationID":"kRsI9Hoh","properties":{"formattedCitation":"(Ando et al. 1998, Polasky et al. 2001, Ferraro 2003, Naidoo et al. 2006)","plainCitation":"(Ando et al. 1998, Polasky et al. 2001, Ferraro 2003, Naidoo et al. 2006)","noteIndex":0},"citationItems":[{"id":"Zbc2KjIo/O2PnBCny","uris":["http://www.mendeley.com/documents/?uuid=d8bd28b4-7305-4a8a-8955-687b46121849"],"uri":["http://www.mendeley.com/documents/?uuid=d8bd28b4-7305-4a8a-8955-687b46121849"],"itemData":{"ISBN":"00368075","author":[{"dropping-particle":"","family":"Ando","given":"Amy","non-dropping-particle":"","parse-names":false,"suffix":""},{"dropping-particle":"","family":"Camm","given":"Jeffrey","non-dropping-particle":"","parse-names":false,"suffix":""},{"dropping-particle":"","family":"Polasky","given":"Stephen","non-dropping-particle":"","parse-names":false,"suffix":""},{"dropping-particle":"","family":"Solow","given":"Andrew","non-dropping-particle":"","parse-names":false,"suffix":""}],"collection-title":"New Series","container-title":"Science","id":"ITEM-1","issue":"5359","issued":{"date-parts":[["1998","3"]]},"note":"Efforts at species conservation in the United States have tended to be opportunistic and uncoordinated. Recently, however, ecologists and economists have begun to develop more systematic approaches. Here, the problem of efficiently allocating scarce conservation resources in the selection of sites for biological reserves is addressed. With the use of county-level data on land prices and the incidence of endangered species, it is shown that accounting for heterogeneity in land prices results in a substantial increase in efficiency in terms of either the cost of achieving a fixed coverage of species or the coverage attained from a fixed budget. CR  - Copyright &amp;amp;#169; 1998 American Association for the Advancement of Science","page":"2126-2128","publisher":"American Association for the Advancement of Science","title":"Species Distributions, Land Values, and Efficient Conservation","type":"article-journal","volume":"279"}},{"id":"Zbc2KjIo/ls5oeqg1","uris":["http://www.mendeley.com/documents/?uuid=e51b24b8-8f0e-43df-a972-90f6cb97f12f"],"uri":["http://www.mendeley.com/documents/?uuid=e51b24b8-8f0e-43df-a972-90f6cb97f12f"],"itemData":{"abstract":"Concerns that the loss of habitat have greatly increased species extinction rates has led to calls for establishing biological reserves to preserve key habitat. In this paper, we study reserve site selection for terrestrial vertebrates in Oregon using data on species ranges and land values. We find cost-effective strategies that represent a maximum number of species for a given conservation budget. By varying the budget, we find the cost of obtaining various levels of representation. In general, effective conservation decision-making requires integrated analysis of both biological and economic data. (JEL Q20)","author":[{"dropping-particle":"","family":"Polasky","given":"Stephen","non-dropping-particle":"","parse-names":false,"suffix":""},{"dropping-particle":"","family":"Camm","given":"Jeffrey D","non-dropping-particle":"","parse-names":false,"suffix":""},{"dropping-particle":"","family":"Garber-Yonts","given":"Brian","non-dropping-particle":"","parse-names":false,"suffix":""}],"container-title":"Land Economics","id":"ITEM-2","issue":"1","issued":{"date-parts":[["2001","2","1"]]},"note":"10.3368/le.77.1.68 ","page":"68-78","title":"Selecting Biological Reserves Cost-Effectively: An Application to Terrestrial Vertebrate Conservation in Oregon","type":"article-journal","volume":"77"}},{"id":"Zbc2KjIo/miv5kDtJ","uris":["http://www.mendeley.com/documents/?uuid=b923f148-e98c-4824-b955-819850478b90"],"uri":["http://www.mendeley.com/documents/?uuid=b923f148-e98c-4824-b955-819850478b90"],"itemData":{"ISSN":"1520-6688","abstract":"Failure to consider costs as well as benefits is common in many policy initiatives and analyses, particularly","author":[{"dropping-particle":"","family":"Ferraro","given":"Paul J","non-dropping-particle":"","parse-names":false,"suffix":""}],"container-title":"Journal of Policy Analysis and Management","id":"ITEM-3","issue":"1","issued":{"date-parts":[["2003"]]},"page":"27-43","publisher":"Wiley Subscription Services, Inc., A Wiley Company","title":"Assigning priority to environmental policy interventions in a heterogeneous world","type":"article-journal","volume":"22"}},{"id":"Zbc2KjIo/33zQlAbh","uris":["http://www.mendeley.com/documents/?uuid=5c3aac0f-4b4c-4ea5-970c-be3f4ffebf9a"],"uri":["http://www.mendeley.com/documents/?uuid=5c3aac0f-4b4c-4ea5-970c-be3f4ffebf9a"],"itemData":{"DOI":"10.1016/j.tree.2006.10.003","ISSN":"0169-5347","PMID":"17050033","abstract":"Recent studies that incorporate the spatial distributions of biological benefits and economic costs in conservation planning have shown that limited budgets can achieve substantially larger biological gains than when planning ignores costs. Despite concern from donors about the effectiveness of conservation interventions, these increases in efficiency from incorporating costs into planning have not yet been widely recognized. Here, we focus on what these costs are, why they are important to consider, how they can be quantified and the benefits of their inclusion in priority setting. The most recent work in the field has examined the degree to which dynamics and threat affect the outcomes of conservation planning. We assess how costs fit into this new framework and consider prospects for integrating them into conservation planning.","author":[{"dropping-particle":"","family":"Naidoo","given":"Robin","non-dropping-particle":"","parse-names":false,"suffix":""},{"dropping-particle":"","family":"Balmford","given":"Andrew","non-dropping-particle":"","parse-names":false,"suffix":""},{"dropping-particle":"","family":"Ferraro","given":"Paul J","non-dropping-particle":"","parse-names":false,"suffix":""},{"dropping-particle":"","family":"Polasky","given":"Stephen","non-dropping-particle":"","parse-names":false,"suffix":""},{"dropping-particle":"","family":"Ricketts","given":"Taylor H","non-dropping-particle":"","parse-names":false,"suffix":""},{"dropping-particle":"","family":"Rouget","given":"Mathieu","non-dropping-particle":"","parse-names":false,"suffix":""}],"container-title":"Trends in ecology &amp; evolution","id":"ITEM-4","issue":"12","issued":{"date-parts":[["2006","12"]]},"page":"681-7","title":"Integrating economic costs into conservation planning.","type":"article-journal","volume":"21"}}],"schema":"https://github.com/citation-style-language/schema/raw/master/csl-citation.json"} </w:instrText>
+        <w:t xml:space="preserve">.  </w:t>
+      </w:r>
+    </w:p>
+    <w:p>
+      <w:pPr>
+        <w:spacing w:after="0" w:line="480" w:lineRule="auto"/>
+        <w:ind w:firstLine="720"/>
+        <w:rPr>
+          <w:rFonts w:cs="Times New Roman"/>
+          <w:lang w:val="en-CA"/>
+        </w:rPr>
+      </w:pPr>
+      <w:r>
+        <w:rPr>
+          <w:rFonts w:cs="Times New Roman"/>
+          <w:lang w:val="en-CA"/>
+        </w:rPr>
+        <w:t xml:space="preserve">We incorporated spatial heterogeneity in land cost </w:t>
+      </w:r>
+      <w:r>
+        <w:rPr>
+          <w:rFonts w:cs="Times New Roman"/>
+          <w:lang w:val="en-CA"/>
+        </w:rPr>
+        <w:fldChar w:fldCharType="begin"/>
+      </w:r>
+      <w:r>
+        <w:rPr>
+          <w:rFonts w:cs="Times New Roman"/>
+          <w:lang w:val="en-CA"/>
+        </w:rPr>
+        <w:instrText xml:space="preserve"> ADDIN ZOTERO_ITEM CSL_CITATION {"citationID":"27xGbKXd","properties":{"formattedCitation":"(Ando et al. 1998, Polasky et al. 2001, Ferraro 2003, Naidoo et al. 2006)","plainCitation":"(Ando et al. 1998, Polasky et al. 2001, Ferraro 2003, Naidoo et al. 2006)","noteIndex":0},"citationItems":[{"id":738,"uris":["http://zotero.org/users/878981/items/MIJ5EGAG"],"uri":["http://zotero.org/users/878981/items/MIJ5EGAG"],"itemData":{"id":738,"type":"article-journal","title":"Species Distributions, Land Values, and Efficient Conservation","container-title":"Science","collection-title":"New Series","page":"2126-2128","volume":"279","issue":"5359","note":"publisher: American Association for the Advancement of Science\nCitation Key: Ando1998\nISBN: 00368075","author":[{"family":"Ando","given":"Amy"},{"family":"Camm","given":"Jeffrey"},{"family":"Polasky","given":"Stephen"},{"family":"Solow","given":"Andrew"}],"issued":{"date-parts":[["1998",3]]}}},{"id":683,"uris":["http://zotero.org/users/878981/items/2XRVP78G"],"uri":["http://zotero.org/users/878981/items/2XRVP78G"],"itemData":{"id":683,"type":"article-journal","title":"Selecting Biological Reserves Cost-Effectively: An Application to Terrestrial Vertebrate Conservation in Oregon","container-title":"Land Economics","page":"68-78","volume":"77","issue":"1","abstract":"Concerns that the loss of habitat have greatly increased species extinction rates has led to calls for establishing biological reserves to preserve key habitat. In this paper, we study reserve site selection for terrestrial vertebrates in Oregon using data on species ranges and land values. We find cost-effective strategies that represent a maximum number of species for a given conservation budget. By varying the budget, we find the cost of obtaining various levels of representation. In general, effective conservation decision-making requires integrated analysis of both biological and economic data. (JEL Q20)","note":"Citation Key: Polasky2001","author":[{"family":"Polasky","given":"Stephen"},{"family":"Camm","given":"Jeffrey D"},{"family":"Garber-Yonts","given":"Brian"}],"issued":{"date-parts":[["2001",2,1]]}}},{"id":684,"uris":["http://zotero.org/users/878981/items/BWQ3GV6K"],"uri":["http://zotero.org/users/878981/items/BWQ3GV6K"],"itemData":{"id":684,"type":"article-journal","title":"Assigning priority to environmental policy interventions in a heterogeneous world","container-title":"Journal of Policy Analysis and Management","page":"27-43","volume":"22","issue":"1","abstract":"Failure to consider costs as well as benefits is common in many policy initiatives and analyses, particularly","ISSN":"1520-6688","note":"publisher: Wiley Subscription Services, Inc., A Wiley Company\nCitation Key: Ferraro2003","author":[{"family":"Ferraro","given":"Paul J"}],"issued":{"date-parts":[["2003"]]}}},{"id":275,"uris":["http://zotero.org/users/878981/items/XU8JUJIL"],"uri":["http://zotero.org/users/878981/items/XU8JUJIL"],"itemData":{"id":275,"type":"article-journal","title":"Integrating economic costs into conservation planning.","container-title":"Trends in ecology &amp; evolution","page":"681-7","volume":"21","issue":"12","abstract":"Recent studies that incorporate the spatial distributions of biological benefits and economic costs in conservation planning have shown that limited budgets can achieve substantially larger biological gains than when planning ignores costs. Despite concern from donors about the effectiveness of conservation interventions, these increases in efficiency from incorporating costs into planning have not yet been widely recognized. Here, we focus on what these costs are, why they are important to consider, how they can be quantified and the benefits of their inclusion in priority setting. The most recent work in the field has examined the degree to which dynamics and threat affect the outcomes of conservation planning. We assess how costs fit into this new framework and consider prospects for integrating them into conservation planning.","DOI":"10.1016/j.tree.2006.10.003","ISSN":"0169-5347","note":"PMID: 17050033\nCitation Key: Naidoo2006","author":[{"family":"Naidoo","given":"Robin"},{"family":"Balmford","given":"Andrew"},{"family":"Ferraro","given":"Paul J"},{"family":"Polasky","given":"Stephen"},{"family":"Ricketts","given":"Taylor H"},{"family":"Rouget","given":"Mathieu"}],"issued":{"date-parts":[["2006",12]]}}}],"schema":"https://github.com/citation-style-language/schema/raw/master/csl-citation.json"} </w:instrText>
       </w:r>
       <w:r>
         <w:rPr>
@@ -2489,7 +2307,21 @@
         <w:rPr>
           <w:rFonts w:cs="Times New Roman"/>
         </w:rPr>
-        <w:t>(Ando et al. 1998, Polasky et al. 2001, Ferraro 2003, Naidoo et al. 2006)</w:t>
+        <w:t xml:space="preserve">(Ando et al. 1998, </w:t>
+      </w:r>
+      <w:proofErr w:type="spellStart"/>
+      <w:r>
+        <w:rPr>
+          <w:rFonts w:cs="Times New Roman"/>
+        </w:rPr>
+        <w:t>Polasky</w:t>
+      </w:r>
+      <w:proofErr w:type="spellEnd"/>
+      <w:r>
+        <w:rPr>
+          <w:rFonts w:cs="Times New Roman"/>
+        </w:rPr>
+        <w:t xml:space="preserve"> et al. 2001, Ferraro 2003, Naidoo et al. 2006)</w:t>
       </w:r>
       <w:r>
         <w:rPr>
@@ -2503,15 +2335,7 @@
           <w:rFonts w:cs="Times New Roman"/>
           <w:lang w:val="en-CA"/>
         </w:rPr>
-        <w:t xml:space="preserve"> in our plan by using cadastral data and 2012 land value assessments from the Integrated Cadastral Information Society of BC, </w:t>
-      </w:r>
-      <w:r>
-        <w:rPr>
-          <w:rFonts w:cs="Times New Roman"/>
-          <w:lang w:val="en-CA"/>
-        </w:rPr>
-        <w:lastRenderedPageBreak/>
-        <w:t xml:space="preserve">resulting in 193,623 polygons for BC </w:t>
+        <w:t xml:space="preserve"> in our plan by using cadastral data and 2012 land value assessments from the Integrated Cadastral Information Society of BC, resulting in 193,623 polygons for BC </w:t>
       </w:r>
       <w:r>
         <w:rPr>
@@ -2525,7 +2349,7 @@
           <w:rFonts w:cs="Times New Roman"/>
           <w:lang w:val="en-CA"/>
         </w:rPr>
-        <w:instrText xml:space="preserve"> ADDIN ZOTERO_ITEM CSL_CITATION {"citationID":"VTraSPoY","properties":{"formattedCitation":"(Schuster et al. 2014)","plainCitation":"(Schuster et al. 2014)","noteIndex":0},"citationItems":[{"id":2375,"uris":["http://zotero.org/users/878981/items/JZEGUC87"],"uri":["http://zotero.org/users/878981/items/JZEGUC87"],"itemData":{"id":2375,"type":"article-journal","title":"Bird community conservation and carbon offsets in Western North America","container-title":"PLoS ONE","URL":"http://www.scopus.com/inward/record.url?eid=2-s2.0-84903379598&amp;partnerID=MN8TOARS","DOI":"10.1371/journal.pone.0099292","author":[{"family":"Schuster","given":"R"},{"family":"Martin","given":"T G"},{"family":"Arcese","given":"P"}],"issued":{"date-parts":[["2014"]]}}}],"schema":"https://github.com/citation-style-language/schema/raw/master/csl-citation.json"} </w:instrText>
+        <w:instrText xml:space="preserve"> ADDIN ZOTERO_ITEM CSL_CITATION {"citationID":"qhIpMl1c","properties":{"formattedCitation":"(Schuster et al. 2014)","plainCitation":"(Schuster et al. 2014)","noteIndex":0},"citationItems":[{"id":1081,"uris":["http://zotero.org/users/878981/items/2J4IYCC3"],"uri":["http://zotero.org/users/878981/items/2J4IYCC3"],"itemData":{"id":1081,"type":"article-journal","title":"Bird Community Conservation and Carbon Offsets in Western North America","container-title":"Plos One","DOI":"10.1371/journal.pone.0099292","author":[{"family":"Schuster","given":"Richard"},{"family":"Martin","given":"Tara G"},{"family":"Arcese","given":"Peter"}],"issued":{"date-parts":[["2014"]]}}}],"schema":"https://github.com/citation-style-language/schema/raw/master/csl-citation.json"} </w:instrText>
       </w:r>
       <w:r>
         <w:rPr>
@@ -2569,7 +2393,15 @@
           <w:rFonts w:cs="Times New Roman"/>
           <w:lang w:val="en-CA"/>
         </w:rPr>
-        <w:t xml:space="preserve">; Version: StatewideParcels_v2012n_e9.2_r1.3; Date accessed: 2015/04/30), as well as San Juan County Parcel Data with separate signed user agreement. The combined cadastral layer included 1.92M polygons. Cadastral data, including tax assessment land values from Oregon State had to be sourced from individual counties, which included Benton, Clackamas, Columbia, Douglas, Lane, Linn, Marion, </w:t>
+        <w:t xml:space="preserve">; Version: StatewideParcels_v2012n_e9.2_r1.3; Date accessed: 2015/04/30), as well as San Juan County Parcel Data with separate signed user agreement. The combined cadastral layer included 1.92M polygons. Cadastral data, including tax assessment land values from Oregon State had to be sourced from individual counties, which included Benton, Clackamas, Columbia, Douglas, Lane, </w:t>
+      </w:r>
+      <w:r>
+        <w:rPr>
+          <w:rFonts w:cs="Times New Roman"/>
+          <w:lang w:val="en-CA"/>
+        </w:rPr>
+        <w:lastRenderedPageBreak/>
+        <w:t xml:space="preserve">Linn, Marion, </w:t>
       </w:r>
       <w:proofErr w:type="spellStart"/>
       <w:r>
@@ -2587,6 +2419,15 @@
         </w:rPr>
         <w:t>, Polk, Washington and Yamhill. The combined cadastral layer for Oregon included 605,425 polygons.</w:t>
       </w:r>
+    </w:p>
+    <w:p>
+      <w:pPr>
+        <w:spacing w:after="0" w:line="480" w:lineRule="auto"/>
+        <w:rPr>
+          <w:rFonts w:cs="Times New Roman"/>
+          <w:lang w:val="en-CA"/>
+        </w:rPr>
+      </w:pPr>
     </w:p>
     <w:p>
       <w:pPr>
@@ -2620,59 +2461,82 @@
           <w:rStyle w:val="apple-converted-space"/>
           <w:shd w:val="clear" w:color="auto" w:fill="FFFFFF"/>
         </w:rPr>
-        <w:t xml:space="preserve">Here we use the concept of systematic conservation planning </w:t>
+        <w:t>Here we use the concept of systematic conservation planning</w:t>
       </w:r>
       <w:r>
         <w:rPr>
           <w:rStyle w:val="apple-converted-space"/>
           <w:shd w:val="clear" w:color="auto" w:fill="FFFFFF"/>
         </w:rPr>
-        <w:fldChar w:fldCharType="begin" w:fldLock="1"/>
+        <w:t xml:space="preserve"> </w:t>
       </w:r>
       <w:r>
         <w:rPr>
           <w:rStyle w:val="apple-converted-space"/>
           <w:shd w:val="clear" w:color="auto" w:fill="FFFFFF"/>
         </w:rPr>
-        <w:instrText xml:space="preserve"> ADDIN ZOTERO_ITEM CSL_CITATION {"citationID":"UuixEF63","properties":{"formattedCitation":"(Margules and Pressey 2000)","plainCitation":"(Margules and Pressey 2000)","noteIndex":0},"citationItems":[{"id":"Zbc2KjIo/XdY5H8JR","uris":["http://www.mendeley.com/documents/?uuid=c3575e2b-d54c-4529-a8e2-18bef409d3a4"],"uri":["http://www.mendeley.com/documents/?uuid=c3575e2b-d54c-4529-a8e2-18bef409d3a4"],"itemData":{"DOI":"10.1038/35012251","ISSN":"0028-0836","PMID":"10821285","abstract":"The realization of conservation goals requires strategies for managing whole landscapes including areas allocated to both production and protection. Reserves alone are not adequate for nature conservation but they are the cornerstone on which regional strategies are built. Reserves have two main roles. They should sample or represent the biodiversity of each region and they should separate this biodiversity from processes that threaten its persistence. Existing reserve systems throughout the world contain a biased sample of biodiversity, usually that of remote places and other areas that are unsuitable for commercial activities. A more systematic approach to locating and designing reserves has been evolving and this approach will need to be implemented if a large proportion of today's biodiversity is to exist in a future of increasing numbers of people and their demands on natural resources.","author":[{"dropping-particle":"","family":"Margules","given":"C R","non-dropping-particle":"","parse-names":false,"suffix":""},{"dropping-particle":"","family":"Pressey","given":"R L","non-dropping-particle":"","parse-names":false,"suffix":""}],"container-title":"Nature","id":"ITEM-1","issue":"6783","issued":{"date-parts":[["2000","5"]]},"page":"243-53","title":"Systematic conservation planning.","type":"article-journal","volume":"405"}}],"schema":"https://github.com/citation-style-language/schema/raw/master/csl-citation.json"} </w:instrText>
+        <w:fldChar w:fldCharType="begin"/>
       </w:r>
       <w:r>
         <w:rPr>
           <w:rStyle w:val="apple-converted-space"/>
           <w:shd w:val="clear" w:color="auto" w:fill="FFFFFF"/>
         </w:rPr>
-        <w:fldChar w:fldCharType="separate"/>
-      </w:r>
-      <w:r>
-        <w:t>(Margules and Pressey 2000)</w:t>
+        <w:instrText xml:space="preserve"> ADDIN ZOTERO_ITEM CSL_CITATION {"citationID":"7bMI0I4v","properties":{"formattedCitation":"(Margules and Pressey 2000)","plainCitation":"(Margules and Pressey 2000)","noteIndex":0},"citationItems":[{"id":291,"uris":["http://zotero.org/users/878981/items/4PNTRNFR"],"uri":["http://zotero.org/users/878981/items/4PNTRNFR"],"itemData":{"id":291,"type":"article-journal","title":"Systematic conservation planning.","container-title":"Nature","page":"243-53","volume":"405","issue":"6783","abstract":"The realization of conservation goals requires strategies for managing whole landscapes including areas allocated to both production and protection. Reserves alone are not adequate for nature conservation but they are the cornerstone on which regional strategies are built. Reserves have two main roles. They should sample or represent the biodiversity of each region and they should separate this biodiversity from processes that threaten its persistence. Existing reserve systems throughout the world contain a biased sample of biodiversity, usually that of remote places and other areas that are unsuitable for commercial activities. A more systematic approach to locating and designing reserves has been evolving and this approach will need to be implemented if a large proportion of today's biodiversity is to exist in a future of increasing numbers of people and their demands on natural resources.","DOI":"10.1038/35012251","ISSN":"0028-0836","note":"PMID: 10821285\nCitation Key: Margules2000","author":[{"family":"Margules","given":"C R"},{"family":"Pressey","given":"R L"}],"issued":{"date-parts":[["2000",5]]}}}],"schema":"https://github.com/citation-style-language/schema/raw/master/csl-citation.json"} </w:instrText>
       </w:r>
       <w:r>
         <w:rPr>
           <w:rStyle w:val="apple-converted-space"/>
           <w:shd w:val="clear" w:color="auto" w:fill="FFFFFF"/>
         </w:rPr>
-        <w:fldChar w:fldCharType="end"/>
+        <w:fldChar w:fldCharType="separate"/>
+      </w:r>
+      <w:r>
+        <w:t>(</w:t>
+      </w:r>
+      <w:proofErr w:type="spellStart"/>
+      <w:r>
+        <w:t>Margules</w:t>
+      </w:r>
+      <w:proofErr w:type="spellEnd"/>
+      <w:r>
+        <w:t xml:space="preserve"> and </w:t>
+      </w:r>
+      <w:proofErr w:type="spellStart"/>
+      <w:r>
+        <w:t>Pressey</w:t>
+      </w:r>
+      <w:proofErr w:type="spellEnd"/>
+      <w:r>
+        <w:t xml:space="preserve"> 2000)</w:t>
       </w:r>
       <w:r>
         <w:rPr>
           <w:rStyle w:val="apple-converted-space"/>
           <w:shd w:val="clear" w:color="auto" w:fill="FFFFFF"/>
         </w:rPr>
-        <w:t xml:space="preserve">, to inform choices about areas to protect, in order to optimize outcomes for biodiversity while minimizing societal costs </w:t>
+        <w:fldChar w:fldCharType="end"/>
       </w:r>
       <w:r>
         <w:rPr>
           <w:rStyle w:val="apple-converted-space"/>
           <w:shd w:val="clear" w:color="auto" w:fill="FFFFFF"/>
         </w:rPr>
-        <w:fldChar w:fldCharType="begin" w:fldLock="1"/>
+        <w:t xml:space="preserve">, to inform choices about areas to protect, in order to optimize outcomes for biodiversity while minimizing societal costs </w:t>
       </w:r>
       <w:r>
         <w:rPr>
           <w:rStyle w:val="apple-converted-space"/>
           <w:shd w:val="clear" w:color="auto" w:fill="FFFFFF"/>
         </w:rPr>
-        <w:instrText xml:space="preserve"> ADDIN ZOTERO_ITEM CSL_CITATION {"citationID":"vmaiYJmK","properties":{"formattedCitation":"(McIntosh et al. 2017)","plainCitation":"(McIntosh et al. 2017)","noteIndex":0},"citationItems":[{"id":"Zbc2KjIo/qOuBVagY","uris":["http://www.mendeley.com/documents/?uuid=08dbf7ae-6184-3e5d-9c0a-d02b2312e117"],"uri":["http://www.mendeley.com/documents/?uuid=08dbf7ae-6184-3e5d-9c0a-d02b2312e117"],"itemData":{"DOI":"10.1146/annurev-environ-102016-060902","ISSN":"1543-5938","abstract":"Systematic conservation planning (SCP) is a rapidly advancing discipline aimed at providing decision support for choices between alternate conservation actions. SCP is often used to inform choices about areas to protect, in order to optimize outcomes for biodiversity while minimizing societal costs. Despite the widespread application of SCP approaches, there is limited understanding of the types of impacts resulting from related projects, and when and where it is most effective. This is compounded by the absence of a standardized approach to evaluating and reporting on the outcomes of SCP projects. We highlight the challenges of undertaking evaluations of complex planning processes, the current state of knowledge about the outcomes of SCP projects, and emerging opportunities to improve evaluation. There is a need for clarity around theories of change, definitions of SCP and impact, and standardized reporting and information sharing across the discipline. Expected final online publication date for the Annu...","author":[{"dropping-particle":"","family":"McIntosh","given":"Emma J.","non-dropping-particle":"","parse-names":false,"suffix":""},{"dropping-particle":"","family":"Pressey","given":"Robert L.","non-dropping-particle":"","parse-names":false,"suffix":""},{"dropping-particle":"","family":"Lloyd","given":"Samuel","non-dropping-particle":"","parse-names":false,"suffix":""},{"dropping-particle":"","family":"Smith","given":"Robert","non-dropping-particle":"","parse-names":false,"suffix":""},{"dropping-particle":"","family":"Grenyer","given":"Richard","non-dropping-particle":"","parse-names":false,"suffix":""}],"container-title":"Annual Review of Environment and Resources","id":"ITEM-1","issue":"1","issued":{"date-parts":[["2017","11","11"]]},"page":"annurev-environ-102016-060902","publisher":" Annual Reviews  4139 El Camino Way, PO Box 10139, Palo Alto, California 94303-0139, USA  ","title":"The Impact of Systematic Conservation Planning","type":"article-journal","volume":"42"}}],"schema":"https://github.com/citation-style-language/schema/raw/master/csl-citation.json"} </w:instrText>
+        <w:fldChar w:fldCharType="begin"/>
+      </w:r>
+      <w:r>
+        <w:rPr>
+          <w:rStyle w:val="apple-converted-space"/>
+          <w:shd w:val="clear" w:color="auto" w:fill="FFFFFF"/>
+        </w:rPr>
+        <w:instrText xml:space="preserve"> ADDIN ZOTERO_ITEM CSL_CITATION {"citationID":"ipsZgSZw","properties":{"formattedCitation":"(McIntosh et al. 2017)","plainCitation":"(McIntosh et al. 2017)","noteIndex":0},"citationItems":[{"id":1060,"uris":["http://zotero.org/users/878981/items/JYAA84DS"],"uri":["http://zotero.org/users/878981/items/JYAA84DS"],"itemData":{"id":1060,"type":"article-journal","title":"The Impact of Systematic Conservation Planning","container-title":"Annual Review of Environment and Resources","page":"annurev-environ-102016-060902","volume":"42","issue":"1","abstract":"Systematic conservation planning (SCP) is a rapidly advancing discipline aimed at providing decision support for choices between alternate conservation actions. SCP is often used to inform choices about areas to protect, in order to optimize outcomes for biodiversity while minimizing societal costs. Despite the widespread application of SCP approaches, there is limited understanding of the types of impacts resulting from related projects, and when and where it is most effective. This is compounded by the absence of a standardized approach to evaluating and reporting on the outcomes of SCP projects. We highlight the challenges of undertaking evaluations of complex planning processes, the current state of knowledge about the outcomes of SCP projects, and emerging opportunities to improve evaluation. There is a need for clarity around theories of change, definitions of SCP and impact, and standardized reporting and information sharing across the discipline. Expected final online publication date for the Annu...","DOI":"10.1146/annurev-environ-102016-060902","ISSN":"1543-5938","note":"publisher:  Annual Reviews  4139 El Camino Way, PO Box 10139, Palo Alto, California 94303-0139, USA","author":[{"family":"McIntosh","given":"Emma J."},{"family":"Pressey","given":"Robert L."},{"family":"Lloyd","given":"Samuel"},{"family":"Smith","given":"Robert"},{"family":"Grenyer","given":"Richard"}],"issued":{"date-parts":[["2017",11,11]]}}}],"schema":"https://github.com/citation-style-language/schema/raw/master/csl-citation.json"} </w:instrText>
       </w:r>
       <w:r>
         <w:rPr>
@@ -2751,7 +2615,7 @@
     <w:p>
       <w:pPr>
         <w:pStyle w:val="xmsolistparagraph"/>
-        <w:spacing w:after="0" w:line="480" w:lineRule="auto"/>
+        <w:spacing w:before="0" w:beforeAutospacing="0" w:after="0" w:afterAutospacing="0" w:line="480" w:lineRule="auto"/>
         <w:rPr>
           <w:rStyle w:val="apple-converted-space"/>
           <w:shd w:val="clear" w:color="auto" w:fill="FFFFFF"/>
@@ -2788,7 +2652,6 @@
           <w:shd w:val="clear" w:color="auto" w:fill="FFFFFF"/>
           <w:lang w:val="en-CA"/>
         </w:rPr>
-        <w:lastRenderedPageBreak/>
         <w:t xml:space="preserve">Where x is a vector of decision variables (in our case, whether to prioritize an individual planning unit), c and b are vectors of known coefficients, and A is the constraint matrix. In the minimum set cover problem, c is a vector of costs for each planning unit, b a vector of targets for each conservation feature, the relational operator would be ≥ for all features, and A is the representation matrix with </w:t>
       </w:r>
       <w:proofErr w:type="spellStart"/>
@@ -2843,24 +2706,15 @@
           <w:shd w:val="clear" w:color="auto" w:fill="FFFFFF"/>
           <w:lang w:val="en-CA"/>
         </w:rPr>
-        <w:t xml:space="preserve"> in planning unit j. We set an objective to find the solution that fulfills all the targets and constraints </w:t>
-      </w:r>
-      <w:commentRangeStart w:id="41"/>
+        <w:t xml:space="preserve"> in planning unit j. We set an objective to find the solution that fulfills all the targets and constraints for the </w:t>
+      </w:r>
       <w:r>
         <w:rPr>
           <w:rStyle w:val="apple-converted-space"/>
           <w:shd w:val="clear" w:color="auto" w:fill="FFFFFF"/>
           <w:lang w:val="en-CA"/>
         </w:rPr>
-        <w:t>for the smallest area</w:t>
-      </w:r>
-      <w:commentRangeEnd w:id="41"/>
-      <w:r>
-        <w:rPr>
-          <w:rStyle w:val="CommentReference"/>
-          <w:rFonts w:eastAsiaTheme="minorHAnsi" w:cstheme="minorBidi"/>
-        </w:rPr>
-        <w:commentReference w:id="41"/>
+        <w:t>least cost</w:t>
       </w:r>
       <w:r>
         <w:rPr>
@@ -2868,7 +2722,7 @@
           <w:shd w:val="clear" w:color="auto" w:fill="FFFFFF"/>
           <w:lang w:val="en-CA"/>
         </w:rPr>
-        <w:t xml:space="preserve">, which we use as our measure of cost </w:t>
+        <w:t xml:space="preserve"> </w:t>
       </w:r>
       <w:r>
         <w:rPr>
@@ -2876,7 +2730,7 @@
           <w:shd w:val="clear" w:color="auto" w:fill="FFFFFF"/>
           <w:lang w:val="en-CA"/>
         </w:rPr>
-        <w:fldChar w:fldCharType="begin" w:fldLock="1"/>
+        <w:fldChar w:fldCharType="begin"/>
       </w:r>
       <w:r>
         <w:rPr>
@@ -2884,7 +2738,7 @@
           <w:shd w:val="clear" w:color="auto" w:fill="FFFFFF"/>
           <w:lang w:val="en-CA"/>
         </w:rPr>
-        <w:instrText xml:space="preserve"> ADDIN ZOTERO_ITEM CSL_CITATION {"citationID":"lgwzFw4m","properties":{"formattedCitation":"(Beyer et al. 2016)","plainCitation":"(Beyer et al. 2016)","noteIndex":0},"citationItems":[{"id":"Zbc2KjIo/5dfL0rG2","uris":["http://www.mendeley.com/documents/?uuid=4c160124-f17a-4dc9-a46c-0893b27be060"],"uri":["http://www.mendeley.com/documents/?uuid=4c160124-f17a-4dc9-a46c-0893b27be060"],"itemData":{"author":[{"dropping-particle":"","family":"Beyer","given":"Hawthorne L","non-dropping-particle":"","parse-names":false,"suffix":""},{"dropping-particle":"","family":"Dujardin","given":"Yann","non-dropping-particle":"","parse-names":false,"suffix":""},{"dropping-particle":"","family":"Watts","given":"Matthew E","non-dropping-particle":"","parse-names":false,"suffix":""},{"dropping-particle":"","family":"Possingham","given":"Hugh P","non-dropping-particle":"","parse-names":false,"suffix":""}],"container-title":"Ecological Modelling","id":"ITEM-1","issued":{"date-parts":[["2016"]]},"page":"14-22","publisher":"Elsevier","title":"Solving conservation planning problems with integer linear programming","type":"article-journal","volume":"328"}}],"schema":"https://github.com/citation-style-language/schema/raw/master/csl-citation.json"} </w:instrText>
+        <w:instrText xml:space="preserve"> ADDIN ZOTERO_ITEM CSL_CITATION {"citationID":"QruG1Nv9","properties":{"formattedCitation":"(Beyer et al. 2016)","plainCitation":"(Beyer et al. 2016)","noteIndex":0},"citationItems":[{"id":1156,"uris":["http://zotero.org/users/878981/items/FDYYMXGG"],"uri":["http://zotero.org/users/878981/items/FDYYMXGG"],"itemData":{"id":1156,"type":"article-journal","title":"Solving conservation planning problems with integer linear programming","container-title":"Ecological Modelling","page":"14-22","volume":"328","note":"publisher: Elsevier","author":[{"family":"Beyer","given":"Hawthorne L"},{"family":"Dujardin","given":"Yann"},{"family":"Watts","given":"Matthew E"},{"family":"Possingham","given":"Hugh P"}],"issued":{"date-parts":[["2016"]]}}}],"schema":"https://github.com/citation-style-language/schema/raw/master/csl-citation.json"} </w:instrText>
       </w:r>
       <w:r>
         <w:rPr>
@@ -2919,6 +2773,439 @@
         <w:pStyle w:val="xmsonormal"/>
         <w:spacing w:before="0" w:beforeAutospacing="0" w:after="0" w:afterAutospacing="0" w:line="480" w:lineRule="auto"/>
         <w:rPr>
+          <w:i/>
+          <w:lang w:val="en-CA"/>
+        </w:rPr>
+      </w:pPr>
+    </w:p>
+    <w:p>
+      <w:pPr>
+        <w:pStyle w:val="xmsonormal"/>
+        <w:spacing w:before="0" w:beforeAutospacing="0" w:after="0" w:afterAutospacing="0" w:line="480" w:lineRule="auto"/>
+        <w:rPr>
+          <w:i/>
+          <w:lang w:val="en-CA"/>
+        </w:rPr>
+      </w:pPr>
+      <w:r>
+        <w:rPr>
+          <w:i/>
+          <w:lang w:val="en-CA"/>
+        </w:rPr>
+        <w:lastRenderedPageBreak/>
+        <w:t>ILP solvers</w:t>
+      </w:r>
+      <w:r>
+        <w:rPr>
+          <w:i/>
+          <w:lang w:val="en-CA"/>
+        </w:rPr>
+        <w:t xml:space="preserve"> (commercial vs open source)</w:t>
+      </w:r>
+    </w:p>
+    <w:p>
+      <w:pPr>
+        <w:pStyle w:val="xmsonormal"/>
+        <w:spacing w:before="0" w:beforeAutospacing="0" w:after="0" w:afterAutospacing="0" w:line="480" w:lineRule="auto"/>
+        <w:ind w:firstLine="720"/>
+        <w:rPr>
+          <w:lang w:val="en-CA"/>
+        </w:rPr>
+      </w:pPr>
+      <w:r>
+        <w:rPr>
+          <w:lang w:val="en-CA"/>
+        </w:rPr>
+        <w:t xml:space="preserve">There are numerous ILP solver packages available at the moment. Two distinct groups are commercial and open source solvers. Both groups ideally yield optimal solutions to ILP problems, but there are substantial differences in performance and problem size that can be solved using different </w:t>
+      </w:r>
+      <w:r>
+        <w:rPr>
+          <w:lang w:val="en-CA"/>
+        </w:rPr>
+        <w:t xml:space="preserve">packages. </w:t>
+      </w:r>
+      <w:r>
+        <w:rPr>
+          <w:lang w:val="en-CA"/>
+        </w:rPr>
+        <w:t xml:space="preserve">For the purposes of performance testing we opted for </w:t>
+      </w:r>
+      <w:r>
+        <w:rPr>
+          <w:lang w:val="en-CA"/>
+        </w:rPr>
+        <w:t xml:space="preserve">one of the best commercial solvers currently on the market, </w:t>
+      </w:r>
+      <w:proofErr w:type="spellStart"/>
+      <w:r>
+        <w:rPr>
+          <w:lang w:val="en-CA"/>
+        </w:rPr>
+        <w:t>Gurobi</w:t>
+      </w:r>
+      <w:proofErr w:type="spellEnd"/>
+      <w:r>
+        <w:rPr>
+          <w:lang w:val="en-CA"/>
+        </w:rPr>
+        <w:t xml:space="preserve"> </w:t>
+      </w:r>
+      <w:r>
+        <w:rPr>
+          <w:lang w:val="en-CA"/>
+        </w:rPr>
+        <w:fldChar w:fldCharType="begin"/>
+      </w:r>
+      <w:r>
+        <w:rPr>
+          <w:lang w:val="en-CA"/>
+        </w:rPr>
+        <w:instrText xml:space="preserve"> ADDIN ZOTERO_ITEM CSL_CITATION {"citationID":"BDsjmG4s","properties":{"formattedCitation":"(Gurobi Optimization Inc. 2017)","plainCitation":"(Gurobi Optimization Inc. 2017)","noteIndex":0},"citationItems":[{"id":1059,"uris":["http://zotero.org/users/878981/items/YPZHLGSG"],"uri":["http://zotero.org/users/878981/items/YPZHLGSG"],"itemData":{"id":1059,"type":"book","title":"Gurobi Optimizer Reference Manual, Version 7.5.1","author":[{"literal":"Gurobi Optimization Inc."}],"issued":{"date-parts":[["2017"]]}}}],"schema":"https://github.com/citation-style-language/schema/raw/master/csl-citation.json"} </w:instrText>
+      </w:r>
+      <w:r>
+        <w:rPr>
+          <w:lang w:val="en-CA"/>
+        </w:rPr>
+        <w:fldChar w:fldCharType="separate"/>
+      </w:r>
+      <w:r>
+        <w:t>(</w:t>
+      </w:r>
+      <w:proofErr w:type="spellStart"/>
+      <w:r>
+        <w:t>Gurobi</w:t>
+      </w:r>
+      <w:proofErr w:type="spellEnd"/>
+      <w:r>
+        <w:t xml:space="preserve"> Optimization Inc. 2017)</w:t>
+      </w:r>
+      <w:r>
+        <w:rPr>
+          <w:lang w:val="en-CA"/>
+        </w:rPr>
+        <w:fldChar w:fldCharType="end"/>
+      </w:r>
+      <w:r>
+        <w:rPr>
+          <w:lang w:val="en-CA"/>
+        </w:rPr>
+        <w:t xml:space="preserve">. </w:t>
+      </w:r>
+      <w:r>
+        <w:rPr>
+          <w:lang w:val="en-CA"/>
+        </w:rPr>
+        <w:t xml:space="preserve">In a recent benchmark study, </w:t>
+      </w:r>
+      <w:proofErr w:type="spellStart"/>
+      <w:r>
+        <w:rPr>
+          <w:lang w:val="en-CA"/>
+        </w:rPr>
+        <w:t>Gurobi</w:t>
+      </w:r>
+      <w:proofErr w:type="spellEnd"/>
+      <w:r>
+        <w:rPr>
+          <w:lang w:val="en-CA"/>
+        </w:rPr>
+        <w:t xml:space="preserve"> outperformed other solver packages </w:t>
+      </w:r>
+      <w:r>
+        <w:rPr>
+          <w:lang w:val="en-CA"/>
+        </w:rPr>
+        <w:t>for more complex formulations and</w:t>
+      </w:r>
+      <w:r>
+        <w:rPr>
+          <w:lang w:val="en-CA"/>
+        </w:rPr>
+        <w:t xml:space="preserve"> a </w:t>
+      </w:r>
+      <w:r>
+        <w:rPr>
+          <w:lang w:val="en-CA"/>
+        </w:rPr>
+        <w:t>practical use-case</w:t>
+      </w:r>
+      <w:r>
+        <w:rPr>
+          <w:lang w:val="en-CA"/>
+        </w:rPr>
+        <w:t xml:space="preserve"> </w:t>
+      </w:r>
+      <w:r>
+        <w:rPr>
+          <w:lang w:val="en-CA"/>
+        </w:rPr>
+        <w:fldChar w:fldCharType="begin"/>
+      </w:r>
+      <w:r>
+        <w:rPr>
+          <w:lang w:val="en-CA"/>
+        </w:rPr>
+        <w:instrText xml:space="preserve"> ADDIN ZOTERO_ITEM CSL_CITATION {"citationID":"Bl7xBFJO","properties":{"formattedCitation":"(Luppold et al. 2018)","plainCitation":"(Luppold et al. 2018)","noteIndex":0},"citationItems":[{"id":2530,"uris":["http://zotero.org/users/878981/items/25QXVFY2"],"uri":["http://zotero.org/users/878981/items/25QXVFY2"],"itemData":{"id":2530,"type":"article-journal","title":"Evaluating the performance of solvers for integer-linear programming","source":"tore.tuhh.de","abstract":"Optimizing embedded systems often boils down to solving complex combinatorial optimization problems. Integer-Linear Programming (ILP) turned out to be a powerful tool to solve these problems, as beyond traditional constraints, Boolean variables may be used to model complex logical expressions and conditionals. One of the key technical aspects is to be able to efficiently express these relations within the ILP. This paper presents formalized solutions for these issues, as well as an assessment of common ILP solvers. Additionally, the performance impact is illustrated using a compiler based cache aging optimization.","URL":"https://tore.tuhh.de/handle/11420/1842","DOI":"10.15480/882.1839","language":"en","author":[{"family":"Luppold","given":"Arno"},{"family":"Oehlert","given":"Dominic"},{"family":"Falk","given":"Heiko"}],"issued":{"date-parts":[["2018"]]},"accessed":{"date-parts":[["2019",4,4]]}}}],"schema":"https://github.com/citation-style-language/schema/raw/master/csl-citation.json"} </w:instrText>
+      </w:r>
+      <w:r>
+        <w:rPr>
+          <w:lang w:val="en-CA"/>
+        </w:rPr>
+        <w:fldChar w:fldCharType="separate"/>
+      </w:r>
+      <w:r>
+        <w:t>(</w:t>
+      </w:r>
+      <w:proofErr w:type="spellStart"/>
+      <w:r>
+        <w:t>Luppold</w:t>
+      </w:r>
+      <w:proofErr w:type="spellEnd"/>
+      <w:r>
+        <w:t xml:space="preserve"> et al. 2018)</w:t>
+      </w:r>
+      <w:r>
+        <w:rPr>
+          <w:lang w:val="en-CA"/>
+        </w:rPr>
+        <w:fldChar w:fldCharType="end"/>
+      </w:r>
+      <w:r>
+        <w:rPr>
+          <w:lang w:val="en-CA"/>
+        </w:rPr>
+        <w:t xml:space="preserve">. </w:t>
+      </w:r>
+      <w:proofErr w:type="spellStart"/>
+      <w:r>
+        <w:rPr>
+          <w:lang w:val="en-CA"/>
+        </w:rPr>
+        <w:t>Gurobi</w:t>
+      </w:r>
+      <w:proofErr w:type="spellEnd"/>
+      <w:r>
+        <w:rPr>
+          <w:lang w:val="en-CA"/>
+        </w:rPr>
+        <w:t xml:space="preserve"> </w:t>
+      </w:r>
+      <w:r>
+        <w:rPr>
+          <w:lang w:val="en-CA"/>
+        </w:rPr>
+        <w:t xml:space="preserve">provides </w:t>
+      </w:r>
+      <w:r>
+        <w:rPr>
+          <w:lang w:val="en-CA"/>
+        </w:rPr>
+        <w:t xml:space="preserve">a </w:t>
+      </w:r>
+      <w:r>
+        <w:rPr>
+          <w:lang w:val="en-CA"/>
+        </w:rPr>
+        <w:t xml:space="preserve">free academic license to researchers, but is </w:t>
+      </w:r>
+      <w:r>
+        <w:rPr>
+          <w:lang w:val="en-CA"/>
+        </w:rPr>
+        <w:t xml:space="preserve">otherwise </w:t>
+      </w:r>
+      <w:r>
+        <w:rPr>
+          <w:lang w:val="en-CA"/>
+        </w:rPr>
+        <w:t xml:space="preserve">costly for non academic institutions and individuals. </w:t>
+      </w:r>
+      <w:r>
+        <w:rPr>
+          <w:lang w:val="en-CA"/>
+        </w:rPr>
+        <w:t xml:space="preserve">To investigate solver performance of packages that are freely available to everyone, we also tested the open source solver </w:t>
+      </w:r>
+      <w:r>
+        <w:rPr>
+          <w:lang w:val="en-CA"/>
+        </w:rPr>
+        <w:t>SYMPHONY</w:t>
+      </w:r>
+      <w:r>
+        <w:rPr>
+          <w:lang w:val="en-CA"/>
+        </w:rPr>
+        <w:t xml:space="preserve"> </w:t>
+      </w:r>
+      <w:r>
+        <w:rPr>
+          <w:lang w:val="en-CA"/>
+        </w:rPr>
+        <w:fldChar w:fldCharType="begin"/>
+      </w:r>
+      <w:r>
+        <w:rPr>
+          <w:lang w:val="en-CA"/>
+        </w:rPr>
+        <w:instrText xml:space="preserve"> ADDIN ZOTERO_ITEM CSL_CITATION {"citationID":"KS6vekSZ","properties":{"formattedCitation":"(Ted Ralphs et al. 2019)","plainCitation":"(Ted Ralphs et al. 2019)","noteIndex":0},"citationItems":[{"id":2533,"uris":["http://zotero.org/users/878981/items/W6ECUFLB"],"uri":["http://zotero.org/users/878981/items/W6ECUFLB"],"itemData":{"id":2533,"type":"book","title":"coin-or/SYMPHONY: Version 5.6.17","publisher":"Zenodo","source":"Zenodo","abstract":"This a mirror of the subversion repository on COIN-OR.","URL":"https://zenodo.org/record/2576603","note":"DOI: 10.5281/zenodo.2576603","shortTitle":"coin-or/SYMPHONY","author":[{"family":"Ted Ralphs","given":""},{"family":"Ashutosh Mahajan","given":""},{"family":"Stefan Vigerske","given":""},{"family":"mgalati13","given":""},{"family":"LouHafer","given":""},{"family":"jpfasano","given":""},{"family":"Aykut Bulut","given":""},{"family":"anhhz","given":""}],"issued":{"date-parts":[["2019",2,25]]},"accessed":{"date-parts":[["2019",4,4]]}}}],"schema":"https://github.com/citation-style-language/schema/raw/master/csl-citation.json"} </w:instrText>
+      </w:r>
+      <w:r>
+        <w:rPr>
+          <w:lang w:val="en-CA"/>
+        </w:rPr>
+        <w:fldChar w:fldCharType="separate"/>
+      </w:r>
+      <w:r>
+        <w:t>(Ted Ralphs et al. 2019)</w:t>
+      </w:r>
+      <w:r>
+        <w:rPr>
+          <w:lang w:val="en-CA"/>
+        </w:rPr>
+        <w:fldChar w:fldCharType="end"/>
+      </w:r>
+      <w:r>
+        <w:rPr>
+          <w:lang w:val="en-CA"/>
+        </w:rPr>
+        <w:t xml:space="preserve">. Both </w:t>
+      </w:r>
+      <w:proofErr w:type="spellStart"/>
+      <w:r>
+        <w:rPr>
+          <w:lang w:val="en-CA"/>
+        </w:rPr>
+        <w:t>Gurobi</w:t>
+      </w:r>
+      <w:proofErr w:type="spellEnd"/>
+      <w:r>
+        <w:rPr>
+          <w:lang w:val="en-CA"/>
+        </w:rPr>
+        <w:t xml:space="preserve"> and </w:t>
+      </w:r>
+      <w:r>
+        <w:rPr>
+          <w:lang w:val="en-CA"/>
+        </w:rPr>
+        <w:t>SYMPHONY</w:t>
+      </w:r>
+      <w:r>
+        <w:rPr>
+          <w:lang w:val="en-CA"/>
+        </w:rPr>
+        <w:t xml:space="preserve"> can be used from R. For </w:t>
+      </w:r>
+      <w:proofErr w:type="spellStart"/>
+      <w:r>
+        <w:rPr>
+          <w:lang w:val="en-CA"/>
+        </w:rPr>
+        <w:t>Gurobi</w:t>
+      </w:r>
+      <w:proofErr w:type="spellEnd"/>
+      <w:r>
+        <w:rPr>
+          <w:lang w:val="en-CA"/>
+        </w:rPr>
+        <w:t xml:space="preserve"> we used the </w:t>
+      </w:r>
+      <w:r>
+        <w:rPr>
+          <w:lang w:val="en-CA"/>
+        </w:rPr>
+        <w:t>R package provided with the software (</w:t>
+      </w:r>
+      <w:r>
+        <w:rPr>
+          <w:lang w:val="en-CA"/>
+        </w:rPr>
+        <w:t>gurobi_8.1-0</w:t>
+      </w:r>
+      <w:r>
+        <w:rPr>
+          <w:lang w:val="en-CA"/>
+        </w:rPr>
+        <w:t xml:space="preserve">) and for </w:t>
+      </w:r>
+      <w:r>
+        <w:rPr>
+          <w:lang w:val="en-CA"/>
+        </w:rPr>
+        <w:t>SYMPHONY</w:t>
+      </w:r>
+      <w:r>
+        <w:rPr>
+          <w:lang w:val="en-CA"/>
+        </w:rPr>
+        <w:t xml:space="preserve"> the </w:t>
+      </w:r>
+      <w:proofErr w:type="spellStart"/>
+      <w:r>
+        <w:rPr>
+          <w:lang w:val="en-CA"/>
+        </w:rPr>
+        <w:t>Rsymphony</w:t>
+      </w:r>
+      <w:proofErr w:type="spellEnd"/>
+      <w:r>
+        <w:rPr>
+          <w:lang w:val="en-CA"/>
+        </w:rPr>
+        <w:t xml:space="preserve"> package</w:t>
+      </w:r>
+      <w:r>
+        <w:rPr>
+          <w:lang w:val="en-CA"/>
+        </w:rPr>
+        <w:t xml:space="preserve"> v.0.1-28</w:t>
+      </w:r>
+      <w:r>
+        <w:rPr>
+          <w:lang w:val="en-CA"/>
+        </w:rPr>
+        <w:t xml:space="preserve"> </w:t>
+      </w:r>
+      <w:r>
+        <w:rPr>
+          <w:lang w:val="en-CA"/>
+        </w:rPr>
+        <w:fldChar w:fldCharType="begin"/>
+      </w:r>
+      <w:r>
+        <w:rPr>
+          <w:lang w:val="en-CA"/>
+        </w:rPr>
+        <w:instrText xml:space="preserve"> ADDIN ZOTERO_ITEM CSL_CITATION {"citationID":"MXKNWAZZ","properties":{"formattedCitation":"(Harter et al. 2017)","plainCitation":"(Harter et al. 2017)","noteIndex":0},"citationItems":[{"id":2535,"uris":["http://zotero.org/users/878981/items/5RBCNVNQ"],"uri":["http://zotero.org/users/878981/items/5RBCNVNQ"],"itemData":{"id":2535,"type":"book","title":"Rsymphony: SYMPHONY in R","version":"0.1-28","source":"R-Packages","abstract":"An R interface to the SYMPHONY solver for mixed-integer linear programs.","URL":"https://CRAN.R-project.org/package=Rsymphony","shortTitle":"Rsymphony","author":[{"family":"Harter","given":"Reinhard"},{"family":"Hornik","given":"Kurt"},{"family":"Theussl","given":"Stefan"},{"family":"Szymanski","given":"Cyrille"},{"family":"Schwendinger","given":"Florian"}],"issued":{"date-parts":[["2017",11,7]]},"accessed":{"date-parts":[["2019",4,4]]}}}],"schema":"https://github.com/citation-style-language/schema/raw/master/csl-citation.json"} </w:instrText>
+      </w:r>
+      <w:r>
+        <w:rPr>
+          <w:lang w:val="en-CA"/>
+        </w:rPr>
+        <w:fldChar w:fldCharType="separate"/>
+      </w:r>
+      <w:r>
+        <w:t>(Harter et al. 2017)</w:t>
+      </w:r>
+      <w:r>
+        <w:rPr>
+          <w:lang w:val="en-CA"/>
+        </w:rPr>
+        <w:fldChar w:fldCharType="end"/>
+      </w:r>
+      <w:r>
+        <w:rPr>
+          <w:lang w:val="en-CA"/>
+        </w:rPr>
+        <w:t>.</w:t>
+      </w:r>
+    </w:p>
+    <w:p>
+      <w:pPr>
+        <w:pStyle w:val="xmsonormal"/>
+        <w:spacing w:before="0" w:beforeAutospacing="0" w:after="0" w:afterAutospacing="0" w:line="480" w:lineRule="auto"/>
+        <w:rPr>
           <w:b/>
           <w:lang w:val="en-CA"/>
         </w:rPr>
@@ -2945,6 +3232,7 @@
       <w:pPr>
         <w:pStyle w:val="xmsonormal"/>
         <w:spacing w:before="0" w:beforeAutospacing="0" w:after="0" w:afterAutospacing="0" w:line="480" w:lineRule="auto"/>
+        <w:ind w:firstLine="720"/>
         <w:rPr>
           <w:lang w:val="en-CA"/>
         </w:rPr>
@@ -2987,483 +3275,375 @@
         <w:rPr>
           <w:lang w:val="en-CA"/>
         </w:rPr>
+        <w:t xml:space="preserve"> we created the following range of scenarios: </w:t>
+      </w:r>
+      <w:proofErr w:type="spellStart"/>
+      <w:r>
+        <w:rPr>
+          <w:lang w:val="en-CA"/>
+        </w:rPr>
+        <w:t>i</w:t>
+      </w:r>
+      <w:proofErr w:type="spellEnd"/>
+      <w:r>
+        <w:rPr>
+          <w:lang w:val="en-CA"/>
+        </w:rPr>
+        <w:t xml:space="preserve">) vary conservation targets between 10 and 90% in 10% increments (9 variations), </w:t>
+      </w:r>
+      <w:r>
+        <w:rPr>
+          <w:lang w:val="en-CA"/>
+        </w:rPr>
+        <w:t xml:space="preserve">using </w:t>
+      </w:r>
+      <w:r>
+        <w:rPr>
+          <w:lang w:val="en-CA"/>
+        </w:rPr>
+        <w:t xml:space="preserve">ii) 10 – 72 species/features (5 variations) </w:t>
+      </w:r>
+      <w:r>
+        <w:rPr>
+          <w:lang w:val="en-CA"/>
+        </w:rPr>
+        <w:t xml:space="preserve">as targets, </w:t>
+      </w:r>
+      <w:r>
+        <w:rPr>
+          <w:lang w:val="en-CA"/>
+        </w:rPr>
+        <w:t xml:space="preserve">and iii) </w:t>
+      </w:r>
+      <w:r>
+        <w:rPr>
+          <w:lang w:val="en-CA"/>
+        </w:rPr>
+        <w:t xml:space="preserve">with spatial extents of </w:t>
+      </w:r>
+      <w:r>
+        <w:rPr>
+          <w:lang w:val="en-CA"/>
+        </w:rPr>
+        <w:t xml:space="preserve">9282, 37128, 148510 planning units (3 variations), resulting in a total of 135 scenarios created. For </w:t>
+      </w:r>
+      <w:proofErr w:type="spellStart"/>
+      <w:r>
+        <w:rPr>
+          <w:lang w:val="en-CA"/>
+        </w:rPr>
+        <w:t>Marxan</w:t>
+      </w:r>
+      <w:proofErr w:type="spellEnd"/>
+      <w:r>
+        <w:rPr>
+          <w:lang w:val="en-CA"/>
+        </w:rPr>
+        <w:t xml:space="preserve"> we also varied two additional parameters, </w:t>
+      </w:r>
+      <w:proofErr w:type="spellStart"/>
+      <w:r>
+        <w:rPr>
+          <w:lang w:val="en-CA"/>
+        </w:rPr>
+        <w:t>i</w:t>
+      </w:r>
+      <w:proofErr w:type="spellEnd"/>
+      <w:r>
+        <w:rPr>
+          <w:lang w:val="en-CA"/>
+        </w:rPr>
+        <w:t xml:space="preserve">) number of iterations from 1E+04 to 1E+08 (5 </w:t>
+      </w:r>
+      <w:r>
+        <w:rPr>
+          <w:lang w:val="en-CA"/>
+        </w:rPr>
+        <w:t>variations</w:t>
+      </w:r>
+      <w:r>
+        <w:rPr>
+          <w:lang w:val="en-CA"/>
+        </w:rPr>
+        <w:t>) and ii) the species penalty factor 1, 5, 25, 125 (4 variations) for a total of 2</w:t>
+      </w:r>
+      <w:r>
+        <w:rPr>
+          <w:lang w:val="en-CA"/>
+        </w:rPr>
+        <w:t>700</w:t>
+      </w:r>
+      <w:r>
+        <w:rPr>
+          <w:lang w:val="en-CA"/>
+        </w:rPr>
+        <w:t xml:space="preserve"> scenarios investigated in </w:t>
+      </w:r>
+      <w:proofErr w:type="spellStart"/>
+      <w:r>
+        <w:rPr>
+          <w:lang w:val="en-CA"/>
+        </w:rPr>
+        <w:t>Marxan</w:t>
+      </w:r>
+      <w:proofErr w:type="spellEnd"/>
+      <w:r>
+        <w:rPr>
+          <w:lang w:val="en-CA"/>
+        </w:rPr>
+        <w:t xml:space="preserve">. As the processing time for the most complex problem in </w:t>
+      </w:r>
+      <w:proofErr w:type="spellStart"/>
+      <w:r>
+        <w:rPr>
+          <w:lang w:val="en-CA"/>
+        </w:rPr>
+        <w:t>Marxan</w:t>
+      </w:r>
+      <w:proofErr w:type="spellEnd"/>
+      <w:r>
+        <w:rPr>
+          <w:lang w:val="en-CA"/>
+        </w:rPr>
+        <w:t xml:space="preserve"> (90% target, 72 </w:t>
+      </w:r>
+      <w:r>
+        <w:rPr>
+          <w:lang w:val="en-CA"/>
+        </w:rPr>
+        <w:lastRenderedPageBreak/>
+        <w:t xml:space="preserve">features, 148510 planning units, 1E+08 iterations) </w:t>
+      </w:r>
+      <w:r>
+        <w:rPr>
+          <w:lang w:val="en-CA"/>
+        </w:rPr>
+        <w:t>was &gt;8 hours</w:t>
+      </w:r>
+      <w:r>
+        <w:rPr>
+          <w:lang w:val="en-CA"/>
+        </w:rPr>
+        <w:t xml:space="preserve">, we restricted the set of full </w:t>
+      </w:r>
+      <w:r>
+        <w:rPr>
+          <w:lang w:val="en-CA"/>
+        </w:rPr>
+        <w:t xml:space="preserve">range of </w:t>
+      </w:r>
+      <w:r>
+        <w:rPr>
+          <w:lang w:val="en-CA"/>
+        </w:rPr>
+        <w:t xml:space="preserve">scenarios to those mentioned above. </w:t>
+      </w:r>
+      <w:commentRangeStart w:id="3"/>
+      <w:r>
+        <w:rPr>
+          <w:lang w:val="en-CA"/>
+        </w:rPr>
+        <w:t>However, to explore the effect of larger planning units within computational power limitations, we</w:t>
+      </w:r>
+      <w:r>
+        <w:rPr>
+          <w:lang w:val="en-CA"/>
+        </w:rPr>
         <w:t xml:space="preserve"> </w:t>
       </w:r>
-      <w:del w:id="42" w:author="Joe Bennett" w:date="2019-03-20T11:54:00Z">
-        <w:r>
-          <w:rPr>
-            <w:lang w:val="en-CA"/>
-          </w:rPr>
-          <w:delText xml:space="preserve">scenarios </w:delText>
-        </w:r>
-      </w:del>
-      <w:r>
-        <w:rPr>
-          <w:lang w:val="en-CA"/>
-        </w:rPr>
-        <w:t xml:space="preserve">we created the following range of scenarios: </w:t>
+      <w:r>
+        <w:rPr>
+          <w:lang w:val="en-CA"/>
+        </w:rPr>
+        <w:t>create</w:t>
+      </w:r>
+      <w:r>
+        <w:rPr>
+          <w:lang w:val="en-CA"/>
+        </w:rPr>
+        <w:t>d</w:t>
+      </w:r>
+      <w:r>
+        <w:rPr>
+          <w:lang w:val="en-CA"/>
+        </w:rPr>
+        <w:t xml:space="preserve"> an additional 9 scenarios </w:t>
+      </w:r>
+      <w:r>
+        <w:rPr>
+          <w:lang w:val="en-CA"/>
+        </w:rPr>
+        <w:t xml:space="preserve">(target range from 10 – 90 %, with 72 features, 1E+08 iterations and </w:t>
       </w:r>
       <w:proofErr w:type="spellStart"/>
       <w:r>
         <w:rPr>
           <w:lang w:val="en-CA"/>
         </w:rPr>
-        <w:t>i</w:t>
+        <w:t>spf</w:t>
       </w:r>
       <w:proofErr w:type="spellEnd"/>
       <w:r>
         <w:rPr>
           <w:lang w:val="en-CA"/>
         </w:rPr>
-        <w:t>) vary conservation targets between 10 and 90</w:t>
-      </w:r>
-      <w:del w:id="43" w:author="Joe Bennett" w:date="2019-03-20T11:54:00Z">
-        <w:r>
-          <w:rPr>
-            <w:lang w:val="en-CA"/>
-          </w:rPr>
-          <w:delText xml:space="preserve"> </w:delText>
-        </w:r>
-      </w:del>
-      <w:r>
-        <w:rPr>
-          <w:lang w:val="en-CA"/>
-        </w:rPr>
-        <w:t>% in 10</w:t>
-      </w:r>
-      <w:del w:id="44" w:author="Joe Bennett" w:date="2019-03-20T11:55:00Z">
-        <w:r>
-          <w:rPr>
-            <w:lang w:val="en-CA"/>
-          </w:rPr>
-          <w:delText xml:space="preserve"> </w:delText>
-        </w:r>
-      </w:del>
-      <w:r>
-        <w:rPr>
-          <w:lang w:val="en-CA"/>
-        </w:rPr>
-        <w:t xml:space="preserve">% increments (9 variations), </w:t>
-      </w:r>
-      <w:ins w:id="45" w:author="Joe Bennett" w:date="2019-03-20T11:57:00Z">
-        <w:r>
-          <w:rPr>
-            <w:lang w:val="en-CA"/>
-          </w:rPr>
-          <w:t xml:space="preserve">using </w:t>
-        </w:r>
-      </w:ins>
-      <w:r>
-        <w:rPr>
-          <w:lang w:val="en-CA"/>
-        </w:rPr>
-        <w:t xml:space="preserve">ii) 10 – 72 species/features (5 variations) </w:t>
-      </w:r>
-      <w:ins w:id="46" w:author="Joe Bennett" w:date="2019-03-20T11:57:00Z">
-        <w:r>
-          <w:rPr>
-            <w:lang w:val="en-CA"/>
-          </w:rPr>
-          <w:t xml:space="preserve">as targets, </w:t>
-        </w:r>
-      </w:ins>
-      <w:r>
-        <w:rPr>
-          <w:lang w:val="en-CA"/>
-        </w:rPr>
-        <w:t xml:space="preserve">and iii) </w:t>
-      </w:r>
-      <w:ins w:id="47" w:author="Joe Bennett" w:date="2019-03-20T11:57:00Z">
-        <w:r>
-          <w:rPr>
-            <w:lang w:val="en-CA"/>
-          </w:rPr>
-          <w:t xml:space="preserve">with spatial extents of </w:t>
-        </w:r>
-      </w:ins>
-      <w:r>
-        <w:rPr>
-          <w:lang w:val="en-CA"/>
-        </w:rPr>
-        <w:t xml:space="preserve">9282, 37128, 148510 planning units (3 variations), resulting in a total of 135 scenarios </w:t>
-      </w:r>
-      <w:commentRangeStart w:id="48"/>
-      <w:r>
-        <w:rPr>
-          <w:lang w:val="en-CA"/>
-        </w:rPr>
-        <w:t>created</w:t>
-      </w:r>
-      <w:commentRangeEnd w:id="48"/>
+        <w:t xml:space="preserve"> = 5) </w:t>
+      </w:r>
+      <w:r>
+        <w:rPr>
+          <w:lang w:val="en-CA"/>
+        </w:rPr>
+        <w:t xml:space="preserve">with </w:t>
+      </w:r>
+      <w:r>
+        <w:rPr>
+          <w:lang w:val="en-CA"/>
+        </w:rPr>
+        <w:t xml:space="preserve">n = </w:t>
+      </w:r>
+      <w:r>
+        <w:rPr>
+          <w:lang w:val="en-CA"/>
+        </w:rPr>
+        <w:t>594040</w:t>
+      </w:r>
+      <w:r>
+        <w:rPr>
+          <w:lang w:val="en-CA"/>
+        </w:rPr>
+        <w:t xml:space="preserve"> planning units. This number of planning units is well within the range of previous studies using </w:t>
+      </w:r>
+      <w:proofErr w:type="spellStart"/>
+      <w:r>
+        <w:rPr>
+          <w:lang w:val="en-CA"/>
+        </w:rPr>
+        <w:t>Marxan</w:t>
+      </w:r>
+      <w:proofErr w:type="spellEnd"/>
+      <w:r>
+        <w:rPr>
+          <w:lang w:val="en-CA"/>
+        </w:rPr>
+        <w:t xml:space="preserve"> (refs – Karissa, </w:t>
+      </w:r>
+      <w:r>
+        <w:rPr>
+          <w:lang w:val="en-CA"/>
+        </w:rPr>
+        <w:t xml:space="preserve">Australia Marine </w:t>
+      </w:r>
+      <w:proofErr w:type="spellStart"/>
+      <w:r>
+        <w:rPr>
+          <w:lang w:val="en-CA"/>
+        </w:rPr>
+        <w:t>Marxan</w:t>
+      </w:r>
+      <w:proofErr w:type="spellEnd"/>
+      <w:r>
+        <w:rPr>
+          <w:lang w:val="en-CA"/>
+        </w:rPr>
+        <w:t>?</w:t>
+      </w:r>
+      <w:commentRangeEnd w:id="3"/>
       <w:r>
         <w:rPr>
           <w:rStyle w:val="CommentReference"/>
           <w:rFonts w:eastAsiaTheme="minorHAnsi" w:cstheme="minorBidi"/>
         </w:rPr>
-        <w:commentReference w:id="48"/>
-      </w:r>
-      <w:r>
-        <w:rPr>
-          <w:lang w:val="en-CA"/>
-        </w:rPr>
-        <w:t xml:space="preserve">. For </w:t>
+        <w:commentReference w:id="3"/>
+      </w:r>
+      <w:r>
+        <w:rPr>
+          <w:lang w:val="en-CA"/>
+        </w:rPr>
+        <w:t>)</w:t>
+      </w:r>
+      <w:r>
+        <w:rPr>
+          <w:lang w:val="en-CA"/>
+        </w:rPr>
+        <w:t xml:space="preserve">, although using more than 50,000 planning units with </w:t>
+      </w:r>
+      <w:r>
+        <w:rPr>
+          <w:lang w:val="en-CA"/>
+        </w:rPr>
+        <w:t>SA</w:t>
+      </w:r>
+      <w:r>
+        <w:rPr>
+          <w:lang w:val="en-CA"/>
+        </w:rPr>
+        <w:t xml:space="preserve"> is </w:t>
+      </w:r>
+      <w:r>
+        <w:rPr>
+          <w:lang w:val="en-CA"/>
+        </w:rPr>
+        <w:t>discouraged</w:t>
+      </w:r>
+      <w:r>
+        <w:rPr>
+          <w:lang w:val="en-CA"/>
+        </w:rPr>
+        <w:t xml:space="preserve"> </w:t>
+      </w:r>
+      <w:r>
+        <w:rPr>
+          <w:lang w:val="en-CA"/>
+        </w:rPr>
+        <w:t xml:space="preserve">without extensive parameter calibration, </w:t>
+      </w:r>
+      <w:r>
+        <w:rPr>
+          <w:lang w:val="en-CA"/>
+        </w:rPr>
+        <w:t xml:space="preserve">as near optimal solutions will be hard to find for problems of that size </w:t>
+      </w:r>
+      <w:r>
+        <w:rPr>
+          <w:lang w:val="en-CA"/>
+        </w:rPr>
+        <w:fldChar w:fldCharType="begin"/>
+      </w:r>
+      <w:r>
+        <w:rPr>
+          <w:lang w:val="en-CA"/>
+        </w:rPr>
+        <w:instrText xml:space="preserve"> ADDIN ZOTERO_ITEM CSL_CITATION {"citationID":"tHivDCJA","properties":{"formattedCitation":"(Ardron et al. 2010)","plainCitation":"(Ardron et al. 2010)","noteIndex":0},"citationItems":[{"id":268,"uris":["http://zotero.org/users/878981/items/GIJGKVS6"],"uri":["http://zotero.org/users/878981/items/GIJGKVS6"],"itemData":{"id":268,"type":"book","title":"Marxan Good Practices Handbook, Version 2","publisher":"Pacific Marine Analysis and Research Association","publisher-place":"Victoria, BC, Canada","number-of-pages":"165","event-place":"Victoria, BC, Canada","note":"Citation Key: Ardron2010","editor":[{"family":"Ardron","given":"Jeff A"},{"family":"Possingham","given":"Hugh P"},{"family":"Klein","given":"Carissa J"}],"issued":{"date-parts":[["2010"]]}}}],"schema":"https://github.com/citation-style-language/schema/raw/master/csl-citation.json"} </w:instrText>
+      </w:r>
+      <w:r>
+        <w:rPr>
+          <w:lang w:val="en-CA"/>
+        </w:rPr>
+        <w:fldChar w:fldCharType="separate"/>
+      </w:r>
+      <w:r>
+        <w:t>(</w:t>
       </w:r>
       <w:proofErr w:type="spellStart"/>
       <w:r>
-        <w:rPr>
-          <w:lang w:val="en-CA"/>
-        </w:rPr>
-        <w:t>Marxan</w:t>
+        <w:t>Ardron</w:t>
       </w:r>
       <w:proofErr w:type="spellEnd"/>
       <w:r>
-        <w:rPr>
-          <w:lang w:val="en-CA"/>
-        </w:rPr>
-        <w:t xml:space="preserve"> we also varied two additional parameters, </w:t>
-      </w:r>
-      <w:proofErr w:type="spellStart"/>
-      <w:r>
-        <w:rPr>
-          <w:lang w:val="en-CA"/>
-        </w:rPr>
-        <w:t>i</w:t>
-      </w:r>
-      <w:proofErr w:type="spellEnd"/>
-      <w:r>
-        <w:rPr>
-          <w:lang w:val="en-CA"/>
-        </w:rPr>
-        <w:t>) number of iterations from 1E+04 to 1E+08 (5 iterations) and ii) the species penalty factor 1, 5, 25, 125 (4 variations) for a total of 2</w:t>
-      </w:r>
-      <w:r>
-        <w:rPr>
-          <w:lang w:val="en-CA"/>
-        </w:rPr>
-        <w:t>700</w:t>
-      </w:r>
-      <w:r>
-        <w:rPr>
-          <w:lang w:val="en-CA"/>
-        </w:rPr>
-        <w:t xml:space="preserve"> scenarios investigated in </w:t>
-      </w:r>
-      <w:proofErr w:type="spellStart"/>
-      <w:r>
-        <w:rPr>
-          <w:lang w:val="en-CA"/>
-        </w:rPr>
-        <w:t>Marxan</w:t>
-      </w:r>
-      <w:proofErr w:type="spellEnd"/>
-      <w:r>
-        <w:rPr>
-          <w:lang w:val="en-CA"/>
-        </w:rPr>
-        <w:t xml:space="preserve">. As the processing time for the most complex problem in </w:t>
-      </w:r>
-      <w:proofErr w:type="spellStart"/>
-      <w:r>
-        <w:rPr>
-          <w:lang w:val="en-CA"/>
-        </w:rPr>
-        <w:t>Marxan</w:t>
-      </w:r>
-      <w:proofErr w:type="spellEnd"/>
-      <w:r>
-        <w:rPr>
-          <w:lang w:val="en-CA"/>
-        </w:rPr>
-        <w:t xml:space="preserve"> (90% target, 72 features, 148510 planning units, 1E+08 iterations) </w:t>
-      </w:r>
-      <w:del w:id="49" w:author="Joe Bennett" w:date="2019-03-20T11:59:00Z">
-        <w:r>
-          <w:rPr>
-            <w:lang w:val="en-CA"/>
-          </w:rPr>
-          <w:delText>already took 8 hours to solve</w:delText>
-        </w:r>
-      </w:del>
-      <w:ins w:id="50" w:author="Joe Bennett" w:date="2019-03-20T11:59:00Z">
-        <w:r>
-          <w:rPr>
-            <w:lang w:val="en-CA"/>
-          </w:rPr>
-          <w:t>was &gt;8 hours</w:t>
-        </w:r>
-      </w:ins>
-      <w:r>
-        <w:rPr>
-          <w:lang w:val="en-CA"/>
-        </w:rPr>
-        <w:t xml:space="preserve">, we </w:t>
-      </w:r>
-      <w:commentRangeStart w:id="51"/>
-      <w:r>
-        <w:rPr>
-          <w:lang w:val="en-CA"/>
-        </w:rPr>
-        <w:t xml:space="preserve">restricted the set of full </w:t>
-      </w:r>
-      <w:ins w:id="52" w:author="Joe Bennett" w:date="2019-03-20T12:02:00Z">
-        <w:r>
-          <w:rPr>
-            <w:lang w:val="en-CA"/>
-          </w:rPr>
-          <w:t>range</w:t>
-        </w:r>
-      </w:ins>
-      <w:ins w:id="53" w:author="Joe Bennett" w:date="2019-03-20T12:01:00Z">
-        <w:r>
-          <w:rPr>
-            <w:lang w:val="en-CA"/>
-          </w:rPr>
-          <w:t xml:space="preserve"> of </w:t>
-        </w:r>
-      </w:ins>
-      <w:r>
-        <w:rPr>
-          <w:lang w:val="en-CA"/>
-        </w:rPr>
-        <w:t>scenario</w:t>
-      </w:r>
-      <w:del w:id="54" w:author="Joe Bennett" w:date="2019-03-20T12:01:00Z">
-        <w:r>
-          <w:rPr>
-            <w:lang w:val="en-CA"/>
-          </w:rPr>
-          <w:delText xml:space="preserve"> iteration</w:delText>
-        </w:r>
-      </w:del>
-      <w:r>
-        <w:rPr>
-          <w:lang w:val="en-CA"/>
-        </w:rPr>
-        <w:t xml:space="preserve">s to those mentioned above. </w:t>
-      </w:r>
-      <w:ins w:id="55" w:author="Joe Bennett" w:date="2019-03-20T12:02:00Z">
-        <w:r>
-          <w:rPr>
-            <w:lang w:val="en-CA"/>
-          </w:rPr>
-          <w:t xml:space="preserve">However, to explore the effect of larger planning units within computational power limitations, </w:t>
-        </w:r>
-      </w:ins>
-      <w:del w:id="56" w:author="Joe Bennett" w:date="2019-03-20T12:03:00Z">
-        <w:r>
-          <w:rPr>
-            <w:lang w:val="en-CA"/>
-          </w:rPr>
-          <w:delText xml:space="preserve">We did however </w:delText>
-        </w:r>
-      </w:del>
-      <w:proofErr w:type="spellStart"/>
-      <w:ins w:id="57" w:author="Joe Bennett" w:date="2019-03-20T12:03:00Z">
-        <w:r>
-          <w:rPr>
-            <w:lang w:val="en-CA"/>
-          </w:rPr>
-          <w:t>we</w:t>
-        </w:r>
-      </w:ins>
-      <w:del w:id="58" w:author="Joe Bennett" w:date="2019-03-20T12:00:00Z">
-        <w:r>
-          <w:rPr>
-            <w:lang w:val="en-CA"/>
-          </w:rPr>
-          <w:delText xml:space="preserve">go ahead and </w:delText>
-        </w:r>
-      </w:del>
-      <w:r>
-        <w:rPr>
-          <w:lang w:val="en-CA"/>
-        </w:rPr>
-        <w:t>create</w:t>
-      </w:r>
-      <w:ins w:id="59" w:author="Joe Bennett" w:date="2019-03-20T12:03:00Z">
-        <w:r>
-          <w:rPr>
-            <w:lang w:val="en-CA"/>
-          </w:rPr>
-          <w:t>d</w:t>
-        </w:r>
-      </w:ins>
-      <w:proofErr w:type="spellEnd"/>
-      <w:r>
-        <w:rPr>
-          <w:lang w:val="en-CA"/>
-        </w:rPr>
-        <w:t xml:space="preserve"> an additional 9 scenarios </w:t>
-      </w:r>
-      <w:r>
-        <w:rPr>
-          <w:lang w:val="en-CA"/>
-        </w:rPr>
-        <w:t xml:space="preserve">(target range from 10 – 90 %, with 72 features, 1E+08 iterations and </w:t>
-      </w:r>
-      <w:proofErr w:type="spellStart"/>
-      <w:r>
-        <w:rPr>
-          <w:lang w:val="en-CA"/>
-        </w:rPr>
-        <w:t>spf</w:t>
-      </w:r>
-      <w:proofErr w:type="spellEnd"/>
-      <w:r>
-        <w:rPr>
-          <w:lang w:val="en-CA"/>
-        </w:rPr>
-        <w:t xml:space="preserve"> = 5) </w:t>
-      </w:r>
-      <w:del w:id="60" w:author="Joe Bennett" w:date="2019-03-20T12:03:00Z">
-        <w:r>
-          <w:rPr>
-            <w:lang w:val="en-CA"/>
-          </w:rPr>
-          <w:delText xml:space="preserve">to present as </w:delText>
-        </w:r>
-        <w:r>
-          <w:rPr>
-            <w:lang w:val="en-CA"/>
-          </w:rPr>
-          <w:delText xml:space="preserve">one of the </w:delText>
-        </w:r>
-        <w:r>
-          <w:rPr>
-            <w:lang w:val="en-CA"/>
-          </w:rPr>
-          <w:delText xml:space="preserve">main results for comparison here, as the </w:delText>
-        </w:r>
-        <w:r>
-          <w:rPr>
-            <w:lang w:val="en-CA"/>
-          </w:rPr>
-          <w:delText>next higher iterations of number of planning units (</w:delText>
-        </w:r>
-      </w:del>
-      <w:ins w:id="61" w:author="Joe Bennett" w:date="2019-03-20T12:03:00Z">
-        <w:r>
-          <w:rPr>
-            <w:lang w:val="en-CA"/>
-          </w:rPr>
-          <w:t xml:space="preserve">with </w:t>
-        </w:r>
-      </w:ins>
-      <w:r>
-        <w:rPr>
-          <w:lang w:val="en-CA"/>
-        </w:rPr>
-        <w:t xml:space="preserve">n = </w:t>
-      </w:r>
-      <w:r>
-        <w:rPr>
-          <w:lang w:val="en-CA"/>
-        </w:rPr>
-        <w:t>594040</w:t>
-      </w:r>
-      <w:ins w:id="62" w:author="Joe Bennett" w:date="2019-03-20T12:03:00Z">
-        <w:r>
-          <w:rPr>
-            <w:lang w:val="en-CA"/>
-          </w:rPr>
-          <w:t xml:space="preserve"> planning units</w:t>
-        </w:r>
-      </w:ins>
-      <w:del w:id="63" w:author="Joe Bennett" w:date="2019-03-20T12:03:00Z">
-        <w:r>
-          <w:rPr>
-            <w:lang w:val="en-CA"/>
-          </w:rPr>
-          <w:delText xml:space="preserve">) does </w:delText>
-        </w:r>
-        <w:r>
-          <w:rPr>
-            <w:lang w:val="en-CA"/>
-          </w:rPr>
-          <w:lastRenderedPageBreak/>
-          <w:delText>best highlight the limitations of Marxan/simulated annealing compared to prioritzr/integer linear programming</w:delText>
-        </w:r>
-        <w:r>
-          <w:rPr>
-            <w:lang w:val="en-CA"/>
-          </w:rPr>
-          <w:delText>, when it comes to finding the optimal solution and being most cost effective</w:delText>
-        </w:r>
-        <w:r>
-          <w:rPr>
-            <w:lang w:val="en-CA"/>
-          </w:rPr>
-          <w:delText xml:space="preserve"> in selecting planning units.</w:delText>
-        </w:r>
-        <w:commentRangeEnd w:id="51"/>
-        <w:r>
-          <w:rPr>
-            <w:rStyle w:val="CommentReference"/>
-            <w:rFonts w:eastAsiaTheme="minorHAnsi" w:cstheme="minorBidi"/>
-          </w:rPr>
-          <w:commentReference w:id="51"/>
-        </w:r>
-      </w:del>
-      <w:ins w:id="64" w:author="Joe Bennett" w:date="2019-03-20T12:03:00Z">
-        <w:r>
-          <w:rPr>
-            <w:lang w:val="en-CA"/>
-          </w:rPr>
-          <w:t xml:space="preserve">. This number of planning units is well within the range of previous studies using </w:t>
-        </w:r>
-        <w:proofErr w:type="spellStart"/>
-        <w:r>
-          <w:rPr>
-            <w:lang w:val="en-CA"/>
-          </w:rPr>
-          <w:t>Marxan</w:t>
-        </w:r>
-        <w:proofErr w:type="spellEnd"/>
-        <w:r>
-          <w:rPr>
-            <w:lang w:val="en-CA"/>
-          </w:rPr>
-          <w:t xml:space="preserve"> (refs </w:t>
-        </w:r>
-      </w:ins>
-      <w:ins w:id="65" w:author="Joe Bennett" w:date="2019-03-20T12:04:00Z">
-        <w:r>
-          <w:rPr>
-            <w:lang w:val="en-CA"/>
-          </w:rPr>
-          <w:t>–</w:t>
-        </w:r>
-      </w:ins>
-      <w:ins w:id="66" w:author="Joe Bennett" w:date="2019-03-20T12:03:00Z">
-        <w:r>
-          <w:rPr>
-            <w:lang w:val="en-CA"/>
-          </w:rPr>
-          <w:t xml:space="preserve"> Karissa,</w:t>
-        </w:r>
-      </w:ins>
-      <w:ins w:id="67" w:author="Joe Bennett" w:date="2019-03-20T12:04:00Z">
-        <w:r>
-          <w:rPr>
-            <w:lang w:val="en-CA"/>
-          </w:rPr>
-          <w:t xml:space="preserve"> Australia Marine </w:t>
-        </w:r>
-        <w:proofErr w:type="spellStart"/>
-        <w:r>
-          <w:rPr>
-            <w:lang w:val="en-CA"/>
-          </w:rPr>
-          <w:t>Marxan</w:t>
-        </w:r>
-        <w:proofErr w:type="spellEnd"/>
-        <w:r>
-          <w:rPr>
-            <w:lang w:val="en-CA"/>
-          </w:rPr>
-          <w:t xml:space="preserve">?). </w:t>
-        </w:r>
-      </w:ins>
+        <w:t xml:space="preserve"> et al. 2010)</w:t>
+      </w:r>
+      <w:r>
+        <w:rPr>
+          <w:lang w:val="en-CA"/>
+        </w:rPr>
+        <w:fldChar w:fldCharType="end"/>
+      </w:r>
+      <w:r>
+        <w:rPr>
+          <w:lang w:val="en-CA"/>
+        </w:rPr>
+        <w:t>.</w:t>
+      </w:r>
     </w:p>
     <w:p>
       <w:pPr>
@@ -3471,28 +3651,8 @@
         <w:spacing w:before="0" w:beforeAutospacing="0" w:after="0" w:afterAutospacing="0" w:line="480" w:lineRule="auto"/>
         <w:rPr>
           <w:lang w:val="en-CA"/>
-          <w:rPrChange w:id="68" w:author="Joe Bennett" w:date="2019-03-20T12:12:00Z">
-            <w:rPr>
-              <w:b/>
-              <w:lang w:val="en-CA"/>
-            </w:rPr>
-          </w:rPrChange>
         </w:rPr>
       </w:pPr>
-      <w:ins w:id="69" w:author="Joe Bennett" w:date="2019-03-20T12:12:00Z">
-        <w:r>
-          <w:rPr>
-            <w:lang w:val="en-CA"/>
-            <w:rPrChange w:id="70" w:author="Joe Bennett" w:date="2019-03-20T12:12:00Z">
-              <w:rPr>
-                <w:b/>
-                <w:lang w:val="en-CA"/>
-              </w:rPr>
-            </w:rPrChange>
-          </w:rPr>
-          <w:t>Paragraph on ILP solvers?</w:t>
-        </w:r>
-      </w:ins>
     </w:p>
     <w:p>
       <w:pPr>
@@ -3507,6 +3667,93 @@
           <w:b/>
         </w:rPr>
         <w:t xml:space="preserve">Results </w:t>
+      </w:r>
+    </w:p>
+    <w:p>
+      <w:pPr>
+        <w:pStyle w:val="xmsonormal"/>
+        <w:spacing w:before="0" w:beforeAutospacing="0" w:after="0" w:afterAutospacing="0" w:line="480" w:lineRule="auto"/>
+        <w:ind w:firstLine="720"/>
+      </w:pPr>
+      <w:r>
+        <w:t>Integer linear programming algorithms (</w:t>
+      </w:r>
+      <w:proofErr w:type="spellStart"/>
+      <w:r>
+        <w:t>Gurobi</w:t>
+      </w:r>
+      <w:proofErr w:type="spellEnd"/>
+      <w:r>
+        <w:t>, Symphony) outperformed simulated annealing (</w:t>
+      </w:r>
+      <w:proofErr w:type="spellStart"/>
+      <w:r>
+        <w:t>Marxan</w:t>
+      </w:r>
+      <w:proofErr w:type="spellEnd"/>
+      <w:r>
+        <w:t xml:space="preserve">) in terms of finding the optimal solution in every case. This resulted in a </w:t>
+      </w:r>
+      <w:bookmarkStart w:id="4" w:name="_GoBack"/>
+      <w:bookmarkEnd w:id="4"/>
+      <w:r>
+        <w:t>lower objective value, but in our case of using assessed land values as cost, we show that cost savings ranging from 12 to 30% result in hugely reduced expenditures. At the 30% protection target ILP solvers resulted in solutions that were $144M cheaper than SA</w:t>
+      </w:r>
+      <w:r>
+        <w:t xml:space="preserve"> (Figure 1)</w:t>
+      </w:r>
+      <w:r>
+        <w:t>.</w:t>
+      </w:r>
+      <w:r>
+        <w:t xml:space="preserve"> </w:t>
+      </w:r>
+      <w:r>
+        <w:t xml:space="preserve">With this amount of money </w:t>
+      </w:r>
+      <w:r>
+        <w:t>an additional 3039 ha could be protected</w:t>
+      </w:r>
+      <w:r>
+        <w:t xml:space="preserve"> </w:t>
+      </w:r>
+      <w:r>
+        <w:t xml:space="preserve">using an ILP approach </w:t>
+      </w:r>
+      <w:r>
+        <w:t xml:space="preserve">by raising the target until </w:t>
+      </w:r>
+      <w:r>
+        <w:t xml:space="preserve">the cost of the </w:t>
+      </w:r>
+      <w:proofErr w:type="spellStart"/>
+      <w:r>
+        <w:t>Marxan</w:t>
+      </w:r>
+      <w:proofErr w:type="spellEnd"/>
+      <w:r>
+        <w:t xml:space="preserve"> solution is met </w:t>
+      </w:r>
+      <w:r>
+        <w:t xml:space="preserve">(53,934 </w:t>
+      </w:r>
+      <w:r>
+        <w:t xml:space="preserve">ha </w:t>
+      </w:r>
+      <w:r>
+        <w:t>vs 50,895</w:t>
+      </w:r>
+      <w:r>
+        <w:t xml:space="preserve"> ha</w:t>
+      </w:r>
+      <w:r>
+        <w:t>)</w:t>
+      </w:r>
+      <w:r>
+        <w:t>.</w:t>
+      </w:r>
+      <w:r>
+        <w:t xml:space="preserve"> </w:t>
       </w:r>
     </w:p>
     <w:p>
@@ -3515,7 +3762,13 @@
         <w:spacing w:before="0" w:beforeAutospacing="0" w:after="0" w:afterAutospacing="0" w:line="480" w:lineRule="auto"/>
       </w:pPr>
       <w:r>
-        <w:t xml:space="preserve">The best processing time were </w:t>
+        <w:t>The best processing time</w:t>
+      </w:r>
+      <w:r>
+        <w:t>s</w:t>
+      </w:r>
+      <w:r>
+        <w:t xml:space="preserve"> were </w:t>
       </w:r>
       <w:r>
         <w:t xml:space="preserve">achieved using the </w:t>
@@ -3550,7 +3803,13 @@
       </w:r>
       <w:proofErr w:type="spellEnd"/>
       <w:r>
-        <w:t xml:space="preserve"> (Figure 1). </w:t>
+        <w:t xml:space="preserve"> (Figure </w:t>
+      </w:r>
+      <w:r>
+        <w:t>2</w:t>
+      </w:r>
+      <w:r>
+        <w:t xml:space="preserve">). </w:t>
       </w:r>
       <w:proofErr w:type="spellStart"/>
       <w:r>
@@ -3577,6 +3836,9 @@
       <w:r>
         <w:t xml:space="preserve"> </w:t>
       </w:r>
+      <w:r>
+        <w:t xml:space="preserve">and </w:t>
+      </w:r>
       <w:proofErr w:type="spellStart"/>
       <w:r>
         <w:t>Marxan</w:t>
@@ -3585,17 +3847,17 @@
       <w:r>
         <w:t xml:space="preserve"> took between 0 and </w:t>
       </w:r>
-      <w:commentRangeStart w:id="71"/>
+      <w:commentRangeStart w:id="5"/>
       <w:r>
         <w:t xml:space="preserve">28710 </w:t>
       </w:r>
-      <w:commentRangeEnd w:id="71"/>
+      <w:commentRangeEnd w:id="5"/>
       <w:r>
         <w:rPr>
           <w:rStyle w:val="CommentReference"/>
           <w:rFonts w:eastAsiaTheme="minorHAnsi" w:cstheme="minorBidi"/>
         </w:rPr>
-        <w:commentReference w:id="71"/>
+        <w:commentReference w:id="5"/>
       </w:r>
       <w:r>
         <w:t xml:space="preserve">times longer than </w:t>
@@ -3607,66 +3869,6 @@
       <w:proofErr w:type="spellEnd"/>
       <w:r>
         <w:t xml:space="preserve"> (mean = 1071 times). </w:t>
-      </w:r>
-    </w:p>
-    <w:p>
-      <w:pPr>
-        <w:pStyle w:val="xmsonormal"/>
-        <w:spacing w:before="0" w:beforeAutospacing="0" w:after="0" w:afterAutospacing="0" w:line="480" w:lineRule="auto"/>
-      </w:pPr>
-      <w:r>
-        <w:t>Integer linear programming algorithms (</w:t>
-      </w:r>
-      <w:proofErr w:type="spellStart"/>
-      <w:r>
-        <w:t>Gurobi</w:t>
-      </w:r>
-      <w:proofErr w:type="spellEnd"/>
-      <w:r>
-        <w:t>, Symphony) outperformed simulated annealing (</w:t>
-      </w:r>
-      <w:proofErr w:type="spellStart"/>
-      <w:r>
-        <w:t>Marxan</w:t>
-      </w:r>
-      <w:proofErr w:type="spellEnd"/>
-      <w:r>
-        <w:t xml:space="preserve">) in terms of finding the optimal solution in every </w:t>
-      </w:r>
-      <w:del w:id="72" w:author="Joe Bennett" w:date="2019-03-20T12:13:00Z">
-        <w:r>
-          <w:delText xml:space="preserve">single </w:delText>
-        </w:r>
-      </w:del>
-      <w:r>
-        <w:t xml:space="preserve">case. This resulted in a lower objective value, but in our case of using assessed land values as cost, we show that cost savings ranging from </w:t>
-      </w:r>
-      <w:commentRangeStart w:id="73"/>
-      <w:r>
-        <w:t xml:space="preserve">12 to 30% result in hugely reduced expenditures. At the 30% protection target ILP solvers resulted in solutions that were $144M cheaper than SA. </w:t>
-      </w:r>
-      <w:commentRangeEnd w:id="73"/>
-      <w:r>
-        <w:rPr>
-          <w:rStyle w:val="CommentReference"/>
-          <w:rFonts w:eastAsiaTheme="minorHAnsi" w:cstheme="minorBidi"/>
-        </w:rPr>
-        <w:commentReference w:id="73"/>
-      </w:r>
-    </w:p>
-    <w:p>
-      <w:pPr>
-        <w:pStyle w:val="xmsonormal"/>
-        <w:spacing w:before="0" w:beforeAutospacing="0" w:after="0" w:afterAutospacing="0" w:line="480" w:lineRule="auto"/>
-        <w:rPr>
-          <w:b/>
-        </w:rPr>
-      </w:pPr>
-      <w:r>
-        <w:rPr>
-          <w:b/>
-        </w:rPr>
-        <w:t>Discussion</w:t>
       </w:r>
     </w:p>
     <w:p>
@@ -3677,144 +3879,166 @@
     </w:p>
     <w:p>
       <w:pPr>
-        <w:spacing w:line="480" w:lineRule="auto"/>
-        <w:rPr>
-          <w:rFonts w:cs="Times New Roman"/>
+        <w:pStyle w:val="xmsonormal"/>
+        <w:spacing w:before="0" w:beforeAutospacing="0" w:after="0" w:afterAutospacing="0" w:line="480" w:lineRule="auto"/>
+        <w:rPr>
           <w:b/>
         </w:rPr>
       </w:pPr>
       <w:r>
         <w:rPr>
-          <w:rFonts w:cs="Times New Roman"/>
           <w:b/>
         </w:rPr>
-        <w:t>Conclusion</w:t>
+        <w:lastRenderedPageBreak/>
+        <w:t>Discussion</w:t>
       </w:r>
     </w:p>
     <w:p>
       <w:pPr>
-        <w:spacing w:line="480" w:lineRule="auto"/>
-        <w:rPr>
-          <w:rFonts w:cs="Times New Roman"/>
-        </w:rPr>
+        <w:pStyle w:val="xmsonormal"/>
+        <w:spacing w:before="0" w:beforeAutospacing="0" w:after="0" w:afterAutospacing="0" w:line="480" w:lineRule="auto"/>
       </w:pPr>
-      <w:r>
-        <w:rPr>
-          <w:rFonts w:cs="Times New Roman"/>
-        </w:rPr>
-        <w:t xml:space="preserve">Integer linear programming </w:t>
-      </w:r>
-      <w:r>
-        <w:rPr>
-          <w:rFonts w:cs="Times New Roman"/>
-        </w:rPr>
-        <w:t xml:space="preserve">algorithms </w:t>
-      </w:r>
-      <w:r>
-        <w:rPr>
-          <w:rFonts w:cs="Times New Roman"/>
-        </w:rPr>
-        <w:t xml:space="preserve">outperform simulated annealing </w:t>
-      </w:r>
-      <w:r>
-        <w:rPr>
-          <w:rFonts w:cs="Times New Roman"/>
-        </w:rPr>
-        <w:t xml:space="preserve">as used in </w:t>
-      </w:r>
-      <w:proofErr w:type="spellStart"/>
-      <w:r>
-        <w:rPr>
-          <w:rFonts w:cs="Times New Roman"/>
-        </w:rPr>
-        <w:t>Marxan</w:t>
-      </w:r>
-      <w:proofErr w:type="spellEnd"/>
-      <w:r>
-        <w:rPr>
-          <w:rFonts w:cs="Times New Roman"/>
-        </w:rPr>
-        <w:t xml:space="preserve"> substantially, both in terms of time required to find near optimal or optimal solutions and more importantly in terms of solution cost. Using an integer linear programming algorithm, as implemented in the R package </w:t>
-      </w:r>
-      <w:proofErr w:type="spellStart"/>
-      <w:r>
-        <w:rPr>
-          <w:rFonts w:cs="Times New Roman"/>
-        </w:rPr>
-        <w:t>prioritizr</w:t>
-      </w:r>
-      <w:proofErr w:type="spellEnd"/>
-      <w:r>
-        <w:rPr>
-          <w:rFonts w:cs="Times New Roman"/>
-        </w:rPr>
-        <w:t xml:space="preserve">, has the added benefit that users don’t need to worry or </w:t>
-      </w:r>
-      <w:r>
-        <w:rPr>
-          <w:rFonts w:cs="Times New Roman"/>
-        </w:rPr>
-        <w:lastRenderedPageBreak/>
-        <w:t xml:space="preserve">set parameters such as species penalty factors or number of iterations anymore, which significantly the time a user spends of finding suitable values for these </w:t>
-      </w:r>
-      <w:commentRangeStart w:id="74"/>
-      <w:r>
-        <w:rPr>
-          <w:rFonts w:cs="Times New Roman"/>
-        </w:rPr>
-        <w:t>parameters</w:t>
-      </w:r>
-      <w:commentRangeEnd w:id="74"/>
-      <w:r>
-        <w:rPr>
-          <w:rStyle w:val="CommentReference"/>
-        </w:rPr>
-        <w:commentReference w:id="74"/>
-      </w:r>
-      <w:r>
-        <w:rPr>
-          <w:rFonts w:cs="Times New Roman"/>
-        </w:rPr>
-        <w:t>.</w:t>
-      </w:r>
-      <w:r>
-        <w:rPr>
-          <w:rFonts w:cs="Times New Roman"/>
-        </w:rPr>
-        <w:t xml:space="preserve"> With the capabilities of </w:t>
-      </w:r>
-      <w:proofErr w:type="spellStart"/>
-      <w:r>
-        <w:rPr>
-          <w:rFonts w:cs="Times New Roman"/>
-        </w:rPr>
-        <w:t>prioritizr</w:t>
-      </w:r>
-      <w:proofErr w:type="spellEnd"/>
-      <w:r>
-        <w:rPr>
-          <w:rFonts w:cs="Times New Roman"/>
-        </w:rPr>
-        <w:t xml:space="preserve">, including everything </w:t>
-      </w:r>
-      <w:proofErr w:type="spellStart"/>
-      <w:r>
-        <w:rPr>
-          <w:rFonts w:cs="Times New Roman"/>
-        </w:rPr>
-        <w:t>Marxan</w:t>
-      </w:r>
-      <w:proofErr w:type="spellEnd"/>
-      <w:r>
-        <w:rPr>
-          <w:rFonts w:cs="Times New Roman"/>
-        </w:rPr>
-        <w:t xml:space="preserve"> can do and more, we highly recommend users adopting this modified approach to solving systematic conservation planning problems.</w:t>
-      </w:r>
     </w:p>
     <w:p>
       <w:pPr>
-        <w:spacing w:line="480" w:lineRule="auto"/>
+        <w:spacing w:after="0" w:line="480" w:lineRule="auto"/>
+        <w:rPr>
+          <w:rFonts w:cs="Times New Roman"/>
+          <w:b/>
+        </w:rPr>
+      </w:pPr>
+      <w:r>
+        <w:rPr>
+          <w:rFonts w:cs="Times New Roman"/>
+          <w:b/>
+        </w:rPr>
+        <w:t>Conclusion</w:t>
+      </w:r>
+    </w:p>
+    <w:p>
+      <w:pPr>
+        <w:spacing w:after="0" w:line="480" w:lineRule="auto"/>
+        <w:ind w:firstLine="720"/>
+        <w:rPr>
+          <w:rFonts w:cs="Times New Roman"/>
+        </w:rPr>
+      </w:pPr>
+      <w:r>
+        <w:rPr>
+          <w:rFonts w:cs="Times New Roman"/>
+        </w:rPr>
+        <w:t xml:space="preserve">Integer linear programming </w:t>
+      </w:r>
+      <w:r>
+        <w:rPr>
+          <w:rFonts w:cs="Times New Roman"/>
+        </w:rPr>
+        <w:t xml:space="preserve">algorithms </w:t>
+      </w:r>
+      <w:r>
+        <w:rPr>
+          <w:rFonts w:cs="Times New Roman"/>
+        </w:rPr>
+        <w:t xml:space="preserve">outperform simulated annealing </w:t>
+      </w:r>
+      <w:r>
+        <w:rPr>
+          <w:rFonts w:cs="Times New Roman"/>
+        </w:rPr>
+        <w:t xml:space="preserve">as used in </w:t>
+      </w:r>
+      <w:proofErr w:type="spellStart"/>
+      <w:r>
+        <w:rPr>
+          <w:rFonts w:cs="Times New Roman"/>
+        </w:rPr>
+        <w:t>Marxan</w:t>
+      </w:r>
+      <w:proofErr w:type="spellEnd"/>
+      <w:r>
+        <w:rPr>
+          <w:rFonts w:cs="Times New Roman"/>
+        </w:rPr>
+        <w:t xml:space="preserve"> substantially, both in terms </w:t>
+      </w:r>
+      <w:r>
+        <w:rPr>
+          <w:rFonts w:cs="Times New Roman"/>
+        </w:rPr>
+        <w:t xml:space="preserve">of solution cost, as well as in terms of </w:t>
+      </w:r>
+      <w:r>
+        <w:rPr>
+          <w:rFonts w:cs="Times New Roman"/>
+        </w:rPr>
+        <w:t xml:space="preserve">time required to find near optimal or optimal solutions. Using an integer linear programming algorithm, as implemented in the R package </w:t>
+      </w:r>
+      <w:proofErr w:type="spellStart"/>
+      <w:r>
+        <w:rPr>
+          <w:rFonts w:cs="Times New Roman"/>
+        </w:rPr>
+        <w:t>prioritizr</w:t>
+      </w:r>
+      <w:proofErr w:type="spellEnd"/>
+      <w:r>
+        <w:rPr>
+          <w:rFonts w:cs="Times New Roman"/>
+        </w:rPr>
+        <w:t>, has the added benefit that users don’t need to worry or set parameters such as species penalty factors or number of iterations anymore, which significantly the time a user spends of finding suitable values for these parameters.</w:t>
+      </w:r>
+      <w:r>
+        <w:rPr>
+          <w:rFonts w:cs="Times New Roman"/>
+        </w:rPr>
+        <w:t xml:space="preserve"> </w:t>
+      </w:r>
+      <w:commentRangeStart w:id="6"/>
+      <w:r>
+        <w:rPr>
+          <w:rFonts w:cs="Times New Roman"/>
+        </w:rPr>
+        <w:t xml:space="preserve">With the capabilities of </w:t>
+      </w:r>
+      <w:proofErr w:type="spellStart"/>
+      <w:r>
+        <w:rPr>
+          <w:rFonts w:cs="Times New Roman"/>
+        </w:rPr>
+        <w:t>prioritizr</w:t>
+      </w:r>
+      <w:proofErr w:type="spellEnd"/>
+      <w:r>
+        <w:rPr>
+          <w:rFonts w:cs="Times New Roman"/>
+        </w:rPr>
+        <w:t xml:space="preserve">, including everything </w:t>
+      </w:r>
+      <w:proofErr w:type="spellStart"/>
+      <w:r>
+        <w:rPr>
+          <w:rFonts w:cs="Times New Roman"/>
+        </w:rPr>
+        <w:t>Marxan</w:t>
+      </w:r>
+      <w:proofErr w:type="spellEnd"/>
+      <w:r>
+        <w:rPr>
+          <w:rFonts w:cs="Times New Roman"/>
+        </w:rPr>
+        <w:t xml:space="preserve"> can do and more, we highly recommend users adopting this modified approach to solving systematic conservation planning problems.</w:t>
+      </w:r>
+      <w:commentRangeEnd w:id="6"/>
+      <w:r>
+        <w:rPr>
+          <w:rStyle w:val="CommentReference"/>
+        </w:rPr>
+        <w:commentReference w:id="6"/>
+      </w:r>
+    </w:p>
+    <w:p>
+      <w:pPr>
+        <w:spacing w:after="0" w:line="480" w:lineRule="auto"/>
         <w:rPr>
           <w:rFonts w:cs="Times New Roman"/>
         </w:rPr>
@@ -3838,11 +4062,11 @@
     <w:p>
       <w:pPr>
         <w:pStyle w:val="Body"/>
-        <w:spacing w:line="480" w:lineRule="auto"/>
+        <w:spacing w:after="0" w:line="480" w:lineRule="auto"/>
         <w:ind w:firstLine="720"/>
         <w:rPr>
           <w:rFonts w:cs="Times New Roman"/>
-          <w:lang w:val="en-CA"/>
+          <w:b/>
         </w:rPr>
       </w:pPr>
       <w:r>
@@ -3866,14 +4090,66 @@
           <w:rFonts w:cs="Times New Roman"/>
           <w:lang w:val="en-CA"/>
         </w:rPr>
-        <w:t xml:space="preserve"> Fellowship,</w:t>
-      </w:r>
-      <w:r>
-        <w:rPr>
-          <w:rFonts w:cs="Times New Roman"/>
-          <w:lang w:val="en-CA"/>
-        </w:rPr>
-        <w:t xml:space="preserve"> MSM by endowments at the </w:t>
+        <w:t xml:space="preserve"> Fellowship</w:t>
+      </w:r>
+      <w:r>
+        <w:rPr>
+          <w:rFonts w:cs="Times New Roman"/>
+          <w:lang w:val="en-CA"/>
+        </w:rPr>
+        <w:t xml:space="preserve"> and Environment and Climate Change Canada (ECCC)</w:t>
+      </w:r>
+      <w:r>
+        <w:rPr>
+          <w:rFonts w:cs="Times New Roman"/>
+          <w:lang w:val="en-CA"/>
+        </w:rPr>
+        <w:t>,</w:t>
+      </w:r>
+      <w:r>
+        <w:rPr>
+          <w:rFonts w:cs="Times New Roman"/>
+          <w:lang w:val="en-CA"/>
+        </w:rPr>
+        <w:t xml:space="preserve"> </w:t>
+      </w:r>
+      <w:r>
+        <w:rPr>
+          <w:rFonts w:cs="Times New Roman"/>
+          <w:lang w:val="en-CA"/>
+        </w:rPr>
+        <w:t xml:space="preserve">JOH by </w:t>
+      </w:r>
+      <w:proofErr w:type="gramStart"/>
+      <w:r>
+        <w:rPr>
+          <w:rFonts w:cs="Times New Roman"/>
+          <w:highlight w:val="yellow"/>
+          <w:lang w:val="en-CA"/>
+        </w:rPr>
+        <w:t>XXX</w:t>
+      </w:r>
+      <w:r>
+        <w:rPr>
+          <w:rFonts w:cs="Times New Roman"/>
+          <w:lang w:val="en-CA"/>
+        </w:rPr>
+        <w:t xml:space="preserve"> ,</w:t>
+      </w:r>
+      <w:proofErr w:type="gramEnd"/>
+      <w:r>
+        <w:rPr>
+          <w:rFonts w:cs="Times New Roman"/>
+          <w:lang w:val="en-CA"/>
+        </w:rPr>
+        <w:t xml:space="preserve"> </w:t>
+      </w:r>
+      <w:r>
+        <w:rPr>
+          <w:rFonts w:cs="Times New Roman"/>
+          <w:lang w:val="en-CA"/>
+        </w:rPr>
+        <w:t xml:space="preserve">MSM by endowments at the </w:t>
       </w:r>
       <w:r>
         <w:rPr>
@@ -3894,31 +4170,14 @@
           <w:rFonts w:cs="Times New Roman"/>
           <w:lang w:val="en-CA"/>
         </w:rPr>
-        <w:t xml:space="preserve">, JOH by </w:t>
-      </w:r>
-      <w:proofErr w:type="gramStart"/>
-      <w:r>
-        <w:rPr>
-          <w:rFonts w:cs="Times New Roman"/>
-          <w:highlight w:val="yellow"/>
-          <w:lang w:val="en-CA"/>
-        </w:rPr>
-        <w:t>XXX</w:t>
-      </w:r>
-      <w:r>
-        <w:rPr>
-          <w:rFonts w:cs="Times New Roman"/>
-          <w:lang w:val="en-CA"/>
-        </w:rPr>
-        <w:t xml:space="preserve"> ,</w:t>
-      </w:r>
-      <w:proofErr w:type="gramEnd"/>
-      <w:r>
-        <w:rPr>
-          <w:rFonts w:cs="Times New Roman"/>
-          <w:lang w:val="en-CA"/>
-        </w:rPr>
-        <w:t xml:space="preserve"> and JRB by </w:t>
+        <w:t xml:space="preserve">, </w:t>
+      </w:r>
+      <w:r>
+        <w:rPr>
+          <w:rFonts w:cs="Times New Roman"/>
+          <w:lang w:val="en-CA"/>
+        </w:rPr>
+        <w:t xml:space="preserve">and JRB by </w:t>
       </w:r>
       <w:r>
         <w:rPr>
@@ -3932,51 +4191,26 @@
           <w:rFonts w:cs="Times New Roman"/>
           <w:lang w:val="en-CA"/>
         </w:rPr>
-        <w:t xml:space="preserve">and Environment and Climate Change Canada. </w:t>
-      </w:r>
-    </w:p>
-    <w:p>
-      <w:pPr>
-        <w:pStyle w:val="xmsonormal"/>
-        <w:spacing w:before="0" w:beforeAutospacing="0" w:after="0" w:afterAutospacing="0" w:line="480" w:lineRule="auto"/>
-        <w:rPr>
+        <w:t xml:space="preserve">and </w:t>
+      </w:r>
+      <w:r>
+        <w:rPr>
+          <w:rFonts w:cs="Times New Roman"/>
+          <w:lang w:val="en-CA"/>
+        </w:rPr>
+        <w:t>ECCC</w:t>
+      </w:r>
+      <w:r>
+        <w:rPr>
+          <w:rFonts w:cs="Times New Roman"/>
+          <w:lang w:val="en-CA"/>
+        </w:rPr>
+        <w:t xml:space="preserve">. </w:t>
+      </w:r>
+      <w:r>
+        <w:rPr>
+          <w:rFonts w:cs="Times New Roman"/>
           <w:b/>
-          <w:lang w:val="en-CA"/>
-        </w:rPr>
-      </w:pPr>
-    </w:p>
-    <w:p>
-      <w:pPr>
-        <w:pStyle w:val="xmsonormal"/>
-        <w:spacing w:before="0" w:beforeAutospacing="0" w:after="0" w:afterAutospacing="0" w:line="480" w:lineRule="auto"/>
-        <w:rPr>
-          <w:b/>
-        </w:rPr>
-      </w:pPr>
-    </w:p>
-    <w:p>
-      <w:pPr>
-        <w:pStyle w:val="Body"/>
-        <w:spacing w:line="480" w:lineRule="auto"/>
-        <w:rPr>
-          <w:rFonts w:cs="Times New Roman"/>
-          <w:b/>
-        </w:rPr>
-      </w:pPr>
-    </w:p>
-    <w:p>
-      <w:pPr>
-        <w:rPr>
-          <w:rFonts w:cs="Times New Roman"/>
-          <w:b/>
-          <w:szCs w:val="24"/>
-        </w:rPr>
-      </w:pPr>
-      <w:r>
-        <w:rPr>
-          <w:rFonts w:cs="Times New Roman"/>
-          <w:b/>
-          <w:szCs w:val="24"/>
         </w:rPr>
         <w:br w:type="page"/>
       </w:r>
@@ -4016,10 +4250,10 @@
         </w:rPr>
       </w:pPr>
       <w:r>
-        <w:fldChar w:fldCharType="begin" w:fldLock="1"/>
-      </w:r>
-      <w:r>
-        <w:instrText xml:space="preserve"> ADDIN ZOTERO_BIBL {"uncited":[],"omitted":[],"custom":[]} CSL_BIBLIOGRAPHY </w:instrText>
+        <w:fldChar w:fldCharType="begin"/>
+      </w:r>
+      <w:r>
+        <w:instrText xml:space="preserve"> ADDIN ZOTERO_BIBL {} CSL_BIBLIOGRAPHY </w:instrText>
       </w:r>
       <w:r>
         <w:fldChar w:fldCharType="separate"/>
@@ -4028,7 +4262,35 @@
         <w:rPr>
           <w:rFonts w:cs="Times New Roman"/>
         </w:rPr>
-        <w:t>Ando, A., J. Camm, S. Polasky, and A. Solow. 1998. Species Distributions, Land Values, and Efficient Conservation. Science 279:2126–2128.</w:t>
+        <w:t xml:space="preserve">Ando, A., J. </w:t>
+      </w:r>
+      <w:proofErr w:type="spellStart"/>
+      <w:r>
+        <w:rPr>
+          <w:rFonts w:cs="Times New Roman"/>
+        </w:rPr>
+        <w:t>Camm</w:t>
+      </w:r>
+      <w:proofErr w:type="spellEnd"/>
+      <w:r>
+        <w:rPr>
+          <w:rFonts w:cs="Times New Roman"/>
+        </w:rPr>
+        <w:t xml:space="preserve">, S. </w:t>
+      </w:r>
+      <w:proofErr w:type="spellStart"/>
+      <w:r>
+        <w:rPr>
+          <w:rFonts w:cs="Times New Roman"/>
+        </w:rPr>
+        <w:t>Polasky</w:t>
+      </w:r>
+      <w:proofErr w:type="spellEnd"/>
+      <w:r>
+        <w:rPr>
+          <w:rFonts w:cs="Times New Roman"/>
+        </w:rPr>
+        <w:t>, and A. Solow. 1998. Species Distributions, Land Values, and Efficient Conservation. Science 279:2126–2128.</w:t>
       </w:r>
     </w:p>
     <w:p>
@@ -4038,25 +4300,47 @@
           <w:rFonts w:cs="Times New Roman"/>
         </w:rPr>
       </w:pPr>
-      <w:r>
-        <w:rPr>
-          <w:rFonts w:cs="Times New Roman"/>
-        </w:rPr>
-        <w:t xml:space="preserve">Ball, I. R. R., H. P. P. Possingham, and M. E. E. Watts. 2009. Marxan and relatives: Software for spatial conservation prioritisation. Pages 185–195 </w:t>
-      </w:r>
-      <w:r>
-        <w:rPr>
-          <w:rFonts w:cs="Times New Roman"/>
-          <w:i/>
-          <w:iCs/>
-        </w:rPr>
-        <w:t>in</w:t>
-      </w:r>
-      <w:r>
-        <w:rPr>
-          <w:rFonts w:cs="Times New Roman"/>
-        </w:rPr>
-        <w:t xml:space="preserve"> A. Moilanen, K. Wilson, and H. P. Possingham, editors. Spatial conservation prioritisation: Quantitative methods and computational tools. Oxford University Press, Oxford.</w:t>
+      <w:proofErr w:type="spellStart"/>
+      <w:r>
+        <w:rPr>
+          <w:rFonts w:cs="Times New Roman"/>
+        </w:rPr>
+        <w:t>Ardron</w:t>
+      </w:r>
+      <w:proofErr w:type="spellEnd"/>
+      <w:r>
+        <w:rPr>
+          <w:rFonts w:cs="Times New Roman"/>
+        </w:rPr>
+        <w:t xml:space="preserve">, J. A., H. P. </w:t>
+      </w:r>
+      <w:proofErr w:type="spellStart"/>
+      <w:r>
+        <w:rPr>
+          <w:rFonts w:cs="Times New Roman"/>
+        </w:rPr>
+        <w:t>Possingham</w:t>
+      </w:r>
+      <w:proofErr w:type="spellEnd"/>
+      <w:r>
+        <w:rPr>
+          <w:rFonts w:cs="Times New Roman"/>
+        </w:rPr>
+        <w:t xml:space="preserve">, and C. J. Klein, editors. 2010. </w:t>
+      </w:r>
+      <w:proofErr w:type="spellStart"/>
+      <w:r>
+        <w:rPr>
+          <w:rFonts w:cs="Times New Roman"/>
+        </w:rPr>
+        <w:t>Marxan</w:t>
+      </w:r>
+      <w:proofErr w:type="spellEnd"/>
+      <w:r>
+        <w:rPr>
+          <w:rFonts w:cs="Times New Roman"/>
+        </w:rPr>
+        <w:t xml:space="preserve"> Good Practices Handbook, Version 2. Pacific Marine Analysis and Research Association, Victoria, BC, Canada.</w:t>
       </w:r>
     </w:p>
     <w:p>
@@ -4070,7 +4354,105 @@
         <w:rPr>
           <w:rFonts w:cs="Times New Roman"/>
         </w:rPr>
-        <w:t>Beyer, H. L., Y. Dujardin, M. E. Watts, and H. P. Possingham. 2016. Solving conservation planning problems with integer linear programming. Ecological Modelling 328:14–22.</w:t>
+        <w:t xml:space="preserve">Ball, I. R. R., H. P. P. </w:t>
+      </w:r>
+      <w:proofErr w:type="spellStart"/>
+      <w:r>
+        <w:rPr>
+          <w:rFonts w:cs="Times New Roman"/>
+        </w:rPr>
+        <w:t>Possingham</w:t>
+      </w:r>
+      <w:proofErr w:type="spellEnd"/>
+      <w:r>
+        <w:rPr>
+          <w:rFonts w:cs="Times New Roman"/>
+        </w:rPr>
+        <w:t xml:space="preserve">, and M. E. E. Watts. 2009. </w:t>
+      </w:r>
+      <w:proofErr w:type="spellStart"/>
+      <w:r>
+        <w:rPr>
+          <w:rFonts w:cs="Times New Roman"/>
+        </w:rPr>
+        <w:t>Marxan</w:t>
+      </w:r>
+      <w:proofErr w:type="spellEnd"/>
+      <w:r>
+        <w:rPr>
+          <w:rFonts w:cs="Times New Roman"/>
+        </w:rPr>
+        <w:t xml:space="preserve"> and relatives: Software for spatial conservation </w:t>
+      </w:r>
+      <w:proofErr w:type="spellStart"/>
+      <w:r>
+        <w:rPr>
+          <w:rFonts w:cs="Times New Roman"/>
+        </w:rPr>
+        <w:t>prioritisation</w:t>
+      </w:r>
+      <w:proofErr w:type="spellEnd"/>
+      <w:r>
+        <w:rPr>
+          <w:rFonts w:cs="Times New Roman"/>
+        </w:rPr>
+        <w:t xml:space="preserve">. Pages 185–195 </w:t>
+      </w:r>
+      <w:r>
+        <w:rPr>
+          <w:rFonts w:cs="Times New Roman"/>
+          <w:i/>
+          <w:iCs/>
+        </w:rPr>
+        <w:t>in</w:t>
+      </w:r>
+      <w:r>
+        <w:rPr>
+          <w:rFonts w:cs="Times New Roman"/>
+        </w:rPr>
+        <w:t xml:space="preserve"> A. </w:t>
+      </w:r>
+      <w:proofErr w:type="spellStart"/>
+      <w:r>
+        <w:rPr>
+          <w:rFonts w:cs="Times New Roman"/>
+        </w:rPr>
+        <w:t>Moilanen</w:t>
+      </w:r>
+      <w:proofErr w:type="spellEnd"/>
+      <w:r>
+        <w:rPr>
+          <w:rFonts w:cs="Times New Roman"/>
+        </w:rPr>
+        <w:t xml:space="preserve">, K. Wilson, and H. P. </w:t>
+      </w:r>
+      <w:proofErr w:type="spellStart"/>
+      <w:r>
+        <w:rPr>
+          <w:rFonts w:cs="Times New Roman"/>
+        </w:rPr>
+        <w:t>Possingham</w:t>
+      </w:r>
+      <w:proofErr w:type="spellEnd"/>
+      <w:r>
+        <w:rPr>
+          <w:rFonts w:cs="Times New Roman"/>
+        </w:rPr>
+        <w:t xml:space="preserve">, editors. Spatial conservation </w:t>
+      </w:r>
+      <w:proofErr w:type="spellStart"/>
+      <w:r>
+        <w:rPr>
+          <w:rFonts w:cs="Times New Roman"/>
+        </w:rPr>
+        <w:t>prioritisation</w:t>
+      </w:r>
+      <w:proofErr w:type="spellEnd"/>
+      <w:r>
+        <w:rPr>
+          <w:rFonts w:cs="Times New Roman"/>
+        </w:rPr>
+        <w:t>: Quantitative methods and computational tools. Oxford University Press, Oxford.</w:t>
       </w:r>
     </w:p>
     <w:p>
@@ -4084,7 +4466,21 @@
         <w:rPr>
           <w:rFonts w:cs="Times New Roman"/>
         </w:rPr>
-        <w:t>Ferraro, P. J. 2003. Assigning priority to environmental policy interventions in a heterogeneous world. Journal of Policy Analysis and Management 22:27–43.</w:t>
+        <w:t xml:space="preserve">Beyer, H. L., Y. Dujardin, M. E. Watts, and H. P. </w:t>
+      </w:r>
+      <w:proofErr w:type="spellStart"/>
+      <w:r>
+        <w:rPr>
+          <w:rFonts w:cs="Times New Roman"/>
+        </w:rPr>
+        <w:t>Possingham</w:t>
+      </w:r>
+      <w:proofErr w:type="spellEnd"/>
+      <w:r>
+        <w:rPr>
+          <w:rFonts w:cs="Times New Roman"/>
+        </w:rPr>
+        <w:t>. 2016. Solving conservation planning problems with integer linear programming. Ecological Modelling 328:14–22.</w:t>
       </w:r>
     </w:p>
     <w:p>
@@ -4098,7 +4494,7 @@
         <w:rPr>
           <w:rFonts w:cs="Times New Roman"/>
         </w:rPr>
-        <w:t>Hanson, J., R. Schuster, N. Morrell, M. Strimas-Mackey, M. E. Watts, P. Arcese, J. R. Bennett, and H. P. Possingham. 2019. prioritizr: Systematic Conservation Prioritization in R, Version 4.0.2.</w:t>
+        <w:t>Ferraro, P. J. 2003. Assigning priority to environmental policy interventions in a heterogeneous world. Journal of Policy Analysis and Management 22:27–43.</w:t>
       </w:r>
     </w:p>
     <w:p>
@@ -4108,11 +4504,33 @@
           <w:rFonts w:cs="Times New Roman"/>
         </w:rPr>
       </w:pPr>
-      <w:r>
-        <w:rPr>
-          <w:rFonts w:cs="Times New Roman"/>
-        </w:rPr>
-        <w:t>Hochachka, W. M., D. Fink, R. A. Hutchinson, D. Sheldon, W.-K. Wong, and S. Kelling. 2012. Data-intensive science applied to broad-scale citizen science. Trends in ecology &amp; evolution 27:130–137.</w:t>
+      <w:proofErr w:type="spellStart"/>
+      <w:r>
+        <w:rPr>
+          <w:rFonts w:cs="Times New Roman"/>
+        </w:rPr>
+        <w:t>Gurobi</w:t>
+      </w:r>
+      <w:proofErr w:type="spellEnd"/>
+      <w:r>
+        <w:rPr>
+          <w:rFonts w:cs="Times New Roman"/>
+        </w:rPr>
+        <w:t xml:space="preserve"> Optimization Inc. 2017. </w:t>
+      </w:r>
+      <w:proofErr w:type="spellStart"/>
+      <w:r>
+        <w:rPr>
+          <w:rFonts w:cs="Times New Roman"/>
+        </w:rPr>
+        <w:t>Gurobi</w:t>
+      </w:r>
+      <w:proofErr w:type="spellEnd"/>
+      <w:r>
+        <w:rPr>
+          <w:rFonts w:cs="Times New Roman"/>
+        </w:rPr>
+        <w:t xml:space="preserve"> Optimizer Reference Manual, Version 7.5.1.</w:t>
       </w:r>
     </w:p>
     <w:p>
@@ -4126,7 +4544,63 @@
         <w:rPr>
           <w:rFonts w:cs="Times New Roman"/>
         </w:rPr>
-        <w:t>Margules, C. R., and R. L. Pressey. 2000. Systematic conservation planning. Nature 405:243–53.</w:t>
+        <w:t xml:space="preserve">Hanson, J., R. Schuster, N. Morrell, M. </w:t>
+      </w:r>
+      <w:proofErr w:type="spellStart"/>
+      <w:r>
+        <w:rPr>
+          <w:rFonts w:cs="Times New Roman"/>
+        </w:rPr>
+        <w:t>Strimas</w:t>
+      </w:r>
+      <w:proofErr w:type="spellEnd"/>
+      <w:r>
+        <w:rPr>
+          <w:rFonts w:cs="Times New Roman"/>
+        </w:rPr>
+        <w:t xml:space="preserve">-Mackey, M. E. Watts, P. </w:t>
+      </w:r>
+      <w:proofErr w:type="spellStart"/>
+      <w:r>
+        <w:rPr>
+          <w:rFonts w:cs="Times New Roman"/>
+        </w:rPr>
+        <w:t>Arcese</w:t>
+      </w:r>
+      <w:proofErr w:type="spellEnd"/>
+      <w:r>
+        <w:rPr>
+          <w:rFonts w:cs="Times New Roman"/>
+        </w:rPr>
+        <w:t xml:space="preserve">, J. R. Bennett, and H. P. </w:t>
+      </w:r>
+      <w:proofErr w:type="spellStart"/>
+      <w:r>
+        <w:rPr>
+          <w:rFonts w:cs="Times New Roman"/>
+        </w:rPr>
+        <w:t>Possingham</w:t>
+      </w:r>
+      <w:proofErr w:type="spellEnd"/>
+      <w:r>
+        <w:rPr>
+          <w:rFonts w:cs="Times New Roman"/>
+        </w:rPr>
+        <w:t xml:space="preserve">. 2019. </w:t>
+      </w:r>
+      <w:proofErr w:type="spellStart"/>
+      <w:r>
+        <w:rPr>
+          <w:rFonts w:cs="Times New Roman"/>
+        </w:rPr>
+        <w:t>prioritizr</w:t>
+      </w:r>
+      <w:proofErr w:type="spellEnd"/>
+      <w:r>
+        <w:rPr>
+          <w:rFonts w:cs="Times New Roman"/>
+        </w:rPr>
+        <w:t>: Systematic Conservation Prioritization in R, Version 4.0.2.</w:t>
       </w:r>
     </w:p>
     <w:p>
@@ -4140,7 +4614,63 @@
         <w:rPr>
           <w:rFonts w:cs="Times New Roman"/>
         </w:rPr>
-        <w:t>McIntosh, E. J., R. L. Pressey, S. Lloyd, R. Smith, and R. Grenyer. 2017. The Impact of Systematic Conservation Planning. Annual Review of Environment and Resources 42:annurev-environ-102016-060902.</w:t>
+        <w:t xml:space="preserve">Harter, R., K. </w:t>
+      </w:r>
+      <w:proofErr w:type="spellStart"/>
+      <w:r>
+        <w:rPr>
+          <w:rFonts w:cs="Times New Roman"/>
+        </w:rPr>
+        <w:t>Hornik</w:t>
+      </w:r>
+      <w:proofErr w:type="spellEnd"/>
+      <w:r>
+        <w:rPr>
+          <w:rFonts w:cs="Times New Roman"/>
+        </w:rPr>
+        <w:t xml:space="preserve">, S. </w:t>
+      </w:r>
+      <w:proofErr w:type="spellStart"/>
+      <w:r>
+        <w:rPr>
+          <w:rFonts w:cs="Times New Roman"/>
+        </w:rPr>
+        <w:t>Theussl</w:t>
+      </w:r>
+      <w:proofErr w:type="spellEnd"/>
+      <w:r>
+        <w:rPr>
+          <w:rFonts w:cs="Times New Roman"/>
+        </w:rPr>
+        <w:t xml:space="preserve">, C. Szymanski, and F. </w:t>
+      </w:r>
+      <w:proofErr w:type="spellStart"/>
+      <w:r>
+        <w:rPr>
+          <w:rFonts w:cs="Times New Roman"/>
+        </w:rPr>
+        <w:t>Schwendinger</w:t>
+      </w:r>
+      <w:proofErr w:type="spellEnd"/>
+      <w:r>
+        <w:rPr>
+          <w:rFonts w:cs="Times New Roman"/>
+        </w:rPr>
+        <w:t xml:space="preserve">. 2017. </w:t>
+      </w:r>
+      <w:proofErr w:type="spellStart"/>
+      <w:r>
+        <w:rPr>
+          <w:rFonts w:cs="Times New Roman"/>
+        </w:rPr>
+        <w:t>Rsymphony</w:t>
+      </w:r>
+      <w:proofErr w:type="spellEnd"/>
+      <w:r>
+        <w:rPr>
+          <w:rFonts w:cs="Times New Roman"/>
+        </w:rPr>
+        <w:t>: SYMPHONY in R.</w:t>
       </w:r>
     </w:p>
     <w:p>
@@ -4150,11 +4680,33 @@
           <w:rFonts w:cs="Times New Roman"/>
         </w:rPr>
       </w:pPr>
-      <w:r>
-        <w:rPr>
-          <w:rFonts w:cs="Times New Roman"/>
-        </w:rPr>
-        <w:t>Meidinger, D., and J. Pojar. 1991. Ecosystems of British Columbia. British Columbia Ministry of Forests, Victoria, BC.</w:t>
+      <w:proofErr w:type="spellStart"/>
+      <w:r>
+        <w:rPr>
+          <w:rFonts w:cs="Times New Roman"/>
+        </w:rPr>
+        <w:t>Hochachka</w:t>
+      </w:r>
+      <w:proofErr w:type="spellEnd"/>
+      <w:r>
+        <w:rPr>
+          <w:rFonts w:cs="Times New Roman"/>
+        </w:rPr>
+        <w:t xml:space="preserve">, W. M., D. Fink, R. A. Hutchinson, D. Sheldon, W.-K. Wong, and S. </w:t>
+      </w:r>
+      <w:proofErr w:type="spellStart"/>
+      <w:r>
+        <w:rPr>
+          <w:rFonts w:cs="Times New Roman"/>
+        </w:rPr>
+        <w:t>Kelling</w:t>
+      </w:r>
+      <w:proofErr w:type="spellEnd"/>
+      <w:r>
+        <w:rPr>
+          <w:rFonts w:cs="Times New Roman"/>
+        </w:rPr>
+        <w:t>. 2012. Data-intensive science applied to broad-scale citizen science. Trends in ecology &amp; evolution 27:130–137.</w:t>
       </w:r>
     </w:p>
     <w:p>
@@ -4169,7 +4721,35 @@
           <w:rFonts w:cs="Times New Roman"/>
         </w:rPr>
         <w:lastRenderedPageBreak/>
-        <w:t>Naidoo, R., A. Balmford, P. J. Ferraro, S. Polasky, T. H. Ricketts, and M. Rouget. 2006. Integrating economic costs into conservation planning. Trends in ecology &amp; evolution 21:681–7.</w:t>
+        <w:t xml:space="preserve">Joppa, L. N., and A. Pfaff. 2009. High and far: biases in the location of protected areas. </w:t>
+      </w:r>
+      <w:proofErr w:type="spellStart"/>
+      <w:r>
+        <w:rPr>
+          <w:rFonts w:cs="Times New Roman"/>
+        </w:rPr>
+        <w:t>PloS</w:t>
+      </w:r>
+      <w:proofErr w:type="spellEnd"/>
+      <w:r>
+        <w:rPr>
+          <w:rFonts w:cs="Times New Roman"/>
+        </w:rPr>
+        <w:t xml:space="preserve"> one </w:t>
+      </w:r>
+      <w:proofErr w:type="gramStart"/>
+      <w:r>
+        <w:rPr>
+          <w:rFonts w:cs="Times New Roman"/>
+        </w:rPr>
+        <w:t>4:e</w:t>
+      </w:r>
+      <w:proofErr w:type="gramEnd"/>
+      <w:r>
+        <w:rPr>
+          <w:rFonts w:cs="Times New Roman"/>
+        </w:rPr>
+        <w:t>8273.</w:t>
       </w:r>
     </w:p>
     <w:p>
@@ -4183,7 +4763,35 @@
         <w:rPr>
           <w:rFonts w:cs="Times New Roman"/>
         </w:rPr>
-        <w:t>Polasky, S., J. D. Camm, and B. Garber-Yonts. 2001. Selecting Biological Reserves Cost-Effectively: An Application to Terrestrial Vertebrate Conservation in Oregon. Land Economics 77:68–78.</w:t>
+        <w:t xml:space="preserve">Kirkpatrick, S., C. D. </w:t>
+      </w:r>
+      <w:proofErr w:type="spellStart"/>
+      <w:r>
+        <w:rPr>
+          <w:rFonts w:cs="Times New Roman"/>
+        </w:rPr>
+        <w:t>Gelatt</w:t>
+      </w:r>
+      <w:proofErr w:type="spellEnd"/>
+      <w:r>
+        <w:rPr>
+          <w:rFonts w:cs="Times New Roman"/>
+        </w:rPr>
+        <w:t xml:space="preserve">, and M. P. </w:t>
+      </w:r>
+      <w:proofErr w:type="spellStart"/>
+      <w:r>
+        <w:rPr>
+          <w:rFonts w:cs="Times New Roman"/>
+        </w:rPr>
+        <w:t>Vecchi</w:t>
+      </w:r>
+      <w:proofErr w:type="spellEnd"/>
+      <w:r>
+        <w:rPr>
+          <w:rFonts w:cs="Times New Roman"/>
+        </w:rPr>
+        <w:t>. 1983. Optimization by Simulated Annealing. Science 220:671–680.</w:t>
       </w:r>
     </w:p>
     <w:p>
@@ -4193,11 +4801,33 @@
           <w:rFonts w:cs="Times New Roman"/>
         </w:rPr>
       </w:pPr>
-      <w:r>
-        <w:rPr>
-          <w:rFonts w:cs="Times New Roman"/>
-        </w:rPr>
-        <w:t>Schuster, R., E. A. Law, A. D. Rodewald, T. G. Martin, K. A. Wilson, M. Watts, H. P. Possingham, and P. Arcese. 2017. Tax Shifting and Incentives for Biodiversity Conservation on Private Lands. Conservation Letters.</w:t>
+      <w:proofErr w:type="spellStart"/>
+      <w:r>
+        <w:rPr>
+          <w:rFonts w:cs="Times New Roman"/>
+        </w:rPr>
+        <w:t>Luppold</w:t>
+      </w:r>
+      <w:proofErr w:type="spellEnd"/>
+      <w:r>
+        <w:rPr>
+          <w:rFonts w:cs="Times New Roman"/>
+        </w:rPr>
+        <w:t xml:space="preserve">, A., D. </w:t>
+      </w:r>
+      <w:proofErr w:type="spellStart"/>
+      <w:r>
+        <w:rPr>
+          <w:rFonts w:cs="Times New Roman"/>
+        </w:rPr>
+        <w:t>Oehlert</w:t>
+      </w:r>
+      <w:proofErr w:type="spellEnd"/>
+      <w:r>
+        <w:rPr>
+          <w:rFonts w:cs="Times New Roman"/>
+        </w:rPr>
+        <w:t>, and H. Falk. 2018. Evaluating the performance of solvers for integer-linear programming.</w:t>
       </w:r>
     </w:p>
     <w:p>
@@ -4207,11 +4837,33 @@
           <w:rFonts w:cs="Times New Roman"/>
         </w:rPr>
       </w:pPr>
-      <w:r>
-        <w:rPr>
-          <w:rFonts w:cs="Times New Roman"/>
-        </w:rPr>
-        <w:t>Schuster, R., T. G. Martin, and P. Arcese. 2014. Bird community conservation and carbon offsets in Western North America. PLoS ONE.</w:t>
+      <w:proofErr w:type="spellStart"/>
+      <w:r>
+        <w:rPr>
+          <w:rFonts w:cs="Times New Roman"/>
+        </w:rPr>
+        <w:t>Margules</w:t>
+      </w:r>
+      <w:proofErr w:type="spellEnd"/>
+      <w:r>
+        <w:rPr>
+          <w:rFonts w:cs="Times New Roman"/>
+        </w:rPr>
+        <w:t xml:space="preserve">, C. R., and R. L. </w:t>
+      </w:r>
+      <w:proofErr w:type="spellStart"/>
+      <w:r>
+        <w:rPr>
+          <w:rFonts w:cs="Times New Roman"/>
+        </w:rPr>
+        <w:t>Pressey</w:t>
+      </w:r>
+      <w:proofErr w:type="spellEnd"/>
+      <w:r>
+        <w:rPr>
+          <w:rFonts w:cs="Times New Roman"/>
+        </w:rPr>
+        <w:t>. 2000. Systematic conservation planning. Nature 405:243–53.</w:t>
       </w:r>
     </w:p>
     <w:p>
@@ -4225,7 +4877,520 @@
         <w:rPr>
           <w:rFonts w:cs="Times New Roman"/>
         </w:rPr>
-        <w:t>Sullivan, B. L., J. L. Aycrigg, J. H. Barry, R. E. Bonney, N. Bruns, C. B. Cooper, T. Damoulas, A. A. Dhondt, T. Dietterich, A. Farnsworth, and others. 2014. The eBird enterprise: an integrated approach to development and application of citizen science. Biological Conservation 169:31–40.</w:t>
+        <w:t xml:space="preserve">McIntosh, E. J., R. L. </w:t>
+      </w:r>
+      <w:proofErr w:type="spellStart"/>
+      <w:r>
+        <w:rPr>
+          <w:rFonts w:cs="Times New Roman"/>
+        </w:rPr>
+        <w:t>Pressey</w:t>
+      </w:r>
+      <w:proofErr w:type="spellEnd"/>
+      <w:r>
+        <w:rPr>
+          <w:rFonts w:cs="Times New Roman"/>
+        </w:rPr>
+        <w:t xml:space="preserve">, S. Lloyd, R. Smith, and R. </w:t>
+      </w:r>
+      <w:proofErr w:type="spellStart"/>
+      <w:r>
+        <w:rPr>
+          <w:rFonts w:cs="Times New Roman"/>
+        </w:rPr>
+        <w:t>Grenyer</w:t>
+      </w:r>
+      <w:proofErr w:type="spellEnd"/>
+      <w:r>
+        <w:rPr>
+          <w:rFonts w:cs="Times New Roman"/>
+        </w:rPr>
+        <w:t xml:space="preserve">. 2017. The Impact of Systematic Conservation Planning. Annual Review of Environment and Resources </w:t>
+      </w:r>
+      <w:proofErr w:type="gramStart"/>
+      <w:r>
+        <w:rPr>
+          <w:rFonts w:cs="Times New Roman"/>
+        </w:rPr>
+        <w:t>42:annurev</w:t>
+      </w:r>
+      <w:proofErr w:type="gramEnd"/>
+      <w:r>
+        <w:rPr>
+          <w:rFonts w:cs="Times New Roman"/>
+        </w:rPr>
+        <w:t>-environ-102016-060902.</w:t>
+      </w:r>
+    </w:p>
+    <w:p>
+      <w:pPr>
+        <w:pStyle w:val="Bibliography"/>
+        <w:rPr>
+          <w:rFonts w:cs="Times New Roman"/>
+        </w:rPr>
+      </w:pPr>
+      <w:proofErr w:type="spellStart"/>
+      <w:r>
+        <w:rPr>
+          <w:rFonts w:cs="Times New Roman"/>
+        </w:rPr>
+        <w:t>Meidinger</w:t>
+      </w:r>
+      <w:proofErr w:type="spellEnd"/>
+      <w:r>
+        <w:rPr>
+          <w:rFonts w:cs="Times New Roman"/>
+        </w:rPr>
+        <w:t xml:space="preserve">, D., and J. </w:t>
+      </w:r>
+      <w:proofErr w:type="spellStart"/>
+      <w:r>
+        <w:rPr>
+          <w:rFonts w:cs="Times New Roman"/>
+        </w:rPr>
+        <w:t>Pojar</w:t>
+      </w:r>
+      <w:proofErr w:type="spellEnd"/>
+      <w:r>
+        <w:rPr>
+          <w:rFonts w:cs="Times New Roman"/>
+        </w:rPr>
+        <w:t>. 1991. Ecosystems of British Columbia. British Columbia Ministry of Forests, Victoria, BC.</w:t>
+      </w:r>
+    </w:p>
+    <w:p>
+      <w:pPr>
+        <w:pStyle w:val="Bibliography"/>
+        <w:rPr>
+          <w:rFonts w:cs="Times New Roman"/>
+        </w:rPr>
+      </w:pPr>
+      <w:r>
+        <w:rPr>
+          <w:rFonts w:cs="Times New Roman"/>
+        </w:rPr>
+        <w:t xml:space="preserve">Naidoo, R., A. </w:t>
+      </w:r>
+      <w:proofErr w:type="spellStart"/>
+      <w:r>
+        <w:rPr>
+          <w:rFonts w:cs="Times New Roman"/>
+        </w:rPr>
+        <w:t>Balmford</w:t>
+      </w:r>
+      <w:proofErr w:type="spellEnd"/>
+      <w:r>
+        <w:rPr>
+          <w:rFonts w:cs="Times New Roman"/>
+        </w:rPr>
+        <w:t xml:space="preserve">, P. J. Ferraro, S. </w:t>
+      </w:r>
+      <w:proofErr w:type="spellStart"/>
+      <w:r>
+        <w:rPr>
+          <w:rFonts w:cs="Times New Roman"/>
+        </w:rPr>
+        <w:t>Polasky</w:t>
+      </w:r>
+      <w:proofErr w:type="spellEnd"/>
+      <w:r>
+        <w:rPr>
+          <w:rFonts w:cs="Times New Roman"/>
+        </w:rPr>
+        <w:t xml:space="preserve">, T. H. Ricketts, and M. </w:t>
+      </w:r>
+      <w:proofErr w:type="spellStart"/>
+      <w:r>
+        <w:rPr>
+          <w:rFonts w:cs="Times New Roman"/>
+        </w:rPr>
+        <w:t>Rouget</w:t>
+      </w:r>
+      <w:proofErr w:type="spellEnd"/>
+      <w:r>
+        <w:rPr>
+          <w:rFonts w:cs="Times New Roman"/>
+        </w:rPr>
+        <w:t>. 2006. Integrating economic costs into conservation planning. Trends in ecology &amp; evolution 21:681–7.</w:t>
+      </w:r>
+    </w:p>
+    <w:p>
+      <w:pPr>
+        <w:pStyle w:val="Bibliography"/>
+        <w:rPr>
+          <w:rFonts w:cs="Times New Roman"/>
+        </w:rPr>
+      </w:pPr>
+      <w:proofErr w:type="spellStart"/>
+      <w:r>
+        <w:rPr>
+          <w:rFonts w:cs="Times New Roman"/>
+        </w:rPr>
+        <w:t>Polasky</w:t>
+      </w:r>
+      <w:proofErr w:type="spellEnd"/>
+      <w:r>
+        <w:rPr>
+          <w:rFonts w:cs="Times New Roman"/>
+        </w:rPr>
+        <w:t xml:space="preserve">, S., J. D. </w:t>
+      </w:r>
+      <w:proofErr w:type="spellStart"/>
+      <w:r>
+        <w:rPr>
+          <w:rFonts w:cs="Times New Roman"/>
+        </w:rPr>
+        <w:t>Camm</w:t>
+      </w:r>
+      <w:proofErr w:type="spellEnd"/>
+      <w:r>
+        <w:rPr>
+          <w:rFonts w:cs="Times New Roman"/>
+        </w:rPr>
+        <w:t>, and B. Garber-</w:t>
+      </w:r>
+      <w:proofErr w:type="spellStart"/>
+      <w:r>
+        <w:rPr>
+          <w:rFonts w:cs="Times New Roman"/>
+        </w:rPr>
+        <w:t>Yonts</w:t>
+      </w:r>
+      <w:proofErr w:type="spellEnd"/>
+      <w:r>
+        <w:rPr>
+          <w:rFonts w:cs="Times New Roman"/>
+        </w:rPr>
+        <w:t>. 2001. Selecting Biological Reserves Cost-Effectively: An Application to Terrestrial Vertebrate Conservation in Oregon. Land Economics 77:68–78.</w:t>
+      </w:r>
+    </w:p>
+    <w:p>
+      <w:pPr>
+        <w:pStyle w:val="Bibliography"/>
+        <w:rPr>
+          <w:rFonts w:cs="Times New Roman"/>
+        </w:rPr>
+      </w:pPr>
+      <w:r>
+        <w:rPr>
+          <w:rFonts w:cs="Times New Roman"/>
+        </w:rPr>
+        <w:t xml:space="preserve">Schuster, R., T. G. Martin, and P. </w:t>
+      </w:r>
+      <w:proofErr w:type="spellStart"/>
+      <w:r>
+        <w:rPr>
+          <w:rFonts w:cs="Times New Roman"/>
+        </w:rPr>
+        <w:t>Arcese</w:t>
+      </w:r>
+      <w:proofErr w:type="spellEnd"/>
+      <w:r>
+        <w:rPr>
+          <w:rFonts w:cs="Times New Roman"/>
+        </w:rPr>
+        <w:t xml:space="preserve">. 2014. Bird Community Conservation and Carbon Offsets in Western North America. </w:t>
+      </w:r>
+      <w:proofErr w:type="spellStart"/>
+      <w:r>
+        <w:rPr>
+          <w:rFonts w:cs="Times New Roman"/>
+        </w:rPr>
+        <w:t>Plos</w:t>
+      </w:r>
+      <w:proofErr w:type="spellEnd"/>
+      <w:r>
+        <w:rPr>
+          <w:rFonts w:cs="Times New Roman"/>
+        </w:rPr>
+        <w:t xml:space="preserve"> One.</w:t>
+      </w:r>
+    </w:p>
+    <w:p>
+      <w:pPr>
+        <w:pStyle w:val="Bibliography"/>
+        <w:rPr>
+          <w:rFonts w:cs="Times New Roman"/>
+        </w:rPr>
+      </w:pPr>
+      <w:r>
+        <w:rPr>
+          <w:rFonts w:cs="Times New Roman"/>
+        </w:rPr>
+        <w:t xml:space="preserve">Sullivan, B. L., J. L. Aycrigg, J. H. Barry, R. E. Bonney, N. Bruns, C. B. Cooper, T. </w:t>
+      </w:r>
+      <w:proofErr w:type="spellStart"/>
+      <w:r>
+        <w:rPr>
+          <w:rFonts w:cs="Times New Roman"/>
+        </w:rPr>
+        <w:t>Damoulas</w:t>
+      </w:r>
+      <w:proofErr w:type="spellEnd"/>
+      <w:r>
+        <w:rPr>
+          <w:rFonts w:cs="Times New Roman"/>
+        </w:rPr>
+        <w:t xml:space="preserve">, A. A. </w:t>
+      </w:r>
+      <w:proofErr w:type="spellStart"/>
+      <w:r>
+        <w:rPr>
+          <w:rFonts w:cs="Times New Roman"/>
+        </w:rPr>
+        <w:t>Dhondt</w:t>
+      </w:r>
+      <w:proofErr w:type="spellEnd"/>
+      <w:r>
+        <w:rPr>
+          <w:rFonts w:cs="Times New Roman"/>
+        </w:rPr>
+        <w:t xml:space="preserve">, T. </w:t>
+      </w:r>
+      <w:proofErr w:type="spellStart"/>
+      <w:r>
+        <w:rPr>
+          <w:rFonts w:cs="Times New Roman"/>
+        </w:rPr>
+        <w:t>Dietterich</w:t>
+      </w:r>
+      <w:proofErr w:type="spellEnd"/>
+      <w:r>
+        <w:rPr>
+          <w:rFonts w:cs="Times New Roman"/>
+        </w:rPr>
+        <w:t xml:space="preserve">, A. Farnsworth, and others. 2014. The </w:t>
+      </w:r>
+      <w:proofErr w:type="spellStart"/>
+      <w:r>
+        <w:rPr>
+          <w:rFonts w:cs="Times New Roman"/>
+        </w:rPr>
+        <w:t>eBird</w:t>
+      </w:r>
+      <w:proofErr w:type="spellEnd"/>
+      <w:r>
+        <w:rPr>
+          <w:rFonts w:cs="Times New Roman"/>
+        </w:rPr>
+        <w:t xml:space="preserve"> enterprise: an </w:t>
+      </w:r>
+      <w:r>
+        <w:rPr>
+          <w:rFonts w:cs="Times New Roman"/>
+        </w:rPr>
+        <w:lastRenderedPageBreak/>
+        <w:t>integrated approach to development and application of citizen science. Biological Conservation 169:31–40.</w:t>
+      </w:r>
+    </w:p>
+    <w:p>
+      <w:pPr>
+        <w:pStyle w:val="Bibliography"/>
+        <w:rPr>
+          <w:rFonts w:cs="Times New Roman"/>
+        </w:rPr>
+      </w:pPr>
+      <w:r>
+        <w:rPr>
+          <w:rFonts w:cs="Times New Roman"/>
+        </w:rPr>
+        <w:t xml:space="preserve">Ted Ralphs, Ashutosh Mahajan, Stefan </w:t>
+      </w:r>
+      <w:proofErr w:type="spellStart"/>
+      <w:r>
+        <w:rPr>
+          <w:rFonts w:cs="Times New Roman"/>
+        </w:rPr>
+        <w:t>Vigerske</w:t>
+      </w:r>
+      <w:proofErr w:type="spellEnd"/>
+      <w:r>
+        <w:rPr>
+          <w:rFonts w:cs="Times New Roman"/>
+        </w:rPr>
+        <w:t xml:space="preserve">, mgalati13, </w:t>
+      </w:r>
+      <w:proofErr w:type="spellStart"/>
+      <w:r>
+        <w:rPr>
+          <w:rFonts w:cs="Times New Roman"/>
+        </w:rPr>
+        <w:t>LouHafer</w:t>
+      </w:r>
+      <w:proofErr w:type="spellEnd"/>
+      <w:r>
+        <w:rPr>
+          <w:rFonts w:cs="Times New Roman"/>
+        </w:rPr>
+        <w:t xml:space="preserve">, </w:t>
+      </w:r>
+      <w:proofErr w:type="spellStart"/>
+      <w:r>
+        <w:rPr>
+          <w:rFonts w:cs="Times New Roman"/>
+        </w:rPr>
+        <w:t>jpfasano</w:t>
+      </w:r>
+      <w:proofErr w:type="spellEnd"/>
+      <w:r>
+        <w:rPr>
+          <w:rFonts w:cs="Times New Roman"/>
+        </w:rPr>
+        <w:t xml:space="preserve">, </w:t>
+      </w:r>
+      <w:proofErr w:type="spellStart"/>
+      <w:r>
+        <w:rPr>
+          <w:rFonts w:cs="Times New Roman"/>
+        </w:rPr>
+        <w:t>Aykut</w:t>
+      </w:r>
+      <w:proofErr w:type="spellEnd"/>
+      <w:r>
+        <w:rPr>
+          <w:rFonts w:cs="Times New Roman"/>
+        </w:rPr>
+        <w:t xml:space="preserve"> </w:t>
+      </w:r>
+      <w:proofErr w:type="spellStart"/>
+      <w:r>
+        <w:rPr>
+          <w:rFonts w:cs="Times New Roman"/>
+        </w:rPr>
+        <w:t>Bulut</w:t>
+      </w:r>
+      <w:proofErr w:type="spellEnd"/>
+      <w:r>
+        <w:rPr>
+          <w:rFonts w:cs="Times New Roman"/>
+        </w:rPr>
+        <w:t xml:space="preserve">, and </w:t>
+      </w:r>
+      <w:proofErr w:type="spellStart"/>
+      <w:r>
+        <w:rPr>
+          <w:rFonts w:cs="Times New Roman"/>
+        </w:rPr>
+        <w:t>anhhz</w:t>
+      </w:r>
+      <w:proofErr w:type="spellEnd"/>
+      <w:r>
+        <w:rPr>
+          <w:rFonts w:cs="Times New Roman"/>
+        </w:rPr>
+        <w:t xml:space="preserve">. 2019. coin-or/SYMPHONY: Version 5.6.17. </w:t>
+      </w:r>
+      <w:proofErr w:type="spellStart"/>
+      <w:r>
+        <w:rPr>
+          <w:rFonts w:cs="Times New Roman"/>
+        </w:rPr>
+        <w:t>Zenodo</w:t>
+      </w:r>
+      <w:proofErr w:type="spellEnd"/>
+      <w:r>
+        <w:rPr>
+          <w:rFonts w:cs="Times New Roman"/>
+        </w:rPr>
+        <w:t>.</w:t>
+      </w:r>
+    </w:p>
+    <w:p>
+      <w:pPr>
+        <w:pStyle w:val="Bibliography"/>
+        <w:rPr>
+          <w:rFonts w:cs="Times New Roman"/>
+        </w:rPr>
+      </w:pPr>
+      <w:r>
+        <w:rPr>
+          <w:rFonts w:cs="Times New Roman"/>
+        </w:rPr>
+        <w:t xml:space="preserve">Venter, O., R. A. Fuller, D. B. </w:t>
+      </w:r>
+      <w:proofErr w:type="spellStart"/>
+      <w:r>
+        <w:rPr>
+          <w:rFonts w:cs="Times New Roman"/>
+        </w:rPr>
+        <w:t>Segan</w:t>
+      </w:r>
+      <w:proofErr w:type="spellEnd"/>
+      <w:r>
+        <w:rPr>
+          <w:rFonts w:cs="Times New Roman"/>
+        </w:rPr>
+        <w:t xml:space="preserve">, J. </w:t>
+      </w:r>
+      <w:proofErr w:type="spellStart"/>
+      <w:r>
+        <w:rPr>
+          <w:rFonts w:cs="Times New Roman"/>
+        </w:rPr>
+        <w:t>Carwardine</w:t>
+      </w:r>
+      <w:proofErr w:type="spellEnd"/>
+      <w:r>
+        <w:rPr>
+          <w:rFonts w:cs="Times New Roman"/>
+        </w:rPr>
+        <w:t xml:space="preserve">, T. Brooks, S. H. M. Butchart, M. D. Marco, T. </w:t>
+      </w:r>
+      <w:proofErr w:type="spellStart"/>
+      <w:r>
+        <w:rPr>
+          <w:rFonts w:cs="Times New Roman"/>
+        </w:rPr>
+        <w:t>Iwamura</w:t>
+      </w:r>
+      <w:proofErr w:type="spellEnd"/>
+      <w:r>
+        <w:rPr>
+          <w:rFonts w:cs="Times New Roman"/>
+        </w:rPr>
+        <w:t xml:space="preserve">, L. Joseph, D. O’Grady, H. P. </w:t>
+      </w:r>
+      <w:proofErr w:type="spellStart"/>
+      <w:r>
+        <w:rPr>
+          <w:rFonts w:cs="Times New Roman"/>
+        </w:rPr>
+        <w:t>Possingham</w:t>
+      </w:r>
+      <w:proofErr w:type="spellEnd"/>
+      <w:r>
+        <w:rPr>
+          <w:rFonts w:cs="Times New Roman"/>
+        </w:rPr>
+        <w:t xml:space="preserve">, C. </w:t>
+      </w:r>
+      <w:proofErr w:type="spellStart"/>
+      <w:r>
+        <w:rPr>
+          <w:rFonts w:cs="Times New Roman"/>
+        </w:rPr>
+        <w:t>Rondinini</w:t>
+      </w:r>
+      <w:proofErr w:type="spellEnd"/>
+      <w:r>
+        <w:rPr>
+          <w:rFonts w:cs="Times New Roman"/>
+        </w:rPr>
+        <w:t xml:space="preserve">, R. J. Smith, M. Venter, and J. E. M. Watson. 2014. Targeting Global Protected Area Expansion for Imperiled Biodiversity. PLOS Biology </w:t>
+      </w:r>
+      <w:proofErr w:type="gramStart"/>
+      <w:r>
+        <w:rPr>
+          <w:rFonts w:cs="Times New Roman"/>
+        </w:rPr>
+        <w:t>12:e</w:t>
+      </w:r>
+      <w:proofErr w:type="gramEnd"/>
+      <w:r>
+        <w:rPr>
+          <w:rFonts w:cs="Times New Roman"/>
+        </w:rPr>
+        <w:t>1001891.</w:t>
       </w:r>
     </w:p>
     <w:p>
@@ -4247,24 +5412,17 @@
         </w:rPr>
         <w:fldChar w:fldCharType="end"/>
       </w:r>
+      <w:r>
+        <w:rPr>
+          <w:rFonts w:cs="Times New Roman"/>
+          <w:szCs w:val="24"/>
+        </w:rPr>
+        <w:br w:type="page"/>
+      </w:r>
     </w:p>
     <w:p>
       <w:pPr>
-        <w:rPr>
-          <w:rFonts w:cs="Times New Roman"/>
-          <w:szCs w:val="24"/>
-        </w:rPr>
-      </w:pPr>
-      <w:r>
-        <w:rPr>
-          <w:rFonts w:cs="Times New Roman"/>
-          <w:szCs w:val="24"/>
-        </w:rPr>
-        <w:br w:type="page"/>
-      </w:r>
-    </w:p>
-    <w:p>
-      <w:pPr>
+        <w:spacing w:after="0" w:line="480" w:lineRule="auto"/>
         <w:rPr>
           <w:rFonts w:cs="Times New Roman"/>
           <w:b/>
@@ -4309,7 +5467,7 @@
           </w:tcPr>
           <w:p>
             <w:pPr>
-              <w:spacing w:after="0" w:line="240" w:lineRule="auto"/>
+              <w:spacing w:after="0" w:line="480" w:lineRule="auto"/>
               <w:rPr>
                 <w:rFonts w:eastAsia="Times New Roman" w:cs="Times New Roman"/>
                 <w:b/>
@@ -4343,7 +5501,7 @@
           </w:tcPr>
           <w:p>
             <w:pPr>
-              <w:spacing w:after="0" w:line="240" w:lineRule="auto"/>
+              <w:spacing w:after="0" w:line="480" w:lineRule="auto"/>
               <w:rPr>
                 <w:rFonts w:eastAsia="Times New Roman" w:cs="Times New Roman"/>
                 <w:b/>
@@ -4377,7 +5535,7 @@
           </w:tcPr>
           <w:p>
             <w:pPr>
-              <w:spacing w:after="0" w:line="240" w:lineRule="auto"/>
+              <w:spacing w:after="0" w:line="480" w:lineRule="auto"/>
               <w:jc w:val="center"/>
               <w:rPr>
                 <w:rFonts w:eastAsia="Times New Roman" w:cs="Times New Roman"/>
@@ -4408,7 +5566,7 @@
           </w:tcPr>
           <w:p>
             <w:pPr>
-              <w:spacing w:after="0" w:line="240" w:lineRule="auto"/>
+              <w:spacing w:after="0" w:line="480" w:lineRule="auto"/>
               <w:jc w:val="center"/>
               <w:rPr>
                 <w:rFonts w:eastAsia="Times New Roman" w:cs="Times New Roman"/>
@@ -4448,7 +5606,7 @@
           </w:tcPr>
           <w:p>
             <w:pPr>
-              <w:spacing w:after="0" w:line="240" w:lineRule="auto"/>
+              <w:spacing w:after="0" w:line="480" w:lineRule="auto"/>
               <w:rPr>
                 <w:rFonts w:eastAsia="Times New Roman" w:cs="Times New Roman"/>
                 <w:color w:val="000000"/>
@@ -4480,7 +5638,7 @@
           </w:tcPr>
           <w:p>
             <w:pPr>
-              <w:spacing w:after="0" w:line="240" w:lineRule="auto"/>
+              <w:spacing w:after="0" w:line="480" w:lineRule="auto"/>
               <w:rPr>
                 <w:rFonts w:eastAsia="Times New Roman" w:cs="Times New Roman"/>
                 <w:color w:val="000000"/>
@@ -4512,7 +5670,7 @@
           </w:tcPr>
           <w:p>
             <w:pPr>
-              <w:spacing w:after="0" w:line="240" w:lineRule="auto"/>
+              <w:spacing w:after="0" w:line="480" w:lineRule="auto"/>
               <w:jc w:val="center"/>
               <w:rPr>
                 <w:rFonts w:eastAsia="Times New Roman" w:cs="Times New Roman"/>
@@ -4541,7 +5699,7 @@
           </w:tcPr>
           <w:p>
             <w:pPr>
-              <w:spacing w:after="0" w:line="240" w:lineRule="auto"/>
+              <w:spacing w:after="0" w:line="480" w:lineRule="auto"/>
               <w:jc w:val="center"/>
               <w:rPr>
                 <w:rFonts w:eastAsia="Times New Roman" w:cs="Times New Roman"/>
@@ -4567,7 +5725,7 @@
           </w:tcPr>
           <w:p>
             <w:pPr>
-              <w:spacing w:after="0" w:line="240" w:lineRule="auto"/>
+              <w:spacing w:after="0" w:line="480" w:lineRule="auto"/>
               <w:rPr>
                 <w:rFonts w:eastAsia="Times New Roman" w:cs="Times New Roman"/>
                 <w:color w:val="000000"/>
@@ -4596,7 +5754,7 @@
           </w:tcPr>
           <w:p>
             <w:pPr>
-              <w:spacing w:after="0" w:line="240" w:lineRule="auto"/>
+              <w:spacing w:after="0" w:line="480" w:lineRule="auto"/>
               <w:rPr>
                 <w:rFonts w:eastAsia="Times New Roman" w:cs="Times New Roman"/>
                 <w:color w:val="000000"/>
@@ -4625,7 +5783,7 @@
           </w:tcPr>
           <w:p>
             <w:pPr>
-              <w:spacing w:after="0" w:line="240" w:lineRule="auto"/>
+              <w:spacing w:after="0" w:line="480" w:lineRule="auto"/>
               <w:jc w:val="center"/>
               <w:rPr>
                 <w:rFonts w:eastAsia="Times New Roman" w:cs="Times New Roman"/>
@@ -4651,7 +5809,7 @@
           </w:tcPr>
           <w:p>
             <w:pPr>
-              <w:spacing w:after="0" w:line="240" w:lineRule="auto"/>
+              <w:spacing w:after="0" w:line="480" w:lineRule="auto"/>
               <w:jc w:val="center"/>
               <w:rPr>
                 <w:rFonts w:eastAsia="Times New Roman" w:cs="Times New Roman"/>
@@ -4677,7 +5835,7 @@
           </w:tcPr>
           <w:p>
             <w:pPr>
-              <w:spacing w:after="0" w:line="240" w:lineRule="auto"/>
+              <w:spacing w:after="0" w:line="480" w:lineRule="auto"/>
               <w:rPr>
                 <w:rFonts w:eastAsia="Times New Roman" w:cs="Times New Roman"/>
                 <w:color w:val="000000"/>
@@ -4717,7 +5875,7 @@
           </w:tcPr>
           <w:p>
             <w:pPr>
-              <w:spacing w:after="0" w:line="240" w:lineRule="auto"/>
+              <w:spacing w:after="0" w:line="480" w:lineRule="auto"/>
               <w:rPr>
                 <w:rFonts w:eastAsia="Times New Roman" w:cs="Times New Roman"/>
                 <w:color w:val="000000"/>
@@ -4746,7 +5904,7 @@
           </w:tcPr>
           <w:p>
             <w:pPr>
-              <w:spacing w:after="0" w:line="240" w:lineRule="auto"/>
+              <w:spacing w:after="0" w:line="480" w:lineRule="auto"/>
               <w:jc w:val="center"/>
               <w:rPr>
                 <w:rFonts w:eastAsia="Times New Roman" w:cs="Times New Roman"/>
@@ -4772,7 +5930,7 @@
           </w:tcPr>
           <w:p>
             <w:pPr>
-              <w:spacing w:after="0" w:line="240" w:lineRule="auto"/>
+              <w:spacing w:after="0" w:line="480" w:lineRule="auto"/>
               <w:jc w:val="center"/>
               <w:rPr>
                 <w:rFonts w:eastAsia="Times New Roman" w:cs="Times New Roman"/>
@@ -4807,7 +5965,7 @@
           </w:tcPr>
           <w:p>
             <w:pPr>
-              <w:spacing w:after="0" w:line="240" w:lineRule="auto"/>
+              <w:spacing w:after="0" w:line="480" w:lineRule="auto"/>
               <w:rPr>
                 <w:rFonts w:eastAsia="Times New Roman" w:cs="Times New Roman"/>
                 <w:color w:val="000000"/>
@@ -4847,7 +6005,7 @@
           </w:tcPr>
           <w:p>
             <w:pPr>
-              <w:spacing w:after="0" w:line="240" w:lineRule="auto"/>
+              <w:spacing w:after="0" w:line="480" w:lineRule="auto"/>
               <w:rPr>
                 <w:rFonts w:eastAsia="Times New Roman" w:cs="Times New Roman"/>
                 <w:color w:val="000000"/>
@@ -4876,7 +6034,7 @@
           </w:tcPr>
           <w:p>
             <w:pPr>
-              <w:spacing w:after="0" w:line="240" w:lineRule="auto"/>
+              <w:spacing w:after="0" w:line="480" w:lineRule="auto"/>
               <w:jc w:val="center"/>
               <w:rPr>
                 <w:rFonts w:eastAsia="Times New Roman" w:cs="Times New Roman"/>
@@ -4902,7 +6060,7 @@
           </w:tcPr>
           <w:p>
             <w:pPr>
-              <w:spacing w:after="0" w:line="240" w:lineRule="auto"/>
+              <w:spacing w:after="0" w:line="480" w:lineRule="auto"/>
               <w:jc w:val="center"/>
               <w:rPr>
                 <w:rFonts w:eastAsia="Times New Roman" w:cs="Times New Roman"/>
@@ -4931,7 +6089,7 @@
           </w:tcPr>
           <w:p>
             <w:pPr>
-              <w:spacing w:after="0" w:line="240" w:lineRule="auto"/>
+              <w:spacing w:after="0" w:line="480" w:lineRule="auto"/>
               <w:rPr>
                 <w:rFonts w:eastAsia="Times New Roman" w:cs="Times New Roman"/>
                 <w:color w:val="000000"/>
@@ -4985,7 +6143,7 @@
           </w:tcPr>
           <w:p>
             <w:pPr>
-              <w:spacing w:after="0" w:line="240" w:lineRule="auto"/>
+              <w:spacing w:after="0" w:line="480" w:lineRule="auto"/>
               <w:rPr>
                 <w:rFonts w:eastAsia="Times New Roman" w:cs="Times New Roman"/>
                 <w:color w:val="000000"/>
@@ -5017,7 +6175,7 @@
           </w:tcPr>
           <w:p>
             <w:pPr>
-              <w:spacing w:after="0" w:line="240" w:lineRule="auto"/>
+              <w:spacing w:after="0" w:line="480" w:lineRule="auto"/>
               <w:jc w:val="center"/>
               <w:rPr>
                 <w:rFonts w:eastAsia="Times New Roman" w:cs="Times New Roman"/>
@@ -5046,7 +6204,7 @@
           </w:tcPr>
           <w:p>
             <w:pPr>
-              <w:spacing w:after="0" w:line="240" w:lineRule="auto"/>
+              <w:spacing w:after="0" w:line="480" w:lineRule="auto"/>
               <w:jc w:val="center"/>
               <w:rPr>
                 <w:rFonts w:eastAsia="Times New Roman" w:cs="Times New Roman"/>
@@ -5108,6 +6266,7 @@
     </w:tbl>
     <w:p>
       <w:pPr>
+        <w:spacing w:after="0" w:line="480" w:lineRule="auto"/>
         <w:rPr>
           <w:rFonts w:cs="Times New Roman"/>
           <w:b/>
@@ -5120,27 +6279,18 @@
           <w:b/>
           <w:lang w:val="en-CA"/>
         </w:rPr>
-        <w:br w:type="page"/>
-      </w:r>
-      <w:r>
-        <w:rPr>
-          <w:rFonts w:cs="Times New Roman"/>
-          <w:b/>
-          <w:lang w:val="en-CA"/>
-        </w:rPr>
-        <w:lastRenderedPageBreak/>
         <w:br w:type="page"/>
       </w:r>
     </w:p>
     <w:p>
       <w:pPr>
+        <w:spacing w:after="0" w:line="480" w:lineRule="auto"/>
         <w:rPr>
           <w:rFonts w:cs="Times New Roman"/>
           <w:b/>
           <w:lang w:val="en-CA"/>
         </w:rPr>
       </w:pPr>
-      <w:commentRangeStart w:id="75"/>
       <w:r>
         <w:rPr>
           <w:rFonts w:cs="Times New Roman"/>
@@ -5149,17 +6299,11 @@
         </w:rPr>
         <w:lastRenderedPageBreak/>
         <w:t>Figure 1.</w:t>
-      </w:r>
-      <w:commentRangeEnd w:id="75"/>
-      <w:r>
-        <w:rPr>
-          <w:rStyle w:val="CommentReference"/>
-        </w:rPr>
-        <w:commentReference w:id="75"/>
       </w:r>
     </w:p>
     <w:p>
       <w:pPr>
+        <w:spacing w:after="0" w:line="480" w:lineRule="auto"/>
         <w:rPr>
           <w:rFonts w:cs="Times New Roman"/>
           <w:b/>
@@ -5174,10 +6318,10 @@
           <w:lang w:val="en-CA" w:eastAsia="en-CA"/>
         </w:rPr>
         <w:drawing>
-          <wp:inline distT="0" distB="0" distL="0" distR="0" wp14:anchorId="33AA2FCD" wp14:editId="445FD1DC">
-            <wp:extent cx="6700792" cy="4167303"/>
-            <wp:effectExtent l="0" t="0" r="5080" b="5080"/>
-            <wp:docPr id="2" name="Picture 2"/>
+          <wp:inline distT="0" distB="0" distL="0" distR="0" wp14:anchorId="3E77DB66" wp14:editId="64193B3F">
+            <wp:extent cx="5943600" cy="3696176"/>
+            <wp:effectExtent l="0" t="0" r="0" b="0"/>
+            <wp:docPr id="4" name="Picture 4"/>
             <wp:cNvGraphicFramePr>
               <a:graphicFrameLocks xmlns:a="http://schemas.openxmlformats.org/drawingml/2006/main" noChangeAspect="1"/>
             </wp:cNvGraphicFramePr>
@@ -5185,7 +6329,7 @@
               <a:graphicData uri="http://schemas.openxmlformats.org/drawingml/2006/picture">
                 <pic:pic xmlns:pic="http://schemas.openxmlformats.org/drawingml/2006/picture">
                   <pic:nvPicPr>
-                    <pic:cNvPr id="2" name="p2.png"/>
+                    <pic:cNvPr id="4" name="p4.png"/>
                     <pic:cNvPicPr/>
                   </pic:nvPicPr>
                   <pic:blipFill>
@@ -5203,7 +6347,7 @@
                   <pic:spPr>
                     <a:xfrm>
                       <a:off x="0" y="0"/>
-                      <a:ext cx="6700792" cy="4167303"/>
+                      <a:ext cx="5943600" cy="3696176"/>
                     </a:xfrm>
                     <a:prstGeom prst="rect">
                       <a:avLst/>
@@ -5224,15 +6368,6 @@
           <w:lang w:val="en-CA"/>
         </w:rPr>
       </w:pPr>
-    </w:p>
-    <w:p>
-      <w:pPr>
-        <w:rPr>
-          <w:rFonts w:cs="Times New Roman"/>
-          <w:b/>
-          <w:lang w:val="en-CA"/>
-        </w:rPr>
-      </w:pPr>
       <w:r>
         <w:rPr>
           <w:rFonts w:cs="Times New Roman"/>
@@ -5267,6 +6402,7 @@
     </w:p>
     <w:p>
       <w:pPr>
+        <w:spacing w:after="0" w:line="480" w:lineRule="auto"/>
         <w:rPr>
           <w:rFonts w:cs="Times New Roman"/>
           <w:b/>
@@ -5281,10 +6417,10 @@
           <w:lang w:val="en-CA" w:eastAsia="en-CA"/>
         </w:rPr>
         <w:drawing>
-          <wp:inline distT="0" distB="0" distL="0" distR="0" wp14:anchorId="59338DBD" wp14:editId="01B1867B">
-            <wp:extent cx="6705600" cy="4170224"/>
-            <wp:effectExtent l="0" t="0" r="0" b="1905"/>
-            <wp:docPr id="4" name="Picture 4"/>
+          <wp:inline distT="0" distB="0" distL="0" distR="0" wp14:anchorId="58C08A61" wp14:editId="03E7CB57">
+            <wp:extent cx="5943600" cy="3696162"/>
+            <wp:effectExtent l="0" t="0" r="0" b="0"/>
+            <wp:docPr id="2" name="Picture 2"/>
             <wp:cNvGraphicFramePr>
               <a:graphicFrameLocks xmlns:a="http://schemas.openxmlformats.org/drawingml/2006/main" noChangeAspect="1"/>
             </wp:cNvGraphicFramePr>
@@ -5292,7 +6428,7 @@
               <a:graphicData uri="http://schemas.openxmlformats.org/drawingml/2006/picture">
                 <pic:pic xmlns:pic="http://schemas.openxmlformats.org/drawingml/2006/picture">
                   <pic:nvPicPr>
-                    <pic:cNvPr id="4" name="p4.png"/>
+                    <pic:cNvPr id="2" name="p2.png"/>
                     <pic:cNvPicPr/>
                   </pic:nvPicPr>
                   <pic:blipFill>
@@ -5310,7 +6446,7 @@
                   <pic:spPr>
                     <a:xfrm>
                       <a:off x="0" y="0"/>
-                      <a:ext cx="6707760" cy="4171567"/>
+                      <a:ext cx="5943600" cy="3696162"/>
                     </a:xfrm>
                     <a:prstGeom prst="rect">
                       <a:avLst/>
@@ -13452,7 +14588,7 @@
 
 <file path=word/comments.xml><?xml version="1.0" encoding="utf-8"?>
 <w:comments xmlns:wpc="http://schemas.microsoft.com/office/word/2010/wordprocessingCanvas" xmlns:cx="http://schemas.microsoft.com/office/drawing/2014/chartex" xmlns:cx1="http://schemas.microsoft.com/office/drawing/2015/9/8/chartex" xmlns:cx2="http://schemas.microsoft.com/office/drawing/2015/10/21/chartex" xmlns:cx3="http://schemas.microsoft.com/office/drawing/2016/5/9/chartex" xmlns:cx4="http://schemas.microsoft.com/office/drawing/2016/5/10/chartex" xmlns:cx5="http://schemas.microsoft.com/office/drawing/2016/5/11/chartex" xmlns:cx6="http://schemas.microsoft.com/office/drawing/2016/5/12/chartex" xmlns:cx7="http://schemas.microsoft.com/office/drawing/2016/5/13/chartex" xmlns:cx8="http://schemas.microsoft.com/office/drawing/2016/5/14/chartex" xmlns:mc="http://schemas.openxmlformats.org/markup-compatibility/2006" xmlns:aink="http://schemas.microsoft.com/office/drawing/2016/ink" xmlns:am3d="http://schemas.microsoft.com/office/drawing/2017/model3d" xmlns:o="urn:schemas-microsoft-com:office:office" xmlns:r="http://schemas.openxmlformats.org/officeDocument/2006/relationships" xmlns:m="http://schemas.openxmlformats.org/officeDocument/2006/math" xmlns:v="urn:schemas-microsoft-com:vml" xmlns:wp14="http://schemas.microsoft.com/office/word/2010/wordprocessingDrawing" xmlns:wp="http://schemas.openxmlformats.org/drawingml/2006/wordprocessingDrawing" xmlns:w10="urn:schemas-microsoft-com:office:word" xmlns:w="http://schemas.openxmlformats.org/wordprocessingml/2006/main" xmlns:w14="http://schemas.microsoft.com/office/word/2010/wordml" xmlns:w15="http://schemas.microsoft.com/office/word/2012/wordml" xmlns:w16cid="http://schemas.microsoft.com/office/word/2016/wordml/cid" xmlns:w16se="http://schemas.microsoft.com/office/word/2015/wordml/symex" xmlns:wpg="http://schemas.microsoft.com/office/word/2010/wordprocessingGroup" xmlns:wpi="http://schemas.microsoft.com/office/word/2010/wordprocessingInk" xmlns:wne="http://schemas.microsoft.com/office/word/2006/wordml" xmlns:wps="http://schemas.microsoft.com/office/word/2010/wordprocessingShape" mc:Ignorable="w14 w15 w16se w16cid wp14">
-  <w:comment w:id="1" w:author="Matt Strimas-Mackey" w:date="2019-03-06T11:29:00Z" w:initials="MS">
+  <w:comment w:id="0" w:author="Joe Bennett" w:date="2019-03-20T11:41:00Z" w:initials="JB">
     <w:p>
       <w:pPr>
         <w:pStyle w:val="CommentText"/>
@@ -13464,11 +14600,20 @@
         <w:annotationRef/>
       </w:r>
       <w:r>
-        <w:t>I generally use systematic conservation prioritization and that’s also what’s used in the prioritizr documentation I think, both are probably fine though</w:t>
+        <w:t>Needs a sentence to segue into spatial planning in particular? Or could make 1</w:t>
+      </w:r>
+      <w:r>
+        <w:rPr>
+          <w:vertAlign w:val="superscript"/>
+        </w:rPr>
+        <w:t>st</w:t>
+      </w:r>
+      <w:r>
+        <w:t xml:space="preserve"> sentence about spatial planning. </w:t>
       </w:r>
     </w:p>
   </w:comment>
-  <w:comment w:id="2" w:author="Joe Bennett" w:date="2019-03-20T11:41:00Z" w:initials="JB">
+  <w:comment w:id="2" w:author="Matt Strimas-Mackey" w:date="2019-03-06T11:41:00Z" w:initials="MS">
     <w:p>
       <w:pPr>
         <w:pStyle w:val="CommentText"/>
@@ -13480,20 +14625,11 @@
         <w:annotationRef/>
       </w:r>
       <w:r>
-        <w:t>Needs a sentence to segue into spatial planning in particular? Or could make 1</w:t>
-      </w:r>
-      <w:r>
-        <w:rPr>
-          <w:vertAlign w:val="superscript"/>
-        </w:rPr>
-        <w:t>st</w:t>
-      </w:r>
-      <w:r>
-        <w:t xml:space="preserve"> sentence about spatial planning. </w:t>
+        <w:t>A sentence about modeling methodology could go here, did you use unmarked?</w:t>
       </w:r>
     </w:p>
   </w:comment>
-  <w:comment w:id="3" w:author="Matt Strimas-Mackey" w:date="2019-03-06T11:30:00Z" w:initials="MS">
+  <w:comment w:id="3" w:author="richard" w:date="2019-04-04T10:16:00Z" w:initials="r">
     <w:p>
       <w:pPr>
         <w:pStyle w:val="CommentText"/>
@@ -13505,11 +14641,11 @@
         <w:annotationRef/>
       </w:r>
       <w:r>
-        <w:t>It’s also not very cost efficient</w:t>
+        <w:t>Could remove this, given last part of sentence.</w:t>
       </w:r>
     </w:p>
   </w:comment>
-  <w:comment w:id="4" w:author="Matt Strimas-Mackey" w:date="2019-03-06T14:17:00Z" w:initials="MS">
+  <w:comment w:id="5" w:author="Matt Strimas-Mackey" w:date="2019-03-06T14:31:00Z" w:initials="MS">
     <w:p>
       <w:pPr>
         <w:pStyle w:val="CommentText"/>
@@ -13521,111 +14657,15 @@
         <w:annotationRef/>
       </w:r>
       <w:r>
-        <w:t xml:space="preserve">If there’s space you could be more explicit about the issues with this approach, e.g. </w:t>
+        <w:t>Wow!</w:t>
       </w:r>
     </w:p>
   </w:comment>
-  <w:comment w:id="5" w:author="Matt Strimas-Mackey" w:date="2019-03-06T14:18:00Z" w:initials="MS">
-    <w:p>
-      <w:pPr>
-        <w:pStyle w:val="CommentText"/>
-        <w:rPr>
-          <w:lang w:val="en-CA"/>
-        </w:rPr>
-      </w:pPr>
-      <w:r>
-        <w:rPr>
-          <w:rStyle w:val="CommentReference"/>
-        </w:rPr>
-        <w:annotationRef/>
-      </w:r>
-      <w:r>
-        <w:t xml:space="preserve">The bias towards land of low economic value: </w:t>
-      </w:r>
-      <w:r>
-        <w:rPr>
-          <w:lang w:val="en-CA"/>
-        </w:rPr>
-        <w:t xml:space="preserve">Joppa, L. N., and A. Pfaff. 2009. High and far: biases in the location of protected areas. </w:t>
-      </w:r>
-      <w:r>
-        <w:rPr>
-          <w:i/>
-          <w:lang w:val="en-CA"/>
-        </w:rPr>
-        <w:t xml:space="preserve">PLoS ONE </w:t>
-      </w:r>
-      <w:r>
-        <w:rPr>
-          <w:lang w:val="en-CA"/>
-        </w:rPr>
-        <w:t xml:space="preserve">4:e8273. </w:t>
-      </w:r>
-    </w:p>
-  </w:comment>
-  <w:comment w:id="6" w:author="Matt Strimas-Mackey" w:date="2019-03-06T14:19:00Z" w:initials="MS">
-    <w:p>
-      <w:pPr>
-        <w:pStyle w:val="CommentText"/>
-        <w:rPr>
-          <w:lang w:val="en-CA"/>
-        </w:rPr>
-      </w:pPr>
-      <w:r>
-        <w:rPr>
-          <w:rStyle w:val="CommentReference"/>
-        </w:rPr>
-        <w:annotationRef/>
-      </w:r>
-      <w:r>
-        <w:rPr>
-          <w:lang w:val="en-CA"/>
-        </w:rPr>
-        <w:t xml:space="preserve">Many species are not protected at all: </w:t>
-      </w:r>
-      <w:r>
-        <w:rPr>
-          <w:lang w:val="en-CA"/>
-        </w:rPr>
-        <w:t>Venter</w:t>
-      </w:r>
-      <w:r>
-        <w:rPr>
-          <w:lang w:val="en-CA"/>
-        </w:rPr>
-        <w:t xml:space="preserve"> et al.</w:t>
-      </w:r>
-      <w:r>
-        <w:rPr>
-          <w:lang w:val="en-CA"/>
-        </w:rPr>
-        <w:t xml:space="preserve"> 2014. Targeting global protected area expansion for imperiled biodiversity. </w:t>
-      </w:r>
-      <w:r>
-        <w:rPr>
-          <w:i/>
-          <w:lang w:val="en-CA"/>
-        </w:rPr>
-        <w:t>PLoS Biology</w:t>
-      </w:r>
-      <w:r>
-        <w:rPr>
-          <w:lang w:val="en-CA"/>
-        </w:rPr>
-        <w:t xml:space="preserve"> 12:e1001891. </w:t>
-      </w:r>
-    </w:p>
+  <w:comment w:id="6" w:author="richard" w:date="2019-04-04T09:15:00Z" w:initials="r">
     <w:p>
       <w:pPr>
         <w:pStyle w:val="CommentText"/>
       </w:pPr>
-    </w:p>
-  </w:comment>
-  <w:comment w:id="16" w:author="Matt Strimas-Mackey" w:date="2019-03-06T11:33:00Z" w:initials="MS">
-    <w:p>
-      <w:pPr>
-        <w:pStyle w:val="CommentText"/>
-      </w:pPr>
       <w:r>
         <w:rPr>
           <w:rStyle w:val="CommentReference"/>
@@ -13633,285 +14673,7 @@
         <w:annotationRef/>
       </w:r>
       <w:r>
-        <w:t>I might put SA first and note that it is the more traditional approach, then bring up ILP as a more modern approach</w:t>
-      </w:r>
-    </w:p>
-  </w:comment>
-  <w:comment w:id="15" w:author="richard" w:date="2019-02-23T13:21:00Z" w:initials="rs">
-    <w:p>
-      <w:pPr>
-        <w:pStyle w:val="CommentText"/>
-      </w:pPr>
-      <w:r>
-        <w:rPr>
-          <w:rStyle w:val="CommentReference"/>
-        </w:rPr>
-        <w:annotationRef/>
-      </w:r>
-      <w:r>
-        <w:rPr>
-          <w:rStyle w:val="CommentReference"/>
-        </w:rPr>
-        <w:t>Pulled from Beyer</w:t>
-      </w:r>
-    </w:p>
-  </w:comment>
-  <w:comment w:id="18" w:author="Joe Bennett" w:date="2019-03-20T11:45:00Z" w:initials="JB">
-    <w:p>
-      <w:pPr>
-        <w:pStyle w:val="CommentText"/>
-      </w:pPr>
-      <w:r>
-        <w:rPr>
-          <w:rStyle w:val="CommentReference"/>
-        </w:rPr>
-        <w:annotationRef/>
-      </w:r>
-      <w:r>
-        <w:t xml:space="preserve"> I think for some simple problems heuristics can find optimal? Could reframe as indicating that it’s more efficient and has been claimed to be able to find optimal solutions.  </w:t>
-      </w:r>
-    </w:p>
-  </w:comment>
-  <w:comment w:id="17" w:author="Joe Bennett" w:date="2019-03-20T11:47:00Z" w:initials="JB">
-    <w:p>
-      <w:pPr>
-        <w:pStyle w:val="CommentText"/>
-      </w:pPr>
-      <w:r>
-        <w:rPr>
-          <w:rStyle w:val="CommentReference"/>
-        </w:rPr>
-        <w:annotationRef/>
-      </w:r>
-      <w:r>
-        <w:t xml:space="preserve">See Matt comment below. The info in next paragraph first sentences kind of covers this. Could delete these sentences? </w:t>
-      </w:r>
-    </w:p>
-  </w:comment>
-  <w:comment w:id="23" w:author="Matt Strimas-Mackey" w:date="2019-03-06T14:27:00Z" w:initials="MS">
-    <w:p>
-      <w:pPr>
-        <w:pStyle w:val="CommentText"/>
-      </w:pPr>
-      <w:r>
-        <w:rPr>
-          <w:rStyle w:val="CommentReference"/>
-        </w:rPr>
-        <w:annotationRef/>
-      </w:r>
-      <w:r>
-        <w:t>The statement may be redundant</w:t>
-      </w:r>
-    </w:p>
-  </w:comment>
-  <w:comment w:id="28" w:author="Matt Strimas-Mackey" w:date="2019-03-06T14:25:00Z" w:initials="MS">
-    <w:p>
-      <w:pPr>
-        <w:pStyle w:val="CommentText"/>
-      </w:pPr>
-      <w:r>
-        <w:rPr>
-          <w:rStyle w:val="CommentReference"/>
-        </w:rPr>
-        <w:annotationRef/>
-      </w:r>
-      <w:r>
-        <w:t>As well as many other problem types…</w:t>
-      </w:r>
-    </w:p>
-  </w:comment>
-  <w:comment w:id="31" w:author="Joe Bennett" w:date="2019-03-20T11:49:00Z" w:initials="JB">
-    <w:p>
-      <w:pPr>
-        <w:pStyle w:val="CommentText"/>
-      </w:pPr>
-      <w:r>
-        <w:rPr>
-          <w:rStyle w:val="CommentReference"/>
-        </w:rPr>
-        <w:annotationRef/>
-      </w:r>
-      <w:r>
-        <w:t xml:space="preserve">First one seems a touch vague to me. </w:t>
-      </w:r>
-    </w:p>
-  </w:comment>
-  <w:comment w:id="39" w:author="Matt Strimas-Mackey" w:date="2019-03-06T11:41:00Z" w:initials="MS">
-    <w:p>
-      <w:pPr>
-        <w:pStyle w:val="CommentText"/>
-      </w:pPr>
-      <w:r>
-        <w:rPr>
-          <w:rStyle w:val="CommentReference"/>
-        </w:rPr>
-        <w:annotationRef/>
-      </w:r>
-      <w:r>
-        <w:t>A sentence about modeling methodology could go here, did you use unmarked?</w:t>
-      </w:r>
-    </w:p>
-  </w:comment>
-  <w:comment w:id="40" w:author="Matt Strimas-Mackey" w:date="2019-03-06T11:40:00Z" w:initials="MS">
-    <w:p>
-      <w:pPr>
-        <w:pStyle w:val="CommentText"/>
-      </w:pPr>
-      <w:r>
-        <w:rPr>
-          <w:rStyle w:val="CommentReference"/>
-        </w:rPr>
-        <w:annotationRef/>
-      </w:r>
-      <w:r>
-        <w:t xml:space="preserve">I don’t think we actually used this information, so this can be </w:t>
-      </w:r>
-      <w:r>
-        <w:t>remoed.</w:t>
-      </w:r>
-    </w:p>
-  </w:comment>
-  <w:comment w:id="41" w:author="Matt Strimas-Mackey" w:date="2019-03-06T14:33:00Z" w:initials="MS">
-    <w:p>
-      <w:pPr>
-        <w:pStyle w:val="CommentText"/>
-      </w:pPr>
-      <w:r>
-        <w:rPr>
-          <w:rStyle w:val="CommentReference"/>
-        </w:rPr>
-        <w:annotationRef/>
-      </w:r>
-      <w:r>
-        <w:t>Didn’t we use a real cost metric instead of the area?</w:t>
-      </w:r>
-    </w:p>
-  </w:comment>
-  <w:comment w:id="48" w:author="Joe Bennett" w:date="2019-03-20T11:57:00Z" w:initials="JB">
-    <w:p>
-      <w:pPr>
-        <w:pStyle w:val="CommentText"/>
-      </w:pPr>
-      <w:r>
-        <w:rPr>
-          <w:rStyle w:val="CommentReference"/>
-        </w:rPr>
-        <w:annotationRef/>
-      </w:r>
-      <w:r>
-        <w:t xml:space="preserve">Are these edits correct? Seemed like it needed more detail to show how they’re all linked. </w:t>
-      </w:r>
-    </w:p>
-  </w:comment>
-  <w:comment w:id="51" w:author="Joe Bennett" w:date="2019-03-20T12:00:00Z" w:initials="JB">
-    <w:p>
-      <w:pPr>
-        <w:pStyle w:val="CommentText"/>
-      </w:pPr>
-      <w:r>
-        <w:rPr>
-          <w:rStyle w:val="CommentReference"/>
-        </w:rPr>
-        <w:annotationRef/>
-      </w:r>
-      <w:r>
-        <w:t xml:space="preserve">This was a bit unclear to me. Perhaps “full scenario” threw me? Are the edits OK or did I mess it up? </w:t>
-      </w:r>
-    </w:p>
-  </w:comment>
-  <w:comment w:id="71" w:author="Matt Strimas-Mackey" w:date="2019-03-06T14:31:00Z" w:initials="MS">
-    <w:p>
-      <w:pPr>
-        <w:pStyle w:val="CommentText"/>
-      </w:pPr>
-      <w:r>
-        <w:rPr>
-          <w:rStyle w:val="CommentReference"/>
-        </w:rPr>
-        <w:annotationRef/>
-      </w:r>
-      <w:r>
-        <w:t>Wow!</w:t>
-      </w:r>
-    </w:p>
-  </w:comment>
-  <w:comment w:id="73" w:author="Joe Bennett" w:date="2019-03-20T12:15:00Z" w:initials="JB">
-    <w:p>
-      <w:pPr>
-        <w:pStyle w:val="CommentText"/>
-      </w:pPr>
-      <w:r>
-        <w:rPr>
-          <w:rStyle w:val="CommentReference"/>
-        </w:rPr>
-        <w:annotationRef/>
-      </w:r>
-      <w:r>
-        <w:t xml:space="preserve">Awesome! </w:t>
-      </w:r>
-    </w:p>
-    <w:p>
-      <w:pPr>
-        <w:pStyle w:val="CommentText"/>
-      </w:pPr>
-    </w:p>
-    <w:p>
-      <w:pPr>
-        <w:pStyle w:val="CommentText"/>
-      </w:pPr>
-      <w:r>
-        <w:t xml:space="preserve">One cool thing we could do (but this is just an idea and totally unnecessary) is an example of what could be done with the cost savings. </w:t>
-      </w:r>
-      <w:r>
-        <w:t xml:space="preserve">i.e. for an example scenario (maybe </w:t>
-      </w:r>
-      <w:r>
-        <w:t xml:space="preserve">hightest or median for largest size), we could in terms of increased targets. This might require iteratively raising targets until similar budget is reached as for Marxan. </w:t>
-      </w:r>
-    </w:p>
-    <w:p>
-      <w:pPr>
-        <w:pStyle w:val="CommentText"/>
-      </w:pPr>
-    </w:p>
-    <w:p>
-      <w:pPr>
-        <w:pStyle w:val="CommentText"/>
-      </w:pPr>
-      <w:r>
-        <w:t xml:space="preserve">So say if Marxan reaches a target for $100, and ILP for $75, we can raise the target iteratively until approx.. $100 cost with ILP and see how much more the targets could grow. This is a different problem formulation but might be a cool example. </w:t>
-      </w:r>
-    </w:p>
-  </w:comment>
-  <w:comment w:id="74" w:author="Joe Bennett" w:date="2019-03-20T12:13:00Z" w:initials="JB">
-    <w:p>
-      <w:pPr>
-        <w:pStyle w:val="CommentText"/>
-      </w:pPr>
-      <w:r>
-        <w:rPr>
-          <w:rStyle w:val="CommentReference"/>
-        </w:rPr>
-        <w:annotationRef/>
-      </w:r>
-      <w:r>
-        <w:t>Great point!</w:t>
-      </w:r>
-    </w:p>
-  </w:comment>
-  <w:comment w:id="75" w:author="Joe Bennett" w:date="2019-03-20T12:14:00Z" w:initials="JB">
-    <w:p>
-      <w:pPr>
-        <w:pStyle w:val="CommentText"/>
-      </w:pPr>
-      <w:r>
-        <w:rPr>
-          <w:rStyle w:val="CommentReference"/>
-        </w:rPr>
-        <w:annotationRef/>
-      </w:r>
-      <w:r>
-        <w:t xml:space="preserve">I’d make Fig. 2 Fig. 1? Most people will be more interested in cost. </w:t>
+        <w:t>Is this too strong a statement that might alienate Hugh et al.?</w:t>
       </w:r>
     </w:p>
   </w:comment>
@@ -13920,55 +14682,21 @@
 
 <file path=word/commentsExtended.xml><?xml version="1.0" encoding="utf-8"?>
 <w15:commentsEx xmlns:wpc="http://schemas.microsoft.com/office/word/2010/wordprocessingCanvas" xmlns:cx="http://schemas.microsoft.com/office/drawing/2014/chartex" xmlns:cx1="http://schemas.microsoft.com/office/drawing/2015/9/8/chartex" xmlns:cx2="http://schemas.microsoft.com/office/drawing/2015/10/21/chartex" xmlns:cx3="http://schemas.microsoft.com/office/drawing/2016/5/9/chartex" xmlns:cx4="http://schemas.microsoft.com/office/drawing/2016/5/10/chartex" xmlns:cx5="http://schemas.microsoft.com/office/drawing/2016/5/11/chartex" xmlns:cx6="http://schemas.microsoft.com/office/drawing/2016/5/12/chartex" xmlns:cx7="http://schemas.microsoft.com/office/drawing/2016/5/13/chartex" xmlns:cx8="http://schemas.microsoft.com/office/drawing/2016/5/14/chartex" xmlns:mc="http://schemas.openxmlformats.org/markup-compatibility/2006" xmlns:aink="http://schemas.microsoft.com/office/drawing/2016/ink" xmlns:am3d="http://schemas.microsoft.com/office/drawing/2017/model3d" xmlns:o="urn:schemas-microsoft-com:office:office" xmlns:r="http://schemas.openxmlformats.org/officeDocument/2006/relationships" xmlns:m="http://schemas.openxmlformats.org/officeDocument/2006/math" xmlns:v="urn:schemas-microsoft-com:vml" xmlns:wp14="http://schemas.microsoft.com/office/word/2010/wordprocessingDrawing" xmlns:wp="http://schemas.openxmlformats.org/drawingml/2006/wordprocessingDrawing" xmlns:w10="urn:schemas-microsoft-com:office:word" xmlns:w="http://schemas.openxmlformats.org/wordprocessingml/2006/main" xmlns:w14="http://schemas.microsoft.com/office/word/2010/wordml" xmlns:w15="http://schemas.microsoft.com/office/word/2012/wordml" xmlns:w16cid="http://schemas.microsoft.com/office/word/2016/wordml/cid" xmlns:w16se="http://schemas.microsoft.com/office/word/2015/wordml/symex" xmlns:wpg="http://schemas.microsoft.com/office/word/2010/wordprocessingGroup" xmlns:wpi="http://schemas.microsoft.com/office/word/2010/wordprocessingInk" xmlns:wne="http://schemas.microsoft.com/office/word/2006/wordml" xmlns:wps="http://schemas.microsoft.com/office/word/2010/wordprocessingShape" mc:Ignorable="w14 w15 w16se w16cid wp14">
-  <w15:commentEx w15:paraId="595A4FBC" w15:done="0"/>
   <w15:commentEx w15:paraId="7EC80977" w15:done="0"/>
-  <w15:commentEx w15:paraId="2079C72F" w15:done="0"/>
-  <w15:commentEx w15:paraId="3D2C2C32" w15:done="0"/>
-  <w15:commentEx w15:paraId="5B9145FC" w15:paraIdParent="3D2C2C32" w15:done="0"/>
-  <w15:commentEx w15:paraId="6CB1E410" w15:paraIdParent="3D2C2C32" w15:done="0"/>
-  <w15:commentEx w15:paraId="0D5877B0" w15:done="0"/>
-  <w15:commentEx w15:paraId="65C94168" w15:done="0"/>
-  <w15:commentEx w15:paraId="0C74D198" w15:done="0"/>
-  <w15:commentEx w15:paraId="378EB396" w15:done="0"/>
-  <w15:commentEx w15:paraId="63CB7894" w15:done="0"/>
-  <w15:commentEx w15:paraId="0849D33C" w15:done="0"/>
-  <w15:commentEx w15:paraId="4B5AF278" w15:done="0"/>
   <w15:commentEx w15:paraId="73DE9CBB" w15:done="0"/>
-  <w15:commentEx w15:paraId="05512E0A" w15:done="0"/>
-  <w15:commentEx w15:paraId="7ED75DED" w15:done="0"/>
-  <w15:commentEx w15:paraId="7E1FE370" w15:done="0"/>
-  <w15:commentEx w15:paraId="674B7A4B" w15:done="0"/>
+  <w15:commentEx w15:paraId="721B571D" w15:done="0"/>
   <w15:commentEx w15:paraId="4A98A7FD" w15:done="0"/>
-  <w15:commentEx w15:paraId="560922FE" w15:done="0"/>
-  <w15:commentEx w15:paraId="6E75A209" w15:done="0"/>
-  <w15:commentEx w15:paraId="629924DA" w15:done="0"/>
+  <w15:commentEx w15:paraId="66344EA3" w15:done="0"/>
 </w15:commentsEx>
 </file>
 
 <file path=word/commentsIds.xml><?xml version="1.0" encoding="utf-8"?>
 <w16cid:commentsIds xmlns:wpc="http://schemas.microsoft.com/office/word/2010/wordprocessingCanvas" xmlns:cx="http://schemas.microsoft.com/office/drawing/2014/chartex" xmlns:cx1="http://schemas.microsoft.com/office/drawing/2015/9/8/chartex" xmlns:cx2="http://schemas.microsoft.com/office/drawing/2015/10/21/chartex" xmlns:cx3="http://schemas.microsoft.com/office/drawing/2016/5/9/chartex" xmlns:cx4="http://schemas.microsoft.com/office/drawing/2016/5/10/chartex" xmlns:cx5="http://schemas.microsoft.com/office/drawing/2016/5/11/chartex" xmlns:cx6="http://schemas.microsoft.com/office/drawing/2016/5/12/chartex" xmlns:cx7="http://schemas.microsoft.com/office/drawing/2016/5/13/chartex" xmlns:cx8="http://schemas.microsoft.com/office/drawing/2016/5/14/chartex" xmlns:mc="http://schemas.openxmlformats.org/markup-compatibility/2006" xmlns:aink="http://schemas.microsoft.com/office/drawing/2016/ink" xmlns:am3d="http://schemas.microsoft.com/office/drawing/2017/model3d" xmlns:o="urn:schemas-microsoft-com:office:office" xmlns:r="http://schemas.openxmlformats.org/officeDocument/2006/relationships" xmlns:m="http://schemas.openxmlformats.org/officeDocument/2006/math" xmlns:v="urn:schemas-microsoft-com:vml" xmlns:wp14="http://schemas.microsoft.com/office/word/2010/wordprocessingDrawing" xmlns:wp="http://schemas.openxmlformats.org/drawingml/2006/wordprocessingDrawing" xmlns:w10="urn:schemas-microsoft-com:office:word" xmlns:w="http://schemas.openxmlformats.org/wordprocessingml/2006/main" xmlns:w14="http://schemas.microsoft.com/office/word/2010/wordml" xmlns:w15="http://schemas.microsoft.com/office/word/2012/wordml" xmlns:w16cid="http://schemas.microsoft.com/office/word/2016/wordml/cid" xmlns:w16se="http://schemas.microsoft.com/office/word/2015/wordml/symex" xmlns:wpg="http://schemas.microsoft.com/office/word/2010/wordprocessingGroup" xmlns:wpi="http://schemas.microsoft.com/office/word/2010/wordprocessingInk" xmlns:wne="http://schemas.microsoft.com/office/word/2006/wordml" xmlns:wps="http://schemas.microsoft.com/office/word/2010/wordprocessingShape" mc:Ignorable="w14 w15 w16se w16cid wp14">
-  <w16cid:commentId w16cid:paraId="595A4FBC" w16cid:durableId="202A2D80"/>
   <w16cid:commentId w16cid:paraId="7EC80977" w16cid:durableId="20503A4F"/>
-  <w16cid:commentId w16cid:paraId="2079C72F" w16cid:durableId="202A2DE7"/>
-  <w16cid:commentId w16cid:paraId="3D2C2C32" w16cid:durableId="202A550D"/>
-  <w16cid:commentId w16cid:paraId="5B9145FC" w16cid:durableId="202A5525"/>
-  <w16cid:commentId w16cid:paraId="6CB1E410" w16cid:durableId="202A556E"/>
-  <w16cid:commentId w16cid:paraId="0D5877B0" w16cid:durableId="202A2E82"/>
-  <w16cid:commentId w16cid:paraId="65C94168" w16cid:durableId="201BC74E"/>
-  <w16cid:commentId w16cid:paraId="0C74D198" w16cid:durableId="20503A56"/>
-  <w16cid:commentId w16cid:paraId="378EB396" w16cid:durableId="20503A57"/>
-  <w16cid:commentId w16cid:paraId="63CB7894" w16cid:durableId="202A573C"/>
-  <w16cid:commentId w16cid:paraId="0849D33C" w16cid:durableId="202A56C1"/>
-  <w16cid:commentId w16cid:paraId="4B5AF278" w16cid:durableId="20503A5A"/>
   <w16cid:commentId w16cid:paraId="73DE9CBB" w16cid:durableId="202A306E"/>
-  <w16cid:commentId w16cid:paraId="05512E0A" w16cid:durableId="202A3044"/>
-  <w16cid:commentId w16cid:paraId="7ED75DED" w16cid:durableId="202A58CC"/>
-  <w16cid:commentId w16cid:paraId="7E1FE370" w16cid:durableId="20503A5E"/>
-  <w16cid:commentId w16cid:paraId="674B7A4B" w16cid:durableId="20503A5F"/>
+  <w16cid:commentId w16cid:paraId="721B571D" w16cid:durableId="205057E2"/>
   <w16cid:commentId w16cid:paraId="4A98A7FD" w16cid:durableId="202A5851"/>
-  <w16cid:commentId w16cid:paraId="560922FE" w16cid:durableId="20503A61"/>
-  <w16cid:commentId w16cid:paraId="6E75A209" w16cid:durableId="20503A62"/>
-  <w16cid:commentId w16cid:paraId="629924DA" w16cid:durableId="20503A63"/>
+  <w16cid:commentId w16cid:paraId="66344EA3" w16cid:durableId="205049C4"/>
 </w16cid:commentsIds>
 </file>
 
@@ -14588,11 +15316,11 @@
 
 <file path=word/people.xml><?xml version="1.0" encoding="utf-8"?>
 <w15:people xmlns:wpc="http://schemas.microsoft.com/office/word/2010/wordprocessingCanvas" xmlns:cx="http://schemas.microsoft.com/office/drawing/2014/chartex" xmlns:cx1="http://schemas.microsoft.com/office/drawing/2015/9/8/chartex" xmlns:cx2="http://schemas.microsoft.com/office/drawing/2015/10/21/chartex" xmlns:cx3="http://schemas.microsoft.com/office/drawing/2016/5/9/chartex" xmlns:cx4="http://schemas.microsoft.com/office/drawing/2016/5/10/chartex" xmlns:cx5="http://schemas.microsoft.com/office/drawing/2016/5/11/chartex" xmlns:cx6="http://schemas.microsoft.com/office/drawing/2016/5/12/chartex" xmlns:cx7="http://schemas.microsoft.com/office/drawing/2016/5/13/chartex" xmlns:cx8="http://schemas.microsoft.com/office/drawing/2016/5/14/chartex" xmlns:mc="http://schemas.openxmlformats.org/markup-compatibility/2006" xmlns:aink="http://schemas.microsoft.com/office/drawing/2016/ink" xmlns:am3d="http://schemas.microsoft.com/office/drawing/2017/model3d" xmlns:o="urn:schemas-microsoft-com:office:office" xmlns:r="http://schemas.openxmlformats.org/officeDocument/2006/relationships" xmlns:m="http://schemas.openxmlformats.org/officeDocument/2006/math" xmlns:v="urn:schemas-microsoft-com:vml" xmlns:wp14="http://schemas.microsoft.com/office/word/2010/wordprocessingDrawing" xmlns:wp="http://schemas.openxmlformats.org/drawingml/2006/wordprocessingDrawing" xmlns:w10="urn:schemas-microsoft-com:office:word" xmlns:w="http://schemas.openxmlformats.org/wordprocessingml/2006/main" xmlns:w14="http://schemas.microsoft.com/office/word/2010/wordml" xmlns:w15="http://schemas.microsoft.com/office/word/2012/wordml" xmlns:w16cid="http://schemas.microsoft.com/office/word/2016/wordml/cid" xmlns:w16se="http://schemas.microsoft.com/office/word/2015/wordml/symex" xmlns:wpg="http://schemas.microsoft.com/office/word/2010/wordprocessingGroup" xmlns:wpi="http://schemas.microsoft.com/office/word/2010/wordprocessingInk" xmlns:wne="http://schemas.microsoft.com/office/word/2006/wordml" xmlns:wps="http://schemas.microsoft.com/office/word/2010/wordprocessingShape" mc:Ignorable="w14 w15 w16se w16cid wp14">
+  <w15:person w15:author="Joe Bennett">
+    <w15:presenceInfo w15:providerId="AD" w15:userId="S-1-5-21-2116162364-2402217585-332461140-232548"/>
+  </w15:person>
   <w15:person w15:author="Matt Strimas-Mackey">
     <w15:presenceInfo w15:providerId="AD" w15:userId="S::mes335@cornell.edu::3c930380-8cef-49ef-a522-de753c759b7e"/>
-  </w15:person>
-  <w15:person w15:author="Joe Bennett">
-    <w15:presenceInfo w15:providerId="AD" w15:userId="S-1-5-21-2116162364-2402217585-332461140-232548"/>
   </w15:person>
   <w15:person w15:author="richard">
     <w15:presenceInfo w15:providerId="None" w15:userId="richard"/>
@@ -14723,6 +15451,7 @@
     <w:lsdException w:name="HTML Sample" w:semiHidden="1" w:unhideWhenUsed="1"/>
     <w:lsdException w:name="HTML Typewriter" w:semiHidden="1" w:unhideWhenUsed="1"/>
     <w:lsdException w:name="HTML Variable" w:semiHidden="1" w:unhideWhenUsed="1"/>
+    <w:lsdException w:name="Normal Table" w:semiHidden="1" w:unhideWhenUsed="1"/>
     <w:lsdException w:name="annotation subject" w:semiHidden="1" w:unhideWhenUsed="1"/>
     <w:lsdException w:name="No List" w:semiHidden="1" w:unhideWhenUsed="1"/>
     <w:lsdException w:name="Outline List 1" w:semiHidden="1" w:unhideWhenUsed="1"/>
@@ -14766,8 +15495,10 @@
     <w:lsdException w:name="Table Elegant" w:semiHidden="1" w:unhideWhenUsed="1"/>
     <w:lsdException w:name="Table Professional" w:semiHidden="1" w:unhideWhenUsed="1"/>
     <w:lsdException w:name="Table Subtle 1" w:semiHidden="1" w:unhideWhenUsed="1"/>
+    <w:lsdException w:name="Table Subtle 2" w:semiHidden="1" w:unhideWhenUsed="1"/>
     <w:lsdException w:name="Table Web 1" w:semiHidden="1" w:unhideWhenUsed="1"/>
     <w:lsdException w:name="Table Web 2" w:semiHidden="1" w:unhideWhenUsed="1"/>
+    <w:lsdException w:name="Table Web 3" w:semiHidden="1" w:unhideWhenUsed="1"/>
     <w:lsdException w:name="Balloon Text" w:semiHidden="1" w:unhideWhenUsed="1"/>
     <w:lsdException w:name="Table Grid" w:uiPriority="59"/>
     <w:lsdException w:name="Table Theme" w:semiHidden="1" w:unhideWhenUsed="1"/>
@@ -15003,7 +15734,6 @@
   <w:style w:type="character" w:default="1" w:styleId="DefaultParagraphFont">
     <w:name w:val="Default Paragraph Font"/>
     <w:uiPriority w:val="1"/>
-    <w:semiHidden/>
     <w:unhideWhenUsed/>
   </w:style>
   <w:style w:type="table" w:default="1" w:styleId="TableNormal">
@@ -16312,7 +17042,7 @@
 </file>
 
 <file path=customXml/itemProps1.xml><?xml version="1.0" encoding="utf-8"?>
-<ds:datastoreItem xmlns:ds="http://schemas.openxmlformats.org/officeDocument/2006/customXml" ds:itemID="{E55CF577-D422-4A6D-8E27-B76D6FDCC608}">
+<ds:datastoreItem xmlns:ds="http://schemas.openxmlformats.org/officeDocument/2006/customXml" ds:itemID="{260B82D2-97BA-4ADB-9246-BDB4B299464A}">
   <ds:schemaRefs>
     <ds:schemaRef ds:uri="http://schemas.openxmlformats.org/officeDocument/2006/bibliography"/>
   </ds:schemaRefs>

--- a/manuscript/Marxan vs ILP manuscript.docx
+++ b/manuscript/Marxan vs ILP manuscript.docx
@@ -18,21 +18,12 @@
         </w:rPr>
         <w:t xml:space="preserve">Title: </w:t>
       </w:r>
-      <w:proofErr w:type="spellStart"/>
-      <w:r>
-        <w:rPr>
-          <w:rFonts w:cs="Times New Roman"/>
-          <w:szCs w:val="24"/>
-        </w:rPr>
-        <w:t>Marxan</w:t>
-      </w:r>
-      <w:proofErr w:type="spellEnd"/>
-      <w:r>
-        <w:rPr>
-          <w:rFonts w:cs="Times New Roman"/>
-          <w:szCs w:val="24"/>
-        </w:rPr>
-        <w:t xml:space="preserve"> vs ILP</w:t>
+      <w:r>
+        <w:rPr>
+          <w:rFonts w:cs="Times New Roman"/>
+          <w:szCs w:val="24"/>
+        </w:rPr>
+        <w:t>Integer Linear programming outperforms simulated annealing for solving conservation planning problems</w:t>
       </w:r>
       <w:r>
         <w:rPr>
@@ -593,8 +584,31 @@
           <w:rFonts w:cs="Times New Roman"/>
           <w:lang w:val="en-CA"/>
         </w:rPr>
-        <w:t xml:space="preserve"> </w:t>
-      </w:r>
+        <w:t>, Conservation Planning</w:t>
+      </w:r>
+      <w:r>
+        <w:rPr>
+          <w:rFonts w:cs="Times New Roman"/>
+          <w:lang w:val="en-CA"/>
+        </w:rPr>
+        <w:t xml:space="preserve">, </w:t>
+      </w:r>
+      <w:proofErr w:type="spellStart"/>
+      <w:r>
+        <w:rPr>
+          <w:rFonts w:cs="Times New Roman"/>
+          <w:lang w:val="en-CA"/>
+        </w:rPr>
+        <w:t>p</w:t>
+      </w:r>
+      <w:r>
+        <w:rPr>
+          <w:rFonts w:cs="Times New Roman"/>
+          <w:lang w:val="en-CA"/>
+        </w:rPr>
+        <w:t>rioritizr</w:t>
+      </w:r>
+      <w:proofErr w:type="spellEnd"/>
       <w:r>
         <w:rPr>
           <w:rFonts w:eastAsia="Times New Roman" w:cs="Times New Roman"/>
@@ -768,98 +782,228 @@
           <w:rFonts w:eastAsia="Times New Roman" w:cs="Times New Roman"/>
           <w:szCs w:val="24"/>
         </w:rPr>
+        <w:t xml:space="preserve">. Historically, </w:t>
+      </w:r>
+      <w:r>
+        <w:rPr>
+          <w:rFonts w:eastAsia="Times New Roman" w:cs="Times New Roman"/>
+          <w:szCs w:val="24"/>
+        </w:rPr>
+        <w:t xml:space="preserve">spatial </w:t>
+      </w:r>
+      <w:r>
+        <w:rPr>
+          <w:rFonts w:eastAsia="Times New Roman" w:cs="Times New Roman"/>
+          <w:szCs w:val="24"/>
+        </w:rPr>
+        <w:t>conservation decision-making has often evaluated parcels opportunistically as they became available for purchase, donation, or under threat</w:t>
+      </w:r>
+      <w:r>
+        <w:rPr>
+          <w:rFonts w:eastAsia="Times New Roman" w:cs="Times New Roman"/>
+          <w:szCs w:val="24"/>
+        </w:rPr>
+        <w:t xml:space="preserve"> </w:t>
+      </w:r>
+      <w:r>
+        <w:rPr>
+          <w:rFonts w:eastAsia="Times New Roman" w:cs="Times New Roman"/>
+          <w:szCs w:val="24"/>
+        </w:rPr>
+        <w:fldChar w:fldCharType="begin"/>
+      </w:r>
+      <w:r>
+        <w:rPr>
+          <w:rFonts w:eastAsia="Times New Roman" w:cs="Times New Roman"/>
+          <w:szCs w:val="24"/>
+        </w:rPr>
+        <w:instrText xml:space="preserve"> ADDIN ZOTERO_ITEM CSL_CITATION {"citationID":"bzl82Q6m","properties":{"formattedCitation":"(Pressey et al. 1993, Pressey and Bottrill 2008)","plainCitation":"(Pressey et al. 1993, Pressey and Bottrill 2008)","noteIndex":0},"citationItems":[{"id":276,"uris":["http://zotero.org/users/878981/items/WGJLL36T"],"uri":["http://zotero.org/users/878981/items/WGJLL36T"],"itemData":{"id":276,"type":"article-journal","title":"Beyond opportunism: key principles for systematic reserve selection","container-title":"Trends in ecology &amp; evolution","page":"124–128","volume":"8","issue":"4","note":"publisher: Elsevier\nCitation Key: Pressey1993","author":[{"family":"Pressey","given":"RL"},{"family":"Humphries","given":"CJ"},{"family":"Margules","given":"CR"},{"family":"Vane-Wright","given":"RI"},{"family":"Williams","given":"PH"}],"issued":{"date-parts":[["1993"]]}}},{"id":2545,"uris":["http://zotero.org/users/878981/items/QGQGLNQL"],"uri":["http://zotero.org/users/878981/items/QGQGLNQL"],"itemData":{"id":2545,"type":"article-journal","title":"Opportunism, Threats, and the Evolution of Systematic Conservation Planning","container-title":"Conservation Biology","page":"1340-1345","volume":"22","issue":"5","source":"Wiley Online Library","DOI":"10.1111/j.1523-1739.2008.01032.x","ISSN":"1523-1739","language":"en","author":[{"family":"Pressey","given":"Robert L."},{"family":"Bottrill","given":"Madeleine C."}],"issued":{"date-parts":[["2008"]]}}}],"schema":"https://github.com/citation-style-language/schema/raw/master/csl-citation.json"} </w:instrText>
+      </w:r>
+      <w:r>
+        <w:rPr>
+          <w:rFonts w:eastAsia="Times New Roman" w:cs="Times New Roman"/>
+          <w:szCs w:val="24"/>
+        </w:rPr>
+        <w:fldChar w:fldCharType="separate"/>
+      </w:r>
+      <w:r>
+        <w:rPr>
+          <w:rFonts w:cs="Times New Roman"/>
+        </w:rPr>
+        <w:t>(</w:t>
+      </w:r>
+      <w:proofErr w:type="spellStart"/>
+      <w:r>
+        <w:rPr>
+          <w:rFonts w:cs="Times New Roman"/>
+        </w:rPr>
+        <w:t>Pressey</w:t>
+      </w:r>
+      <w:proofErr w:type="spellEnd"/>
+      <w:r>
+        <w:rPr>
+          <w:rFonts w:cs="Times New Roman"/>
+        </w:rPr>
+        <w:t xml:space="preserve"> et al. 1993, </w:t>
+      </w:r>
+      <w:proofErr w:type="spellStart"/>
+      <w:r>
+        <w:rPr>
+          <w:rFonts w:cs="Times New Roman"/>
+        </w:rPr>
+        <w:t>Pressey</w:t>
+      </w:r>
+      <w:proofErr w:type="spellEnd"/>
+      <w:r>
+        <w:rPr>
+          <w:rFonts w:cs="Times New Roman"/>
+        </w:rPr>
+        <w:t xml:space="preserve"> and </w:t>
+      </w:r>
+      <w:proofErr w:type="spellStart"/>
+      <w:r>
+        <w:rPr>
+          <w:rFonts w:cs="Times New Roman"/>
+        </w:rPr>
+        <w:t>Bottrill</w:t>
+      </w:r>
+      <w:proofErr w:type="spellEnd"/>
+      <w:r>
+        <w:rPr>
+          <w:rFonts w:cs="Times New Roman"/>
+        </w:rPr>
+        <w:t xml:space="preserve"> 2008)</w:t>
+      </w:r>
+      <w:r>
+        <w:rPr>
+          <w:rFonts w:eastAsia="Times New Roman" w:cs="Times New Roman"/>
+          <w:szCs w:val="24"/>
+        </w:rPr>
+        <w:fldChar w:fldCharType="end"/>
+      </w:r>
+      <w:r>
+        <w:rPr>
+          <w:rFonts w:eastAsia="Times New Roman" w:cs="Times New Roman"/>
+          <w:szCs w:val="24"/>
+        </w:rPr>
+        <w:t>. Although purchasing such areas may improve the status quo, such decisions may not substantially enhance the long-term persistence of target species or communities</w:t>
+      </w:r>
+      <w:r>
+        <w:rPr>
+          <w:rFonts w:eastAsia="Times New Roman" w:cs="Times New Roman"/>
+          <w:szCs w:val="24"/>
+        </w:rPr>
+        <w:t xml:space="preserve"> or be cost-effective</w:t>
+      </w:r>
+      <w:r>
+        <w:rPr>
+          <w:rFonts w:eastAsia="Times New Roman" w:cs="Times New Roman"/>
+          <w:szCs w:val="24"/>
+        </w:rPr>
+        <w:t xml:space="preserve"> </w:t>
+      </w:r>
+      <w:r>
+        <w:rPr>
+          <w:rFonts w:eastAsia="Times New Roman" w:cs="Times New Roman"/>
+          <w:szCs w:val="24"/>
+        </w:rPr>
+        <w:fldChar w:fldCharType="begin"/>
+      </w:r>
+      <w:r>
+        <w:rPr>
+          <w:rFonts w:eastAsia="Times New Roman" w:cs="Times New Roman"/>
+          <w:szCs w:val="24"/>
+        </w:rPr>
+        <w:instrText xml:space="preserve"> ADDIN ZOTERO_ITEM CSL_CITATION {"citationID":"9x9l7pwo","properties":{"formattedCitation":"(Joppa and Pfaff 2009, Venter et al. 2014)","plainCitation":"(Joppa and Pfaff 2009, Venter et al. 2014)","noteIndex":0},"citationItems":[{"id":13,"uris":["http://zotero.org/users/878981/items/IZ9XPTHN"],"uri":["http://zotero.org/users/878981/items/IZ9XPTHN"],"itemData":{"id":13,"type":"article-journal","title":"High and far: biases in the location of protected areas","container-title":"PloS one","page":"e8273","volume":"4","issue":"12","note":"publisher: Public Library of Science\nCitation Key: joppa2009high","author":[{"family":"Joppa","given":"Lucas N"},{"family":"Pfaff","given":"Alexander"}],"issued":{"date-parts":[["2009"]]}}},{"id":973,"uris":["http://zotero.org/users/878981/items/M537L8EI"],"uri":["http://zotero.org/users/878981/items/M537L8EI"],"itemData":{"id":973,"type":"article-journal","title":"Targeting Global Protected Area Expansion for Imperiled Biodiversity","container-title":"PLOS Biology","page":"e1001891","volume":"12","issue":"6","source":"PLoS Journals","abstract":"Meeting international targets for expanding protected areas could simultaneously contribute to species conservation, but only if the distribution of threatened species informs the future establishment of protected areas.","DOI":"10.1371/journal.pbio.1001891","ISSN":"1545-7885","journalAbbreviation":"PLOS Biology","language":"en","author":[{"family":"Venter","given":"Oscar"},{"family":"Fuller","given":"Richard A."},{"family":"Segan","given":"Daniel B."},{"family":"Carwardine","given":"Josie"},{"family":"Brooks","given":"Thomas"},{"family":"Butchart","given":"Stuart H. M."},{"family":"Marco","given":"Moreno Di"},{"family":"Iwamura","given":"Takuya"},{"family":"Joseph","given":"Liana"},{"family":"O'Grady","given":"Damien"},{"family":"Possingham","given":"Hugh P."},{"family":"Rondinini","given":"Carlo"},{"family":"Smith","given":"Robert J."},{"family":"Venter","given":"Michelle"},{"family":"Watson","given":"James E. M."}],"issued":{"date-parts":[["2014",6,24]]}}}],"schema":"https://github.com/citation-style-language/schema/raw/master/csl-citation.json"} </w:instrText>
+      </w:r>
+      <w:r>
+        <w:rPr>
+          <w:rFonts w:eastAsia="Times New Roman" w:cs="Times New Roman"/>
+          <w:szCs w:val="24"/>
+        </w:rPr>
+        <w:fldChar w:fldCharType="separate"/>
+      </w:r>
+      <w:r>
+        <w:rPr>
+          <w:rFonts w:cs="Times New Roman"/>
+        </w:rPr>
+        <w:t>(Joppa and Pfaff 2009, Venter et al. 2014)</w:t>
+      </w:r>
+      <w:r>
+        <w:rPr>
+          <w:rFonts w:eastAsia="Times New Roman" w:cs="Times New Roman"/>
+          <w:szCs w:val="24"/>
+        </w:rPr>
+        <w:fldChar w:fldCharType="end"/>
+      </w:r>
+      <w:r>
+        <w:rPr>
+          <w:rFonts w:eastAsia="Times New Roman" w:cs="Times New Roman"/>
+          <w:szCs w:val="24"/>
+        </w:rPr>
         <w:t xml:space="preserve">. </w:t>
       </w:r>
-      <w:commentRangeStart w:id="0"/>
       <w:r>
         <w:rPr>
           <w:rFonts w:eastAsia="Times New Roman" w:cs="Times New Roman"/>
           <w:szCs w:val="24"/>
         </w:rPr>
-        <w:t>Historically</w:t>
-      </w:r>
-      <w:commentRangeEnd w:id="0"/>
-      <w:r>
-        <w:rPr>
-          <w:rStyle w:val="CommentReference"/>
-        </w:rPr>
-        <w:commentReference w:id="0"/>
+        <w:t xml:space="preserve">SCP is a systematic alternative to this opportunistic approach, </w:t>
       </w:r>
       <w:r>
         <w:rPr>
           <w:rFonts w:eastAsia="Times New Roman" w:cs="Times New Roman"/>
           <w:szCs w:val="24"/>
         </w:rPr>
-        <w:t>, conservation decision-making has often evaluated parcels opportunistically as they became available for purchase, donation, or under threat. Although purchasing such areas may improve the status quo, such decisions may not substantially enhance the long-term persistence of target species or communities</w:t>
+        <w:t>using decision support tools to simulate alternative reserve designs over a range of biodiversity and management goals and, ultimately, guide protected area acquisitions and management actions</w:t>
       </w:r>
       <w:r>
         <w:rPr>
           <w:rFonts w:eastAsia="Times New Roman" w:cs="Times New Roman"/>
           <w:szCs w:val="24"/>
         </w:rPr>
-        <w:t xml:space="preserve"> or be cost-effective</w:t>
+        <w:t xml:space="preserve"> </w:t>
       </w:r>
       <w:r>
         <w:rPr>
           <w:rFonts w:eastAsia="Times New Roman" w:cs="Times New Roman"/>
           <w:szCs w:val="24"/>
         </w:rPr>
-        <w:t xml:space="preserve"> </w:t>
+        <w:fldChar w:fldCharType="begin"/>
       </w:r>
       <w:r>
         <w:rPr>
           <w:rFonts w:eastAsia="Times New Roman" w:cs="Times New Roman"/>
           <w:szCs w:val="24"/>
         </w:rPr>
-        <w:fldChar w:fldCharType="begin"/>
+        <w:instrText xml:space="preserve"> ADDIN ZOTERO_ITEM CSL_CITATION {"citationID":"uvAUapLr","properties":{"formattedCitation":"(Schwartz et al. 2018)","plainCitation":"(Schwartz et al. 2018)","noteIndex":0},"citationItems":[{"id":983,"uris":["http://zotero.org/users/878981/items/Q7Z627ZA"],"uri":["http://zotero.org/users/878981/items/Q7Z627ZA"],"itemData":{"id":983,"type":"article-journal","title":"Decision Support Frameworks and Tools for Conservation","container-title":"Conservation Letters","page":"e12385","volume":"11","issue":"2","source":"Wiley Online Library","abstract":"The practice of conservation occurs within complex socioecological systems fraught with challenges that require transparent, defensible, and often socially engaged project planning and management. Planning and decision support frameworks are designed to help conservation practitioners increase planning rigor, project accountability, stakeholder participation, transparency in decisions, and learning. We describe and contrast five common frameworks within the context of six fundamental questions (why, who, what, where, when, how) at each of three planning stages of adaptive management (project scoping, operational planning, learning). We demonstrate that decision support frameworks provide varied and extensive tools for conservation planning and management. However, using any framework in isolation risks diminishing potential benefits since no one framework covers the full spectrum of potential conservation planning and decision challenges. We describe two case studies that have effectively deployed tools from across conservation frameworks to improve conservation actions and outcomes. Attention to the critical questions for conservation project planning should allow practitioners to operate within any framework and adapt tools to suit their specific management context. We call on conservation researchers and practitioners to regularly use decision support tools as standard practice for framing both practice and research.","DOI":"10.1111/conl.12385","ISSN":"1755-263X","language":"en","author":[{"family":"Schwartz","given":"Mark W."},{"family":"Cook","given":"Carly N."},{"family":"Pressey","given":"Robert L."},{"family":"Pullin","given":"Andrew S."},{"family":"Runge","given":"Michael C."},{"family":"Salafsky","given":"Nick"},{"family":"Sutherland","given":"William J."},{"family":"Williamson","given":"Matthew A."}],"issued":{"date-parts":[["2018",3,1]]}}}],"schema":"https://github.com/citation-style-language/schema/raw/master/csl-citation.json"} </w:instrText>
       </w:r>
       <w:r>
         <w:rPr>
           <w:rFonts w:eastAsia="Times New Roman" w:cs="Times New Roman"/>
           <w:szCs w:val="24"/>
         </w:rPr>
-        <w:instrText xml:space="preserve"> ADDIN ZOTERO_ITEM CSL_CITATION {"citationID":"9x9l7pwo","properties":{"formattedCitation":"(Joppa and Pfaff 2009, Venter et al. 2014)","plainCitation":"(Joppa and Pfaff 2009, Venter et al. 2014)","noteIndex":0},"citationItems":[{"id":13,"uris":["http://zotero.org/users/878981/items/IZ9XPTHN"],"uri":["http://zotero.org/users/878981/items/IZ9XPTHN"],"itemData":{"id":13,"type":"article-journal","title":"High and far: biases in the location of protected areas","container-title":"PloS one","page":"e8273","volume":"4","issue":"12","note":"publisher: Public Library of Science\nCitation Key: joppa2009high","author":[{"family":"Joppa","given":"Lucas N"},{"family":"Pfaff","given":"Alexander"}],"issued":{"date-parts":[["2009"]]}}},{"id":973,"uris":["http://zotero.org/users/878981/items/M537L8EI"],"uri":["http://zotero.org/users/878981/items/M537L8EI"],"itemData":{"id":973,"type":"article-journal","title":"Targeting Global Protected Area Expansion for Imperiled Biodiversity","container-title":"PLOS Biology","page":"e1001891","volume":"12","issue":"6","source":"PLoS Journals","abstract":"Meeting international targets for expanding protected areas could simultaneously contribute to species conservation, but only if the distribution of threatened species informs the future establishment of protected areas.","DOI":"10.1371/journal.pbio.1001891","ISSN":"1545-7885","journalAbbreviation":"PLOS Biology","language":"en","author":[{"family":"Venter","given":"Oscar"},{"family":"Fuller","given":"Richard A."},{"family":"Segan","given":"Daniel B."},{"family":"Carwardine","given":"Josie"},{"family":"Brooks","given":"Thomas"},{"family":"Butchart","given":"Stuart H. M."},{"family":"Marco","given":"Moreno Di"},{"family":"Iwamura","given":"Takuya"},{"family":"Joseph","given":"Liana"},{"family":"O'Grady","given":"Damien"},{"family":"Possingham","given":"Hugh P."},{"family":"Rondinini","given":"Carlo"},{"family":"Smith","given":"Robert J."},{"family":"Venter","given":"Michelle"},{"family":"Watson","given":"James E. M."}],"issued":{"date-parts":[["2014",6,24]]}}}],"schema":"https://github.com/citation-style-language/schema/raw/master/csl-citation.json"} </w:instrText>
+        <w:fldChar w:fldCharType="separate"/>
+      </w:r>
+      <w:r>
+        <w:rPr>
+          <w:rFonts w:cs="Times New Roman"/>
+        </w:rPr>
+        <w:t>(Schwartz et al. 2018)</w:t>
       </w:r>
       <w:r>
         <w:rPr>
           <w:rFonts w:eastAsia="Times New Roman" w:cs="Times New Roman"/>
           <w:szCs w:val="24"/>
         </w:rPr>
-        <w:fldChar w:fldCharType="separate"/>
-      </w:r>
-      <w:r>
-        <w:rPr>
-          <w:rFonts w:cs="Times New Roman"/>
-        </w:rPr>
-        <w:t>(Joppa and Pfaff 2009, Venter et al. 2014)</w:t>
+        <w:fldChar w:fldCharType="end"/>
       </w:r>
       <w:r>
         <w:rPr>
           <w:rFonts w:eastAsia="Times New Roman" w:cs="Times New Roman"/>
           <w:szCs w:val="24"/>
         </w:rPr>
-        <w:fldChar w:fldCharType="end"/>
-      </w:r>
-      <w:r>
-        <w:rPr>
-          <w:rFonts w:eastAsia="Times New Roman" w:cs="Times New Roman"/>
-          <w:szCs w:val="24"/>
-        </w:rPr>
-        <w:t xml:space="preserve">. </w:t>
-      </w:r>
-      <w:r>
-        <w:rPr>
-          <w:rFonts w:eastAsia="Times New Roman" w:cs="Times New Roman"/>
-          <w:szCs w:val="24"/>
-        </w:rPr>
-        <w:t xml:space="preserve">SCP is a systematic alternative to this opportunistic approach, </w:t>
-      </w:r>
-      <w:r>
-        <w:rPr>
-          <w:rFonts w:eastAsia="Times New Roman" w:cs="Times New Roman"/>
-          <w:szCs w:val="24"/>
-        </w:rPr>
-        <w:t xml:space="preserve">using decision support tools to simulate alternative reserve designs over a range of biodiversity and management goals and, ultimately, guide protected area acquisitions and management actions. Due to the systematic, evidence-based nature of these tools, </w:t>
+        <w:t xml:space="preserve">. Due to the systematic, evidence-based nature of these tools, </w:t>
       </w:r>
       <w:r>
         <w:rPr>
@@ -893,11 +1037,324 @@
     <w:p>
       <w:pPr>
         <w:spacing w:after="0" w:line="480" w:lineRule="auto"/>
+        <w:ind w:firstLine="720"/>
         <w:rPr>
           <w:rFonts w:eastAsia="Times New Roman" w:cs="Times New Roman"/>
           <w:szCs w:val="24"/>
         </w:rPr>
       </w:pPr>
+      <w:r>
+        <w:rPr>
+          <w:rFonts w:eastAsia="Times New Roman" w:cs="Times New Roman"/>
+          <w:szCs w:val="24"/>
+        </w:rPr>
+        <w:t xml:space="preserve">There are two main approaches to solving </w:t>
+      </w:r>
+      <w:r>
+        <w:rPr>
+          <w:rFonts w:eastAsia="Times New Roman" w:cs="Times New Roman"/>
+          <w:szCs w:val="24"/>
+        </w:rPr>
+        <w:t>optimization</w:t>
+      </w:r>
+      <w:r>
+        <w:rPr>
+          <w:rFonts w:eastAsia="Times New Roman" w:cs="Times New Roman"/>
+          <w:szCs w:val="24"/>
+        </w:rPr>
+        <w:t xml:space="preserve"> problems of this type. </w:t>
+      </w:r>
+      <w:r>
+        <w:rPr>
+          <w:rFonts w:eastAsia="Times New Roman" w:cs="Times New Roman"/>
+          <w:szCs w:val="24"/>
+        </w:rPr>
+        <w:t>First</w:t>
+      </w:r>
+      <w:r>
+        <w:rPr>
+          <w:rFonts w:eastAsia="Times New Roman" w:cs="Times New Roman"/>
+          <w:szCs w:val="24"/>
+        </w:rPr>
+        <w:t>, solutions can be</w:t>
+      </w:r>
+      <w:r>
+        <w:rPr>
+          <w:rFonts w:eastAsia="Times New Roman" w:cs="Times New Roman"/>
+          <w:szCs w:val="24"/>
+        </w:rPr>
+        <w:t xml:space="preserve"> </w:t>
+      </w:r>
+      <w:r>
+        <w:rPr>
+          <w:rFonts w:eastAsia="Times New Roman" w:cs="Times New Roman"/>
+          <w:szCs w:val="24"/>
+        </w:rPr>
+        <w:t xml:space="preserve">found using heuristic methods such as simulated annealing </w:t>
+      </w:r>
+      <w:r>
+        <w:rPr>
+          <w:rFonts w:eastAsia="Times New Roman" w:cs="Times New Roman"/>
+          <w:szCs w:val="24"/>
+        </w:rPr>
+        <w:t xml:space="preserve">(SA) </w:t>
+      </w:r>
+      <w:r>
+        <w:rPr>
+          <w:rFonts w:eastAsia="Times New Roman" w:cs="Times New Roman"/>
+          <w:szCs w:val="24"/>
+        </w:rPr>
+        <w:fldChar w:fldCharType="begin"/>
+      </w:r>
+      <w:r>
+        <w:rPr>
+          <w:rFonts w:eastAsia="Times New Roman" w:cs="Times New Roman"/>
+          <w:szCs w:val="24"/>
+        </w:rPr>
+        <w:instrText xml:space="preserve"> ADDIN ZOTERO_ITEM CSL_CITATION {"citationID":"vjID0E8j","properties":{"formattedCitation":"(Kirkpatrick et al. 1983)","plainCitation":"(Kirkpatrick et al. 1983)","noteIndex":0},"citationItems":[{"id":2524,"uris":["http://zotero.org/users/878981/items/JJTEQH9J"],"uri":["http://zotero.org/users/878981/items/JJTEQH9J"],"itemData":{"id":2524,"type":"article-journal","title":"Optimization by Simulated Annealing","container-title":"Science","page":"671-680","volume":"220","issue":"4598","source":"science.sciencemag.org","abstract":"There is a deep and useful connection between statistical mechanics (the behavior of systems with many degrees of freedom in thermal equilibrium at a finite temperature) and multivariate or combinatorial optimization (finding the minimum of a given function depending on many parameters). A detailed analogy with annealing in solids provides a framework for optimization of the properties of very large and complex systems. This connection to statistical mechanics exposes new information and provides an unfamiliar perspective on traditional optimization problems and methods.","DOI":"10.1126/science.220.4598.671","ISSN":"0036-8075, 1095-9203","note":"PMID: 17813860","language":"en","author":[{"family":"Kirkpatrick","given":"S."},{"family":"Gelatt","given":"C. D."},{"family":"Vecchi","given":"M. P."}],"issued":{"date-parts":[["1983",5,13]]}}}],"schema":"https://github.com/citation-style-language/schema/raw/master/csl-citation.json"} </w:instrText>
+      </w:r>
+      <w:r>
+        <w:rPr>
+          <w:rFonts w:eastAsia="Times New Roman" w:cs="Times New Roman"/>
+          <w:szCs w:val="24"/>
+        </w:rPr>
+        <w:fldChar w:fldCharType="separate"/>
+      </w:r>
+      <w:r>
+        <w:rPr>
+          <w:rFonts w:cs="Times New Roman"/>
+        </w:rPr>
+        <w:t>(Kirkpatrick et al. 1983)</w:t>
+      </w:r>
+      <w:r>
+        <w:rPr>
+          <w:rFonts w:eastAsia="Times New Roman" w:cs="Times New Roman"/>
+          <w:szCs w:val="24"/>
+        </w:rPr>
+        <w:fldChar w:fldCharType="end"/>
+      </w:r>
+      <w:r>
+        <w:rPr>
+          <w:rFonts w:eastAsia="Times New Roman" w:cs="Times New Roman"/>
+          <w:szCs w:val="24"/>
+        </w:rPr>
+        <w:t>, which iteratively, stochastically explore</w:t>
+      </w:r>
+      <w:r>
+        <w:rPr>
+          <w:rFonts w:eastAsia="Times New Roman" w:cs="Times New Roman"/>
+          <w:szCs w:val="24"/>
+        </w:rPr>
+        <w:t xml:space="preserve"> </w:t>
+      </w:r>
+      <w:r>
+        <w:rPr>
+          <w:rFonts w:eastAsia="Times New Roman" w:cs="Times New Roman"/>
+          <w:szCs w:val="24"/>
+        </w:rPr>
+        <w:t xml:space="preserve">the state-space of the decision variables. </w:t>
+      </w:r>
+      <w:r>
+        <w:rPr>
+          <w:rFonts w:eastAsia="Times New Roman" w:cs="Times New Roman"/>
+          <w:szCs w:val="24"/>
+        </w:rPr>
+        <w:t>Second</w:t>
+      </w:r>
+      <w:r>
+        <w:rPr>
+          <w:rFonts w:eastAsia="Times New Roman" w:cs="Times New Roman"/>
+          <w:szCs w:val="24"/>
+        </w:rPr>
+        <w:t>, integer linear programming (ILP)</w:t>
+      </w:r>
+      <w:r>
+        <w:rPr>
+          <w:rFonts w:eastAsia="Times New Roman" w:cs="Times New Roman"/>
+          <w:szCs w:val="24"/>
+        </w:rPr>
+        <w:t xml:space="preserve"> </w:t>
+      </w:r>
+      <w:r>
+        <w:rPr>
+          <w:rFonts w:eastAsia="Times New Roman" w:cs="Times New Roman"/>
+          <w:szCs w:val="24"/>
+        </w:rPr>
+        <w:fldChar w:fldCharType="begin"/>
+      </w:r>
+      <w:r>
+        <w:rPr>
+          <w:rFonts w:eastAsia="Times New Roman" w:cs="Times New Roman"/>
+          <w:szCs w:val="24"/>
+        </w:rPr>
+        <w:instrText xml:space="preserve"> ADDIN ZOTERO_ITEM CSL_CITATION {"citationID":"IaDBeSye","properties":{"formattedCitation":"(Dantzig 2016)","plainCitation":"(Dantzig 2016)","noteIndex":0},"citationItems":[{"id":2539,"uris":["http://zotero.org/users/878981/items/L3RBGG4E"],"uri":["http://zotero.org/users/878981/items/L3RBGG4E"],"itemData":{"id":2539,"type":"book","title":"Linear Programming and Extensions","publisher":"Princeton University Press","number-of-pages":"651","source":"Google Books","abstract":"In real-world problems related to finance, business, and management, mathematicians and economists frequently encounter optimization problems. In this classic book, George Dantzig looks at a wealth of examples and develops linear programming methods for their solutions. He begins by introducing the basic theory of linear inequalities and describes the powerful simplex method used to solve them. Treatments of the price concept, the transportation problem, and matrix methods are also given, and key mathematical concepts such as the properties of convex sets and linear vector spaces are covered. George Dantzig is properly acclaimed as the \"father of linear programming.\" Linear programming is a mathematical technique used to optimize a situation. It can be used to minimize traffic congestion or to maximize the scheduling of airline flights. He formulated its basic theoretical model and discovered its underlying computational algorithm, the \"simplex method,\" in a pathbreaking memorandum published by the United States Air Force in early 1948. Linear Programming and Extensions provides an extraordinary account of the subsequent development of his subject, including research in mathematical theory, computation, economic analysis, and applications to industrial problems. Dantzig first achieved success as a statistics graduate student at the University of California, Berkeley. One day he arrived for a class after it had begun, and assumed the two problems on the board were assigned for homework. When he handed in the solutions, he apologized to his professor, Jerzy Neyman, for their being late but explained that he had found the problems harder than usual. About six weeks later, Neyman excitedly told Dantzig, \"I've just written an introduction to one of your papers. Read it so I can send it out right away for publication.\" Dantzig had no idea what he was talking about. He later learned that the \"homework\" problems had in fact been two famous unsolved problems in statistics.","ISBN":"978-1-4008-8417-9","note":"Google-Books-ID: hUWPDAAAQBAJ","language":"en","author":[{"family":"Dantzig","given":"George"}],"issued":{"date-parts":[["2016",8,10]]}}}],"schema":"https://github.com/citation-style-language/schema/raw/master/csl-citation.json"} </w:instrText>
+      </w:r>
+      <w:r>
+        <w:rPr>
+          <w:rFonts w:eastAsia="Times New Roman" w:cs="Times New Roman"/>
+          <w:szCs w:val="24"/>
+        </w:rPr>
+        <w:fldChar w:fldCharType="separate"/>
+      </w:r>
+      <w:r>
+        <w:rPr>
+          <w:rFonts w:cs="Times New Roman"/>
+        </w:rPr>
+        <w:t>(Dantzig 2016)</w:t>
+      </w:r>
+      <w:r>
+        <w:rPr>
+          <w:rFonts w:eastAsia="Times New Roman" w:cs="Times New Roman"/>
+          <w:szCs w:val="24"/>
+        </w:rPr>
+        <w:fldChar w:fldCharType="end"/>
+      </w:r>
+      <w:r>
+        <w:rPr>
+          <w:rFonts w:eastAsia="Times New Roman" w:cs="Times New Roman"/>
+          <w:szCs w:val="24"/>
+        </w:rPr>
+        <w:t>, which</w:t>
+      </w:r>
+      <w:r>
+        <w:rPr>
+          <w:rFonts w:eastAsia="Times New Roman" w:cs="Times New Roman"/>
+          <w:szCs w:val="24"/>
+        </w:rPr>
+        <w:t xml:space="preserve"> </w:t>
+      </w:r>
+      <w:r>
+        <w:rPr>
+          <w:rFonts w:eastAsia="Times New Roman" w:cs="Times New Roman"/>
+          <w:szCs w:val="24"/>
+        </w:rPr>
+        <w:t>minimizes</w:t>
+      </w:r>
+      <w:r>
+        <w:rPr>
+          <w:rFonts w:eastAsia="Times New Roman" w:cs="Times New Roman"/>
+          <w:szCs w:val="24"/>
+        </w:rPr>
+        <w:t xml:space="preserve"> or </w:t>
+      </w:r>
+      <w:r>
+        <w:rPr>
+          <w:rFonts w:eastAsia="Times New Roman" w:cs="Times New Roman"/>
+          <w:szCs w:val="24"/>
+        </w:rPr>
+        <w:t>maximizes</w:t>
+      </w:r>
+      <w:r>
+        <w:rPr>
+          <w:rFonts w:eastAsia="Times New Roman" w:cs="Times New Roman"/>
+          <w:szCs w:val="24"/>
+        </w:rPr>
+        <w:t xml:space="preserve"> an objective function (a mathematical</w:t>
+      </w:r>
+      <w:r>
+        <w:rPr>
+          <w:rFonts w:eastAsia="Times New Roman" w:cs="Times New Roman"/>
+          <w:szCs w:val="24"/>
+        </w:rPr>
+        <w:t xml:space="preserve"> </w:t>
+      </w:r>
+      <w:r>
+        <w:rPr>
+          <w:rFonts w:eastAsia="Times New Roman" w:cs="Times New Roman"/>
+          <w:szCs w:val="24"/>
+        </w:rPr>
+        <w:t>equation describing the relationship between actions and out-comes) subject to a set of constraints and conditional on the</w:t>
+      </w:r>
+      <w:r>
+        <w:rPr>
+          <w:rFonts w:eastAsia="Times New Roman" w:cs="Times New Roman"/>
+          <w:szCs w:val="24"/>
+        </w:rPr>
+        <w:t xml:space="preserve"> </w:t>
+      </w:r>
+      <w:r>
+        <w:rPr>
+          <w:rFonts w:eastAsia="Times New Roman" w:cs="Times New Roman"/>
+          <w:szCs w:val="24"/>
+        </w:rPr>
+        <w:t xml:space="preserve">decision variables (the variables corresponding to the </w:t>
+      </w:r>
+      <w:r>
+        <w:rPr>
+          <w:rFonts w:eastAsia="Times New Roman" w:cs="Times New Roman"/>
+          <w:szCs w:val="24"/>
+        </w:rPr>
+        <w:t>selection</w:t>
+      </w:r>
+      <w:r>
+        <w:rPr>
+          <w:rFonts w:eastAsia="Times New Roman" w:cs="Times New Roman"/>
+          <w:szCs w:val="24"/>
+        </w:rPr>
+        <w:t xml:space="preserve"> </w:t>
+      </w:r>
+      <w:r>
+        <w:rPr>
+          <w:rFonts w:eastAsia="Times New Roman" w:cs="Times New Roman"/>
+          <w:szCs w:val="24"/>
+        </w:rPr>
+        <w:t>of</w:t>
+      </w:r>
+      <w:r>
+        <w:rPr>
+          <w:rFonts w:eastAsia="Times New Roman" w:cs="Times New Roman"/>
+          <w:szCs w:val="24"/>
+        </w:rPr>
+        <w:t xml:space="preserve"> actions to implement) being integers</w:t>
+      </w:r>
+      <w:r>
+        <w:rPr>
+          <w:rFonts w:eastAsia="Times New Roman" w:cs="Times New Roman"/>
+          <w:szCs w:val="24"/>
+        </w:rPr>
+        <w:t xml:space="preserve"> </w:t>
+      </w:r>
+      <w:r>
+        <w:rPr>
+          <w:rFonts w:eastAsia="Times New Roman" w:cs="Times New Roman"/>
+          <w:szCs w:val="24"/>
+        </w:rPr>
+        <w:fldChar w:fldCharType="begin"/>
+      </w:r>
+      <w:r>
+        <w:rPr>
+          <w:rFonts w:eastAsia="Times New Roman" w:cs="Times New Roman"/>
+          <w:szCs w:val="24"/>
+        </w:rPr>
+        <w:instrText xml:space="preserve"> ADDIN ZOTERO_ITEM CSL_CITATION {"citationID":"CdbEoWjp","properties":{"formattedCitation":"(Beyer et al. 2016)","plainCitation":"(Beyer et al. 2016)","noteIndex":0},"citationItems":[{"id":1156,"uris":["http://zotero.org/users/878981/items/FDYYMXGG"],"uri":["http://zotero.org/users/878981/items/FDYYMXGG"],"itemData":{"id":1156,"type":"article-journal","title":"Solving conservation planning problems with integer linear programming","container-title":"Ecological Modelling","page":"14-22","volume":"328","note":"publisher: Elsevier","author":[{"family":"Beyer","given":"Hawthorne L"},{"family":"Dujardin","given":"Yann"},{"family":"Watts","given":"Matthew E"},{"family":"Possingham","given":"Hugh P"}],"issued":{"date-parts":[["2016"]]}}}],"schema":"https://github.com/citation-style-language/schema/raw/master/csl-citation.json"} </w:instrText>
+      </w:r>
+      <w:r>
+        <w:rPr>
+          <w:rFonts w:eastAsia="Times New Roman" w:cs="Times New Roman"/>
+          <w:szCs w:val="24"/>
+        </w:rPr>
+        <w:fldChar w:fldCharType="separate"/>
+      </w:r>
+      <w:r>
+        <w:rPr>
+          <w:rFonts w:cs="Times New Roman"/>
+        </w:rPr>
+        <w:t>(Beyer et al. 2016)</w:t>
+      </w:r>
+      <w:r>
+        <w:rPr>
+          <w:rFonts w:eastAsia="Times New Roman" w:cs="Times New Roman"/>
+          <w:szCs w:val="24"/>
+        </w:rPr>
+        <w:fldChar w:fldCharType="end"/>
+      </w:r>
+      <w:r>
+        <w:rPr>
+          <w:rFonts w:eastAsia="Times New Roman" w:cs="Times New Roman"/>
+          <w:szCs w:val="24"/>
+        </w:rPr>
+        <w:t xml:space="preserve">. </w:t>
+      </w:r>
     </w:p>
     <w:p>
       <w:pPr>
@@ -912,41 +1369,51 @@
           <w:rFonts w:eastAsia="Times New Roman" w:cs="Times New Roman"/>
           <w:szCs w:val="24"/>
         </w:rPr>
-        <w:t xml:space="preserve">There are two main approaches to solving </w:t>
-      </w:r>
+        <w:lastRenderedPageBreak/>
+        <w:tab/>
+      </w:r>
+      <w:proofErr w:type="spellStart"/>
       <w:r>
         <w:rPr>
           <w:rFonts w:eastAsia="Times New Roman" w:cs="Times New Roman"/>
           <w:szCs w:val="24"/>
         </w:rPr>
-        <w:t>optimization</w:t>
-      </w:r>
+        <w:t>Marxan</w:t>
+      </w:r>
+      <w:proofErr w:type="spellEnd"/>
       <w:r>
         <w:rPr>
           <w:rFonts w:eastAsia="Times New Roman" w:cs="Times New Roman"/>
           <w:szCs w:val="24"/>
         </w:rPr>
-        <w:t xml:space="preserve"> problems of this type. </w:t>
+        <w:t xml:space="preserve"> is the most widely used SCP software globally, </w:t>
       </w:r>
       <w:r>
         <w:rPr>
           <w:rFonts w:eastAsia="Times New Roman" w:cs="Times New Roman"/>
           <w:szCs w:val="24"/>
         </w:rPr>
-        <w:t>First</w:t>
+        <w:t xml:space="preserve">being </w:t>
       </w:r>
       <w:r>
         <w:rPr>
           <w:rFonts w:eastAsia="Times New Roman" w:cs="Times New Roman"/>
           <w:szCs w:val="24"/>
         </w:rPr>
-        <w:t>, solutions can be</w:t>
+        <w:t xml:space="preserve">used in 184 countries to </w:t>
       </w:r>
       <w:r>
         <w:rPr>
           <w:rFonts w:eastAsia="Times New Roman" w:cs="Times New Roman"/>
           <w:szCs w:val="24"/>
         </w:rPr>
+        <w:t>design</w:t>
+      </w:r>
+      <w:r>
+        <w:rPr>
+          <w:rFonts w:eastAsia="Times New Roman" w:cs="Times New Roman"/>
+          <w:szCs w:val="24"/>
+        </w:rPr>
         <w:t xml:space="preserve"> </w:t>
       </w:r>
       <w:r>
@@ -954,13 +1421,41 @@
           <w:rFonts w:eastAsia="Times New Roman" w:cs="Times New Roman"/>
           <w:szCs w:val="24"/>
         </w:rPr>
-        <w:t xml:space="preserve">found using heuristic methods such as simulated annealing </w:t>
+        <w:t xml:space="preserve">marine and terrestrial </w:t>
       </w:r>
       <w:r>
         <w:rPr>
           <w:rFonts w:eastAsia="Times New Roman" w:cs="Times New Roman"/>
           <w:szCs w:val="24"/>
         </w:rPr>
+        <w:t>reserve</w:t>
+      </w:r>
+      <w:r>
+        <w:rPr>
+          <w:rFonts w:eastAsia="Times New Roman" w:cs="Times New Roman"/>
+          <w:szCs w:val="24"/>
+        </w:rPr>
+        <w:t xml:space="preserve"> </w:t>
+      </w:r>
+      <w:r>
+        <w:rPr>
+          <w:rFonts w:eastAsia="Times New Roman" w:cs="Times New Roman"/>
+          <w:szCs w:val="24"/>
+        </w:rPr>
+        <w:t>systems</w:t>
+      </w:r>
+      <w:r>
+        <w:rPr>
+          <w:rFonts w:eastAsia="Times New Roman" w:cs="Times New Roman"/>
+          <w:szCs w:val="24"/>
+        </w:rPr>
+        <w:t xml:space="preserve"> </w:t>
+      </w:r>
+      <w:r>
+        <w:rPr>
+          <w:rFonts w:eastAsia="Times New Roman" w:cs="Times New Roman"/>
+          <w:szCs w:val="24"/>
+        </w:rPr>
         <w:fldChar w:fldCharType="begin"/>
       </w:r>
       <w:r>
@@ -968,7 +1463,7 @@
           <w:rFonts w:eastAsia="Times New Roman" w:cs="Times New Roman"/>
           <w:szCs w:val="24"/>
         </w:rPr>
-        <w:instrText xml:space="preserve"> ADDIN ZOTERO_ITEM CSL_CITATION {"citationID":"vjID0E8j","properties":{"formattedCitation":"(Kirkpatrick et al. 1983)","plainCitation":"(Kirkpatrick et al. 1983)","noteIndex":0},"citationItems":[{"id":2524,"uris":["http://zotero.org/users/878981/items/JJTEQH9J"],"uri":["http://zotero.org/users/878981/items/JJTEQH9J"],"itemData":{"id":2524,"type":"article-journal","title":"Optimization by Simulated Annealing","container-title":"Science","page":"671-680","volume":"220","issue":"4598","source":"science.sciencemag.org","abstract":"There is a deep and useful connection between statistical mechanics (the behavior of systems with many degrees of freedom in thermal equilibrium at a finite temperature) and multivariate or combinatorial optimization (finding the minimum of a given function depending on many parameters). A detailed analogy with annealing in solids provides a framework for optimization of the properties of very large and complex systems. This connection to statistical mechanics exposes new information and provides an unfamiliar perspective on traditional optimization problems and methods.","DOI":"10.1126/science.220.4598.671","ISSN":"0036-8075, 1095-9203","note":"PMID: 17813860","language":"en","author":[{"family":"Kirkpatrick","given":"S."},{"family":"Gelatt","given":"C. D."},{"family":"Vecchi","given":"M. P."}],"issued":{"date-parts":[["1983",5,13]]}}}],"schema":"https://github.com/citation-style-language/schema/raw/master/csl-citation.json"} </w:instrText>
+        <w:instrText xml:space="preserve"> ADDIN ZOTERO_ITEM CSL_CITATION {"citationID":"aAQDKnib","properties":{"formattedCitation":"(Ball et al. 2009)","plainCitation":"(Ball et al. 2009)","noteIndex":0},"citationItems":[{"id":1040,"uris":["http://zotero.org/users/878981/items/HRZ9EATX"],"uri":["http://zotero.org/users/878981/items/HRZ9EATX"],"itemData":{"id":1040,"type":"chapter","title":"Marxan and relatives: Software for spatial conservation prioritisation.","container-title":"Spatial conservation prioritisation: Quantitative methods and computational tools.","publisher":"Oxford University Press","publisher-place":"Oxford","page":"185-195","event-place":"Oxford","note":"Citation Key: Ball2009\nissue: 14","author":[{"family":"Ball","given":"I.R. R"},{"family":"Possingham","given":"H.P. P"},{"family":"Watts","given":"M.E. E"}],"editor":[{"family":"Moilanen","given":"A"},{"family":"Wilson","given":"K"},{"family":"Possingham","given":"H P"}],"issued":{"date-parts":[["2009"]]}}}],"schema":"https://github.com/citation-style-language/schema/raw/master/csl-citation.json"} </w:instrText>
       </w:r>
       <w:r>
         <w:rPr>
@@ -981,7 +1476,7 @@
         <w:rPr>
           <w:rFonts w:cs="Times New Roman"/>
         </w:rPr>
-        <w:t>(Kirkpatrick et al. 1983)</w:t>
+        <w:t>(Ball et al. 2009)</w:t>
       </w:r>
       <w:r>
         <w:rPr>
@@ -995,13 +1490,22 @@
           <w:rFonts w:eastAsia="Times New Roman" w:cs="Times New Roman"/>
           <w:szCs w:val="24"/>
         </w:rPr>
-        <w:t>, which iteratively, stochastically explore</w:t>
-      </w:r>
+        <w:t xml:space="preserve">. </w:t>
+      </w:r>
+      <w:proofErr w:type="spellStart"/>
       <w:r>
         <w:rPr>
           <w:rFonts w:eastAsia="Times New Roman" w:cs="Times New Roman"/>
           <w:szCs w:val="24"/>
         </w:rPr>
+        <w:t>Marxan</w:t>
+      </w:r>
+      <w:proofErr w:type="spellEnd"/>
+      <w:r>
+        <w:rPr>
+          <w:rFonts w:eastAsia="Times New Roman" w:cs="Times New Roman"/>
+          <w:szCs w:val="24"/>
+        </w:rPr>
         <w:t xml:space="preserve"> </w:t>
       </w:r>
       <w:r>
@@ -1009,21 +1513,21 @@
           <w:rFonts w:eastAsia="Times New Roman" w:cs="Times New Roman"/>
           <w:szCs w:val="24"/>
         </w:rPr>
-        <w:t xml:space="preserve">the state-space of the decision variables. </w:t>
+        <w:t xml:space="preserve">commonly </w:t>
       </w:r>
       <w:r>
         <w:rPr>
           <w:rFonts w:eastAsia="Times New Roman" w:cs="Times New Roman"/>
           <w:szCs w:val="24"/>
         </w:rPr>
-        <w:t>Second</w:t>
+        <w:t>use</w:t>
       </w:r>
       <w:r>
         <w:rPr>
           <w:rFonts w:eastAsia="Times New Roman" w:cs="Times New Roman"/>
           <w:szCs w:val="24"/>
         </w:rPr>
-        <w:t>, integer linear programming (ILP), which</w:t>
+        <w:t>s</w:t>
       </w:r>
       <w:r>
         <w:rPr>
@@ -1037,34 +1541,48 @@
           <w:rFonts w:eastAsia="Times New Roman" w:cs="Times New Roman"/>
           <w:szCs w:val="24"/>
         </w:rPr>
-        <w:t>minimizes</w:t>
+        <w:t>SA</w:t>
       </w:r>
       <w:r>
         <w:rPr>
           <w:rFonts w:eastAsia="Times New Roman" w:cs="Times New Roman"/>
           <w:szCs w:val="24"/>
         </w:rPr>
-        <w:t xml:space="preserve"> or </w:t>
+        <w:t xml:space="preserve">, </w:t>
       </w:r>
       <w:r>
         <w:rPr>
           <w:rFonts w:eastAsia="Times New Roman" w:cs="Times New Roman"/>
           <w:szCs w:val="24"/>
         </w:rPr>
-        <w:t>maximizes</w:t>
+        <w:t xml:space="preserve">to find ‘near optimal’ solutions to </w:t>
       </w:r>
       <w:r>
         <w:rPr>
           <w:rFonts w:eastAsia="Times New Roman" w:cs="Times New Roman"/>
           <w:szCs w:val="24"/>
         </w:rPr>
-        <w:t xml:space="preserve"> an objective function (a mathematical</w:t>
+        <w:t xml:space="preserve">SCP problems. </w:t>
       </w:r>
       <w:r>
         <w:rPr>
           <w:rFonts w:eastAsia="Times New Roman" w:cs="Times New Roman"/>
           <w:szCs w:val="24"/>
         </w:rPr>
+        <w:t>S</w:t>
+      </w:r>
+      <w:r>
+        <w:rPr>
+          <w:rFonts w:eastAsia="Times New Roman" w:cs="Times New Roman"/>
+          <w:szCs w:val="24"/>
+        </w:rPr>
+        <w:t>ome have argued that</w:t>
+      </w:r>
+      <w:r>
+        <w:rPr>
+          <w:rFonts w:eastAsia="Times New Roman" w:cs="Times New Roman"/>
+          <w:szCs w:val="24"/>
+        </w:rPr>
         <w:t xml:space="preserve"> </w:t>
       </w:r>
       <w:r>
@@ -1072,13 +1590,27 @@
           <w:rFonts w:eastAsia="Times New Roman" w:cs="Times New Roman"/>
           <w:szCs w:val="24"/>
         </w:rPr>
-        <w:t>equation describing the relationship between actions and out-comes) subject to a set of constraints and conditional on the</w:t>
+        <w:t>ILP</w:t>
       </w:r>
       <w:r>
         <w:rPr>
           <w:rFonts w:eastAsia="Times New Roman" w:cs="Times New Roman"/>
           <w:szCs w:val="24"/>
         </w:rPr>
+        <w:t xml:space="preserve"> approaches </w:t>
+      </w:r>
+      <w:r>
+        <w:rPr>
+          <w:rFonts w:eastAsia="Times New Roman" w:cs="Times New Roman"/>
+          <w:szCs w:val="24"/>
+        </w:rPr>
+        <w:t>are best for conservation</w:t>
+      </w:r>
+      <w:r>
+        <w:rPr>
+          <w:rFonts w:eastAsia="Times New Roman" w:cs="Times New Roman"/>
+          <w:szCs w:val="24"/>
+        </w:rPr>
         <w:t xml:space="preserve"> </w:t>
       </w:r>
       <w:r>
@@ -1086,20 +1618,91 @@
           <w:rFonts w:eastAsia="Times New Roman" w:cs="Times New Roman"/>
           <w:szCs w:val="24"/>
         </w:rPr>
-        <w:t xml:space="preserve">decision variables (the variables corresponding to the </w:t>
+        <w:t xml:space="preserve">planning problems </w:t>
       </w:r>
       <w:r>
         <w:rPr>
           <w:rFonts w:eastAsia="Times New Roman" w:cs="Times New Roman"/>
           <w:szCs w:val="24"/>
         </w:rPr>
-        <w:t>selection</w:t>
+        <w:fldChar w:fldCharType="begin"/>
       </w:r>
       <w:r>
         <w:rPr>
           <w:rFonts w:eastAsia="Times New Roman" w:cs="Times New Roman"/>
           <w:szCs w:val="24"/>
         </w:rPr>
+        <w:instrText xml:space="preserve"> ADDIN ZOTERO_ITEM CSL_CITATION {"citationID":"kYxgNjBl","properties":{"formattedCitation":"(Underhill 1994, Rodrigues and Gaston 2002)","plainCitation":"(Underhill 1994, Rodrigues and Gaston 2002)","noteIndex":0},"citationItems":[{"id":2537,"uris":["http://zotero.org/users/878981/items/Z84VPKP3"],"uri":["http://zotero.org/users/878981/items/Z84VPKP3"],"itemData":{"id":2537,"type":"article-journal","title":"Optimal and suboptimal reserve selection algorithms","container-title":"Biological Conservation","page":"85-87","volume":"70","issue":"1","source":"ScienceDirect","abstract":"This paper criticises some reserve selection algorithms that have recently been published in Biological Conservation and have rapidly become enshrined in the principle of complementarity. These algorithms are shown, by means of a counter-example, to be suboptimal. Integer programming techniques, available for 30 years, provide optimal solutions to the reserve selection problem. The paper appeals for closer co-operation between biologists and mathematicians in the development of algorithms.","DOI":"10.1016/0006-3207(94)90302-6","ISSN":"0006-3207","journalAbbreviation":"Biological Conservation","author":[{"family":"Underhill","given":"L. G."}],"issued":{"date-parts":[["1994",1,1]]}}},{"id":2541,"uris":["http://zotero.org/users/878981/items/PWPFKVQX"],"uri":["http://zotero.org/users/878981/items/PWPFKVQX"],"itemData":{"id":2541,"type":"article-journal","title":"Optimisation in reserve selection procedures—why not?","container-title":"Biological Conservation","page":"123-129","volume":"107","issue":"1","source":"ScienceDirect","abstract":"Linear programming techniques provide an appropriate tool for solving reserve selection problems. Although this has long been known, most published analyses persist in the use of intuitive heuristics, which cannot guarantee the optimality of the solutions found. Here, we dispute two of the most common justifications for the use of intuitive heuristics, namely that optimisation techniques are too slow and cannot solve the most realistic selection problems. By presenting an overview of processing times obtained when solving a diversity of reserve selection problems, we demonstrate that most of those published could almost certainly be solved very quickly by standard optimisation software using current widely available computing technology. Even for those problems that take longer to solve, solutions with low levels of sub-optimality can be obtained quite quickly, presenting a better alternative to intuitive heuristics.","DOI":"10.1016/S0006-3207(02)00042-3","ISSN":"0006-3207","journalAbbreviation":"Biological Conservation","author":[{"family":"Rodrigues","given":"Ana S. L."},{"family":"Gaston","given":"Kevin J."}],"issued":{"date-parts":[["2002",9,1]]}}}],"schema":"https://github.com/citation-style-language/schema/raw/master/csl-citation.json"} </w:instrText>
+      </w:r>
+      <w:r>
+        <w:rPr>
+          <w:rFonts w:eastAsia="Times New Roman" w:cs="Times New Roman"/>
+          <w:szCs w:val="24"/>
+        </w:rPr>
+        <w:fldChar w:fldCharType="separate"/>
+      </w:r>
+      <w:r>
+        <w:rPr>
+          <w:rFonts w:cs="Times New Roman"/>
+        </w:rPr>
+        <w:t>(Underhill 1994, Rodrigues and Gaston 2002)</w:t>
+      </w:r>
+      <w:r>
+        <w:rPr>
+          <w:rFonts w:eastAsia="Times New Roman" w:cs="Times New Roman"/>
+          <w:szCs w:val="24"/>
+        </w:rPr>
+        <w:fldChar w:fldCharType="end"/>
+      </w:r>
+      <w:r>
+        <w:rPr>
+          <w:rFonts w:eastAsia="Times New Roman" w:cs="Times New Roman"/>
+          <w:szCs w:val="24"/>
+        </w:rPr>
+        <w:t>, but only r</w:t>
+      </w:r>
+      <w:r>
+        <w:rPr>
+          <w:rFonts w:eastAsia="Times New Roman" w:cs="Times New Roman"/>
+          <w:szCs w:val="24"/>
+        </w:rPr>
+        <w:t xml:space="preserve">ecent developments in computational capacity and algorithms has made it possible to solve the SCP problems </w:t>
+      </w:r>
+      <w:proofErr w:type="spellStart"/>
+      <w:r>
+        <w:rPr>
+          <w:rFonts w:eastAsia="Times New Roman" w:cs="Times New Roman"/>
+          <w:szCs w:val="24"/>
+        </w:rPr>
+        <w:t>Marxan</w:t>
+      </w:r>
+      <w:proofErr w:type="spellEnd"/>
+      <w:r>
+        <w:rPr>
+          <w:rFonts w:eastAsia="Times New Roman" w:cs="Times New Roman"/>
+          <w:szCs w:val="24"/>
+        </w:rPr>
+        <w:t xml:space="preserve"> solves with </w:t>
+      </w:r>
+      <w:r>
+        <w:rPr>
+          <w:rFonts w:eastAsia="Times New Roman" w:cs="Times New Roman"/>
+          <w:szCs w:val="24"/>
+        </w:rPr>
+        <w:t>ILP</w:t>
+      </w:r>
+      <w:r>
+        <w:rPr>
+          <w:rFonts w:eastAsia="Times New Roman" w:cs="Times New Roman"/>
+          <w:szCs w:val="24"/>
+        </w:rPr>
+        <w:t xml:space="preserve"> for large problems</w:t>
+      </w:r>
+      <w:r>
+        <w:rPr>
+          <w:rFonts w:eastAsia="Times New Roman" w:cs="Times New Roman"/>
+          <w:szCs w:val="24"/>
+        </w:rPr>
         <w:t xml:space="preserve"> </w:t>
       </w:r>
       <w:r>
@@ -1107,20 +1710,155 @@
           <w:rFonts w:eastAsia="Times New Roman" w:cs="Times New Roman"/>
           <w:szCs w:val="24"/>
         </w:rPr>
-        <w:t>of</w:t>
+        <w:fldChar w:fldCharType="begin"/>
       </w:r>
       <w:r>
         <w:rPr>
           <w:rFonts w:eastAsia="Times New Roman" w:cs="Times New Roman"/>
           <w:szCs w:val="24"/>
         </w:rPr>
-        <w:t xml:space="preserve"> actions to implement) being integers</w:t>
+        <w:instrText xml:space="preserve"> ADDIN ZOTERO_ITEM CSL_CITATION {"citationID":"Y3EilbHl","properties":{"formattedCitation":"(Beyer et al. 2016)","plainCitation":"(Beyer et al. 2016)","noteIndex":0},"citationItems":[{"id":1156,"uris":["http://zotero.org/users/878981/items/FDYYMXGG"],"uri":["http://zotero.org/users/878981/items/FDYYMXGG"],"itemData":{"id":1156,"type":"article-journal","title":"Solving conservation planning problems with integer linear programming","container-title":"Ecological Modelling","page":"14-22","volume":"328","note":"publisher: Elsevier","author":[{"family":"Beyer","given":"Hawthorne L"},{"family":"Dujardin","given":"Yann"},{"family":"Watts","given":"Matthew E"},{"family":"Possingham","given":"Hugh P"}],"issued":{"date-parts":[["2016"]]}}}],"schema":"https://github.com/citation-style-language/schema/raw/master/csl-citation.json"} </w:instrText>
       </w:r>
       <w:r>
         <w:rPr>
           <w:rFonts w:eastAsia="Times New Roman" w:cs="Times New Roman"/>
           <w:szCs w:val="24"/>
         </w:rPr>
+        <w:fldChar w:fldCharType="separate"/>
+      </w:r>
+      <w:r>
+        <w:rPr>
+          <w:rFonts w:cs="Times New Roman"/>
+        </w:rPr>
+        <w:t>(Beyer et al. 2016)</w:t>
+      </w:r>
+      <w:r>
+        <w:rPr>
+          <w:rFonts w:eastAsia="Times New Roman" w:cs="Times New Roman"/>
+          <w:szCs w:val="24"/>
+        </w:rPr>
+        <w:fldChar w:fldCharType="end"/>
+      </w:r>
+      <w:r>
+        <w:rPr>
+          <w:rFonts w:eastAsia="Times New Roman" w:cs="Times New Roman"/>
+          <w:szCs w:val="24"/>
+        </w:rPr>
+        <w:t xml:space="preserve">. </w:t>
+      </w:r>
+      <w:r>
+        <w:rPr>
+          <w:rFonts w:eastAsia="Times New Roman" w:cs="Times New Roman"/>
+          <w:szCs w:val="24"/>
+        </w:rPr>
+        <w:t xml:space="preserve">Building on Beyer et al. </w:t>
+      </w:r>
+      <w:r>
+        <w:rPr>
+          <w:rFonts w:eastAsia="Times New Roman" w:cs="Times New Roman"/>
+          <w:szCs w:val="24"/>
+        </w:rPr>
+        <w:fldChar w:fldCharType="begin"/>
+      </w:r>
+      <w:r>
+        <w:rPr>
+          <w:rFonts w:eastAsia="Times New Roman" w:cs="Times New Roman"/>
+          <w:szCs w:val="24"/>
+        </w:rPr>
+        <w:instrText xml:space="preserve"> ADDIN ZOTERO_ITEM CSL_CITATION {"citationID":"S3hQlLNU","properties":{"formattedCitation":"(Beyer et al. 2016)","plainCitation":"(Beyer et al. 2016)","noteIndex":0},"citationItems":[{"id":1156,"uris":["http://zotero.org/users/878981/items/FDYYMXGG"],"uri":["http://zotero.org/users/878981/items/FDYYMXGG"],"itemData":{"id":1156,"type":"article-journal","title":"Solving conservation planning problems with integer linear programming","container-title":"Ecological Modelling","page":"14-22","volume":"328","note":"publisher: Elsevier","author":[{"family":"Beyer","given":"Hawthorne L"},{"family":"Dujardin","given":"Yann"},{"family":"Watts","given":"Matthew E"},{"family":"Possingham","given":"Hugh P"}],"issued":{"date-parts":[["2016"]]}}}],"schema":"https://github.com/citation-style-language/schema/raw/master/csl-citation.json"} </w:instrText>
+      </w:r>
+      <w:r>
+        <w:rPr>
+          <w:rFonts w:eastAsia="Times New Roman" w:cs="Times New Roman"/>
+          <w:szCs w:val="24"/>
+        </w:rPr>
+        <w:fldChar w:fldCharType="separate"/>
+      </w:r>
+      <w:r>
+        <w:rPr>
+          <w:rFonts w:cs="Times New Roman"/>
+        </w:rPr>
+        <w:t>(Beyer et al. 2016)</w:t>
+      </w:r>
+      <w:r>
+        <w:rPr>
+          <w:rFonts w:eastAsia="Times New Roman" w:cs="Times New Roman"/>
+          <w:szCs w:val="24"/>
+        </w:rPr>
+        <w:fldChar w:fldCharType="end"/>
+      </w:r>
+      <w:r>
+        <w:rPr>
+          <w:rFonts w:eastAsia="Times New Roman" w:cs="Times New Roman"/>
+          <w:szCs w:val="24"/>
+        </w:rPr>
+        <w:t>, we created a software package</w:t>
+      </w:r>
+      <w:r>
+        <w:rPr>
+          <w:rFonts w:eastAsia="Times New Roman" w:cs="Times New Roman"/>
+          <w:szCs w:val="24"/>
+        </w:rPr>
+        <w:t xml:space="preserve"> for the R statistical software called </w:t>
+      </w:r>
+      <w:proofErr w:type="spellStart"/>
+      <w:r>
+        <w:rPr>
+          <w:rFonts w:eastAsia="Times New Roman" w:cs="Times New Roman"/>
+          <w:szCs w:val="24"/>
+        </w:rPr>
+        <w:t>prioritizr</w:t>
+      </w:r>
+      <w:proofErr w:type="spellEnd"/>
+      <w:r>
+        <w:rPr>
+          <w:rFonts w:eastAsia="Times New Roman" w:cs="Times New Roman"/>
+          <w:szCs w:val="24"/>
+        </w:rPr>
+        <w:t xml:space="preserve">, that </w:t>
+      </w:r>
+      <w:r>
+        <w:rPr>
+          <w:rFonts w:eastAsia="Times New Roman" w:cs="Times New Roman"/>
+          <w:szCs w:val="24"/>
+        </w:rPr>
+        <w:t xml:space="preserve">can </w:t>
+      </w:r>
+      <w:r>
+        <w:rPr>
+          <w:rFonts w:eastAsia="Times New Roman" w:cs="Times New Roman"/>
+          <w:szCs w:val="24"/>
+        </w:rPr>
+        <w:t xml:space="preserve">solve </w:t>
+      </w:r>
+      <w:proofErr w:type="spellStart"/>
+      <w:r>
+        <w:rPr>
+          <w:rFonts w:eastAsia="Times New Roman" w:cs="Times New Roman"/>
+          <w:szCs w:val="24"/>
+        </w:rPr>
+        <w:t>Marxan</w:t>
+      </w:r>
+      <w:proofErr w:type="spellEnd"/>
+      <w:r>
+        <w:rPr>
+          <w:rFonts w:eastAsia="Times New Roman" w:cs="Times New Roman"/>
+          <w:szCs w:val="24"/>
+        </w:rPr>
+        <w:t xml:space="preserve"> type problems</w:t>
+      </w:r>
+      <w:r>
+        <w:rPr>
+          <w:rFonts w:eastAsia="Times New Roman" w:cs="Times New Roman"/>
+          <w:szCs w:val="24"/>
+        </w:rPr>
+        <w:t>, among others,</w:t>
+      </w:r>
+      <w:r>
+        <w:rPr>
+          <w:rFonts w:eastAsia="Times New Roman" w:cs="Times New Roman"/>
+          <w:szCs w:val="24"/>
+        </w:rPr>
         <w:t xml:space="preserve"> </w:t>
       </w:r>
       <w:r>
@@ -1128,6 +1866,27 @@
           <w:rFonts w:eastAsia="Times New Roman" w:cs="Times New Roman"/>
           <w:szCs w:val="24"/>
         </w:rPr>
+        <w:t xml:space="preserve">using </w:t>
+      </w:r>
+      <w:r>
+        <w:rPr>
+          <w:rFonts w:eastAsia="Times New Roman" w:cs="Times New Roman"/>
+          <w:szCs w:val="24"/>
+        </w:rPr>
+        <w:t>ILP</w:t>
+      </w:r>
+      <w:r>
+        <w:rPr>
+          <w:rFonts w:eastAsia="Times New Roman" w:cs="Times New Roman"/>
+          <w:szCs w:val="24"/>
+        </w:rPr>
+        <w:t xml:space="preserve"> </w:t>
+      </w:r>
+      <w:r>
+        <w:rPr>
+          <w:rFonts w:eastAsia="Times New Roman" w:cs="Times New Roman"/>
+          <w:szCs w:val="24"/>
+        </w:rPr>
         <w:fldChar w:fldCharType="begin"/>
       </w:r>
       <w:r>
@@ -1135,7 +1894,7 @@
           <w:rFonts w:eastAsia="Times New Roman" w:cs="Times New Roman"/>
           <w:szCs w:val="24"/>
         </w:rPr>
-        <w:instrText xml:space="preserve"> ADDIN ZOTERO_ITEM CSL_CITATION {"citationID":"CdbEoWjp","properties":{"formattedCitation":"(Beyer et al. 2016)","plainCitation":"(Beyer et al. 2016)","noteIndex":0},"citationItems":[{"id":1156,"uris":["http://zotero.org/users/878981/items/FDYYMXGG"],"uri":["http://zotero.org/users/878981/items/FDYYMXGG"],"itemData":{"id":1156,"type":"article-journal","title":"Solving conservation planning problems with integer linear programming","container-title":"Ecological Modelling","page":"14-22","volume":"328","note":"publisher: Elsevier","author":[{"family":"Beyer","given":"Hawthorne L"},{"family":"Dujardin","given":"Yann"},{"family":"Watts","given":"Matthew E"},{"family":"Possingham","given":"Hugh P"}],"issued":{"date-parts":[["2016"]]}}}],"schema":"https://github.com/citation-style-language/schema/raw/master/csl-citation.json"} </w:instrText>
+        <w:instrText xml:space="preserve"> ADDIN ZOTERO_ITEM CSL_CITATION {"citationID":"Diusa6IO","properties":{"formattedCitation":"(Hanson et al. 2019)","plainCitation":"(Hanson et al. 2019)","noteIndex":0},"citationItems":[{"id":2311,"uris":["http://zotero.org/users/878981/items/54ZRZLXR"],"uri":["http://zotero.org/users/878981/items/54ZRZLXR"],"itemData":{"id":2311,"type":"book","title":"prioritizr: Systematic Conservation Prioritization in R, Version 4.0.2","URL":"https://github.com/prioritizr/prioritizr","author":[{"family":"Hanson","given":"JO"},{"family":"Schuster","given":"Richard"},{"family":"Morrell","given":"Nina"},{"family":"Strimas-Mackey","given":"Matt"},{"family":"Watts","given":"Matthew E"},{"family":"Arcese","given":"Peter"},{"family":"Bennett","given":"Joseph R."},{"family":"Possingham","given":"Hugh P."}],"issued":{"date-parts":[["2019"]]}}}],"schema":"https://github.com/citation-style-language/schema/raw/master/csl-citation.json"} </w:instrText>
       </w:r>
       <w:r>
         <w:rPr>
@@ -1148,7 +1907,7 @@
         <w:rPr>
           <w:rFonts w:cs="Times New Roman"/>
         </w:rPr>
-        <w:t>(Beyer et al. 2016)</w:t>
+        <w:t>(Hanson et al. 2019)</w:t>
       </w:r>
       <w:r>
         <w:rPr>
@@ -1162,7 +1921,7 @@
           <w:rFonts w:eastAsia="Times New Roman" w:cs="Times New Roman"/>
           <w:szCs w:val="24"/>
         </w:rPr>
-        <w:t xml:space="preserve">. </w:t>
+        <w:t>.</w:t>
       </w:r>
     </w:p>
     <w:p>
@@ -1178,9 +1937,15 @@
           <w:rFonts w:eastAsia="Times New Roman" w:cs="Times New Roman"/>
           <w:szCs w:val="24"/>
         </w:rPr>
-        <w:lastRenderedPageBreak/>
         <w:tab/>
       </w:r>
+      <w:r>
+        <w:rPr>
+          <w:rFonts w:eastAsia="Times New Roman" w:cs="Times New Roman"/>
+          <w:szCs w:val="24"/>
+        </w:rPr>
+        <w:t xml:space="preserve">Here, we are using a case study from Western North America to compare </w:t>
+      </w:r>
       <w:proofErr w:type="spellStart"/>
       <w:r>
         <w:rPr>
@@ -1195,472 +1960,51 @@
           <w:rFonts w:eastAsia="Times New Roman" w:cs="Times New Roman"/>
           <w:szCs w:val="24"/>
         </w:rPr>
-        <w:t xml:space="preserve"> is the most widely used SCP software globally, </w:t>
+        <w:t xml:space="preserve"> (</w:t>
       </w:r>
       <w:r>
         <w:rPr>
           <w:rFonts w:eastAsia="Times New Roman" w:cs="Times New Roman"/>
           <w:szCs w:val="24"/>
         </w:rPr>
-        <w:t xml:space="preserve">being </w:t>
+        <w:t>SA</w:t>
       </w:r>
       <w:r>
         <w:rPr>
           <w:rFonts w:eastAsia="Times New Roman" w:cs="Times New Roman"/>
           <w:szCs w:val="24"/>
         </w:rPr>
-        <w:t xml:space="preserve">used in 184 countries to </w:t>
-      </w:r>
+        <w:t xml:space="preserve">) and </w:t>
+      </w:r>
+      <w:proofErr w:type="spellStart"/>
       <w:r>
         <w:rPr>
           <w:rFonts w:eastAsia="Times New Roman" w:cs="Times New Roman"/>
           <w:szCs w:val="24"/>
         </w:rPr>
-        <w:t>design</w:t>
-      </w:r>
+        <w:t>prioritizr</w:t>
+      </w:r>
+      <w:proofErr w:type="spellEnd"/>
       <w:r>
         <w:rPr>
           <w:rFonts w:eastAsia="Times New Roman" w:cs="Times New Roman"/>
           <w:szCs w:val="24"/>
         </w:rPr>
-        <w:t xml:space="preserve"> </w:t>
+        <w:t xml:space="preserve"> (</w:t>
       </w:r>
       <w:r>
         <w:rPr>
           <w:rFonts w:eastAsia="Times New Roman" w:cs="Times New Roman"/>
           <w:szCs w:val="24"/>
         </w:rPr>
-        <w:t xml:space="preserve">marine and terrestrial </w:t>
+        <w:t>ILP</w:t>
       </w:r>
       <w:r>
         <w:rPr>
           <w:rFonts w:eastAsia="Times New Roman" w:cs="Times New Roman"/>
           <w:szCs w:val="24"/>
         </w:rPr>
-        <w:t>reserve</w:t>
-      </w:r>
-      <w:r>
-        <w:rPr>
-          <w:rFonts w:eastAsia="Times New Roman" w:cs="Times New Roman"/>
-          <w:szCs w:val="24"/>
-        </w:rPr>
-        <w:t xml:space="preserve"> </w:t>
-      </w:r>
-      <w:r>
-        <w:rPr>
-          <w:rFonts w:eastAsia="Times New Roman" w:cs="Times New Roman"/>
-          <w:szCs w:val="24"/>
-        </w:rPr>
-        <w:t>systems</w:t>
-      </w:r>
-      <w:r>
-        <w:rPr>
-          <w:rFonts w:eastAsia="Times New Roman" w:cs="Times New Roman"/>
-          <w:szCs w:val="24"/>
-        </w:rPr>
-        <w:t xml:space="preserve"> </w:t>
-      </w:r>
-      <w:r>
-        <w:rPr>
-          <w:rFonts w:eastAsia="Times New Roman" w:cs="Times New Roman"/>
-          <w:szCs w:val="24"/>
-        </w:rPr>
-        <w:fldChar w:fldCharType="begin"/>
-      </w:r>
-      <w:r>
-        <w:rPr>
-          <w:rFonts w:eastAsia="Times New Roman" w:cs="Times New Roman"/>
-          <w:szCs w:val="24"/>
-        </w:rPr>
-        <w:instrText xml:space="preserve"> ADDIN ZOTERO_ITEM CSL_CITATION {"citationID":"aAQDKnib","properties":{"formattedCitation":"(Ball et al. 2009)","plainCitation":"(Ball et al. 2009)","noteIndex":0},"citationItems":[{"id":1040,"uris":["http://zotero.org/users/878981/items/HRZ9EATX"],"uri":["http://zotero.org/users/878981/items/HRZ9EATX"],"itemData":{"id":1040,"type":"chapter","title":"Marxan and relatives: Software for spatial conservation prioritisation.","container-title":"Spatial conservation prioritisation: Quantitative methods and computational tools.","publisher":"Oxford University Press","publisher-place":"Oxford","page":"185-195","event-place":"Oxford","note":"Citation Key: Ball2009\nissue: 14","author":[{"family":"Ball","given":"I.R. R"},{"family":"Possingham","given":"H.P. P"},{"family":"Watts","given":"M.E. E"}],"editor":[{"family":"Moilanen","given":"A"},{"family":"Wilson","given":"K"},{"family":"Possingham","given":"H P"}],"issued":{"date-parts":[["2009"]]}}}],"schema":"https://github.com/citation-style-language/schema/raw/master/csl-citation.json"} </w:instrText>
-      </w:r>
-      <w:r>
-        <w:rPr>
-          <w:rFonts w:eastAsia="Times New Roman" w:cs="Times New Roman"/>
-          <w:szCs w:val="24"/>
-        </w:rPr>
-        <w:fldChar w:fldCharType="separate"/>
-      </w:r>
-      <w:r>
-        <w:rPr>
-          <w:rFonts w:cs="Times New Roman"/>
-        </w:rPr>
-        <w:t>(Ball et al. 2009)</w:t>
-      </w:r>
-      <w:r>
-        <w:rPr>
-          <w:rFonts w:eastAsia="Times New Roman" w:cs="Times New Roman"/>
-          <w:szCs w:val="24"/>
-        </w:rPr>
-        <w:fldChar w:fldCharType="end"/>
-      </w:r>
-      <w:r>
-        <w:rPr>
-          <w:rFonts w:eastAsia="Times New Roman" w:cs="Times New Roman"/>
-          <w:szCs w:val="24"/>
-        </w:rPr>
-        <w:t xml:space="preserve">. </w:t>
-      </w:r>
-      <w:proofErr w:type="spellStart"/>
-      <w:r>
-        <w:rPr>
-          <w:rFonts w:eastAsia="Times New Roman" w:cs="Times New Roman"/>
-          <w:szCs w:val="24"/>
-        </w:rPr>
-        <w:t>Marxan</w:t>
-      </w:r>
-      <w:proofErr w:type="spellEnd"/>
-      <w:r>
-        <w:rPr>
-          <w:rFonts w:eastAsia="Times New Roman" w:cs="Times New Roman"/>
-          <w:szCs w:val="24"/>
-        </w:rPr>
-        <w:t xml:space="preserve"> </w:t>
-      </w:r>
-      <w:r>
-        <w:rPr>
-          <w:rFonts w:eastAsia="Times New Roman" w:cs="Times New Roman"/>
-          <w:szCs w:val="24"/>
-        </w:rPr>
-        <w:t xml:space="preserve">commonly </w:t>
-      </w:r>
-      <w:r>
-        <w:rPr>
-          <w:rFonts w:eastAsia="Times New Roman" w:cs="Times New Roman"/>
-          <w:szCs w:val="24"/>
-        </w:rPr>
-        <w:t>use</w:t>
-      </w:r>
-      <w:r>
-        <w:rPr>
-          <w:rFonts w:eastAsia="Times New Roman" w:cs="Times New Roman"/>
-          <w:szCs w:val="24"/>
-        </w:rPr>
-        <w:t>s</w:t>
-      </w:r>
-      <w:r>
-        <w:rPr>
-          <w:rFonts w:eastAsia="Times New Roman" w:cs="Times New Roman"/>
-          <w:szCs w:val="24"/>
-        </w:rPr>
-        <w:t xml:space="preserve"> </w:t>
-      </w:r>
-      <w:r>
-        <w:rPr>
-          <w:rFonts w:eastAsia="Times New Roman" w:cs="Times New Roman"/>
-          <w:szCs w:val="24"/>
-        </w:rPr>
-        <w:t>simulated</w:t>
-      </w:r>
-      <w:r>
-        <w:rPr>
-          <w:rFonts w:eastAsia="Times New Roman" w:cs="Times New Roman"/>
-          <w:szCs w:val="24"/>
-        </w:rPr>
-        <w:t xml:space="preserve"> annealing</w:t>
-      </w:r>
-      <w:r>
-        <w:rPr>
-          <w:rFonts w:eastAsia="Times New Roman" w:cs="Times New Roman"/>
-          <w:szCs w:val="24"/>
-        </w:rPr>
-        <w:t xml:space="preserve">, </w:t>
-      </w:r>
-      <w:r>
-        <w:rPr>
-          <w:rFonts w:eastAsia="Times New Roman" w:cs="Times New Roman"/>
-          <w:szCs w:val="24"/>
-        </w:rPr>
-        <w:t xml:space="preserve">to find ‘near optimal’ solutions to </w:t>
-      </w:r>
-      <w:r>
-        <w:rPr>
-          <w:rFonts w:eastAsia="Times New Roman" w:cs="Times New Roman"/>
-          <w:szCs w:val="24"/>
-        </w:rPr>
-        <w:t xml:space="preserve">SCP problems. </w:t>
-      </w:r>
-      <w:r>
-        <w:rPr>
-          <w:rFonts w:eastAsia="Times New Roman" w:cs="Times New Roman"/>
-          <w:szCs w:val="24"/>
-        </w:rPr>
-        <w:t xml:space="preserve">Recent developments in computational capacity and algorithms has made it possible to solve the SCP problems </w:t>
-      </w:r>
-      <w:proofErr w:type="spellStart"/>
-      <w:r>
-        <w:rPr>
-          <w:rFonts w:eastAsia="Times New Roman" w:cs="Times New Roman"/>
-          <w:szCs w:val="24"/>
-        </w:rPr>
-        <w:t>Marxan</w:t>
-      </w:r>
-      <w:proofErr w:type="spellEnd"/>
-      <w:r>
-        <w:rPr>
-          <w:rFonts w:eastAsia="Times New Roman" w:cs="Times New Roman"/>
-          <w:szCs w:val="24"/>
-        </w:rPr>
-        <w:t xml:space="preserve"> solves with integer linear programming </w:t>
-      </w:r>
-      <w:r>
-        <w:rPr>
-          <w:rFonts w:eastAsia="Times New Roman" w:cs="Times New Roman"/>
-          <w:szCs w:val="24"/>
-        </w:rPr>
-        <w:fldChar w:fldCharType="begin"/>
-      </w:r>
-      <w:r>
-        <w:rPr>
-          <w:rFonts w:eastAsia="Times New Roman" w:cs="Times New Roman"/>
-          <w:szCs w:val="24"/>
-        </w:rPr>
-        <w:instrText xml:space="preserve"> ADDIN ZOTERO_ITEM CSL_CITATION {"citationID":"Y3EilbHl","properties":{"formattedCitation":"(Beyer et al. 2016)","plainCitation":"(Beyer et al. 2016)","noteIndex":0},"citationItems":[{"id":1156,"uris":["http://zotero.org/users/878981/items/FDYYMXGG"],"uri":["http://zotero.org/users/878981/items/FDYYMXGG"],"itemData":{"id":1156,"type":"article-journal","title":"Solving conservation planning problems with integer linear programming","container-title":"Ecological Modelling","page":"14-22","volume":"328","note":"publisher: Elsevier","author":[{"family":"Beyer","given":"Hawthorne L"},{"family":"Dujardin","given":"Yann"},{"family":"Watts","given":"Matthew E"},{"family":"Possingham","given":"Hugh P"}],"issued":{"date-parts":[["2016"]]}}}],"schema":"https://github.com/citation-style-language/schema/raw/master/csl-citation.json"} </w:instrText>
-      </w:r>
-      <w:r>
-        <w:rPr>
-          <w:rFonts w:eastAsia="Times New Roman" w:cs="Times New Roman"/>
-          <w:szCs w:val="24"/>
-        </w:rPr>
-        <w:fldChar w:fldCharType="separate"/>
-      </w:r>
-      <w:r>
-        <w:rPr>
-          <w:rFonts w:cs="Times New Roman"/>
-        </w:rPr>
-        <w:t>(Beyer et al. 2016)</w:t>
-      </w:r>
-      <w:r>
-        <w:rPr>
-          <w:rFonts w:eastAsia="Times New Roman" w:cs="Times New Roman"/>
-          <w:szCs w:val="24"/>
-        </w:rPr>
-        <w:fldChar w:fldCharType="end"/>
-      </w:r>
-      <w:r>
-        <w:rPr>
-          <w:rFonts w:eastAsia="Times New Roman" w:cs="Times New Roman"/>
-          <w:szCs w:val="24"/>
-        </w:rPr>
-        <w:t xml:space="preserve">. </w:t>
-      </w:r>
-      <w:r>
-        <w:rPr>
-          <w:rFonts w:eastAsia="Times New Roman" w:cs="Times New Roman"/>
-          <w:szCs w:val="24"/>
-        </w:rPr>
-        <w:t xml:space="preserve">Building on Beyer et al. </w:t>
-      </w:r>
-      <w:r>
-        <w:rPr>
-          <w:rFonts w:eastAsia="Times New Roman" w:cs="Times New Roman"/>
-          <w:szCs w:val="24"/>
-        </w:rPr>
-        <w:fldChar w:fldCharType="begin"/>
-      </w:r>
-      <w:r>
-        <w:rPr>
-          <w:rFonts w:eastAsia="Times New Roman" w:cs="Times New Roman"/>
-          <w:szCs w:val="24"/>
-        </w:rPr>
-        <w:instrText xml:space="preserve"> ADDIN ZOTERO_ITEM CSL_CITATION {"citationID":"S3hQlLNU","properties":{"formattedCitation":"(Beyer et al. 2016)","plainCitation":"(Beyer et al. 2016)","noteIndex":0},"citationItems":[{"id":1156,"uris":["http://zotero.org/users/878981/items/FDYYMXGG"],"uri":["http://zotero.org/users/878981/items/FDYYMXGG"],"itemData":{"id":1156,"type":"article-journal","title":"Solving conservation planning problems with integer linear programming","container-title":"Ecological Modelling","page":"14-22","volume":"328","note":"publisher: Elsevier","author":[{"family":"Beyer","given":"Hawthorne L"},{"family":"Dujardin","given":"Yann"},{"family":"Watts","given":"Matthew E"},{"family":"Possingham","given":"Hugh P"}],"issued":{"date-parts":[["2016"]]}}}],"schema":"https://github.com/citation-style-language/schema/raw/master/csl-citation.json"} </w:instrText>
-      </w:r>
-      <w:r>
-        <w:rPr>
-          <w:rFonts w:eastAsia="Times New Roman" w:cs="Times New Roman"/>
-          <w:szCs w:val="24"/>
-        </w:rPr>
-        <w:fldChar w:fldCharType="separate"/>
-      </w:r>
-      <w:r>
-        <w:rPr>
-          <w:rFonts w:cs="Times New Roman"/>
-        </w:rPr>
-        <w:t>(Beyer et al. 2016)</w:t>
-      </w:r>
-      <w:r>
-        <w:rPr>
-          <w:rFonts w:eastAsia="Times New Roman" w:cs="Times New Roman"/>
-          <w:szCs w:val="24"/>
-        </w:rPr>
-        <w:fldChar w:fldCharType="end"/>
-      </w:r>
-      <w:r>
-        <w:rPr>
-          <w:rFonts w:eastAsia="Times New Roman" w:cs="Times New Roman"/>
-          <w:szCs w:val="24"/>
-        </w:rPr>
-        <w:t>, we created a software package</w:t>
-      </w:r>
-      <w:r>
-        <w:rPr>
-          <w:rFonts w:eastAsia="Times New Roman" w:cs="Times New Roman"/>
-          <w:szCs w:val="24"/>
-        </w:rPr>
-        <w:t xml:space="preserve"> for the R statistical software called </w:t>
-      </w:r>
-      <w:proofErr w:type="spellStart"/>
-      <w:r>
-        <w:rPr>
-          <w:rFonts w:eastAsia="Times New Roman" w:cs="Times New Roman"/>
-          <w:szCs w:val="24"/>
-        </w:rPr>
-        <w:t>prioritizr</w:t>
-      </w:r>
-      <w:proofErr w:type="spellEnd"/>
-      <w:r>
-        <w:rPr>
-          <w:rFonts w:eastAsia="Times New Roman" w:cs="Times New Roman"/>
-          <w:szCs w:val="24"/>
-        </w:rPr>
-        <w:t xml:space="preserve">, that </w:t>
-      </w:r>
-      <w:r>
-        <w:rPr>
-          <w:rFonts w:eastAsia="Times New Roman" w:cs="Times New Roman"/>
-          <w:szCs w:val="24"/>
-        </w:rPr>
-        <w:t xml:space="preserve">can </w:t>
-      </w:r>
-      <w:r>
-        <w:rPr>
-          <w:rFonts w:eastAsia="Times New Roman" w:cs="Times New Roman"/>
-          <w:szCs w:val="24"/>
-        </w:rPr>
-        <w:t xml:space="preserve">solve </w:t>
-      </w:r>
-      <w:proofErr w:type="spellStart"/>
-      <w:r>
-        <w:rPr>
-          <w:rFonts w:eastAsia="Times New Roman" w:cs="Times New Roman"/>
-          <w:szCs w:val="24"/>
-        </w:rPr>
-        <w:t>Marxan</w:t>
-      </w:r>
-      <w:proofErr w:type="spellEnd"/>
-      <w:r>
-        <w:rPr>
-          <w:rFonts w:eastAsia="Times New Roman" w:cs="Times New Roman"/>
-          <w:szCs w:val="24"/>
-        </w:rPr>
-        <w:t xml:space="preserve"> type problems</w:t>
-      </w:r>
-      <w:r>
-        <w:rPr>
-          <w:rFonts w:eastAsia="Times New Roman" w:cs="Times New Roman"/>
-          <w:szCs w:val="24"/>
-        </w:rPr>
-        <w:t>, among others,</w:t>
-      </w:r>
-      <w:r>
-        <w:rPr>
-          <w:rFonts w:eastAsia="Times New Roman" w:cs="Times New Roman"/>
-          <w:szCs w:val="24"/>
-        </w:rPr>
-        <w:t xml:space="preserve"> </w:t>
-      </w:r>
-      <w:r>
-        <w:rPr>
-          <w:rFonts w:eastAsia="Times New Roman" w:cs="Times New Roman"/>
-          <w:szCs w:val="24"/>
-        </w:rPr>
-        <w:t xml:space="preserve">using integer linear programming </w:t>
-      </w:r>
-      <w:r>
-        <w:rPr>
-          <w:rFonts w:eastAsia="Times New Roman" w:cs="Times New Roman"/>
-          <w:szCs w:val="24"/>
-        </w:rPr>
-        <w:fldChar w:fldCharType="begin"/>
-      </w:r>
-      <w:r>
-        <w:rPr>
-          <w:rFonts w:eastAsia="Times New Roman" w:cs="Times New Roman"/>
-          <w:szCs w:val="24"/>
-        </w:rPr>
-        <w:instrText xml:space="preserve"> ADDIN ZOTERO_ITEM CSL_CITATION {"citationID":"Diusa6IO","properties":{"formattedCitation":"(Hanson et al. 2019)","plainCitation":"(Hanson et al. 2019)","noteIndex":0},"citationItems":[{"id":2311,"uris":["http://zotero.org/users/878981/items/54ZRZLXR"],"uri":["http://zotero.org/users/878981/items/54ZRZLXR"],"itemData":{"id":2311,"type":"book","title":"prioritizr: Systematic Conservation Prioritization in R, Version 4.0.2","URL":"https://github.com/prioritizr/prioritizr","author":[{"family":"Hanson","given":"JO"},{"family":"Schuster","given":"Richard"},{"family":"Morrell","given":"Nina"},{"family":"Strimas-Mackey","given":"Matt"},{"family":"Watts","given":"Matthew E"},{"family":"Arcese","given":"Peter"},{"family":"Bennett","given":"Joseph R."},{"family":"Possingham","given":"Hugh P."}],"issued":{"date-parts":[["2019"]]}}}],"schema":"https://github.com/citation-style-language/schema/raw/master/csl-citation.json"} </w:instrText>
-      </w:r>
-      <w:r>
-        <w:rPr>
-          <w:rFonts w:eastAsia="Times New Roman" w:cs="Times New Roman"/>
-          <w:szCs w:val="24"/>
-        </w:rPr>
-        <w:fldChar w:fldCharType="separate"/>
-      </w:r>
-      <w:r>
-        <w:rPr>
-          <w:rFonts w:cs="Times New Roman"/>
-        </w:rPr>
-        <w:t>(Hanson et al. 2019)</w:t>
-      </w:r>
-      <w:r>
-        <w:rPr>
-          <w:rFonts w:eastAsia="Times New Roman" w:cs="Times New Roman"/>
-          <w:szCs w:val="24"/>
-        </w:rPr>
-        <w:fldChar w:fldCharType="end"/>
-      </w:r>
-      <w:r>
-        <w:rPr>
-          <w:rFonts w:eastAsia="Times New Roman" w:cs="Times New Roman"/>
-          <w:szCs w:val="24"/>
-        </w:rPr>
-        <w:t>.</w:t>
-      </w:r>
-    </w:p>
-    <w:p>
-      <w:pPr>
-        <w:spacing w:after="0" w:line="480" w:lineRule="auto"/>
-        <w:rPr>
-          <w:rFonts w:eastAsia="Times New Roman" w:cs="Times New Roman"/>
-          <w:szCs w:val="24"/>
-        </w:rPr>
-      </w:pPr>
-      <w:r>
-        <w:rPr>
-          <w:rFonts w:eastAsia="Times New Roman" w:cs="Times New Roman"/>
-          <w:szCs w:val="24"/>
-        </w:rPr>
-        <w:tab/>
-      </w:r>
-      <w:r>
-        <w:rPr>
-          <w:rFonts w:eastAsia="Times New Roman" w:cs="Times New Roman"/>
-          <w:szCs w:val="24"/>
-        </w:rPr>
-        <w:t xml:space="preserve">Here, we are using a case study from Western North America to compare </w:t>
-      </w:r>
-      <w:proofErr w:type="spellStart"/>
-      <w:r>
-        <w:rPr>
-          <w:rFonts w:eastAsia="Times New Roman" w:cs="Times New Roman"/>
-          <w:szCs w:val="24"/>
-        </w:rPr>
-        <w:t>Marxan</w:t>
-      </w:r>
-      <w:proofErr w:type="spellEnd"/>
-      <w:r>
-        <w:rPr>
-          <w:rFonts w:eastAsia="Times New Roman" w:cs="Times New Roman"/>
-          <w:szCs w:val="24"/>
-        </w:rPr>
-        <w:t xml:space="preserve"> (simulated annealing) and </w:t>
-      </w:r>
-      <w:proofErr w:type="spellStart"/>
-      <w:r>
-        <w:rPr>
-          <w:rFonts w:eastAsia="Times New Roman" w:cs="Times New Roman"/>
-          <w:szCs w:val="24"/>
-        </w:rPr>
-        <w:t>prioritizr</w:t>
-      </w:r>
-      <w:proofErr w:type="spellEnd"/>
-      <w:r>
-        <w:rPr>
-          <w:rFonts w:eastAsia="Times New Roman" w:cs="Times New Roman"/>
-          <w:szCs w:val="24"/>
-        </w:rPr>
-        <w:t xml:space="preserve"> (integer linear programming) to </w:t>
+        <w:t xml:space="preserve">) to </w:t>
       </w:r>
       <w:r>
         <w:rPr>
@@ -2124,7 +2468,7 @@
         </w:rPr>
         <w:t xml:space="preserve"> Reference Dataset (</w:t>
       </w:r>
-      <w:hyperlink r:id="rId11" w:history="1">
+      <w:hyperlink r:id="rId8" w:history="1">
         <w:r>
           <w:rPr>
             <w:rStyle w:val="Hyperlink"/>
@@ -2160,39 +2504,113 @@
           <w:rFonts w:cs="Times New Roman"/>
           <w:lang w:val="en-CA"/>
         </w:rPr>
-        <w:t>, pers. com.). Sampling locations &lt;100 m apart were collapsed to one location, yielding 5470 checklists from 2160 locations, visited from 1-10 times and 2.53 times on average.</w:t>
-      </w:r>
-      <w:ins w:id="1" w:author="Matt Strimas-Mackey" w:date="2019-03-06T11:41:00Z">
-        <w:r>
-          <w:rPr>
-            <w:rFonts w:cs="Times New Roman"/>
-            <w:lang w:val="en-CA"/>
-          </w:rPr>
-          <w:t xml:space="preserve"> </w:t>
-        </w:r>
-        <w:commentRangeStart w:id="2"/>
-        <w:r>
-          <w:rPr>
-            <w:rFonts w:cs="Times New Roman"/>
-            <w:lang w:val="en-CA"/>
-          </w:rPr>
-          <w:t>unmarked</w:t>
-        </w:r>
-        <w:commentRangeEnd w:id="2"/>
-        <w:r>
-          <w:rPr>
-            <w:rStyle w:val="CommentReference"/>
-          </w:rPr>
-          <w:commentReference w:id="2"/>
-        </w:r>
-        <w:r>
-          <w:rPr>
-            <w:rFonts w:cs="Times New Roman"/>
-            <w:lang w:val="en-CA"/>
-          </w:rPr>
-          <w:t>.</w:t>
-        </w:r>
-      </w:ins>
+        <w:t xml:space="preserve">, pers. com.). Sampling locations &lt;100 m apart were collapsed to one location, yielding 5470 checklists from 2160 locations, visited from 1-10 times and 2.53 times on </w:t>
+      </w:r>
+      <w:proofErr w:type="spellStart"/>
+      <w:r>
+        <w:rPr>
+          <w:rFonts w:cs="Times New Roman"/>
+          <w:lang w:val="en-CA"/>
+        </w:rPr>
+        <w:t>average.</w:t>
+      </w:r>
+      <w:r>
+        <w:rPr>
+          <w:rFonts w:cs="Times New Roman"/>
+          <w:lang w:val="en-CA"/>
+        </w:rPr>
+        <w:t>The</w:t>
+      </w:r>
+      <w:proofErr w:type="spellEnd"/>
+      <w:r>
+        <w:rPr>
+          <w:rFonts w:cs="Times New Roman"/>
+          <w:lang w:val="en-CA"/>
+        </w:rPr>
+        <w:t xml:space="preserve"> R package unmarked v. 0.9-9 </w:t>
+      </w:r>
+      <w:r>
+        <w:rPr>
+          <w:rFonts w:cs="Times New Roman"/>
+          <w:lang w:val="en-CA"/>
+        </w:rPr>
+        <w:fldChar w:fldCharType="begin" w:fldLock="1"/>
+      </w:r>
+      <w:r>
+        <w:rPr>
+          <w:rFonts w:cs="Times New Roman"/>
+          <w:lang w:val="en-CA"/>
+        </w:rPr>
+        <w:instrText xml:space="preserve"> ADDIN ZOTERO_ITEM CSL_CITATION {"citationID":"l1mIRPpm","properties":{"formattedCitation":"(Fiske and Chandler 2011)","plainCitation":"(Fiske and Chandler 2011)","noteIndex":0},"citationItems":[{"id":"nGK9HAkO/BKdadpyH","uris":["http://www.mendeley.com/documents/?uuid=e1c48f1a-e581-4ac6-a75b-8b1f9d628c0c"],"uri":["http://www.mendeley.com/documents/?uuid=e1c48f1a-e581-4ac6-a75b-8b1f9d628c0c"],"itemData":{"DOI":"10.1002/wics.10","author":[{"dropping-particle":"","family":"Fiske","given":"Ian J","non-dropping-particle":"","parse-names":false,"suffix":""},{"dropping-particle":"","family":"Chandler","given":"Richard B","non-dropping-particle":"","parse-names":false,"suffix":""}],"container-title":"Journal Of Statistical Software","id":"ITEM-1","issue":"10","issued":{"date-parts":[["2011"]]},"page":"128-129","title":"unmarked : An R Package for Fitting Hierarchical Models of Wildlife Occurrence and Abundance","type":"article-journal","volume":"43"}}],"schema":"https://github.com/citation-style-language/schema/raw/master/csl-citation.json"} </w:instrText>
+      </w:r>
+      <w:r>
+        <w:rPr>
+          <w:rFonts w:cs="Times New Roman"/>
+          <w:lang w:val="en-CA"/>
+        </w:rPr>
+        <w:fldChar w:fldCharType="separate"/>
+      </w:r>
+      <w:r>
+        <w:rPr>
+          <w:rFonts w:cs="Times New Roman"/>
+        </w:rPr>
+        <w:t>(Fiske and Chandler 2011)</w:t>
+      </w:r>
+      <w:r>
+        <w:rPr>
+          <w:rFonts w:cs="Times New Roman"/>
+          <w:lang w:val="en-CA"/>
+        </w:rPr>
+        <w:fldChar w:fldCharType="end"/>
+      </w:r>
+      <w:r>
+        <w:rPr>
+          <w:rFonts w:cs="Times New Roman"/>
+          <w:lang w:val="en-CA"/>
+        </w:rPr>
+        <w:t xml:space="preserve"> provided the framework for all species models, which necessarily include two parts: occupancy and detection </w:t>
+      </w:r>
+      <w:r>
+        <w:rPr>
+          <w:rFonts w:cs="Times New Roman"/>
+          <w:lang w:val="en-CA"/>
+        </w:rPr>
+        <w:fldChar w:fldCharType="begin" w:fldLock="1"/>
+      </w:r>
+      <w:r>
+        <w:rPr>
+          <w:rFonts w:cs="Times New Roman"/>
+          <w:lang w:val="en-CA"/>
+        </w:rPr>
+        <w:instrText xml:space="preserve"> ADDIN ZOTERO_ITEM CSL_CITATION {"citationID":"R3goWj68","properties":{"formattedCitation":"(Mackenzie et al. 2002)","plainCitation":"(Mackenzie et al. 2002)","noteIndex":0},"citationItems":[{"id":"nGK9HAkO/ibRdvCKb","uris":["http://www.mendeley.com/documents/?uuid=bf9346c7-545f-4f32-adff-b070d5de308c"],"uri":["http://www.mendeley.com/documents/?uuid=bf9346c7-545f-4f32-adff-b070d5de308c"],"itemData":{"author":[{"dropping-particle":"","family":"Mackenzie","given":"Darryl I.","non-dropping-particle":"","parse-names":false,"suffix":""},{"dropping-particle":"","family":"Nichols","given":"James D.","non-dropping-particle":"","parse-names":false,"suffix":""},{"dropping-particle":"","family":"Lachman","given":"Gideon B","non-dropping-particle":"","parse-names":false,"suffix":""},{"dropping-particle":"","family":"Droege","given":"Sam J","non-dropping-particle":"","parse-names":false,"suffix":""},{"dropping-particle":"","family":"Royle","given":"J. Andrew","non-dropping-particle":"","parse-names":false,"suffix":""},{"dropping-particle":"","family":"Langtimm","given":"Cathrine A.","non-dropping-particle":"","parse-names":false,"suffix":""}],"container-title":"Ecology","id":"ITEM-1","issue":"8","issued":{"date-parts":[["2002"]]},"page":"2248-2255","title":"Estimating site occupancy rates when detection probabilities are less than one","type":"article-journal","volume":"83"}}],"schema":"https://github.com/citation-style-language/schema/raw/master/csl-citation.json"} </w:instrText>
+      </w:r>
+      <w:r>
+        <w:rPr>
+          <w:rFonts w:cs="Times New Roman"/>
+          <w:lang w:val="en-CA"/>
+        </w:rPr>
+        <w:fldChar w:fldCharType="separate"/>
+      </w:r>
+      <w:r>
+        <w:rPr>
+          <w:rFonts w:cs="Times New Roman"/>
+        </w:rPr>
+        <w:t>(Mackenzie et al. 2002)</w:t>
+      </w:r>
+      <w:r>
+        <w:rPr>
+          <w:rFonts w:cs="Times New Roman"/>
+          <w:lang w:val="en-CA"/>
+        </w:rPr>
+        <w:fldChar w:fldCharType="end"/>
+      </w:r>
+      <w:r>
+        <w:rPr>
+          <w:rFonts w:cs="Times New Roman"/>
+          <w:lang w:val="en-CA"/>
+        </w:rPr>
+        <w:t>.</w:t>
+      </w:r>
       <w:r>
         <w:rPr>
           <w:rFonts w:cs="Times New Roman"/>
@@ -2205,8 +2623,23 @@
           <w:rFonts w:cs="Times New Roman"/>
           <w:lang w:val="en-CA"/>
         </w:rPr>
-        <w:t xml:space="preserve">For further details see </w:t>
-      </w:r>
+        <w:t xml:space="preserve">For further details </w:t>
+      </w:r>
+      <w:r>
+        <w:rPr>
+          <w:rFonts w:cs="Times New Roman"/>
+          <w:lang w:val="en-CA"/>
+        </w:rPr>
+        <w:t xml:space="preserve">on biodiversity data </w:t>
+      </w:r>
+      <w:r>
+        <w:rPr>
+          <w:rFonts w:cs="Times New Roman"/>
+          <w:lang w:val="en-CA"/>
+        </w:rPr>
+        <w:t xml:space="preserve">see </w:t>
+      </w:r>
+      <w:commentRangeStart w:id="0"/>
       <w:proofErr w:type="spellStart"/>
       <w:r>
         <w:rPr>
@@ -2223,7 +2656,22 @@
           <w:highlight w:val="yellow"/>
           <w:lang w:val="en-CA"/>
         </w:rPr>
-        <w:t xml:space="preserve"> et al. (XXXX)</w:t>
+        <w:t xml:space="preserve"> et al. (XXXX</w:t>
+      </w:r>
+      <w:commentRangeEnd w:id="0"/>
+      <w:r>
+        <w:rPr>
+          <w:rStyle w:val="CommentReference"/>
+        </w:rPr>
+        <w:commentReference w:id="0"/>
+      </w:r>
+      <w:r>
+        <w:rPr>
+          <w:rFonts w:cs="Times New Roman"/>
+          <w:highlight w:val="yellow"/>
+          <w:lang w:val="en-CA"/>
+        </w:rPr>
+        <w:t>)</w:t>
       </w:r>
       <w:r>
         <w:rPr>
@@ -2393,7 +2841,7 @@
           <w:rFonts w:cs="Times New Roman"/>
           <w:lang w:val="en-CA"/>
         </w:rPr>
-        <w:t xml:space="preserve">; Version: StatewideParcels_v2012n_e9.2_r1.3; Date accessed: 2015/04/30), as well as San Juan County Parcel Data with separate signed user agreement. The combined cadastral layer included 1.92M polygons. Cadastral data, including tax assessment land values from Oregon State had to be sourced from individual counties, which included Benton, Clackamas, Columbia, Douglas, Lane, </w:t>
+        <w:t xml:space="preserve">; Version: StatewideParcels_v2012n_e9.2_r1.3; Date accessed: 2015/04/30), as well as San Juan County Parcel Data with separate signed user agreement. The combined cadastral layer included 1.92M polygons. Cadastral data, including tax assessment land values from Oregon State had to be </w:t>
       </w:r>
       <w:r>
         <w:rPr>
@@ -2401,7 +2849,7 @@
           <w:lang w:val="en-CA"/>
         </w:rPr>
         <w:lastRenderedPageBreak/>
-        <w:t xml:space="preserve">Linn, Marion, </w:t>
+        <w:t xml:space="preserve">sourced from individual counties, which included Benton, Clackamas, Columbia, Douglas, Lane, Linn, Marion, </w:t>
       </w:r>
       <w:proofErr w:type="spellStart"/>
       <w:r>
@@ -2600,16 +3048,27 @@
         <w:rPr>
           <w:rStyle w:val="apple-converted-space"/>
           <w:shd w:val="clear" w:color="auto" w:fill="FFFFFF"/>
-          <w:lang w:val="en-CA"/>
         </w:rPr>
       </w:pPr>
-      <w:r>
+    </w:p>
+    <w:p>
+      <w:pPr>
+        <w:pStyle w:val="xmsolistparagraph"/>
+        <w:spacing w:before="0" w:beforeAutospacing="0" w:after="0" w:afterAutospacing="0" w:line="480" w:lineRule="auto"/>
+        <w:ind w:firstLine="720"/>
         <w:rPr>
           <w:rStyle w:val="apple-converted-space"/>
           <w:shd w:val="clear" w:color="auto" w:fill="FFFFFF"/>
           <w:lang w:val="en-CA"/>
         </w:rPr>
-        <w:t>Integer linear programming (ILP) is the subset of optimization algorithms used here to solve reserve design problems. The general form of an ILP problem can be expressed in matrix notation as:</w:t>
+      </w:pPr>
+      <w:r>
+        <w:rPr>
+          <w:rStyle w:val="apple-converted-space"/>
+          <w:shd w:val="clear" w:color="auto" w:fill="FFFFFF"/>
+          <w:lang w:val="en-CA"/>
+        </w:rPr>
+        <w:t>Integer linear programming is the subset of optimization algorithms used here to solve reserve design problems. The general form of an ILP problem can be expressed in matrix notation as:</w:t>
       </w:r>
     </w:p>
     <w:p>
@@ -2706,7 +3165,16 @@
           <w:shd w:val="clear" w:color="auto" w:fill="FFFFFF"/>
           <w:lang w:val="en-CA"/>
         </w:rPr>
-        <w:t xml:space="preserve"> in planning unit j. We set an objective to find the solution that fulfills all the targets and constraints for the </w:t>
+        <w:t xml:space="preserve"> in planning unit j. We set </w:t>
+      </w:r>
+      <w:r>
+        <w:rPr>
+          <w:rStyle w:val="apple-converted-space"/>
+          <w:shd w:val="clear" w:color="auto" w:fill="FFFFFF"/>
+          <w:lang w:val="en-CA"/>
+        </w:rPr>
+        <w:lastRenderedPageBreak/>
+        <w:t xml:space="preserve">an objective to find the solution that fulfills all the targets and constraints for the </w:t>
       </w:r>
       <w:r>
         <w:rPr>
@@ -2792,7 +3260,6 @@
           <w:i/>
           <w:lang w:val="en-CA"/>
         </w:rPr>
-        <w:lastRenderedPageBreak/>
         <w:t>ILP solvers</w:t>
       </w:r>
       <w:r>
@@ -3339,7 +3806,14 @@
         <w:rPr>
           <w:lang w:val="en-CA"/>
         </w:rPr>
-        <w:t xml:space="preserve"> we also varied two additional parameters, </w:t>
+        <w:t xml:space="preserve"> we also varied two </w:t>
+      </w:r>
+      <w:r>
+        <w:rPr>
+          <w:lang w:val="en-CA"/>
+        </w:rPr>
+        <w:lastRenderedPageBreak/>
+        <w:t xml:space="preserve">additional parameters, </w:t>
       </w:r>
       <w:proofErr w:type="spellStart"/>
       <w:r>
@@ -3405,14 +3879,7 @@
         <w:rPr>
           <w:lang w:val="en-CA"/>
         </w:rPr>
-        <w:t xml:space="preserve"> (90% target, 72 </w:t>
-      </w:r>
-      <w:r>
-        <w:rPr>
-          <w:lang w:val="en-CA"/>
-        </w:rPr>
-        <w:lastRenderedPageBreak/>
-        <w:t xml:space="preserve">features, 148510 planning units, 1E+08 iterations) </w:t>
+        <w:t xml:space="preserve"> (90% target, 72 features, 148510 planning units, 1E+08 iterations) </w:t>
       </w:r>
       <w:r>
         <w:rPr>
@@ -3438,7 +3905,7 @@
         </w:rPr>
         <w:t xml:space="preserve">scenarios to those mentioned above. </w:t>
       </w:r>
-      <w:commentRangeStart w:id="3"/>
+      <w:commentRangeStart w:id="1"/>
       <w:r>
         <w:rPr>
           <w:lang w:val="en-CA"/>
@@ -3547,13 +4014,13 @@
         </w:rPr>
         <w:t>?</w:t>
       </w:r>
-      <w:commentRangeEnd w:id="3"/>
+      <w:commentRangeEnd w:id="1"/>
       <w:r>
         <w:rPr>
           <w:rStyle w:val="CommentReference"/>
           <w:rFonts w:eastAsiaTheme="minorHAnsi" w:cstheme="minorBidi"/>
         </w:rPr>
-        <w:commentReference w:id="3"/>
+        <w:commentReference w:id="1"/>
       </w:r>
       <w:r>
         <w:rPr>
@@ -3676,7 +4143,10 @@
         <w:ind w:firstLine="720"/>
       </w:pPr>
       <w:r>
-        <w:t>Integer linear programming algorithms (</w:t>
+        <w:t>ILP</w:t>
+      </w:r>
+      <w:r>
+        <w:t xml:space="preserve"> algorithms (</w:t>
       </w:r>
       <w:proofErr w:type="spellStart"/>
       <w:r>
@@ -3684,7 +4154,13 @@
       </w:r>
       <w:proofErr w:type="spellEnd"/>
       <w:r>
-        <w:t>, Symphony) outperformed simulated annealing (</w:t>
+        <w:t xml:space="preserve">, Symphony) outperformed </w:t>
+      </w:r>
+      <w:r>
+        <w:t>SA</w:t>
+      </w:r>
+      <w:r>
+        <w:t xml:space="preserve"> (</w:t>
       </w:r>
       <w:proofErr w:type="spellStart"/>
       <w:r>
@@ -3692,12 +4168,7 @@
       </w:r>
       <w:proofErr w:type="spellEnd"/>
       <w:r>
-        <w:t xml:space="preserve">) in terms of finding the optimal solution in every case. This resulted in a </w:t>
-      </w:r>
-      <w:bookmarkStart w:id="4" w:name="_GoBack"/>
-      <w:bookmarkEnd w:id="4"/>
-      <w:r>
-        <w:t>lower objective value, but in our case of using assessed land values as cost, we show that cost savings ranging from 12 to 30% result in hugely reduced expenditures. At the 30% protection target ILP solvers resulted in solutions that were $144M cheaper than SA</w:t>
+        <w:t>) in terms of finding the optimal solution in every case. This resulted in a lower objective value, but in our case of using assessed land values as cost, we show that cost savings ranging from 12 to 30% result in hugely reduced expenditures. At the 30% protection target ILP solvers resulted in solutions that were $144M cheaper than SA</w:t>
       </w:r>
       <w:r>
         <w:t xml:space="preserve"> (Figure 1)</w:t>
@@ -3823,7 +4294,11 @@
         <w:t>was as fast or faster across all scenarios investigated</w:t>
       </w:r>
       <w:r>
-        <w:t xml:space="preserve">, Symphony took between 0 and 113 times longer than </w:t>
+        <w:t xml:space="preserve">, Symphony took between 0 and </w:t>
+      </w:r>
+      <w:r>
+        <w:lastRenderedPageBreak/>
+        <w:t xml:space="preserve">113 times longer than </w:t>
       </w:r>
       <w:proofErr w:type="spellStart"/>
       <w:r>
@@ -3845,22 +4320,7 @@
       </w:r>
       <w:proofErr w:type="spellEnd"/>
       <w:r>
-        <w:t xml:space="preserve"> took between 0 and </w:t>
-      </w:r>
-      <w:commentRangeStart w:id="5"/>
-      <w:r>
-        <w:t xml:space="preserve">28710 </w:t>
-      </w:r>
-      <w:commentRangeEnd w:id="5"/>
-      <w:r>
-        <w:rPr>
-          <w:rStyle w:val="CommentReference"/>
-          <w:rFonts w:eastAsiaTheme="minorHAnsi" w:cstheme="minorBidi"/>
-        </w:rPr>
-        <w:commentReference w:id="5"/>
-      </w:r>
-      <w:r>
-        <w:t xml:space="preserve">times longer than </w:t>
+        <w:t xml:space="preserve"> took between 0 and 28710 times longer than </w:t>
       </w:r>
       <w:proofErr w:type="spellStart"/>
       <w:r>
@@ -3889,9 +4349,178 @@
         <w:rPr>
           <w:b/>
         </w:rPr>
-        <w:lastRenderedPageBreak/>
         <w:t>Discussion</w:t>
       </w:r>
+    </w:p>
+    <w:p>
+      <w:pPr>
+        <w:pStyle w:val="xmsonormal"/>
+        <w:spacing w:before="0" w:beforeAutospacing="0" w:after="0" w:afterAutospacing="0" w:line="480" w:lineRule="auto"/>
+        <w:ind w:firstLine="720"/>
+      </w:pPr>
+      <w:r>
+        <w:t>We found that I</w:t>
+      </w:r>
+      <w:r>
+        <w:t xml:space="preserve">LP algorithms outperformed SA both in terms of cost-effectiveness and processing times. </w:t>
+      </w:r>
+      <w:r>
+        <w:t xml:space="preserve">There have been calls for using ILP in solving </w:t>
+      </w:r>
+      <w:r>
+        <w:t>conservation</w:t>
+      </w:r>
+      <w:r>
+        <w:t xml:space="preserve"> </w:t>
+      </w:r>
+      <w:r>
+        <w:t>planning problems</w:t>
+      </w:r>
+      <w:r>
+        <w:t xml:space="preserve"> in the past </w:t>
+      </w:r>
+      <w:r>
+        <w:fldChar w:fldCharType="begin"/>
+      </w:r>
+      <w:r>
+        <w:instrText xml:space="preserve"> ADDIN ZOTERO_ITEM CSL_CITATION {"citationID":"3RPwTHLW","properties":{"formattedCitation":"(Underhill 1994, Rodrigues and Gaston 2002)","plainCitation":"(Underhill 1994, Rodrigues and Gaston 2002)","noteIndex":0},"citationItems":[{"id":2537,"uris":["http://zotero.org/users/878981/items/Z84VPKP3"],"uri":["http://zotero.org/users/878981/items/Z84VPKP3"],"itemData":{"id":2537,"type":"article-journal","title":"Optimal and suboptimal reserve selection algorithms","container-title":"Biological Conservation","page":"85-87","volume":"70","issue":"1","source":"ScienceDirect","abstract":"This paper criticises some reserve selection algorithms that have recently been published in Biological Conservation and have rapidly become enshrined in the principle of complementarity. These algorithms are shown, by means of a counter-example, to be suboptimal. Integer programming techniques, available for 30 years, provide optimal solutions to the reserve selection problem. The paper appeals for closer co-operation between biologists and mathematicians in the development of algorithms.","DOI":"10.1016/0006-3207(94)90302-6","ISSN":"0006-3207","journalAbbreviation":"Biological Conservation","author":[{"family":"Underhill","given":"L. G."}],"issued":{"date-parts":[["1994",1,1]]}}},{"id":2541,"uris":["http://zotero.org/users/878981/items/PWPFKVQX"],"uri":["http://zotero.org/users/878981/items/PWPFKVQX"],"itemData":{"id":2541,"type":"article-journal","title":"Optimisation in reserve selection procedures—why not?","container-title":"Biological Conservation","page":"123-129","volume":"107","issue":"1","source":"ScienceDirect","abstract":"Linear programming techniques provide an appropriate tool for solving reserve selection problems. Although this has long been known, most published analyses persist in the use of intuitive heuristics, which cannot guarantee the optimality of the solutions found. Here, we dispute two of the most common justifications for the use of intuitive heuristics, namely that optimisation techniques are too slow and cannot solve the most realistic selection problems. By presenting an overview of processing times obtained when solving a diversity of reserve selection problems, we demonstrate that most of those published could almost certainly be solved very quickly by standard optimisation software using current widely available computing technology. Even for those problems that take longer to solve, solutions with low levels of sub-optimality can be obtained quite quickly, presenting a better alternative to intuitive heuristics.","DOI":"10.1016/S0006-3207(02)00042-3","ISSN":"0006-3207","journalAbbreviation":"Biological Conservation","author":[{"family":"Rodrigues","given":"Ana S. L."},{"family":"Gaston","given":"Kevin J."}],"issued":{"date-parts":[["2002",9,1]]}}}],"schema":"https://github.com/citation-style-language/schema/raw/master/csl-citation.json"} </w:instrText>
+      </w:r>
+      <w:r>
+        <w:fldChar w:fldCharType="separate"/>
+      </w:r>
+      <w:r>
+        <w:t>(Underhill 1994, Rodrigues and Gaston 2002)</w:t>
+      </w:r>
+      <w:r>
+        <w:fldChar w:fldCharType="end"/>
+      </w:r>
+      <w:r>
+        <w:t xml:space="preserve">, but we are only now getting to a point where making this switch seems feasible. </w:t>
+      </w:r>
+      <w:r>
+        <w:t xml:space="preserve">With the drawback of failing to solve large problems diminishing, or even disappearing, the second drawback identified of presenting a single best solution being not that useful for practical and political reasons is all that remains </w:t>
+      </w:r>
+      <w:r>
+        <w:fldChar w:fldCharType="begin"/>
+      </w:r>
+      <w:r>
+        <w:instrText xml:space="preserve"> ADDIN ZOTERO_ITEM CSL_CITATION {"citationID":"i8FnLRIt","properties":{"formattedCitation":"(Ball et al. 2009)","plainCitation":"(Ball et al. 2009)","noteIndex":0},"citationItems":[{"id":1040,"uris":["http://zotero.org/users/878981/items/HRZ9EATX"],"uri":["http://zotero.org/users/878981/items/HRZ9EATX"],"itemData":{"id":1040,"type":"chapter","title":"Marxan and relatives: Software for spatial conservation prioritisation.","container-title":"Spatial conservation prioritisation: Quantitative methods and computational tools.","publisher":"Oxford University Press","publisher-place":"Oxford","page":"185-195","event-place":"Oxford","note":"Citation Key: Ball2009\nissue: 14","author":[{"family":"Ball","given":"I.R. R"},{"family":"Possingham","given":"H.P. P"},{"family":"Watts","given":"M.E. E"}],"editor":[{"family":"Moilanen","given":"A"},{"family":"Wilson","given":"K"},{"family":"Possingham","given":"H P"}],"issued":{"date-parts":[["2009"]]}}}],"schema":"https://github.com/citation-style-language/schema/raw/master/csl-citation.json"} </w:instrText>
+      </w:r>
+      <w:r>
+        <w:fldChar w:fldCharType="separate"/>
+      </w:r>
+      <w:r>
+        <w:t>(Ball et al. 2009)</w:t>
+      </w:r>
+      <w:r>
+        <w:fldChar w:fldCharType="end"/>
+      </w:r>
+      <w:r>
+        <w:t>.</w:t>
+      </w:r>
+      <w:r>
+        <w:t xml:space="preserve"> One could argue that this would not represent an insurmountable problem and we think the benefits of finding the optimal solution to a conservation planning problem will likely outweigh that drawback. </w:t>
+      </w:r>
+    </w:p>
+    <w:p>
+      <w:pPr>
+        <w:pStyle w:val="xmsonormal"/>
+        <w:spacing w:after="0" w:line="480" w:lineRule="auto"/>
+      </w:pPr>
+      <w:r>
+        <w:tab/>
+      </w:r>
+      <w:r>
+        <w:t xml:space="preserve">One practical advantage of using ILP over SA is that the analysis does not require calibration. </w:t>
+      </w:r>
+      <w:r>
+        <w:t xml:space="preserve">A crucial task in every </w:t>
+      </w:r>
+      <w:proofErr w:type="spellStart"/>
+      <w:r>
+        <w:t>Marxan</w:t>
+      </w:r>
+      <w:proofErr w:type="spellEnd"/>
+      <w:r>
+        <w:t xml:space="preserve">/SA </w:t>
+      </w:r>
+      <w:r>
+        <w:t xml:space="preserve">project is the calibration of parameter for the </w:t>
+      </w:r>
+      <w:proofErr w:type="spellStart"/>
+      <w:r>
+        <w:t>Marxan</w:t>
+      </w:r>
+      <w:proofErr w:type="spellEnd"/>
+      <w:r>
+        <w:t xml:space="preserve"> analysis</w:t>
+      </w:r>
+      <w:r>
+        <w:t xml:space="preserve"> </w:t>
+      </w:r>
+      <w:r>
+        <w:fldChar w:fldCharType="begin"/>
+      </w:r>
+      <w:r>
+        <w:instrText xml:space="preserve"> ADDIN ZOTERO_ITEM CSL_CITATION {"citationID":"QVU6yObh","properties":{"formattedCitation":"(Ardron et al. 2010)","plainCitation":"(Ardron et al. 2010)","noteIndex":0},"citationItems":[{"id":268,"uris":["http://zotero.org/users/878981/items/GIJGKVS6"],"uri":["http://zotero.org/users/878981/items/GIJGKVS6"],"itemData":{"id":268,"type":"book","title":"Marxan Good Practices Handbook, Version 2","publisher":"Pacific Marine Analysis and Research Association","publisher-place":"Victoria, BC, Canada","number-of-pages":"165","event-place":"Victoria, BC, Canada","note":"Citation Key: Ardron2010","editor":[{"family":"Ardron","given":"Jeff A"},{"family":"Possingham","given":"Hugh P"},{"family":"Klein","given":"Carissa J"}],"issued":{"date-parts":[["2010"]]}}}],"schema":"https://github.com/citation-style-language/schema/raw/master/csl-citation.json"} </w:instrText>
+      </w:r>
+      <w:r>
+        <w:fldChar w:fldCharType="separate"/>
+      </w:r>
+      <w:r>
+        <w:t>(</w:t>
+      </w:r>
+      <w:proofErr w:type="spellStart"/>
+      <w:r>
+        <w:t>Ardron</w:t>
+      </w:r>
+      <w:proofErr w:type="spellEnd"/>
+      <w:r>
+        <w:t xml:space="preserve"> et al. 2010)</w:t>
+      </w:r>
+      <w:r>
+        <w:fldChar w:fldCharType="end"/>
+      </w:r>
+      <w:r>
+        <w:t xml:space="preserve">. </w:t>
+      </w:r>
+      <w:r>
+        <w:t xml:space="preserve">This task can be very time consuming, especially for larger problems. </w:t>
+      </w:r>
+      <w:r>
+        <w:t>At the very least species penalty factor</w:t>
+      </w:r>
+      <w:r>
+        <w:t xml:space="preserve"> (SPF)</w:t>
+      </w:r>
+      <w:r>
+        <w:t xml:space="preserve">, SA iterations and number of restarts should be calibrated. </w:t>
+      </w:r>
+      <w:r>
+        <w:t xml:space="preserve">Ideally parameters should be explored </w:t>
+      </w:r>
+      <w:r>
+        <w:t xml:space="preserve">over the entire variable space, which would mean that if we wanted to explore three values for each parameter, we would end up with 27 (3 * 3 *3) scenarios to explore. </w:t>
+      </w:r>
+      <w:r>
+        <w:t xml:space="preserve">With the most complex problem investigated here this would take in the order of 5 days just to calibrate </w:t>
+      </w:r>
+      <w:proofErr w:type="spellStart"/>
+      <w:r>
+        <w:t>Marxan</w:t>
+      </w:r>
+      <w:proofErr w:type="spellEnd"/>
+      <w:r>
+        <w:t xml:space="preserve"> runs. None of this calibration time is necessary using ILP. </w:t>
+      </w:r>
+      <w:r>
+        <w:t xml:space="preserve">An added benefit is that </w:t>
+      </w:r>
+      <w:r>
+        <w:t>the somewhat subjective process of setting values for these three parameters can be eliminated using ILP as well.</w:t>
+      </w:r>
+      <w:bookmarkStart w:id="2" w:name="_GoBack"/>
+      <w:bookmarkEnd w:id="2"/>
     </w:p>
     <w:p>
       <w:pPr>
@@ -3927,7 +4556,13 @@
         <w:rPr>
           <w:rFonts w:cs="Times New Roman"/>
         </w:rPr>
-        <w:t xml:space="preserve">Integer linear programming </w:t>
+        <w:t>ILP</w:t>
+      </w:r>
+      <w:r>
+        <w:rPr>
+          <w:rFonts w:cs="Times New Roman"/>
+        </w:rPr>
+        <w:t xml:space="preserve"> </w:t>
       </w:r>
       <w:r>
         <w:rPr>
@@ -3939,7 +4574,19 @@
         <w:rPr>
           <w:rFonts w:cs="Times New Roman"/>
         </w:rPr>
-        <w:t xml:space="preserve">outperform simulated annealing </w:t>
+        <w:t xml:space="preserve">outperform </w:t>
+      </w:r>
+      <w:r>
+        <w:rPr>
+          <w:rFonts w:cs="Times New Roman"/>
+        </w:rPr>
+        <w:t>SA</w:t>
+      </w:r>
+      <w:r>
+        <w:rPr>
+          <w:rFonts w:cs="Times New Roman"/>
+        </w:rPr>
+        <w:t xml:space="preserve"> </w:t>
       </w:r>
       <w:r>
         <w:rPr>
@@ -3971,7 +4618,19 @@
         <w:rPr>
           <w:rFonts w:cs="Times New Roman"/>
         </w:rPr>
-        <w:t xml:space="preserve">time required to find near optimal or optimal solutions. Using an integer linear programming algorithm, as implemented in the R package </w:t>
+        <w:t xml:space="preserve">time required to find near optimal or optimal solutions. Using an </w:t>
+      </w:r>
+      <w:r>
+        <w:rPr>
+          <w:rFonts w:cs="Times New Roman"/>
+        </w:rPr>
+        <w:t>ILP</w:t>
+      </w:r>
+      <w:r>
+        <w:rPr>
+          <w:rFonts w:cs="Times New Roman"/>
+        </w:rPr>
+        <w:t xml:space="preserve"> algorithm, as implemented in the R package </w:t>
       </w:r>
       <w:proofErr w:type="spellStart"/>
       <w:r>
@@ -3993,7 +4652,7 @@
         </w:rPr>
         <w:t xml:space="preserve"> </w:t>
       </w:r>
-      <w:commentRangeStart w:id="6"/>
+      <w:commentRangeStart w:id="3"/>
       <w:r>
         <w:rPr>
           <w:rFonts w:cs="Times New Roman"/>
@@ -4028,12 +4687,12 @@
         </w:rPr>
         <w:t xml:space="preserve"> can do and more, we highly recommend users adopting this modified approach to solving systematic conservation planning problems.</w:t>
       </w:r>
-      <w:commentRangeEnd w:id="6"/>
+      <w:commentRangeEnd w:id="3"/>
       <w:r>
         <w:rPr>
           <w:rStyle w:val="CommentReference"/>
         </w:rPr>
-        <w:commentReference w:id="6"/>
+        <w:commentReference w:id="3"/>
       </w:r>
     </w:p>
     <w:p>
@@ -4494,7 +5153,7 @@
         <w:rPr>
           <w:rFonts w:cs="Times New Roman"/>
         </w:rPr>
-        <w:t>Ferraro, P. J. 2003. Assigning priority to environmental policy interventions in a heterogeneous world. Journal of Policy Analysis and Management 22:27–43.</w:t>
+        <w:t>Dantzig, G. 2016. Linear Programming and Extensions. Princeton University Press.</w:t>
       </w:r>
     </w:p>
     <w:p>
@@ -4504,33 +5163,11 @@
           <w:rFonts w:cs="Times New Roman"/>
         </w:rPr>
       </w:pPr>
-      <w:proofErr w:type="spellStart"/>
-      <w:r>
-        <w:rPr>
-          <w:rFonts w:cs="Times New Roman"/>
-        </w:rPr>
-        <w:t>Gurobi</w:t>
-      </w:r>
-      <w:proofErr w:type="spellEnd"/>
-      <w:r>
-        <w:rPr>
-          <w:rFonts w:cs="Times New Roman"/>
-        </w:rPr>
-        <w:t xml:space="preserve"> Optimization Inc. 2017. </w:t>
-      </w:r>
-      <w:proofErr w:type="spellStart"/>
-      <w:r>
-        <w:rPr>
-          <w:rFonts w:cs="Times New Roman"/>
-        </w:rPr>
-        <w:t>Gurobi</w:t>
-      </w:r>
-      <w:proofErr w:type="spellEnd"/>
-      <w:r>
-        <w:rPr>
-          <w:rFonts w:cs="Times New Roman"/>
-        </w:rPr>
-        <w:t xml:space="preserve"> Optimizer Reference Manual, Version 7.5.1.</w:t>
+      <w:r>
+        <w:rPr>
+          <w:rFonts w:cs="Times New Roman"/>
+        </w:rPr>
+        <w:t>Ferraro, P. J. 2003. Assigning priority to environmental policy interventions in a heterogeneous world. Journal of Policy Analysis and Management 22:27–43.</w:t>
       </w:r>
     </w:p>
     <w:p>
@@ -4544,63 +5181,35 @@
         <w:rPr>
           <w:rFonts w:cs="Times New Roman"/>
         </w:rPr>
-        <w:t xml:space="preserve">Hanson, J., R. Schuster, N. Morrell, M. </w:t>
-      </w:r>
-      <w:proofErr w:type="spellStart"/>
-      <w:r>
-        <w:rPr>
-          <w:rFonts w:cs="Times New Roman"/>
-        </w:rPr>
-        <w:t>Strimas</w:t>
-      </w:r>
-      <w:proofErr w:type="spellEnd"/>
-      <w:r>
-        <w:rPr>
-          <w:rFonts w:cs="Times New Roman"/>
-        </w:rPr>
-        <w:t xml:space="preserve">-Mackey, M. E. Watts, P. </w:t>
-      </w:r>
-      <w:proofErr w:type="spellStart"/>
-      <w:r>
-        <w:rPr>
-          <w:rFonts w:cs="Times New Roman"/>
-        </w:rPr>
-        <w:t>Arcese</w:t>
-      </w:r>
-      <w:proofErr w:type="spellEnd"/>
-      <w:r>
-        <w:rPr>
-          <w:rFonts w:cs="Times New Roman"/>
-        </w:rPr>
-        <w:t xml:space="preserve">, J. R. Bennett, and H. P. </w:t>
-      </w:r>
-      <w:proofErr w:type="spellStart"/>
-      <w:r>
-        <w:rPr>
-          <w:rFonts w:cs="Times New Roman"/>
-        </w:rPr>
-        <w:t>Possingham</w:t>
-      </w:r>
-      <w:proofErr w:type="spellEnd"/>
-      <w:r>
-        <w:rPr>
-          <w:rFonts w:cs="Times New Roman"/>
-        </w:rPr>
-        <w:t xml:space="preserve">. 2019. </w:t>
-      </w:r>
-      <w:proofErr w:type="spellStart"/>
-      <w:r>
-        <w:rPr>
-          <w:rFonts w:cs="Times New Roman"/>
-        </w:rPr>
-        <w:t>prioritizr</w:t>
-      </w:r>
-      <w:proofErr w:type="spellEnd"/>
-      <w:r>
-        <w:rPr>
-          <w:rFonts w:cs="Times New Roman"/>
-        </w:rPr>
-        <w:t>: Systematic Conservation Prioritization in R, Version 4.0.2.</w:t>
+        <w:t xml:space="preserve">Fiske, I. J., and R. B. Chandler. 2011. </w:t>
+      </w:r>
+      <w:proofErr w:type="gramStart"/>
+      <w:r>
+        <w:rPr>
+          <w:rFonts w:cs="Times New Roman"/>
+        </w:rPr>
+        <w:t>unmarked :</w:t>
+      </w:r>
+      <w:proofErr w:type="gramEnd"/>
+      <w:r>
+        <w:rPr>
+          <w:rFonts w:cs="Times New Roman"/>
+        </w:rPr>
+        <w:t xml:space="preserve"> An R Package for Fitting Hierarchical Models of Wildlife Occurrence and Abundance. Journal </w:t>
+      </w:r>
+      <w:proofErr w:type="gramStart"/>
+      <w:r>
+        <w:rPr>
+          <w:rFonts w:cs="Times New Roman"/>
+        </w:rPr>
+        <w:t>Of</w:t>
+      </w:r>
+      <w:proofErr w:type="gramEnd"/>
+      <w:r>
+        <w:rPr>
+          <w:rFonts w:cs="Times New Roman"/>
+        </w:rPr>
+        <w:t xml:space="preserve"> Statistical Software 43:128–129.</w:t>
       </w:r>
     </w:p>
     <w:p>
@@ -4610,67 +5219,33 @@
           <w:rFonts w:cs="Times New Roman"/>
         </w:rPr>
       </w:pPr>
-      <w:r>
-        <w:rPr>
-          <w:rFonts w:cs="Times New Roman"/>
-        </w:rPr>
-        <w:t xml:space="preserve">Harter, R., K. </w:t>
-      </w:r>
       <w:proofErr w:type="spellStart"/>
       <w:r>
         <w:rPr>
           <w:rFonts w:cs="Times New Roman"/>
         </w:rPr>
-        <w:t>Hornik</w:t>
+        <w:t>Gurobi</w:t>
       </w:r>
       <w:proofErr w:type="spellEnd"/>
       <w:r>
         <w:rPr>
           <w:rFonts w:cs="Times New Roman"/>
         </w:rPr>
-        <w:t xml:space="preserve">, S. </w:t>
+        <w:t xml:space="preserve"> Optimization Inc. 2017. </w:t>
       </w:r>
       <w:proofErr w:type="spellStart"/>
       <w:r>
         <w:rPr>
           <w:rFonts w:cs="Times New Roman"/>
         </w:rPr>
-        <w:t>Theussl</w:t>
+        <w:t>Gurobi</w:t>
       </w:r>
       <w:proofErr w:type="spellEnd"/>
       <w:r>
         <w:rPr>
           <w:rFonts w:cs="Times New Roman"/>
         </w:rPr>
-        <w:t xml:space="preserve">, C. Szymanski, and F. </w:t>
-      </w:r>
-      <w:proofErr w:type="spellStart"/>
-      <w:r>
-        <w:rPr>
-          <w:rFonts w:cs="Times New Roman"/>
-        </w:rPr>
-        <w:t>Schwendinger</w:t>
-      </w:r>
-      <w:proofErr w:type="spellEnd"/>
-      <w:r>
-        <w:rPr>
-          <w:rFonts w:cs="Times New Roman"/>
-        </w:rPr>
-        <w:t xml:space="preserve">. 2017. </w:t>
-      </w:r>
-      <w:proofErr w:type="spellStart"/>
-      <w:r>
-        <w:rPr>
-          <w:rFonts w:cs="Times New Roman"/>
-        </w:rPr>
-        <w:t>Rsymphony</w:t>
-      </w:r>
-      <w:proofErr w:type="spellEnd"/>
-      <w:r>
-        <w:rPr>
-          <w:rFonts w:cs="Times New Roman"/>
-        </w:rPr>
-        <w:t>: SYMPHONY in R.</w:t>
+        <w:t xml:space="preserve"> Optimizer Reference Manual, Version 7.5.1.</w:t>
       </w:r>
     </w:p>
     <w:p>
@@ -4680,33 +5255,67 @@
           <w:rFonts w:cs="Times New Roman"/>
         </w:rPr>
       </w:pPr>
+      <w:r>
+        <w:rPr>
+          <w:rFonts w:cs="Times New Roman"/>
+        </w:rPr>
+        <w:t xml:space="preserve">Hanson, J., R. Schuster, N. Morrell, M. </w:t>
+      </w:r>
       <w:proofErr w:type="spellStart"/>
       <w:r>
         <w:rPr>
           <w:rFonts w:cs="Times New Roman"/>
         </w:rPr>
-        <w:t>Hochachka</w:t>
+        <w:t>Strimas</w:t>
       </w:r>
       <w:proofErr w:type="spellEnd"/>
       <w:r>
         <w:rPr>
           <w:rFonts w:cs="Times New Roman"/>
         </w:rPr>
-        <w:t xml:space="preserve">, W. M., D. Fink, R. A. Hutchinson, D. Sheldon, W.-K. Wong, and S. </w:t>
+        <w:t xml:space="preserve">-Mackey, M. E. Watts, P. </w:t>
       </w:r>
       <w:proofErr w:type="spellStart"/>
       <w:r>
         <w:rPr>
           <w:rFonts w:cs="Times New Roman"/>
         </w:rPr>
-        <w:t>Kelling</w:t>
+        <w:t>Arcese</w:t>
       </w:r>
       <w:proofErr w:type="spellEnd"/>
       <w:r>
         <w:rPr>
           <w:rFonts w:cs="Times New Roman"/>
         </w:rPr>
-        <w:t>. 2012. Data-intensive science applied to broad-scale citizen science. Trends in ecology &amp; evolution 27:130–137.</w:t>
+        <w:t xml:space="preserve">, J. R. Bennett, and H. P. </w:t>
+      </w:r>
+      <w:proofErr w:type="spellStart"/>
+      <w:r>
+        <w:rPr>
+          <w:rFonts w:cs="Times New Roman"/>
+        </w:rPr>
+        <w:t>Possingham</w:t>
+      </w:r>
+      <w:proofErr w:type="spellEnd"/>
+      <w:r>
+        <w:rPr>
+          <w:rFonts w:cs="Times New Roman"/>
+        </w:rPr>
+        <w:t xml:space="preserve">. 2019. </w:t>
+      </w:r>
+      <w:proofErr w:type="spellStart"/>
+      <w:r>
+        <w:rPr>
+          <w:rFonts w:cs="Times New Roman"/>
+        </w:rPr>
+        <w:t>prioritizr</w:t>
+      </w:r>
+      <w:proofErr w:type="spellEnd"/>
+      <w:r>
+        <w:rPr>
+          <w:rFonts w:cs="Times New Roman"/>
+        </w:rPr>
+        <w:t>: Systematic Conservation Prioritization in R, Version 4.0.2.</w:t>
       </w:r>
     </w:p>
     <w:p>
@@ -4720,36 +5329,63 @@
         <w:rPr>
           <w:rFonts w:cs="Times New Roman"/>
         </w:rPr>
-        <w:lastRenderedPageBreak/>
-        <w:t xml:space="preserve">Joppa, L. N., and A. Pfaff. 2009. High and far: biases in the location of protected areas. </w:t>
+        <w:t xml:space="preserve">Harter, R., K. </w:t>
       </w:r>
       <w:proofErr w:type="spellStart"/>
       <w:r>
         <w:rPr>
           <w:rFonts w:cs="Times New Roman"/>
         </w:rPr>
-        <w:t>PloS</w:t>
+        <w:t>Hornik</w:t>
       </w:r>
       <w:proofErr w:type="spellEnd"/>
       <w:r>
         <w:rPr>
           <w:rFonts w:cs="Times New Roman"/>
         </w:rPr>
-        <w:t xml:space="preserve"> one </w:t>
-      </w:r>
-      <w:proofErr w:type="gramStart"/>
-      <w:r>
-        <w:rPr>
-          <w:rFonts w:cs="Times New Roman"/>
-        </w:rPr>
-        <w:t>4:e</w:t>
-      </w:r>
-      <w:proofErr w:type="gramEnd"/>
-      <w:r>
-        <w:rPr>
-          <w:rFonts w:cs="Times New Roman"/>
-        </w:rPr>
-        <w:t>8273.</w:t>
+        <w:t xml:space="preserve">, S. </w:t>
+      </w:r>
+      <w:proofErr w:type="spellStart"/>
+      <w:r>
+        <w:rPr>
+          <w:rFonts w:cs="Times New Roman"/>
+        </w:rPr>
+        <w:t>Theussl</w:t>
+      </w:r>
+      <w:proofErr w:type="spellEnd"/>
+      <w:r>
+        <w:rPr>
+          <w:rFonts w:cs="Times New Roman"/>
+        </w:rPr>
+        <w:t xml:space="preserve">, C. Szymanski, and F. </w:t>
+      </w:r>
+      <w:proofErr w:type="spellStart"/>
+      <w:r>
+        <w:rPr>
+          <w:rFonts w:cs="Times New Roman"/>
+        </w:rPr>
+        <w:t>Schwendinger</w:t>
+      </w:r>
+      <w:proofErr w:type="spellEnd"/>
+      <w:r>
+        <w:rPr>
+          <w:rFonts w:cs="Times New Roman"/>
+        </w:rPr>
+        <w:t xml:space="preserve">. 2017. </w:t>
+      </w:r>
+      <w:proofErr w:type="spellStart"/>
+      <w:r>
+        <w:rPr>
+          <w:rFonts w:cs="Times New Roman"/>
+        </w:rPr>
+        <w:t>Rsymphony</w:t>
+      </w:r>
+      <w:proofErr w:type="spellEnd"/>
+      <w:r>
+        <w:rPr>
+          <w:rFonts w:cs="Times New Roman"/>
+        </w:rPr>
+        <w:t>: SYMPHONY in R.</w:t>
       </w:r>
     </w:p>
     <w:p>
@@ -4759,39 +5395,34 @@
           <w:rFonts w:cs="Times New Roman"/>
         </w:rPr>
       </w:pPr>
-      <w:r>
-        <w:rPr>
-          <w:rFonts w:cs="Times New Roman"/>
-        </w:rPr>
-        <w:t xml:space="preserve">Kirkpatrick, S., C. D. </w:t>
-      </w:r>
       <w:proofErr w:type="spellStart"/>
       <w:r>
         <w:rPr>
           <w:rFonts w:cs="Times New Roman"/>
         </w:rPr>
-        <w:t>Gelatt</w:t>
+        <w:lastRenderedPageBreak/>
+        <w:t>Hochachka</w:t>
       </w:r>
       <w:proofErr w:type="spellEnd"/>
       <w:r>
         <w:rPr>
           <w:rFonts w:cs="Times New Roman"/>
         </w:rPr>
-        <w:t xml:space="preserve">, and M. P. </w:t>
+        <w:t xml:space="preserve">, W. M., D. Fink, R. A. Hutchinson, D. Sheldon, W.-K. Wong, and S. </w:t>
       </w:r>
       <w:proofErr w:type="spellStart"/>
       <w:r>
         <w:rPr>
           <w:rFonts w:cs="Times New Roman"/>
         </w:rPr>
-        <w:t>Vecchi</w:t>
+        <w:t>Kelling</w:t>
       </w:r>
       <w:proofErr w:type="spellEnd"/>
       <w:r>
         <w:rPr>
           <w:rFonts w:cs="Times New Roman"/>
         </w:rPr>
-        <w:t>. 1983. Optimization by Simulated Annealing. Science 220:671–680.</w:t>
+        <w:t>. 2012. Data-intensive science applied to broad-scale citizen science. Trends in ecology &amp; evolution 27:130–137.</w:t>
       </w:r>
     </w:p>
     <w:p>
@@ -4801,33 +5432,39 @@
           <w:rFonts w:cs="Times New Roman"/>
         </w:rPr>
       </w:pPr>
+      <w:r>
+        <w:rPr>
+          <w:rFonts w:cs="Times New Roman"/>
+        </w:rPr>
+        <w:t xml:space="preserve">Joppa, L. N., and A. Pfaff. 2009. High and far: biases in the location of protected areas. </w:t>
+      </w:r>
       <w:proofErr w:type="spellStart"/>
       <w:r>
         <w:rPr>
           <w:rFonts w:cs="Times New Roman"/>
         </w:rPr>
-        <w:t>Luppold</w:t>
+        <w:t>PloS</w:t>
       </w:r>
       <w:proofErr w:type="spellEnd"/>
       <w:r>
         <w:rPr>
           <w:rFonts w:cs="Times New Roman"/>
         </w:rPr>
-        <w:t xml:space="preserve">, A., D. </w:t>
-      </w:r>
-      <w:proofErr w:type="spellStart"/>
-      <w:r>
-        <w:rPr>
-          <w:rFonts w:cs="Times New Roman"/>
-        </w:rPr>
-        <w:t>Oehlert</w:t>
-      </w:r>
-      <w:proofErr w:type="spellEnd"/>
-      <w:r>
-        <w:rPr>
-          <w:rFonts w:cs="Times New Roman"/>
-        </w:rPr>
-        <w:t>, and H. Falk. 2018. Evaluating the performance of solvers for integer-linear programming.</w:t>
+        <w:t xml:space="preserve"> one </w:t>
+      </w:r>
+      <w:proofErr w:type="gramStart"/>
+      <w:r>
+        <w:rPr>
+          <w:rFonts w:cs="Times New Roman"/>
+        </w:rPr>
+        <w:t>4:e</w:t>
+      </w:r>
+      <w:proofErr w:type="gramEnd"/>
+      <w:r>
+        <w:rPr>
+          <w:rFonts w:cs="Times New Roman"/>
+        </w:rPr>
+        <w:t>8273.</w:t>
       </w:r>
     </w:p>
     <w:p>
@@ -4837,33 +5474,18 @@
           <w:rFonts w:cs="Times New Roman"/>
         </w:rPr>
       </w:pPr>
-      <w:proofErr w:type="spellStart"/>
-      <w:r>
-        <w:rPr>
-          <w:rFonts w:cs="Times New Roman"/>
-        </w:rPr>
-        <w:t>Margules</w:t>
-      </w:r>
-      <w:proofErr w:type="spellEnd"/>
-      <w:r>
-        <w:rPr>
-          <w:rFonts w:cs="Times New Roman"/>
-        </w:rPr>
-        <w:t xml:space="preserve">, C. R., and R. L. </w:t>
-      </w:r>
-      <w:proofErr w:type="spellStart"/>
-      <w:r>
-        <w:rPr>
-          <w:rFonts w:cs="Times New Roman"/>
-        </w:rPr>
-        <w:t>Pressey</w:t>
-      </w:r>
-      <w:proofErr w:type="spellEnd"/>
-      <w:r>
-        <w:rPr>
-          <w:rFonts w:cs="Times New Roman"/>
-        </w:rPr>
-        <w:t>. 2000. Systematic conservation planning. Nature 405:243–53.</w:t>
+      <w:r>
+        <w:rPr>
+          <w:rFonts w:cs="Times New Roman"/>
+          <w:lang w:val="de-AT"/>
+        </w:rPr>
+        <w:t xml:space="preserve">Kirkpatrick, S., C. D. Gelatt, and M. P. Vecchi. </w:t>
+      </w:r>
+      <w:r>
+        <w:rPr>
+          <w:rFonts w:cs="Times New Roman"/>
+        </w:rPr>
+        <w:t>1983. Optimization by Simulated Annealing. Science 220:671–680.</w:t>
       </w:r>
     </w:p>
     <w:p>
@@ -4873,53 +5495,33 @@
           <w:rFonts w:cs="Times New Roman"/>
         </w:rPr>
       </w:pPr>
-      <w:r>
-        <w:rPr>
-          <w:rFonts w:cs="Times New Roman"/>
-        </w:rPr>
-        <w:t xml:space="preserve">McIntosh, E. J., R. L. </w:t>
-      </w:r>
       <w:proofErr w:type="spellStart"/>
       <w:r>
         <w:rPr>
           <w:rFonts w:cs="Times New Roman"/>
         </w:rPr>
-        <w:t>Pressey</w:t>
+        <w:t>Luppold</w:t>
       </w:r>
       <w:proofErr w:type="spellEnd"/>
       <w:r>
         <w:rPr>
           <w:rFonts w:cs="Times New Roman"/>
         </w:rPr>
-        <w:t xml:space="preserve">, S. Lloyd, R. Smith, and R. </w:t>
+        <w:t xml:space="preserve">, A., D. </w:t>
       </w:r>
       <w:proofErr w:type="spellStart"/>
       <w:r>
         <w:rPr>
           <w:rFonts w:cs="Times New Roman"/>
         </w:rPr>
-        <w:t>Grenyer</w:t>
+        <w:t>Oehlert</w:t>
       </w:r>
       <w:proofErr w:type="spellEnd"/>
       <w:r>
         <w:rPr>
           <w:rFonts w:cs="Times New Roman"/>
         </w:rPr>
-        <w:t xml:space="preserve">. 2017. The Impact of Systematic Conservation Planning. Annual Review of Environment and Resources </w:t>
-      </w:r>
-      <w:proofErr w:type="gramStart"/>
-      <w:r>
-        <w:rPr>
-          <w:rFonts w:cs="Times New Roman"/>
-        </w:rPr>
-        <w:t>42:annurev</w:t>
-      </w:r>
-      <w:proofErr w:type="gramEnd"/>
-      <w:r>
-        <w:rPr>
-          <w:rFonts w:cs="Times New Roman"/>
-        </w:rPr>
-        <w:t>-environ-102016-060902.</w:t>
+        <w:t>, and H. Falk. 2018. Evaluating the performance of solvers for integer-linear programming.</w:t>
       </w:r>
     </w:p>
     <w:p>
@@ -4929,33 +5531,18 @@
           <w:rFonts w:cs="Times New Roman"/>
         </w:rPr>
       </w:pPr>
-      <w:proofErr w:type="spellStart"/>
-      <w:r>
-        <w:rPr>
-          <w:rFonts w:cs="Times New Roman"/>
-        </w:rPr>
-        <w:t>Meidinger</w:t>
-      </w:r>
-      <w:proofErr w:type="spellEnd"/>
-      <w:r>
-        <w:rPr>
-          <w:rFonts w:cs="Times New Roman"/>
-        </w:rPr>
-        <w:t xml:space="preserve">, D., and J. </w:t>
-      </w:r>
-      <w:proofErr w:type="spellStart"/>
-      <w:r>
-        <w:rPr>
-          <w:rFonts w:cs="Times New Roman"/>
-        </w:rPr>
-        <w:t>Pojar</w:t>
-      </w:r>
-      <w:proofErr w:type="spellEnd"/>
-      <w:r>
-        <w:rPr>
-          <w:rFonts w:cs="Times New Roman"/>
-        </w:rPr>
-        <w:t>. 1991. Ecosystems of British Columbia. British Columbia Ministry of Forests, Victoria, BC.</w:t>
+      <w:r>
+        <w:rPr>
+          <w:rFonts w:cs="Times New Roman"/>
+          <w:lang w:val="de-AT"/>
+        </w:rPr>
+        <w:t xml:space="preserve">Mackenzie, D. I., J. D. Nichols, G. B. Lachman, S. J. Droege, J. A. Royle, and C. A. Langtimm. </w:t>
+      </w:r>
+      <w:r>
+        <w:rPr>
+          <w:rFonts w:cs="Times New Roman"/>
+        </w:rPr>
+        <w:t>2002. Estimating site occupancy rates when detection probabilities are less than one. Ecology 83:2248–2255.</w:t>
       </w:r>
     </w:p>
     <w:p>
@@ -4965,53 +5552,33 @@
           <w:rFonts w:cs="Times New Roman"/>
         </w:rPr>
       </w:pPr>
-      <w:r>
-        <w:rPr>
-          <w:rFonts w:cs="Times New Roman"/>
-        </w:rPr>
-        <w:t xml:space="preserve">Naidoo, R., A. </w:t>
-      </w:r>
       <w:proofErr w:type="spellStart"/>
       <w:r>
         <w:rPr>
           <w:rFonts w:cs="Times New Roman"/>
         </w:rPr>
-        <w:t>Balmford</w:t>
+        <w:t>Margules</w:t>
       </w:r>
       <w:proofErr w:type="spellEnd"/>
       <w:r>
         <w:rPr>
           <w:rFonts w:cs="Times New Roman"/>
         </w:rPr>
-        <w:t xml:space="preserve">, P. J. Ferraro, S. </w:t>
+        <w:t xml:space="preserve">, C. R., and R. L. </w:t>
       </w:r>
       <w:proofErr w:type="spellStart"/>
       <w:r>
         <w:rPr>
           <w:rFonts w:cs="Times New Roman"/>
         </w:rPr>
-        <w:t>Polasky</w:t>
+        <w:t>Pressey</w:t>
       </w:r>
       <w:proofErr w:type="spellEnd"/>
       <w:r>
         <w:rPr>
           <w:rFonts w:cs="Times New Roman"/>
         </w:rPr>
-        <w:t xml:space="preserve">, T. H. Ricketts, and M. </w:t>
-      </w:r>
-      <w:proofErr w:type="spellStart"/>
-      <w:r>
-        <w:rPr>
-          <w:rFonts w:cs="Times New Roman"/>
-        </w:rPr>
-        <w:t>Rouget</w:t>
-      </w:r>
-      <w:proofErr w:type="spellEnd"/>
-      <w:r>
-        <w:rPr>
-          <w:rFonts w:cs="Times New Roman"/>
-        </w:rPr>
-        <w:t>. 2006. Integrating economic costs into conservation planning. Trends in ecology &amp; evolution 21:681–7.</w:t>
+        <w:t>. 2000. Systematic conservation planning. Nature 405:243–53.</w:t>
       </w:r>
     </w:p>
     <w:p>
@@ -5021,47 +5588,53 @@
           <w:rFonts w:cs="Times New Roman"/>
         </w:rPr>
       </w:pPr>
+      <w:r>
+        <w:rPr>
+          <w:rFonts w:cs="Times New Roman"/>
+        </w:rPr>
+        <w:t xml:space="preserve">McIntosh, E. J., R. L. </w:t>
+      </w:r>
       <w:proofErr w:type="spellStart"/>
       <w:r>
         <w:rPr>
           <w:rFonts w:cs="Times New Roman"/>
         </w:rPr>
-        <w:t>Polasky</w:t>
+        <w:t>Pressey</w:t>
       </w:r>
       <w:proofErr w:type="spellEnd"/>
       <w:r>
         <w:rPr>
           <w:rFonts w:cs="Times New Roman"/>
         </w:rPr>
-        <w:t xml:space="preserve">, S., J. D. </w:t>
+        <w:t xml:space="preserve">, S. Lloyd, R. Smith, and R. </w:t>
       </w:r>
       <w:proofErr w:type="spellStart"/>
       <w:r>
         <w:rPr>
           <w:rFonts w:cs="Times New Roman"/>
         </w:rPr>
-        <w:t>Camm</w:t>
+        <w:t>Grenyer</w:t>
       </w:r>
       <w:proofErr w:type="spellEnd"/>
       <w:r>
         <w:rPr>
           <w:rFonts w:cs="Times New Roman"/>
         </w:rPr>
-        <w:t>, and B. Garber-</w:t>
-      </w:r>
-      <w:proofErr w:type="spellStart"/>
-      <w:r>
-        <w:rPr>
-          <w:rFonts w:cs="Times New Roman"/>
-        </w:rPr>
-        <w:t>Yonts</w:t>
-      </w:r>
-      <w:proofErr w:type="spellEnd"/>
-      <w:r>
-        <w:rPr>
-          <w:rFonts w:cs="Times New Roman"/>
-        </w:rPr>
-        <w:t>. 2001. Selecting Biological Reserves Cost-Effectively: An Application to Terrestrial Vertebrate Conservation in Oregon. Land Economics 77:68–78.</w:t>
+        <w:t xml:space="preserve">. 2017. The Impact of Systematic Conservation Planning. Annual Review of Environment and Resources </w:t>
+      </w:r>
+      <w:proofErr w:type="gramStart"/>
+      <w:r>
+        <w:rPr>
+          <w:rFonts w:cs="Times New Roman"/>
+        </w:rPr>
+        <w:t>42:annurev</w:t>
+      </w:r>
+      <w:proofErr w:type="gramEnd"/>
+      <w:r>
+        <w:rPr>
+          <w:rFonts w:cs="Times New Roman"/>
+        </w:rPr>
+        <w:t>-environ-102016-060902.</w:t>
       </w:r>
     </w:p>
     <w:p>
@@ -5071,39 +5644,33 @@
           <w:rFonts w:cs="Times New Roman"/>
         </w:rPr>
       </w:pPr>
-      <w:r>
-        <w:rPr>
-          <w:rFonts w:cs="Times New Roman"/>
-        </w:rPr>
-        <w:t xml:space="preserve">Schuster, R., T. G. Martin, and P. </w:t>
-      </w:r>
       <w:proofErr w:type="spellStart"/>
       <w:r>
         <w:rPr>
           <w:rFonts w:cs="Times New Roman"/>
         </w:rPr>
-        <w:t>Arcese</w:t>
+        <w:t>Meidinger</w:t>
       </w:r>
       <w:proofErr w:type="spellEnd"/>
       <w:r>
         <w:rPr>
           <w:rFonts w:cs="Times New Roman"/>
         </w:rPr>
-        <w:t xml:space="preserve">. 2014. Bird Community Conservation and Carbon Offsets in Western North America. </w:t>
+        <w:t xml:space="preserve">, D., and J. </w:t>
       </w:r>
       <w:proofErr w:type="spellStart"/>
       <w:r>
         <w:rPr>
           <w:rFonts w:cs="Times New Roman"/>
         </w:rPr>
-        <w:t>Plos</w:t>
+        <w:t>Pojar</w:t>
       </w:r>
       <w:proofErr w:type="spellEnd"/>
       <w:r>
         <w:rPr>
           <w:rFonts w:cs="Times New Roman"/>
         </w:rPr>
-        <w:t xml:space="preserve"> One.</w:t>
+        <w:t>. 1991. Ecosystems of British Columbia. British Columbia Ministry of Forests, Victoria, BC.</w:t>
       </w:r>
     </w:p>
     <w:p>
@@ -5117,70 +5684,49 @@
         <w:rPr>
           <w:rFonts w:cs="Times New Roman"/>
         </w:rPr>
-        <w:t xml:space="preserve">Sullivan, B. L., J. L. Aycrigg, J. H. Barry, R. E. Bonney, N. Bruns, C. B. Cooper, T. </w:t>
+        <w:t xml:space="preserve">Naidoo, R., A. </w:t>
       </w:r>
       <w:proofErr w:type="spellStart"/>
       <w:r>
         <w:rPr>
           <w:rFonts w:cs="Times New Roman"/>
         </w:rPr>
-        <w:t>Damoulas</w:t>
+        <w:t>Balmford</w:t>
       </w:r>
       <w:proofErr w:type="spellEnd"/>
       <w:r>
         <w:rPr>
           <w:rFonts w:cs="Times New Roman"/>
         </w:rPr>
-        <w:t xml:space="preserve">, A. A. </w:t>
+        <w:t xml:space="preserve">, P. J. Ferraro, S. </w:t>
       </w:r>
       <w:proofErr w:type="spellStart"/>
       <w:r>
         <w:rPr>
           <w:rFonts w:cs="Times New Roman"/>
         </w:rPr>
-        <w:t>Dhondt</w:t>
+        <w:t>Polasky</w:t>
       </w:r>
       <w:proofErr w:type="spellEnd"/>
       <w:r>
         <w:rPr>
           <w:rFonts w:cs="Times New Roman"/>
         </w:rPr>
-        <w:t xml:space="preserve">, T. </w:t>
+        <w:t xml:space="preserve">, T. H. Ricketts, and M. </w:t>
       </w:r>
       <w:proofErr w:type="spellStart"/>
       <w:r>
         <w:rPr>
           <w:rFonts w:cs="Times New Roman"/>
         </w:rPr>
-        <w:t>Dietterich</w:t>
+        <w:t>Rouget</w:t>
       </w:r>
       <w:proofErr w:type="spellEnd"/>
       <w:r>
         <w:rPr>
           <w:rFonts w:cs="Times New Roman"/>
         </w:rPr>
-        <w:t xml:space="preserve">, A. Farnsworth, and others. 2014. The </w:t>
-      </w:r>
-      <w:proofErr w:type="spellStart"/>
-      <w:r>
-        <w:rPr>
-          <w:rFonts w:cs="Times New Roman"/>
-        </w:rPr>
-        <w:t>eBird</w:t>
-      </w:r>
-      <w:proofErr w:type="spellEnd"/>
-      <w:r>
-        <w:rPr>
-          <w:rFonts w:cs="Times New Roman"/>
-        </w:rPr>
-        <w:t xml:space="preserve"> enterprise: an </w:t>
-      </w:r>
-      <w:r>
-        <w:rPr>
-          <w:rFonts w:cs="Times New Roman"/>
-        </w:rPr>
-        <w:lastRenderedPageBreak/>
-        <w:t>integrated approach to development and application of citizen science. Biological Conservation 169:31–40.</w:t>
+        <w:t>. 2006. Integrating economic costs into conservation planning. Trends in ecology &amp; evolution 21:681–7.</w:t>
       </w:r>
     </w:p>
     <w:p>
@@ -5190,109 +5736,48 @@
           <w:rFonts w:cs="Times New Roman"/>
         </w:rPr>
       </w:pPr>
-      <w:r>
-        <w:rPr>
-          <w:rFonts w:cs="Times New Roman"/>
-        </w:rPr>
-        <w:t xml:space="preserve">Ted Ralphs, Ashutosh Mahajan, Stefan </w:t>
-      </w:r>
       <w:proofErr w:type="spellStart"/>
       <w:r>
         <w:rPr>
           <w:rFonts w:cs="Times New Roman"/>
         </w:rPr>
-        <w:t>Vigerske</w:t>
+        <w:lastRenderedPageBreak/>
+        <w:t>Polasky</w:t>
       </w:r>
       <w:proofErr w:type="spellEnd"/>
       <w:r>
         <w:rPr>
           <w:rFonts w:cs="Times New Roman"/>
         </w:rPr>
-        <w:t xml:space="preserve">, mgalati13, </w:t>
+        <w:t xml:space="preserve">, S., J. D. </w:t>
       </w:r>
       <w:proofErr w:type="spellStart"/>
       <w:r>
         <w:rPr>
           <w:rFonts w:cs="Times New Roman"/>
         </w:rPr>
-        <w:t>LouHafer</w:t>
+        <w:t>Camm</w:t>
       </w:r>
       <w:proofErr w:type="spellEnd"/>
       <w:r>
         <w:rPr>
           <w:rFonts w:cs="Times New Roman"/>
         </w:rPr>
-        <w:t xml:space="preserve">, </w:t>
+        <w:t>, and B. Garber-</w:t>
       </w:r>
       <w:proofErr w:type="spellStart"/>
       <w:r>
         <w:rPr>
           <w:rFonts w:cs="Times New Roman"/>
         </w:rPr>
-        <w:t>jpfasano</w:t>
+        <w:t>Yonts</w:t>
       </w:r>
       <w:proofErr w:type="spellEnd"/>
       <w:r>
         <w:rPr>
           <w:rFonts w:cs="Times New Roman"/>
         </w:rPr>
-        <w:t xml:space="preserve">, </w:t>
-      </w:r>
-      <w:proofErr w:type="spellStart"/>
-      <w:r>
-        <w:rPr>
-          <w:rFonts w:cs="Times New Roman"/>
-        </w:rPr>
-        <w:t>Aykut</w:t>
-      </w:r>
-      <w:proofErr w:type="spellEnd"/>
-      <w:r>
-        <w:rPr>
-          <w:rFonts w:cs="Times New Roman"/>
-        </w:rPr>
-        <w:t xml:space="preserve"> </w:t>
-      </w:r>
-      <w:proofErr w:type="spellStart"/>
-      <w:r>
-        <w:rPr>
-          <w:rFonts w:cs="Times New Roman"/>
-        </w:rPr>
-        <w:t>Bulut</w:t>
-      </w:r>
-      <w:proofErr w:type="spellEnd"/>
-      <w:r>
-        <w:rPr>
-          <w:rFonts w:cs="Times New Roman"/>
-        </w:rPr>
-        <w:t xml:space="preserve">, and </w:t>
-      </w:r>
-      <w:proofErr w:type="spellStart"/>
-      <w:r>
-        <w:rPr>
-          <w:rFonts w:cs="Times New Roman"/>
-        </w:rPr>
-        <w:t>anhhz</w:t>
-      </w:r>
-      <w:proofErr w:type="spellEnd"/>
-      <w:r>
-        <w:rPr>
-          <w:rFonts w:cs="Times New Roman"/>
-        </w:rPr>
-        <w:t xml:space="preserve">. 2019. coin-or/SYMPHONY: Version 5.6.17. </w:t>
-      </w:r>
-      <w:proofErr w:type="spellStart"/>
-      <w:r>
-        <w:rPr>
-          <w:rFonts w:cs="Times New Roman"/>
-        </w:rPr>
-        <w:t>Zenodo</w:t>
-      </w:r>
-      <w:proofErr w:type="spellEnd"/>
-      <w:r>
-        <w:rPr>
-          <w:rFonts w:cs="Times New Roman"/>
-        </w:rPr>
-        <w:t>.</w:t>
+        <w:t>. 2001. Selecting Biological Reserves Cost-Effectively: An Application to Terrestrial Vertebrate Conservation in Oregon. Land Economics 77:68–78.</w:t>
       </w:r>
     </w:p>
     <w:p>
@@ -5302,10 +5787,405 @@
           <w:rFonts w:cs="Times New Roman"/>
         </w:rPr>
       </w:pPr>
-      <w:r>
-        <w:rPr>
-          <w:rFonts w:cs="Times New Roman"/>
-        </w:rPr>
+      <w:proofErr w:type="spellStart"/>
+      <w:r>
+        <w:rPr>
+          <w:rFonts w:cs="Times New Roman"/>
+        </w:rPr>
+        <w:t>Pressey</w:t>
+      </w:r>
+      <w:proofErr w:type="spellEnd"/>
+      <w:r>
+        <w:rPr>
+          <w:rFonts w:cs="Times New Roman"/>
+        </w:rPr>
+        <w:t xml:space="preserve">, R., C. Humphries, C. </w:t>
+      </w:r>
+      <w:proofErr w:type="spellStart"/>
+      <w:r>
+        <w:rPr>
+          <w:rFonts w:cs="Times New Roman"/>
+        </w:rPr>
+        <w:t>Margules</w:t>
+      </w:r>
+      <w:proofErr w:type="spellEnd"/>
+      <w:r>
+        <w:rPr>
+          <w:rFonts w:cs="Times New Roman"/>
+        </w:rPr>
+        <w:t>, R. Vane-Wright, and P. Williams. 1993. Beyond opportunism: key principles for systematic reserve selection. Trends in ecology &amp; evolution 8:124–128.</w:t>
+      </w:r>
+    </w:p>
+    <w:p>
+      <w:pPr>
+        <w:pStyle w:val="Bibliography"/>
+        <w:rPr>
+          <w:rFonts w:cs="Times New Roman"/>
+        </w:rPr>
+      </w:pPr>
+      <w:proofErr w:type="spellStart"/>
+      <w:r>
+        <w:rPr>
+          <w:rFonts w:cs="Times New Roman"/>
+        </w:rPr>
+        <w:t>Pressey</w:t>
+      </w:r>
+      <w:proofErr w:type="spellEnd"/>
+      <w:r>
+        <w:rPr>
+          <w:rFonts w:cs="Times New Roman"/>
+        </w:rPr>
+        <w:t xml:space="preserve">, R. L., and M. C. </w:t>
+      </w:r>
+      <w:proofErr w:type="spellStart"/>
+      <w:r>
+        <w:rPr>
+          <w:rFonts w:cs="Times New Roman"/>
+        </w:rPr>
+        <w:t>Bottrill</w:t>
+      </w:r>
+      <w:proofErr w:type="spellEnd"/>
+      <w:r>
+        <w:rPr>
+          <w:rFonts w:cs="Times New Roman"/>
+        </w:rPr>
+        <w:t>. 2008. Opportunism, Threats, and the Evolution of Systematic Conservation Planning. Conservation Biology 22:1340–1345.</w:t>
+      </w:r>
+    </w:p>
+    <w:p>
+      <w:pPr>
+        <w:pStyle w:val="Bibliography"/>
+        <w:rPr>
+          <w:rFonts w:cs="Times New Roman"/>
+        </w:rPr>
+      </w:pPr>
+      <w:r>
+        <w:rPr>
+          <w:rFonts w:cs="Times New Roman"/>
+        </w:rPr>
+        <w:t xml:space="preserve">Rodrigues, A. S. L., and K. J. Gaston. 2002. </w:t>
+      </w:r>
+      <w:proofErr w:type="spellStart"/>
+      <w:r>
+        <w:rPr>
+          <w:rFonts w:cs="Times New Roman"/>
+        </w:rPr>
+        <w:t>Optimisation</w:t>
+      </w:r>
+      <w:proofErr w:type="spellEnd"/>
+      <w:r>
+        <w:rPr>
+          <w:rFonts w:cs="Times New Roman"/>
+        </w:rPr>
+        <w:t xml:space="preserve"> in reserve selection procedures—why not? Biological Conservation 107:123–129.</w:t>
+      </w:r>
+    </w:p>
+    <w:p>
+      <w:pPr>
+        <w:pStyle w:val="Bibliography"/>
+        <w:rPr>
+          <w:rFonts w:cs="Times New Roman"/>
+        </w:rPr>
+      </w:pPr>
+      <w:r>
+        <w:rPr>
+          <w:rFonts w:cs="Times New Roman"/>
+        </w:rPr>
+        <w:t xml:space="preserve">Schuster, R., T. G. Martin, and P. </w:t>
+      </w:r>
+      <w:proofErr w:type="spellStart"/>
+      <w:r>
+        <w:rPr>
+          <w:rFonts w:cs="Times New Roman"/>
+        </w:rPr>
+        <w:t>Arcese</w:t>
+      </w:r>
+      <w:proofErr w:type="spellEnd"/>
+      <w:r>
+        <w:rPr>
+          <w:rFonts w:cs="Times New Roman"/>
+        </w:rPr>
+        <w:t xml:space="preserve">. 2014. Bird Community Conservation and Carbon Offsets in Western North America. </w:t>
+      </w:r>
+      <w:proofErr w:type="spellStart"/>
+      <w:r>
+        <w:rPr>
+          <w:rFonts w:cs="Times New Roman"/>
+        </w:rPr>
+        <w:t>Plos</w:t>
+      </w:r>
+      <w:proofErr w:type="spellEnd"/>
+      <w:r>
+        <w:rPr>
+          <w:rFonts w:cs="Times New Roman"/>
+        </w:rPr>
+        <w:t xml:space="preserve"> One.</w:t>
+      </w:r>
+    </w:p>
+    <w:p>
+      <w:pPr>
+        <w:pStyle w:val="Bibliography"/>
+        <w:rPr>
+          <w:rFonts w:cs="Times New Roman"/>
+        </w:rPr>
+      </w:pPr>
+      <w:r>
+        <w:rPr>
+          <w:rFonts w:cs="Times New Roman"/>
+        </w:rPr>
+        <w:t xml:space="preserve">Schwartz, M. W., C. N. Cook, R. L. </w:t>
+      </w:r>
+      <w:proofErr w:type="spellStart"/>
+      <w:r>
+        <w:rPr>
+          <w:rFonts w:cs="Times New Roman"/>
+        </w:rPr>
+        <w:t>Pressey</w:t>
+      </w:r>
+      <w:proofErr w:type="spellEnd"/>
+      <w:r>
+        <w:rPr>
+          <w:rFonts w:cs="Times New Roman"/>
+        </w:rPr>
+        <w:t xml:space="preserve">, A. S. Pullin, M. C. Runge, N. </w:t>
+      </w:r>
+      <w:proofErr w:type="spellStart"/>
+      <w:r>
+        <w:rPr>
+          <w:rFonts w:cs="Times New Roman"/>
+        </w:rPr>
+        <w:t>Salafsky</w:t>
+      </w:r>
+      <w:proofErr w:type="spellEnd"/>
+      <w:r>
+        <w:rPr>
+          <w:rFonts w:cs="Times New Roman"/>
+        </w:rPr>
+        <w:t xml:space="preserve">, W. J. Sutherland, and M. A. Williamson. 2018. Decision Support Frameworks and Tools for Conservation. Conservation Letters </w:t>
+      </w:r>
+      <w:proofErr w:type="gramStart"/>
+      <w:r>
+        <w:rPr>
+          <w:rFonts w:cs="Times New Roman"/>
+        </w:rPr>
+        <w:t>11:e</w:t>
+      </w:r>
+      <w:proofErr w:type="gramEnd"/>
+      <w:r>
+        <w:rPr>
+          <w:rFonts w:cs="Times New Roman"/>
+        </w:rPr>
+        <w:t>12385.</w:t>
+      </w:r>
+    </w:p>
+    <w:p>
+      <w:pPr>
+        <w:pStyle w:val="Bibliography"/>
+        <w:rPr>
+          <w:rFonts w:cs="Times New Roman"/>
+        </w:rPr>
+      </w:pPr>
+      <w:r>
+        <w:rPr>
+          <w:rFonts w:cs="Times New Roman"/>
+        </w:rPr>
+        <w:t xml:space="preserve">Sullivan, B. L., J. L. Aycrigg, J. H. Barry, R. E. Bonney, N. Bruns, C. B. Cooper, T. </w:t>
+      </w:r>
+      <w:proofErr w:type="spellStart"/>
+      <w:r>
+        <w:rPr>
+          <w:rFonts w:cs="Times New Roman"/>
+        </w:rPr>
+        <w:t>Damoulas</w:t>
+      </w:r>
+      <w:proofErr w:type="spellEnd"/>
+      <w:r>
+        <w:rPr>
+          <w:rFonts w:cs="Times New Roman"/>
+        </w:rPr>
+        <w:t xml:space="preserve">, A. A. </w:t>
+      </w:r>
+      <w:proofErr w:type="spellStart"/>
+      <w:r>
+        <w:rPr>
+          <w:rFonts w:cs="Times New Roman"/>
+        </w:rPr>
+        <w:t>Dhondt</w:t>
+      </w:r>
+      <w:proofErr w:type="spellEnd"/>
+      <w:r>
+        <w:rPr>
+          <w:rFonts w:cs="Times New Roman"/>
+        </w:rPr>
+        <w:t xml:space="preserve">, T. </w:t>
+      </w:r>
+      <w:proofErr w:type="spellStart"/>
+      <w:r>
+        <w:rPr>
+          <w:rFonts w:cs="Times New Roman"/>
+        </w:rPr>
+        <w:t>Dietterich</w:t>
+      </w:r>
+      <w:proofErr w:type="spellEnd"/>
+      <w:r>
+        <w:rPr>
+          <w:rFonts w:cs="Times New Roman"/>
+        </w:rPr>
+        <w:t xml:space="preserve">, A. Farnsworth, and others. 2014. The </w:t>
+      </w:r>
+      <w:proofErr w:type="spellStart"/>
+      <w:r>
+        <w:rPr>
+          <w:rFonts w:cs="Times New Roman"/>
+        </w:rPr>
+        <w:t>eBird</w:t>
+      </w:r>
+      <w:proofErr w:type="spellEnd"/>
+      <w:r>
+        <w:rPr>
+          <w:rFonts w:cs="Times New Roman"/>
+        </w:rPr>
+        <w:t xml:space="preserve"> enterprise: an integrated approach to development and application of citizen science. Biological Conservation 169:31–40.</w:t>
+      </w:r>
+    </w:p>
+    <w:p>
+      <w:pPr>
+        <w:pStyle w:val="Bibliography"/>
+        <w:rPr>
+          <w:rFonts w:cs="Times New Roman"/>
+        </w:rPr>
+      </w:pPr>
+      <w:r>
+        <w:rPr>
+          <w:rFonts w:cs="Times New Roman"/>
+        </w:rPr>
+        <w:t xml:space="preserve">Ted Ralphs, Ashutosh Mahajan, Stefan </w:t>
+      </w:r>
+      <w:proofErr w:type="spellStart"/>
+      <w:r>
+        <w:rPr>
+          <w:rFonts w:cs="Times New Roman"/>
+        </w:rPr>
+        <w:t>Vigerske</w:t>
+      </w:r>
+      <w:proofErr w:type="spellEnd"/>
+      <w:r>
+        <w:rPr>
+          <w:rFonts w:cs="Times New Roman"/>
+        </w:rPr>
+        <w:t xml:space="preserve">, mgalati13, </w:t>
+      </w:r>
+      <w:proofErr w:type="spellStart"/>
+      <w:r>
+        <w:rPr>
+          <w:rFonts w:cs="Times New Roman"/>
+        </w:rPr>
+        <w:t>LouHafer</w:t>
+      </w:r>
+      <w:proofErr w:type="spellEnd"/>
+      <w:r>
+        <w:rPr>
+          <w:rFonts w:cs="Times New Roman"/>
+        </w:rPr>
+        <w:t xml:space="preserve">, </w:t>
+      </w:r>
+      <w:proofErr w:type="spellStart"/>
+      <w:r>
+        <w:rPr>
+          <w:rFonts w:cs="Times New Roman"/>
+        </w:rPr>
+        <w:t>jpfasano</w:t>
+      </w:r>
+      <w:proofErr w:type="spellEnd"/>
+      <w:r>
+        <w:rPr>
+          <w:rFonts w:cs="Times New Roman"/>
+        </w:rPr>
+        <w:t xml:space="preserve">, </w:t>
+      </w:r>
+      <w:proofErr w:type="spellStart"/>
+      <w:r>
+        <w:rPr>
+          <w:rFonts w:cs="Times New Roman"/>
+        </w:rPr>
+        <w:t>Aykut</w:t>
+      </w:r>
+      <w:proofErr w:type="spellEnd"/>
+      <w:r>
+        <w:rPr>
+          <w:rFonts w:cs="Times New Roman"/>
+        </w:rPr>
+        <w:t xml:space="preserve"> </w:t>
+      </w:r>
+      <w:proofErr w:type="spellStart"/>
+      <w:r>
+        <w:rPr>
+          <w:rFonts w:cs="Times New Roman"/>
+        </w:rPr>
+        <w:t>Bulut</w:t>
+      </w:r>
+      <w:proofErr w:type="spellEnd"/>
+      <w:r>
+        <w:rPr>
+          <w:rFonts w:cs="Times New Roman"/>
+        </w:rPr>
+        <w:t xml:space="preserve">, and </w:t>
+      </w:r>
+      <w:proofErr w:type="spellStart"/>
+      <w:r>
+        <w:rPr>
+          <w:rFonts w:cs="Times New Roman"/>
+        </w:rPr>
+        <w:t>anhhz</w:t>
+      </w:r>
+      <w:proofErr w:type="spellEnd"/>
+      <w:r>
+        <w:rPr>
+          <w:rFonts w:cs="Times New Roman"/>
+        </w:rPr>
+        <w:t xml:space="preserve">. 2019. coin-or/SYMPHONY: Version 5.6.17. </w:t>
+      </w:r>
+      <w:proofErr w:type="spellStart"/>
+      <w:r>
+        <w:rPr>
+          <w:rFonts w:cs="Times New Roman"/>
+        </w:rPr>
+        <w:t>Zenodo</w:t>
+      </w:r>
+      <w:proofErr w:type="spellEnd"/>
+      <w:r>
+        <w:rPr>
+          <w:rFonts w:cs="Times New Roman"/>
+        </w:rPr>
+        <w:t>.</w:t>
+      </w:r>
+    </w:p>
+    <w:p>
+      <w:pPr>
+        <w:pStyle w:val="Bibliography"/>
+        <w:rPr>
+          <w:rFonts w:cs="Times New Roman"/>
+        </w:rPr>
+      </w:pPr>
+      <w:r>
+        <w:rPr>
+          <w:rFonts w:cs="Times New Roman"/>
+        </w:rPr>
+        <w:t>Underhill, L. G. 1994. Optimal and suboptimal reserve selection algorithms. Biological Conservation 70:85–87.</w:t>
+      </w:r>
+    </w:p>
+    <w:p>
+      <w:pPr>
+        <w:pStyle w:val="Bibliography"/>
+        <w:rPr>
+          <w:rFonts w:cs="Times New Roman"/>
+        </w:rPr>
+      </w:pPr>
+      <w:r>
+        <w:rPr>
+          <w:rFonts w:cs="Times New Roman"/>
+        </w:rPr>
+        <w:lastRenderedPageBreak/>
         <w:t xml:space="preserve">Venter, O., R. A. Fuller, D. B. </w:t>
       </w:r>
       <w:proofErr w:type="spellStart"/>
@@ -6318,8 +7198,8 @@
           <w:lang w:val="en-CA" w:eastAsia="en-CA"/>
         </w:rPr>
         <w:drawing>
-          <wp:inline distT="0" distB="0" distL="0" distR="0" wp14:anchorId="3E77DB66" wp14:editId="64193B3F">
-            <wp:extent cx="5943600" cy="3696176"/>
+          <wp:inline distT="0" distB="0" distL="0" distR="0" wp14:anchorId="3E77DB66" wp14:editId="20B5969D">
+            <wp:extent cx="6781800" cy="4217431"/>
             <wp:effectExtent l="0" t="0" r="0" b="0"/>
             <wp:docPr id="4" name="Picture 4"/>
             <wp:cNvGraphicFramePr>
@@ -6347,7 +7227,7 @@
                   <pic:spPr>
                     <a:xfrm>
                       <a:off x="0" y="0"/>
-                      <a:ext cx="5943600" cy="3696176"/>
+                      <a:ext cx="6786832" cy="4220560"/>
                     </a:xfrm>
                     <a:prstGeom prst="rect">
                       <a:avLst/>
@@ -6417,8 +7297,8 @@
           <w:lang w:val="en-CA" w:eastAsia="en-CA"/>
         </w:rPr>
         <w:drawing>
-          <wp:inline distT="0" distB="0" distL="0" distR="0" wp14:anchorId="58C08A61" wp14:editId="03E7CB57">
-            <wp:extent cx="5943600" cy="3696162"/>
+          <wp:inline distT="0" distB="0" distL="0" distR="0" wp14:anchorId="58C08A61" wp14:editId="12F76948">
+            <wp:extent cx="6800850" cy="4229262"/>
             <wp:effectExtent l="0" t="0" r="0" b="0"/>
             <wp:docPr id="2" name="Picture 2"/>
             <wp:cNvGraphicFramePr>
@@ -6446,7 +7326,7 @@
                   <pic:spPr>
                     <a:xfrm>
                       <a:off x="0" y="0"/>
-                      <a:ext cx="5943600" cy="3696162"/>
+                      <a:ext cx="6806174" cy="4232573"/>
                     </a:xfrm>
                     <a:prstGeom prst="rect">
                       <a:avLst/>
@@ -14588,32 +15468,34 @@
 
 <file path=word/comments.xml><?xml version="1.0" encoding="utf-8"?>
 <w:comments xmlns:wpc="http://schemas.microsoft.com/office/word/2010/wordprocessingCanvas" xmlns:cx="http://schemas.microsoft.com/office/drawing/2014/chartex" xmlns:cx1="http://schemas.microsoft.com/office/drawing/2015/9/8/chartex" xmlns:cx2="http://schemas.microsoft.com/office/drawing/2015/10/21/chartex" xmlns:cx3="http://schemas.microsoft.com/office/drawing/2016/5/9/chartex" xmlns:cx4="http://schemas.microsoft.com/office/drawing/2016/5/10/chartex" xmlns:cx5="http://schemas.microsoft.com/office/drawing/2016/5/11/chartex" xmlns:cx6="http://schemas.microsoft.com/office/drawing/2016/5/12/chartex" xmlns:cx7="http://schemas.microsoft.com/office/drawing/2016/5/13/chartex" xmlns:cx8="http://schemas.microsoft.com/office/drawing/2016/5/14/chartex" xmlns:mc="http://schemas.openxmlformats.org/markup-compatibility/2006" xmlns:aink="http://schemas.microsoft.com/office/drawing/2016/ink" xmlns:am3d="http://schemas.microsoft.com/office/drawing/2017/model3d" xmlns:o="urn:schemas-microsoft-com:office:office" xmlns:r="http://schemas.openxmlformats.org/officeDocument/2006/relationships" xmlns:m="http://schemas.openxmlformats.org/officeDocument/2006/math" xmlns:v="urn:schemas-microsoft-com:vml" xmlns:wp14="http://schemas.microsoft.com/office/word/2010/wordprocessingDrawing" xmlns:wp="http://schemas.openxmlformats.org/drawingml/2006/wordprocessingDrawing" xmlns:w10="urn:schemas-microsoft-com:office:word" xmlns:w="http://schemas.openxmlformats.org/wordprocessingml/2006/main" xmlns:w14="http://schemas.microsoft.com/office/word/2010/wordml" xmlns:w15="http://schemas.microsoft.com/office/word/2012/wordml" xmlns:w16cid="http://schemas.microsoft.com/office/word/2016/wordml/cid" xmlns:w16se="http://schemas.microsoft.com/office/word/2015/wordml/symex" xmlns:wpg="http://schemas.microsoft.com/office/word/2010/wordprocessingGroup" xmlns:wpi="http://schemas.microsoft.com/office/word/2010/wordprocessingInk" xmlns:wne="http://schemas.microsoft.com/office/word/2006/wordml" xmlns:wps="http://schemas.microsoft.com/office/word/2010/wordprocessingShape" mc:Ignorable="w14 w15 w16se w16cid wp14">
-  <w:comment w:id="0" w:author="Joe Bennett" w:date="2019-03-20T11:41:00Z" w:initials="JB">
+  <w:comment w:id="0" w:author="richard" w:date="2019-04-04T15:47:00Z" w:initials="r">
+    <w:p>
+      <w:pPr>
+        <w:spacing w:line="480" w:lineRule="auto"/>
+        <w:rPr>
+          <w:rFonts w:cs="Times New Roman"/>
+        </w:rPr>
+      </w:pPr>
+      <w:r>
+        <w:rPr>
+          <w:rStyle w:val="CommentReference"/>
+        </w:rPr>
+        <w:annotationRef/>
+      </w:r>
+      <w:r>
+        <w:rPr>
+          <w:rFonts w:cs="Times New Roman"/>
+        </w:rPr>
+        <w:t>Avoiding ‘uninformed opportunism’ by understanding the value of biodiversity feature and cost data in conservation prioritization</w:t>
+      </w:r>
+    </w:p>
     <w:p>
       <w:pPr>
         <w:pStyle w:val="CommentText"/>
       </w:pPr>
-      <w:r>
-        <w:rPr>
-          <w:rStyle w:val="CommentReference"/>
-        </w:rPr>
-        <w:annotationRef/>
-      </w:r>
-      <w:r>
-        <w:t>Needs a sentence to segue into spatial planning in particular? Or could make 1</w:t>
-      </w:r>
-      <w:r>
-        <w:rPr>
-          <w:vertAlign w:val="superscript"/>
-        </w:rPr>
-        <w:t>st</w:t>
-      </w:r>
-      <w:r>
-        <w:t xml:space="preserve"> sentence about spatial planning. </w:t>
-      </w:r>
     </w:p>
   </w:comment>
-  <w:comment w:id="2" w:author="Matt Strimas-Mackey" w:date="2019-03-06T11:41:00Z" w:initials="MS">
+  <w:comment w:id="1" w:author="richard" w:date="2019-04-04T10:16:00Z" w:initials="r">
     <w:p>
       <w:pPr>
         <w:pStyle w:val="CommentText"/>
@@ -14625,43 +15507,11 @@
         <w:annotationRef/>
       </w:r>
       <w:r>
-        <w:t>A sentence about modeling methodology could go here, did you use unmarked?</w:t>
+        <w:t>Could remove this, given last part of sentence.</w:t>
       </w:r>
     </w:p>
   </w:comment>
-  <w:comment w:id="3" w:author="richard" w:date="2019-04-04T10:16:00Z" w:initials="r">
-    <w:p>
-      <w:pPr>
-        <w:pStyle w:val="CommentText"/>
-      </w:pPr>
-      <w:r>
-        <w:rPr>
-          <w:rStyle w:val="CommentReference"/>
-        </w:rPr>
-        <w:annotationRef/>
-      </w:r>
-      <w:r>
-        <w:t>Could remove this, given last part of sentence.</w:t>
-      </w:r>
-    </w:p>
-  </w:comment>
-  <w:comment w:id="5" w:author="Matt Strimas-Mackey" w:date="2019-03-06T14:31:00Z" w:initials="MS">
-    <w:p>
-      <w:pPr>
-        <w:pStyle w:val="CommentText"/>
-      </w:pPr>
-      <w:r>
-        <w:rPr>
-          <w:rStyle w:val="CommentReference"/>
-        </w:rPr>
-        <w:annotationRef/>
-      </w:r>
-      <w:r>
-        <w:t>Wow!</w:t>
-      </w:r>
-    </w:p>
-  </w:comment>
-  <w:comment w:id="6" w:author="richard" w:date="2019-04-04T09:15:00Z" w:initials="r">
+  <w:comment w:id="3" w:author="richard" w:date="2019-04-04T09:15:00Z" w:initials="r">
     <w:p>
       <w:pPr>
         <w:pStyle w:val="CommentText"/>
@@ -14682,20 +15532,16 @@
 
 <file path=word/commentsExtended.xml><?xml version="1.0" encoding="utf-8"?>
 <w15:commentsEx xmlns:wpc="http://schemas.microsoft.com/office/word/2010/wordprocessingCanvas" xmlns:cx="http://schemas.microsoft.com/office/drawing/2014/chartex" xmlns:cx1="http://schemas.microsoft.com/office/drawing/2015/9/8/chartex" xmlns:cx2="http://schemas.microsoft.com/office/drawing/2015/10/21/chartex" xmlns:cx3="http://schemas.microsoft.com/office/drawing/2016/5/9/chartex" xmlns:cx4="http://schemas.microsoft.com/office/drawing/2016/5/10/chartex" xmlns:cx5="http://schemas.microsoft.com/office/drawing/2016/5/11/chartex" xmlns:cx6="http://schemas.microsoft.com/office/drawing/2016/5/12/chartex" xmlns:cx7="http://schemas.microsoft.com/office/drawing/2016/5/13/chartex" xmlns:cx8="http://schemas.microsoft.com/office/drawing/2016/5/14/chartex" xmlns:mc="http://schemas.openxmlformats.org/markup-compatibility/2006" xmlns:aink="http://schemas.microsoft.com/office/drawing/2016/ink" xmlns:am3d="http://schemas.microsoft.com/office/drawing/2017/model3d" xmlns:o="urn:schemas-microsoft-com:office:office" xmlns:r="http://schemas.openxmlformats.org/officeDocument/2006/relationships" xmlns:m="http://schemas.openxmlformats.org/officeDocument/2006/math" xmlns:v="urn:schemas-microsoft-com:vml" xmlns:wp14="http://schemas.microsoft.com/office/word/2010/wordprocessingDrawing" xmlns:wp="http://schemas.openxmlformats.org/drawingml/2006/wordprocessingDrawing" xmlns:w10="urn:schemas-microsoft-com:office:word" xmlns:w="http://schemas.openxmlformats.org/wordprocessingml/2006/main" xmlns:w14="http://schemas.microsoft.com/office/word/2010/wordml" xmlns:w15="http://schemas.microsoft.com/office/word/2012/wordml" xmlns:w16cid="http://schemas.microsoft.com/office/word/2016/wordml/cid" xmlns:w16se="http://schemas.microsoft.com/office/word/2015/wordml/symex" xmlns:wpg="http://schemas.microsoft.com/office/word/2010/wordprocessingGroup" xmlns:wpi="http://schemas.microsoft.com/office/word/2010/wordprocessingInk" xmlns:wne="http://schemas.microsoft.com/office/word/2006/wordml" xmlns:wps="http://schemas.microsoft.com/office/word/2010/wordprocessingShape" mc:Ignorable="w14 w15 w16se w16cid wp14">
-  <w15:commentEx w15:paraId="7EC80977" w15:done="0"/>
-  <w15:commentEx w15:paraId="73DE9CBB" w15:done="0"/>
+  <w15:commentEx w15:paraId="17950438" w15:done="0"/>
   <w15:commentEx w15:paraId="721B571D" w15:done="0"/>
-  <w15:commentEx w15:paraId="4A98A7FD" w15:done="0"/>
   <w15:commentEx w15:paraId="66344EA3" w15:done="0"/>
 </w15:commentsEx>
 </file>
 
 <file path=word/commentsIds.xml><?xml version="1.0" encoding="utf-8"?>
 <w16cid:commentsIds xmlns:wpc="http://schemas.microsoft.com/office/word/2010/wordprocessingCanvas" xmlns:cx="http://schemas.microsoft.com/office/drawing/2014/chartex" xmlns:cx1="http://schemas.microsoft.com/office/drawing/2015/9/8/chartex" xmlns:cx2="http://schemas.microsoft.com/office/drawing/2015/10/21/chartex" xmlns:cx3="http://schemas.microsoft.com/office/drawing/2016/5/9/chartex" xmlns:cx4="http://schemas.microsoft.com/office/drawing/2016/5/10/chartex" xmlns:cx5="http://schemas.microsoft.com/office/drawing/2016/5/11/chartex" xmlns:cx6="http://schemas.microsoft.com/office/drawing/2016/5/12/chartex" xmlns:cx7="http://schemas.microsoft.com/office/drawing/2016/5/13/chartex" xmlns:cx8="http://schemas.microsoft.com/office/drawing/2016/5/14/chartex" xmlns:mc="http://schemas.openxmlformats.org/markup-compatibility/2006" xmlns:aink="http://schemas.microsoft.com/office/drawing/2016/ink" xmlns:am3d="http://schemas.microsoft.com/office/drawing/2017/model3d" xmlns:o="urn:schemas-microsoft-com:office:office" xmlns:r="http://schemas.openxmlformats.org/officeDocument/2006/relationships" xmlns:m="http://schemas.openxmlformats.org/officeDocument/2006/math" xmlns:v="urn:schemas-microsoft-com:vml" xmlns:wp14="http://schemas.microsoft.com/office/word/2010/wordprocessingDrawing" xmlns:wp="http://schemas.openxmlformats.org/drawingml/2006/wordprocessingDrawing" xmlns:w10="urn:schemas-microsoft-com:office:word" xmlns:w="http://schemas.openxmlformats.org/wordprocessingml/2006/main" xmlns:w14="http://schemas.microsoft.com/office/word/2010/wordml" xmlns:w15="http://schemas.microsoft.com/office/word/2012/wordml" xmlns:w16cid="http://schemas.microsoft.com/office/word/2016/wordml/cid" xmlns:w16se="http://schemas.microsoft.com/office/word/2015/wordml/symex" xmlns:wpg="http://schemas.microsoft.com/office/word/2010/wordprocessingGroup" xmlns:wpi="http://schemas.microsoft.com/office/word/2010/wordprocessingInk" xmlns:wne="http://schemas.microsoft.com/office/word/2006/wordml" xmlns:wps="http://schemas.microsoft.com/office/word/2010/wordprocessingShape" mc:Ignorable="w14 w15 w16se w16cid wp14">
-  <w16cid:commentId w16cid:paraId="7EC80977" w16cid:durableId="20503A4F"/>
-  <w16cid:commentId w16cid:paraId="73DE9CBB" w16cid:durableId="202A306E"/>
+  <w16cid:commentId w16cid:paraId="17950438" w16cid:durableId="2050A579"/>
   <w16cid:commentId w16cid:paraId="721B571D" w16cid:durableId="205057E2"/>
-  <w16cid:commentId w16cid:paraId="4A98A7FD" w16cid:durableId="202A5851"/>
   <w16cid:commentId w16cid:paraId="66344EA3" w16cid:durableId="205049C4"/>
 </w16cid:commentsIds>
 </file>
@@ -15316,12 +16162,6 @@
 
 <file path=word/people.xml><?xml version="1.0" encoding="utf-8"?>
 <w15:people xmlns:wpc="http://schemas.microsoft.com/office/word/2010/wordprocessingCanvas" xmlns:cx="http://schemas.microsoft.com/office/drawing/2014/chartex" xmlns:cx1="http://schemas.microsoft.com/office/drawing/2015/9/8/chartex" xmlns:cx2="http://schemas.microsoft.com/office/drawing/2015/10/21/chartex" xmlns:cx3="http://schemas.microsoft.com/office/drawing/2016/5/9/chartex" xmlns:cx4="http://schemas.microsoft.com/office/drawing/2016/5/10/chartex" xmlns:cx5="http://schemas.microsoft.com/office/drawing/2016/5/11/chartex" xmlns:cx6="http://schemas.microsoft.com/office/drawing/2016/5/12/chartex" xmlns:cx7="http://schemas.microsoft.com/office/drawing/2016/5/13/chartex" xmlns:cx8="http://schemas.microsoft.com/office/drawing/2016/5/14/chartex" xmlns:mc="http://schemas.openxmlformats.org/markup-compatibility/2006" xmlns:aink="http://schemas.microsoft.com/office/drawing/2016/ink" xmlns:am3d="http://schemas.microsoft.com/office/drawing/2017/model3d" xmlns:o="urn:schemas-microsoft-com:office:office" xmlns:r="http://schemas.openxmlformats.org/officeDocument/2006/relationships" xmlns:m="http://schemas.openxmlformats.org/officeDocument/2006/math" xmlns:v="urn:schemas-microsoft-com:vml" xmlns:wp14="http://schemas.microsoft.com/office/word/2010/wordprocessingDrawing" xmlns:wp="http://schemas.openxmlformats.org/drawingml/2006/wordprocessingDrawing" xmlns:w10="urn:schemas-microsoft-com:office:word" xmlns:w="http://schemas.openxmlformats.org/wordprocessingml/2006/main" xmlns:w14="http://schemas.microsoft.com/office/word/2010/wordml" xmlns:w15="http://schemas.microsoft.com/office/word/2012/wordml" xmlns:w16cid="http://schemas.microsoft.com/office/word/2016/wordml/cid" xmlns:w16se="http://schemas.microsoft.com/office/word/2015/wordml/symex" xmlns:wpg="http://schemas.microsoft.com/office/word/2010/wordprocessingGroup" xmlns:wpi="http://schemas.microsoft.com/office/word/2010/wordprocessingInk" xmlns:wne="http://schemas.microsoft.com/office/word/2006/wordml" xmlns:wps="http://schemas.microsoft.com/office/word/2010/wordprocessingShape" mc:Ignorable="w14 w15 w16se w16cid wp14">
-  <w15:person w15:author="Joe Bennett">
-    <w15:presenceInfo w15:providerId="AD" w15:userId="S-1-5-21-2116162364-2402217585-332461140-232548"/>
-  </w15:person>
-  <w15:person w15:author="Matt Strimas-Mackey">
-    <w15:presenceInfo w15:providerId="AD" w15:userId="S::mes335@cornell.edu::3c930380-8cef-49ef-a522-de753c759b7e"/>
-  </w15:person>
   <w15:person w15:author="richard">
     <w15:presenceInfo w15:providerId="None" w15:userId="richard"/>
   </w15:person>
@@ -17042,7 +17882,7 @@
 </file>
 
 <file path=customXml/itemProps1.xml><?xml version="1.0" encoding="utf-8"?>
-<ds:datastoreItem xmlns:ds="http://schemas.openxmlformats.org/officeDocument/2006/customXml" ds:itemID="{260B82D2-97BA-4ADB-9246-BDB4B299464A}">
+<ds:datastoreItem xmlns:ds="http://schemas.openxmlformats.org/officeDocument/2006/customXml" ds:itemID="{69763F86-0144-4D26-A7DF-3A531A7F909B}">
   <ds:schemaRefs>
     <ds:schemaRef ds:uri="http://schemas.openxmlformats.org/officeDocument/2006/bibliography"/>
   </ds:schemaRefs>

--- a/manuscript/Marxan vs ILP manuscript.docx
+++ b/manuscript/Marxan vs ILP manuscript.docx
@@ -654,10 +654,124 @@
     <w:p>
       <w:pPr>
         <w:spacing w:after="0" w:line="480" w:lineRule="auto"/>
+      </w:pPr>
+      <w:r>
         <w:rPr>
           <w:rFonts w:eastAsia="Times New Roman" w:cs="Times New Roman"/>
           <w:szCs w:val="24"/>
         </w:rPr>
+        <w:t xml:space="preserve">There are two main approaches to solving systematic conservation planning problems, Simulated Annealing </w:t>
+      </w:r>
+      <w:r>
+        <w:rPr>
+          <w:rFonts w:eastAsia="Times New Roman" w:cs="Times New Roman"/>
+          <w:szCs w:val="24"/>
+        </w:rPr>
+        <w:t xml:space="preserve">(SA) </w:t>
+      </w:r>
+      <w:r>
+        <w:rPr>
+          <w:rFonts w:eastAsia="Times New Roman" w:cs="Times New Roman"/>
+          <w:szCs w:val="24"/>
+        </w:rPr>
+        <w:t>and Integer linear programming</w:t>
+      </w:r>
+      <w:r>
+        <w:rPr>
+          <w:rFonts w:eastAsia="Times New Roman" w:cs="Times New Roman"/>
+          <w:szCs w:val="24"/>
+        </w:rPr>
+        <w:t xml:space="preserve"> (ILP)</w:t>
+      </w:r>
+      <w:r>
+        <w:rPr>
+          <w:rFonts w:eastAsia="Times New Roman" w:cs="Times New Roman"/>
+          <w:szCs w:val="24"/>
+        </w:rPr>
+        <w:t xml:space="preserve">. </w:t>
+      </w:r>
+      <w:r>
+        <w:rPr>
+          <w:rFonts w:eastAsia="Times New Roman" w:cs="Times New Roman"/>
+          <w:szCs w:val="24"/>
+        </w:rPr>
+        <w:t xml:space="preserve">We </w:t>
+      </w:r>
+      <w:r>
+        <w:rPr>
+          <w:rFonts w:eastAsia="Times New Roman" w:cs="Times New Roman"/>
+          <w:szCs w:val="24"/>
+        </w:rPr>
+        <w:t xml:space="preserve">compare </w:t>
+      </w:r>
+      <w:r>
+        <w:rPr>
+          <w:rFonts w:eastAsia="Times New Roman" w:cs="Times New Roman"/>
+          <w:szCs w:val="24"/>
+        </w:rPr>
+        <w:t>the cost-effectiveness and processing times of both approaches</w:t>
+      </w:r>
+      <w:r>
+        <w:rPr>
+          <w:rFonts w:eastAsia="Times New Roman" w:cs="Times New Roman"/>
+          <w:szCs w:val="24"/>
+        </w:rPr>
+        <w:t xml:space="preserve">. </w:t>
+      </w:r>
+      <w:r>
+        <w:rPr>
+          <w:rFonts w:eastAsia="Times New Roman" w:cs="Times New Roman"/>
+          <w:szCs w:val="24"/>
+        </w:rPr>
+        <w:t xml:space="preserve">Using </w:t>
+      </w:r>
+      <w:r>
+        <w:t xml:space="preserve">ILP </w:t>
+      </w:r>
+      <w:r>
+        <w:t xml:space="preserve">algorithms resulted in </w:t>
+      </w:r>
+      <w:r>
+        <w:t xml:space="preserve">cost savings ranging from 12 to 30% </w:t>
+      </w:r>
+      <w:r>
+        <w:t xml:space="preserve">compared to </w:t>
+      </w:r>
+      <w:r>
+        <w:t>SA</w:t>
+      </w:r>
+      <w:r>
+        <w:t xml:space="preserve">. </w:t>
+      </w:r>
+      <w:r>
+        <w:t xml:space="preserve">The best ILP solver we used </w:t>
+      </w:r>
+      <w:proofErr w:type="gramStart"/>
+      <w:r>
+        <w:t>was</w:t>
+      </w:r>
+      <w:proofErr w:type="gramEnd"/>
+      <w:r>
+        <w:t xml:space="preserve"> on average 1071 times faster than the SA algorithm tested. </w:t>
+      </w:r>
+      <w:r>
+        <w:t>One practical advantage of using ILP over SA is that the analysis does not require calibration</w:t>
+      </w:r>
+      <w:r>
+        <w:t>, saving even more time.</w:t>
+      </w:r>
+      <w:r>
+        <w:t xml:space="preserve"> Given the performance of ILP solvers, they can be used on the fly during stakeholder meetings, making the conservation planning process more interactive. </w:t>
+      </w:r>
+      <w:r>
+        <w:t>Given recent advances in computing power and ILP algorithms, we hope that ILP solvers will have their place in systematic conservation planning.</w:t>
+      </w:r>
+      <w:bookmarkStart w:id="0" w:name="_GoBack"/>
+      <w:bookmarkEnd w:id="0"/>
+    </w:p>
+    <w:p>
+      <w:pPr>
+        <w:spacing w:after="0" w:line="480" w:lineRule="auto"/>
       </w:pPr>
     </w:p>
     <w:p>
@@ -727,7 +841,7 @@
           <w:rFonts w:eastAsia="Times New Roman" w:cs="Times New Roman"/>
           <w:szCs w:val="24"/>
         </w:rPr>
-        <w:instrText xml:space="preserve"> ADDIN ZOTERO_ITEM CSL_CITATION {"citationID":"sgnGGFUH","properties":{"formattedCitation":"(Margules and Pressey 2000)","plainCitation":"(Margules and Pressey 2000)","noteIndex":0},"citationItems":[{"id":291,"uris":["http://zotero.org/users/878981/items/4PNTRNFR"],"uri":["http://zotero.org/users/878981/items/4PNTRNFR"],"itemData":{"id":291,"type":"article-journal","title":"Systematic conservation planning.","container-title":"Nature","page":"243-53","volume":"405","issue":"6783","abstract":"The realization of conservation goals requires strategies for managing whole landscapes including areas allocated to both production and protection. Reserves alone are not adequate for nature conservation but they are the cornerstone on which regional strategies are built. Reserves have two main roles. They should sample or represent the biodiversity of each region and they should separate this biodiversity from processes that threaten its persistence. Existing reserve systems throughout the world contain a biased sample of biodiversity, usually that of remote places and other areas that are unsuitable for commercial activities. A more systematic approach to locating and designing reserves has been evolving and this approach will need to be implemented if a large proportion of today's biodiversity is to exist in a future of increasing numbers of people and their demands on natural resources.","DOI":"10.1038/35012251","ISSN":"0028-0836","note":"PMID: 10821285\nCitation Key: Margules2000","author":[{"family":"Margules","given":"C R"},{"family":"Pressey","given":"R L"}],"issued":{"date-parts":[["2000",5]]}}}],"schema":"https://github.com/citation-style-language/schema/raw/master/csl-citation.json"} </w:instrText>
+        <w:instrText xml:space="preserve"> ADDIN ZOTERO_ITEM CSL_CITATION {"citationID":"sgnGGFUH","properties":{"formattedCitation":"(Margules and Pressey 2000)","plainCitation":"(Margules and Pressey 2000)","noteIndex":0},"citationItems":[{"id":1156,"uris":["http://zotero.org/users/878981/items/4PNTRNFR"],"uri":["http://zotero.org/users/878981/items/4PNTRNFR"],"itemData":{"id":1156,"type":"article-journal","title":"Systematic conservation planning.","container-title":"Nature","page":"243-53","volume":"405","issue":"6783","abstract":"The realization of conservation goals requires strategies for managing whole landscapes including areas allocated to both production and protection. Reserves alone are not adequate for nature conservation but they are the cornerstone on which regional strategies are built. Reserves have two main roles. They should sample or represent the biodiversity of each region and they should separate this biodiversity from processes that threaten its persistence. Existing reserve systems throughout the world contain a biased sample of biodiversity, usually that of remote places and other areas that are unsuitable for commercial activities. A more systematic approach to locating and designing reserves has been evolving and this approach will need to be implemented if a large proportion of today's biodiversity is to exist in a future of increasing numbers of people and their demands on natural resources.","DOI":"10.1038/35012251","ISSN":"0028-0836","note":"PMID: 10821285\nCitation Key: Margules2000","author":[{"family":"Margules","given":"C R"},{"family":"Pressey","given":"R L"}],"issued":{"date-parts":[["2000",5]]}}}],"schema":"https://github.com/citation-style-language/schema/raw/master/csl-citation.json"} </w:instrText>
       </w:r>
       <w:r>
         <w:rPr>
@@ -817,7 +931,7 @@
           <w:rFonts w:eastAsia="Times New Roman" w:cs="Times New Roman"/>
           <w:szCs w:val="24"/>
         </w:rPr>
-        <w:instrText xml:space="preserve"> ADDIN ZOTERO_ITEM CSL_CITATION {"citationID":"bzl82Q6m","properties":{"formattedCitation":"(Pressey et al. 1993, Pressey and Bottrill 2008)","plainCitation":"(Pressey et al. 1993, Pressey and Bottrill 2008)","noteIndex":0},"citationItems":[{"id":276,"uris":["http://zotero.org/users/878981/items/WGJLL36T"],"uri":["http://zotero.org/users/878981/items/WGJLL36T"],"itemData":{"id":276,"type":"article-journal","title":"Beyond opportunism: key principles for systematic reserve selection","container-title":"Trends in ecology &amp; evolution","page":"124–128","volume":"8","issue":"4","note":"publisher: Elsevier\nCitation Key: Pressey1993","author":[{"family":"Pressey","given":"RL"},{"family":"Humphries","given":"CJ"},{"family":"Margules","given":"CR"},{"family":"Vane-Wright","given":"RI"},{"family":"Williams","given":"PH"}],"issued":{"date-parts":[["1993"]]}}},{"id":2545,"uris":["http://zotero.org/users/878981/items/QGQGLNQL"],"uri":["http://zotero.org/users/878981/items/QGQGLNQL"],"itemData":{"id":2545,"type":"article-journal","title":"Opportunism, Threats, and the Evolution of Systematic Conservation Planning","container-title":"Conservation Biology","page":"1340-1345","volume":"22","issue":"5","source":"Wiley Online Library","DOI":"10.1111/j.1523-1739.2008.01032.x","ISSN":"1523-1739","language":"en","author":[{"family":"Pressey","given":"Robert L."},{"family":"Bottrill","given":"Madeleine C."}],"issued":{"date-parts":[["2008"]]}}}],"schema":"https://github.com/citation-style-language/schema/raw/master/csl-citation.json"} </w:instrText>
+        <w:instrText xml:space="preserve"> ADDIN ZOTERO_ITEM CSL_CITATION {"citationID":"bzl82Q6m","properties":{"formattedCitation":"(Pressey et al. 1993, Pressey and Bottrill 2008)","plainCitation":"(Pressey et al. 1993, Pressey and Bottrill 2008)","noteIndex":0},"citationItems":[{"id":1271,"uris":["http://zotero.org/users/878981/items/WGJLL36T"],"uri":["http://zotero.org/users/878981/items/WGJLL36T"],"itemData":{"id":1271,"type":"article-journal","title":"Beyond opportunism: key principles for systematic reserve selection","container-title":"Trends in ecology &amp; evolution","page":"124–128","volume":"8","issue":"4","note":"publisher: Elsevier\nCitation Key: Pressey1993","author":[{"family":"Pressey","given":"RL"},{"family":"Humphries","given":"CJ"},{"family":"Margules","given":"CR"},{"family":"Vane-Wright","given":"RI"},{"family":"Williams","given":"PH"}],"issued":{"date-parts":[["1993"]]}}},{"id":2526,"uris":["http://zotero.org/users/878981/items/QGQGLNQL"],"uri":["http://zotero.org/users/878981/items/QGQGLNQL"],"itemData":{"id":2526,"type":"article-journal","title":"Opportunism, Threats, and the Evolution of Systematic Conservation Planning","container-title":"Conservation Biology","page":"1340-1345","volume":"22","issue":"5","source":"Wiley Online Library","DOI":"10.1111/j.1523-1739.2008.01032.x","ISSN":"1523-1739","language":"en","author":[{"family":"Pressey","given":"Robert L."},{"family":"Bottrill","given":"Madeleine C."}],"issued":{"date-parts":[["2008"]]}}}],"schema":"https://github.com/citation-style-language/schema/raw/master/csl-citation.json"} </w:instrText>
       </w:r>
       <w:r>
         <w:rPr>
@@ -844,35 +958,7 @@
         <w:rPr>
           <w:rFonts w:cs="Times New Roman"/>
         </w:rPr>
-        <w:t xml:space="preserve"> et al. 1993, </w:t>
-      </w:r>
-      <w:proofErr w:type="spellStart"/>
-      <w:r>
-        <w:rPr>
-          <w:rFonts w:cs="Times New Roman"/>
-        </w:rPr>
-        <w:t>Pressey</w:t>
-      </w:r>
-      <w:proofErr w:type="spellEnd"/>
-      <w:r>
-        <w:rPr>
-          <w:rFonts w:cs="Times New Roman"/>
-        </w:rPr>
-        <w:t xml:space="preserve"> and </w:t>
-      </w:r>
-      <w:proofErr w:type="spellStart"/>
-      <w:r>
-        <w:rPr>
-          <w:rFonts w:cs="Times New Roman"/>
-        </w:rPr>
-        <w:t>Bottrill</w:t>
-      </w:r>
-      <w:proofErr w:type="spellEnd"/>
-      <w:r>
-        <w:rPr>
-          <w:rFonts w:cs="Times New Roman"/>
-        </w:rPr>
-        <w:t xml:space="preserve"> 2008)</w:t>
+        <w:t xml:space="preserve"> et al. 1993, Pressey and Bottrill 2008)</w:t>
       </w:r>
       <w:r>
         <w:rPr>
@@ -914,7 +1000,7 @@
           <w:rFonts w:eastAsia="Times New Roman" w:cs="Times New Roman"/>
           <w:szCs w:val="24"/>
         </w:rPr>
-        <w:instrText xml:space="preserve"> ADDIN ZOTERO_ITEM CSL_CITATION {"citationID":"9x9l7pwo","properties":{"formattedCitation":"(Joppa and Pfaff 2009, Venter et al. 2014)","plainCitation":"(Joppa and Pfaff 2009, Venter et al. 2014)","noteIndex":0},"citationItems":[{"id":13,"uris":["http://zotero.org/users/878981/items/IZ9XPTHN"],"uri":["http://zotero.org/users/878981/items/IZ9XPTHN"],"itemData":{"id":13,"type":"article-journal","title":"High and far: biases in the location of protected areas","container-title":"PloS one","page":"e8273","volume":"4","issue":"12","note":"publisher: Public Library of Science\nCitation Key: joppa2009high","author":[{"family":"Joppa","given":"Lucas N"},{"family":"Pfaff","given":"Alexander"}],"issued":{"date-parts":[["2009"]]}}},{"id":973,"uris":["http://zotero.org/users/878981/items/M537L8EI"],"uri":["http://zotero.org/users/878981/items/M537L8EI"],"itemData":{"id":973,"type":"article-journal","title":"Targeting Global Protected Area Expansion for Imperiled Biodiversity","container-title":"PLOS Biology","page":"e1001891","volume":"12","issue":"6","source":"PLoS Journals","abstract":"Meeting international targets for expanding protected areas could simultaneously contribute to species conservation, but only if the distribution of threatened species informs the future establishment of protected areas.","DOI":"10.1371/journal.pbio.1001891","ISSN":"1545-7885","journalAbbreviation":"PLOS Biology","language":"en","author":[{"family":"Venter","given":"Oscar"},{"family":"Fuller","given":"Richard A."},{"family":"Segan","given":"Daniel B."},{"family":"Carwardine","given":"Josie"},{"family":"Brooks","given":"Thomas"},{"family":"Butchart","given":"Stuart H. M."},{"family":"Marco","given":"Moreno Di"},{"family":"Iwamura","given":"Takuya"},{"family":"Joseph","given":"Liana"},{"family":"O'Grady","given":"Damien"},{"family":"Possingham","given":"Hugh P."},{"family":"Rondinini","given":"Carlo"},{"family":"Smith","given":"Robert J."},{"family":"Venter","given":"Michelle"},{"family":"Watson","given":"James E. M."}],"issued":{"date-parts":[["2014",6,24]]}}}],"schema":"https://github.com/citation-style-language/schema/raw/master/csl-citation.json"} </w:instrText>
+        <w:instrText xml:space="preserve"> ADDIN ZOTERO_ITEM CSL_CITATION {"citationID":"9x9l7pwo","properties":{"formattedCitation":"(Joppa and Pfaff 2009, Venter et al. 2014)","plainCitation":"(Joppa and Pfaff 2009, Venter et al. 2014)","noteIndex":0},"citationItems":[{"id":2152,"uris":["http://zotero.org/users/878981/items/IZ9XPTHN"],"uri":["http://zotero.org/users/878981/items/IZ9XPTHN"],"itemData":{"id":2152,"type":"article-journal","title":"High and far: biases in the location of protected areas","container-title":"PloS one","page":"e8273","volume":"4","issue":"12","note":"publisher: Public Library of Science\nCitation Key: joppa2009high","author":[{"family":"Joppa","given":"Lucas N"},{"family":"Pfaff","given":"Alexander"}],"issued":{"date-parts":[["2009"]]}}},{"id":2496,"uris":["http://zotero.org/users/878981/items/M537L8EI"],"uri":["http://zotero.org/users/878981/items/M537L8EI"],"itemData":{"id":2496,"type":"article-journal","title":"Targeting Global Protected Area Expansion for Imperiled Biodiversity","container-title":"PLOS Biology","page":"e1001891","volume":"12","issue":"6","source":"PLoS Journals","abstract":"Meeting international targets for expanding protected areas could simultaneously contribute to species conservation, but only if the distribution of threatened species informs the future establishment of protected areas.","DOI":"10.1371/journal.pbio.1001891","ISSN":"1545-7885","journalAbbreviation":"PLOS Biology","language":"en","author":[{"family":"Venter","given":"Oscar"},{"family":"Fuller","given":"Richard A."},{"family":"Segan","given":"Daniel B."},{"family":"Carwardine","given":"Josie"},{"family":"Brooks","given":"Thomas"},{"family":"Butchart","given":"Stuart H. M."},{"family":"Marco","given":"Moreno Di"},{"family":"Iwamura","given":"Takuya"},{"family":"Joseph","given":"Liana"},{"family":"O'Grady","given":"Damien"},{"family":"Possingham","given":"Hugh P."},{"family":"Rondinini","given":"Carlo"},{"family":"Smith","given":"Robert J."},{"family":"Venter","given":"Michelle"},{"family":"Watson","given":"James E. M."}],"issued":{"date-parts":[["2014",6,24]]}}}],"schema":"https://github.com/citation-style-language/schema/raw/master/csl-citation.json"} </w:instrText>
       </w:r>
       <w:r>
         <w:rPr>
@@ -976,7 +1062,7 @@
           <w:rFonts w:eastAsia="Times New Roman" w:cs="Times New Roman"/>
           <w:szCs w:val="24"/>
         </w:rPr>
-        <w:instrText xml:space="preserve"> ADDIN ZOTERO_ITEM CSL_CITATION {"citationID":"uvAUapLr","properties":{"formattedCitation":"(Schwartz et al. 2018)","plainCitation":"(Schwartz et al. 2018)","noteIndex":0},"citationItems":[{"id":983,"uris":["http://zotero.org/users/878981/items/Q7Z627ZA"],"uri":["http://zotero.org/users/878981/items/Q7Z627ZA"],"itemData":{"id":983,"type":"article-journal","title":"Decision Support Frameworks and Tools for Conservation","container-title":"Conservation Letters","page":"e12385","volume":"11","issue":"2","source":"Wiley Online Library","abstract":"The practice of conservation occurs within complex socioecological systems fraught with challenges that require transparent, defensible, and often socially engaged project planning and management. Planning and decision support frameworks are designed to help conservation practitioners increase planning rigor, project accountability, stakeholder participation, transparency in decisions, and learning. We describe and contrast five common frameworks within the context of six fundamental questions (why, who, what, where, when, how) at each of three planning stages of adaptive management (project scoping, operational planning, learning). We demonstrate that decision support frameworks provide varied and extensive tools for conservation planning and management. However, using any framework in isolation risks diminishing potential benefits since no one framework covers the full spectrum of potential conservation planning and decision challenges. We describe two case studies that have effectively deployed tools from across conservation frameworks to improve conservation actions and outcomes. Attention to the critical questions for conservation project planning should allow practitioners to operate within any framework and adapt tools to suit their specific management context. We call on conservation researchers and practitioners to regularly use decision support tools as standard practice for framing both practice and research.","DOI":"10.1111/conl.12385","ISSN":"1755-263X","language":"en","author":[{"family":"Schwartz","given":"Mark W."},{"family":"Cook","given":"Carly N."},{"family":"Pressey","given":"Robert L."},{"family":"Pullin","given":"Andrew S."},{"family":"Runge","given":"Michael C."},{"family":"Salafsky","given":"Nick"},{"family":"Sutherland","given":"William J."},{"family":"Williamson","given":"Matthew A."}],"issued":{"date-parts":[["2018",3,1]]}}}],"schema":"https://github.com/citation-style-language/schema/raw/master/csl-citation.json"} </w:instrText>
+        <w:instrText xml:space="preserve"> ADDIN ZOTERO_ITEM CSL_CITATION {"citationID":"uvAUapLr","properties":{"formattedCitation":"(Schwartz et al. 2018)","plainCitation":"(Schwartz et al. 2018)","noteIndex":0},"citationItems":[{"id":2473,"uris":["http://zotero.org/users/878981/items/Q7Z627ZA"],"uri":["http://zotero.org/users/878981/items/Q7Z627ZA"],"itemData":{"id":2473,"type":"article-journal","title":"Decision Support Frameworks and Tools for Conservation","container-title":"Conservation Letters","page":"e12385","volume":"11","issue":"2","source":"Wiley Online Library","abstract":"The practice of conservation occurs within complex socioecological systems fraught with challenges that require transparent, defensible, and often socially engaged project planning and management. Planning and decision support frameworks are designed to help conservation practitioners increase planning rigor, project accountability, stakeholder participation, transparency in decisions, and learning. We describe and contrast five common frameworks within the context of six fundamental questions (why, who, what, where, when, how) at each of three planning stages of adaptive management (project scoping, operational planning, learning). We demonstrate that decision support frameworks provide varied and extensive tools for conservation planning and management. However, using any framework in isolation risks diminishing potential benefits since no one framework covers the full spectrum of potential conservation planning and decision challenges. We describe two case studies that have effectively deployed tools from across conservation frameworks to improve conservation actions and outcomes. Attention to the critical questions for conservation project planning should allow practitioners to operate within any framework and adapt tools to suit their specific management context. We call on conservation researchers and practitioners to regularly use decision support tools as standard practice for framing both practice and research.","DOI":"10.1111/conl.12385","ISSN":"1755-263X","language":"en","author":[{"family":"Schwartz","given":"Mark W."},{"family":"Cook","given":"Carly N."},{"family":"Pressey","given":"Robert L."},{"family":"Pullin","given":"Andrew S."},{"family":"Runge","given":"Michael C."},{"family":"Salafsky","given":"Nick"},{"family":"Sutherland","given":"William J."},{"family":"Williamson","given":"Matthew A."}],"issued":{"date-parts":[["2018",3,1]]}}}],"schema":"https://github.com/citation-style-language/schema/raw/master/csl-citation.json"} </w:instrText>
       </w:r>
       <w:r>
         <w:rPr>
@@ -1003,7 +1089,15 @@
           <w:rFonts w:eastAsia="Times New Roman" w:cs="Times New Roman"/>
           <w:szCs w:val="24"/>
         </w:rPr>
-        <w:t xml:space="preserve">. Due to the systematic, evidence-based nature of these tools, </w:t>
+        <w:t xml:space="preserve">. </w:t>
+      </w:r>
+      <w:r>
+        <w:rPr>
+          <w:rFonts w:eastAsia="Times New Roman" w:cs="Times New Roman"/>
+          <w:szCs w:val="24"/>
+        </w:rPr>
+        <w:lastRenderedPageBreak/>
+        <w:t xml:space="preserve">Due to the systematic, evidence-based nature of these tools, </w:t>
       </w:r>
       <w:r>
         <w:rPr>
@@ -1111,7 +1205,7 @@
           <w:rFonts w:eastAsia="Times New Roman" w:cs="Times New Roman"/>
           <w:szCs w:val="24"/>
         </w:rPr>
-        <w:instrText xml:space="preserve"> ADDIN ZOTERO_ITEM CSL_CITATION {"citationID":"vjID0E8j","properties":{"formattedCitation":"(Kirkpatrick et al. 1983)","plainCitation":"(Kirkpatrick et al. 1983)","noteIndex":0},"citationItems":[{"id":2524,"uris":["http://zotero.org/users/878981/items/JJTEQH9J"],"uri":["http://zotero.org/users/878981/items/JJTEQH9J"],"itemData":{"id":2524,"type":"article-journal","title":"Optimization by Simulated Annealing","container-title":"Science","page":"671-680","volume":"220","issue":"4598","source":"science.sciencemag.org","abstract":"There is a deep and useful connection between statistical mechanics (the behavior of systems with many degrees of freedom in thermal equilibrium at a finite temperature) and multivariate or combinatorial optimization (finding the minimum of a given function depending on many parameters). A detailed analogy with annealing in solids provides a framework for optimization of the properties of very large and complex systems. This connection to statistical mechanics exposes new information and provides an unfamiliar perspective on traditional optimization problems and methods.","DOI":"10.1126/science.220.4598.671","ISSN":"0036-8075, 1095-9203","note":"PMID: 17813860","language":"en","author":[{"family":"Kirkpatrick","given":"S."},{"family":"Gelatt","given":"C. D."},{"family":"Vecchi","given":"M. P."}],"issued":{"date-parts":[["1983",5,13]]}}}],"schema":"https://github.com/citation-style-language/schema/raw/master/csl-citation.json"} </w:instrText>
+        <w:instrText xml:space="preserve"> ADDIN ZOTERO_ITEM CSL_CITATION {"citationID":"vjID0E8j","properties":{"formattedCitation":"(Kirkpatrick et al. 1983)","plainCitation":"(Kirkpatrick et al. 1983)","noteIndex":0},"citationItems":[{"id":2535,"uris":["http://zotero.org/users/878981/items/JJTEQH9J"],"uri":["http://zotero.org/users/878981/items/JJTEQH9J"],"itemData":{"id":2535,"type":"article-journal","title":"Optimization by Simulated Annealing","container-title":"Science","page":"671-680","volume":"220","issue":"4598","source":"science.sciencemag.org","abstract":"There is a deep and useful connection between statistical mechanics (the behavior of systems with many degrees of freedom in thermal equilibrium at a finite temperature) and multivariate or combinatorial optimization (finding the minimum of a given function depending on many parameters). A detailed analogy with annealing in solids provides a framework for optimization of the properties of very large and complex systems. This connection to statistical mechanics exposes new information and provides an unfamiliar perspective on traditional optimization problems and methods.","DOI":"10.1126/science.220.4598.671","ISSN":"0036-8075, 1095-9203","note":"PMID: 17813860","language":"en","author":[{"family":"Kirkpatrick","given":"S."},{"family":"Gelatt","given":"C. D."},{"family":"Vecchi","given":"M. P."}],"issued":{"date-parts":[["1983",5,13]]}}}],"schema":"https://github.com/citation-style-language/schema/raw/master/csl-citation.json"} </w:instrText>
       </w:r>
       <w:r>
         <w:rPr>
@@ -1187,7 +1281,7 @@
           <w:rFonts w:eastAsia="Times New Roman" w:cs="Times New Roman"/>
           <w:szCs w:val="24"/>
         </w:rPr>
-        <w:instrText xml:space="preserve"> ADDIN ZOTERO_ITEM CSL_CITATION {"citationID":"IaDBeSye","properties":{"formattedCitation":"(Dantzig 2016)","plainCitation":"(Dantzig 2016)","noteIndex":0},"citationItems":[{"id":2539,"uris":["http://zotero.org/users/878981/items/L3RBGG4E"],"uri":["http://zotero.org/users/878981/items/L3RBGG4E"],"itemData":{"id":2539,"type":"book","title":"Linear Programming and Extensions","publisher":"Princeton University Press","number-of-pages":"651","source":"Google Books","abstract":"In real-world problems related to finance, business, and management, mathematicians and economists frequently encounter optimization problems. In this classic book, George Dantzig looks at a wealth of examples and develops linear programming methods for their solutions. He begins by introducing the basic theory of linear inequalities and describes the powerful simplex method used to solve them. Treatments of the price concept, the transportation problem, and matrix methods are also given, and key mathematical concepts such as the properties of convex sets and linear vector spaces are covered. George Dantzig is properly acclaimed as the \"father of linear programming.\" Linear programming is a mathematical technique used to optimize a situation. It can be used to minimize traffic congestion or to maximize the scheduling of airline flights. He formulated its basic theoretical model and discovered its underlying computational algorithm, the \"simplex method,\" in a pathbreaking memorandum published by the United States Air Force in early 1948. Linear Programming and Extensions provides an extraordinary account of the subsequent development of his subject, including research in mathematical theory, computation, economic analysis, and applications to industrial problems. Dantzig first achieved success as a statistics graduate student at the University of California, Berkeley. One day he arrived for a class after it had begun, and assumed the two problems on the board were assigned for homework. When he handed in the solutions, he apologized to his professor, Jerzy Neyman, for their being late but explained that he had found the problems harder than usual. About six weeks later, Neyman excitedly told Dantzig, \"I've just written an introduction to one of your papers. Read it so I can send it out right away for publication.\" Dantzig had no idea what he was talking about. He later learned that the \"homework\" problems had in fact been two famous unsolved problems in statistics.","ISBN":"978-1-4008-8417-9","note":"Google-Books-ID: hUWPDAAAQBAJ","language":"en","author":[{"family":"Dantzig","given":"George"}],"issued":{"date-parts":[["2016",8,10]]}}}],"schema":"https://github.com/citation-style-language/schema/raw/master/csl-citation.json"} </w:instrText>
+        <w:instrText xml:space="preserve"> ADDIN ZOTERO_ITEM CSL_CITATION {"citationID":"IaDBeSye","properties":{"formattedCitation":"(Dantzig 2016)","plainCitation":"(Dantzig 2016)","noteIndex":0},"citationItems":[{"id":2529,"uris":["http://zotero.org/users/878981/items/L3RBGG4E"],"uri":["http://zotero.org/users/878981/items/L3RBGG4E"],"itemData":{"id":2529,"type":"book","title":"Linear Programming and Extensions","publisher":"Princeton University Press","number-of-pages":"651","source":"Google Books","abstract":"In real-world problems related to finance, business, and management, mathematicians and economists frequently encounter optimization problems. In this classic book, George Dantzig looks at a wealth of examples and develops linear programming methods for their solutions. He begins by introducing the basic theory of linear inequalities and describes the powerful simplex method used to solve them. Treatments of the price concept, the transportation problem, and matrix methods are also given, and key mathematical concepts such as the properties of convex sets and linear vector spaces are covered. George Dantzig is properly acclaimed as the \"father of linear programming.\" Linear programming is a mathematical technique used to optimize a situation. It can be used to minimize traffic congestion or to maximize the scheduling of airline flights. He formulated its basic theoretical model and discovered its underlying computational algorithm, the \"simplex method,\" in a pathbreaking memorandum published by the United States Air Force in early 1948. Linear Programming and Extensions provides an extraordinary account of the subsequent development of his subject, including research in mathematical theory, computation, economic analysis, and applications to industrial problems. Dantzig first achieved success as a statistics graduate student at the University of California, Berkeley. One day he arrived for a class after it had begun, and assumed the two problems on the board were assigned for homework. When he handed in the solutions, he apologized to his professor, Jerzy Neyman, for their being late but explained that he had found the problems harder than usual. About six weeks later, Neyman excitedly told Dantzig, \"I've just written an introduction to one of your papers. Read it so I can send it out right away for publication.\" Dantzig had no idea what he was talking about. He later learned that the \"homework\" problems had in fact been two famous unsolved problems in statistics.","ISBN":"978-1-4008-8417-9","note":"Google-Books-ID: hUWPDAAAQBAJ","language":"en","author":[{"family":"Dantzig","given":"George"}],"issued":{"date-parts":[["2016",8,10]]}}}],"schema":"https://github.com/citation-style-language/schema/raw/master/csl-citation.json"} </w:instrText>
       </w:r>
       <w:r>
         <w:rPr>
@@ -1326,7 +1420,7 @@
           <w:rFonts w:eastAsia="Times New Roman" w:cs="Times New Roman"/>
           <w:szCs w:val="24"/>
         </w:rPr>
-        <w:instrText xml:space="preserve"> ADDIN ZOTERO_ITEM CSL_CITATION {"citationID":"CdbEoWjp","properties":{"formattedCitation":"(Beyer et al. 2016)","plainCitation":"(Beyer et al. 2016)","noteIndex":0},"citationItems":[{"id":1156,"uris":["http://zotero.org/users/878981/items/FDYYMXGG"],"uri":["http://zotero.org/users/878981/items/FDYYMXGG"],"itemData":{"id":1156,"type":"article-journal","title":"Solving conservation planning problems with integer linear programming","container-title":"Ecological Modelling","page":"14-22","volume":"328","note":"publisher: Elsevier","author":[{"family":"Beyer","given":"Hawthorne L"},{"family":"Dujardin","given":"Yann"},{"family":"Watts","given":"Matthew E"},{"family":"Possingham","given":"Hugh P"}],"issued":{"date-parts":[["2016"]]}}}],"schema":"https://github.com/citation-style-language/schema/raw/master/csl-citation.json"} </w:instrText>
+        <w:instrText xml:space="preserve"> ADDIN ZOTERO_ITEM CSL_CITATION {"citationID":"CdbEoWjp","properties":{"formattedCitation":"(Beyer et al. 2016)","plainCitation":"(Beyer et al. 2016)","noteIndex":0},"citationItems":[{"id":2248,"uris":["http://zotero.org/users/878981/items/FDYYMXGG"],"uri":["http://zotero.org/users/878981/items/FDYYMXGG"],"itemData":{"id":2248,"type":"article-journal","title":"Solving conservation planning problems with integer linear programming","container-title":"Ecological Modelling","page":"14-22","volume":"328","note":"publisher: Elsevier","author":[{"family":"Beyer","given":"Hawthorne L"},{"family":"Dujardin","given":"Yann"},{"family":"Watts","given":"Matthew E"},{"family":"Possingham","given":"Hugh P"}],"issued":{"date-parts":[["2016"]]}}}],"schema":"https://github.com/citation-style-language/schema/raw/master/csl-citation.json"} </w:instrText>
       </w:r>
       <w:r>
         <w:rPr>
@@ -1369,7 +1463,6 @@
           <w:rFonts w:eastAsia="Times New Roman" w:cs="Times New Roman"/>
           <w:szCs w:val="24"/>
         </w:rPr>
-        <w:lastRenderedPageBreak/>
         <w:tab/>
       </w:r>
       <w:proofErr w:type="spellStart"/>
@@ -1463,7 +1556,7 @@
           <w:rFonts w:eastAsia="Times New Roman" w:cs="Times New Roman"/>
           <w:szCs w:val="24"/>
         </w:rPr>
-        <w:instrText xml:space="preserve"> ADDIN ZOTERO_ITEM CSL_CITATION {"citationID":"aAQDKnib","properties":{"formattedCitation":"(Ball et al. 2009)","plainCitation":"(Ball et al. 2009)","noteIndex":0},"citationItems":[{"id":1040,"uris":["http://zotero.org/users/878981/items/HRZ9EATX"],"uri":["http://zotero.org/users/878981/items/HRZ9EATX"],"itemData":{"id":1040,"type":"chapter","title":"Marxan and relatives: Software for spatial conservation prioritisation.","container-title":"Spatial conservation prioritisation: Quantitative methods and computational tools.","publisher":"Oxford University Press","publisher-place":"Oxford","page":"185-195","event-place":"Oxford","note":"Citation Key: Ball2009\nissue: 14","author":[{"family":"Ball","given":"I.R. R"},{"family":"Possingham","given":"H.P. P"},{"family":"Watts","given":"M.E. E"}],"editor":[{"family":"Moilanen","given":"A"},{"family":"Wilson","given":"K"},{"family":"Possingham","given":"H P"}],"issued":{"date-parts":[["2009"]]}}}],"schema":"https://github.com/citation-style-language/schema/raw/master/csl-citation.json"} </w:instrText>
+        <w:instrText xml:space="preserve"> ADDIN ZOTERO_ITEM CSL_CITATION {"citationID":"aAQDKnib","properties":{"formattedCitation":"(Ball et al. 2009)","plainCitation":"(Ball et al. 2009)","noteIndex":0},"citationItems":[{"id":2335,"uris":["http://zotero.org/users/878981/items/HRZ9EATX"],"uri":["http://zotero.org/users/878981/items/HRZ9EATX"],"itemData":{"id":2335,"type":"chapter","title":"Marxan and relatives: Software for spatial conservation prioritisation.","container-title":"Spatial conservation prioritisation: Quantitative methods and computational tools.","publisher":"Oxford University Press","publisher-place":"Oxford","page":"185-195","event-place":"Oxford","note":"Citation Key: Ball2009\nissue: 14","author":[{"family":"Ball","given":"I.R. R"},{"family":"Possingham","given":"H.P. P"},{"family":"Watts","given":"M.E. E"}],"editor":[{"family":"Moilanen","given":"A"},{"family":"Wilson","given":"K"},{"family":"Possingham","given":"H P"}],"issued":{"date-parts":[["2009"]]}}}],"schema":"https://github.com/citation-style-language/schema/raw/master/csl-citation.json"} </w:instrText>
       </w:r>
       <w:r>
         <w:rPr>
@@ -1632,7 +1725,7 @@
           <w:rFonts w:eastAsia="Times New Roman" w:cs="Times New Roman"/>
           <w:szCs w:val="24"/>
         </w:rPr>
-        <w:instrText xml:space="preserve"> ADDIN ZOTERO_ITEM CSL_CITATION {"citationID":"kYxgNjBl","properties":{"formattedCitation":"(Underhill 1994, Rodrigues and Gaston 2002)","plainCitation":"(Underhill 1994, Rodrigues and Gaston 2002)","noteIndex":0},"citationItems":[{"id":2537,"uris":["http://zotero.org/users/878981/items/Z84VPKP3"],"uri":["http://zotero.org/users/878981/items/Z84VPKP3"],"itemData":{"id":2537,"type":"article-journal","title":"Optimal and suboptimal reserve selection algorithms","container-title":"Biological Conservation","page":"85-87","volume":"70","issue":"1","source":"ScienceDirect","abstract":"This paper criticises some reserve selection algorithms that have recently been published in Biological Conservation and have rapidly become enshrined in the principle of complementarity. These algorithms are shown, by means of a counter-example, to be suboptimal. Integer programming techniques, available for 30 years, provide optimal solutions to the reserve selection problem. The paper appeals for closer co-operation between biologists and mathematicians in the development of algorithms.","DOI":"10.1016/0006-3207(94)90302-6","ISSN":"0006-3207","journalAbbreviation":"Biological Conservation","author":[{"family":"Underhill","given":"L. G."}],"issued":{"date-parts":[["1994",1,1]]}}},{"id":2541,"uris":["http://zotero.org/users/878981/items/PWPFKVQX"],"uri":["http://zotero.org/users/878981/items/PWPFKVQX"],"itemData":{"id":2541,"type":"article-journal","title":"Optimisation in reserve selection procedures—why not?","container-title":"Biological Conservation","page":"123-129","volume":"107","issue":"1","source":"ScienceDirect","abstract":"Linear programming techniques provide an appropriate tool for solving reserve selection problems. Although this has long been known, most published analyses persist in the use of intuitive heuristics, which cannot guarantee the optimality of the solutions found. Here, we dispute two of the most common justifications for the use of intuitive heuristics, namely that optimisation techniques are too slow and cannot solve the most realistic selection problems. By presenting an overview of processing times obtained when solving a diversity of reserve selection problems, we demonstrate that most of those published could almost certainly be solved very quickly by standard optimisation software using current widely available computing technology. Even for those problems that take longer to solve, solutions with low levels of sub-optimality can be obtained quite quickly, presenting a better alternative to intuitive heuristics.","DOI":"10.1016/S0006-3207(02)00042-3","ISSN":"0006-3207","journalAbbreviation":"Biological Conservation","author":[{"family":"Rodrigues","given":"Ana S. L."},{"family":"Gaston","given":"Kevin J."}],"issued":{"date-parts":[["2002",9,1]]}}}],"schema":"https://github.com/citation-style-language/schema/raw/master/csl-citation.json"} </w:instrText>
+        <w:instrText xml:space="preserve"> ADDIN ZOTERO_ITEM CSL_CITATION {"citationID":"kYxgNjBl","properties":{"formattedCitation":"(Underhill 1994, Rodrigues and Gaston 2002)","plainCitation":"(Underhill 1994, Rodrigues and Gaston 2002)","noteIndex":0},"citationItems":[{"id":2530,"uris":["http://zotero.org/users/878981/items/Z84VPKP3"],"uri":["http://zotero.org/users/878981/items/Z84VPKP3"],"itemData":{"id":2530,"type":"article-journal","title":"Optimal and suboptimal reserve selection algorithms","container-title":"Biological Conservation","page":"85-87","volume":"70","issue":"1","source":"ScienceDirect","abstract":"This paper criticises some reserve selection algorithms that have recently been published in Biological Conservation and have rapidly become enshrined in the principle of complementarity. These algorithms are shown, by means of a counter-example, to be suboptimal. Integer programming techniques, available for 30 years, provide optimal solutions to the reserve selection problem. The paper appeals for closer co-operation between biologists and mathematicians in the development of algorithms.","DOI":"10.1016/0006-3207(94)90302-6","ISSN":"0006-3207","journalAbbreviation":"Biological Conservation","author":[{"family":"Underhill","given":"L. G."}],"issued":{"date-parts":[["1994",1,1]]}}},{"id":2528,"uris":["http://zotero.org/users/878981/items/PWPFKVQX"],"uri":["http://zotero.org/users/878981/items/PWPFKVQX"],"itemData":{"id":2528,"type":"article-journal","title":"Optimisation in reserve selection procedures—why not?","container-title":"Biological Conservation","page":"123-129","volume":"107","issue":"1","source":"ScienceDirect","abstract":"Linear programming techniques provide an appropriate tool for solving reserve selection problems. Although this has long been known, most published analyses persist in the use of intuitive heuristics, which cannot guarantee the optimality of the solutions found. Here, we dispute two of the most common justifications for the use of intuitive heuristics, namely that optimisation techniques are too slow and cannot solve the most realistic selection problems. By presenting an overview of processing times obtained when solving a diversity of reserve selection problems, we demonstrate that most of those published could almost certainly be solved very quickly by standard optimisation software using current widely available computing technology. Even for those problems that take longer to solve, solutions with low levels of sub-optimality can be obtained quite quickly, presenting a better alternative to intuitive heuristics.","DOI":"10.1016/S0006-3207(02)00042-3","ISSN":"0006-3207","journalAbbreviation":"Biological Conservation","author":[{"family":"Rodrigues","given":"Ana S. L."},{"family":"Gaston","given":"Kevin J."}],"issued":{"date-parts":[["2002",9,1]]}}}],"schema":"https://github.com/citation-style-language/schema/raw/master/csl-citation.json"} </w:instrText>
       </w:r>
       <w:r>
         <w:rPr>
@@ -1717,7 +1810,7 @@
           <w:rFonts w:eastAsia="Times New Roman" w:cs="Times New Roman"/>
           <w:szCs w:val="24"/>
         </w:rPr>
-        <w:instrText xml:space="preserve"> ADDIN ZOTERO_ITEM CSL_CITATION {"citationID":"Y3EilbHl","properties":{"formattedCitation":"(Beyer et al. 2016)","plainCitation":"(Beyer et al. 2016)","noteIndex":0},"citationItems":[{"id":1156,"uris":["http://zotero.org/users/878981/items/FDYYMXGG"],"uri":["http://zotero.org/users/878981/items/FDYYMXGG"],"itemData":{"id":1156,"type":"article-journal","title":"Solving conservation planning problems with integer linear programming","container-title":"Ecological Modelling","page":"14-22","volume":"328","note":"publisher: Elsevier","author":[{"family":"Beyer","given":"Hawthorne L"},{"family":"Dujardin","given":"Yann"},{"family":"Watts","given":"Matthew E"},{"family":"Possingham","given":"Hugh P"}],"issued":{"date-parts":[["2016"]]}}}],"schema":"https://github.com/citation-style-language/schema/raw/master/csl-citation.json"} </w:instrText>
+        <w:instrText xml:space="preserve"> ADDIN ZOTERO_ITEM CSL_CITATION {"citationID":"Y3EilbHl","properties":{"formattedCitation":"(Beyer et al. 2016)","plainCitation":"(Beyer et al. 2016)","noteIndex":0},"citationItems":[{"id":2248,"uris":["http://zotero.org/users/878981/items/FDYYMXGG"],"uri":["http://zotero.org/users/878981/items/FDYYMXGG"],"itemData":{"id":2248,"type":"article-journal","title":"Solving conservation planning problems with integer linear programming","container-title":"Ecological Modelling","page":"14-22","volume":"328","note":"publisher: Elsevier","author":[{"family":"Beyer","given":"Hawthorne L"},{"family":"Dujardin","given":"Yann"},{"family":"Watts","given":"Matthew E"},{"family":"Possingham","given":"Hugh P"}],"issued":{"date-parts":[["2016"]]}}}],"schema":"https://github.com/citation-style-language/schema/raw/master/csl-citation.json"} </w:instrText>
       </w:r>
       <w:r>
         <w:rPr>
@@ -1765,7 +1858,7 @@
           <w:rFonts w:eastAsia="Times New Roman" w:cs="Times New Roman"/>
           <w:szCs w:val="24"/>
         </w:rPr>
-        <w:instrText xml:space="preserve"> ADDIN ZOTERO_ITEM CSL_CITATION {"citationID":"S3hQlLNU","properties":{"formattedCitation":"(Beyer et al. 2016)","plainCitation":"(Beyer et al. 2016)","noteIndex":0},"citationItems":[{"id":1156,"uris":["http://zotero.org/users/878981/items/FDYYMXGG"],"uri":["http://zotero.org/users/878981/items/FDYYMXGG"],"itemData":{"id":1156,"type":"article-journal","title":"Solving conservation planning problems with integer linear programming","container-title":"Ecological Modelling","page":"14-22","volume":"328","note":"publisher: Elsevier","author":[{"family":"Beyer","given":"Hawthorne L"},{"family":"Dujardin","given":"Yann"},{"family":"Watts","given":"Matthew E"},{"family":"Possingham","given":"Hugh P"}],"issued":{"date-parts":[["2016"]]}}}],"schema":"https://github.com/citation-style-language/schema/raw/master/csl-citation.json"} </w:instrText>
+        <w:instrText xml:space="preserve"> ADDIN ZOTERO_ITEM CSL_CITATION {"citationID":"S3hQlLNU","properties":{"formattedCitation":"(Beyer et al. 2016)","plainCitation":"(Beyer et al. 2016)","noteIndex":0},"citationItems":[{"id":2248,"uris":["http://zotero.org/users/878981/items/FDYYMXGG"],"uri":["http://zotero.org/users/878981/items/FDYYMXGG"],"itemData":{"id":2248,"type":"article-journal","title":"Solving conservation planning problems with integer linear programming","container-title":"Ecological Modelling","page":"14-22","volume":"328","note":"publisher: Elsevier","author":[{"family":"Beyer","given":"Hawthorne L"},{"family":"Dujardin","given":"Yann"},{"family":"Watts","given":"Matthew E"},{"family":"Possingham","given":"Hugh P"}],"issued":{"date-parts":[["2016"]]}}}],"schema":"https://github.com/citation-style-language/schema/raw/master/csl-citation.json"} </w:instrText>
       </w:r>
       <w:r>
         <w:rPr>
@@ -1894,7 +1987,7 @@
           <w:rFonts w:eastAsia="Times New Roman" w:cs="Times New Roman"/>
           <w:szCs w:val="24"/>
         </w:rPr>
-        <w:instrText xml:space="preserve"> ADDIN ZOTERO_ITEM CSL_CITATION {"citationID":"Diusa6IO","properties":{"formattedCitation":"(Hanson et al. 2019)","plainCitation":"(Hanson et al. 2019)","noteIndex":0},"citationItems":[{"id":2311,"uris":["http://zotero.org/users/878981/items/54ZRZLXR"],"uri":["http://zotero.org/users/878981/items/54ZRZLXR"],"itemData":{"id":2311,"type":"book","title":"prioritizr: Systematic Conservation Prioritization in R, Version 4.0.2","URL":"https://github.com/prioritizr/prioritizr","author":[{"family":"Hanson","given":"JO"},{"family":"Schuster","given":"Richard"},{"family":"Morrell","given":"Nina"},{"family":"Strimas-Mackey","given":"Matt"},{"family":"Watts","given":"Matthew E"},{"family":"Arcese","given":"Peter"},{"family":"Bennett","given":"Joseph R."},{"family":"Possingham","given":"Hugh P."}],"issued":{"date-parts":[["2019"]]}}}],"schema":"https://github.com/citation-style-language/schema/raw/master/csl-citation.json"} </w:instrText>
+        <w:instrText xml:space="preserve"> ADDIN ZOTERO_ITEM CSL_CITATION {"citationID":"Diusa6IO","properties":{"formattedCitation":"(Hanson et al. 2019)","plainCitation":"(Hanson et al. 2019)","noteIndex":0},"citationItems":[{"id":2523,"uris":["http://zotero.org/users/878981/items/54ZRZLXR"],"uri":["http://zotero.org/users/878981/items/54ZRZLXR"],"itemData":{"id":2523,"type":"book","title":"prioritizr: Systematic Conservation Prioritization in R, Version 4.0.2","URL":"https://github.com/prioritizr/prioritizr","author":[{"family":"Hanson","given":"JO"},{"family":"Schuster","given":"Richard"},{"family":"Morrell","given":"Nina"},{"family":"Strimas-Mackey","given":"Matt"},{"family":"Watts","given":"Matthew E"},{"family":"Arcese","given":"Peter"},{"family":"Bennett","given":"Joseph R."},{"family":"Possingham","given":"Hugh P."}],"issued":{"date-parts":[["2019"]]}}}],"schema":"https://github.com/citation-style-language/schema/raw/master/csl-citation.json"} </w:instrText>
       </w:r>
       <w:r>
         <w:rPr>
@@ -2170,6 +2263,7 @@
           <w:rFonts w:cs="Times New Roman"/>
           <w:lang w:val="en-CA"/>
         </w:rPr>
+        <w:lastRenderedPageBreak/>
         <w:t>We focused on a 27,250 km</w:t>
       </w:r>
       <w:r>
@@ -2222,7 +2316,7 @@
           <w:rFonts w:cs="Times New Roman"/>
           <w:lang w:val="en-CA"/>
         </w:rPr>
-        <w:instrText xml:space="preserve"> ADDIN ZOTERO_ITEM CSL_CITATION {"citationID":"LZAwwX6M","properties":{"formattedCitation":"(Meidinger and Pojar 1991)","plainCitation":"(Meidinger and Pojar 1991)","noteIndex":0},"citationItems":[{"id":647,"uris":["http://zotero.org/users/878981/items/GFC2JBCC"],"uri":["http://zotero.org/users/878981/items/GFC2JBCC"],"itemData":{"id":647,"type":"book","title":"Ecosystems of British Columbia","publisher":"British Columbia Ministry of Forests","publisher-place":"Victoria, BC","event-place":"Victoria, BC","note":"Citation Key: Meidinger1991","author":[{"family":"Meidinger","given":"D"},{"family":"Pojar","given":"J"}],"issued":{"date-parts":[["1991"]]}}}],"schema":"https://github.com/citation-style-language/schema/raw/master/csl-citation.json"} </w:instrText>
+        <w:instrText xml:space="preserve"> ADDIN ZOTERO_ITEM CSL_CITATION {"citationID":"LZAwwX6M","properties":{"formattedCitation":"(Meidinger and Pojar 1991)","plainCitation":"(Meidinger and Pojar 1991)","noteIndex":0},"citationItems":[{"id":1533,"uris":["http://zotero.org/users/878981/items/GFC2JBCC"],"uri":["http://zotero.org/users/878981/items/GFC2JBCC"],"itemData":{"id":1533,"type":"book","title":"Ecosystems of British Columbia","publisher":"British Columbia Ministry of Forests","publisher-place":"Victoria, BC","event-place":"Victoria, BC","note":"Citation Key: Meidinger1991","author":[{"family":"Meidinger","given":"D"},{"family":"Pojar","given":"J"}],"issued":{"date-parts":[["1991"]]}}}],"schema":"https://github.com/citation-style-language/schema/raw/master/csl-citation.json"} </w:instrText>
       </w:r>
       <w:r>
         <w:rPr>
@@ -2318,7 +2412,6 @@
         <w:rPr>
           <w:rFonts w:cs="Times New Roman"/>
         </w:rPr>
-        <w:lastRenderedPageBreak/>
         <w:t>We used species distribution models for 72 bird species as our conservation features</w:t>
       </w:r>
       <w:r>
@@ -2412,7 +2505,7 @@
           <w:rFonts w:cs="Times New Roman"/>
           <w:spacing w:val="-1"/>
         </w:rPr>
-        <w:instrText xml:space="preserve"> ADDIN ZOTERO_ITEM CSL_CITATION {"citationID":"P3MbRw4O","properties":{"formattedCitation":"(Hochachka et al. 2012, Sullivan et al. 2014)","plainCitation":"(Hochachka et al. 2012, Sullivan et al. 2014)","noteIndex":0},"citationItems":[{"id":71,"uris":["http://zotero.org/users/878981/items/EBCH3RD9"],"uri":["http://zotero.org/users/878981/items/EBCH3RD9"],"itemData":{"id":71,"type":"article-journal","title":"Data-intensive science applied to broad-scale citizen science","container-title":"Trends in ecology &amp; evolution","page":"130-137","volume":"27","issue":"2","note":"publisher: Elsevier\nCitation Key: hochachka2012data","author":[{"family":"Hochachka","given":"Wesley M"},{"family":"Fink","given":"Daniel"},{"family":"Hutchinson","given":"Rebecca A"},{"family":"Sheldon","given":"Daniel"},{"family":"Wong","given":"Weng-Keen"},{"family":"Kelling","given":"Steve"}],"issued":{"date-parts":[["2012"]]}}},{"id":96,"uris":["http://zotero.org/users/878981/items/KPH7ZA5S"],"uri":["http://zotero.org/users/878981/items/KPH7ZA5S"],"itemData":{"id":96,"type":"article-journal","title":"The eBird enterprise: an integrated approach to development and application of citizen science","container-title":"Biological Conservation","page":"31-40","volume":"169","note":"publisher: Elsevier\nCitation Key: sullivan2014ebird","author":[{"family":"Sullivan","given":"Brian L"},{"family":"Aycrigg","given":"Jocelyn L"},{"family":"Barry","given":"Jessie H"},{"family":"Bonney","given":"Rick E"},{"family":"Bruns","given":"Nicholas"},{"family":"Cooper","given":"Caren B"},{"family":"Damoulas","given":"Theo"},{"family":"Dhondt","given":"Andre A"},{"family":"Dietterich","given":"Tom"},{"family":"Farnsworth","given":"Andrew"},{"literal":"others"}],"issued":{"date-parts":[["2014"]]}}}],"schema":"https://github.com/citation-style-language/schema/raw/master/csl-citation.json"} </w:instrText>
+        <w:instrText xml:space="preserve"> ADDIN ZOTERO_ITEM CSL_CITATION {"citationID":"P3MbRw4O","properties":{"formattedCitation":"(Hochachka et al. 2012, Sullivan et al. 2014)","plainCitation":"(Hochachka et al. 2012, Sullivan et al. 2014)","noteIndex":0},"citationItems":[{"id":2007,"uris":["http://zotero.org/users/878981/items/EBCH3RD9"],"uri":["http://zotero.org/users/878981/items/EBCH3RD9"],"itemData":{"id":2007,"type":"article-journal","title":"Data-intensive science applied to broad-scale citizen science","container-title":"Trends in ecology &amp; evolution","page":"130-137","volume":"27","issue":"2","note":"publisher: Elsevier\nCitation Key: hochachka2012data","author":[{"family":"Hochachka","given":"Wesley M"},{"family":"Fink","given":"Daniel"},{"family":"Hutchinson","given":"Rebecca A"},{"family":"Sheldon","given":"Daniel"},{"family":"Wong","given":"Weng-Keen"},{"family":"Kelling","given":"Steve"}],"issued":{"date-parts":[["2012"]]}}},{"id":2035,"uris":["http://zotero.org/users/878981/items/KPH7ZA5S"],"uri":["http://zotero.org/users/878981/items/KPH7ZA5S"],"itemData":{"id":2035,"type":"article-journal","title":"The eBird enterprise: an integrated approach to development and application of citizen science","container-title":"Biological Conservation","page":"31-40","volume":"169","note":"publisher: Elsevier\nCitation Key: sullivan2014ebird","author":[{"family":"Sullivan","given":"Brian L"},{"family":"Aycrigg","given":"Jocelyn L"},{"family":"Barry","given":"Jessie H"},{"family":"Bonney","given":"Rick E"},{"family":"Bruns","given":"Nicholas"},{"family":"Cooper","given":"Caren B"},{"family":"Damoulas","given":"Theo"},{"family":"Dhondt","given":"Andre A"},{"family":"Dietterich","given":"Tom"},{"family":"Farnsworth","given":"Andrew"},{"literal":"others"}],"issued":{"date-parts":[["2014"]]}}}],"schema":"https://github.com/citation-style-language/schema/raw/master/csl-citation.json"} </w:instrText>
       </w:r>
       <w:r>
         <w:rPr>
@@ -2541,7 +2634,7 @@
           <w:rFonts w:cs="Times New Roman"/>
           <w:lang w:val="en-CA"/>
         </w:rPr>
-        <w:instrText xml:space="preserve"> ADDIN ZOTERO_ITEM CSL_CITATION {"citationID":"l1mIRPpm","properties":{"formattedCitation":"(Fiske and Chandler 2011)","plainCitation":"(Fiske and Chandler 2011)","noteIndex":0},"citationItems":[{"id":"nGK9HAkO/BKdadpyH","uris":["http://www.mendeley.com/documents/?uuid=e1c48f1a-e581-4ac6-a75b-8b1f9d628c0c"],"uri":["http://www.mendeley.com/documents/?uuid=e1c48f1a-e581-4ac6-a75b-8b1f9d628c0c"],"itemData":{"DOI":"10.1002/wics.10","author":[{"dropping-particle":"","family":"Fiske","given":"Ian J","non-dropping-particle":"","parse-names":false,"suffix":""},{"dropping-particle":"","family":"Chandler","given":"Richard B","non-dropping-particle":"","parse-names":false,"suffix":""}],"container-title":"Journal Of Statistical Software","id":"ITEM-1","issue":"10","issued":{"date-parts":[["2011"]]},"page":"128-129","title":"unmarked : An R Package for Fitting Hierarchical Models of Wildlife Occurrence and Abundance","type":"article-journal","volume":"43"}}],"schema":"https://github.com/citation-style-language/schema/raw/master/csl-citation.json"} </w:instrText>
+        <w:instrText xml:space="preserve"> ADDIN ZOTERO_ITEM CSL_CITATION {"citationID":"l1mIRPpm","properties":{"formattedCitation":"(Fiske and Chandler 2011)","plainCitation":"(Fiske and Chandler 2011)","noteIndex":0},"citationItems":[{"id":"a0om7e66/AvGZ254h","uris":["http://www.mendeley.com/documents/?uuid=e1c48f1a-e581-4ac6-a75b-8b1f9d628c0c"],"uri":["http://www.mendeley.com/documents/?uuid=e1c48f1a-e581-4ac6-a75b-8b1f9d628c0c"],"itemData":{"DOI":"10.1002/wics.10","author":[{"dropping-particle":"","family":"Fiske","given":"Ian J","non-dropping-particle":"","parse-names":false,"suffix":""},{"dropping-particle":"","family":"Chandler","given":"Richard B","non-dropping-particle":"","parse-names":false,"suffix":""}],"container-title":"Journal Of Statistical Software","id":"ITEM-1","issue":"10","issued":{"date-parts":[["2011"]]},"page":"128-129","title":"unmarked : An R Package for Fitting Hierarchical Models of Wildlife Occurrence and Abundance","type":"article-journal","volume":"43"}}],"schema":"https://github.com/citation-style-language/schema/raw/master/csl-citation.json"} </w:instrText>
       </w:r>
       <w:r>
         <w:rPr>
@@ -2582,7 +2675,7 @@
           <w:rFonts w:cs="Times New Roman"/>
           <w:lang w:val="en-CA"/>
         </w:rPr>
-        <w:instrText xml:space="preserve"> ADDIN ZOTERO_ITEM CSL_CITATION {"citationID":"R3goWj68","properties":{"formattedCitation":"(Mackenzie et al. 2002)","plainCitation":"(Mackenzie et al. 2002)","noteIndex":0},"citationItems":[{"id":"nGK9HAkO/ibRdvCKb","uris":["http://www.mendeley.com/documents/?uuid=bf9346c7-545f-4f32-adff-b070d5de308c"],"uri":["http://www.mendeley.com/documents/?uuid=bf9346c7-545f-4f32-adff-b070d5de308c"],"itemData":{"author":[{"dropping-particle":"","family":"Mackenzie","given":"Darryl I.","non-dropping-particle":"","parse-names":false,"suffix":""},{"dropping-particle":"","family":"Nichols","given":"James D.","non-dropping-particle":"","parse-names":false,"suffix":""},{"dropping-particle":"","family":"Lachman","given":"Gideon B","non-dropping-particle":"","parse-names":false,"suffix":""},{"dropping-particle":"","family":"Droege","given":"Sam J","non-dropping-particle":"","parse-names":false,"suffix":""},{"dropping-particle":"","family":"Royle","given":"J. Andrew","non-dropping-particle":"","parse-names":false,"suffix":""},{"dropping-particle":"","family":"Langtimm","given":"Cathrine A.","non-dropping-particle":"","parse-names":false,"suffix":""}],"container-title":"Ecology","id":"ITEM-1","issue":"8","issued":{"date-parts":[["2002"]]},"page":"2248-2255","title":"Estimating site occupancy rates when detection probabilities are less than one","type":"article-journal","volume":"83"}}],"schema":"https://github.com/citation-style-language/schema/raw/master/csl-citation.json"} </w:instrText>
+        <w:instrText xml:space="preserve"> ADDIN ZOTERO_ITEM CSL_CITATION {"citationID":"R3goWj68","properties":{"formattedCitation":"(Mackenzie et al. 2002)","plainCitation":"(Mackenzie et al. 2002)","noteIndex":0},"citationItems":[{"id":"a0om7e66/hESR35Cu","uris":["http://www.mendeley.com/documents/?uuid=bf9346c7-545f-4f32-adff-b070d5de308c"],"uri":["http://www.mendeley.com/documents/?uuid=bf9346c7-545f-4f32-adff-b070d5de308c"],"itemData":{"author":[{"dropping-particle":"","family":"Mackenzie","given":"Darryl I.","non-dropping-particle":"","parse-names":false,"suffix":""},{"dropping-particle":"","family":"Nichols","given":"James D.","non-dropping-particle":"","parse-names":false,"suffix":""},{"dropping-particle":"","family":"Lachman","given":"Gideon B","non-dropping-particle":"","parse-names":false,"suffix":""},{"dropping-particle":"","family":"Droege","given":"Sam J","non-dropping-particle":"","parse-names":false,"suffix":""},{"dropping-particle":"","family":"Royle","given":"J. Andrew","non-dropping-particle":"","parse-names":false,"suffix":""},{"dropping-particle":"","family":"Langtimm","given":"Cathrine A.","non-dropping-particle":"","parse-names":false,"suffix":""}],"container-title":"Ecology","id":"ITEM-1","issue":"8","issued":{"date-parts":[["2002"]]},"page":"2248-2255","title":"Estimating site occupancy rates when detection probabilities are less than one","type":"article-journal","volume":"83"}}],"schema":"https://github.com/citation-style-language/schema/raw/master/csl-citation.json"} </w:instrText>
       </w:r>
       <w:r>
         <w:rPr>
@@ -2639,7 +2732,7 @@
         </w:rPr>
         <w:t xml:space="preserve">see </w:t>
       </w:r>
-      <w:commentRangeStart w:id="0"/>
+      <w:commentRangeStart w:id="1"/>
       <w:proofErr w:type="spellStart"/>
       <w:r>
         <w:rPr>
@@ -2658,12 +2751,12 @@
         </w:rPr>
         <w:t xml:space="preserve"> et al. (XXXX</w:t>
       </w:r>
-      <w:commentRangeEnd w:id="0"/>
+      <w:commentRangeEnd w:id="1"/>
       <w:r>
         <w:rPr>
           <w:rStyle w:val="CommentReference"/>
         </w:rPr>
-        <w:commentReference w:id="0"/>
+        <w:commentReference w:id="1"/>
       </w:r>
       <w:r>
         <w:rPr>
@@ -2728,6 +2821,7 @@
           <w:rFonts w:cs="Times New Roman"/>
           <w:lang w:val="en-CA"/>
         </w:rPr>
+        <w:lastRenderedPageBreak/>
         <w:t xml:space="preserve">We incorporated spatial heterogeneity in land cost </w:t>
       </w:r>
       <w:r>
@@ -2742,7 +2836,7 @@
           <w:rFonts w:cs="Times New Roman"/>
           <w:lang w:val="en-CA"/>
         </w:rPr>
-        <w:instrText xml:space="preserve"> ADDIN ZOTERO_ITEM CSL_CITATION {"citationID":"27xGbKXd","properties":{"formattedCitation":"(Ando et al. 1998, Polasky et al. 2001, Ferraro 2003, Naidoo et al. 2006)","plainCitation":"(Ando et al. 1998, Polasky et al. 2001, Ferraro 2003, Naidoo et al. 2006)","noteIndex":0},"citationItems":[{"id":738,"uris":["http://zotero.org/users/878981/items/MIJ5EGAG"],"uri":["http://zotero.org/users/878981/items/MIJ5EGAG"],"itemData":{"id":738,"type":"article-journal","title":"Species Distributions, Land Values, and Efficient Conservation","container-title":"Science","collection-title":"New Series","page":"2126-2128","volume":"279","issue":"5359","note":"publisher: American Association for the Advancement of Science\nCitation Key: Ando1998\nISBN: 00368075","author":[{"family":"Ando","given":"Amy"},{"family":"Camm","given":"Jeffrey"},{"family":"Polasky","given":"Stephen"},{"family":"Solow","given":"Andrew"}],"issued":{"date-parts":[["1998",3]]}}},{"id":683,"uris":["http://zotero.org/users/878981/items/2XRVP78G"],"uri":["http://zotero.org/users/878981/items/2XRVP78G"],"itemData":{"id":683,"type":"article-journal","title":"Selecting Biological Reserves Cost-Effectively: An Application to Terrestrial Vertebrate Conservation in Oregon","container-title":"Land Economics","page":"68-78","volume":"77","issue":"1","abstract":"Concerns that the loss of habitat have greatly increased species extinction rates has led to calls for establishing biological reserves to preserve key habitat. In this paper, we study reserve site selection for terrestrial vertebrates in Oregon using data on species ranges and land values. We find cost-effective strategies that represent a maximum number of species for a given conservation budget. By varying the budget, we find the cost of obtaining various levels of representation. In general, effective conservation decision-making requires integrated analysis of both biological and economic data. (JEL Q20)","note":"Citation Key: Polasky2001","author":[{"family":"Polasky","given":"Stephen"},{"family":"Camm","given":"Jeffrey D"},{"family":"Garber-Yonts","given":"Brian"}],"issued":{"date-parts":[["2001",2,1]]}}},{"id":684,"uris":["http://zotero.org/users/878981/items/BWQ3GV6K"],"uri":["http://zotero.org/users/878981/items/BWQ3GV6K"],"itemData":{"id":684,"type":"article-journal","title":"Assigning priority to environmental policy interventions in a heterogeneous world","container-title":"Journal of Policy Analysis and Management","page":"27-43","volume":"22","issue":"1","abstract":"Failure to consider costs as well as benefits is common in many policy initiatives and analyses, particularly","ISSN":"1520-6688","note":"publisher: Wiley Subscription Services, Inc., A Wiley Company\nCitation Key: Ferraro2003","author":[{"family":"Ferraro","given":"Paul J"}],"issued":{"date-parts":[["2003"]]}}},{"id":275,"uris":["http://zotero.org/users/878981/items/XU8JUJIL"],"uri":["http://zotero.org/users/878981/items/XU8JUJIL"],"itemData":{"id":275,"type":"article-journal","title":"Integrating economic costs into conservation planning.","container-title":"Trends in ecology &amp; evolution","page":"681-7","volume":"21","issue":"12","abstract":"Recent studies that incorporate the spatial distributions of biological benefits and economic costs in conservation planning have shown that limited budgets can achieve substantially larger biological gains than when planning ignores costs. Despite concern from donors about the effectiveness of conservation interventions, these increases in efficiency from incorporating costs into planning have not yet been widely recognized. Here, we focus on what these costs are, why they are important to consider, how they can be quantified and the benefits of their inclusion in priority setting. The most recent work in the field has examined the degree to which dynamics and threat affect the outcomes of conservation planning. We assess how costs fit into this new framework and consider prospects for integrating them into conservation planning.","DOI":"10.1016/j.tree.2006.10.003","ISSN":"0169-5347","note":"PMID: 17050033\nCitation Key: Naidoo2006","author":[{"family":"Naidoo","given":"Robin"},{"family":"Balmford","given":"Andrew"},{"family":"Ferraro","given":"Paul J"},{"family":"Polasky","given":"Stephen"},{"family":"Ricketts","given":"Taylor H"},{"family":"Rouget","given":"Mathieu"}],"issued":{"date-parts":[["2006",12]]}}}],"schema":"https://github.com/citation-style-language/schema/raw/master/csl-citation.json"} </w:instrText>
+        <w:instrText xml:space="preserve"> ADDIN ZOTERO_ITEM CSL_CITATION {"citationID":"27xGbKXd","properties":{"formattedCitation":"(Ando et al. 1998, Polasky et al. 2001, Ferraro 2003, Naidoo et al. 2006)","plainCitation":"(Ando et al. 1998, Polasky et al. 2001, Ferraro 2003, Naidoo et al. 2006)","noteIndex":0},"citationItems":[{"id":1597,"uris":["http://zotero.org/users/878981/items/MIJ5EGAG"],"uri":["http://zotero.org/users/878981/items/MIJ5EGAG"],"itemData":{"id":1597,"type":"article-journal","title":"Species Distributions, Land Values, and Efficient Conservation","container-title":"Science","collection-title":"New Series","page":"2126-2128","volume":"279","issue":"5359","note":"publisher: American Association for the Advancement of Science\nCitation Key: Ando1998\nISBN: 00368075","author":[{"family":"Ando","given":"Amy"},{"family":"Camm","given":"Jeffrey"},{"family":"Polasky","given":"Stephen"},{"family":"Solow","given":"Andrew"}],"issued":{"date-parts":[["1998",3]]}}},{"id":1667,"uris":["http://zotero.org/users/878981/items/2XRVP78G"],"uri":["http://zotero.org/users/878981/items/2XRVP78G"],"itemData":{"id":1667,"type":"article-journal","title":"Selecting Biological Reserves Cost-Effectively: An Application to Terrestrial Vertebrate Conservation in Oregon","container-title":"Land Economics","page":"68-78","volume":"77","issue":"1","abstract":"Concerns that the loss of habitat have greatly increased species extinction rates has led to calls for establishing biological reserves to preserve key habitat. In this paper, we study reserve site selection for terrestrial vertebrates in Oregon using data on species ranges and land values. We find cost-effective strategies that represent a maximum number of species for a given conservation budget. By varying the budget, we find the cost of obtaining various levels of representation. In general, effective conservation decision-making requires integrated analysis of both biological and economic data. (JEL Q20)","note":"Citation Key: Polasky2001","author":[{"family":"Polasky","given":"Stephen"},{"family":"Camm","given":"Jeffrey D"},{"family":"Garber-Yonts","given":"Brian"}],"issued":{"date-parts":[["2001",2,1]]}}},{"id":1737,"uris":["http://zotero.org/users/878981/items/BWQ3GV6K"],"uri":["http://zotero.org/users/878981/items/BWQ3GV6K"],"itemData":{"id":1737,"type":"article-journal","title":"Assigning priority to environmental policy interventions in a heterogeneous world","container-title":"Journal of Policy Analysis and Management","page":"27-43","volume":"22","issue":"1","abstract":"Failure to consider costs as well as benefits is common in many policy initiatives and analyses, particularly","ISSN":"1520-6688","note":"publisher: Wiley Subscription Services, Inc., A Wiley Company\nCitation Key: Ferraro2003","author":[{"family":"Ferraro","given":"Paul J"}],"issued":{"date-parts":[["2003"]]}}},{"id":1351,"uris":["http://zotero.org/users/878981/items/XU8JUJIL"],"uri":["http://zotero.org/users/878981/items/XU8JUJIL"],"itemData":{"id":1351,"type":"article-journal","title":"Integrating economic costs into conservation planning.","container-title":"Trends in ecology &amp; evolution","page":"681-7","volume":"21","issue":"12","abstract":"Recent studies that incorporate the spatial distributions of biological benefits and economic costs in conservation planning have shown that limited budgets can achieve substantially larger biological gains than when planning ignores costs. Despite concern from donors about the effectiveness of conservation interventions, these increases in efficiency from incorporating costs into planning have not yet been widely recognized. Here, we focus on what these costs are, why they are important to consider, how they can be quantified and the benefits of their inclusion in priority setting. The most recent work in the field has examined the degree to which dynamics and threat affect the outcomes of conservation planning. We assess how costs fit into this new framework and consider prospects for integrating them into conservation planning.","DOI":"10.1016/j.tree.2006.10.003","ISSN":"0169-5347","note":"PMID: 17050033\nCitation Key: Naidoo2006","author":[{"family":"Naidoo","given":"Robin"},{"family":"Balmford","given":"Andrew"},{"family":"Ferraro","given":"Paul J"},{"family":"Polasky","given":"Stephen"},{"family":"Ricketts","given":"Taylor H"},{"family":"Rouget","given":"Mathieu"}],"issued":{"date-parts":[["2006",12]]}}}],"schema":"https://github.com/citation-style-language/schema/raw/master/csl-citation.json"} </w:instrText>
       </w:r>
       <w:r>
         <w:rPr>
@@ -2755,21 +2849,7 @@
         <w:rPr>
           <w:rFonts w:cs="Times New Roman"/>
         </w:rPr>
-        <w:t xml:space="preserve">(Ando et al. 1998, </w:t>
-      </w:r>
-      <w:proofErr w:type="spellStart"/>
-      <w:r>
-        <w:rPr>
-          <w:rFonts w:cs="Times New Roman"/>
-        </w:rPr>
-        <w:t>Polasky</w:t>
-      </w:r>
-      <w:proofErr w:type="spellEnd"/>
-      <w:r>
-        <w:rPr>
-          <w:rFonts w:cs="Times New Roman"/>
-        </w:rPr>
-        <w:t xml:space="preserve"> et al. 2001, Ferraro 2003, Naidoo et al. 2006)</w:t>
+        <w:t>(Ando et al. 1998, Polasky et al. 2001, Ferraro 2003, Naidoo et al. 2006)</w:t>
       </w:r>
       <w:r>
         <w:rPr>
@@ -2797,7 +2877,7 @@
           <w:rFonts w:cs="Times New Roman"/>
           <w:lang w:val="en-CA"/>
         </w:rPr>
-        <w:instrText xml:space="preserve"> ADDIN ZOTERO_ITEM CSL_CITATION {"citationID":"qhIpMl1c","properties":{"formattedCitation":"(Schuster et al. 2014)","plainCitation":"(Schuster et al. 2014)","noteIndex":0},"citationItems":[{"id":1081,"uris":["http://zotero.org/users/878981/items/2J4IYCC3"],"uri":["http://zotero.org/users/878981/items/2J4IYCC3"],"itemData":{"id":1081,"type":"article-journal","title":"Bird Community Conservation and Carbon Offsets in Western North America","container-title":"Plos One","DOI":"10.1371/journal.pone.0099292","author":[{"family":"Schuster","given":"Richard"},{"family":"Martin","given":"Tara G"},{"family":"Arcese","given":"Peter"}],"issued":{"date-parts":[["2014"]]}}}],"schema":"https://github.com/citation-style-language/schema/raw/master/csl-citation.json"} </w:instrText>
+        <w:instrText xml:space="preserve"> ADDIN ZOTERO_ITEM CSL_CITATION {"citationID":"qhIpMl1c","properties":{"formattedCitation":"(Schuster et al. 2014)","plainCitation":"(Schuster et al. 2014)","noteIndex":0},"citationItems":[{"id":2376,"uris":["http://zotero.org/users/878981/items/2J4IYCC3"],"uri":["http://zotero.org/users/878981/items/2J4IYCC3"],"itemData":{"id":2376,"type":"article-journal","title":"Bird Community Conservation and Carbon Offsets in Western North America","container-title":"Plos One","DOI":"10.1371/journal.pone.0099292","author":[{"family":"Schuster","given":"Richard"},{"family":"Martin","given":"Tara G"},{"family":"Arcese","given":"Peter"}],"issued":{"date-parts":[["2014"]]}}}],"schema":"https://github.com/citation-style-language/schema/raw/master/csl-citation.json"} </w:instrText>
       </w:r>
       <w:r>
         <w:rPr>
@@ -2841,15 +2921,7 @@
           <w:rFonts w:cs="Times New Roman"/>
           <w:lang w:val="en-CA"/>
         </w:rPr>
-        <w:t xml:space="preserve">; Version: StatewideParcels_v2012n_e9.2_r1.3; Date accessed: 2015/04/30), as well as San Juan County Parcel Data with separate signed user agreement. The combined cadastral layer included 1.92M polygons. Cadastral data, including tax assessment land values from Oregon State had to be </w:t>
-      </w:r>
-      <w:r>
-        <w:rPr>
-          <w:rFonts w:cs="Times New Roman"/>
-          <w:lang w:val="en-CA"/>
-        </w:rPr>
-        <w:lastRenderedPageBreak/>
-        <w:t xml:space="preserve">sourced from individual counties, which included Benton, Clackamas, Columbia, Douglas, Lane, Linn, Marion, </w:t>
+        <w:t xml:space="preserve">; Version: StatewideParcels_v2012n_e9.2_r1.3; Date accessed: 2015/04/30), as well as San Juan County Parcel Data with separate signed user agreement. The combined cadastral layer included 1.92M polygons. Cadastral data, including tax assessment land values from Oregon State had to be sourced from individual counties, which included Benton, Clackamas, Columbia, Douglas, Lane, Linn, Marion, </w:t>
       </w:r>
       <w:proofErr w:type="spellStart"/>
       <w:r>
@@ -2930,7 +3002,7 @@
           <w:rStyle w:val="apple-converted-space"/>
           <w:shd w:val="clear" w:color="auto" w:fill="FFFFFF"/>
         </w:rPr>
-        <w:instrText xml:space="preserve"> ADDIN ZOTERO_ITEM CSL_CITATION {"citationID":"7bMI0I4v","properties":{"formattedCitation":"(Margules and Pressey 2000)","plainCitation":"(Margules and Pressey 2000)","noteIndex":0},"citationItems":[{"id":291,"uris":["http://zotero.org/users/878981/items/4PNTRNFR"],"uri":["http://zotero.org/users/878981/items/4PNTRNFR"],"itemData":{"id":291,"type":"article-journal","title":"Systematic conservation planning.","container-title":"Nature","page":"243-53","volume":"405","issue":"6783","abstract":"The realization of conservation goals requires strategies for managing whole landscapes including areas allocated to both production and protection. Reserves alone are not adequate for nature conservation but they are the cornerstone on which regional strategies are built. Reserves have two main roles. They should sample or represent the biodiversity of each region and they should separate this biodiversity from processes that threaten its persistence. Existing reserve systems throughout the world contain a biased sample of biodiversity, usually that of remote places and other areas that are unsuitable for commercial activities. A more systematic approach to locating and designing reserves has been evolving and this approach will need to be implemented if a large proportion of today's biodiversity is to exist in a future of increasing numbers of people and their demands on natural resources.","DOI":"10.1038/35012251","ISSN":"0028-0836","note":"PMID: 10821285\nCitation Key: Margules2000","author":[{"family":"Margules","given":"C R"},{"family":"Pressey","given":"R L"}],"issued":{"date-parts":[["2000",5]]}}}],"schema":"https://github.com/citation-style-language/schema/raw/master/csl-citation.json"} </w:instrText>
+        <w:instrText xml:space="preserve"> ADDIN ZOTERO_ITEM CSL_CITATION {"citationID":"7bMI0I4v","properties":{"formattedCitation":"(Margules and Pressey 2000)","plainCitation":"(Margules and Pressey 2000)","noteIndex":0},"citationItems":[{"id":1156,"uris":["http://zotero.org/users/878981/items/4PNTRNFR"],"uri":["http://zotero.org/users/878981/items/4PNTRNFR"],"itemData":{"id":1156,"type":"article-journal","title":"Systematic conservation planning.","container-title":"Nature","page":"243-53","volume":"405","issue":"6783","abstract":"The realization of conservation goals requires strategies for managing whole landscapes including areas allocated to both production and protection. Reserves alone are not adequate for nature conservation but they are the cornerstone on which regional strategies are built. Reserves have two main roles. They should sample or represent the biodiversity of each region and they should separate this biodiversity from processes that threaten its persistence. Existing reserve systems throughout the world contain a biased sample of biodiversity, usually that of remote places and other areas that are unsuitable for commercial activities. A more systematic approach to locating and designing reserves has been evolving and this approach will need to be implemented if a large proportion of today's biodiversity is to exist in a future of increasing numbers of people and their demands on natural resources.","DOI":"10.1038/35012251","ISSN":"0028-0836","note":"PMID: 10821285\nCitation Key: Margules2000","author":[{"family":"Margules","given":"C R"},{"family":"Pressey","given":"R L"}],"issued":{"date-parts":[["2000",5]]}}}],"schema":"https://github.com/citation-style-language/schema/raw/master/csl-citation.json"} </w:instrText>
       </w:r>
       <w:r>
         <w:rPr>
@@ -2984,7 +3056,7 @@
           <w:rStyle w:val="apple-converted-space"/>
           <w:shd w:val="clear" w:color="auto" w:fill="FFFFFF"/>
         </w:rPr>
-        <w:instrText xml:space="preserve"> ADDIN ZOTERO_ITEM CSL_CITATION {"citationID":"ipsZgSZw","properties":{"formattedCitation":"(McIntosh et al. 2017)","plainCitation":"(McIntosh et al. 2017)","noteIndex":0},"citationItems":[{"id":1060,"uris":["http://zotero.org/users/878981/items/JYAA84DS"],"uri":["http://zotero.org/users/878981/items/JYAA84DS"],"itemData":{"id":1060,"type":"article-journal","title":"The Impact of Systematic Conservation Planning","container-title":"Annual Review of Environment and Resources","page":"annurev-environ-102016-060902","volume":"42","issue":"1","abstract":"Systematic conservation planning (SCP) is a rapidly advancing discipline aimed at providing decision support for choices between alternate conservation actions. SCP is often used to inform choices about areas to protect, in order to optimize outcomes for biodiversity while minimizing societal costs. Despite the widespread application of SCP approaches, there is limited understanding of the types of impacts resulting from related projects, and when and where it is most effective. This is compounded by the absence of a standardized approach to evaluating and reporting on the outcomes of SCP projects. We highlight the challenges of undertaking evaluations of complex planning processes, the current state of knowledge about the outcomes of SCP projects, and emerging opportunities to improve evaluation. There is a need for clarity around theories of change, definitions of SCP and impact, and standardized reporting and information sharing across the discipline. Expected final online publication date for the Annu...","DOI":"10.1146/annurev-environ-102016-060902","ISSN":"1543-5938","note":"publisher:  Annual Reviews  4139 El Camino Way, PO Box 10139, Palo Alto, California 94303-0139, USA","author":[{"family":"McIntosh","given":"Emma J."},{"family":"Pressey","given":"Robert L."},{"family":"Lloyd","given":"Samuel"},{"family":"Smith","given":"Robert"},{"family":"Grenyer","given":"Richard"}],"issued":{"date-parts":[["2017",11,11]]}}}],"schema":"https://github.com/citation-style-language/schema/raw/master/csl-citation.json"} </w:instrText>
+        <w:instrText xml:space="preserve"> ADDIN ZOTERO_ITEM CSL_CITATION {"citationID":"ipsZgSZw","properties":{"formattedCitation":"(McIntosh et al. 2017)","plainCitation":"(McIntosh et al. 2017)","noteIndex":0},"citationItems":[{"id":2354,"uris":["http://zotero.org/users/878981/items/JYAA84DS"],"uri":["http://zotero.org/users/878981/items/JYAA84DS"],"itemData":{"id":2354,"type":"article-journal","title":"The Impact of Systematic Conservation Planning","container-title":"Annual Review of Environment and Resources","page":"annurev-environ-102016-060902","volume":"42","issue":"1","abstract":"Systematic conservation planning (SCP) is a rapidly advancing discipline aimed at providing decision support for choices between alternate conservation actions. SCP is often used to inform choices about areas to protect, in order to optimize outcomes for biodiversity while minimizing societal costs. Despite the widespread application of SCP approaches, there is limited understanding of the types of impacts resulting from related projects, and when and where it is most effective. This is compounded by the absence of a standardized approach to evaluating and reporting on the outcomes of SCP projects. We highlight the challenges of undertaking evaluations of complex planning processes, the current state of knowledge about the outcomes of SCP projects, and emerging opportunities to improve evaluation. There is a need for clarity around theories of change, definitions of SCP and impact, and standardized reporting and information sharing across the discipline. Expected final online publication date for the Annu...","DOI":"10.1146/annurev-environ-102016-060902","ISSN":"1543-5938","note":"publisher:  Annual Reviews  4139 El Camino Way, PO Box 10139, Palo Alto, California 94303-0139, USA","author":[{"family":"McIntosh","given":"Emma J."},{"family":"Pressey","given":"Robert L."},{"family":"Lloyd","given":"Samuel"},{"family":"Smith","given":"Robert"},{"family":"Grenyer","given":"Richard"}],"issued":{"date-parts":[["2017",11,11]]}}}],"schema":"https://github.com/citation-style-language/schema/raw/master/csl-citation.json"} </w:instrText>
       </w:r>
       <w:r>
         <w:rPr>
@@ -3068,6 +3140,7 @@
           <w:shd w:val="clear" w:color="auto" w:fill="FFFFFF"/>
           <w:lang w:val="en-CA"/>
         </w:rPr>
+        <w:lastRenderedPageBreak/>
         <w:t>Integer linear programming is the subset of optimization algorithms used here to solve reserve design problems. The general form of an ILP problem can be expressed in matrix notation as:</w:t>
       </w:r>
     </w:p>
@@ -3165,7 +3238,7 @@
           <w:shd w:val="clear" w:color="auto" w:fill="FFFFFF"/>
           <w:lang w:val="en-CA"/>
         </w:rPr>
-        <w:t xml:space="preserve"> in planning unit j. We set </w:t>
+        <w:t xml:space="preserve"> in planning unit j. We set an objective to find the solution that fulfills all the targets and constraints for the </w:t>
       </w:r>
       <w:r>
         <w:rPr>
@@ -3173,8 +3246,7 @@
           <w:shd w:val="clear" w:color="auto" w:fill="FFFFFF"/>
           <w:lang w:val="en-CA"/>
         </w:rPr>
-        <w:lastRenderedPageBreak/>
-        <w:t xml:space="preserve">an objective to find the solution that fulfills all the targets and constraints for the </w:t>
+        <w:t>least cost</w:t>
       </w:r>
       <w:r>
         <w:rPr>
@@ -3182,7 +3254,7 @@
           <w:shd w:val="clear" w:color="auto" w:fill="FFFFFF"/>
           <w:lang w:val="en-CA"/>
         </w:rPr>
-        <w:t>least cost</w:t>
+        <w:t xml:space="preserve"> </w:t>
       </w:r>
       <w:r>
         <w:rPr>
@@ -3190,7 +3262,7 @@
           <w:shd w:val="clear" w:color="auto" w:fill="FFFFFF"/>
           <w:lang w:val="en-CA"/>
         </w:rPr>
-        <w:t xml:space="preserve"> </w:t>
+        <w:fldChar w:fldCharType="begin"/>
       </w:r>
       <w:r>
         <w:rPr>
@@ -3198,15 +3270,7 @@
           <w:shd w:val="clear" w:color="auto" w:fill="FFFFFF"/>
           <w:lang w:val="en-CA"/>
         </w:rPr>
-        <w:fldChar w:fldCharType="begin"/>
-      </w:r>
-      <w:r>
-        <w:rPr>
-          <w:rStyle w:val="apple-converted-space"/>
-          <w:shd w:val="clear" w:color="auto" w:fill="FFFFFF"/>
-          <w:lang w:val="en-CA"/>
-        </w:rPr>
-        <w:instrText xml:space="preserve"> ADDIN ZOTERO_ITEM CSL_CITATION {"citationID":"QruG1Nv9","properties":{"formattedCitation":"(Beyer et al. 2016)","plainCitation":"(Beyer et al. 2016)","noteIndex":0},"citationItems":[{"id":1156,"uris":["http://zotero.org/users/878981/items/FDYYMXGG"],"uri":["http://zotero.org/users/878981/items/FDYYMXGG"],"itemData":{"id":1156,"type":"article-journal","title":"Solving conservation planning problems with integer linear programming","container-title":"Ecological Modelling","page":"14-22","volume":"328","note":"publisher: Elsevier","author":[{"family":"Beyer","given":"Hawthorne L"},{"family":"Dujardin","given":"Yann"},{"family":"Watts","given":"Matthew E"},{"family":"Possingham","given":"Hugh P"}],"issued":{"date-parts":[["2016"]]}}}],"schema":"https://github.com/citation-style-language/schema/raw/master/csl-citation.json"} </w:instrText>
+        <w:instrText xml:space="preserve"> ADDIN ZOTERO_ITEM CSL_CITATION {"citationID":"QruG1Nv9","properties":{"formattedCitation":"(Beyer et al. 2016)","plainCitation":"(Beyer et al. 2016)","noteIndex":0},"citationItems":[{"id":2248,"uris":["http://zotero.org/users/878981/items/FDYYMXGG"],"uri":["http://zotero.org/users/878981/items/FDYYMXGG"],"itemData":{"id":2248,"type":"article-journal","title":"Solving conservation planning problems with integer linear programming","container-title":"Ecological Modelling","page":"14-22","volume":"328","note":"publisher: Elsevier","author":[{"family":"Beyer","given":"Hawthorne L"},{"family":"Dujardin","given":"Yann"},{"family":"Watts","given":"Matthew E"},{"family":"Possingham","given":"Hugh P"}],"issued":{"date-parts":[["2016"]]}}}],"schema":"https://github.com/citation-style-language/schema/raw/master/csl-citation.json"} </w:instrText>
       </w:r>
       <w:r>
         <w:rPr>
@@ -3327,7 +3391,7 @@
         <w:rPr>
           <w:lang w:val="en-CA"/>
         </w:rPr>
-        <w:instrText xml:space="preserve"> ADDIN ZOTERO_ITEM CSL_CITATION {"citationID":"BDsjmG4s","properties":{"formattedCitation":"(Gurobi Optimization Inc. 2017)","plainCitation":"(Gurobi Optimization Inc. 2017)","noteIndex":0},"citationItems":[{"id":1059,"uris":["http://zotero.org/users/878981/items/YPZHLGSG"],"uri":["http://zotero.org/users/878981/items/YPZHLGSG"],"itemData":{"id":1059,"type":"book","title":"Gurobi Optimizer Reference Manual, Version 7.5.1","author":[{"literal":"Gurobi Optimization Inc."}],"issued":{"date-parts":[["2017"]]}}}],"schema":"https://github.com/citation-style-language/schema/raw/master/csl-citation.json"} </w:instrText>
+        <w:instrText xml:space="preserve"> ADDIN ZOTERO_ITEM CSL_CITATION {"citationID":"BDsjmG4s","properties":{"formattedCitation":"(Gurobi Optimization Inc. 2017)","plainCitation":"(Gurobi Optimization Inc. 2017)","noteIndex":0},"citationItems":[{"id":2353,"uris":["http://zotero.org/users/878981/items/YPZHLGSG"],"uri":["http://zotero.org/users/878981/items/YPZHLGSG"],"itemData":{"id":2353,"type":"book","title":"Gurobi Optimizer Reference Manual, Version 7.5.1","author":[{"literal":"Gurobi Optimization Inc."}],"issued":{"date-parts":[["2017"]]}}}],"schema":"https://github.com/citation-style-language/schema/raw/master/csl-citation.json"} </w:instrText>
       </w:r>
       <w:r>
         <w:rPr>
@@ -3412,7 +3476,7 @@
         <w:rPr>
           <w:lang w:val="en-CA"/>
         </w:rPr>
-        <w:instrText xml:space="preserve"> ADDIN ZOTERO_ITEM CSL_CITATION {"citationID":"Bl7xBFJO","properties":{"formattedCitation":"(Luppold et al. 2018)","plainCitation":"(Luppold et al. 2018)","noteIndex":0},"citationItems":[{"id":2530,"uris":["http://zotero.org/users/878981/items/25QXVFY2"],"uri":["http://zotero.org/users/878981/items/25QXVFY2"],"itemData":{"id":2530,"type":"article-journal","title":"Evaluating the performance of solvers for integer-linear programming","source":"tore.tuhh.de","abstract":"Optimizing embedded systems often boils down to solving complex combinatorial optimization problems. Integer-Linear Programming (ILP) turned out to be a powerful tool to solve these problems, as beyond traditional constraints, Boolean variables may be used to model complex logical expressions and conditionals. One of the key technical aspects is to be able to efficiently express these relations within the ILP. This paper presents formalized solutions for these issues, as well as an assessment of common ILP solvers. Additionally, the performance impact is illustrated using a compiler based cache aging optimization.","URL":"https://tore.tuhh.de/handle/11420/1842","DOI":"10.15480/882.1839","language":"en","author":[{"family":"Luppold","given":"Arno"},{"family":"Oehlert","given":"Dominic"},{"family":"Falk","given":"Heiko"}],"issued":{"date-parts":[["2018"]]},"accessed":{"date-parts":[["2019",4,4]]}}}],"schema":"https://github.com/citation-style-language/schema/raw/master/csl-citation.json"} </w:instrText>
+        <w:instrText xml:space="preserve"> ADDIN ZOTERO_ITEM CSL_CITATION {"citationID":"Bl7xBFJO","properties":{"formattedCitation":"(Luppold et al. 2018)","plainCitation":"(Luppold et al. 2018)","noteIndex":0},"citationItems":[{"id":2533,"uris":["http://zotero.org/users/878981/items/25QXVFY2"],"uri":["http://zotero.org/users/878981/items/25QXVFY2"],"itemData":{"id":2533,"type":"article-journal","title":"Evaluating the performance of solvers for integer-linear programming","source":"tore.tuhh.de","abstract":"Optimizing embedded systems often boils down to solving complex combinatorial optimization problems. Integer-Linear Programming (ILP) turned out to be a powerful tool to solve these problems, as beyond traditional constraints, Boolean variables may be used to model complex logical expressions and conditionals. One of the key technical aspects is to be able to efficiently express these relations within the ILP. This paper presents formalized solutions for these issues, as well as an assessment of common ILP solvers. Additionally, the performance impact is illustrated using a compiler based cache aging optimization.","URL":"https://tore.tuhh.de/handle/11420/1842","DOI":"10.15480/882.1839","language":"en","author":[{"family":"Luppold","given":"Arno"},{"family":"Oehlert","given":"Dominic"},{"family":"Falk","given":"Heiko"}],"issued":{"date-parts":[["2018"]]},"accessed":{"date-parts":[["2019",4,4]]}}}],"schema":"https://github.com/citation-style-language/schema/raw/master/csl-citation.json"} </w:instrText>
       </w:r>
       <w:r>
         <w:rPr>
@@ -3515,7 +3579,7 @@
         <w:rPr>
           <w:lang w:val="en-CA"/>
         </w:rPr>
-        <w:instrText xml:space="preserve"> ADDIN ZOTERO_ITEM CSL_CITATION {"citationID":"KS6vekSZ","properties":{"formattedCitation":"(Ted Ralphs et al. 2019)","plainCitation":"(Ted Ralphs et al. 2019)","noteIndex":0},"citationItems":[{"id":2533,"uris":["http://zotero.org/users/878981/items/W6ECUFLB"],"uri":["http://zotero.org/users/878981/items/W6ECUFLB"],"itemData":{"id":2533,"type":"book","title":"coin-or/SYMPHONY: Version 5.6.17","publisher":"Zenodo","source":"Zenodo","abstract":"This a mirror of the subversion repository on COIN-OR.","URL":"https://zenodo.org/record/2576603","note":"DOI: 10.5281/zenodo.2576603","shortTitle":"coin-or/SYMPHONY","author":[{"family":"Ted Ralphs","given":""},{"family":"Ashutosh Mahajan","given":""},{"family":"Stefan Vigerske","given":""},{"family":"mgalati13","given":""},{"family":"LouHafer","given":""},{"family":"jpfasano","given":""},{"family":"Aykut Bulut","given":""},{"family":"anhhz","given":""}],"issued":{"date-parts":[["2019",2,25]]},"accessed":{"date-parts":[["2019",4,4]]}}}],"schema":"https://github.com/citation-style-language/schema/raw/master/csl-citation.json"} </w:instrText>
+        <w:instrText xml:space="preserve"> ADDIN ZOTERO_ITEM CSL_CITATION {"citationID":"KS6vekSZ","properties":{"formattedCitation":"(Ted Ralphs et al. 2019)","plainCitation":"(Ted Ralphs et al. 2019)","noteIndex":0},"citationItems":[{"id":2532,"uris":["http://zotero.org/users/878981/items/W6ECUFLB"],"uri":["http://zotero.org/users/878981/items/W6ECUFLB"],"itemData":{"id":2532,"type":"book","title":"coin-or/SYMPHONY: Version 5.6.17","publisher":"Zenodo","source":"Zenodo","abstract":"This a mirror of the subversion repository on COIN-OR.","URL":"https://zenodo.org/record/2576603","note":"DOI: 10.5281/zenodo.2576603","shortTitle":"coin-or/SYMPHONY","author":[{"family":"Ted Ralphs","given":""},{"family":"Ashutosh Mahajan","given":""},{"family":"Stefan Vigerske","given":""},{"family":"mgalati13","given":""},{"family":"LouHafer","given":""},{"family":"jpfasano","given":""},{"family":"Aykut Bulut","given":""},{"family":"anhhz","given":""}],"issued":{"date-parts":[["2019",2,25]]},"accessed":{"date-parts":[["2019",4,4]]}}}],"schema":"https://github.com/citation-style-language/schema/raw/master/csl-citation.json"} </w:instrText>
       </w:r>
       <w:r>
         <w:rPr>
@@ -3562,7 +3626,14 @@
         <w:rPr>
           <w:lang w:val="en-CA"/>
         </w:rPr>
-        <w:t xml:space="preserve"> can be used from R. For </w:t>
+        <w:t xml:space="preserve"> </w:t>
+      </w:r>
+      <w:r>
+        <w:rPr>
+          <w:lang w:val="en-CA"/>
+        </w:rPr>
+        <w:lastRenderedPageBreak/>
+        <w:t xml:space="preserve">can be used from R. For </w:t>
       </w:r>
       <w:proofErr w:type="spellStart"/>
       <w:r>
@@ -3644,7 +3715,7 @@
         <w:rPr>
           <w:lang w:val="en-CA"/>
         </w:rPr>
-        <w:instrText xml:space="preserve"> ADDIN ZOTERO_ITEM CSL_CITATION {"citationID":"MXKNWAZZ","properties":{"formattedCitation":"(Harter et al. 2017)","plainCitation":"(Harter et al. 2017)","noteIndex":0},"citationItems":[{"id":2535,"uris":["http://zotero.org/users/878981/items/5RBCNVNQ"],"uri":["http://zotero.org/users/878981/items/5RBCNVNQ"],"itemData":{"id":2535,"type":"book","title":"Rsymphony: SYMPHONY in R","version":"0.1-28","source":"R-Packages","abstract":"An R interface to the SYMPHONY solver for mixed-integer linear programs.","URL":"https://CRAN.R-project.org/package=Rsymphony","shortTitle":"Rsymphony","author":[{"family":"Harter","given":"Reinhard"},{"family":"Hornik","given":"Kurt"},{"family":"Theussl","given":"Stefan"},{"family":"Szymanski","given":"Cyrille"},{"family":"Schwendinger","given":"Florian"}],"issued":{"date-parts":[["2017",11,7]]},"accessed":{"date-parts":[["2019",4,4]]}}}],"schema":"https://github.com/citation-style-language/schema/raw/master/csl-citation.json"} </w:instrText>
+        <w:instrText xml:space="preserve"> ADDIN ZOTERO_ITEM CSL_CITATION {"citationID":"MXKNWAZZ","properties":{"formattedCitation":"(Harter et al. 2017)","plainCitation":"(Harter et al. 2017)","noteIndex":0},"citationItems":[{"id":2531,"uris":["http://zotero.org/users/878981/items/5RBCNVNQ"],"uri":["http://zotero.org/users/878981/items/5RBCNVNQ"],"itemData":{"id":2531,"type":"book","title":"Rsymphony: SYMPHONY in R","version":"0.1-28","source":"R-Packages","abstract":"An R interface to the SYMPHONY solver for mixed-integer linear programs.","URL":"https://CRAN.R-project.org/package=Rsymphony","shortTitle":"Rsymphony","author":[{"family":"Harter","given":"Reinhard"},{"family":"Hornik","given":"Kurt"},{"family":"Theussl","given":"Stefan"},{"family":"Szymanski","given":"Cyrille"},{"family":"Schwendinger","given":"Florian"}],"issued":{"date-parts":[["2017",11,7]]},"accessed":{"date-parts":[["2019",4,4]]}}}],"schema":"https://github.com/citation-style-language/schema/raw/master/csl-citation.json"} </w:instrText>
       </w:r>
       <w:r>
         <w:rPr>
@@ -3806,14 +3877,7 @@
         <w:rPr>
           <w:lang w:val="en-CA"/>
         </w:rPr>
-        <w:t xml:space="preserve"> we also varied two </w:t>
-      </w:r>
-      <w:r>
-        <w:rPr>
-          <w:lang w:val="en-CA"/>
-        </w:rPr>
-        <w:lastRenderedPageBreak/>
-        <w:t xml:space="preserve">additional parameters, </w:t>
+        <w:t xml:space="preserve"> we also varied two additional parameters, </w:t>
       </w:r>
       <w:proofErr w:type="spellStart"/>
       <w:r>
@@ -3905,7 +3969,7 @@
         </w:rPr>
         <w:t xml:space="preserve">scenarios to those mentioned above. </w:t>
       </w:r>
-      <w:commentRangeStart w:id="1"/>
+      <w:commentRangeStart w:id="2"/>
       <w:r>
         <w:rPr>
           <w:lang w:val="en-CA"/>
@@ -4014,13 +4078,13 @@
         </w:rPr>
         <w:t>?</w:t>
       </w:r>
-      <w:commentRangeEnd w:id="1"/>
+      <w:commentRangeEnd w:id="2"/>
       <w:r>
         <w:rPr>
           <w:rStyle w:val="CommentReference"/>
           <w:rFonts w:eastAsiaTheme="minorHAnsi" w:cstheme="minorBidi"/>
         </w:rPr>
-        <w:commentReference w:id="1"/>
+        <w:commentReference w:id="2"/>
       </w:r>
       <w:r>
         <w:rPr>
@@ -4080,7 +4144,7 @@
         <w:rPr>
           <w:lang w:val="en-CA"/>
         </w:rPr>
-        <w:instrText xml:space="preserve"> ADDIN ZOTERO_ITEM CSL_CITATION {"citationID":"tHivDCJA","properties":{"formattedCitation":"(Ardron et al. 2010)","plainCitation":"(Ardron et al. 2010)","noteIndex":0},"citationItems":[{"id":268,"uris":["http://zotero.org/users/878981/items/GIJGKVS6"],"uri":["http://zotero.org/users/878981/items/GIJGKVS6"],"itemData":{"id":268,"type":"book","title":"Marxan Good Practices Handbook, Version 2","publisher":"Pacific Marine Analysis and Research Association","publisher-place":"Victoria, BC, Canada","number-of-pages":"165","event-place":"Victoria, BC, Canada","note":"Citation Key: Ardron2010","editor":[{"family":"Ardron","given":"Jeff A"},{"family":"Possingham","given":"Hugh P"},{"family":"Klein","given":"Carissa J"}],"issued":{"date-parts":[["2010"]]}}}],"schema":"https://github.com/citation-style-language/schema/raw/master/csl-citation.json"} </w:instrText>
+        <w:instrText xml:space="preserve"> ADDIN ZOTERO_ITEM CSL_CITATION {"citationID":"tHivDCJA","properties":{"formattedCitation":"(Ardron et al. 2010)","plainCitation":"(Ardron et al. 2010)","noteIndex":0},"citationItems":[{"id":1730,"uris":["http://zotero.org/users/878981/items/GIJGKVS6"],"uri":["http://zotero.org/users/878981/items/GIJGKVS6"],"itemData":{"id":1730,"type":"book","title":"Marxan Good Practices Handbook, Version 2","publisher":"Pacific Marine Analysis and Research Association","publisher-place":"Victoria, BC, Canada","number-of-pages":"165","event-place":"Victoria, BC, Canada","note":"Citation Key: Ardron2010","editor":[{"family":"Ardron","given":"Jeff A"},{"family":"Possingham","given":"Hugh P"},{"family":"Klein","given":"Carissa J"}],"issued":{"date-parts":[["2010"]]}}}],"schema":"https://github.com/citation-style-language/schema/raw/master/csl-citation.json"} </w:instrText>
       </w:r>
       <w:r>
         <w:rPr>
@@ -4143,6 +4207,7 @@
         <w:ind w:firstLine="720"/>
       </w:pPr>
       <w:r>
+        <w:lastRenderedPageBreak/>
         <w:t>ILP</w:t>
       </w:r>
       <w:r>
@@ -4294,11 +4359,7 @@
         <w:t>was as fast or faster across all scenarios investigated</w:t>
       </w:r>
       <w:r>
-        <w:t xml:space="preserve">, Symphony took between 0 and </w:t>
-      </w:r>
-      <w:r>
-        <w:lastRenderedPageBreak/>
-        <w:t xml:space="preserve">113 times longer than </w:t>
+        <w:t xml:space="preserve">, Symphony took between 0 and 113 times longer than </w:t>
       </w:r>
       <w:proofErr w:type="spellStart"/>
       <w:r>
@@ -4383,7 +4444,7 @@
         <w:fldChar w:fldCharType="begin"/>
       </w:r>
       <w:r>
-        <w:instrText xml:space="preserve"> ADDIN ZOTERO_ITEM CSL_CITATION {"citationID":"3RPwTHLW","properties":{"formattedCitation":"(Underhill 1994, Rodrigues and Gaston 2002)","plainCitation":"(Underhill 1994, Rodrigues and Gaston 2002)","noteIndex":0},"citationItems":[{"id":2537,"uris":["http://zotero.org/users/878981/items/Z84VPKP3"],"uri":["http://zotero.org/users/878981/items/Z84VPKP3"],"itemData":{"id":2537,"type":"article-journal","title":"Optimal and suboptimal reserve selection algorithms","container-title":"Biological Conservation","page":"85-87","volume":"70","issue":"1","source":"ScienceDirect","abstract":"This paper criticises some reserve selection algorithms that have recently been published in Biological Conservation and have rapidly become enshrined in the principle of complementarity. These algorithms are shown, by means of a counter-example, to be suboptimal. Integer programming techniques, available for 30 years, provide optimal solutions to the reserve selection problem. The paper appeals for closer co-operation between biologists and mathematicians in the development of algorithms.","DOI":"10.1016/0006-3207(94)90302-6","ISSN":"0006-3207","journalAbbreviation":"Biological Conservation","author":[{"family":"Underhill","given":"L. G."}],"issued":{"date-parts":[["1994",1,1]]}}},{"id":2541,"uris":["http://zotero.org/users/878981/items/PWPFKVQX"],"uri":["http://zotero.org/users/878981/items/PWPFKVQX"],"itemData":{"id":2541,"type":"article-journal","title":"Optimisation in reserve selection procedures—why not?","container-title":"Biological Conservation","page":"123-129","volume":"107","issue":"1","source":"ScienceDirect","abstract":"Linear programming techniques provide an appropriate tool for solving reserve selection problems. Although this has long been known, most published analyses persist in the use of intuitive heuristics, which cannot guarantee the optimality of the solutions found. Here, we dispute two of the most common justifications for the use of intuitive heuristics, namely that optimisation techniques are too slow and cannot solve the most realistic selection problems. By presenting an overview of processing times obtained when solving a diversity of reserve selection problems, we demonstrate that most of those published could almost certainly be solved very quickly by standard optimisation software using current widely available computing technology. Even for those problems that take longer to solve, solutions with low levels of sub-optimality can be obtained quite quickly, presenting a better alternative to intuitive heuristics.","DOI":"10.1016/S0006-3207(02)00042-3","ISSN":"0006-3207","journalAbbreviation":"Biological Conservation","author":[{"family":"Rodrigues","given":"Ana S. L."},{"family":"Gaston","given":"Kevin J."}],"issued":{"date-parts":[["2002",9,1]]}}}],"schema":"https://github.com/citation-style-language/schema/raw/master/csl-citation.json"} </w:instrText>
+        <w:instrText xml:space="preserve"> ADDIN ZOTERO_ITEM CSL_CITATION {"citationID":"3RPwTHLW","properties":{"formattedCitation":"(Underhill 1994, Rodrigues and Gaston 2002)","plainCitation":"(Underhill 1994, Rodrigues and Gaston 2002)","noteIndex":0},"citationItems":[{"id":2530,"uris":["http://zotero.org/users/878981/items/Z84VPKP3"],"uri":["http://zotero.org/users/878981/items/Z84VPKP3"],"itemData":{"id":2530,"type":"article-journal","title":"Optimal and suboptimal reserve selection algorithms","container-title":"Biological Conservation","page":"85-87","volume":"70","issue":"1","source":"ScienceDirect","abstract":"This paper criticises some reserve selection algorithms that have recently been published in Biological Conservation and have rapidly become enshrined in the principle of complementarity. These algorithms are shown, by means of a counter-example, to be suboptimal. Integer programming techniques, available for 30 years, provide optimal solutions to the reserve selection problem. The paper appeals for closer co-operation between biologists and mathematicians in the development of algorithms.","DOI":"10.1016/0006-3207(94)90302-6","ISSN":"0006-3207","journalAbbreviation":"Biological Conservation","author":[{"family":"Underhill","given":"L. G."}],"issued":{"date-parts":[["1994",1,1]]}}},{"id":2528,"uris":["http://zotero.org/users/878981/items/PWPFKVQX"],"uri":["http://zotero.org/users/878981/items/PWPFKVQX"],"itemData":{"id":2528,"type":"article-journal","title":"Optimisation in reserve selection procedures—why not?","container-title":"Biological Conservation","page":"123-129","volume":"107","issue":"1","source":"ScienceDirect","abstract":"Linear programming techniques provide an appropriate tool for solving reserve selection problems. Although this has long been known, most published analyses persist in the use of intuitive heuristics, which cannot guarantee the optimality of the solutions found. Here, we dispute two of the most common justifications for the use of intuitive heuristics, namely that optimisation techniques are too slow and cannot solve the most realistic selection problems. By presenting an overview of processing times obtained when solving a diversity of reserve selection problems, we demonstrate that most of those published could almost certainly be solved very quickly by standard optimisation software using current widely available computing technology. Even for those problems that take longer to solve, solutions with low levels of sub-optimality can be obtained quite quickly, presenting a better alternative to intuitive heuristics.","DOI":"10.1016/S0006-3207(02)00042-3","ISSN":"0006-3207","journalAbbreviation":"Biological Conservation","author":[{"family":"Rodrigues","given":"Ana S. L."},{"family":"Gaston","given":"Kevin J."}],"issued":{"date-parts":[["2002",9,1]]}}}],"schema":"https://github.com/citation-style-language/schema/raw/master/csl-citation.json"} </w:instrText>
       </w:r>
       <w:r>
         <w:fldChar w:fldCharType="separate"/>
@@ -4398,13 +4459,19 @@
         <w:t xml:space="preserve">, but we are only now getting to a point where making this switch seems feasible. </w:t>
       </w:r>
       <w:r>
-        <w:t xml:space="preserve">With the drawback of failing to solve large problems diminishing, or even disappearing, the second drawback identified of presenting a single best solution being not that useful for practical and political reasons is all that remains </w:t>
+        <w:t xml:space="preserve">With the drawback of failing to solve large problems diminishing, or </w:t>
+      </w:r>
+      <w:r>
+        <w:t xml:space="preserve">really </w:t>
+      </w:r>
+      <w:r>
+        <w:t xml:space="preserve">disappearing, the second drawback identified of presenting a single best solution being not that useful for practical and political reasons is all that remains </w:t>
       </w:r>
       <w:r>
         <w:fldChar w:fldCharType="begin"/>
       </w:r>
       <w:r>
-        <w:instrText xml:space="preserve"> ADDIN ZOTERO_ITEM CSL_CITATION {"citationID":"i8FnLRIt","properties":{"formattedCitation":"(Ball et al. 2009)","plainCitation":"(Ball et al. 2009)","noteIndex":0},"citationItems":[{"id":1040,"uris":["http://zotero.org/users/878981/items/HRZ9EATX"],"uri":["http://zotero.org/users/878981/items/HRZ9EATX"],"itemData":{"id":1040,"type":"chapter","title":"Marxan and relatives: Software for spatial conservation prioritisation.","container-title":"Spatial conservation prioritisation: Quantitative methods and computational tools.","publisher":"Oxford University Press","publisher-place":"Oxford","page":"185-195","event-place":"Oxford","note":"Citation Key: Ball2009\nissue: 14","author":[{"family":"Ball","given":"I.R. R"},{"family":"Possingham","given":"H.P. P"},{"family":"Watts","given":"M.E. E"}],"editor":[{"family":"Moilanen","given":"A"},{"family":"Wilson","given":"K"},{"family":"Possingham","given":"H P"}],"issued":{"date-parts":[["2009"]]}}}],"schema":"https://github.com/citation-style-language/schema/raw/master/csl-citation.json"} </w:instrText>
+        <w:instrText xml:space="preserve"> ADDIN ZOTERO_ITEM CSL_CITATION {"citationID":"i8FnLRIt","properties":{"formattedCitation":"(Ball et al. 2009)","plainCitation":"(Ball et al. 2009)","noteIndex":0},"citationItems":[{"id":2335,"uris":["http://zotero.org/users/878981/items/HRZ9EATX"],"uri":["http://zotero.org/users/878981/items/HRZ9EATX"],"itemData":{"id":2335,"type":"chapter","title":"Marxan and relatives: Software for spatial conservation prioritisation.","container-title":"Spatial conservation prioritisation: Quantitative methods and computational tools.","publisher":"Oxford University Press","publisher-place":"Oxford","page":"185-195","event-place":"Oxford","note":"Citation Key: Ball2009\nissue: 14","author":[{"family":"Ball","given":"I.R. R"},{"family":"Possingham","given":"H.P. P"},{"family":"Watts","given":"M.E. E"}],"editor":[{"family":"Moilanen","given":"A"},{"family":"Wilson","given":"K"},{"family":"Possingham","given":"H P"}],"issued":{"date-parts":[["2009"]]}}}],"schema":"https://github.com/citation-style-language/schema/raw/master/csl-citation.json"} </w:instrText>
       </w:r>
       <w:r>
         <w:fldChar w:fldCharType="separate"/>
@@ -4419,15 +4486,22 @@
         <w:t>.</w:t>
       </w:r>
       <w:r>
-        <w:t xml:space="preserve"> One could argue that this would not represent an insurmountable problem and we think the benefits of finding the optimal solution to a conservation planning problem will likely outweigh that drawback. </w:t>
+        <w:t xml:space="preserve"> One could argue that this would not represent an insurmountable </w:t>
+      </w:r>
+      <w:r>
+        <w:t xml:space="preserve">issue </w:t>
+      </w:r>
+      <w:r>
+        <w:t xml:space="preserve">and we think the benefits of finding the optimal solution to a conservation planning problem will likely outweigh that drawback. </w:t>
       </w:r>
     </w:p>
     <w:p>
       <w:pPr>
         <w:pStyle w:val="xmsonormal"/>
-        <w:spacing w:after="0" w:line="480" w:lineRule="auto"/>
+        <w:spacing w:before="0" w:beforeAutospacing="0" w:after="0" w:afterAutospacing="0" w:line="480" w:lineRule="auto"/>
       </w:pPr>
       <w:r>
+        <w:lastRenderedPageBreak/>
         <w:tab/>
       </w:r>
       <w:r>
@@ -4445,82 +4519,351 @@
         <w:t xml:space="preserve">/SA </w:t>
       </w:r>
       <w:r>
-        <w:t xml:space="preserve">project is the calibration of parameter for the </w:t>
+        <w:t>project is the calibration of parameter for the analysis</w:t>
+      </w:r>
+      <w:r>
+        <w:t xml:space="preserve"> </w:t>
+      </w:r>
+      <w:r>
+        <w:fldChar w:fldCharType="begin"/>
+      </w:r>
+      <w:r>
+        <w:instrText xml:space="preserve"> ADDIN ZOTERO_ITEM CSL_CITATION {"citationID":"QVU6yObh","properties":{"formattedCitation":"(Ardron et al. 2010)","plainCitation":"(Ardron et al. 2010)","noteIndex":0},"citationItems":[{"id":1730,"uris":["http://zotero.org/users/878981/items/GIJGKVS6"],"uri":["http://zotero.org/users/878981/items/GIJGKVS6"],"itemData":{"id":1730,"type":"book","title":"Marxan Good Practices Handbook, Version 2","publisher":"Pacific Marine Analysis and Research Association","publisher-place":"Victoria, BC, Canada","number-of-pages":"165","event-place":"Victoria, BC, Canada","note":"Citation Key: Ardron2010","editor":[{"family":"Ardron","given":"Jeff A"},{"family":"Possingham","given":"Hugh P"},{"family":"Klein","given":"Carissa J"}],"issued":{"date-parts":[["2010"]]}}}],"schema":"https://github.com/citation-style-language/schema/raw/master/csl-citation.json"} </w:instrText>
+      </w:r>
+      <w:r>
+        <w:fldChar w:fldCharType="separate"/>
+      </w:r>
+      <w:r>
+        <w:t>(</w:t>
       </w:r>
       <w:proofErr w:type="spellStart"/>
       <w:r>
+        <w:t>Ardron</w:t>
+      </w:r>
+      <w:proofErr w:type="spellEnd"/>
+      <w:r>
+        <w:t xml:space="preserve"> et al. 2010)</w:t>
+      </w:r>
+      <w:r>
+        <w:fldChar w:fldCharType="end"/>
+      </w:r>
+      <w:r>
+        <w:t xml:space="preserve">. </w:t>
+      </w:r>
+      <w:r>
+        <w:t xml:space="preserve">This task can be very time consuming, especially for larger problems. </w:t>
+      </w:r>
+      <w:r>
+        <w:t>At the very least species penalty factor</w:t>
+      </w:r>
+      <w:r>
+        <w:t xml:space="preserve"> (SPF)</w:t>
+      </w:r>
+      <w:r>
+        <w:t xml:space="preserve">, </w:t>
+      </w:r>
+      <w:r>
+        <w:t xml:space="preserve">number of </w:t>
+      </w:r>
+      <w:r>
+        <w:t xml:space="preserve">SA iterations and number of restarts should be calibrated. </w:t>
+      </w:r>
+      <w:r>
+        <w:t xml:space="preserve">Ideally parameters should be explored </w:t>
+      </w:r>
+      <w:r>
+        <w:t xml:space="preserve">over the entire </w:t>
+      </w:r>
+      <w:r>
+        <w:t xml:space="preserve">parameter </w:t>
+      </w:r>
+      <w:r>
+        <w:t xml:space="preserve">space, which would mean that if we wanted to explore three values for each parameter, we would end up with 27 (3 * 3 *3) scenarios to explore. </w:t>
+      </w:r>
+      <w:r>
+        <w:t xml:space="preserve">With the most complex problem investigated here this would take in the order of 5 days just to calibrate </w:t>
+      </w:r>
+      <w:proofErr w:type="spellStart"/>
+      <w:r>
         <w:t>Marxan</w:t>
       </w:r>
       <w:proofErr w:type="spellEnd"/>
       <w:r>
-        <w:t xml:space="preserve"> analysis</w:t>
+        <w:t xml:space="preserve"> runs</w:t>
+      </w:r>
+      <w:r>
+        <w:t>, which we have done before finalizing parameters and presenting results</w:t>
+      </w:r>
+      <w:r>
+        <w:t xml:space="preserve">. None of this calibration time is necessary using ILP. </w:t>
+      </w:r>
+      <w:r>
+        <w:t>This explains the difference in number of scenarios investigated between ILP (</w:t>
+      </w:r>
+      <w:r>
+        <w:t>135</w:t>
+      </w:r>
+      <w:r>
+        <w:t xml:space="preserve">) and SA (2700) as shown in Table 1. </w:t>
+      </w:r>
+      <w:r>
+        <w:t xml:space="preserve">An added benefit is that </w:t>
+      </w:r>
+      <w:r>
+        <w:t>the somewhat subjective process of setting values for these three parameters can be eliminated using ILP as well.</w:t>
+      </w:r>
+    </w:p>
+    <w:p>
+      <w:pPr>
+        <w:pStyle w:val="xmsonormal"/>
+        <w:spacing w:before="0" w:beforeAutospacing="0" w:after="0" w:afterAutospacing="0" w:line="480" w:lineRule="auto"/>
+        <w:ind w:firstLine="720"/>
+        <w:rPr>
+          <w:b/>
+        </w:rPr>
+      </w:pPr>
+      <w:r>
+        <w:t xml:space="preserve">With the recommendation of a maximum number of 50,000 planning units for a </w:t>
+      </w:r>
+      <w:proofErr w:type="spellStart"/>
+      <w:r>
+        <w:t>Marxan</w:t>
+      </w:r>
+      <w:proofErr w:type="spellEnd"/>
+      <w:r>
+        <w:t xml:space="preserve"> analysis </w:t>
+      </w:r>
+      <w:r>
+        <w:fldChar w:fldCharType="begin"/>
+      </w:r>
+      <w:r>
+        <w:instrText xml:space="preserve"> ADDIN ZOTERO_ITEM CSL_CITATION {"citationID":"JXUgV5iQ","properties":{"formattedCitation":"(Ardron et al. 2010)","plainCitation":"(Ardron et al. 2010)","noteIndex":0},"citationItems":[{"id":1730,"uris":["http://zotero.org/users/878981/items/GIJGKVS6"],"uri":["http://zotero.org/users/878981/items/GIJGKVS6"],"itemData":{"id":1730,"type":"book","title":"Marxan Good Practices Handbook, Version 2","publisher":"Pacific Marine Analysis and Research Association","publisher-place":"Victoria, BC, Canada","number-of-pages":"165","event-place":"Victoria, BC, Canada","note":"Citation Key: Ardron2010","editor":[{"family":"Ardron","given":"Jeff A"},{"family":"Possingham","given":"Hugh P"},{"family":"Klein","given":"Carissa J"}],"issued":{"date-parts":[["2010"]]}}}],"schema":"https://github.com/citation-style-language/schema/raw/master/csl-citation.json"} </w:instrText>
+      </w:r>
+      <w:r>
+        <w:fldChar w:fldCharType="separate"/>
+      </w:r>
+      <w:r>
+        <w:t>(</w:t>
+      </w:r>
+      <w:proofErr w:type="spellStart"/>
+      <w:r>
+        <w:t>Ardron</w:t>
+      </w:r>
+      <w:proofErr w:type="spellEnd"/>
+      <w:r>
+        <w:t xml:space="preserve"> et al. 2010)</w:t>
+      </w:r>
+      <w:r>
+        <w:fldChar w:fldCharType="end"/>
+      </w:r>
+      <w:r>
+        <w:t>, current trends for larger problem sizes can’t be accommodated using SA approaches.</w:t>
+      </w:r>
+      <w:r>
+        <w:t xml:space="preserve"> On the other hand, ILP/</w:t>
+      </w:r>
+      <w:proofErr w:type="spellStart"/>
+      <w:r>
+        <w:t>prioritizr</w:t>
+      </w:r>
+      <w:proofErr w:type="spellEnd"/>
+      <w:r>
+        <w:t xml:space="preserve"> can handle problem sizes of &gt;1M planning units</w:t>
       </w:r>
       <w:r>
         <w:t xml:space="preserve"> </w:t>
       </w:r>
       <w:r>
+        <w:rPr>
+          <w:b/>
+        </w:rPr>
         <w:fldChar w:fldCharType="begin"/>
       </w:r>
       <w:r>
-        <w:instrText xml:space="preserve"> ADDIN ZOTERO_ITEM CSL_CITATION {"citationID":"QVU6yObh","properties":{"formattedCitation":"(Ardron et al. 2010)","plainCitation":"(Ardron et al. 2010)","noteIndex":0},"citationItems":[{"id":268,"uris":["http://zotero.org/users/878981/items/GIJGKVS6"],"uri":["http://zotero.org/users/878981/items/GIJGKVS6"],"itemData":{"id":268,"type":"book","title":"Marxan Good Practices Handbook, Version 2","publisher":"Pacific Marine Analysis and Research Association","publisher-place":"Victoria, BC, Canada","number-of-pages":"165","event-place":"Victoria, BC, Canada","note":"Citation Key: Ardron2010","editor":[{"family":"Ardron","given":"Jeff A"},{"family":"Possingham","given":"Hugh P"},{"family":"Klein","given":"Carissa J"}],"issued":{"date-parts":[["2010"]]}}}],"schema":"https://github.com/citation-style-language/schema/raw/master/csl-citation.json"} </w:instrText>
-      </w:r>
-      <w:r>
+        <w:rPr>
+          <w:b/>
+        </w:rPr>
+        <w:instrText xml:space="preserve"> ADDIN ZOTERO_ITEM CSL_CITATION {"citationID":"YgojhKf6","properties":{"formattedCitation":"(Schuster et al. 2018)","plainCitation":"(Schuster et al. 2018)","noteIndex":0},"citationItems":[{"id":2461,"uris":["http://zotero.org/users/878981/items/5GGS9CF4"],"uri":["http://zotero.org/users/878981/items/5GGS9CF4"],"itemData":{"id":2461,"type":"article-journal","title":"Optimizing conservation of migratory species over their full annual cycle in the Western Hemisphere","container-title":"bioRxiv","abstract":"Strategic plans to conserve migratory species require detailed knowledge on species distribution, abundance, and habitat use over the annual cycle, but such data are lacking for most species. We developed a hemispheric approach to planning using spatiotemporally explicit species abundance models to prioritize land needed to conserve &gt;=17% of the global populations of 109 species of Neotropical migratory birds. The efficiency of annual cycle plans was evaluated in comparisons to single-season plans, and to scenarios that avoided areas with a high human footprint index. Annual cycle plans were more efficient than single-season plans and reduced the area needed to meet 17% targets by up to 43%. Area efficiency was maximized when land converted by human activity (e.g., agricultural, urban) was included in solutions, suggesting that working landscapes contribute positively to conservation. Here we show that annual cycle plans and land-sharing approaches to conservation can help identify land use scenarios capable of supporting human livelihoods and Neotropical migratory birds.","URL":"https://www.biorxiv.org/content/early/2018/02/21/268805","DOI":"10.1101/268805","author":[{"family":"Schuster","given":"Richard"},{"family":"Wilson","given":"Scott"},{"family":"Rodewald","given":"Amanda"},{"family":"Arcese","given":"Peter"},{"family":"Fink","given":"Daniel"},{"family":"Auer","given":"Tom"},{"family":"Bennett","given":"Joseph"}],"issued":{"date-parts":[["2018"]]}}}],"schema":"https://github.com/citation-style-language/schema/raw/master/csl-citation.json"} </w:instrText>
+      </w:r>
+      <w:r>
+        <w:rPr>
+          <w:b/>
+        </w:rPr>
         <w:fldChar w:fldCharType="separate"/>
       </w:r>
       <w:r>
-        <w:t>(</w:t>
+        <w:t>(Schuster et al. 2018)</w:t>
+      </w:r>
+      <w:r>
+        <w:rPr>
+          <w:b/>
+        </w:rPr>
+        <w:fldChar w:fldCharType="end"/>
+      </w:r>
+      <w:commentRangeStart w:id="3"/>
+      <w:r>
+        <w:rPr>
+          <w:b/>
+        </w:rPr>
+        <w:t>.</w:t>
+      </w:r>
+      <w:commentRangeEnd w:id="3"/>
+      <w:r>
+        <w:rPr>
+          <w:rStyle w:val="CommentReference"/>
+          <w:rFonts w:eastAsiaTheme="minorHAnsi" w:cstheme="minorBidi"/>
+        </w:rPr>
+        <w:commentReference w:id="3"/>
+      </w:r>
+    </w:p>
+    <w:p>
+      <w:pPr>
+        <w:pStyle w:val="xmsonormal"/>
+        <w:spacing w:before="0" w:beforeAutospacing="0" w:after="0" w:afterAutospacing="0" w:line="480" w:lineRule="auto"/>
+      </w:pPr>
+      <w:r>
+        <w:tab/>
+      </w:r>
+      <w:r>
+        <w:t xml:space="preserve">Finally, we would argue that another strength of ILP solvers, especially </w:t>
       </w:r>
       <w:proofErr w:type="spellStart"/>
       <w:r>
-        <w:t>Ardron</w:t>
+        <w:t>Gurobi</w:t>
       </w:r>
       <w:proofErr w:type="spellEnd"/>
       <w:r>
-        <w:t xml:space="preserve"> et al. 2010)</w:t>
+        <w:t xml:space="preserve">, is that they can be used in meeting to explore different conservation prioritization scenarios on the fly. Especially when the ILP solvers are make accessibly in a way that interacting with them is easy and allows for visualization and exploration on the fly. </w:t>
+      </w:r>
+      <w:r>
+        <w:t xml:space="preserve">We have created a number of interactive web apps using the R package shiny </w:t>
+      </w:r>
+      <w:r>
+        <w:fldChar w:fldCharType="begin"/>
+      </w:r>
+      <w:r>
+        <w:instrText xml:space="preserve"> ADDIN ZOTERO_ITEM CSL_CITATION {"citationID":"5SzC0fZZ","properties":{"formattedCitation":"(Chang et al. 2018)","plainCitation":"(Chang et al. 2018)","noteIndex":0},"citationItems":[{"id":2556,"uris":["http://zotero.org/users/878981/items/LGNNPWYP"],"uri":["http://zotero.org/users/878981/items/LGNNPWYP"],"itemData":{"id":2556,"type":"book","title":"shiny: Web Application Framework for R","version":"1.2.0","source":"R-Packages","abstract":"Makes it incredibly easy to build interactive web applications with R. Automatic \"reactive\" binding between inputs and outputs and extensive prebuilt widgets make it possible to build beautiful, responsive, and powerful applications with minimal effort.","URL":"https://CRAN.R-project.org/package=shiny","shortTitle":"shiny","author":[{"family":"Chang","given":"Winston"},{"family":"Cheng","given":"Joe"},{"family":"Allaire","given":"J. J."},{"family":"Xie","given":"Yihui"},{"family":"McPherson","given":"Jonathan"},{"family":"RStudio","given":""},{"family":"library)","given":"jQuery Foundation (jQuery library and jQuery UI"},{"family":"AUTHORS.txt)","given":"jQuery contributors (jQuery","non-dropping-particle":"inst/www/shared/jquery-","dropping-particle":"library; authors listed in"},{"family":"inst/www/shared/jqueryui/AUTHORS.txt)","given":"jQuery UI contributors (jQuery UI","dropping-particle":"library; authors listed in"},{"family":"library)","given":"Mark Otto (Bootstrap"},{"family":"library)","given":"Jacob Thornton (Bootstrap"},{"family":"library)","given":"Bootstrap contributors (Bootstrap"},{"family":"Twitter","given":""},{"family":"library)","given":"Inc (Bootstrap"},{"family":"library)","given":"Alexander Farkas (html5shiv"},{"family":"library)","given":"Scott Jehl (Respond","dropping-particle":"js"},{"family":"library)","given":"Stefan Petre (Bootstrap-datepicker"},{"family":"library)","given":"Andrew Rowls (Bootstrap-datepicker"},{"family":"font)","given":"Dave Gandy (Font-Awesome"},{"family":"library)","given":"Brian Reavis (selectize","dropping-particle":"js"},{"family":"library)","given":"Kristopher Michael Kowal (es5-shim"},{"family":"library)","given":"es5-shim contributors (es5-shim"},{"family":"library)","given":"Denis Ineshin (ion","dropping-particle":"rangeSlider"},{"family":"library)","given":"Sami Samhuri (Javascript","dropping-particle":"strftime"},{"family":"library)","given":"SpryMedia Limited (DataTables"},{"family":"library)","given":"John Fraser (showdown","dropping-particle":"js"},{"family":"library)","given":"John Gruber (showdown","dropping-particle":"js"},{"family":"library)","given":"Ivan Sagalaev (highlight","dropping-particle":"js"},{"family":"R)","given":"R. Core Team (tar","dropping-particle":"implementation from"}],"issued":{"date-parts":[["2018",11,2]]},"accessed":{"date-parts":[["2019",4,4]]}}}],"schema":"https://github.com/citation-style-language/schema/raw/master/csl-citation.json"} </w:instrText>
+      </w:r>
+      <w:r>
+        <w:fldChar w:fldCharType="separate"/>
+      </w:r>
+      <w:r>
+        <w:t>(Chang et al. 2018)</w:t>
       </w:r>
       <w:r>
         <w:fldChar w:fldCharType="end"/>
       </w:r>
       <w:r>
-        <w:t xml:space="preserve">. </w:t>
-      </w:r>
-      <w:r>
-        <w:t xml:space="preserve">This task can be very time consuming, especially for larger problems. </w:t>
-      </w:r>
-      <w:r>
-        <w:t>At the very least species penalty factor</w:t>
-      </w:r>
-      <w:r>
-        <w:t xml:space="preserve"> (SPF)</w:t>
-      </w:r>
-      <w:r>
-        <w:t xml:space="preserve">, SA iterations and number of restarts should be calibrated. </w:t>
-      </w:r>
-      <w:r>
-        <w:t xml:space="preserve">Ideally parameters should be explored </w:t>
-      </w:r>
-      <w:r>
-        <w:t xml:space="preserve">over the entire variable space, which would mean that if we wanted to explore three values for each parameter, we would end up with 27 (3 * 3 *3) scenarios to explore. </w:t>
-      </w:r>
-      <w:r>
-        <w:t xml:space="preserve">With the most complex problem investigated here this would take in the order of 5 days just to calibrate </w:t>
+        <w:t xml:space="preserve"> that interface with the </w:t>
       </w:r>
       <w:proofErr w:type="spellStart"/>
       <w:r>
+        <w:t>prioritizr</w:t>
+      </w:r>
+      <w:proofErr w:type="spellEnd"/>
+      <w:r>
+        <w:t xml:space="preserve"> package, one of which has </w:t>
+      </w:r>
+      <w:r>
+        <w:t xml:space="preserve">successfully </w:t>
+      </w:r>
+      <w:r>
+        <w:t xml:space="preserve">been used </w:t>
+      </w:r>
+      <w:r>
+        <w:t xml:space="preserve">in stakeholder meetings and </w:t>
+      </w:r>
+      <w:r>
+        <w:t>help inform</w:t>
+      </w:r>
+      <w:r>
+        <w:t xml:space="preserve"> the conservation strategy for a regional conservation partnership </w:t>
+      </w:r>
+      <w:r>
+        <w:fldChar w:fldCharType="begin"/>
+      </w:r>
+      <w:r>
+        <w:instrText xml:space="preserve"> ADDIN ZOTERO_ITEM CSL_CITATION {"citationID":"iCCx6ot1","properties":{"formattedCitation":"(CDFCP 2015)","plainCitation":"(CDFCP 2015)","noteIndex":0},"citationItems":[{"id":2558,"uris":["http://zotero.org/users/878981/items/2FF9Z3ZR"],"uri":["http://zotero.org/users/878981/items/2FF9Z3ZR"],"itemData":{"id":2558,"type":"article","title":"Conservation Strategy","publisher":"Coastal Douglas Fir &amp; Associated Ecosystems Conservation Partnership","URL":"http://www.cdfcp.ca/attachments/CDFCP_CS_2015.pdf","author":[{"family":"CDFCP","given":""}],"issued":{"date-parts":[["2015"]]}}}],"schema":"https://github.com/citation-style-language/schema/raw/master/csl-citation.json"} </w:instrText>
+      </w:r>
+      <w:r>
+        <w:fldChar w:fldCharType="separate"/>
+      </w:r>
+      <w:r>
+        <w:t>(CDFCP 2015)</w:t>
+      </w:r>
+      <w:r>
+        <w:fldChar w:fldCharType="end"/>
+      </w:r>
+    </w:p>
+    <w:p>
+      <w:pPr>
+        <w:pStyle w:val="xmsonormal"/>
+        <w:spacing w:before="0" w:beforeAutospacing="0" w:after="0" w:afterAutospacing="0" w:line="480" w:lineRule="auto"/>
+      </w:pPr>
+      <w:r>
+        <w:lastRenderedPageBreak/>
+        <w:tab/>
+        <w:t xml:space="preserve">Given the widespread use of </w:t>
+      </w:r>
+      <w:proofErr w:type="spellStart"/>
+      <w:r>
         <w:t>Marxan</w:t>
       </w:r>
       <w:proofErr w:type="spellEnd"/>
       <w:r>
-        <w:t xml:space="preserve"> runs. None of this calibration time is necessary using ILP. </w:t>
-      </w:r>
-      <w:r>
-        <w:t xml:space="preserve">An added benefit is that </w:t>
-      </w:r>
-      <w:r>
-        <w:t>the somewhat subjective process of setting values for these three parameters can be eliminated using ILP as well.</w:t>
-      </w:r>
-      <w:bookmarkStart w:id="2" w:name="_GoBack"/>
-      <w:bookmarkEnd w:id="2"/>
+        <w:t>/SA in conservation planning</w:t>
+      </w:r>
+      <w:r>
+        <w:t>,</w:t>
+      </w:r>
+      <w:r>
+        <w:t xml:space="preserve"> it might be a hard sell for many </w:t>
+      </w:r>
+      <w:proofErr w:type="spellStart"/>
+      <w:r>
+        <w:t>Marxan</w:t>
+      </w:r>
+      <w:proofErr w:type="spellEnd"/>
+      <w:r>
+        <w:t xml:space="preserve"> users to switch to a new approach. </w:t>
+      </w:r>
+      <w:r>
+        <w:t xml:space="preserve">Given this fact, we hope that future versions of </w:t>
+      </w:r>
+      <w:proofErr w:type="spellStart"/>
+      <w:r>
+        <w:t>Marxan</w:t>
+      </w:r>
+      <w:proofErr w:type="spellEnd"/>
+      <w:r>
+        <w:t xml:space="preserve"> will include the option to use ILP solvers in addition to SA. This way the current user base would not have to switch to a new product, but </w:t>
+      </w:r>
+      <w:proofErr w:type="spellStart"/>
+      <w:r>
+        <w:t>Marxan</w:t>
+      </w:r>
+      <w:proofErr w:type="spellEnd"/>
+      <w:r>
+        <w:t xml:space="preserve"> could take advantage of ILP solvers to improve both cost-effectiveness and speed.</w:t>
+      </w:r>
+      <w:r>
+        <w:t xml:space="preserve"> For the time being, we hope that </w:t>
+      </w:r>
+      <w:r>
+        <w:t>the merits of ILP solvers can be pointed out of systematic conservation planner</w:t>
+      </w:r>
+      <w:r>
+        <w:t>s</w:t>
+      </w:r>
+      <w:r>
+        <w:t xml:space="preserve"> via studies like this one</w:t>
+      </w:r>
+      <w:r>
+        <w:t xml:space="preserve">, to allow </w:t>
+      </w:r>
+      <w:r>
+        <w:t>for the option of using either SA or ILP where appropriate.</w:t>
+      </w:r>
     </w:p>
     <w:p>
       <w:pPr>
@@ -4644,7 +4987,31 @@
         <w:rPr>
           <w:rFonts w:cs="Times New Roman"/>
         </w:rPr>
-        <w:t>, has the added benefit that users don’t need to worry or set parameters such as species penalty factors or number of iterations anymore, which significantly the time a user spends of finding suitable values for these parameters.</w:t>
+        <w:t>, has the added benefit that users don’t need to worry or set parameters such as species penalty factors or number of iterations anymore, which significantly</w:t>
+      </w:r>
+      <w:r>
+        <w:rPr>
+          <w:rFonts w:cs="Times New Roman"/>
+        </w:rPr>
+        <w:t xml:space="preserve"> reduces</w:t>
+      </w:r>
+      <w:r>
+        <w:rPr>
+          <w:rFonts w:cs="Times New Roman"/>
+        </w:rPr>
+        <w:t xml:space="preserve"> the time a user spends </w:t>
+      </w:r>
+      <w:r>
+        <w:rPr>
+          <w:rFonts w:cs="Times New Roman"/>
+        </w:rPr>
+        <w:t xml:space="preserve">on </w:t>
+      </w:r>
+      <w:r>
+        <w:rPr>
+          <w:rFonts w:cs="Times New Roman"/>
+        </w:rPr>
+        <w:t>finding suitable values for these parameters.</w:t>
       </w:r>
       <w:r>
         <w:rPr>
@@ -4652,7 +5019,7 @@
         </w:rPr>
         <w:t xml:space="preserve"> </w:t>
       </w:r>
-      <w:commentRangeStart w:id="3"/>
+      <w:commentRangeStart w:id="4"/>
       <w:r>
         <w:rPr>
           <w:rFonts w:cs="Times New Roman"/>
@@ -4687,12 +5054,12 @@
         </w:rPr>
         <w:t xml:space="preserve"> can do and more, we highly recommend users adopting this modified approach to solving systematic conservation planning problems.</w:t>
       </w:r>
-      <w:commentRangeEnd w:id="3"/>
+      <w:commentRangeEnd w:id="4"/>
       <w:r>
         <w:rPr>
           <w:rStyle w:val="CommentReference"/>
         </w:rPr>
-        <w:commentReference w:id="3"/>
+        <w:commentReference w:id="4"/>
       </w:r>
     </w:p>
     <w:p>
@@ -4912,7 +5279,7 @@
         <w:fldChar w:fldCharType="begin"/>
       </w:r>
       <w:r>
-        <w:instrText xml:space="preserve"> ADDIN ZOTERO_BIBL {} CSL_BIBLIOGRAPHY </w:instrText>
+        <w:instrText xml:space="preserve"> ADDIN ZOTERO_BIBL {"uncited":[],"omitted":[],"custom":[]} CSL_BIBLIOGRAPHY </w:instrText>
       </w:r>
       <w:r>
         <w:fldChar w:fldCharType="separate"/>
@@ -5153,7 +5520,7 @@
         <w:rPr>
           <w:rFonts w:cs="Times New Roman"/>
         </w:rPr>
-        <w:t>Dantzig, G. 2016. Linear Programming and Extensions. Princeton University Press.</w:t>
+        <w:t>CDFCP. 2015. Conservation Strategy. Coastal Douglas Fir &amp; Associated Ecosystems Conservation Partnership.</w:t>
       </w:r>
     </w:p>
     <w:p>
@@ -5167,7 +5534,238 @@
         <w:rPr>
           <w:rFonts w:cs="Times New Roman"/>
         </w:rPr>
-        <w:t>Ferraro, P. J. 2003. Assigning priority to environmental policy interventions in a heterogeneous world. Journal of Policy Analysis and Management 22:27–43.</w:t>
+        <w:t xml:space="preserve">Chang, W., J. Cheng, J. J. Allaire, Y. </w:t>
+      </w:r>
+      <w:proofErr w:type="spellStart"/>
+      <w:r>
+        <w:rPr>
+          <w:rFonts w:cs="Times New Roman"/>
+        </w:rPr>
+        <w:t>Xie</w:t>
+      </w:r>
+      <w:proofErr w:type="spellEnd"/>
+      <w:r>
+        <w:rPr>
+          <w:rFonts w:cs="Times New Roman"/>
+        </w:rPr>
+        <w:t xml:space="preserve">, J. McPherson, RStudio,  jQuery F. (jQuery library and jQuery U. library),  jQuery contributors (jQuery library; authors listed in </w:t>
+      </w:r>
+      <w:proofErr w:type="spellStart"/>
+      <w:r>
+        <w:rPr>
+          <w:rFonts w:cs="Times New Roman"/>
+        </w:rPr>
+        <w:t>inst</w:t>
+      </w:r>
+      <w:proofErr w:type="spellEnd"/>
+      <w:r>
+        <w:rPr>
+          <w:rFonts w:cs="Times New Roman"/>
+        </w:rPr>
+        <w:t xml:space="preserve">/www/shared/jquery-AUTHORS.txt),  jQuery U. contributors (jQuery U. library; authors listed in </w:t>
+      </w:r>
+      <w:proofErr w:type="spellStart"/>
+      <w:r>
+        <w:rPr>
+          <w:rFonts w:cs="Times New Roman"/>
+        </w:rPr>
+        <w:t>inst</w:t>
+      </w:r>
+      <w:proofErr w:type="spellEnd"/>
+      <w:r>
+        <w:rPr>
+          <w:rFonts w:cs="Times New Roman"/>
+        </w:rPr>
+        <w:t>/www/shared/</w:t>
+      </w:r>
+      <w:proofErr w:type="spellStart"/>
+      <w:r>
+        <w:rPr>
+          <w:rFonts w:cs="Times New Roman"/>
+        </w:rPr>
+        <w:t>jqueryui</w:t>
+      </w:r>
+      <w:proofErr w:type="spellEnd"/>
+      <w:r>
+        <w:rPr>
+          <w:rFonts w:cs="Times New Roman"/>
+        </w:rPr>
+        <w:t xml:space="preserve">/AUTHORS.txt), M. O. (Bootstrap library), J. T. (Bootstrap library), B. contributors (Bootstrap library), Twitter, I. (Bootstrap library), A. F. (html5shiv library), S. J. (Respond </w:t>
+      </w:r>
+      <w:proofErr w:type="spellStart"/>
+      <w:r>
+        <w:rPr>
+          <w:rFonts w:cs="Times New Roman"/>
+        </w:rPr>
+        <w:t>js</w:t>
+      </w:r>
+      <w:proofErr w:type="spellEnd"/>
+      <w:r>
+        <w:rPr>
+          <w:rFonts w:cs="Times New Roman"/>
+        </w:rPr>
+        <w:t xml:space="preserve"> library), S. P. (Bootstrap-</w:t>
+      </w:r>
+      <w:proofErr w:type="spellStart"/>
+      <w:r>
+        <w:rPr>
+          <w:rFonts w:cs="Times New Roman"/>
+        </w:rPr>
+        <w:t>datepicker</w:t>
+      </w:r>
+      <w:proofErr w:type="spellEnd"/>
+      <w:r>
+        <w:rPr>
+          <w:rFonts w:cs="Times New Roman"/>
+        </w:rPr>
+        <w:t xml:space="preserve"> library), A. R. (Bootstrap-</w:t>
+      </w:r>
+      <w:proofErr w:type="spellStart"/>
+      <w:r>
+        <w:rPr>
+          <w:rFonts w:cs="Times New Roman"/>
+        </w:rPr>
+        <w:t>datepicker</w:t>
+      </w:r>
+      <w:proofErr w:type="spellEnd"/>
+      <w:r>
+        <w:rPr>
+          <w:rFonts w:cs="Times New Roman"/>
+        </w:rPr>
+        <w:t xml:space="preserve"> library), D. G. (Font-A. font), B. R. (</w:t>
+      </w:r>
+      <w:proofErr w:type="spellStart"/>
+      <w:r>
+        <w:rPr>
+          <w:rFonts w:cs="Times New Roman"/>
+        </w:rPr>
+        <w:t>selectize</w:t>
+      </w:r>
+      <w:proofErr w:type="spellEnd"/>
+      <w:r>
+        <w:rPr>
+          <w:rFonts w:cs="Times New Roman"/>
+        </w:rPr>
+        <w:t xml:space="preserve"> </w:t>
+      </w:r>
+      <w:proofErr w:type="spellStart"/>
+      <w:r>
+        <w:rPr>
+          <w:rFonts w:cs="Times New Roman"/>
+        </w:rPr>
+        <w:t>js</w:t>
+      </w:r>
+      <w:proofErr w:type="spellEnd"/>
+      <w:r>
+        <w:rPr>
+          <w:rFonts w:cs="Times New Roman"/>
+        </w:rPr>
+        <w:t xml:space="preserve"> library), K. M. K. (es5-shim library),  es5-shim contributors (es5-shim library), D. I. (ion </w:t>
+      </w:r>
+      <w:proofErr w:type="spellStart"/>
+      <w:r>
+        <w:rPr>
+          <w:rFonts w:cs="Times New Roman"/>
+        </w:rPr>
+        <w:t>rangeSlider</w:t>
+      </w:r>
+      <w:proofErr w:type="spellEnd"/>
+      <w:r>
+        <w:rPr>
+          <w:rFonts w:cs="Times New Roman"/>
+        </w:rPr>
+        <w:t xml:space="preserve"> library), S. S. (</w:t>
+      </w:r>
+      <w:proofErr w:type="spellStart"/>
+      <w:r>
+        <w:rPr>
+          <w:rFonts w:cs="Times New Roman"/>
+        </w:rPr>
+        <w:t>Javascript</w:t>
+      </w:r>
+      <w:proofErr w:type="spellEnd"/>
+      <w:r>
+        <w:rPr>
+          <w:rFonts w:cs="Times New Roman"/>
+        </w:rPr>
+        <w:t xml:space="preserve"> </w:t>
+      </w:r>
+      <w:proofErr w:type="spellStart"/>
+      <w:r>
+        <w:rPr>
+          <w:rFonts w:cs="Times New Roman"/>
+        </w:rPr>
+        <w:t>strftime</w:t>
+      </w:r>
+      <w:proofErr w:type="spellEnd"/>
+      <w:r>
+        <w:rPr>
+          <w:rFonts w:cs="Times New Roman"/>
+        </w:rPr>
+        <w:t xml:space="preserve"> library), S. L. (</w:t>
+      </w:r>
+      <w:proofErr w:type="spellStart"/>
+      <w:r>
+        <w:rPr>
+          <w:rFonts w:cs="Times New Roman"/>
+        </w:rPr>
+        <w:t>DataTables</w:t>
+      </w:r>
+      <w:proofErr w:type="spellEnd"/>
+      <w:r>
+        <w:rPr>
+          <w:rFonts w:cs="Times New Roman"/>
+        </w:rPr>
+        <w:t xml:space="preserve"> library), J. F. (showdown </w:t>
+      </w:r>
+      <w:proofErr w:type="spellStart"/>
+      <w:r>
+        <w:rPr>
+          <w:rFonts w:cs="Times New Roman"/>
+        </w:rPr>
+        <w:t>js</w:t>
+      </w:r>
+      <w:proofErr w:type="spellEnd"/>
+      <w:r>
+        <w:rPr>
+          <w:rFonts w:cs="Times New Roman"/>
+        </w:rPr>
+        <w:t xml:space="preserve"> </w:t>
+      </w:r>
+      <w:r>
+        <w:rPr>
+          <w:rFonts w:cs="Times New Roman"/>
+        </w:rPr>
+        <w:lastRenderedPageBreak/>
+        <w:t xml:space="preserve">library), J. G. (showdown </w:t>
+      </w:r>
+      <w:proofErr w:type="spellStart"/>
+      <w:r>
+        <w:rPr>
+          <w:rFonts w:cs="Times New Roman"/>
+        </w:rPr>
+        <w:t>js</w:t>
+      </w:r>
+      <w:proofErr w:type="spellEnd"/>
+      <w:r>
+        <w:rPr>
+          <w:rFonts w:cs="Times New Roman"/>
+        </w:rPr>
+        <w:t xml:space="preserve"> library), I. S. (highlight </w:t>
+      </w:r>
+      <w:proofErr w:type="spellStart"/>
+      <w:r>
+        <w:rPr>
+          <w:rFonts w:cs="Times New Roman"/>
+        </w:rPr>
+        <w:t>js</w:t>
+      </w:r>
+      <w:proofErr w:type="spellEnd"/>
+      <w:r>
+        <w:rPr>
+          <w:rFonts w:cs="Times New Roman"/>
+        </w:rPr>
+        <w:t xml:space="preserve"> library), and R. C. T. (tar implementation from R). 2018. shiny: Web Application Framework for R.</w:t>
       </w:r>
     </w:p>
     <w:p>
@@ -5181,35 +5779,7 @@
         <w:rPr>
           <w:rFonts w:cs="Times New Roman"/>
         </w:rPr>
-        <w:t xml:space="preserve">Fiske, I. J., and R. B. Chandler. 2011. </w:t>
-      </w:r>
-      <w:proofErr w:type="gramStart"/>
-      <w:r>
-        <w:rPr>
-          <w:rFonts w:cs="Times New Roman"/>
-        </w:rPr>
-        <w:t>unmarked :</w:t>
-      </w:r>
-      <w:proofErr w:type="gramEnd"/>
-      <w:r>
-        <w:rPr>
-          <w:rFonts w:cs="Times New Roman"/>
-        </w:rPr>
-        <w:t xml:space="preserve"> An R Package for Fitting Hierarchical Models of Wildlife Occurrence and Abundance. Journal </w:t>
-      </w:r>
-      <w:proofErr w:type="gramStart"/>
-      <w:r>
-        <w:rPr>
-          <w:rFonts w:cs="Times New Roman"/>
-        </w:rPr>
-        <w:t>Of</w:t>
-      </w:r>
-      <w:proofErr w:type="gramEnd"/>
-      <w:r>
-        <w:rPr>
-          <w:rFonts w:cs="Times New Roman"/>
-        </w:rPr>
-        <w:t xml:space="preserve"> Statistical Software 43:128–129.</w:t>
+        <w:t>Dantzig, G. 2016. Linear Programming and Extensions. Princeton University Press.</w:t>
       </w:r>
     </w:p>
     <w:p>
@@ -5219,33 +5789,11 @@
           <w:rFonts w:cs="Times New Roman"/>
         </w:rPr>
       </w:pPr>
-      <w:proofErr w:type="spellStart"/>
-      <w:r>
-        <w:rPr>
-          <w:rFonts w:cs="Times New Roman"/>
-        </w:rPr>
-        <w:t>Gurobi</w:t>
-      </w:r>
-      <w:proofErr w:type="spellEnd"/>
-      <w:r>
-        <w:rPr>
-          <w:rFonts w:cs="Times New Roman"/>
-        </w:rPr>
-        <w:t xml:space="preserve"> Optimization Inc. 2017. </w:t>
-      </w:r>
-      <w:proofErr w:type="spellStart"/>
-      <w:r>
-        <w:rPr>
-          <w:rFonts w:cs="Times New Roman"/>
-        </w:rPr>
-        <w:t>Gurobi</w:t>
-      </w:r>
-      <w:proofErr w:type="spellEnd"/>
-      <w:r>
-        <w:rPr>
-          <w:rFonts w:cs="Times New Roman"/>
-        </w:rPr>
-        <w:t xml:space="preserve"> Optimizer Reference Manual, Version 7.5.1.</w:t>
+      <w:r>
+        <w:rPr>
+          <w:rFonts w:cs="Times New Roman"/>
+        </w:rPr>
+        <w:t>Ferraro, P. J. 2003. Assigning priority to environmental policy interventions in a heterogeneous world. Journal of Policy Analysis and Management 22:27–43.</w:t>
       </w:r>
     </w:p>
     <w:p>
@@ -5259,63 +5807,35 @@
         <w:rPr>
           <w:rFonts w:cs="Times New Roman"/>
         </w:rPr>
-        <w:t xml:space="preserve">Hanson, J., R. Schuster, N. Morrell, M. </w:t>
-      </w:r>
-      <w:proofErr w:type="spellStart"/>
-      <w:r>
-        <w:rPr>
-          <w:rFonts w:cs="Times New Roman"/>
-        </w:rPr>
-        <w:t>Strimas</w:t>
-      </w:r>
-      <w:proofErr w:type="spellEnd"/>
-      <w:r>
-        <w:rPr>
-          <w:rFonts w:cs="Times New Roman"/>
-        </w:rPr>
-        <w:t xml:space="preserve">-Mackey, M. E. Watts, P. </w:t>
-      </w:r>
-      <w:proofErr w:type="spellStart"/>
-      <w:r>
-        <w:rPr>
-          <w:rFonts w:cs="Times New Roman"/>
-        </w:rPr>
-        <w:t>Arcese</w:t>
-      </w:r>
-      <w:proofErr w:type="spellEnd"/>
-      <w:r>
-        <w:rPr>
-          <w:rFonts w:cs="Times New Roman"/>
-        </w:rPr>
-        <w:t xml:space="preserve">, J. R. Bennett, and H. P. </w:t>
-      </w:r>
-      <w:proofErr w:type="spellStart"/>
-      <w:r>
-        <w:rPr>
-          <w:rFonts w:cs="Times New Roman"/>
-        </w:rPr>
-        <w:t>Possingham</w:t>
-      </w:r>
-      <w:proofErr w:type="spellEnd"/>
-      <w:r>
-        <w:rPr>
-          <w:rFonts w:cs="Times New Roman"/>
-        </w:rPr>
-        <w:t xml:space="preserve">. 2019. </w:t>
-      </w:r>
-      <w:proofErr w:type="spellStart"/>
-      <w:r>
-        <w:rPr>
-          <w:rFonts w:cs="Times New Roman"/>
-        </w:rPr>
-        <w:t>prioritizr</w:t>
-      </w:r>
-      <w:proofErr w:type="spellEnd"/>
-      <w:r>
-        <w:rPr>
-          <w:rFonts w:cs="Times New Roman"/>
-        </w:rPr>
-        <w:t>: Systematic Conservation Prioritization in R, Version 4.0.2.</w:t>
+        <w:t xml:space="preserve">Fiske, I. J., and R. B. Chandler. 2011. </w:t>
+      </w:r>
+      <w:proofErr w:type="gramStart"/>
+      <w:r>
+        <w:rPr>
+          <w:rFonts w:cs="Times New Roman"/>
+        </w:rPr>
+        <w:t>unmarked :</w:t>
+      </w:r>
+      <w:proofErr w:type="gramEnd"/>
+      <w:r>
+        <w:rPr>
+          <w:rFonts w:cs="Times New Roman"/>
+        </w:rPr>
+        <w:t xml:space="preserve"> An R Package for Fitting Hierarchical Models of Wildlife Occurrence and Abundance. Journal </w:t>
+      </w:r>
+      <w:proofErr w:type="gramStart"/>
+      <w:r>
+        <w:rPr>
+          <w:rFonts w:cs="Times New Roman"/>
+        </w:rPr>
+        <w:t>Of</w:t>
+      </w:r>
+      <w:proofErr w:type="gramEnd"/>
+      <w:r>
+        <w:rPr>
+          <w:rFonts w:cs="Times New Roman"/>
+        </w:rPr>
+        <w:t xml:space="preserve"> Statistical Software 43:128–129.</w:t>
       </w:r>
     </w:p>
     <w:p>
@@ -5325,67 +5845,33 @@
           <w:rFonts w:cs="Times New Roman"/>
         </w:rPr>
       </w:pPr>
-      <w:r>
-        <w:rPr>
-          <w:rFonts w:cs="Times New Roman"/>
-        </w:rPr>
-        <w:t xml:space="preserve">Harter, R., K. </w:t>
-      </w:r>
       <w:proofErr w:type="spellStart"/>
       <w:r>
         <w:rPr>
           <w:rFonts w:cs="Times New Roman"/>
         </w:rPr>
-        <w:t>Hornik</w:t>
+        <w:t>Gurobi</w:t>
       </w:r>
       <w:proofErr w:type="spellEnd"/>
       <w:r>
         <w:rPr>
           <w:rFonts w:cs="Times New Roman"/>
         </w:rPr>
-        <w:t xml:space="preserve">, S. </w:t>
+        <w:t xml:space="preserve"> Optimization Inc. 2017. </w:t>
       </w:r>
       <w:proofErr w:type="spellStart"/>
       <w:r>
         <w:rPr>
           <w:rFonts w:cs="Times New Roman"/>
         </w:rPr>
-        <w:t>Theussl</w:t>
+        <w:t>Gurobi</w:t>
       </w:r>
       <w:proofErr w:type="spellEnd"/>
       <w:r>
         <w:rPr>
           <w:rFonts w:cs="Times New Roman"/>
         </w:rPr>
-        <w:t xml:space="preserve">, C. Szymanski, and F. </w:t>
-      </w:r>
-      <w:proofErr w:type="spellStart"/>
-      <w:r>
-        <w:rPr>
-          <w:rFonts w:cs="Times New Roman"/>
-        </w:rPr>
-        <w:t>Schwendinger</w:t>
-      </w:r>
-      <w:proofErr w:type="spellEnd"/>
-      <w:r>
-        <w:rPr>
-          <w:rFonts w:cs="Times New Roman"/>
-        </w:rPr>
-        <w:t xml:space="preserve">. 2017. </w:t>
-      </w:r>
-      <w:proofErr w:type="spellStart"/>
-      <w:r>
-        <w:rPr>
-          <w:rFonts w:cs="Times New Roman"/>
-        </w:rPr>
-        <w:t>Rsymphony</w:t>
-      </w:r>
-      <w:proofErr w:type="spellEnd"/>
-      <w:r>
-        <w:rPr>
-          <w:rFonts w:cs="Times New Roman"/>
-        </w:rPr>
-        <w:t>: SYMPHONY in R.</w:t>
+        <w:t xml:space="preserve"> Optimizer Reference Manual, Version 7.5.1.</w:t>
       </w:r>
     </w:p>
     <w:p>
@@ -5395,34 +5881,67 @@
           <w:rFonts w:cs="Times New Roman"/>
         </w:rPr>
       </w:pPr>
+      <w:r>
+        <w:rPr>
+          <w:rFonts w:cs="Times New Roman"/>
+        </w:rPr>
+        <w:t xml:space="preserve">Hanson, J., R. Schuster, N. Morrell, M. </w:t>
+      </w:r>
       <w:proofErr w:type="spellStart"/>
       <w:r>
         <w:rPr>
           <w:rFonts w:cs="Times New Roman"/>
         </w:rPr>
-        <w:lastRenderedPageBreak/>
-        <w:t>Hochachka</w:t>
+        <w:t>Strimas</w:t>
       </w:r>
       <w:proofErr w:type="spellEnd"/>
       <w:r>
         <w:rPr>
           <w:rFonts w:cs="Times New Roman"/>
         </w:rPr>
-        <w:t xml:space="preserve">, W. M., D. Fink, R. A. Hutchinson, D. Sheldon, W.-K. Wong, and S. </w:t>
+        <w:t xml:space="preserve">-Mackey, M. E. Watts, P. </w:t>
       </w:r>
       <w:proofErr w:type="spellStart"/>
       <w:r>
         <w:rPr>
           <w:rFonts w:cs="Times New Roman"/>
         </w:rPr>
-        <w:t>Kelling</w:t>
+        <w:t>Arcese</w:t>
       </w:r>
       <w:proofErr w:type="spellEnd"/>
       <w:r>
         <w:rPr>
           <w:rFonts w:cs="Times New Roman"/>
         </w:rPr>
-        <w:t>. 2012. Data-intensive science applied to broad-scale citizen science. Trends in ecology &amp; evolution 27:130–137.</w:t>
+        <w:t xml:space="preserve">, J. R. Bennett, and H. P. </w:t>
+      </w:r>
+      <w:proofErr w:type="spellStart"/>
+      <w:r>
+        <w:rPr>
+          <w:rFonts w:cs="Times New Roman"/>
+        </w:rPr>
+        <w:t>Possingham</w:t>
+      </w:r>
+      <w:proofErr w:type="spellEnd"/>
+      <w:r>
+        <w:rPr>
+          <w:rFonts w:cs="Times New Roman"/>
+        </w:rPr>
+        <w:t xml:space="preserve">. 2019. </w:t>
+      </w:r>
+      <w:proofErr w:type="spellStart"/>
+      <w:r>
+        <w:rPr>
+          <w:rFonts w:cs="Times New Roman"/>
+        </w:rPr>
+        <w:t>prioritizr</w:t>
+      </w:r>
+      <w:proofErr w:type="spellEnd"/>
+      <w:r>
+        <w:rPr>
+          <w:rFonts w:cs="Times New Roman"/>
+        </w:rPr>
+        <w:t>: Systematic Conservation Prioritization in R, Version 4.0.2.</w:t>
       </w:r>
     </w:p>
     <w:p>
@@ -5436,35 +5955,63 @@
         <w:rPr>
           <w:rFonts w:cs="Times New Roman"/>
         </w:rPr>
-        <w:t xml:space="preserve">Joppa, L. N., and A. Pfaff. 2009. High and far: biases in the location of protected areas. </w:t>
+        <w:t xml:space="preserve">Harter, R., K. </w:t>
       </w:r>
       <w:proofErr w:type="spellStart"/>
       <w:r>
         <w:rPr>
           <w:rFonts w:cs="Times New Roman"/>
         </w:rPr>
-        <w:t>PloS</w:t>
+        <w:t>Hornik</w:t>
       </w:r>
       <w:proofErr w:type="spellEnd"/>
       <w:r>
         <w:rPr>
           <w:rFonts w:cs="Times New Roman"/>
         </w:rPr>
-        <w:t xml:space="preserve"> one </w:t>
-      </w:r>
-      <w:proofErr w:type="gramStart"/>
-      <w:r>
-        <w:rPr>
-          <w:rFonts w:cs="Times New Roman"/>
-        </w:rPr>
-        <w:t>4:e</w:t>
-      </w:r>
-      <w:proofErr w:type="gramEnd"/>
-      <w:r>
-        <w:rPr>
-          <w:rFonts w:cs="Times New Roman"/>
-        </w:rPr>
-        <w:t>8273.</w:t>
+        <w:t xml:space="preserve">, S. </w:t>
+      </w:r>
+      <w:proofErr w:type="spellStart"/>
+      <w:r>
+        <w:rPr>
+          <w:rFonts w:cs="Times New Roman"/>
+        </w:rPr>
+        <w:t>Theussl</w:t>
+      </w:r>
+      <w:proofErr w:type="spellEnd"/>
+      <w:r>
+        <w:rPr>
+          <w:rFonts w:cs="Times New Roman"/>
+        </w:rPr>
+        <w:t xml:space="preserve">, C. Szymanski, and F. </w:t>
+      </w:r>
+      <w:proofErr w:type="spellStart"/>
+      <w:r>
+        <w:rPr>
+          <w:rFonts w:cs="Times New Roman"/>
+        </w:rPr>
+        <w:t>Schwendinger</w:t>
+      </w:r>
+      <w:proofErr w:type="spellEnd"/>
+      <w:r>
+        <w:rPr>
+          <w:rFonts w:cs="Times New Roman"/>
+        </w:rPr>
+        <w:t xml:space="preserve">. 2017. </w:t>
+      </w:r>
+      <w:proofErr w:type="spellStart"/>
+      <w:r>
+        <w:rPr>
+          <w:rFonts w:cs="Times New Roman"/>
+        </w:rPr>
+        <w:t>Rsymphony</w:t>
+      </w:r>
+      <w:proofErr w:type="spellEnd"/>
+      <w:r>
+        <w:rPr>
+          <w:rFonts w:cs="Times New Roman"/>
+        </w:rPr>
+        <w:t>: SYMPHONY in R.</w:t>
       </w:r>
     </w:p>
     <w:p>
@@ -5474,18 +6021,33 @@
           <w:rFonts w:cs="Times New Roman"/>
         </w:rPr>
       </w:pPr>
-      <w:r>
-        <w:rPr>
-          <w:rFonts w:cs="Times New Roman"/>
-          <w:lang w:val="de-AT"/>
-        </w:rPr>
-        <w:t xml:space="preserve">Kirkpatrick, S., C. D. Gelatt, and M. P. Vecchi. </w:t>
-      </w:r>
-      <w:r>
-        <w:rPr>
-          <w:rFonts w:cs="Times New Roman"/>
-        </w:rPr>
-        <w:t>1983. Optimization by Simulated Annealing. Science 220:671–680.</w:t>
+      <w:proofErr w:type="spellStart"/>
+      <w:r>
+        <w:rPr>
+          <w:rFonts w:cs="Times New Roman"/>
+        </w:rPr>
+        <w:t>Hochachka</w:t>
+      </w:r>
+      <w:proofErr w:type="spellEnd"/>
+      <w:r>
+        <w:rPr>
+          <w:rFonts w:cs="Times New Roman"/>
+        </w:rPr>
+        <w:t xml:space="preserve">, W. M., D. Fink, R. A. Hutchinson, D. Sheldon, W.-K. Wong, and S. </w:t>
+      </w:r>
+      <w:proofErr w:type="spellStart"/>
+      <w:r>
+        <w:rPr>
+          <w:rFonts w:cs="Times New Roman"/>
+        </w:rPr>
+        <w:t>Kelling</w:t>
+      </w:r>
+      <w:proofErr w:type="spellEnd"/>
+      <w:r>
+        <w:rPr>
+          <w:rFonts w:cs="Times New Roman"/>
+        </w:rPr>
+        <w:t>. 2012. Data-intensive science applied to broad-scale citizen science. Trends in ecology &amp; evolution 27:130–137.</w:t>
       </w:r>
     </w:p>
     <w:p>
@@ -5495,33 +6057,39 @@
           <w:rFonts w:cs="Times New Roman"/>
         </w:rPr>
       </w:pPr>
+      <w:r>
+        <w:rPr>
+          <w:rFonts w:cs="Times New Roman"/>
+        </w:rPr>
+        <w:t xml:space="preserve">Joppa, L. N., and A. Pfaff. 2009. High and far: biases in the location of protected areas. </w:t>
+      </w:r>
       <w:proofErr w:type="spellStart"/>
       <w:r>
         <w:rPr>
           <w:rFonts w:cs="Times New Roman"/>
         </w:rPr>
-        <w:t>Luppold</w:t>
+        <w:t>PloS</w:t>
       </w:r>
       <w:proofErr w:type="spellEnd"/>
       <w:r>
         <w:rPr>
           <w:rFonts w:cs="Times New Roman"/>
         </w:rPr>
-        <w:t xml:space="preserve">, A., D. </w:t>
-      </w:r>
-      <w:proofErr w:type="spellStart"/>
-      <w:r>
-        <w:rPr>
-          <w:rFonts w:cs="Times New Roman"/>
-        </w:rPr>
-        <w:t>Oehlert</w:t>
-      </w:r>
-      <w:proofErr w:type="spellEnd"/>
-      <w:r>
-        <w:rPr>
-          <w:rFonts w:cs="Times New Roman"/>
-        </w:rPr>
-        <w:t>, and H. Falk. 2018. Evaluating the performance of solvers for integer-linear programming.</w:t>
+        <w:t xml:space="preserve"> one </w:t>
+      </w:r>
+      <w:proofErr w:type="gramStart"/>
+      <w:r>
+        <w:rPr>
+          <w:rFonts w:cs="Times New Roman"/>
+        </w:rPr>
+        <w:t>4:e</w:t>
+      </w:r>
+      <w:proofErr w:type="gramEnd"/>
+      <w:r>
+        <w:rPr>
+          <w:rFonts w:cs="Times New Roman"/>
+        </w:rPr>
+        <w:t>8273.</w:t>
       </w:r>
     </w:p>
     <w:p>
@@ -5536,13 +6104,13 @@
           <w:rFonts w:cs="Times New Roman"/>
           <w:lang w:val="de-AT"/>
         </w:rPr>
-        <w:t xml:space="preserve">Mackenzie, D. I., J. D. Nichols, G. B. Lachman, S. J. Droege, J. A. Royle, and C. A. Langtimm. </w:t>
-      </w:r>
-      <w:r>
-        <w:rPr>
-          <w:rFonts w:cs="Times New Roman"/>
-        </w:rPr>
-        <w:t>2002. Estimating site occupancy rates when detection probabilities are less than one. Ecology 83:2248–2255.</w:t>
+        <w:t xml:space="preserve">Kirkpatrick, S., C. D. Gelatt, and M. P. Vecchi. </w:t>
+      </w:r>
+      <w:r>
+        <w:rPr>
+          <w:rFonts w:cs="Times New Roman"/>
+        </w:rPr>
+        <w:t>1983. Optimization by Simulated Annealing. Science 220:671–680.</w:t>
       </w:r>
     </w:p>
     <w:p>
@@ -5557,28 +6125,28 @@
         <w:rPr>
           <w:rFonts w:cs="Times New Roman"/>
         </w:rPr>
-        <w:t>Margules</w:t>
+        <w:t>Luppold</w:t>
       </w:r>
       <w:proofErr w:type="spellEnd"/>
       <w:r>
         <w:rPr>
           <w:rFonts w:cs="Times New Roman"/>
         </w:rPr>
-        <w:t xml:space="preserve">, C. R., and R. L. </w:t>
+        <w:t xml:space="preserve">, A., D. </w:t>
       </w:r>
       <w:proofErr w:type="spellStart"/>
       <w:r>
         <w:rPr>
           <w:rFonts w:cs="Times New Roman"/>
         </w:rPr>
-        <w:t>Pressey</w:t>
+        <w:t>Oehlert</w:t>
       </w:r>
       <w:proofErr w:type="spellEnd"/>
       <w:r>
         <w:rPr>
           <w:rFonts w:cs="Times New Roman"/>
         </w:rPr>
-        <w:t>. 2000. Systematic conservation planning. Nature 405:243–53.</w:t>
+        <w:t>, and H. Falk. 2018. Evaluating the performance of solvers for integer-linear programming.</w:t>
       </w:r>
     </w:p>
     <w:p>
@@ -5591,50 +6159,16 @@
       <w:r>
         <w:rPr>
           <w:rFonts w:cs="Times New Roman"/>
-        </w:rPr>
-        <w:t xml:space="preserve">McIntosh, E. J., R. L. </w:t>
-      </w:r>
-      <w:proofErr w:type="spellStart"/>
-      <w:r>
-        <w:rPr>
-          <w:rFonts w:cs="Times New Roman"/>
-        </w:rPr>
-        <w:t>Pressey</w:t>
-      </w:r>
-      <w:proofErr w:type="spellEnd"/>
-      <w:r>
-        <w:rPr>
-          <w:rFonts w:cs="Times New Roman"/>
-        </w:rPr>
-        <w:t xml:space="preserve">, S. Lloyd, R. Smith, and R. </w:t>
-      </w:r>
-      <w:proofErr w:type="spellStart"/>
-      <w:r>
-        <w:rPr>
-          <w:rFonts w:cs="Times New Roman"/>
-        </w:rPr>
-        <w:t>Grenyer</w:t>
-      </w:r>
-      <w:proofErr w:type="spellEnd"/>
-      <w:r>
-        <w:rPr>
-          <w:rFonts w:cs="Times New Roman"/>
-        </w:rPr>
-        <w:t xml:space="preserve">. 2017. The Impact of Systematic Conservation Planning. Annual Review of Environment and Resources </w:t>
-      </w:r>
-      <w:proofErr w:type="gramStart"/>
-      <w:r>
-        <w:rPr>
-          <w:rFonts w:cs="Times New Roman"/>
-        </w:rPr>
-        <w:t>42:annurev</w:t>
-      </w:r>
-      <w:proofErr w:type="gramEnd"/>
-      <w:r>
-        <w:rPr>
-          <w:rFonts w:cs="Times New Roman"/>
-        </w:rPr>
-        <w:t>-environ-102016-060902.</w:t>
+          <w:lang w:val="de-AT"/>
+        </w:rPr>
+        <w:lastRenderedPageBreak/>
+        <w:t xml:space="preserve">Mackenzie, D. I., J. D. Nichols, G. B. Lachman, S. J. Droege, J. A. Royle, and C. A. Langtimm. </w:t>
+      </w:r>
+      <w:r>
+        <w:rPr>
+          <w:rFonts w:cs="Times New Roman"/>
+        </w:rPr>
+        <w:t>2002. Estimating site occupancy rates when detection probabilities are less than one. Ecology 83:2248–2255.</w:t>
       </w:r>
     </w:p>
     <w:p>
@@ -5649,28 +6183,28 @@
         <w:rPr>
           <w:rFonts w:cs="Times New Roman"/>
         </w:rPr>
-        <w:t>Meidinger</w:t>
+        <w:t>Margules</w:t>
       </w:r>
       <w:proofErr w:type="spellEnd"/>
       <w:r>
         <w:rPr>
           <w:rFonts w:cs="Times New Roman"/>
         </w:rPr>
-        <w:t xml:space="preserve">, D., and J. </w:t>
+        <w:t xml:space="preserve">, C. R., and R. L. </w:t>
       </w:r>
       <w:proofErr w:type="spellStart"/>
       <w:r>
         <w:rPr>
           <w:rFonts w:cs="Times New Roman"/>
         </w:rPr>
-        <w:t>Pojar</w:t>
+        <w:t>Pressey</w:t>
       </w:r>
       <w:proofErr w:type="spellEnd"/>
       <w:r>
         <w:rPr>
           <w:rFonts w:cs="Times New Roman"/>
         </w:rPr>
-        <w:t>. 1991. Ecosystems of British Columbia. British Columbia Ministry of Forests, Victoria, BC.</w:t>
+        <w:t>. 2000. Systematic conservation planning. Nature 405:243–53.</w:t>
       </w:r>
     </w:p>
     <w:p>
@@ -5684,49 +6218,49 @@
         <w:rPr>
           <w:rFonts w:cs="Times New Roman"/>
         </w:rPr>
-        <w:t xml:space="preserve">Naidoo, R., A. </w:t>
+        <w:t xml:space="preserve">McIntosh, E. J., R. L. </w:t>
       </w:r>
       <w:proofErr w:type="spellStart"/>
       <w:r>
         <w:rPr>
           <w:rFonts w:cs="Times New Roman"/>
         </w:rPr>
-        <w:t>Balmford</w:t>
+        <w:t>Pressey</w:t>
       </w:r>
       <w:proofErr w:type="spellEnd"/>
       <w:r>
         <w:rPr>
           <w:rFonts w:cs="Times New Roman"/>
         </w:rPr>
-        <w:t xml:space="preserve">, P. J. Ferraro, S. </w:t>
+        <w:t xml:space="preserve">, S. Lloyd, R. Smith, and R. </w:t>
       </w:r>
       <w:proofErr w:type="spellStart"/>
       <w:r>
         <w:rPr>
           <w:rFonts w:cs="Times New Roman"/>
         </w:rPr>
-        <w:t>Polasky</w:t>
+        <w:t>Grenyer</w:t>
       </w:r>
       <w:proofErr w:type="spellEnd"/>
       <w:r>
         <w:rPr>
           <w:rFonts w:cs="Times New Roman"/>
         </w:rPr>
-        <w:t xml:space="preserve">, T. H. Ricketts, and M. </w:t>
-      </w:r>
-      <w:proofErr w:type="spellStart"/>
-      <w:r>
-        <w:rPr>
-          <w:rFonts w:cs="Times New Roman"/>
-        </w:rPr>
-        <w:t>Rouget</w:t>
-      </w:r>
-      <w:proofErr w:type="spellEnd"/>
-      <w:r>
-        <w:rPr>
-          <w:rFonts w:cs="Times New Roman"/>
-        </w:rPr>
-        <w:t>. 2006. Integrating economic costs into conservation planning. Trends in ecology &amp; evolution 21:681–7.</w:t>
+        <w:t xml:space="preserve">. 2017. The Impact of Systematic Conservation Planning. Annual Review of Environment and Resources </w:t>
+      </w:r>
+      <w:proofErr w:type="gramStart"/>
+      <w:r>
+        <w:rPr>
+          <w:rFonts w:cs="Times New Roman"/>
+        </w:rPr>
+        <w:t>42:annurev</w:t>
+      </w:r>
+      <w:proofErr w:type="gramEnd"/>
+      <w:r>
+        <w:rPr>
+          <w:rFonts w:cs="Times New Roman"/>
+        </w:rPr>
+        <w:t>-environ-102016-060902.</w:t>
       </w:r>
     </w:p>
     <w:p>
@@ -5741,43 +6275,28 @@
         <w:rPr>
           <w:rFonts w:cs="Times New Roman"/>
         </w:rPr>
-        <w:lastRenderedPageBreak/>
-        <w:t>Polasky</w:t>
+        <w:t>Meidinger</w:t>
       </w:r>
       <w:proofErr w:type="spellEnd"/>
       <w:r>
         <w:rPr>
           <w:rFonts w:cs="Times New Roman"/>
         </w:rPr>
-        <w:t xml:space="preserve">, S., J. D. </w:t>
+        <w:t xml:space="preserve">, D., and J. </w:t>
       </w:r>
       <w:proofErr w:type="spellStart"/>
       <w:r>
         <w:rPr>
           <w:rFonts w:cs="Times New Roman"/>
         </w:rPr>
-        <w:t>Camm</w:t>
+        <w:t>Pojar</w:t>
       </w:r>
       <w:proofErr w:type="spellEnd"/>
       <w:r>
         <w:rPr>
           <w:rFonts w:cs="Times New Roman"/>
         </w:rPr>
-        <w:t>, and B. Garber-</w:t>
-      </w:r>
-      <w:proofErr w:type="spellStart"/>
-      <w:r>
-        <w:rPr>
-          <w:rFonts w:cs="Times New Roman"/>
-        </w:rPr>
-        <w:t>Yonts</w:t>
-      </w:r>
-      <w:proofErr w:type="spellEnd"/>
-      <w:r>
-        <w:rPr>
-          <w:rFonts w:cs="Times New Roman"/>
-        </w:rPr>
-        <w:t>. 2001. Selecting Biological Reserves Cost-Effectively: An Application to Terrestrial Vertebrate Conservation in Oregon. Land Economics 77:68–78.</w:t>
+        <w:t>. 1991. Ecosystems of British Columbia. British Columbia Ministry of Forests, Victoria, BC.</w:t>
       </w:r>
     </w:p>
     <w:p>
@@ -5787,33 +6306,53 @@
           <w:rFonts w:cs="Times New Roman"/>
         </w:rPr>
       </w:pPr>
+      <w:r>
+        <w:rPr>
+          <w:rFonts w:cs="Times New Roman"/>
+        </w:rPr>
+        <w:t xml:space="preserve">Naidoo, R., A. </w:t>
+      </w:r>
       <w:proofErr w:type="spellStart"/>
       <w:r>
         <w:rPr>
           <w:rFonts w:cs="Times New Roman"/>
         </w:rPr>
-        <w:t>Pressey</w:t>
+        <w:t>Balmford</w:t>
       </w:r>
       <w:proofErr w:type="spellEnd"/>
       <w:r>
         <w:rPr>
           <w:rFonts w:cs="Times New Roman"/>
         </w:rPr>
-        <w:t xml:space="preserve">, R., C. Humphries, C. </w:t>
+        <w:t xml:space="preserve">, P. J. Ferraro, S. </w:t>
       </w:r>
       <w:proofErr w:type="spellStart"/>
       <w:r>
         <w:rPr>
           <w:rFonts w:cs="Times New Roman"/>
         </w:rPr>
-        <w:t>Margules</w:t>
+        <w:t>Polasky</w:t>
       </w:r>
       <w:proofErr w:type="spellEnd"/>
       <w:r>
         <w:rPr>
           <w:rFonts w:cs="Times New Roman"/>
         </w:rPr>
-        <w:t>, R. Vane-Wright, and P. Williams. 1993. Beyond opportunism: key principles for systematic reserve selection. Trends in ecology &amp; evolution 8:124–128.</w:t>
+        <w:t xml:space="preserve">, T. H. Ricketts, and M. </w:t>
+      </w:r>
+      <w:proofErr w:type="spellStart"/>
+      <w:r>
+        <w:rPr>
+          <w:rFonts w:cs="Times New Roman"/>
+        </w:rPr>
+        <w:t>Rouget</w:t>
+      </w:r>
+      <w:proofErr w:type="spellEnd"/>
+      <w:r>
+        <w:rPr>
+          <w:rFonts w:cs="Times New Roman"/>
+        </w:rPr>
+        <w:t>. 2006. Integrating economic costs into conservation planning. Trends in ecology &amp; evolution 21:681–7.</w:t>
       </w:r>
     </w:p>
     <w:p>
@@ -5828,28 +6367,42 @@
         <w:rPr>
           <w:rFonts w:cs="Times New Roman"/>
         </w:rPr>
-        <w:t>Pressey</w:t>
+        <w:t>Polasky</w:t>
       </w:r>
       <w:proofErr w:type="spellEnd"/>
       <w:r>
         <w:rPr>
           <w:rFonts w:cs="Times New Roman"/>
         </w:rPr>
-        <w:t xml:space="preserve">, R. L., and M. C. </w:t>
+        <w:t xml:space="preserve">, S., J. D. </w:t>
       </w:r>
       <w:proofErr w:type="spellStart"/>
       <w:r>
         <w:rPr>
           <w:rFonts w:cs="Times New Roman"/>
         </w:rPr>
-        <w:t>Bottrill</w:t>
+        <w:t>Camm</w:t>
       </w:r>
       <w:proofErr w:type="spellEnd"/>
       <w:r>
         <w:rPr>
           <w:rFonts w:cs="Times New Roman"/>
         </w:rPr>
-        <w:t>. 2008. Opportunism, Threats, and the Evolution of Systematic Conservation Planning. Conservation Biology 22:1340–1345.</w:t>
+        <w:t>, and B. Garber-</w:t>
+      </w:r>
+      <w:proofErr w:type="spellStart"/>
+      <w:r>
+        <w:rPr>
+          <w:rFonts w:cs="Times New Roman"/>
+        </w:rPr>
+        <w:t>Yonts</w:t>
+      </w:r>
+      <w:proofErr w:type="spellEnd"/>
+      <w:r>
+        <w:rPr>
+          <w:rFonts w:cs="Times New Roman"/>
+        </w:rPr>
+        <w:t>. 2001. Selecting Biological Reserves Cost-Effectively: An Application to Terrestrial Vertebrate Conservation in Oregon. Land Economics 77:68–78.</w:t>
       </w:r>
     </w:p>
     <w:p>
@@ -5859,25 +6412,33 @@
           <w:rFonts w:cs="Times New Roman"/>
         </w:rPr>
       </w:pPr>
-      <w:r>
-        <w:rPr>
-          <w:rFonts w:cs="Times New Roman"/>
-        </w:rPr>
-        <w:t xml:space="preserve">Rodrigues, A. S. L., and K. J. Gaston. 2002. </w:t>
-      </w:r>
       <w:proofErr w:type="spellStart"/>
       <w:r>
         <w:rPr>
           <w:rFonts w:cs="Times New Roman"/>
         </w:rPr>
-        <w:t>Optimisation</w:t>
+        <w:t>Pressey</w:t>
       </w:r>
       <w:proofErr w:type="spellEnd"/>
       <w:r>
         <w:rPr>
           <w:rFonts w:cs="Times New Roman"/>
         </w:rPr>
-        <w:t xml:space="preserve"> in reserve selection procedures—why not? Biological Conservation 107:123–129.</w:t>
+        <w:t xml:space="preserve">, R., C. Humphries, C. </w:t>
+      </w:r>
+      <w:proofErr w:type="spellStart"/>
+      <w:r>
+        <w:rPr>
+          <w:rFonts w:cs="Times New Roman"/>
+        </w:rPr>
+        <w:t>Margules</w:t>
+      </w:r>
+      <w:proofErr w:type="spellEnd"/>
+      <w:r>
+        <w:rPr>
+          <w:rFonts w:cs="Times New Roman"/>
+        </w:rPr>
+        <w:t>, R. Vane-Wright, and P. Williams. 1993. Beyond opportunism: key principles for systematic reserve selection. Trends in ecology &amp; evolution 8:124–128.</w:t>
       </w:r>
     </w:p>
     <w:p>
@@ -5887,39 +6448,33 @@
           <w:rFonts w:cs="Times New Roman"/>
         </w:rPr>
       </w:pPr>
-      <w:r>
-        <w:rPr>
-          <w:rFonts w:cs="Times New Roman"/>
-        </w:rPr>
-        <w:t xml:space="preserve">Schuster, R., T. G. Martin, and P. </w:t>
-      </w:r>
       <w:proofErr w:type="spellStart"/>
       <w:r>
         <w:rPr>
           <w:rFonts w:cs="Times New Roman"/>
         </w:rPr>
-        <w:t>Arcese</w:t>
+        <w:t>Pressey</w:t>
       </w:r>
       <w:proofErr w:type="spellEnd"/>
       <w:r>
         <w:rPr>
           <w:rFonts w:cs="Times New Roman"/>
         </w:rPr>
-        <w:t xml:space="preserve">. 2014. Bird Community Conservation and Carbon Offsets in Western North America. </w:t>
+        <w:t xml:space="preserve">, R. L., and M. C. </w:t>
       </w:r>
       <w:proofErr w:type="spellStart"/>
       <w:r>
         <w:rPr>
           <w:rFonts w:cs="Times New Roman"/>
         </w:rPr>
-        <w:t>Plos</w:t>
+        <w:t>Bottrill</w:t>
       </w:r>
       <w:proofErr w:type="spellEnd"/>
       <w:r>
         <w:rPr>
           <w:rFonts w:cs="Times New Roman"/>
         </w:rPr>
-        <w:t xml:space="preserve"> One.</w:t>
+        <w:t>. 2008. Opportunism, Threats, and the Evolution of Systematic Conservation Planning. Conservation Biology 22:1340–1345.</w:t>
       </w:r>
     </w:p>
     <w:p>
@@ -5933,49 +6488,21 @@
         <w:rPr>
           <w:rFonts w:cs="Times New Roman"/>
         </w:rPr>
-        <w:t xml:space="preserve">Schwartz, M. W., C. N. Cook, R. L. </w:t>
+        <w:t xml:space="preserve">Rodrigues, A. S. L., and K. J. Gaston. 2002. </w:t>
       </w:r>
       <w:proofErr w:type="spellStart"/>
       <w:r>
         <w:rPr>
           <w:rFonts w:cs="Times New Roman"/>
         </w:rPr>
-        <w:t>Pressey</w:t>
+        <w:t>Optimisation</w:t>
       </w:r>
       <w:proofErr w:type="spellEnd"/>
       <w:r>
         <w:rPr>
           <w:rFonts w:cs="Times New Roman"/>
         </w:rPr>
-        <w:t xml:space="preserve">, A. S. Pullin, M. C. Runge, N. </w:t>
-      </w:r>
-      <w:proofErr w:type="spellStart"/>
-      <w:r>
-        <w:rPr>
-          <w:rFonts w:cs="Times New Roman"/>
-        </w:rPr>
-        <w:t>Salafsky</w:t>
-      </w:r>
-      <w:proofErr w:type="spellEnd"/>
-      <w:r>
-        <w:rPr>
-          <w:rFonts w:cs="Times New Roman"/>
-        </w:rPr>
-        <w:t xml:space="preserve">, W. J. Sutherland, and M. A. Williamson. 2018. Decision Support Frameworks and Tools for Conservation. Conservation Letters </w:t>
-      </w:r>
-      <w:proofErr w:type="gramStart"/>
-      <w:r>
-        <w:rPr>
-          <w:rFonts w:cs="Times New Roman"/>
-        </w:rPr>
-        <w:t>11:e</w:t>
-      </w:r>
-      <w:proofErr w:type="gramEnd"/>
-      <w:r>
-        <w:rPr>
-          <w:rFonts w:cs="Times New Roman"/>
-        </w:rPr>
-        <w:t>12385.</w:t>
+        <w:t xml:space="preserve"> in reserve selection procedures—why not? Biological Conservation 107:123–129.</w:t>
       </w:r>
     </w:p>
     <w:p>
@@ -5989,63 +6516,36 @@
         <w:rPr>
           <w:rFonts w:cs="Times New Roman"/>
         </w:rPr>
-        <w:t xml:space="preserve">Sullivan, B. L., J. L. Aycrigg, J. H. Barry, R. E. Bonney, N. Bruns, C. B. Cooper, T. </w:t>
+        <w:lastRenderedPageBreak/>
+        <w:t xml:space="preserve">Schuster, R., T. G. Martin, and P. </w:t>
       </w:r>
       <w:proofErr w:type="spellStart"/>
       <w:r>
         <w:rPr>
           <w:rFonts w:cs="Times New Roman"/>
         </w:rPr>
-        <w:t>Damoulas</w:t>
+        <w:t>Arcese</w:t>
       </w:r>
       <w:proofErr w:type="spellEnd"/>
       <w:r>
         <w:rPr>
           <w:rFonts w:cs="Times New Roman"/>
         </w:rPr>
-        <w:t xml:space="preserve">, A. A. </w:t>
+        <w:t xml:space="preserve">. 2014. Bird Community Conservation and Carbon Offsets in Western North America. </w:t>
       </w:r>
       <w:proofErr w:type="spellStart"/>
       <w:r>
         <w:rPr>
           <w:rFonts w:cs="Times New Roman"/>
         </w:rPr>
-        <w:t>Dhondt</w:t>
+        <w:t>Plos</w:t>
       </w:r>
       <w:proofErr w:type="spellEnd"/>
       <w:r>
         <w:rPr>
           <w:rFonts w:cs="Times New Roman"/>
         </w:rPr>
-        <w:t xml:space="preserve">, T. </w:t>
-      </w:r>
-      <w:proofErr w:type="spellStart"/>
-      <w:r>
-        <w:rPr>
-          <w:rFonts w:cs="Times New Roman"/>
-        </w:rPr>
-        <w:t>Dietterich</w:t>
-      </w:r>
-      <w:proofErr w:type="spellEnd"/>
-      <w:r>
-        <w:rPr>
-          <w:rFonts w:cs="Times New Roman"/>
-        </w:rPr>
-        <w:t xml:space="preserve">, A. Farnsworth, and others. 2014. The </w:t>
-      </w:r>
-      <w:proofErr w:type="spellStart"/>
-      <w:r>
-        <w:rPr>
-          <w:rFonts w:cs="Times New Roman"/>
-        </w:rPr>
-        <w:t>eBird</w:t>
-      </w:r>
-      <w:proofErr w:type="spellEnd"/>
-      <w:r>
-        <w:rPr>
-          <w:rFonts w:cs="Times New Roman"/>
-        </w:rPr>
-        <w:t xml:space="preserve"> enterprise: an integrated approach to development and application of citizen science. Biological Conservation 169:31–40.</w:t>
+        <w:t xml:space="preserve"> One.</w:t>
       </w:r>
     </w:p>
     <w:p>
@@ -6059,98 +6559,42 @@
         <w:rPr>
           <w:rFonts w:cs="Times New Roman"/>
         </w:rPr>
-        <w:t xml:space="preserve">Ted Ralphs, Ashutosh Mahajan, Stefan </w:t>
+        <w:t xml:space="preserve">Schuster, R., S. Wilson, A. </w:t>
       </w:r>
       <w:proofErr w:type="spellStart"/>
       <w:r>
         <w:rPr>
           <w:rFonts w:cs="Times New Roman"/>
         </w:rPr>
-        <w:t>Vigerske</w:t>
+        <w:t>Rodewald</w:t>
       </w:r>
       <w:proofErr w:type="spellEnd"/>
       <w:r>
         <w:rPr>
           <w:rFonts w:cs="Times New Roman"/>
         </w:rPr>
-        <w:t xml:space="preserve">, mgalati13, </w:t>
+        <w:t xml:space="preserve">, P. </w:t>
       </w:r>
       <w:proofErr w:type="spellStart"/>
       <w:r>
         <w:rPr>
           <w:rFonts w:cs="Times New Roman"/>
         </w:rPr>
-        <w:t>LouHafer</w:t>
+        <w:t>Arcese</w:t>
       </w:r>
       <w:proofErr w:type="spellEnd"/>
       <w:r>
         <w:rPr>
           <w:rFonts w:cs="Times New Roman"/>
         </w:rPr>
-        <w:t xml:space="preserve">, </w:t>
+        <w:t xml:space="preserve">, D. Fink, T. Auer, and J. Bennett. 2018. Optimizing conservation of migratory species over their full annual cycle in the Western Hemisphere. </w:t>
       </w:r>
       <w:proofErr w:type="spellStart"/>
       <w:r>
         <w:rPr>
           <w:rFonts w:cs="Times New Roman"/>
         </w:rPr>
-        <w:t>jpfasano</w:t>
-      </w:r>
-      <w:proofErr w:type="spellEnd"/>
-      <w:r>
-        <w:rPr>
-          <w:rFonts w:cs="Times New Roman"/>
-        </w:rPr>
-        <w:t xml:space="preserve">, </w:t>
-      </w:r>
-      <w:proofErr w:type="spellStart"/>
-      <w:r>
-        <w:rPr>
-          <w:rFonts w:cs="Times New Roman"/>
-        </w:rPr>
-        <w:t>Aykut</w:t>
-      </w:r>
-      <w:proofErr w:type="spellEnd"/>
-      <w:r>
-        <w:rPr>
-          <w:rFonts w:cs="Times New Roman"/>
-        </w:rPr>
-        <w:t xml:space="preserve"> </w:t>
-      </w:r>
-      <w:proofErr w:type="spellStart"/>
-      <w:r>
-        <w:rPr>
-          <w:rFonts w:cs="Times New Roman"/>
-        </w:rPr>
-        <w:t>Bulut</w:t>
-      </w:r>
-      <w:proofErr w:type="spellEnd"/>
-      <w:r>
-        <w:rPr>
-          <w:rFonts w:cs="Times New Roman"/>
-        </w:rPr>
-        <w:t xml:space="preserve">, and </w:t>
-      </w:r>
-      <w:proofErr w:type="spellStart"/>
-      <w:r>
-        <w:rPr>
-          <w:rFonts w:cs="Times New Roman"/>
-        </w:rPr>
-        <w:t>anhhz</w:t>
-      </w:r>
-      <w:proofErr w:type="spellEnd"/>
-      <w:r>
-        <w:rPr>
-          <w:rFonts w:cs="Times New Roman"/>
-        </w:rPr>
-        <w:t xml:space="preserve">. 2019. coin-or/SYMPHONY: Version 5.6.17. </w:t>
-      </w:r>
-      <w:proofErr w:type="spellStart"/>
-      <w:r>
-        <w:rPr>
-          <w:rFonts w:cs="Times New Roman"/>
-        </w:rPr>
-        <w:t>Zenodo</w:t>
+        <w:t>bioRxiv</w:t>
       </w:r>
       <w:proofErr w:type="spellEnd"/>
       <w:r>
@@ -6171,7 +6615,49 @@
         <w:rPr>
           <w:rFonts w:cs="Times New Roman"/>
         </w:rPr>
-        <w:t>Underhill, L. G. 1994. Optimal and suboptimal reserve selection algorithms. Biological Conservation 70:85–87.</w:t>
+        <w:t xml:space="preserve">Schwartz, M. W., C. N. Cook, R. L. </w:t>
+      </w:r>
+      <w:proofErr w:type="spellStart"/>
+      <w:r>
+        <w:rPr>
+          <w:rFonts w:cs="Times New Roman"/>
+        </w:rPr>
+        <w:t>Pressey</w:t>
+      </w:r>
+      <w:proofErr w:type="spellEnd"/>
+      <w:r>
+        <w:rPr>
+          <w:rFonts w:cs="Times New Roman"/>
+        </w:rPr>
+        <w:t xml:space="preserve">, A. S. Pullin, M. C. Runge, N. </w:t>
+      </w:r>
+      <w:proofErr w:type="spellStart"/>
+      <w:r>
+        <w:rPr>
+          <w:rFonts w:cs="Times New Roman"/>
+        </w:rPr>
+        <w:t>Salafsky</w:t>
+      </w:r>
+      <w:proofErr w:type="spellEnd"/>
+      <w:r>
+        <w:rPr>
+          <w:rFonts w:cs="Times New Roman"/>
+        </w:rPr>
+        <w:t xml:space="preserve">, W. J. Sutherland, and M. A. Williamson. 2018. Decision Support Frameworks and Tools for Conservation. Conservation Letters </w:t>
+      </w:r>
+      <w:proofErr w:type="gramStart"/>
+      <w:r>
+        <w:rPr>
+          <w:rFonts w:cs="Times New Roman"/>
+        </w:rPr>
+        <w:t>11:e</w:t>
+      </w:r>
+      <w:proofErr w:type="gramEnd"/>
+      <w:r>
+        <w:rPr>
+          <w:rFonts w:cs="Times New Roman"/>
+        </w:rPr>
+        <w:t>12385.</w:t>
       </w:r>
     </w:p>
     <w:p>
@@ -6185,7 +6671,202 @@
         <w:rPr>
           <w:rFonts w:cs="Times New Roman"/>
         </w:rPr>
-        <w:lastRenderedPageBreak/>
+        <w:t xml:space="preserve">Sullivan, B. L., J. L. Aycrigg, J. H. Barry, R. E. Bonney, N. Bruns, C. B. Cooper, T. </w:t>
+      </w:r>
+      <w:proofErr w:type="spellStart"/>
+      <w:r>
+        <w:rPr>
+          <w:rFonts w:cs="Times New Roman"/>
+        </w:rPr>
+        <w:t>Damoulas</w:t>
+      </w:r>
+      <w:proofErr w:type="spellEnd"/>
+      <w:r>
+        <w:rPr>
+          <w:rFonts w:cs="Times New Roman"/>
+        </w:rPr>
+        <w:t xml:space="preserve">, A. A. </w:t>
+      </w:r>
+      <w:proofErr w:type="spellStart"/>
+      <w:r>
+        <w:rPr>
+          <w:rFonts w:cs="Times New Roman"/>
+        </w:rPr>
+        <w:t>Dhondt</w:t>
+      </w:r>
+      <w:proofErr w:type="spellEnd"/>
+      <w:r>
+        <w:rPr>
+          <w:rFonts w:cs="Times New Roman"/>
+        </w:rPr>
+        <w:t xml:space="preserve">, T. </w:t>
+      </w:r>
+      <w:proofErr w:type="spellStart"/>
+      <w:r>
+        <w:rPr>
+          <w:rFonts w:cs="Times New Roman"/>
+        </w:rPr>
+        <w:t>Dietterich</w:t>
+      </w:r>
+      <w:proofErr w:type="spellEnd"/>
+      <w:r>
+        <w:rPr>
+          <w:rFonts w:cs="Times New Roman"/>
+        </w:rPr>
+        <w:t xml:space="preserve">, A. Farnsworth, and others. 2014. The </w:t>
+      </w:r>
+      <w:proofErr w:type="spellStart"/>
+      <w:r>
+        <w:rPr>
+          <w:rFonts w:cs="Times New Roman"/>
+        </w:rPr>
+        <w:t>eBird</w:t>
+      </w:r>
+      <w:proofErr w:type="spellEnd"/>
+      <w:r>
+        <w:rPr>
+          <w:rFonts w:cs="Times New Roman"/>
+        </w:rPr>
+        <w:t xml:space="preserve"> enterprise: an integrated approach to development and application of citizen science. Biological Conservation 169:31–40.</w:t>
+      </w:r>
+    </w:p>
+    <w:p>
+      <w:pPr>
+        <w:pStyle w:val="Bibliography"/>
+        <w:rPr>
+          <w:rFonts w:cs="Times New Roman"/>
+        </w:rPr>
+      </w:pPr>
+      <w:r>
+        <w:rPr>
+          <w:rFonts w:cs="Times New Roman"/>
+        </w:rPr>
+        <w:t xml:space="preserve">Ted Ralphs, Ashutosh Mahajan, Stefan </w:t>
+      </w:r>
+      <w:proofErr w:type="spellStart"/>
+      <w:r>
+        <w:rPr>
+          <w:rFonts w:cs="Times New Roman"/>
+        </w:rPr>
+        <w:t>Vigerske</w:t>
+      </w:r>
+      <w:proofErr w:type="spellEnd"/>
+      <w:r>
+        <w:rPr>
+          <w:rFonts w:cs="Times New Roman"/>
+        </w:rPr>
+        <w:t xml:space="preserve">, mgalati13, </w:t>
+      </w:r>
+      <w:proofErr w:type="spellStart"/>
+      <w:r>
+        <w:rPr>
+          <w:rFonts w:cs="Times New Roman"/>
+        </w:rPr>
+        <w:t>LouHafer</w:t>
+      </w:r>
+      <w:proofErr w:type="spellEnd"/>
+      <w:r>
+        <w:rPr>
+          <w:rFonts w:cs="Times New Roman"/>
+        </w:rPr>
+        <w:t xml:space="preserve">, </w:t>
+      </w:r>
+      <w:proofErr w:type="spellStart"/>
+      <w:r>
+        <w:rPr>
+          <w:rFonts w:cs="Times New Roman"/>
+        </w:rPr>
+        <w:t>jpfasano</w:t>
+      </w:r>
+      <w:proofErr w:type="spellEnd"/>
+      <w:r>
+        <w:rPr>
+          <w:rFonts w:cs="Times New Roman"/>
+        </w:rPr>
+        <w:t xml:space="preserve">, </w:t>
+      </w:r>
+      <w:proofErr w:type="spellStart"/>
+      <w:r>
+        <w:rPr>
+          <w:rFonts w:cs="Times New Roman"/>
+        </w:rPr>
+        <w:t>Aykut</w:t>
+      </w:r>
+      <w:proofErr w:type="spellEnd"/>
+      <w:r>
+        <w:rPr>
+          <w:rFonts w:cs="Times New Roman"/>
+        </w:rPr>
+        <w:t xml:space="preserve"> </w:t>
+      </w:r>
+      <w:proofErr w:type="spellStart"/>
+      <w:r>
+        <w:rPr>
+          <w:rFonts w:cs="Times New Roman"/>
+        </w:rPr>
+        <w:t>Bulut</w:t>
+      </w:r>
+      <w:proofErr w:type="spellEnd"/>
+      <w:r>
+        <w:rPr>
+          <w:rFonts w:cs="Times New Roman"/>
+        </w:rPr>
+        <w:t xml:space="preserve">, and </w:t>
+      </w:r>
+      <w:proofErr w:type="spellStart"/>
+      <w:r>
+        <w:rPr>
+          <w:rFonts w:cs="Times New Roman"/>
+        </w:rPr>
+        <w:t>anhhz</w:t>
+      </w:r>
+      <w:proofErr w:type="spellEnd"/>
+      <w:r>
+        <w:rPr>
+          <w:rFonts w:cs="Times New Roman"/>
+        </w:rPr>
+        <w:t xml:space="preserve">. 2019. coin-or/SYMPHONY: Version 5.6.17. </w:t>
+      </w:r>
+      <w:proofErr w:type="spellStart"/>
+      <w:r>
+        <w:rPr>
+          <w:rFonts w:cs="Times New Roman"/>
+        </w:rPr>
+        <w:t>Zenodo</w:t>
+      </w:r>
+      <w:proofErr w:type="spellEnd"/>
+      <w:r>
+        <w:rPr>
+          <w:rFonts w:cs="Times New Roman"/>
+        </w:rPr>
+        <w:t>.</w:t>
+      </w:r>
+    </w:p>
+    <w:p>
+      <w:pPr>
+        <w:pStyle w:val="Bibliography"/>
+        <w:rPr>
+          <w:rFonts w:cs="Times New Roman"/>
+        </w:rPr>
+      </w:pPr>
+      <w:r>
+        <w:rPr>
+          <w:rFonts w:cs="Times New Roman"/>
+        </w:rPr>
+        <w:t>Underhill, L. G. 1994. Optimal and suboptimal reserve selection algorithms. Biological Conservation 70:85–87.</w:t>
+      </w:r>
+    </w:p>
+    <w:p>
+      <w:pPr>
+        <w:pStyle w:val="Bibliography"/>
+        <w:rPr>
+          <w:rFonts w:cs="Times New Roman"/>
+        </w:rPr>
+      </w:pPr>
+      <w:r>
+        <w:rPr>
+          <w:rFonts w:cs="Times New Roman"/>
+        </w:rPr>
         <w:t xml:space="preserve">Venter, O., R. A. Fuller, D. B. </w:t>
       </w:r>
       <w:proofErr w:type="spellStart"/>
@@ -7242,6 +7923,7 @@
     </w:p>
     <w:p>
       <w:pPr>
+        <w:spacing w:after="0" w:line="480" w:lineRule="auto"/>
         <w:rPr>
           <w:rFonts w:cs="Times New Roman"/>
           <w:b/>
@@ -7403,10 +8085,12 @@
             <w:cnfStyle w:val="001000000000" w:firstRow="0" w:lastRow="0" w:firstColumn="1" w:lastColumn="0" w:oddVBand="0" w:evenVBand="0" w:oddHBand="0" w:evenHBand="0" w:firstRowFirstColumn="0" w:firstRowLastColumn="0" w:lastRowFirstColumn="0" w:lastRowLastColumn="0"/>
             <w:tcW w:w="1696" w:type="dxa"/>
             <w:noWrap/>
-            <w:hideMark/>
-          </w:tcPr>
-          <w:p>
-            <w:pPr>
+            <w:vAlign w:val="center"/>
+            <w:hideMark/>
+          </w:tcPr>
+          <w:p>
+            <w:pPr>
+              <w:jc w:val="center"/>
               <w:rPr>
                 <w:rFonts w:eastAsia="Times New Roman" w:cs="Times New Roman"/>
                 <w:color w:val="000000"/>
@@ -7429,10 +8113,12 @@
           <w:tcPr>
             <w:tcW w:w="3119" w:type="dxa"/>
             <w:noWrap/>
-            <w:hideMark/>
-          </w:tcPr>
-          <w:p>
-            <w:pPr>
+            <w:vAlign w:val="center"/>
+            <w:hideMark/>
+          </w:tcPr>
+          <w:p>
+            <w:pPr>
+              <w:jc w:val="center"/>
               <w:cnfStyle w:val="100000000000" w:firstRow="1" w:lastRow="0" w:firstColumn="0" w:lastColumn="0" w:oddVBand="0" w:evenVBand="0" w:oddHBand="0" w:evenHBand="0" w:firstRowFirstColumn="0" w:firstRowLastColumn="0" w:lastRowFirstColumn="0" w:lastRowLastColumn="0"/>
               <w:rPr>
                 <w:rFonts w:eastAsia="Times New Roman" w:cs="Times New Roman"/>
@@ -7456,10 +8142,12 @@
           <w:tcPr>
             <w:tcW w:w="3118" w:type="dxa"/>
             <w:noWrap/>
-            <w:hideMark/>
-          </w:tcPr>
-          <w:p>
-            <w:pPr>
+            <w:vAlign w:val="center"/>
+            <w:hideMark/>
+          </w:tcPr>
+          <w:p>
+            <w:pPr>
+              <w:jc w:val="center"/>
               <w:cnfStyle w:val="100000000000" w:firstRow="1" w:lastRow="0" w:firstColumn="0" w:lastColumn="0" w:oddVBand="0" w:evenVBand="0" w:oddHBand="0" w:evenHBand="0" w:firstRowFirstColumn="0" w:firstRowLastColumn="0" w:lastRowFirstColumn="0" w:lastRowLastColumn="0"/>
               <w:rPr>
                 <w:rFonts w:eastAsia="Times New Roman" w:cs="Times New Roman"/>
@@ -7490,6 +8178,7 @@
             <w:cnfStyle w:val="001000000000" w:firstRow="0" w:lastRow="0" w:firstColumn="1" w:lastColumn="0" w:oddVBand="0" w:evenVBand="0" w:oddHBand="0" w:evenHBand="0" w:firstRowFirstColumn="0" w:firstRowLastColumn="0" w:lastRowFirstColumn="0" w:lastRowLastColumn="0"/>
             <w:tcW w:w="1696" w:type="dxa"/>
             <w:noWrap/>
+            <w:vAlign w:val="center"/>
             <w:hideMark/>
           </w:tcPr>
           <w:p>
@@ -7521,6 +8210,7 @@
           <w:tcPr>
             <w:tcW w:w="3119" w:type="dxa"/>
             <w:noWrap/>
+            <w:vAlign w:val="center"/>
             <w:hideMark/>
           </w:tcPr>
           <w:p>
@@ -7549,6 +8239,7 @@
           <w:tcPr>
             <w:tcW w:w="3118" w:type="dxa"/>
             <w:noWrap/>
+            <w:vAlign w:val="center"/>
             <w:hideMark/>
           </w:tcPr>
           <w:p>
@@ -7594,6 +8285,7 @@
             <w:cnfStyle w:val="001000000000" w:firstRow="0" w:lastRow="0" w:firstColumn="1" w:lastColumn="0" w:oddVBand="0" w:evenVBand="0" w:oddHBand="0" w:evenHBand="0" w:firstRowFirstColumn="0" w:firstRowLastColumn="0" w:lastRowFirstColumn="0" w:lastRowLastColumn="0"/>
             <w:tcW w:w="1696" w:type="dxa"/>
             <w:noWrap/>
+            <w:vAlign w:val="center"/>
             <w:hideMark/>
           </w:tcPr>
           <w:p>
@@ -7625,6 +8317,7 @@
           <w:tcPr>
             <w:tcW w:w="3119" w:type="dxa"/>
             <w:noWrap/>
+            <w:vAlign w:val="center"/>
             <w:hideMark/>
           </w:tcPr>
           <w:p>
@@ -7653,6 +8346,7 @@
           <w:tcPr>
             <w:tcW w:w="3118" w:type="dxa"/>
             <w:noWrap/>
+            <w:vAlign w:val="center"/>
             <w:hideMark/>
           </w:tcPr>
           <w:p>
@@ -7699,6 +8393,7 @@
             <w:cnfStyle w:val="001000000000" w:firstRow="0" w:lastRow="0" w:firstColumn="1" w:lastColumn="0" w:oddVBand="0" w:evenVBand="0" w:oddHBand="0" w:evenHBand="0" w:firstRowFirstColumn="0" w:firstRowLastColumn="0" w:lastRowFirstColumn="0" w:lastRowLastColumn="0"/>
             <w:tcW w:w="1696" w:type="dxa"/>
             <w:noWrap/>
+            <w:vAlign w:val="center"/>
             <w:hideMark/>
           </w:tcPr>
           <w:p>
@@ -7730,6 +8425,7 @@
           <w:tcPr>
             <w:tcW w:w="3119" w:type="dxa"/>
             <w:noWrap/>
+            <w:vAlign w:val="center"/>
             <w:hideMark/>
           </w:tcPr>
           <w:p>
@@ -7758,6 +8454,7 @@
           <w:tcPr>
             <w:tcW w:w="3118" w:type="dxa"/>
             <w:noWrap/>
+            <w:vAlign w:val="center"/>
             <w:hideMark/>
           </w:tcPr>
           <w:p>
@@ -7814,6 +8511,7 @@
             <w:cnfStyle w:val="001000000000" w:firstRow="0" w:lastRow="0" w:firstColumn="1" w:lastColumn="0" w:oddVBand="0" w:evenVBand="0" w:oddHBand="0" w:evenHBand="0" w:firstRowFirstColumn="0" w:firstRowLastColumn="0" w:lastRowFirstColumn="0" w:lastRowLastColumn="0"/>
             <w:tcW w:w="1696" w:type="dxa"/>
             <w:noWrap/>
+            <w:vAlign w:val="center"/>
             <w:hideMark/>
           </w:tcPr>
           <w:p>
@@ -7845,6 +8543,7 @@
           <w:tcPr>
             <w:tcW w:w="3119" w:type="dxa"/>
             <w:noWrap/>
+            <w:vAlign w:val="center"/>
             <w:hideMark/>
           </w:tcPr>
           <w:p>
@@ -7873,6 +8572,7 @@
           <w:tcPr>
             <w:tcW w:w="3118" w:type="dxa"/>
             <w:noWrap/>
+            <w:vAlign w:val="center"/>
             <w:hideMark/>
           </w:tcPr>
           <w:p>
@@ -7908,6 +8608,7 @@
             <w:cnfStyle w:val="001000000000" w:firstRow="0" w:lastRow="0" w:firstColumn="1" w:lastColumn="0" w:oddVBand="0" w:evenVBand="0" w:oddHBand="0" w:evenHBand="0" w:firstRowFirstColumn="0" w:firstRowLastColumn="0" w:lastRowFirstColumn="0" w:lastRowLastColumn="0"/>
             <w:tcW w:w="1696" w:type="dxa"/>
             <w:noWrap/>
+            <w:vAlign w:val="center"/>
             <w:hideMark/>
           </w:tcPr>
           <w:p>
@@ -7939,6 +8640,7 @@
           <w:tcPr>
             <w:tcW w:w="3119" w:type="dxa"/>
             <w:noWrap/>
+            <w:vAlign w:val="center"/>
             <w:hideMark/>
           </w:tcPr>
           <w:p>
@@ -7967,6 +8669,7 @@
           <w:tcPr>
             <w:tcW w:w="3118" w:type="dxa"/>
             <w:noWrap/>
+            <w:vAlign w:val="center"/>
             <w:hideMark/>
           </w:tcPr>
           <w:p>
@@ -8012,6 +8715,7 @@
             <w:cnfStyle w:val="001000000000" w:firstRow="0" w:lastRow="0" w:firstColumn="1" w:lastColumn="0" w:oddVBand="0" w:evenVBand="0" w:oddHBand="0" w:evenHBand="0" w:firstRowFirstColumn="0" w:firstRowLastColumn="0" w:lastRowFirstColumn="0" w:lastRowLastColumn="0"/>
             <w:tcW w:w="1696" w:type="dxa"/>
             <w:noWrap/>
+            <w:vAlign w:val="center"/>
             <w:hideMark/>
           </w:tcPr>
           <w:p>
@@ -8043,6 +8747,7 @@
           <w:tcPr>
             <w:tcW w:w="3119" w:type="dxa"/>
             <w:noWrap/>
+            <w:vAlign w:val="center"/>
             <w:hideMark/>
           </w:tcPr>
           <w:p>
@@ -8071,6 +8776,7 @@
           <w:tcPr>
             <w:tcW w:w="3118" w:type="dxa"/>
             <w:noWrap/>
+            <w:vAlign w:val="center"/>
             <w:hideMark/>
           </w:tcPr>
           <w:p>
@@ -8128,6 +8834,7 @@
             <w:cnfStyle w:val="001000000000" w:firstRow="0" w:lastRow="0" w:firstColumn="1" w:lastColumn="0" w:oddVBand="0" w:evenVBand="0" w:oddHBand="0" w:evenHBand="0" w:firstRowFirstColumn="0" w:firstRowLastColumn="0" w:lastRowFirstColumn="0" w:lastRowLastColumn="0"/>
             <w:tcW w:w="1696" w:type="dxa"/>
             <w:noWrap/>
+            <w:vAlign w:val="center"/>
             <w:hideMark/>
           </w:tcPr>
           <w:p>
@@ -8159,6 +8866,7 @@
           <w:tcPr>
             <w:tcW w:w="3119" w:type="dxa"/>
             <w:noWrap/>
+            <w:vAlign w:val="center"/>
             <w:hideMark/>
           </w:tcPr>
           <w:p>
@@ -8187,6 +8895,7 @@
           <w:tcPr>
             <w:tcW w:w="3118" w:type="dxa"/>
             <w:noWrap/>
+            <w:vAlign w:val="center"/>
             <w:hideMark/>
           </w:tcPr>
           <w:p>
@@ -8243,6 +8952,7 @@
             <w:cnfStyle w:val="001000000000" w:firstRow="0" w:lastRow="0" w:firstColumn="1" w:lastColumn="0" w:oddVBand="0" w:evenVBand="0" w:oddHBand="0" w:evenHBand="0" w:firstRowFirstColumn="0" w:firstRowLastColumn="0" w:lastRowFirstColumn="0" w:lastRowLastColumn="0"/>
             <w:tcW w:w="1696" w:type="dxa"/>
             <w:noWrap/>
+            <w:vAlign w:val="center"/>
             <w:hideMark/>
           </w:tcPr>
           <w:p>
@@ -8272,6 +8982,7 @@
           <w:tcPr>
             <w:tcW w:w="3119" w:type="dxa"/>
             <w:noWrap/>
+            <w:vAlign w:val="center"/>
             <w:hideMark/>
           </w:tcPr>
           <w:p>
@@ -8300,6 +9011,7 @@
           <w:tcPr>
             <w:tcW w:w="3118" w:type="dxa"/>
             <w:noWrap/>
+            <w:vAlign w:val="center"/>
             <w:hideMark/>
           </w:tcPr>
           <w:p>
@@ -8346,6 +9058,7 @@
             <w:cnfStyle w:val="001000000000" w:firstRow="0" w:lastRow="0" w:firstColumn="1" w:lastColumn="0" w:oddVBand="0" w:evenVBand="0" w:oddHBand="0" w:evenHBand="0" w:firstRowFirstColumn="0" w:firstRowLastColumn="0" w:lastRowFirstColumn="0" w:lastRowLastColumn="0"/>
             <w:tcW w:w="1696" w:type="dxa"/>
             <w:noWrap/>
+            <w:vAlign w:val="center"/>
             <w:hideMark/>
           </w:tcPr>
           <w:p>
@@ -8377,6 +9090,7 @@
           <w:tcPr>
             <w:tcW w:w="3119" w:type="dxa"/>
             <w:noWrap/>
+            <w:vAlign w:val="center"/>
             <w:hideMark/>
           </w:tcPr>
           <w:p>
@@ -8416,6 +9130,7 @@
           <w:tcPr>
             <w:tcW w:w="3118" w:type="dxa"/>
             <w:noWrap/>
+            <w:vAlign w:val="center"/>
             <w:hideMark/>
           </w:tcPr>
           <w:p>
@@ -8472,6 +9187,7 @@
             <w:cnfStyle w:val="001000000000" w:firstRow="0" w:lastRow="0" w:firstColumn="1" w:lastColumn="0" w:oddVBand="0" w:evenVBand="0" w:oddHBand="0" w:evenHBand="0" w:firstRowFirstColumn="0" w:firstRowLastColumn="0" w:lastRowFirstColumn="0" w:lastRowLastColumn="0"/>
             <w:tcW w:w="1696" w:type="dxa"/>
             <w:noWrap/>
+            <w:vAlign w:val="center"/>
             <w:hideMark/>
           </w:tcPr>
           <w:p>
@@ -8503,6 +9219,7 @@
           <w:tcPr>
             <w:tcW w:w="3119" w:type="dxa"/>
             <w:noWrap/>
+            <w:vAlign w:val="center"/>
             <w:hideMark/>
           </w:tcPr>
           <w:p>
@@ -8531,6 +9248,7 @@
           <w:tcPr>
             <w:tcW w:w="3118" w:type="dxa"/>
             <w:noWrap/>
+            <w:vAlign w:val="center"/>
             <w:hideMark/>
           </w:tcPr>
           <w:p>
@@ -8588,6 +9306,7 @@
             <w:cnfStyle w:val="001000000000" w:firstRow="0" w:lastRow="0" w:firstColumn="1" w:lastColumn="0" w:oddVBand="0" w:evenVBand="0" w:oddHBand="0" w:evenHBand="0" w:firstRowFirstColumn="0" w:firstRowLastColumn="0" w:lastRowFirstColumn="0" w:lastRowLastColumn="0"/>
             <w:tcW w:w="1696" w:type="dxa"/>
             <w:noWrap/>
+            <w:vAlign w:val="center"/>
             <w:hideMark/>
           </w:tcPr>
           <w:p>
@@ -8619,6 +9338,7 @@
           <w:tcPr>
             <w:tcW w:w="3119" w:type="dxa"/>
             <w:noWrap/>
+            <w:vAlign w:val="center"/>
             <w:hideMark/>
           </w:tcPr>
           <w:p>
@@ -8647,6 +9367,7 @@
           <w:tcPr>
             <w:tcW w:w="3118" w:type="dxa"/>
             <w:noWrap/>
+            <w:vAlign w:val="center"/>
             <w:hideMark/>
           </w:tcPr>
           <w:p>
@@ -8703,6 +9424,7 @@
             <w:cnfStyle w:val="001000000000" w:firstRow="0" w:lastRow="0" w:firstColumn="1" w:lastColumn="0" w:oddVBand="0" w:evenVBand="0" w:oddHBand="0" w:evenHBand="0" w:firstRowFirstColumn="0" w:firstRowLastColumn="0" w:lastRowFirstColumn="0" w:lastRowLastColumn="0"/>
             <w:tcW w:w="1696" w:type="dxa"/>
             <w:noWrap/>
+            <w:vAlign w:val="center"/>
             <w:hideMark/>
           </w:tcPr>
           <w:p>
@@ -8734,6 +9456,7 @@
           <w:tcPr>
             <w:tcW w:w="3119" w:type="dxa"/>
             <w:noWrap/>
+            <w:vAlign w:val="center"/>
             <w:hideMark/>
           </w:tcPr>
           <w:p>
@@ -8762,6 +9485,7 @@
           <w:tcPr>
             <w:tcW w:w="3118" w:type="dxa"/>
             <w:noWrap/>
+            <w:vAlign w:val="center"/>
             <w:hideMark/>
           </w:tcPr>
           <w:p>
@@ -8819,6 +9543,7 @@
             <w:cnfStyle w:val="001000000000" w:firstRow="0" w:lastRow="0" w:firstColumn="1" w:lastColumn="0" w:oddVBand="0" w:evenVBand="0" w:oddHBand="0" w:evenHBand="0" w:firstRowFirstColumn="0" w:firstRowLastColumn="0" w:lastRowFirstColumn="0" w:lastRowLastColumn="0"/>
             <w:tcW w:w="1696" w:type="dxa"/>
             <w:noWrap/>
+            <w:vAlign w:val="center"/>
             <w:hideMark/>
           </w:tcPr>
           <w:p>
@@ -8850,6 +9575,7 @@
           <w:tcPr>
             <w:tcW w:w="3119" w:type="dxa"/>
             <w:noWrap/>
+            <w:vAlign w:val="center"/>
             <w:hideMark/>
           </w:tcPr>
           <w:p>
@@ -8878,6 +9604,7 @@
           <w:tcPr>
             <w:tcW w:w="3118" w:type="dxa"/>
             <w:noWrap/>
+            <w:vAlign w:val="center"/>
             <w:hideMark/>
           </w:tcPr>
           <w:p>
@@ -8934,6 +9661,7 @@
             <w:cnfStyle w:val="001000000000" w:firstRow="0" w:lastRow="0" w:firstColumn="1" w:lastColumn="0" w:oddVBand="0" w:evenVBand="0" w:oddHBand="0" w:evenHBand="0" w:firstRowFirstColumn="0" w:firstRowLastColumn="0" w:lastRowFirstColumn="0" w:lastRowLastColumn="0"/>
             <w:tcW w:w="1696" w:type="dxa"/>
             <w:noWrap/>
+            <w:vAlign w:val="center"/>
             <w:hideMark/>
           </w:tcPr>
           <w:p>
@@ -8963,6 +9691,7 @@
           <w:tcPr>
             <w:tcW w:w="3119" w:type="dxa"/>
             <w:noWrap/>
+            <w:vAlign w:val="center"/>
             <w:hideMark/>
           </w:tcPr>
           <w:p>
@@ -8991,6 +9720,7 @@
           <w:tcPr>
             <w:tcW w:w="3118" w:type="dxa"/>
             <w:noWrap/>
+            <w:vAlign w:val="center"/>
             <w:hideMark/>
           </w:tcPr>
           <w:p>
@@ -9048,6 +9778,7 @@
             <w:cnfStyle w:val="001000000000" w:firstRow="0" w:lastRow="0" w:firstColumn="1" w:lastColumn="0" w:oddVBand="0" w:evenVBand="0" w:oddHBand="0" w:evenHBand="0" w:firstRowFirstColumn="0" w:firstRowLastColumn="0" w:lastRowFirstColumn="0" w:lastRowLastColumn="0"/>
             <w:tcW w:w="1696" w:type="dxa"/>
             <w:noWrap/>
+            <w:vAlign w:val="center"/>
             <w:hideMark/>
           </w:tcPr>
           <w:p>
@@ -9079,6 +9810,7 @@
           <w:tcPr>
             <w:tcW w:w="3119" w:type="dxa"/>
             <w:noWrap/>
+            <w:vAlign w:val="center"/>
             <w:hideMark/>
           </w:tcPr>
           <w:p>
@@ -9107,6 +9839,7 @@
           <w:tcPr>
             <w:tcW w:w="3118" w:type="dxa"/>
             <w:noWrap/>
+            <w:vAlign w:val="center"/>
             <w:hideMark/>
           </w:tcPr>
           <w:p>
@@ -9163,6 +9896,7 @@
             <w:cnfStyle w:val="001000000000" w:firstRow="0" w:lastRow="0" w:firstColumn="1" w:lastColumn="0" w:oddVBand="0" w:evenVBand="0" w:oddHBand="0" w:evenHBand="0" w:firstRowFirstColumn="0" w:firstRowLastColumn="0" w:lastRowFirstColumn="0" w:lastRowLastColumn="0"/>
             <w:tcW w:w="1696" w:type="dxa"/>
             <w:noWrap/>
+            <w:vAlign w:val="center"/>
             <w:hideMark/>
           </w:tcPr>
           <w:p>
@@ -9194,6 +9928,7 @@
           <w:tcPr>
             <w:tcW w:w="3119" w:type="dxa"/>
             <w:noWrap/>
+            <w:vAlign w:val="center"/>
             <w:hideMark/>
           </w:tcPr>
           <w:p>
@@ -9222,6 +9957,7 @@
           <w:tcPr>
             <w:tcW w:w="3118" w:type="dxa"/>
             <w:noWrap/>
+            <w:vAlign w:val="center"/>
             <w:hideMark/>
           </w:tcPr>
           <w:p>
@@ -9268,6 +10004,7 @@
             <w:cnfStyle w:val="001000000000" w:firstRow="0" w:lastRow="0" w:firstColumn="1" w:lastColumn="0" w:oddVBand="0" w:evenVBand="0" w:oddHBand="0" w:evenHBand="0" w:firstRowFirstColumn="0" w:firstRowLastColumn="0" w:lastRowFirstColumn="0" w:lastRowLastColumn="0"/>
             <w:tcW w:w="1696" w:type="dxa"/>
             <w:noWrap/>
+            <w:vAlign w:val="center"/>
             <w:hideMark/>
           </w:tcPr>
           <w:p>
@@ -9299,6 +10036,7 @@
           <w:tcPr>
             <w:tcW w:w="3119" w:type="dxa"/>
             <w:noWrap/>
+            <w:vAlign w:val="center"/>
             <w:hideMark/>
           </w:tcPr>
           <w:p>
@@ -9327,6 +10065,7 @@
           <w:tcPr>
             <w:tcW w:w="3118" w:type="dxa"/>
             <w:noWrap/>
+            <w:vAlign w:val="center"/>
             <w:hideMark/>
           </w:tcPr>
           <w:p>
@@ -9383,6 +10122,7 @@
             <w:cnfStyle w:val="001000000000" w:firstRow="0" w:lastRow="0" w:firstColumn="1" w:lastColumn="0" w:oddVBand="0" w:evenVBand="0" w:oddHBand="0" w:evenHBand="0" w:firstRowFirstColumn="0" w:firstRowLastColumn="0" w:lastRowFirstColumn="0" w:lastRowLastColumn="0"/>
             <w:tcW w:w="1696" w:type="dxa"/>
             <w:noWrap/>
+            <w:vAlign w:val="center"/>
             <w:hideMark/>
           </w:tcPr>
           <w:p>
@@ -9414,6 +10154,7 @@
           <w:tcPr>
             <w:tcW w:w="3119" w:type="dxa"/>
             <w:noWrap/>
+            <w:vAlign w:val="center"/>
             <w:hideMark/>
           </w:tcPr>
           <w:p>
@@ -9442,6 +10183,7 @@
           <w:tcPr>
             <w:tcW w:w="3118" w:type="dxa"/>
             <w:noWrap/>
+            <w:vAlign w:val="center"/>
             <w:hideMark/>
           </w:tcPr>
           <w:p>
@@ -9499,6 +10241,7 @@
             <w:cnfStyle w:val="001000000000" w:firstRow="0" w:lastRow="0" w:firstColumn="1" w:lastColumn="0" w:oddVBand="0" w:evenVBand="0" w:oddHBand="0" w:evenHBand="0" w:firstRowFirstColumn="0" w:firstRowLastColumn="0" w:lastRowFirstColumn="0" w:lastRowLastColumn="0"/>
             <w:tcW w:w="1696" w:type="dxa"/>
             <w:noWrap/>
+            <w:vAlign w:val="center"/>
             <w:hideMark/>
           </w:tcPr>
           <w:p>
@@ -9530,6 +10273,7 @@
           <w:tcPr>
             <w:tcW w:w="3119" w:type="dxa"/>
             <w:noWrap/>
+            <w:vAlign w:val="center"/>
             <w:hideMark/>
           </w:tcPr>
           <w:p>
@@ -9558,6 +10302,7 @@
           <w:tcPr>
             <w:tcW w:w="3118" w:type="dxa"/>
             <w:noWrap/>
+            <w:vAlign w:val="center"/>
             <w:hideMark/>
           </w:tcPr>
           <w:p>
@@ -9603,6 +10348,7 @@
             <w:cnfStyle w:val="001000000000" w:firstRow="0" w:lastRow="0" w:firstColumn="1" w:lastColumn="0" w:oddVBand="0" w:evenVBand="0" w:oddHBand="0" w:evenHBand="0" w:firstRowFirstColumn="0" w:firstRowLastColumn="0" w:lastRowFirstColumn="0" w:lastRowLastColumn="0"/>
             <w:tcW w:w="1696" w:type="dxa"/>
             <w:noWrap/>
+            <w:vAlign w:val="center"/>
             <w:hideMark/>
           </w:tcPr>
           <w:p>
@@ -9634,6 +10380,7 @@
           <w:tcPr>
             <w:tcW w:w="3119" w:type="dxa"/>
             <w:noWrap/>
+            <w:vAlign w:val="center"/>
             <w:hideMark/>
           </w:tcPr>
           <w:p>
@@ -9662,6 +10409,7 @@
           <w:tcPr>
             <w:tcW w:w="3118" w:type="dxa"/>
             <w:noWrap/>
+            <w:vAlign w:val="center"/>
             <w:hideMark/>
           </w:tcPr>
           <w:p>
@@ -9708,6 +10456,7 @@
             <w:cnfStyle w:val="001000000000" w:firstRow="0" w:lastRow="0" w:firstColumn="1" w:lastColumn="0" w:oddVBand="0" w:evenVBand="0" w:oddHBand="0" w:evenHBand="0" w:firstRowFirstColumn="0" w:firstRowLastColumn="0" w:lastRowFirstColumn="0" w:lastRowLastColumn="0"/>
             <w:tcW w:w="1696" w:type="dxa"/>
             <w:noWrap/>
+            <w:vAlign w:val="center"/>
             <w:hideMark/>
           </w:tcPr>
           <w:p>
@@ -9739,6 +10488,7 @@
           <w:tcPr>
             <w:tcW w:w="3119" w:type="dxa"/>
             <w:noWrap/>
+            <w:vAlign w:val="center"/>
             <w:hideMark/>
           </w:tcPr>
           <w:p>
@@ -9767,6 +10517,7 @@
           <w:tcPr>
             <w:tcW w:w="3118" w:type="dxa"/>
             <w:noWrap/>
+            <w:vAlign w:val="center"/>
             <w:hideMark/>
           </w:tcPr>
           <w:p>
@@ -9823,6 +10574,7 @@
             <w:cnfStyle w:val="001000000000" w:firstRow="0" w:lastRow="0" w:firstColumn="1" w:lastColumn="0" w:oddVBand="0" w:evenVBand="0" w:oddHBand="0" w:evenHBand="0" w:firstRowFirstColumn="0" w:firstRowLastColumn="0" w:lastRowFirstColumn="0" w:lastRowLastColumn="0"/>
             <w:tcW w:w="1696" w:type="dxa"/>
             <w:noWrap/>
+            <w:vAlign w:val="center"/>
             <w:hideMark/>
           </w:tcPr>
           <w:p>
@@ -9854,6 +10606,7 @@
           <w:tcPr>
             <w:tcW w:w="3119" w:type="dxa"/>
             <w:noWrap/>
+            <w:vAlign w:val="center"/>
             <w:hideMark/>
           </w:tcPr>
           <w:p>
@@ -9882,6 +10635,7 @@
           <w:tcPr>
             <w:tcW w:w="3118" w:type="dxa"/>
             <w:noWrap/>
+            <w:vAlign w:val="center"/>
             <w:hideMark/>
           </w:tcPr>
           <w:p>
@@ -9939,6 +10693,7 @@
             <w:cnfStyle w:val="001000000000" w:firstRow="0" w:lastRow="0" w:firstColumn="1" w:lastColumn="0" w:oddVBand="0" w:evenVBand="0" w:oddHBand="0" w:evenHBand="0" w:firstRowFirstColumn="0" w:firstRowLastColumn="0" w:lastRowFirstColumn="0" w:lastRowLastColumn="0"/>
             <w:tcW w:w="1696" w:type="dxa"/>
             <w:noWrap/>
+            <w:vAlign w:val="center"/>
             <w:hideMark/>
           </w:tcPr>
           <w:p>
@@ -9970,6 +10725,7 @@
           <w:tcPr>
             <w:tcW w:w="3119" w:type="dxa"/>
             <w:noWrap/>
+            <w:vAlign w:val="center"/>
             <w:hideMark/>
           </w:tcPr>
           <w:p>
@@ -9998,6 +10754,7 @@
           <w:tcPr>
             <w:tcW w:w="3118" w:type="dxa"/>
             <w:noWrap/>
+            <w:vAlign w:val="center"/>
             <w:hideMark/>
           </w:tcPr>
           <w:p>
@@ -10054,6 +10811,7 @@
             <w:cnfStyle w:val="001000000000" w:firstRow="0" w:lastRow="0" w:firstColumn="1" w:lastColumn="0" w:oddVBand="0" w:evenVBand="0" w:oddHBand="0" w:evenHBand="0" w:firstRowFirstColumn="0" w:firstRowLastColumn="0" w:lastRowFirstColumn="0" w:lastRowLastColumn="0"/>
             <w:tcW w:w="1696" w:type="dxa"/>
             <w:noWrap/>
+            <w:vAlign w:val="center"/>
             <w:hideMark/>
           </w:tcPr>
           <w:p>
@@ -10085,6 +10843,7 @@
           <w:tcPr>
             <w:tcW w:w="3119" w:type="dxa"/>
             <w:noWrap/>
+            <w:vAlign w:val="center"/>
             <w:hideMark/>
           </w:tcPr>
           <w:p>
@@ -10113,6 +10872,7 @@
           <w:tcPr>
             <w:tcW w:w="3118" w:type="dxa"/>
             <w:noWrap/>
+            <w:vAlign w:val="center"/>
             <w:hideMark/>
           </w:tcPr>
           <w:p>
@@ -10170,6 +10930,7 @@
             <w:cnfStyle w:val="001000000000" w:firstRow="0" w:lastRow="0" w:firstColumn="1" w:lastColumn="0" w:oddVBand="0" w:evenVBand="0" w:oddHBand="0" w:evenHBand="0" w:firstRowFirstColumn="0" w:firstRowLastColumn="0" w:lastRowFirstColumn="0" w:lastRowLastColumn="0"/>
             <w:tcW w:w="1696" w:type="dxa"/>
             <w:noWrap/>
+            <w:vAlign w:val="center"/>
             <w:hideMark/>
           </w:tcPr>
           <w:p>
@@ -10201,6 +10962,7 @@
           <w:tcPr>
             <w:tcW w:w="3119" w:type="dxa"/>
             <w:noWrap/>
+            <w:vAlign w:val="center"/>
             <w:hideMark/>
           </w:tcPr>
           <w:p>
@@ -10229,6 +10991,7 @@
           <w:tcPr>
             <w:tcW w:w="3118" w:type="dxa"/>
             <w:noWrap/>
+            <w:vAlign w:val="center"/>
             <w:hideMark/>
           </w:tcPr>
           <w:p>
@@ -10263,6 +11026,7 @@
             <w:cnfStyle w:val="001000000000" w:firstRow="0" w:lastRow="0" w:firstColumn="1" w:lastColumn="0" w:oddVBand="0" w:evenVBand="0" w:oddHBand="0" w:evenHBand="0" w:firstRowFirstColumn="0" w:firstRowLastColumn="0" w:lastRowFirstColumn="0" w:lastRowLastColumn="0"/>
             <w:tcW w:w="1696" w:type="dxa"/>
             <w:noWrap/>
+            <w:vAlign w:val="center"/>
             <w:hideMark/>
           </w:tcPr>
           <w:p>
@@ -10294,6 +11058,7 @@
           <w:tcPr>
             <w:tcW w:w="3119" w:type="dxa"/>
             <w:noWrap/>
+            <w:vAlign w:val="center"/>
             <w:hideMark/>
           </w:tcPr>
           <w:p>
@@ -10322,6 +11087,7 @@
           <w:tcPr>
             <w:tcW w:w="3118" w:type="dxa"/>
             <w:noWrap/>
+            <w:vAlign w:val="center"/>
             <w:hideMark/>
           </w:tcPr>
           <w:p>
@@ -10368,6 +11134,7 @@
             <w:cnfStyle w:val="001000000000" w:firstRow="0" w:lastRow="0" w:firstColumn="1" w:lastColumn="0" w:oddVBand="0" w:evenVBand="0" w:oddHBand="0" w:evenHBand="0" w:firstRowFirstColumn="0" w:firstRowLastColumn="0" w:lastRowFirstColumn="0" w:lastRowLastColumn="0"/>
             <w:tcW w:w="1696" w:type="dxa"/>
             <w:noWrap/>
+            <w:vAlign w:val="center"/>
             <w:hideMark/>
           </w:tcPr>
           <w:p>
@@ -10399,6 +11166,7 @@
           <w:tcPr>
             <w:tcW w:w="3119" w:type="dxa"/>
             <w:noWrap/>
+            <w:vAlign w:val="center"/>
             <w:hideMark/>
           </w:tcPr>
           <w:p>
@@ -10427,6 +11195,7 @@
           <w:tcPr>
             <w:tcW w:w="3118" w:type="dxa"/>
             <w:noWrap/>
+            <w:vAlign w:val="center"/>
             <w:hideMark/>
           </w:tcPr>
           <w:p>
@@ -10472,6 +11241,7 @@
             <w:cnfStyle w:val="001000000000" w:firstRow="0" w:lastRow="0" w:firstColumn="1" w:lastColumn="0" w:oddVBand="0" w:evenVBand="0" w:oddHBand="0" w:evenHBand="0" w:firstRowFirstColumn="0" w:firstRowLastColumn="0" w:lastRowFirstColumn="0" w:lastRowLastColumn="0"/>
             <w:tcW w:w="1696" w:type="dxa"/>
             <w:noWrap/>
+            <w:vAlign w:val="center"/>
             <w:hideMark/>
           </w:tcPr>
           <w:p>
@@ -10503,6 +11273,7 @@
           <w:tcPr>
             <w:tcW w:w="3119" w:type="dxa"/>
             <w:noWrap/>
+            <w:vAlign w:val="center"/>
             <w:hideMark/>
           </w:tcPr>
           <w:p>
@@ -10531,6 +11302,7 @@
           <w:tcPr>
             <w:tcW w:w="3118" w:type="dxa"/>
             <w:noWrap/>
+            <w:vAlign w:val="center"/>
             <w:hideMark/>
           </w:tcPr>
           <w:p>
@@ -10588,6 +11360,7 @@
             <w:cnfStyle w:val="001000000000" w:firstRow="0" w:lastRow="0" w:firstColumn="1" w:lastColumn="0" w:oddVBand="0" w:evenVBand="0" w:oddHBand="0" w:evenHBand="0" w:firstRowFirstColumn="0" w:firstRowLastColumn="0" w:lastRowFirstColumn="0" w:lastRowLastColumn="0"/>
             <w:tcW w:w="1696" w:type="dxa"/>
             <w:noWrap/>
+            <w:vAlign w:val="center"/>
             <w:hideMark/>
           </w:tcPr>
           <w:p>
@@ -10619,6 +11392,7 @@
           <w:tcPr>
             <w:tcW w:w="3119" w:type="dxa"/>
             <w:noWrap/>
+            <w:vAlign w:val="center"/>
             <w:hideMark/>
           </w:tcPr>
           <w:p>
@@ -10647,6 +11421,7 @@
           <w:tcPr>
             <w:tcW w:w="3118" w:type="dxa"/>
             <w:noWrap/>
+            <w:vAlign w:val="center"/>
             <w:hideMark/>
           </w:tcPr>
           <w:p>
@@ -10692,6 +11467,7 @@
             <w:cnfStyle w:val="001000000000" w:firstRow="0" w:lastRow="0" w:firstColumn="1" w:lastColumn="0" w:oddVBand="0" w:evenVBand="0" w:oddHBand="0" w:evenHBand="0" w:firstRowFirstColumn="0" w:firstRowLastColumn="0" w:lastRowFirstColumn="0" w:lastRowLastColumn="0"/>
             <w:tcW w:w="1696" w:type="dxa"/>
             <w:noWrap/>
+            <w:vAlign w:val="center"/>
             <w:hideMark/>
           </w:tcPr>
           <w:p>
@@ -10723,6 +11499,7 @@
           <w:tcPr>
             <w:tcW w:w="3119" w:type="dxa"/>
             <w:noWrap/>
+            <w:vAlign w:val="center"/>
             <w:hideMark/>
           </w:tcPr>
           <w:p>
@@ -10751,6 +11528,7 @@
           <w:tcPr>
             <w:tcW w:w="3118" w:type="dxa"/>
             <w:noWrap/>
+            <w:vAlign w:val="center"/>
             <w:hideMark/>
           </w:tcPr>
           <w:p>
@@ -10808,6 +11586,7 @@
             <w:cnfStyle w:val="001000000000" w:firstRow="0" w:lastRow="0" w:firstColumn="1" w:lastColumn="0" w:oddVBand="0" w:evenVBand="0" w:oddHBand="0" w:evenHBand="0" w:firstRowFirstColumn="0" w:firstRowLastColumn="0" w:lastRowFirstColumn="0" w:lastRowLastColumn="0"/>
             <w:tcW w:w="1696" w:type="dxa"/>
             <w:noWrap/>
+            <w:vAlign w:val="center"/>
             <w:hideMark/>
           </w:tcPr>
           <w:p>
@@ -10839,6 +11618,7 @@
           <w:tcPr>
             <w:tcW w:w="3119" w:type="dxa"/>
             <w:noWrap/>
+            <w:vAlign w:val="center"/>
             <w:hideMark/>
           </w:tcPr>
           <w:p>
@@ -10867,6 +11647,7 @@
           <w:tcPr>
             <w:tcW w:w="3118" w:type="dxa"/>
             <w:noWrap/>
+            <w:vAlign w:val="center"/>
             <w:hideMark/>
           </w:tcPr>
           <w:p>
@@ -10923,6 +11704,7 @@
             <w:cnfStyle w:val="001000000000" w:firstRow="0" w:lastRow="0" w:firstColumn="1" w:lastColumn="0" w:oddVBand="0" w:evenVBand="0" w:oddHBand="0" w:evenHBand="0" w:firstRowFirstColumn="0" w:firstRowLastColumn="0" w:lastRowFirstColumn="0" w:lastRowLastColumn="0"/>
             <w:tcW w:w="1696" w:type="dxa"/>
             <w:noWrap/>
+            <w:vAlign w:val="center"/>
             <w:hideMark/>
           </w:tcPr>
           <w:p>
@@ -10954,6 +11736,7 @@
           <w:tcPr>
             <w:tcW w:w="3119" w:type="dxa"/>
             <w:noWrap/>
+            <w:vAlign w:val="center"/>
             <w:hideMark/>
           </w:tcPr>
           <w:p>
@@ -10982,6 +11765,7 @@
           <w:tcPr>
             <w:tcW w:w="3118" w:type="dxa"/>
             <w:noWrap/>
+            <w:vAlign w:val="center"/>
             <w:hideMark/>
           </w:tcPr>
           <w:p>
@@ -11028,6 +11812,7 @@
             <w:cnfStyle w:val="001000000000" w:firstRow="0" w:lastRow="0" w:firstColumn="1" w:lastColumn="0" w:oddVBand="0" w:evenVBand="0" w:oddHBand="0" w:evenHBand="0" w:firstRowFirstColumn="0" w:firstRowLastColumn="0" w:lastRowFirstColumn="0" w:lastRowLastColumn="0"/>
             <w:tcW w:w="1696" w:type="dxa"/>
             <w:noWrap/>
+            <w:vAlign w:val="center"/>
             <w:hideMark/>
           </w:tcPr>
           <w:p>
@@ -11059,6 +11844,7 @@
           <w:tcPr>
             <w:tcW w:w="3119" w:type="dxa"/>
             <w:noWrap/>
+            <w:vAlign w:val="center"/>
             <w:hideMark/>
           </w:tcPr>
           <w:p>
@@ -11087,6 +11873,7 @@
           <w:tcPr>
             <w:tcW w:w="3118" w:type="dxa"/>
             <w:noWrap/>
+            <w:vAlign w:val="center"/>
             <w:hideMark/>
           </w:tcPr>
           <w:p>
@@ -11132,6 +11919,7 @@
             <w:cnfStyle w:val="001000000000" w:firstRow="0" w:lastRow="0" w:firstColumn="1" w:lastColumn="0" w:oddVBand="0" w:evenVBand="0" w:oddHBand="0" w:evenHBand="0" w:firstRowFirstColumn="0" w:firstRowLastColumn="0" w:lastRowFirstColumn="0" w:lastRowLastColumn="0"/>
             <w:tcW w:w="1696" w:type="dxa"/>
             <w:noWrap/>
+            <w:vAlign w:val="center"/>
             <w:hideMark/>
           </w:tcPr>
           <w:p>
@@ -11163,6 +11951,7 @@
           <w:tcPr>
             <w:tcW w:w="3119" w:type="dxa"/>
             <w:noWrap/>
+            <w:vAlign w:val="center"/>
             <w:hideMark/>
           </w:tcPr>
           <w:p>
@@ -11191,6 +11980,7 @@
           <w:tcPr>
             <w:tcW w:w="3118" w:type="dxa"/>
             <w:noWrap/>
+            <w:vAlign w:val="center"/>
             <w:hideMark/>
           </w:tcPr>
           <w:p>
@@ -11237,6 +12027,7 @@
             <w:cnfStyle w:val="001000000000" w:firstRow="0" w:lastRow="0" w:firstColumn="1" w:lastColumn="0" w:oddVBand="0" w:evenVBand="0" w:oddHBand="0" w:evenHBand="0" w:firstRowFirstColumn="0" w:firstRowLastColumn="0" w:lastRowFirstColumn="0" w:lastRowLastColumn="0"/>
             <w:tcW w:w="1696" w:type="dxa"/>
             <w:noWrap/>
+            <w:vAlign w:val="center"/>
             <w:hideMark/>
           </w:tcPr>
           <w:p>
@@ -11268,6 +12059,7 @@
           <w:tcPr>
             <w:tcW w:w="3119" w:type="dxa"/>
             <w:noWrap/>
+            <w:vAlign w:val="center"/>
             <w:hideMark/>
           </w:tcPr>
           <w:p>
@@ -11296,6 +12088,7 @@
           <w:tcPr>
             <w:tcW w:w="3118" w:type="dxa"/>
             <w:noWrap/>
+            <w:vAlign w:val="center"/>
             <w:hideMark/>
           </w:tcPr>
           <w:p>
@@ -11352,6 +12145,7 @@
             <w:cnfStyle w:val="001000000000" w:firstRow="0" w:lastRow="0" w:firstColumn="1" w:lastColumn="0" w:oddVBand="0" w:evenVBand="0" w:oddHBand="0" w:evenHBand="0" w:firstRowFirstColumn="0" w:firstRowLastColumn="0" w:lastRowFirstColumn="0" w:lastRowLastColumn="0"/>
             <w:tcW w:w="1696" w:type="dxa"/>
             <w:noWrap/>
+            <w:vAlign w:val="center"/>
             <w:hideMark/>
           </w:tcPr>
           <w:p>
@@ -11383,6 +12177,7 @@
           <w:tcPr>
             <w:tcW w:w="3119" w:type="dxa"/>
             <w:noWrap/>
+            <w:vAlign w:val="center"/>
             <w:hideMark/>
           </w:tcPr>
           <w:p>
@@ -11411,6 +12206,7 @@
           <w:tcPr>
             <w:tcW w:w="3118" w:type="dxa"/>
             <w:noWrap/>
+            <w:vAlign w:val="center"/>
             <w:hideMark/>
           </w:tcPr>
           <w:p>
@@ -11446,6 +12242,7 @@
             <w:cnfStyle w:val="001000000000" w:firstRow="0" w:lastRow="0" w:firstColumn="1" w:lastColumn="0" w:oddVBand="0" w:evenVBand="0" w:oddHBand="0" w:evenHBand="0" w:firstRowFirstColumn="0" w:firstRowLastColumn="0" w:lastRowFirstColumn="0" w:lastRowLastColumn="0"/>
             <w:tcW w:w="1696" w:type="dxa"/>
             <w:noWrap/>
+            <w:vAlign w:val="center"/>
             <w:hideMark/>
           </w:tcPr>
           <w:p>
@@ -11475,6 +12272,7 @@
           <w:tcPr>
             <w:tcW w:w="3119" w:type="dxa"/>
             <w:noWrap/>
+            <w:vAlign w:val="center"/>
             <w:hideMark/>
           </w:tcPr>
           <w:p>
@@ -11503,6 +12301,7 @@
           <w:tcPr>
             <w:tcW w:w="3118" w:type="dxa"/>
             <w:noWrap/>
+            <w:vAlign w:val="center"/>
             <w:hideMark/>
           </w:tcPr>
           <w:p>
@@ -11548,6 +12347,7 @@
             <w:cnfStyle w:val="001000000000" w:firstRow="0" w:lastRow="0" w:firstColumn="1" w:lastColumn="0" w:oddVBand="0" w:evenVBand="0" w:oddHBand="0" w:evenHBand="0" w:firstRowFirstColumn="0" w:firstRowLastColumn="0" w:lastRowFirstColumn="0" w:lastRowLastColumn="0"/>
             <w:tcW w:w="1696" w:type="dxa"/>
             <w:noWrap/>
+            <w:vAlign w:val="center"/>
             <w:hideMark/>
           </w:tcPr>
           <w:p>
@@ -11580,6 +12380,7 @@
           <w:tcPr>
             <w:tcW w:w="3119" w:type="dxa"/>
             <w:noWrap/>
+            <w:vAlign w:val="center"/>
             <w:hideMark/>
           </w:tcPr>
           <w:p>
@@ -11608,6 +12409,7 @@
           <w:tcPr>
             <w:tcW w:w="3118" w:type="dxa"/>
             <w:noWrap/>
+            <w:vAlign w:val="center"/>
             <w:hideMark/>
           </w:tcPr>
           <w:p>
@@ -11665,6 +12467,7 @@
             <w:cnfStyle w:val="001000000000" w:firstRow="0" w:lastRow="0" w:firstColumn="1" w:lastColumn="0" w:oddVBand="0" w:evenVBand="0" w:oddHBand="0" w:evenHBand="0" w:firstRowFirstColumn="0" w:firstRowLastColumn="0" w:lastRowFirstColumn="0" w:lastRowLastColumn="0"/>
             <w:tcW w:w="1696" w:type="dxa"/>
             <w:noWrap/>
+            <w:vAlign w:val="center"/>
             <w:hideMark/>
           </w:tcPr>
           <w:p>
@@ -11696,6 +12499,7 @@
           <w:tcPr>
             <w:tcW w:w="3119" w:type="dxa"/>
             <w:noWrap/>
+            <w:vAlign w:val="center"/>
             <w:hideMark/>
           </w:tcPr>
           <w:p>
@@ -11724,6 +12528,7 @@
           <w:tcPr>
             <w:tcW w:w="3118" w:type="dxa"/>
             <w:noWrap/>
+            <w:vAlign w:val="center"/>
             <w:hideMark/>
           </w:tcPr>
           <w:p>
@@ -11780,6 +12585,7 @@
             <w:cnfStyle w:val="001000000000" w:firstRow="0" w:lastRow="0" w:firstColumn="1" w:lastColumn="0" w:oddVBand="0" w:evenVBand="0" w:oddHBand="0" w:evenHBand="0" w:firstRowFirstColumn="0" w:firstRowLastColumn="0" w:lastRowFirstColumn="0" w:lastRowLastColumn="0"/>
             <w:tcW w:w="1696" w:type="dxa"/>
             <w:noWrap/>
+            <w:vAlign w:val="center"/>
             <w:hideMark/>
           </w:tcPr>
           <w:p>
@@ -11809,6 +12615,7 @@
           <w:tcPr>
             <w:tcW w:w="3119" w:type="dxa"/>
             <w:noWrap/>
+            <w:vAlign w:val="center"/>
             <w:hideMark/>
           </w:tcPr>
           <w:p>
@@ -11837,6 +12644,7 @@
           <w:tcPr>
             <w:tcW w:w="3118" w:type="dxa"/>
             <w:noWrap/>
+            <w:vAlign w:val="center"/>
             <w:hideMark/>
           </w:tcPr>
           <w:p>
@@ -11883,6 +12691,7 @@
             <w:cnfStyle w:val="001000000000" w:firstRow="0" w:lastRow="0" w:firstColumn="1" w:lastColumn="0" w:oddVBand="0" w:evenVBand="0" w:oddHBand="0" w:evenHBand="0" w:firstRowFirstColumn="0" w:firstRowLastColumn="0" w:lastRowFirstColumn="0" w:lastRowLastColumn="0"/>
             <w:tcW w:w="1696" w:type="dxa"/>
             <w:noWrap/>
+            <w:vAlign w:val="center"/>
             <w:hideMark/>
           </w:tcPr>
           <w:p>
@@ -11912,6 +12721,7 @@
           <w:tcPr>
             <w:tcW w:w="3119" w:type="dxa"/>
             <w:noWrap/>
+            <w:vAlign w:val="center"/>
             <w:hideMark/>
           </w:tcPr>
           <w:p>
@@ -11940,6 +12750,7 @@
           <w:tcPr>
             <w:tcW w:w="3118" w:type="dxa"/>
             <w:noWrap/>
+            <w:vAlign w:val="center"/>
             <w:hideMark/>
           </w:tcPr>
           <w:p>
@@ -11985,6 +12796,7 @@
             <w:cnfStyle w:val="001000000000" w:firstRow="0" w:lastRow="0" w:firstColumn="1" w:lastColumn="0" w:oddVBand="0" w:evenVBand="0" w:oddHBand="0" w:evenHBand="0" w:firstRowFirstColumn="0" w:firstRowLastColumn="0" w:lastRowFirstColumn="0" w:lastRowLastColumn="0"/>
             <w:tcW w:w="1696" w:type="dxa"/>
             <w:noWrap/>
+            <w:vAlign w:val="center"/>
             <w:hideMark/>
           </w:tcPr>
           <w:p>
@@ -12016,6 +12828,7 @@
           <w:tcPr>
             <w:tcW w:w="3119" w:type="dxa"/>
             <w:noWrap/>
+            <w:vAlign w:val="center"/>
             <w:hideMark/>
           </w:tcPr>
           <w:p>
@@ -12044,6 +12857,7 @@
           <w:tcPr>
             <w:tcW w:w="3118" w:type="dxa"/>
             <w:noWrap/>
+            <w:vAlign w:val="center"/>
             <w:hideMark/>
           </w:tcPr>
           <w:p>
@@ -12090,6 +12904,7 @@
             <w:cnfStyle w:val="001000000000" w:firstRow="0" w:lastRow="0" w:firstColumn="1" w:lastColumn="0" w:oddVBand="0" w:evenVBand="0" w:oddHBand="0" w:evenHBand="0" w:firstRowFirstColumn="0" w:firstRowLastColumn="0" w:lastRowFirstColumn="0" w:lastRowLastColumn="0"/>
             <w:tcW w:w="1696" w:type="dxa"/>
             <w:noWrap/>
+            <w:vAlign w:val="center"/>
             <w:hideMark/>
           </w:tcPr>
           <w:p>
@@ -12121,6 +12936,7 @@
           <w:tcPr>
             <w:tcW w:w="3119" w:type="dxa"/>
             <w:noWrap/>
+            <w:vAlign w:val="center"/>
             <w:hideMark/>
           </w:tcPr>
           <w:p>
@@ -12149,6 +12965,7 @@
           <w:tcPr>
             <w:tcW w:w="3118" w:type="dxa"/>
             <w:noWrap/>
+            <w:vAlign w:val="center"/>
             <w:hideMark/>
           </w:tcPr>
           <w:p>
@@ -12205,6 +13022,7 @@
             <w:cnfStyle w:val="001000000000" w:firstRow="0" w:lastRow="0" w:firstColumn="1" w:lastColumn="0" w:oddVBand="0" w:evenVBand="0" w:oddHBand="0" w:evenHBand="0" w:firstRowFirstColumn="0" w:firstRowLastColumn="0" w:lastRowFirstColumn="0" w:lastRowLastColumn="0"/>
             <w:tcW w:w="1696" w:type="dxa"/>
             <w:noWrap/>
+            <w:vAlign w:val="center"/>
             <w:hideMark/>
           </w:tcPr>
           <w:p>
@@ -12236,6 +13054,7 @@
           <w:tcPr>
             <w:tcW w:w="3119" w:type="dxa"/>
             <w:noWrap/>
+            <w:vAlign w:val="center"/>
             <w:hideMark/>
           </w:tcPr>
           <w:p>
@@ -12264,6 +13083,7 @@
           <w:tcPr>
             <w:tcW w:w="3118" w:type="dxa"/>
             <w:noWrap/>
+            <w:vAlign w:val="center"/>
             <w:hideMark/>
           </w:tcPr>
           <w:p>
@@ -12310,6 +13130,7 @@
             <w:cnfStyle w:val="001000000000" w:firstRow="0" w:lastRow="0" w:firstColumn="1" w:lastColumn="0" w:oddVBand="0" w:evenVBand="0" w:oddHBand="0" w:evenHBand="0" w:firstRowFirstColumn="0" w:firstRowLastColumn="0" w:lastRowFirstColumn="0" w:lastRowLastColumn="0"/>
             <w:tcW w:w="1696" w:type="dxa"/>
             <w:noWrap/>
+            <w:vAlign w:val="center"/>
             <w:hideMark/>
           </w:tcPr>
           <w:p>
@@ -12341,6 +13162,7 @@
           <w:tcPr>
             <w:tcW w:w="3119" w:type="dxa"/>
             <w:noWrap/>
+            <w:vAlign w:val="center"/>
             <w:hideMark/>
           </w:tcPr>
           <w:p>
@@ -12369,6 +13191,7 @@
           <w:tcPr>
             <w:tcW w:w="3118" w:type="dxa"/>
             <w:noWrap/>
+            <w:vAlign w:val="center"/>
             <w:hideMark/>
           </w:tcPr>
           <w:p>
@@ -12425,6 +13248,7 @@
             <w:cnfStyle w:val="001000000000" w:firstRow="0" w:lastRow="0" w:firstColumn="1" w:lastColumn="0" w:oddVBand="0" w:evenVBand="0" w:oddHBand="0" w:evenHBand="0" w:firstRowFirstColumn="0" w:firstRowLastColumn="0" w:lastRowFirstColumn="0" w:lastRowLastColumn="0"/>
             <w:tcW w:w="1696" w:type="dxa"/>
             <w:noWrap/>
+            <w:vAlign w:val="center"/>
             <w:hideMark/>
           </w:tcPr>
           <w:p>
@@ -12456,6 +13280,7 @@
           <w:tcPr>
             <w:tcW w:w="3119" w:type="dxa"/>
             <w:noWrap/>
+            <w:vAlign w:val="center"/>
             <w:hideMark/>
           </w:tcPr>
           <w:p>
@@ -12484,6 +13309,7 @@
           <w:tcPr>
             <w:tcW w:w="3118" w:type="dxa"/>
             <w:noWrap/>
+            <w:vAlign w:val="center"/>
             <w:hideMark/>
           </w:tcPr>
           <w:p>
@@ -12541,6 +13367,7 @@
             <w:cnfStyle w:val="001000000000" w:firstRow="0" w:lastRow="0" w:firstColumn="1" w:lastColumn="0" w:oddVBand="0" w:evenVBand="0" w:oddHBand="0" w:evenHBand="0" w:firstRowFirstColumn="0" w:firstRowLastColumn="0" w:lastRowFirstColumn="0" w:lastRowLastColumn="0"/>
             <w:tcW w:w="1696" w:type="dxa"/>
             <w:noWrap/>
+            <w:vAlign w:val="center"/>
             <w:hideMark/>
           </w:tcPr>
           <w:p>
@@ -12572,6 +13399,7 @@
           <w:tcPr>
             <w:tcW w:w="3119" w:type="dxa"/>
             <w:noWrap/>
+            <w:vAlign w:val="center"/>
             <w:hideMark/>
           </w:tcPr>
           <w:p>
@@ -12600,6 +13428,7 @@
           <w:tcPr>
             <w:tcW w:w="3118" w:type="dxa"/>
             <w:noWrap/>
+            <w:vAlign w:val="center"/>
             <w:hideMark/>
           </w:tcPr>
           <w:p>
@@ -12645,6 +13474,7 @@
             <w:cnfStyle w:val="001000000000" w:firstRow="0" w:lastRow="0" w:firstColumn="1" w:lastColumn="0" w:oddVBand="0" w:evenVBand="0" w:oddHBand="0" w:evenHBand="0" w:firstRowFirstColumn="0" w:firstRowLastColumn="0" w:lastRowFirstColumn="0" w:lastRowLastColumn="0"/>
             <w:tcW w:w="1696" w:type="dxa"/>
             <w:noWrap/>
+            <w:vAlign w:val="center"/>
             <w:hideMark/>
           </w:tcPr>
           <w:p>
@@ -12676,6 +13506,7 @@
           <w:tcPr>
             <w:tcW w:w="3119" w:type="dxa"/>
             <w:noWrap/>
+            <w:vAlign w:val="center"/>
             <w:hideMark/>
           </w:tcPr>
           <w:p>
@@ -12704,6 +13535,7 @@
           <w:tcPr>
             <w:tcW w:w="3118" w:type="dxa"/>
             <w:noWrap/>
+            <w:vAlign w:val="center"/>
             <w:hideMark/>
           </w:tcPr>
           <w:p>
@@ -12761,6 +13593,7 @@
             <w:cnfStyle w:val="001000000000" w:firstRow="0" w:lastRow="0" w:firstColumn="1" w:lastColumn="0" w:oddVBand="0" w:evenVBand="0" w:oddHBand="0" w:evenHBand="0" w:firstRowFirstColumn="0" w:firstRowLastColumn="0" w:lastRowFirstColumn="0" w:lastRowLastColumn="0"/>
             <w:tcW w:w="1696" w:type="dxa"/>
             <w:noWrap/>
+            <w:vAlign w:val="center"/>
             <w:hideMark/>
           </w:tcPr>
           <w:p>
@@ -12792,6 +13625,7 @@
           <w:tcPr>
             <w:tcW w:w="3119" w:type="dxa"/>
             <w:noWrap/>
+            <w:vAlign w:val="center"/>
             <w:hideMark/>
           </w:tcPr>
           <w:p>
@@ -12820,6 +13654,7 @@
           <w:tcPr>
             <w:tcW w:w="3118" w:type="dxa"/>
             <w:noWrap/>
+            <w:vAlign w:val="center"/>
             <w:hideMark/>
           </w:tcPr>
           <w:p>
@@ -12876,6 +13711,7 @@
             <w:cnfStyle w:val="001000000000" w:firstRow="0" w:lastRow="0" w:firstColumn="1" w:lastColumn="0" w:oddVBand="0" w:evenVBand="0" w:oddHBand="0" w:evenHBand="0" w:firstRowFirstColumn="0" w:firstRowLastColumn="0" w:lastRowFirstColumn="0" w:lastRowLastColumn="0"/>
             <w:tcW w:w="1696" w:type="dxa"/>
             <w:noWrap/>
+            <w:vAlign w:val="center"/>
             <w:hideMark/>
           </w:tcPr>
           <w:p>
@@ -12907,6 +13743,7 @@
           <w:tcPr>
             <w:tcW w:w="3119" w:type="dxa"/>
             <w:noWrap/>
+            <w:vAlign w:val="center"/>
             <w:hideMark/>
           </w:tcPr>
           <w:p>
@@ -12935,6 +13772,7 @@
           <w:tcPr>
             <w:tcW w:w="3118" w:type="dxa"/>
             <w:noWrap/>
+            <w:vAlign w:val="center"/>
             <w:hideMark/>
           </w:tcPr>
           <w:p>
@@ -12981,6 +13819,7 @@
             <w:cnfStyle w:val="001000000000" w:firstRow="0" w:lastRow="0" w:firstColumn="1" w:lastColumn="0" w:oddVBand="0" w:evenVBand="0" w:oddHBand="0" w:evenHBand="0" w:firstRowFirstColumn="0" w:firstRowLastColumn="0" w:lastRowFirstColumn="0" w:lastRowLastColumn="0"/>
             <w:tcW w:w="1696" w:type="dxa"/>
             <w:noWrap/>
+            <w:vAlign w:val="center"/>
             <w:hideMark/>
           </w:tcPr>
           <w:p>
@@ -13010,6 +13849,7 @@
           <w:tcPr>
             <w:tcW w:w="3119" w:type="dxa"/>
             <w:noWrap/>
+            <w:vAlign w:val="center"/>
             <w:hideMark/>
           </w:tcPr>
           <w:p>
@@ -13038,6 +13878,7 @@
           <w:tcPr>
             <w:tcW w:w="3118" w:type="dxa"/>
             <w:noWrap/>
+            <w:vAlign w:val="center"/>
             <w:hideMark/>
           </w:tcPr>
           <w:p>
@@ -13083,6 +13924,7 @@
             <w:cnfStyle w:val="001000000000" w:firstRow="0" w:lastRow="0" w:firstColumn="1" w:lastColumn="0" w:oddVBand="0" w:evenVBand="0" w:oddHBand="0" w:evenHBand="0" w:firstRowFirstColumn="0" w:firstRowLastColumn="0" w:lastRowFirstColumn="0" w:lastRowLastColumn="0"/>
             <w:tcW w:w="1696" w:type="dxa"/>
             <w:noWrap/>
+            <w:vAlign w:val="center"/>
             <w:hideMark/>
           </w:tcPr>
           <w:p>
@@ -13114,6 +13956,7 @@
           <w:tcPr>
             <w:tcW w:w="3119" w:type="dxa"/>
             <w:noWrap/>
+            <w:vAlign w:val="center"/>
             <w:hideMark/>
           </w:tcPr>
           <w:p>
@@ -13142,6 +13985,7 @@
           <w:tcPr>
             <w:tcW w:w="3118" w:type="dxa"/>
             <w:noWrap/>
+            <w:vAlign w:val="center"/>
             <w:hideMark/>
           </w:tcPr>
           <w:p>
@@ -13199,6 +14043,7 @@
             <w:cnfStyle w:val="001000000000" w:firstRow="0" w:lastRow="0" w:firstColumn="1" w:lastColumn="0" w:oddVBand="0" w:evenVBand="0" w:oddHBand="0" w:evenHBand="0" w:firstRowFirstColumn="0" w:firstRowLastColumn="0" w:lastRowFirstColumn="0" w:lastRowLastColumn="0"/>
             <w:tcW w:w="1696" w:type="dxa"/>
             <w:noWrap/>
+            <w:vAlign w:val="center"/>
             <w:hideMark/>
           </w:tcPr>
           <w:p>
@@ -13230,6 +14075,7 @@
           <w:tcPr>
             <w:tcW w:w="3119" w:type="dxa"/>
             <w:noWrap/>
+            <w:vAlign w:val="center"/>
             <w:hideMark/>
           </w:tcPr>
           <w:p>
@@ -13258,6 +14104,7 @@
           <w:tcPr>
             <w:tcW w:w="3118" w:type="dxa"/>
             <w:noWrap/>
+            <w:vAlign w:val="center"/>
             <w:hideMark/>
           </w:tcPr>
           <w:p>
@@ -13314,6 +14161,7 @@
             <w:cnfStyle w:val="001000000000" w:firstRow="0" w:lastRow="0" w:firstColumn="1" w:lastColumn="0" w:oddVBand="0" w:evenVBand="0" w:oddHBand="0" w:evenHBand="0" w:firstRowFirstColumn="0" w:firstRowLastColumn="0" w:lastRowFirstColumn="0" w:lastRowLastColumn="0"/>
             <w:tcW w:w="1696" w:type="dxa"/>
             <w:noWrap/>
+            <w:vAlign w:val="center"/>
             <w:hideMark/>
           </w:tcPr>
           <w:p>
@@ -13345,6 +14193,7 @@
           <w:tcPr>
             <w:tcW w:w="3119" w:type="dxa"/>
             <w:noWrap/>
+            <w:vAlign w:val="center"/>
             <w:hideMark/>
           </w:tcPr>
           <w:p>
@@ -13373,6 +14222,7 @@
           <w:tcPr>
             <w:tcW w:w="3118" w:type="dxa"/>
             <w:noWrap/>
+            <w:vAlign w:val="center"/>
             <w:hideMark/>
           </w:tcPr>
           <w:p>
@@ -13430,6 +14280,7 @@
             <w:cnfStyle w:val="001000000000" w:firstRow="0" w:lastRow="0" w:firstColumn="1" w:lastColumn="0" w:oddVBand="0" w:evenVBand="0" w:oddHBand="0" w:evenHBand="0" w:firstRowFirstColumn="0" w:firstRowLastColumn="0" w:lastRowFirstColumn="0" w:lastRowLastColumn="0"/>
             <w:tcW w:w="1696" w:type="dxa"/>
             <w:noWrap/>
+            <w:vAlign w:val="center"/>
             <w:hideMark/>
           </w:tcPr>
           <w:p>
@@ -13461,6 +14312,7 @@
           <w:tcPr>
             <w:tcW w:w="3119" w:type="dxa"/>
             <w:noWrap/>
+            <w:vAlign w:val="center"/>
             <w:hideMark/>
           </w:tcPr>
           <w:p>
@@ -13489,6 +14341,7 @@
           <w:tcPr>
             <w:tcW w:w="3118" w:type="dxa"/>
             <w:noWrap/>
+            <w:vAlign w:val="center"/>
             <w:hideMark/>
           </w:tcPr>
           <w:p>
@@ -13545,6 +14398,7 @@
             <w:cnfStyle w:val="001000000000" w:firstRow="0" w:lastRow="0" w:firstColumn="1" w:lastColumn="0" w:oddVBand="0" w:evenVBand="0" w:oddHBand="0" w:evenHBand="0" w:firstRowFirstColumn="0" w:firstRowLastColumn="0" w:lastRowFirstColumn="0" w:lastRowLastColumn="0"/>
             <w:tcW w:w="1696" w:type="dxa"/>
             <w:noWrap/>
+            <w:vAlign w:val="center"/>
             <w:hideMark/>
           </w:tcPr>
           <w:p>
@@ -13576,6 +14430,7 @@
           <w:tcPr>
             <w:tcW w:w="3119" w:type="dxa"/>
             <w:noWrap/>
+            <w:vAlign w:val="center"/>
             <w:hideMark/>
           </w:tcPr>
           <w:p>
@@ -13604,6 +14459,7 @@
           <w:tcPr>
             <w:tcW w:w="3118" w:type="dxa"/>
             <w:noWrap/>
+            <w:vAlign w:val="center"/>
             <w:hideMark/>
           </w:tcPr>
           <w:p>
@@ -13661,6 +14517,7 @@
             <w:cnfStyle w:val="001000000000" w:firstRow="0" w:lastRow="0" w:firstColumn="1" w:lastColumn="0" w:oddVBand="0" w:evenVBand="0" w:oddHBand="0" w:evenHBand="0" w:firstRowFirstColumn="0" w:firstRowLastColumn="0" w:lastRowFirstColumn="0" w:lastRowLastColumn="0"/>
             <w:tcW w:w="1696" w:type="dxa"/>
             <w:noWrap/>
+            <w:vAlign w:val="center"/>
             <w:hideMark/>
           </w:tcPr>
           <w:p>
@@ -13692,6 +14549,7 @@
           <w:tcPr>
             <w:tcW w:w="3119" w:type="dxa"/>
             <w:noWrap/>
+            <w:vAlign w:val="center"/>
             <w:hideMark/>
           </w:tcPr>
           <w:p>
@@ -13720,6 +14578,7 @@
           <w:tcPr>
             <w:tcW w:w="3118" w:type="dxa"/>
             <w:noWrap/>
+            <w:vAlign w:val="center"/>
             <w:hideMark/>
           </w:tcPr>
           <w:p>
@@ -13754,6 +14613,7 @@
             <w:cnfStyle w:val="001000000000" w:firstRow="0" w:lastRow="0" w:firstColumn="1" w:lastColumn="0" w:oddVBand="0" w:evenVBand="0" w:oddHBand="0" w:evenHBand="0" w:firstRowFirstColumn="0" w:firstRowLastColumn="0" w:lastRowFirstColumn="0" w:lastRowLastColumn="0"/>
             <w:tcW w:w="1696" w:type="dxa"/>
             <w:noWrap/>
+            <w:vAlign w:val="center"/>
             <w:hideMark/>
           </w:tcPr>
           <w:p>
@@ -13785,6 +14645,7 @@
           <w:tcPr>
             <w:tcW w:w="3119" w:type="dxa"/>
             <w:noWrap/>
+            <w:vAlign w:val="center"/>
             <w:hideMark/>
           </w:tcPr>
           <w:p>
@@ -13813,6 +14674,7 @@
           <w:tcPr>
             <w:tcW w:w="3118" w:type="dxa"/>
             <w:noWrap/>
+            <w:vAlign w:val="center"/>
             <w:hideMark/>
           </w:tcPr>
           <w:p>
@@ -13859,6 +14721,7 @@
             <w:cnfStyle w:val="001000000000" w:firstRow="0" w:lastRow="0" w:firstColumn="1" w:lastColumn="0" w:oddVBand="0" w:evenVBand="0" w:oddHBand="0" w:evenHBand="0" w:firstRowFirstColumn="0" w:firstRowLastColumn="0" w:lastRowFirstColumn="0" w:lastRowLastColumn="0"/>
             <w:tcW w:w="1696" w:type="dxa"/>
             <w:noWrap/>
+            <w:vAlign w:val="center"/>
             <w:hideMark/>
           </w:tcPr>
           <w:p>
@@ -13890,6 +14753,7 @@
           <w:tcPr>
             <w:tcW w:w="3119" w:type="dxa"/>
             <w:noWrap/>
+            <w:vAlign w:val="center"/>
             <w:hideMark/>
           </w:tcPr>
           <w:p>
@@ -13929,6 +14793,7 @@
           <w:tcPr>
             <w:tcW w:w="3118" w:type="dxa"/>
             <w:noWrap/>
+            <w:vAlign w:val="center"/>
             <w:hideMark/>
           </w:tcPr>
           <w:p>
@@ -13985,6 +14850,7 @@
             <w:cnfStyle w:val="001000000000" w:firstRow="0" w:lastRow="0" w:firstColumn="1" w:lastColumn="0" w:oddVBand="0" w:evenVBand="0" w:oddHBand="0" w:evenHBand="0" w:firstRowFirstColumn="0" w:firstRowLastColumn="0" w:lastRowFirstColumn="0" w:lastRowLastColumn="0"/>
             <w:tcW w:w="1696" w:type="dxa"/>
             <w:noWrap/>
+            <w:vAlign w:val="center"/>
             <w:hideMark/>
           </w:tcPr>
           <w:p>
@@ -14016,6 +14882,7 @@
           <w:tcPr>
             <w:tcW w:w="3119" w:type="dxa"/>
             <w:noWrap/>
+            <w:vAlign w:val="center"/>
             <w:hideMark/>
           </w:tcPr>
           <w:p>
@@ -14044,6 +14911,7 @@
           <w:tcPr>
             <w:tcW w:w="3118" w:type="dxa"/>
             <w:noWrap/>
+            <w:vAlign w:val="center"/>
             <w:hideMark/>
           </w:tcPr>
           <w:p>
@@ -14101,6 +14969,7 @@
             <w:cnfStyle w:val="001000000000" w:firstRow="0" w:lastRow="0" w:firstColumn="1" w:lastColumn="0" w:oddVBand="0" w:evenVBand="0" w:oddHBand="0" w:evenHBand="0" w:firstRowFirstColumn="0" w:firstRowLastColumn="0" w:lastRowFirstColumn="0" w:lastRowLastColumn="0"/>
             <w:tcW w:w="1696" w:type="dxa"/>
             <w:noWrap/>
+            <w:vAlign w:val="center"/>
             <w:hideMark/>
           </w:tcPr>
           <w:p>
@@ -14132,6 +15001,7 @@
           <w:tcPr>
             <w:tcW w:w="3119" w:type="dxa"/>
             <w:noWrap/>
+            <w:vAlign w:val="center"/>
             <w:hideMark/>
           </w:tcPr>
           <w:p>
@@ -14160,6 +15030,7 @@
           <w:tcPr>
             <w:tcW w:w="3118" w:type="dxa"/>
             <w:noWrap/>
+            <w:vAlign w:val="center"/>
             <w:hideMark/>
           </w:tcPr>
           <w:p>
@@ -14205,6 +15076,7 @@
             <w:cnfStyle w:val="001000000000" w:firstRow="0" w:lastRow="0" w:firstColumn="1" w:lastColumn="0" w:oddVBand="0" w:evenVBand="0" w:oddHBand="0" w:evenHBand="0" w:firstRowFirstColumn="0" w:firstRowLastColumn="0" w:lastRowFirstColumn="0" w:lastRowLastColumn="0"/>
             <w:tcW w:w="1696" w:type="dxa"/>
             <w:noWrap/>
+            <w:vAlign w:val="center"/>
             <w:hideMark/>
           </w:tcPr>
           <w:p>
@@ -14236,6 +15108,7 @@
           <w:tcPr>
             <w:tcW w:w="3119" w:type="dxa"/>
             <w:noWrap/>
+            <w:vAlign w:val="center"/>
             <w:hideMark/>
           </w:tcPr>
           <w:p>
@@ -14264,6 +15137,7 @@
           <w:tcPr>
             <w:tcW w:w="3118" w:type="dxa"/>
             <w:noWrap/>
+            <w:vAlign w:val="center"/>
             <w:hideMark/>
           </w:tcPr>
           <w:p>
@@ -14310,6 +15184,7 @@
             <w:cnfStyle w:val="001000000000" w:firstRow="0" w:lastRow="0" w:firstColumn="1" w:lastColumn="0" w:oddVBand="0" w:evenVBand="0" w:oddHBand="0" w:evenHBand="0" w:firstRowFirstColumn="0" w:firstRowLastColumn="0" w:lastRowFirstColumn="0" w:lastRowLastColumn="0"/>
             <w:tcW w:w="1696" w:type="dxa"/>
             <w:noWrap/>
+            <w:vAlign w:val="center"/>
             <w:hideMark/>
           </w:tcPr>
           <w:p>
@@ -14341,6 +15216,7 @@
           <w:tcPr>
             <w:tcW w:w="3119" w:type="dxa"/>
             <w:noWrap/>
+            <w:vAlign w:val="center"/>
             <w:hideMark/>
           </w:tcPr>
           <w:p>
@@ -14389,6 +15265,7 @@
           <w:tcPr>
             <w:tcW w:w="3118" w:type="dxa"/>
             <w:noWrap/>
+            <w:vAlign w:val="center"/>
             <w:hideMark/>
           </w:tcPr>
           <w:p>
@@ -14445,6 +15322,7 @@
             <w:cnfStyle w:val="001000000000" w:firstRow="0" w:lastRow="0" w:firstColumn="1" w:lastColumn="0" w:oddVBand="0" w:evenVBand="0" w:oddHBand="0" w:evenHBand="0" w:firstRowFirstColumn="0" w:firstRowLastColumn="0" w:lastRowFirstColumn="0" w:lastRowLastColumn="0"/>
             <w:tcW w:w="1696" w:type="dxa"/>
             <w:noWrap/>
+            <w:vAlign w:val="center"/>
             <w:hideMark/>
           </w:tcPr>
           <w:p>
@@ -14476,6 +15354,7 @@
           <w:tcPr>
             <w:tcW w:w="3119" w:type="dxa"/>
             <w:noWrap/>
+            <w:vAlign w:val="center"/>
             <w:hideMark/>
           </w:tcPr>
           <w:p>
@@ -14504,6 +15383,7 @@
           <w:tcPr>
             <w:tcW w:w="3118" w:type="dxa"/>
             <w:noWrap/>
+            <w:vAlign w:val="center"/>
             <w:hideMark/>
           </w:tcPr>
           <w:p>
@@ -14561,6 +15441,7 @@
             <w:cnfStyle w:val="001000000000" w:firstRow="0" w:lastRow="0" w:firstColumn="1" w:lastColumn="0" w:oddVBand="0" w:evenVBand="0" w:oddHBand="0" w:evenHBand="0" w:firstRowFirstColumn="0" w:firstRowLastColumn="0" w:lastRowFirstColumn="0" w:lastRowLastColumn="0"/>
             <w:tcW w:w="1696" w:type="dxa"/>
             <w:noWrap/>
+            <w:vAlign w:val="center"/>
             <w:hideMark/>
           </w:tcPr>
           <w:p>
@@ -14592,6 +15473,7 @@
           <w:tcPr>
             <w:tcW w:w="3119" w:type="dxa"/>
             <w:noWrap/>
+            <w:vAlign w:val="center"/>
             <w:hideMark/>
           </w:tcPr>
           <w:p>
@@ -14620,6 +15502,7 @@
           <w:tcPr>
             <w:tcW w:w="3118" w:type="dxa"/>
             <w:noWrap/>
+            <w:vAlign w:val="center"/>
             <w:hideMark/>
           </w:tcPr>
           <w:p>
@@ -14676,6 +15559,7 @@
             <w:cnfStyle w:val="001000000000" w:firstRow="0" w:lastRow="0" w:firstColumn="1" w:lastColumn="0" w:oddVBand="0" w:evenVBand="0" w:oddHBand="0" w:evenHBand="0" w:firstRowFirstColumn="0" w:firstRowLastColumn="0" w:lastRowFirstColumn="0" w:lastRowLastColumn="0"/>
             <w:tcW w:w="1696" w:type="dxa"/>
             <w:noWrap/>
+            <w:vAlign w:val="center"/>
             <w:hideMark/>
           </w:tcPr>
           <w:p>
@@ -14707,6 +15591,7 @@
           <w:tcPr>
             <w:tcW w:w="3119" w:type="dxa"/>
             <w:noWrap/>
+            <w:vAlign w:val="center"/>
             <w:hideMark/>
           </w:tcPr>
           <w:p>
@@ -14735,6 +15620,7 @@
           <w:tcPr>
             <w:tcW w:w="3118" w:type="dxa"/>
             <w:noWrap/>
+            <w:vAlign w:val="center"/>
             <w:hideMark/>
           </w:tcPr>
           <w:p>
@@ -14781,6 +15667,7 @@
             <w:cnfStyle w:val="001000000000" w:firstRow="0" w:lastRow="0" w:firstColumn="1" w:lastColumn="0" w:oddVBand="0" w:evenVBand="0" w:oddHBand="0" w:evenHBand="0" w:firstRowFirstColumn="0" w:firstRowLastColumn="0" w:lastRowFirstColumn="0" w:lastRowLastColumn="0"/>
             <w:tcW w:w="1696" w:type="dxa"/>
             <w:noWrap/>
+            <w:vAlign w:val="center"/>
             <w:hideMark/>
           </w:tcPr>
           <w:p>
@@ -14812,6 +15699,7 @@
           <w:tcPr>
             <w:tcW w:w="3119" w:type="dxa"/>
             <w:noWrap/>
+            <w:vAlign w:val="center"/>
             <w:hideMark/>
           </w:tcPr>
           <w:p>
@@ -14840,6 +15728,7 @@
           <w:tcPr>
             <w:tcW w:w="3118" w:type="dxa"/>
             <w:noWrap/>
+            <w:vAlign w:val="center"/>
             <w:hideMark/>
           </w:tcPr>
           <w:p>
@@ -14896,6 +15785,7 @@
             <w:cnfStyle w:val="001000000000" w:firstRow="0" w:lastRow="0" w:firstColumn="1" w:lastColumn="0" w:oddVBand="0" w:evenVBand="0" w:oddHBand="0" w:evenHBand="0" w:firstRowFirstColumn="0" w:firstRowLastColumn="0" w:lastRowFirstColumn="0" w:lastRowLastColumn="0"/>
             <w:tcW w:w="1696" w:type="dxa"/>
             <w:noWrap/>
+            <w:vAlign w:val="center"/>
             <w:hideMark/>
           </w:tcPr>
           <w:p>
@@ -14927,6 +15817,7 @@
           <w:tcPr>
             <w:tcW w:w="3119" w:type="dxa"/>
             <w:noWrap/>
+            <w:vAlign w:val="center"/>
             <w:hideMark/>
           </w:tcPr>
           <w:p>
@@ -14955,6 +15846,7 @@
           <w:tcPr>
             <w:tcW w:w="3118" w:type="dxa"/>
             <w:noWrap/>
+            <w:vAlign w:val="center"/>
             <w:hideMark/>
           </w:tcPr>
           <w:p>
@@ -15012,6 +15904,7 @@
             <w:cnfStyle w:val="001000000000" w:firstRow="0" w:lastRow="0" w:firstColumn="1" w:lastColumn="0" w:oddVBand="0" w:evenVBand="0" w:oddHBand="0" w:evenHBand="0" w:firstRowFirstColumn="0" w:firstRowLastColumn="0" w:lastRowFirstColumn="0" w:lastRowLastColumn="0"/>
             <w:tcW w:w="1696" w:type="dxa"/>
             <w:noWrap/>
+            <w:vAlign w:val="center"/>
             <w:hideMark/>
           </w:tcPr>
           <w:p>
@@ -15041,6 +15934,7 @@
           <w:tcPr>
             <w:tcW w:w="3119" w:type="dxa"/>
             <w:noWrap/>
+            <w:vAlign w:val="center"/>
             <w:hideMark/>
           </w:tcPr>
           <w:p>
@@ -15069,6 +15963,7 @@
           <w:tcPr>
             <w:tcW w:w="3118" w:type="dxa"/>
             <w:noWrap/>
+            <w:vAlign w:val="center"/>
             <w:hideMark/>
           </w:tcPr>
           <w:p>
@@ -15125,6 +16020,7 @@
             <w:cnfStyle w:val="001000000000" w:firstRow="0" w:lastRow="0" w:firstColumn="1" w:lastColumn="0" w:oddVBand="0" w:evenVBand="0" w:oddHBand="0" w:evenHBand="0" w:firstRowFirstColumn="0" w:firstRowLastColumn="0" w:lastRowFirstColumn="0" w:lastRowLastColumn="0"/>
             <w:tcW w:w="1696" w:type="dxa"/>
             <w:noWrap/>
+            <w:vAlign w:val="center"/>
             <w:hideMark/>
           </w:tcPr>
           <w:p>
@@ -15156,6 +16052,7 @@
           <w:tcPr>
             <w:tcW w:w="3119" w:type="dxa"/>
             <w:noWrap/>
+            <w:vAlign w:val="center"/>
             <w:hideMark/>
           </w:tcPr>
           <w:p>
@@ -15184,6 +16081,7 @@
           <w:tcPr>
             <w:tcW w:w="3118" w:type="dxa"/>
             <w:noWrap/>
+            <w:vAlign w:val="center"/>
             <w:hideMark/>
           </w:tcPr>
           <w:p>
@@ -15241,6 +16139,7 @@
             <w:cnfStyle w:val="001000000000" w:firstRow="0" w:lastRow="0" w:firstColumn="1" w:lastColumn="0" w:oddVBand="0" w:evenVBand="0" w:oddHBand="0" w:evenHBand="0" w:firstRowFirstColumn="0" w:firstRowLastColumn="0" w:lastRowFirstColumn="0" w:lastRowLastColumn="0"/>
             <w:tcW w:w="1696" w:type="dxa"/>
             <w:noWrap/>
+            <w:vAlign w:val="center"/>
             <w:hideMark/>
           </w:tcPr>
           <w:p>
@@ -15272,6 +16171,7 @@
           <w:tcPr>
             <w:tcW w:w="3119" w:type="dxa"/>
             <w:noWrap/>
+            <w:vAlign w:val="center"/>
             <w:hideMark/>
           </w:tcPr>
           <w:p>
@@ -15300,6 +16200,7 @@
           <w:tcPr>
             <w:tcW w:w="3118" w:type="dxa"/>
             <w:noWrap/>
+            <w:vAlign w:val="center"/>
             <w:hideMark/>
           </w:tcPr>
           <w:p>
@@ -15345,6 +16246,7 @@
             <w:cnfStyle w:val="001000000000" w:firstRow="0" w:lastRow="0" w:firstColumn="1" w:lastColumn="0" w:oddVBand="0" w:evenVBand="0" w:oddHBand="0" w:evenHBand="0" w:firstRowFirstColumn="0" w:firstRowLastColumn="0" w:lastRowFirstColumn="0" w:lastRowLastColumn="0"/>
             <w:tcW w:w="1696" w:type="dxa"/>
             <w:noWrap/>
+            <w:vAlign w:val="center"/>
             <w:hideMark/>
           </w:tcPr>
           <w:p>
@@ -15376,6 +16278,7 @@
           <w:tcPr>
             <w:tcW w:w="3119" w:type="dxa"/>
             <w:noWrap/>
+            <w:vAlign w:val="center"/>
             <w:hideMark/>
           </w:tcPr>
           <w:p>
@@ -15404,6 +16307,7 @@
           <w:tcPr>
             <w:tcW w:w="3118" w:type="dxa"/>
             <w:noWrap/>
+            <w:vAlign w:val="center"/>
             <w:hideMark/>
           </w:tcPr>
           <w:p>
@@ -15468,7 +16372,7 @@
 
 <file path=word/comments.xml><?xml version="1.0" encoding="utf-8"?>
 <w:comments xmlns:wpc="http://schemas.microsoft.com/office/word/2010/wordprocessingCanvas" xmlns:cx="http://schemas.microsoft.com/office/drawing/2014/chartex" xmlns:cx1="http://schemas.microsoft.com/office/drawing/2015/9/8/chartex" xmlns:cx2="http://schemas.microsoft.com/office/drawing/2015/10/21/chartex" xmlns:cx3="http://schemas.microsoft.com/office/drawing/2016/5/9/chartex" xmlns:cx4="http://schemas.microsoft.com/office/drawing/2016/5/10/chartex" xmlns:cx5="http://schemas.microsoft.com/office/drawing/2016/5/11/chartex" xmlns:cx6="http://schemas.microsoft.com/office/drawing/2016/5/12/chartex" xmlns:cx7="http://schemas.microsoft.com/office/drawing/2016/5/13/chartex" xmlns:cx8="http://schemas.microsoft.com/office/drawing/2016/5/14/chartex" xmlns:mc="http://schemas.openxmlformats.org/markup-compatibility/2006" xmlns:aink="http://schemas.microsoft.com/office/drawing/2016/ink" xmlns:am3d="http://schemas.microsoft.com/office/drawing/2017/model3d" xmlns:o="urn:schemas-microsoft-com:office:office" xmlns:r="http://schemas.openxmlformats.org/officeDocument/2006/relationships" xmlns:m="http://schemas.openxmlformats.org/officeDocument/2006/math" xmlns:v="urn:schemas-microsoft-com:vml" xmlns:wp14="http://schemas.microsoft.com/office/word/2010/wordprocessingDrawing" xmlns:wp="http://schemas.openxmlformats.org/drawingml/2006/wordprocessingDrawing" xmlns:w10="urn:schemas-microsoft-com:office:word" xmlns:w="http://schemas.openxmlformats.org/wordprocessingml/2006/main" xmlns:w14="http://schemas.microsoft.com/office/word/2010/wordml" xmlns:w15="http://schemas.microsoft.com/office/word/2012/wordml" xmlns:w16cid="http://schemas.microsoft.com/office/word/2016/wordml/cid" xmlns:w16se="http://schemas.microsoft.com/office/word/2015/wordml/symex" xmlns:wpg="http://schemas.microsoft.com/office/word/2010/wordprocessingGroup" xmlns:wpi="http://schemas.microsoft.com/office/word/2010/wordprocessingInk" xmlns:wne="http://schemas.microsoft.com/office/word/2006/wordml" xmlns:wps="http://schemas.microsoft.com/office/word/2010/wordprocessingShape" mc:Ignorable="w14 w15 w16se w16cid wp14">
-  <w:comment w:id="0" w:author="richard" w:date="2019-04-04T15:47:00Z" w:initials="r">
+  <w:comment w:id="1" w:author="richard" w:date="2019-04-04T15:47:00Z" w:initials="r">
     <w:p>
       <w:pPr>
         <w:spacing w:line="480" w:lineRule="auto"/>
@@ -15495,7 +16399,7 @@
       </w:pPr>
     </w:p>
   </w:comment>
-  <w:comment w:id="1" w:author="richard" w:date="2019-04-04T10:16:00Z" w:initials="r">
+  <w:comment w:id="2" w:author="richard" w:date="2019-04-04T10:16:00Z" w:initials="r">
     <w:p>
       <w:pPr>
         <w:pStyle w:val="CommentText"/>
@@ -15510,8 +16414,32 @@
         <w:t>Could remove this, given last part of sentence.</w:t>
       </w:r>
     </w:p>
+    <w:p>
+      <w:pPr>
+        <w:pStyle w:val="CommentText"/>
+      </w:pPr>
+      <w:r>
+        <w:t>I personally would be inclined to remove, as its an order of magnitude more planning units than Hugh recommends. What do others think?</w:t>
+      </w:r>
+    </w:p>
   </w:comment>
-  <w:comment w:id="3" w:author="richard" w:date="2019-04-04T09:15:00Z" w:initials="r">
+  <w:comment w:id="3" w:author="richard" w:date="2019-04-04T20:34:00Z" w:initials="rs">
+    <w:p>
+      <w:pPr>
+        <w:pStyle w:val="CommentText"/>
+      </w:pPr>
+      <w:r>
+        <w:rPr>
+          <w:rStyle w:val="CommentReference"/>
+        </w:rPr>
+        <w:annotationRef/>
+      </w:r>
+      <w:r>
+        <w:t>Probably need to expand on this a bit.</w:t>
+      </w:r>
+    </w:p>
+  </w:comment>
+  <w:comment w:id="4" w:author="richard" w:date="2019-04-04T09:15:00Z" w:initials="r">
     <w:p>
       <w:pPr>
         <w:pStyle w:val="CommentText"/>
@@ -15534,6 +16462,7 @@
 <w15:commentsEx xmlns:wpc="http://schemas.microsoft.com/office/word/2010/wordprocessingCanvas" xmlns:cx="http://schemas.microsoft.com/office/drawing/2014/chartex" xmlns:cx1="http://schemas.microsoft.com/office/drawing/2015/9/8/chartex" xmlns:cx2="http://schemas.microsoft.com/office/drawing/2015/10/21/chartex" xmlns:cx3="http://schemas.microsoft.com/office/drawing/2016/5/9/chartex" xmlns:cx4="http://schemas.microsoft.com/office/drawing/2016/5/10/chartex" xmlns:cx5="http://schemas.microsoft.com/office/drawing/2016/5/11/chartex" xmlns:cx6="http://schemas.microsoft.com/office/drawing/2016/5/12/chartex" xmlns:cx7="http://schemas.microsoft.com/office/drawing/2016/5/13/chartex" xmlns:cx8="http://schemas.microsoft.com/office/drawing/2016/5/14/chartex" xmlns:mc="http://schemas.openxmlformats.org/markup-compatibility/2006" xmlns:aink="http://schemas.microsoft.com/office/drawing/2016/ink" xmlns:am3d="http://schemas.microsoft.com/office/drawing/2017/model3d" xmlns:o="urn:schemas-microsoft-com:office:office" xmlns:r="http://schemas.openxmlformats.org/officeDocument/2006/relationships" xmlns:m="http://schemas.openxmlformats.org/officeDocument/2006/math" xmlns:v="urn:schemas-microsoft-com:vml" xmlns:wp14="http://schemas.microsoft.com/office/word/2010/wordprocessingDrawing" xmlns:wp="http://schemas.openxmlformats.org/drawingml/2006/wordprocessingDrawing" xmlns:w10="urn:schemas-microsoft-com:office:word" xmlns:w="http://schemas.openxmlformats.org/wordprocessingml/2006/main" xmlns:w14="http://schemas.microsoft.com/office/word/2010/wordml" xmlns:w15="http://schemas.microsoft.com/office/word/2012/wordml" xmlns:w16cid="http://schemas.microsoft.com/office/word/2016/wordml/cid" xmlns:w16se="http://schemas.microsoft.com/office/word/2015/wordml/symex" xmlns:wpg="http://schemas.microsoft.com/office/word/2010/wordprocessingGroup" xmlns:wpi="http://schemas.microsoft.com/office/word/2010/wordprocessingInk" xmlns:wne="http://schemas.microsoft.com/office/word/2006/wordml" xmlns:wps="http://schemas.microsoft.com/office/word/2010/wordprocessingShape" mc:Ignorable="w14 w15 w16se w16cid wp14">
   <w15:commentEx w15:paraId="17950438" w15:done="0"/>
   <w15:commentEx w15:paraId="721B571D" w15:done="0"/>
+  <w15:commentEx w15:paraId="72F910EC" w15:done="0"/>
   <w15:commentEx w15:paraId="66344EA3" w15:done="0"/>
 </w15:commentsEx>
 </file>
@@ -15542,6 +16471,7 @@
 <w16cid:commentsIds xmlns:wpc="http://schemas.microsoft.com/office/word/2010/wordprocessingCanvas" xmlns:cx="http://schemas.microsoft.com/office/drawing/2014/chartex" xmlns:cx1="http://schemas.microsoft.com/office/drawing/2015/9/8/chartex" xmlns:cx2="http://schemas.microsoft.com/office/drawing/2015/10/21/chartex" xmlns:cx3="http://schemas.microsoft.com/office/drawing/2016/5/9/chartex" xmlns:cx4="http://schemas.microsoft.com/office/drawing/2016/5/10/chartex" xmlns:cx5="http://schemas.microsoft.com/office/drawing/2016/5/11/chartex" xmlns:cx6="http://schemas.microsoft.com/office/drawing/2016/5/12/chartex" xmlns:cx7="http://schemas.microsoft.com/office/drawing/2016/5/13/chartex" xmlns:cx8="http://schemas.microsoft.com/office/drawing/2016/5/14/chartex" xmlns:mc="http://schemas.openxmlformats.org/markup-compatibility/2006" xmlns:aink="http://schemas.microsoft.com/office/drawing/2016/ink" xmlns:am3d="http://schemas.microsoft.com/office/drawing/2017/model3d" xmlns:o="urn:schemas-microsoft-com:office:office" xmlns:r="http://schemas.openxmlformats.org/officeDocument/2006/relationships" xmlns:m="http://schemas.openxmlformats.org/officeDocument/2006/math" xmlns:v="urn:schemas-microsoft-com:vml" xmlns:wp14="http://schemas.microsoft.com/office/word/2010/wordprocessingDrawing" xmlns:wp="http://schemas.openxmlformats.org/drawingml/2006/wordprocessingDrawing" xmlns:w10="urn:schemas-microsoft-com:office:word" xmlns:w="http://schemas.openxmlformats.org/wordprocessingml/2006/main" xmlns:w14="http://schemas.microsoft.com/office/word/2010/wordml" xmlns:w15="http://schemas.microsoft.com/office/word/2012/wordml" xmlns:w16cid="http://schemas.microsoft.com/office/word/2016/wordml/cid" xmlns:w16se="http://schemas.microsoft.com/office/word/2015/wordml/symex" xmlns:wpg="http://schemas.microsoft.com/office/word/2010/wordprocessingGroup" xmlns:wpi="http://schemas.microsoft.com/office/word/2010/wordprocessingInk" xmlns:wne="http://schemas.microsoft.com/office/word/2006/wordml" xmlns:wps="http://schemas.microsoft.com/office/word/2010/wordprocessingShape" mc:Ignorable="w14 w15 w16se w16cid wp14">
   <w16cid:commentId w16cid:paraId="17950438" w16cid:durableId="2050A579"/>
   <w16cid:commentId w16cid:paraId="721B571D" w16cid:durableId="205057E2"/>
+  <w16cid:commentId w16cid:paraId="72F910EC" w16cid:durableId="2050E8D2"/>
   <w16cid:commentId w16cid:paraId="66344EA3" w16cid:durableId="205049C4"/>
 </w16cid:commentsIds>
 </file>
@@ -17882,7 +18812,7 @@
 </file>
 
 <file path=customXml/itemProps1.xml><?xml version="1.0" encoding="utf-8"?>
-<ds:datastoreItem xmlns:ds="http://schemas.openxmlformats.org/officeDocument/2006/customXml" ds:itemID="{69763F86-0144-4D26-A7DF-3A531A7F909B}">
+<ds:datastoreItem xmlns:ds="http://schemas.openxmlformats.org/officeDocument/2006/customXml" ds:itemID="{2A2C40CA-AE20-4781-8ABC-500F67A77A98}">
   <ds:schemaRefs>
     <ds:schemaRef ds:uri="http://schemas.openxmlformats.org/officeDocument/2006/bibliography"/>
   </ds:schemaRefs>

--- a/manuscript/Marxan vs ILP manuscript.docx
+++ b/manuscript/Marxan vs ILP manuscript.docx
@@ -10,8 +10,6 @@
           <w:szCs w:val="24"/>
         </w:rPr>
       </w:pPr>
-      <w:bookmarkStart w:id="0" w:name="_GoBack"/>
-      <w:bookmarkEnd w:id="0"/>
       <w:r>
         <w:rPr>
           <w:rFonts w:cs="Times New Roman"/>
@@ -473,13 +471,19 @@
         <w:lastRenderedPageBreak/>
         <w:t xml:space="preserve">Abstract </w:t>
       </w:r>
+      <w:r>
+        <w:rPr>
+          <w:rFonts w:eastAsia="Times New Roman" w:cs="Times New Roman"/>
+          <w:b/>
+          <w:szCs w:val="24"/>
+        </w:rPr>
+        <w:t>(max 150 words)</w:t>
+      </w:r>
     </w:p>
     <w:p>
       <w:pPr>
         <w:spacing w:after="0" w:line="480" w:lineRule="auto"/>
       </w:pPr>
-      <w:commentRangeStart w:id="1"/>
-      <w:commentRangeEnd w:id="1"/>
       <w:r>
         <w:rPr>
           <w:rFonts w:eastAsia="Times New Roman" w:cs="Times New Roman"/>
@@ -547,19 +551,8 @@
       <w:r>
         <w:t xml:space="preserve"> on average 1071 times faster than the SA algorithm tested.</w:t>
       </w:r>
-      <w:commentRangeStart w:id="2"/>
-      <w:commentRangeStart w:id="3"/>
-      <w:commentRangeEnd w:id="2"/>
-      <w:r>
-        <w:commentReference w:id="2"/>
-      </w:r>
-      <w:commentRangeEnd w:id="3"/>
-      <w:r>
-        <w:rPr>
-          <w:rStyle w:val="CommentReference"/>
-        </w:rPr>
-        <w:commentReference w:id="3"/>
-      </w:r>
+      <w:commentRangeStart w:id="0"/>
+      <w:commentRangeEnd w:id="0"/>
       <w:r>
         <w:t xml:space="preserve"> One practical advantage of using ILP over SA is that the analysis does not require calibration, saving even more time. Given the performance of ILP solvers, they can be used to generate conservation plans in real-time during</w:t>
       </w:r>
@@ -570,27 +563,10 @@
         <w:t>stakeholder meetings</w:t>
       </w:r>
       <w:r>
-        <w:t xml:space="preserve"> and </w:t>
-      </w:r>
-      <w:commentRangeStart w:id="4"/>
-      <w:r>
-        <w:t>can facilitate rapid sensitivity analysis</w:t>
-      </w:r>
-      <w:commentRangeEnd w:id="4"/>
-      <w:r>
-        <w:rPr>
-          <w:rStyle w:val="CommentReference"/>
-        </w:rPr>
-        <w:commentReference w:id="4"/>
-      </w:r>
-      <w:r>
-        <w:t xml:space="preserve">, making the conservation planning process more interactive. Given recent advances in computing power and ILP algorithms, </w:t>
-      </w:r>
-      <w:commentRangeStart w:id="5"/>
-      <w:commentRangeStart w:id="6"/>
-      <w:commentRangeStart w:id="7"/>
-      <w:r>
-        <w:t xml:space="preserve">we </w:t>
+        <w:t xml:space="preserve"> and can facilitate rapid sensitivity analysis</w:t>
+      </w:r>
+      <w:r>
+        <w:t xml:space="preserve">, making the conservation planning process more interactive. Given recent advances in computing power and ILP algorithms, we </w:t>
       </w:r>
       <w:r>
         <w:t>suggest</w:t>
@@ -617,28 +593,7 @@
         <w:t xml:space="preserve">where possible </w:t>
       </w:r>
       <w:r>
-        <w:t>in systematic conservation planning</w:t>
-      </w:r>
-      <w:commentRangeEnd w:id="5"/>
-      <w:r>
-        <w:commentReference w:id="5"/>
-      </w:r>
-      <w:commentRangeEnd w:id="6"/>
-      <w:r>
-        <w:rPr>
-          <w:rStyle w:val="CommentReference"/>
-        </w:rPr>
-        <w:commentReference w:id="6"/>
-      </w:r>
-      <w:commentRangeEnd w:id="7"/>
-      <w:r>
-        <w:rPr>
-          <w:rStyle w:val="CommentReference"/>
-        </w:rPr>
-        <w:commentReference w:id="7"/>
-      </w:r>
-      <w:r>
-        <w:t>.</w:t>
+        <w:t>in systematic conservation planning.</w:t>
       </w:r>
     </w:p>
     <w:p>
@@ -669,49 +624,27 @@
         <w:spacing w:after="0" w:line="480" w:lineRule="auto"/>
         <w:ind w:firstLine="720"/>
       </w:pPr>
-      <w:commentRangeStart w:id="8"/>
       <w:r>
         <w:rPr>
           <w:rFonts w:eastAsia="Times New Roman" w:cs="Times New Roman"/>
           <w:szCs w:val="24"/>
         </w:rPr>
-        <w:t xml:space="preserve">Systematic conservation planning </w:t>
-      </w:r>
-      <w:commentRangeEnd w:id="8"/>
-      <w:r>
-        <w:rPr>
-          <w:rStyle w:val="CommentReference"/>
-        </w:rPr>
-        <w:commentReference w:id="8"/>
-      </w:r>
-      <w:commentRangeStart w:id="9"/>
-      <w:commentRangeStart w:id="10"/>
+        <w:t>Area</w:t>
+      </w:r>
       <w:r>
         <w:rPr>
           <w:rFonts w:eastAsia="Times New Roman" w:cs="Times New Roman"/>
           <w:szCs w:val="24"/>
         </w:rPr>
-        <w:t>(SCP)</w:t>
-      </w:r>
-      <w:commentRangeEnd w:id="9"/>
-      <w:r>
-        <w:commentReference w:id="9"/>
-      </w:r>
-      <w:commentRangeEnd w:id="10"/>
-      <w:r>
-        <w:rPr>
-          <w:rStyle w:val="CommentReference"/>
-        </w:rPr>
-        <w:commentReference w:id="10"/>
+        <w:t>-based s</w:t>
       </w:r>
       <w:r>
         <w:rPr>
           <w:rFonts w:eastAsia="Times New Roman" w:cs="Times New Roman"/>
           <w:szCs w:val="24"/>
         </w:rPr>
-        <w:t xml:space="preserve"> </w:t>
-      </w:r>
-      <w:commentRangeStart w:id="11"/>
+        <w:t xml:space="preserve">ystematic conservation planning </w:t>
+      </w:r>
       <w:r>
         <w:rPr>
           <w:rFonts w:eastAsia="Times New Roman" w:cs="Times New Roman"/>
@@ -719,13 +652,6 @@
         </w:rPr>
         <w:t xml:space="preserve">aims to provide </w:t>
       </w:r>
-      <w:commentRangeEnd w:id="11"/>
-      <w:r>
-        <w:rPr>
-          <w:rStyle w:val="CommentReference"/>
-        </w:rPr>
-        <w:commentReference w:id="11"/>
-      </w:r>
       <w:r>
         <w:rPr>
           <w:rFonts w:eastAsia="Times New Roman" w:cs="Times New Roman"/>
@@ -742,45 +668,17 @@
       <w:r>
         <w:fldChar w:fldCharType="separate"/>
       </w:r>
-      <w:bookmarkStart w:id="12" w:name="__Fieldmark__99_924499877"/>
-      <w:r>
-        <w:rPr>
-          <w:rFonts w:cs="Times New Roman"/>
-        </w:rPr>
-        <w:t>(</w:t>
-      </w:r>
-      <w:proofErr w:type="spellStart"/>
-      <w:r>
-        <w:rPr>
-          <w:rFonts w:cs="Times New Roman"/>
-        </w:rPr>
-        <w:t>Margules</w:t>
-      </w:r>
-      <w:proofErr w:type="spellEnd"/>
-      <w:r>
-        <w:rPr>
-          <w:rFonts w:cs="Times New Roman"/>
-        </w:rPr>
-        <w:t xml:space="preserve"> &amp; </w:t>
-      </w:r>
-      <w:proofErr w:type="spellStart"/>
-      <w:r>
-        <w:rPr>
-          <w:rFonts w:cs="Times New Roman"/>
-        </w:rPr>
-        <w:t>Pressey</w:t>
-      </w:r>
-      <w:proofErr w:type="spellEnd"/>
-      <w:r>
-        <w:rPr>
-          <w:rFonts w:cs="Times New Roman"/>
-        </w:rPr>
-        <w:t xml:space="preserve"> 2000)</w:t>
+      <w:bookmarkStart w:id="1" w:name="__Fieldmark__99_924499877"/>
+      <w:r>
+        <w:rPr>
+          <w:rFonts w:cs="Times New Roman"/>
+        </w:rPr>
+        <w:t>(Margules &amp; Pressey 2000)</w:t>
       </w:r>
       <w:r>
         <w:fldChar w:fldCharType="end"/>
       </w:r>
-      <w:bookmarkEnd w:id="12"/>
+      <w:bookmarkEnd w:id="1"/>
       <w:r>
         <w:rPr>
           <w:rFonts w:eastAsia="Times New Roman" w:cs="Times New Roman"/>
@@ -797,59 +695,17 @@
       <w:r>
         <w:fldChar w:fldCharType="separate"/>
       </w:r>
-      <w:bookmarkStart w:id="13" w:name="__Fieldmark__115_924499877"/>
-      <w:r>
-        <w:rPr>
-          <w:rFonts w:cs="Times New Roman"/>
-        </w:rPr>
-        <w:t>(</w:t>
-      </w:r>
-      <w:proofErr w:type="spellStart"/>
-      <w:r>
-        <w:rPr>
-          <w:rFonts w:cs="Times New Roman"/>
-        </w:rPr>
-        <w:t>Pressey</w:t>
-      </w:r>
-      <w:proofErr w:type="spellEnd"/>
-      <w:r>
-        <w:rPr>
-          <w:rFonts w:cs="Times New Roman"/>
-        </w:rPr>
-        <w:t xml:space="preserve"> et al. 1993; </w:t>
-      </w:r>
-      <w:proofErr w:type="spellStart"/>
-      <w:r>
-        <w:rPr>
-          <w:rFonts w:cs="Times New Roman"/>
-        </w:rPr>
-        <w:t>Pressey</w:t>
-      </w:r>
-      <w:proofErr w:type="spellEnd"/>
-      <w:r>
-        <w:rPr>
-          <w:rFonts w:cs="Times New Roman"/>
-        </w:rPr>
-        <w:t xml:space="preserve"> &amp; </w:t>
-      </w:r>
-      <w:proofErr w:type="spellStart"/>
-      <w:r>
-        <w:rPr>
-          <w:rFonts w:cs="Times New Roman"/>
-        </w:rPr>
-        <w:t>Bottrill</w:t>
-      </w:r>
-      <w:proofErr w:type="spellEnd"/>
-      <w:r>
-        <w:rPr>
-          <w:rFonts w:cs="Times New Roman"/>
-        </w:rPr>
-        <w:t xml:space="preserve"> 2008)</w:t>
+      <w:bookmarkStart w:id="2" w:name="__Fieldmark__115_924499877"/>
+      <w:r>
+        <w:rPr>
+          <w:rFonts w:cs="Times New Roman"/>
+        </w:rPr>
+        <w:t>(Pressey et al. 1993; Pressey &amp; Bottrill 2008)</w:t>
       </w:r>
       <w:r>
         <w:fldChar w:fldCharType="end"/>
       </w:r>
-      <w:bookmarkEnd w:id="13"/>
+      <w:bookmarkEnd w:id="2"/>
       <w:r>
         <w:rPr>
           <w:rFonts w:eastAsia="Times New Roman" w:cs="Times New Roman"/>
@@ -866,7 +722,7 @@
       <w:r>
         <w:fldChar w:fldCharType="separate"/>
       </w:r>
-      <w:bookmarkStart w:id="14" w:name="__Fieldmark__126_924499877"/>
+      <w:bookmarkStart w:id="3" w:name="__Fieldmark__126_924499877"/>
       <w:r>
         <w:rPr>
           <w:rFonts w:cs="Times New Roman"/>
@@ -876,13 +732,13 @@
       <w:r>
         <w:fldChar w:fldCharType="end"/>
       </w:r>
-      <w:bookmarkEnd w:id="14"/>
+      <w:bookmarkEnd w:id="3"/>
       <w:r>
         <w:rPr>
           <w:rFonts w:eastAsia="Times New Roman" w:cs="Times New Roman"/>
           <w:szCs w:val="24"/>
         </w:rPr>
-        <w:t xml:space="preserve">. SCP, on </w:t>
+        <w:t xml:space="preserve">. </w:t>
       </w:r>
       <w:r>
         <w:rPr>
@@ -890,110 +746,110 @@
           <w:szCs w:val="24"/>
         </w:rPr>
         <w:lastRenderedPageBreak/>
-        <w:t>the other hand, involves framing conservation planning problems as optimization problems, with clearly defined objective</w:t>
+        <w:t>S</w:t>
       </w:r>
       <w:r>
         <w:rPr>
           <w:rFonts w:eastAsia="Times New Roman" w:cs="Times New Roman"/>
           <w:szCs w:val="24"/>
         </w:rPr>
-        <w:t xml:space="preserve">s </w:t>
+        <w:t>ystematic conservation planning</w:t>
       </w:r>
       <w:r>
         <w:rPr>
           <w:rFonts w:eastAsia="Times New Roman" w:cs="Times New Roman"/>
           <w:szCs w:val="24"/>
         </w:rPr>
-        <w:t xml:space="preserve">(e.g. minimize acquisition cost) and constraints. These optimization problems are then solved to obtain candidate reserve designs (termed prioritizations), which are used to guide protected area acquisitions and land policy  </w:t>
-      </w:r>
-      <w:r>
-        <w:fldChar w:fldCharType="begin"/>
-      </w:r>
-      <w:r>
-        <w:instrText xml:space="preserve"> ADDIN ZOTERO_ITEM CSL_CITATION {"citationID":"uvAUapLr","properties":{"formattedCitation":"(Schwartz et al. 2018)","plainCitation":"(Schwartz et al. 2018)","noteIndex":0},"citationItems":[{"id":983,"uris":["http://zotero.org/users/878981/items/Q7Z627ZA"],"uri":["http://zotero.org/users/878981/items/Q7Z627ZA"],"itemData":{"id":983,"type":"article-journal","title":"Decision Support Frameworks and Tools for Conservation","container-title":"Conservation Letters","page":"e12385","volume":"11","issue":"2","source":"Wiley Online Library","abstract":"The practice of conservation occurs within complex socioecological systems fraught with challenges that require transparent, defensible, and often socially engaged project planning and management. Planning and decision support frameworks are designed to help conservation practitioners increase planning rigor, project accountability, stakeholder participation, transparency in decisions, and learning. We describe and contrast five common frameworks within the context of six fundamental questions (why, who, what, where, when, how) at each of three planning stages of adaptive management (project scoping, operational planning, learning). We demonstrate that decision support frameworks provide varied and extensive tools for conservation planning and management. However, using any framework in isolation risks diminishing potential benefits since no one framework covers the full spectrum of potential conservation planning and decision challenges. We describe two case studies that have effectively deployed tools from across conservation frameworks to improve conservation actions and outcomes. Attention to the critical questions for conservation project planning should allow practitioners to operate within any framework and adapt tools to suit their specific management context. We call on conservation researchers and practitioners to regularly use decision support tools as standard practice for framing both practice and research.","DOI":"10.1111/conl.12385","ISSN":"1755-263X","language":"en","author":[{"family":"Schwartz","given":"Mark W."},{"family":"Cook","given":"Carly N."},{"family":"Pressey","given":"Robert L."},{"family":"Pullin","given":"Andrew S."},{"family":"Runge","given":"Michael C."},{"family":"Salafsky","given":"Nick"},{"family":"Sutherland","given":"William J."},{"family":"Williamson","given":"Matthew A."}],"issued":{"date-parts":[["2018",3,1]]}}}],"schema":"https://github.com/citation-style-language/schema/raw/master/csl-citation.json"} </w:instrText>
-      </w:r>
-      <w:r>
-        <w:fldChar w:fldCharType="separate"/>
-      </w:r>
-      <w:bookmarkStart w:id="15" w:name="__Fieldmark__134_924499877"/>
-      <w:r>
-        <w:rPr>
-          <w:rFonts w:cs="Times New Roman"/>
-        </w:rPr>
-        <w:t>(Schwartz et al. 2018)</w:t>
-      </w:r>
-      <w:r>
-        <w:fldChar w:fldCharType="end"/>
-      </w:r>
-      <w:bookmarkEnd w:id="15"/>
+        <w:t>, on the other hand, involves framing conservation planning problems as optimization problems, with clearly defined objective</w:t>
+      </w:r>
       <w:r>
         <w:rPr>
           <w:rFonts w:eastAsia="Times New Roman" w:cs="Times New Roman"/>
           <w:szCs w:val="24"/>
         </w:rPr>
-        <w:t>. Due to the systematic, evidence-based nature of these tools, they can help contribute to a transparent, inclusive, and more defensible decision-making process</w:t>
+        <w:t xml:space="preserve">s </w:t>
       </w:r>
       <w:r>
         <w:rPr>
           <w:rFonts w:eastAsia="Times New Roman" w:cs="Times New Roman"/>
           <w:szCs w:val="24"/>
         </w:rPr>
-        <w:t xml:space="preserve"> </w:t>
+        <w:t xml:space="preserve">(e.g. minimize acquisition cost) and constraints. These optimization problems are then solved to obtain candidate reserve designs (termed </w:t>
       </w:r>
       <w:r>
         <w:rPr>
           <w:rFonts w:eastAsia="Times New Roman" w:cs="Times New Roman"/>
           <w:szCs w:val="24"/>
         </w:rPr>
-        <w:fldChar w:fldCharType="begin"/>
+        <w:t>solutions</w:t>
       </w:r>
       <w:r>
         <w:rPr>
           <w:rFonts w:eastAsia="Times New Roman" w:cs="Times New Roman"/>
           <w:szCs w:val="24"/>
         </w:rPr>
-        <w:instrText xml:space="preserve"> ADDIN ZOTERO_ITEM CSL_CITATION {"citationID":"nrPBRFW4","properties":{"formattedCitation":"(Margules &amp; Pressey 2000)","plainCitation":"(Margules &amp; Pressey 2000)","noteIndex":0},"citationItems":[{"id":291,"uris":["http://zotero.org/users/878981/items/4PNTRNFR"],"uri":["http://zotero.org/users/878981/items/4PNTRNFR"],"itemData":{"id":291,"type":"article-journal","title":"Systematic conservation planning.","container-title":"Nature","page":"243-53","volume":"405","issue":"6783","abstract":"The realization of conservation goals requires strategies for managing whole landscapes including areas allocated to both production and protection. Reserves alone are not adequate for nature conservation but they are the cornerstone on which regional strategies are built. Reserves have two main roles. They should sample or represent the biodiversity of each region and they should separate this biodiversity from processes that threaten its persistence. Existing reserve systems throughout the world contain a biased sample of biodiversity, usually that of remote places and other areas that are unsuitable for commercial activities. A more systematic approach to locating and designing reserves has been evolving and this approach will need to be implemented if a large proportion of today's biodiversity is to exist in a future of increasing numbers of people and their demands on natural resources.","DOI":"10.1038/35012251","ISSN":"0028-0836","note":"PMID: 10821285\nCitation Key: Margules2000","author":[{"family":"Margules","given":"C R"},{"family":"Pressey","given":"R L"}],"issued":{"date-parts":[["2000",5]]}}}],"schema":"https://github.com/citation-style-language/schema/raw/master/csl-citation.json"} </w:instrText>
-      </w:r>
+        <w:t xml:space="preserve">), which are used to guide protected area acquisitions and land policy  </w:t>
+      </w:r>
+      <w:r>
+        <w:fldChar w:fldCharType="begin"/>
+      </w:r>
+      <w:r>
+        <w:instrText xml:space="preserve"> ADDIN ZOTERO_ITEM CSL_CITATION {"citationID":"uvAUapLr","properties":{"formattedCitation":"(Schwartz et al. 2018)","plainCitation":"(Schwartz et al. 2018)","noteIndex":0},"citationItems":[{"id":983,"uris":["http://zotero.org/users/878981/items/Q7Z627ZA"],"uri":["http://zotero.org/users/878981/items/Q7Z627ZA"],"itemData":{"id":983,"type":"article-journal","title":"Decision Support Frameworks and Tools for Conservation","container-title":"Conservation Letters","page":"e12385","volume":"11","issue":"2","source":"Wiley Online Library","abstract":"The practice of conservation occurs within complex socioecological systems fraught with challenges that require transparent, defensible, and often socially engaged project planning and management. Planning and decision support frameworks are designed to help conservation practitioners increase planning rigor, project accountability, stakeholder participation, transparency in decisions, and learning. We describe and contrast five common frameworks within the context of six fundamental questions (why, who, what, where, when, how) at each of three planning stages of adaptive management (project scoping, operational planning, learning). We demonstrate that decision support frameworks provide varied and extensive tools for conservation planning and management. However, using any framework in isolation risks diminishing potential benefits since no one framework covers the full spectrum of potential conservation planning and decision challenges. We describe two case studies that have effectively deployed tools from across conservation frameworks to improve conservation actions and outcomes. Attention to the critical questions for conservation project planning should allow practitioners to operate within any framework and adapt tools to suit their specific management context. We call on conservation researchers and practitioners to regularly use decision support tools as standard practice for framing both practice and research.","DOI":"10.1111/conl.12385","ISSN":"1755-263X","language":"en","author":[{"family":"Schwartz","given":"Mark W."},{"family":"Cook","given":"Carly N."},{"family":"Pressey","given":"Robert L."},{"family":"Pullin","given":"Andrew S."},{"family":"Runge","given":"Michael C."},{"family":"Salafsky","given":"Nick"},{"family":"Sutherland","given":"William J."},{"family":"Williamson","given":"Matthew A."}],"issued":{"date-parts":[["2018",3,1]]}}}],"schema":"https://github.com/citation-style-language/schema/raw/master/csl-citation.json"} </w:instrText>
+      </w:r>
+      <w:r>
+        <w:fldChar w:fldCharType="separate"/>
+      </w:r>
+      <w:bookmarkStart w:id="4" w:name="__Fieldmark__134_924499877"/>
+      <w:r>
+        <w:rPr>
+          <w:rFonts w:cs="Times New Roman"/>
+        </w:rPr>
+        <w:t>(Schwartz et al. 2018)</w:t>
+      </w:r>
+      <w:r>
+        <w:fldChar w:fldCharType="end"/>
+      </w:r>
+      <w:bookmarkEnd w:id="4"/>
       <w:r>
         <w:rPr>
           <w:rFonts w:eastAsia="Times New Roman" w:cs="Times New Roman"/>
           <w:szCs w:val="24"/>
         </w:rPr>
+        <w:t>. Due to the systematic, evidence-based nature of these tools, they can help contribute to a transparent, inclusive, and more defensible decision-making process</w:t>
+      </w:r>
+      <w:r>
+        <w:rPr>
+          <w:rFonts w:eastAsia="Times New Roman" w:cs="Times New Roman"/>
+          <w:szCs w:val="24"/>
+        </w:rPr>
+        <w:t xml:space="preserve"> </w:t>
+      </w:r>
+      <w:r>
+        <w:rPr>
+          <w:rFonts w:eastAsia="Times New Roman" w:cs="Times New Roman"/>
+          <w:szCs w:val="24"/>
+        </w:rPr>
+        <w:fldChar w:fldCharType="begin"/>
+      </w:r>
+      <w:r>
+        <w:rPr>
+          <w:rFonts w:eastAsia="Times New Roman" w:cs="Times New Roman"/>
+          <w:szCs w:val="24"/>
+        </w:rPr>
+        <w:instrText xml:space="preserve"> ADDIN ZOTERO_ITEM CSL_CITATION {"citationID":"nrPBRFW4","properties":{"formattedCitation":"(Margules &amp; Pressey 2000)","plainCitation":"(Margules &amp; Pressey 2000)","noteIndex":0},"citationItems":[{"id":291,"uris":["http://zotero.org/users/878981/items/4PNTRNFR"],"uri":["http://zotero.org/users/878981/items/4PNTRNFR"],"itemData":{"id":291,"type":"article-journal","title":"Systematic conservation planning.","container-title":"Nature","page":"243-53","volume":"405","issue":"6783","abstract":"The realization of conservation goals requires strategies for managing whole landscapes including areas allocated to both production and protection. Reserves alone are not adequate for nature conservation but they are the cornerstone on which regional strategies are built. Reserves have two main roles. They should sample or represent the biodiversity of each region and they should separate this biodiversity from processes that threaten its persistence. Existing reserve systems throughout the world contain a biased sample of biodiversity, usually that of remote places and other areas that are unsuitable for commercial activities. A more systematic approach to locating and designing reserves has been evolving and this approach will need to be implemented if a large proportion of today's biodiversity is to exist in a future of increasing numbers of people and their demands on natural resources.","DOI":"10.1038/35012251","ISSN":"0028-0836","note":"PMID: 10821285\nCitation Key: Margules2000","author":[{"family":"Margules","given":"C R"},{"family":"Pressey","given":"R L"}],"issued":{"date-parts":[["2000",5]]}}}],"schema":"https://github.com/citation-style-language/schema/raw/master/csl-citation.json"} </w:instrText>
+      </w:r>
+      <w:r>
+        <w:rPr>
+          <w:rFonts w:eastAsia="Times New Roman" w:cs="Times New Roman"/>
+          <w:szCs w:val="24"/>
+        </w:rPr>
         <w:fldChar w:fldCharType="separate"/>
       </w:r>
       <w:r>
         <w:rPr>
           <w:rFonts w:cs="Times New Roman"/>
         </w:rPr>
-        <w:t>(</w:t>
-      </w:r>
-      <w:proofErr w:type="spellStart"/>
-      <w:r>
-        <w:rPr>
-          <w:rFonts w:cs="Times New Roman"/>
-        </w:rPr>
-        <w:t>Margules</w:t>
-      </w:r>
-      <w:proofErr w:type="spellEnd"/>
-      <w:r>
-        <w:rPr>
-          <w:rFonts w:cs="Times New Roman"/>
-        </w:rPr>
-        <w:t xml:space="preserve"> &amp; </w:t>
-      </w:r>
-      <w:proofErr w:type="spellStart"/>
-      <w:r>
-        <w:rPr>
-          <w:rFonts w:cs="Times New Roman"/>
-        </w:rPr>
-        <w:t>Pressey</w:t>
-      </w:r>
-      <w:proofErr w:type="spellEnd"/>
-      <w:r>
-        <w:rPr>
-          <w:rFonts w:cs="Times New Roman"/>
-        </w:rPr>
-        <w:t xml:space="preserve"> 2000)</w:t>
+        <w:t>(Margules &amp; Pressey 2000)</w:t>
       </w:r>
       <w:r>
         <w:rPr>
@@ -1036,7 +892,21 @@
           <w:rFonts w:eastAsia="Times New Roman" w:cs="Times New Roman"/>
           <w:szCs w:val="24"/>
         </w:rPr>
-        <w:t xml:space="preserve"> is the most widely used SCP software, being used in 184 countries to design marine and terrestrial reserve systems </w:t>
+        <w:t xml:space="preserve"> is the most widely used </w:t>
+      </w:r>
+      <w:r>
+        <w:rPr>
+          <w:rFonts w:eastAsia="Times New Roman" w:cs="Times New Roman"/>
+          <w:szCs w:val="24"/>
+        </w:rPr>
+        <w:t>systematic conservation planning</w:t>
+      </w:r>
+      <w:r>
+        <w:rPr>
+          <w:rFonts w:eastAsia="Times New Roman" w:cs="Times New Roman"/>
+          <w:szCs w:val="24"/>
+        </w:rPr>
+        <w:t xml:space="preserve"> software, being used in 184 countries to design marine and terrestrial reserve systems </w:t>
       </w:r>
       <w:r>
         <w:fldChar w:fldCharType="begin"/>
@@ -1047,7 +917,7 @@
       <w:r>
         <w:fldChar w:fldCharType="separate"/>
       </w:r>
-      <w:bookmarkStart w:id="16" w:name="__Fieldmark__2268_924499877"/>
+      <w:bookmarkStart w:id="5" w:name="__Fieldmark__2268_924499877"/>
       <w:r>
         <w:rPr>
           <w:rFonts w:cs="Times New Roman"/>
@@ -1057,7 +927,7 @@
       <w:r>
         <w:fldChar w:fldCharType="end"/>
       </w:r>
-      <w:bookmarkEnd w:id="16"/>
+      <w:bookmarkEnd w:id="5"/>
       <w:r>
         <w:rPr>
           <w:rFonts w:eastAsia="Times New Roman" w:cs="Times New Roman"/>
@@ -1243,10 +1113,10 @@
       <w:r>
         <w:fldChar w:fldCharType="begin"/>
       </w:r>
+      <w:bookmarkStart w:id="6" w:name="__Fieldmark__2290_924499877"/>
       <w:r>
         <w:fldChar w:fldCharType="separate"/>
       </w:r>
-      <w:bookmarkStart w:id="17" w:name="__Fieldmark__2290_924499877"/>
       <w:r>
         <w:rPr>
           <w:rFonts w:eastAsia="Times New Roman" w:cs="Times New Roman"/>
@@ -1257,9 +1127,7 @@
       <w:r>
         <w:fldChar w:fldCharType="end"/>
       </w:r>
-      <w:bookmarkEnd w:id="17"/>
-      <w:commentRangeStart w:id="18"/>
-      <w:commentRangeEnd w:id="18"/>
+      <w:bookmarkEnd w:id="6"/>
       <w:r>
         <w:rPr>
           <w:rFonts w:eastAsia="Times New Roman" w:cs="Times New Roman"/>
@@ -1330,166 +1198,156 @@
           <w:rFonts w:eastAsia="Times New Roman" w:cs="Times New Roman"/>
           <w:szCs w:val="24"/>
         </w:rPr>
-        <w:t xml:space="preserve"> with simulated annealing can deliver </w:t>
-      </w:r>
-      <w:commentRangeStart w:id="19"/>
+        <w:t xml:space="preserve"> with simulated annealing can deliver solutions</w:t>
+      </w:r>
       <w:r>
         <w:rPr>
           <w:rFonts w:eastAsia="Times New Roman" w:cs="Times New Roman"/>
           <w:szCs w:val="24"/>
         </w:rPr>
-        <w:t>solutions</w:t>
-      </w:r>
-      <w:commentRangeEnd w:id="19"/>
-      <w:r>
-        <w:rPr>
-          <w:rStyle w:val="CommentReference"/>
-        </w:rPr>
-        <w:commentReference w:id="19"/>
+        <w:t xml:space="preserve"> that are </w:t>
       </w:r>
       <w:r>
         <w:rPr>
           <w:rFonts w:eastAsia="Times New Roman" w:cs="Times New Roman"/>
           <w:szCs w:val="24"/>
         </w:rPr>
-        <w:t xml:space="preserve"> that are </w:t>
+        <w:t xml:space="preserve">orders of </w:t>
       </w:r>
       <w:r>
         <w:rPr>
           <w:rFonts w:eastAsia="Times New Roman" w:cs="Times New Roman"/>
           <w:szCs w:val="24"/>
         </w:rPr>
-        <w:t xml:space="preserve">orders of </w:t>
+        <w:t>magnitude</w:t>
       </w:r>
       <w:r>
         <w:rPr>
           <w:rFonts w:eastAsia="Times New Roman" w:cs="Times New Roman"/>
           <w:szCs w:val="24"/>
         </w:rPr>
-        <w:t>magnitude</w:t>
+        <w:t xml:space="preserve"> below optimality</w:t>
       </w:r>
       <w:r>
         <w:rPr>
           <w:rFonts w:eastAsia="Times New Roman" w:cs="Times New Roman"/>
           <w:szCs w:val="24"/>
         </w:rPr>
-        <w:t xml:space="preserve"> below optimality</w:t>
+        <w:t xml:space="preserve">. They </w:t>
       </w:r>
       <w:r>
         <w:rPr>
           <w:rFonts w:eastAsia="Times New Roman" w:cs="Times New Roman"/>
           <w:szCs w:val="24"/>
         </w:rPr>
-        <w:t xml:space="preserve">. They </w:t>
-      </w:r>
+        <w:t xml:space="preserve">compared </w:t>
+      </w:r>
+      <w:proofErr w:type="spellStart"/>
       <w:r>
         <w:rPr>
           <w:rFonts w:eastAsia="Times New Roman" w:cs="Times New Roman"/>
           <w:szCs w:val="24"/>
         </w:rPr>
-        <w:t xml:space="preserve">compared </w:t>
-      </w:r>
-      <w:proofErr w:type="spellStart"/>
+        <w:t>Marxan</w:t>
+      </w:r>
+      <w:proofErr w:type="spellEnd"/>
       <w:r>
         <w:rPr>
           <w:rFonts w:eastAsia="Times New Roman" w:cs="Times New Roman"/>
           <w:szCs w:val="24"/>
         </w:rPr>
-        <w:t>Marxan</w:t>
-      </w:r>
-      <w:proofErr w:type="spellEnd"/>
+        <w:t xml:space="preserve"> to</w:t>
+      </w:r>
       <w:r>
         <w:rPr>
           <w:rFonts w:eastAsia="Times New Roman" w:cs="Times New Roman"/>
           <w:szCs w:val="24"/>
         </w:rPr>
-        <w:t xml:space="preserve"> to</w:t>
-      </w:r>
+        <w:t xml:space="preserve"> integer linear programming (ILP) </w:t>
+      </w:r>
+      <w:r>
+        <w:fldChar w:fldCharType="begin"/>
+      </w:r>
+      <w:r>
+        <w:instrText xml:space="preserve"> ADDIN ZOTERO_ITEM CSL_CITATION {"citationID":"IaDBeSye","properties":{"formattedCitation":"(Dantzig 2016)","plainCitation":"(Dantzig 2016)","noteIndex":0},"citationItems":[{"id":2539,"uris":["http://zotero.org/users/878981/items/L3RBGG4E"],"uri":["http://zotero.org/users/878981/items/L3RBGG4E"],"itemData":{"id":2539,"type":"book","title":"Linear Programming and Extensions","publisher":"Princeton University Press","number-of-pages":"651","source":"Google Books","abstract":"In real-world problems related to finance, business, and management, mathematicians and economists frequently encounter optimization problems. In this classic book, George Dantzig looks at a wealth of examples and develops linear programming methods for their solutions. He begins by introducing the basic theory of linear inequalities and describes the powerful simplex method used to solve them. Treatments of the price concept, the transportation problem, and matrix methods are also given, and key mathematical concepts such as the properties of convex sets and linear vector spaces are covered. George Dantzig is properly acclaimed as the \"father of linear programming.\" Linear programming is a mathematical technique used to optimize a situation. It can be used to minimize traffic congestion or to maximize the scheduling of airline flights. He formulated its basic theoretical model and discovered its underlying computational algorithm, the \"simplex method,\" in a pathbreaking memorandum published by the United States Air Force in early 1948. Linear Programming and Extensions provides an extraordinary account of the subsequent development of his subject, including research in mathematical theory, computation, economic analysis, and applications to industrial problems. Dantzig first achieved success as a statistics graduate student at the University of California, Berkeley. One day he arrived for a class after it had begun, and assumed the two problems on the board were assigned for homework. When he handed in the solutions, he apologized to his professor, Jerzy Neyman, for their being late but explained that he had found the problems harder than usual. About six weeks later, Neyman excitedly told Dantzig, \"I've just written an introduction to one of your papers. Read it so I can send it out right away for publication.\" Dantzig had no idea what he was talking about. He later learned that the \"homework\" problems had in fact been two famous unsolved problems in statistics.","ISBN":"978-1-4008-8417-9","note":"Google-Books-ID: hUWPDAAAQBAJ","language":"en","author":[{"family":"Dantzig","given":"George"}],"issued":{"date-parts":[["2016",8,10]]}}}],"schema":"https://github.com/citation-style-language/schema/raw/master/csl-citation.json"} </w:instrText>
+      </w:r>
+      <w:r>
+        <w:fldChar w:fldCharType="separate"/>
+      </w:r>
+      <w:bookmarkStart w:id="7" w:name="__Fieldmark__163_924499877"/>
+      <w:r>
+        <w:rPr>
+          <w:rFonts w:cs="Times New Roman"/>
+        </w:rPr>
+        <w:t>(Dantzig 2016)</w:t>
+      </w:r>
+      <w:r>
+        <w:fldChar w:fldCharType="end"/>
+      </w:r>
+      <w:bookmarkEnd w:id="7"/>
       <w:r>
         <w:rPr>
           <w:rFonts w:eastAsia="Times New Roman" w:cs="Times New Roman"/>
           <w:szCs w:val="24"/>
         </w:rPr>
-        <w:t xml:space="preserve"> integer linear programming (ILP) </w:t>
+        <w:t xml:space="preserve">, which minimizes or maximizes an objective function (a mathematical equation describing the relationship between actions and outcomes) subject to a set of constraints and conditional on the decision variables (the variables corresponding to the selection of actions to implement) being integers </w:t>
       </w:r>
       <w:r>
         <w:fldChar w:fldCharType="begin"/>
       </w:r>
       <w:r>
-        <w:instrText xml:space="preserve"> ADDIN ZOTERO_ITEM CSL_CITATION {"citationID":"IaDBeSye","properties":{"formattedCitation":"(Dantzig 2016)","plainCitation":"(Dantzig 2016)","noteIndex":0},"citationItems":[{"id":2539,"uris":["http://zotero.org/users/878981/items/L3RBGG4E"],"uri":["http://zotero.org/users/878981/items/L3RBGG4E"],"itemData":{"id":2539,"type":"book","title":"Linear Programming and Extensions","publisher":"Princeton University Press","number-of-pages":"651","source":"Google Books","abstract":"In real-world problems related to finance, business, and management, mathematicians and economists frequently encounter optimization problems. In this classic book, George Dantzig looks at a wealth of examples and develops linear programming methods for their solutions. He begins by introducing the basic theory of linear inequalities and describes the powerful simplex method used to solve them. Treatments of the price concept, the transportation problem, and matrix methods are also given, and key mathematical concepts such as the properties of convex sets and linear vector spaces are covered. George Dantzig is properly acclaimed as the \"father of linear programming.\" Linear programming is a mathematical technique used to optimize a situation. It can be used to minimize traffic congestion or to maximize the scheduling of airline flights. He formulated its basic theoretical model and discovered its underlying computational algorithm, the \"simplex method,\" in a pathbreaking memorandum published by the United States Air Force in early 1948. Linear Programming and Extensions provides an extraordinary account of the subsequent development of his subject, including research in mathematical theory, computation, economic analysis, and applications to industrial problems. Dantzig first achieved success as a statistics graduate student at the University of California, Berkeley. One day he arrived for a class after it had begun, and assumed the two problems on the board were assigned for homework. When he handed in the solutions, he apologized to his professor, Jerzy Neyman, for their being late but explained that he had found the problems harder than usual. About six weeks later, Neyman excitedly told Dantzig, \"I've just written an introduction to one of your papers. Read it so I can send it out right away for publication.\" Dantzig had no idea what he was talking about. He later learned that the \"homework\" problems had in fact been two famous unsolved problems in statistics.","ISBN":"978-1-4008-8417-9","note":"Google-Books-ID: hUWPDAAAQBAJ","language":"en","author":[{"family":"Dantzig","given":"George"}],"issued":{"date-parts":[["2016",8,10]]}}}],"schema":"https://github.com/citation-style-language/schema/raw/master/csl-citation.json"} </w:instrText>
+        <w:instrText xml:space="preserve"> ADDIN ZOTERO_ITEM CSL_CITATION {"citationID":"CdbEoWjp","properties":{"formattedCitation":"(Beyer et al. 2016)","plainCitation":"(Beyer et al. 2016)","noteIndex":0},"citationItems":[{"id":1156,"uris":["http://zotero.org/users/878981/items/FDYYMXGG"],"uri":["http://zotero.org/users/878981/items/FDYYMXGG"],"itemData":{"id":1156,"type":"article-journal","title":"Solving conservation planning problems with integer linear programming","container-title":"Ecological Modelling","page":"14-22","volume":"328","note":"publisher: Elsevier","author":[{"family":"Beyer","given":"Hawthorne L"},{"family":"Dujardin","given":"Yann"},{"family":"Watts","given":"Matthew E"},{"family":"Possingham","given":"Hugh P"}],"issued":{"date-parts":[["2016"]]}}}],"schema":"https://github.com/citation-style-language/schema/raw/master/csl-citation.json"} </w:instrText>
       </w:r>
       <w:r>
         <w:fldChar w:fldCharType="separate"/>
       </w:r>
-      <w:bookmarkStart w:id="20" w:name="__Fieldmark__163_924499877"/>
-      <w:r>
-        <w:rPr>
-          <w:rFonts w:cs="Times New Roman"/>
-        </w:rPr>
-        <w:t>(Dantzig 2016)</w:t>
+      <w:bookmarkStart w:id="8" w:name="__Fieldmark__182_924499877"/>
+      <w:r>
+        <w:rPr>
+          <w:rFonts w:cs="Times New Roman"/>
+        </w:rPr>
+        <w:t>(Beyer et al. 2016)</w:t>
       </w:r>
       <w:r>
         <w:fldChar w:fldCharType="end"/>
       </w:r>
-      <w:bookmarkEnd w:id="20"/>
+      <w:bookmarkEnd w:id="8"/>
       <w:r>
         <w:rPr>
           <w:rFonts w:eastAsia="Times New Roman" w:cs="Times New Roman"/>
           <w:szCs w:val="24"/>
         </w:rPr>
-        <w:t xml:space="preserve">, which minimizes or maximizes an objective function (a mathematical equation describing the relationship between actions and outcomes) subject to a set of constraints and conditional on the decision variables (the variables corresponding to the selection of actions to implement) being integers </w:t>
+        <w:t>.</w:t>
       </w:r>
       <w:r>
         <w:fldChar w:fldCharType="begin"/>
       </w:r>
-      <w:r>
-        <w:instrText xml:space="preserve"> ADDIN ZOTERO_ITEM CSL_CITATION {"citationID":"CdbEoWjp","properties":{"formattedCitation":"(Beyer et al. 2016)","plainCitation":"(Beyer et al. 2016)","noteIndex":0},"citationItems":[{"id":1156,"uris":["http://zotero.org/users/878981/items/FDYYMXGG"],"uri":["http://zotero.org/users/878981/items/FDYYMXGG"],"itemData":{"id":1156,"type":"article-journal","title":"Solving conservation planning problems with integer linear programming","container-title":"Ecological Modelling","page":"14-22","volume":"328","note":"publisher: Elsevier","author":[{"family":"Beyer","given":"Hawthorne L"},{"family":"Dujardin","given":"Yann"},{"family":"Watts","given":"Matthew E"},{"family":"Possingham","given":"Hugh P"}],"issued":{"date-parts":[["2016"]]}}}],"schema":"https://github.com/citation-style-language/schema/raw/master/csl-citation.json"} </w:instrText>
-      </w:r>
-      <w:r>
-        <w:fldChar w:fldCharType="separate"/>
-      </w:r>
-      <w:bookmarkStart w:id="21" w:name="__Fieldmark__182_924499877"/>
-      <w:r>
-        <w:rPr>
-          <w:rFonts w:cs="Times New Roman"/>
-        </w:rPr>
-        <w:t>(Beyer et al. 2016)</w:t>
-      </w:r>
+      <w:bookmarkStart w:id="9" w:name="__Fieldmark__2383_924499877"/>
       <w:r>
         <w:fldChar w:fldCharType="end"/>
       </w:r>
-      <w:bookmarkEnd w:id="21"/>
+      <w:bookmarkEnd w:id="9"/>
       <w:r>
         <w:rPr>
           <w:rFonts w:eastAsia="Times New Roman" w:cs="Times New Roman"/>
           <w:szCs w:val="24"/>
         </w:rPr>
-        <w:t>.</w:t>
-      </w:r>
-      <w:r>
-        <w:fldChar w:fldCharType="begin"/>
-      </w:r>
-      <w:bookmarkStart w:id="22" w:name="__Fieldmark__2383_924499877"/>
-      <w:r>
-        <w:fldChar w:fldCharType="separate"/>
-      </w:r>
-      <w:r>
-        <w:fldChar w:fldCharType="end"/>
-      </w:r>
-      <w:bookmarkEnd w:id="22"/>
+        <w:t xml:space="preserve"> </w:t>
+      </w:r>
       <w:r>
         <w:rPr>
           <w:rFonts w:eastAsia="Times New Roman" w:cs="Times New Roman"/>
           <w:szCs w:val="24"/>
         </w:rPr>
-        <w:t xml:space="preserve"> </w:t>
+        <w:t xml:space="preserve">Unlike </w:t>
       </w:r>
       <w:r>
         <w:rPr>
           <w:rFonts w:eastAsia="Times New Roman" w:cs="Times New Roman"/>
           <w:szCs w:val="24"/>
         </w:rPr>
-        <w:t xml:space="preserve">Unlike heuristic methods such as SA, </w:t>
+        <w:lastRenderedPageBreak/>
+        <w:t xml:space="preserve">heuristic methods such as SA, </w:t>
       </w:r>
       <w:r>
         <w:rPr>
@@ -1538,151 +1396,150 @@
           <w:rFonts w:eastAsia="Times New Roman" w:cs="Times New Roman"/>
           <w:szCs w:val="24"/>
         </w:rPr>
-        <w:t xml:space="preserve">Some have argued </w:t>
+        <w:t xml:space="preserve">Some have argued that ILP approaches are </w:t>
       </w:r>
       <w:r>
         <w:rPr>
           <w:rFonts w:eastAsia="Times New Roman" w:cs="Times New Roman"/>
           <w:szCs w:val="24"/>
         </w:rPr>
-        <w:lastRenderedPageBreak/>
-        <w:t xml:space="preserve">that ILP approaches are </w:t>
+        <w:t xml:space="preserve">well-suited </w:t>
       </w:r>
       <w:r>
         <w:rPr>
           <w:rFonts w:eastAsia="Times New Roman" w:cs="Times New Roman"/>
           <w:szCs w:val="24"/>
         </w:rPr>
-        <w:t xml:space="preserve">well-suited </w:t>
+        <w:t xml:space="preserve">for </w:t>
       </w:r>
       <w:r>
         <w:rPr>
           <w:rFonts w:eastAsia="Times New Roman" w:cs="Times New Roman"/>
           <w:szCs w:val="24"/>
         </w:rPr>
-        <w:t xml:space="preserve">for </w:t>
+        <w:t xml:space="preserve">solving </w:t>
       </w:r>
       <w:r>
         <w:rPr>
           <w:rFonts w:eastAsia="Times New Roman" w:cs="Times New Roman"/>
           <w:szCs w:val="24"/>
         </w:rPr>
-        <w:t xml:space="preserve">solving </w:t>
-      </w:r>
+        <w:t xml:space="preserve">conservation planning problems </w:t>
+      </w:r>
+      <w:r>
+        <w:fldChar w:fldCharType="begin"/>
+      </w:r>
+      <w:r>
+        <w:instrText xml:space="preserve"> ADDIN ZOTERO_ITEM CSL_CITATION {"citationID":"rRXaNjuZ","properties":{"formattedCitation":"(Cocks &amp; Baird 1989; Underhill 1994; Rodrigues &amp; Gaston 2002)","plainCitation":"(Cocks &amp; Baird 1989; Underhill 1994; Rodrigues &amp; Gaston 2002)","noteIndex":0},"citationItems":[{"id":2554,"uris":["http://zotero.org/users/878981/items/GZPRM3LJ"],"uri":["http://zotero.org/users/878981/items/GZPRM3LJ"],"itemData":{"id":2554,"type":"article-journal","title":"Using mathematical programming to address the multiple reserve selection problem: An example from the Eyre Peninsula, South Australia","container-title":"Biological Conservation","page":"113-130","volume":"49","issue":"2","source":"ScienceDirect","abstract":"It is argued that the problem of choosing a subset of candidate reserves as the components of a reserve system can, in the right circumtances, be sensibly and routinely formulated as a mathematical programming problem, namely an integer goal programming problem. This remains true even when the entities being reserved are known to exist on candidate reserves only in a probabilistics sense. An example using data describing 101 remnant patches of bush on the Eyre Peninsula, South Australia is presented.","DOI":"10.1016/0006-3207(89)90083-9","ISSN":"0006-3207","shortTitle":"Using mathematical programming to address the multiple reserve selection problem","journalAbbreviation":"Biological Conservation","author":[{"family":"Cocks","given":"K. D."},{"family":"Baird","given":"I. A."}],"issued":{"date-parts":[["1989",1,1]]}}},{"id":2537,"uris":["http://zotero.org/users/878981/items/Z84VPKP3"],"uri":["http://zotero.org/users/878981/items/Z84VPKP3"],"itemData":{"id":2537,"type":"article-journal","title":"Optimal and suboptimal reserve selection algorithms","container-title":"Biological Conservation","page":"85-87","volume":"70","issue":"1","source":"ScienceDirect","abstract":"This paper criticises some reserve selection algorithms that have recently been published in Biological Conservation and have rapidly become enshrined in the principle of complementarity. These algorithms are shown, by means of a counter-example, to be suboptimal. Integer programming techniques, available for 30 years, provide optimal solutions to the reserve selection problem. The paper appeals for closer co-operation between biologists and mathematicians in the development of algorithms.","DOI":"10.1016/0006-3207(94)90302-6","ISSN":"0006-3207","journalAbbreviation":"Biological Conservation","author":[{"family":"Underhill","given":"L. G."}],"issued":{"date-parts":[["1994",1,1]]}}},{"id":2541,"uris":["http://zotero.org/users/878981/items/PWPFKVQX"],"uri":["http://zotero.org/users/878981/items/PWPFKVQX"],"itemData":{"id":2541,"type":"article-journal","title":"Optimisation in reserve selection procedures—why not?","container-title":"Biological Conservation","page":"123-129","volume":"107","issue":"1","source":"ScienceDirect","abstract":"Linear programming techniques provide an appropriate tool for solving reserve selection problems. Although this has long been known, most published analyses persist in the use of intuitive heuristics, which cannot guarantee the optimality of the solutions found. Here, we dispute two of the most common justifications for the use of intuitive heuristics, namely that optimisation techniques are too slow and cannot solve the most realistic selection problems. By presenting an overview of processing times obtained when solving a diversity of reserve selection problems, we demonstrate that most of those published could almost certainly be solved very quickly by standard optimisation software using current widely available computing technology. Even for those problems that take longer to solve, solutions with low levels of sub-optimality can be obtained quite quickly, presenting a better alternative to intuitive heuristics.","DOI":"10.1016/S0006-3207(02)00042-3","ISSN":"0006-3207","journalAbbreviation":"Biological Conservation","author":[{"family":"Rodrigues","given":"Ana S. L."},{"family":"Gaston","given":"Kevin J."}],"issued":{"date-parts":[["2002",9,1]]}}}],"schema":"https://github.com/citation-style-language/schema/raw/master/csl-citation.json"} </w:instrText>
+      </w:r>
+      <w:r>
+        <w:fldChar w:fldCharType="separate"/>
+      </w:r>
+      <w:bookmarkStart w:id="10" w:name="__Fieldmark__223_924499877"/>
+      <w:r>
+        <w:rPr>
+          <w:rFonts w:cs="Times New Roman"/>
+        </w:rPr>
+        <w:t>(Cocks &amp; Baird 1989; Underhill 1994; Rodrigues &amp; Gaston 2002)</w:t>
+      </w:r>
+      <w:r>
+        <w:fldChar w:fldCharType="end"/>
+      </w:r>
+      <w:bookmarkEnd w:id="10"/>
       <w:r>
         <w:rPr>
           <w:rFonts w:eastAsia="Times New Roman" w:cs="Times New Roman"/>
           <w:szCs w:val="24"/>
         </w:rPr>
-        <w:t xml:space="preserve">conservation planning problems </w:t>
-      </w:r>
-      <w:r>
-        <w:fldChar w:fldCharType="begin"/>
-      </w:r>
-      <w:r>
-        <w:instrText xml:space="preserve"> ADDIN ZOTERO_ITEM CSL_CITATION {"citationID":"rRXaNjuZ","properties":{"formattedCitation":"(Cocks &amp; Baird 1989; Underhill 1994; Rodrigues &amp; Gaston 2002)","plainCitation":"(Cocks &amp; Baird 1989; Underhill 1994; Rodrigues &amp; Gaston 2002)","noteIndex":0},"citationItems":[{"id":2554,"uris":["http://zotero.org/users/878981/items/GZPRM3LJ"],"uri":["http://zotero.org/users/878981/items/GZPRM3LJ"],"itemData":{"id":2554,"type":"article-journal","title":"Using mathematical programming to address the multiple reserve selection problem: An example from the Eyre Peninsula, South Australia","container-title":"Biological Conservation","page":"113-130","volume":"49","issue":"2","source":"ScienceDirect","abstract":"It is argued that the problem of choosing a subset of candidate reserves as the components of a reserve system can, in the right circumtances, be sensibly and routinely formulated as a mathematical programming problem, namely an integer goal programming problem. This remains true even when the entities being reserved are known to exist on candidate reserves only in a probabilistics sense. An example using data describing 101 remnant patches of bush on the Eyre Peninsula, South Australia is presented.","DOI":"10.1016/0006-3207(89)90083-9","ISSN":"0006-3207","shortTitle":"Using mathematical programming to address the multiple reserve selection problem","journalAbbreviation":"Biological Conservation","author":[{"family":"Cocks","given":"K. D."},{"family":"Baird","given":"I. A."}],"issued":{"date-parts":[["1989",1,1]]}}},{"id":2537,"uris":["http://zotero.org/users/878981/items/Z84VPKP3"],"uri":["http://zotero.org/users/878981/items/Z84VPKP3"],"itemData":{"id":2537,"type":"article-journal","title":"Optimal and suboptimal reserve selection algorithms","container-title":"Biological Conservation","page":"85-87","volume":"70","issue":"1","source":"ScienceDirect","abstract":"This paper criticises some reserve selection algorithms that have recently been published in Biological Conservation and have rapidly become enshrined in the principle of complementarity. These algorithms are shown, by means of a counter-example, to be suboptimal. Integer programming techniques, available for 30 years, provide optimal solutions to the reserve selection problem. The paper appeals for closer co-operation between biologists and mathematicians in the development of algorithms.","DOI":"10.1016/0006-3207(94)90302-6","ISSN":"0006-3207","journalAbbreviation":"Biological Conservation","author":[{"family":"Underhill","given":"L. G."}],"issued":{"date-parts":[["1994",1,1]]}}},{"id":2541,"uris":["http://zotero.org/users/878981/items/PWPFKVQX"],"uri":["http://zotero.org/users/878981/items/PWPFKVQX"],"itemData":{"id":2541,"type":"article-journal","title":"Optimisation in reserve selection procedures—why not?","container-title":"Biological Conservation","page":"123-129","volume":"107","issue":"1","source":"ScienceDirect","abstract":"Linear programming techniques provide an appropriate tool for solving reserve selection problems. Although this has long been known, most published analyses persist in the use of intuitive heuristics, which cannot guarantee the optimality of the solutions found. Here, we dispute two of the most common justifications for the use of intuitive heuristics, namely that optimisation techniques are too slow and cannot solve the most realistic selection problems. By presenting an overview of processing times obtained when solving a diversity of reserve selection problems, we demonstrate that most of those published could almost certainly be solved very quickly by standard optimisation software using current widely available computing technology. Even for those problems that take longer to solve, solutions with low levels of sub-optimality can be obtained quite quickly, presenting a better alternative to intuitive heuristics.","DOI":"10.1016/S0006-3207(02)00042-3","ISSN":"0006-3207","journalAbbreviation":"Biological Conservation","author":[{"family":"Rodrigues","given":"Ana S. L."},{"family":"Gaston","given":"Kevin J."}],"issued":{"date-parts":[["2002",9,1]]}}}],"schema":"https://github.com/citation-style-language/schema/raw/master/csl-citation.json"} </w:instrText>
-      </w:r>
-      <w:r>
-        <w:fldChar w:fldCharType="separate"/>
-      </w:r>
-      <w:bookmarkStart w:id="23" w:name="__Fieldmark__223_924499877"/>
-      <w:r>
-        <w:rPr>
-          <w:rFonts w:cs="Times New Roman"/>
-        </w:rPr>
-        <w:t>(Cocks &amp; Baird 1989; Underhill 1994; Rodrigues &amp; Gaston 2002)</w:t>
-      </w:r>
-      <w:r>
-        <w:fldChar w:fldCharType="end"/>
-      </w:r>
-      <w:bookmarkEnd w:id="23"/>
+        <w:t xml:space="preserve">, but </w:t>
+      </w:r>
       <w:r>
         <w:rPr>
           <w:rFonts w:eastAsia="Times New Roman" w:cs="Times New Roman"/>
           <w:szCs w:val="24"/>
         </w:rPr>
-        <w:t>,</w:t>
-      </w:r>
-      <w:commentRangeStart w:id="24"/>
-      <w:commentRangeEnd w:id="24"/>
+        <w:t xml:space="preserve">until </w:t>
+      </w:r>
       <w:r>
         <w:rPr>
           <w:rFonts w:eastAsia="Times New Roman" w:cs="Times New Roman"/>
           <w:szCs w:val="24"/>
         </w:rPr>
-        <w:t xml:space="preserve"> but </w:t>
+        <w:t xml:space="preserve">recent </w:t>
       </w:r>
       <w:r>
         <w:rPr>
           <w:rFonts w:eastAsia="Times New Roman" w:cs="Times New Roman"/>
           <w:szCs w:val="24"/>
         </w:rPr>
-        <w:t xml:space="preserve">until </w:t>
+        <w:t xml:space="preserve">advances </w:t>
       </w:r>
       <w:r>
         <w:rPr>
           <w:rFonts w:eastAsia="Times New Roman" w:cs="Times New Roman"/>
           <w:szCs w:val="24"/>
         </w:rPr>
-        <w:t xml:space="preserve">recent </w:t>
+        <w:t>in computational capacity and algorithms</w:t>
       </w:r>
       <w:r>
         <w:rPr>
           <w:rFonts w:eastAsia="Times New Roman" w:cs="Times New Roman"/>
           <w:szCs w:val="24"/>
         </w:rPr>
-        <w:t xml:space="preserve">advances </w:t>
+        <w:t>, it has been</w:t>
       </w:r>
       <w:r>
         <w:rPr>
           <w:rFonts w:eastAsia="Times New Roman" w:cs="Times New Roman"/>
           <w:szCs w:val="24"/>
         </w:rPr>
-        <w:t>in computational capacity and algorithms</w:t>
+        <w:t xml:space="preserve"> </w:t>
       </w:r>
       <w:r>
         <w:rPr>
           <w:rFonts w:eastAsia="Times New Roman" w:cs="Times New Roman"/>
           <w:szCs w:val="24"/>
         </w:rPr>
-        <w:t>, it has been</w:t>
+        <w:t>im</w:t>
       </w:r>
       <w:r>
         <w:rPr>
           <w:rFonts w:eastAsia="Times New Roman" w:cs="Times New Roman"/>
           <w:szCs w:val="24"/>
         </w:rPr>
-        <w:t xml:space="preserve"> </w:t>
-      </w:r>
+        <w:t xml:space="preserve">possible to solve the </w:t>
+      </w:r>
+      <w:proofErr w:type="spellStart"/>
       <w:r>
         <w:rPr>
           <w:rFonts w:eastAsia="Times New Roman" w:cs="Times New Roman"/>
           <w:szCs w:val="24"/>
         </w:rPr>
-        <w:t>im</w:t>
-      </w:r>
+        <w:t>Marxan</w:t>
+      </w:r>
+      <w:proofErr w:type="spellEnd"/>
       <w:r>
         <w:rPr>
           <w:rFonts w:eastAsia="Times New Roman" w:cs="Times New Roman"/>
           <w:szCs w:val="24"/>
         </w:rPr>
-        <w:t xml:space="preserve">possible to solve the </w:t>
-      </w:r>
-      <w:proofErr w:type="spellStart"/>
+        <w:t xml:space="preserve">-like </w:t>
+      </w:r>
       <w:r>
         <w:rPr>
           <w:rFonts w:eastAsia="Times New Roman" w:cs="Times New Roman"/>
           <w:szCs w:val="24"/>
         </w:rPr>
-        <w:t>Marxan</w:t>
-      </w:r>
-      <w:proofErr w:type="spellEnd"/>
+        <w:t>systematic conservation planning</w:t>
+      </w:r>
+      <w:bookmarkStart w:id="11" w:name="_GoBack"/>
+      <w:bookmarkEnd w:id="11"/>
       <w:r>
         <w:rPr>
           <w:rFonts w:eastAsia="Times New Roman" w:cs="Times New Roman"/>
           <w:szCs w:val="24"/>
         </w:rPr>
-        <w:t>-like SCP problems</w:t>
+        <w:t xml:space="preserve"> problems</w:t>
       </w:r>
       <w:r>
         <w:rPr>
@@ -1700,7 +1557,7 @@
       <w:r>
         <w:fldChar w:fldCharType="separate"/>
       </w:r>
-      <w:bookmarkStart w:id="25" w:name="__Fieldmark__234_924499877"/>
+      <w:bookmarkStart w:id="12" w:name="__Fieldmark__234_924499877"/>
       <w:r>
         <w:rPr>
           <w:rFonts w:cs="Times New Roman"/>
@@ -1710,7 +1567,7 @@
       <w:r>
         <w:fldChar w:fldCharType="end"/>
       </w:r>
-      <w:bookmarkEnd w:id="25"/>
+      <w:bookmarkEnd w:id="12"/>
       <w:r>
         <w:rPr>
           <w:rFonts w:eastAsia="Times New Roman" w:cs="Times New Roman"/>
@@ -1729,14 +1586,7 @@
           <w:rFonts w:eastAsia="Times New Roman" w:cs="Times New Roman"/>
           <w:szCs w:val="24"/>
         </w:rPr>
-        <w:t>Here</w:t>
-      </w:r>
-      <w:r>
-        <w:rPr>
-          <w:rFonts w:eastAsia="Times New Roman" w:cs="Times New Roman"/>
-          <w:szCs w:val="24"/>
-        </w:rPr>
-        <w:t xml:space="preserve"> we </w:t>
+        <w:t xml:space="preserve">Here we </w:t>
       </w:r>
       <w:r>
         <w:rPr>
@@ -1906,45 +1756,17 @@
       <w:r>
         <w:fldChar w:fldCharType="separate"/>
       </w:r>
-      <w:bookmarkStart w:id="26" w:name="__Fieldmark__292_924499877"/>
-      <w:r>
-        <w:rPr>
-          <w:rFonts w:cs="Times New Roman"/>
-        </w:rPr>
-        <w:t>(</w:t>
-      </w:r>
-      <w:proofErr w:type="spellStart"/>
-      <w:r>
-        <w:rPr>
-          <w:rFonts w:cs="Times New Roman"/>
-        </w:rPr>
-        <w:t>Meidinger</w:t>
-      </w:r>
-      <w:proofErr w:type="spellEnd"/>
-      <w:r>
-        <w:rPr>
-          <w:rFonts w:cs="Times New Roman"/>
-        </w:rPr>
-        <w:t xml:space="preserve"> &amp; </w:t>
-      </w:r>
-      <w:proofErr w:type="spellStart"/>
-      <w:r>
-        <w:rPr>
-          <w:rFonts w:cs="Times New Roman"/>
-        </w:rPr>
-        <w:t>Pojar</w:t>
-      </w:r>
-      <w:proofErr w:type="spellEnd"/>
-      <w:r>
-        <w:rPr>
-          <w:rFonts w:cs="Times New Roman"/>
-        </w:rPr>
-        <w:t xml:space="preserve"> 1991)</w:t>
+      <w:bookmarkStart w:id="13" w:name="__Fieldmark__292_924499877"/>
+      <w:r>
+        <w:rPr>
+          <w:rFonts w:cs="Times New Roman"/>
+        </w:rPr>
+        <w:t>(Meidinger &amp; Pojar 1991)</w:t>
       </w:r>
       <w:r>
         <w:fldChar w:fldCharType="end"/>
       </w:r>
-      <w:bookmarkEnd w:id="26"/>
+      <w:bookmarkEnd w:id="13"/>
       <w:r>
         <w:rPr>
           <w:rFonts w:cs="Times New Roman"/>
@@ -1991,6 +1813,7 @@
         <w:rPr>
           <w:rFonts w:cs="Times New Roman"/>
         </w:rPr>
+        <w:lastRenderedPageBreak/>
         <w:t>We used species distribution models for 72 bird species as our conservation features (Supplementary Table 1).</w:t>
       </w:r>
       <w:r>
@@ -2046,15 +1869,7 @@
           <w:rFonts w:cs="Times New Roman"/>
           <w:spacing w:val="-1"/>
         </w:rPr>
-        <w:t xml:space="preserve">, a citizen-science effort that has produced the largest and most rapidly growing biodiversity database in the </w:t>
-      </w:r>
-      <w:r>
-        <w:rPr>
-          <w:rFonts w:cs="Times New Roman"/>
-          <w:spacing w:val="-1"/>
-        </w:rPr>
-        <w:lastRenderedPageBreak/>
-        <w:t xml:space="preserve">world </w:t>
+        <w:t xml:space="preserve">, a citizen-science effort that has produced the largest and most rapidly growing biodiversity database in the world </w:t>
       </w:r>
       <w:r>
         <w:fldChar w:fldCharType="begin"/>
@@ -2065,52 +1880,38 @@
       <w:r>
         <w:fldChar w:fldCharType="separate"/>
       </w:r>
-      <w:bookmarkStart w:id="27" w:name="__Fieldmark__320_924499877"/>
-      <w:r>
-        <w:rPr>
-          <w:rFonts w:cs="Times New Roman"/>
-        </w:rPr>
-        <w:t>(</w:t>
+      <w:bookmarkStart w:id="14" w:name="__Fieldmark__320_924499877"/>
+      <w:r>
+        <w:rPr>
+          <w:rFonts w:cs="Times New Roman"/>
+        </w:rPr>
+        <w:t>(Hochachka et al. 2012; Sullivan et al. 2014)</w:t>
+      </w:r>
+      <w:r>
+        <w:fldChar w:fldCharType="end"/>
+      </w:r>
+      <w:bookmarkEnd w:id="14"/>
+      <w:r>
+        <w:rPr>
+          <w:rFonts w:cs="Times New Roman"/>
+        </w:rPr>
+        <w:t xml:space="preserve">. From the 2013 </w:t>
       </w:r>
       <w:proofErr w:type="spellStart"/>
       <w:r>
         <w:rPr>
           <w:rFonts w:cs="Times New Roman"/>
         </w:rPr>
-        <w:t>Hochachka</w:t>
+        <w:t>eBird</w:t>
       </w:r>
       <w:proofErr w:type="spellEnd"/>
       <w:r>
         <w:rPr>
           <w:rFonts w:cs="Times New Roman"/>
         </w:rPr>
-        <w:t xml:space="preserve"> et al. 2012; Sullivan et al. 2014)</w:t>
-      </w:r>
-      <w:r>
-        <w:fldChar w:fldCharType="end"/>
-      </w:r>
-      <w:bookmarkEnd w:id="27"/>
-      <w:r>
-        <w:rPr>
-          <w:rFonts w:cs="Times New Roman"/>
-        </w:rPr>
-        <w:t xml:space="preserve">. From the 2013 </w:t>
-      </w:r>
-      <w:proofErr w:type="spellStart"/>
-      <w:r>
-        <w:rPr>
-          <w:rFonts w:cs="Times New Roman"/>
-        </w:rPr>
-        <w:t>eBird</w:t>
-      </w:r>
-      <w:proofErr w:type="spellEnd"/>
-      <w:r>
-        <w:rPr>
-          <w:rFonts w:cs="Times New Roman"/>
-        </w:rPr>
         <w:t xml:space="preserve"> Reference Dataset (</w:t>
       </w:r>
-      <w:hyperlink r:id="rId11">
+      <w:hyperlink r:id="rId8">
         <w:r>
           <w:rPr>
             <w:rStyle w:val="InternetLink"/>
@@ -2243,7 +2044,7 @@
       <w:r>
         <w:fldChar w:fldCharType="separate"/>
       </w:r>
-      <w:bookmarkStart w:id="28" w:name="__Fieldmark__340_924499877"/>
+      <w:bookmarkStart w:id="15" w:name="__Fieldmark__340_924499877"/>
       <w:r>
         <w:rPr>
           <w:rFonts w:cs="Times New Roman"/>
@@ -2268,7 +2069,7 @@
       <w:r>
         <w:fldChar w:fldCharType="end"/>
       </w:r>
-      <w:bookmarkEnd w:id="28"/>
+      <w:bookmarkEnd w:id="15"/>
       <w:r>
         <w:rPr>
           <w:rFonts w:cs="Times New Roman"/>
@@ -2299,7 +2100,7 @@
       <w:r>
         <w:fldChar w:fldCharType="separate"/>
       </w:r>
-      <w:bookmarkStart w:id="29" w:name="__Fieldmark__345_924499877"/>
+      <w:bookmarkStart w:id="16" w:name="__Fieldmark__345_924499877"/>
       <w:r>
         <w:rPr>
           <w:rFonts w:cs="Times New Roman"/>
@@ -2309,7 +2110,7 @@
       <w:r>
         <w:fldChar w:fldCharType="end"/>
       </w:r>
-      <w:bookmarkEnd w:id="29"/>
+      <w:bookmarkEnd w:id="16"/>
       <w:r>
         <w:rPr>
           <w:rFonts w:cs="Times New Roman"/>
@@ -2317,7 +2118,7 @@
         </w:rPr>
         <w:t xml:space="preserve">. For further details on biodiversity data see </w:t>
       </w:r>
-      <w:commentRangeStart w:id="30"/>
+      <w:commentRangeStart w:id="17"/>
       <w:proofErr w:type="spellStart"/>
       <w:r>
         <w:rPr>
@@ -2336,9 +2137,9 @@
         </w:rPr>
         <w:t xml:space="preserve"> et al. (XXXX</w:t>
       </w:r>
-      <w:commentRangeEnd w:id="30"/>
-      <w:r>
-        <w:commentReference w:id="30"/>
+      <w:commentRangeEnd w:id="17"/>
+      <w:r>
+        <w:commentReference w:id="17"/>
       </w:r>
       <w:r>
         <w:rPr>
@@ -2410,31 +2211,17 @@
       <w:r>
         <w:fldChar w:fldCharType="separate"/>
       </w:r>
-      <w:bookmarkStart w:id="31" w:name="__Fieldmark__364_924499877"/>
-      <w:r>
-        <w:rPr>
-          <w:rFonts w:cs="Times New Roman"/>
-        </w:rPr>
-        <w:t xml:space="preserve">(Ando et al. 1998; </w:t>
-      </w:r>
-      <w:proofErr w:type="spellStart"/>
-      <w:r>
-        <w:rPr>
-          <w:rFonts w:cs="Times New Roman"/>
-        </w:rPr>
-        <w:t>Polasky</w:t>
-      </w:r>
-      <w:proofErr w:type="spellEnd"/>
-      <w:r>
-        <w:rPr>
-          <w:rFonts w:cs="Times New Roman"/>
-        </w:rPr>
-        <w:t xml:space="preserve"> et al. 2001; Ferraro 2003; Naidoo et al. 2006)</w:t>
+      <w:bookmarkStart w:id="18" w:name="__Fieldmark__364_924499877"/>
+      <w:r>
+        <w:rPr>
+          <w:rFonts w:cs="Times New Roman"/>
+        </w:rPr>
+        <w:t>(Ando et al. 1998; Polasky et al. 2001; Ferraro 2003; Naidoo et al. 2006)</w:t>
       </w:r>
       <w:r>
         <w:fldChar w:fldCharType="end"/>
       </w:r>
-      <w:bookmarkEnd w:id="31"/>
+      <w:bookmarkEnd w:id="18"/>
       <w:r>
         <w:rPr>
           <w:rFonts w:cs="Times New Roman"/>
@@ -2465,7 +2252,7 @@
       <w:r>
         <w:fldChar w:fldCharType="separate"/>
       </w:r>
-      <w:bookmarkStart w:id="32" w:name="__Fieldmark__369_924499877"/>
+      <w:bookmarkStart w:id="19" w:name="__Fieldmark__369_924499877"/>
       <w:r>
         <w:rPr>
           <w:rFonts w:cs="Times New Roman"/>
@@ -2475,7 +2262,7 @@
       <w:r>
         <w:fldChar w:fldCharType="end"/>
       </w:r>
-      <w:bookmarkEnd w:id="32"/>
+      <w:bookmarkEnd w:id="19"/>
       <w:r>
         <w:rPr>
           <w:rFonts w:cs="Times New Roman"/>
@@ -2519,7 +2306,15 @@
           <w:rFonts w:cs="Times New Roman"/>
           <w:lang w:val="en-CA"/>
         </w:rPr>
-        <w:t xml:space="preserve">. Cadastral data, including tax assessment land values from Oregon State had to be sourced from individual counties, which included Benton, Clackamas, Columbia, Douglas, Lane, Linn, Marion, </w:t>
+        <w:t xml:space="preserve">. Cadastral data, including tax assessment land values from Oregon State </w:t>
+      </w:r>
+      <w:r>
+        <w:rPr>
+          <w:rFonts w:cs="Times New Roman"/>
+          <w:lang w:val="en-CA"/>
+        </w:rPr>
+        <w:lastRenderedPageBreak/>
+        <w:t xml:space="preserve">had to be sourced from individual counties, which included Benton, Clackamas, Columbia, Douglas, Lane, Linn, Marion, </w:t>
       </w:r>
       <w:proofErr w:type="spellStart"/>
       <w:r>
@@ -2625,7 +2420,7 @@
         </w:rPr>
         <w:t xml:space="preserve">the landscape is divided into a set of discrete </w:t>
       </w:r>
-      <w:commentRangeStart w:id="33"/>
+      <w:commentRangeStart w:id="20"/>
       <w:r>
         <w:rPr>
           <w:rStyle w:val="apple-converted-space"/>
@@ -2633,13 +2428,13 @@
         </w:rPr>
         <w:t>planning units</w:t>
       </w:r>
-      <w:commentRangeEnd w:id="33"/>
+      <w:commentRangeEnd w:id="20"/>
       <w:r>
         <w:rPr>
           <w:rStyle w:val="CommentReference"/>
           <w:rFonts w:eastAsiaTheme="minorHAnsi" w:cstheme="minorBidi"/>
         </w:rPr>
-        <w:commentReference w:id="33"/>
+        <w:commentReference w:id="20"/>
       </w:r>
       <w:r>
         <w:rPr>
@@ -2769,14 +2564,14 @@
       <w:r>
         <w:fldChar w:fldCharType="separate"/>
       </w:r>
-      <w:bookmarkStart w:id="34" w:name="__Fieldmark__396_924499877"/>
+      <w:bookmarkStart w:id="21" w:name="__Fieldmark__396_924499877"/>
       <w:r>
         <w:t>(McIntosh et al. 2017)</w:t>
       </w:r>
       <w:r>
         <w:fldChar w:fldCharType="end"/>
       </w:r>
-      <w:bookmarkEnd w:id="34"/>
+      <w:bookmarkEnd w:id="21"/>
       <w:r>
         <w:rPr>
           <w:rStyle w:val="apple-converted-space"/>
@@ -2995,20 +2790,20 @@
         </w:rPr>
         <w:t xml:space="preserve"> </w:t>
       </w:r>
-      <w:commentRangeStart w:id="35"/>
+      <w:commentRangeStart w:id="22"/>
       <w:r>
         <w:rPr>
           <w:lang w:val="en-CA"/>
         </w:rPr>
         <w:t xml:space="preserve">ideally </w:t>
       </w:r>
-      <w:commentRangeEnd w:id="35"/>
+      <w:commentRangeEnd w:id="22"/>
       <w:r>
         <w:rPr>
           <w:rStyle w:val="CommentReference"/>
           <w:rFonts w:eastAsiaTheme="minorHAnsi" w:cstheme="minorBidi"/>
         </w:rPr>
-        <w:commentReference w:id="35"/>
+        <w:commentReference w:id="22"/>
       </w:r>
       <w:r>
         <w:rPr>
@@ -3016,20 +2811,20 @@
         </w:rPr>
         <w:t xml:space="preserve">yield optimal solutions to ILP problems, but there are substantial differences in </w:t>
       </w:r>
-      <w:commentRangeStart w:id="36"/>
+      <w:commentRangeStart w:id="23"/>
       <w:r>
         <w:rPr>
           <w:lang w:val="en-CA"/>
         </w:rPr>
         <w:t>performance</w:t>
       </w:r>
-      <w:commentRangeEnd w:id="36"/>
+      <w:commentRangeEnd w:id="23"/>
       <w:r>
         <w:rPr>
           <w:rStyle w:val="CommentReference"/>
           <w:rFonts w:eastAsiaTheme="minorHAnsi" w:cstheme="minorBidi"/>
         </w:rPr>
-        <w:commentReference w:id="36"/>
+        <w:commentReference w:id="23"/>
       </w:r>
       <w:r>
         <w:rPr>
@@ -3059,41 +2854,74 @@
         <w:rPr>
           <w:lang w:val="en-CA"/>
         </w:rPr>
-        <w:t xml:space="preserve"> that can be solved </w:t>
-      </w:r>
-      <w:r>
-        <w:rPr>
-          <w:lang w:val="en-CA"/>
-        </w:rPr>
+        <w:t xml:space="preserve"> that can be solved (</w:t>
+      </w:r>
+      <w:r>
+        <w:rPr>
+          <w:highlight w:val="yellow"/>
+          <w:lang w:val="en-CA"/>
+        </w:rPr>
+        <w:t xml:space="preserve">citation </w:t>
+      </w:r>
+      <w:proofErr w:type="spellStart"/>
+      <w:r>
+        <w:rPr>
+          <w:highlight w:val="yellow"/>
+          <w:lang w:val="en-CA"/>
+        </w:rPr>
+        <w:t>neeeded</w:t>
+      </w:r>
+      <w:proofErr w:type="spellEnd"/>
+      <w:r>
+        <w:rPr>
+          <w:lang w:val="en-CA"/>
+        </w:rPr>
+        <w:t xml:space="preserve">). For the purposes of performance testing we opted for one of the best commercial solvers currently on the market, </w:t>
+      </w:r>
+      <w:proofErr w:type="spellStart"/>
+      <w:r>
+        <w:rPr>
+          <w:lang w:val="en-CA"/>
+        </w:rPr>
+        <w:t>Gurobi</w:t>
+      </w:r>
+      <w:proofErr w:type="spellEnd"/>
+      <w:r>
+        <w:rPr>
+          <w:lang w:val="en-CA"/>
+        </w:rPr>
+        <w:t xml:space="preserve"> </w:t>
+      </w:r>
+      <w:r>
+        <w:fldChar w:fldCharType="begin"/>
+      </w:r>
+      <w:r>
+        <w:instrText xml:space="preserve"> ADDIN ZOTERO_ITEM CSL_CITATION {"citationID":"BDsjmG4s","properties":{"formattedCitation":"(Gurobi Optimization Inc. 2017)","plainCitation":"(Gurobi Optimization Inc. 2017)","noteIndex":0},"citationItems":[{"id":1059,"uris":["http://zotero.org/users/878981/items/YPZHLGSG"],"uri":["http://zotero.org/users/878981/items/YPZHLGSG"],"itemData":{"id":1059,"type":"book","title":"Gurobi Optimizer Reference Manual, Version 7.5.1","author":[{"literal":"Gurobi Optimization Inc."}],"issued":{"date-parts":[["2017"]]}}}],"schema":"https://github.com/citation-style-language/schema/raw/master/csl-citation.json"} </w:instrText>
+      </w:r>
+      <w:r>
+        <w:fldChar w:fldCharType="separate"/>
+      </w:r>
+      <w:bookmarkStart w:id="24" w:name="__Fieldmark__429_924499877"/>
+      <w:r>
         <w:t>(</w:t>
       </w:r>
-      <w:r>
-        <w:rPr>
-          <w:highlight w:val="yellow"/>
-          <w:lang w:val="en-CA"/>
-        </w:rPr>
-        <w:t xml:space="preserve">citation </w:t>
-      </w:r>
       <w:proofErr w:type="spellStart"/>
       <w:r>
-        <w:rPr>
-          <w:highlight w:val="yellow"/>
-          <w:lang w:val="en-CA"/>
-        </w:rPr>
-        <w:t>neeeded</w:t>
+        <w:t>Gurobi</w:t>
       </w:r>
       <w:proofErr w:type="spellEnd"/>
       <w:r>
-        <w:rPr>
-          <w:lang w:val="en-CA"/>
-        </w:rPr>
-        <w:t>)</w:t>
-      </w:r>
-      <w:r>
-        <w:rPr>
-          <w:lang w:val="en-CA"/>
-        </w:rPr>
-        <w:t xml:space="preserve">. For the purposes of performance testing we opted for one of the best commercial solvers currently on the market, </w:t>
+        <w:t xml:space="preserve"> Optimization Inc. 2017)</w:t>
+      </w:r>
+      <w:r>
+        <w:fldChar w:fldCharType="end"/>
+      </w:r>
+      <w:bookmarkEnd w:id="24"/>
+      <w:r>
+        <w:rPr>
+          <w:lang w:val="en-CA"/>
+        </w:rPr>
+        <w:t xml:space="preserve">. In a recent benchmark study, </w:t>
       </w:r>
       <w:proofErr w:type="spellStart"/>
       <w:r>
@@ -3107,228 +2935,169 @@
         <w:rPr>
           <w:lang w:val="en-CA"/>
         </w:rPr>
+        <w:t xml:space="preserve"> outperformed other solver packages for more complex formulations and a practical use-case </w:t>
+      </w:r>
+      <w:r>
+        <w:lastRenderedPageBreak/>
+        <w:fldChar w:fldCharType="begin"/>
+      </w:r>
+      <w:r>
+        <w:instrText xml:space="preserve"> ADDIN ZOTERO_ITEM CSL_CITATION {"citationID":"Bl7xBFJO","properties":{"formattedCitation":"(Luppold et al. 2018)","plainCitation":"(Luppold et al. 2018)","noteIndex":0},"citationItems":[{"id":2530,"uris":["http://zotero.org/users/878981/items/25QXVFY2"],"uri":["http://zotero.org/users/878981/items/25QXVFY2"],"itemData":{"id":2530,"type":"article-journal","title":"Evaluating the performance of solvers for integer-linear programming","source":"tore.tuhh.de","abstract":"Optimizing embedded systems often boils down to solving complex combinatorial optimization problems. Integer-Linear Programming (ILP) turned out to be a powerful tool to solve these problems, as beyond traditional constraints, Boolean variables may be used to model complex logical expressions and conditionals. One of the key technical aspects is to be able to efficiently express these relations within the ILP. This paper presents formalized solutions for these issues, as well as an assessment of common ILP solvers. Additionally, the performance impact is illustrated using a compiler based cache aging optimization.","URL":"https://tore.tuhh.de/handle/11420/1842","DOI":"10.15480/882.1839","language":"en","author":[{"family":"Luppold","given":"Arno"},{"family":"Oehlert","given":"Dominic"},{"family":"Falk","given":"Heiko"}],"issued":{"date-parts":[["2018"]]},"accessed":{"date-parts":[["2019",4,4]]}}}],"schema":"https://github.com/citation-style-language/schema/raw/master/csl-citation.json"} </w:instrText>
+      </w:r>
+      <w:r>
+        <w:fldChar w:fldCharType="separate"/>
+      </w:r>
+      <w:bookmarkStart w:id="25" w:name="__Fieldmark__445_924499877"/>
+      <w:r>
+        <w:t>(Luppold et al. 2018)</w:t>
+      </w:r>
+      <w:r>
+        <w:fldChar w:fldCharType="end"/>
+      </w:r>
+      <w:bookmarkEnd w:id="25"/>
+      <w:r>
+        <w:rPr>
+          <w:lang w:val="en-CA"/>
+        </w:rPr>
+        <w:t xml:space="preserve">. </w:t>
+      </w:r>
+      <w:proofErr w:type="spellStart"/>
+      <w:r>
+        <w:rPr>
+          <w:lang w:val="en-CA"/>
+        </w:rPr>
+        <w:t>Gurobi</w:t>
+      </w:r>
+      <w:proofErr w:type="spellEnd"/>
+      <w:r>
+        <w:rPr>
+          <w:lang w:val="en-CA"/>
+        </w:rPr>
+        <w:t xml:space="preserve"> provides a free academic license to researchers, but is otherwise costly for non academic institutions and individuals. To investigate solver performance of packages that are freely available to everyone, we also tested the open source solver SYMPHONY </w:t>
+      </w:r>
+      <w:r>
+        <w:fldChar w:fldCharType="begin"/>
+      </w:r>
+      <w:r>
+        <w:instrText xml:space="preserve"> ADDIN ZOTERO_ITEM CSL_CITATION {"citationID":"KS6vekSZ","properties":{"formattedCitation":"(Ted Ralphs et al. 2019)","plainCitation":"(Ted Ralphs et al. 2019)","noteIndex":0},"citationItems":[{"id":2533,"uris":["http://zotero.org/users/878981/items/W6ECUFLB"],"uri":["http://zotero.org/users/878981/items/W6ECUFLB"],"itemData":{"id":2533,"type":"book","title":"coin-or/SYMPHONY: Version 5.6.17","publisher":"Zenodo","source":"Zenodo","abstract":"This a mirror of the subversion repository on COIN-OR.","URL":"https://zenodo.org/record/2576603","note":"DOI: 10.5281/zenodo.2576603","shortTitle":"coin-or/SYMPHONY","author":[{"family":"Ted Ralphs","given":""},{"family":"Ashutosh Mahajan","given":""},{"family":"Stefan Vigerske","given":""},{"family":"mgalati13","given":""},{"family":"LouHafer","given":""},{"family":"jpfasano","given":""},{"family":"Aykut Bulut","given":""},{"family":"anhhz","given":""}],"issued":{"date-parts":[["2019",2,25]]},"accessed":{"date-parts":[["2019",4,4]]}}}],"schema":"https://github.com/citation-style-language/schema/raw/master/csl-citation.json"} </w:instrText>
+      </w:r>
+      <w:r>
+        <w:fldChar w:fldCharType="separate"/>
+      </w:r>
+      <w:bookmarkStart w:id="26" w:name="__Fieldmark__464_924499877"/>
+      <w:r>
+        <w:t>(Ted Ralphs et al. 2019)</w:t>
+      </w:r>
+      <w:r>
+        <w:fldChar w:fldCharType="end"/>
+      </w:r>
+      <w:bookmarkEnd w:id="26"/>
+      <w:r>
+        <w:rPr>
+          <w:lang w:val="en-CA"/>
+        </w:rPr>
+        <w:t xml:space="preserve">. Both </w:t>
+      </w:r>
+      <w:proofErr w:type="spellStart"/>
+      <w:r>
+        <w:rPr>
+          <w:lang w:val="en-CA"/>
+        </w:rPr>
+        <w:t>Gurobi</w:t>
+      </w:r>
+      <w:proofErr w:type="spellEnd"/>
+      <w:r>
+        <w:rPr>
+          <w:lang w:val="en-CA"/>
+        </w:rPr>
+        <w:t xml:space="preserve"> and SYMPHONY can be used from R. For </w:t>
+      </w:r>
+      <w:proofErr w:type="spellStart"/>
+      <w:r>
+        <w:rPr>
+          <w:lang w:val="en-CA"/>
+        </w:rPr>
+        <w:t>Gurobi</w:t>
+      </w:r>
+      <w:proofErr w:type="spellEnd"/>
+      <w:r>
+        <w:rPr>
+          <w:lang w:val="en-CA"/>
+        </w:rPr>
+        <w:t xml:space="preserve"> we used the R package provided with the software (</w:t>
+      </w:r>
+      <w:proofErr w:type="spellStart"/>
+      <w:r>
+        <w:rPr>
+          <w:lang w:val="en-CA"/>
+        </w:rPr>
+        <w:t>gurobi</w:t>
+      </w:r>
+      <w:proofErr w:type="spellEnd"/>
+      <w:r>
+        <w:rPr>
+          <w:lang w:val="en-CA"/>
+        </w:rPr>
         <w:t xml:space="preserve"> </w:t>
       </w:r>
       <w:r>
+        <w:rPr>
+          <w:lang w:val="en-CA"/>
+        </w:rPr>
+        <w:t xml:space="preserve">version </w:t>
+      </w:r>
+      <w:r>
+        <w:rPr>
+          <w:lang w:val="en-CA"/>
+        </w:rPr>
+        <w:t xml:space="preserve">8.1-0) and for SYMPHONY the </w:t>
+      </w:r>
+      <w:proofErr w:type="spellStart"/>
+      <w:r>
+        <w:rPr>
+          <w:lang w:val="en-CA"/>
+        </w:rPr>
+        <w:t>Rsymphony</w:t>
+      </w:r>
+      <w:proofErr w:type="spellEnd"/>
+      <w:r>
+        <w:rPr>
+          <w:lang w:val="en-CA"/>
+        </w:rPr>
+        <w:t xml:space="preserve"> package </w:t>
+      </w:r>
+      <w:r>
         <w:fldChar w:fldCharType="begin"/>
       </w:r>
       <w:r>
-        <w:instrText xml:space="preserve"> ADDIN ZOTERO_ITEM CSL_CITATION {"citationID":"BDsjmG4s","properties":{"formattedCitation":"(Gurobi Optimization Inc. 2017)","plainCitation":"(Gurobi Optimization Inc. 2017)","noteIndex":0},"citationItems":[{"id":1059,"uris":["http://zotero.org/users/878981/items/YPZHLGSG"],"uri":["http://zotero.org/users/878981/items/YPZHLGSG"],"itemData":{"id":1059,"type":"book","title":"Gurobi Optimizer Reference Manual, Version 7.5.1","author":[{"literal":"Gurobi Optimization Inc."}],"issued":{"date-parts":[["2017"]]}}}],"schema":"https://github.com/citation-style-language/schema/raw/master/csl-citation.json"} </w:instrText>
+        <w:instrText xml:space="preserve"> ADDIN ZOTERO_ITEM CSL_CITATION {"citationID":"MXKNWAZZ","properties":{"formattedCitation":"(Harter et al. 2017)","plainCitation":"(Harter et al. 2017)","dontUpdate":true,"noteIndex":0},"citationItems":[{"id":2535,"uris":["http://zotero.org/users/878981/items/5RBCNVNQ"],"uri":["http://zotero.org/users/878981/items/5RBCNVNQ"],"itemData":{"id":2535,"type":"book","title":"Rsymphony: SYMPHONY in R","version":"0.1-28","source":"R-Packages","abstract":"An R interface to the SYMPHONY solver for mixed-integer linear programs.","URL":"https://CRAN.R-project.org/package=Rsymphony","shortTitle":"Rsymphony","author":[{"family":"Harter","given":"Reinhard"},{"family":"Hornik","given":"Kurt"},{"family":"Theussl","given":"Stefan"},{"family":"Szymanski","given":"Cyrille"},{"family":"Schwendinger","given":"Florian"}],"issued":{"date-parts":[["2017",11,7]]},"accessed":{"date-parts":[["2019",4,4]]}}}],"schema":"https://github.com/citation-style-language/schema/raw/master/csl-citation.json"} </w:instrText>
       </w:r>
       <w:r>
         <w:fldChar w:fldCharType="separate"/>
       </w:r>
-      <w:bookmarkStart w:id="37" w:name="__Fieldmark__429_924499877"/>
-      <w:r>
+      <w:bookmarkStart w:id="27" w:name="__Fieldmark__485_924499877"/>
+      <w:r>
+        <w:rPr>
+          <w:lang w:val="en-CA"/>
+        </w:rPr>
         <w:t>(</w:t>
       </w:r>
-      <w:proofErr w:type="spellStart"/>
-      <w:r>
-        <w:t>Gurobi</w:t>
-      </w:r>
-      <w:proofErr w:type="spellEnd"/>
-      <w:r>
-        <w:t xml:space="preserve"> Optimization Inc. 2017)</w:t>
+      <w:r>
+        <w:rPr>
+          <w:lang w:val="en-CA"/>
+        </w:rPr>
+        <w:t xml:space="preserve">version 0.1-28; </w:t>
+      </w:r>
+      <w:r>
+        <w:rPr>
+          <w:lang w:val="en-CA"/>
+        </w:rPr>
+        <w:t>Harter et al. 2017)</w:t>
       </w:r>
       <w:r>
         <w:fldChar w:fldCharType="end"/>
       </w:r>
-      <w:bookmarkEnd w:id="37"/>
-      <w:r>
-        <w:rPr>
-          <w:lang w:val="en-CA"/>
-        </w:rPr>
-        <w:t xml:space="preserve">. In a recent benchmark study, </w:t>
-      </w:r>
-      <w:proofErr w:type="spellStart"/>
-      <w:r>
-        <w:rPr>
-          <w:lang w:val="en-CA"/>
-        </w:rPr>
-        <w:t>Gurobi</w:t>
-      </w:r>
-      <w:proofErr w:type="spellEnd"/>
-      <w:r>
-        <w:rPr>
-          <w:lang w:val="en-CA"/>
-        </w:rPr>
-        <w:t xml:space="preserve"> outperformed other solver packages for more complex formulations and a practical use-case </w:t>
-      </w:r>
-      <w:r>
-        <w:fldChar w:fldCharType="begin"/>
-      </w:r>
-      <w:r>
-        <w:instrText xml:space="preserve"> ADDIN ZOTERO_ITEM CSL_CITATION {"citationID":"Bl7xBFJO","properties":{"formattedCitation":"(Luppold et al. 2018)","plainCitation":"(Luppold et al. 2018)","noteIndex":0},"citationItems":[{"id":2530,"uris":["http://zotero.org/users/878981/items/25QXVFY2"],"uri":["http://zotero.org/users/878981/items/25QXVFY2"],"itemData":{"id":2530,"type":"article-journal","title":"Evaluating the performance of solvers for integer-linear programming","source":"tore.tuhh.de","abstract":"Optimizing embedded systems often boils down to solving complex combinatorial optimization problems. Integer-Linear Programming (ILP) turned out to be a powerful tool to solve these problems, as beyond traditional constraints, Boolean variables may be used to model complex logical expressions and conditionals. One of the key technical aspects is to be able to efficiently express these relations within the ILP. This paper presents formalized solutions for these issues, as well as an assessment of common ILP solvers. Additionally, the performance impact is illustrated using a compiler based cache aging optimization.","URL":"https://tore.tuhh.de/handle/11420/1842","DOI":"10.15480/882.1839","language":"en","author":[{"family":"Luppold","given":"Arno"},{"family":"Oehlert","given":"Dominic"},{"family":"Falk","given":"Heiko"}],"issued":{"date-parts":[["2018"]]},"accessed":{"date-parts":[["2019",4,4]]}}}],"schema":"https://github.com/citation-style-language/schema/raw/master/csl-citation.json"} </w:instrText>
-      </w:r>
-      <w:r>
-        <w:fldChar w:fldCharType="separate"/>
-      </w:r>
-      <w:bookmarkStart w:id="38" w:name="__Fieldmark__445_924499877"/>
-      <w:r>
-        <w:t>(</w:t>
-      </w:r>
-      <w:proofErr w:type="spellStart"/>
-      <w:r>
-        <w:t>Luppold</w:t>
-      </w:r>
-      <w:proofErr w:type="spellEnd"/>
-      <w:r>
-        <w:t xml:space="preserve"> et al. 2018)</w:t>
-      </w:r>
-      <w:r>
-        <w:fldChar w:fldCharType="end"/>
-      </w:r>
-      <w:bookmarkEnd w:id="38"/>
-      <w:r>
-        <w:rPr>
-          <w:lang w:val="en-CA"/>
-        </w:rPr>
-        <w:t xml:space="preserve">. </w:t>
-      </w:r>
-      <w:proofErr w:type="spellStart"/>
-      <w:r>
-        <w:rPr>
-          <w:lang w:val="en-CA"/>
-        </w:rPr>
-        <w:t>Gurobi</w:t>
-      </w:r>
-      <w:proofErr w:type="spellEnd"/>
-      <w:r>
-        <w:rPr>
-          <w:lang w:val="en-CA"/>
-        </w:rPr>
-        <w:t xml:space="preserve"> provides a free academic license to researchers, but is otherwise costly for non academic institutions and individuals. To investigate solver performance of packages that are freely available to everyone, we also tested the open source solver </w:t>
-      </w:r>
-      <w:r>
-        <w:rPr>
-          <w:lang w:val="en-CA"/>
-        </w:rPr>
-        <w:lastRenderedPageBreak/>
-        <w:t xml:space="preserve">SYMPHONY </w:t>
-      </w:r>
-      <w:r>
-        <w:fldChar w:fldCharType="begin"/>
-      </w:r>
-      <w:r>
-        <w:instrText xml:space="preserve"> ADDIN ZOTERO_ITEM CSL_CITATION {"citationID":"KS6vekSZ","properties":{"formattedCitation":"(Ted Ralphs et al. 2019)","plainCitation":"(Ted Ralphs et al. 2019)","noteIndex":0},"citationItems":[{"id":2533,"uris":["http://zotero.org/users/878981/items/W6ECUFLB"],"uri":["http://zotero.org/users/878981/items/W6ECUFLB"],"itemData":{"id":2533,"type":"book","title":"coin-or/SYMPHONY: Version 5.6.17","publisher":"Zenodo","source":"Zenodo","abstract":"This a mirror of the subversion repository on COIN-OR.","URL":"https://zenodo.org/record/2576603","note":"DOI: 10.5281/zenodo.2576603","shortTitle":"coin-or/SYMPHONY","author":[{"family":"Ted Ralphs","given":""},{"family":"Ashutosh Mahajan","given":""},{"family":"Stefan Vigerske","given":""},{"family":"mgalati13","given":""},{"family":"LouHafer","given":""},{"family":"jpfasano","given":""},{"family":"Aykut Bulut","given":""},{"family":"anhhz","given":""}],"issued":{"date-parts":[["2019",2,25]]},"accessed":{"date-parts":[["2019",4,4]]}}}],"schema":"https://github.com/citation-style-language/schema/raw/master/csl-citation.json"} </w:instrText>
-      </w:r>
-      <w:r>
-        <w:fldChar w:fldCharType="separate"/>
-      </w:r>
-      <w:bookmarkStart w:id="39" w:name="__Fieldmark__464_924499877"/>
-      <w:r>
-        <w:t>(Ted Ralphs et al. 2019)</w:t>
-      </w:r>
-      <w:r>
-        <w:fldChar w:fldCharType="end"/>
-      </w:r>
-      <w:bookmarkEnd w:id="39"/>
-      <w:r>
-        <w:rPr>
-          <w:lang w:val="en-CA"/>
-        </w:rPr>
-        <w:t xml:space="preserve">. Both </w:t>
-      </w:r>
-      <w:proofErr w:type="spellStart"/>
-      <w:r>
-        <w:rPr>
-          <w:lang w:val="en-CA"/>
-        </w:rPr>
-        <w:t>Gurobi</w:t>
-      </w:r>
-      <w:proofErr w:type="spellEnd"/>
-      <w:r>
-        <w:rPr>
-          <w:lang w:val="en-CA"/>
-        </w:rPr>
-        <w:t xml:space="preserve"> and SYMPHONY can be used from R. For </w:t>
-      </w:r>
-      <w:proofErr w:type="spellStart"/>
-      <w:r>
-        <w:rPr>
-          <w:lang w:val="en-CA"/>
-        </w:rPr>
-        <w:t>Gurobi</w:t>
-      </w:r>
-      <w:proofErr w:type="spellEnd"/>
-      <w:r>
-        <w:rPr>
-          <w:lang w:val="en-CA"/>
-        </w:rPr>
-        <w:t xml:space="preserve"> we used the R package provided with the software (</w:t>
-      </w:r>
-      <w:proofErr w:type="spellStart"/>
-      <w:r>
-        <w:rPr>
-          <w:lang w:val="en-CA"/>
-        </w:rPr>
-        <w:t>gurobi</w:t>
-      </w:r>
-      <w:proofErr w:type="spellEnd"/>
-      <w:r>
-        <w:rPr>
-          <w:lang w:val="en-CA"/>
-        </w:rPr>
-        <w:t xml:space="preserve"> </w:t>
-      </w:r>
-      <w:r>
-        <w:rPr>
-          <w:lang w:val="en-CA"/>
-        </w:rPr>
-        <w:t xml:space="preserve">version </w:t>
-      </w:r>
-      <w:r>
-        <w:rPr>
-          <w:lang w:val="en-CA"/>
-        </w:rPr>
-        <w:t xml:space="preserve">8.1-0) and for SYMPHONY the </w:t>
-      </w:r>
-      <w:proofErr w:type="spellStart"/>
-      <w:r>
-        <w:rPr>
-          <w:lang w:val="en-CA"/>
-        </w:rPr>
-        <w:t>Rsymphony</w:t>
-      </w:r>
-      <w:proofErr w:type="spellEnd"/>
-      <w:r>
-        <w:rPr>
-          <w:lang w:val="en-CA"/>
-        </w:rPr>
-        <w:t xml:space="preserve"> package </w:t>
-      </w:r>
-      <w:r>
-        <w:fldChar w:fldCharType="begin"/>
-      </w:r>
-      <w:r>
-        <w:instrText xml:space="preserve"> ADDIN ZOTERO_ITEM CSL_CITATION {"citationID":"MXKNWAZZ","properties":{"formattedCitation":"(Harter et al. 2017)","plainCitation":"(Harter et al. 2017)","dontUpdate":true,"noteIndex":0},"citationItems":[{"id":2535,"uris":["http://zotero.org/users/878981/items/5RBCNVNQ"],"uri":["http://zotero.org/users/878981/items/5RBCNVNQ"],"itemData":{"id":2535,"type":"book","title":"Rsymphony: SYMPHONY in R","version":"0.1-28","source":"R-Packages","abstract":"An R interface to the SYMPHONY solver for mixed-integer linear programs.","URL":"https://CRAN.R-project.org/package=Rsymphony","shortTitle":"Rsymphony","author":[{"family":"Harter","given":"Reinhard"},{"family":"Hornik","given":"Kurt"},{"family":"Theussl","given":"Stefan"},{"family":"Szymanski","given":"Cyrille"},{"family":"Schwendinger","given":"Florian"}],"issued":{"date-parts":[["2017",11,7]]},"accessed":{"date-parts":[["2019",4,4]]}}}],"schema":"https://github.com/citation-style-language/schema/raw/master/csl-citation.json"} </w:instrText>
-      </w:r>
-      <w:r>
-        <w:fldChar w:fldCharType="separate"/>
-      </w:r>
-      <w:bookmarkStart w:id="40" w:name="__Fieldmark__485_924499877"/>
-      <w:r>
-        <w:rPr>
-          <w:lang w:val="en-CA"/>
-        </w:rPr>
-        <w:t>(</w:t>
-      </w:r>
-      <w:r>
-        <w:rPr>
-          <w:lang w:val="en-CA"/>
-        </w:rPr>
-        <w:t xml:space="preserve">version 0.1-28; </w:t>
-      </w:r>
-      <w:r>
-        <w:rPr>
-          <w:lang w:val="en-CA"/>
-        </w:rPr>
-        <w:t>Harter et al. 2017)</w:t>
-      </w:r>
-      <w:r>
-        <w:fldChar w:fldCharType="end"/>
-      </w:r>
-      <w:bookmarkEnd w:id="40"/>
+      <w:bookmarkEnd w:id="27"/>
       <w:r>
         <w:rPr>
           <w:lang w:val="en-CA"/>
@@ -3893,7 +3662,14 @@
         <w:rPr>
           <w:lang w:val="en-CA"/>
         </w:rPr>
-        <w:t xml:space="preserve">040 planning units. This number of planning units is within the range of previous studies using </w:t>
+        <w:t xml:space="preserve">040 planning units. This number of planning units is within the range of previous </w:t>
+      </w:r>
+      <w:r>
+        <w:rPr>
+          <w:lang w:val="en-CA"/>
+        </w:rPr>
+        <w:lastRenderedPageBreak/>
+        <w:t xml:space="preserve">studies using </w:t>
       </w:r>
       <w:proofErr w:type="spellStart"/>
       <w:r>
@@ -3947,22 +3723,14 @@
       <w:r>
         <w:fldChar w:fldCharType="separate"/>
       </w:r>
-      <w:bookmarkStart w:id="41" w:name="__Fieldmark__550_924499877"/>
-      <w:r>
-        <w:t>(</w:t>
-      </w:r>
-      <w:proofErr w:type="spellStart"/>
-      <w:r>
-        <w:t>Ardron</w:t>
-      </w:r>
-      <w:proofErr w:type="spellEnd"/>
-      <w:r>
-        <w:t xml:space="preserve"> et al. 2010)</w:t>
+      <w:bookmarkStart w:id="28" w:name="__Fieldmark__550_924499877"/>
+      <w:r>
+        <w:t>(Ardron et al. 2010)</w:t>
       </w:r>
       <w:r>
         <w:fldChar w:fldCharType="end"/>
       </w:r>
-      <w:bookmarkEnd w:id="41"/>
+      <w:bookmarkEnd w:id="28"/>
       <w:r>
         <w:rPr>
           <w:lang w:val="en-CA"/>
@@ -4121,19 +3889,19 @@
       <w:r>
         <w:t xml:space="preserve"> solution. </w:t>
       </w:r>
-      <w:commentRangeStart w:id="42"/>
-      <w:commentRangeStart w:id="43"/>
-      <w:commentRangeEnd w:id="42"/>
-      <w:r>
-        <w:commentReference w:id="42"/>
-      </w:r>
-      <w:commentRangeEnd w:id="43"/>
+      <w:commentRangeStart w:id="29"/>
+      <w:commentRangeStart w:id="30"/>
+      <w:commentRangeEnd w:id="29"/>
+      <w:r>
+        <w:commentReference w:id="29"/>
+      </w:r>
+      <w:commentRangeEnd w:id="30"/>
       <w:r>
         <w:rPr>
           <w:rStyle w:val="CommentReference"/>
           <w:rFonts w:eastAsiaTheme="minorHAnsi" w:cstheme="minorBidi"/>
         </w:rPr>
-        <w:commentReference w:id="43"/>
+        <w:commentReference w:id="30"/>
       </w:r>
     </w:p>
     <w:p>
@@ -4214,10 +3982,10 @@
       <w:r>
         <w:t xml:space="preserve"> (mean = 1071 times). </w:t>
       </w:r>
-      <w:commentRangeStart w:id="44"/>
-      <w:commentRangeEnd w:id="44"/>
-      <w:r>
-        <w:commentReference w:id="44"/>
+      <w:commentRangeStart w:id="31"/>
+      <w:commentRangeEnd w:id="31"/>
+      <w:r>
+        <w:commentReference w:id="31"/>
       </w:r>
     </w:p>
     <w:p>
@@ -4248,7 +4016,11 @@
         <w:ind w:firstLine="720"/>
       </w:pPr>
       <w:r>
-        <w:t xml:space="preserve">We found that ILP algorithms outperformed SA both in terms of cost-effectiveness and processing times. There have been calls for using ILP in solving conservation planning problems in the past </w:t>
+        <w:t xml:space="preserve">We found that ILP algorithms outperformed SA both in terms of cost-effectiveness and processing times. There have been calls for using ILP in solving conservation planning problems </w:t>
+      </w:r>
+      <w:r>
+        <w:lastRenderedPageBreak/>
+        <w:t xml:space="preserve">in the past </w:t>
       </w:r>
       <w:r>
         <w:fldChar w:fldCharType="begin"/>
@@ -4259,14 +4031,14 @@
       <w:r>
         <w:fldChar w:fldCharType="separate"/>
       </w:r>
-      <w:bookmarkStart w:id="45" w:name="__Fieldmark__621_924499877"/>
+      <w:bookmarkStart w:id="32" w:name="__Fieldmark__621_924499877"/>
       <w:r>
         <w:t>(Underhill 1994; Rodrigues &amp; Gaston 2002)</w:t>
       </w:r>
       <w:r>
         <w:fldChar w:fldCharType="end"/>
       </w:r>
-      <w:bookmarkEnd w:id="45"/>
+      <w:bookmarkEnd w:id="32"/>
       <w:r>
         <w:t xml:space="preserve">, but we are only now getting to a point where making this switch </w:t>
       </w:r>
@@ -4283,16 +4055,15 @@
         <w:spacing w:beforeAutospacing="0" w:after="0" w:afterAutospacing="0" w:line="480" w:lineRule="auto"/>
       </w:pPr>
       <w:r>
-        <w:lastRenderedPageBreak/>
         <w:tab/>
       </w:r>
-      <w:commentRangeStart w:id="46"/>
+      <w:commentRangeStart w:id="33"/>
       <w:r>
         <w:t>One practical advantage of using ILP over SA is that the analysis does not require calibration</w:t>
       </w:r>
-      <w:commentRangeEnd w:id="46"/>
-      <w:r>
-        <w:commentReference w:id="46"/>
+      <w:commentRangeEnd w:id="33"/>
+      <w:r>
+        <w:commentReference w:id="33"/>
       </w:r>
       <w:r>
         <w:t xml:space="preserve">. A crucial task in every </w:t>
@@ -4320,22 +4091,14 @@
       <w:r>
         <w:fldChar w:fldCharType="separate"/>
       </w:r>
-      <w:bookmarkStart w:id="47" w:name="__Fieldmark__645_924499877"/>
-      <w:r>
-        <w:t>(</w:t>
-      </w:r>
-      <w:proofErr w:type="spellStart"/>
-      <w:r>
-        <w:t>Ardron</w:t>
-      </w:r>
-      <w:proofErr w:type="spellEnd"/>
-      <w:r>
-        <w:t xml:space="preserve"> et al. 2010)</w:t>
+      <w:bookmarkStart w:id="34" w:name="__Fieldmark__645_924499877"/>
+      <w:r>
+        <w:t>(Ardron et al. 2010)</w:t>
       </w:r>
       <w:r>
         <w:fldChar w:fldCharType="end"/>
       </w:r>
-      <w:bookmarkEnd w:id="47"/>
+      <w:bookmarkEnd w:id="34"/>
       <w:r>
         <w:t xml:space="preserve">. This task can be very time consuming, especially for larger problems. </w:t>
       </w:r>
@@ -4345,26 +4108,26 @@
       <w:r>
         <w:t xml:space="preserve">species penalty factor, number of SA iterations and number of </w:t>
       </w:r>
-      <w:commentRangeStart w:id="48"/>
-      <w:commentRangeStart w:id="49"/>
+      <w:commentRangeStart w:id="35"/>
+      <w:commentRangeStart w:id="36"/>
       <w:r>
         <w:t xml:space="preserve">restarts </w:t>
       </w:r>
-      <w:commentRangeEnd w:id="48"/>
+      <w:commentRangeEnd w:id="35"/>
       <w:r>
         <w:rPr>
           <w:rStyle w:val="CommentReference"/>
           <w:rFonts w:eastAsiaTheme="minorHAnsi" w:cstheme="minorBidi"/>
         </w:rPr>
-        <w:commentReference w:id="48"/>
-      </w:r>
-      <w:commentRangeEnd w:id="49"/>
+        <w:commentReference w:id="35"/>
+      </w:r>
+      <w:commentRangeEnd w:id="36"/>
       <w:r>
         <w:rPr>
           <w:rStyle w:val="CommentReference"/>
           <w:rFonts w:eastAsiaTheme="minorHAnsi" w:cstheme="minorBidi"/>
         </w:rPr>
-        <w:commentReference w:id="49"/>
+        <w:commentReference w:id="36"/>
       </w:r>
       <w:r>
         <w:t xml:space="preserve">should be calibrated. Ideally </w:t>
@@ -4389,32 +4152,32 @@
       <w:r>
         <w:t xml:space="preserve"> </w:t>
       </w:r>
-      <w:commentRangeStart w:id="50"/>
+      <w:commentRangeStart w:id="37"/>
       <w:r>
         <w:t>runs</w:t>
       </w:r>
-      <w:commentRangeEnd w:id="50"/>
+      <w:commentRangeEnd w:id="37"/>
       <w:r>
         <w:rPr>
           <w:rStyle w:val="CommentReference"/>
           <w:rFonts w:eastAsiaTheme="minorHAnsi" w:cstheme="minorBidi"/>
         </w:rPr>
-        <w:commentReference w:id="50"/>
+        <w:commentReference w:id="37"/>
       </w:r>
       <w:r>
         <w:t xml:space="preserve">, which we have done before finalizing parameters and presenting results. None of this calibration time is necessary using ILP. This explains the difference in number of scenarios investigated between ILP (135) and SA (2700) as shown in Table 1. An added benefit is that the somewhat subjective process of setting values for these three parameters can be eliminated using ILP as </w:t>
       </w:r>
-      <w:commentRangeStart w:id="51"/>
+      <w:commentRangeStart w:id="38"/>
       <w:r>
         <w:t>well</w:t>
       </w:r>
-      <w:commentRangeEnd w:id="51"/>
+      <w:commentRangeEnd w:id="38"/>
       <w:r>
         <w:rPr>
           <w:rStyle w:val="CommentReference"/>
           <w:rFonts w:eastAsiaTheme="minorHAnsi" w:cstheme="minorBidi"/>
         </w:rPr>
-        <w:commentReference w:id="51"/>
+        <w:commentReference w:id="38"/>
       </w:r>
       <w:r>
         <w:t>.</w:t>
@@ -4449,7 +4212,7 @@
       <w:r>
         <w:fldChar w:fldCharType="separate"/>
       </w:r>
-      <w:bookmarkStart w:id="52" w:name="__Fieldmark__678_924499877"/>
+      <w:bookmarkStart w:id="39" w:name="__Fieldmark__678_924499877"/>
       <w:r>
         <w:t>(</w:t>
       </w:r>
@@ -4464,7 +4227,7 @@
       <w:r>
         <w:fldChar w:fldCharType="end"/>
       </w:r>
-      <w:bookmarkEnd w:id="52"/>
+      <w:bookmarkEnd w:id="39"/>
       <w:r>
         <w:t>, larger problem sizes can</w:t>
       </w:r>
@@ -4506,25 +4269,25 @@
       <w:r>
         <w:fldChar w:fldCharType="end"/>
       </w:r>
-      <w:commentRangeStart w:id="53"/>
-      <w:commentRangeStart w:id="54"/>
+      <w:commentRangeStart w:id="40"/>
+      <w:commentRangeStart w:id="41"/>
       <w:r>
         <w:rPr>
           <w:b/>
         </w:rPr>
         <w:t>.</w:t>
       </w:r>
-      <w:commentRangeEnd w:id="53"/>
-      <w:r>
-        <w:commentReference w:id="53"/>
-      </w:r>
-      <w:commentRangeEnd w:id="54"/>
+      <w:commentRangeEnd w:id="40"/>
+      <w:r>
+        <w:commentReference w:id="40"/>
+      </w:r>
+      <w:commentRangeEnd w:id="41"/>
       <w:r>
         <w:rPr>
           <w:rStyle w:val="CommentReference"/>
           <w:rFonts w:eastAsiaTheme="minorHAnsi" w:cstheme="minorBidi"/>
         </w:rPr>
-        <w:commentReference w:id="54"/>
+        <w:commentReference w:id="41"/>
       </w:r>
     </w:p>
     <w:p>
@@ -4568,13 +4331,13 @@
       <w:r>
         <w:t>. We have created a number of interactive web apps using the</w:t>
       </w:r>
-      <w:commentRangeStart w:id="55"/>
+      <w:commentRangeStart w:id="42"/>
       <w:r>
         <w:t xml:space="preserve"> R package shiny</w:t>
       </w:r>
-      <w:commentRangeEnd w:id="55"/>
-      <w:r>
-        <w:commentReference w:id="55"/>
+      <w:commentRangeEnd w:id="42"/>
+      <w:r>
+        <w:commentReference w:id="42"/>
       </w:r>
       <w:r>
         <w:t xml:space="preserve"> </w:t>
@@ -4588,14 +4351,14 @@
       <w:r>
         <w:fldChar w:fldCharType="separate"/>
       </w:r>
-      <w:bookmarkStart w:id="56" w:name="__Fieldmark__704_924499877"/>
+      <w:bookmarkStart w:id="43" w:name="__Fieldmark__704_924499877"/>
       <w:r>
         <w:t>(Chang et al. 2018)</w:t>
       </w:r>
       <w:r>
         <w:fldChar w:fldCharType="end"/>
       </w:r>
-      <w:bookmarkEnd w:id="56"/>
+      <w:bookmarkEnd w:id="43"/>
       <w:r>
         <w:t xml:space="preserve"> that interface with the </w:t>
       </w:r>
@@ -4605,7 +4368,11 @@
       </w:r>
       <w:proofErr w:type="spellEnd"/>
       <w:r>
-        <w:t xml:space="preserve"> package, one of which has successfully been used in stakeholder meetings </w:t>
+        <w:t xml:space="preserve"> package, one of which has successfully been used in </w:t>
+      </w:r>
+      <w:r>
+        <w:lastRenderedPageBreak/>
+        <w:t xml:space="preserve">stakeholder meetings </w:t>
       </w:r>
       <w:r>
         <w:t xml:space="preserve">to </w:t>
@@ -4638,10 +4405,9 @@
         <w:spacing w:beforeAutospacing="0" w:after="0" w:afterAutospacing="0" w:line="480" w:lineRule="auto"/>
       </w:pPr>
       <w:r>
-        <w:lastRenderedPageBreak/>
         <w:tab/>
       </w:r>
-      <w:commentRangeStart w:id="57"/>
+      <w:commentRangeStart w:id="44"/>
       <w:r>
         <w:t xml:space="preserve">Given </w:t>
       </w:r>
@@ -4674,25 +4440,25 @@
       <w:r>
         <w:t xml:space="preserve"> could take advantage of ILP solvers to improve both cost-effectiveness and speed. </w:t>
       </w:r>
-      <w:commentRangeStart w:id="58"/>
+      <w:commentRangeStart w:id="45"/>
       <w:r>
         <w:t>For the time being, we hope that the merits of ILP solvers can be pointed out of systematic conservation planners via studies like this one, to allow for the option of using either SA or ILP where appropriate.</w:t>
       </w:r>
-      <w:commentRangeEnd w:id="58"/>
+      <w:commentRangeEnd w:id="45"/>
       <w:r>
         <w:rPr>
           <w:rStyle w:val="CommentReference"/>
           <w:rFonts w:eastAsiaTheme="minorHAnsi" w:cstheme="minorBidi"/>
         </w:rPr>
-        <w:commentReference w:id="58"/>
-      </w:r>
-      <w:commentRangeEnd w:id="57"/>
+        <w:commentReference w:id="45"/>
+      </w:r>
+      <w:commentRangeEnd w:id="44"/>
       <w:r>
         <w:rPr>
           <w:rStyle w:val="CommentReference"/>
           <w:rFonts w:eastAsiaTheme="minorHAnsi" w:cstheme="minorBidi"/>
         </w:rPr>
-        <w:commentReference w:id="57"/>
+        <w:commentReference w:id="44"/>
       </w:r>
     </w:p>
     <w:p>
@@ -4781,8 +4547,8 @@
         </w:rPr>
         <w:t xml:space="preserve">t need to worry or set parameters such as species penalty factors or number of iterations, which significantly reduces the time a user spends on finding suitable values for these parameters. </w:t>
       </w:r>
-      <w:commentRangeStart w:id="59"/>
-      <w:commentRangeStart w:id="60"/>
+      <w:commentRangeStart w:id="46"/>
+      <w:commentRangeStart w:id="47"/>
       <w:r>
         <w:rPr>
           <w:rFonts w:cs="Times New Roman"/>
@@ -4829,16 +4595,16 @@
         </w:rPr>
         <w:t xml:space="preserve"> adopting this modified approach to solving systematic conservation planning problems.</w:t>
       </w:r>
-      <w:commentRangeEnd w:id="59"/>
-      <w:r>
-        <w:commentReference w:id="59"/>
-      </w:r>
-      <w:commentRangeEnd w:id="60"/>
+      <w:commentRangeEnd w:id="46"/>
+      <w:r>
+        <w:commentReference w:id="46"/>
+      </w:r>
+      <w:commentRangeEnd w:id="47"/>
       <w:r>
         <w:rPr>
           <w:rStyle w:val="CommentReference"/>
         </w:rPr>
-        <w:commentReference w:id="60"/>
+        <w:commentReference w:id="47"/>
       </w:r>
     </w:p>
     <w:p>
@@ -4848,21 +4614,21 @@
           <w:rFonts w:cs="Times New Roman"/>
         </w:rPr>
       </w:pPr>
-      <w:commentRangeStart w:id="61"/>
-      <w:commentRangeStart w:id="62"/>
-      <w:commentRangeEnd w:id="61"/>
-      <w:r>
-        <w:rPr>
-          <w:rFonts w:cs="Times New Roman"/>
-        </w:rPr>
-        <w:commentReference w:id="61"/>
-      </w:r>
-      <w:commentRangeEnd w:id="62"/>
+      <w:commentRangeStart w:id="48"/>
+      <w:commentRangeStart w:id="49"/>
+      <w:commentRangeEnd w:id="48"/>
+      <w:r>
+        <w:rPr>
+          <w:rFonts w:cs="Times New Roman"/>
+        </w:rPr>
+        <w:commentReference w:id="48"/>
+      </w:r>
+      <w:commentRangeEnd w:id="49"/>
       <w:r>
         <w:rPr>
           <w:rStyle w:val="CommentReference"/>
         </w:rPr>
-        <w:commentReference w:id="62"/>
+        <w:commentReference w:id="49"/>
       </w:r>
     </w:p>
     <w:p>
@@ -4911,6 +4677,7 @@
           <w:rFonts w:cs="Times New Roman"/>
           <w:lang w:val="en-CA"/>
         </w:rPr>
+        <w:lastRenderedPageBreak/>
         <w:t xml:space="preserve">RS is supported by a Liber </w:t>
       </w:r>
       <w:proofErr w:type="spellStart"/>
@@ -4929,8 +4696,8 @@
         </w:rPr>
         <w:t xml:space="preserve"> Fellowship and Environment and Climate Change Canada (ECCC), </w:t>
       </w:r>
-      <w:commentRangeStart w:id="63"/>
-      <w:commentRangeStart w:id="64"/>
+      <w:commentRangeStart w:id="50"/>
+      <w:commentRangeStart w:id="51"/>
       <w:r>
         <w:rPr>
           <w:rFonts w:cs="Times New Roman"/>
@@ -4953,11 +4720,11 @@
         </w:rPr>
         <w:t xml:space="preserve"> </w:t>
       </w:r>
-      <w:commentRangeEnd w:id="63"/>
-      <w:r>
-        <w:commentReference w:id="63"/>
-      </w:r>
-      <w:commentRangeEnd w:id="64"/>
+      <w:commentRangeEnd w:id="50"/>
+      <w:r>
+        <w:commentReference w:id="50"/>
+      </w:r>
+      <w:commentRangeEnd w:id="51"/>
       <w:r>
         <w:rPr>
           <w:rStyle w:val="CommentReference"/>
@@ -4965,7 +4732,7 @@
           <w:color w:val="auto"/>
           <w:lang w:eastAsia="en-US"/>
         </w:rPr>
-        <w:commentReference w:id="64"/>
+        <w:commentReference w:id="51"/>
       </w:r>
       <w:r>
         <w:rPr>
@@ -5017,35 +4784,7 @@
         <w:rPr>
           <w:rFonts w:cs="Times New Roman"/>
         </w:rPr>
-        <w:t xml:space="preserve">Ando, A., </w:t>
-      </w:r>
-      <w:proofErr w:type="spellStart"/>
-      <w:r>
-        <w:rPr>
-          <w:rFonts w:cs="Times New Roman"/>
-        </w:rPr>
-        <w:t>Camm</w:t>
-      </w:r>
-      <w:proofErr w:type="spellEnd"/>
-      <w:r>
-        <w:rPr>
-          <w:rFonts w:cs="Times New Roman"/>
-        </w:rPr>
-        <w:t xml:space="preserve">, J., </w:t>
-      </w:r>
-      <w:proofErr w:type="spellStart"/>
-      <w:r>
-        <w:rPr>
-          <w:rFonts w:cs="Times New Roman"/>
-        </w:rPr>
-        <w:t>Polasky</w:t>
-      </w:r>
-      <w:proofErr w:type="spellEnd"/>
-      <w:r>
-        <w:rPr>
-          <w:rFonts w:cs="Times New Roman"/>
-        </w:rPr>
-        <w:t xml:space="preserve">, S. &amp; Solow, A. (1998). Species Distributions, Land Values, and Efficient Conservation. </w:t>
+        <w:t xml:space="preserve">Ando, A., Camm, J., Polasky, S. &amp; Solow, A. (1998). Species Distributions, Land Values, and Efficient Conservation. </w:t>
       </w:r>
       <w:r>
         <w:rPr>
@@ -5069,51 +4808,19 @@
           <w:rFonts w:cs="Times New Roman"/>
         </w:rPr>
       </w:pPr>
-      <w:proofErr w:type="spellStart"/>
-      <w:r>
-        <w:rPr>
-          <w:rFonts w:cs="Times New Roman"/>
-        </w:rPr>
-        <w:t>Ardron</w:t>
-      </w:r>
-      <w:proofErr w:type="spellEnd"/>
-      <w:r>
-        <w:rPr>
-          <w:rFonts w:cs="Times New Roman"/>
-        </w:rPr>
-        <w:t xml:space="preserve">, J.A., </w:t>
-      </w:r>
-      <w:proofErr w:type="spellStart"/>
-      <w:r>
-        <w:rPr>
-          <w:rFonts w:cs="Times New Roman"/>
-        </w:rPr>
-        <w:t>Possingham</w:t>
-      </w:r>
-      <w:proofErr w:type="spellEnd"/>
-      <w:r>
-        <w:rPr>
-          <w:rFonts w:cs="Times New Roman"/>
-        </w:rPr>
-        <w:t xml:space="preserve">, H.P. &amp; Klein, C.J. (eds.). (2010). </w:t>
-      </w:r>
-      <w:proofErr w:type="spellStart"/>
+      <w:r>
+        <w:rPr>
+          <w:rFonts w:cs="Times New Roman"/>
+        </w:rPr>
+        <w:t xml:space="preserve">Ardron, J.A., Possingham, H.P. &amp; Klein, C.J. (eds.). (2010). </w:t>
+      </w:r>
       <w:r>
         <w:rPr>
           <w:rFonts w:cs="Times New Roman"/>
           <w:i/>
           <w:iCs/>
         </w:rPr>
-        <w:t>Marxan</w:t>
-      </w:r>
-      <w:proofErr w:type="spellEnd"/>
-      <w:r>
-        <w:rPr>
-          <w:rFonts w:cs="Times New Roman"/>
-          <w:i/>
-          <w:iCs/>
-        </w:rPr>
-        <w:t xml:space="preserve"> Good Practices Handbook, Version 2</w:t>
+        <w:t>Marxan Good Practices Handbook, Version 2</w:t>
       </w:r>
       <w:r>
         <w:rPr>
@@ -5133,49 +4840,7 @@
         <w:rPr>
           <w:rFonts w:cs="Times New Roman"/>
         </w:rPr>
-        <w:t xml:space="preserve">Ball, I.R.R., </w:t>
-      </w:r>
-      <w:proofErr w:type="spellStart"/>
-      <w:r>
-        <w:rPr>
-          <w:rFonts w:cs="Times New Roman"/>
-        </w:rPr>
-        <w:t>Possingham</w:t>
-      </w:r>
-      <w:proofErr w:type="spellEnd"/>
-      <w:r>
-        <w:rPr>
-          <w:rFonts w:cs="Times New Roman"/>
-        </w:rPr>
-        <w:t xml:space="preserve">, H.P.P. &amp; Watts, M.E.E. (2009). </w:t>
-      </w:r>
-      <w:proofErr w:type="spellStart"/>
-      <w:r>
-        <w:rPr>
-          <w:rFonts w:cs="Times New Roman"/>
-        </w:rPr>
-        <w:t>Marxan</w:t>
-      </w:r>
-      <w:proofErr w:type="spellEnd"/>
-      <w:r>
-        <w:rPr>
-          <w:rFonts w:cs="Times New Roman"/>
-        </w:rPr>
-        <w:t xml:space="preserve"> and relatives: Software for spatial conservation </w:t>
-      </w:r>
-      <w:proofErr w:type="spellStart"/>
-      <w:r>
-        <w:rPr>
-          <w:rFonts w:cs="Times New Roman"/>
-        </w:rPr>
-        <w:t>prioritisation</w:t>
-      </w:r>
-      <w:proofErr w:type="spellEnd"/>
-      <w:r>
-        <w:rPr>
-          <w:rFonts w:cs="Times New Roman"/>
-        </w:rPr>
-        <w:t xml:space="preserve">. In: </w:t>
+        <w:t xml:space="preserve">Ball, I.R.R., Possingham, H.P.P. &amp; Watts, M.E.E. (2009). Marxan and relatives: Software for spatial conservation prioritisation. In: </w:t>
       </w:r>
       <w:r>
         <w:rPr>
@@ -5183,59 +4848,13 @@
           <w:i/>
           <w:iCs/>
         </w:rPr>
-        <w:t xml:space="preserve">Spatial conservation </w:t>
-      </w:r>
-      <w:proofErr w:type="spellStart"/>
-      <w:r>
-        <w:rPr>
-          <w:rFonts w:cs="Times New Roman"/>
-          <w:i/>
-          <w:iCs/>
-        </w:rPr>
-        <w:t>prioritisation</w:t>
-      </w:r>
-      <w:proofErr w:type="spellEnd"/>
-      <w:r>
-        <w:rPr>
-          <w:rFonts w:cs="Times New Roman"/>
-          <w:i/>
-          <w:iCs/>
-        </w:rPr>
-        <w:t>: Quantitative methods and computational tools.</w:t>
-      </w:r>
-      <w:r>
-        <w:rPr>
-          <w:rFonts w:cs="Times New Roman"/>
-        </w:rPr>
-        <w:t xml:space="preserve"> (eds. </w:t>
-      </w:r>
-      <w:proofErr w:type="spellStart"/>
-      <w:r>
-        <w:rPr>
-          <w:rFonts w:cs="Times New Roman"/>
-        </w:rPr>
-        <w:t>Moilanen</w:t>
-      </w:r>
-      <w:proofErr w:type="spellEnd"/>
-      <w:r>
-        <w:rPr>
-          <w:rFonts w:cs="Times New Roman"/>
-        </w:rPr>
-        <w:t xml:space="preserve">, A., Wilson, K. &amp; </w:t>
-      </w:r>
-      <w:proofErr w:type="spellStart"/>
-      <w:r>
-        <w:rPr>
-          <w:rFonts w:cs="Times New Roman"/>
-        </w:rPr>
-        <w:t>Possingham</w:t>
-      </w:r>
-      <w:proofErr w:type="spellEnd"/>
-      <w:r>
-        <w:rPr>
-          <w:rFonts w:cs="Times New Roman"/>
-        </w:rPr>
-        <w:t>, H.P.). Oxford University Press, Oxford, pp. 185–195.</w:t>
+        <w:t>Spatial conservation prioritisation: Quantitative methods and computational tools.</w:t>
+      </w:r>
+      <w:r>
+        <w:rPr>
+          <w:rFonts w:cs="Times New Roman"/>
+        </w:rPr>
+        <w:t xml:space="preserve"> (eds. Moilanen, A., Wilson, K. &amp; Possingham, H.P.). Oxford University Press, Oxford, pp. 185–195.</w:t>
       </w:r>
     </w:p>
     <w:p>
@@ -5249,21 +4868,7 @@
         <w:rPr>
           <w:rFonts w:cs="Times New Roman"/>
         </w:rPr>
-        <w:t xml:space="preserve">Beyer, H.L., Dujardin, Y., Watts, M.E. &amp; </w:t>
-      </w:r>
-      <w:proofErr w:type="spellStart"/>
-      <w:r>
-        <w:rPr>
-          <w:rFonts w:cs="Times New Roman"/>
-        </w:rPr>
-        <w:t>Possingham</w:t>
-      </w:r>
-      <w:proofErr w:type="spellEnd"/>
-      <w:r>
-        <w:rPr>
-          <w:rFonts w:cs="Times New Roman"/>
-        </w:rPr>
-        <w:t xml:space="preserve">, H.P. (2016). Solving conservation planning problems with integer linear programming. </w:t>
+        <w:t xml:space="preserve">Beyer, H.L., Dujardin, Y., Watts, M.E. &amp; Possingham, H.P. (2016). Solving conservation planning problems with integer linear programming. </w:t>
       </w:r>
       <w:r>
         <w:rPr>
@@ -5305,231 +4910,7 @@
         <w:rPr>
           <w:rFonts w:cs="Times New Roman"/>
         </w:rPr>
-        <w:t xml:space="preserve">Chang, W., Cheng, J., Allaire, J.J., </w:t>
-      </w:r>
-      <w:proofErr w:type="spellStart"/>
-      <w:r>
-        <w:rPr>
-          <w:rFonts w:cs="Times New Roman"/>
-        </w:rPr>
-        <w:t>Xie</w:t>
-      </w:r>
-      <w:proofErr w:type="spellEnd"/>
-      <w:r>
-        <w:rPr>
-          <w:rFonts w:cs="Times New Roman"/>
-        </w:rPr>
-        <w:t xml:space="preserve">, Y., McPherson, J., RStudio, library),  jQuery F. (jQuery library and jQuery U., </w:t>
-      </w:r>
-      <w:proofErr w:type="spellStart"/>
-      <w:r>
-        <w:rPr>
-          <w:rFonts w:cs="Times New Roman"/>
-        </w:rPr>
-        <w:t>inst</w:t>
-      </w:r>
-      <w:proofErr w:type="spellEnd"/>
-      <w:r>
-        <w:rPr>
-          <w:rFonts w:cs="Times New Roman"/>
-        </w:rPr>
-        <w:t xml:space="preserve">/www/shared/jquery-AUTHORS.txt),  jQuery contributors (jQuery library; authors listed in, </w:t>
-      </w:r>
-      <w:proofErr w:type="spellStart"/>
-      <w:r>
-        <w:rPr>
-          <w:rFonts w:cs="Times New Roman"/>
-        </w:rPr>
-        <w:t>inst</w:t>
-      </w:r>
-      <w:proofErr w:type="spellEnd"/>
-      <w:r>
-        <w:rPr>
-          <w:rFonts w:cs="Times New Roman"/>
-        </w:rPr>
-        <w:t>/www/shared/</w:t>
-      </w:r>
-      <w:proofErr w:type="spellStart"/>
-      <w:r>
-        <w:rPr>
-          <w:rFonts w:cs="Times New Roman"/>
-        </w:rPr>
-        <w:t>jqueryui</w:t>
-      </w:r>
-      <w:proofErr w:type="spellEnd"/>
-      <w:r>
-        <w:rPr>
-          <w:rFonts w:cs="Times New Roman"/>
-        </w:rPr>
-        <w:t xml:space="preserve">/AUTHORS.txt),  jQuery U. contributors (jQuery U. library; authors listed in, library), M.O. (Bootstrap, library), J.T. (Bootstrap, library), B. contributors (Bootstrap, Twitter, library), I. (Bootstrap, library), A.F. (html5shiv, library), S.J. (Respond </w:t>
-      </w:r>
-      <w:proofErr w:type="spellStart"/>
-      <w:r>
-        <w:rPr>
-          <w:rFonts w:cs="Times New Roman"/>
-        </w:rPr>
-        <w:t>js</w:t>
-      </w:r>
-      <w:proofErr w:type="spellEnd"/>
-      <w:r>
-        <w:rPr>
-          <w:rFonts w:cs="Times New Roman"/>
-        </w:rPr>
-        <w:t>, library), S.P. (Bootstrap-</w:t>
-      </w:r>
-      <w:proofErr w:type="spellStart"/>
-      <w:r>
-        <w:rPr>
-          <w:rFonts w:cs="Times New Roman"/>
-        </w:rPr>
-        <w:t>datepicker</w:t>
-      </w:r>
-      <w:proofErr w:type="spellEnd"/>
-      <w:r>
-        <w:rPr>
-          <w:rFonts w:cs="Times New Roman"/>
-        </w:rPr>
-        <w:t>, library), A.R. (Bootstrap-</w:t>
-      </w:r>
-      <w:proofErr w:type="spellStart"/>
-      <w:r>
-        <w:rPr>
-          <w:rFonts w:cs="Times New Roman"/>
-        </w:rPr>
-        <w:t>datepicker</w:t>
-      </w:r>
-      <w:proofErr w:type="spellEnd"/>
-      <w:r>
-        <w:rPr>
-          <w:rFonts w:cs="Times New Roman"/>
-        </w:rPr>
-        <w:t>, font), D.G. (Font-A., library), B.R. (</w:t>
-      </w:r>
-      <w:proofErr w:type="spellStart"/>
-      <w:r>
-        <w:rPr>
-          <w:rFonts w:cs="Times New Roman"/>
-        </w:rPr>
-        <w:t>selectize</w:t>
-      </w:r>
-      <w:proofErr w:type="spellEnd"/>
-      <w:r>
-        <w:rPr>
-          <w:rFonts w:cs="Times New Roman"/>
-        </w:rPr>
-        <w:t xml:space="preserve"> </w:t>
-      </w:r>
-      <w:proofErr w:type="spellStart"/>
-      <w:r>
-        <w:rPr>
-          <w:rFonts w:cs="Times New Roman"/>
-        </w:rPr>
-        <w:t>js</w:t>
-      </w:r>
-      <w:proofErr w:type="spellEnd"/>
-      <w:r>
-        <w:rPr>
-          <w:rFonts w:cs="Times New Roman"/>
-        </w:rPr>
-        <w:t xml:space="preserve">, library), K.M.K. (es5-shim, library),  es5-shim contributors (es5-shim, library), D.I. (ion </w:t>
-      </w:r>
-      <w:proofErr w:type="spellStart"/>
-      <w:r>
-        <w:rPr>
-          <w:rFonts w:cs="Times New Roman"/>
-        </w:rPr>
-        <w:t>rangeSlider</w:t>
-      </w:r>
-      <w:proofErr w:type="spellEnd"/>
-      <w:r>
-        <w:rPr>
-          <w:rFonts w:cs="Times New Roman"/>
-        </w:rPr>
-        <w:t>, library), S.S. (</w:t>
-      </w:r>
-      <w:proofErr w:type="spellStart"/>
-      <w:r>
-        <w:rPr>
-          <w:rFonts w:cs="Times New Roman"/>
-        </w:rPr>
-        <w:t>Javascript</w:t>
-      </w:r>
-      <w:proofErr w:type="spellEnd"/>
-      <w:r>
-        <w:rPr>
-          <w:rFonts w:cs="Times New Roman"/>
-        </w:rPr>
-        <w:t xml:space="preserve"> </w:t>
-      </w:r>
-      <w:proofErr w:type="spellStart"/>
-      <w:r>
-        <w:rPr>
-          <w:rFonts w:cs="Times New Roman"/>
-        </w:rPr>
-        <w:t>strftime</w:t>
-      </w:r>
-      <w:proofErr w:type="spellEnd"/>
-      <w:r>
-        <w:rPr>
-          <w:rFonts w:cs="Times New Roman"/>
-        </w:rPr>
-        <w:t>, library), S.L. (</w:t>
-      </w:r>
-      <w:proofErr w:type="spellStart"/>
-      <w:r>
-        <w:rPr>
-          <w:rFonts w:cs="Times New Roman"/>
-        </w:rPr>
-        <w:t>DataTables</w:t>
-      </w:r>
-      <w:proofErr w:type="spellEnd"/>
-      <w:r>
-        <w:rPr>
-          <w:rFonts w:cs="Times New Roman"/>
-        </w:rPr>
-        <w:t xml:space="preserve">, library), J.F. (showdown </w:t>
-      </w:r>
-      <w:proofErr w:type="spellStart"/>
-      <w:r>
-        <w:rPr>
-          <w:rFonts w:cs="Times New Roman"/>
-        </w:rPr>
-        <w:t>js</w:t>
-      </w:r>
-      <w:proofErr w:type="spellEnd"/>
-      <w:r>
-        <w:rPr>
-          <w:rFonts w:cs="Times New Roman"/>
-        </w:rPr>
-        <w:t xml:space="preserve">, library), J.G. (showdown </w:t>
-      </w:r>
-      <w:proofErr w:type="spellStart"/>
-      <w:r>
-        <w:rPr>
-          <w:rFonts w:cs="Times New Roman"/>
-        </w:rPr>
-        <w:t>js</w:t>
-      </w:r>
-      <w:proofErr w:type="spellEnd"/>
-      <w:r>
-        <w:rPr>
-          <w:rFonts w:cs="Times New Roman"/>
-        </w:rPr>
-        <w:t xml:space="preserve">, library), I.S. (highlight </w:t>
-      </w:r>
-      <w:proofErr w:type="spellStart"/>
-      <w:r>
-        <w:rPr>
-          <w:rFonts w:cs="Times New Roman"/>
-        </w:rPr>
-        <w:t>js</w:t>
-      </w:r>
-      <w:proofErr w:type="spellEnd"/>
-      <w:r>
-        <w:rPr>
-          <w:rFonts w:cs="Times New Roman"/>
-        </w:rPr>
-        <w:t xml:space="preserve"> &amp; R), R.C.T. (tar implementation from. (2018). </w:t>
+        <w:t xml:space="preserve">Chang, W., Cheng, J., Allaire, J.J., Xie, Y., McPherson, J., RStudio, library),  jQuery F. (jQuery library and jQuery U., inst/www/shared/jquery-AUTHORS.txt),  jQuery contributors (jQuery library; authors listed in, inst/www/shared/jqueryui/AUTHORS.txt),  jQuery U. contributors (jQuery U. library; authors listed in, library), M.O. (Bootstrap, library), J.T. (Bootstrap, library), B. contributors (Bootstrap, Twitter, library), I. (Bootstrap, library), A.F. (html5shiv, library), S.J. (Respond js, library), S.P. (Bootstrap-datepicker, library), A.R. (Bootstrap-datepicker, font), D.G. (Font-A., library), B.R. (selectize js, library), K.M.K. (es5-shim, library),  es5-shim contributors (es5-shim, library), D.I. (ion rangeSlider, library), S.S. (Javascript strftime, library), S.L. (DataTables, library), J.F. (showdown js, library), J.G. (showdown js, library), I.S. (highlight js &amp; R), R.C.T. (tar implementation from. (2018). </w:t>
       </w:r>
       <w:r>
         <w:rPr>
@@ -5642,21 +5023,7 @@
         <w:rPr>
           <w:rFonts w:cs="Times New Roman"/>
         </w:rPr>
-        <w:t xml:space="preserve">Fiske, I.J. &amp; Chandler, R.B. (2011). </w:t>
-      </w:r>
-      <w:proofErr w:type="gramStart"/>
-      <w:r>
-        <w:rPr>
-          <w:rFonts w:cs="Times New Roman"/>
-        </w:rPr>
-        <w:t>unmarked :</w:t>
-      </w:r>
-      <w:proofErr w:type="gramEnd"/>
-      <w:r>
-        <w:rPr>
-          <w:rFonts w:cs="Times New Roman"/>
-        </w:rPr>
-        <w:t xml:space="preserve"> An R Package for Fitting Hierarchical Models of Wildlife Occurrence and Abundance. </w:t>
+        <w:t xml:space="preserve">Fiske, I.J. &amp; Chandler, R.B. (2011). unmarked : An R Package for Fitting Hierarchical Models of Wildlife Occurrence and Abundance. </w:t>
       </w:r>
       <w:r>
         <w:rPr>
@@ -5664,25 +5031,7 @@
           <w:i/>
           <w:iCs/>
         </w:rPr>
-        <w:t xml:space="preserve">Journal </w:t>
-      </w:r>
-      <w:proofErr w:type="gramStart"/>
-      <w:r>
-        <w:rPr>
-          <w:rFonts w:cs="Times New Roman"/>
-          <w:i/>
-          <w:iCs/>
-        </w:rPr>
-        <w:t>Of</w:t>
-      </w:r>
-      <w:proofErr w:type="gramEnd"/>
-      <w:r>
-        <w:rPr>
-          <w:rFonts w:cs="Times New Roman"/>
-          <w:i/>
-          <w:iCs/>
-        </w:rPr>
-        <w:t xml:space="preserve"> Statistical Software</w:t>
+        <w:t>Journal Of Statistical Software</w:t>
       </w:r>
       <w:r>
         <w:rPr>
@@ -5698,37 +5047,19 @@
           <w:rFonts w:cs="Times New Roman"/>
         </w:rPr>
       </w:pPr>
-      <w:proofErr w:type="spellStart"/>
-      <w:r>
-        <w:rPr>
-          <w:rFonts w:cs="Times New Roman"/>
-        </w:rPr>
-        <w:t>Gurobi</w:t>
-      </w:r>
-      <w:proofErr w:type="spellEnd"/>
-      <w:r>
-        <w:rPr>
-          <w:rFonts w:cs="Times New Roman"/>
-        </w:rPr>
-        <w:t xml:space="preserve"> Optimization Inc. (2017). </w:t>
-      </w:r>
-      <w:proofErr w:type="spellStart"/>
+      <w:r>
+        <w:rPr>
+          <w:rFonts w:cs="Times New Roman"/>
+        </w:rPr>
+        <w:t xml:space="preserve">Gurobi Optimization Inc. (2017). </w:t>
+      </w:r>
       <w:r>
         <w:rPr>
           <w:rFonts w:cs="Times New Roman"/>
           <w:i/>
           <w:iCs/>
         </w:rPr>
-        <w:t>Gurobi</w:t>
-      </w:r>
-      <w:proofErr w:type="spellEnd"/>
-      <w:r>
-        <w:rPr>
-          <w:rFonts w:cs="Times New Roman"/>
-          <w:i/>
-          <w:iCs/>
-        </w:rPr>
-        <w:t xml:space="preserve"> Optimizer Reference Manual, Version 7.5.1</w:t>
+        <w:t>Gurobi Optimizer Reference Manual, Version 7.5.1</w:t>
       </w:r>
       <w:r>
         <w:rPr>
@@ -5748,67 +5079,15 @@
         <w:rPr>
           <w:rFonts w:cs="Times New Roman"/>
         </w:rPr>
-        <w:t xml:space="preserve">Hanson, J., Schuster, R., Morrell, N., </w:t>
-      </w:r>
-      <w:proofErr w:type="spellStart"/>
-      <w:r>
-        <w:rPr>
-          <w:rFonts w:cs="Times New Roman"/>
-        </w:rPr>
-        <w:t>Strimas</w:t>
-      </w:r>
-      <w:proofErr w:type="spellEnd"/>
-      <w:r>
-        <w:rPr>
-          <w:rFonts w:cs="Times New Roman"/>
-        </w:rPr>
-        <w:t xml:space="preserve">-Mackey, M., Watts, M.E., </w:t>
-      </w:r>
-      <w:proofErr w:type="spellStart"/>
-      <w:r>
-        <w:rPr>
-          <w:rFonts w:cs="Times New Roman"/>
-        </w:rPr>
-        <w:t>Arcese</w:t>
-      </w:r>
-      <w:proofErr w:type="spellEnd"/>
-      <w:r>
-        <w:rPr>
-          <w:rFonts w:cs="Times New Roman"/>
-        </w:rPr>
-        <w:t xml:space="preserve">, P., Bennett, J.R. &amp; </w:t>
-      </w:r>
-      <w:proofErr w:type="spellStart"/>
-      <w:r>
-        <w:rPr>
-          <w:rFonts w:cs="Times New Roman"/>
-        </w:rPr>
-        <w:t>Possingham</w:t>
-      </w:r>
-      <w:proofErr w:type="spellEnd"/>
-      <w:r>
-        <w:rPr>
-          <w:rFonts w:cs="Times New Roman"/>
-        </w:rPr>
-        <w:t xml:space="preserve">, H.P. (2019). </w:t>
-      </w:r>
-      <w:proofErr w:type="spellStart"/>
+        <w:t xml:space="preserve">Hanson, J., Schuster, R., Morrell, N., Strimas-Mackey, M., Watts, M.E., Arcese, P., Bennett, J.R. &amp; Possingham, H.P. (2019). </w:t>
+      </w:r>
       <w:r>
         <w:rPr>
           <w:rFonts w:cs="Times New Roman"/>
           <w:i/>
           <w:iCs/>
         </w:rPr>
-        <w:t>prioritizr</w:t>
-      </w:r>
-      <w:proofErr w:type="spellEnd"/>
-      <w:r>
-        <w:rPr>
-          <w:rFonts w:cs="Times New Roman"/>
-          <w:i/>
-          <w:iCs/>
-        </w:rPr>
-        <w:t>: Systematic Conservation Prioritization in R, Version 4.0.2</w:t>
+        <w:t>prioritizr: Systematic Conservation Prioritization in R, Version 4.0.2</w:t>
       </w:r>
       <w:r>
         <w:rPr>
@@ -5831,23 +5110,13 @@
         </w:rPr>
         <w:t xml:space="preserve">Harter, R., Hornik, K., Theussl, S., Szymanski, C. &amp; Schwendinger, F. (2017). </w:t>
       </w:r>
-      <w:proofErr w:type="spellStart"/>
       <w:r>
         <w:rPr>
           <w:rFonts w:cs="Times New Roman"/>
           <w:i/>
           <w:iCs/>
         </w:rPr>
-        <w:t>Rsymphony</w:t>
-      </w:r>
-      <w:proofErr w:type="spellEnd"/>
-      <w:r>
-        <w:rPr>
-          <w:rFonts w:cs="Times New Roman"/>
-          <w:i/>
-          <w:iCs/>
-        </w:rPr>
-        <w:t>: SYMPHONY in R</w:t>
+        <w:t>Rsymphony: SYMPHONY in R</w:t>
       </w:r>
       <w:r>
         <w:rPr>
@@ -5863,33 +5132,11 @@
           <w:rFonts w:cs="Times New Roman"/>
         </w:rPr>
       </w:pPr>
-      <w:proofErr w:type="spellStart"/>
-      <w:r>
-        <w:rPr>
-          <w:rFonts w:cs="Times New Roman"/>
-        </w:rPr>
-        <w:t>Hochachka</w:t>
-      </w:r>
-      <w:proofErr w:type="spellEnd"/>
-      <w:r>
-        <w:rPr>
-          <w:rFonts w:cs="Times New Roman"/>
-        </w:rPr>
-        <w:t xml:space="preserve">, W.M., Fink, D., Hutchinson, R.A., Sheldon, D., Wong, W.-K. &amp; </w:t>
-      </w:r>
-      <w:proofErr w:type="spellStart"/>
-      <w:r>
-        <w:rPr>
-          <w:rFonts w:cs="Times New Roman"/>
-        </w:rPr>
-        <w:t>Kelling</w:t>
-      </w:r>
-      <w:proofErr w:type="spellEnd"/>
-      <w:r>
-        <w:rPr>
-          <w:rFonts w:cs="Times New Roman"/>
-        </w:rPr>
-        <w:t xml:space="preserve">, S. (2012). Data-intensive science applied to broad-scale citizen science. </w:t>
+      <w:r>
+        <w:rPr>
+          <w:rFonts w:cs="Times New Roman"/>
+        </w:rPr>
+        <w:t xml:space="preserve">Hochachka, W.M., Fink, D., Hutchinson, R.A., Sheldon, D., Wong, W.-K. &amp; Kelling, S. (2012). Data-intensive science applied to broad-scale citizen science. </w:t>
       </w:r>
       <w:r>
         <w:rPr>
@@ -5919,23 +5166,13 @@
         </w:rPr>
         <w:t xml:space="preserve">Joppa, L.N. &amp; Pfaff, A. (2009). High and far: biases in the location of protected areas. </w:t>
       </w:r>
-      <w:proofErr w:type="spellStart"/>
       <w:r>
         <w:rPr>
           <w:rFonts w:cs="Times New Roman"/>
           <w:i/>
           <w:iCs/>
         </w:rPr>
-        <w:t>PloS</w:t>
-      </w:r>
-      <w:proofErr w:type="spellEnd"/>
-      <w:r>
-        <w:rPr>
-          <w:rFonts w:cs="Times New Roman"/>
-          <w:i/>
-          <w:iCs/>
-        </w:rPr>
-        <w:t xml:space="preserve"> one</w:t>
+        <w:t>PloS one</w:t>
       </w:r>
       <w:r>
         <w:rPr>
@@ -5951,33 +5188,11 @@
           <w:rFonts w:cs="Times New Roman"/>
         </w:rPr>
       </w:pPr>
-      <w:proofErr w:type="spellStart"/>
-      <w:r>
-        <w:rPr>
-          <w:rFonts w:cs="Times New Roman"/>
-        </w:rPr>
-        <w:t>Luppold</w:t>
-      </w:r>
-      <w:proofErr w:type="spellEnd"/>
-      <w:r>
-        <w:rPr>
-          <w:rFonts w:cs="Times New Roman"/>
-        </w:rPr>
-        <w:t xml:space="preserve">, A., </w:t>
-      </w:r>
-      <w:proofErr w:type="spellStart"/>
-      <w:r>
-        <w:rPr>
-          <w:rFonts w:cs="Times New Roman"/>
-        </w:rPr>
-        <w:t>Oehlert</w:t>
-      </w:r>
-      <w:proofErr w:type="spellEnd"/>
-      <w:r>
-        <w:rPr>
-          <w:rFonts w:cs="Times New Roman"/>
-        </w:rPr>
-        <w:t>, D. &amp; Falk, H. (2018). Evaluating the performance of solvers for integer-linear programming.</w:t>
+      <w:r>
+        <w:rPr>
+          <w:rFonts w:cs="Times New Roman"/>
+        </w:rPr>
+        <w:t>Luppold, A., Oehlert, D. &amp; Falk, H. (2018). Evaluating the performance of solvers for integer-linear programming.</w:t>
       </w:r>
     </w:p>
     <w:p>
@@ -5992,49 +5207,7 @@
           <w:rFonts w:cs="Times New Roman"/>
         </w:rPr>
         <w:lastRenderedPageBreak/>
-        <w:t xml:space="preserve">Mackenzie, D.I., Nichols, J.D., Lachman, G.B., </w:t>
-      </w:r>
-      <w:proofErr w:type="spellStart"/>
-      <w:r>
-        <w:rPr>
-          <w:rFonts w:cs="Times New Roman"/>
-        </w:rPr>
-        <w:t>Droege</w:t>
-      </w:r>
-      <w:proofErr w:type="spellEnd"/>
-      <w:r>
-        <w:rPr>
-          <w:rFonts w:cs="Times New Roman"/>
-        </w:rPr>
-        <w:t xml:space="preserve">, S.J., </w:t>
-      </w:r>
-      <w:proofErr w:type="spellStart"/>
-      <w:r>
-        <w:rPr>
-          <w:rFonts w:cs="Times New Roman"/>
-        </w:rPr>
-        <w:t>Royle</w:t>
-      </w:r>
-      <w:proofErr w:type="spellEnd"/>
-      <w:r>
-        <w:rPr>
-          <w:rFonts w:cs="Times New Roman"/>
-        </w:rPr>
-        <w:t xml:space="preserve">, J.A. &amp; </w:t>
-      </w:r>
-      <w:proofErr w:type="spellStart"/>
-      <w:r>
-        <w:rPr>
-          <w:rFonts w:cs="Times New Roman"/>
-        </w:rPr>
-        <w:t>Langtimm</w:t>
-      </w:r>
-      <w:proofErr w:type="spellEnd"/>
-      <w:r>
-        <w:rPr>
-          <w:rFonts w:cs="Times New Roman"/>
-        </w:rPr>
-        <w:t xml:space="preserve">, C.A. (2002). Estimating site occupancy rates when detection probabilities are less than one. </w:t>
+        <w:t xml:space="preserve">Mackenzie, D.I., Nichols, J.D., Lachman, G.B., Droege, S.J., Royle, J.A. &amp; Langtimm, C.A. (2002). Estimating site occupancy rates when detection probabilities are less than one. </w:t>
       </w:r>
       <w:r>
         <w:rPr>
@@ -6058,33 +5231,11 @@
           <w:rFonts w:cs="Times New Roman"/>
         </w:rPr>
       </w:pPr>
-      <w:proofErr w:type="spellStart"/>
-      <w:r>
-        <w:rPr>
-          <w:rFonts w:cs="Times New Roman"/>
-        </w:rPr>
-        <w:t>Margules</w:t>
-      </w:r>
-      <w:proofErr w:type="spellEnd"/>
-      <w:r>
-        <w:rPr>
-          <w:rFonts w:cs="Times New Roman"/>
-        </w:rPr>
-        <w:t xml:space="preserve">, C.R. &amp; </w:t>
-      </w:r>
-      <w:proofErr w:type="spellStart"/>
-      <w:r>
-        <w:rPr>
-          <w:rFonts w:cs="Times New Roman"/>
-        </w:rPr>
-        <w:t>Pressey</w:t>
-      </w:r>
-      <w:proofErr w:type="spellEnd"/>
-      <w:r>
-        <w:rPr>
-          <w:rFonts w:cs="Times New Roman"/>
-        </w:rPr>
-        <w:t xml:space="preserve">, R.L. (2000). Systematic conservation planning. </w:t>
+      <w:r>
+        <w:rPr>
+          <w:rFonts w:cs="Times New Roman"/>
+        </w:rPr>
+        <w:t xml:space="preserve">Margules, C.R. &amp; Pressey, R.L. (2000). Systematic conservation planning. </w:t>
       </w:r>
       <w:r>
         <w:rPr>
@@ -6112,35 +5263,7 @@
         <w:rPr>
           <w:rFonts w:cs="Times New Roman"/>
         </w:rPr>
-        <w:t xml:space="preserve">McIntosh, E.J., </w:t>
-      </w:r>
-      <w:proofErr w:type="spellStart"/>
-      <w:r>
-        <w:rPr>
-          <w:rFonts w:cs="Times New Roman"/>
-        </w:rPr>
-        <w:t>Pressey</w:t>
-      </w:r>
-      <w:proofErr w:type="spellEnd"/>
-      <w:r>
-        <w:rPr>
-          <w:rFonts w:cs="Times New Roman"/>
-        </w:rPr>
-        <w:t xml:space="preserve">, R.L., Lloyd, S., Smith, R. &amp; </w:t>
-      </w:r>
-      <w:proofErr w:type="spellStart"/>
-      <w:r>
-        <w:rPr>
-          <w:rFonts w:cs="Times New Roman"/>
-        </w:rPr>
-        <w:t>Grenyer</w:t>
-      </w:r>
-      <w:proofErr w:type="spellEnd"/>
-      <w:r>
-        <w:rPr>
-          <w:rFonts w:cs="Times New Roman"/>
-        </w:rPr>
-        <w:t xml:space="preserve">, R. (2017). The Impact of Systematic Conservation Planning. </w:t>
+        <w:t xml:space="preserve">McIntosh, E.J., Pressey, R.L., Lloyd, S., Smith, R. &amp; Grenyer, R. (2017). The Impact of Systematic Conservation Planning. </w:t>
       </w:r>
       <w:r>
         <w:rPr>
@@ -6164,33 +5287,11 @@
           <w:rFonts w:cs="Times New Roman"/>
         </w:rPr>
       </w:pPr>
-      <w:proofErr w:type="spellStart"/>
-      <w:r>
-        <w:rPr>
-          <w:rFonts w:cs="Times New Roman"/>
-        </w:rPr>
-        <w:t>Meidinger</w:t>
-      </w:r>
-      <w:proofErr w:type="spellEnd"/>
-      <w:r>
-        <w:rPr>
-          <w:rFonts w:cs="Times New Roman"/>
-        </w:rPr>
-        <w:t xml:space="preserve">, D. &amp; </w:t>
-      </w:r>
-      <w:proofErr w:type="spellStart"/>
-      <w:r>
-        <w:rPr>
-          <w:rFonts w:cs="Times New Roman"/>
-        </w:rPr>
-        <w:t>Pojar</w:t>
-      </w:r>
-      <w:proofErr w:type="spellEnd"/>
-      <w:r>
-        <w:rPr>
-          <w:rFonts w:cs="Times New Roman"/>
-        </w:rPr>
-        <w:t xml:space="preserve">, J. (1991). </w:t>
+      <w:r>
+        <w:rPr>
+          <w:rFonts w:cs="Times New Roman"/>
+        </w:rPr>
+        <w:t xml:space="preserve">Meidinger, D. &amp; Pojar, J. (1991). </w:t>
       </w:r>
       <w:r>
         <w:rPr>
@@ -6218,49 +5319,7 @@
         <w:rPr>
           <w:rFonts w:cs="Times New Roman"/>
         </w:rPr>
-        <w:t xml:space="preserve">Naidoo, R., </w:t>
-      </w:r>
-      <w:proofErr w:type="spellStart"/>
-      <w:r>
-        <w:rPr>
-          <w:rFonts w:cs="Times New Roman"/>
-        </w:rPr>
-        <w:t>Balmford</w:t>
-      </w:r>
-      <w:proofErr w:type="spellEnd"/>
-      <w:r>
-        <w:rPr>
-          <w:rFonts w:cs="Times New Roman"/>
-        </w:rPr>
-        <w:t xml:space="preserve">, A., Ferraro, P.J., </w:t>
-      </w:r>
-      <w:proofErr w:type="spellStart"/>
-      <w:r>
-        <w:rPr>
-          <w:rFonts w:cs="Times New Roman"/>
-        </w:rPr>
-        <w:t>Polasky</w:t>
-      </w:r>
-      <w:proofErr w:type="spellEnd"/>
-      <w:r>
-        <w:rPr>
-          <w:rFonts w:cs="Times New Roman"/>
-        </w:rPr>
-        <w:t xml:space="preserve">, S., Ricketts, T.H. &amp; </w:t>
-      </w:r>
-      <w:proofErr w:type="spellStart"/>
-      <w:r>
-        <w:rPr>
-          <w:rFonts w:cs="Times New Roman"/>
-        </w:rPr>
-        <w:t>Rouget</w:t>
-      </w:r>
-      <w:proofErr w:type="spellEnd"/>
-      <w:r>
-        <w:rPr>
-          <w:rFonts w:cs="Times New Roman"/>
-        </w:rPr>
-        <w:t xml:space="preserve">, M. (2006). Integrating economic costs into conservation planning. </w:t>
+        <w:t xml:space="preserve">Naidoo, R., Balmford, A., Ferraro, P.J., Polasky, S., Ricketts, T.H. &amp; Rouget, M. (2006). Integrating economic costs into conservation planning. </w:t>
       </w:r>
       <w:r>
         <w:rPr>
@@ -6284,47 +5343,11 @@
           <w:rFonts w:cs="Times New Roman"/>
         </w:rPr>
       </w:pPr>
-      <w:proofErr w:type="spellStart"/>
-      <w:r>
-        <w:rPr>
-          <w:rFonts w:cs="Times New Roman"/>
-        </w:rPr>
-        <w:t>Polasky</w:t>
-      </w:r>
-      <w:proofErr w:type="spellEnd"/>
-      <w:r>
-        <w:rPr>
-          <w:rFonts w:cs="Times New Roman"/>
-        </w:rPr>
-        <w:t xml:space="preserve">, S., </w:t>
-      </w:r>
-      <w:proofErr w:type="spellStart"/>
-      <w:r>
-        <w:rPr>
-          <w:rFonts w:cs="Times New Roman"/>
-        </w:rPr>
-        <w:t>Camm</w:t>
-      </w:r>
-      <w:proofErr w:type="spellEnd"/>
-      <w:r>
-        <w:rPr>
-          <w:rFonts w:cs="Times New Roman"/>
-        </w:rPr>
-        <w:t>, J.D. &amp; Garber-</w:t>
-      </w:r>
-      <w:proofErr w:type="spellStart"/>
-      <w:r>
-        <w:rPr>
-          <w:rFonts w:cs="Times New Roman"/>
-        </w:rPr>
-        <w:t>Yonts</w:t>
-      </w:r>
-      <w:proofErr w:type="spellEnd"/>
-      <w:r>
-        <w:rPr>
-          <w:rFonts w:cs="Times New Roman"/>
-        </w:rPr>
-        <w:t xml:space="preserve">, B. (2001). Selecting Biological Reserves Cost-Effectively: An Application to Terrestrial Vertebrate Conservation in Oregon. </w:t>
+      <w:r>
+        <w:rPr>
+          <w:rFonts w:cs="Times New Roman"/>
+        </w:rPr>
+        <w:t xml:space="preserve">Polasky, S., Camm, J.D. &amp; Garber-Yonts, B. (2001). Selecting Biological Reserves Cost-Effectively: An Application to Terrestrial Vertebrate Conservation in Oregon. </w:t>
       </w:r>
       <w:r>
         <w:rPr>
@@ -6348,33 +5371,11 @@
           <w:rFonts w:cs="Times New Roman"/>
         </w:rPr>
       </w:pPr>
-      <w:proofErr w:type="spellStart"/>
-      <w:r>
-        <w:rPr>
-          <w:rFonts w:cs="Times New Roman"/>
-        </w:rPr>
-        <w:t>Pressey</w:t>
-      </w:r>
-      <w:proofErr w:type="spellEnd"/>
-      <w:r>
-        <w:rPr>
-          <w:rFonts w:cs="Times New Roman"/>
-        </w:rPr>
-        <w:t xml:space="preserve">, R., Humphries, C., </w:t>
-      </w:r>
-      <w:proofErr w:type="spellStart"/>
-      <w:r>
-        <w:rPr>
-          <w:rFonts w:cs="Times New Roman"/>
-        </w:rPr>
-        <w:t>Margules</w:t>
-      </w:r>
-      <w:proofErr w:type="spellEnd"/>
-      <w:r>
-        <w:rPr>
-          <w:rFonts w:cs="Times New Roman"/>
-        </w:rPr>
-        <w:t xml:space="preserve">, C., Vane-Wright, R. &amp; Williams, P. (1993). Beyond opportunism: key principles for systematic reserve selection. </w:t>
+      <w:r>
+        <w:rPr>
+          <w:rFonts w:cs="Times New Roman"/>
+        </w:rPr>
+        <w:t xml:space="preserve">Pressey, R., Humphries, C., Margules, C., Vane-Wright, R. &amp; Williams, P. (1993). Beyond opportunism: key principles for systematic reserve selection. </w:t>
       </w:r>
       <w:r>
         <w:rPr>
@@ -6398,33 +5399,11 @@
           <w:rFonts w:cs="Times New Roman"/>
         </w:rPr>
       </w:pPr>
-      <w:proofErr w:type="spellStart"/>
-      <w:r>
-        <w:rPr>
-          <w:rFonts w:cs="Times New Roman"/>
-        </w:rPr>
-        <w:t>Pressey</w:t>
-      </w:r>
-      <w:proofErr w:type="spellEnd"/>
-      <w:r>
-        <w:rPr>
-          <w:rFonts w:cs="Times New Roman"/>
-        </w:rPr>
-        <w:t xml:space="preserve">, R.L. &amp; </w:t>
-      </w:r>
-      <w:proofErr w:type="spellStart"/>
-      <w:r>
-        <w:rPr>
-          <w:rFonts w:cs="Times New Roman"/>
-        </w:rPr>
-        <w:t>Bottrill</w:t>
-      </w:r>
-      <w:proofErr w:type="spellEnd"/>
-      <w:r>
-        <w:rPr>
-          <w:rFonts w:cs="Times New Roman"/>
-        </w:rPr>
-        <w:t xml:space="preserve">, M.C. (2008). Opportunism, Threats, and the Evolution of Systematic Conservation Planning. </w:t>
+      <w:r>
+        <w:rPr>
+          <w:rFonts w:cs="Times New Roman"/>
+        </w:rPr>
+        <w:t xml:space="preserve">Pressey, R.L. &amp; Bottrill, M.C. (2008). Opportunism, Threats, and the Evolution of Systematic Conservation Planning. </w:t>
       </w:r>
       <w:r>
         <w:rPr>
@@ -6452,21 +5431,7 @@
         <w:rPr>
           <w:rFonts w:cs="Times New Roman"/>
         </w:rPr>
-        <w:t xml:space="preserve">Rodrigues, A.S.L. &amp; Gaston, K.J. (2002). </w:t>
-      </w:r>
-      <w:proofErr w:type="spellStart"/>
-      <w:r>
-        <w:rPr>
-          <w:rFonts w:cs="Times New Roman"/>
-        </w:rPr>
-        <w:t>Optimisation</w:t>
-      </w:r>
-      <w:proofErr w:type="spellEnd"/>
-      <w:r>
-        <w:rPr>
-          <w:rFonts w:cs="Times New Roman"/>
-        </w:rPr>
-        <w:t xml:space="preserve"> in reserve selection procedures—why not? </w:t>
+        <w:t xml:space="preserve">Rodrigues, A.S.L. &amp; Gaston, K.J. (2002). Optimisation in reserve selection procedures—why not? </w:t>
       </w:r>
       <w:r>
         <w:rPr>
@@ -6496,21 +5461,7 @@
           <w:rFonts w:cs="Times New Roman"/>
         </w:rPr>
         <w:lastRenderedPageBreak/>
-        <w:t xml:space="preserve">Schuster, R., Martin, T.G. &amp; </w:t>
-      </w:r>
-      <w:proofErr w:type="spellStart"/>
-      <w:r>
-        <w:rPr>
-          <w:rFonts w:cs="Times New Roman"/>
-        </w:rPr>
-        <w:t>Arcese</w:t>
-      </w:r>
-      <w:proofErr w:type="spellEnd"/>
-      <w:r>
-        <w:rPr>
-          <w:rFonts w:cs="Times New Roman"/>
-        </w:rPr>
-        <w:t xml:space="preserve">, P. (2014). Bird Community Conservation and Carbon Offsets in Western North America. </w:t>
+        <w:t xml:space="preserve">Schuster, R., Martin, T.G. &amp; Arcese, P. (2014). Bird Community Conservation and Carbon Offsets in Western North America. </w:t>
       </w:r>
       <w:r>
         <w:rPr>
@@ -6575,35 +5526,7 @@
         <w:rPr>
           <w:rFonts w:cs="Times New Roman"/>
         </w:rPr>
-        <w:t xml:space="preserve">Schwartz, M.W., Cook, C.N., </w:t>
-      </w:r>
-      <w:proofErr w:type="spellStart"/>
-      <w:r>
-        <w:rPr>
-          <w:rFonts w:cs="Times New Roman"/>
-        </w:rPr>
-        <w:t>Pressey</w:t>
-      </w:r>
-      <w:proofErr w:type="spellEnd"/>
-      <w:r>
-        <w:rPr>
-          <w:rFonts w:cs="Times New Roman"/>
-        </w:rPr>
-        <w:t xml:space="preserve">, R.L., Pullin, A.S., Runge, M.C., </w:t>
-      </w:r>
-      <w:proofErr w:type="spellStart"/>
-      <w:r>
-        <w:rPr>
-          <w:rFonts w:cs="Times New Roman"/>
-        </w:rPr>
-        <w:t>Salafsky</w:t>
-      </w:r>
-      <w:proofErr w:type="spellEnd"/>
-      <w:r>
-        <w:rPr>
-          <w:rFonts w:cs="Times New Roman"/>
-        </w:rPr>
-        <w:t xml:space="preserve">, N., Sutherland, W.J. &amp; Williamson, M.A. (2018). Decision Support Frameworks and Tools for Conservation. </w:t>
+        <w:t xml:space="preserve">Schwartz, M.W., Cook, C.N., Pressey, R.L., Pullin, A.S., Runge, M.C., Salafsky, N., Sutherland, W.J. &amp; Williamson, M.A. (2018). Decision Support Frameworks and Tools for Conservation. </w:t>
       </w:r>
       <w:r>
         <w:rPr>
@@ -6631,63 +5554,7 @@
         <w:rPr>
           <w:rFonts w:cs="Times New Roman"/>
         </w:rPr>
-        <w:t xml:space="preserve">Sullivan, B.L., Aycrigg, J.L., Barry, J.H., Bonney, R.E., Bruns, N., Cooper, C.B., </w:t>
-      </w:r>
-      <w:proofErr w:type="spellStart"/>
-      <w:r>
-        <w:rPr>
-          <w:rFonts w:cs="Times New Roman"/>
-        </w:rPr>
-        <w:t>Damoulas</w:t>
-      </w:r>
-      <w:proofErr w:type="spellEnd"/>
-      <w:r>
-        <w:rPr>
-          <w:rFonts w:cs="Times New Roman"/>
-        </w:rPr>
-        <w:t xml:space="preserve">, T., </w:t>
-      </w:r>
-      <w:proofErr w:type="spellStart"/>
-      <w:r>
-        <w:rPr>
-          <w:rFonts w:cs="Times New Roman"/>
-        </w:rPr>
-        <w:t>Dhondt</w:t>
-      </w:r>
-      <w:proofErr w:type="spellEnd"/>
-      <w:r>
-        <w:rPr>
-          <w:rFonts w:cs="Times New Roman"/>
-        </w:rPr>
-        <w:t xml:space="preserve">, A.A., </w:t>
-      </w:r>
-      <w:proofErr w:type="spellStart"/>
-      <w:r>
-        <w:rPr>
-          <w:rFonts w:cs="Times New Roman"/>
-        </w:rPr>
-        <w:t>Dietterich</w:t>
-      </w:r>
-      <w:proofErr w:type="spellEnd"/>
-      <w:r>
-        <w:rPr>
-          <w:rFonts w:cs="Times New Roman"/>
-        </w:rPr>
-        <w:t xml:space="preserve">, T., Farnsworth, A. &amp; others. (2014). The </w:t>
-      </w:r>
-      <w:proofErr w:type="spellStart"/>
-      <w:r>
-        <w:rPr>
-          <w:rFonts w:cs="Times New Roman"/>
-        </w:rPr>
-        <w:t>eBird</w:t>
-      </w:r>
-      <w:proofErr w:type="spellEnd"/>
-      <w:r>
-        <w:rPr>
-          <w:rFonts w:cs="Times New Roman"/>
-        </w:rPr>
-        <w:t xml:space="preserve"> enterprise: an integrated approach to development and application of citizen science. </w:t>
+        <w:t xml:space="preserve">Sullivan, B.L., Aycrigg, J.L., Barry, J.H., Bonney, R.E., Bruns, N., Cooper, C.B., Damoulas, T., Dhondt, A.A., Dietterich, T., Farnsworth, A. &amp; others. (2014). The eBird enterprise: an integrated approach to development and application of citizen science. </w:t>
       </w:r>
       <w:r>
         <w:rPr>
@@ -6715,91 +5582,7 @@
         <w:rPr>
           <w:rFonts w:cs="Times New Roman"/>
         </w:rPr>
-        <w:t xml:space="preserve">Ted Ralphs, Ashutosh Mahajan, Stefan </w:t>
-      </w:r>
-      <w:proofErr w:type="spellStart"/>
-      <w:r>
-        <w:rPr>
-          <w:rFonts w:cs="Times New Roman"/>
-        </w:rPr>
-        <w:t>Vigerske</w:t>
-      </w:r>
-      <w:proofErr w:type="spellEnd"/>
-      <w:r>
-        <w:rPr>
-          <w:rFonts w:cs="Times New Roman"/>
-        </w:rPr>
-        <w:t xml:space="preserve">, mgalati13, </w:t>
-      </w:r>
-      <w:proofErr w:type="spellStart"/>
-      <w:r>
-        <w:rPr>
-          <w:rFonts w:cs="Times New Roman"/>
-        </w:rPr>
-        <w:t>LouHafer</w:t>
-      </w:r>
-      <w:proofErr w:type="spellEnd"/>
-      <w:r>
-        <w:rPr>
-          <w:rFonts w:cs="Times New Roman"/>
-        </w:rPr>
-        <w:t xml:space="preserve">, </w:t>
-      </w:r>
-      <w:proofErr w:type="spellStart"/>
-      <w:r>
-        <w:rPr>
-          <w:rFonts w:cs="Times New Roman"/>
-        </w:rPr>
-        <w:t>jpfasano</w:t>
-      </w:r>
-      <w:proofErr w:type="spellEnd"/>
-      <w:r>
-        <w:rPr>
-          <w:rFonts w:cs="Times New Roman"/>
-        </w:rPr>
-        <w:t xml:space="preserve">, </w:t>
-      </w:r>
-      <w:proofErr w:type="spellStart"/>
-      <w:r>
-        <w:rPr>
-          <w:rFonts w:cs="Times New Roman"/>
-        </w:rPr>
-        <w:t>Aykut</w:t>
-      </w:r>
-      <w:proofErr w:type="spellEnd"/>
-      <w:r>
-        <w:rPr>
-          <w:rFonts w:cs="Times New Roman"/>
-        </w:rPr>
-        <w:t xml:space="preserve"> </w:t>
-      </w:r>
-      <w:proofErr w:type="spellStart"/>
-      <w:r>
-        <w:rPr>
-          <w:rFonts w:cs="Times New Roman"/>
-        </w:rPr>
-        <w:t>Bulut</w:t>
-      </w:r>
-      <w:proofErr w:type="spellEnd"/>
-      <w:r>
-        <w:rPr>
-          <w:rFonts w:cs="Times New Roman"/>
-        </w:rPr>
-        <w:t xml:space="preserve"> &amp; </w:t>
-      </w:r>
-      <w:proofErr w:type="spellStart"/>
-      <w:r>
-        <w:rPr>
-          <w:rFonts w:cs="Times New Roman"/>
-        </w:rPr>
-        <w:t>anhhz</w:t>
-      </w:r>
-      <w:proofErr w:type="spellEnd"/>
-      <w:r>
-        <w:rPr>
-          <w:rFonts w:cs="Times New Roman"/>
-        </w:rPr>
-        <w:t xml:space="preserve">. (2019). </w:t>
+        <w:t xml:space="preserve">Ted Ralphs, Ashutosh Mahajan, Stefan Vigerske, mgalati13, LouHafer, jpfasano, Aykut Bulut &amp; anhhz. (2019). </w:t>
       </w:r>
       <w:r>
         <w:rPr>
@@ -6813,21 +5596,7 @@
         <w:rPr>
           <w:rFonts w:cs="Times New Roman"/>
         </w:rPr>
-        <w:t xml:space="preserve">. </w:t>
-      </w:r>
-      <w:proofErr w:type="spellStart"/>
-      <w:r>
-        <w:rPr>
-          <w:rFonts w:cs="Times New Roman"/>
-        </w:rPr>
-        <w:t>Zenodo</w:t>
-      </w:r>
-      <w:proofErr w:type="spellEnd"/>
-      <w:r>
-        <w:rPr>
-          <w:rFonts w:cs="Times New Roman"/>
-        </w:rPr>
-        <w:t>.</w:t>
+        <w:t>. Zenodo.</w:t>
       </w:r>
     </w:p>
     <w:p>
@@ -6869,77 +5638,7 @@
         <w:rPr>
           <w:rFonts w:cs="Times New Roman"/>
         </w:rPr>
-        <w:t xml:space="preserve">Venter, O., Fuller, R.A., </w:t>
-      </w:r>
-      <w:proofErr w:type="spellStart"/>
-      <w:r>
-        <w:rPr>
-          <w:rFonts w:cs="Times New Roman"/>
-        </w:rPr>
-        <w:t>Segan</w:t>
-      </w:r>
-      <w:proofErr w:type="spellEnd"/>
-      <w:r>
-        <w:rPr>
-          <w:rFonts w:cs="Times New Roman"/>
-        </w:rPr>
-        <w:t xml:space="preserve">, D.B., </w:t>
-      </w:r>
-      <w:proofErr w:type="spellStart"/>
-      <w:r>
-        <w:rPr>
-          <w:rFonts w:cs="Times New Roman"/>
-        </w:rPr>
-        <w:t>Carwardine</w:t>
-      </w:r>
-      <w:proofErr w:type="spellEnd"/>
-      <w:r>
-        <w:rPr>
-          <w:rFonts w:cs="Times New Roman"/>
-        </w:rPr>
-        <w:t xml:space="preserve">, J., Brooks, T., Butchart, S.H.M., Marco, M.D., </w:t>
-      </w:r>
-      <w:proofErr w:type="spellStart"/>
-      <w:r>
-        <w:rPr>
-          <w:rFonts w:cs="Times New Roman"/>
-        </w:rPr>
-        <w:t>Iwamura</w:t>
-      </w:r>
-      <w:proofErr w:type="spellEnd"/>
-      <w:r>
-        <w:rPr>
-          <w:rFonts w:cs="Times New Roman"/>
-        </w:rPr>
-        <w:t xml:space="preserve">, T., Joseph, L., O’Grady, D., </w:t>
-      </w:r>
-      <w:proofErr w:type="spellStart"/>
-      <w:r>
-        <w:rPr>
-          <w:rFonts w:cs="Times New Roman"/>
-        </w:rPr>
-        <w:t>Possingham</w:t>
-      </w:r>
-      <w:proofErr w:type="spellEnd"/>
-      <w:r>
-        <w:rPr>
-          <w:rFonts w:cs="Times New Roman"/>
-        </w:rPr>
-        <w:t xml:space="preserve">, H.P., </w:t>
-      </w:r>
-      <w:proofErr w:type="spellStart"/>
-      <w:r>
-        <w:rPr>
-          <w:rFonts w:cs="Times New Roman"/>
-        </w:rPr>
-        <w:t>Rondinini</w:t>
-      </w:r>
-      <w:proofErr w:type="spellEnd"/>
-      <w:r>
-        <w:rPr>
-          <w:rFonts w:cs="Times New Roman"/>
-        </w:rPr>
-        <w:t xml:space="preserve">, C., Smith, R.J., Venter, M. &amp; Watson, J.E.M. (2014). Targeting Global Protected Area Expansion for Imperiled Biodiversity. </w:t>
+        <w:t xml:space="preserve">Venter, O., Fuller, R.A., Segan, D.B., Carwardine, J., Brooks, T., Butchart, S.H.M., Marco, M.D., Iwamura, T., Joseph, L., O’Grady, D., Possingham, H.P., Rondinini, C., Smith, R.J., Venter, M. &amp; Watson, J.E.M. (2014). Targeting Global Protected Area Expansion for Imperiled Biodiversity. </w:t>
       </w:r>
       <w:r>
         <w:rPr>
@@ -7658,41 +6357,9 @@
       <w:r>
         <w:rPr>
           <w:rFonts w:cs="Times New Roman"/>
-          <w:lang w:val="en-CA"/>
-        </w:rPr>
-        <w:t xml:space="preserve">Kirkpatrick, S., C. D. </w:t>
-      </w:r>
-      <w:proofErr w:type="spellStart"/>
-      <w:r>
-        <w:rPr>
-          <w:rFonts w:cs="Times New Roman"/>
-          <w:lang w:val="en-CA"/>
-        </w:rPr>
-        <w:t>Gelatt</w:t>
-      </w:r>
-      <w:proofErr w:type="spellEnd"/>
-      <w:r>
-        <w:rPr>
-          <w:rFonts w:cs="Times New Roman"/>
-          <w:lang w:val="en-CA"/>
-        </w:rPr>
-        <w:t xml:space="preserve">, and M. P. </w:t>
-      </w:r>
-      <w:proofErr w:type="spellStart"/>
-      <w:r>
-        <w:rPr>
-          <w:rFonts w:cs="Times New Roman"/>
-          <w:lang w:val="en-CA"/>
-        </w:rPr>
-        <w:t>Vecchi</w:t>
-      </w:r>
-      <w:proofErr w:type="spellEnd"/>
-      <w:r>
-        <w:rPr>
-          <w:rFonts w:cs="Times New Roman"/>
-          <w:lang w:val="en-CA"/>
-        </w:rPr>
-        <w:t xml:space="preserve">. </w:t>
+          <w:lang w:val="de-AT"/>
+        </w:rPr>
+        <w:t xml:space="preserve">Kirkpatrick, S., C. D. Gelatt, and M. P. Vecchi. </w:t>
       </w:r>
       <w:r>
         <w:rPr>
@@ -9489,8 +8156,8 @@
           <w:lang w:val="en-CA"/>
         </w:rPr>
       </w:pPr>
-      <w:commentRangeStart w:id="65"/>
-      <w:commentRangeStart w:id="66"/>
+      <w:commentRangeStart w:id="52"/>
+      <w:commentRangeStart w:id="53"/>
       <w:r>
         <w:rPr>
           <w:rFonts w:cs="Times New Roman"/>
@@ -9500,19 +8167,19 @@
         <w:lastRenderedPageBreak/>
         <w:t>Figure 1.</w:t>
       </w:r>
-      <w:commentRangeEnd w:id="65"/>
+      <w:commentRangeEnd w:id="52"/>
       <w:r>
         <w:rPr>
           <w:rStyle w:val="CommentReference"/>
         </w:rPr>
-        <w:commentReference w:id="65"/>
-      </w:r>
-      <w:commentRangeEnd w:id="66"/>
+        <w:commentReference w:id="52"/>
+      </w:r>
+      <w:commentRangeEnd w:id="53"/>
       <w:r>
         <w:rPr>
           <w:rStyle w:val="CommentReference"/>
         </w:rPr>
-        <w:commentReference w:id="66"/>
+        <w:commentReference w:id="53"/>
       </w:r>
     </w:p>
     <w:p>
@@ -18537,18 +17204,20 @@
 
 <file path=word/comments.xml><?xml version="1.0" encoding="utf-8"?>
 <w:comments xmlns:wpc="http://schemas.microsoft.com/office/word/2010/wordprocessingCanvas" xmlns:cx="http://schemas.microsoft.com/office/drawing/2014/chartex" xmlns:cx1="http://schemas.microsoft.com/office/drawing/2015/9/8/chartex" xmlns:cx2="http://schemas.microsoft.com/office/drawing/2015/10/21/chartex" xmlns:cx3="http://schemas.microsoft.com/office/drawing/2016/5/9/chartex" xmlns:cx4="http://schemas.microsoft.com/office/drawing/2016/5/10/chartex" xmlns:cx5="http://schemas.microsoft.com/office/drawing/2016/5/11/chartex" xmlns:cx6="http://schemas.microsoft.com/office/drawing/2016/5/12/chartex" xmlns:cx7="http://schemas.microsoft.com/office/drawing/2016/5/13/chartex" xmlns:cx8="http://schemas.microsoft.com/office/drawing/2016/5/14/chartex" xmlns:mc="http://schemas.openxmlformats.org/markup-compatibility/2006" xmlns:aink="http://schemas.microsoft.com/office/drawing/2016/ink" xmlns:am3d="http://schemas.microsoft.com/office/drawing/2017/model3d" xmlns:o="urn:schemas-microsoft-com:office:office" xmlns:r="http://schemas.openxmlformats.org/officeDocument/2006/relationships" xmlns:m="http://schemas.openxmlformats.org/officeDocument/2006/math" xmlns:v="urn:schemas-microsoft-com:vml" xmlns:wp14="http://schemas.microsoft.com/office/word/2010/wordprocessingDrawing" xmlns:wp="http://schemas.openxmlformats.org/drawingml/2006/wordprocessingDrawing" xmlns:w10="urn:schemas-microsoft-com:office:word" xmlns:w="http://schemas.openxmlformats.org/wordprocessingml/2006/main" xmlns:w14="http://schemas.microsoft.com/office/word/2010/wordml" xmlns:w15="http://schemas.microsoft.com/office/word/2012/wordml" xmlns:w16cid="http://schemas.microsoft.com/office/word/2016/wordml/cid" xmlns:w16se="http://schemas.microsoft.com/office/word/2015/wordml/symex" xmlns:wpg="http://schemas.microsoft.com/office/word/2010/wordprocessingGroup" xmlns:wpi="http://schemas.microsoft.com/office/word/2010/wordprocessingInk" xmlns:wne="http://schemas.microsoft.com/office/word/2006/wordml" xmlns:wps="http://schemas.microsoft.com/office/word/2010/wordprocessingShape" mc:Ignorable="w14 w15 w16se w16cid wp14">
-  <w:comment w:id="2" w:author="Unknown Author" w:date="2019-04-13T16:47:00Z" w:initials="">
+  <w:comment w:id="17" w:author="richard" w:date="2019-04-04T15:47:00Z" w:initials="r">
     <w:p>
       <w:r>
         <w:rPr>
-          <w:rFonts w:ascii="Calibri" w:hAnsi="Calibri"/>
-          <w:sz w:val="20"/>
-        </w:rPr>
-        <w:t>Since we examined SYMPHONY and GUROBI maybe it would be worth talking about how well SYMHPONY performed?</w:t>
+          <w:rFonts w:ascii="Liberation Serif" w:eastAsia="DejaVu Sans" w:hAnsi="Liberation Serif" w:cs="Times New Roman"/>
+          <w:szCs w:val="24"/>
+          <w:lang w:bidi="en-US"/>
+        </w:rPr>
+        <w:t>Avoiding ‘uninformed opportunism’ by understanding the value of biodiversity feature and cost data in conservation prioritization</w:t>
       </w:r>
     </w:p>
+    <w:p/>
   </w:comment>
-  <w:comment w:id="3" w:author="Joe Bennett" w:date="2019-04-25T09:54:00Z" w:initials="JB">
+  <w:comment w:id="20" w:author="Joe Bennett" w:date="2019-04-25T10:34:00Z" w:initials="JB">
     <w:p>
       <w:pPr>
         <w:pStyle w:val="CommentText"/>
@@ -18560,11 +17229,11 @@
         <w:annotationRef/>
       </w:r>
       <w:r>
-        <w:t>Depends on space limitations I suppose</w:t>
+        <w:t xml:space="preserve">Will want to define on first use if go with this term. </w:t>
       </w:r>
     </w:p>
   </w:comment>
-  <w:comment w:id="4" w:author="Joe Bennett" w:date="2019-04-25T09:59:00Z" w:initials="JB">
+  <w:comment w:id="22" w:author="Joe Bennett" w:date="2019-04-25T10:36:00Z" w:initials="JB">
     <w:p>
       <w:pPr>
         <w:pStyle w:val="CommentText"/>
@@ -18576,22 +17245,11 @@
         <w:annotationRef/>
       </w:r>
       <w:r>
-        <w:t xml:space="preserve">Hugh’s point re managers not wanting one solution made me think of this, but please feel free to leave out (I suppose a reviewer might ask us to do one). </w:t>
+        <w:t>Need to clarify? Because above there’s a line that directly says they provide exact solutions. Maybe soften the line above?</w:t>
       </w:r>
     </w:p>
   </w:comment>
-  <w:comment w:id="5" w:author="Unknown Author" w:date="2019-04-13T16:47:00Z" w:initials="">
-    <w:p>
-      <w:r>
-        <w:rPr>
-          <w:rFonts w:ascii="Calibri" w:hAnsi="Calibri"/>
-          <w:sz w:val="20"/>
-        </w:rPr>
-        <w:t>Maybe end the abstract with some sentences talking about how using ILP solvers might result in better conservation decisions, and better biodiversity persistence?</w:t>
-      </w:r>
-    </w:p>
-  </w:comment>
-  <w:comment w:id="6" w:author="Matt Strimas-Mackey" w:date="2019-04-16T09:16:00Z" w:initials="MS">
+  <w:comment w:id="23" w:author="Joe Bennett" w:date="2019-04-25T10:38:00Z" w:initials="JB">
     <w:p>
       <w:pPr>
         <w:pStyle w:val="CommentText"/>
@@ -18603,11 +17261,70 @@
         <w:annotationRef/>
       </w:r>
       <w:r>
-        <w:t>Agree, I think it should end on a stronger statement than “we hope that”</w:t>
+        <w:t>Clarify this too? Time to solution?</w:t>
       </w:r>
     </w:p>
   </w:comment>
-  <w:comment w:id="7" w:author="Joe Bennett" w:date="2019-04-25T09:59:00Z" w:initials="JB">
+  <w:comment w:id="29" w:author="Unknown Author" w:date="2019-04-13T17:46:00Z" w:initials="">
+    <w:p>
+      <w:r>
+        <w:rPr>
+          <w:rFonts w:ascii="Calibri" w:hAnsi="Calibri"/>
+          <w:sz w:val="20"/>
+        </w:rPr>
+        <w:t xml:space="preserve">I wonder if it’s worth expanding on this results section? E.g. are there any sized problems where </w:t>
+      </w:r>
+      <w:proofErr w:type="spellStart"/>
+      <w:r>
+        <w:rPr>
+          <w:rFonts w:ascii="Calibri" w:hAnsi="Calibri"/>
+          <w:sz w:val="20"/>
+        </w:rPr>
+        <w:t>Marxan</w:t>
+      </w:r>
+      <w:proofErr w:type="spellEnd"/>
+      <w:r>
+        <w:rPr>
+          <w:rFonts w:ascii="Calibri" w:hAnsi="Calibri"/>
+          <w:sz w:val="20"/>
+        </w:rPr>
+        <w:t xml:space="preserve"> can deliver near-optimal solutions (</w:t>
+      </w:r>
+      <w:proofErr w:type="spellStart"/>
+      <w:r>
+        <w:rPr>
+          <w:rFonts w:ascii="Calibri" w:hAnsi="Calibri"/>
+          <w:sz w:val="20"/>
+        </w:rPr>
+        <w:t>ie</w:t>
+      </w:r>
+      <w:proofErr w:type="spellEnd"/>
+      <w:r>
+        <w:rPr>
+          <w:rFonts w:ascii="Calibri" w:hAnsi="Calibri"/>
+          <w:sz w:val="20"/>
+        </w:rPr>
+        <w:t xml:space="preserve">. &lt;10% or &lt;5% from optimality)? At what sized problem did </w:t>
+      </w:r>
+      <w:proofErr w:type="spellStart"/>
+      <w:r>
+        <w:rPr>
+          <w:rFonts w:ascii="Calibri" w:hAnsi="Calibri"/>
+          <w:sz w:val="20"/>
+        </w:rPr>
+        <w:t>Marxan</w:t>
+      </w:r>
+      <w:proofErr w:type="spellEnd"/>
+      <w:r>
+        <w:rPr>
+          <w:rFonts w:ascii="Calibri" w:hAnsi="Calibri"/>
+          <w:sz w:val="20"/>
+        </w:rPr>
+        <w:t xml:space="preserve"> start performing really poorly?</w:t>
+      </w:r>
+    </w:p>
+  </w:comment>
+  <w:comment w:id="30" w:author="Joe Bennett" w:date="2019-04-25T10:47:00Z" w:initials="JB">
     <w:p>
       <w:pPr>
         <w:pStyle w:val="CommentText"/>
@@ -18619,11 +17336,65 @@
         <w:annotationRef/>
       </w:r>
       <w:r>
-        <w:t xml:space="preserve">This a bit better? Still not perfect and maybe too strong? </w:t>
+        <w:t xml:space="preserve">Seems OK if there’s room. </w:t>
       </w:r>
     </w:p>
   </w:comment>
-  <w:comment w:id="8" w:author="Joe Bennett" w:date="2019-04-25T10:04:00Z" w:initials="JB">
+  <w:comment w:id="31" w:author="Unknown Author" w:date="2019-04-13T17:47:00Z" w:initials="">
+    <w:p>
+      <w:r>
+        <w:rPr>
+          <w:rFonts w:ascii="Calibri" w:hAnsi="Calibri"/>
+          <w:sz w:val="20"/>
+        </w:rPr>
+        <w:t xml:space="preserve">It might also be worth including maximum run times too. It might also be worth reporting run times for </w:t>
+      </w:r>
+      <w:proofErr w:type="spellStart"/>
+      <w:r>
+        <w:rPr>
+          <w:rFonts w:ascii="Calibri" w:hAnsi="Calibri"/>
+          <w:sz w:val="20"/>
+        </w:rPr>
+        <w:t>Marxan</w:t>
+      </w:r>
+      <w:proofErr w:type="spellEnd"/>
+      <w:r>
+        <w:rPr>
+          <w:rFonts w:ascii="Calibri" w:hAnsi="Calibri"/>
+          <w:sz w:val="20"/>
+        </w:rPr>
+        <w:t xml:space="preserve"> with and without calibration if possible? This will help make the case for people who don’t both calibrating </w:t>
+      </w:r>
+      <w:proofErr w:type="spellStart"/>
+      <w:r>
+        <w:rPr>
+          <w:rFonts w:ascii="Calibri" w:hAnsi="Calibri"/>
+          <w:sz w:val="20"/>
+        </w:rPr>
+        <w:t>Marxan</w:t>
+      </w:r>
+      <w:proofErr w:type="spellEnd"/>
+      <w:r>
+        <w:rPr>
+          <w:rFonts w:ascii="Calibri" w:hAnsi="Calibri"/>
+          <w:sz w:val="20"/>
+        </w:rPr>
+        <w:t>?</w:t>
+      </w:r>
+    </w:p>
+  </w:comment>
+  <w:comment w:id="33" w:author="Unknown Author" w:date="2019-04-13T17:49:00Z" w:initials="">
+    <w:p>
+      <w:r>
+        <w:rPr>
+          <w:rFonts w:ascii="Calibri" w:hAnsi="Calibri"/>
+          <w:sz w:val="20"/>
+        </w:rPr>
+        <w:t>Awesome! I think this is really worth including the discussion – great job!</w:t>
+      </w:r>
+    </w:p>
+  </w:comment>
+  <w:comment w:id="35" w:author="Matt Strimas-Mackey" w:date="2019-04-16T11:03:00Z" w:initials="MS">
     <w:p>
       <w:pPr>
         <w:pStyle w:val="CommentText"/>
@@ -18635,284 +17406,11 @@
         <w:annotationRef/>
       </w:r>
       <w:r>
-        <w:t xml:space="preserve">Do you need to distinguish area-based up front or no? I know this term was coined for spatial, but I suppose PPP could come under it? I’m not sure to be honest. </w:t>
+        <w:t>Hasn’t been defined previously</w:t>
       </w:r>
     </w:p>
   </w:comment>
-  <w:comment w:id="9" w:author="Unknown Author" w:date="2019-04-13T16:49:00Z" w:initials="">
-    <w:p>
-      <w:r>
-        <w:rPr>
-          <w:rFonts w:ascii="Calibri" w:hAnsi="Calibri"/>
-          <w:sz w:val="20"/>
-        </w:rPr>
-        <w:t>In general, I’m not a fan of acronyms, but YMMV</w:t>
-      </w:r>
-    </w:p>
-  </w:comment>
-  <w:comment w:id="10" w:author="Joe Bennett" w:date="2019-04-25T10:02:00Z" w:initials="JB">
-    <w:p>
-      <w:pPr>
-        <w:pStyle w:val="CommentText"/>
-      </w:pPr>
-      <w:r>
-        <w:rPr>
-          <w:rStyle w:val="CommentReference"/>
-        </w:rPr>
-        <w:annotationRef/>
-      </w:r>
-      <w:r>
-        <w:t xml:space="preserve">Ha </w:t>
-      </w:r>
-      <w:proofErr w:type="spellStart"/>
-      <w:r>
-        <w:t>ha</w:t>
-      </w:r>
-      <w:proofErr w:type="spellEnd"/>
-      <w:r>
-        <w:t xml:space="preserve"> - I agree. The paper isn’t too wordy, I’d say remove as many as possible.</w:t>
-      </w:r>
-    </w:p>
-  </w:comment>
-  <w:comment w:id="11" w:author="Joe Bennett" w:date="2019-04-25T10:04:00Z" w:initials="JB">
-    <w:p>
-      <w:pPr>
-        <w:pStyle w:val="CommentText"/>
-      </w:pPr>
-      <w:r>
-        <w:rPr>
-          <w:rStyle w:val="CommentReference"/>
-        </w:rPr>
-        <w:annotationRef/>
-      </w:r>
-      <w:r>
-        <w:t>Can be systematic but still shitty</w:t>
-      </w:r>
-    </w:p>
-  </w:comment>
-  <w:comment w:id="19" w:author="Matt Strimas-Mackey" w:date="2019-04-16T09:30:00Z" w:initials="MS">
-    <w:p>
-      <w:pPr>
-        <w:pStyle w:val="CommentText"/>
-      </w:pPr>
-      <w:r>
-        <w:rPr>
-          <w:rStyle w:val="CommentReference"/>
-        </w:rPr>
-        <w:annotationRef/>
-      </w:r>
-      <w:r>
-        <w:t>Earlier you said that you’d be referring to solutions as “prioritizations” but you haven’t followed that convention</w:t>
-      </w:r>
-    </w:p>
-  </w:comment>
-  <w:comment w:id="30" w:author="richard" w:date="2019-04-04T15:47:00Z" w:initials="r">
-    <w:p>
-      <w:r>
-        <w:rPr>
-          <w:rFonts w:ascii="Liberation Serif" w:eastAsia="DejaVu Sans" w:hAnsi="Liberation Serif" w:cs="Times New Roman"/>
-          <w:szCs w:val="24"/>
-          <w:lang w:bidi="en-US"/>
-        </w:rPr>
-        <w:t>Avoiding ‘uninformed opportunism’ by understanding the value of biodiversity feature and cost data in conservation prioritization</w:t>
-      </w:r>
-    </w:p>
-    <w:p/>
-  </w:comment>
-  <w:comment w:id="33" w:author="Joe Bennett" w:date="2019-04-25T10:34:00Z" w:initials="JB">
-    <w:p>
-      <w:pPr>
-        <w:pStyle w:val="CommentText"/>
-      </w:pPr>
-      <w:r>
-        <w:rPr>
-          <w:rStyle w:val="CommentReference"/>
-        </w:rPr>
-        <w:annotationRef/>
-      </w:r>
-      <w:r>
-        <w:t xml:space="preserve">Will want to define on first use if go with this term. </w:t>
-      </w:r>
-    </w:p>
-  </w:comment>
-  <w:comment w:id="35" w:author="Joe Bennett" w:date="2019-04-25T10:36:00Z" w:initials="JB">
-    <w:p>
-      <w:pPr>
-        <w:pStyle w:val="CommentText"/>
-      </w:pPr>
-      <w:r>
-        <w:rPr>
-          <w:rStyle w:val="CommentReference"/>
-        </w:rPr>
-        <w:annotationRef/>
-      </w:r>
-      <w:r>
-        <w:t>Need to clarify? Because above there’s a line that directly says they provide exact solutions. Maybe soften the line above?</w:t>
-      </w:r>
-    </w:p>
-  </w:comment>
-  <w:comment w:id="36" w:author="Joe Bennett" w:date="2019-04-25T10:38:00Z" w:initials="JB">
-    <w:p>
-      <w:pPr>
-        <w:pStyle w:val="CommentText"/>
-      </w:pPr>
-      <w:r>
-        <w:rPr>
-          <w:rStyle w:val="CommentReference"/>
-        </w:rPr>
-        <w:annotationRef/>
-      </w:r>
-      <w:r>
-        <w:t>Clarify this too? Time to solution?</w:t>
-      </w:r>
-    </w:p>
-  </w:comment>
-  <w:comment w:id="42" w:author="Unknown Author" w:date="2019-04-13T17:46:00Z" w:initials="">
-    <w:p>
-      <w:r>
-        <w:rPr>
-          <w:rFonts w:ascii="Calibri" w:hAnsi="Calibri"/>
-          <w:sz w:val="20"/>
-        </w:rPr>
-        <w:t xml:space="preserve">I wonder if it’s worth expanding on this results section? E.g. are there any sized problems where </w:t>
-      </w:r>
-      <w:proofErr w:type="spellStart"/>
-      <w:r>
-        <w:rPr>
-          <w:rFonts w:ascii="Calibri" w:hAnsi="Calibri"/>
-          <w:sz w:val="20"/>
-        </w:rPr>
-        <w:t>Marxan</w:t>
-      </w:r>
-      <w:proofErr w:type="spellEnd"/>
-      <w:r>
-        <w:rPr>
-          <w:rFonts w:ascii="Calibri" w:hAnsi="Calibri"/>
-          <w:sz w:val="20"/>
-        </w:rPr>
-        <w:t xml:space="preserve"> can deliver near-optimal solutions (</w:t>
-      </w:r>
-      <w:proofErr w:type="spellStart"/>
-      <w:r>
-        <w:rPr>
-          <w:rFonts w:ascii="Calibri" w:hAnsi="Calibri"/>
-          <w:sz w:val="20"/>
-        </w:rPr>
-        <w:t>ie</w:t>
-      </w:r>
-      <w:proofErr w:type="spellEnd"/>
-      <w:r>
-        <w:rPr>
-          <w:rFonts w:ascii="Calibri" w:hAnsi="Calibri"/>
-          <w:sz w:val="20"/>
-        </w:rPr>
-        <w:t xml:space="preserve">. &lt;10% or &lt;5% from optimality)? At what sized problem did </w:t>
-      </w:r>
-      <w:proofErr w:type="spellStart"/>
-      <w:r>
-        <w:rPr>
-          <w:rFonts w:ascii="Calibri" w:hAnsi="Calibri"/>
-          <w:sz w:val="20"/>
-        </w:rPr>
-        <w:t>Marxan</w:t>
-      </w:r>
-      <w:proofErr w:type="spellEnd"/>
-      <w:r>
-        <w:rPr>
-          <w:rFonts w:ascii="Calibri" w:hAnsi="Calibri"/>
-          <w:sz w:val="20"/>
-        </w:rPr>
-        <w:t xml:space="preserve"> start performing really poorly?</w:t>
-      </w:r>
-    </w:p>
-  </w:comment>
-  <w:comment w:id="43" w:author="Joe Bennett" w:date="2019-04-25T10:47:00Z" w:initials="JB">
-    <w:p>
-      <w:pPr>
-        <w:pStyle w:val="CommentText"/>
-      </w:pPr>
-      <w:r>
-        <w:rPr>
-          <w:rStyle w:val="CommentReference"/>
-        </w:rPr>
-        <w:annotationRef/>
-      </w:r>
-      <w:r>
-        <w:t xml:space="preserve">Seems OK if there’s room. </w:t>
-      </w:r>
-    </w:p>
-  </w:comment>
-  <w:comment w:id="44" w:author="Unknown Author" w:date="2019-04-13T17:47:00Z" w:initials="">
-    <w:p>
-      <w:r>
-        <w:rPr>
-          <w:rFonts w:ascii="Calibri" w:hAnsi="Calibri"/>
-          <w:sz w:val="20"/>
-        </w:rPr>
-        <w:t xml:space="preserve">It might also be worth including maximum run times too. It might also be worth reporting run times for </w:t>
-      </w:r>
-      <w:proofErr w:type="spellStart"/>
-      <w:r>
-        <w:rPr>
-          <w:rFonts w:ascii="Calibri" w:hAnsi="Calibri"/>
-          <w:sz w:val="20"/>
-        </w:rPr>
-        <w:t>Marxan</w:t>
-      </w:r>
-      <w:proofErr w:type="spellEnd"/>
-      <w:r>
-        <w:rPr>
-          <w:rFonts w:ascii="Calibri" w:hAnsi="Calibri"/>
-          <w:sz w:val="20"/>
-        </w:rPr>
-        <w:t xml:space="preserve"> with and without calibration if possible? This will help make the case for people who don’t both calibrating </w:t>
-      </w:r>
-      <w:proofErr w:type="spellStart"/>
-      <w:r>
-        <w:rPr>
-          <w:rFonts w:ascii="Calibri" w:hAnsi="Calibri"/>
-          <w:sz w:val="20"/>
-        </w:rPr>
-        <w:t>Marxan</w:t>
-      </w:r>
-      <w:proofErr w:type="spellEnd"/>
-      <w:r>
-        <w:rPr>
-          <w:rFonts w:ascii="Calibri" w:hAnsi="Calibri"/>
-          <w:sz w:val="20"/>
-        </w:rPr>
-        <w:t>?</w:t>
-      </w:r>
-    </w:p>
-  </w:comment>
-  <w:comment w:id="46" w:author="Unknown Author" w:date="2019-04-13T17:49:00Z" w:initials="">
-    <w:p>
-      <w:r>
-        <w:rPr>
-          <w:rFonts w:ascii="Calibri" w:hAnsi="Calibri"/>
-          <w:sz w:val="20"/>
-        </w:rPr>
-        <w:t>Awesome! I think this is really worth including the discussion – great job!</w:t>
-      </w:r>
-    </w:p>
-  </w:comment>
-  <w:comment w:id="48" w:author="Matt Strimas-Mackey" w:date="2019-04-16T11:03:00Z" w:initials="MS">
-    <w:p>
-      <w:pPr>
-        <w:pStyle w:val="CommentText"/>
-      </w:pPr>
-      <w:r>
-        <w:rPr>
-          <w:rStyle w:val="CommentReference"/>
-        </w:rPr>
-        <w:annotationRef/>
-      </w:r>
-      <w:r>
-        <w:t>Hasn’t been defined previously</w:t>
-      </w:r>
-    </w:p>
-  </w:comment>
-  <w:comment w:id="49" w:author="Joe Bennett" w:date="2019-04-25T11:02:00Z" w:initials="JB">
+  <w:comment w:id="36" w:author="Joe Bennett" w:date="2019-04-25T11:02:00Z" w:initials="JB">
     <w:p>
       <w:pPr>
         <w:pStyle w:val="CommentText"/>
@@ -18949,7 +17447,7 @@
       </w:r>
     </w:p>
   </w:comment>
-  <w:comment w:id="50" w:author="Joe Bennett" w:date="2019-04-25T11:04:00Z" w:initials="JB">
+  <w:comment w:id="37" w:author="Joe Bennett" w:date="2019-04-25T11:04:00Z" w:initials="JB">
     <w:p>
       <w:pPr>
         <w:pStyle w:val="CommentText"/>
@@ -18965,7 +17463,7 @@
       </w:r>
     </w:p>
   </w:comment>
-  <w:comment w:id="51" w:author="Joe Bennett" w:date="2019-04-25T11:06:00Z" w:initials="JB">
+  <w:comment w:id="38" w:author="Joe Bennett" w:date="2019-04-25T11:06:00Z" w:initials="JB">
     <w:p>
       <w:pPr>
         <w:pStyle w:val="CommentText"/>
@@ -18981,7 +17479,7 @@
       </w:r>
     </w:p>
   </w:comment>
-  <w:comment w:id="53" w:author="richard" w:date="2019-04-04T20:34:00Z" w:initials="rs">
+  <w:comment w:id="40" w:author="richard" w:date="2019-04-04T20:34:00Z" w:initials="rs">
     <w:p>
       <w:r>
         <w:rPr>
@@ -18993,7 +17491,7 @@
       </w:r>
     </w:p>
   </w:comment>
-  <w:comment w:id="54" w:author="Joe Bennett" w:date="2019-04-25T11:09:00Z" w:initials="JB">
+  <w:comment w:id="41" w:author="Joe Bennett" w:date="2019-04-25T11:09:00Z" w:initials="JB">
     <w:p>
       <w:pPr>
         <w:pStyle w:val="CommentText"/>
@@ -19009,7 +17507,7 @@
       </w:r>
     </w:p>
   </w:comment>
-  <w:comment w:id="55" w:author="Unknown Author" w:date="2019-04-13T17:49:00Z" w:initials="">
+  <w:comment w:id="42" w:author="Unknown Author" w:date="2019-04-13T17:49:00Z" w:initials="">
     <w:p>
       <w:r>
         <w:rPr>
@@ -19020,7 +17518,7 @@
       </w:r>
     </w:p>
   </w:comment>
-  <w:comment w:id="58" w:author="Matt Strimas-Mackey" w:date="2019-04-16T11:07:00Z" w:initials="MS">
+  <w:comment w:id="45" w:author="Matt Strimas-Mackey" w:date="2019-04-16T11:07:00Z" w:initials="MS">
     <w:p>
       <w:pPr>
         <w:pStyle w:val="CommentText"/>
@@ -19036,7 +17534,7 @@
       </w:r>
     </w:p>
   </w:comment>
-  <w:comment w:id="57" w:author="Joe Bennett" w:date="2019-04-25T11:12:00Z" w:initials="JB">
+  <w:comment w:id="44" w:author="Joe Bennett" w:date="2019-04-25T11:12:00Z" w:initials="JB">
     <w:p>
       <w:pPr>
         <w:pStyle w:val="CommentText"/>
@@ -19052,7 +17550,7 @@
       </w:r>
     </w:p>
   </w:comment>
-  <w:comment w:id="59" w:author="richard" w:date="2019-04-04T09:15:00Z" w:initials="r">
+  <w:comment w:id="46" w:author="richard" w:date="2019-04-04T09:15:00Z" w:initials="r">
     <w:p>
       <w:r>
         <w:rPr>
@@ -19064,7 +17562,7 @@
       </w:r>
     </w:p>
   </w:comment>
-  <w:comment w:id="60" w:author="Joe Bennett" w:date="2019-04-25T11:15:00Z" w:initials="JB">
+  <w:comment w:id="47" w:author="Joe Bennett" w:date="2019-04-25T11:15:00Z" w:initials="JB">
     <w:p>
       <w:pPr>
         <w:pStyle w:val="CommentText"/>
@@ -19080,7 +17578,7 @@
       </w:r>
     </w:p>
   </w:comment>
-  <w:comment w:id="61" w:author="Unknown Author" w:date="2019-04-13T17:51:00Z" w:initials="">
+  <w:comment w:id="48" w:author="Unknown Author" w:date="2019-04-13T17:51:00Z" w:initials="">
     <w:p>
       <w:r>
         <w:rPr>
@@ -19107,7 +17605,7 @@
       </w:r>
     </w:p>
   </w:comment>
-  <w:comment w:id="62" w:author="Joe Bennett" w:date="2019-04-25T11:16:00Z" w:initials="JB">
+  <w:comment w:id="49" w:author="Joe Bennett" w:date="2019-04-25T11:16:00Z" w:initials="JB">
     <w:p>
       <w:pPr>
         <w:pStyle w:val="CommentText"/>
@@ -19131,7 +17629,7 @@
       </w:r>
     </w:p>
   </w:comment>
-  <w:comment w:id="63" w:author="Unknown Author" w:date="2019-04-13T17:52:00Z" w:initials="">
+  <w:comment w:id="50" w:author="Unknown Author" w:date="2019-04-13T17:52:00Z" w:initials="">
     <w:p>
       <w:r>
         <w:rPr>
@@ -19143,7 +17641,7 @@
       </w:r>
     </w:p>
   </w:comment>
-  <w:comment w:id="64" w:author="Joe Bennett" w:date="2019-04-25T11:17:00Z" w:initials="JB">
+  <w:comment w:id="51" w:author="Joe Bennett" w:date="2019-04-25T11:17:00Z" w:initials="JB">
     <w:p>
       <w:pPr>
         <w:pStyle w:val="CommentText"/>
@@ -19159,7 +17657,7 @@
       </w:r>
     </w:p>
   </w:comment>
-  <w:comment w:id="65" w:author="Matt Strimas-Mackey" w:date="2019-04-16T11:08:00Z" w:initials="MS">
+  <w:comment w:id="52" w:author="Matt Strimas-Mackey" w:date="2019-04-16T11:08:00Z" w:initials="MS">
     <w:p>
       <w:pPr>
         <w:pStyle w:val="CommentText"/>
@@ -19175,7 +17673,7 @@
       </w:r>
     </w:p>
   </w:comment>
-  <w:comment w:id="66" w:author="Joe Bennett" w:date="2019-04-25T11:18:00Z" w:initials="JB">
+  <w:comment w:id="53" w:author="Joe Bennett" w:date="2019-04-25T11:18:00Z" w:initials="JB">
     <w:p>
       <w:pPr>
         <w:pStyle w:val="CommentText"/>
@@ -19196,17 +17694,6 @@
 
 <file path=word/commentsExtended.xml><?xml version="1.0" encoding="utf-8"?>
 <w15:commentsEx xmlns:wpc="http://schemas.microsoft.com/office/word/2010/wordprocessingCanvas" xmlns:cx="http://schemas.microsoft.com/office/drawing/2014/chartex" xmlns:cx1="http://schemas.microsoft.com/office/drawing/2015/9/8/chartex" xmlns:cx2="http://schemas.microsoft.com/office/drawing/2015/10/21/chartex" xmlns:cx3="http://schemas.microsoft.com/office/drawing/2016/5/9/chartex" xmlns:cx4="http://schemas.microsoft.com/office/drawing/2016/5/10/chartex" xmlns:cx5="http://schemas.microsoft.com/office/drawing/2016/5/11/chartex" xmlns:cx6="http://schemas.microsoft.com/office/drawing/2016/5/12/chartex" xmlns:cx7="http://schemas.microsoft.com/office/drawing/2016/5/13/chartex" xmlns:cx8="http://schemas.microsoft.com/office/drawing/2016/5/14/chartex" xmlns:mc="http://schemas.openxmlformats.org/markup-compatibility/2006" xmlns:aink="http://schemas.microsoft.com/office/drawing/2016/ink" xmlns:am3d="http://schemas.microsoft.com/office/drawing/2017/model3d" xmlns:o="urn:schemas-microsoft-com:office:office" xmlns:r="http://schemas.openxmlformats.org/officeDocument/2006/relationships" xmlns:m="http://schemas.openxmlformats.org/officeDocument/2006/math" xmlns:v="urn:schemas-microsoft-com:vml" xmlns:wp14="http://schemas.microsoft.com/office/word/2010/wordprocessingDrawing" xmlns:wp="http://schemas.openxmlformats.org/drawingml/2006/wordprocessingDrawing" xmlns:w10="urn:schemas-microsoft-com:office:word" xmlns:w="http://schemas.openxmlformats.org/wordprocessingml/2006/main" xmlns:w14="http://schemas.microsoft.com/office/word/2010/wordml" xmlns:w15="http://schemas.microsoft.com/office/word/2012/wordml" xmlns:w16cid="http://schemas.microsoft.com/office/word/2016/wordml/cid" xmlns:w16se="http://schemas.microsoft.com/office/word/2015/wordml/symex" xmlns:wpg="http://schemas.microsoft.com/office/word/2010/wordprocessingGroup" xmlns:wpi="http://schemas.microsoft.com/office/word/2010/wordprocessingInk" xmlns:wne="http://schemas.microsoft.com/office/word/2006/wordml" xmlns:wps="http://schemas.microsoft.com/office/word/2010/wordprocessingShape" mc:Ignorable="w14 w15 w16se w16cid wp14">
-  <w15:commentEx w15:paraId="22461118" w15:done="0"/>
-  <w15:commentEx w15:paraId="782DD65A" w15:paraIdParent="22461118" w15:done="0"/>
-  <w15:commentEx w15:paraId="3E37B70E" w15:done="0"/>
-  <w15:commentEx w15:paraId="750A779E" w15:done="0"/>
-  <w15:commentEx w15:paraId="2D9BE78E" w15:paraIdParent="750A779E" w15:done="0"/>
-  <w15:commentEx w15:paraId="675AF705" w15:paraIdParent="750A779E" w15:done="0"/>
-  <w15:commentEx w15:paraId="657E3CED" w15:done="0"/>
-  <w15:commentEx w15:paraId="510EEF80" w15:done="0"/>
-  <w15:commentEx w15:paraId="26355F35" w15:paraIdParent="510EEF80" w15:done="0"/>
-  <w15:commentEx w15:paraId="5E60C4C2" w15:done="0"/>
-  <w15:commentEx w15:paraId="0DF3B377" w15:done="0"/>
   <w15:commentEx w15:paraId="58C8204B" w15:done="0"/>
   <w15:commentEx w15:paraId="0B3511AE" w15:done="0"/>
   <w15:commentEx w15:paraId="785A2CFE" w15:done="0"/>
@@ -19237,17 +17724,6 @@
 
 <file path=word/commentsIds.xml><?xml version="1.0" encoding="utf-8"?>
 <w16cid:commentsIds xmlns:wpc="http://schemas.microsoft.com/office/word/2010/wordprocessingCanvas" xmlns:cx="http://schemas.microsoft.com/office/drawing/2014/chartex" xmlns:cx1="http://schemas.microsoft.com/office/drawing/2015/9/8/chartex" xmlns:cx2="http://schemas.microsoft.com/office/drawing/2015/10/21/chartex" xmlns:cx3="http://schemas.microsoft.com/office/drawing/2016/5/9/chartex" xmlns:cx4="http://schemas.microsoft.com/office/drawing/2016/5/10/chartex" xmlns:cx5="http://schemas.microsoft.com/office/drawing/2016/5/11/chartex" xmlns:cx6="http://schemas.microsoft.com/office/drawing/2016/5/12/chartex" xmlns:cx7="http://schemas.microsoft.com/office/drawing/2016/5/13/chartex" xmlns:cx8="http://schemas.microsoft.com/office/drawing/2016/5/14/chartex" xmlns:mc="http://schemas.openxmlformats.org/markup-compatibility/2006" xmlns:aink="http://schemas.microsoft.com/office/drawing/2016/ink" xmlns:am3d="http://schemas.microsoft.com/office/drawing/2017/model3d" xmlns:o="urn:schemas-microsoft-com:office:office" xmlns:r="http://schemas.openxmlformats.org/officeDocument/2006/relationships" xmlns:m="http://schemas.openxmlformats.org/officeDocument/2006/math" xmlns:v="urn:schemas-microsoft-com:vml" xmlns:wp14="http://schemas.microsoft.com/office/word/2010/wordprocessingDrawing" xmlns:wp="http://schemas.openxmlformats.org/drawingml/2006/wordprocessingDrawing" xmlns:w10="urn:schemas-microsoft-com:office:word" xmlns:w="http://schemas.openxmlformats.org/wordprocessingml/2006/main" xmlns:w14="http://schemas.microsoft.com/office/word/2010/wordml" xmlns:w15="http://schemas.microsoft.com/office/word/2012/wordml" xmlns:w16cid="http://schemas.microsoft.com/office/word/2016/wordml/cid" xmlns:w16se="http://schemas.microsoft.com/office/word/2015/wordml/symex" xmlns:wpg="http://schemas.microsoft.com/office/word/2010/wordprocessingGroup" xmlns:wpi="http://schemas.microsoft.com/office/word/2010/wordprocessingInk" xmlns:wne="http://schemas.microsoft.com/office/word/2006/wordml" xmlns:wps="http://schemas.microsoft.com/office/word/2010/wordprocessingShape" mc:Ignorable="w14 w15 w16se w16cid wp14">
-  <w16cid:commentId w16cid:paraId="22461118" w16cid:durableId="2060194A"/>
-  <w16cid:commentId w16cid:paraId="782DD65A" w16cid:durableId="207AB0A1"/>
-  <w16cid:commentId w16cid:paraId="3E37B70E" w16cid:durableId="207AB0A2"/>
-  <w16cid:commentId w16cid:paraId="750A779E" w16cid:durableId="2060194B"/>
-  <w16cid:commentId w16cid:paraId="2D9BE78E" w16cid:durableId="20601BD5"/>
-  <w16cid:commentId w16cid:paraId="675AF705" w16cid:durableId="207AB0A5"/>
-  <w16cid:commentId w16cid:paraId="657E3CED" w16cid:durableId="207AB0A6"/>
-  <w16cid:commentId w16cid:paraId="510EEF80" w16cid:durableId="2060194C"/>
-  <w16cid:commentId w16cid:paraId="26355F35" w16cid:durableId="207AB0A8"/>
-  <w16cid:commentId w16cid:paraId="5E60C4C2" w16cid:durableId="207AB0A9"/>
-  <w16cid:commentId w16cid:paraId="0DF3B377" w16cid:durableId="20601F29"/>
   <w16cid:commentId w16cid:paraId="58C8204B" w16cid:durableId="20601951"/>
   <w16cid:commentId w16cid:paraId="0B3511AE" w16cid:durableId="207AB0B9"/>
   <w16cid:commentId w16cid:paraId="785A2CFE" w16cid:durableId="207AB0BD"/>
@@ -19563,14 +18039,14 @@
 
 <file path=word/people.xml><?xml version="1.0" encoding="utf-8"?>
 <w15:people xmlns:wpc="http://schemas.microsoft.com/office/word/2010/wordprocessingCanvas" xmlns:cx="http://schemas.microsoft.com/office/drawing/2014/chartex" xmlns:cx1="http://schemas.microsoft.com/office/drawing/2015/9/8/chartex" xmlns:cx2="http://schemas.microsoft.com/office/drawing/2015/10/21/chartex" xmlns:cx3="http://schemas.microsoft.com/office/drawing/2016/5/9/chartex" xmlns:cx4="http://schemas.microsoft.com/office/drawing/2016/5/10/chartex" xmlns:cx5="http://schemas.microsoft.com/office/drawing/2016/5/11/chartex" xmlns:cx6="http://schemas.microsoft.com/office/drawing/2016/5/12/chartex" xmlns:cx7="http://schemas.microsoft.com/office/drawing/2016/5/13/chartex" xmlns:cx8="http://schemas.microsoft.com/office/drawing/2016/5/14/chartex" xmlns:mc="http://schemas.openxmlformats.org/markup-compatibility/2006" xmlns:aink="http://schemas.microsoft.com/office/drawing/2016/ink" xmlns:am3d="http://schemas.microsoft.com/office/drawing/2017/model3d" xmlns:o="urn:schemas-microsoft-com:office:office" xmlns:r="http://schemas.openxmlformats.org/officeDocument/2006/relationships" xmlns:m="http://schemas.openxmlformats.org/officeDocument/2006/math" xmlns:v="urn:schemas-microsoft-com:vml" xmlns:wp14="http://schemas.microsoft.com/office/word/2010/wordprocessingDrawing" xmlns:wp="http://schemas.openxmlformats.org/drawingml/2006/wordprocessingDrawing" xmlns:w10="urn:schemas-microsoft-com:office:word" xmlns:w="http://schemas.openxmlformats.org/wordprocessingml/2006/main" xmlns:w14="http://schemas.microsoft.com/office/word/2010/wordml" xmlns:w15="http://schemas.microsoft.com/office/word/2012/wordml" xmlns:w16cid="http://schemas.microsoft.com/office/word/2016/wordml/cid" xmlns:w16se="http://schemas.microsoft.com/office/word/2015/wordml/symex" xmlns:wpg="http://schemas.microsoft.com/office/word/2010/wordprocessingGroup" xmlns:wpi="http://schemas.microsoft.com/office/word/2010/wordprocessingInk" xmlns:wne="http://schemas.microsoft.com/office/word/2006/wordml" xmlns:wps="http://schemas.microsoft.com/office/word/2010/wordprocessingShape" mc:Ignorable="w14 w15 w16se w16cid wp14">
+  <w15:person w15:author="richard">
+    <w15:presenceInfo w15:providerId="None" w15:userId="richard"/>
+  </w15:person>
   <w15:person w15:author="Joe Bennett">
     <w15:presenceInfo w15:providerId="AD" w15:userId="S-1-5-21-2116162364-2402217585-332461140-232548"/>
   </w15:person>
   <w15:person w15:author="Matt Strimas-Mackey">
     <w15:presenceInfo w15:providerId="AD" w15:userId="S::mes335@cornell.edu::3c930380-8cef-49ef-a522-de753c759b7e"/>
-  </w15:person>
-  <w15:person w15:author="richard">
-    <w15:presenceInfo w15:providerId="None" w15:userId="richard"/>
   </w15:person>
 </w15:people>
 </file>
@@ -19693,6 +18169,7 @@
     <w:lsdException w:name="HTML Sample" w:semiHidden="1" w:unhideWhenUsed="1"/>
     <w:lsdException w:name="HTML Typewriter" w:semiHidden="1" w:unhideWhenUsed="1"/>
     <w:lsdException w:name="HTML Variable" w:semiHidden="1" w:unhideWhenUsed="1"/>
+    <w:lsdException w:name="Normal Table" w:semiHidden="1" w:unhideWhenUsed="1"/>
     <w:lsdException w:name="annotation subject" w:semiHidden="1" w:unhideWhenUsed="1"/>
     <w:lsdException w:name="No List" w:semiHidden="1" w:unhideWhenUsed="1"/>
     <w:lsdException w:name="Outline List 1" w:semiHidden="1" w:unhideWhenUsed="1"/>
@@ -19735,8 +18212,11 @@
     <w:lsdException w:name="Table Contemporary" w:semiHidden="1" w:unhideWhenUsed="1"/>
     <w:lsdException w:name="Table Elegant" w:semiHidden="1" w:unhideWhenUsed="1"/>
     <w:lsdException w:name="Table Professional" w:semiHidden="1" w:unhideWhenUsed="1"/>
+    <w:lsdException w:name="Table Subtle 1" w:semiHidden="1" w:unhideWhenUsed="1"/>
     <w:lsdException w:name="Table Subtle 2" w:semiHidden="1" w:unhideWhenUsed="1"/>
     <w:lsdException w:name="Table Web 1" w:semiHidden="1" w:unhideWhenUsed="1"/>
+    <w:lsdException w:name="Table Web 2" w:semiHidden="1" w:unhideWhenUsed="1"/>
+    <w:lsdException w:name="Table Web 3" w:semiHidden="1" w:unhideWhenUsed="1"/>
     <w:lsdException w:name="Balloon Text" w:semiHidden="1" w:unhideWhenUsed="1"/>
     <w:lsdException w:name="Table Grid" w:uiPriority="59"/>
     <w:lsdException w:name="Table Theme" w:semiHidden="1" w:unhideWhenUsed="1"/>
@@ -19976,6 +18456,7 @@
   <w:style w:type="character" w:default="1" w:styleId="DefaultParagraphFont">
     <w:name w:val="Default Paragraph Font"/>
     <w:uiPriority w:val="1"/>
+    <w:semiHidden/>
     <w:unhideWhenUsed/>
   </w:style>
   <w:style w:type="table" w:default="1" w:styleId="TableNormal">
@@ -21382,7 +19863,7 @@
 </file>
 
 <file path=customXml/itemProps1.xml><?xml version="1.0" encoding="utf-8"?>
-<ds:datastoreItem xmlns:ds="http://schemas.openxmlformats.org/officeDocument/2006/customXml" ds:itemID="{85737AB3-B726-41B0-83F2-F189F6A27569}">
+<ds:datastoreItem xmlns:ds="http://schemas.openxmlformats.org/officeDocument/2006/customXml" ds:itemID="{09C417BF-8D54-405F-974A-509BF380F5C3}">
   <ds:schemaRefs>
     <ds:schemaRef ds:uri="http://schemas.openxmlformats.org/officeDocument/2006/bibliography"/>
   </ds:schemaRefs>

--- a/manuscript/Marxan vs ILP manuscript.docx
+++ b/manuscript/Marxan vs ILP manuscript.docx
@@ -1430,7 +1430,7 @@
         <w:fldChar w:fldCharType="begin"/>
       </w:r>
       <w:r>
-        <w:instrText xml:space="preserve"> ADDIN ZOTERO_ITEM CSL_CITATION {"citationID":"rRXaNjuZ","properties":{"formattedCitation":"(Cocks &amp; Baird 1989; Underhill 1994; Rodrigues &amp; Gaston 2002)","plainCitation":"(Cocks &amp; Baird 1989; Underhill 1994; Rodrigues &amp; Gaston 2002)","noteIndex":0},"citationItems":[{"id":2554,"uris":["http://zotero.org/users/878981/items/GZPRM3LJ"],"uri":["http://zotero.org/users/878981/items/GZPRM3LJ"],"itemData":{"id":2554,"type":"article-journal","title":"Using mathematical programming to address the multiple reserve selection problem: An example from the Eyre Peninsula, South Australia","container-title":"Biological Conservation","page":"113-130","volume":"49","issue":"2","source":"ScienceDirect","abstract":"It is argued that the problem of choosing a subset of candidate reserves as the components of a reserve system can, in the right circumtances, be sensibly and routinely formulated as a mathematical programming problem, namely an integer goal programming problem. This remains true even when the entities being reserved are known to exist on candidate reserves only in a probabilistics sense. An example using data describing 101 remnant patches of bush on the Eyre Peninsula, South Australia is presented.","DOI":"10.1016/0006-3207(89)90083-9","ISSN":"0006-3207","shortTitle":"Using mathematical programming to address the multiple reserve selection problem","journalAbbreviation":"Biological Conservation","author":[{"family":"Cocks","given":"K. D."},{"family":"Baird","given":"I. A."}],"issued":{"date-parts":[["1989",1,1]]}}},{"id":2537,"uris":["http://zotero.org/users/878981/items/Z84VPKP3"],"uri":["http://zotero.org/users/878981/items/Z84VPKP3"],"itemData":{"id":2537,"type":"article-journal","title":"Optimal and suboptimal reserve selection algorithms","container-title":"Biological Conservation","page":"85-87","volume":"70","issue":"1","source":"ScienceDirect","abstract":"This paper criticises some reserve selection algorithms that have recently been published in Biological Conservation and have rapidly become enshrined in the principle of complementarity. These algorithms are shown, by means of a counter-example, to be suboptimal. Integer programming techniques, available for 30 years, provide optimal solutions to the reserve selection problem. The paper appeals for closer co-operation between biologists and mathematicians in the development of algorithms.","DOI":"10.1016/0006-3207(94)90302-6","ISSN":"0006-3207","journalAbbreviation":"Biological Conservation","author":[{"family":"Underhill","given":"L. G."}],"issued":{"date-parts":[["1994",1,1]]}}},{"id":2541,"uris":["http://zotero.org/users/878981/items/PWPFKVQX"],"uri":["http://zotero.org/users/878981/items/PWPFKVQX"],"itemData":{"id":2541,"type":"article-journal","title":"Optimisation in reserve selection procedures—why not?","container-title":"Biological Conservation","page":"123-129","volume":"107","issue":"1","source":"ScienceDirect","abstract":"Linear programming techniques provide an appropriate tool for solving reserve selection problems. Although this has long been known, most published analyses persist in the use of intuitive heuristics, which cannot guarantee the optimality of the solutions found. Here, we dispute two of the most common justifications for the use of intuitive heuristics, namely that optimisation techniques are too slow and cannot solve the most realistic selection problems. By presenting an overview of processing times obtained when solving a diversity of reserve selection problems, we demonstrate that most of those published could almost certainly be solved very quickly by standard optimisation software using current widely available computing technology. Even for those problems that take longer to solve, solutions with low levels of sub-optimality can be obtained quite quickly, presenting a better alternative to intuitive heuristics.","DOI":"10.1016/S0006-3207(02)00042-3","ISSN":"0006-3207","journalAbbreviation":"Biological Conservation","author":[{"family":"Rodrigues","given":"Ana S. L."},{"family":"Gaston","given":"Kevin J."}],"issued":{"date-parts":[["2002",9,1]]}}}],"schema":"https://github.com/citation-style-language/schema/raw/master/csl-citation.json"} </w:instrText>
+        <w:instrText xml:space="preserve"> ADDIN ZOTERO_ITEM CSL_CITATION {"citationID":"rRXaNjuZ","properties":{"formattedCitation":"(Cocks &amp; Baird 1989; Underhill 1994; Rodrigues &amp; Gaston 2002)","plainCitation":"(Cocks &amp; Baird 1989; Underhill 1994; Rodrigues &amp; Gaston 2002)","noteIndex":0},"citationItems":[{"id":2554,"uris":["http://zotero.org/users/878981/items/GZPRM3LJ"],"uri":["http://zotero.org/users/878981/items/GZPRM3LJ"],"itemData":{"id":2554,"type":"article-journal","title":"Using mathematical programming to address the multiple reserve selection problem: An example from the Eyre Peninsula, South Australia","container-title":"Biological Conservation","page":"113-130","volume":"49","issue":"2","source":"ScienceDirect","abstract":"It is argued that the problem of choosing a subset of candidate reserves as the components of a reserve system can, in the right circumtances, be sensibly and routinely formulated as a mathematical programming problem, namely an integer goal programming problem. This remains true even when the entities being reserved are known to exist on candidate reserves only in a probabilistics sense. An example using data describing 101 remnant patches of bush on the Eyre Peninsula, South Australia is presented.","DOI":"10.1016/0006-3207(89)90083-9","ISSN":"0006-3207","title-short":"Using mathematical programming to address the multiple reserve selection problem","journalAbbreviation":"Biological Conservation","author":[{"family":"Cocks","given":"K. D."},{"family":"Baird","given":"I. A."}],"issued":{"date-parts":[["1989",1,1]]}}},{"id":2537,"uris":["http://zotero.org/users/878981/items/Z84VPKP3"],"uri":["http://zotero.org/users/878981/items/Z84VPKP3"],"itemData":{"id":2537,"type":"article-journal","title":"Optimal and suboptimal reserve selection algorithms","container-title":"Biological Conservation","page":"85-87","volume":"70","issue":"1","source":"ScienceDirect","abstract":"This paper criticises some reserve selection algorithms that have recently been published in Biological Conservation and have rapidly become enshrined in the principle of complementarity. These algorithms are shown, by means of a counter-example, to be suboptimal. Integer programming techniques, available for 30 years, provide optimal solutions to the reserve selection problem. The paper appeals for closer co-operation between biologists and mathematicians in the development of algorithms.","DOI":"10.1016/0006-3207(94)90302-6","ISSN":"0006-3207","journalAbbreviation":"Biological Conservation","author":[{"family":"Underhill","given":"L. G."}],"issued":{"date-parts":[["1994",1,1]]}}},{"id":2541,"uris":["http://zotero.org/users/878981/items/PWPFKVQX"],"uri":["http://zotero.org/users/878981/items/PWPFKVQX"],"itemData":{"id":2541,"type":"article-journal","title":"Optimisation in reserve selection procedures—why not?","container-title":"Biological Conservation","page":"123-129","volume":"107","issue":"1","source":"ScienceDirect","abstract":"Linear programming techniques provide an appropriate tool for solving reserve selection problems. Although this has long been known, most published analyses persist in the use of intuitive heuristics, which cannot guarantee the optimality of the solutions found. Here, we dispute two of the most common justifications for the use of intuitive heuristics, namely that optimisation techniques are too slow and cannot solve the most realistic selection problems. By presenting an overview of processing times obtained when solving a diversity of reserve selection problems, we demonstrate that most of those published could almost certainly be solved very quickly by standard optimisation software using current widely available computing technology. Even for those problems that take longer to solve, solutions with low levels of sub-optimality can be obtained quite quickly, presenting a better alternative to intuitive heuristics.","DOI":"10.1016/S0006-3207(02)00042-3","ISSN":"0006-3207","journalAbbreviation":"Biological Conservation","author":[{"family":"Rodrigues","given":"Ana S. L."},{"family":"Gaston","given":"Kevin J."}],"issued":{"date-parts":[["2002",9,1]]}}}],"schema":"https://github.com/citation-style-language/schema/raw/master/csl-citation.json"} </w:instrText>
       </w:r>
       <w:r>
         <w:fldChar w:fldCharType="separate"/>
@@ -1532,8 +1532,6 @@
         </w:rPr>
         <w:t>systematic conservation planning</w:t>
       </w:r>
-      <w:bookmarkStart w:id="11" w:name="_GoBack"/>
-      <w:bookmarkEnd w:id="11"/>
       <w:r>
         <w:rPr>
           <w:rFonts w:eastAsia="Times New Roman" w:cs="Times New Roman"/>
@@ -1557,7 +1555,7 @@
       <w:r>
         <w:fldChar w:fldCharType="separate"/>
       </w:r>
-      <w:bookmarkStart w:id="12" w:name="__Fieldmark__234_924499877"/>
+      <w:bookmarkStart w:id="11" w:name="__Fieldmark__234_924499877"/>
       <w:r>
         <w:rPr>
           <w:rFonts w:cs="Times New Roman"/>
@@ -1567,7 +1565,7 @@
       <w:r>
         <w:fldChar w:fldCharType="end"/>
       </w:r>
-      <w:bookmarkEnd w:id="12"/>
+      <w:bookmarkEnd w:id="11"/>
       <w:r>
         <w:rPr>
           <w:rFonts w:eastAsia="Times New Roman" w:cs="Times New Roman"/>
@@ -1756,7 +1754,7 @@
       <w:r>
         <w:fldChar w:fldCharType="separate"/>
       </w:r>
-      <w:bookmarkStart w:id="13" w:name="__Fieldmark__292_924499877"/>
+      <w:bookmarkStart w:id="12" w:name="__Fieldmark__292_924499877"/>
       <w:r>
         <w:rPr>
           <w:rFonts w:cs="Times New Roman"/>
@@ -1766,7 +1764,7 @@
       <w:r>
         <w:fldChar w:fldCharType="end"/>
       </w:r>
-      <w:bookmarkEnd w:id="13"/>
+      <w:bookmarkEnd w:id="12"/>
       <w:r>
         <w:rPr>
           <w:rFonts w:cs="Times New Roman"/>
@@ -1880,7 +1878,7 @@
       <w:r>
         <w:fldChar w:fldCharType="separate"/>
       </w:r>
-      <w:bookmarkStart w:id="14" w:name="__Fieldmark__320_924499877"/>
+      <w:bookmarkStart w:id="13" w:name="__Fieldmark__320_924499877"/>
       <w:r>
         <w:rPr>
           <w:rFonts w:cs="Times New Roman"/>
@@ -1890,7 +1888,7 @@
       <w:r>
         <w:fldChar w:fldCharType="end"/>
       </w:r>
-      <w:bookmarkEnd w:id="14"/>
+      <w:bookmarkEnd w:id="13"/>
       <w:r>
         <w:rPr>
           <w:rFonts w:cs="Times New Roman"/>
@@ -2039,12 +2037,12 @@
         <w:fldChar w:fldCharType="begin"/>
       </w:r>
       <w:r>
-        <w:instrText xml:space="preserve"> ADDIN ZOTERO_ITEM CSL_CITATION {"citationID":"l1mIRPpm","properties":{"formattedCitation":"(Fiske and Chandler 2011)","plainCitation":"(Fiske and Chandler 2011)","dontUpdate":true,"noteIndex":0},"citationItems":[{"id":"U4jZmdh5/DRMD1kUW","uris":["http://www.mendeley.com/documents/?uuid=e1c48f1a-e581-4ac6-a75b-8b1f9d628c0c"],"uri":["http://www.mendeley.com/documents/?uuid=e1c48f1a-e581-4ac6-a75b-8b1f9d628c0c"],"itemData":{"DOI":"10.1002/wics.10","author":[{"dropping-particle":"","family":"Fiske","given":"Ian J","non-dropping-particle":"","parse-names":false,"suffix":""},{"dropping-particle":"","family":"Chandler","given":"Richard B","non-dropping-particle":"","parse-names":false,"suffix":""}],"container-title":"Journal Of Statistical Software","id":"ITEM-1","issue":"10","issued":{"date-parts":[["2011"]]},"page":"128-129","title":"unmarked : An R Package for Fitting Hierarchical Models of Wildlife Occurrence and Abundance","type":"article-journal","volume":"43"}}],"schema":"https://github.com/citation-style-language/schema/raw/master/csl-citation.json"} </w:instrText>
+        <w:instrText xml:space="preserve"> ADDIN ZOTERO_ITEM CSL_CITATION {"citationID":"l1mIRPpm","properties":{"formattedCitation":"(Fiske and Chandler 2011)","plainCitation":"(Fiske and Chandler 2011)","dontUpdate":true,"noteIndex":0},"citationItems":[{"id":"xmxD5zvc/GExwGifj","uris":["http://www.mendeley.com/documents/?uuid=e1c48f1a-e581-4ac6-a75b-8b1f9d628c0c"],"uri":["http://www.mendeley.com/documents/?uuid=e1c48f1a-e581-4ac6-a75b-8b1f9d628c0c"],"itemData":{"DOI":"10.1002/wics.10","author":[{"dropping-particle":"","family":"Fiske","given":"Ian J","non-dropping-particle":"","parse-names":false,"suffix":""},{"dropping-particle":"","family":"Chandler","given":"Richard B","non-dropping-particle":"","parse-names":false,"suffix":""}],"container-title":"Journal Of Statistical Software","id":"ITEM-1","issue":"10","issued":{"date-parts":[["2011"]]},"page":"128-129","title":"unmarked : An R Package for Fitting Hierarchical Models of Wildlife Occurrence and Abundance","type":"article-journal","volume":"43"}}],"schema":"https://github.com/citation-style-language/schema/raw/master/csl-citation.json"} </w:instrText>
       </w:r>
       <w:r>
         <w:fldChar w:fldCharType="separate"/>
       </w:r>
-      <w:bookmarkStart w:id="15" w:name="__Fieldmark__340_924499877"/>
+      <w:bookmarkStart w:id="14" w:name="__Fieldmark__340_924499877"/>
       <w:r>
         <w:rPr>
           <w:rFonts w:cs="Times New Roman"/>
@@ -2069,56 +2067,56 @@
       <w:r>
         <w:fldChar w:fldCharType="end"/>
       </w:r>
+      <w:bookmarkEnd w:id="14"/>
+      <w:r>
+        <w:rPr>
+          <w:rFonts w:cs="Times New Roman"/>
+          <w:lang w:val="en-CA"/>
+        </w:rPr>
+        <w:t xml:space="preserve"> provided the framework for all species </w:t>
+      </w:r>
+      <w:r>
+        <w:rPr>
+          <w:rFonts w:cs="Times New Roman"/>
+          <w:lang w:val="en-CA"/>
+        </w:rPr>
+        <w:t xml:space="preserve">distribution </w:t>
+      </w:r>
+      <w:r>
+        <w:rPr>
+          <w:rFonts w:cs="Times New Roman"/>
+          <w:lang w:val="en-CA"/>
+        </w:rPr>
+        <w:t xml:space="preserve">models, which necessarily include two parts: occupancy and detection </w:t>
+      </w:r>
+      <w:r>
+        <w:fldChar w:fldCharType="begin"/>
+      </w:r>
+      <w:r>
+        <w:instrText xml:space="preserve"> ADDIN ZOTERO_ITEM CSL_CITATION {"citationID":"R3goWj68","properties":{"formattedCitation":"(Mackenzie et al. 2002)","plainCitation":"(Mackenzie et al. 2002)","noteIndex":0},"citationItems":[{"id":"xmxD5zvc/v1lcKkgY","uris":["http://www.mendeley.com/documents/?uuid=bf9346c7-545f-4f32-adff-b070d5de308c"],"uri":["http://www.mendeley.com/documents/?uuid=bf9346c7-545f-4f32-adff-b070d5de308c"],"itemData":{"author":[{"dropping-particle":"","family":"Mackenzie","given":"Darryl I.","non-dropping-particle":"","parse-names":false,"suffix":""},{"dropping-particle":"","family":"Nichols","given":"James D.","non-dropping-particle":"","parse-names":false,"suffix":""},{"dropping-particle":"","family":"Lachman","given":"Gideon B","non-dropping-particle":"","parse-names":false,"suffix":""},{"dropping-particle":"","family":"Droege","given":"Sam J","non-dropping-particle":"","parse-names":false,"suffix":""},{"dropping-particle":"","family":"Royle","given":"J. Andrew","non-dropping-particle":"","parse-names":false,"suffix":""},{"dropping-particle":"","family":"Langtimm","given":"Cathrine A.","non-dropping-particle":"","parse-names":false,"suffix":""}],"container-title":"Ecology","id":"ITEM-1","issue":"8","issued":{"date-parts":[["2002"]]},"page":"2248-2255","title":"Estimating site occupancy rates when detection probabilities are less than one","type":"article-journal","volume":"83"}}],"schema":"https://github.com/citation-style-language/schema/raw/master/csl-citation.json"} </w:instrText>
+      </w:r>
+      <w:r>
+        <w:fldChar w:fldCharType="separate"/>
+      </w:r>
+      <w:bookmarkStart w:id="15" w:name="__Fieldmark__345_924499877"/>
+      <w:r>
+        <w:rPr>
+          <w:rFonts w:cs="Times New Roman"/>
+        </w:rPr>
+        <w:t>(Mackenzie et al. 2002)</w:t>
+      </w:r>
+      <w:r>
+        <w:fldChar w:fldCharType="end"/>
+      </w:r>
       <w:bookmarkEnd w:id="15"/>
       <w:r>
         <w:rPr>
           <w:rFonts w:cs="Times New Roman"/>
           <w:lang w:val="en-CA"/>
         </w:rPr>
-        <w:t xml:space="preserve"> provided the framework for all species </w:t>
-      </w:r>
-      <w:r>
-        <w:rPr>
-          <w:rFonts w:cs="Times New Roman"/>
-          <w:lang w:val="en-CA"/>
-        </w:rPr>
-        <w:t xml:space="preserve">distribution </w:t>
-      </w:r>
-      <w:r>
-        <w:rPr>
-          <w:rFonts w:cs="Times New Roman"/>
-          <w:lang w:val="en-CA"/>
-        </w:rPr>
-        <w:t xml:space="preserve">models, which necessarily include two parts: occupancy and detection </w:t>
-      </w:r>
-      <w:r>
-        <w:fldChar w:fldCharType="begin"/>
-      </w:r>
-      <w:r>
-        <w:instrText xml:space="preserve"> ADDIN ZOTERO_ITEM CSL_CITATION {"citationID":"R3goWj68","properties":{"formattedCitation":"(Mackenzie et al. 2002)","plainCitation":"(Mackenzie et al. 2002)","noteIndex":0},"citationItems":[{"id":"U4jZmdh5/7mT7kmeN","uris":["http://www.mendeley.com/documents/?uuid=bf9346c7-545f-4f32-adff-b070d5de308c"],"uri":["http://www.mendeley.com/documents/?uuid=bf9346c7-545f-4f32-adff-b070d5de308c"],"itemData":{"author":[{"dropping-particle":"","family":"Mackenzie","given":"Darryl I.","non-dropping-particle":"","parse-names":false,"suffix":""},{"dropping-particle":"","family":"Nichols","given":"James D.","non-dropping-particle":"","parse-names":false,"suffix":""},{"dropping-particle":"","family":"Lachman","given":"Gideon B","non-dropping-particle":"","parse-names":false,"suffix":""},{"dropping-particle":"","family":"Droege","given":"Sam J","non-dropping-particle":"","parse-names":false,"suffix":""},{"dropping-particle":"","family":"Royle","given":"J. Andrew","non-dropping-particle":"","parse-names":false,"suffix":""},{"dropping-particle":"","family":"Langtimm","given":"Cathrine A.","non-dropping-particle":"","parse-names":false,"suffix":""}],"container-title":"Ecology","id":"ITEM-1","issue":"8","issued":{"date-parts":[["2002"]]},"page":"2248-2255","title":"Estimating site occupancy rates when detection probabilities are less than one","type":"article-journal","volume":"83"}}],"schema":"https://github.com/citation-style-language/schema/raw/master/csl-citation.json"} </w:instrText>
-      </w:r>
-      <w:r>
-        <w:fldChar w:fldCharType="separate"/>
-      </w:r>
-      <w:bookmarkStart w:id="16" w:name="__Fieldmark__345_924499877"/>
-      <w:r>
-        <w:rPr>
-          <w:rFonts w:cs="Times New Roman"/>
-        </w:rPr>
-        <w:t>(Mackenzie et al. 2002)</w:t>
-      </w:r>
-      <w:r>
-        <w:fldChar w:fldCharType="end"/>
-      </w:r>
-      <w:bookmarkEnd w:id="16"/>
-      <w:r>
-        <w:rPr>
-          <w:rFonts w:cs="Times New Roman"/>
-          <w:lang w:val="en-CA"/>
-        </w:rPr>
         <w:t xml:space="preserve">. For further details on biodiversity data see </w:t>
       </w:r>
-      <w:commentRangeStart w:id="17"/>
+      <w:commentRangeStart w:id="16"/>
       <w:proofErr w:type="spellStart"/>
       <w:r>
         <w:rPr>
@@ -2137,9 +2135,9 @@
         </w:rPr>
         <w:t xml:space="preserve"> et al. (XXXX</w:t>
       </w:r>
-      <w:commentRangeEnd w:id="17"/>
-      <w:r>
-        <w:commentReference w:id="17"/>
+      <w:commentRangeEnd w:id="16"/>
+      <w:r>
+        <w:commentReference w:id="16"/>
       </w:r>
       <w:r>
         <w:rPr>
@@ -2211,7 +2209,7 @@
       <w:r>
         <w:fldChar w:fldCharType="separate"/>
       </w:r>
-      <w:bookmarkStart w:id="18" w:name="__Fieldmark__364_924499877"/>
+      <w:bookmarkStart w:id="17" w:name="__Fieldmark__364_924499877"/>
       <w:r>
         <w:rPr>
           <w:rFonts w:cs="Times New Roman"/>
@@ -2221,48 +2219,76 @@
       <w:r>
         <w:fldChar w:fldCharType="end"/>
       </w:r>
+      <w:bookmarkEnd w:id="17"/>
+      <w:r>
+        <w:rPr>
+          <w:rFonts w:cs="Times New Roman"/>
+          <w:lang w:val="en-CA"/>
+        </w:rPr>
+        <w:t xml:space="preserve"> in our plan by using cadastral data and 2012 land value assessments from the Integrated Cadastral Information Society of BC, resulting in 193,623 </w:t>
+      </w:r>
+      <w:r>
+        <w:rPr>
+          <w:rFonts w:cs="Times New Roman"/>
+          <w:lang w:val="en-CA"/>
+        </w:rPr>
+        <w:t>polygons (</w:t>
+      </w:r>
+      <w:r>
+        <w:rPr>
+          <w:rFonts w:cs="Times New Roman"/>
+          <w:lang w:val="en-CA"/>
+        </w:rPr>
+        <w:t xml:space="preserve">= </w:t>
+      </w:r>
+      <w:r>
+        <w:rPr>
+          <w:rFonts w:cs="Times New Roman"/>
+          <w:lang w:val="en-CA"/>
+        </w:rPr>
+        <w:t>planning units</w:t>
+      </w:r>
+      <w:r>
+        <w:rPr>
+          <w:rFonts w:cs="Times New Roman"/>
+          <w:lang w:val="en-CA"/>
+        </w:rPr>
+        <w:t>)</w:t>
+      </w:r>
+      <w:r>
+        <w:rPr>
+          <w:rFonts w:cs="Times New Roman"/>
+          <w:lang w:val="en-CA"/>
+        </w:rPr>
+        <w:t xml:space="preserve"> </w:t>
+      </w:r>
+      <w:r>
+        <w:rPr>
+          <w:rFonts w:cs="Times New Roman"/>
+          <w:lang w:val="en-CA"/>
+        </w:rPr>
+        <w:t xml:space="preserve">for BC </w:t>
+      </w:r>
+      <w:r>
+        <w:fldChar w:fldCharType="begin"/>
+      </w:r>
+      <w:r>
+        <w:instrText xml:space="preserve"> ADDIN ZOTERO_ITEM CSL_CITATION {"citationID":"qhIpMl1c","properties":{"formattedCitation":"(Schuster et al. 2014)","plainCitation":"(Schuster et al. 2014)","noteIndex":0},"citationItems":[{"id":1081,"uris":["http://zotero.org/users/878981/items/2J4IYCC3"],"uri":["http://zotero.org/users/878981/items/2J4IYCC3"],"itemData":{"id":1081,"type":"article-journal","title":"Bird Community Conservation and Carbon Offsets in Western North America","container-title":"Plos One","DOI":"10.1371/journal.pone.0099292","author":[{"family":"Schuster","given":"Richard"},{"family":"Martin","given":"Tara G"},{"family":"Arcese","given":"Peter"}],"issued":{"date-parts":[["2014"]]}}}],"schema":"https://github.com/citation-style-language/schema/raw/master/csl-citation.json"} </w:instrText>
+      </w:r>
+      <w:r>
+        <w:fldChar w:fldCharType="separate"/>
+      </w:r>
+      <w:bookmarkStart w:id="18" w:name="__Fieldmark__369_924499877"/>
+      <w:r>
+        <w:rPr>
+          <w:rFonts w:cs="Times New Roman"/>
+        </w:rPr>
+        <w:t>(Schuster et al. 2014)</w:t>
+      </w:r>
+      <w:r>
+        <w:fldChar w:fldCharType="end"/>
+      </w:r>
       <w:bookmarkEnd w:id="18"/>
-      <w:r>
-        <w:rPr>
-          <w:rFonts w:cs="Times New Roman"/>
-          <w:lang w:val="en-CA"/>
-        </w:rPr>
-        <w:t xml:space="preserve"> in our plan by using cadastral data and 2012 land value assessments from the Integrated Cadastral Information Society of BC, resulting in 193,623 </w:t>
-      </w:r>
-      <w:r>
-        <w:rPr>
-          <w:rFonts w:cs="Times New Roman"/>
-          <w:lang w:val="en-CA"/>
-        </w:rPr>
-        <w:t xml:space="preserve">planning units </w:t>
-      </w:r>
-      <w:r>
-        <w:rPr>
-          <w:rFonts w:cs="Times New Roman"/>
-          <w:lang w:val="en-CA"/>
-        </w:rPr>
-        <w:t xml:space="preserve">for BC </w:t>
-      </w:r>
-      <w:r>
-        <w:fldChar w:fldCharType="begin"/>
-      </w:r>
-      <w:r>
-        <w:instrText xml:space="preserve"> ADDIN ZOTERO_ITEM CSL_CITATION {"citationID":"qhIpMl1c","properties":{"formattedCitation":"(Schuster et al. 2014)","plainCitation":"(Schuster et al. 2014)","noteIndex":0},"citationItems":[{"id":1081,"uris":["http://zotero.org/users/878981/items/2J4IYCC3"],"uri":["http://zotero.org/users/878981/items/2J4IYCC3"],"itemData":{"id":1081,"type":"article-journal","title":"Bird Community Conservation and Carbon Offsets in Western North America","container-title":"Plos One","DOI":"10.1371/journal.pone.0099292","author":[{"family":"Schuster","given":"Richard"},{"family":"Martin","given":"Tara G"},{"family":"Arcese","given":"Peter"}],"issued":{"date-parts":[["2014"]]}}}],"schema":"https://github.com/citation-style-language/schema/raw/master/csl-citation.json"} </w:instrText>
-      </w:r>
-      <w:r>
-        <w:fldChar w:fldCharType="separate"/>
-      </w:r>
-      <w:bookmarkStart w:id="19" w:name="__Fieldmark__369_924499877"/>
-      <w:r>
-        <w:rPr>
-          <w:rFonts w:cs="Times New Roman"/>
-        </w:rPr>
-        <w:t>(Schuster et al. 2014)</w:t>
-      </w:r>
-      <w:r>
-        <w:fldChar w:fldCharType="end"/>
-      </w:r>
-      <w:bookmarkEnd w:id="19"/>
       <w:r>
         <w:rPr>
           <w:rFonts w:cs="Times New Roman"/>
@@ -2306,7 +2332,7 @@
           <w:rFonts w:cs="Times New Roman"/>
           <w:lang w:val="en-CA"/>
         </w:rPr>
-        <w:t xml:space="preserve">. Cadastral data, including tax assessment land values from Oregon State </w:t>
+        <w:t xml:space="preserve">. Cadastral data, including tax assessment land values from Oregon </w:t>
       </w:r>
       <w:r>
         <w:rPr>
@@ -2314,7 +2340,7 @@
           <w:lang w:val="en-CA"/>
         </w:rPr>
         <w:lastRenderedPageBreak/>
-        <w:t xml:space="preserve">had to be sourced from individual counties, which included Benton, Clackamas, Columbia, Douglas, Lane, Linn, Marion, </w:t>
+        <w:t xml:space="preserve">State had to be sourced from individual counties, which included Benton, Clackamas, Columbia, Douglas, Lane, Linn, Marion, </w:t>
       </w:r>
       <w:proofErr w:type="spellStart"/>
       <w:r>
@@ -2418,141 +2444,125 @@
           <w:rStyle w:val="apple-converted-space"/>
           <w:shd w:val="clear" w:color="auto" w:fill="FFFFFF"/>
         </w:rPr>
-        <w:t xml:space="preserve">the landscape is divided into a set of discrete </w:t>
-      </w:r>
-      <w:commentRangeStart w:id="20"/>
+        <w:t>the landscape is divided into a set of discrete planning units</w:t>
+      </w:r>
       <w:r>
         <w:rPr>
           <w:rStyle w:val="apple-converted-space"/>
           <w:shd w:val="clear" w:color="auto" w:fill="FFFFFF"/>
         </w:rPr>
-        <w:t>planning units</w:t>
-      </w:r>
-      <w:commentRangeEnd w:id="20"/>
-      <w:r>
-        <w:rPr>
-          <w:rStyle w:val="CommentReference"/>
-          <w:rFonts w:eastAsiaTheme="minorHAnsi" w:cstheme="minorBidi"/>
-        </w:rPr>
-        <w:commentReference w:id="20"/>
+        <w:t xml:space="preserve">. </w:t>
       </w:r>
       <w:r>
         <w:rPr>
           <w:rStyle w:val="apple-converted-space"/>
           <w:shd w:val="clear" w:color="auto" w:fill="FFFFFF"/>
         </w:rPr>
-        <w:t xml:space="preserve">. </w:t>
+        <w:t xml:space="preserve">Each planning </w:t>
       </w:r>
       <w:r>
         <w:rPr>
           <w:rStyle w:val="apple-converted-space"/>
           <w:shd w:val="clear" w:color="auto" w:fill="FFFFFF"/>
         </w:rPr>
-        <w:t xml:space="preserve">Each planning </w:t>
+        <w:t xml:space="preserve">unit </w:t>
       </w:r>
       <w:r>
         <w:rPr>
           <w:rStyle w:val="apple-converted-space"/>
           <w:shd w:val="clear" w:color="auto" w:fill="FFFFFF"/>
         </w:rPr>
-        <w:t xml:space="preserve">unit </w:t>
+        <w:t xml:space="preserve">is assigned a socioeconomic cost </w:t>
       </w:r>
       <w:r>
         <w:rPr>
           <w:rStyle w:val="apple-converted-space"/>
           <w:shd w:val="clear" w:color="auto" w:fill="FFFFFF"/>
         </w:rPr>
-        <w:t xml:space="preserve">is assigned a socioeconomic cost </w:t>
+        <w:t>(here we use the assessed land value) and a conservation value for a set of features that we wish to protect (here the occupancy probability for a set of species)</w:t>
       </w:r>
       <w:r>
         <w:rPr>
           <w:rStyle w:val="apple-converted-space"/>
           <w:shd w:val="clear" w:color="auto" w:fill="FFFFFF"/>
         </w:rPr>
-        <w:t>(here we use the assessed land value) and a conservation value for a set of features that we wish to protect (here the occupancy probability for a set of species)</w:t>
+        <w:t xml:space="preserve">. </w:t>
       </w:r>
       <w:r>
         <w:rPr>
           <w:rStyle w:val="apple-converted-space"/>
           <w:shd w:val="clear" w:color="auto" w:fill="FFFFFF"/>
         </w:rPr>
-        <w:t xml:space="preserve">. </w:t>
+        <w:t>Finally, we define representation targets for each species</w:t>
       </w:r>
       <w:r>
         <w:rPr>
           <w:rStyle w:val="apple-converted-space"/>
           <w:shd w:val="clear" w:color="auto" w:fill="FFFFFF"/>
         </w:rPr>
-        <w:t>Finally, we define representation targets for each species</w:t>
+        <w:t xml:space="preserve"> as</w:t>
       </w:r>
       <w:r>
         <w:rPr>
           <w:rStyle w:val="apple-converted-space"/>
           <w:shd w:val="clear" w:color="auto" w:fill="FFFFFF"/>
         </w:rPr>
-        <w:t xml:space="preserve"> as</w:t>
+        <w:t xml:space="preserve"> the amount of habitat we hope to protect for each species.</w:t>
       </w:r>
       <w:r>
         <w:rPr>
           <w:rStyle w:val="apple-converted-space"/>
           <w:shd w:val="clear" w:color="auto" w:fill="FFFFFF"/>
         </w:rPr>
-        <w:t xml:space="preserve"> the amount of habitat we hope to protect for each species.</w:t>
+        <w:t xml:space="preserve"> </w:t>
       </w:r>
       <w:r>
         <w:rPr>
           <w:rStyle w:val="apple-converted-space"/>
           <w:shd w:val="clear" w:color="auto" w:fill="FFFFFF"/>
         </w:rPr>
-        <w:t xml:space="preserve"> </w:t>
+        <w:t>T</w:t>
       </w:r>
       <w:r>
         <w:rPr>
           <w:rStyle w:val="apple-converted-space"/>
           <w:shd w:val="clear" w:color="auto" w:fill="FFFFFF"/>
         </w:rPr>
-        <w:t>T</w:t>
+        <w:t>he</w:t>
       </w:r>
       <w:r>
         <w:rPr>
           <w:rStyle w:val="apple-converted-space"/>
           <w:shd w:val="clear" w:color="auto" w:fill="FFFFFF"/>
         </w:rPr>
-        <w:t>he</w:t>
+        <w:t xml:space="preserve"> </w:t>
       </w:r>
       <w:r>
         <w:rPr>
           <w:rStyle w:val="apple-converted-space"/>
           <w:shd w:val="clear" w:color="auto" w:fill="FFFFFF"/>
         </w:rPr>
-        <w:t xml:space="preserve"> </w:t>
+        <w:t xml:space="preserve"> goal of this prioritization problem is</w:t>
       </w:r>
       <w:r>
         <w:rPr>
           <w:rStyle w:val="apple-converted-space"/>
           <w:shd w:val="clear" w:color="auto" w:fill="FFFFFF"/>
         </w:rPr>
-        <w:t xml:space="preserve"> goal of this prioritization problem is</w:t>
+        <w:t xml:space="preserve"> </w:t>
       </w:r>
       <w:r>
         <w:rPr>
           <w:rStyle w:val="apple-converted-space"/>
           <w:shd w:val="clear" w:color="auto" w:fill="FFFFFF"/>
         </w:rPr>
-        <w:t xml:space="preserve"> </w:t>
+        <w:t>to optimize the trade-off between conservation benefit and socioeconomic cost</w:t>
       </w:r>
       <w:r>
         <w:rPr>
           <w:rStyle w:val="apple-converted-space"/>
           <w:shd w:val="clear" w:color="auto" w:fill="FFFFFF"/>
         </w:rPr>
-        <w:t>to optimize the trade-off between conservation benefit and socioeconomic cost</w:t>
-      </w:r>
-      <w:r>
-        <w:rPr>
-          <w:rStyle w:val="apple-converted-space"/>
-          <w:shd w:val="clear" w:color="auto" w:fill="FFFFFF"/>
-        </w:rPr>
         <w:t xml:space="preserve"> </w:t>
       </w:r>
       <w:r>
@@ -2564,14 +2574,14 @@
       <w:r>
         <w:fldChar w:fldCharType="separate"/>
       </w:r>
-      <w:bookmarkStart w:id="21" w:name="__Fieldmark__396_924499877"/>
+      <w:bookmarkStart w:id="19" w:name="__Fieldmark__396_924499877"/>
       <w:r>
         <w:t>(McIntosh et al. 2017)</w:t>
       </w:r>
       <w:r>
         <w:fldChar w:fldCharType="end"/>
       </w:r>
-      <w:bookmarkEnd w:id="21"/>
+      <w:bookmarkEnd w:id="19"/>
       <w:r>
         <w:rPr>
           <w:rStyle w:val="apple-converted-space"/>
@@ -2788,316 +2798,301 @@
         <w:rPr>
           <w:lang w:val="en-CA"/>
         </w:rPr>
-        <w:t xml:space="preserve"> </w:t>
-      </w:r>
-      <w:commentRangeStart w:id="22"/>
-      <w:r>
-        <w:rPr>
-          <w:lang w:val="en-CA"/>
-        </w:rPr>
-        <w:t xml:space="preserve">ideally </w:t>
-      </w:r>
-      <w:commentRangeEnd w:id="22"/>
+        <w:t xml:space="preserve"> yield optimal solutions to ILP problems, but there are substantial differences in performance</w:t>
+      </w:r>
+      <w:r>
+        <w:rPr>
+          <w:lang w:val="en-CA"/>
+        </w:rPr>
+        <w:t xml:space="preserve"> (i.e. time taken to solve a problem)</w:t>
+      </w:r>
+      <w:r>
+        <w:rPr>
+          <w:lang w:val="en-CA"/>
+        </w:rPr>
+        <w:t xml:space="preserve"> and</w:t>
+      </w:r>
+      <w:r>
+        <w:rPr>
+          <w:lang w:val="en-CA"/>
+        </w:rPr>
+        <w:t xml:space="preserve"> in the size of</w:t>
+      </w:r>
+      <w:r>
+        <w:rPr>
+          <w:lang w:val="en-CA"/>
+        </w:rPr>
+        <w:t xml:space="preserve"> problem</w:t>
+      </w:r>
+      <w:r>
+        <w:rPr>
+          <w:lang w:val="en-CA"/>
+        </w:rPr>
+        <w:t>s</w:t>
+      </w:r>
+      <w:r>
+        <w:rPr>
+          <w:lang w:val="en-CA"/>
+        </w:rPr>
+        <w:t xml:space="preserve"> that can be solved (</w:t>
+      </w:r>
+      <w:commentRangeStart w:id="20"/>
+      <w:r>
+        <w:rPr>
+          <w:highlight w:val="yellow"/>
+          <w:lang w:val="en-CA"/>
+        </w:rPr>
+        <w:t xml:space="preserve">citation </w:t>
+      </w:r>
+      <w:proofErr w:type="spellStart"/>
+      <w:r>
+        <w:rPr>
+          <w:highlight w:val="yellow"/>
+          <w:lang w:val="en-CA"/>
+        </w:rPr>
+        <w:t>neeeded</w:t>
+      </w:r>
+      <w:commentRangeEnd w:id="20"/>
+      <w:proofErr w:type="spellEnd"/>
       <w:r>
         <w:rPr>
           <w:rStyle w:val="CommentReference"/>
           <w:rFonts w:eastAsiaTheme="minorHAnsi" w:cstheme="minorBidi"/>
         </w:rPr>
-        <w:commentReference w:id="22"/>
-      </w:r>
-      <w:r>
-        <w:rPr>
-          <w:lang w:val="en-CA"/>
-        </w:rPr>
-        <w:t xml:space="preserve">yield optimal solutions to ILP problems, but there are substantial differences in </w:t>
-      </w:r>
-      <w:commentRangeStart w:id="23"/>
-      <w:r>
-        <w:rPr>
-          <w:lang w:val="en-CA"/>
-        </w:rPr>
-        <w:t>performance</w:t>
-      </w:r>
-      <w:commentRangeEnd w:id="23"/>
-      <w:r>
-        <w:rPr>
-          <w:rStyle w:val="CommentReference"/>
-          <w:rFonts w:eastAsiaTheme="minorHAnsi" w:cstheme="minorBidi"/>
-        </w:rPr>
-        <w:commentReference w:id="23"/>
-      </w:r>
-      <w:r>
-        <w:rPr>
-          <w:lang w:val="en-CA"/>
-        </w:rPr>
-        <w:t xml:space="preserve"> and</w:t>
-      </w:r>
-      <w:r>
-        <w:rPr>
-          <w:lang w:val="en-CA"/>
-        </w:rPr>
-        <w:t xml:space="preserve"> in the size of</w:t>
-      </w:r>
-      <w:r>
-        <w:rPr>
-          <w:lang w:val="en-CA"/>
-        </w:rPr>
-        <w:t xml:space="preserve"> problem</w:t>
-      </w:r>
-      <w:r>
-        <w:rPr>
-          <w:lang w:val="en-CA"/>
-        </w:rPr>
-        <w:t>s</w:t>
-      </w:r>
-      <w:r>
-        <w:rPr>
-          <w:lang w:val="en-CA"/>
-        </w:rPr>
-        <w:t xml:space="preserve"> that can be solved (</w:t>
-      </w:r>
-      <w:r>
-        <w:rPr>
-          <w:highlight w:val="yellow"/>
-          <w:lang w:val="en-CA"/>
-        </w:rPr>
-        <w:t xml:space="preserve">citation </w:t>
+        <w:commentReference w:id="20"/>
+      </w:r>
+      <w:r>
+        <w:rPr>
+          <w:lang w:val="en-CA"/>
+        </w:rPr>
+        <w:t xml:space="preserve">). For the purposes of performance testing we opted for one of the best commercial solvers currently on the market, </w:t>
       </w:r>
       <w:proofErr w:type="spellStart"/>
       <w:r>
         <w:rPr>
-          <w:highlight w:val="yellow"/>
-          <w:lang w:val="en-CA"/>
-        </w:rPr>
-        <w:t>neeeded</w:t>
+          <w:lang w:val="en-CA"/>
+        </w:rPr>
+        <w:t>Gurobi</w:t>
       </w:r>
       <w:proofErr w:type="spellEnd"/>
       <w:r>
         <w:rPr>
           <w:lang w:val="en-CA"/>
         </w:rPr>
-        <w:t xml:space="preserve">). For the purposes of performance testing we opted for one of the best commercial solvers currently on the market, </w:t>
+        <w:t xml:space="preserve"> </w:t>
+      </w:r>
+      <w:r>
+        <w:fldChar w:fldCharType="begin"/>
+      </w:r>
+      <w:r>
+        <w:instrText xml:space="preserve"> ADDIN ZOTERO_ITEM CSL_CITATION {"citationID":"BDsjmG4s","properties":{"formattedCitation":"(Gurobi Optimization Inc. 2017)","plainCitation":"(Gurobi Optimization Inc. 2017)","noteIndex":0},"citationItems":[{"id":1059,"uris":["http://zotero.org/users/878981/items/YPZHLGSG"],"uri":["http://zotero.org/users/878981/items/YPZHLGSG"],"itemData":{"id":1059,"type":"book","title":"Gurobi Optimizer Reference Manual, Version 7.5.1","author":[{"literal":"Gurobi Optimization Inc."}],"issued":{"date-parts":[["2017"]]}}}],"schema":"https://github.com/citation-style-language/schema/raw/master/csl-citation.json"} </w:instrText>
+      </w:r>
+      <w:r>
+        <w:fldChar w:fldCharType="separate"/>
+      </w:r>
+      <w:bookmarkStart w:id="21" w:name="__Fieldmark__429_924499877"/>
+      <w:r>
+        <w:t>(</w:t>
       </w:r>
       <w:proofErr w:type="spellStart"/>
       <w:r>
-        <w:rPr>
-          <w:lang w:val="en-CA"/>
-        </w:rPr>
         <w:t>Gurobi</w:t>
       </w:r>
       <w:proofErr w:type="spellEnd"/>
       <w:r>
+        <w:t xml:space="preserve"> Optimization Inc. 2017)</w:t>
+      </w:r>
+      <w:r>
+        <w:fldChar w:fldCharType="end"/>
+      </w:r>
+      <w:bookmarkEnd w:id="21"/>
+      <w:r>
+        <w:rPr>
+          <w:lang w:val="en-CA"/>
+        </w:rPr>
+        <w:t xml:space="preserve">. In a recent benchmark study, </w:t>
+      </w:r>
+      <w:proofErr w:type="spellStart"/>
+      <w:r>
+        <w:rPr>
+          <w:lang w:val="en-CA"/>
+        </w:rPr>
+        <w:t>Gurobi</w:t>
+      </w:r>
+      <w:proofErr w:type="spellEnd"/>
+      <w:r>
+        <w:rPr>
+          <w:lang w:val="en-CA"/>
+        </w:rPr>
+        <w:t xml:space="preserve"> outperformed other solver packages for more complex </w:t>
+      </w:r>
+      <w:r>
+        <w:rPr>
+          <w:lang w:val="en-CA"/>
+        </w:rPr>
+        <w:lastRenderedPageBreak/>
+        <w:t xml:space="preserve">formulations and a practical use-case </w:t>
+      </w:r>
+      <w:r>
+        <w:fldChar w:fldCharType="begin"/>
+      </w:r>
+      <w:r>
+        <w:instrText xml:space="preserve"> ADDIN ZOTERO_ITEM CSL_CITATION {"citationID":"Bl7xBFJO","properties":{"formattedCitation":"(Luppold et al. 2018)","plainCitation":"(Luppold et al. 2018)","noteIndex":0},"citationItems":[{"id":2530,"uris":["http://zotero.org/users/878981/items/25QXVFY2"],"uri":["http://zotero.org/users/878981/items/25QXVFY2"],"itemData":{"id":2530,"type":"article-journal","title":"Evaluating the performance of solvers for integer-linear programming","source":"tore.tuhh.de","abstract":"Optimizing embedded systems often boils down to solving complex combinatorial optimization problems. Integer-Linear Programming (ILP) turned out to be a powerful tool to solve these problems, as beyond traditional constraints, Boolean variables may be used to model complex logical expressions and conditionals. One of the key technical aspects is to be able to efficiently express these relations within the ILP. This paper presents formalized solutions for these issues, as well as an assessment of common ILP solvers. Additionally, the performance impact is illustrated using a compiler based cache aging optimization.","URL":"https://tore.tuhh.de/handle/11420/1842","DOI":"10.15480/882.1839","language":"en","author":[{"family":"Luppold","given":"Arno"},{"family":"Oehlert","given":"Dominic"},{"family":"Falk","given":"Heiko"}],"issued":{"date-parts":[["2018"]]},"accessed":{"date-parts":[["2019",4,4]]}}}],"schema":"https://github.com/citation-style-language/schema/raw/master/csl-citation.json"} </w:instrText>
+      </w:r>
+      <w:r>
+        <w:fldChar w:fldCharType="separate"/>
+      </w:r>
+      <w:bookmarkStart w:id="22" w:name="__Fieldmark__445_924499877"/>
+      <w:r>
+        <w:t>(Luppold et al. 2018)</w:t>
+      </w:r>
+      <w:r>
+        <w:fldChar w:fldCharType="end"/>
+      </w:r>
+      <w:bookmarkEnd w:id="22"/>
+      <w:r>
+        <w:rPr>
+          <w:lang w:val="en-CA"/>
+        </w:rPr>
+        <w:t xml:space="preserve">. </w:t>
+      </w:r>
+      <w:proofErr w:type="spellStart"/>
+      <w:r>
+        <w:rPr>
+          <w:lang w:val="en-CA"/>
+        </w:rPr>
+        <w:t>Gurobi</w:t>
+      </w:r>
+      <w:proofErr w:type="spellEnd"/>
+      <w:r>
+        <w:rPr>
+          <w:lang w:val="en-CA"/>
+        </w:rPr>
+        <w:t xml:space="preserve"> provides a free academic license to researchers, but is otherwise costly for non academic institutions and individuals. To investigate solver performance of packages that are freely available to everyone, we also tested the open source solver SYMPHONY </w:t>
+      </w:r>
+      <w:r>
+        <w:fldChar w:fldCharType="begin"/>
+      </w:r>
+      <w:r>
+        <w:instrText xml:space="preserve"> ADDIN ZOTERO_ITEM CSL_CITATION {"citationID":"KS6vekSZ","properties":{"formattedCitation":"(Ted Ralphs et al. 2019)","plainCitation":"(Ted Ralphs et al. 2019)","noteIndex":0},"citationItems":[{"id":2533,"uris":["http://zotero.org/users/878981/items/W6ECUFLB"],"uri":["http://zotero.org/users/878981/items/W6ECUFLB"],"itemData":{"id":2533,"type":"book","title":"coin-or/SYMPHONY: Version 5.6.17","publisher":"Zenodo","source":"Zenodo","abstract":"This a mirror of the subversion repository on COIN-OR.","URL":"https://zenodo.org/record/2576603","note":"DOI: 10.5281/zenodo.2576603","title-short":"coin-or/SYMPHONY","author":[{"family":"Ted Ralphs","given":""},{"family":"Ashutosh Mahajan","given":""},{"family":"Stefan Vigerske","given":""},{"family":"mgalati13","given":""},{"family":"LouHafer","given":""},{"family":"jpfasano","given":""},{"family":"Aykut Bulut","given":""},{"family":"anhhz","given":""}],"issued":{"date-parts":[["2019",2,25]]},"accessed":{"date-parts":[["2019",4,4]]}}}],"schema":"https://github.com/citation-style-language/schema/raw/master/csl-citation.json"} </w:instrText>
+      </w:r>
+      <w:r>
+        <w:fldChar w:fldCharType="separate"/>
+      </w:r>
+      <w:bookmarkStart w:id="23" w:name="__Fieldmark__464_924499877"/>
+      <w:r>
+        <w:t>(Ted Ralphs et al. 2019)</w:t>
+      </w:r>
+      <w:r>
+        <w:fldChar w:fldCharType="end"/>
+      </w:r>
+      <w:bookmarkEnd w:id="23"/>
+      <w:r>
+        <w:rPr>
+          <w:lang w:val="en-CA"/>
+        </w:rPr>
+        <w:t xml:space="preserve">. Both </w:t>
+      </w:r>
+      <w:proofErr w:type="spellStart"/>
+      <w:r>
+        <w:rPr>
+          <w:lang w:val="en-CA"/>
+        </w:rPr>
+        <w:t>Gurobi</w:t>
+      </w:r>
+      <w:proofErr w:type="spellEnd"/>
+      <w:r>
+        <w:rPr>
+          <w:lang w:val="en-CA"/>
+        </w:rPr>
+        <w:t xml:space="preserve"> and SYMPHONY can be used from R. For </w:t>
+      </w:r>
+      <w:proofErr w:type="spellStart"/>
+      <w:r>
+        <w:rPr>
+          <w:lang w:val="en-CA"/>
+        </w:rPr>
+        <w:t>Gurobi</w:t>
+      </w:r>
+      <w:proofErr w:type="spellEnd"/>
+      <w:r>
+        <w:rPr>
+          <w:lang w:val="en-CA"/>
+        </w:rPr>
+        <w:t xml:space="preserve"> we used the R package provided with the software (</w:t>
+      </w:r>
+      <w:proofErr w:type="spellStart"/>
+      <w:r>
+        <w:rPr>
+          <w:lang w:val="en-CA"/>
+        </w:rPr>
+        <w:t>gurobi</w:t>
+      </w:r>
+      <w:proofErr w:type="spellEnd"/>
+      <w:r>
         <w:rPr>
           <w:lang w:val="en-CA"/>
         </w:rPr>
         <w:t xml:space="preserve"> </w:t>
       </w:r>
       <w:r>
+        <w:rPr>
+          <w:lang w:val="en-CA"/>
+        </w:rPr>
+        <w:t xml:space="preserve">version </w:t>
+      </w:r>
+      <w:r>
+        <w:rPr>
+          <w:lang w:val="en-CA"/>
+        </w:rPr>
+        <w:t xml:space="preserve">8.1-0) and for SYMPHONY the </w:t>
+      </w:r>
+      <w:proofErr w:type="spellStart"/>
+      <w:r>
+        <w:rPr>
+          <w:lang w:val="en-CA"/>
+        </w:rPr>
+        <w:t>Rsymphony</w:t>
+      </w:r>
+      <w:proofErr w:type="spellEnd"/>
+      <w:r>
+        <w:rPr>
+          <w:lang w:val="en-CA"/>
+        </w:rPr>
+        <w:t xml:space="preserve"> package </w:t>
+      </w:r>
+      <w:r>
         <w:fldChar w:fldCharType="begin"/>
       </w:r>
       <w:r>
-        <w:instrText xml:space="preserve"> ADDIN ZOTERO_ITEM CSL_CITATION {"citationID":"BDsjmG4s","properties":{"formattedCitation":"(Gurobi Optimization Inc. 2017)","plainCitation":"(Gurobi Optimization Inc. 2017)","noteIndex":0},"citationItems":[{"id":1059,"uris":["http://zotero.org/users/878981/items/YPZHLGSG"],"uri":["http://zotero.org/users/878981/items/YPZHLGSG"],"itemData":{"id":1059,"type":"book","title":"Gurobi Optimizer Reference Manual, Version 7.5.1","author":[{"literal":"Gurobi Optimization Inc."}],"issued":{"date-parts":[["2017"]]}}}],"schema":"https://github.com/citation-style-language/schema/raw/master/csl-citation.json"} </w:instrText>
+        <w:instrText xml:space="preserve"> ADDIN ZOTERO_ITEM CSL_CITATION {"citationID":"MXKNWAZZ","properties":{"formattedCitation":"(Harter et al. 2017)","plainCitation":"(Harter et al. 2017)","dontUpdate":true,"noteIndex":0},"citationItems":[{"id":2535,"uris":["http://zotero.org/users/878981/items/5RBCNVNQ"],"uri":["http://zotero.org/users/878981/items/5RBCNVNQ"],"itemData":{"id":2535,"type":"book","title":"Rsymphony: SYMPHONY in R","version":"0.1-28","source":"R-Packages","abstract":"An R interface to the SYMPHONY solver for mixed-integer linear programs.","URL":"https://CRAN.R-project.org/package=Rsymphony","title-short":"Rsymphony","author":[{"family":"Harter","given":"Reinhard"},{"family":"Hornik","given":"Kurt"},{"family":"Theussl","given":"Stefan"},{"family":"Szymanski","given":"Cyrille"},{"family":"Schwendinger","given":"Florian"}],"issued":{"date-parts":[["2017",11,7]]},"accessed":{"date-parts":[["2019",4,4]]}}}],"schema":"https://github.com/citation-style-language/schema/raw/master/csl-citation.json"} </w:instrText>
       </w:r>
       <w:r>
         <w:fldChar w:fldCharType="separate"/>
       </w:r>
-      <w:bookmarkStart w:id="24" w:name="__Fieldmark__429_924499877"/>
-      <w:r>
+      <w:bookmarkStart w:id="24" w:name="__Fieldmark__485_924499877"/>
+      <w:r>
+        <w:rPr>
+          <w:lang w:val="en-CA"/>
+        </w:rPr>
         <w:t>(</w:t>
       </w:r>
-      <w:proofErr w:type="spellStart"/>
-      <w:r>
-        <w:t>Gurobi</w:t>
-      </w:r>
-      <w:proofErr w:type="spellEnd"/>
-      <w:r>
-        <w:t xml:space="preserve"> Optimization Inc. 2017)</w:t>
+      <w:r>
+        <w:rPr>
+          <w:lang w:val="en-CA"/>
+        </w:rPr>
+        <w:t xml:space="preserve">version 0.1-28; </w:t>
+      </w:r>
+      <w:r>
+        <w:rPr>
+          <w:lang w:val="en-CA"/>
+        </w:rPr>
+        <w:t>Harter et al. 2017)</w:t>
       </w:r>
       <w:r>
         <w:fldChar w:fldCharType="end"/>
       </w:r>
       <w:bookmarkEnd w:id="24"/>
-      <w:r>
-        <w:rPr>
-          <w:lang w:val="en-CA"/>
-        </w:rPr>
-        <w:t xml:space="preserve">. In a recent benchmark study, </w:t>
-      </w:r>
-      <w:proofErr w:type="spellStart"/>
-      <w:r>
-        <w:rPr>
-          <w:lang w:val="en-CA"/>
-        </w:rPr>
-        <w:t>Gurobi</w:t>
-      </w:r>
-      <w:proofErr w:type="spellEnd"/>
-      <w:r>
-        <w:rPr>
-          <w:lang w:val="en-CA"/>
-        </w:rPr>
-        <w:t xml:space="preserve"> outperformed other solver packages for more complex formulations and a practical use-case </w:t>
-      </w:r>
-      <w:r>
-        <w:lastRenderedPageBreak/>
-        <w:fldChar w:fldCharType="begin"/>
-      </w:r>
-      <w:r>
-        <w:instrText xml:space="preserve"> ADDIN ZOTERO_ITEM CSL_CITATION {"citationID":"Bl7xBFJO","properties":{"formattedCitation":"(Luppold et al. 2018)","plainCitation":"(Luppold et al. 2018)","noteIndex":0},"citationItems":[{"id":2530,"uris":["http://zotero.org/users/878981/items/25QXVFY2"],"uri":["http://zotero.org/users/878981/items/25QXVFY2"],"itemData":{"id":2530,"type":"article-journal","title":"Evaluating the performance of solvers for integer-linear programming","source":"tore.tuhh.de","abstract":"Optimizing embedded systems often boils down to solving complex combinatorial optimization problems. Integer-Linear Programming (ILP) turned out to be a powerful tool to solve these problems, as beyond traditional constraints, Boolean variables may be used to model complex logical expressions and conditionals. One of the key technical aspects is to be able to efficiently express these relations within the ILP. This paper presents formalized solutions for these issues, as well as an assessment of common ILP solvers. Additionally, the performance impact is illustrated using a compiler based cache aging optimization.","URL":"https://tore.tuhh.de/handle/11420/1842","DOI":"10.15480/882.1839","language":"en","author":[{"family":"Luppold","given":"Arno"},{"family":"Oehlert","given":"Dominic"},{"family":"Falk","given":"Heiko"}],"issued":{"date-parts":[["2018"]]},"accessed":{"date-parts":[["2019",4,4]]}}}],"schema":"https://github.com/citation-style-language/schema/raw/master/csl-citation.json"} </w:instrText>
-      </w:r>
-      <w:r>
-        <w:fldChar w:fldCharType="separate"/>
-      </w:r>
-      <w:bookmarkStart w:id="25" w:name="__Fieldmark__445_924499877"/>
-      <w:r>
-        <w:t>(Luppold et al. 2018)</w:t>
-      </w:r>
-      <w:r>
-        <w:fldChar w:fldCharType="end"/>
-      </w:r>
-      <w:bookmarkEnd w:id="25"/>
-      <w:r>
-        <w:rPr>
-          <w:lang w:val="en-CA"/>
-        </w:rPr>
-        <w:t xml:space="preserve">. </w:t>
-      </w:r>
-      <w:proofErr w:type="spellStart"/>
-      <w:r>
-        <w:rPr>
-          <w:lang w:val="en-CA"/>
-        </w:rPr>
-        <w:t>Gurobi</w:t>
-      </w:r>
-      <w:proofErr w:type="spellEnd"/>
-      <w:r>
-        <w:rPr>
-          <w:lang w:val="en-CA"/>
-        </w:rPr>
-        <w:t xml:space="preserve"> provides a free academic license to researchers, but is otherwise costly for non academic institutions and individuals. To investigate solver performance of packages that are freely available to everyone, we also tested the open source solver SYMPHONY </w:t>
-      </w:r>
-      <w:r>
-        <w:fldChar w:fldCharType="begin"/>
-      </w:r>
-      <w:r>
-        <w:instrText xml:space="preserve"> ADDIN ZOTERO_ITEM CSL_CITATION {"citationID":"KS6vekSZ","properties":{"formattedCitation":"(Ted Ralphs et al. 2019)","plainCitation":"(Ted Ralphs et al. 2019)","noteIndex":0},"citationItems":[{"id":2533,"uris":["http://zotero.org/users/878981/items/W6ECUFLB"],"uri":["http://zotero.org/users/878981/items/W6ECUFLB"],"itemData":{"id":2533,"type":"book","title":"coin-or/SYMPHONY: Version 5.6.17","publisher":"Zenodo","source":"Zenodo","abstract":"This a mirror of the subversion repository on COIN-OR.","URL":"https://zenodo.org/record/2576603","note":"DOI: 10.5281/zenodo.2576603","shortTitle":"coin-or/SYMPHONY","author":[{"family":"Ted Ralphs","given":""},{"family":"Ashutosh Mahajan","given":""},{"family":"Stefan Vigerske","given":""},{"family":"mgalati13","given":""},{"family":"LouHafer","given":""},{"family":"jpfasano","given":""},{"family":"Aykut Bulut","given":""},{"family":"anhhz","given":""}],"issued":{"date-parts":[["2019",2,25]]},"accessed":{"date-parts":[["2019",4,4]]}}}],"schema":"https://github.com/citation-style-language/schema/raw/master/csl-citation.json"} </w:instrText>
-      </w:r>
-      <w:r>
-        <w:fldChar w:fldCharType="separate"/>
-      </w:r>
-      <w:bookmarkStart w:id="26" w:name="__Fieldmark__464_924499877"/>
-      <w:r>
-        <w:t>(Ted Ralphs et al. 2019)</w:t>
-      </w:r>
-      <w:r>
-        <w:fldChar w:fldCharType="end"/>
-      </w:r>
-      <w:bookmarkEnd w:id="26"/>
-      <w:r>
-        <w:rPr>
-          <w:lang w:val="en-CA"/>
-        </w:rPr>
-        <w:t xml:space="preserve">. Both </w:t>
-      </w:r>
-      <w:proofErr w:type="spellStart"/>
-      <w:r>
-        <w:rPr>
-          <w:lang w:val="en-CA"/>
-        </w:rPr>
-        <w:t>Gurobi</w:t>
-      </w:r>
-      <w:proofErr w:type="spellEnd"/>
-      <w:r>
-        <w:rPr>
-          <w:lang w:val="en-CA"/>
-        </w:rPr>
-        <w:t xml:space="preserve"> and SYMPHONY can be used from R. For </w:t>
-      </w:r>
-      <w:proofErr w:type="spellStart"/>
-      <w:r>
-        <w:rPr>
-          <w:lang w:val="en-CA"/>
-        </w:rPr>
-        <w:t>Gurobi</w:t>
-      </w:r>
-      <w:proofErr w:type="spellEnd"/>
-      <w:r>
-        <w:rPr>
-          <w:lang w:val="en-CA"/>
-        </w:rPr>
-        <w:t xml:space="preserve"> we used the R package provided with the software (</w:t>
-      </w:r>
-      <w:proofErr w:type="spellStart"/>
-      <w:r>
-        <w:rPr>
-          <w:lang w:val="en-CA"/>
-        </w:rPr>
-        <w:t>gurobi</w:t>
-      </w:r>
-      <w:proofErr w:type="spellEnd"/>
-      <w:r>
-        <w:rPr>
-          <w:lang w:val="en-CA"/>
-        </w:rPr>
-        <w:t xml:space="preserve"> </w:t>
-      </w:r>
-      <w:r>
-        <w:rPr>
-          <w:lang w:val="en-CA"/>
-        </w:rPr>
-        <w:t xml:space="preserve">version </w:t>
-      </w:r>
-      <w:r>
-        <w:rPr>
-          <w:lang w:val="en-CA"/>
-        </w:rPr>
-        <w:t xml:space="preserve">8.1-0) and for SYMPHONY the </w:t>
-      </w:r>
-      <w:proofErr w:type="spellStart"/>
-      <w:r>
-        <w:rPr>
-          <w:lang w:val="en-CA"/>
-        </w:rPr>
-        <w:t>Rsymphony</w:t>
-      </w:r>
-      <w:proofErr w:type="spellEnd"/>
-      <w:r>
-        <w:rPr>
-          <w:lang w:val="en-CA"/>
-        </w:rPr>
-        <w:t xml:space="preserve"> package </w:t>
-      </w:r>
-      <w:r>
-        <w:fldChar w:fldCharType="begin"/>
-      </w:r>
-      <w:r>
-        <w:instrText xml:space="preserve"> ADDIN ZOTERO_ITEM CSL_CITATION {"citationID":"MXKNWAZZ","properties":{"formattedCitation":"(Harter et al. 2017)","plainCitation":"(Harter et al. 2017)","dontUpdate":true,"noteIndex":0},"citationItems":[{"id":2535,"uris":["http://zotero.org/users/878981/items/5RBCNVNQ"],"uri":["http://zotero.org/users/878981/items/5RBCNVNQ"],"itemData":{"id":2535,"type":"book","title":"Rsymphony: SYMPHONY in R","version":"0.1-28","source":"R-Packages","abstract":"An R interface to the SYMPHONY solver for mixed-integer linear programs.","URL":"https://CRAN.R-project.org/package=Rsymphony","shortTitle":"Rsymphony","author":[{"family":"Harter","given":"Reinhard"},{"family":"Hornik","given":"Kurt"},{"family":"Theussl","given":"Stefan"},{"family":"Szymanski","given":"Cyrille"},{"family":"Schwendinger","given":"Florian"}],"issued":{"date-parts":[["2017",11,7]]},"accessed":{"date-parts":[["2019",4,4]]}}}],"schema":"https://github.com/citation-style-language/schema/raw/master/csl-citation.json"} </w:instrText>
-      </w:r>
-      <w:r>
-        <w:fldChar w:fldCharType="separate"/>
-      </w:r>
-      <w:bookmarkStart w:id="27" w:name="__Fieldmark__485_924499877"/>
-      <w:r>
-        <w:rPr>
-          <w:lang w:val="en-CA"/>
-        </w:rPr>
-        <w:t>(</w:t>
-      </w:r>
-      <w:r>
-        <w:rPr>
-          <w:lang w:val="en-CA"/>
-        </w:rPr>
-        <w:t xml:space="preserve">version 0.1-28; </w:t>
-      </w:r>
-      <w:r>
-        <w:rPr>
-          <w:lang w:val="en-CA"/>
-        </w:rPr>
-        <w:t>Harter et al. 2017)</w:t>
-      </w:r>
-      <w:r>
-        <w:fldChar w:fldCharType="end"/>
-      </w:r>
-      <w:bookmarkEnd w:id="27"/>
       <w:r>
         <w:rPr>
           <w:lang w:val="en-CA"/>
@@ -3723,14 +3718,14 @@
       <w:r>
         <w:fldChar w:fldCharType="separate"/>
       </w:r>
-      <w:bookmarkStart w:id="28" w:name="__Fieldmark__550_924499877"/>
+      <w:bookmarkStart w:id="25" w:name="__Fieldmark__550_924499877"/>
       <w:r>
         <w:t>(Ardron et al. 2010)</w:t>
       </w:r>
       <w:r>
         <w:fldChar w:fldCharType="end"/>
       </w:r>
-      <w:bookmarkEnd w:id="28"/>
+      <w:bookmarkEnd w:id="25"/>
       <w:r>
         <w:rPr>
           <w:lang w:val="en-CA"/>
@@ -3743,15 +3738,6 @@
         <w:pStyle w:val="xmsonormal"/>
         <w:spacing w:beforeAutospacing="0" w:after="0" w:afterAutospacing="0" w:line="480" w:lineRule="auto"/>
         <w:ind w:firstLine="720"/>
-        <w:rPr>
-          <w:lang w:val="en-CA"/>
-        </w:rPr>
-      </w:pPr>
-    </w:p>
-    <w:p>
-      <w:pPr>
-        <w:pStyle w:val="xmsonormal"/>
-        <w:spacing w:beforeAutospacing="0" w:after="0" w:afterAutospacing="0" w:line="480" w:lineRule="auto"/>
         <w:rPr>
           <w:lang w:val="en-CA"/>
         </w:rPr>
@@ -3787,7 +3773,16 @@
       </w:r>
       <w:proofErr w:type="spellEnd"/>
       <w:r>
-        <w:t>, Symphony) outperformed SA (</w:t>
+        <w:t xml:space="preserve">, </w:t>
+      </w:r>
+      <w:r>
+        <w:rPr>
+          <w:caps/>
+        </w:rPr>
+        <w:t>Symphony</w:t>
+      </w:r>
+      <w:r>
+        <w:t>) outperformed SA (</w:t>
       </w:r>
       <w:proofErr w:type="spellStart"/>
       <w:r>
@@ -3889,19 +3884,19 @@
       <w:r>
         <w:t xml:space="preserve"> solution. </w:t>
       </w:r>
-      <w:commentRangeStart w:id="29"/>
-      <w:commentRangeStart w:id="30"/>
-      <w:commentRangeEnd w:id="29"/>
-      <w:r>
-        <w:commentReference w:id="29"/>
-      </w:r>
-      <w:commentRangeEnd w:id="30"/>
+      <w:commentRangeStart w:id="26"/>
+      <w:commentRangeStart w:id="27"/>
+      <w:commentRangeEnd w:id="26"/>
+      <w:r>
+        <w:commentReference w:id="26"/>
+      </w:r>
+      <w:commentRangeEnd w:id="27"/>
       <w:r>
         <w:rPr>
           <w:rStyle w:val="CommentReference"/>
           <w:rFonts w:eastAsiaTheme="minorHAnsi" w:cstheme="minorBidi"/>
         </w:rPr>
-        <w:commentReference w:id="30"/>
+        <w:commentReference w:id="27"/>
       </w:r>
     </w:p>
     <w:p>
@@ -3940,7 +3935,16 @@
       </w:r>
       <w:proofErr w:type="spellEnd"/>
       <w:r>
-        <w:t xml:space="preserve"> and the open source solver Symphony, and lastly </w:t>
+        <w:t xml:space="preserve"> and the open source solver </w:t>
+      </w:r>
+      <w:r>
+        <w:rPr>
+          <w:caps/>
+        </w:rPr>
+        <w:t>Symphony</w:t>
+      </w:r>
+      <w:r>
+        <w:t xml:space="preserve">, and lastly </w:t>
       </w:r>
       <w:proofErr w:type="spellStart"/>
       <w:r>
@@ -3956,7 +3960,16 @@
       </w:r>
       <w:proofErr w:type="spellEnd"/>
       <w:r>
-        <w:t xml:space="preserve"> was as fast or faster across all scenarios investigated, Symphony took between 0 and 113 times longer than </w:t>
+        <w:t xml:space="preserve"> was as fast or faster across all scenarios investigated, </w:t>
+      </w:r>
+      <w:r>
+        <w:rPr>
+          <w:caps/>
+        </w:rPr>
+        <w:t>Symphony</w:t>
+      </w:r>
+      <w:r>
+        <w:t xml:space="preserve"> took between 0 and 113 times longer than </w:t>
       </w:r>
       <w:proofErr w:type="spellStart"/>
       <w:r>
@@ -3982,10 +3995,10 @@
       <w:r>
         <w:t xml:space="preserve"> (mean = 1071 times). </w:t>
       </w:r>
-      <w:commentRangeStart w:id="31"/>
-      <w:commentRangeEnd w:id="31"/>
-      <w:r>
-        <w:commentReference w:id="31"/>
+      <w:commentRangeStart w:id="28"/>
+      <w:commentRangeEnd w:id="28"/>
+      <w:r>
+        <w:commentReference w:id="28"/>
       </w:r>
     </w:p>
     <w:p>
@@ -4031,14 +4044,14 @@
       <w:r>
         <w:fldChar w:fldCharType="separate"/>
       </w:r>
-      <w:bookmarkStart w:id="32" w:name="__Fieldmark__621_924499877"/>
+      <w:bookmarkStart w:id="29" w:name="__Fieldmark__621_924499877"/>
       <w:r>
         <w:t>(Underhill 1994; Rodrigues &amp; Gaston 2002)</w:t>
       </w:r>
       <w:r>
         <w:fldChar w:fldCharType="end"/>
       </w:r>
-      <w:bookmarkEnd w:id="32"/>
+      <w:bookmarkEnd w:id="29"/>
       <w:r>
         <w:t xml:space="preserve">, but we are only now getting to a point where making this switch </w:t>
       </w:r>
@@ -4056,17 +4069,7 @@
       </w:pPr>
       <w:r>
         <w:tab/>
-      </w:r>
-      <w:commentRangeStart w:id="33"/>
-      <w:r>
-        <w:t>One practical advantage of using ILP over SA is that the analysis does not require calibration</w:t>
-      </w:r>
-      <w:commentRangeEnd w:id="33"/>
-      <w:r>
-        <w:commentReference w:id="33"/>
-      </w:r>
-      <w:r>
-        <w:t xml:space="preserve">. A crucial task in every </w:t>
+        <w:t xml:space="preserve">One practical advantage of using ILP over SA is that the analysis does not require calibration. A crucial task in every </w:t>
       </w:r>
       <w:proofErr w:type="spellStart"/>
       <w:r>
@@ -4091,14 +4094,14 @@
       <w:r>
         <w:fldChar w:fldCharType="separate"/>
       </w:r>
-      <w:bookmarkStart w:id="34" w:name="__Fieldmark__645_924499877"/>
+      <w:bookmarkStart w:id="30" w:name="__Fieldmark__645_924499877"/>
       <w:r>
         <w:t>(Ardron et al. 2010)</w:t>
       </w:r>
       <w:r>
         <w:fldChar w:fldCharType="end"/>
       </w:r>
-      <w:bookmarkEnd w:id="34"/>
+      <w:bookmarkEnd w:id="30"/>
       <w:r>
         <w:t xml:space="preserve">. This task can be very time consuming, especially for larger problems. </w:t>
       </w:r>
@@ -4108,26 +4111,26 @@
       <w:r>
         <w:t xml:space="preserve">species penalty factor, number of SA iterations and number of </w:t>
       </w:r>
-      <w:commentRangeStart w:id="35"/>
-      <w:commentRangeStart w:id="36"/>
+      <w:commentRangeStart w:id="31"/>
+      <w:commentRangeStart w:id="32"/>
       <w:r>
         <w:t xml:space="preserve">restarts </w:t>
       </w:r>
-      <w:commentRangeEnd w:id="35"/>
+      <w:commentRangeEnd w:id="31"/>
       <w:r>
         <w:rPr>
           <w:rStyle w:val="CommentReference"/>
           <w:rFonts w:eastAsiaTheme="minorHAnsi" w:cstheme="minorBidi"/>
         </w:rPr>
-        <w:commentReference w:id="35"/>
-      </w:r>
-      <w:commentRangeEnd w:id="36"/>
+        <w:commentReference w:id="31"/>
+      </w:r>
+      <w:commentRangeEnd w:id="32"/>
       <w:r>
         <w:rPr>
           <w:rStyle w:val="CommentReference"/>
           <w:rFonts w:eastAsiaTheme="minorHAnsi" w:cstheme="minorBidi"/>
         </w:rPr>
-        <w:commentReference w:id="36"/>
+        <w:commentReference w:id="32"/>
       </w:r>
       <w:r>
         <w:t xml:space="preserve">should be calibrated. Ideally </w:t>
@@ -4152,35 +4155,20 @@
       <w:r>
         <w:t xml:space="preserve"> </w:t>
       </w:r>
-      <w:commentRangeStart w:id="37"/>
+      <w:commentRangeStart w:id="33"/>
       <w:r>
         <w:t>runs</w:t>
       </w:r>
-      <w:commentRangeEnd w:id="37"/>
+      <w:commentRangeEnd w:id="33"/>
       <w:r>
         <w:rPr>
           <w:rStyle w:val="CommentReference"/>
           <w:rFonts w:eastAsiaTheme="minorHAnsi" w:cstheme="minorBidi"/>
         </w:rPr>
-        <w:commentReference w:id="37"/>
-      </w:r>
-      <w:r>
-        <w:t xml:space="preserve">, which we have done before finalizing parameters and presenting results. None of this calibration time is necessary using ILP. This explains the difference in number of scenarios investigated between ILP (135) and SA (2700) as shown in Table 1. An added benefit is that the somewhat subjective process of setting values for these three parameters can be eliminated using ILP as </w:t>
-      </w:r>
-      <w:commentRangeStart w:id="38"/>
-      <w:r>
-        <w:t>well</w:t>
-      </w:r>
-      <w:commentRangeEnd w:id="38"/>
-      <w:r>
-        <w:rPr>
-          <w:rStyle w:val="CommentReference"/>
-          <w:rFonts w:eastAsiaTheme="minorHAnsi" w:cstheme="minorBidi"/>
-        </w:rPr>
-        <w:commentReference w:id="38"/>
-      </w:r>
-      <w:r>
-        <w:t>.</w:t>
+        <w:commentReference w:id="33"/>
+      </w:r>
+      <w:r>
+        <w:t>, which we have done before finalizing parameters and presenting results. None of this calibration time is necessary using ILP. This explains the difference in number of scenarios investigated between ILP (135) and SA (2700) as shown in Table 1. An added benefit is that the somewhat subjective process of setting values for these three parameters can be eliminated using ILP as well.</w:t>
       </w:r>
     </w:p>
     <w:p>
@@ -4212,7 +4200,7 @@
       <w:r>
         <w:fldChar w:fldCharType="separate"/>
       </w:r>
-      <w:bookmarkStart w:id="39" w:name="__Fieldmark__678_924499877"/>
+      <w:bookmarkStart w:id="34" w:name="__Fieldmark__678_924499877"/>
       <w:r>
         <w:t>(</w:t>
       </w:r>
@@ -4227,7 +4215,7 @@
       <w:r>
         <w:fldChar w:fldCharType="end"/>
       </w:r>
-      <w:bookmarkEnd w:id="39"/>
+      <w:bookmarkEnd w:id="34"/>
       <w:r>
         <w:t>, larger problem sizes can</w:t>
       </w:r>
@@ -4269,25 +4257,38 @@
       <w:r>
         <w:fldChar w:fldCharType="end"/>
       </w:r>
-      <w:commentRangeStart w:id="40"/>
-      <w:commentRangeStart w:id="41"/>
+      <w:commentRangeStart w:id="35"/>
       <w:r>
         <w:rPr>
           <w:b/>
         </w:rPr>
         <w:t>.</w:t>
       </w:r>
-      <w:commentRangeEnd w:id="40"/>
-      <w:r>
-        <w:commentReference w:id="40"/>
-      </w:r>
-      <w:commentRangeEnd w:id="41"/>
+      <w:commentRangeEnd w:id="35"/>
       <w:r>
         <w:rPr>
           <w:rStyle w:val="CommentReference"/>
           <w:rFonts w:eastAsiaTheme="minorHAnsi" w:cstheme="minorBidi"/>
         </w:rPr>
-        <w:commentReference w:id="41"/>
+        <w:commentReference w:id="35"/>
+      </w:r>
+      <w:r>
+        <w:rPr>
+          <w:b/>
+        </w:rPr>
+        <w:t xml:space="preserve"> </w:t>
+      </w:r>
+      <w:r>
+        <w:t>Problems &gt;50,000 planning units have occurred in systematic conservation planning problems (</w:t>
+      </w:r>
+      <w:r>
+        <w:rPr>
+          <w:highlight w:val="yellow"/>
+        </w:rPr>
+        <w:t>Klein et al.</w:t>
+      </w:r>
+      <w:r>
+        <w:t>), and will likely continue to do so.</w:t>
       </w:r>
     </w:p>
     <w:p>
@@ -4329,15 +4330,34 @@
         <w:t>time</w:t>
       </w:r>
       <w:r>
-        <w:t>. We have created a number of interactive web apps using the</w:t>
-      </w:r>
-      <w:commentRangeStart w:id="42"/>
-      <w:r>
-        <w:t xml:space="preserve"> R package shiny</w:t>
-      </w:r>
-      <w:commentRangeEnd w:id="42"/>
-      <w:r>
-        <w:commentReference w:id="42"/>
+        <w:t xml:space="preserve">. We have created a number of interactive web apps using the R package shiny </w:t>
+      </w:r>
+      <w:r>
+        <w:fldChar w:fldCharType="begin"/>
+      </w:r>
+      <w:r>
+        <w:instrText xml:space="preserve"> ADDIN ZOTERO_ITEM CSL_CITATION {"citationID":"5SzC0fZZ","properties":{"formattedCitation":"(Chang et al. 2018)","plainCitation":"(Chang et al. 2018)","noteIndex":0},"citationItems":[{"id":2550,"uris":["http://zotero.org/users/878981/items/LGNNPWYP"],"uri":["http://zotero.org/users/878981/items/LGNNPWYP"],"itemData":{"id":2550,"type":"book","title":"shiny: Web Application Framework for R","version":"1.2.0","source":"R-Packages","abstract":"Makes it incredibly easy to build interactive web applications with R. Automatic \"reactive\" binding between inputs and outputs and extensive prebuilt widgets make it possible to build beautiful, responsive, and powerful applications with minimal effort.","URL":"https://CRAN.R-project.org/package=shiny","title-short":"shiny","author":[{"family":"Chang","given":"Winston"},{"family":"Cheng","given":"Joe"},{"family":"Allaire","given":"J. J."},{"family":"Xie","given":"Yihui"},{"family":"McPherson","given":"Jonathan"},{"family":"RStudio","given":""},{"family":"library)","given":"jQuery Foundation (jQuery library and jQuery UI"},{"family":"AUTHORS.txt)","given":"jQuery contributors (jQuery","non-dropping-particle":"inst/www/shared/jquery-","dropping-particle":"library; authors listed in"},{"family":"inst/www/shared/jqueryui/AUTHORS.txt)","given":"jQuery UI contributors (jQuery UI","dropping-particle":"library; authors listed in"},{"family":"library)","given":"Mark Otto (Bootstrap"},{"family":"library)","given":"Jacob Thornton (Bootstrap"},{"family":"library)","given":"Bootstrap contributors (Bootstrap"},{"family":"Twitter","given":""},{"family":"library)","given":"Inc (Bootstrap"},{"family":"library)","given":"Alexander Farkas (html5shiv"},{"family":"library)","given":"Scott Jehl (Respond","dropping-particle":"js"},{"family":"library)","given":"Stefan Petre (Bootstrap-datepicker"},{"family":"library)","given":"Andrew Rowls (Bootstrap-datepicker"},{"family":"font)","given":"Dave Gandy (Font-Awesome"},{"family":"library)","given":"Brian Reavis (selectize","dropping-particle":"js"},{"family":"library)","given":"Kristopher Michael Kowal (es5-shim"},{"family":"library)","given":"es5-shim contributors (es5-shim"},{"family":"library)","given":"Denis Ineshin (ion","dropping-particle":"rangeSlider"},{"family":"library)","given":"Sami Samhuri (Javascript","dropping-particle":"strftime"},{"family":"library)","given":"SpryMedia Limited (DataTables"},{"family":"library)","given":"John Fraser (showdown","dropping-particle":"js"},{"family":"library)","given":"John Gruber (showdown","dropping-particle":"js"},{"family":"library)","given":"Ivan Sagalaev (highlight","dropping-particle":"js"},{"family":"R)","given":"R. Core Team (tar","dropping-particle":"implementation from"}],"issued":{"date-parts":[["2018",11,2]]},"accessed":{"date-parts":[["2019",4,4]]}}}],"schema":"https://github.com/citation-style-language/schema/raw/master/csl-citation.json"} </w:instrText>
+      </w:r>
+      <w:r>
+        <w:fldChar w:fldCharType="separate"/>
+      </w:r>
+      <w:bookmarkStart w:id="36" w:name="__Fieldmark__704_924499877"/>
+      <w:r>
+        <w:t>(Chang et al. 2018)</w:t>
+      </w:r>
+      <w:r>
+        <w:fldChar w:fldCharType="end"/>
+      </w:r>
+      <w:bookmarkEnd w:id="36"/>
+      <w:r>
+        <w:t xml:space="preserve">, which is </w:t>
+      </w:r>
+      <w:r>
+        <w:t xml:space="preserve">an effective way to deliver scientific information to conservation practitioners, </w:t>
+      </w:r>
+      <w:r>
+        <w:lastRenderedPageBreak/>
+        <w:t>managers, and policy makers and ensure this information is usable in the decision‐making process</w:t>
       </w:r>
       <w:r>
         <w:t xml:space="preserve"> </w:t>
@@ -4346,21 +4366,28 @@
         <w:fldChar w:fldCharType="begin"/>
       </w:r>
       <w:r>
-        <w:instrText xml:space="preserve"> ADDIN ZOTERO_ITEM CSL_CITATION {"citationID":"5SzC0fZZ","properties":{"formattedCitation":"(Chang et al. 2018)","plainCitation":"(Chang et al. 2018)","noteIndex":0},"citationItems":[{"id":2550,"uris":["http://zotero.org/users/878981/items/LGNNPWYP"],"uri":["http://zotero.org/users/878981/items/LGNNPWYP"],"itemData":{"id":2550,"type":"book","title":"shiny: Web Application Framework for R","version":"1.2.0","source":"R-Packages","abstract":"Makes it incredibly easy to build interactive web applications with R. Automatic \"reactive\" binding between inputs and outputs and extensive prebuilt widgets make it possible to build beautiful, responsive, and powerful applications with minimal effort.","URL":"https://CRAN.R-project.org/package=shiny","shortTitle":"shiny","author":[{"family":"Chang","given":"Winston"},{"family":"Cheng","given":"Joe"},{"family":"Allaire","given":"J. J."},{"family":"Xie","given":"Yihui"},{"family":"McPherson","given":"Jonathan"},{"family":"RStudio","given":""},{"family":"library)","given":"jQuery Foundation (jQuery library and jQuery UI"},{"family":"AUTHORS.txt)","given":"jQuery contributors (jQuery","non-dropping-particle":"inst/www/shared/jquery-","dropping-particle":"library; authors listed in"},{"family":"inst/www/shared/jqueryui/AUTHORS.txt)","given":"jQuery UI contributors (jQuery UI","dropping-particle":"library; authors listed in"},{"family":"library)","given":"Mark Otto (Bootstrap"},{"family":"library)","given":"Jacob Thornton (Bootstrap"},{"family":"library)","given":"Bootstrap contributors (Bootstrap"},{"family":"Twitter","given":""},{"family":"library)","given":"Inc (Bootstrap"},{"family":"library)","given":"Alexander Farkas (html5shiv"},{"family":"library)","given":"Scott Jehl (Respond","dropping-particle":"js"},{"family":"library)","given":"Stefan Petre (Bootstrap-datepicker"},{"family":"library)","given":"Andrew Rowls (Bootstrap-datepicker"},{"family":"font)","given":"Dave Gandy (Font-Awesome"},{"family":"library)","given":"Brian Reavis (selectize","dropping-particle":"js"},{"family":"library)","given":"Kristopher Michael Kowal (es5-shim"},{"family":"library)","given":"es5-shim contributors (es5-shim"},{"family":"library)","given":"Denis Ineshin (ion","dropping-particle":"rangeSlider"},{"family":"library)","given":"Sami Samhuri (Javascript","dropping-particle":"strftime"},{"family":"library)","given":"SpryMedia Limited (DataTables"},{"family":"library)","given":"John Fraser (showdown","dropping-particle":"js"},{"family":"library)","given":"John Gruber (showdown","dropping-particle":"js"},{"family":"library)","given":"Ivan Sagalaev (highlight","dropping-particle":"js"},{"family":"R)","given":"R. Core Team (tar","dropping-particle":"implementation from"}],"issued":{"date-parts":[["2018",11,2]]},"accessed":{"date-parts":[["2019",4,4]]}}}],"schema":"https://github.com/citation-style-language/schema/raw/master/csl-citation.json"} </w:instrText>
+        <w:instrText xml:space="preserve"> ADDIN ZOTERO_ITEM CSL_CITATION {"citationID":"2Ogobspb","properties":{"formattedCitation":"(Valle et al. n.d.)","plainCitation":"(Valle et al. n.d.)","noteIndex":0},"citationItems":[{"id":2559,"uris":["http://zotero.org/users/878981/items/EINU2DSC"],"uri":["http://zotero.org/users/878981/items/EINU2DSC"],"itemData":{"id":2559,"type":"article-journal","title":"Rapid prototyping of decision-support tools for conservation","container-title":"Conservation Biology","volume":"0","issue":"0","source":"Wiley Online Library","URL":"http://onlinelibrary.wiley.com/doi/abs/10.1111/cobi.13305","DOI":"10.1111/cobi.13305","ISSN":"1523-1739","language":"en","author":[{"family":"Valle","given":"Denis"},{"family":"Toh","given":"Kok Ben"},{"family":"Millar","given":"Justin"}],"accessed":{"date-parts":[["2019",5,6]]}}}],"schema":"https://github.com/citation-style-language/schema/raw/master/csl-citation.json"} </w:instrText>
       </w:r>
       <w:r>
         <w:fldChar w:fldCharType="separate"/>
       </w:r>
-      <w:bookmarkStart w:id="43" w:name="__Fieldmark__704_924499877"/>
-      <w:r>
-        <w:t>(Chang et al. 2018)</w:t>
+      <w:r>
+        <w:t>(Valle et al. n.d.)</w:t>
       </w:r>
       <w:r>
         <w:fldChar w:fldCharType="end"/>
       </w:r>
-      <w:bookmarkEnd w:id="43"/>
-      <w:r>
-        <w:t xml:space="preserve"> that interface with the </w:t>
+      <w:r>
+        <w:t>.</w:t>
+      </w:r>
+      <w:r>
+        <w:t xml:space="preserve"> </w:t>
+      </w:r>
+      <w:r>
+        <w:t xml:space="preserve">These apps </w:t>
+      </w:r>
+      <w:r>
+        <w:t xml:space="preserve">interface with the </w:t>
       </w:r>
       <w:proofErr w:type="spellStart"/>
       <w:r>
@@ -4368,11 +4395,7 @@
       </w:r>
       <w:proofErr w:type="spellEnd"/>
       <w:r>
-        <w:t xml:space="preserve"> package, one of which has successfully been used in </w:t>
-      </w:r>
-      <w:r>
-        <w:lastRenderedPageBreak/>
-        <w:t xml:space="preserve">stakeholder meetings </w:t>
+        <w:t xml:space="preserve"> package, one of which has successfully been used in stakeholder meetings </w:t>
       </w:r>
       <w:r>
         <w:t xml:space="preserve">to </w:t>
@@ -4397,68 +4420,6 @@
       </w:r>
       <w:r>
         <w:t>.</w:t>
-      </w:r>
-    </w:p>
-    <w:p>
-      <w:pPr>
-        <w:pStyle w:val="xmsonormal"/>
-        <w:spacing w:beforeAutospacing="0" w:after="0" w:afterAutospacing="0" w:line="480" w:lineRule="auto"/>
-      </w:pPr>
-      <w:r>
-        <w:tab/>
-      </w:r>
-      <w:commentRangeStart w:id="44"/>
-      <w:r>
-        <w:t xml:space="preserve">Given </w:t>
-      </w:r>
-      <w:r>
-        <w:t>the clear advantages we outline</w:t>
-      </w:r>
-      <w:r>
-        <w:t xml:space="preserve">, we </w:t>
-      </w:r>
-      <w:r>
-        <w:t xml:space="preserve">suggest </w:t>
-      </w:r>
-      <w:r>
-        <w:t xml:space="preserve">that </w:t>
-      </w:r>
-      <w:r>
-        <w:t>systema</w:t>
-      </w:r>
-      <w:r>
-        <w:t xml:space="preserve">tic conservation planning </w:t>
-      </w:r>
-      <w:r>
-        <w:t xml:space="preserve">include the option to use ILP solvers in addition to SA. This way the current user base would not have to switch to a new product, but </w:t>
-      </w:r>
-      <w:proofErr w:type="spellStart"/>
-      <w:r>
-        <w:t>Marxan</w:t>
-      </w:r>
-      <w:proofErr w:type="spellEnd"/>
-      <w:r>
-        <w:t xml:space="preserve"> could take advantage of ILP solvers to improve both cost-effectiveness and speed. </w:t>
-      </w:r>
-      <w:commentRangeStart w:id="45"/>
-      <w:r>
-        <w:t>For the time being, we hope that the merits of ILP solvers can be pointed out of systematic conservation planners via studies like this one, to allow for the option of using either SA or ILP where appropriate.</w:t>
-      </w:r>
-      <w:commentRangeEnd w:id="45"/>
-      <w:r>
-        <w:rPr>
-          <w:rStyle w:val="CommentReference"/>
-          <w:rFonts w:eastAsiaTheme="minorHAnsi" w:cstheme="minorBidi"/>
-        </w:rPr>
-        <w:commentReference w:id="45"/>
-      </w:r>
-      <w:commentRangeEnd w:id="44"/>
-      <w:r>
-        <w:rPr>
-          <w:rStyle w:val="CommentReference"/>
-          <w:rFonts w:eastAsiaTheme="minorHAnsi" w:cstheme="minorBidi"/>
-        </w:rPr>
-        <w:commentReference w:id="44"/>
       </w:r>
     </w:p>
     <w:p>
@@ -4545,10 +4506,24 @@
         <w:rPr>
           <w:rFonts w:cs="Times New Roman"/>
         </w:rPr>
-        <w:t xml:space="preserve">t need to worry or set parameters such as species penalty factors or number of iterations, which significantly reduces the time a user spends on finding suitable values for these parameters. </w:t>
-      </w:r>
-      <w:commentRangeStart w:id="46"/>
-      <w:commentRangeStart w:id="47"/>
+        <w:t>t need to worry</w:t>
+      </w:r>
+      <w:r>
+        <w:rPr>
+          <w:rFonts w:cs="Times New Roman"/>
+        </w:rPr>
+        <w:t xml:space="preserve"> about</w:t>
+      </w:r>
+      <w:bookmarkStart w:id="37" w:name="_GoBack"/>
+      <w:bookmarkEnd w:id="37"/>
+      <w:r>
+        <w:rPr>
+          <w:rFonts w:cs="Times New Roman"/>
+        </w:rPr>
+        <w:t xml:space="preserve"> or set parameters such as species penalty factors or number of iterations, which significantly reduces the time a user spends on finding suitable values for these parameters. </w:t>
+      </w:r>
+      <w:commentRangeStart w:id="38"/>
+      <w:commentRangeStart w:id="39"/>
       <w:r>
         <w:rPr>
           <w:rFonts w:cs="Times New Roman"/>
@@ -4595,16 +4570,16 @@
         </w:rPr>
         <w:t xml:space="preserve"> adopting this modified approach to solving systematic conservation planning problems.</w:t>
       </w:r>
-      <w:commentRangeEnd w:id="46"/>
-      <w:r>
-        <w:commentReference w:id="46"/>
-      </w:r>
-      <w:commentRangeEnd w:id="47"/>
+      <w:commentRangeEnd w:id="38"/>
+      <w:r>
+        <w:commentReference w:id="38"/>
+      </w:r>
+      <w:commentRangeEnd w:id="39"/>
       <w:r>
         <w:rPr>
           <w:rStyle w:val="CommentReference"/>
         </w:rPr>
-        <w:commentReference w:id="47"/>
+        <w:commentReference w:id="39"/>
       </w:r>
     </w:p>
     <w:p>
@@ -4614,21 +4589,21 @@
           <w:rFonts w:cs="Times New Roman"/>
         </w:rPr>
       </w:pPr>
-      <w:commentRangeStart w:id="48"/>
-      <w:commentRangeStart w:id="49"/>
-      <w:commentRangeEnd w:id="48"/>
-      <w:r>
-        <w:rPr>
-          <w:rFonts w:cs="Times New Roman"/>
-        </w:rPr>
-        <w:commentReference w:id="48"/>
-      </w:r>
-      <w:commentRangeEnd w:id="49"/>
+      <w:commentRangeStart w:id="40"/>
+      <w:commentRangeStart w:id="41"/>
+      <w:commentRangeEnd w:id="40"/>
+      <w:r>
+        <w:rPr>
+          <w:rFonts w:cs="Times New Roman"/>
+        </w:rPr>
+        <w:commentReference w:id="40"/>
+      </w:r>
+      <w:commentRangeEnd w:id="41"/>
       <w:r>
         <w:rPr>
           <w:rStyle w:val="CommentReference"/>
         </w:rPr>
-        <w:commentReference w:id="49"/>
+        <w:commentReference w:id="41"/>
       </w:r>
     </w:p>
     <w:p>
@@ -4677,7 +4652,6 @@
           <w:rFonts w:cs="Times New Roman"/>
           <w:lang w:val="en-CA"/>
         </w:rPr>
-        <w:lastRenderedPageBreak/>
         <w:t xml:space="preserve">RS is supported by a Liber </w:t>
       </w:r>
       <w:proofErr w:type="spellStart"/>
@@ -4696,8 +4670,8 @@
         </w:rPr>
         <w:t xml:space="preserve"> Fellowship and Environment and Climate Change Canada (ECCC), </w:t>
       </w:r>
-      <w:commentRangeStart w:id="50"/>
-      <w:commentRangeStart w:id="51"/>
+      <w:commentRangeStart w:id="42"/>
+      <w:commentRangeStart w:id="43"/>
       <w:r>
         <w:rPr>
           <w:rFonts w:cs="Times New Roman"/>
@@ -4720,11 +4694,11 @@
         </w:rPr>
         <w:t xml:space="preserve"> </w:t>
       </w:r>
-      <w:commentRangeEnd w:id="50"/>
-      <w:r>
-        <w:commentReference w:id="50"/>
-      </w:r>
-      <w:commentRangeEnd w:id="51"/>
+      <w:commentRangeEnd w:id="42"/>
+      <w:r>
+        <w:commentReference w:id="42"/>
+      </w:r>
+      <w:commentRangeEnd w:id="43"/>
       <w:r>
         <w:rPr>
           <w:rStyle w:val="CommentReference"/>
@@ -4732,7 +4706,7 @@
           <w:color w:val="auto"/>
           <w:lang w:eastAsia="en-US"/>
         </w:rPr>
-        <w:commentReference w:id="51"/>
+        <w:commentReference w:id="43"/>
       </w:r>
       <w:r>
         <w:rPr>
@@ -4772,19 +4746,59 @@
         </w:rPr>
       </w:pPr>
       <w:r>
+        <w:rPr>
+          <w:b/>
+          <w:lang w:val="en-CA"/>
+        </w:rPr>
         <w:fldChar w:fldCharType="begin"/>
       </w:r>
       <w:r>
+        <w:rPr>
+          <w:b/>
+          <w:lang w:val="en-CA"/>
+        </w:rPr>
         <w:instrText xml:space="preserve"> ADDIN ZOTERO_BIBL {"uncited":[],"omitted":[],"custom":[]} CSL_BIBLIOGRAPHY </w:instrText>
       </w:r>
       <w:r>
+        <w:rPr>
+          <w:b/>
+          <w:lang w:val="en-CA"/>
+        </w:rPr>
         <w:fldChar w:fldCharType="separate"/>
       </w:r>
       <w:r>
         <w:rPr>
           <w:rFonts w:cs="Times New Roman"/>
         </w:rPr>
-        <w:t xml:space="preserve">Ando, A., Camm, J., Polasky, S. &amp; Solow, A. (1998). Species Distributions, Land Values, and Efficient Conservation. </w:t>
+        <w:t xml:space="preserve">Ando, A., </w:t>
+      </w:r>
+      <w:proofErr w:type="spellStart"/>
+      <w:r>
+        <w:rPr>
+          <w:rFonts w:cs="Times New Roman"/>
+        </w:rPr>
+        <w:t>Camm</w:t>
+      </w:r>
+      <w:proofErr w:type="spellEnd"/>
+      <w:r>
+        <w:rPr>
+          <w:rFonts w:cs="Times New Roman"/>
+        </w:rPr>
+        <w:t xml:space="preserve">, J., </w:t>
+      </w:r>
+      <w:proofErr w:type="spellStart"/>
+      <w:r>
+        <w:rPr>
+          <w:rFonts w:cs="Times New Roman"/>
+        </w:rPr>
+        <w:t>Polasky</w:t>
+      </w:r>
+      <w:proofErr w:type="spellEnd"/>
+      <w:r>
+        <w:rPr>
+          <w:rFonts w:cs="Times New Roman"/>
+        </w:rPr>
+        <w:t xml:space="preserve">, S. &amp; Solow, A. (1998). Species Distributions, Land Values, and Efficient Conservation. </w:t>
       </w:r>
       <w:r>
         <w:rPr>
@@ -4808,19 +4822,51 @@
           <w:rFonts w:cs="Times New Roman"/>
         </w:rPr>
       </w:pPr>
-      <w:r>
-        <w:rPr>
-          <w:rFonts w:cs="Times New Roman"/>
-        </w:rPr>
-        <w:t xml:space="preserve">Ardron, J.A., Possingham, H.P. &amp; Klein, C.J. (eds.). (2010). </w:t>
-      </w:r>
+      <w:proofErr w:type="spellStart"/>
+      <w:r>
+        <w:rPr>
+          <w:rFonts w:cs="Times New Roman"/>
+        </w:rPr>
+        <w:t>Ardron</w:t>
+      </w:r>
+      <w:proofErr w:type="spellEnd"/>
+      <w:r>
+        <w:rPr>
+          <w:rFonts w:cs="Times New Roman"/>
+        </w:rPr>
+        <w:t xml:space="preserve">, J.A., </w:t>
+      </w:r>
+      <w:proofErr w:type="spellStart"/>
+      <w:r>
+        <w:rPr>
+          <w:rFonts w:cs="Times New Roman"/>
+        </w:rPr>
+        <w:t>Possingham</w:t>
+      </w:r>
+      <w:proofErr w:type="spellEnd"/>
+      <w:r>
+        <w:rPr>
+          <w:rFonts w:cs="Times New Roman"/>
+        </w:rPr>
+        <w:t xml:space="preserve">, H.P. &amp; Klein, C.J. (eds.). (2010). </w:t>
+      </w:r>
+      <w:proofErr w:type="spellStart"/>
       <w:r>
         <w:rPr>
           <w:rFonts w:cs="Times New Roman"/>
           <w:i/>
           <w:iCs/>
         </w:rPr>
-        <w:t>Marxan Good Practices Handbook, Version 2</w:t>
+        <w:t>Marxan</w:t>
+      </w:r>
+      <w:proofErr w:type="spellEnd"/>
+      <w:r>
+        <w:rPr>
+          <w:rFonts w:cs="Times New Roman"/>
+          <w:i/>
+          <w:iCs/>
+        </w:rPr>
+        <w:t xml:space="preserve"> Good Practices Handbook, Version 2</w:t>
       </w:r>
       <w:r>
         <w:rPr>
@@ -4840,7 +4886,49 @@
         <w:rPr>
           <w:rFonts w:cs="Times New Roman"/>
         </w:rPr>
-        <w:t xml:space="preserve">Ball, I.R.R., Possingham, H.P.P. &amp; Watts, M.E.E. (2009). Marxan and relatives: Software for spatial conservation prioritisation. In: </w:t>
+        <w:t xml:space="preserve">Ball, I.R.R., </w:t>
+      </w:r>
+      <w:proofErr w:type="spellStart"/>
+      <w:r>
+        <w:rPr>
+          <w:rFonts w:cs="Times New Roman"/>
+        </w:rPr>
+        <w:t>Possingham</w:t>
+      </w:r>
+      <w:proofErr w:type="spellEnd"/>
+      <w:r>
+        <w:rPr>
+          <w:rFonts w:cs="Times New Roman"/>
+        </w:rPr>
+        <w:t xml:space="preserve">, H.P.P. &amp; Watts, M.E.E. (2009). </w:t>
+      </w:r>
+      <w:proofErr w:type="spellStart"/>
+      <w:r>
+        <w:rPr>
+          <w:rFonts w:cs="Times New Roman"/>
+        </w:rPr>
+        <w:t>Marxan</w:t>
+      </w:r>
+      <w:proofErr w:type="spellEnd"/>
+      <w:r>
+        <w:rPr>
+          <w:rFonts w:cs="Times New Roman"/>
+        </w:rPr>
+        <w:t xml:space="preserve"> and relatives: Software for spatial conservation </w:t>
+      </w:r>
+      <w:proofErr w:type="spellStart"/>
+      <w:r>
+        <w:rPr>
+          <w:rFonts w:cs="Times New Roman"/>
+        </w:rPr>
+        <w:t>prioritisation</w:t>
+      </w:r>
+      <w:proofErr w:type="spellEnd"/>
+      <w:r>
+        <w:rPr>
+          <w:rFonts w:cs="Times New Roman"/>
+        </w:rPr>
+        <w:t xml:space="preserve">. In: </w:t>
       </w:r>
       <w:r>
         <w:rPr>
@@ -4848,13 +4936,59 @@
           <w:i/>
           <w:iCs/>
         </w:rPr>
-        <w:t>Spatial conservation prioritisation: Quantitative methods and computational tools.</w:t>
-      </w:r>
-      <w:r>
-        <w:rPr>
-          <w:rFonts w:cs="Times New Roman"/>
-        </w:rPr>
-        <w:t xml:space="preserve"> (eds. Moilanen, A., Wilson, K. &amp; Possingham, H.P.). Oxford University Press, Oxford, pp. 185–195.</w:t>
+        <w:t xml:space="preserve">Spatial conservation </w:t>
+      </w:r>
+      <w:proofErr w:type="spellStart"/>
+      <w:r>
+        <w:rPr>
+          <w:rFonts w:cs="Times New Roman"/>
+          <w:i/>
+          <w:iCs/>
+        </w:rPr>
+        <w:t>prioritisation</w:t>
+      </w:r>
+      <w:proofErr w:type="spellEnd"/>
+      <w:r>
+        <w:rPr>
+          <w:rFonts w:cs="Times New Roman"/>
+          <w:i/>
+          <w:iCs/>
+        </w:rPr>
+        <w:t>: Quantitative methods and computational tools.</w:t>
+      </w:r>
+      <w:r>
+        <w:rPr>
+          <w:rFonts w:cs="Times New Roman"/>
+        </w:rPr>
+        <w:t xml:space="preserve"> (eds. </w:t>
+      </w:r>
+      <w:proofErr w:type="spellStart"/>
+      <w:r>
+        <w:rPr>
+          <w:rFonts w:cs="Times New Roman"/>
+        </w:rPr>
+        <w:t>Moilanen</w:t>
+      </w:r>
+      <w:proofErr w:type="spellEnd"/>
+      <w:r>
+        <w:rPr>
+          <w:rFonts w:cs="Times New Roman"/>
+        </w:rPr>
+        <w:t xml:space="preserve">, A., Wilson, K. &amp; </w:t>
+      </w:r>
+      <w:proofErr w:type="spellStart"/>
+      <w:r>
+        <w:rPr>
+          <w:rFonts w:cs="Times New Roman"/>
+        </w:rPr>
+        <w:t>Possingham</w:t>
+      </w:r>
+      <w:proofErr w:type="spellEnd"/>
+      <w:r>
+        <w:rPr>
+          <w:rFonts w:cs="Times New Roman"/>
+        </w:rPr>
+        <w:t>, H.P.). Oxford University Press, Oxford, pp. 185–195.</w:t>
       </w:r>
     </w:p>
     <w:p>
@@ -4868,7 +5002,21 @@
         <w:rPr>
           <w:rFonts w:cs="Times New Roman"/>
         </w:rPr>
-        <w:t xml:space="preserve">Beyer, H.L., Dujardin, Y., Watts, M.E. &amp; Possingham, H.P. (2016). Solving conservation planning problems with integer linear programming. </w:t>
+        <w:t xml:space="preserve">Beyer, H.L., Dujardin, Y., Watts, M.E. &amp; </w:t>
+      </w:r>
+      <w:proofErr w:type="spellStart"/>
+      <w:r>
+        <w:rPr>
+          <w:rFonts w:cs="Times New Roman"/>
+        </w:rPr>
+        <w:t>Possingham</w:t>
+      </w:r>
+      <w:proofErr w:type="spellEnd"/>
+      <w:r>
+        <w:rPr>
+          <w:rFonts w:cs="Times New Roman"/>
+        </w:rPr>
+        <w:t xml:space="preserve">, H.P. (2016). Solving conservation planning problems with integer linear programming. </w:t>
       </w:r>
       <w:r>
         <w:rPr>
@@ -4910,7 +5058,231 @@
         <w:rPr>
           <w:rFonts w:cs="Times New Roman"/>
         </w:rPr>
-        <w:t xml:space="preserve">Chang, W., Cheng, J., Allaire, J.J., Xie, Y., McPherson, J., RStudio, library),  jQuery F. (jQuery library and jQuery U., inst/www/shared/jquery-AUTHORS.txt),  jQuery contributors (jQuery library; authors listed in, inst/www/shared/jqueryui/AUTHORS.txt),  jQuery U. contributors (jQuery U. library; authors listed in, library), M.O. (Bootstrap, library), J.T. (Bootstrap, library), B. contributors (Bootstrap, Twitter, library), I. (Bootstrap, library), A.F. (html5shiv, library), S.J. (Respond js, library), S.P. (Bootstrap-datepicker, library), A.R. (Bootstrap-datepicker, font), D.G. (Font-A., library), B.R. (selectize js, library), K.M.K. (es5-shim, library),  es5-shim contributors (es5-shim, library), D.I. (ion rangeSlider, library), S.S. (Javascript strftime, library), S.L. (DataTables, library), J.F. (showdown js, library), J.G. (showdown js, library), I.S. (highlight js &amp; R), R.C.T. (tar implementation from. (2018). </w:t>
+        <w:t xml:space="preserve">Chang, W., Cheng, J., Allaire, J.J., </w:t>
+      </w:r>
+      <w:proofErr w:type="spellStart"/>
+      <w:r>
+        <w:rPr>
+          <w:rFonts w:cs="Times New Roman"/>
+        </w:rPr>
+        <w:t>Xie</w:t>
+      </w:r>
+      <w:proofErr w:type="spellEnd"/>
+      <w:r>
+        <w:rPr>
+          <w:rFonts w:cs="Times New Roman"/>
+        </w:rPr>
+        <w:t xml:space="preserve">, Y., McPherson, J., RStudio, library),  jQuery F. (jQuery library and jQuery U., </w:t>
+      </w:r>
+      <w:proofErr w:type="spellStart"/>
+      <w:r>
+        <w:rPr>
+          <w:rFonts w:cs="Times New Roman"/>
+        </w:rPr>
+        <w:t>inst</w:t>
+      </w:r>
+      <w:proofErr w:type="spellEnd"/>
+      <w:r>
+        <w:rPr>
+          <w:rFonts w:cs="Times New Roman"/>
+        </w:rPr>
+        <w:t xml:space="preserve">/www/shared/jquery-AUTHORS.txt),  jQuery contributors (jQuery library; authors listed in, </w:t>
+      </w:r>
+      <w:proofErr w:type="spellStart"/>
+      <w:r>
+        <w:rPr>
+          <w:rFonts w:cs="Times New Roman"/>
+        </w:rPr>
+        <w:t>inst</w:t>
+      </w:r>
+      <w:proofErr w:type="spellEnd"/>
+      <w:r>
+        <w:rPr>
+          <w:rFonts w:cs="Times New Roman"/>
+        </w:rPr>
+        <w:t>/www/shared/</w:t>
+      </w:r>
+      <w:proofErr w:type="spellStart"/>
+      <w:r>
+        <w:rPr>
+          <w:rFonts w:cs="Times New Roman"/>
+        </w:rPr>
+        <w:t>jqueryui</w:t>
+      </w:r>
+      <w:proofErr w:type="spellEnd"/>
+      <w:r>
+        <w:rPr>
+          <w:rFonts w:cs="Times New Roman"/>
+        </w:rPr>
+        <w:t xml:space="preserve">/AUTHORS.txt),  jQuery U. contributors (jQuery U. library; authors listed in, library), M.O. (Bootstrap, library), J.T. (Bootstrap, library), B. contributors (Bootstrap, Twitter, library), I. (Bootstrap, library), A.F. (html5shiv, library), S.J. (Respond </w:t>
+      </w:r>
+      <w:proofErr w:type="spellStart"/>
+      <w:r>
+        <w:rPr>
+          <w:rFonts w:cs="Times New Roman"/>
+        </w:rPr>
+        <w:t>js</w:t>
+      </w:r>
+      <w:proofErr w:type="spellEnd"/>
+      <w:r>
+        <w:rPr>
+          <w:rFonts w:cs="Times New Roman"/>
+        </w:rPr>
+        <w:t>, library), S.P. (Bootstrap-</w:t>
+      </w:r>
+      <w:proofErr w:type="spellStart"/>
+      <w:r>
+        <w:rPr>
+          <w:rFonts w:cs="Times New Roman"/>
+        </w:rPr>
+        <w:t>datepicker</w:t>
+      </w:r>
+      <w:proofErr w:type="spellEnd"/>
+      <w:r>
+        <w:rPr>
+          <w:rFonts w:cs="Times New Roman"/>
+        </w:rPr>
+        <w:t>, library), A.R. (Bootstrap-</w:t>
+      </w:r>
+      <w:proofErr w:type="spellStart"/>
+      <w:r>
+        <w:rPr>
+          <w:rFonts w:cs="Times New Roman"/>
+        </w:rPr>
+        <w:t>datepicker</w:t>
+      </w:r>
+      <w:proofErr w:type="spellEnd"/>
+      <w:r>
+        <w:rPr>
+          <w:rFonts w:cs="Times New Roman"/>
+        </w:rPr>
+        <w:t>, font), D.G. (Font-A., library), B.R. (</w:t>
+      </w:r>
+      <w:proofErr w:type="spellStart"/>
+      <w:r>
+        <w:rPr>
+          <w:rFonts w:cs="Times New Roman"/>
+        </w:rPr>
+        <w:t>selectize</w:t>
+      </w:r>
+      <w:proofErr w:type="spellEnd"/>
+      <w:r>
+        <w:rPr>
+          <w:rFonts w:cs="Times New Roman"/>
+        </w:rPr>
+        <w:t xml:space="preserve"> </w:t>
+      </w:r>
+      <w:proofErr w:type="spellStart"/>
+      <w:r>
+        <w:rPr>
+          <w:rFonts w:cs="Times New Roman"/>
+        </w:rPr>
+        <w:t>js</w:t>
+      </w:r>
+      <w:proofErr w:type="spellEnd"/>
+      <w:r>
+        <w:rPr>
+          <w:rFonts w:cs="Times New Roman"/>
+        </w:rPr>
+        <w:t xml:space="preserve">, library), K.M.K. (es5-shim, library),  es5-shim contributors (es5-shim, library), D.I. (ion </w:t>
+      </w:r>
+      <w:proofErr w:type="spellStart"/>
+      <w:r>
+        <w:rPr>
+          <w:rFonts w:cs="Times New Roman"/>
+        </w:rPr>
+        <w:t>rangeSlider</w:t>
+      </w:r>
+      <w:proofErr w:type="spellEnd"/>
+      <w:r>
+        <w:rPr>
+          <w:rFonts w:cs="Times New Roman"/>
+        </w:rPr>
+        <w:t>, library), S.S. (</w:t>
+      </w:r>
+      <w:proofErr w:type="spellStart"/>
+      <w:r>
+        <w:rPr>
+          <w:rFonts w:cs="Times New Roman"/>
+        </w:rPr>
+        <w:t>Javascript</w:t>
+      </w:r>
+      <w:proofErr w:type="spellEnd"/>
+      <w:r>
+        <w:rPr>
+          <w:rFonts w:cs="Times New Roman"/>
+        </w:rPr>
+        <w:t xml:space="preserve"> </w:t>
+      </w:r>
+      <w:proofErr w:type="spellStart"/>
+      <w:r>
+        <w:rPr>
+          <w:rFonts w:cs="Times New Roman"/>
+        </w:rPr>
+        <w:t>strftime</w:t>
+      </w:r>
+      <w:proofErr w:type="spellEnd"/>
+      <w:r>
+        <w:rPr>
+          <w:rFonts w:cs="Times New Roman"/>
+        </w:rPr>
+        <w:t>, library), S.L. (</w:t>
+      </w:r>
+      <w:proofErr w:type="spellStart"/>
+      <w:r>
+        <w:rPr>
+          <w:rFonts w:cs="Times New Roman"/>
+        </w:rPr>
+        <w:t>DataTables</w:t>
+      </w:r>
+      <w:proofErr w:type="spellEnd"/>
+      <w:r>
+        <w:rPr>
+          <w:rFonts w:cs="Times New Roman"/>
+        </w:rPr>
+        <w:t xml:space="preserve">, library), J.F. (showdown </w:t>
+      </w:r>
+      <w:proofErr w:type="spellStart"/>
+      <w:r>
+        <w:rPr>
+          <w:rFonts w:cs="Times New Roman"/>
+        </w:rPr>
+        <w:t>js</w:t>
+      </w:r>
+      <w:proofErr w:type="spellEnd"/>
+      <w:r>
+        <w:rPr>
+          <w:rFonts w:cs="Times New Roman"/>
+        </w:rPr>
+        <w:t xml:space="preserve">, library), J.G. (showdown </w:t>
+      </w:r>
+      <w:proofErr w:type="spellStart"/>
+      <w:r>
+        <w:rPr>
+          <w:rFonts w:cs="Times New Roman"/>
+        </w:rPr>
+        <w:t>js</w:t>
+      </w:r>
+      <w:proofErr w:type="spellEnd"/>
+      <w:r>
+        <w:rPr>
+          <w:rFonts w:cs="Times New Roman"/>
+        </w:rPr>
+        <w:t xml:space="preserve">, library), I.S. (highlight </w:t>
+      </w:r>
+      <w:proofErr w:type="spellStart"/>
+      <w:r>
+        <w:rPr>
+          <w:rFonts w:cs="Times New Roman"/>
+        </w:rPr>
+        <w:t>js</w:t>
+      </w:r>
+      <w:proofErr w:type="spellEnd"/>
+      <w:r>
+        <w:rPr>
+          <w:rFonts w:cs="Times New Roman"/>
+        </w:rPr>
+        <w:t xml:space="preserve"> &amp; R), R.C.T. (tar implementation from. (2018). </w:t>
       </w:r>
       <w:r>
         <w:rPr>
@@ -5023,7 +5395,21 @@
         <w:rPr>
           <w:rFonts w:cs="Times New Roman"/>
         </w:rPr>
-        <w:t xml:space="preserve">Fiske, I.J. &amp; Chandler, R.B. (2011). unmarked : An R Package for Fitting Hierarchical Models of Wildlife Occurrence and Abundance. </w:t>
+        <w:t xml:space="preserve">Fiske, I.J. &amp; Chandler, R.B. (2011). </w:t>
+      </w:r>
+      <w:proofErr w:type="gramStart"/>
+      <w:r>
+        <w:rPr>
+          <w:rFonts w:cs="Times New Roman"/>
+        </w:rPr>
+        <w:t>unmarked :</w:t>
+      </w:r>
+      <w:proofErr w:type="gramEnd"/>
+      <w:r>
+        <w:rPr>
+          <w:rFonts w:cs="Times New Roman"/>
+        </w:rPr>
+        <w:t xml:space="preserve"> An R Package for Fitting Hierarchical Models of Wildlife Occurrence and Abundance. </w:t>
       </w:r>
       <w:r>
         <w:rPr>
@@ -5031,7 +5417,25 @@
           <w:i/>
           <w:iCs/>
         </w:rPr>
-        <w:t>Journal Of Statistical Software</w:t>
+        <w:t xml:space="preserve">Journal </w:t>
+      </w:r>
+      <w:proofErr w:type="gramStart"/>
+      <w:r>
+        <w:rPr>
+          <w:rFonts w:cs="Times New Roman"/>
+          <w:i/>
+          <w:iCs/>
+        </w:rPr>
+        <w:t>Of</w:t>
+      </w:r>
+      <w:proofErr w:type="gramEnd"/>
+      <w:r>
+        <w:rPr>
+          <w:rFonts w:cs="Times New Roman"/>
+          <w:i/>
+          <w:iCs/>
+        </w:rPr>
+        <w:t xml:space="preserve"> Statistical Software</w:t>
       </w:r>
       <w:r>
         <w:rPr>
@@ -5047,19 +5451,37 @@
           <w:rFonts w:cs="Times New Roman"/>
         </w:rPr>
       </w:pPr>
-      <w:r>
-        <w:rPr>
-          <w:rFonts w:cs="Times New Roman"/>
-        </w:rPr>
-        <w:t xml:space="preserve">Gurobi Optimization Inc. (2017). </w:t>
-      </w:r>
+      <w:proofErr w:type="spellStart"/>
+      <w:r>
+        <w:rPr>
+          <w:rFonts w:cs="Times New Roman"/>
+        </w:rPr>
+        <w:t>Gurobi</w:t>
+      </w:r>
+      <w:proofErr w:type="spellEnd"/>
+      <w:r>
+        <w:rPr>
+          <w:rFonts w:cs="Times New Roman"/>
+        </w:rPr>
+        <w:t xml:space="preserve"> Optimization Inc. (2017). </w:t>
+      </w:r>
+      <w:proofErr w:type="spellStart"/>
       <w:r>
         <w:rPr>
           <w:rFonts w:cs="Times New Roman"/>
           <w:i/>
           <w:iCs/>
         </w:rPr>
-        <w:t>Gurobi Optimizer Reference Manual, Version 7.5.1</w:t>
+        <w:t>Gurobi</w:t>
+      </w:r>
+      <w:proofErr w:type="spellEnd"/>
+      <w:r>
+        <w:rPr>
+          <w:rFonts w:cs="Times New Roman"/>
+          <w:i/>
+          <w:iCs/>
+        </w:rPr>
+        <w:t xml:space="preserve"> Optimizer Reference Manual, Version 7.5.1</w:t>
       </w:r>
       <w:r>
         <w:rPr>
@@ -5079,15 +5501,67 @@
         <w:rPr>
           <w:rFonts w:cs="Times New Roman"/>
         </w:rPr>
-        <w:t xml:space="preserve">Hanson, J., Schuster, R., Morrell, N., Strimas-Mackey, M., Watts, M.E., Arcese, P., Bennett, J.R. &amp; Possingham, H.P. (2019). </w:t>
-      </w:r>
+        <w:t xml:space="preserve">Hanson, J., Schuster, R., Morrell, N., </w:t>
+      </w:r>
+      <w:proofErr w:type="spellStart"/>
+      <w:r>
+        <w:rPr>
+          <w:rFonts w:cs="Times New Roman"/>
+        </w:rPr>
+        <w:t>Strimas</w:t>
+      </w:r>
+      <w:proofErr w:type="spellEnd"/>
+      <w:r>
+        <w:rPr>
+          <w:rFonts w:cs="Times New Roman"/>
+        </w:rPr>
+        <w:t xml:space="preserve">-Mackey, M., Watts, M.E., </w:t>
+      </w:r>
+      <w:proofErr w:type="spellStart"/>
+      <w:r>
+        <w:rPr>
+          <w:rFonts w:cs="Times New Roman"/>
+        </w:rPr>
+        <w:t>Arcese</w:t>
+      </w:r>
+      <w:proofErr w:type="spellEnd"/>
+      <w:r>
+        <w:rPr>
+          <w:rFonts w:cs="Times New Roman"/>
+        </w:rPr>
+        <w:t xml:space="preserve">, P., Bennett, J.R. &amp; </w:t>
+      </w:r>
+      <w:proofErr w:type="spellStart"/>
+      <w:r>
+        <w:rPr>
+          <w:rFonts w:cs="Times New Roman"/>
+        </w:rPr>
+        <w:t>Possingham</w:t>
+      </w:r>
+      <w:proofErr w:type="spellEnd"/>
+      <w:r>
+        <w:rPr>
+          <w:rFonts w:cs="Times New Roman"/>
+        </w:rPr>
+        <w:t xml:space="preserve">, H.P. (2019). </w:t>
+      </w:r>
+      <w:proofErr w:type="spellStart"/>
       <w:r>
         <w:rPr>
           <w:rFonts w:cs="Times New Roman"/>
           <w:i/>
           <w:iCs/>
         </w:rPr>
-        <w:t>prioritizr: Systematic Conservation Prioritization in R, Version 4.0.2</w:t>
+        <w:t>prioritizr</w:t>
+      </w:r>
+      <w:proofErr w:type="spellEnd"/>
+      <w:r>
+        <w:rPr>
+          <w:rFonts w:cs="Times New Roman"/>
+          <w:i/>
+          <w:iCs/>
+        </w:rPr>
+        <w:t>: Systematic Conservation Prioritization in R, Version 4.0.2</w:t>
       </w:r>
       <w:r>
         <w:rPr>
@@ -5110,13 +5584,23 @@
         </w:rPr>
         <w:t xml:space="preserve">Harter, R., Hornik, K., Theussl, S., Szymanski, C. &amp; Schwendinger, F. (2017). </w:t>
       </w:r>
+      <w:proofErr w:type="spellStart"/>
       <w:r>
         <w:rPr>
           <w:rFonts w:cs="Times New Roman"/>
           <w:i/>
           <w:iCs/>
         </w:rPr>
-        <w:t>Rsymphony: SYMPHONY in R</w:t>
+        <w:t>Rsymphony</w:t>
+      </w:r>
+      <w:proofErr w:type="spellEnd"/>
+      <w:r>
+        <w:rPr>
+          <w:rFonts w:cs="Times New Roman"/>
+          <w:i/>
+          <w:iCs/>
+        </w:rPr>
+        <w:t>: SYMPHONY in R</w:t>
       </w:r>
       <w:r>
         <w:rPr>
@@ -5132,11 +5616,33 @@
           <w:rFonts w:cs="Times New Roman"/>
         </w:rPr>
       </w:pPr>
-      <w:r>
-        <w:rPr>
-          <w:rFonts w:cs="Times New Roman"/>
-        </w:rPr>
-        <w:t xml:space="preserve">Hochachka, W.M., Fink, D., Hutchinson, R.A., Sheldon, D., Wong, W.-K. &amp; Kelling, S. (2012). Data-intensive science applied to broad-scale citizen science. </w:t>
+      <w:proofErr w:type="spellStart"/>
+      <w:r>
+        <w:rPr>
+          <w:rFonts w:cs="Times New Roman"/>
+        </w:rPr>
+        <w:t>Hochachka</w:t>
+      </w:r>
+      <w:proofErr w:type="spellEnd"/>
+      <w:r>
+        <w:rPr>
+          <w:rFonts w:cs="Times New Roman"/>
+        </w:rPr>
+        <w:t xml:space="preserve">, W.M., Fink, D., Hutchinson, R.A., Sheldon, D., Wong, W.-K. &amp; </w:t>
+      </w:r>
+      <w:proofErr w:type="spellStart"/>
+      <w:r>
+        <w:rPr>
+          <w:rFonts w:cs="Times New Roman"/>
+        </w:rPr>
+        <w:t>Kelling</w:t>
+      </w:r>
+      <w:proofErr w:type="spellEnd"/>
+      <w:r>
+        <w:rPr>
+          <w:rFonts w:cs="Times New Roman"/>
+        </w:rPr>
+        <w:t xml:space="preserve">, S. (2012). Data-intensive science applied to broad-scale citizen science. </w:t>
       </w:r>
       <w:r>
         <w:rPr>
@@ -5166,13 +5672,23 @@
         </w:rPr>
         <w:t xml:space="preserve">Joppa, L.N. &amp; Pfaff, A. (2009). High and far: biases in the location of protected areas. </w:t>
       </w:r>
+      <w:proofErr w:type="spellStart"/>
       <w:r>
         <w:rPr>
           <w:rFonts w:cs="Times New Roman"/>
           <w:i/>
           <w:iCs/>
         </w:rPr>
-        <w:t>PloS one</w:t>
+        <w:t>PloS</w:t>
+      </w:r>
+      <w:proofErr w:type="spellEnd"/>
+      <w:r>
+        <w:rPr>
+          <w:rFonts w:cs="Times New Roman"/>
+          <w:i/>
+          <w:iCs/>
+        </w:rPr>
+        <w:t xml:space="preserve"> one</w:t>
       </w:r>
       <w:r>
         <w:rPr>
@@ -5188,11 +5704,33 @@
           <w:rFonts w:cs="Times New Roman"/>
         </w:rPr>
       </w:pPr>
-      <w:r>
-        <w:rPr>
-          <w:rFonts w:cs="Times New Roman"/>
-        </w:rPr>
-        <w:t>Luppold, A., Oehlert, D. &amp; Falk, H. (2018). Evaluating the performance of solvers for integer-linear programming.</w:t>
+      <w:proofErr w:type="spellStart"/>
+      <w:r>
+        <w:rPr>
+          <w:rFonts w:cs="Times New Roman"/>
+        </w:rPr>
+        <w:t>Luppold</w:t>
+      </w:r>
+      <w:proofErr w:type="spellEnd"/>
+      <w:r>
+        <w:rPr>
+          <w:rFonts w:cs="Times New Roman"/>
+        </w:rPr>
+        <w:t xml:space="preserve">, A., </w:t>
+      </w:r>
+      <w:proofErr w:type="spellStart"/>
+      <w:r>
+        <w:rPr>
+          <w:rFonts w:cs="Times New Roman"/>
+        </w:rPr>
+        <w:t>Oehlert</w:t>
+      </w:r>
+      <w:proofErr w:type="spellEnd"/>
+      <w:r>
+        <w:rPr>
+          <w:rFonts w:cs="Times New Roman"/>
+        </w:rPr>
+        <w:t>, D. &amp; Falk, H. (2018). Evaluating the performance of solvers for integer-linear programming.</w:t>
       </w:r>
     </w:p>
     <w:p>
@@ -5207,7 +5745,49 @@
           <w:rFonts w:cs="Times New Roman"/>
         </w:rPr>
         <w:lastRenderedPageBreak/>
-        <w:t xml:space="preserve">Mackenzie, D.I., Nichols, J.D., Lachman, G.B., Droege, S.J., Royle, J.A. &amp; Langtimm, C.A. (2002). Estimating site occupancy rates when detection probabilities are less than one. </w:t>
+        <w:t xml:space="preserve">Mackenzie, D.I., Nichols, J.D., Lachman, G.B., </w:t>
+      </w:r>
+      <w:proofErr w:type="spellStart"/>
+      <w:r>
+        <w:rPr>
+          <w:rFonts w:cs="Times New Roman"/>
+        </w:rPr>
+        <w:t>Droege</w:t>
+      </w:r>
+      <w:proofErr w:type="spellEnd"/>
+      <w:r>
+        <w:rPr>
+          <w:rFonts w:cs="Times New Roman"/>
+        </w:rPr>
+        <w:t xml:space="preserve">, S.J., </w:t>
+      </w:r>
+      <w:proofErr w:type="spellStart"/>
+      <w:r>
+        <w:rPr>
+          <w:rFonts w:cs="Times New Roman"/>
+        </w:rPr>
+        <w:t>Royle</w:t>
+      </w:r>
+      <w:proofErr w:type="spellEnd"/>
+      <w:r>
+        <w:rPr>
+          <w:rFonts w:cs="Times New Roman"/>
+        </w:rPr>
+        <w:t xml:space="preserve">, J.A. &amp; </w:t>
+      </w:r>
+      <w:proofErr w:type="spellStart"/>
+      <w:r>
+        <w:rPr>
+          <w:rFonts w:cs="Times New Roman"/>
+        </w:rPr>
+        <w:t>Langtimm</w:t>
+      </w:r>
+      <w:proofErr w:type="spellEnd"/>
+      <w:r>
+        <w:rPr>
+          <w:rFonts w:cs="Times New Roman"/>
+        </w:rPr>
+        <w:t xml:space="preserve">, C.A. (2002). Estimating site occupancy rates when detection probabilities are less than one. </w:t>
       </w:r>
       <w:r>
         <w:rPr>
@@ -5231,11 +5811,33 @@
           <w:rFonts w:cs="Times New Roman"/>
         </w:rPr>
       </w:pPr>
-      <w:r>
-        <w:rPr>
-          <w:rFonts w:cs="Times New Roman"/>
-        </w:rPr>
-        <w:t xml:space="preserve">Margules, C.R. &amp; Pressey, R.L. (2000). Systematic conservation planning. </w:t>
+      <w:proofErr w:type="spellStart"/>
+      <w:r>
+        <w:rPr>
+          <w:rFonts w:cs="Times New Roman"/>
+        </w:rPr>
+        <w:t>Margules</w:t>
+      </w:r>
+      <w:proofErr w:type="spellEnd"/>
+      <w:r>
+        <w:rPr>
+          <w:rFonts w:cs="Times New Roman"/>
+        </w:rPr>
+        <w:t xml:space="preserve">, C.R. &amp; </w:t>
+      </w:r>
+      <w:proofErr w:type="spellStart"/>
+      <w:r>
+        <w:rPr>
+          <w:rFonts w:cs="Times New Roman"/>
+        </w:rPr>
+        <w:t>Pressey</w:t>
+      </w:r>
+      <w:proofErr w:type="spellEnd"/>
+      <w:r>
+        <w:rPr>
+          <w:rFonts w:cs="Times New Roman"/>
+        </w:rPr>
+        <w:t xml:space="preserve">, R.L. (2000). Systematic conservation planning. </w:t>
       </w:r>
       <w:r>
         <w:rPr>
@@ -5263,7 +5865,35 @@
         <w:rPr>
           <w:rFonts w:cs="Times New Roman"/>
         </w:rPr>
-        <w:t xml:space="preserve">McIntosh, E.J., Pressey, R.L., Lloyd, S., Smith, R. &amp; Grenyer, R. (2017). The Impact of Systematic Conservation Planning. </w:t>
+        <w:t xml:space="preserve">McIntosh, E.J., </w:t>
+      </w:r>
+      <w:proofErr w:type="spellStart"/>
+      <w:r>
+        <w:rPr>
+          <w:rFonts w:cs="Times New Roman"/>
+        </w:rPr>
+        <w:t>Pressey</w:t>
+      </w:r>
+      <w:proofErr w:type="spellEnd"/>
+      <w:r>
+        <w:rPr>
+          <w:rFonts w:cs="Times New Roman"/>
+        </w:rPr>
+        <w:t xml:space="preserve">, R.L., Lloyd, S., Smith, R. &amp; </w:t>
+      </w:r>
+      <w:proofErr w:type="spellStart"/>
+      <w:r>
+        <w:rPr>
+          <w:rFonts w:cs="Times New Roman"/>
+        </w:rPr>
+        <w:t>Grenyer</w:t>
+      </w:r>
+      <w:proofErr w:type="spellEnd"/>
+      <w:r>
+        <w:rPr>
+          <w:rFonts w:cs="Times New Roman"/>
+        </w:rPr>
+        <w:t xml:space="preserve">, R. (2017). The Impact of Systematic Conservation Planning. </w:t>
       </w:r>
       <w:r>
         <w:rPr>
@@ -5287,11 +5917,33 @@
           <w:rFonts w:cs="Times New Roman"/>
         </w:rPr>
       </w:pPr>
-      <w:r>
-        <w:rPr>
-          <w:rFonts w:cs="Times New Roman"/>
-        </w:rPr>
-        <w:t xml:space="preserve">Meidinger, D. &amp; Pojar, J. (1991). </w:t>
+      <w:proofErr w:type="spellStart"/>
+      <w:r>
+        <w:rPr>
+          <w:rFonts w:cs="Times New Roman"/>
+        </w:rPr>
+        <w:t>Meidinger</w:t>
+      </w:r>
+      <w:proofErr w:type="spellEnd"/>
+      <w:r>
+        <w:rPr>
+          <w:rFonts w:cs="Times New Roman"/>
+        </w:rPr>
+        <w:t xml:space="preserve">, D. &amp; </w:t>
+      </w:r>
+      <w:proofErr w:type="spellStart"/>
+      <w:r>
+        <w:rPr>
+          <w:rFonts w:cs="Times New Roman"/>
+        </w:rPr>
+        <w:t>Pojar</w:t>
+      </w:r>
+      <w:proofErr w:type="spellEnd"/>
+      <w:r>
+        <w:rPr>
+          <w:rFonts w:cs="Times New Roman"/>
+        </w:rPr>
+        <w:t xml:space="preserve">, J. (1991). </w:t>
       </w:r>
       <w:r>
         <w:rPr>
@@ -5319,7 +5971,49 @@
         <w:rPr>
           <w:rFonts w:cs="Times New Roman"/>
         </w:rPr>
-        <w:t xml:space="preserve">Naidoo, R., Balmford, A., Ferraro, P.J., Polasky, S., Ricketts, T.H. &amp; Rouget, M. (2006). Integrating economic costs into conservation planning. </w:t>
+        <w:t xml:space="preserve">Naidoo, R., </w:t>
+      </w:r>
+      <w:proofErr w:type="spellStart"/>
+      <w:r>
+        <w:rPr>
+          <w:rFonts w:cs="Times New Roman"/>
+        </w:rPr>
+        <w:t>Balmford</w:t>
+      </w:r>
+      <w:proofErr w:type="spellEnd"/>
+      <w:r>
+        <w:rPr>
+          <w:rFonts w:cs="Times New Roman"/>
+        </w:rPr>
+        <w:t xml:space="preserve">, A., Ferraro, P.J., </w:t>
+      </w:r>
+      <w:proofErr w:type="spellStart"/>
+      <w:r>
+        <w:rPr>
+          <w:rFonts w:cs="Times New Roman"/>
+        </w:rPr>
+        <w:t>Polasky</w:t>
+      </w:r>
+      <w:proofErr w:type="spellEnd"/>
+      <w:r>
+        <w:rPr>
+          <w:rFonts w:cs="Times New Roman"/>
+        </w:rPr>
+        <w:t xml:space="preserve">, S., Ricketts, T.H. &amp; </w:t>
+      </w:r>
+      <w:proofErr w:type="spellStart"/>
+      <w:r>
+        <w:rPr>
+          <w:rFonts w:cs="Times New Roman"/>
+        </w:rPr>
+        <w:t>Rouget</w:t>
+      </w:r>
+      <w:proofErr w:type="spellEnd"/>
+      <w:r>
+        <w:rPr>
+          <w:rFonts w:cs="Times New Roman"/>
+        </w:rPr>
+        <w:t xml:space="preserve">, M. (2006). Integrating economic costs into conservation planning. </w:t>
       </w:r>
       <w:r>
         <w:rPr>
@@ -5343,11 +6037,47 @@
           <w:rFonts w:cs="Times New Roman"/>
         </w:rPr>
       </w:pPr>
-      <w:r>
-        <w:rPr>
-          <w:rFonts w:cs="Times New Roman"/>
-        </w:rPr>
-        <w:t xml:space="preserve">Polasky, S., Camm, J.D. &amp; Garber-Yonts, B. (2001). Selecting Biological Reserves Cost-Effectively: An Application to Terrestrial Vertebrate Conservation in Oregon. </w:t>
+      <w:proofErr w:type="spellStart"/>
+      <w:r>
+        <w:rPr>
+          <w:rFonts w:cs="Times New Roman"/>
+        </w:rPr>
+        <w:t>Polasky</w:t>
+      </w:r>
+      <w:proofErr w:type="spellEnd"/>
+      <w:r>
+        <w:rPr>
+          <w:rFonts w:cs="Times New Roman"/>
+        </w:rPr>
+        <w:t xml:space="preserve">, S., </w:t>
+      </w:r>
+      <w:proofErr w:type="spellStart"/>
+      <w:r>
+        <w:rPr>
+          <w:rFonts w:cs="Times New Roman"/>
+        </w:rPr>
+        <w:t>Camm</w:t>
+      </w:r>
+      <w:proofErr w:type="spellEnd"/>
+      <w:r>
+        <w:rPr>
+          <w:rFonts w:cs="Times New Roman"/>
+        </w:rPr>
+        <w:t>, J.D. &amp; Garber-</w:t>
+      </w:r>
+      <w:proofErr w:type="spellStart"/>
+      <w:r>
+        <w:rPr>
+          <w:rFonts w:cs="Times New Roman"/>
+        </w:rPr>
+        <w:t>Yonts</w:t>
+      </w:r>
+      <w:proofErr w:type="spellEnd"/>
+      <w:r>
+        <w:rPr>
+          <w:rFonts w:cs="Times New Roman"/>
+        </w:rPr>
+        <w:t xml:space="preserve">, B. (2001). Selecting Biological Reserves Cost-Effectively: An Application to Terrestrial Vertebrate Conservation in Oregon. </w:t>
       </w:r>
       <w:r>
         <w:rPr>
@@ -5371,11 +6101,33 @@
           <w:rFonts w:cs="Times New Roman"/>
         </w:rPr>
       </w:pPr>
-      <w:r>
-        <w:rPr>
-          <w:rFonts w:cs="Times New Roman"/>
-        </w:rPr>
-        <w:t xml:space="preserve">Pressey, R., Humphries, C., Margules, C., Vane-Wright, R. &amp; Williams, P. (1993). Beyond opportunism: key principles for systematic reserve selection. </w:t>
+      <w:proofErr w:type="spellStart"/>
+      <w:r>
+        <w:rPr>
+          <w:rFonts w:cs="Times New Roman"/>
+        </w:rPr>
+        <w:t>Pressey</w:t>
+      </w:r>
+      <w:proofErr w:type="spellEnd"/>
+      <w:r>
+        <w:rPr>
+          <w:rFonts w:cs="Times New Roman"/>
+        </w:rPr>
+        <w:t xml:space="preserve">, R., Humphries, C., </w:t>
+      </w:r>
+      <w:proofErr w:type="spellStart"/>
+      <w:r>
+        <w:rPr>
+          <w:rFonts w:cs="Times New Roman"/>
+        </w:rPr>
+        <w:t>Margules</w:t>
+      </w:r>
+      <w:proofErr w:type="spellEnd"/>
+      <w:r>
+        <w:rPr>
+          <w:rFonts w:cs="Times New Roman"/>
+        </w:rPr>
+        <w:t xml:space="preserve">, C., Vane-Wright, R. &amp; Williams, P. (1993). Beyond opportunism: key principles for systematic reserve selection. </w:t>
       </w:r>
       <w:r>
         <w:rPr>
@@ -5399,11 +6151,33 @@
           <w:rFonts w:cs="Times New Roman"/>
         </w:rPr>
       </w:pPr>
-      <w:r>
-        <w:rPr>
-          <w:rFonts w:cs="Times New Roman"/>
-        </w:rPr>
-        <w:t xml:space="preserve">Pressey, R.L. &amp; Bottrill, M.C. (2008). Opportunism, Threats, and the Evolution of Systematic Conservation Planning. </w:t>
+      <w:proofErr w:type="spellStart"/>
+      <w:r>
+        <w:rPr>
+          <w:rFonts w:cs="Times New Roman"/>
+        </w:rPr>
+        <w:t>Pressey</w:t>
+      </w:r>
+      <w:proofErr w:type="spellEnd"/>
+      <w:r>
+        <w:rPr>
+          <w:rFonts w:cs="Times New Roman"/>
+        </w:rPr>
+        <w:t xml:space="preserve">, R.L. &amp; </w:t>
+      </w:r>
+      <w:proofErr w:type="spellStart"/>
+      <w:r>
+        <w:rPr>
+          <w:rFonts w:cs="Times New Roman"/>
+        </w:rPr>
+        <w:t>Bottrill</w:t>
+      </w:r>
+      <w:proofErr w:type="spellEnd"/>
+      <w:r>
+        <w:rPr>
+          <w:rFonts w:cs="Times New Roman"/>
+        </w:rPr>
+        <w:t xml:space="preserve">, M.C. (2008). Opportunism, Threats, and the Evolution of Systematic Conservation Planning. </w:t>
       </w:r>
       <w:r>
         <w:rPr>
@@ -5431,7 +6205,21 @@
         <w:rPr>
           <w:rFonts w:cs="Times New Roman"/>
         </w:rPr>
-        <w:t xml:space="preserve">Rodrigues, A.S.L. &amp; Gaston, K.J. (2002). Optimisation in reserve selection procedures—why not? </w:t>
+        <w:t xml:space="preserve">Rodrigues, A.S.L. &amp; Gaston, K.J. (2002). </w:t>
+      </w:r>
+      <w:proofErr w:type="spellStart"/>
+      <w:r>
+        <w:rPr>
+          <w:rFonts w:cs="Times New Roman"/>
+        </w:rPr>
+        <w:t>Optimisation</w:t>
+      </w:r>
+      <w:proofErr w:type="spellEnd"/>
+      <w:r>
+        <w:rPr>
+          <w:rFonts w:cs="Times New Roman"/>
+        </w:rPr>
+        <w:t xml:space="preserve"> in reserve selection procedures—why not? </w:t>
       </w:r>
       <w:r>
         <w:rPr>
@@ -5461,7 +6249,21 @@
           <w:rFonts w:cs="Times New Roman"/>
         </w:rPr>
         <w:lastRenderedPageBreak/>
-        <w:t xml:space="preserve">Schuster, R., Martin, T.G. &amp; Arcese, P. (2014). Bird Community Conservation and Carbon Offsets in Western North America. </w:t>
+        <w:t xml:space="preserve">Schuster, R., Martin, T.G. &amp; </w:t>
+      </w:r>
+      <w:proofErr w:type="spellStart"/>
+      <w:r>
+        <w:rPr>
+          <w:rFonts w:cs="Times New Roman"/>
+        </w:rPr>
+        <w:t>Arcese</w:t>
+      </w:r>
+      <w:proofErr w:type="spellEnd"/>
+      <w:r>
+        <w:rPr>
+          <w:rFonts w:cs="Times New Roman"/>
+        </w:rPr>
+        <w:t xml:space="preserve">, P. (2014). Bird Community Conservation and Carbon Offsets in Western North America. </w:t>
       </w:r>
       <w:r>
         <w:rPr>
@@ -5526,7 +6328,35 @@
         <w:rPr>
           <w:rFonts w:cs="Times New Roman"/>
         </w:rPr>
-        <w:t xml:space="preserve">Schwartz, M.W., Cook, C.N., Pressey, R.L., Pullin, A.S., Runge, M.C., Salafsky, N., Sutherland, W.J. &amp; Williamson, M.A. (2018). Decision Support Frameworks and Tools for Conservation. </w:t>
+        <w:t xml:space="preserve">Schwartz, M.W., Cook, C.N., </w:t>
+      </w:r>
+      <w:proofErr w:type="spellStart"/>
+      <w:r>
+        <w:rPr>
+          <w:rFonts w:cs="Times New Roman"/>
+        </w:rPr>
+        <w:t>Pressey</w:t>
+      </w:r>
+      <w:proofErr w:type="spellEnd"/>
+      <w:r>
+        <w:rPr>
+          <w:rFonts w:cs="Times New Roman"/>
+        </w:rPr>
+        <w:t xml:space="preserve">, R.L., Pullin, A.S., Runge, M.C., </w:t>
+      </w:r>
+      <w:proofErr w:type="spellStart"/>
+      <w:r>
+        <w:rPr>
+          <w:rFonts w:cs="Times New Roman"/>
+        </w:rPr>
+        <w:t>Salafsky</w:t>
+      </w:r>
+      <w:proofErr w:type="spellEnd"/>
+      <w:r>
+        <w:rPr>
+          <w:rFonts w:cs="Times New Roman"/>
+        </w:rPr>
+        <w:t xml:space="preserve">, N., Sutherland, W.J. &amp; Williamson, M.A. (2018). Decision Support Frameworks and Tools for Conservation. </w:t>
       </w:r>
       <w:r>
         <w:rPr>
@@ -5554,7 +6384,63 @@
         <w:rPr>
           <w:rFonts w:cs="Times New Roman"/>
         </w:rPr>
-        <w:t xml:space="preserve">Sullivan, B.L., Aycrigg, J.L., Barry, J.H., Bonney, R.E., Bruns, N., Cooper, C.B., Damoulas, T., Dhondt, A.A., Dietterich, T., Farnsworth, A. &amp; others. (2014). The eBird enterprise: an integrated approach to development and application of citizen science. </w:t>
+        <w:t xml:space="preserve">Sullivan, B.L., Aycrigg, J.L., Barry, J.H., Bonney, R.E., Bruns, N., Cooper, C.B., </w:t>
+      </w:r>
+      <w:proofErr w:type="spellStart"/>
+      <w:r>
+        <w:rPr>
+          <w:rFonts w:cs="Times New Roman"/>
+        </w:rPr>
+        <w:t>Damoulas</w:t>
+      </w:r>
+      <w:proofErr w:type="spellEnd"/>
+      <w:r>
+        <w:rPr>
+          <w:rFonts w:cs="Times New Roman"/>
+        </w:rPr>
+        <w:t xml:space="preserve">, T., </w:t>
+      </w:r>
+      <w:proofErr w:type="spellStart"/>
+      <w:r>
+        <w:rPr>
+          <w:rFonts w:cs="Times New Roman"/>
+        </w:rPr>
+        <w:t>Dhondt</w:t>
+      </w:r>
+      <w:proofErr w:type="spellEnd"/>
+      <w:r>
+        <w:rPr>
+          <w:rFonts w:cs="Times New Roman"/>
+        </w:rPr>
+        <w:t xml:space="preserve">, A.A., </w:t>
+      </w:r>
+      <w:proofErr w:type="spellStart"/>
+      <w:r>
+        <w:rPr>
+          <w:rFonts w:cs="Times New Roman"/>
+        </w:rPr>
+        <w:t>Dietterich</w:t>
+      </w:r>
+      <w:proofErr w:type="spellEnd"/>
+      <w:r>
+        <w:rPr>
+          <w:rFonts w:cs="Times New Roman"/>
+        </w:rPr>
+        <w:t xml:space="preserve">, T., Farnsworth, A. &amp; others. (2014). The </w:t>
+      </w:r>
+      <w:proofErr w:type="spellStart"/>
+      <w:r>
+        <w:rPr>
+          <w:rFonts w:cs="Times New Roman"/>
+        </w:rPr>
+        <w:t>eBird</w:t>
+      </w:r>
+      <w:proofErr w:type="spellEnd"/>
+      <w:r>
+        <w:rPr>
+          <w:rFonts w:cs="Times New Roman"/>
+        </w:rPr>
+        <w:t xml:space="preserve"> enterprise: an integrated approach to development and application of citizen science. </w:t>
       </w:r>
       <w:r>
         <w:rPr>
@@ -5582,7 +6468,91 @@
         <w:rPr>
           <w:rFonts w:cs="Times New Roman"/>
         </w:rPr>
-        <w:t xml:space="preserve">Ted Ralphs, Ashutosh Mahajan, Stefan Vigerske, mgalati13, LouHafer, jpfasano, Aykut Bulut &amp; anhhz. (2019). </w:t>
+        <w:t xml:space="preserve">Ted Ralphs, Ashutosh Mahajan, Stefan </w:t>
+      </w:r>
+      <w:proofErr w:type="spellStart"/>
+      <w:r>
+        <w:rPr>
+          <w:rFonts w:cs="Times New Roman"/>
+        </w:rPr>
+        <w:t>Vigerske</w:t>
+      </w:r>
+      <w:proofErr w:type="spellEnd"/>
+      <w:r>
+        <w:rPr>
+          <w:rFonts w:cs="Times New Roman"/>
+        </w:rPr>
+        <w:t xml:space="preserve">, mgalati13, </w:t>
+      </w:r>
+      <w:proofErr w:type="spellStart"/>
+      <w:r>
+        <w:rPr>
+          <w:rFonts w:cs="Times New Roman"/>
+        </w:rPr>
+        <w:t>LouHafer</w:t>
+      </w:r>
+      <w:proofErr w:type="spellEnd"/>
+      <w:r>
+        <w:rPr>
+          <w:rFonts w:cs="Times New Roman"/>
+        </w:rPr>
+        <w:t xml:space="preserve">, </w:t>
+      </w:r>
+      <w:proofErr w:type="spellStart"/>
+      <w:r>
+        <w:rPr>
+          <w:rFonts w:cs="Times New Roman"/>
+        </w:rPr>
+        <w:t>jpfasano</w:t>
+      </w:r>
+      <w:proofErr w:type="spellEnd"/>
+      <w:r>
+        <w:rPr>
+          <w:rFonts w:cs="Times New Roman"/>
+        </w:rPr>
+        <w:t xml:space="preserve">, </w:t>
+      </w:r>
+      <w:proofErr w:type="spellStart"/>
+      <w:r>
+        <w:rPr>
+          <w:rFonts w:cs="Times New Roman"/>
+        </w:rPr>
+        <w:t>Aykut</w:t>
+      </w:r>
+      <w:proofErr w:type="spellEnd"/>
+      <w:r>
+        <w:rPr>
+          <w:rFonts w:cs="Times New Roman"/>
+        </w:rPr>
+        <w:t xml:space="preserve"> </w:t>
+      </w:r>
+      <w:proofErr w:type="spellStart"/>
+      <w:r>
+        <w:rPr>
+          <w:rFonts w:cs="Times New Roman"/>
+        </w:rPr>
+        <w:t>Bulut</w:t>
+      </w:r>
+      <w:proofErr w:type="spellEnd"/>
+      <w:r>
+        <w:rPr>
+          <w:rFonts w:cs="Times New Roman"/>
+        </w:rPr>
+        <w:t xml:space="preserve"> &amp; </w:t>
+      </w:r>
+      <w:proofErr w:type="spellStart"/>
+      <w:r>
+        <w:rPr>
+          <w:rFonts w:cs="Times New Roman"/>
+        </w:rPr>
+        <w:t>anhhz</w:t>
+      </w:r>
+      <w:proofErr w:type="spellEnd"/>
+      <w:r>
+        <w:rPr>
+          <w:rFonts w:cs="Times New Roman"/>
+        </w:rPr>
+        <w:t xml:space="preserve">. (2019). </w:t>
       </w:r>
       <w:r>
         <w:rPr>
@@ -5596,7 +6566,21 @@
         <w:rPr>
           <w:rFonts w:cs="Times New Roman"/>
         </w:rPr>
-        <w:t>. Zenodo.</w:t>
+        <w:t xml:space="preserve">. </w:t>
+      </w:r>
+      <w:proofErr w:type="spellStart"/>
+      <w:r>
+        <w:rPr>
+          <w:rFonts w:cs="Times New Roman"/>
+        </w:rPr>
+        <w:t>Zenodo</w:t>
+      </w:r>
+      <w:proofErr w:type="spellEnd"/>
+      <w:r>
+        <w:rPr>
+          <w:rFonts w:cs="Times New Roman"/>
+        </w:rPr>
+        <w:t>.</w:t>
       </w:r>
     </w:p>
     <w:p>
@@ -5638,7 +6622,21 @@
         <w:rPr>
           <w:rFonts w:cs="Times New Roman"/>
         </w:rPr>
-        <w:t xml:space="preserve">Venter, O., Fuller, R.A., Segan, D.B., Carwardine, J., Brooks, T., Butchart, S.H.M., Marco, M.D., Iwamura, T., Joseph, L., O’Grady, D., Possingham, H.P., Rondinini, C., Smith, R.J., Venter, M. &amp; Watson, J.E.M. (2014). Targeting Global Protected Area Expansion for Imperiled Biodiversity. </w:t>
+        <w:t xml:space="preserve">Valle, D., </w:t>
+      </w:r>
+      <w:proofErr w:type="spellStart"/>
+      <w:r>
+        <w:rPr>
+          <w:rFonts w:cs="Times New Roman"/>
+        </w:rPr>
+        <w:t>Toh</w:t>
+      </w:r>
+      <w:proofErr w:type="spellEnd"/>
+      <w:r>
+        <w:rPr>
+          <w:rFonts w:cs="Times New Roman"/>
+        </w:rPr>
+        <w:t xml:space="preserve">, K.B. &amp; Millar, J. (n.d.). Rapid prototyping of decision-support tools for conservation. </w:t>
       </w:r>
       <w:r>
         <w:rPr>
@@ -5646,1501 +6644,147 @@
           <w:i/>
           <w:iCs/>
         </w:rPr>
-        <w:t>PLOS Biology</w:t>
-      </w:r>
-      <w:r>
-        <w:rPr>
-          <w:rFonts w:cs="Times New Roman"/>
-        </w:rPr>
-        <w:t>, 12, e1001891.</w:t>
+        <w:t>Conservation Biology</w:t>
+      </w:r>
+      <w:r>
+        <w:rPr>
+          <w:rFonts w:cs="Times New Roman"/>
+        </w:rPr>
+        <w:t>, 0.</w:t>
       </w:r>
     </w:p>
     <w:p>
       <w:pPr>
         <w:pStyle w:val="Bibliography"/>
+        <w:rPr>
+          <w:rFonts w:cs="Times New Roman"/>
+        </w:rPr>
       </w:pPr>
       <w:r>
-        <w:fldChar w:fldCharType="end"/>
+        <w:rPr>
+          <w:rFonts w:cs="Times New Roman"/>
+        </w:rPr>
+        <w:t xml:space="preserve">Venter, O., Fuller, R.A., </w:t>
+      </w:r>
+      <w:proofErr w:type="spellStart"/>
+      <w:r>
+        <w:rPr>
+          <w:rFonts w:cs="Times New Roman"/>
+        </w:rPr>
+        <w:t>Segan</w:t>
+      </w:r>
+      <w:proofErr w:type="spellEnd"/>
+      <w:r>
+        <w:rPr>
+          <w:rFonts w:cs="Times New Roman"/>
+        </w:rPr>
+        <w:t xml:space="preserve">, D.B., </w:t>
+      </w:r>
+      <w:proofErr w:type="spellStart"/>
+      <w:r>
+        <w:rPr>
+          <w:rFonts w:cs="Times New Roman"/>
+        </w:rPr>
+        <w:t>Carwardine</w:t>
+      </w:r>
+      <w:proofErr w:type="spellEnd"/>
+      <w:r>
+        <w:rPr>
+          <w:rFonts w:cs="Times New Roman"/>
+        </w:rPr>
+        <w:t xml:space="preserve">, J., Brooks, T., Butchart, S.H.M., Marco, M.D., </w:t>
+      </w:r>
+      <w:proofErr w:type="spellStart"/>
+      <w:r>
+        <w:rPr>
+          <w:rFonts w:cs="Times New Roman"/>
+        </w:rPr>
+        <w:t>Iwamura</w:t>
+      </w:r>
+      <w:proofErr w:type="spellEnd"/>
+      <w:r>
+        <w:rPr>
+          <w:rFonts w:cs="Times New Roman"/>
+        </w:rPr>
+        <w:t xml:space="preserve">, T., Joseph, L., O’Grady, D., </w:t>
+      </w:r>
+      <w:proofErr w:type="spellStart"/>
+      <w:r>
+        <w:rPr>
+          <w:rFonts w:cs="Times New Roman"/>
+        </w:rPr>
+        <w:t>Possingham</w:t>
+      </w:r>
+      <w:proofErr w:type="spellEnd"/>
+      <w:r>
+        <w:rPr>
+          <w:rFonts w:cs="Times New Roman"/>
+        </w:rPr>
+        <w:t xml:space="preserve">, H.P., </w:t>
+      </w:r>
+      <w:proofErr w:type="spellStart"/>
+      <w:r>
+        <w:rPr>
+          <w:rFonts w:cs="Times New Roman"/>
+        </w:rPr>
+        <w:t>Rondinini</w:t>
+      </w:r>
+      <w:proofErr w:type="spellEnd"/>
+      <w:r>
+        <w:rPr>
+          <w:rFonts w:cs="Times New Roman"/>
+        </w:rPr>
+        <w:t xml:space="preserve">, C., Smith, R.J., Venter, M. &amp; Watson, J.E.M. (2014). Targeting Global Protected Area Expansion for Imperiled Biodiversity. </w:t>
+      </w:r>
+      <w:r>
+        <w:rPr>
+          <w:rFonts w:cs="Times New Roman"/>
+          <w:i/>
+          <w:iCs/>
+        </w:rPr>
+        <w:t>PLOS Biology</w:t>
+      </w:r>
+      <w:r>
+        <w:rPr>
+          <w:rFonts w:cs="Times New Roman"/>
+        </w:rPr>
+        <w:t>, 12, e1001891.</w:t>
       </w:r>
     </w:p>
     <w:p>
       <w:pPr>
-        <w:pStyle w:val="Bibliography"/>
-        <w:rPr>
-          <w:rFonts w:cs="Times New Roman"/>
+        <w:spacing w:after="0" w:line="480" w:lineRule="auto"/>
+        <w:rPr>
+          <w:rFonts w:cs="Times New Roman"/>
+          <w:b/>
+          <w:lang w:val="en-CA"/>
         </w:rPr>
       </w:pPr>
-      <w:proofErr w:type="spellStart"/>
-      <w:r>
-        <w:rPr>
-          <w:rFonts w:cs="Times New Roman"/>
-        </w:rPr>
-        <w:lastRenderedPageBreak/>
-        <w:t>Ardron</w:t>
-      </w:r>
-      <w:proofErr w:type="spellEnd"/>
-      <w:r>
-        <w:rPr>
-          <w:rFonts w:cs="Times New Roman"/>
-        </w:rPr>
-        <w:t xml:space="preserve">, J. A., H. P. Possingham, and C. J. Klein, editors. 2010. </w:t>
-      </w:r>
-      <w:proofErr w:type="spellStart"/>
-      <w:r>
-        <w:rPr>
-          <w:rFonts w:cs="Times New Roman"/>
-        </w:rPr>
-        <w:t>Marxan</w:t>
-      </w:r>
-      <w:proofErr w:type="spellEnd"/>
-      <w:r>
-        <w:rPr>
-          <w:rFonts w:cs="Times New Roman"/>
-        </w:rPr>
-        <w:t xml:space="preserve"> Good Practices Handbook, Version 2. Pacific Marine Analysis and Research Association, Victoria, BC, Canada.</w:t>
+      <w:r>
+        <w:rPr>
+          <w:rFonts w:cs="Times New Roman"/>
+          <w:b/>
+          <w:lang w:val="en-CA"/>
+        </w:rPr>
+        <w:fldChar w:fldCharType="end"/>
       </w:r>
     </w:p>
     <w:p>
       <w:pPr>
-        <w:pStyle w:val="Bibliography"/>
-        <w:rPr>
-          <w:rFonts w:cs="Times New Roman"/>
+        <w:spacing w:after="0" w:line="240" w:lineRule="auto"/>
+        <w:rPr>
+          <w:rFonts w:cs="Times New Roman"/>
+          <w:b/>
+          <w:lang w:val="en-CA"/>
         </w:rPr>
       </w:pPr>
       <w:r>
         <w:rPr>
           <w:rFonts w:cs="Times New Roman"/>
-        </w:rPr>
-        <w:t xml:space="preserve">Ball, I. R. R., H. P. P. Possingham, and M. E. E. Watts. 2009. </w:t>
-      </w:r>
-      <w:proofErr w:type="spellStart"/>
-      <w:r>
-        <w:rPr>
-          <w:rFonts w:cs="Times New Roman"/>
-        </w:rPr>
-        <w:t>Marxan</w:t>
-      </w:r>
-      <w:proofErr w:type="spellEnd"/>
-      <w:r>
-        <w:rPr>
-          <w:rFonts w:cs="Times New Roman"/>
-        </w:rPr>
-        <w:t xml:space="preserve"> and relatives: Software for spatial conservation </w:t>
-      </w:r>
-      <w:proofErr w:type="spellStart"/>
-      <w:r>
-        <w:rPr>
-          <w:rFonts w:cs="Times New Roman"/>
-        </w:rPr>
-        <w:t>prioritisation</w:t>
-      </w:r>
-      <w:proofErr w:type="spellEnd"/>
-      <w:r>
-        <w:rPr>
-          <w:rFonts w:cs="Times New Roman"/>
-        </w:rPr>
-        <w:t xml:space="preserve">. Pages 185–195 </w:t>
-      </w:r>
-      <w:r>
-        <w:rPr>
-          <w:rFonts w:cs="Times New Roman"/>
-          <w:i/>
-          <w:iCs/>
-        </w:rPr>
-        <w:t>in</w:t>
-      </w:r>
-      <w:r>
-        <w:rPr>
-          <w:rFonts w:cs="Times New Roman"/>
-        </w:rPr>
-        <w:t xml:space="preserve"> A. </w:t>
-      </w:r>
-      <w:proofErr w:type="spellStart"/>
-      <w:r>
-        <w:rPr>
-          <w:rFonts w:cs="Times New Roman"/>
-        </w:rPr>
-        <w:t>Moilanen</w:t>
-      </w:r>
-      <w:proofErr w:type="spellEnd"/>
-      <w:r>
-        <w:rPr>
-          <w:rFonts w:cs="Times New Roman"/>
-        </w:rPr>
-        <w:t xml:space="preserve">, K. Wilson, and H. P. Possingham, editors. Spatial conservation </w:t>
-      </w:r>
-      <w:proofErr w:type="spellStart"/>
-      <w:r>
-        <w:rPr>
-          <w:rFonts w:cs="Times New Roman"/>
-        </w:rPr>
-        <w:t>prioritisation</w:t>
-      </w:r>
-      <w:proofErr w:type="spellEnd"/>
-      <w:r>
-        <w:rPr>
-          <w:rFonts w:cs="Times New Roman"/>
-        </w:rPr>
-        <w:t>: Quantitative methods and computational tools. Oxford University Press, Oxford.</w:t>
-      </w:r>
-    </w:p>
-    <w:p>
-      <w:pPr>
-        <w:pStyle w:val="Bibliography"/>
-        <w:rPr>
-          <w:rFonts w:cs="Times New Roman"/>
-        </w:rPr>
-      </w:pPr>
-      <w:r>
-        <w:rPr>
-          <w:rFonts w:cs="Times New Roman"/>
-        </w:rPr>
-        <w:t>Beyer, H. L., Y. Dujardin, M. E. Watts, and H. P. Possingham. 2016. Solving conservation planning problems with integer linear programming. Ecological Modelling 328:14–22.</w:t>
-      </w:r>
-    </w:p>
-    <w:p>
-      <w:pPr>
-        <w:pStyle w:val="Bibliography"/>
-        <w:rPr>
-          <w:rFonts w:cs="Times New Roman"/>
-        </w:rPr>
-      </w:pPr>
-      <w:r>
-        <w:rPr>
-          <w:rFonts w:cs="Times New Roman"/>
-        </w:rPr>
-        <w:t>CDFCP. 2015. Conservation Strategy. Coastal Douglas Fir &amp; Associated Ecosystems Conservation Partnership.</w:t>
-      </w:r>
-    </w:p>
-    <w:p>
-      <w:pPr>
-        <w:pStyle w:val="Bibliography"/>
-        <w:rPr>
-          <w:rFonts w:cs="Times New Roman"/>
-        </w:rPr>
-      </w:pPr>
-      <w:r>
-        <w:rPr>
-          <w:rFonts w:cs="Times New Roman"/>
-        </w:rPr>
-        <w:t xml:space="preserve">Chang, W., J. Cheng, J. J. Allaire, Y. </w:t>
-      </w:r>
-      <w:proofErr w:type="spellStart"/>
-      <w:r>
-        <w:rPr>
-          <w:rFonts w:cs="Times New Roman"/>
-        </w:rPr>
-        <w:t>Xie</w:t>
-      </w:r>
-      <w:proofErr w:type="spellEnd"/>
-      <w:r>
-        <w:rPr>
-          <w:rFonts w:cs="Times New Roman"/>
-        </w:rPr>
-        <w:t xml:space="preserve">, J. McPherson, RStudio,  jQuery F. (jQuery library and jQuery U. library),  jQuery contributors (jQuery library; authors listed in </w:t>
-      </w:r>
-      <w:proofErr w:type="spellStart"/>
-      <w:r>
-        <w:rPr>
-          <w:rFonts w:cs="Times New Roman"/>
-        </w:rPr>
-        <w:t>inst</w:t>
-      </w:r>
-      <w:proofErr w:type="spellEnd"/>
-      <w:r>
-        <w:rPr>
-          <w:rFonts w:cs="Times New Roman"/>
-        </w:rPr>
-        <w:t xml:space="preserve">/www/shared/jquery-AUTHORS.txt),  jQuery U. contributors (jQuery U. library; authors listed in </w:t>
-      </w:r>
-      <w:proofErr w:type="spellStart"/>
-      <w:r>
-        <w:rPr>
-          <w:rFonts w:cs="Times New Roman"/>
-        </w:rPr>
-        <w:t>inst</w:t>
-      </w:r>
-      <w:proofErr w:type="spellEnd"/>
-      <w:r>
-        <w:rPr>
-          <w:rFonts w:cs="Times New Roman"/>
-        </w:rPr>
-        <w:t>/www/shared/</w:t>
-      </w:r>
-      <w:proofErr w:type="spellStart"/>
-      <w:r>
-        <w:rPr>
-          <w:rFonts w:cs="Times New Roman"/>
-        </w:rPr>
-        <w:t>jqueryui</w:t>
-      </w:r>
-      <w:proofErr w:type="spellEnd"/>
-      <w:r>
-        <w:rPr>
-          <w:rFonts w:cs="Times New Roman"/>
-        </w:rPr>
-        <w:t xml:space="preserve">/AUTHORS.txt), M. O. (Bootstrap library), J. T. (Bootstrap library), B. contributors (Bootstrap library), Twitter, I. (Bootstrap library), A. F. (html5shiv library), S. J. (Respond </w:t>
-      </w:r>
-      <w:proofErr w:type="spellStart"/>
-      <w:r>
-        <w:rPr>
-          <w:rFonts w:cs="Times New Roman"/>
-        </w:rPr>
-        <w:t>js</w:t>
-      </w:r>
-      <w:proofErr w:type="spellEnd"/>
-      <w:r>
-        <w:rPr>
-          <w:rFonts w:cs="Times New Roman"/>
-        </w:rPr>
-        <w:t xml:space="preserve"> library), S. P. (Bootstrap-</w:t>
-      </w:r>
-      <w:proofErr w:type="spellStart"/>
-      <w:r>
-        <w:rPr>
-          <w:rFonts w:cs="Times New Roman"/>
-        </w:rPr>
-        <w:t>datepicker</w:t>
-      </w:r>
-      <w:proofErr w:type="spellEnd"/>
-      <w:r>
-        <w:rPr>
-          <w:rFonts w:cs="Times New Roman"/>
-        </w:rPr>
-        <w:t xml:space="preserve"> library), A. R. (Bootstrap-</w:t>
-      </w:r>
-      <w:proofErr w:type="spellStart"/>
-      <w:r>
-        <w:rPr>
-          <w:rFonts w:cs="Times New Roman"/>
-        </w:rPr>
-        <w:t>datepicker</w:t>
-      </w:r>
-      <w:proofErr w:type="spellEnd"/>
-      <w:r>
-        <w:rPr>
-          <w:rFonts w:cs="Times New Roman"/>
-        </w:rPr>
-        <w:t xml:space="preserve"> library), D. G. (Font-A. font), B. R. (</w:t>
-      </w:r>
-      <w:proofErr w:type="spellStart"/>
-      <w:r>
-        <w:rPr>
-          <w:rFonts w:cs="Times New Roman"/>
-        </w:rPr>
-        <w:t>selectize</w:t>
-      </w:r>
-      <w:proofErr w:type="spellEnd"/>
-      <w:r>
-        <w:rPr>
-          <w:rFonts w:cs="Times New Roman"/>
-        </w:rPr>
-        <w:t xml:space="preserve"> </w:t>
-      </w:r>
-      <w:proofErr w:type="spellStart"/>
-      <w:r>
-        <w:rPr>
-          <w:rFonts w:cs="Times New Roman"/>
-        </w:rPr>
-        <w:t>js</w:t>
-      </w:r>
-      <w:proofErr w:type="spellEnd"/>
-      <w:r>
-        <w:rPr>
-          <w:rFonts w:cs="Times New Roman"/>
-        </w:rPr>
-        <w:t xml:space="preserve"> library), K. M. K. (es5-shim library),  es5-shim contributors (es5-shim library), D. I. (ion </w:t>
-      </w:r>
-      <w:proofErr w:type="spellStart"/>
-      <w:r>
-        <w:rPr>
-          <w:rFonts w:cs="Times New Roman"/>
-        </w:rPr>
-        <w:t>rangeSlider</w:t>
-      </w:r>
-      <w:proofErr w:type="spellEnd"/>
-      <w:r>
-        <w:rPr>
-          <w:rFonts w:cs="Times New Roman"/>
-        </w:rPr>
-        <w:t xml:space="preserve"> library), S. S. (</w:t>
-      </w:r>
-      <w:proofErr w:type="spellStart"/>
-      <w:r>
-        <w:rPr>
-          <w:rFonts w:cs="Times New Roman"/>
-        </w:rPr>
-        <w:t>Javascript</w:t>
-      </w:r>
-      <w:proofErr w:type="spellEnd"/>
-      <w:r>
-        <w:rPr>
-          <w:rFonts w:cs="Times New Roman"/>
-        </w:rPr>
-        <w:t xml:space="preserve"> </w:t>
-      </w:r>
-      <w:proofErr w:type="spellStart"/>
-      <w:r>
-        <w:rPr>
-          <w:rFonts w:cs="Times New Roman"/>
-        </w:rPr>
-        <w:t>strftime</w:t>
-      </w:r>
-      <w:proofErr w:type="spellEnd"/>
-      <w:r>
-        <w:rPr>
-          <w:rFonts w:cs="Times New Roman"/>
-        </w:rPr>
-        <w:t xml:space="preserve"> library), S. L. (</w:t>
-      </w:r>
-      <w:proofErr w:type="spellStart"/>
-      <w:r>
-        <w:rPr>
-          <w:rFonts w:cs="Times New Roman"/>
-        </w:rPr>
-        <w:t>DataTables</w:t>
-      </w:r>
-      <w:proofErr w:type="spellEnd"/>
-      <w:r>
-        <w:rPr>
-          <w:rFonts w:cs="Times New Roman"/>
-        </w:rPr>
-        <w:t xml:space="preserve"> library), J. F. (showdown </w:t>
-      </w:r>
-      <w:proofErr w:type="spellStart"/>
-      <w:r>
-        <w:rPr>
-          <w:rFonts w:cs="Times New Roman"/>
-        </w:rPr>
-        <w:t>js</w:t>
-      </w:r>
-      <w:proofErr w:type="spellEnd"/>
-      <w:r>
-        <w:rPr>
-          <w:rFonts w:cs="Times New Roman"/>
-        </w:rPr>
-        <w:t xml:space="preserve"> library), J. G. (showdown </w:t>
-      </w:r>
-      <w:proofErr w:type="spellStart"/>
-      <w:r>
-        <w:rPr>
-          <w:rFonts w:cs="Times New Roman"/>
-        </w:rPr>
-        <w:t>js</w:t>
-      </w:r>
-      <w:proofErr w:type="spellEnd"/>
-      <w:r>
-        <w:rPr>
-          <w:rFonts w:cs="Times New Roman"/>
-        </w:rPr>
-        <w:t xml:space="preserve"> library), I. S. (highlight </w:t>
-      </w:r>
-      <w:proofErr w:type="spellStart"/>
-      <w:r>
-        <w:rPr>
-          <w:rFonts w:cs="Times New Roman"/>
-        </w:rPr>
-        <w:t>js</w:t>
-      </w:r>
-      <w:proofErr w:type="spellEnd"/>
-      <w:r>
-        <w:rPr>
-          <w:rFonts w:cs="Times New Roman"/>
-        </w:rPr>
-        <w:t xml:space="preserve"> library), and R. C. T. (tar implementation from R). 2018. shiny: Web Application Framework for R.</w:t>
-      </w:r>
-    </w:p>
-    <w:p>
-      <w:pPr>
-        <w:pStyle w:val="Bibliography"/>
-        <w:rPr>
-          <w:rFonts w:cs="Times New Roman"/>
-        </w:rPr>
-      </w:pPr>
-      <w:r>
-        <w:rPr>
-          <w:rFonts w:cs="Times New Roman"/>
-        </w:rPr>
-        <w:t>Dantzig, G. 2016. Linear Programming and Extensions. Princeton University Press.</w:t>
-      </w:r>
-    </w:p>
-    <w:p>
-      <w:pPr>
-        <w:pStyle w:val="Bibliography"/>
-        <w:rPr>
-          <w:rFonts w:cs="Times New Roman"/>
-        </w:rPr>
-      </w:pPr>
-      <w:r>
-        <w:rPr>
-          <w:rFonts w:cs="Times New Roman"/>
+          <w:b/>
+          <w:lang w:val="en-CA"/>
         </w:rPr>
         <w:lastRenderedPageBreak/>
-        <w:t>Ferraro, P. J. 2003. Assigning priority to environmental policy interventions in a heterogeneous world. Journal of Policy Analysis and Management 22:27–43.</w:t>
-      </w:r>
-    </w:p>
-    <w:p>
-      <w:pPr>
-        <w:pStyle w:val="Bibliography"/>
-        <w:rPr>
-          <w:rFonts w:cs="Times New Roman"/>
-        </w:rPr>
-      </w:pPr>
-      <w:r>
-        <w:rPr>
-          <w:rFonts w:cs="Times New Roman"/>
-        </w:rPr>
-        <w:t xml:space="preserve">Fiske, I. J., and R. B. Chandler. 2011. </w:t>
-      </w:r>
-      <w:proofErr w:type="gramStart"/>
-      <w:r>
-        <w:rPr>
-          <w:rFonts w:cs="Times New Roman"/>
-        </w:rPr>
-        <w:t>unmarked :</w:t>
-      </w:r>
-      <w:proofErr w:type="gramEnd"/>
-      <w:r>
-        <w:rPr>
-          <w:rFonts w:cs="Times New Roman"/>
-        </w:rPr>
-        <w:t xml:space="preserve"> An R Package for Fitting Hierarchical Models of Wildlife Occurrence and Abundance. Journal </w:t>
-      </w:r>
-      <w:proofErr w:type="gramStart"/>
-      <w:r>
-        <w:rPr>
-          <w:rFonts w:cs="Times New Roman"/>
-        </w:rPr>
-        <w:t>Of</w:t>
-      </w:r>
-      <w:proofErr w:type="gramEnd"/>
-      <w:r>
-        <w:rPr>
-          <w:rFonts w:cs="Times New Roman"/>
-        </w:rPr>
-        <w:t xml:space="preserve"> Statistical Software 43:128–129.</w:t>
-      </w:r>
-    </w:p>
-    <w:p>
-      <w:pPr>
-        <w:pStyle w:val="Bibliography"/>
-        <w:rPr>
-          <w:rFonts w:cs="Times New Roman"/>
-        </w:rPr>
-      </w:pPr>
-      <w:proofErr w:type="spellStart"/>
-      <w:r>
-        <w:rPr>
-          <w:rFonts w:cs="Times New Roman"/>
-        </w:rPr>
-        <w:t>Gurobi</w:t>
-      </w:r>
-      <w:proofErr w:type="spellEnd"/>
-      <w:r>
-        <w:rPr>
-          <w:rFonts w:cs="Times New Roman"/>
-        </w:rPr>
-        <w:t xml:space="preserve"> Optimization Inc. 2017. </w:t>
-      </w:r>
-      <w:proofErr w:type="spellStart"/>
-      <w:r>
-        <w:rPr>
-          <w:rFonts w:cs="Times New Roman"/>
-        </w:rPr>
-        <w:t>Gurobi</w:t>
-      </w:r>
-      <w:proofErr w:type="spellEnd"/>
-      <w:r>
-        <w:rPr>
-          <w:rFonts w:cs="Times New Roman"/>
-        </w:rPr>
-        <w:t xml:space="preserve"> Optimizer Reference Manual, Version 7.5.1.</w:t>
-      </w:r>
-    </w:p>
-    <w:p>
-      <w:pPr>
-        <w:pStyle w:val="Bibliography"/>
-        <w:rPr>
-          <w:rFonts w:cs="Times New Roman"/>
-        </w:rPr>
-      </w:pPr>
-      <w:r>
-        <w:rPr>
-          <w:rFonts w:cs="Times New Roman"/>
-        </w:rPr>
-        <w:t xml:space="preserve">Hanson, J., R. Schuster, N. Morrell, M. Strimas-Mackey, M. E. Watts, P. </w:t>
-      </w:r>
-      <w:proofErr w:type="spellStart"/>
-      <w:r>
-        <w:rPr>
-          <w:rFonts w:cs="Times New Roman"/>
-        </w:rPr>
-        <w:t>Arcese</w:t>
-      </w:r>
-      <w:proofErr w:type="spellEnd"/>
-      <w:r>
-        <w:rPr>
-          <w:rFonts w:cs="Times New Roman"/>
-        </w:rPr>
-        <w:t xml:space="preserve">, J. R. Bennett, and H. P. Possingham. 2019. </w:t>
-      </w:r>
-      <w:proofErr w:type="spellStart"/>
-      <w:r>
-        <w:rPr>
-          <w:rFonts w:cs="Times New Roman"/>
-        </w:rPr>
-        <w:t>prioritizr</w:t>
-      </w:r>
-      <w:proofErr w:type="spellEnd"/>
-      <w:r>
-        <w:rPr>
-          <w:rFonts w:cs="Times New Roman"/>
-        </w:rPr>
-        <w:t>: Systematic Conservation Prioritization in R, Version 4.0.2.</w:t>
-      </w:r>
-    </w:p>
-    <w:p>
-      <w:pPr>
-        <w:pStyle w:val="Bibliography"/>
-        <w:rPr>
-          <w:rFonts w:cs="Times New Roman"/>
-        </w:rPr>
-      </w:pPr>
-      <w:r>
-        <w:rPr>
-          <w:rFonts w:cs="Times New Roman"/>
-        </w:rPr>
-        <w:t xml:space="preserve">Harter, R., K. </w:t>
-      </w:r>
-      <w:proofErr w:type="spellStart"/>
-      <w:r>
-        <w:rPr>
-          <w:rFonts w:cs="Times New Roman"/>
-        </w:rPr>
-        <w:t>Hornik</w:t>
-      </w:r>
-      <w:proofErr w:type="spellEnd"/>
-      <w:r>
-        <w:rPr>
-          <w:rFonts w:cs="Times New Roman"/>
-        </w:rPr>
-        <w:t xml:space="preserve">, S. </w:t>
-      </w:r>
-      <w:proofErr w:type="spellStart"/>
-      <w:r>
-        <w:rPr>
-          <w:rFonts w:cs="Times New Roman"/>
-        </w:rPr>
-        <w:t>Theussl</w:t>
-      </w:r>
-      <w:proofErr w:type="spellEnd"/>
-      <w:r>
-        <w:rPr>
-          <w:rFonts w:cs="Times New Roman"/>
-        </w:rPr>
-        <w:t xml:space="preserve">, C. Szymanski, and F. </w:t>
-      </w:r>
-      <w:proofErr w:type="spellStart"/>
-      <w:r>
-        <w:rPr>
-          <w:rFonts w:cs="Times New Roman"/>
-        </w:rPr>
-        <w:t>Schwendinger</w:t>
-      </w:r>
-      <w:proofErr w:type="spellEnd"/>
-      <w:r>
-        <w:rPr>
-          <w:rFonts w:cs="Times New Roman"/>
-        </w:rPr>
-        <w:t xml:space="preserve">. 2017. </w:t>
-      </w:r>
-      <w:proofErr w:type="spellStart"/>
-      <w:r>
-        <w:rPr>
-          <w:rFonts w:cs="Times New Roman"/>
-        </w:rPr>
-        <w:t>Rsymphony</w:t>
-      </w:r>
-      <w:proofErr w:type="spellEnd"/>
-      <w:r>
-        <w:rPr>
-          <w:rFonts w:cs="Times New Roman"/>
-        </w:rPr>
-        <w:t>: SYMPHONY in R.</w:t>
-      </w:r>
-    </w:p>
-    <w:p>
-      <w:pPr>
-        <w:pStyle w:val="Bibliography"/>
-        <w:rPr>
-          <w:rFonts w:cs="Times New Roman"/>
-        </w:rPr>
-      </w:pPr>
-      <w:proofErr w:type="spellStart"/>
-      <w:r>
-        <w:rPr>
-          <w:rFonts w:cs="Times New Roman"/>
-        </w:rPr>
-        <w:t>Hochachka</w:t>
-      </w:r>
-      <w:proofErr w:type="spellEnd"/>
-      <w:r>
-        <w:rPr>
-          <w:rFonts w:cs="Times New Roman"/>
-        </w:rPr>
-        <w:t xml:space="preserve">, W. M., D. Fink, R. A. Hutchinson, D. Sheldon, W.-K. Wong, and S. </w:t>
-      </w:r>
-      <w:proofErr w:type="spellStart"/>
-      <w:r>
-        <w:rPr>
-          <w:rFonts w:cs="Times New Roman"/>
-        </w:rPr>
-        <w:t>Kelling</w:t>
-      </w:r>
-      <w:proofErr w:type="spellEnd"/>
-      <w:r>
-        <w:rPr>
-          <w:rFonts w:cs="Times New Roman"/>
-        </w:rPr>
-        <w:t>. 2012. Data-intensive science applied to broad-scale citizen science. Trends in ecology &amp; evolution 27:130–137.</w:t>
-      </w:r>
-    </w:p>
-    <w:p>
-      <w:pPr>
-        <w:pStyle w:val="Bibliography"/>
-        <w:rPr>
-          <w:rFonts w:cs="Times New Roman"/>
-        </w:rPr>
-      </w:pPr>
-      <w:r>
-        <w:rPr>
-          <w:rFonts w:cs="Times New Roman"/>
-        </w:rPr>
-        <w:t xml:space="preserve">Joppa, L. N., and A. Pfaff. 2009. High and far: biases in the location of protected areas. </w:t>
-      </w:r>
-      <w:proofErr w:type="spellStart"/>
-      <w:r>
-        <w:rPr>
-          <w:rFonts w:cs="Times New Roman"/>
-        </w:rPr>
-        <w:t>PloS</w:t>
-      </w:r>
-      <w:proofErr w:type="spellEnd"/>
-      <w:r>
-        <w:rPr>
-          <w:rFonts w:cs="Times New Roman"/>
-        </w:rPr>
-        <w:t xml:space="preserve"> one </w:t>
-      </w:r>
-      <w:proofErr w:type="gramStart"/>
-      <w:r>
-        <w:rPr>
-          <w:rFonts w:cs="Times New Roman"/>
-        </w:rPr>
-        <w:t>4:e</w:t>
-      </w:r>
-      <w:proofErr w:type="gramEnd"/>
-      <w:r>
-        <w:rPr>
-          <w:rFonts w:cs="Times New Roman"/>
-        </w:rPr>
-        <w:t>8273.</w:t>
-      </w:r>
-    </w:p>
-    <w:p>
-      <w:pPr>
-        <w:pStyle w:val="Bibliography"/>
-        <w:rPr>
-          <w:rFonts w:cs="Times New Roman"/>
-        </w:rPr>
-      </w:pPr>
-      <w:r>
-        <w:rPr>
-          <w:rFonts w:cs="Times New Roman"/>
-          <w:lang w:val="de-AT"/>
-        </w:rPr>
-        <w:t xml:space="preserve">Kirkpatrick, S., C. D. Gelatt, and M. P. Vecchi. </w:t>
-      </w:r>
-      <w:r>
-        <w:rPr>
-          <w:rFonts w:cs="Times New Roman"/>
-        </w:rPr>
-        <w:t>1983. Optimization by Simulated Annealing. Science 220:671–680.</w:t>
-      </w:r>
-    </w:p>
-    <w:p>
-      <w:pPr>
-        <w:pStyle w:val="Bibliography"/>
-        <w:rPr>
-          <w:rFonts w:cs="Times New Roman"/>
-        </w:rPr>
-      </w:pPr>
-      <w:proofErr w:type="spellStart"/>
-      <w:r>
-        <w:rPr>
-          <w:rFonts w:cs="Times New Roman"/>
-        </w:rPr>
-        <w:t>Luppold</w:t>
-      </w:r>
-      <w:proofErr w:type="spellEnd"/>
-      <w:r>
-        <w:rPr>
-          <w:rFonts w:cs="Times New Roman"/>
-        </w:rPr>
-        <w:t xml:space="preserve">, A., D. </w:t>
-      </w:r>
-      <w:proofErr w:type="spellStart"/>
-      <w:r>
-        <w:rPr>
-          <w:rFonts w:cs="Times New Roman"/>
-        </w:rPr>
-        <w:t>Oehlert</w:t>
-      </w:r>
-      <w:proofErr w:type="spellEnd"/>
-      <w:r>
-        <w:rPr>
-          <w:rFonts w:cs="Times New Roman"/>
-        </w:rPr>
-        <w:t>, and H. Falk. 2018. Evaluating the performance of solvers for integer-linear programming.</w:t>
-      </w:r>
-    </w:p>
-    <w:p>
-      <w:pPr>
-        <w:pStyle w:val="Bibliography"/>
-        <w:rPr>
-          <w:rFonts w:cs="Times New Roman"/>
-        </w:rPr>
-      </w:pPr>
-      <w:r>
-        <w:rPr>
-          <w:rFonts w:cs="Times New Roman"/>
-          <w:lang w:val="de-AT"/>
-        </w:rPr>
-        <w:t xml:space="preserve">Mackenzie, D. I., J. D. Nichols, G. B. Lachman, S. J. Droege, J. A. Royle, and C. A. Langtimm. </w:t>
-      </w:r>
-      <w:r>
-        <w:rPr>
-          <w:rFonts w:cs="Times New Roman"/>
-        </w:rPr>
-        <w:t>2002. Estimating site occupancy rates when detection probabilities are less than one. Ecology 83:2248–2255.</w:t>
-      </w:r>
-    </w:p>
-    <w:p>
-      <w:pPr>
-        <w:pStyle w:val="Bibliography"/>
-        <w:rPr>
-          <w:rFonts w:cs="Times New Roman"/>
-        </w:rPr>
-      </w:pPr>
-      <w:proofErr w:type="spellStart"/>
-      <w:r>
-        <w:rPr>
-          <w:rFonts w:cs="Times New Roman"/>
-        </w:rPr>
-        <w:t>Margules</w:t>
-      </w:r>
-      <w:proofErr w:type="spellEnd"/>
-      <w:r>
-        <w:rPr>
-          <w:rFonts w:cs="Times New Roman"/>
-        </w:rPr>
-        <w:t xml:space="preserve">, C. R., and R. L. </w:t>
-      </w:r>
-      <w:proofErr w:type="spellStart"/>
-      <w:r>
-        <w:rPr>
-          <w:rFonts w:cs="Times New Roman"/>
-        </w:rPr>
-        <w:t>Pressey</w:t>
-      </w:r>
-      <w:proofErr w:type="spellEnd"/>
-      <w:r>
-        <w:rPr>
-          <w:rFonts w:cs="Times New Roman"/>
-        </w:rPr>
-        <w:t>. 2000. Systematic conservation planning. Nature 405:243–53.</w:t>
-      </w:r>
-    </w:p>
-    <w:p>
-      <w:pPr>
-        <w:pStyle w:val="Bibliography"/>
-        <w:rPr>
-          <w:rFonts w:cs="Times New Roman"/>
-        </w:rPr>
-      </w:pPr>
-      <w:r>
-        <w:rPr>
-          <w:rFonts w:cs="Times New Roman"/>
-        </w:rPr>
-        <w:lastRenderedPageBreak/>
-        <w:t xml:space="preserve">McIntosh, E. J., R. L. </w:t>
-      </w:r>
-      <w:proofErr w:type="spellStart"/>
-      <w:r>
-        <w:rPr>
-          <w:rFonts w:cs="Times New Roman"/>
-        </w:rPr>
-        <w:t>Pressey</w:t>
-      </w:r>
-      <w:proofErr w:type="spellEnd"/>
-      <w:r>
-        <w:rPr>
-          <w:rFonts w:cs="Times New Roman"/>
-        </w:rPr>
-        <w:t xml:space="preserve">, S. Lloyd, R. Smith, and R. </w:t>
-      </w:r>
-      <w:proofErr w:type="spellStart"/>
-      <w:r>
-        <w:rPr>
-          <w:rFonts w:cs="Times New Roman"/>
-        </w:rPr>
-        <w:t>Grenyer</w:t>
-      </w:r>
-      <w:proofErr w:type="spellEnd"/>
-      <w:r>
-        <w:rPr>
-          <w:rFonts w:cs="Times New Roman"/>
-        </w:rPr>
-        <w:t xml:space="preserve">. 2017. The Impact of Systematic Conservation Planning. Annual Review of Environment and Resources </w:t>
-      </w:r>
-      <w:proofErr w:type="gramStart"/>
-      <w:r>
-        <w:rPr>
-          <w:rFonts w:cs="Times New Roman"/>
-        </w:rPr>
-        <w:t>42:annurev</w:t>
-      </w:r>
-      <w:proofErr w:type="gramEnd"/>
-      <w:r>
-        <w:rPr>
-          <w:rFonts w:cs="Times New Roman"/>
-        </w:rPr>
-        <w:t>-environ-102016-060902.</w:t>
-      </w:r>
-    </w:p>
-    <w:p>
-      <w:pPr>
-        <w:pStyle w:val="Bibliography"/>
-        <w:rPr>
-          <w:rFonts w:cs="Times New Roman"/>
-        </w:rPr>
-      </w:pPr>
-      <w:proofErr w:type="spellStart"/>
-      <w:r>
-        <w:rPr>
-          <w:rFonts w:cs="Times New Roman"/>
-        </w:rPr>
-        <w:t>Meidinger</w:t>
-      </w:r>
-      <w:proofErr w:type="spellEnd"/>
-      <w:r>
-        <w:rPr>
-          <w:rFonts w:cs="Times New Roman"/>
-        </w:rPr>
-        <w:t xml:space="preserve">, D., and J. </w:t>
-      </w:r>
-      <w:proofErr w:type="spellStart"/>
-      <w:r>
-        <w:rPr>
-          <w:rFonts w:cs="Times New Roman"/>
-        </w:rPr>
-        <w:t>Pojar</w:t>
-      </w:r>
-      <w:proofErr w:type="spellEnd"/>
-      <w:r>
-        <w:rPr>
-          <w:rFonts w:cs="Times New Roman"/>
-        </w:rPr>
-        <w:t>. 1991. Ecosystems of British Columbia. British Columbia Ministry of Forests, Victoria, BC.</w:t>
-      </w:r>
-    </w:p>
-    <w:p>
-      <w:pPr>
-        <w:pStyle w:val="Bibliography"/>
-        <w:rPr>
-          <w:rFonts w:cs="Times New Roman"/>
-        </w:rPr>
-      </w:pPr>
-      <w:r>
-        <w:rPr>
-          <w:rFonts w:cs="Times New Roman"/>
-        </w:rPr>
-        <w:t xml:space="preserve">Naidoo, R., A. </w:t>
-      </w:r>
-      <w:proofErr w:type="spellStart"/>
-      <w:r>
-        <w:rPr>
-          <w:rFonts w:cs="Times New Roman"/>
-        </w:rPr>
-        <w:t>Balmford</w:t>
-      </w:r>
-      <w:proofErr w:type="spellEnd"/>
-      <w:r>
-        <w:rPr>
-          <w:rFonts w:cs="Times New Roman"/>
-        </w:rPr>
-        <w:t xml:space="preserve">, P. J. Ferraro, S. </w:t>
-      </w:r>
-      <w:proofErr w:type="spellStart"/>
-      <w:r>
-        <w:rPr>
-          <w:rFonts w:cs="Times New Roman"/>
-        </w:rPr>
-        <w:t>Polasky</w:t>
-      </w:r>
-      <w:proofErr w:type="spellEnd"/>
-      <w:r>
-        <w:rPr>
-          <w:rFonts w:cs="Times New Roman"/>
-        </w:rPr>
-        <w:t xml:space="preserve">, T. H. Ricketts, and M. </w:t>
-      </w:r>
-      <w:proofErr w:type="spellStart"/>
-      <w:r>
-        <w:rPr>
-          <w:rFonts w:cs="Times New Roman"/>
-        </w:rPr>
-        <w:t>Rouget</w:t>
-      </w:r>
-      <w:proofErr w:type="spellEnd"/>
-      <w:r>
-        <w:rPr>
-          <w:rFonts w:cs="Times New Roman"/>
-        </w:rPr>
-        <w:t>. 2006. Integrating economic costs into conservation planning. Trends in ecology &amp; evolution 21:681–7.</w:t>
-      </w:r>
-    </w:p>
-    <w:p>
-      <w:pPr>
-        <w:pStyle w:val="Bibliography"/>
-        <w:rPr>
-          <w:rFonts w:cs="Times New Roman"/>
-        </w:rPr>
-      </w:pPr>
-      <w:proofErr w:type="spellStart"/>
-      <w:r>
-        <w:rPr>
-          <w:rFonts w:cs="Times New Roman"/>
-        </w:rPr>
-        <w:t>Polasky</w:t>
-      </w:r>
-      <w:proofErr w:type="spellEnd"/>
-      <w:r>
-        <w:rPr>
-          <w:rFonts w:cs="Times New Roman"/>
-        </w:rPr>
-        <w:t xml:space="preserve">, S., J. D. </w:t>
-      </w:r>
-      <w:proofErr w:type="spellStart"/>
-      <w:r>
-        <w:rPr>
-          <w:rFonts w:cs="Times New Roman"/>
-        </w:rPr>
-        <w:t>Camm</w:t>
-      </w:r>
-      <w:proofErr w:type="spellEnd"/>
-      <w:r>
-        <w:rPr>
-          <w:rFonts w:cs="Times New Roman"/>
-        </w:rPr>
-        <w:t>, and B. Garber-</w:t>
-      </w:r>
-      <w:proofErr w:type="spellStart"/>
-      <w:r>
-        <w:rPr>
-          <w:rFonts w:cs="Times New Roman"/>
-        </w:rPr>
-        <w:t>Yonts</w:t>
-      </w:r>
-      <w:proofErr w:type="spellEnd"/>
-      <w:r>
-        <w:rPr>
-          <w:rFonts w:cs="Times New Roman"/>
-        </w:rPr>
-        <w:t>. 2001. Selecting Biological Reserves Cost-Effectively: An Application to Terrestrial Vertebrate Conservation in Oregon. Land Economics 77:68–78.</w:t>
-      </w:r>
-    </w:p>
-    <w:p>
-      <w:pPr>
-        <w:pStyle w:val="Bibliography"/>
-        <w:rPr>
-          <w:rFonts w:cs="Times New Roman"/>
-        </w:rPr>
-      </w:pPr>
-      <w:proofErr w:type="spellStart"/>
-      <w:r>
-        <w:rPr>
-          <w:rFonts w:cs="Times New Roman"/>
-        </w:rPr>
-        <w:t>Pressey</w:t>
-      </w:r>
-      <w:proofErr w:type="spellEnd"/>
-      <w:r>
-        <w:rPr>
-          <w:rFonts w:cs="Times New Roman"/>
-        </w:rPr>
-        <w:t xml:space="preserve">, R., C. Humphries, C. </w:t>
-      </w:r>
-      <w:proofErr w:type="spellStart"/>
-      <w:r>
-        <w:rPr>
-          <w:rFonts w:cs="Times New Roman"/>
-        </w:rPr>
-        <w:t>Margules</w:t>
-      </w:r>
-      <w:proofErr w:type="spellEnd"/>
-      <w:r>
-        <w:rPr>
-          <w:rFonts w:cs="Times New Roman"/>
-        </w:rPr>
-        <w:t>, R. Vane-Wright, and P. Williams. 1993. Beyond opportunism: key principles for systematic reserve selection. Trends in ecology &amp; evolution 8:124–128.</w:t>
-      </w:r>
-    </w:p>
-    <w:p>
-      <w:pPr>
-        <w:pStyle w:val="Bibliography"/>
-        <w:rPr>
-          <w:rFonts w:cs="Times New Roman"/>
-        </w:rPr>
-      </w:pPr>
-      <w:proofErr w:type="spellStart"/>
-      <w:r>
-        <w:rPr>
-          <w:rFonts w:cs="Times New Roman"/>
-        </w:rPr>
-        <w:t>Pressey</w:t>
-      </w:r>
-      <w:proofErr w:type="spellEnd"/>
-      <w:r>
-        <w:rPr>
-          <w:rFonts w:cs="Times New Roman"/>
-        </w:rPr>
-        <w:t xml:space="preserve">, R. L., and M. C. </w:t>
-      </w:r>
-      <w:proofErr w:type="spellStart"/>
-      <w:r>
-        <w:rPr>
-          <w:rFonts w:cs="Times New Roman"/>
-        </w:rPr>
-        <w:t>Bottrill</w:t>
-      </w:r>
-      <w:proofErr w:type="spellEnd"/>
-      <w:r>
-        <w:rPr>
-          <w:rFonts w:cs="Times New Roman"/>
-        </w:rPr>
-        <w:t>. 2008. Opportunism, Threats, and the Evolution of Systematic Conservation Planning. Conservation Biology 22:1340–1345.</w:t>
-      </w:r>
-    </w:p>
-    <w:p>
-      <w:pPr>
-        <w:pStyle w:val="Bibliography"/>
-        <w:rPr>
-          <w:rFonts w:cs="Times New Roman"/>
-        </w:rPr>
-      </w:pPr>
-      <w:r>
-        <w:rPr>
-          <w:rFonts w:cs="Times New Roman"/>
-        </w:rPr>
-        <w:t xml:space="preserve">Rodrigues, A. S. L., and K. J. Gaston. 2002. </w:t>
-      </w:r>
-      <w:proofErr w:type="spellStart"/>
-      <w:r>
-        <w:rPr>
-          <w:rFonts w:cs="Times New Roman"/>
-        </w:rPr>
-        <w:t>Optimisation</w:t>
-      </w:r>
-      <w:proofErr w:type="spellEnd"/>
-      <w:r>
-        <w:rPr>
-          <w:rFonts w:cs="Times New Roman"/>
-        </w:rPr>
-        <w:t xml:space="preserve"> in reserve selection procedures—why not? Biological Conservation 107:123–129.</w:t>
-      </w:r>
-    </w:p>
-    <w:p>
-      <w:pPr>
-        <w:pStyle w:val="Bibliography"/>
-        <w:rPr>
-          <w:rFonts w:cs="Times New Roman"/>
-        </w:rPr>
-      </w:pPr>
-      <w:r>
-        <w:rPr>
-          <w:rFonts w:cs="Times New Roman"/>
-        </w:rPr>
-        <w:t xml:space="preserve">Schuster, R., T. G. Martin, and P. </w:t>
-      </w:r>
-      <w:proofErr w:type="spellStart"/>
-      <w:r>
-        <w:rPr>
-          <w:rFonts w:cs="Times New Roman"/>
-        </w:rPr>
-        <w:t>Arcese</w:t>
-      </w:r>
-      <w:proofErr w:type="spellEnd"/>
-      <w:r>
-        <w:rPr>
-          <w:rFonts w:cs="Times New Roman"/>
-        </w:rPr>
-        <w:t xml:space="preserve">. 2014. Bird Community Conservation and Carbon Offsets in Western North America. </w:t>
-      </w:r>
-      <w:proofErr w:type="spellStart"/>
-      <w:r>
-        <w:rPr>
-          <w:rFonts w:cs="Times New Roman"/>
-        </w:rPr>
-        <w:t>Plos</w:t>
-      </w:r>
-      <w:proofErr w:type="spellEnd"/>
-      <w:r>
-        <w:rPr>
-          <w:rFonts w:cs="Times New Roman"/>
-        </w:rPr>
-        <w:t xml:space="preserve"> One.</w:t>
-      </w:r>
-    </w:p>
-    <w:p>
-      <w:pPr>
-        <w:pStyle w:val="Bibliography"/>
-        <w:rPr>
-          <w:rFonts w:cs="Times New Roman"/>
-        </w:rPr>
-      </w:pPr>
-      <w:r>
-        <w:rPr>
-          <w:rFonts w:cs="Times New Roman"/>
-        </w:rPr>
-        <w:t xml:space="preserve">Schuster, R., S. Wilson, A. Rodewald, P. Arcese, D. Fink, T. Auer, and J. Bennett. </w:t>
-      </w:r>
-      <w:r>
-        <w:rPr>
-          <w:rFonts w:cs="Times New Roman"/>
-        </w:rPr>
-        <w:t xml:space="preserve">2018. Optimizing conservation of migratory species over their full annual cycle in the Western Hemisphere. </w:t>
-      </w:r>
-      <w:proofErr w:type="spellStart"/>
-      <w:r>
-        <w:rPr>
-          <w:rFonts w:cs="Times New Roman"/>
-        </w:rPr>
-        <w:t>bioRxiv</w:t>
-      </w:r>
-      <w:proofErr w:type="spellEnd"/>
-      <w:r>
-        <w:rPr>
-          <w:rFonts w:cs="Times New Roman"/>
-        </w:rPr>
-        <w:t>.</w:t>
-      </w:r>
-    </w:p>
-    <w:p>
-      <w:pPr>
-        <w:pStyle w:val="Bibliography"/>
-        <w:rPr>
-          <w:rFonts w:cs="Times New Roman"/>
-        </w:rPr>
-      </w:pPr>
-      <w:r>
-        <w:rPr>
-          <w:rFonts w:cs="Times New Roman"/>
-        </w:rPr>
-        <w:lastRenderedPageBreak/>
-        <w:t xml:space="preserve">Schwartz, M. W., C. N. Cook, R. L. </w:t>
-      </w:r>
-      <w:proofErr w:type="spellStart"/>
-      <w:r>
-        <w:rPr>
-          <w:rFonts w:cs="Times New Roman"/>
-        </w:rPr>
-        <w:t>Pressey</w:t>
-      </w:r>
-      <w:proofErr w:type="spellEnd"/>
-      <w:r>
-        <w:rPr>
-          <w:rFonts w:cs="Times New Roman"/>
-        </w:rPr>
-        <w:t xml:space="preserve">, A. S. Pullin, M. C. Runge, N. </w:t>
-      </w:r>
-      <w:proofErr w:type="spellStart"/>
-      <w:r>
-        <w:rPr>
-          <w:rFonts w:cs="Times New Roman"/>
-        </w:rPr>
-        <w:t>Salafsky</w:t>
-      </w:r>
-      <w:proofErr w:type="spellEnd"/>
-      <w:r>
-        <w:rPr>
-          <w:rFonts w:cs="Times New Roman"/>
-        </w:rPr>
-        <w:t>, W. J. Sutherland, and M. A. Williamson. 2018. Decision Support Frameworks and Tools for Conservation. Conservation Letters 11:e12385.</w:t>
-      </w:r>
-    </w:p>
-    <w:p>
-      <w:pPr>
-        <w:pStyle w:val="Bibliography"/>
-        <w:rPr>
-          <w:rFonts w:cs="Times New Roman"/>
-        </w:rPr>
-      </w:pPr>
-      <w:r>
-        <w:rPr>
-          <w:rFonts w:cs="Times New Roman"/>
-        </w:rPr>
-        <w:t xml:space="preserve">Sullivan, B. L., J. L. Aycrigg, J. H. Barry, R. E. Bonney, N. Bruns, C. B. Cooper, T. </w:t>
-      </w:r>
-      <w:proofErr w:type="spellStart"/>
-      <w:r>
-        <w:rPr>
-          <w:rFonts w:cs="Times New Roman"/>
-        </w:rPr>
-        <w:t>Damoulas</w:t>
-      </w:r>
-      <w:proofErr w:type="spellEnd"/>
-      <w:r>
-        <w:rPr>
-          <w:rFonts w:cs="Times New Roman"/>
-        </w:rPr>
-        <w:t xml:space="preserve">, A. A. </w:t>
-      </w:r>
-      <w:proofErr w:type="spellStart"/>
-      <w:r>
-        <w:rPr>
-          <w:rFonts w:cs="Times New Roman"/>
-        </w:rPr>
-        <w:t>Dhondt</w:t>
-      </w:r>
-      <w:proofErr w:type="spellEnd"/>
-      <w:r>
-        <w:rPr>
-          <w:rFonts w:cs="Times New Roman"/>
-        </w:rPr>
-        <w:t xml:space="preserve">, T. </w:t>
-      </w:r>
-      <w:proofErr w:type="spellStart"/>
-      <w:r>
-        <w:rPr>
-          <w:rFonts w:cs="Times New Roman"/>
-        </w:rPr>
-        <w:t>Dietterich</w:t>
-      </w:r>
-      <w:proofErr w:type="spellEnd"/>
-      <w:r>
-        <w:rPr>
-          <w:rFonts w:cs="Times New Roman"/>
-        </w:rPr>
-        <w:t xml:space="preserve">, A. Farnsworth, and others. 2014. The </w:t>
-      </w:r>
-      <w:proofErr w:type="spellStart"/>
-      <w:r>
-        <w:rPr>
-          <w:rFonts w:cs="Times New Roman"/>
-        </w:rPr>
-        <w:t>eBird</w:t>
-      </w:r>
-      <w:proofErr w:type="spellEnd"/>
-      <w:r>
-        <w:rPr>
-          <w:rFonts w:cs="Times New Roman"/>
-        </w:rPr>
-        <w:t xml:space="preserve"> enterprise: an integrated approach to development and application of citizen science. Biological Conservation 169:31–40.</w:t>
-      </w:r>
-    </w:p>
-    <w:p>
-      <w:pPr>
-        <w:pStyle w:val="Bibliography"/>
-        <w:rPr>
-          <w:rFonts w:cs="Times New Roman"/>
-        </w:rPr>
-      </w:pPr>
-      <w:r>
-        <w:rPr>
-          <w:rFonts w:cs="Times New Roman"/>
-        </w:rPr>
-        <w:t xml:space="preserve">Ted Ralphs, Ashutosh Mahajan, Stefan </w:t>
-      </w:r>
-      <w:proofErr w:type="spellStart"/>
-      <w:r>
-        <w:rPr>
-          <w:rFonts w:cs="Times New Roman"/>
-        </w:rPr>
-        <w:t>Vigerske</w:t>
-      </w:r>
-      <w:proofErr w:type="spellEnd"/>
-      <w:r>
-        <w:rPr>
-          <w:rFonts w:cs="Times New Roman"/>
-        </w:rPr>
-        <w:t xml:space="preserve">, mgalati13, </w:t>
-      </w:r>
-      <w:proofErr w:type="spellStart"/>
-      <w:r>
-        <w:rPr>
-          <w:rFonts w:cs="Times New Roman"/>
-        </w:rPr>
-        <w:t>LouHafer</w:t>
-      </w:r>
-      <w:proofErr w:type="spellEnd"/>
-      <w:r>
-        <w:rPr>
-          <w:rFonts w:cs="Times New Roman"/>
-        </w:rPr>
-        <w:t xml:space="preserve">, </w:t>
-      </w:r>
-      <w:proofErr w:type="spellStart"/>
-      <w:r>
-        <w:rPr>
-          <w:rFonts w:cs="Times New Roman"/>
-        </w:rPr>
-        <w:t>jpfasano</w:t>
-      </w:r>
-      <w:proofErr w:type="spellEnd"/>
-      <w:r>
-        <w:rPr>
-          <w:rFonts w:cs="Times New Roman"/>
-        </w:rPr>
-        <w:t xml:space="preserve">, </w:t>
-      </w:r>
-      <w:proofErr w:type="spellStart"/>
-      <w:r>
-        <w:rPr>
-          <w:rFonts w:cs="Times New Roman"/>
-        </w:rPr>
-        <w:t>Aykut</w:t>
-      </w:r>
-      <w:proofErr w:type="spellEnd"/>
-      <w:r>
-        <w:rPr>
-          <w:rFonts w:cs="Times New Roman"/>
-        </w:rPr>
-        <w:t xml:space="preserve"> </w:t>
-      </w:r>
-      <w:proofErr w:type="spellStart"/>
-      <w:r>
-        <w:rPr>
-          <w:rFonts w:cs="Times New Roman"/>
-        </w:rPr>
-        <w:t>Bulut</w:t>
-      </w:r>
-      <w:proofErr w:type="spellEnd"/>
-      <w:r>
-        <w:rPr>
-          <w:rFonts w:cs="Times New Roman"/>
-        </w:rPr>
-        <w:t xml:space="preserve">, and </w:t>
-      </w:r>
-      <w:proofErr w:type="spellStart"/>
-      <w:r>
-        <w:rPr>
-          <w:rFonts w:cs="Times New Roman"/>
-        </w:rPr>
-        <w:t>anhhz</w:t>
-      </w:r>
-      <w:proofErr w:type="spellEnd"/>
-      <w:r>
-        <w:rPr>
-          <w:rFonts w:cs="Times New Roman"/>
-        </w:rPr>
-        <w:t xml:space="preserve">. 2019. coin-or/SYMPHONY: Version 5.6.17. </w:t>
-      </w:r>
-      <w:proofErr w:type="spellStart"/>
-      <w:r>
-        <w:rPr>
-          <w:rFonts w:cs="Times New Roman"/>
-        </w:rPr>
-        <w:t>Zenodo</w:t>
-      </w:r>
-      <w:proofErr w:type="spellEnd"/>
-      <w:r>
-        <w:rPr>
-          <w:rFonts w:cs="Times New Roman"/>
-        </w:rPr>
-        <w:t>.</w:t>
-      </w:r>
-    </w:p>
-    <w:p>
-      <w:pPr>
-        <w:pStyle w:val="Bibliography"/>
-        <w:rPr>
-          <w:rFonts w:cs="Times New Roman"/>
-        </w:rPr>
-      </w:pPr>
-      <w:r>
-        <w:rPr>
-          <w:rFonts w:cs="Times New Roman"/>
-        </w:rPr>
-        <w:t>Underhill, L. G. 1994. Optimal and suboptimal reserve selection algorithms. Biological Conservation 70:85–87.</w:t>
-      </w:r>
-    </w:p>
-    <w:p>
-      <w:pPr>
-        <w:pStyle w:val="Bibliography"/>
-        <w:rPr>
-          <w:rFonts w:cs="Times New Roman"/>
-        </w:rPr>
-      </w:pPr>
-      <w:r>
-        <w:rPr>
-          <w:rFonts w:cs="Times New Roman"/>
-        </w:rPr>
-        <w:t xml:space="preserve">Venter, O., R. A. Fuller, D. B. </w:t>
-      </w:r>
-      <w:proofErr w:type="spellStart"/>
-      <w:r>
-        <w:rPr>
-          <w:rFonts w:cs="Times New Roman"/>
-        </w:rPr>
-        <w:t>Segan</w:t>
-      </w:r>
-      <w:proofErr w:type="spellEnd"/>
-      <w:r>
-        <w:rPr>
-          <w:rFonts w:cs="Times New Roman"/>
-        </w:rPr>
-        <w:t xml:space="preserve">, J. Carwardine, T. Brooks, S. H. M. Butchart, M. D. Marco, T. </w:t>
-      </w:r>
-      <w:proofErr w:type="spellStart"/>
-      <w:r>
-        <w:rPr>
-          <w:rFonts w:cs="Times New Roman"/>
-        </w:rPr>
-        <w:t>Iwamura</w:t>
-      </w:r>
-      <w:proofErr w:type="spellEnd"/>
-      <w:r>
-        <w:rPr>
-          <w:rFonts w:cs="Times New Roman"/>
-        </w:rPr>
-        <w:t xml:space="preserve">, L. Joseph, D. O’Grady, H. P. Possingham, C. </w:t>
-      </w:r>
-      <w:proofErr w:type="spellStart"/>
-      <w:r>
-        <w:rPr>
-          <w:rFonts w:cs="Times New Roman"/>
-        </w:rPr>
-        <w:t>Rondinini</w:t>
-      </w:r>
-      <w:proofErr w:type="spellEnd"/>
-      <w:r>
-        <w:rPr>
-          <w:rFonts w:cs="Times New Roman"/>
-        </w:rPr>
-        <w:t>, R. J. Smith, M. Venter, and J. E. M. Watson. 2014. Targeting Global Protected Area Expansion for Imperiled Biodiversity. PLOS Biology 12:e1001891.</w:t>
-      </w:r>
-    </w:p>
-    <w:p>
-      <w:pPr>
-        <w:widowControl w:val="0"/>
-        <w:spacing w:after="0" w:line="480" w:lineRule="auto"/>
-        <w:rPr>
-          <w:rFonts w:cs="Times New Roman"/>
-          <w:szCs w:val="24"/>
-        </w:rPr>
-      </w:pPr>
-      <w:r>
         <w:br w:type="page"/>
       </w:r>
     </w:p>
@@ -8156,8 +7800,8 @@
           <w:lang w:val="en-CA"/>
         </w:rPr>
       </w:pPr>
-      <w:commentRangeStart w:id="52"/>
-      <w:commentRangeStart w:id="53"/>
+      <w:commentRangeStart w:id="44"/>
+      <w:commentRangeStart w:id="45"/>
       <w:r>
         <w:rPr>
           <w:rFonts w:cs="Times New Roman"/>
@@ -8167,19 +7811,19 @@
         <w:lastRenderedPageBreak/>
         <w:t>Figure 1.</w:t>
       </w:r>
-      <w:commentRangeEnd w:id="52"/>
+      <w:commentRangeEnd w:id="44"/>
       <w:r>
         <w:rPr>
           <w:rStyle w:val="CommentReference"/>
         </w:rPr>
-        <w:commentReference w:id="52"/>
-      </w:r>
-      <w:commentRangeEnd w:id="53"/>
+        <w:commentReference w:id="44"/>
+      </w:r>
+      <w:commentRangeEnd w:id="45"/>
       <w:r>
         <w:rPr>
           <w:rStyle w:val="CommentReference"/>
         </w:rPr>
-        <w:commentReference w:id="53"/>
+        <w:commentReference w:id="45"/>
       </w:r>
     </w:p>
     <w:p>
@@ -17204,7 +16848,7 @@
 
 <file path=word/comments.xml><?xml version="1.0" encoding="utf-8"?>
 <w:comments xmlns:wpc="http://schemas.microsoft.com/office/word/2010/wordprocessingCanvas" xmlns:cx="http://schemas.microsoft.com/office/drawing/2014/chartex" xmlns:cx1="http://schemas.microsoft.com/office/drawing/2015/9/8/chartex" xmlns:cx2="http://schemas.microsoft.com/office/drawing/2015/10/21/chartex" xmlns:cx3="http://schemas.microsoft.com/office/drawing/2016/5/9/chartex" xmlns:cx4="http://schemas.microsoft.com/office/drawing/2016/5/10/chartex" xmlns:cx5="http://schemas.microsoft.com/office/drawing/2016/5/11/chartex" xmlns:cx6="http://schemas.microsoft.com/office/drawing/2016/5/12/chartex" xmlns:cx7="http://schemas.microsoft.com/office/drawing/2016/5/13/chartex" xmlns:cx8="http://schemas.microsoft.com/office/drawing/2016/5/14/chartex" xmlns:mc="http://schemas.openxmlformats.org/markup-compatibility/2006" xmlns:aink="http://schemas.microsoft.com/office/drawing/2016/ink" xmlns:am3d="http://schemas.microsoft.com/office/drawing/2017/model3d" xmlns:o="urn:schemas-microsoft-com:office:office" xmlns:r="http://schemas.openxmlformats.org/officeDocument/2006/relationships" xmlns:m="http://schemas.openxmlformats.org/officeDocument/2006/math" xmlns:v="urn:schemas-microsoft-com:vml" xmlns:wp14="http://schemas.microsoft.com/office/word/2010/wordprocessingDrawing" xmlns:wp="http://schemas.openxmlformats.org/drawingml/2006/wordprocessingDrawing" xmlns:w10="urn:schemas-microsoft-com:office:word" xmlns:w="http://schemas.openxmlformats.org/wordprocessingml/2006/main" xmlns:w14="http://schemas.microsoft.com/office/word/2010/wordml" xmlns:w15="http://schemas.microsoft.com/office/word/2012/wordml" xmlns:w16cid="http://schemas.microsoft.com/office/word/2016/wordml/cid" xmlns:w16se="http://schemas.microsoft.com/office/word/2015/wordml/symex" xmlns:wpg="http://schemas.microsoft.com/office/word/2010/wordprocessingGroup" xmlns:wpi="http://schemas.microsoft.com/office/word/2010/wordprocessingInk" xmlns:wne="http://schemas.microsoft.com/office/word/2006/wordml" xmlns:wps="http://schemas.microsoft.com/office/word/2010/wordprocessingShape" mc:Ignorable="w14 w15 w16se w16cid wp14">
-  <w:comment w:id="17" w:author="richard" w:date="2019-04-04T15:47:00Z" w:initials="r">
+  <w:comment w:id="16" w:author="richard" w:date="2019-04-04T15:47:00Z" w:initials="r">
     <w:p>
       <w:r>
         <w:rPr>
@@ -17217,7 +16861,7 @@
     </w:p>
     <w:p/>
   </w:comment>
-  <w:comment w:id="20" w:author="Joe Bennett" w:date="2019-04-25T10:34:00Z" w:initials="JB">
+  <w:comment w:id="20" w:author="richard" w:date="2019-05-07T13:07:00Z" w:initials="r">
     <w:p>
       <w:pPr>
         <w:pStyle w:val="CommentText"/>
@@ -17228,28 +16872,84 @@
         </w:rPr>
         <w:annotationRef/>
       </w:r>
-      <w:r>
-        <w:t xml:space="preserve">Will want to define on first use if go with this term. </w:t>
-      </w:r>
+      <w:hyperlink r:id="rId1" w:history="1">
+        <w:r>
+          <w:rPr>
+            <w:rStyle w:val="Hyperlink"/>
+          </w:rPr>
+          <w:t>http://plato.asu.edu/talks/informs2017.pdf</w:t>
+        </w:r>
+      </w:hyperlink>
     </w:p>
-  </w:comment>
-  <w:comment w:id="22" w:author="Joe Bennett" w:date="2019-04-25T10:36:00Z" w:initials="JB">
     <w:p>
       <w:pPr>
         <w:pStyle w:val="CommentText"/>
       </w:pPr>
       <w:r>
-        <w:rPr>
-          <w:rStyle w:val="CommentReference"/>
-        </w:rPr>
-        <w:annotationRef/>
-      </w:r>
-      <w:r>
-        <w:t>Need to clarify? Because above there’s a line that directly says they provide exact solutions. Maybe soften the line above?</w:t>
+        <w:t>Need better one</w:t>
       </w:r>
     </w:p>
   </w:comment>
-  <w:comment w:id="23" w:author="Joe Bennett" w:date="2019-04-25T10:38:00Z" w:initials="JB">
+  <w:comment w:id="26" w:author="Unknown Author" w:date="2019-04-13T17:46:00Z" w:initials="">
+    <w:p>
+      <w:r>
+        <w:rPr>
+          <w:rFonts w:ascii="Calibri" w:hAnsi="Calibri"/>
+          <w:sz w:val="20"/>
+        </w:rPr>
+        <w:t xml:space="preserve">I wonder if it’s worth expanding on this results section? E.g. are there any sized problems where </w:t>
+      </w:r>
+      <w:proofErr w:type="spellStart"/>
+      <w:r>
+        <w:rPr>
+          <w:rFonts w:ascii="Calibri" w:hAnsi="Calibri"/>
+          <w:sz w:val="20"/>
+        </w:rPr>
+        <w:t>Marxan</w:t>
+      </w:r>
+      <w:proofErr w:type="spellEnd"/>
+      <w:r>
+        <w:rPr>
+          <w:rFonts w:ascii="Calibri" w:hAnsi="Calibri"/>
+          <w:sz w:val="20"/>
+        </w:rPr>
+        <w:t xml:space="preserve"> can deliver near-optimal solutions (</w:t>
+      </w:r>
+      <w:proofErr w:type="spellStart"/>
+      <w:r>
+        <w:rPr>
+          <w:rFonts w:ascii="Calibri" w:hAnsi="Calibri"/>
+          <w:sz w:val="20"/>
+        </w:rPr>
+        <w:t>ie</w:t>
+      </w:r>
+      <w:proofErr w:type="spellEnd"/>
+      <w:r>
+        <w:rPr>
+          <w:rFonts w:ascii="Calibri" w:hAnsi="Calibri"/>
+          <w:sz w:val="20"/>
+        </w:rPr>
+        <w:t xml:space="preserve">. &lt;10% or &lt;5% from optimality)? At what sized problem did </w:t>
+      </w:r>
+      <w:proofErr w:type="spellStart"/>
+      <w:r>
+        <w:rPr>
+          <w:rFonts w:ascii="Calibri" w:hAnsi="Calibri"/>
+          <w:sz w:val="20"/>
+        </w:rPr>
+        <w:t>Marxan</w:t>
+      </w:r>
+      <w:proofErr w:type="spellEnd"/>
+      <w:r>
+        <w:rPr>
+          <w:rFonts w:ascii="Calibri" w:hAnsi="Calibri"/>
+          <w:sz w:val="20"/>
+        </w:rPr>
+        <w:t xml:space="preserve"> start performing really poorly?</w:t>
+      </w:r>
+    </w:p>
+  </w:comment>
+  <w:comment w:id="27" w:author="Joe Bennett" w:date="2019-04-25T10:47:00Z" w:initials="JB">
     <w:p>
       <w:pPr>
         <w:pStyle w:val="CommentText"/>
@@ -17261,18 +16961,18 @@
         <w:annotationRef/>
       </w:r>
       <w:r>
-        <w:t>Clarify this too? Time to solution?</w:t>
+        <w:t xml:space="preserve">Seems OK if there’s room. </w:t>
       </w:r>
     </w:p>
   </w:comment>
-  <w:comment w:id="29" w:author="Unknown Author" w:date="2019-04-13T17:46:00Z" w:initials="">
+  <w:comment w:id="28" w:author="Unknown Author" w:date="2019-04-13T17:47:00Z" w:initials="">
     <w:p>
       <w:r>
         <w:rPr>
           <w:rFonts w:ascii="Calibri" w:hAnsi="Calibri"/>
           <w:sz w:val="20"/>
         </w:rPr>
-        <w:t xml:space="preserve">I wonder if it’s worth expanding on this results section? E.g. are there any sized problems where </w:t>
+        <w:t xml:space="preserve">It might also be worth including maximum run times too. It might also be worth reporting run times for </w:t>
       </w:r>
       <w:proofErr w:type="spellStart"/>
       <w:r>
@@ -17288,7 +16988,7 @@
           <w:rFonts w:ascii="Calibri" w:hAnsi="Calibri"/>
           <w:sz w:val="20"/>
         </w:rPr>
-        <w:t xml:space="preserve"> can deliver near-optimal solutions (</w:t>
+        <w:t xml:space="preserve"> with and without calibration if possible? This will help make the case for people who don’t both calibrating </w:t>
       </w:r>
       <w:proofErr w:type="spellStart"/>
       <w:r>
@@ -17296,7 +16996,7 @@
           <w:rFonts w:ascii="Calibri" w:hAnsi="Calibri"/>
           <w:sz w:val="20"/>
         </w:rPr>
-        <w:t>ie</w:t>
+        <w:t>Marxan</w:t>
       </w:r>
       <w:proofErr w:type="spellEnd"/>
       <w:r>
@@ -17304,27 +17004,11 @@
           <w:rFonts w:ascii="Calibri" w:hAnsi="Calibri"/>
           <w:sz w:val="20"/>
         </w:rPr>
-        <w:t xml:space="preserve">. &lt;10% or &lt;5% from optimality)? At what sized problem did </w:t>
-      </w:r>
-      <w:proofErr w:type="spellStart"/>
-      <w:r>
-        <w:rPr>
-          <w:rFonts w:ascii="Calibri" w:hAnsi="Calibri"/>
-          <w:sz w:val="20"/>
-        </w:rPr>
-        <w:t>Marxan</w:t>
-      </w:r>
-      <w:proofErr w:type="spellEnd"/>
-      <w:r>
-        <w:rPr>
-          <w:rFonts w:ascii="Calibri" w:hAnsi="Calibri"/>
-          <w:sz w:val="20"/>
-        </w:rPr>
-        <w:t xml:space="preserve"> start performing really poorly?</w:t>
+        <w:t>?</w:t>
       </w:r>
     </w:p>
   </w:comment>
-  <w:comment w:id="30" w:author="Joe Bennett" w:date="2019-04-25T10:47:00Z" w:initials="JB">
+  <w:comment w:id="31" w:author="Matt Strimas-Mackey" w:date="2019-04-16T11:03:00Z" w:initials="MS">
     <w:p>
       <w:pPr>
         <w:pStyle w:val="CommentText"/>
@@ -17336,81 +17020,11 @@
         <w:annotationRef/>
       </w:r>
       <w:r>
-        <w:t xml:space="preserve">Seems OK if there’s room. </w:t>
+        <w:t>Hasn’t been defined previously</w:t>
       </w:r>
     </w:p>
   </w:comment>
-  <w:comment w:id="31" w:author="Unknown Author" w:date="2019-04-13T17:47:00Z" w:initials="">
-    <w:p>
-      <w:r>
-        <w:rPr>
-          <w:rFonts w:ascii="Calibri" w:hAnsi="Calibri"/>
-          <w:sz w:val="20"/>
-        </w:rPr>
-        <w:t xml:space="preserve">It might also be worth including maximum run times too. It might also be worth reporting run times for </w:t>
-      </w:r>
-      <w:proofErr w:type="spellStart"/>
-      <w:r>
-        <w:rPr>
-          <w:rFonts w:ascii="Calibri" w:hAnsi="Calibri"/>
-          <w:sz w:val="20"/>
-        </w:rPr>
-        <w:t>Marxan</w:t>
-      </w:r>
-      <w:proofErr w:type="spellEnd"/>
-      <w:r>
-        <w:rPr>
-          <w:rFonts w:ascii="Calibri" w:hAnsi="Calibri"/>
-          <w:sz w:val="20"/>
-        </w:rPr>
-        <w:t xml:space="preserve"> with and without calibration if possible? This will help make the case for people who don’t both calibrating </w:t>
-      </w:r>
-      <w:proofErr w:type="spellStart"/>
-      <w:r>
-        <w:rPr>
-          <w:rFonts w:ascii="Calibri" w:hAnsi="Calibri"/>
-          <w:sz w:val="20"/>
-        </w:rPr>
-        <w:t>Marxan</w:t>
-      </w:r>
-      <w:proofErr w:type="spellEnd"/>
-      <w:r>
-        <w:rPr>
-          <w:rFonts w:ascii="Calibri" w:hAnsi="Calibri"/>
-          <w:sz w:val="20"/>
-        </w:rPr>
-        <w:t>?</w:t>
-      </w:r>
-    </w:p>
-  </w:comment>
-  <w:comment w:id="33" w:author="Unknown Author" w:date="2019-04-13T17:49:00Z" w:initials="">
-    <w:p>
-      <w:r>
-        <w:rPr>
-          <w:rFonts w:ascii="Calibri" w:hAnsi="Calibri"/>
-          <w:sz w:val="20"/>
-        </w:rPr>
-        <w:t>Awesome! I think this is really worth including the discussion – great job!</w:t>
-      </w:r>
-    </w:p>
-  </w:comment>
-  <w:comment w:id="35" w:author="Matt Strimas-Mackey" w:date="2019-04-16T11:03:00Z" w:initials="MS">
-    <w:p>
-      <w:pPr>
-        <w:pStyle w:val="CommentText"/>
-      </w:pPr>
-      <w:r>
-        <w:rPr>
-          <w:rStyle w:val="CommentReference"/>
-        </w:rPr>
-        <w:annotationRef/>
-      </w:r>
-      <w:r>
-        <w:t>Hasn’t been defined previously</w:t>
-      </w:r>
-    </w:p>
-  </w:comment>
-  <w:comment w:id="36" w:author="Joe Bennett" w:date="2019-04-25T11:02:00Z" w:initials="JB">
+  <w:comment w:id="32" w:author="Joe Bennett" w:date="2019-04-25T11:02:00Z" w:initials="JB">
     <w:p>
       <w:pPr>
         <w:pStyle w:val="CommentText"/>
@@ -17447,7 +17061,7 @@
       </w:r>
     </w:p>
   </w:comment>
-  <w:comment w:id="37" w:author="Joe Bennett" w:date="2019-04-25T11:04:00Z" w:initials="JB">
+  <w:comment w:id="33" w:author="Joe Bennett" w:date="2019-04-25T11:04:00Z" w:initials="JB">
     <w:p>
       <w:pPr>
         <w:pStyle w:val="CommentText"/>
@@ -17463,7 +17077,7 @@
       </w:r>
     </w:p>
   </w:comment>
-  <w:comment w:id="38" w:author="Joe Bennett" w:date="2019-04-25T11:06:00Z" w:initials="JB">
+  <w:comment w:id="35" w:author="richard" w:date="2019-05-07T13:21:00Z" w:initials="r">
     <w:p>
       <w:pPr>
         <w:pStyle w:val="CommentText"/>
@@ -17475,11 +17089,11 @@
         <w:annotationRef/>
       </w:r>
       <w:r>
-        <w:t>This seems important enough that maybe these concepts should be introduced in methods?</w:t>
+        <w:t>Jeff, is your global study ready to be cited?</w:t>
       </w:r>
     </w:p>
   </w:comment>
-  <w:comment w:id="40" w:author="richard" w:date="2019-04-04T20:34:00Z" w:initials="rs">
+  <w:comment w:id="38" w:author="richard" w:date="2019-04-04T09:15:00Z" w:initials="r">
     <w:p>
       <w:r>
         <w:rPr>
@@ -17487,11 +17101,11 @@
           <w:szCs w:val="24"/>
           <w:lang w:bidi="en-US"/>
         </w:rPr>
-        <w:t>Probably need to expand on this a bit.</w:t>
+        <w:t>Is this too strong a statement that might alienate Hugh et al.?</w:t>
       </w:r>
     </w:p>
   </w:comment>
-  <w:comment w:id="41" w:author="Joe Bennett" w:date="2019-04-25T11:09:00Z" w:initials="JB">
+  <w:comment w:id="39" w:author="Joe Bennett" w:date="2019-04-25T11:15:00Z" w:initials="JB">
     <w:p>
       <w:pPr>
         <w:pStyle w:val="CommentText"/>
@@ -17503,22 +17117,38 @@
         <w:annotationRef/>
       </w:r>
       <w:r>
-        <w:t>Yeah maybe just somewhat repeat the citation above. E.g. “Problems &gt;50,000 planning units have occurred in systematic conservation planning problems (Klein et al.), and will likely continue to do so.”</w:t>
+        <w:t xml:space="preserve">I really don’t think so (as edited) - especially if we point out benefit of sensitivity analysis. I think it could be a wake-up call. </w:t>
       </w:r>
     </w:p>
   </w:comment>
-  <w:comment w:id="42" w:author="Unknown Author" w:date="2019-04-13T17:49:00Z" w:initials="">
+  <w:comment w:id="40" w:author="Unknown Author" w:date="2019-04-13T17:51:00Z" w:initials="">
     <w:p>
       <w:r>
         <w:rPr>
           <w:rFonts w:ascii="Calibri" w:hAnsi="Calibri"/>
           <w:sz w:val="20"/>
         </w:rPr>
-        <w:t>May be relevant:  https://doi.org/10.1111/cobi.13305</w:t>
+        <w:t xml:space="preserve">I think this is perhaps too strong and untrue to some extent. To my knowledge, ILP can’t do BLM stuff fast unless you have </w:t>
+      </w:r>
+      <w:proofErr w:type="spellStart"/>
+      <w:r>
+        <w:rPr>
+          <w:rFonts w:ascii="Calibri" w:hAnsi="Calibri"/>
+          <w:sz w:val="20"/>
+        </w:rPr>
+        <w:t>Gurobi</w:t>
+      </w:r>
+      <w:proofErr w:type="spellEnd"/>
+      <w:r>
+        <w:rPr>
+          <w:rFonts w:ascii="Calibri" w:hAnsi="Calibri"/>
+          <w:sz w:val="20"/>
+        </w:rPr>
+        <w:t xml:space="preserve">/CPLEX. Also, we don’t yet have any working implementation for generating a portfolio of (useful) selection frequencies (regardless of how useful selection frequencies are) </w:t>
       </w:r>
     </w:p>
   </w:comment>
-  <w:comment w:id="45" w:author="Matt Strimas-Mackey" w:date="2019-04-16T11:07:00Z" w:initials="MS">
+  <w:comment w:id="41" w:author="Joe Bennett" w:date="2019-04-25T11:16:00Z" w:initials="JB">
     <w:p>
       <w:pPr>
         <w:pStyle w:val="CommentText"/>
@@ -17530,11 +17160,31 @@
         <w:annotationRef/>
       </w:r>
       <w:r>
-        <w:t>As in the abstract, I don’t like finishing on a “we hope that” statement, maybe something more definitive and broader</w:t>
+        <w:t xml:space="preserve">Can we note somewhere that selection frequencies can easily be generated in a sensitivity analysis (which would be way faster than </w:t>
+      </w:r>
+      <w:proofErr w:type="spellStart"/>
+      <w:r>
+        <w:t>Marxan</w:t>
+      </w:r>
+      <w:proofErr w:type="spellEnd"/>
+      <w:r>
+        <w:t xml:space="preserve"> anyway)? </w:t>
       </w:r>
     </w:p>
   </w:comment>
-  <w:comment w:id="44" w:author="Joe Bennett" w:date="2019-04-25T11:12:00Z" w:initials="JB">
+  <w:comment w:id="42" w:author="Unknown Author" w:date="2019-04-13T17:52:00Z" w:initials="">
+    <w:p>
+      <w:r>
+        <w:rPr>
+          <w:rFonts w:ascii="Calibri" w:hAnsi="Calibri"/>
+          <w:sz w:val="20"/>
+          <w:lang w:val="en-CA"/>
+        </w:rPr>
+        <w:t>Joe, should we say that my contribution to this paper were supported by your grant?</w:t>
+      </w:r>
+    </w:p>
+  </w:comment>
+  <w:comment w:id="43" w:author="Joe Bennett" w:date="2019-04-25T11:17:00Z" w:initials="JB">
     <w:p>
       <w:pPr>
         <w:pStyle w:val="CommentText"/>
@@ -17546,23 +17196,11 @@
         <w:annotationRef/>
       </w:r>
       <w:r>
-        <w:t xml:space="preserve">This paragraph read like a direct appeal to Hugh, and seemed to somewhat undersell the study. I feel like not necessary. If we want to go lean and mean, can delete? </w:t>
+        <w:t>Sure, thanks!</w:t>
       </w:r>
     </w:p>
   </w:comment>
-  <w:comment w:id="46" w:author="richard" w:date="2019-04-04T09:15:00Z" w:initials="r">
-    <w:p>
-      <w:r>
-        <w:rPr>
-          <w:rFonts w:ascii="Liberation Serif" w:eastAsia="DejaVu Sans" w:hAnsi="Liberation Serif" w:cs="DejaVu Sans"/>
-          <w:szCs w:val="24"/>
-          <w:lang w:bidi="en-US"/>
-        </w:rPr>
-        <w:t>Is this too strong a statement that might alienate Hugh et al.?</w:t>
-      </w:r>
-    </w:p>
-  </w:comment>
-  <w:comment w:id="47" w:author="Joe Bennett" w:date="2019-04-25T11:15:00Z" w:initials="JB">
+  <w:comment w:id="44" w:author="Matt Strimas-Mackey" w:date="2019-04-16T11:08:00Z" w:initials="MS">
     <w:p>
       <w:pPr>
         <w:pStyle w:val="CommentText"/>
@@ -17574,106 +17212,11 @@
         <w:annotationRef/>
       </w:r>
       <w:r>
-        <w:t xml:space="preserve">I really don’t think so (as edited) - especially if we point out benefit of sensitivity analysis. I think it could be a wake-up call. </w:t>
+        <w:t>$ amounts a bit hard to read, could you use commas or maybe have an abbreviation for billions? Also, M for millions could be confusing since M often used for thousands, maybe define it somewhere or use something different</w:t>
       </w:r>
     </w:p>
   </w:comment>
-  <w:comment w:id="48" w:author="Unknown Author" w:date="2019-04-13T17:51:00Z" w:initials="">
-    <w:p>
-      <w:r>
-        <w:rPr>
-          <w:rFonts w:ascii="Calibri" w:hAnsi="Calibri"/>
-          <w:sz w:val="20"/>
-        </w:rPr>
-        <w:t xml:space="preserve">I think this is perhaps too strong and untrue to some extent. To my knowledge, ILP can’t do BLM stuff fast unless you have </w:t>
-      </w:r>
-      <w:proofErr w:type="spellStart"/>
-      <w:r>
-        <w:rPr>
-          <w:rFonts w:ascii="Calibri" w:hAnsi="Calibri"/>
-          <w:sz w:val="20"/>
-        </w:rPr>
-        <w:t>Gurobi</w:t>
-      </w:r>
-      <w:proofErr w:type="spellEnd"/>
-      <w:r>
-        <w:rPr>
-          <w:rFonts w:ascii="Calibri" w:hAnsi="Calibri"/>
-          <w:sz w:val="20"/>
-        </w:rPr>
-        <w:t xml:space="preserve">/CPLEX. Also, we don’t yet have any working implementation for generating a portfolio of (useful) selection frequencies (regardless of how useful selection frequencies are) </w:t>
-      </w:r>
-    </w:p>
-  </w:comment>
-  <w:comment w:id="49" w:author="Joe Bennett" w:date="2019-04-25T11:16:00Z" w:initials="JB">
-    <w:p>
-      <w:pPr>
-        <w:pStyle w:val="CommentText"/>
-      </w:pPr>
-      <w:r>
-        <w:rPr>
-          <w:rStyle w:val="CommentReference"/>
-        </w:rPr>
-        <w:annotationRef/>
-      </w:r>
-      <w:r>
-        <w:t xml:space="preserve">Can we note somewhere that selection frequencies can easily be generated in a sensitivity analysis (which would be way faster than </w:t>
-      </w:r>
-      <w:proofErr w:type="spellStart"/>
-      <w:r>
-        <w:t>Marxan</w:t>
-      </w:r>
-      <w:proofErr w:type="spellEnd"/>
-      <w:r>
-        <w:t xml:space="preserve"> anyway)? </w:t>
-      </w:r>
-    </w:p>
-  </w:comment>
-  <w:comment w:id="50" w:author="Unknown Author" w:date="2019-04-13T17:52:00Z" w:initials="">
-    <w:p>
-      <w:r>
-        <w:rPr>
-          <w:rFonts w:ascii="Calibri" w:hAnsi="Calibri"/>
-          <w:sz w:val="20"/>
-          <w:lang w:val="en-CA"/>
-        </w:rPr>
-        <w:t>Joe, should we say that my contribution to this paper were supported by your grant?</w:t>
-      </w:r>
-    </w:p>
-  </w:comment>
-  <w:comment w:id="51" w:author="Joe Bennett" w:date="2019-04-25T11:17:00Z" w:initials="JB">
-    <w:p>
-      <w:pPr>
-        <w:pStyle w:val="CommentText"/>
-      </w:pPr>
-      <w:r>
-        <w:rPr>
-          <w:rStyle w:val="CommentReference"/>
-        </w:rPr>
-        <w:annotationRef/>
-      </w:r>
-      <w:r>
-        <w:t>Sure, thanks!</w:t>
-      </w:r>
-    </w:p>
-  </w:comment>
-  <w:comment w:id="52" w:author="Matt Strimas-Mackey" w:date="2019-04-16T11:08:00Z" w:initials="MS">
-    <w:p>
-      <w:pPr>
-        <w:pStyle w:val="CommentText"/>
-      </w:pPr>
-      <w:r>
-        <w:rPr>
-          <w:rStyle w:val="CommentReference"/>
-        </w:rPr>
-        <w:annotationRef/>
-      </w:r>
-      <w:r>
-        <w:t>$ amounts a bit hard to read, could you use commas or maybe have an abbreviation for billions? Also, M for millions could be confusing since M often used for thousands, maybe define it somewhere or use something different</w:t>
-      </w:r>
-    </w:p>
-  </w:comment>
-  <w:comment w:id="53" w:author="Joe Bennett" w:date="2019-04-25T11:18:00Z" w:initials="JB">
+  <w:comment w:id="45" w:author="Joe Bennett" w:date="2019-04-25T11:18:00Z" w:initials="JB">
     <w:p>
       <w:pPr>
         <w:pStyle w:val="CommentText"/>
@@ -17695,22 +17238,14 @@
 <file path=word/commentsExtended.xml><?xml version="1.0" encoding="utf-8"?>
 <w15:commentsEx xmlns:wpc="http://schemas.microsoft.com/office/word/2010/wordprocessingCanvas" xmlns:cx="http://schemas.microsoft.com/office/drawing/2014/chartex" xmlns:cx1="http://schemas.microsoft.com/office/drawing/2015/9/8/chartex" xmlns:cx2="http://schemas.microsoft.com/office/drawing/2015/10/21/chartex" xmlns:cx3="http://schemas.microsoft.com/office/drawing/2016/5/9/chartex" xmlns:cx4="http://schemas.microsoft.com/office/drawing/2016/5/10/chartex" xmlns:cx5="http://schemas.microsoft.com/office/drawing/2016/5/11/chartex" xmlns:cx6="http://schemas.microsoft.com/office/drawing/2016/5/12/chartex" xmlns:cx7="http://schemas.microsoft.com/office/drawing/2016/5/13/chartex" xmlns:cx8="http://schemas.microsoft.com/office/drawing/2016/5/14/chartex" xmlns:mc="http://schemas.openxmlformats.org/markup-compatibility/2006" xmlns:aink="http://schemas.microsoft.com/office/drawing/2016/ink" xmlns:am3d="http://schemas.microsoft.com/office/drawing/2017/model3d" xmlns:o="urn:schemas-microsoft-com:office:office" xmlns:r="http://schemas.openxmlformats.org/officeDocument/2006/relationships" xmlns:m="http://schemas.openxmlformats.org/officeDocument/2006/math" xmlns:v="urn:schemas-microsoft-com:vml" xmlns:wp14="http://schemas.microsoft.com/office/word/2010/wordprocessingDrawing" xmlns:wp="http://schemas.openxmlformats.org/drawingml/2006/wordprocessingDrawing" xmlns:w10="urn:schemas-microsoft-com:office:word" xmlns:w="http://schemas.openxmlformats.org/wordprocessingml/2006/main" xmlns:w14="http://schemas.microsoft.com/office/word/2010/wordml" xmlns:w15="http://schemas.microsoft.com/office/word/2012/wordml" xmlns:w16cid="http://schemas.microsoft.com/office/word/2016/wordml/cid" xmlns:w16se="http://schemas.microsoft.com/office/word/2015/wordml/symex" xmlns:wpg="http://schemas.microsoft.com/office/word/2010/wordprocessingGroup" xmlns:wpi="http://schemas.microsoft.com/office/word/2010/wordprocessingInk" xmlns:wne="http://schemas.microsoft.com/office/word/2006/wordml" xmlns:wps="http://schemas.microsoft.com/office/word/2010/wordprocessingShape" mc:Ignorable="w14 w15 w16se w16cid wp14">
   <w15:commentEx w15:paraId="58C8204B" w15:done="0"/>
-  <w15:commentEx w15:paraId="0B3511AE" w15:done="0"/>
-  <w15:commentEx w15:paraId="785A2CFE" w15:done="0"/>
-  <w15:commentEx w15:paraId="205CD49F" w15:done="0"/>
+  <w15:commentEx w15:paraId="0CF959E6" w15:done="0"/>
   <w15:commentEx w15:paraId="3877C7CB" w15:done="0"/>
   <w15:commentEx w15:paraId="1449012E" w15:paraIdParent="3877C7CB" w15:done="0"/>
   <w15:commentEx w15:paraId="663895FA" w15:done="0"/>
-  <w15:commentEx w15:paraId="23DE92DB" w15:done="0"/>
   <w15:commentEx w15:paraId="7658EDF5" w15:done="0"/>
   <w15:commentEx w15:paraId="47B5DF75" w15:paraIdParent="7658EDF5" w15:done="0"/>
   <w15:commentEx w15:paraId="02873843" w15:done="0"/>
-  <w15:commentEx w15:paraId="39FE932A" w15:done="0"/>
-  <w15:commentEx w15:paraId="2CB498C7" w15:done="0"/>
-  <w15:commentEx w15:paraId="46EE757B" w15:paraIdParent="2CB498C7" w15:done="0"/>
-  <w15:commentEx w15:paraId="2755CD21" w15:done="0"/>
-  <w15:commentEx w15:paraId="168A8E47" w15:done="0"/>
-  <w15:commentEx w15:paraId="717FEEC2" w15:done="0"/>
+  <w15:commentEx w15:paraId="599B2026" w15:done="0"/>
   <w15:commentEx w15:paraId="21AB45BB" w15:done="0"/>
   <w15:commentEx w15:paraId="589305AD" w15:paraIdParent="21AB45BB" w15:done="0"/>
   <w15:commentEx w15:paraId="429EC923" w15:done="0"/>
@@ -17725,22 +17260,14 @@
 <file path=word/commentsIds.xml><?xml version="1.0" encoding="utf-8"?>
 <w16cid:commentsIds xmlns:wpc="http://schemas.microsoft.com/office/word/2010/wordprocessingCanvas" xmlns:cx="http://schemas.microsoft.com/office/drawing/2014/chartex" xmlns:cx1="http://schemas.microsoft.com/office/drawing/2015/9/8/chartex" xmlns:cx2="http://schemas.microsoft.com/office/drawing/2015/10/21/chartex" xmlns:cx3="http://schemas.microsoft.com/office/drawing/2016/5/9/chartex" xmlns:cx4="http://schemas.microsoft.com/office/drawing/2016/5/10/chartex" xmlns:cx5="http://schemas.microsoft.com/office/drawing/2016/5/11/chartex" xmlns:cx6="http://schemas.microsoft.com/office/drawing/2016/5/12/chartex" xmlns:cx7="http://schemas.microsoft.com/office/drawing/2016/5/13/chartex" xmlns:cx8="http://schemas.microsoft.com/office/drawing/2016/5/14/chartex" xmlns:mc="http://schemas.openxmlformats.org/markup-compatibility/2006" xmlns:aink="http://schemas.microsoft.com/office/drawing/2016/ink" xmlns:am3d="http://schemas.microsoft.com/office/drawing/2017/model3d" xmlns:o="urn:schemas-microsoft-com:office:office" xmlns:r="http://schemas.openxmlformats.org/officeDocument/2006/relationships" xmlns:m="http://schemas.openxmlformats.org/officeDocument/2006/math" xmlns:v="urn:schemas-microsoft-com:vml" xmlns:wp14="http://schemas.microsoft.com/office/word/2010/wordprocessingDrawing" xmlns:wp="http://schemas.openxmlformats.org/drawingml/2006/wordprocessingDrawing" xmlns:w10="urn:schemas-microsoft-com:office:word" xmlns:w="http://schemas.openxmlformats.org/wordprocessingml/2006/main" xmlns:w14="http://schemas.microsoft.com/office/word/2010/wordml" xmlns:w15="http://schemas.microsoft.com/office/word/2012/wordml" xmlns:w16cid="http://schemas.microsoft.com/office/word/2016/wordml/cid" xmlns:w16se="http://schemas.microsoft.com/office/word/2015/wordml/symex" xmlns:wpg="http://schemas.microsoft.com/office/word/2010/wordprocessingGroup" xmlns:wpi="http://schemas.microsoft.com/office/word/2010/wordprocessingInk" xmlns:wne="http://schemas.microsoft.com/office/word/2006/wordml" xmlns:wps="http://schemas.microsoft.com/office/word/2010/wordprocessingShape" mc:Ignorable="w14 w15 w16se w16cid wp14">
   <w16cid:commentId w16cid:paraId="58C8204B" w16cid:durableId="20601951"/>
-  <w16cid:commentId w16cid:paraId="0B3511AE" w16cid:durableId="207AB0B9"/>
-  <w16cid:commentId w16cid:paraId="785A2CFE" w16cid:durableId="207AB0BD"/>
-  <w16cid:commentId w16cid:paraId="205CD49F" w16cid:durableId="207AB0BE"/>
+  <w16cid:commentId w16cid:paraId="0CF959E6" w16cid:durableId="207C018A"/>
   <w16cid:commentId w16cid:paraId="3877C7CB" w16cid:durableId="20601956"/>
   <w16cid:commentId w16cid:paraId="1449012E" w16cid:durableId="207AB0C9"/>
   <w16cid:commentId w16cid:paraId="663895FA" w16cid:durableId="20601957"/>
-  <w16cid:commentId w16cid:paraId="23DE92DB" w16cid:durableId="20601958"/>
   <w16cid:commentId w16cid:paraId="7658EDF5" w16cid:durableId="206034FC"/>
   <w16cid:commentId w16cid:paraId="47B5DF75" w16cid:durableId="207AB0D1"/>
   <w16cid:commentId w16cid:paraId="02873843" w16cid:durableId="207AB0D2"/>
-  <w16cid:commentId w16cid:paraId="39FE932A" w16cid:durableId="207AB0D4"/>
-  <w16cid:commentId w16cid:paraId="2CB498C7" w16cid:durableId="20601959"/>
-  <w16cid:commentId w16cid:paraId="46EE757B" w16cid:durableId="207AB0D6"/>
-  <w16cid:commentId w16cid:paraId="2755CD21" w16cid:durableId="2060195A"/>
-  <w16cid:commentId w16cid:paraId="168A8E47" w16cid:durableId="206035FA"/>
-  <w16cid:commentId w16cid:paraId="717FEEC2" w16cid:durableId="207AB0DA"/>
+  <w16cid:commentId w16cid:paraId="599B2026" w16cid:durableId="207C04ED"/>
   <w16cid:commentId w16cid:paraId="21AB45BB" w16cid:durableId="2060195B"/>
   <w16cid:commentId w16cid:paraId="589305AD" w16cid:durableId="207AB0DC"/>
   <w16cid:commentId w16cid:paraId="429EC923" w16cid:durableId="2060195C"/>
@@ -18456,7 +17983,6 @@
   <w:style w:type="character" w:default="1" w:styleId="DefaultParagraphFont">
     <w:name w:val="Default Paragraph Font"/>
     <w:uiPriority w:val="1"/>
-    <w:semiHidden/>
     <w:unhideWhenUsed/>
   </w:style>
   <w:style w:type="table" w:default="1" w:styleId="TableNormal">
@@ -19594,6 +19120,18 @@
       </w:tcPr>
     </w:tblStylePr>
   </w:style>
+  <w:style w:type="character" w:styleId="Hyperlink">
+    <w:name w:val="Hyperlink"/>
+    <w:basedOn w:val="DefaultParagraphFont"/>
+    <w:uiPriority w:val="99"/>
+    <w:semiHidden/>
+    <w:unhideWhenUsed/>
+    <w:rsid w:val="00077CC5"/>
+    <w:rPr>
+      <w:color w:val="0000FF"/>
+      <w:u w:val="single"/>
+    </w:rPr>
+  </w:style>
 </w:styles>
 </file>
 
@@ -19863,7 +19401,7 @@
 </file>
 
 <file path=customXml/itemProps1.xml><?xml version="1.0" encoding="utf-8"?>
-<ds:datastoreItem xmlns:ds="http://schemas.openxmlformats.org/officeDocument/2006/customXml" ds:itemID="{09C417BF-8D54-405F-974A-509BF380F5C3}">
+<ds:datastoreItem xmlns:ds="http://schemas.openxmlformats.org/officeDocument/2006/customXml" ds:itemID="{3AE60652-5B9C-4D5E-A991-D265DCEEDA73}">
   <ds:schemaRefs>
     <ds:schemaRef ds:uri="http://schemas.openxmlformats.org/officeDocument/2006/bibliography"/>
   </ds:schemaRefs>

--- a/manuscript/Marxan vs ILP manuscript.docx
+++ b/manuscript/Marxan vs ILP manuscript.docx
@@ -549,12 +549,7 @@
       </w:r>
       <w:proofErr w:type="gramEnd"/>
       <w:r>
-        <w:t xml:space="preserve"> on average 1071 times faster than the SA algorithm tested.</w:t>
-      </w:r>
-      <w:commentRangeStart w:id="0"/>
-      <w:commentRangeEnd w:id="0"/>
-      <w:r>
-        <w:t xml:space="preserve"> One practical advantage of using ILP over SA is that the analysis does not require calibration, saving even more time. Given the performance of ILP solvers, they can be used to generate conservation plans in real-time during</w:t>
+        <w:t xml:space="preserve"> on average 1071 times faster than the SA algorithm tested. One practical advantage of using ILP over SA is that the analysis does not require calibration, saving even more time. Given the performance of ILP solvers, they can be used to generate conservation plans in real-time during</w:t>
       </w:r>
       <w:r>
         <w:t xml:space="preserve"> </w:t>
@@ -668,7 +663,7 @@
       <w:r>
         <w:fldChar w:fldCharType="separate"/>
       </w:r>
-      <w:bookmarkStart w:id="1" w:name="__Fieldmark__99_924499877"/>
+      <w:bookmarkStart w:id="0" w:name="__Fieldmark__99_924499877"/>
       <w:r>
         <w:rPr>
           <w:rFonts w:cs="Times New Roman"/>
@@ -678,7 +673,7 @@
       <w:r>
         <w:fldChar w:fldCharType="end"/>
       </w:r>
-      <w:bookmarkEnd w:id="1"/>
+      <w:bookmarkEnd w:id="0"/>
       <w:r>
         <w:rPr>
           <w:rFonts w:eastAsia="Times New Roman" w:cs="Times New Roman"/>
@@ -695,7 +690,7 @@
       <w:r>
         <w:fldChar w:fldCharType="separate"/>
       </w:r>
-      <w:bookmarkStart w:id="2" w:name="__Fieldmark__115_924499877"/>
+      <w:bookmarkStart w:id="1" w:name="__Fieldmark__115_924499877"/>
       <w:r>
         <w:rPr>
           <w:rFonts w:cs="Times New Roman"/>
@@ -705,7 +700,7 @@
       <w:r>
         <w:fldChar w:fldCharType="end"/>
       </w:r>
-      <w:bookmarkEnd w:id="2"/>
+      <w:bookmarkEnd w:id="1"/>
       <w:r>
         <w:rPr>
           <w:rFonts w:eastAsia="Times New Roman" w:cs="Times New Roman"/>
@@ -722,7 +717,7 @@
       <w:r>
         <w:fldChar w:fldCharType="separate"/>
       </w:r>
-      <w:bookmarkStart w:id="3" w:name="__Fieldmark__126_924499877"/>
+      <w:bookmarkStart w:id="2" w:name="__Fieldmark__126_924499877"/>
       <w:r>
         <w:rPr>
           <w:rFonts w:cs="Times New Roman"/>
@@ -732,7 +727,7 @@
       <w:r>
         <w:fldChar w:fldCharType="end"/>
       </w:r>
-      <w:bookmarkEnd w:id="3"/>
+      <w:bookmarkEnd w:id="2"/>
       <w:r>
         <w:rPr>
           <w:rFonts w:eastAsia="Times New Roman" w:cs="Times New Roman"/>
@@ -746,48 +741,41 @@
           <w:szCs w:val="24"/>
         </w:rPr>
         <w:lastRenderedPageBreak/>
-        <w:t>S</w:t>
+        <w:t>Systematic conservation planning</w:t>
       </w:r>
       <w:r>
         <w:rPr>
           <w:rFonts w:eastAsia="Times New Roman" w:cs="Times New Roman"/>
           <w:szCs w:val="24"/>
         </w:rPr>
-        <w:t>ystematic conservation planning</w:t>
+        <w:t>, on the other hand, involves framing conservation planning problems as optimization problems, with clearly defined objective</w:t>
       </w:r>
       <w:r>
         <w:rPr>
           <w:rFonts w:eastAsia="Times New Roman" w:cs="Times New Roman"/>
           <w:szCs w:val="24"/>
         </w:rPr>
-        <w:t>, on the other hand, involves framing conservation planning problems as optimization problems, with clearly defined objective</w:t>
+        <w:t xml:space="preserve">s </w:t>
       </w:r>
       <w:r>
         <w:rPr>
           <w:rFonts w:eastAsia="Times New Roman" w:cs="Times New Roman"/>
           <w:szCs w:val="24"/>
         </w:rPr>
-        <w:t xml:space="preserve">s </w:t>
+        <w:t xml:space="preserve">(e.g. minimize acquisition cost) and constraints. These optimization problems are then solved to obtain candidate reserve designs (termed </w:t>
       </w:r>
       <w:r>
         <w:rPr>
           <w:rFonts w:eastAsia="Times New Roman" w:cs="Times New Roman"/>
           <w:szCs w:val="24"/>
         </w:rPr>
-        <w:t xml:space="preserve">(e.g. minimize acquisition cost) and constraints. These optimization problems are then solved to obtain candidate reserve designs (termed </w:t>
+        <w:t>solutions</w:t>
       </w:r>
       <w:r>
         <w:rPr>
           <w:rFonts w:eastAsia="Times New Roman" w:cs="Times New Roman"/>
           <w:szCs w:val="24"/>
         </w:rPr>
-        <w:t>solutions</w:t>
-      </w:r>
-      <w:r>
-        <w:rPr>
-          <w:rFonts w:eastAsia="Times New Roman" w:cs="Times New Roman"/>
-          <w:szCs w:val="24"/>
-        </w:rPr>
         <w:t xml:space="preserve">), which are used to guide protected area acquisitions and land policy  </w:t>
       </w:r>
       <w:r>
@@ -799,7 +787,7 @@
       <w:r>
         <w:fldChar w:fldCharType="separate"/>
       </w:r>
-      <w:bookmarkStart w:id="4" w:name="__Fieldmark__134_924499877"/>
+      <w:bookmarkStart w:id="3" w:name="__Fieldmark__134_924499877"/>
       <w:r>
         <w:rPr>
           <w:rFonts w:cs="Times New Roman"/>
@@ -809,7 +797,7 @@
       <w:r>
         <w:fldChar w:fldCharType="end"/>
       </w:r>
-      <w:bookmarkEnd w:id="4"/>
+      <w:bookmarkEnd w:id="3"/>
       <w:r>
         <w:rPr>
           <w:rFonts w:eastAsia="Times New Roman" w:cs="Times New Roman"/>
@@ -917,7 +905,7 @@
       <w:r>
         <w:fldChar w:fldCharType="separate"/>
       </w:r>
-      <w:bookmarkStart w:id="5" w:name="__Fieldmark__2268_924499877"/>
+      <w:bookmarkStart w:id="4" w:name="__Fieldmark__2268_924499877"/>
       <w:r>
         <w:rPr>
           <w:rFonts w:cs="Times New Roman"/>
@@ -927,7 +915,7 @@
       <w:r>
         <w:fldChar w:fldCharType="end"/>
       </w:r>
-      <w:bookmarkEnd w:id="5"/>
+      <w:bookmarkEnd w:id="4"/>
       <w:r>
         <w:rPr>
           <w:rFonts w:eastAsia="Times New Roman" w:cs="Times New Roman"/>
@@ -1113,7 +1101,7 @@
       <w:r>
         <w:fldChar w:fldCharType="begin"/>
       </w:r>
-      <w:bookmarkStart w:id="6" w:name="__Fieldmark__2290_924499877"/>
+      <w:bookmarkStart w:id="5" w:name="__Fieldmark__2290_924499877"/>
       <w:r>
         <w:fldChar w:fldCharType="separate"/>
       </w:r>
@@ -1127,7 +1115,7 @@
       <w:r>
         <w:fldChar w:fldCharType="end"/>
       </w:r>
-      <w:bookmarkEnd w:id="6"/>
+      <w:bookmarkEnd w:id="5"/>
       <w:r>
         <w:rPr>
           <w:rFonts w:eastAsia="Times New Roman" w:cs="Times New Roman"/>
@@ -1274,7 +1262,7 @@
       <w:r>
         <w:fldChar w:fldCharType="separate"/>
       </w:r>
-      <w:bookmarkStart w:id="7" w:name="__Fieldmark__163_924499877"/>
+      <w:bookmarkStart w:id="6" w:name="__Fieldmark__163_924499877"/>
       <w:r>
         <w:rPr>
           <w:rFonts w:cs="Times New Roman"/>
@@ -1284,7 +1272,7 @@
       <w:r>
         <w:fldChar w:fldCharType="end"/>
       </w:r>
-      <w:bookmarkEnd w:id="7"/>
+      <w:bookmarkEnd w:id="6"/>
       <w:r>
         <w:rPr>
           <w:rFonts w:eastAsia="Times New Roman" w:cs="Times New Roman"/>
@@ -1301,7 +1289,7 @@
       <w:r>
         <w:fldChar w:fldCharType="separate"/>
       </w:r>
-      <w:bookmarkStart w:id="8" w:name="__Fieldmark__182_924499877"/>
+      <w:bookmarkStart w:id="7" w:name="__Fieldmark__182_924499877"/>
       <w:r>
         <w:rPr>
           <w:rFonts w:cs="Times New Roman"/>
@@ -1311,7 +1299,7 @@
       <w:r>
         <w:fldChar w:fldCharType="end"/>
       </w:r>
-      <w:bookmarkEnd w:id="8"/>
+      <w:bookmarkEnd w:id="7"/>
       <w:r>
         <w:rPr>
           <w:rFonts w:eastAsia="Times New Roman" w:cs="Times New Roman"/>
@@ -1322,11 +1310,11 @@
       <w:r>
         <w:fldChar w:fldCharType="begin"/>
       </w:r>
-      <w:bookmarkStart w:id="9" w:name="__Fieldmark__2383_924499877"/>
+      <w:bookmarkStart w:id="8" w:name="__Fieldmark__2383_924499877"/>
       <w:r>
         <w:fldChar w:fldCharType="end"/>
       </w:r>
-      <w:bookmarkEnd w:id="9"/>
+      <w:bookmarkEnd w:id="8"/>
       <w:r>
         <w:rPr>
           <w:rFonts w:eastAsia="Times New Roman" w:cs="Times New Roman"/>
@@ -1435,7 +1423,7 @@
       <w:r>
         <w:fldChar w:fldCharType="separate"/>
       </w:r>
-      <w:bookmarkStart w:id="10" w:name="__Fieldmark__223_924499877"/>
+      <w:bookmarkStart w:id="9" w:name="__Fieldmark__223_924499877"/>
       <w:r>
         <w:rPr>
           <w:rFonts w:cs="Times New Roman"/>
@@ -1445,7 +1433,7 @@
       <w:r>
         <w:fldChar w:fldCharType="end"/>
       </w:r>
-      <w:bookmarkEnd w:id="10"/>
+      <w:bookmarkEnd w:id="9"/>
       <w:r>
         <w:rPr>
           <w:rFonts w:eastAsia="Times New Roman" w:cs="Times New Roman"/>
@@ -1555,7 +1543,7 @@
       <w:r>
         <w:fldChar w:fldCharType="separate"/>
       </w:r>
-      <w:bookmarkStart w:id="11" w:name="__Fieldmark__234_924499877"/>
+      <w:bookmarkStart w:id="10" w:name="__Fieldmark__234_924499877"/>
       <w:r>
         <w:rPr>
           <w:rFonts w:cs="Times New Roman"/>
@@ -1565,7 +1553,7 @@
       <w:r>
         <w:fldChar w:fldCharType="end"/>
       </w:r>
-      <w:bookmarkEnd w:id="11"/>
+      <w:bookmarkEnd w:id="10"/>
       <w:r>
         <w:rPr>
           <w:rFonts w:eastAsia="Times New Roman" w:cs="Times New Roman"/>
@@ -1754,7 +1742,7 @@
       <w:r>
         <w:fldChar w:fldCharType="separate"/>
       </w:r>
-      <w:bookmarkStart w:id="12" w:name="__Fieldmark__292_924499877"/>
+      <w:bookmarkStart w:id="11" w:name="__Fieldmark__292_924499877"/>
       <w:r>
         <w:rPr>
           <w:rFonts w:cs="Times New Roman"/>
@@ -1764,7 +1752,7 @@
       <w:r>
         <w:fldChar w:fldCharType="end"/>
       </w:r>
-      <w:bookmarkEnd w:id="12"/>
+      <w:bookmarkEnd w:id="11"/>
       <w:r>
         <w:rPr>
           <w:rFonts w:cs="Times New Roman"/>
@@ -1878,7 +1866,7 @@
       <w:r>
         <w:fldChar w:fldCharType="separate"/>
       </w:r>
-      <w:bookmarkStart w:id="13" w:name="__Fieldmark__320_924499877"/>
+      <w:bookmarkStart w:id="12" w:name="__Fieldmark__320_924499877"/>
       <w:r>
         <w:rPr>
           <w:rFonts w:cs="Times New Roman"/>
@@ -1888,7 +1876,7 @@
       <w:r>
         <w:fldChar w:fldCharType="end"/>
       </w:r>
-      <w:bookmarkEnd w:id="13"/>
+      <w:bookmarkEnd w:id="12"/>
       <w:r>
         <w:rPr>
           <w:rFonts w:cs="Times New Roman"/>
@@ -2037,12 +2025,12 @@
         <w:fldChar w:fldCharType="begin"/>
       </w:r>
       <w:r>
-        <w:instrText xml:space="preserve"> ADDIN ZOTERO_ITEM CSL_CITATION {"citationID":"l1mIRPpm","properties":{"formattedCitation":"(Fiske and Chandler 2011)","plainCitation":"(Fiske and Chandler 2011)","dontUpdate":true,"noteIndex":0},"citationItems":[{"id":"xmxD5zvc/GExwGifj","uris":["http://www.mendeley.com/documents/?uuid=e1c48f1a-e581-4ac6-a75b-8b1f9d628c0c"],"uri":["http://www.mendeley.com/documents/?uuid=e1c48f1a-e581-4ac6-a75b-8b1f9d628c0c"],"itemData":{"DOI":"10.1002/wics.10","author":[{"dropping-particle":"","family":"Fiske","given":"Ian J","non-dropping-particle":"","parse-names":false,"suffix":""},{"dropping-particle":"","family":"Chandler","given":"Richard B","non-dropping-particle":"","parse-names":false,"suffix":""}],"container-title":"Journal Of Statistical Software","id":"ITEM-1","issue":"10","issued":{"date-parts":[["2011"]]},"page":"128-129","title":"unmarked : An R Package for Fitting Hierarchical Models of Wildlife Occurrence and Abundance","type":"article-journal","volume":"43"}}],"schema":"https://github.com/citation-style-language/schema/raw/master/csl-citation.json"} </w:instrText>
+        <w:instrText xml:space="preserve"> ADDIN ZOTERO_ITEM CSL_CITATION {"citationID":"l1mIRPpm","properties":{"formattedCitation":"(Fiske and Chandler 2011)","plainCitation":"(Fiske and Chandler 2011)","dontUpdate":true,"noteIndex":0},"citationItems":[{"id":"lN1NBbCZ/0g9pnCId","uris":["http://www.mendeley.com/documents/?uuid=e1c48f1a-e581-4ac6-a75b-8b1f9d628c0c"],"uri":["http://www.mendeley.com/documents/?uuid=e1c48f1a-e581-4ac6-a75b-8b1f9d628c0c"],"itemData":{"DOI":"10.1002/wics.10","author":[{"dropping-particle":"","family":"Fiske","given":"Ian J","non-dropping-particle":"","parse-names":false,"suffix":""},{"dropping-particle":"","family":"Chandler","given":"Richard B","non-dropping-particle":"","parse-names":false,"suffix":""}],"container-title":"Journal Of Statistical Software","id":"ITEM-1","issue":"10","issued":{"date-parts":[["2011"]]},"page":"128-129","title":"unmarked : An R Package for Fitting Hierarchical Models of Wildlife Occurrence and Abundance","type":"article-journal","volume":"43"}}],"schema":"https://github.com/citation-style-language/schema/raw/master/csl-citation.json"} </w:instrText>
       </w:r>
       <w:r>
         <w:fldChar w:fldCharType="separate"/>
       </w:r>
-      <w:bookmarkStart w:id="14" w:name="__Fieldmark__340_924499877"/>
+      <w:bookmarkStart w:id="13" w:name="__Fieldmark__340_924499877"/>
       <w:r>
         <w:rPr>
           <w:rFonts w:cs="Times New Roman"/>
@@ -2067,56 +2055,56 @@
       <w:r>
         <w:fldChar w:fldCharType="end"/>
       </w:r>
+      <w:bookmarkEnd w:id="13"/>
+      <w:r>
+        <w:rPr>
+          <w:rFonts w:cs="Times New Roman"/>
+          <w:lang w:val="en-CA"/>
+        </w:rPr>
+        <w:t xml:space="preserve"> provided the framework for all species </w:t>
+      </w:r>
+      <w:r>
+        <w:rPr>
+          <w:rFonts w:cs="Times New Roman"/>
+          <w:lang w:val="en-CA"/>
+        </w:rPr>
+        <w:t xml:space="preserve">distribution </w:t>
+      </w:r>
+      <w:r>
+        <w:rPr>
+          <w:rFonts w:cs="Times New Roman"/>
+          <w:lang w:val="en-CA"/>
+        </w:rPr>
+        <w:t xml:space="preserve">models, which necessarily include two parts: occupancy and detection </w:t>
+      </w:r>
+      <w:r>
+        <w:fldChar w:fldCharType="begin"/>
+      </w:r>
+      <w:r>
+        <w:instrText xml:space="preserve"> ADDIN ZOTERO_ITEM CSL_CITATION {"citationID":"R3goWj68","properties":{"formattedCitation":"(Mackenzie et al. 2002)","plainCitation":"(Mackenzie et al. 2002)","noteIndex":0},"citationItems":[{"id":"lN1NBbCZ/6m2as0nZ","uris":["http://www.mendeley.com/documents/?uuid=bf9346c7-545f-4f32-adff-b070d5de308c"],"uri":["http://www.mendeley.com/documents/?uuid=bf9346c7-545f-4f32-adff-b070d5de308c"],"itemData":{"author":[{"dropping-particle":"","family":"Mackenzie","given":"Darryl I.","non-dropping-particle":"","parse-names":false,"suffix":""},{"dropping-particle":"","family":"Nichols","given":"James D.","non-dropping-particle":"","parse-names":false,"suffix":""},{"dropping-particle":"","family":"Lachman","given":"Gideon B","non-dropping-particle":"","parse-names":false,"suffix":""},{"dropping-particle":"","family":"Droege","given":"Sam J","non-dropping-particle":"","parse-names":false,"suffix":""},{"dropping-particle":"","family":"Royle","given":"J. Andrew","non-dropping-particle":"","parse-names":false,"suffix":""},{"dropping-particle":"","family":"Langtimm","given":"Cathrine A.","non-dropping-particle":"","parse-names":false,"suffix":""}],"container-title":"Ecology","id":"ITEM-1","issue":"8","issued":{"date-parts":[["2002"]]},"page":"2248-2255","title":"Estimating site occupancy rates when detection probabilities are less than one","type":"article-journal","volume":"83"}}],"schema":"https://github.com/citation-style-language/schema/raw/master/csl-citation.json"} </w:instrText>
+      </w:r>
+      <w:r>
+        <w:fldChar w:fldCharType="separate"/>
+      </w:r>
+      <w:bookmarkStart w:id="14" w:name="__Fieldmark__345_924499877"/>
+      <w:r>
+        <w:rPr>
+          <w:rFonts w:cs="Times New Roman"/>
+        </w:rPr>
+        <w:t>(Mackenzie et al. 2002)</w:t>
+      </w:r>
+      <w:r>
+        <w:fldChar w:fldCharType="end"/>
+      </w:r>
       <w:bookmarkEnd w:id="14"/>
       <w:r>
         <w:rPr>
           <w:rFonts w:cs="Times New Roman"/>
           <w:lang w:val="en-CA"/>
         </w:rPr>
-        <w:t xml:space="preserve"> provided the framework for all species </w:t>
-      </w:r>
-      <w:r>
-        <w:rPr>
-          <w:rFonts w:cs="Times New Roman"/>
-          <w:lang w:val="en-CA"/>
-        </w:rPr>
-        <w:t xml:space="preserve">distribution </w:t>
-      </w:r>
-      <w:r>
-        <w:rPr>
-          <w:rFonts w:cs="Times New Roman"/>
-          <w:lang w:val="en-CA"/>
-        </w:rPr>
-        <w:t xml:space="preserve">models, which necessarily include two parts: occupancy and detection </w:t>
-      </w:r>
-      <w:r>
-        <w:fldChar w:fldCharType="begin"/>
-      </w:r>
-      <w:r>
-        <w:instrText xml:space="preserve"> ADDIN ZOTERO_ITEM CSL_CITATION {"citationID":"R3goWj68","properties":{"formattedCitation":"(Mackenzie et al. 2002)","plainCitation":"(Mackenzie et al. 2002)","noteIndex":0},"citationItems":[{"id":"xmxD5zvc/v1lcKkgY","uris":["http://www.mendeley.com/documents/?uuid=bf9346c7-545f-4f32-adff-b070d5de308c"],"uri":["http://www.mendeley.com/documents/?uuid=bf9346c7-545f-4f32-adff-b070d5de308c"],"itemData":{"author":[{"dropping-particle":"","family":"Mackenzie","given":"Darryl I.","non-dropping-particle":"","parse-names":false,"suffix":""},{"dropping-particle":"","family":"Nichols","given":"James D.","non-dropping-particle":"","parse-names":false,"suffix":""},{"dropping-particle":"","family":"Lachman","given":"Gideon B","non-dropping-particle":"","parse-names":false,"suffix":""},{"dropping-particle":"","family":"Droege","given":"Sam J","non-dropping-particle":"","parse-names":false,"suffix":""},{"dropping-particle":"","family":"Royle","given":"J. Andrew","non-dropping-particle":"","parse-names":false,"suffix":""},{"dropping-particle":"","family":"Langtimm","given":"Cathrine A.","non-dropping-particle":"","parse-names":false,"suffix":""}],"container-title":"Ecology","id":"ITEM-1","issue":"8","issued":{"date-parts":[["2002"]]},"page":"2248-2255","title":"Estimating site occupancy rates when detection probabilities are less than one","type":"article-journal","volume":"83"}}],"schema":"https://github.com/citation-style-language/schema/raw/master/csl-citation.json"} </w:instrText>
-      </w:r>
-      <w:r>
-        <w:fldChar w:fldCharType="separate"/>
-      </w:r>
-      <w:bookmarkStart w:id="15" w:name="__Fieldmark__345_924499877"/>
-      <w:r>
-        <w:rPr>
-          <w:rFonts w:cs="Times New Roman"/>
-        </w:rPr>
-        <w:t>(Mackenzie et al. 2002)</w:t>
-      </w:r>
-      <w:r>
-        <w:fldChar w:fldCharType="end"/>
-      </w:r>
-      <w:bookmarkEnd w:id="15"/>
-      <w:r>
-        <w:rPr>
-          <w:rFonts w:cs="Times New Roman"/>
-          <w:lang w:val="en-CA"/>
-        </w:rPr>
         <w:t xml:space="preserve">. For further details on biodiversity data see </w:t>
       </w:r>
-      <w:commentRangeStart w:id="16"/>
+      <w:commentRangeStart w:id="15"/>
       <w:proofErr w:type="spellStart"/>
       <w:r>
         <w:rPr>
@@ -2135,9 +2123,9 @@
         </w:rPr>
         <w:t xml:space="preserve"> et al. (XXXX</w:t>
       </w:r>
-      <w:commentRangeEnd w:id="16"/>
-      <w:r>
-        <w:commentReference w:id="16"/>
+      <w:commentRangeEnd w:id="15"/>
+      <w:r>
+        <w:commentReference w:id="15"/>
       </w:r>
       <w:r>
         <w:rPr>
@@ -2209,7 +2197,7 @@
       <w:r>
         <w:fldChar w:fldCharType="separate"/>
       </w:r>
-      <w:bookmarkStart w:id="17" w:name="__Fieldmark__364_924499877"/>
+      <w:bookmarkStart w:id="16" w:name="__Fieldmark__364_924499877"/>
       <w:r>
         <w:rPr>
           <w:rFonts w:cs="Times New Roman"/>
@@ -2219,76 +2207,76 @@
       <w:r>
         <w:fldChar w:fldCharType="end"/>
       </w:r>
+      <w:bookmarkEnd w:id="16"/>
+      <w:r>
+        <w:rPr>
+          <w:rFonts w:cs="Times New Roman"/>
+          <w:lang w:val="en-CA"/>
+        </w:rPr>
+        <w:t xml:space="preserve"> in our plan by using cadastral data and 2012 land value assessments from the Integrated Cadastral Information Society of BC, resulting in 193,623 </w:t>
+      </w:r>
+      <w:r>
+        <w:rPr>
+          <w:rFonts w:cs="Times New Roman"/>
+          <w:lang w:val="en-CA"/>
+        </w:rPr>
+        <w:t>polygons (</w:t>
+      </w:r>
+      <w:r>
+        <w:rPr>
+          <w:rFonts w:cs="Times New Roman"/>
+          <w:lang w:val="en-CA"/>
+        </w:rPr>
+        <w:t xml:space="preserve">= </w:t>
+      </w:r>
+      <w:r>
+        <w:rPr>
+          <w:rFonts w:cs="Times New Roman"/>
+          <w:lang w:val="en-CA"/>
+        </w:rPr>
+        <w:t>planning units</w:t>
+      </w:r>
+      <w:r>
+        <w:rPr>
+          <w:rFonts w:cs="Times New Roman"/>
+          <w:lang w:val="en-CA"/>
+        </w:rPr>
+        <w:t>)</w:t>
+      </w:r>
+      <w:r>
+        <w:rPr>
+          <w:rFonts w:cs="Times New Roman"/>
+          <w:lang w:val="en-CA"/>
+        </w:rPr>
+        <w:t xml:space="preserve"> </w:t>
+      </w:r>
+      <w:r>
+        <w:rPr>
+          <w:rFonts w:cs="Times New Roman"/>
+          <w:lang w:val="en-CA"/>
+        </w:rPr>
+        <w:t xml:space="preserve">for BC </w:t>
+      </w:r>
+      <w:r>
+        <w:fldChar w:fldCharType="begin"/>
+      </w:r>
+      <w:r>
+        <w:instrText xml:space="preserve"> ADDIN ZOTERO_ITEM CSL_CITATION {"citationID":"qhIpMl1c","properties":{"formattedCitation":"(Schuster et al. 2014)","plainCitation":"(Schuster et al. 2014)","noteIndex":0},"citationItems":[{"id":1081,"uris":["http://zotero.org/users/878981/items/2J4IYCC3"],"uri":["http://zotero.org/users/878981/items/2J4IYCC3"],"itemData":{"id":1081,"type":"article-journal","title":"Bird Community Conservation and Carbon Offsets in Western North America","container-title":"Plos One","DOI":"10.1371/journal.pone.0099292","author":[{"family":"Schuster","given":"Richard"},{"family":"Martin","given":"Tara G"},{"family":"Arcese","given":"Peter"}],"issued":{"date-parts":[["2014"]]}}}],"schema":"https://github.com/citation-style-language/schema/raw/master/csl-citation.json"} </w:instrText>
+      </w:r>
+      <w:r>
+        <w:fldChar w:fldCharType="separate"/>
+      </w:r>
+      <w:bookmarkStart w:id="17" w:name="__Fieldmark__369_924499877"/>
+      <w:r>
+        <w:rPr>
+          <w:rFonts w:cs="Times New Roman"/>
+        </w:rPr>
+        <w:t>(Schuster et al. 2014)</w:t>
+      </w:r>
+      <w:r>
+        <w:fldChar w:fldCharType="end"/>
+      </w:r>
       <w:bookmarkEnd w:id="17"/>
-      <w:r>
-        <w:rPr>
-          <w:rFonts w:cs="Times New Roman"/>
-          <w:lang w:val="en-CA"/>
-        </w:rPr>
-        <w:t xml:space="preserve"> in our plan by using cadastral data and 2012 land value assessments from the Integrated Cadastral Information Society of BC, resulting in 193,623 </w:t>
-      </w:r>
-      <w:r>
-        <w:rPr>
-          <w:rFonts w:cs="Times New Roman"/>
-          <w:lang w:val="en-CA"/>
-        </w:rPr>
-        <w:t>polygons (</w:t>
-      </w:r>
-      <w:r>
-        <w:rPr>
-          <w:rFonts w:cs="Times New Roman"/>
-          <w:lang w:val="en-CA"/>
-        </w:rPr>
-        <w:t xml:space="preserve">= </w:t>
-      </w:r>
-      <w:r>
-        <w:rPr>
-          <w:rFonts w:cs="Times New Roman"/>
-          <w:lang w:val="en-CA"/>
-        </w:rPr>
-        <w:t>planning units</w:t>
-      </w:r>
-      <w:r>
-        <w:rPr>
-          <w:rFonts w:cs="Times New Roman"/>
-          <w:lang w:val="en-CA"/>
-        </w:rPr>
-        <w:t>)</w:t>
-      </w:r>
-      <w:r>
-        <w:rPr>
-          <w:rFonts w:cs="Times New Roman"/>
-          <w:lang w:val="en-CA"/>
-        </w:rPr>
-        <w:t xml:space="preserve"> </w:t>
-      </w:r>
-      <w:r>
-        <w:rPr>
-          <w:rFonts w:cs="Times New Roman"/>
-          <w:lang w:val="en-CA"/>
-        </w:rPr>
-        <w:t xml:space="preserve">for BC </w:t>
-      </w:r>
-      <w:r>
-        <w:fldChar w:fldCharType="begin"/>
-      </w:r>
-      <w:r>
-        <w:instrText xml:space="preserve"> ADDIN ZOTERO_ITEM CSL_CITATION {"citationID":"qhIpMl1c","properties":{"formattedCitation":"(Schuster et al. 2014)","plainCitation":"(Schuster et al. 2014)","noteIndex":0},"citationItems":[{"id":1081,"uris":["http://zotero.org/users/878981/items/2J4IYCC3"],"uri":["http://zotero.org/users/878981/items/2J4IYCC3"],"itemData":{"id":1081,"type":"article-journal","title":"Bird Community Conservation and Carbon Offsets in Western North America","container-title":"Plos One","DOI":"10.1371/journal.pone.0099292","author":[{"family":"Schuster","given":"Richard"},{"family":"Martin","given":"Tara G"},{"family":"Arcese","given":"Peter"}],"issued":{"date-parts":[["2014"]]}}}],"schema":"https://github.com/citation-style-language/schema/raw/master/csl-citation.json"} </w:instrText>
-      </w:r>
-      <w:r>
-        <w:fldChar w:fldCharType="separate"/>
-      </w:r>
-      <w:bookmarkStart w:id="18" w:name="__Fieldmark__369_924499877"/>
-      <w:r>
-        <w:rPr>
-          <w:rFonts w:cs="Times New Roman"/>
-        </w:rPr>
-        <w:t>(Schuster et al. 2014)</w:t>
-      </w:r>
-      <w:r>
-        <w:fldChar w:fldCharType="end"/>
-      </w:r>
-      <w:bookmarkEnd w:id="18"/>
       <w:r>
         <w:rPr>
           <w:rFonts w:cs="Times New Roman"/>
@@ -2574,14 +2562,14 @@
       <w:r>
         <w:fldChar w:fldCharType="separate"/>
       </w:r>
-      <w:bookmarkStart w:id="19" w:name="__Fieldmark__396_924499877"/>
+      <w:bookmarkStart w:id="18" w:name="__Fieldmark__396_924499877"/>
       <w:r>
         <w:t>(McIntosh et al. 2017)</w:t>
       </w:r>
       <w:r>
         <w:fldChar w:fldCharType="end"/>
       </w:r>
-      <w:bookmarkEnd w:id="19"/>
+      <w:bookmarkEnd w:id="18"/>
       <w:r>
         <w:rPr>
           <w:rStyle w:val="apple-converted-space"/>
@@ -2834,38 +2822,61 @@
         <w:rPr>
           <w:lang w:val="en-CA"/>
         </w:rPr>
-        <w:t xml:space="preserve"> that can be solved (</w:t>
-      </w:r>
-      <w:commentRangeStart w:id="20"/>
-      <w:r>
-        <w:rPr>
-          <w:highlight w:val="yellow"/>
-          <w:lang w:val="en-CA"/>
-        </w:rPr>
-        <w:t xml:space="preserve">citation </w:t>
-      </w:r>
-      <w:proofErr w:type="spellStart"/>
-      <w:r>
-        <w:rPr>
-          <w:highlight w:val="yellow"/>
-          <w:lang w:val="en-CA"/>
-        </w:rPr>
-        <w:t>neeeded</w:t>
-      </w:r>
-      <w:commentRangeEnd w:id="20"/>
-      <w:proofErr w:type="spellEnd"/>
+        <w:t xml:space="preserve"> that can be solved</w:t>
+      </w:r>
+      <w:r>
+        <w:rPr>
+          <w:lang w:val="en-CA"/>
+        </w:rPr>
+        <w:t xml:space="preserve"> </w:t>
+      </w:r>
+      <w:r>
+        <w:rPr>
+          <w:lang w:val="en-CA"/>
+        </w:rPr>
+        <w:fldChar w:fldCharType="begin"/>
+      </w:r>
+      <w:r>
+        <w:rPr>
+          <w:lang w:val="en-CA"/>
+        </w:rPr>
+        <w:instrText xml:space="preserve"> ADDIN ZOTERO_ITEM CSL_CITATION {"citationID":"QexBv7Ut","properties":{"formattedCitation":"(Lin et al. 2017)","plainCitation":"(Lin et al. 2017)","noteIndex":0},"citationItems":[{"id":2566,"uris":["http://zotero.org/users/878981/items/X2Q7TB25"],"uri":["http://zotero.org/users/878981/items/X2Q7TB25"],"itemData":{"id":2566,"type":"paper-conference","title":"Participant Selection Problem: Relative Performance of Five Optimization Solvers","container-title":"Proceedings of the 8th International Conference on Computer Modeling and Simulation","collection-title":"ICCMS '17","publisher":"ACM","publisher-place":"New York, NY, USA","page":"24–31","source":"ACM Digital Library","event-place":"New York, NY, USA","abstract":"This paper presents integer linear programming formulations of four variants of the participant selection problem (PSP) that we may encounter in likely disaster scenarios. An evaluation study was carried out to get data on the relative performance of popular optimization solvers and a greedy heuristic algorithm when used to solve the PSP. The paper presents the parameters used by the study to characterize PSP problem instances and figures of merits used for comparing the performances of evaluated methods, as well as performance data obtained from the study.","URL":"http://doi.acm.org/10.1145/3036331.3036334","DOI":"10.1145/3036331.3036334","ISBN":"978-1-4503-4816-4","note":"event-place: Canberra, Australia","title-short":"Participant Selection Problem","author":[{"family":"Lin","given":"C. Y."},{"family":"Liu","given":"J. W. S."},{"family":"Yeh","given":"K. L."},{"family":"Chu","given":"E. T. H."}],"issued":{"date-parts":[["2017"]]},"accessed":{"date-parts":[["2019",5,21]]}}}],"schema":"https://github.com/citation-style-language/schema/raw/master/csl-citation.json"} </w:instrText>
+      </w:r>
+      <w:r>
+        <w:rPr>
+          <w:lang w:val="en-CA"/>
+        </w:rPr>
+        <w:fldChar w:fldCharType="separate"/>
+      </w:r>
+      <w:r>
+        <w:t>(Lin et al. 2017)</w:t>
+      </w:r>
+      <w:r>
+        <w:rPr>
+          <w:lang w:val="en-CA"/>
+        </w:rPr>
+        <w:fldChar w:fldCharType="end"/>
+      </w:r>
+      <w:commentRangeStart w:id="19"/>
+      <w:r>
+        <w:rPr>
+          <w:lang w:val="en-CA"/>
+        </w:rPr>
+        <w:t>.</w:t>
+      </w:r>
+      <w:commentRangeEnd w:id="19"/>
       <w:r>
         <w:rPr>
           <w:rStyle w:val="CommentReference"/>
           <w:rFonts w:eastAsiaTheme="minorHAnsi" w:cstheme="minorBidi"/>
         </w:rPr>
-        <w:commentReference w:id="20"/>
-      </w:r>
-      <w:r>
-        <w:rPr>
-          <w:lang w:val="en-CA"/>
-        </w:rPr>
-        <w:t xml:space="preserve">). For the purposes of performance testing we opted for one of the best commercial solvers currently on the market, </w:t>
+        <w:commentReference w:id="19"/>
+      </w:r>
+      <w:r>
+        <w:rPr>
+          <w:lang w:val="en-CA"/>
+        </w:rPr>
+        <w:t xml:space="preserve"> For the purposes of performance testing we opted for one of the best commercial solvers currently on the market, </w:t>
       </w:r>
       <w:proofErr w:type="spellStart"/>
       <w:r>
@@ -2892,15 +2903,7 @@
       </w:r>
       <w:bookmarkStart w:id="21" w:name="__Fieldmark__429_924499877"/>
       <w:r>
-        <w:t>(</w:t>
-      </w:r>
-      <w:proofErr w:type="spellStart"/>
-      <w:r>
-        <w:t>Gurobi</w:t>
-      </w:r>
-      <w:proofErr w:type="spellEnd"/>
-      <w:r>
-        <w:t xml:space="preserve"> Optimization Inc. 2017)</w:t>
+        <w:t>(Gurobi Optimization Inc. 2017)</w:t>
       </w:r>
       <w:r>
         <w:fldChar w:fldCharType="end"/>
@@ -4202,15 +4205,7 @@
       </w:r>
       <w:bookmarkStart w:id="34" w:name="__Fieldmark__678_924499877"/>
       <w:r>
-        <w:t>(</w:t>
-      </w:r>
-      <w:proofErr w:type="spellStart"/>
-      <w:r>
-        <w:t>Ardron</w:t>
-      </w:r>
-      <w:proofErr w:type="spellEnd"/>
-      <w:r>
-        <w:t xml:space="preserve"> et al. 2010)</w:t>
+        <w:t>(Ardron et al. 2010)</w:t>
       </w:r>
       <w:r>
         <w:fldChar w:fldCharType="end"/>
@@ -4514,16 +4509,14 @@
         </w:rPr>
         <w:t xml:space="preserve"> about</w:t>
       </w:r>
-      <w:bookmarkStart w:id="37" w:name="_GoBack"/>
-      <w:bookmarkEnd w:id="37"/>
       <w:r>
         <w:rPr>
           <w:rFonts w:cs="Times New Roman"/>
         </w:rPr>
         <w:t xml:space="preserve"> or set parameters such as species penalty factors or number of iterations, which significantly reduces the time a user spends on finding suitable values for these parameters. </w:t>
       </w:r>
+      <w:commentRangeStart w:id="37"/>
       <w:commentRangeStart w:id="38"/>
-      <w:commentRangeStart w:id="39"/>
       <w:r>
         <w:rPr>
           <w:rFonts w:cs="Times New Roman"/>
@@ -4570,16 +4563,16 @@
         </w:rPr>
         <w:t xml:space="preserve"> adopting this modified approach to solving systematic conservation planning problems.</w:t>
       </w:r>
+      <w:commentRangeEnd w:id="37"/>
+      <w:r>
+        <w:commentReference w:id="37"/>
+      </w:r>
       <w:commentRangeEnd w:id="38"/>
       <w:r>
+        <w:rPr>
+          <w:rStyle w:val="CommentReference"/>
+        </w:rPr>
         <w:commentReference w:id="38"/>
-      </w:r>
-      <w:commentRangeEnd w:id="39"/>
-      <w:r>
-        <w:rPr>
-          <w:rStyle w:val="CommentReference"/>
-        </w:rPr>
-        <w:commentReference w:id="39"/>
       </w:r>
     </w:p>
     <w:p>
@@ -4589,21 +4582,21 @@
           <w:rFonts w:cs="Times New Roman"/>
         </w:rPr>
       </w:pPr>
+      <w:commentRangeStart w:id="39"/>
       <w:commentRangeStart w:id="40"/>
-      <w:commentRangeStart w:id="41"/>
+      <w:commentRangeEnd w:id="39"/>
+      <w:r>
+        <w:rPr>
+          <w:rFonts w:cs="Times New Roman"/>
+        </w:rPr>
+        <w:commentReference w:id="39"/>
+      </w:r>
       <w:commentRangeEnd w:id="40"/>
       <w:r>
         <w:rPr>
-          <w:rFonts w:cs="Times New Roman"/>
+          <w:rStyle w:val="CommentReference"/>
         </w:rPr>
         <w:commentReference w:id="40"/>
-      </w:r>
-      <w:commentRangeEnd w:id="41"/>
-      <w:r>
-        <w:rPr>
-          <w:rStyle w:val="CommentReference"/>
-        </w:rPr>
-        <w:commentReference w:id="41"/>
       </w:r>
     </w:p>
     <w:p>
@@ -4670,8 +4663,8 @@
         </w:rPr>
         <w:t xml:space="preserve"> Fellowship and Environment and Climate Change Canada (ECCC), </w:t>
       </w:r>
+      <w:commentRangeStart w:id="41"/>
       <w:commentRangeStart w:id="42"/>
-      <w:commentRangeStart w:id="43"/>
       <w:r>
         <w:rPr>
           <w:rFonts w:cs="Times New Roman"/>
@@ -4694,11 +4687,11 @@
         </w:rPr>
         <w:t xml:space="preserve"> </w:t>
       </w:r>
+      <w:commentRangeEnd w:id="41"/>
+      <w:r>
+        <w:commentReference w:id="41"/>
+      </w:r>
       <w:commentRangeEnd w:id="42"/>
-      <w:r>
-        <w:commentReference w:id="42"/>
-      </w:r>
-      <w:commentRangeEnd w:id="43"/>
       <w:r>
         <w:rPr>
           <w:rStyle w:val="CommentReference"/>
@@ -4706,7 +4699,7 @@
           <w:color w:val="auto"/>
           <w:lang w:eastAsia="en-US"/>
         </w:rPr>
-        <w:commentReference w:id="43"/>
+        <w:commentReference w:id="42"/>
       </w:r>
       <w:r>
         <w:rPr>
@@ -5704,33 +5697,25 @@
           <w:rFonts w:cs="Times New Roman"/>
         </w:rPr>
       </w:pPr>
-      <w:proofErr w:type="spellStart"/>
-      <w:r>
-        <w:rPr>
-          <w:rFonts w:cs="Times New Roman"/>
-        </w:rPr>
-        <w:t>Luppold</w:t>
-      </w:r>
-      <w:proofErr w:type="spellEnd"/>
-      <w:r>
-        <w:rPr>
-          <w:rFonts w:cs="Times New Roman"/>
-        </w:rPr>
-        <w:t xml:space="preserve">, A., </w:t>
-      </w:r>
-      <w:proofErr w:type="spellStart"/>
-      <w:r>
-        <w:rPr>
-          <w:rFonts w:cs="Times New Roman"/>
-        </w:rPr>
-        <w:t>Oehlert</w:t>
-      </w:r>
-      <w:proofErr w:type="spellEnd"/>
-      <w:r>
-        <w:rPr>
-          <w:rFonts w:cs="Times New Roman"/>
-        </w:rPr>
-        <w:t>, D. &amp; Falk, H. (2018). Evaluating the performance of solvers for integer-linear programming.</w:t>
+      <w:r>
+        <w:rPr>
+          <w:rFonts w:cs="Times New Roman"/>
+        </w:rPr>
+        <w:t xml:space="preserve">Lin, C.Y., Liu, J.W.S., Yeh, K.L. &amp; Chu, E.T.H. (2017). Participant Selection Problem: Relative Performance of Five Optimization Solvers. In: </w:t>
+      </w:r>
+      <w:r>
+        <w:rPr>
+          <w:rFonts w:cs="Times New Roman"/>
+          <w:i/>
+          <w:iCs/>
+        </w:rPr>
+        <w:t>Proceedings of the 8th International Conference on Computer Modeling and Simulation</w:t>
+      </w:r>
+      <w:r>
+        <w:rPr>
+          <w:rFonts w:cs="Times New Roman"/>
+        </w:rPr>
+        <w:t>, ICCMS ’17. ACM, New York, NY, USA, pp. 24–31.</w:t>
       </w:r>
     </w:p>
     <w:p>
@@ -5740,68 +5725,34 @@
           <w:rFonts w:cs="Times New Roman"/>
         </w:rPr>
       </w:pPr>
+      <w:proofErr w:type="spellStart"/>
       <w:r>
         <w:rPr>
           <w:rFonts w:cs="Times New Roman"/>
         </w:rPr>
         <w:lastRenderedPageBreak/>
-        <w:t xml:space="preserve">Mackenzie, D.I., Nichols, J.D., Lachman, G.B., </w:t>
+        <w:t>Luppold</w:t>
+      </w:r>
+      <w:proofErr w:type="spellEnd"/>
+      <w:r>
+        <w:rPr>
+          <w:rFonts w:cs="Times New Roman"/>
+        </w:rPr>
+        <w:t xml:space="preserve">, A., </w:t>
       </w:r>
       <w:proofErr w:type="spellStart"/>
       <w:r>
         <w:rPr>
           <w:rFonts w:cs="Times New Roman"/>
         </w:rPr>
-        <w:t>Droege</w:t>
+        <w:t>Oehlert</w:t>
       </w:r>
       <w:proofErr w:type="spellEnd"/>
       <w:r>
         <w:rPr>
           <w:rFonts w:cs="Times New Roman"/>
         </w:rPr>
-        <w:t xml:space="preserve">, S.J., </w:t>
-      </w:r>
-      <w:proofErr w:type="spellStart"/>
-      <w:r>
-        <w:rPr>
-          <w:rFonts w:cs="Times New Roman"/>
-        </w:rPr>
-        <w:t>Royle</w:t>
-      </w:r>
-      <w:proofErr w:type="spellEnd"/>
-      <w:r>
-        <w:rPr>
-          <w:rFonts w:cs="Times New Roman"/>
-        </w:rPr>
-        <w:t xml:space="preserve">, J.A. &amp; </w:t>
-      </w:r>
-      <w:proofErr w:type="spellStart"/>
-      <w:r>
-        <w:rPr>
-          <w:rFonts w:cs="Times New Roman"/>
-        </w:rPr>
-        <w:t>Langtimm</w:t>
-      </w:r>
-      <w:proofErr w:type="spellEnd"/>
-      <w:r>
-        <w:rPr>
-          <w:rFonts w:cs="Times New Roman"/>
-        </w:rPr>
-        <w:t xml:space="preserve">, C.A. (2002). Estimating site occupancy rates when detection probabilities are less than one. </w:t>
-      </w:r>
-      <w:r>
-        <w:rPr>
-          <w:rFonts w:cs="Times New Roman"/>
-          <w:i/>
-          <w:iCs/>
-        </w:rPr>
-        <w:t>Ecology</w:t>
-      </w:r>
-      <w:r>
-        <w:rPr>
-          <w:rFonts w:cs="Times New Roman"/>
-        </w:rPr>
-        <w:t>, 83, 2248–2255.</w:t>
+        <w:t>, D. &amp; Falk, H. (2018). Evaluating the performance of solvers for integer-linear programming.</w:t>
       </w:r>
     </w:p>
     <w:p>
@@ -5811,33 +5762,53 @@
           <w:rFonts w:cs="Times New Roman"/>
         </w:rPr>
       </w:pPr>
+      <w:r>
+        <w:rPr>
+          <w:rFonts w:cs="Times New Roman"/>
+        </w:rPr>
+        <w:t xml:space="preserve">Mackenzie, D.I., Nichols, J.D., Lachman, G.B., </w:t>
+      </w:r>
       <w:proofErr w:type="spellStart"/>
       <w:r>
         <w:rPr>
           <w:rFonts w:cs="Times New Roman"/>
         </w:rPr>
-        <w:t>Margules</w:t>
+        <w:t>Droege</w:t>
       </w:r>
       <w:proofErr w:type="spellEnd"/>
       <w:r>
         <w:rPr>
           <w:rFonts w:cs="Times New Roman"/>
         </w:rPr>
-        <w:t xml:space="preserve">, C.R. &amp; </w:t>
+        <w:t xml:space="preserve">, S.J., </w:t>
       </w:r>
       <w:proofErr w:type="spellStart"/>
       <w:r>
         <w:rPr>
           <w:rFonts w:cs="Times New Roman"/>
         </w:rPr>
-        <w:t>Pressey</w:t>
+        <w:t>Royle</w:t>
       </w:r>
       <w:proofErr w:type="spellEnd"/>
       <w:r>
         <w:rPr>
           <w:rFonts w:cs="Times New Roman"/>
         </w:rPr>
-        <w:t xml:space="preserve">, R.L. (2000). Systematic conservation planning. </w:t>
+        <w:t xml:space="preserve">, J.A. &amp; </w:t>
+      </w:r>
+      <w:proofErr w:type="spellStart"/>
+      <w:r>
+        <w:rPr>
+          <w:rFonts w:cs="Times New Roman"/>
+        </w:rPr>
+        <w:t>Langtimm</w:t>
+      </w:r>
+      <w:proofErr w:type="spellEnd"/>
+      <w:r>
+        <w:rPr>
+          <w:rFonts w:cs="Times New Roman"/>
+        </w:rPr>
+        <w:t xml:space="preserve">, C.A. (2002). Estimating site occupancy rates when detection probabilities are less than one. </w:t>
       </w:r>
       <w:r>
         <w:rPr>
@@ -5845,13 +5816,13 @@
           <w:i/>
           <w:iCs/>
         </w:rPr>
-        <w:t>Nature</w:t>
-      </w:r>
-      <w:r>
-        <w:rPr>
-          <w:rFonts w:cs="Times New Roman"/>
-        </w:rPr>
-        <w:t>, 405, 243–53.</w:t>
+        <w:t>Ecology</w:t>
+      </w:r>
+      <w:r>
+        <w:rPr>
+          <w:rFonts w:cs="Times New Roman"/>
+        </w:rPr>
+        <w:t>, 83, 2248–2255.</w:t>
       </w:r>
     </w:p>
     <w:p>
@@ -5861,17 +5832,25 @@
           <w:rFonts w:cs="Times New Roman"/>
         </w:rPr>
       </w:pPr>
-      <w:r>
-        <w:rPr>
-          <w:rFonts w:cs="Times New Roman"/>
-        </w:rPr>
-        <w:t xml:space="preserve">McIntosh, E.J., </w:t>
-      </w:r>
       <w:proofErr w:type="spellStart"/>
       <w:r>
         <w:rPr>
           <w:rFonts w:cs="Times New Roman"/>
         </w:rPr>
+        <w:t>Margules</w:t>
+      </w:r>
+      <w:proofErr w:type="spellEnd"/>
+      <w:r>
+        <w:rPr>
+          <w:rFonts w:cs="Times New Roman"/>
+        </w:rPr>
+        <w:t xml:space="preserve">, C.R. &amp; </w:t>
+      </w:r>
+      <w:proofErr w:type="spellStart"/>
+      <w:r>
+        <w:rPr>
+          <w:rFonts w:cs="Times New Roman"/>
+        </w:rPr>
         <w:t>Pressey</w:t>
       </w:r>
       <w:proofErr w:type="spellEnd"/>
@@ -5879,21 +5858,7 @@
         <w:rPr>
           <w:rFonts w:cs="Times New Roman"/>
         </w:rPr>
-        <w:t xml:space="preserve">, R.L., Lloyd, S., Smith, R. &amp; </w:t>
-      </w:r>
-      <w:proofErr w:type="spellStart"/>
-      <w:r>
-        <w:rPr>
-          <w:rFonts w:cs="Times New Roman"/>
-        </w:rPr>
-        <w:t>Grenyer</w:t>
-      </w:r>
-      <w:proofErr w:type="spellEnd"/>
-      <w:r>
-        <w:rPr>
-          <w:rFonts w:cs="Times New Roman"/>
-        </w:rPr>
-        <w:t xml:space="preserve">, R. (2017). The Impact of Systematic Conservation Planning. </w:t>
+        <w:t xml:space="preserve">, R.L. (2000). Systematic conservation planning. </w:t>
       </w:r>
       <w:r>
         <w:rPr>
@@ -5901,13 +5866,13 @@
           <w:i/>
           <w:iCs/>
         </w:rPr>
-        <w:t>Annual Review of Environment and Resources</w:t>
-      </w:r>
-      <w:r>
-        <w:rPr>
-          <w:rFonts w:cs="Times New Roman"/>
-        </w:rPr>
-        <w:t>, 42, annurev-environ-102016-060902.</w:t>
+        <w:t>Nature</w:t>
+      </w:r>
+      <w:r>
+        <w:rPr>
+          <w:rFonts w:cs="Times New Roman"/>
+        </w:rPr>
+        <w:t>, 405, 243–53.</w:t>
       </w:r>
     </w:p>
     <w:p>
@@ -5917,33 +5882,39 @@
           <w:rFonts w:cs="Times New Roman"/>
         </w:rPr>
       </w:pPr>
+      <w:r>
+        <w:rPr>
+          <w:rFonts w:cs="Times New Roman"/>
+        </w:rPr>
+        <w:t xml:space="preserve">McIntosh, E.J., </w:t>
+      </w:r>
       <w:proofErr w:type="spellStart"/>
       <w:r>
         <w:rPr>
           <w:rFonts w:cs="Times New Roman"/>
         </w:rPr>
-        <w:t>Meidinger</w:t>
+        <w:t>Pressey</w:t>
       </w:r>
       <w:proofErr w:type="spellEnd"/>
       <w:r>
         <w:rPr>
           <w:rFonts w:cs="Times New Roman"/>
         </w:rPr>
-        <w:t xml:space="preserve">, D. &amp; </w:t>
+        <w:t xml:space="preserve">, R.L., Lloyd, S., Smith, R. &amp; </w:t>
       </w:r>
       <w:proofErr w:type="spellStart"/>
       <w:r>
         <w:rPr>
           <w:rFonts w:cs="Times New Roman"/>
         </w:rPr>
-        <w:t>Pojar</w:t>
+        <w:t>Grenyer</w:t>
       </w:r>
       <w:proofErr w:type="spellEnd"/>
       <w:r>
         <w:rPr>
           <w:rFonts w:cs="Times New Roman"/>
         </w:rPr>
-        <w:t xml:space="preserve">, J. (1991). </w:t>
+        <w:t xml:space="preserve">, R. (2017). The Impact of Systematic Conservation Planning. </w:t>
       </w:r>
       <w:r>
         <w:rPr>
@@ -5951,13 +5922,13 @@
           <w:i/>
           <w:iCs/>
         </w:rPr>
-        <w:t>Ecosystems of British Columbia</w:t>
-      </w:r>
-      <w:r>
-        <w:rPr>
-          <w:rFonts w:cs="Times New Roman"/>
-        </w:rPr>
-        <w:t>. British Columbia Ministry of Forests, Victoria, BC.</w:t>
+        <w:t>Annual Review of Environment and Resources</w:t>
+      </w:r>
+      <w:r>
+        <w:rPr>
+          <w:rFonts w:cs="Times New Roman"/>
+        </w:rPr>
+        <w:t>, 42, annurev-environ-102016-060902.</w:t>
       </w:r>
     </w:p>
     <w:p>
@@ -5967,53 +5938,33 @@
           <w:rFonts w:cs="Times New Roman"/>
         </w:rPr>
       </w:pPr>
-      <w:r>
-        <w:rPr>
-          <w:rFonts w:cs="Times New Roman"/>
-        </w:rPr>
-        <w:t xml:space="preserve">Naidoo, R., </w:t>
-      </w:r>
       <w:proofErr w:type="spellStart"/>
       <w:r>
         <w:rPr>
           <w:rFonts w:cs="Times New Roman"/>
         </w:rPr>
-        <w:t>Balmford</w:t>
+        <w:t>Meidinger</w:t>
       </w:r>
       <w:proofErr w:type="spellEnd"/>
       <w:r>
         <w:rPr>
           <w:rFonts w:cs="Times New Roman"/>
         </w:rPr>
-        <w:t xml:space="preserve">, A., Ferraro, P.J., </w:t>
+        <w:t xml:space="preserve">, D. &amp; </w:t>
       </w:r>
       <w:proofErr w:type="spellStart"/>
       <w:r>
         <w:rPr>
           <w:rFonts w:cs="Times New Roman"/>
         </w:rPr>
-        <w:t>Polasky</w:t>
+        <w:t>Pojar</w:t>
       </w:r>
       <w:proofErr w:type="spellEnd"/>
       <w:r>
         <w:rPr>
           <w:rFonts w:cs="Times New Roman"/>
         </w:rPr>
-        <w:t xml:space="preserve">, S., Ricketts, T.H. &amp; </w:t>
-      </w:r>
-      <w:proofErr w:type="spellStart"/>
-      <w:r>
-        <w:rPr>
-          <w:rFonts w:cs="Times New Roman"/>
-        </w:rPr>
-        <w:t>Rouget</w:t>
-      </w:r>
-      <w:proofErr w:type="spellEnd"/>
-      <w:r>
-        <w:rPr>
-          <w:rFonts w:cs="Times New Roman"/>
-        </w:rPr>
-        <w:t xml:space="preserve">, M. (2006). Integrating economic costs into conservation planning. </w:t>
+        <w:t xml:space="preserve">, J. (1991). </w:t>
       </w:r>
       <w:r>
         <w:rPr>
@@ -6021,13 +5972,13 @@
           <w:i/>
           <w:iCs/>
         </w:rPr>
-        <w:t>Trends in ecology &amp; evolution</w:t>
-      </w:r>
-      <w:r>
-        <w:rPr>
-          <w:rFonts w:cs="Times New Roman"/>
-        </w:rPr>
-        <w:t>, 21, 681–7.</w:t>
+        <w:t>Ecosystems of British Columbia</w:t>
+      </w:r>
+      <w:r>
+        <w:rPr>
+          <w:rFonts w:cs="Times New Roman"/>
+        </w:rPr>
+        <w:t>. British Columbia Ministry of Forests, Victoria, BC.</w:t>
       </w:r>
     </w:p>
     <w:p>
@@ -6037,11 +5988,31 @@
           <w:rFonts w:cs="Times New Roman"/>
         </w:rPr>
       </w:pPr>
+      <w:r>
+        <w:rPr>
+          <w:rFonts w:cs="Times New Roman"/>
+        </w:rPr>
+        <w:t xml:space="preserve">Naidoo, R., </w:t>
+      </w:r>
       <w:proofErr w:type="spellStart"/>
       <w:r>
         <w:rPr>
           <w:rFonts w:cs="Times New Roman"/>
         </w:rPr>
+        <w:t>Balmford</w:t>
+      </w:r>
+      <w:proofErr w:type="spellEnd"/>
+      <w:r>
+        <w:rPr>
+          <w:rFonts w:cs="Times New Roman"/>
+        </w:rPr>
+        <w:t xml:space="preserve">, A., Ferraro, P.J., </w:t>
+      </w:r>
+      <w:proofErr w:type="spellStart"/>
+      <w:r>
+        <w:rPr>
+          <w:rFonts w:cs="Times New Roman"/>
+        </w:rPr>
         <w:t>Polasky</w:t>
       </w:r>
       <w:proofErr w:type="spellEnd"/>
@@ -6049,35 +6020,21 @@
         <w:rPr>
           <w:rFonts w:cs="Times New Roman"/>
         </w:rPr>
-        <w:t xml:space="preserve">, S., </w:t>
+        <w:t xml:space="preserve">, S., Ricketts, T.H. &amp; </w:t>
       </w:r>
       <w:proofErr w:type="spellStart"/>
       <w:r>
         <w:rPr>
           <w:rFonts w:cs="Times New Roman"/>
         </w:rPr>
-        <w:t>Camm</w:t>
+        <w:t>Rouget</w:t>
       </w:r>
       <w:proofErr w:type="spellEnd"/>
       <w:r>
         <w:rPr>
           <w:rFonts w:cs="Times New Roman"/>
         </w:rPr>
-        <w:t>, J.D. &amp; Garber-</w:t>
-      </w:r>
-      <w:proofErr w:type="spellStart"/>
-      <w:r>
-        <w:rPr>
-          <w:rFonts w:cs="Times New Roman"/>
-        </w:rPr>
-        <w:t>Yonts</w:t>
-      </w:r>
-      <w:proofErr w:type="spellEnd"/>
-      <w:r>
-        <w:rPr>
-          <w:rFonts w:cs="Times New Roman"/>
-        </w:rPr>
-        <w:t xml:space="preserve">, B. (2001). Selecting Biological Reserves Cost-Effectively: An Application to Terrestrial Vertebrate Conservation in Oregon. </w:t>
+        <w:t xml:space="preserve">, M. (2006). Integrating economic costs into conservation planning. </w:t>
       </w:r>
       <w:r>
         <w:rPr>
@@ -6085,13 +6042,13 @@
           <w:i/>
           <w:iCs/>
         </w:rPr>
-        <w:t>Land Economics</w:t>
-      </w:r>
-      <w:r>
-        <w:rPr>
-          <w:rFonts w:cs="Times New Roman"/>
-        </w:rPr>
-        <w:t>, 77, 68–78.</w:t>
+        <w:t>Trends in ecology &amp; evolution</w:t>
+      </w:r>
+      <w:r>
+        <w:rPr>
+          <w:rFonts w:cs="Times New Roman"/>
+        </w:rPr>
+        <w:t>, 21, 681–7.</w:t>
       </w:r>
     </w:p>
     <w:p>
@@ -6106,28 +6063,42 @@
         <w:rPr>
           <w:rFonts w:cs="Times New Roman"/>
         </w:rPr>
-        <w:t>Pressey</w:t>
+        <w:t>Polasky</w:t>
       </w:r>
       <w:proofErr w:type="spellEnd"/>
       <w:r>
         <w:rPr>
           <w:rFonts w:cs="Times New Roman"/>
         </w:rPr>
-        <w:t xml:space="preserve">, R., Humphries, C., </w:t>
+        <w:t xml:space="preserve">, S., </w:t>
       </w:r>
       <w:proofErr w:type="spellStart"/>
       <w:r>
         <w:rPr>
           <w:rFonts w:cs="Times New Roman"/>
         </w:rPr>
-        <w:t>Margules</w:t>
+        <w:t>Camm</w:t>
       </w:r>
       <w:proofErr w:type="spellEnd"/>
       <w:r>
         <w:rPr>
           <w:rFonts w:cs="Times New Roman"/>
         </w:rPr>
-        <w:t xml:space="preserve">, C., Vane-Wright, R. &amp; Williams, P. (1993). Beyond opportunism: key principles for systematic reserve selection. </w:t>
+        <w:t>, J.D. &amp; Garber-</w:t>
+      </w:r>
+      <w:proofErr w:type="spellStart"/>
+      <w:r>
+        <w:rPr>
+          <w:rFonts w:cs="Times New Roman"/>
+        </w:rPr>
+        <w:t>Yonts</w:t>
+      </w:r>
+      <w:proofErr w:type="spellEnd"/>
+      <w:r>
+        <w:rPr>
+          <w:rFonts w:cs="Times New Roman"/>
+        </w:rPr>
+        <w:t xml:space="preserve">, B. (2001). Selecting Biological Reserves Cost-Effectively: An Application to Terrestrial Vertebrate Conservation in Oregon. </w:t>
       </w:r>
       <w:r>
         <w:rPr>
@@ -6135,13 +6106,13 @@
           <w:i/>
           <w:iCs/>
         </w:rPr>
-        <w:t>Trends in ecology &amp; evolution</w:t>
-      </w:r>
-      <w:r>
-        <w:rPr>
-          <w:rFonts w:cs="Times New Roman"/>
-        </w:rPr>
-        <w:t>, 8, 124–128.</w:t>
+        <w:t>Land Economics</w:t>
+      </w:r>
+      <w:r>
+        <w:rPr>
+          <w:rFonts w:cs="Times New Roman"/>
+        </w:rPr>
+        <w:t>, 77, 68–78.</w:t>
       </w:r>
     </w:p>
     <w:p>
@@ -6163,21 +6134,21 @@
         <w:rPr>
           <w:rFonts w:cs="Times New Roman"/>
         </w:rPr>
-        <w:t xml:space="preserve">, R.L. &amp; </w:t>
+        <w:t xml:space="preserve">, R., Humphries, C., </w:t>
       </w:r>
       <w:proofErr w:type="spellStart"/>
       <w:r>
         <w:rPr>
           <w:rFonts w:cs="Times New Roman"/>
         </w:rPr>
-        <w:t>Bottrill</w:t>
+        <w:t>Margules</w:t>
       </w:r>
       <w:proofErr w:type="spellEnd"/>
       <w:r>
         <w:rPr>
           <w:rFonts w:cs="Times New Roman"/>
         </w:rPr>
-        <w:t xml:space="preserve">, M.C. (2008). Opportunism, Threats, and the Evolution of Systematic Conservation Planning. </w:t>
+        <w:t xml:space="preserve">, C., Vane-Wright, R. &amp; Williams, P. (1993). Beyond opportunism: key principles for systematic reserve selection. </w:t>
       </w:r>
       <w:r>
         <w:rPr>
@@ -6185,13 +6156,13 @@
           <w:i/>
           <w:iCs/>
         </w:rPr>
-        <w:t>Conservation Biology</w:t>
-      </w:r>
-      <w:r>
-        <w:rPr>
-          <w:rFonts w:cs="Times New Roman"/>
-        </w:rPr>
-        <w:t>, 22, 1340–1345.</w:t>
+        <w:t>Trends in ecology &amp; evolution</w:t>
+      </w:r>
+      <w:r>
+        <w:rPr>
+          <w:rFonts w:cs="Times New Roman"/>
+        </w:rPr>
+        <w:t>, 8, 124–128.</w:t>
       </w:r>
     </w:p>
     <w:p>
@@ -6201,25 +6172,33 @@
           <w:rFonts w:cs="Times New Roman"/>
         </w:rPr>
       </w:pPr>
-      <w:r>
-        <w:rPr>
-          <w:rFonts w:cs="Times New Roman"/>
-        </w:rPr>
-        <w:t xml:space="preserve">Rodrigues, A.S.L. &amp; Gaston, K.J. (2002). </w:t>
-      </w:r>
       <w:proofErr w:type="spellStart"/>
       <w:r>
         <w:rPr>
           <w:rFonts w:cs="Times New Roman"/>
         </w:rPr>
-        <w:t>Optimisation</w:t>
+        <w:t>Pressey</w:t>
       </w:r>
       <w:proofErr w:type="spellEnd"/>
       <w:r>
         <w:rPr>
           <w:rFonts w:cs="Times New Roman"/>
         </w:rPr>
-        <w:t xml:space="preserve"> in reserve selection procedures—why not? </w:t>
+        <w:t xml:space="preserve">, R.L. &amp; </w:t>
+      </w:r>
+      <w:proofErr w:type="spellStart"/>
+      <w:r>
+        <w:rPr>
+          <w:rFonts w:cs="Times New Roman"/>
+        </w:rPr>
+        <w:t>Bottrill</w:t>
+      </w:r>
+      <w:proofErr w:type="spellEnd"/>
+      <w:r>
+        <w:rPr>
+          <w:rFonts w:cs="Times New Roman"/>
+        </w:rPr>
+        <w:t xml:space="preserve">, M.C. (2008). Opportunism, Threats, and the Evolution of Systematic Conservation Planning. </w:t>
       </w:r>
       <w:r>
         <w:rPr>
@@ -6227,13 +6206,13 @@
           <w:i/>
           <w:iCs/>
         </w:rPr>
-        <w:t>Biological Conservation</w:t>
-      </w:r>
-      <w:r>
-        <w:rPr>
-          <w:rFonts w:cs="Times New Roman"/>
-        </w:rPr>
-        <w:t>, 107, 123–129.</w:t>
+        <w:t>Conservation Biology</w:t>
+      </w:r>
+      <w:r>
+        <w:rPr>
+          <w:rFonts w:cs="Times New Roman"/>
+        </w:rPr>
+        <w:t>, 22, 1340–1345.</w:t>
       </w:r>
     </w:p>
     <w:p>
@@ -6241,7 +6220,6 @@
         <w:pStyle w:val="Bibliography"/>
         <w:rPr>
           <w:rFonts w:cs="Times New Roman"/>
-          <w:lang w:val="de-AT"/>
         </w:rPr>
       </w:pPr>
       <w:r>
@@ -6249,37 +6227,35 @@
           <w:rFonts w:cs="Times New Roman"/>
         </w:rPr>
         <w:lastRenderedPageBreak/>
-        <w:t xml:space="preserve">Schuster, R., Martin, T.G. &amp; </w:t>
+        <w:t xml:space="preserve">Rodrigues, A.S.L. &amp; Gaston, K.J. (2002). </w:t>
       </w:r>
       <w:proofErr w:type="spellStart"/>
       <w:r>
         <w:rPr>
           <w:rFonts w:cs="Times New Roman"/>
         </w:rPr>
-        <w:t>Arcese</w:t>
+        <w:t>Optimisation</w:t>
       </w:r>
       <w:proofErr w:type="spellEnd"/>
       <w:r>
         <w:rPr>
           <w:rFonts w:cs="Times New Roman"/>
         </w:rPr>
-        <w:t xml:space="preserve">, P. (2014). Bird Community Conservation and Carbon Offsets in Western North America. </w:t>
+        <w:t xml:space="preserve"> in reserve selection procedures—why not? </w:t>
       </w:r>
       <w:r>
         <w:rPr>
           <w:rFonts w:cs="Times New Roman"/>
           <w:i/>
           <w:iCs/>
-          <w:lang w:val="de-AT"/>
-        </w:rPr>
-        <w:t>Plos One</w:t>
-      </w:r>
-      <w:r>
-        <w:rPr>
-          <w:rFonts w:cs="Times New Roman"/>
-          <w:lang w:val="de-AT"/>
-        </w:rPr>
-        <w:t>.</w:t>
+        </w:rPr>
+        <w:t>Biological Conservation</w:t>
+      </w:r>
+      <w:r>
+        <w:rPr>
+          <w:rFonts w:cs="Times New Roman"/>
+        </w:rPr>
+        <w:t>, 107, 123–129.</w:t>
       </w:r>
     </w:p>
     <w:p>
@@ -6287,34 +6263,44 @@
         <w:pStyle w:val="Bibliography"/>
         <w:rPr>
           <w:rFonts w:cs="Times New Roman"/>
+          <w:lang w:val="de-AT"/>
         </w:rPr>
       </w:pPr>
       <w:r>
         <w:rPr>
           <w:rFonts w:cs="Times New Roman"/>
-          <w:lang w:val="de-AT"/>
-        </w:rPr>
-        <w:t xml:space="preserve">Schuster, R., Wilson, S., Rodewald, A.D., Arcese, P., Fink, D., Auer, T. &amp; Bennett, J.R. (2019). </w:t>
-      </w:r>
-      <w:r>
-        <w:rPr>
-          <w:rFonts w:cs="Times New Roman"/>
-        </w:rPr>
-        <w:t xml:space="preserve">Optimizing the conservation of migratory species over their full annual cycle. </w:t>
+        </w:rPr>
+        <w:t xml:space="preserve">Schuster, R., Martin, T.G. &amp; </w:t>
+      </w:r>
+      <w:proofErr w:type="spellStart"/>
+      <w:r>
+        <w:rPr>
+          <w:rFonts w:cs="Times New Roman"/>
+        </w:rPr>
+        <w:t>Arcese</w:t>
+      </w:r>
+      <w:proofErr w:type="spellEnd"/>
+      <w:r>
+        <w:rPr>
+          <w:rFonts w:cs="Times New Roman"/>
+        </w:rPr>
+        <w:t xml:space="preserve">, P. (2014). Bird Community Conservation and Carbon Offsets in Western North America. </w:t>
       </w:r>
       <w:r>
         <w:rPr>
           <w:rFonts w:cs="Times New Roman"/>
           <w:i/>
           <w:iCs/>
-        </w:rPr>
-        <w:t>Nature Communications</w:t>
-      </w:r>
-      <w:r>
-        <w:rPr>
-          <w:rFonts w:cs="Times New Roman"/>
-        </w:rPr>
-        <w:t>, 10, 1754.</w:t>
+          <w:lang w:val="de-AT"/>
+        </w:rPr>
+        <w:t>Plos One</w:t>
+      </w:r>
+      <w:r>
+        <w:rPr>
+          <w:rFonts w:cs="Times New Roman"/>
+          <w:lang w:val="de-AT"/>
+        </w:rPr>
+        <w:t>.</w:t>
       </w:r>
     </w:p>
     <w:p>
@@ -6327,36 +6313,15 @@
       <w:r>
         <w:rPr>
           <w:rFonts w:cs="Times New Roman"/>
-        </w:rPr>
-        <w:t xml:space="preserve">Schwartz, M.W., Cook, C.N., </w:t>
-      </w:r>
-      <w:proofErr w:type="spellStart"/>
-      <w:r>
-        <w:rPr>
-          <w:rFonts w:cs="Times New Roman"/>
-        </w:rPr>
-        <w:t>Pressey</w:t>
-      </w:r>
-      <w:proofErr w:type="spellEnd"/>
-      <w:r>
-        <w:rPr>
-          <w:rFonts w:cs="Times New Roman"/>
-        </w:rPr>
-        <w:t xml:space="preserve">, R.L., Pullin, A.S., Runge, M.C., </w:t>
-      </w:r>
-      <w:proofErr w:type="spellStart"/>
-      <w:r>
-        <w:rPr>
-          <w:rFonts w:cs="Times New Roman"/>
-        </w:rPr>
-        <w:t>Salafsky</w:t>
-      </w:r>
-      <w:proofErr w:type="spellEnd"/>
-      <w:r>
-        <w:rPr>
-          <w:rFonts w:cs="Times New Roman"/>
-        </w:rPr>
-        <w:t xml:space="preserve">, N., Sutherland, W.J. &amp; Williamson, M.A. (2018). Decision Support Frameworks and Tools for Conservation. </w:t>
+          <w:lang w:val="de-AT"/>
+        </w:rPr>
+        <w:t xml:space="preserve">Schuster, R., Wilson, S., Rodewald, A.D., Arcese, P., Fink, D., Auer, T. &amp; Bennett, J.R. (2019). </w:t>
+      </w:r>
+      <w:r>
+        <w:rPr>
+          <w:rFonts w:cs="Times New Roman"/>
+        </w:rPr>
+        <w:t xml:space="preserve">Optimizing the conservation of migratory species over their full annual cycle. </w:t>
       </w:r>
       <w:r>
         <w:rPr>
@@ -6364,13 +6329,13 @@
           <w:i/>
           <w:iCs/>
         </w:rPr>
-        <w:t>Conservation Letters</w:t>
-      </w:r>
-      <w:r>
-        <w:rPr>
-          <w:rFonts w:cs="Times New Roman"/>
-        </w:rPr>
-        <w:t>, 11, e12385.</w:t>
+        <w:t>Nature Communications</w:t>
+      </w:r>
+      <w:r>
+        <w:rPr>
+          <w:rFonts w:cs="Times New Roman"/>
+        </w:rPr>
+        <w:t>, 10, 1754.</w:t>
       </w:r>
     </w:p>
     <w:p>
@@ -6384,63 +6349,35 @@
         <w:rPr>
           <w:rFonts w:cs="Times New Roman"/>
         </w:rPr>
-        <w:t xml:space="preserve">Sullivan, B.L., Aycrigg, J.L., Barry, J.H., Bonney, R.E., Bruns, N., Cooper, C.B., </w:t>
+        <w:t xml:space="preserve">Schwartz, M.W., Cook, C.N., </w:t>
       </w:r>
       <w:proofErr w:type="spellStart"/>
       <w:r>
         <w:rPr>
           <w:rFonts w:cs="Times New Roman"/>
         </w:rPr>
-        <w:t>Damoulas</w:t>
+        <w:t>Pressey</w:t>
       </w:r>
       <w:proofErr w:type="spellEnd"/>
       <w:r>
         <w:rPr>
           <w:rFonts w:cs="Times New Roman"/>
         </w:rPr>
-        <w:t xml:space="preserve">, T., </w:t>
+        <w:t xml:space="preserve">, R.L., Pullin, A.S., Runge, M.C., </w:t>
       </w:r>
       <w:proofErr w:type="spellStart"/>
       <w:r>
         <w:rPr>
           <w:rFonts w:cs="Times New Roman"/>
         </w:rPr>
-        <w:t>Dhondt</w:t>
+        <w:t>Salafsky</w:t>
       </w:r>
       <w:proofErr w:type="spellEnd"/>
       <w:r>
         <w:rPr>
           <w:rFonts w:cs="Times New Roman"/>
         </w:rPr>
-        <w:t xml:space="preserve">, A.A., </w:t>
-      </w:r>
-      <w:proofErr w:type="spellStart"/>
-      <w:r>
-        <w:rPr>
-          <w:rFonts w:cs="Times New Roman"/>
-        </w:rPr>
-        <w:t>Dietterich</w:t>
-      </w:r>
-      <w:proofErr w:type="spellEnd"/>
-      <w:r>
-        <w:rPr>
-          <w:rFonts w:cs="Times New Roman"/>
-        </w:rPr>
-        <w:t xml:space="preserve">, T., Farnsworth, A. &amp; others. (2014). The </w:t>
-      </w:r>
-      <w:proofErr w:type="spellStart"/>
-      <w:r>
-        <w:rPr>
-          <w:rFonts w:cs="Times New Roman"/>
-        </w:rPr>
-        <w:t>eBird</w:t>
-      </w:r>
-      <w:proofErr w:type="spellEnd"/>
-      <w:r>
-        <w:rPr>
-          <w:rFonts w:cs="Times New Roman"/>
-        </w:rPr>
-        <w:t xml:space="preserve"> enterprise: an integrated approach to development and application of citizen science. </w:t>
+        <w:t xml:space="preserve">, N., Sutherland, W.J. &amp; Williamson, M.A. (2018). Decision Support Frameworks and Tools for Conservation. </w:t>
       </w:r>
       <w:r>
         <w:rPr>
@@ -6448,13 +6385,13 @@
           <w:i/>
           <w:iCs/>
         </w:rPr>
-        <w:t>Biological Conservation</w:t>
-      </w:r>
-      <w:r>
-        <w:rPr>
-          <w:rFonts w:cs="Times New Roman"/>
-        </w:rPr>
-        <w:t>, 169, 31–40.</w:t>
+        <w:t>Conservation Letters</w:t>
+      </w:r>
+      <w:r>
+        <w:rPr>
+          <w:rFonts w:cs="Times New Roman"/>
+        </w:rPr>
+        <w:t>, 11, e12385.</w:t>
       </w:r>
     </w:p>
     <w:p>
@@ -6468,91 +6405,63 @@
         <w:rPr>
           <w:rFonts w:cs="Times New Roman"/>
         </w:rPr>
-        <w:t xml:space="preserve">Ted Ralphs, Ashutosh Mahajan, Stefan </w:t>
+        <w:t xml:space="preserve">Sullivan, B.L., Aycrigg, J.L., Barry, J.H., Bonney, R.E., Bruns, N., Cooper, C.B., </w:t>
       </w:r>
       <w:proofErr w:type="spellStart"/>
       <w:r>
         <w:rPr>
           <w:rFonts w:cs="Times New Roman"/>
         </w:rPr>
-        <w:t>Vigerske</w:t>
+        <w:t>Damoulas</w:t>
       </w:r>
       <w:proofErr w:type="spellEnd"/>
       <w:r>
         <w:rPr>
           <w:rFonts w:cs="Times New Roman"/>
         </w:rPr>
-        <w:t xml:space="preserve">, mgalati13, </w:t>
+        <w:t xml:space="preserve">, T., </w:t>
       </w:r>
       <w:proofErr w:type="spellStart"/>
       <w:r>
         <w:rPr>
           <w:rFonts w:cs="Times New Roman"/>
         </w:rPr>
-        <w:t>LouHafer</w:t>
+        <w:t>Dhondt</w:t>
       </w:r>
       <w:proofErr w:type="spellEnd"/>
       <w:r>
         <w:rPr>
           <w:rFonts w:cs="Times New Roman"/>
         </w:rPr>
-        <w:t xml:space="preserve">, </w:t>
+        <w:t xml:space="preserve">, A.A., </w:t>
       </w:r>
       <w:proofErr w:type="spellStart"/>
       <w:r>
         <w:rPr>
           <w:rFonts w:cs="Times New Roman"/>
         </w:rPr>
-        <w:t>jpfasano</w:t>
+        <w:t>Dietterich</w:t>
       </w:r>
       <w:proofErr w:type="spellEnd"/>
       <w:r>
         <w:rPr>
           <w:rFonts w:cs="Times New Roman"/>
         </w:rPr>
-        <w:t xml:space="preserve">, </w:t>
+        <w:t xml:space="preserve">, T., Farnsworth, A. &amp; others. (2014). The </w:t>
       </w:r>
       <w:proofErr w:type="spellStart"/>
       <w:r>
         <w:rPr>
           <w:rFonts w:cs="Times New Roman"/>
         </w:rPr>
-        <w:t>Aykut</w:t>
+        <w:t>eBird</w:t>
       </w:r>
       <w:proofErr w:type="spellEnd"/>
       <w:r>
         <w:rPr>
           <w:rFonts w:cs="Times New Roman"/>
         </w:rPr>
-        <w:t xml:space="preserve"> </w:t>
-      </w:r>
-      <w:proofErr w:type="spellStart"/>
-      <w:r>
-        <w:rPr>
-          <w:rFonts w:cs="Times New Roman"/>
-        </w:rPr>
-        <w:t>Bulut</w:t>
-      </w:r>
-      <w:proofErr w:type="spellEnd"/>
-      <w:r>
-        <w:rPr>
-          <w:rFonts w:cs="Times New Roman"/>
-        </w:rPr>
-        <w:t xml:space="preserve"> &amp; </w:t>
-      </w:r>
-      <w:proofErr w:type="spellStart"/>
-      <w:r>
-        <w:rPr>
-          <w:rFonts w:cs="Times New Roman"/>
-        </w:rPr>
-        <w:t>anhhz</w:t>
-      </w:r>
-      <w:proofErr w:type="spellEnd"/>
-      <w:r>
-        <w:rPr>
-          <w:rFonts w:cs="Times New Roman"/>
-        </w:rPr>
-        <w:t xml:space="preserve">. (2019). </w:t>
+        <w:t xml:space="preserve"> enterprise: an integrated approach to development and application of citizen science. </w:t>
       </w:r>
       <w:r>
         <w:rPr>
@@ -6560,27 +6469,13 @@
           <w:i/>
           <w:iCs/>
         </w:rPr>
-        <w:t>coin-or/SYMPHONY: Version 5.6.17</w:t>
-      </w:r>
-      <w:r>
-        <w:rPr>
-          <w:rFonts w:cs="Times New Roman"/>
-        </w:rPr>
-        <w:t xml:space="preserve">. </w:t>
-      </w:r>
-      <w:proofErr w:type="spellStart"/>
-      <w:r>
-        <w:rPr>
-          <w:rFonts w:cs="Times New Roman"/>
-        </w:rPr>
-        <w:t>Zenodo</w:t>
-      </w:r>
-      <w:proofErr w:type="spellEnd"/>
-      <w:r>
-        <w:rPr>
-          <w:rFonts w:cs="Times New Roman"/>
-        </w:rPr>
-        <w:t>.</w:t>
+        <w:t>Biological Conservation</w:t>
+      </w:r>
+      <w:r>
+        <w:rPr>
+          <w:rFonts w:cs="Times New Roman"/>
+        </w:rPr>
+        <w:t>, 169, 31–40.</w:t>
       </w:r>
     </w:p>
     <w:p>
@@ -6594,7 +6489,91 @@
         <w:rPr>
           <w:rFonts w:cs="Times New Roman"/>
         </w:rPr>
-        <w:t xml:space="preserve">Underhill, L.G. (1994). Optimal and suboptimal reserve selection algorithms. </w:t>
+        <w:t xml:space="preserve">Ted Ralphs, Ashutosh Mahajan, Stefan </w:t>
+      </w:r>
+      <w:proofErr w:type="spellStart"/>
+      <w:r>
+        <w:rPr>
+          <w:rFonts w:cs="Times New Roman"/>
+        </w:rPr>
+        <w:t>Vigerske</w:t>
+      </w:r>
+      <w:proofErr w:type="spellEnd"/>
+      <w:r>
+        <w:rPr>
+          <w:rFonts w:cs="Times New Roman"/>
+        </w:rPr>
+        <w:t xml:space="preserve">, mgalati13, </w:t>
+      </w:r>
+      <w:proofErr w:type="spellStart"/>
+      <w:r>
+        <w:rPr>
+          <w:rFonts w:cs="Times New Roman"/>
+        </w:rPr>
+        <w:t>LouHafer</w:t>
+      </w:r>
+      <w:proofErr w:type="spellEnd"/>
+      <w:r>
+        <w:rPr>
+          <w:rFonts w:cs="Times New Roman"/>
+        </w:rPr>
+        <w:t xml:space="preserve">, </w:t>
+      </w:r>
+      <w:proofErr w:type="spellStart"/>
+      <w:r>
+        <w:rPr>
+          <w:rFonts w:cs="Times New Roman"/>
+        </w:rPr>
+        <w:t>jpfasano</w:t>
+      </w:r>
+      <w:proofErr w:type="spellEnd"/>
+      <w:r>
+        <w:rPr>
+          <w:rFonts w:cs="Times New Roman"/>
+        </w:rPr>
+        <w:t xml:space="preserve">, </w:t>
+      </w:r>
+      <w:proofErr w:type="spellStart"/>
+      <w:r>
+        <w:rPr>
+          <w:rFonts w:cs="Times New Roman"/>
+        </w:rPr>
+        <w:t>Aykut</w:t>
+      </w:r>
+      <w:proofErr w:type="spellEnd"/>
+      <w:r>
+        <w:rPr>
+          <w:rFonts w:cs="Times New Roman"/>
+        </w:rPr>
+        <w:t xml:space="preserve"> </w:t>
+      </w:r>
+      <w:proofErr w:type="spellStart"/>
+      <w:r>
+        <w:rPr>
+          <w:rFonts w:cs="Times New Roman"/>
+        </w:rPr>
+        <w:t>Bulut</w:t>
+      </w:r>
+      <w:proofErr w:type="spellEnd"/>
+      <w:r>
+        <w:rPr>
+          <w:rFonts w:cs="Times New Roman"/>
+        </w:rPr>
+        <w:t xml:space="preserve"> &amp; </w:t>
+      </w:r>
+      <w:proofErr w:type="spellStart"/>
+      <w:r>
+        <w:rPr>
+          <w:rFonts w:cs="Times New Roman"/>
+        </w:rPr>
+        <w:t>anhhz</w:t>
+      </w:r>
+      <w:proofErr w:type="spellEnd"/>
+      <w:r>
+        <w:rPr>
+          <w:rFonts w:cs="Times New Roman"/>
+        </w:rPr>
+        <w:t xml:space="preserve">. (2019). </w:t>
       </w:r>
       <w:r>
         <w:rPr>
@@ -6602,13 +6581,27 @@
           <w:i/>
           <w:iCs/>
         </w:rPr>
-        <w:t>Biological Conservation</w:t>
-      </w:r>
-      <w:r>
-        <w:rPr>
-          <w:rFonts w:cs="Times New Roman"/>
-        </w:rPr>
-        <w:t>, 70, 85–87.</w:t>
+        <w:t>coin-or/SYMPHONY: Version 5.6.17</w:t>
+      </w:r>
+      <w:r>
+        <w:rPr>
+          <w:rFonts w:cs="Times New Roman"/>
+        </w:rPr>
+        <w:t xml:space="preserve">. </w:t>
+      </w:r>
+      <w:proofErr w:type="spellStart"/>
+      <w:r>
+        <w:rPr>
+          <w:rFonts w:cs="Times New Roman"/>
+        </w:rPr>
+        <w:t>Zenodo</w:t>
+      </w:r>
+      <w:proofErr w:type="spellEnd"/>
+      <w:r>
+        <w:rPr>
+          <w:rFonts w:cs="Times New Roman"/>
+        </w:rPr>
+        <w:t>.</w:t>
       </w:r>
     </w:p>
     <w:p>
@@ -6622,21 +6615,7 @@
         <w:rPr>
           <w:rFonts w:cs="Times New Roman"/>
         </w:rPr>
-        <w:t xml:space="preserve">Valle, D., </w:t>
-      </w:r>
-      <w:proofErr w:type="spellStart"/>
-      <w:r>
-        <w:rPr>
-          <w:rFonts w:cs="Times New Roman"/>
-        </w:rPr>
-        <w:t>Toh</w:t>
-      </w:r>
-      <w:proofErr w:type="spellEnd"/>
-      <w:r>
-        <w:rPr>
-          <w:rFonts w:cs="Times New Roman"/>
-        </w:rPr>
-        <w:t xml:space="preserve">, K.B. &amp; Millar, J. (n.d.). Rapid prototyping of decision-support tools for conservation. </w:t>
+        <w:t xml:space="preserve">Underhill, L.G. (1994). Optimal and suboptimal reserve selection algorithms. </w:t>
       </w:r>
       <w:r>
         <w:rPr>
@@ -6644,13 +6623,13 @@
           <w:i/>
           <w:iCs/>
         </w:rPr>
-        <w:t>Conservation Biology</w:t>
-      </w:r>
-      <w:r>
-        <w:rPr>
-          <w:rFonts w:cs="Times New Roman"/>
-        </w:rPr>
-        <w:t>, 0.</w:t>
+        <w:t>Biological Conservation</w:t>
+      </w:r>
+      <w:r>
+        <w:rPr>
+          <w:rFonts w:cs="Times New Roman"/>
+        </w:rPr>
+        <w:t>, 70, 85–87.</w:t>
       </w:r>
     </w:p>
     <w:p>
@@ -6664,6 +6643,48 @@
         <w:rPr>
           <w:rFonts w:cs="Times New Roman"/>
         </w:rPr>
+        <w:t xml:space="preserve">Valle, D., </w:t>
+      </w:r>
+      <w:proofErr w:type="spellStart"/>
+      <w:r>
+        <w:rPr>
+          <w:rFonts w:cs="Times New Roman"/>
+        </w:rPr>
+        <w:t>Toh</w:t>
+      </w:r>
+      <w:proofErr w:type="spellEnd"/>
+      <w:r>
+        <w:rPr>
+          <w:rFonts w:cs="Times New Roman"/>
+        </w:rPr>
+        <w:t xml:space="preserve">, K.B. &amp; Millar, J. (n.d.). Rapid prototyping of decision-support tools for conservation. </w:t>
+      </w:r>
+      <w:r>
+        <w:rPr>
+          <w:rFonts w:cs="Times New Roman"/>
+          <w:i/>
+          <w:iCs/>
+        </w:rPr>
+        <w:t>Conservation Biology</w:t>
+      </w:r>
+      <w:r>
+        <w:rPr>
+          <w:rFonts w:cs="Times New Roman"/>
+        </w:rPr>
+        <w:t>, 0.</w:t>
+      </w:r>
+    </w:p>
+    <w:p>
+      <w:pPr>
+        <w:pStyle w:val="Bibliography"/>
+        <w:rPr>
+          <w:rFonts w:cs="Times New Roman"/>
+        </w:rPr>
+      </w:pPr>
+      <w:r>
+        <w:rPr>
+          <w:rFonts w:cs="Times New Roman"/>
+        </w:rPr>
         <w:t xml:space="preserve">Venter, O., Fuller, R.A., </w:t>
       </w:r>
       <w:proofErr w:type="spellStart"/>
@@ -6734,7 +6755,14 @@
         <w:rPr>
           <w:rFonts w:cs="Times New Roman"/>
         </w:rPr>
-        <w:t xml:space="preserve">, C., Smith, R.J., Venter, M. &amp; Watson, J.E.M. (2014). Targeting Global Protected Area Expansion for Imperiled Biodiversity. </w:t>
+        <w:t xml:space="preserve">, C., Smith, </w:t>
+      </w:r>
+      <w:r>
+        <w:rPr>
+          <w:rFonts w:cs="Times New Roman"/>
+        </w:rPr>
+        <w:lastRenderedPageBreak/>
+        <w:t xml:space="preserve">R.J., Venter, M. &amp; Watson, J.E.M. (2014). Targeting Global Protected Area Expansion for Imperiled Biodiversity. </w:t>
       </w:r>
       <w:r>
         <w:rPr>
@@ -6784,7 +6812,6 @@
           <w:b/>
           <w:lang w:val="en-CA"/>
         </w:rPr>
-        <w:lastRenderedPageBreak/>
         <w:br w:type="page"/>
       </w:r>
     </w:p>
@@ -7800,8 +7827,8 @@
           <w:lang w:val="en-CA"/>
         </w:rPr>
       </w:pPr>
+      <w:commentRangeStart w:id="43"/>
       <w:commentRangeStart w:id="44"/>
-      <w:commentRangeStart w:id="45"/>
       <w:r>
         <w:rPr>
           <w:rFonts w:cs="Times New Roman"/>
@@ -7811,19 +7838,19 @@
         <w:lastRenderedPageBreak/>
         <w:t>Figure 1.</w:t>
       </w:r>
+      <w:commentRangeEnd w:id="43"/>
+      <w:r>
+        <w:rPr>
+          <w:rStyle w:val="CommentReference"/>
+        </w:rPr>
+        <w:commentReference w:id="43"/>
+      </w:r>
       <w:commentRangeEnd w:id="44"/>
       <w:r>
         <w:rPr>
           <w:rStyle w:val="CommentReference"/>
         </w:rPr>
         <w:commentReference w:id="44"/>
-      </w:r>
-      <w:commentRangeEnd w:id="45"/>
-      <w:r>
-        <w:rPr>
-          <w:rStyle w:val="CommentReference"/>
-        </w:rPr>
-        <w:commentReference w:id="45"/>
       </w:r>
     </w:p>
     <w:p>
@@ -16848,7 +16875,7 @@
 
 <file path=word/comments.xml><?xml version="1.0" encoding="utf-8"?>
 <w:comments xmlns:wpc="http://schemas.microsoft.com/office/word/2010/wordprocessingCanvas" xmlns:cx="http://schemas.microsoft.com/office/drawing/2014/chartex" xmlns:cx1="http://schemas.microsoft.com/office/drawing/2015/9/8/chartex" xmlns:cx2="http://schemas.microsoft.com/office/drawing/2015/10/21/chartex" xmlns:cx3="http://schemas.microsoft.com/office/drawing/2016/5/9/chartex" xmlns:cx4="http://schemas.microsoft.com/office/drawing/2016/5/10/chartex" xmlns:cx5="http://schemas.microsoft.com/office/drawing/2016/5/11/chartex" xmlns:cx6="http://schemas.microsoft.com/office/drawing/2016/5/12/chartex" xmlns:cx7="http://schemas.microsoft.com/office/drawing/2016/5/13/chartex" xmlns:cx8="http://schemas.microsoft.com/office/drawing/2016/5/14/chartex" xmlns:mc="http://schemas.openxmlformats.org/markup-compatibility/2006" xmlns:aink="http://schemas.microsoft.com/office/drawing/2016/ink" xmlns:am3d="http://schemas.microsoft.com/office/drawing/2017/model3d" xmlns:o="urn:schemas-microsoft-com:office:office" xmlns:r="http://schemas.openxmlformats.org/officeDocument/2006/relationships" xmlns:m="http://schemas.openxmlformats.org/officeDocument/2006/math" xmlns:v="urn:schemas-microsoft-com:vml" xmlns:wp14="http://schemas.microsoft.com/office/word/2010/wordprocessingDrawing" xmlns:wp="http://schemas.openxmlformats.org/drawingml/2006/wordprocessingDrawing" xmlns:w10="urn:schemas-microsoft-com:office:word" xmlns:w="http://schemas.openxmlformats.org/wordprocessingml/2006/main" xmlns:w14="http://schemas.microsoft.com/office/word/2010/wordml" xmlns:w15="http://schemas.microsoft.com/office/word/2012/wordml" xmlns:w16cid="http://schemas.microsoft.com/office/word/2016/wordml/cid" xmlns:w16se="http://schemas.microsoft.com/office/word/2015/wordml/symex" xmlns:wpg="http://schemas.microsoft.com/office/word/2010/wordprocessingGroup" xmlns:wpi="http://schemas.microsoft.com/office/word/2010/wordprocessingInk" xmlns:wne="http://schemas.microsoft.com/office/word/2006/wordml" xmlns:wps="http://schemas.microsoft.com/office/word/2010/wordprocessingShape" mc:Ignorable="w14 w15 w16se w16cid wp14">
-  <w:comment w:id="16" w:author="richard" w:date="2019-04-04T15:47:00Z" w:initials="r">
+  <w:comment w:id="15" w:author="richard" w:date="2019-04-04T15:47:00Z" w:initials="r">
     <w:p>
       <w:r>
         <w:rPr>
@@ -16861,7 +16888,17 @@
     </w:p>
     <w:p/>
   </w:comment>
-  <w:comment w:id="20" w:author="richard" w:date="2019-05-07T13:07:00Z" w:initials="r">
+  <w:comment w:id="19" w:author="richard" w:date="2019-05-21T14:33:00Z" w:initials="r">
+    <w:p>
+      <w:pPr>
+        <w:pStyle w:val="CommentText"/>
+      </w:pPr>
+      <w:r>
+        <w:t>Also:</w:t>
+      </w:r>
+      <w:bookmarkStart w:id="20" w:name="_GoBack"/>
+      <w:bookmarkEnd w:id="20"/>
+    </w:p>
     <w:p>
       <w:pPr>
         <w:pStyle w:val="CommentText"/>
@@ -16877,17 +16914,9 @@
           <w:rPr>
             <w:rStyle w:val="Hyperlink"/>
           </w:rPr>
-          <w:t>http://plato.asu.edu/talks/informs2017.pdf</w:t>
+          <w:t>http://plato.asu.edu/talks/informs2018.pdf</w:t>
         </w:r>
       </w:hyperlink>
-    </w:p>
-    <w:p>
-      <w:pPr>
-        <w:pStyle w:val="CommentText"/>
-      </w:pPr>
-      <w:r>
-        <w:t>Need better one</w:t>
-      </w:r>
     </w:p>
   </w:comment>
   <w:comment w:id="26" w:author="Unknown Author" w:date="2019-04-13T17:46:00Z" w:initials="">
@@ -17093,7 +17122,7 @@
       </w:r>
     </w:p>
   </w:comment>
-  <w:comment w:id="38" w:author="richard" w:date="2019-04-04T09:15:00Z" w:initials="r">
+  <w:comment w:id="37" w:author="richard" w:date="2019-04-04T09:15:00Z" w:initials="r">
     <w:p>
       <w:r>
         <w:rPr>
@@ -17105,7 +17134,7 @@
       </w:r>
     </w:p>
   </w:comment>
-  <w:comment w:id="39" w:author="Joe Bennett" w:date="2019-04-25T11:15:00Z" w:initials="JB">
+  <w:comment w:id="38" w:author="Joe Bennett" w:date="2019-04-25T11:15:00Z" w:initials="JB">
     <w:p>
       <w:pPr>
         <w:pStyle w:val="CommentText"/>
@@ -17121,7 +17150,7 @@
       </w:r>
     </w:p>
   </w:comment>
-  <w:comment w:id="40" w:author="Unknown Author" w:date="2019-04-13T17:51:00Z" w:initials="">
+  <w:comment w:id="39" w:author="Unknown Author" w:date="2019-04-13T17:51:00Z" w:initials="">
     <w:p>
       <w:r>
         <w:rPr>
@@ -17148,7 +17177,7 @@
       </w:r>
     </w:p>
   </w:comment>
-  <w:comment w:id="41" w:author="Joe Bennett" w:date="2019-04-25T11:16:00Z" w:initials="JB">
+  <w:comment w:id="40" w:author="Joe Bennett" w:date="2019-04-25T11:16:00Z" w:initials="JB">
     <w:p>
       <w:pPr>
         <w:pStyle w:val="CommentText"/>
@@ -17172,7 +17201,7 @@
       </w:r>
     </w:p>
   </w:comment>
-  <w:comment w:id="42" w:author="Unknown Author" w:date="2019-04-13T17:52:00Z" w:initials="">
+  <w:comment w:id="41" w:author="Unknown Author" w:date="2019-04-13T17:52:00Z" w:initials="">
     <w:p>
       <w:r>
         <w:rPr>
@@ -17184,7 +17213,7 @@
       </w:r>
     </w:p>
   </w:comment>
-  <w:comment w:id="43" w:author="Joe Bennett" w:date="2019-04-25T11:17:00Z" w:initials="JB">
+  <w:comment w:id="42" w:author="Joe Bennett" w:date="2019-04-25T11:17:00Z" w:initials="JB">
     <w:p>
       <w:pPr>
         <w:pStyle w:val="CommentText"/>
@@ -17200,7 +17229,7 @@
       </w:r>
     </w:p>
   </w:comment>
-  <w:comment w:id="44" w:author="Matt Strimas-Mackey" w:date="2019-04-16T11:08:00Z" w:initials="MS">
+  <w:comment w:id="43" w:author="Matt Strimas-Mackey" w:date="2019-04-16T11:08:00Z" w:initials="MS">
     <w:p>
       <w:pPr>
         <w:pStyle w:val="CommentText"/>
@@ -17216,7 +17245,7 @@
       </w:r>
     </w:p>
   </w:comment>
-  <w:comment w:id="45" w:author="Joe Bennett" w:date="2019-04-25T11:18:00Z" w:initials="JB">
+  <w:comment w:id="44" w:author="Joe Bennett" w:date="2019-04-25T11:18:00Z" w:initials="JB">
     <w:p>
       <w:pPr>
         <w:pStyle w:val="CommentText"/>
@@ -17238,7 +17267,7 @@
 <file path=word/commentsExtended.xml><?xml version="1.0" encoding="utf-8"?>
 <w15:commentsEx xmlns:wpc="http://schemas.microsoft.com/office/word/2010/wordprocessingCanvas" xmlns:cx="http://schemas.microsoft.com/office/drawing/2014/chartex" xmlns:cx1="http://schemas.microsoft.com/office/drawing/2015/9/8/chartex" xmlns:cx2="http://schemas.microsoft.com/office/drawing/2015/10/21/chartex" xmlns:cx3="http://schemas.microsoft.com/office/drawing/2016/5/9/chartex" xmlns:cx4="http://schemas.microsoft.com/office/drawing/2016/5/10/chartex" xmlns:cx5="http://schemas.microsoft.com/office/drawing/2016/5/11/chartex" xmlns:cx6="http://schemas.microsoft.com/office/drawing/2016/5/12/chartex" xmlns:cx7="http://schemas.microsoft.com/office/drawing/2016/5/13/chartex" xmlns:cx8="http://schemas.microsoft.com/office/drawing/2016/5/14/chartex" xmlns:mc="http://schemas.openxmlformats.org/markup-compatibility/2006" xmlns:aink="http://schemas.microsoft.com/office/drawing/2016/ink" xmlns:am3d="http://schemas.microsoft.com/office/drawing/2017/model3d" xmlns:o="urn:schemas-microsoft-com:office:office" xmlns:r="http://schemas.openxmlformats.org/officeDocument/2006/relationships" xmlns:m="http://schemas.openxmlformats.org/officeDocument/2006/math" xmlns:v="urn:schemas-microsoft-com:vml" xmlns:wp14="http://schemas.microsoft.com/office/word/2010/wordprocessingDrawing" xmlns:wp="http://schemas.openxmlformats.org/drawingml/2006/wordprocessingDrawing" xmlns:w10="urn:schemas-microsoft-com:office:word" xmlns:w="http://schemas.openxmlformats.org/wordprocessingml/2006/main" xmlns:w14="http://schemas.microsoft.com/office/word/2010/wordml" xmlns:w15="http://schemas.microsoft.com/office/word/2012/wordml" xmlns:w16cid="http://schemas.microsoft.com/office/word/2016/wordml/cid" xmlns:w16se="http://schemas.microsoft.com/office/word/2015/wordml/symex" xmlns:wpg="http://schemas.microsoft.com/office/word/2010/wordprocessingGroup" xmlns:wpi="http://schemas.microsoft.com/office/word/2010/wordprocessingInk" xmlns:wne="http://schemas.microsoft.com/office/word/2006/wordml" xmlns:wps="http://schemas.microsoft.com/office/word/2010/wordprocessingShape" mc:Ignorable="w14 w15 w16se w16cid wp14">
   <w15:commentEx w15:paraId="58C8204B" w15:done="0"/>
-  <w15:commentEx w15:paraId="0CF959E6" w15:done="0"/>
+  <w15:commentEx w15:paraId="16BA0B2D" w15:done="0"/>
   <w15:commentEx w15:paraId="3877C7CB" w15:done="0"/>
   <w15:commentEx w15:paraId="1449012E" w15:paraIdParent="3877C7CB" w15:done="0"/>
   <w15:commentEx w15:paraId="663895FA" w15:done="0"/>
@@ -17260,7 +17289,7 @@
 <file path=word/commentsIds.xml><?xml version="1.0" encoding="utf-8"?>
 <w16cid:commentsIds xmlns:wpc="http://schemas.microsoft.com/office/word/2010/wordprocessingCanvas" xmlns:cx="http://schemas.microsoft.com/office/drawing/2014/chartex" xmlns:cx1="http://schemas.microsoft.com/office/drawing/2015/9/8/chartex" xmlns:cx2="http://schemas.microsoft.com/office/drawing/2015/10/21/chartex" xmlns:cx3="http://schemas.microsoft.com/office/drawing/2016/5/9/chartex" xmlns:cx4="http://schemas.microsoft.com/office/drawing/2016/5/10/chartex" xmlns:cx5="http://schemas.microsoft.com/office/drawing/2016/5/11/chartex" xmlns:cx6="http://schemas.microsoft.com/office/drawing/2016/5/12/chartex" xmlns:cx7="http://schemas.microsoft.com/office/drawing/2016/5/13/chartex" xmlns:cx8="http://schemas.microsoft.com/office/drawing/2016/5/14/chartex" xmlns:mc="http://schemas.openxmlformats.org/markup-compatibility/2006" xmlns:aink="http://schemas.microsoft.com/office/drawing/2016/ink" xmlns:am3d="http://schemas.microsoft.com/office/drawing/2017/model3d" xmlns:o="urn:schemas-microsoft-com:office:office" xmlns:r="http://schemas.openxmlformats.org/officeDocument/2006/relationships" xmlns:m="http://schemas.openxmlformats.org/officeDocument/2006/math" xmlns:v="urn:schemas-microsoft-com:vml" xmlns:wp14="http://schemas.microsoft.com/office/word/2010/wordprocessingDrawing" xmlns:wp="http://schemas.openxmlformats.org/drawingml/2006/wordprocessingDrawing" xmlns:w10="urn:schemas-microsoft-com:office:word" xmlns:w="http://schemas.openxmlformats.org/wordprocessingml/2006/main" xmlns:w14="http://schemas.microsoft.com/office/word/2010/wordml" xmlns:w15="http://schemas.microsoft.com/office/word/2012/wordml" xmlns:w16cid="http://schemas.microsoft.com/office/word/2016/wordml/cid" xmlns:w16se="http://schemas.microsoft.com/office/word/2015/wordml/symex" xmlns:wpg="http://schemas.microsoft.com/office/word/2010/wordprocessingGroup" xmlns:wpi="http://schemas.microsoft.com/office/word/2010/wordprocessingInk" xmlns:wne="http://schemas.microsoft.com/office/word/2006/wordml" xmlns:wps="http://schemas.microsoft.com/office/word/2010/wordprocessingShape" mc:Ignorable="w14 w15 w16se w16cid wp14">
   <w16cid:commentId w16cid:paraId="58C8204B" w16cid:durableId="20601951"/>
-  <w16cid:commentId w16cid:paraId="0CF959E6" w16cid:durableId="207C018A"/>
+  <w16cid:commentId w16cid:paraId="16BA0B2D" w16cid:durableId="208E8AB3"/>
   <w16cid:commentId w16cid:paraId="3877C7CB" w16cid:durableId="20601956"/>
   <w16cid:commentId w16cid:paraId="1449012E" w16cid:durableId="207AB0C9"/>
   <w16cid:commentId w16cid:paraId="663895FA" w16cid:durableId="20601957"/>
@@ -19401,7 +19430,7 @@
 </file>
 
 <file path=customXml/itemProps1.xml><?xml version="1.0" encoding="utf-8"?>
-<ds:datastoreItem xmlns:ds="http://schemas.openxmlformats.org/officeDocument/2006/customXml" ds:itemID="{3AE60652-5B9C-4D5E-A991-D265DCEEDA73}">
+<ds:datastoreItem xmlns:ds="http://schemas.openxmlformats.org/officeDocument/2006/customXml" ds:itemID="{CBFF5C0D-37CD-414A-998B-9C1634C9B62B}">
   <ds:schemaRefs>
     <ds:schemaRef ds:uri="http://schemas.openxmlformats.org/officeDocument/2006/bibliography"/>
   </ds:schemaRefs>

--- a/manuscript/Marxan vs ILP manuscript.docx
+++ b/manuscript/Marxan vs ILP manuscript.docx
@@ -2901,14 +2901,14 @@
       <w:r>
         <w:fldChar w:fldCharType="separate"/>
       </w:r>
-      <w:bookmarkStart w:id="21" w:name="__Fieldmark__429_924499877"/>
+      <w:bookmarkStart w:id="20" w:name="__Fieldmark__429_924499877"/>
       <w:r>
         <w:t>(Gurobi Optimization Inc. 2017)</w:t>
       </w:r>
       <w:r>
         <w:fldChar w:fldCharType="end"/>
       </w:r>
-      <w:bookmarkEnd w:id="21"/>
+      <w:bookmarkEnd w:id="20"/>
       <w:r>
         <w:rPr>
           <w:lang w:val="en-CA"/>
@@ -2945,19 +2945,56 @@
       <w:r>
         <w:fldChar w:fldCharType="separate"/>
       </w:r>
-      <w:bookmarkStart w:id="22" w:name="__Fieldmark__445_924499877"/>
+      <w:bookmarkStart w:id="21" w:name="__Fieldmark__445_924499877"/>
       <w:r>
         <w:t>(Luppold et al. 2018)</w:t>
       </w:r>
       <w:r>
         <w:fldChar w:fldCharType="end"/>
       </w:r>
+      <w:bookmarkEnd w:id="21"/>
+      <w:r>
+        <w:rPr>
+          <w:lang w:val="en-CA"/>
+        </w:rPr>
+        <w:t xml:space="preserve">. </w:t>
+      </w:r>
+      <w:proofErr w:type="spellStart"/>
+      <w:r>
+        <w:rPr>
+          <w:lang w:val="en-CA"/>
+        </w:rPr>
+        <w:t>Gurobi</w:t>
+      </w:r>
+      <w:proofErr w:type="spellEnd"/>
+      <w:r>
+        <w:rPr>
+          <w:lang w:val="en-CA"/>
+        </w:rPr>
+        <w:t xml:space="preserve"> provides a free academic license to researchers, but is otherwise costly for non academic institutions and individuals. To investigate solver performance of packages that are freely available to everyone, we also tested the open source solver SYMPHONY </w:t>
+      </w:r>
+      <w:r>
+        <w:fldChar w:fldCharType="begin"/>
+      </w:r>
+      <w:r>
+        <w:instrText xml:space="preserve"> ADDIN ZOTERO_ITEM CSL_CITATION {"citationID":"KS6vekSZ","properties":{"formattedCitation":"(Ted Ralphs et al. 2019)","plainCitation":"(Ted Ralphs et al. 2019)","noteIndex":0},"citationItems":[{"id":2533,"uris":["http://zotero.org/users/878981/items/W6ECUFLB"],"uri":["http://zotero.org/users/878981/items/W6ECUFLB"],"itemData":{"id":2533,"type":"book","title":"coin-or/SYMPHONY: Version 5.6.17","publisher":"Zenodo","source":"Zenodo","abstract":"This a mirror of the subversion repository on COIN-OR.","URL":"https://zenodo.org/record/2576603","note":"DOI: 10.5281/zenodo.2576603","title-short":"coin-or/SYMPHONY","author":[{"family":"Ted Ralphs","given":""},{"family":"Ashutosh Mahajan","given":""},{"family":"Stefan Vigerske","given":""},{"family":"mgalati13","given":""},{"family":"LouHafer","given":""},{"family":"jpfasano","given":""},{"family":"Aykut Bulut","given":""},{"family":"anhhz","given":""}],"issued":{"date-parts":[["2019",2,25]]},"accessed":{"date-parts":[["2019",4,4]]}}}],"schema":"https://github.com/citation-style-language/schema/raw/master/csl-citation.json"} </w:instrText>
+      </w:r>
+      <w:r>
+        <w:fldChar w:fldCharType="separate"/>
+      </w:r>
+      <w:bookmarkStart w:id="22" w:name="__Fieldmark__464_924499877"/>
+      <w:r>
+        <w:t>(Ted Ralphs et al. 2019)</w:t>
+      </w:r>
+      <w:r>
+        <w:fldChar w:fldCharType="end"/>
+      </w:r>
       <w:bookmarkEnd w:id="22"/>
       <w:r>
         <w:rPr>
           <w:lang w:val="en-CA"/>
         </w:rPr>
-        <w:t xml:space="preserve">. </w:t>
+        <w:t xml:space="preserve">. Both </w:t>
       </w:r>
       <w:proofErr w:type="spellStart"/>
       <w:r>
@@ -2971,131 +3008,94 @@
         <w:rPr>
           <w:lang w:val="en-CA"/>
         </w:rPr>
-        <w:t xml:space="preserve"> provides a free academic license to researchers, but is otherwise costly for non academic institutions and individuals. To investigate solver performance of packages that are freely available to everyone, we also tested the open source solver SYMPHONY </w:t>
+        <w:t xml:space="preserve"> and SYMPHONY can be used from R. For </w:t>
+      </w:r>
+      <w:proofErr w:type="spellStart"/>
+      <w:r>
+        <w:rPr>
+          <w:lang w:val="en-CA"/>
+        </w:rPr>
+        <w:t>Gurobi</w:t>
+      </w:r>
+      <w:proofErr w:type="spellEnd"/>
+      <w:r>
+        <w:rPr>
+          <w:lang w:val="en-CA"/>
+        </w:rPr>
+        <w:t xml:space="preserve"> we used the R package provided with the software (</w:t>
+      </w:r>
+      <w:proofErr w:type="spellStart"/>
+      <w:r>
+        <w:rPr>
+          <w:lang w:val="en-CA"/>
+        </w:rPr>
+        <w:t>gurobi</w:t>
+      </w:r>
+      <w:proofErr w:type="spellEnd"/>
+      <w:r>
+        <w:rPr>
+          <w:lang w:val="en-CA"/>
+        </w:rPr>
+        <w:t xml:space="preserve"> </w:t>
+      </w:r>
+      <w:r>
+        <w:rPr>
+          <w:lang w:val="en-CA"/>
+        </w:rPr>
+        <w:t xml:space="preserve">version </w:t>
+      </w:r>
+      <w:r>
+        <w:rPr>
+          <w:lang w:val="en-CA"/>
+        </w:rPr>
+        <w:t xml:space="preserve">8.1-0) and for SYMPHONY the </w:t>
+      </w:r>
+      <w:proofErr w:type="spellStart"/>
+      <w:r>
+        <w:rPr>
+          <w:lang w:val="en-CA"/>
+        </w:rPr>
+        <w:t>Rsymphony</w:t>
+      </w:r>
+      <w:proofErr w:type="spellEnd"/>
+      <w:r>
+        <w:rPr>
+          <w:lang w:val="en-CA"/>
+        </w:rPr>
+        <w:t xml:space="preserve"> package </w:t>
       </w:r>
       <w:r>
         <w:fldChar w:fldCharType="begin"/>
       </w:r>
       <w:r>
-        <w:instrText xml:space="preserve"> ADDIN ZOTERO_ITEM CSL_CITATION {"citationID":"KS6vekSZ","properties":{"formattedCitation":"(Ted Ralphs et al. 2019)","plainCitation":"(Ted Ralphs et al. 2019)","noteIndex":0},"citationItems":[{"id":2533,"uris":["http://zotero.org/users/878981/items/W6ECUFLB"],"uri":["http://zotero.org/users/878981/items/W6ECUFLB"],"itemData":{"id":2533,"type":"book","title":"coin-or/SYMPHONY: Version 5.6.17","publisher":"Zenodo","source":"Zenodo","abstract":"This a mirror of the subversion repository on COIN-OR.","URL":"https://zenodo.org/record/2576603","note":"DOI: 10.5281/zenodo.2576603","title-short":"coin-or/SYMPHONY","author":[{"family":"Ted Ralphs","given":""},{"family":"Ashutosh Mahajan","given":""},{"family":"Stefan Vigerske","given":""},{"family":"mgalati13","given":""},{"family":"LouHafer","given":""},{"family":"jpfasano","given":""},{"family":"Aykut Bulut","given":""},{"family":"anhhz","given":""}],"issued":{"date-parts":[["2019",2,25]]},"accessed":{"date-parts":[["2019",4,4]]}}}],"schema":"https://github.com/citation-style-language/schema/raw/master/csl-citation.json"} </w:instrText>
+        <w:instrText xml:space="preserve"> ADDIN ZOTERO_ITEM CSL_CITATION {"citationID":"MXKNWAZZ","properties":{"formattedCitation":"(Harter et al. 2017)","plainCitation":"(Harter et al. 2017)","dontUpdate":true,"noteIndex":0},"citationItems":[{"id":2535,"uris":["http://zotero.org/users/878981/items/5RBCNVNQ"],"uri":["http://zotero.org/users/878981/items/5RBCNVNQ"],"itemData":{"id":2535,"type":"book","title":"Rsymphony: SYMPHONY in R","version":"0.1-28","source":"R-Packages","abstract":"An R interface to the SYMPHONY solver for mixed-integer linear programs.","URL":"https://CRAN.R-project.org/package=Rsymphony","title-short":"Rsymphony","author":[{"family":"Harter","given":"Reinhard"},{"family":"Hornik","given":"Kurt"},{"family":"Theussl","given":"Stefan"},{"family":"Szymanski","given":"Cyrille"},{"family":"Schwendinger","given":"Florian"}],"issued":{"date-parts":[["2017",11,7]]},"accessed":{"date-parts":[["2019",4,4]]}}}],"schema":"https://github.com/citation-style-language/schema/raw/master/csl-citation.json"} </w:instrText>
       </w:r>
       <w:r>
         <w:fldChar w:fldCharType="separate"/>
       </w:r>
-      <w:bookmarkStart w:id="23" w:name="__Fieldmark__464_924499877"/>
-      <w:r>
-        <w:t>(Ted Ralphs et al. 2019)</w:t>
+      <w:bookmarkStart w:id="23" w:name="__Fieldmark__485_924499877"/>
+      <w:r>
+        <w:rPr>
+          <w:lang w:val="en-CA"/>
+        </w:rPr>
+        <w:t>(</w:t>
+      </w:r>
+      <w:r>
+        <w:rPr>
+          <w:lang w:val="en-CA"/>
+        </w:rPr>
+        <w:t xml:space="preserve">version 0.1-28; </w:t>
+      </w:r>
+      <w:r>
+        <w:rPr>
+          <w:lang w:val="en-CA"/>
+        </w:rPr>
+        <w:t>Harter et al. 2017)</w:t>
       </w:r>
       <w:r>
         <w:fldChar w:fldCharType="end"/>
       </w:r>
       <w:bookmarkEnd w:id="23"/>
-      <w:r>
-        <w:rPr>
-          <w:lang w:val="en-CA"/>
-        </w:rPr>
-        <w:t xml:space="preserve">. Both </w:t>
-      </w:r>
-      <w:proofErr w:type="spellStart"/>
-      <w:r>
-        <w:rPr>
-          <w:lang w:val="en-CA"/>
-        </w:rPr>
-        <w:t>Gurobi</w:t>
-      </w:r>
-      <w:proofErr w:type="spellEnd"/>
-      <w:r>
-        <w:rPr>
-          <w:lang w:val="en-CA"/>
-        </w:rPr>
-        <w:t xml:space="preserve"> and SYMPHONY can be used from R. For </w:t>
-      </w:r>
-      <w:proofErr w:type="spellStart"/>
-      <w:r>
-        <w:rPr>
-          <w:lang w:val="en-CA"/>
-        </w:rPr>
-        <w:t>Gurobi</w:t>
-      </w:r>
-      <w:proofErr w:type="spellEnd"/>
-      <w:r>
-        <w:rPr>
-          <w:lang w:val="en-CA"/>
-        </w:rPr>
-        <w:t xml:space="preserve"> we used the R package provided with the software (</w:t>
-      </w:r>
-      <w:proofErr w:type="spellStart"/>
-      <w:r>
-        <w:rPr>
-          <w:lang w:val="en-CA"/>
-        </w:rPr>
-        <w:t>gurobi</w:t>
-      </w:r>
-      <w:proofErr w:type="spellEnd"/>
-      <w:r>
-        <w:rPr>
-          <w:lang w:val="en-CA"/>
-        </w:rPr>
-        <w:t xml:space="preserve"> </w:t>
-      </w:r>
-      <w:r>
-        <w:rPr>
-          <w:lang w:val="en-CA"/>
-        </w:rPr>
-        <w:t xml:space="preserve">version </w:t>
-      </w:r>
-      <w:r>
-        <w:rPr>
-          <w:lang w:val="en-CA"/>
-        </w:rPr>
-        <w:t xml:space="preserve">8.1-0) and for SYMPHONY the </w:t>
-      </w:r>
-      <w:proofErr w:type="spellStart"/>
-      <w:r>
-        <w:rPr>
-          <w:lang w:val="en-CA"/>
-        </w:rPr>
-        <w:t>Rsymphony</w:t>
-      </w:r>
-      <w:proofErr w:type="spellEnd"/>
-      <w:r>
-        <w:rPr>
-          <w:lang w:val="en-CA"/>
-        </w:rPr>
-        <w:t xml:space="preserve"> package </w:t>
-      </w:r>
-      <w:r>
-        <w:fldChar w:fldCharType="begin"/>
-      </w:r>
-      <w:r>
-        <w:instrText xml:space="preserve"> ADDIN ZOTERO_ITEM CSL_CITATION {"citationID":"MXKNWAZZ","properties":{"formattedCitation":"(Harter et al. 2017)","plainCitation":"(Harter et al. 2017)","dontUpdate":true,"noteIndex":0},"citationItems":[{"id":2535,"uris":["http://zotero.org/users/878981/items/5RBCNVNQ"],"uri":["http://zotero.org/users/878981/items/5RBCNVNQ"],"itemData":{"id":2535,"type":"book","title":"Rsymphony: SYMPHONY in R","version":"0.1-28","source":"R-Packages","abstract":"An R interface to the SYMPHONY solver for mixed-integer linear programs.","URL":"https://CRAN.R-project.org/package=Rsymphony","title-short":"Rsymphony","author":[{"family":"Harter","given":"Reinhard"},{"family":"Hornik","given":"Kurt"},{"family":"Theussl","given":"Stefan"},{"family":"Szymanski","given":"Cyrille"},{"family":"Schwendinger","given":"Florian"}],"issued":{"date-parts":[["2017",11,7]]},"accessed":{"date-parts":[["2019",4,4]]}}}],"schema":"https://github.com/citation-style-language/schema/raw/master/csl-citation.json"} </w:instrText>
-      </w:r>
-      <w:r>
-        <w:fldChar w:fldCharType="separate"/>
-      </w:r>
-      <w:bookmarkStart w:id="24" w:name="__Fieldmark__485_924499877"/>
-      <w:r>
-        <w:rPr>
-          <w:lang w:val="en-CA"/>
-        </w:rPr>
-        <w:t>(</w:t>
-      </w:r>
-      <w:r>
-        <w:rPr>
-          <w:lang w:val="en-CA"/>
-        </w:rPr>
-        <w:t xml:space="preserve">version 0.1-28; </w:t>
-      </w:r>
-      <w:r>
-        <w:rPr>
-          <w:lang w:val="en-CA"/>
-        </w:rPr>
-        <w:t>Harter et al. 2017)</w:t>
-      </w:r>
-      <w:r>
-        <w:fldChar w:fldCharType="end"/>
-      </w:r>
-      <w:bookmarkEnd w:id="24"/>
       <w:r>
         <w:rPr>
           <w:lang w:val="en-CA"/>
@@ -3721,14 +3721,14 @@
       <w:r>
         <w:fldChar w:fldCharType="separate"/>
       </w:r>
-      <w:bookmarkStart w:id="25" w:name="__Fieldmark__550_924499877"/>
+      <w:bookmarkStart w:id="24" w:name="__Fieldmark__550_924499877"/>
       <w:r>
         <w:t>(Ardron et al. 2010)</w:t>
       </w:r>
       <w:r>
         <w:fldChar w:fldCharType="end"/>
       </w:r>
-      <w:bookmarkEnd w:id="25"/>
+      <w:bookmarkEnd w:id="24"/>
       <w:r>
         <w:rPr>
           <w:lang w:val="en-CA"/>
@@ -3887,19 +3887,19 @@
       <w:r>
         <w:t xml:space="preserve"> solution. </w:t>
       </w:r>
+      <w:commentRangeStart w:id="25"/>
       <w:commentRangeStart w:id="26"/>
-      <w:commentRangeStart w:id="27"/>
+      <w:commentRangeEnd w:id="25"/>
+      <w:r>
+        <w:commentReference w:id="25"/>
+      </w:r>
       <w:commentRangeEnd w:id="26"/>
-      <w:r>
-        <w:commentReference w:id="26"/>
-      </w:r>
-      <w:commentRangeEnd w:id="27"/>
       <w:r>
         <w:rPr>
           <w:rStyle w:val="CommentReference"/>
           <w:rFonts w:eastAsiaTheme="minorHAnsi" w:cstheme="minorBidi"/>
         </w:rPr>
-        <w:commentReference w:id="27"/>
+        <w:commentReference w:id="26"/>
       </w:r>
     </w:p>
     <w:p>
@@ -3996,12 +3996,69 @@
       </w:r>
       <w:proofErr w:type="spellEnd"/>
       <w:r>
-        <w:t xml:space="preserve"> (mean = 1071 times). </w:t>
-      </w:r>
+        <w:t xml:space="preserve"> (mean = 1071 times).</w:t>
+      </w:r>
+      <w:r>
+        <w:t xml:space="preserve"> The maximum processing times for </w:t>
+      </w:r>
+      <w:proofErr w:type="spellStart"/>
+      <w:r>
+        <w:t>Gurobi</w:t>
+      </w:r>
+      <w:proofErr w:type="spellEnd"/>
+      <w:r>
+        <w:t xml:space="preserve">, SYMPHONY and </w:t>
+      </w:r>
+      <w:proofErr w:type="spellStart"/>
+      <w:r>
+        <w:t>Marxan</w:t>
+      </w:r>
+      <w:proofErr w:type="spellEnd"/>
+      <w:r>
+        <w:t xml:space="preserve"> </w:t>
+      </w:r>
+      <w:r>
+        <w:t xml:space="preserve">for a single scenario </w:t>
+      </w:r>
+      <w:r>
+        <w:t>were 40 seconds, 31 minutes, and 8 hours respectively</w:t>
+      </w:r>
+      <w:r>
+        <w:t xml:space="preserve">. </w:t>
+      </w:r>
+      <w:r>
+        <w:t xml:space="preserve">For the most complex problem (Target = 90%, 72 features; 148,510 planning units) </w:t>
+      </w:r>
+      <w:proofErr w:type="spellStart"/>
+      <w:r>
+        <w:t>Marxan</w:t>
+      </w:r>
+      <w:proofErr w:type="spellEnd"/>
+      <w:r>
+        <w:t xml:space="preserve"> </w:t>
+      </w:r>
+      <w:proofErr w:type="spellStart"/>
+      <w:r>
+        <w:t>callibration</w:t>
+      </w:r>
+      <w:proofErr w:type="spellEnd"/>
+      <w:r>
+        <w:t xml:space="preserve"> </w:t>
+      </w:r>
+      <w:bookmarkStart w:id="27" w:name="_GoBack"/>
+      <w:bookmarkEnd w:id="27"/>
       <w:commentRangeStart w:id="28"/>
       <w:commentRangeEnd w:id="28"/>
       <w:r>
-        <w:commentReference w:id="28"/>
+        <w:t xml:space="preserve">across the 5 number of iterations and 4 species penalty factor values took a total of 5 days 7 hours, compared to 30 seconds using </w:t>
+      </w:r>
+      <w:proofErr w:type="spellStart"/>
+      <w:r>
+        <w:t>Gurobi</w:t>
+      </w:r>
+      <w:proofErr w:type="spellEnd"/>
+      <w:r>
+        <w:t xml:space="preserve"> and 28 minutes using SYMPHONY.</w:t>
       </w:r>
     </w:p>
     <w:p>
@@ -4032,11 +4089,7 @@
         <w:ind w:firstLine="720"/>
       </w:pPr>
       <w:r>
-        <w:t xml:space="preserve">We found that ILP algorithms outperformed SA both in terms of cost-effectiveness and processing times. There have been calls for using ILP in solving conservation planning problems </w:t>
-      </w:r>
-      <w:r>
-        <w:lastRenderedPageBreak/>
-        <w:t xml:space="preserve">in the past </w:t>
+        <w:t xml:space="preserve">We found that ILP algorithms outperformed SA both in terms of cost-effectiveness and processing times. There have been calls for using ILP in solving conservation planning problems in the past </w:t>
       </w:r>
       <w:r>
         <w:fldChar w:fldCharType="begin"/>
@@ -4292,6 +4345,7 @@
         <w:spacing w:beforeAutospacing="0" w:after="0" w:afterAutospacing="0" w:line="480" w:lineRule="auto"/>
       </w:pPr>
       <w:r>
+        <w:lastRenderedPageBreak/>
         <w:tab/>
         <w:t xml:space="preserve">Finally, we argue that another strength of ILP solvers, especially </w:t>
       </w:r>
@@ -4348,11 +4402,7 @@
         <w:t xml:space="preserve">, which is </w:t>
       </w:r>
       <w:r>
-        <w:t xml:space="preserve">an effective way to deliver scientific information to conservation practitioners, </w:t>
-      </w:r>
-      <w:r>
-        <w:lastRenderedPageBreak/>
-        <w:t>managers, and policy makers and ensure this information is usable in the decision‐making process</w:t>
+        <w:t>an effective way to deliver scientific information to conservation practitioners, managers, and policy makers and ensure this information is usable in the decision‐making process</w:t>
       </w:r>
       <w:r>
         <w:t xml:space="preserve"> </w:t>
@@ -4645,6 +4695,7 @@
           <w:rFonts w:cs="Times New Roman"/>
           <w:lang w:val="en-CA"/>
         </w:rPr>
+        <w:lastRenderedPageBreak/>
         <w:t xml:space="preserve">RS is supported by a Liber </w:t>
       </w:r>
       <w:proofErr w:type="spellStart"/>
@@ -4763,35 +4814,7 @@
         <w:rPr>
           <w:rFonts w:cs="Times New Roman"/>
         </w:rPr>
-        <w:t xml:space="preserve">Ando, A., </w:t>
-      </w:r>
-      <w:proofErr w:type="spellStart"/>
-      <w:r>
-        <w:rPr>
-          <w:rFonts w:cs="Times New Roman"/>
-        </w:rPr>
-        <w:t>Camm</w:t>
-      </w:r>
-      <w:proofErr w:type="spellEnd"/>
-      <w:r>
-        <w:rPr>
-          <w:rFonts w:cs="Times New Roman"/>
-        </w:rPr>
-        <w:t xml:space="preserve">, J., </w:t>
-      </w:r>
-      <w:proofErr w:type="spellStart"/>
-      <w:r>
-        <w:rPr>
-          <w:rFonts w:cs="Times New Roman"/>
-        </w:rPr>
-        <w:t>Polasky</w:t>
-      </w:r>
-      <w:proofErr w:type="spellEnd"/>
-      <w:r>
-        <w:rPr>
-          <w:rFonts w:cs="Times New Roman"/>
-        </w:rPr>
-        <w:t xml:space="preserve">, S. &amp; Solow, A. (1998). Species Distributions, Land Values, and Efficient Conservation. </w:t>
+        <w:t xml:space="preserve">Ando, A., Camm, J., Polasky, S. &amp; Solow, A. (1998). Species Distributions, Land Values, and Efficient Conservation. </w:t>
       </w:r>
       <w:r>
         <w:rPr>
@@ -4815,51 +4838,19 @@
           <w:rFonts w:cs="Times New Roman"/>
         </w:rPr>
       </w:pPr>
-      <w:proofErr w:type="spellStart"/>
-      <w:r>
-        <w:rPr>
-          <w:rFonts w:cs="Times New Roman"/>
-        </w:rPr>
-        <w:t>Ardron</w:t>
-      </w:r>
-      <w:proofErr w:type="spellEnd"/>
-      <w:r>
-        <w:rPr>
-          <w:rFonts w:cs="Times New Roman"/>
-        </w:rPr>
-        <w:t xml:space="preserve">, J.A., </w:t>
-      </w:r>
-      <w:proofErr w:type="spellStart"/>
-      <w:r>
-        <w:rPr>
-          <w:rFonts w:cs="Times New Roman"/>
-        </w:rPr>
-        <w:t>Possingham</w:t>
-      </w:r>
-      <w:proofErr w:type="spellEnd"/>
-      <w:r>
-        <w:rPr>
-          <w:rFonts w:cs="Times New Roman"/>
-        </w:rPr>
-        <w:t xml:space="preserve">, H.P. &amp; Klein, C.J. (eds.). (2010). </w:t>
-      </w:r>
-      <w:proofErr w:type="spellStart"/>
+      <w:r>
+        <w:rPr>
+          <w:rFonts w:cs="Times New Roman"/>
+        </w:rPr>
+        <w:t xml:space="preserve">Ardron, J.A., Possingham, H.P. &amp; Klein, C.J. (eds.). (2010). </w:t>
+      </w:r>
       <w:r>
         <w:rPr>
           <w:rFonts w:cs="Times New Roman"/>
           <w:i/>
           <w:iCs/>
         </w:rPr>
-        <w:t>Marxan</w:t>
-      </w:r>
-      <w:proofErr w:type="spellEnd"/>
-      <w:r>
-        <w:rPr>
-          <w:rFonts w:cs="Times New Roman"/>
-          <w:i/>
-          <w:iCs/>
-        </w:rPr>
-        <w:t xml:space="preserve"> Good Practices Handbook, Version 2</w:t>
+        <w:t>Marxan Good Practices Handbook, Version 2</w:t>
       </w:r>
       <w:r>
         <w:rPr>
@@ -4879,49 +4870,7 @@
         <w:rPr>
           <w:rFonts w:cs="Times New Roman"/>
         </w:rPr>
-        <w:t xml:space="preserve">Ball, I.R.R., </w:t>
-      </w:r>
-      <w:proofErr w:type="spellStart"/>
-      <w:r>
-        <w:rPr>
-          <w:rFonts w:cs="Times New Roman"/>
-        </w:rPr>
-        <w:t>Possingham</w:t>
-      </w:r>
-      <w:proofErr w:type="spellEnd"/>
-      <w:r>
-        <w:rPr>
-          <w:rFonts w:cs="Times New Roman"/>
-        </w:rPr>
-        <w:t xml:space="preserve">, H.P.P. &amp; Watts, M.E.E. (2009). </w:t>
-      </w:r>
-      <w:proofErr w:type="spellStart"/>
-      <w:r>
-        <w:rPr>
-          <w:rFonts w:cs="Times New Roman"/>
-        </w:rPr>
-        <w:t>Marxan</w:t>
-      </w:r>
-      <w:proofErr w:type="spellEnd"/>
-      <w:r>
-        <w:rPr>
-          <w:rFonts w:cs="Times New Roman"/>
-        </w:rPr>
-        <w:t xml:space="preserve"> and relatives: Software for spatial conservation </w:t>
-      </w:r>
-      <w:proofErr w:type="spellStart"/>
-      <w:r>
-        <w:rPr>
-          <w:rFonts w:cs="Times New Roman"/>
-        </w:rPr>
-        <w:t>prioritisation</w:t>
-      </w:r>
-      <w:proofErr w:type="spellEnd"/>
-      <w:r>
-        <w:rPr>
-          <w:rFonts w:cs="Times New Roman"/>
-        </w:rPr>
-        <w:t xml:space="preserve">. In: </w:t>
+        <w:t xml:space="preserve">Ball, I.R.R., Possingham, H.P.P. &amp; Watts, M.E.E. (2009). Marxan and relatives: Software for spatial conservation prioritisation. In: </w:t>
       </w:r>
       <w:r>
         <w:rPr>
@@ -4929,59 +4878,13 @@
           <w:i/>
           <w:iCs/>
         </w:rPr>
-        <w:t xml:space="preserve">Spatial conservation </w:t>
-      </w:r>
-      <w:proofErr w:type="spellStart"/>
-      <w:r>
-        <w:rPr>
-          <w:rFonts w:cs="Times New Roman"/>
-          <w:i/>
-          <w:iCs/>
-        </w:rPr>
-        <w:t>prioritisation</w:t>
-      </w:r>
-      <w:proofErr w:type="spellEnd"/>
-      <w:r>
-        <w:rPr>
-          <w:rFonts w:cs="Times New Roman"/>
-          <w:i/>
-          <w:iCs/>
-        </w:rPr>
-        <w:t>: Quantitative methods and computational tools.</w:t>
-      </w:r>
-      <w:r>
-        <w:rPr>
-          <w:rFonts w:cs="Times New Roman"/>
-        </w:rPr>
-        <w:t xml:space="preserve"> (eds. </w:t>
-      </w:r>
-      <w:proofErr w:type="spellStart"/>
-      <w:r>
-        <w:rPr>
-          <w:rFonts w:cs="Times New Roman"/>
-        </w:rPr>
-        <w:t>Moilanen</w:t>
-      </w:r>
-      <w:proofErr w:type="spellEnd"/>
-      <w:r>
-        <w:rPr>
-          <w:rFonts w:cs="Times New Roman"/>
-        </w:rPr>
-        <w:t xml:space="preserve">, A., Wilson, K. &amp; </w:t>
-      </w:r>
-      <w:proofErr w:type="spellStart"/>
-      <w:r>
-        <w:rPr>
-          <w:rFonts w:cs="Times New Roman"/>
-        </w:rPr>
-        <w:t>Possingham</w:t>
-      </w:r>
-      <w:proofErr w:type="spellEnd"/>
-      <w:r>
-        <w:rPr>
-          <w:rFonts w:cs="Times New Roman"/>
-        </w:rPr>
-        <w:t>, H.P.). Oxford University Press, Oxford, pp. 185–195.</w:t>
+        <w:t>Spatial conservation prioritisation: Quantitative methods and computational tools.</w:t>
+      </w:r>
+      <w:r>
+        <w:rPr>
+          <w:rFonts w:cs="Times New Roman"/>
+        </w:rPr>
+        <w:t xml:space="preserve"> (eds. Moilanen, A., Wilson, K. &amp; Possingham, H.P.). Oxford University Press, Oxford, pp. 185–195.</w:t>
       </w:r>
     </w:p>
     <w:p>
@@ -4995,21 +4898,7 @@
         <w:rPr>
           <w:rFonts w:cs="Times New Roman"/>
         </w:rPr>
-        <w:t xml:space="preserve">Beyer, H.L., Dujardin, Y., Watts, M.E. &amp; </w:t>
-      </w:r>
-      <w:proofErr w:type="spellStart"/>
-      <w:r>
-        <w:rPr>
-          <w:rFonts w:cs="Times New Roman"/>
-        </w:rPr>
-        <w:t>Possingham</w:t>
-      </w:r>
-      <w:proofErr w:type="spellEnd"/>
-      <w:r>
-        <w:rPr>
-          <w:rFonts w:cs="Times New Roman"/>
-        </w:rPr>
-        <w:t xml:space="preserve">, H.P. (2016). Solving conservation planning problems with integer linear programming. </w:t>
+        <w:t xml:space="preserve">Beyer, H.L., Dujardin, Y., Watts, M.E. &amp; Possingham, H.P. (2016). Solving conservation planning problems with integer linear programming. </w:t>
       </w:r>
       <w:r>
         <w:rPr>
@@ -5051,231 +4940,7 @@
         <w:rPr>
           <w:rFonts w:cs="Times New Roman"/>
         </w:rPr>
-        <w:t xml:space="preserve">Chang, W., Cheng, J., Allaire, J.J., </w:t>
-      </w:r>
-      <w:proofErr w:type="spellStart"/>
-      <w:r>
-        <w:rPr>
-          <w:rFonts w:cs="Times New Roman"/>
-        </w:rPr>
-        <w:t>Xie</w:t>
-      </w:r>
-      <w:proofErr w:type="spellEnd"/>
-      <w:r>
-        <w:rPr>
-          <w:rFonts w:cs="Times New Roman"/>
-        </w:rPr>
-        <w:t xml:space="preserve">, Y., McPherson, J., RStudio, library),  jQuery F. (jQuery library and jQuery U., </w:t>
-      </w:r>
-      <w:proofErr w:type="spellStart"/>
-      <w:r>
-        <w:rPr>
-          <w:rFonts w:cs="Times New Roman"/>
-        </w:rPr>
-        <w:t>inst</w:t>
-      </w:r>
-      <w:proofErr w:type="spellEnd"/>
-      <w:r>
-        <w:rPr>
-          <w:rFonts w:cs="Times New Roman"/>
-        </w:rPr>
-        <w:t xml:space="preserve">/www/shared/jquery-AUTHORS.txt),  jQuery contributors (jQuery library; authors listed in, </w:t>
-      </w:r>
-      <w:proofErr w:type="spellStart"/>
-      <w:r>
-        <w:rPr>
-          <w:rFonts w:cs="Times New Roman"/>
-        </w:rPr>
-        <w:t>inst</w:t>
-      </w:r>
-      <w:proofErr w:type="spellEnd"/>
-      <w:r>
-        <w:rPr>
-          <w:rFonts w:cs="Times New Roman"/>
-        </w:rPr>
-        <w:t>/www/shared/</w:t>
-      </w:r>
-      <w:proofErr w:type="spellStart"/>
-      <w:r>
-        <w:rPr>
-          <w:rFonts w:cs="Times New Roman"/>
-        </w:rPr>
-        <w:t>jqueryui</w:t>
-      </w:r>
-      <w:proofErr w:type="spellEnd"/>
-      <w:r>
-        <w:rPr>
-          <w:rFonts w:cs="Times New Roman"/>
-        </w:rPr>
-        <w:t xml:space="preserve">/AUTHORS.txt),  jQuery U. contributors (jQuery U. library; authors listed in, library), M.O. (Bootstrap, library), J.T. (Bootstrap, library), B. contributors (Bootstrap, Twitter, library), I. (Bootstrap, library), A.F. (html5shiv, library), S.J. (Respond </w:t>
-      </w:r>
-      <w:proofErr w:type="spellStart"/>
-      <w:r>
-        <w:rPr>
-          <w:rFonts w:cs="Times New Roman"/>
-        </w:rPr>
-        <w:t>js</w:t>
-      </w:r>
-      <w:proofErr w:type="spellEnd"/>
-      <w:r>
-        <w:rPr>
-          <w:rFonts w:cs="Times New Roman"/>
-        </w:rPr>
-        <w:t>, library), S.P. (Bootstrap-</w:t>
-      </w:r>
-      <w:proofErr w:type="spellStart"/>
-      <w:r>
-        <w:rPr>
-          <w:rFonts w:cs="Times New Roman"/>
-        </w:rPr>
-        <w:t>datepicker</w:t>
-      </w:r>
-      <w:proofErr w:type="spellEnd"/>
-      <w:r>
-        <w:rPr>
-          <w:rFonts w:cs="Times New Roman"/>
-        </w:rPr>
-        <w:t>, library), A.R. (Bootstrap-</w:t>
-      </w:r>
-      <w:proofErr w:type="spellStart"/>
-      <w:r>
-        <w:rPr>
-          <w:rFonts w:cs="Times New Roman"/>
-        </w:rPr>
-        <w:t>datepicker</w:t>
-      </w:r>
-      <w:proofErr w:type="spellEnd"/>
-      <w:r>
-        <w:rPr>
-          <w:rFonts w:cs="Times New Roman"/>
-        </w:rPr>
-        <w:t>, font), D.G. (Font-A., library), B.R. (</w:t>
-      </w:r>
-      <w:proofErr w:type="spellStart"/>
-      <w:r>
-        <w:rPr>
-          <w:rFonts w:cs="Times New Roman"/>
-        </w:rPr>
-        <w:t>selectize</w:t>
-      </w:r>
-      <w:proofErr w:type="spellEnd"/>
-      <w:r>
-        <w:rPr>
-          <w:rFonts w:cs="Times New Roman"/>
-        </w:rPr>
-        <w:t xml:space="preserve"> </w:t>
-      </w:r>
-      <w:proofErr w:type="spellStart"/>
-      <w:r>
-        <w:rPr>
-          <w:rFonts w:cs="Times New Roman"/>
-        </w:rPr>
-        <w:t>js</w:t>
-      </w:r>
-      <w:proofErr w:type="spellEnd"/>
-      <w:r>
-        <w:rPr>
-          <w:rFonts w:cs="Times New Roman"/>
-        </w:rPr>
-        <w:t xml:space="preserve">, library), K.M.K. (es5-shim, library),  es5-shim contributors (es5-shim, library), D.I. (ion </w:t>
-      </w:r>
-      <w:proofErr w:type="spellStart"/>
-      <w:r>
-        <w:rPr>
-          <w:rFonts w:cs="Times New Roman"/>
-        </w:rPr>
-        <w:t>rangeSlider</w:t>
-      </w:r>
-      <w:proofErr w:type="spellEnd"/>
-      <w:r>
-        <w:rPr>
-          <w:rFonts w:cs="Times New Roman"/>
-        </w:rPr>
-        <w:t>, library), S.S. (</w:t>
-      </w:r>
-      <w:proofErr w:type="spellStart"/>
-      <w:r>
-        <w:rPr>
-          <w:rFonts w:cs="Times New Roman"/>
-        </w:rPr>
-        <w:t>Javascript</w:t>
-      </w:r>
-      <w:proofErr w:type="spellEnd"/>
-      <w:r>
-        <w:rPr>
-          <w:rFonts w:cs="Times New Roman"/>
-        </w:rPr>
-        <w:t xml:space="preserve"> </w:t>
-      </w:r>
-      <w:proofErr w:type="spellStart"/>
-      <w:r>
-        <w:rPr>
-          <w:rFonts w:cs="Times New Roman"/>
-        </w:rPr>
-        <w:t>strftime</w:t>
-      </w:r>
-      <w:proofErr w:type="spellEnd"/>
-      <w:r>
-        <w:rPr>
-          <w:rFonts w:cs="Times New Roman"/>
-        </w:rPr>
-        <w:t>, library), S.L. (</w:t>
-      </w:r>
-      <w:proofErr w:type="spellStart"/>
-      <w:r>
-        <w:rPr>
-          <w:rFonts w:cs="Times New Roman"/>
-        </w:rPr>
-        <w:t>DataTables</w:t>
-      </w:r>
-      <w:proofErr w:type="spellEnd"/>
-      <w:r>
-        <w:rPr>
-          <w:rFonts w:cs="Times New Roman"/>
-        </w:rPr>
-        <w:t xml:space="preserve">, library), J.F. (showdown </w:t>
-      </w:r>
-      <w:proofErr w:type="spellStart"/>
-      <w:r>
-        <w:rPr>
-          <w:rFonts w:cs="Times New Roman"/>
-        </w:rPr>
-        <w:t>js</w:t>
-      </w:r>
-      <w:proofErr w:type="spellEnd"/>
-      <w:r>
-        <w:rPr>
-          <w:rFonts w:cs="Times New Roman"/>
-        </w:rPr>
-        <w:t xml:space="preserve">, library), J.G. (showdown </w:t>
-      </w:r>
-      <w:proofErr w:type="spellStart"/>
-      <w:r>
-        <w:rPr>
-          <w:rFonts w:cs="Times New Roman"/>
-        </w:rPr>
-        <w:t>js</w:t>
-      </w:r>
-      <w:proofErr w:type="spellEnd"/>
-      <w:r>
-        <w:rPr>
-          <w:rFonts w:cs="Times New Roman"/>
-        </w:rPr>
-        <w:t xml:space="preserve">, library), I.S. (highlight </w:t>
-      </w:r>
-      <w:proofErr w:type="spellStart"/>
-      <w:r>
-        <w:rPr>
-          <w:rFonts w:cs="Times New Roman"/>
-        </w:rPr>
-        <w:t>js</w:t>
-      </w:r>
-      <w:proofErr w:type="spellEnd"/>
-      <w:r>
-        <w:rPr>
-          <w:rFonts w:cs="Times New Roman"/>
-        </w:rPr>
-        <w:t xml:space="preserve"> &amp; R), R.C.T. (tar implementation from. (2018). </w:t>
+        <w:t xml:space="preserve">Chang, W., Cheng, J., Allaire, J.J., Xie, Y., McPherson, J., RStudio, library),  jQuery F. (jQuery library and jQuery U., inst/www/shared/jquery-AUTHORS.txt),  jQuery contributors (jQuery library; authors listed in, inst/www/shared/jqueryui/AUTHORS.txt),  jQuery U. contributors (jQuery U. library; authors listed in, library), M.O. (Bootstrap, library), J.T. (Bootstrap, library), B. contributors (Bootstrap, Twitter, library), I. (Bootstrap, library), A.F. (html5shiv, library), S.J. (Respond js, library), S.P. (Bootstrap-datepicker, library), A.R. (Bootstrap-datepicker, font), D.G. (Font-A., library), B.R. (selectize js, library), K.M.K. (es5-shim, library),  es5-shim contributors (es5-shim, library), D.I. (ion rangeSlider, library), S.S. (Javascript strftime, library), S.L. (DataTables, library), J.F. (showdown js, library), J.G. (showdown js, library), I.S. (highlight js &amp; R), R.C.T. (tar implementation from. (2018). </w:t>
       </w:r>
       <w:r>
         <w:rPr>
@@ -5388,21 +5053,7 @@
         <w:rPr>
           <w:rFonts w:cs="Times New Roman"/>
         </w:rPr>
-        <w:t xml:space="preserve">Fiske, I.J. &amp; Chandler, R.B. (2011). </w:t>
-      </w:r>
-      <w:proofErr w:type="gramStart"/>
-      <w:r>
-        <w:rPr>
-          <w:rFonts w:cs="Times New Roman"/>
-        </w:rPr>
-        <w:t>unmarked :</w:t>
-      </w:r>
-      <w:proofErr w:type="gramEnd"/>
-      <w:r>
-        <w:rPr>
-          <w:rFonts w:cs="Times New Roman"/>
-        </w:rPr>
-        <w:t xml:space="preserve"> An R Package for Fitting Hierarchical Models of Wildlife Occurrence and Abundance. </w:t>
+        <w:t xml:space="preserve">Fiske, I.J. &amp; Chandler, R.B. (2011). unmarked : An R Package for Fitting Hierarchical Models of Wildlife Occurrence and Abundance. </w:t>
       </w:r>
       <w:r>
         <w:rPr>
@@ -5410,25 +5061,7 @@
           <w:i/>
           <w:iCs/>
         </w:rPr>
-        <w:t xml:space="preserve">Journal </w:t>
-      </w:r>
-      <w:proofErr w:type="gramStart"/>
-      <w:r>
-        <w:rPr>
-          <w:rFonts w:cs="Times New Roman"/>
-          <w:i/>
-          <w:iCs/>
-        </w:rPr>
-        <w:t>Of</w:t>
-      </w:r>
-      <w:proofErr w:type="gramEnd"/>
-      <w:r>
-        <w:rPr>
-          <w:rFonts w:cs="Times New Roman"/>
-          <w:i/>
-          <w:iCs/>
-        </w:rPr>
-        <w:t xml:space="preserve"> Statistical Software</w:t>
+        <w:t>Journal Of Statistical Software</w:t>
       </w:r>
       <w:r>
         <w:rPr>
@@ -5444,37 +5077,19 @@
           <w:rFonts w:cs="Times New Roman"/>
         </w:rPr>
       </w:pPr>
-      <w:proofErr w:type="spellStart"/>
-      <w:r>
-        <w:rPr>
-          <w:rFonts w:cs="Times New Roman"/>
-        </w:rPr>
-        <w:t>Gurobi</w:t>
-      </w:r>
-      <w:proofErr w:type="spellEnd"/>
-      <w:r>
-        <w:rPr>
-          <w:rFonts w:cs="Times New Roman"/>
-        </w:rPr>
-        <w:t xml:space="preserve"> Optimization Inc. (2017). </w:t>
-      </w:r>
-      <w:proofErr w:type="spellStart"/>
+      <w:r>
+        <w:rPr>
+          <w:rFonts w:cs="Times New Roman"/>
+        </w:rPr>
+        <w:t xml:space="preserve">Gurobi Optimization Inc. (2017). </w:t>
+      </w:r>
       <w:r>
         <w:rPr>
           <w:rFonts w:cs="Times New Roman"/>
           <w:i/>
           <w:iCs/>
         </w:rPr>
-        <w:t>Gurobi</w:t>
-      </w:r>
-      <w:proofErr w:type="spellEnd"/>
-      <w:r>
-        <w:rPr>
-          <w:rFonts w:cs="Times New Roman"/>
-          <w:i/>
-          <w:iCs/>
-        </w:rPr>
-        <w:t xml:space="preserve"> Optimizer Reference Manual, Version 7.5.1</w:t>
+        <w:t>Gurobi Optimizer Reference Manual, Version 7.5.1</w:t>
       </w:r>
       <w:r>
         <w:rPr>
@@ -5494,67 +5109,15 @@
         <w:rPr>
           <w:rFonts w:cs="Times New Roman"/>
         </w:rPr>
-        <w:t xml:space="preserve">Hanson, J., Schuster, R., Morrell, N., </w:t>
-      </w:r>
-      <w:proofErr w:type="spellStart"/>
-      <w:r>
-        <w:rPr>
-          <w:rFonts w:cs="Times New Roman"/>
-        </w:rPr>
-        <w:t>Strimas</w:t>
-      </w:r>
-      <w:proofErr w:type="spellEnd"/>
-      <w:r>
-        <w:rPr>
-          <w:rFonts w:cs="Times New Roman"/>
-        </w:rPr>
-        <w:t xml:space="preserve">-Mackey, M., Watts, M.E., </w:t>
-      </w:r>
-      <w:proofErr w:type="spellStart"/>
-      <w:r>
-        <w:rPr>
-          <w:rFonts w:cs="Times New Roman"/>
-        </w:rPr>
-        <w:t>Arcese</w:t>
-      </w:r>
-      <w:proofErr w:type="spellEnd"/>
-      <w:r>
-        <w:rPr>
-          <w:rFonts w:cs="Times New Roman"/>
-        </w:rPr>
-        <w:t xml:space="preserve">, P., Bennett, J.R. &amp; </w:t>
-      </w:r>
-      <w:proofErr w:type="spellStart"/>
-      <w:r>
-        <w:rPr>
-          <w:rFonts w:cs="Times New Roman"/>
-        </w:rPr>
-        <w:t>Possingham</w:t>
-      </w:r>
-      <w:proofErr w:type="spellEnd"/>
-      <w:r>
-        <w:rPr>
-          <w:rFonts w:cs="Times New Roman"/>
-        </w:rPr>
-        <w:t xml:space="preserve">, H.P. (2019). </w:t>
-      </w:r>
-      <w:proofErr w:type="spellStart"/>
+        <w:t xml:space="preserve">Hanson, J., Schuster, R., Morrell, N., Strimas-Mackey, M., Watts, M.E., Arcese, P., Bennett, J.R. &amp; Possingham, H.P. (2019). </w:t>
+      </w:r>
       <w:r>
         <w:rPr>
           <w:rFonts w:cs="Times New Roman"/>
           <w:i/>
           <w:iCs/>
         </w:rPr>
-        <w:t>prioritizr</w:t>
-      </w:r>
-      <w:proofErr w:type="spellEnd"/>
-      <w:r>
-        <w:rPr>
-          <w:rFonts w:cs="Times New Roman"/>
-          <w:i/>
-          <w:iCs/>
-        </w:rPr>
-        <w:t>: Systematic Conservation Prioritization in R, Version 4.0.2</w:t>
+        <w:t>prioritizr: Systematic Conservation Prioritization in R, Version 4.0.2</w:t>
       </w:r>
       <w:r>
         <w:rPr>
@@ -5577,23 +5140,13 @@
         </w:rPr>
         <w:t xml:space="preserve">Harter, R., Hornik, K., Theussl, S., Szymanski, C. &amp; Schwendinger, F. (2017). </w:t>
       </w:r>
-      <w:proofErr w:type="spellStart"/>
       <w:r>
         <w:rPr>
           <w:rFonts w:cs="Times New Roman"/>
           <w:i/>
           <w:iCs/>
         </w:rPr>
-        <w:t>Rsymphony</w:t>
-      </w:r>
-      <w:proofErr w:type="spellEnd"/>
-      <w:r>
-        <w:rPr>
-          <w:rFonts w:cs="Times New Roman"/>
-          <w:i/>
-          <w:iCs/>
-        </w:rPr>
-        <w:t>: SYMPHONY in R</w:t>
+        <w:t>Rsymphony: SYMPHONY in R</w:t>
       </w:r>
       <w:r>
         <w:rPr>
@@ -5609,33 +5162,11 @@
           <w:rFonts w:cs="Times New Roman"/>
         </w:rPr>
       </w:pPr>
-      <w:proofErr w:type="spellStart"/>
-      <w:r>
-        <w:rPr>
-          <w:rFonts w:cs="Times New Roman"/>
-        </w:rPr>
-        <w:t>Hochachka</w:t>
-      </w:r>
-      <w:proofErr w:type="spellEnd"/>
-      <w:r>
-        <w:rPr>
-          <w:rFonts w:cs="Times New Roman"/>
-        </w:rPr>
-        <w:t xml:space="preserve">, W.M., Fink, D., Hutchinson, R.A., Sheldon, D., Wong, W.-K. &amp; </w:t>
-      </w:r>
-      <w:proofErr w:type="spellStart"/>
-      <w:r>
-        <w:rPr>
-          <w:rFonts w:cs="Times New Roman"/>
-        </w:rPr>
-        <w:t>Kelling</w:t>
-      </w:r>
-      <w:proofErr w:type="spellEnd"/>
-      <w:r>
-        <w:rPr>
-          <w:rFonts w:cs="Times New Roman"/>
-        </w:rPr>
-        <w:t xml:space="preserve">, S. (2012). Data-intensive science applied to broad-scale citizen science. </w:t>
+      <w:r>
+        <w:rPr>
+          <w:rFonts w:cs="Times New Roman"/>
+        </w:rPr>
+        <w:t xml:space="preserve">Hochachka, W.M., Fink, D., Hutchinson, R.A., Sheldon, D., Wong, W.-K. &amp; Kelling, S. (2012). Data-intensive science applied to broad-scale citizen science. </w:t>
       </w:r>
       <w:r>
         <w:rPr>
@@ -5665,23 +5196,13 @@
         </w:rPr>
         <w:t xml:space="preserve">Joppa, L.N. &amp; Pfaff, A. (2009). High and far: biases in the location of protected areas. </w:t>
       </w:r>
-      <w:proofErr w:type="spellStart"/>
       <w:r>
         <w:rPr>
           <w:rFonts w:cs="Times New Roman"/>
           <w:i/>
           <w:iCs/>
         </w:rPr>
-        <w:t>PloS</w:t>
-      </w:r>
-      <w:proofErr w:type="spellEnd"/>
-      <w:r>
-        <w:rPr>
-          <w:rFonts w:cs="Times New Roman"/>
-          <w:i/>
-          <w:iCs/>
-        </w:rPr>
-        <w:t xml:space="preserve"> one</w:t>
+        <w:t>PloS one</w:t>
       </w:r>
       <w:r>
         <w:rPr>
@@ -5725,34 +5246,12 @@
           <w:rFonts w:cs="Times New Roman"/>
         </w:rPr>
       </w:pPr>
-      <w:proofErr w:type="spellStart"/>
       <w:r>
         <w:rPr>
           <w:rFonts w:cs="Times New Roman"/>
         </w:rPr>
         <w:lastRenderedPageBreak/>
-        <w:t>Luppold</w:t>
-      </w:r>
-      <w:proofErr w:type="spellEnd"/>
-      <w:r>
-        <w:rPr>
-          <w:rFonts w:cs="Times New Roman"/>
-        </w:rPr>
-        <w:t xml:space="preserve">, A., </w:t>
-      </w:r>
-      <w:proofErr w:type="spellStart"/>
-      <w:r>
-        <w:rPr>
-          <w:rFonts w:cs="Times New Roman"/>
-        </w:rPr>
-        <w:t>Oehlert</w:t>
-      </w:r>
-      <w:proofErr w:type="spellEnd"/>
-      <w:r>
-        <w:rPr>
-          <w:rFonts w:cs="Times New Roman"/>
-        </w:rPr>
-        <w:t>, D. &amp; Falk, H. (2018). Evaluating the performance of solvers for integer-linear programming.</w:t>
+        <w:t>Luppold, A., Oehlert, D. &amp; Falk, H. (2018). Evaluating the performance of solvers for integer-linear programming.</w:t>
       </w:r>
     </w:p>
     <w:p>
@@ -5766,49 +5265,7 @@
         <w:rPr>
           <w:rFonts w:cs="Times New Roman"/>
         </w:rPr>
-        <w:t xml:space="preserve">Mackenzie, D.I., Nichols, J.D., Lachman, G.B., </w:t>
-      </w:r>
-      <w:proofErr w:type="spellStart"/>
-      <w:r>
-        <w:rPr>
-          <w:rFonts w:cs="Times New Roman"/>
-        </w:rPr>
-        <w:t>Droege</w:t>
-      </w:r>
-      <w:proofErr w:type="spellEnd"/>
-      <w:r>
-        <w:rPr>
-          <w:rFonts w:cs="Times New Roman"/>
-        </w:rPr>
-        <w:t xml:space="preserve">, S.J., </w:t>
-      </w:r>
-      <w:proofErr w:type="spellStart"/>
-      <w:r>
-        <w:rPr>
-          <w:rFonts w:cs="Times New Roman"/>
-        </w:rPr>
-        <w:t>Royle</w:t>
-      </w:r>
-      <w:proofErr w:type="spellEnd"/>
-      <w:r>
-        <w:rPr>
-          <w:rFonts w:cs="Times New Roman"/>
-        </w:rPr>
-        <w:t xml:space="preserve">, J.A. &amp; </w:t>
-      </w:r>
-      <w:proofErr w:type="spellStart"/>
-      <w:r>
-        <w:rPr>
-          <w:rFonts w:cs="Times New Roman"/>
-        </w:rPr>
-        <w:t>Langtimm</w:t>
-      </w:r>
-      <w:proofErr w:type="spellEnd"/>
-      <w:r>
-        <w:rPr>
-          <w:rFonts w:cs="Times New Roman"/>
-        </w:rPr>
-        <w:t xml:space="preserve">, C.A. (2002). Estimating site occupancy rates when detection probabilities are less than one. </w:t>
+        <w:t xml:space="preserve">Mackenzie, D.I., Nichols, J.D., Lachman, G.B., Droege, S.J., Royle, J.A. &amp; Langtimm, C.A. (2002). Estimating site occupancy rates when detection probabilities are less than one. </w:t>
       </w:r>
       <w:r>
         <w:rPr>
@@ -5832,33 +5289,11 @@
           <w:rFonts w:cs="Times New Roman"/>
         </w:rPr>
       </w:pPr>
-      <w:proofErr w:type="spellStart"/>
-      <w:r>
-        <w:rPr>
-          <w:rFonts w:cs="Times New Roman"/>
-        </w:rPr>
-        <w:t>Margules</w:t>
-      </w:r>
-      <w:proofErr w:type="spellEnd"/>
-      <w:r>
-        <w:rPr>
-          <w:rFonts w:cs="Times New Roman"/>
-        </w:rPr>
-        <w:t xml:space="preserve">, C.R. &amp; </w:t>
-      </w:r>
-      <w:proofErr w:type="spellStart"/>
-      <w:r>
-        <w:rPr>
-          <w:rFonts w:cs="Times New Roman"/>
-        </w:rPr>
-        <w:t>Pressey</w:t>
-      </w:r>
-      <w:proofErr w:type="spellEnd"/>
-      <w:r>
-        <w:rPr>
-          <w:rFonts w:cs="Times New Roman"/>
-        </w:rPr>
-        <w:t xml:space="preserve">, R.L. (2000). Systematic conservation planning. </w:t>
+      <w:r>
+        <w:rPr>
+          <w:rFonts w:cs="Times New Roman"/>
+        </w:rPr>
+        <w:t xml:space="preserve">Margules, C.R. &amp; Pressey, R.L. (2000). Systematic conservation planning. </w:t>
       </w:r>
       <w:r>
         <w:rPr>
@@ -5886,35 +5321,7 @@
         <w:rPr>
           <w:rFonts w:cs="Times New Roman"/>
         </w:rPr>
-        <w:t xml:space="preserve">McIntosh, E.J., </w:t>
-      </w:r>
-      <w:proofErr w:type="spellStart"/>
-      <w:r>
-        <w:rPr>
-          <w:rFonts w:cs="Times New Roman"/>
-        </w:rPr>
-        <w:t>Pressey</w:t>
-      </w:r>
-      <w:proofErr w:type="spellEnd"/>
-      <w:r>
-        <w:rPr>
-          <w:rFonts w:cs="Times New Roman"/>
-        </w:rPr>
-        <w:t xml:space="preserve">, R.L., Lloyd, S., Smith, R. &amp; </w:t>
-      </w:r>
-      <w:proofErr w:type="spellStart"/>
-      <w:r>
-        <w:rPr>
-          <w:rFonts w:cs="Times New Roman"/>
-        </w:rPr>
-        <w:t>Grenyer</w:t>
-      </w:r>
-      <w:proofErr w:type="spellEnd"/>
-      <w:r>
-        <w:rPr>
-          <w:rFonts w:cs="Times New Roman"/>
-        </w:rPr>
-        <w:t xml:space="preserve">, R. (2017). The Impact of Systematic Conservation Planning. </w:t>
+        <w:t xml:space="preserve">McIntosh, E.J., Pressey, R.L., Lloyd, S., Smith, R. &amp; Grenyer, R. (2017). The Impact of Systematic Conservation Planning. </w:t>
       </w:r>
       <w:r>
         <w:rPr>
@@ -5938,33 +5345,11 @@
           <w:rFonts w:cs="Times New Roman"/>
         </w:rPr>
       </w:pPr>
-      <w:proofErr w:type="spellStart"/>
-      <w:r>
-        <w:rPr>
-          <w:rFonts w:cs="Times New Roman"/>
-        </w:rPr>
-        <w:t>Meidinger</w:t>
-      </w:r>
-      <w:proofErr w:type="spellEnd"/>
-      <w:r>
-        <w:rPr>
-          <w:rFonts w:cs="Times New Roman"/>
-        </w:rPr>
-        <w:t xml:space="preserve">, D. &amp; </w:t>
-      </w:r>
-      <w:proofErr w:type="spellStart"/>
-      <w:r>
-        <w:rPr>
-          <w:rFonts w:cs="Times New Roman"/>
-        </w:rPr>
-        <w:t>Pojar</w:t>
-      </w:r>
-      <w:proofErr w:type="spellEnd"/>
-      <w:r>
-        <w:rPr>
-          <w:rFonts w:cs="Times New Roman"/>
-        </w:rPr>
-        <w:t xml:space="preserve">, J. (1991). </w:t>
+      <w:r>
+        <w:rPr>
+          <w:rFonts w:cs="Times New Roman"/>
+        </w:rPr>
+        <w:t xml:space="preserve">Meidinger, D. &amp; Pojar, J. (1991). </w:t>
       </w:r>
       <w:r>
         <w:rPr>
@@ -5992,49 +5377,7 @@
         <w:rPr>
           <w:rFonts w:cs="Times New Roman"/>
         </w:rPr>
-        <w:t xml:space="preserve">Naidoo, R., </w:t>
-      </w:r>
-      <w:proofErr w:type="spellStart"/>
-      <w:r>
-        <w:rPr>
-          <w:rFonts w:cs="Times New Roman"/>
-        </w:rPr>
-        <w:t>Balmford</w:t>
-      </w:r>
-      <w:proofErr w:type="spellEnd"/>
-      <w:r>
-        <w:rPr>
-          <w:rFonts w:cs="Times New Roman"/>
-        </w:rPr>
-        <w:t xml:space="preserve">, A., Ferraro, P.J., </w:t>
-      </w:r>
-      <w:proofErr w:type="spellStart"/>
-      <w:r>
-        <w:rPr>
-          <w:rFonts w:cs="Times New Roman"/>
-        </w:rPr>
-        <w:t>Polasky</w:t>
-      </w:r>
-      <w:proofErr w:type="spellEnd"/>
-      <w:r>
-        <w:rPr>
-          <w:rFonts w:cs="Times New Roman"/>
-        </w:rPr>
-        <w:t xml:space="preserve">, S., Ricketts, T.H. &amp; </w:t>
-      </w:r>
-      <w:proofErr w:type="spellStart"/>
-      <w:r>
-        <w:rPr>
-          <w:rFonts w:cs="Times New Roman"/>
-        </w:rPr>
-        <w:t>Rouget</w:t>
-      </w:r>
-      <w:proofErr w:type="spellEnd"/>
-      <w:r>
-        <w:rPr>
-          <w:rFonts w:cs="Times New Roman"/>
-        </w:rPr>
-        <w:t xml:space="preserve">, M. (2006). Integrating economic costs into conservation planning. </w:t>
+        <w:t xml:space="preserve">Naidoo, R., Balmford, A., Ferraro, P.J., Polasky, S., Ricketts, T.H. &amp; Rouget, M. (2006). Integrating economic costs into conservation planning. </w:t>
       </w:r>
       <w:r>
         <w:rPr>
@@ -6058,47 +5401,11 @@
           <w:rFonts w:cs="Times New Roman"/>
         </w:rPr>
       </w:pPr>
-      <w:proofErr w:type="spellStart"/>
-      <w:r>
-        <w:rPr>
-          <w:rFonts w:cs="Times New Roman"/>
-        </w:rPr>
-        <w:t>Polasky</w:t>
-      </w:r>
-      <w:proofErr w:type="spellEnd"/>
-      <w:r>
-        <w:rPr>
-          <w:rFonts w:cs="Times New Roman"/>
-        </w:rPr>
-        <w:t xml:space="preserve">, S., </w:t>
-      </w:r>
-      <w:proofErr w:type="spellStart"/>
-      <w:r>
-        <w:rPr>
-          <w:rFonts w:cs="Times New Roman"/>
-        </w:rPr>
-        <w:t>Camm</w:t>
-      </w:r>
-      <w:proofErr w:type="spellEnd"/>
-      <w:r>
-        <w:rPr>
-          <w:rFonts w:cs="Times New Roman"/>
-        </w:rPr>
-        <w:t>, J.D. &amp; Garber-</w:t>
-      </w:r>
-      <w:proofErr w:type="spellStart"/>
-      <w:r>
-        <w:rPr>
-          <w:rFonts w:cs="Times New Roman"/>
-        </w:rPr>
-        <w:t>Yonts</w:t>
-      </w:r>
-      <w:proofErr w:type="spellEnd"/>
-      <w:r>
-        <w:rPr>
-          <w:rFonts w:cs="Times New Roman"/>
-        </w:rPr>
-        <w:t xml:space="preserve">, B. (2001). Selecting Biological Reserves Cost-Effectively: An Application to Terrestrial Vertebrate Conservation in Oregon. </w:t>
+      <w:r>
+        <w:rPr>
+          <w:rFonts w:cs="Times New Roman"/>
+        </w:rPr>
+        <w:t xml:space="preserve">Polasky, S., Camm, J.D. &amp; Garber-Yonts, B. (2001). Selecting Biological Reserves Cost-Effectively: An Application to Terrestrial Vertebrate Conservation in Oregon. </w:t>
       </w:r>
       <w:r>
         <w:rPr>
@@ -6122,33 +5429,11 @@
           <w:rFonts w:cs="Times New Roman"/>
         </w:rPr>
       </w:pPr>
-      <w:proofErr w:type="spellStart"/>
-      <w:r>
-        <w:rPr>
-          <w:rFonts w:cs="Times New Roman"/>
-        </w:rPr>
-        <w:t>Pressey</w:t>
-      </w:r>
-      <w:proofErr w:type="spellEnd"/>
-      <w:r>
-        <w:rPr>
-          <w:rFonts w:cs="Times New Roman"/>
-        </w:rPr>
-        <w:t xml:space="preserve">, R., Humphries, C., </w:t>
-      </w:r>
-      <w:proofErr w:type="spellStart"/>
-      <w:r>
-        <w:rPr>
-          <w:rFonts w:cs="Times New Roman"/>
-        </w:rPr>
-        <w:t>Margules</w:t>
-      </w:r>
-      <w:proofErr w:type="spellEnd"/>
-      <w:r>
-        <w:rPr>
-          <w:rFonts w:cs="Times New Roman"/>
-        </w:rPr>
-        <w:t xml:space="preserve">, C., Vane-Wright, R. &amp; Williams, P. (1993). Beyond opportunism: key principles for systematic reserve selection. </w:t>
+      <w:r>
+        <w:rPr>
+          <w:rFonts w:cs="Times New Roman"/>
+        </w:rPr>
+        <w:t xml:space="preserve">Pressey, R., Humphries, C., Margules, C., Vane-Wright, R. &amp; Williams, P. (1993). Beyond opportunism: key principles for systematic reserve selection. </w:t>
       </w:r>
       <w:r>
         <w:rPr>
@@ -6172,33 +5457,11 @@
           <w:rFonts w:cs="Times New Roman"/>
         </w:rPr>
       </w:pPr>
-      <w:proofErr w:type="spellStart"/>
-      <w:r>
-        <w:rPr>
-          <w:rFonts w:cs="Times New Roman"/>
-        </w:rPr>
-        <w:t>Pressey</w:t>
-      </w:r>
-      <w:proofErr w:type="spellEnd"/>
-      <w:r>
-        <w:rPr>
-          <w:rFonts w:cs="Times New Roman"/>
-        </w:rPr>
-        <w:t xml:space="preserve">, R.L. &amp; </w:t>
-      </w:r>
-      <w:proofErr w:type="spellStart"/>
-      <w:r>
-        <w:rPr>
-          <w:rFonts w:cs="Times New Roman"/>
-        </w:rPr>
-        <w:t>Bottrill</w:t>
-      </w:r>
-      <w:proofErr w:type="spellEnd"/>
-      <w:r>
-        <w:rPr>
-          <w:rFonts w:cs="Times New Roman"/>
-        </w:rPr>
-        <w:t xml:space="preserve">, M.C. (2008). Opportunism, Threats, and the Evolution of Systematic Conservation Planning. </w:t>
+      <w:r>
+        <w:rPr>
+          <w:rFonts w:cs="Times New Roman"/>
+        </w:rPr>
+        <w:t xml:space="preserve">Pressey, R.L. &amp; Bottrill, M.C. (2008). Opportunism, Threats, and the Evolution of Systematic Conservation Planning. </w:t>
       </w:r>
       <w:r>
         <w:rPr>
@@ -6227,21 +5490,7 @@
           <w:rFonts w:cs="Times New Roman"/>
         </w:rPr>
         <w:lastRenderedPageBreak/>
-        <w:t xml:space="preserve">Rodrigues, A.S.L. &amp; Gaston, K.J. (2002). </w:t>
-      </w:r>
-      <w:proofErr w:type="spellStart"/>
-      <w:r>
-        <w:rPr>
-          <w:rFonts w:cs="Times New Roman"/>
-        </w:rPr>
-        <w:t>Optimisation</w:t>
-      </w:r>
-      <w:proofErr w:type="spellEnd"/>
-      <w:r>
-        <w:rPr>
-          <w:rFonts w:cs="Times New Roman"/>
-        </w:rPr>
-        <w:t xml:space="preserve"> in reserve selection procedures—why not? </w:t>
+        <w:t xml:space="preserve">Rodrigues, A.S.L. &amp; Gaston, K.J. (2002). Optimisation in reserve selection procedures—why not? </w:t>
       </w:r>
       <w:r>
         <w:rPr>
@@ -6270,21 +5519,7 @@
         <w:rPr>
           <w:rFonts w:cs="Times New Roman"/>
         </w:rPr>
-        <w:t xml:space="preserve">Schuster, R., Martin, T.G. &amp; </w:t>
-      </w:r>
-      <w:proofErr w:type="spellStart"/>
-      <w:r>
-        <w:rPr>
-          <w:rFonts w:cs="Times New Roman"/>
-        </w:rPr>
-        <w:t>Arcese</w:t>
-      </w:r>
-      <w:proofErr w:type="spellEnd"/>
-      <w:r>
-        <w:rPr>
-          <w:rFonts w:cs="Times New Roman"/>
-        </w:rPr>
-        <w:t xml:space="preserve">, P. (2014). Bird Community Conservation and Carbon Offsets in Western North America. </w:t>
+        <w:t xml:space="preserve">Schuster, R., Martin, T.G. &amp; Arcese, P. (2014). Bird Community Conservation and Carbon Offsets in Western North America. </w:t>
       </w:r>
       <w:r>
         <w:rPr>
@@ -6349,35 +5584,7 @@
         <w:rPr>
           <w:rFonts w:cs="Times New Roman"/>
         </w:rPr>
-        <w:t xml:space="preserve">Schwartz, M.W., Cook, C.N., </w:t>
-      </w:r>
-      <w:proofErr w:type="spellStart"/>
-      <w:r>
-        <w:rPr>
-          <w:rFonts w:cs="Times New Roman"/>
-        </w:rPr>
-        <w:t>Pressey</w:t>
-      </w:r>
-      <w:proofErr w:type="spellEnd"/>
-      <w:r>
-        <w:rPr>
-          <w:rFonts w:cs="Times New Roman"/>
-        </w:rPr>
-        <w:t xml:space="preserve">, R.L., Pullin, A.S., Runge, M.C., </w:t>
-      </w:r>
-      <w:proofErr w:type="spellStart"/>
-      <w:r>
-        <w:rPr>
-          <w:rFonts w:cs="Times New Roman"/>
-        </w:rPr>
-        <w:t>Salafsky</w:t>
-      </w:r>
-      <w:proofErr w:type="spellEnd"/>
-      <w:r>
-        <w:rPr>
-          <w:rFonts w:cs="Times New Roman"/>
-        </w:rPr>
-        <w:t xml:space="preserve">, N., Sutherland, W.J. &amp; Williamson, M.A. (2018). Decision Support Frameworks and Tools for Conservation. </w:t>
+        <w:t xml:space="preserve">Schwartz, M.W., Cook, C.N., Pressey, R.L., Pullin, A.S., Runge, M.C., Salafsky, N., Sutherland, W.J. &amp; Williamson, M.A. (2018). Decision Support Frameworks and Tools for Conservation. </w:t>
       </w:r>
       <w:r>
         <w:rPr>
@@ -6405,63 +5612,7 @@
         <w:rPr>
           <w:rFonts w:cs="Times New Roman"/>
         </w:rPr>
-        <w:t xml:space="preserve">Sullivan, B.L., Aycrigg, J.L., Barry, J.H., Bonney, R.E., Bruns, N., Cooper, C.B., </w:t>
-      </w:r>
-      <w:proofErr w:type="spellStart"/>
-      <w:r>
-        <w:rPr>
-          <w:rFonts w:cs="Times New Roman"/>
-        </w:rPr>
-        <w:t>Damoulas</w:t>
-      </w:r>
-      <w:proofErr w:type="spellEnd"/>
-      <w:r>
-        <w:rPr>
-          <w:rFonts w:cs="Times New Roman"/>
-        </w:rPr>
-        <w:t xml:space="preserve">, T., </w:t>
-      </w:r>
-      <w:proofErr w:type="spellStart"/>
-      <w:r>
-        <w:rPr>
-          <w:rFonts w:cs="Times New Roman"/>
-        </w:rPr>
-        <w:t>Dhondt</w:t>
-      </w:r>
-      <w:proofErr w:type="spellEnd"/>
-      <w:r>
-        <w:rPr>
-          <w:rFonts w:cs="Times New Roman"/>
-        </w:rPr>
-        <w:t xml:space="preserve">, A.A., </w:t>
-      </w:r>
-      <w:proofErr w:type="spellStart"/>
-      <w:r>
-        <w:rPr>
-          <w:rFonts w:cs="Times New Roman"/>
-        </w:rPr>
-        <w:t>Dietterich</w:t>
-      </w:r>
-      <w:proofErr w:type="spellEnd"/>
-      <w:r>
-        <w:rPr>
-          <w:rFonts w:cs="Times New Roman"/>
-        </w:rPr>
-        <w:t xml:space="preserve">, T., Farnsworth, A. &amp; others. (2014). The </w:t>
-      </w:r>
-      <w:proofErr w:type="spellStart"/>
-      <w:r>
-        <w:rPr>
-          <w:rFonts w:cs="Times New Roman"/>
-        </w:rPr>
-        <w:t>eBird</w:t>
-      </w:r>
-      <w:proofErr w:type="spellEnd"/>
-      <w:r>
-        <w:rPr>
-          <w:rFonts w:cs="Times New Roman"/>
-        </w:rPr>
-        <w:t xml:space="preserve"> enterprise: an integrated approach to development and application of citizen science. </w:t>
+        <w:t xml:space="preserve">Sullivan, B.L., Aycrigg, J.L., Barry, J.H., Bonney, R.E., Bruns, N., Cooper, C.B., Damoulas, T., Dhondt, A.A., Dietterich, T., Farnsworth, A. &amp; others. (2014). The eBird enterprise: an integrated approach to development and application of citizen science. </w:t>
       </w:r>
       <w:r>
         <w:rPr>
@@ -6489,91 +5640,7 @@
         <w:rPr>
           <w:rFonts w:cs="Times New Roman"/>
         </w:rPr>
-        <w:t xml:space="preserve">Ted Ralphs, Ashutosh Mahajan, Stefan </w:t>
-      </w:r>
-      <w:proofErr w:type="spellStart"/>
-      <w:r>
-        <w:rPr>
-          <w:rFonts w:cs="Times New Roman"/>
-        </w:rPr>
-        <w:t>Vigerske</w:t>
-      </w:r>
-      <w:proofErr w:type="spellEnd"/>
-      <w:r>
-        <w:rPr>
-          <w:rFonts w:cs="Times New Roman"/>
-        </w:rPr>
-        <w:t xml:space="preserve">, mgalati13, </w:t>
-      </w:r>
-      <w:proofErr w:type="spellStart"/>
-      <w:r>
-        <w:rPr>
-          <w:rFonts w:cs="Times New Roman"/>
-        </w:rPr>
-        <w:t>LouHafer</w:t>
-      </w:r>
-      <w:proofErr w:type="spellEnd"/>
-      <w:r>
-        <w:rPr>
-          <w:rFonts w:cs="Times New Roman"/>
-        </w:rPr>
-        <w:t xml:space="preserve">, </w:t>
-      </w:r>
-      <w:proofErr w:type="spellStart"/>
-      <w:r>
-        <w:rPr>
-          <w:rFonts w:cs="Times New Roman"/>
-        </w:rPr>
-        <w:t>jpfasano</w:t>
-      </w:r>
-      <w:proofErr w:type="spellEnd"/>
-      <w:r>
-        <w:rPr>
-          <w:rFonts w:cs="Times New Roman"/>
-        </w:rPr>
-        <w:t xml:space="preserve">, </w:t>
-      </w:r>
-      <w:proofErr w:type="spellStart"/>
-      <w:r>
-        <w:rPr>
-          <w:rFonts w:cs="Times New Roman"/>
-        </w:rPr>
-        <w:t>Aykut</w:t>
-      </w:r>
-      <w:proofErr w:type="spellEnd"/>
-      <w:r>
-        <w:rPr>
-          <w:rFonts w:cs="Times New Roman"/>
-        </w:rPr>
-        <w:t xml:space="preserve"> </w:t>
-      </w:r>
-      <w:proofErr w:type="spellStart"/>
-      <w:r>
-        <w:rPr>
-          <w:rFonts w:cs="Times New Roman"/>
-        </w:rPr>
-        <w:t>Bulut</w:t>
-      </w:r>
-      <w:proofErr w:type="spellEnd"/>
-      <w:r>
-        <w:rPr>
-          <w:rFonts w:cs="Times New Roman"/>
-        </w:rPr>
-        <w:t xml:space="preserve"> &amp; </w:t>
-      </w:r>
-      <w:proofErr w:type="spellStart"/>
-      <w:r>
-        <w:rPr>
-          <w:rFonts w:cs="Times New Roman"/>
-        </w:rPr>
-        <w:t>anhhz</w:t>
-      </w:r>
-      <w:proofErr w:type="spellEnd"/>
-      <w:r>
-        <w:rPr>
-          <w:rFonts w:cs="Times New Roman"/>
-        </w:rPr>
-        <w:t xml:space="preserve">. (2019). </w:t>
+        <w:t xml:space="preserve">Ted Ralphs, Ashutosh Mahajan, Stefan Vigerske, mgalati13, LouHafer, jpfasano, Aykut Bulut &amp; anhhz. (2019). </w:t>
       </w:r>
       <w:r>
         <w:rPr>
@@ -6587,21 +5654,7 @@
         <w:rPr>
           <w:rFonts w:cs="Times New Roman"/>
         </w:rPr>
-        <w:t xml:space="preserve">. </w:t>
-      </w:r>
-      <w:proofErr w:type="spellStart"/>
-      <w:r>
-        <w:rPr>
-          <w:rFonts w:cs="Times New Roman"/>
-        </w:rPr>
-        <w:t>Zenodo</w:t>
-      </w:r>
-      <w:proofErr w:type="spellEnd"/>
-      <w:r>
-        <w:rPr>
-          <w:rFonts w:cs="Times New Roman"/>
-        </w:rPr>
-        <w:t>.</w:t>
+        <w:t>. Zenodo.</w:t>
       </w:r>
     </w:p>
     <w:p>
@@ -6643,21 +5696,7 @@
         <w:rPr>
           <w:rFonts w:cs="Times New Roman"/>
         </w:rPr>
-        <w:t xml:space="preserve">Valle, D., </w:t>
-      </w:r>
-      <w:proofErr w:type="spellStart"/>
-      <w:r>
-        <w:rPr>
-          <w:rFonts w:cs="Times New Roman"/>
-        </w:rPr>
-        <w:t>Toh</w:t>
-      </w:r>
-      <w:proofErr w:type="spellEnd"/>
-      <w:r>
-        <w:rPr>
-          <w:rFonts w:cs="Times New Roman"/>
-        </w:rPr>
-        <w:t xml:space="preserve">, K.B. &amp; Millar, J. (n.d.). Rapid prototyping of decision-support tools for conservation. </w:t>
+        <w:t xml:space="preserve">Valle, D., Toh, K.B. &amp; Millar, J. (n.d.). Rapid prototyping of decision-support tools for conservation. </w:t>
       </w:r>
       <w:r>
         <w:rPr>
@@ -6685,77 +5724,7 @@
         <w:rPr>
           <w:rFonts w:cs="Times New Roman"/>
         </w:rPr>
-        <w:t xml:space="preserve">Venter, O., Fuller, R.A., </w:t>
-      </w:r>
-      <w:proofErr w:type="spellStart"/>
-      <w:r>
-        <w:rPr>
-          <w:rFonts w:cs="Times New Roman"/>
-        </w:rPr>
-        <w:t>Segan</w:t>
-      </w:r>
-      <w:proofErr w:type="spellEnd"/>
-      <w:r>
-        <w:rPr>
-          <w:rFonts w:cs="Times New Roman"/>
-        </w:rPr>
-        <w:t xml:space="preserve">, D.B., </w:t>
-      </w:r>
-      <w:proofErr w:type="spellStart"/>
-      <w:r>
-        <w:rPr>
-          <w:rFonts w:cs="Times New Roman"/>
-        </w:rPr>
-        <w:t>Carwardine</w:t>
-      </w:r>
-      <w:proofErr w:type="spellEnd"/>
-      <w:r>
-        <w:rPr>
-          <w:rFonts w:cs="Times New Roman"/>
-        </w:rPr>
-        <w:t xml:space="preserve">, J., Brooks, T., Butchart, S.H.M., Marco, M.D., </w:t>
-      </w:r>
-      <w:proofErr w:type="spellStart"/>
-      <w:r>
-        <w:rPr>
-          <w:rFonts w:cs="Times New Roman"/>
-        </w:rPr>
-        <w:t>Iwamura</w:t>
-      </w:r>
-      <w:proofErr w:type="spellEnd"/>
-      <w:r>
-        <w:rPr>
-          <w:rFonts w:cs="Times New Roman"/>
-        </w:rPr>
-        <w:t xml:space="preserve">, T., Joseph, L., O’Grady, D., </w:t>
-      </w:r>
-      <w:proofErr w:type="spellStart"/>
-      <w:r>
-        <w:rPr>
-          <w:rFonts w:cs="Times New Roman"/>
-        </w:rPr>
-        <w:t>Possingham</w:t>
-      </w:r>
-      <w:proofErr w:type="spellEnd"/>
-      <w:r>
-        <w:rPr>
-          <w:rFonts w:cs="Times New Roman"/>
-        </w:rPr>
-        <w:t xml:space="preserve">, H.P., </w:t>
-      </w:r>
-      <w:proofErr w:type="spellStart"/>
-      <w:r>
-        <w:rPr>
-          <w:rFonts w:cs="Times New Roman"/>
-        </w:rPr>
-        <w:t>Rondinini</w:t>
-      </w:r>
-      <w:proofErr w:type="spellEnd"/>
-      <w:r>
-        <w:rPr>
-          <w:rFonts w:cs="Times New Roman"/>
-        </w:rPr>
-        <w:t xml:space="preserve">, C., Smith, </w:t>
+        <w:t xml:space="preserve">Venter, O., Fuller, R.A., Segan, D.B., Carwardine, J., Brooks, T., Butchart, S.H.M., Marco, M.D., Iwamura, T., Joseph, L., O’Grady, D., Possingham, H.P., Rondinini, C., Smith, </w:t>
       </w:r>
       <w:r>
         <w:rPr>
@@ -16896,8 +15865,6 @@
       <w:r>
         <w:t>Also:</w:t>
       </w:r>
-      <w:bookmarkStart w:id="20" w:name="_GoBack"/>
-      <w:bookmarkEnd w:id="20"/>
     </w:p>
     <w:p>
       <w:pPr>
@@ -16919,7 +15886,7 @@
       </w:hyperlink>
     </w:p>
   </w:comment>
-  <w:comment w:id="26" w:author="Unknown Author" w:date="2019-04-13T17:46:00Z" w:initials="">
+  <w:comment w:id="25" w:author="Unknown Author" w:date="2019-04-13T17:46:00Z" w:initials="">
     <w:p>
       <w:r>
         <w:rPr>
@@ -16978,7 +15945,7 @@
       </w:r>
     </w:p>
   </w:comment>
-  <w:comment w:id="27" w:author="Joe Bennett" w:date="2019-04-25T10:47:00Z" w:initials="JB">
+  <w:comment w:id="26" w:author="Joe Bennett" w:date="2019-04-25T10:47:00Z" w:initials="JB">
     <w:p>
       <w:pPr>
         <w:pStyle w:val="CommentText"/>
@@ -16991,49 +15958,6 @@
       </w:r>
       <w:r>
         <w:t xml:space="preserve">Seems OK if there’s room. </w:t>
-      </w:r>
-    </w:p>
-  </w:comment>
-  <w:comment w:id="28" w:author="Unknown Author" w:date="2019-04-13T17:47:00Z" w:initials="">
-    <w:p>
-      <w:r>
-        <w:rPr>
-          <w:rFonts w:ascii="Calibri" w:hAnsi="Calibri"/>
-          <w:sz w:val="20"/>
-        </w:rPr>
-        <w:t xml:space="preserve">It might also be worth including maximum run times too. It might also be worth reporting run times for </w:t>
-      </w:r>
-      <w:proofErr w:type="spellStart"/>
-      <w:r>
-        <w:rPr>
-          <w:rFonts w:ascii="Calibri" w:hAnsi="Calibri"/>
-          <w:sz w:val="20"/>
-        </w:rPr>
-        <w:t>Marxan</w:t>
-      </w:r>
-      <w:proofErr w:type="spellEnd"/>
-      <w:r>
-        <w:rPr>
-          <w:rFonts w:ascii="Calibri" w:hAnsi="Calibri"/>
-          <w:sz w:val="20"/>
-        </w:rPr>
-        <w:t xml:space="preserve"> with and without calibration if possible? This will help make the case for people who don’t both calibrating </w:t>
-      </w:r>
-      <w:proofErr w:type="spellStart"/>
-      <w:r>
-        <w:rPr>
-          <w:rFonts w:ascii="Calibri" w:hAnsi="Calibri"/>
-          <w:sz w:val="20"/>
-        </w:rPr>
-        <w:t>Marxan</w:t>
-      </w:r>
-      <w:proofErr w:type="spellEnd"/>
-      <w:r>
-        <w:rPr>
-          <w:rFonts w:ascii="Calibri" w:hAnsi="Calibri"/>
-          <w:sz w:val="20"/>
-        </w:rPr>
-        <w:t>?</w:t>
       </w:r>
     </w:p>
   </w:comment>
@@ -17270,7 +16194,6 @@
   <w15:commentEx w15:paraId="16BA0B2D" w15:done="0"/>
   <w15:commentEx w15:paraId="3877C7CB" w15:done="0"/>
   <w15:commentEx w15:paraId="1449012E" w15:paraIdParent="3877C7CB" w15:done="0"/>
-  <w15:commentEx w15:paraId="663895FA" w15:done="0"/>
   <w15:commentEx w15:paraId="7658EDF5" w15:done="0"/>
   <w15:commentEx w15:paraId="47B5DF75" w15:paraIdParent="7658EDF5" w15:done="0"/>
   <w15:commentEx w15:paraId="02873843" w15:done="0"/>
@@ -17292,7 +16215,6 @@
   <w16cid:commentId w16cid:paraId="16BA0B2D" w16cid:durableId="208E8AB3"/>
   <w16cid:commentId w16cid:paraId="3877C7CB" w16cid:durableId="20601956"/>
   <w16cid:commentId w16cid:paraId="1449012E" w16cid:durableId="207AB0C9"/>
-  <w16cid:commentId w16cid:paraId="663895FA" w16cid:durableId="20601957"/>
   <w16cid:commentId w16cid:paraId="7658EDF5" w16cid:durableId="206034FC"/>
   <w16cid:commentId w16cid:paraId="47B5DF75" w16cid:durableId="207AB0D1"/>
   <w16cid:commentId w16cid:paraId="02873843" w16cid:durableId="207AB0D2"/>
@@ -18012,6 +16934,7 @@
   <w:style w:type="character" w:default="1" w:styleId="DefaultParagraphFont">
     <w:name w:val="Default Paragraph Font"/>
     <w:uiPriority w:val="1"/>
+    <w:semiHidden/>
     <w:unhideWhenUsed/>
   </w:style>
   <w:style w:type="table" w:default="1" w:styleId="TableNormal">
@@ -19430,7 +18353,7 @@
 </file>
 
 <file path=customXml/itemProps1.xml><?xml version="1.0" encoding="utf-8"?>
-<ds:datastoreItem xmlns:ds="http://schemas.openxmlformats.org/officeDocument/2006/customXml" ds:itemID="{CBFF5C0D-37CD-414A-998B-9C1634C9B62B}">
+<ds:datastoreItem xmlns:ds="http://schemas.openxmlformats.org/officeDocument/2006/customXml" ds:itemID="{89435CD6-5F47-404E-BDF3-6A09B99B7441}">
   <ds:schemaRefs>
     <ds:schemaRef ds:uri="http://schemas.openxmlformats.org/officeDocument/2006/bibliography"/>
   </ds:schemaRefs>

--- a/manuscript/Marxan vs ILP manuscript.docx
+++ b/manuscript/Marxan vs ILP manuscript.docx
@@ -10,6 +10,8 @@
           <w:szCs w:val="24"/>
         </w:rPr>
       </w:pPr>
+      <w:bookmarkStart w:id="0" w:name="_GoBack"/>
+      <w:bookmarkEnd w:id="0"/>
       <w:r>
         <w:rPr>
           <w:rFonts w:cs="Times New Roman"/>
@@ -55,95 +57,54 @@
         <w:rPr>
           <w:rFonts w:cs="Times New Roman"/>
         </w:rPr>
-        <w:t xml:space="preserve"> Richard </w:t>
-      </w:r>
-      <w:proofErr w:type="spellStart"/>
-      <w:proofErr w:type="gramStart"/>
-      <w:r>
-        <w:rPr>
-          <w:rFonts w:cs="Times New Roman"/>
-        </w:rPr>
-        <w:t>Schuster</w:t>
+        <w:t xml:space="preserve"> Richard Schuster</w:t>
       </w:r>
       <w:r>
         <w:rPr>
           <w:rFonts w:cs="Times New Roman"/>
           <w:vertAlign w:val="superscript"/>
         </w:rPr>
-        <w:t>a,b</w:t>
-      </w:r>
-      <w:proofErr w:type="spellEnd"/>
-      <w:proofErr w:type="gramEnd"/>
+        <w:t>a,b,*</w:t>
+      </w:r>
+      <w:r>
+        <w:rPr>
+          <w:rFonts w:cs="Times New Roman"/>
+        </w:rPr>
+        <w:t>, Jeffrey O. Hanson</w:t>
+      </w:r>
       <w:r>
         <w:rPr>
           <w:rFonts w:cs="Times New Roman"/>
           <w:vertAlign w:val="superscript"/>
         </w:rPr>
-        <w:t>,*</w:t>
-      </w:r>
-      <w:r>
-        <w:rPr>
-          <w:rFonts w:cs="Times New Roman"/>
-        </w:rPr>
-        <w:t xml:space="preserve">, Jeffrey O. </w:t>
-      </w:r>
-      <w:proofErr w:type="spellStart"/>
-      <w:r>
-        <w:rPr>
-          <w:rFonts w:cs="Times New Roman"/>
-        </w:rPr>
-        <w:t>Hanson</w:t>
+        <w:t>c</w:t>
+      </w:r>
+      <w:r>
+        <w:rPr>
+          <w:rFonts w:cs="Times New Roman"/>
+        </w:rPr>
+        <w:t>, Matt Strimas-Mackey</w:t>
       </w:r>
       <w:r>
         <w:rPr>
           <w:rFonts w:cs="Times New Roman"/>
           <w:vertAlign w:val="superscript"/>
         </w:rPr>
-        <w:t>c</w:t>
-      </w:r>
-      <w:proofErr w:type="spellEnd"/>
-      <w:r>
-        <w:rPr>
-          <w:rFonts w:cs="Times New Roman"/>
-        </w:rPr>
-        <w:t xml:space="preserve">, Matt </w:t>
-      </w:r>
-      <w:proofErr w:type="spellStart"/>
-      <w:r>
-        <w:rPr>
-          <w:rFonts w:cs="Times New Roman"/>
-        </w:rPr>
-        <w:t>Strimas-Mackey</w:t>
+        <w:t>d</w:t>
+      </w:r>
+      <w:r>
+        <w:rPr>
+          <w:rFonts w:cs="Times New Roman"/>
+        </w:rPr>
+        <w:t>, Joseph R. Bennett</w:t>
       </w:r>
       <w:r>
         <w:rPr>
           <w:rFonts w:cs="Times New Roman"/>
           <w:vertAlign w:val="superscript"/>
         </w:rPr>
-        <w:t>d</w:t>
-      </w:r>
-      <w:proofErr w:type="spellEnd"/>
-      <w:r>
-        <w:rPr>
-          <w:rFonts w:cs="Times New Roman"/>
-        </w:rPr>
-        <w:t xml:space="preserve">, Joseph R. </w:t>
-      </w:r>
-      <w:proofErr w:type="spellStart"/>
-      <w:r>
-        <w:rPr>
-          <w:rFonts w:cs="Times New Roman"/>
-        </w:rPr>
-        <w:t>Bennett</w:t>
-      </w:r>
-      <w:r>
-        <w:rPr>
-          <w:rFonts w:cs="Times New Roman"/>
-          <w:vertAlign w:val="superscript"/>
-        </w:rPr>
         <w:t>a</w:t>
       </w:r>
-      <w:proofErr w:type="spellEnd"/>
       <w:r>
         <w:rPr>
           <w:rFonts w:cs="Times New Roman"/>
@@ -183,23 +144,7 @@
           <w:rFonts w:cs="Times New Roman"/>
           <w:lang w:val="en-CA"/>
         </w:rPr>
-        <w:t xml:space="preserve">Department of Biology, 1125 Colonel </w:t>
-      </w:r>
-      <w:proofErr w:type="gramStart"/>
-      <w:r>
-        <w:rPr>
-          <w:rFonts w:cs="Times New Roman"/>
-          <w:lang w:val="en-CA"/>
-        </w:rPr>
-        <w:t>By</w:t>
-      </w:r>
-      <w:proofErr w:type="gramEnd"/>
-      <w:r>
-        <w:rPr>
-          <w:rFonts w:cs="Times New Roman"/>
-          <w:lang w:val="en-CA"/>
-        </w:rPr>
-        <w:t xml:space="preserve"> Drive, Carleton University, Ottawa ON, K1S 5B6 Canada. </w:t>
+        <w:t xml:space="preserve">Department of Biology, 1125 Colonel By Drive, Carleton University, Ottawa ON, K1S 5B6 Canada. </w:t>
       </w:r>
     </w:p>
     <w:p>
@@ -347,27 +292,7 @@
           <w:bCs/>
           <w:lang w:val="en-CA"/>
         </w:rPr>
-        <w:t xml:space="preserve">Richard Schuster, Department of Biology, 1125 Colonel </w:t>
-      </w:r>
-      <w:proofErr w:type="gramStart"/>
-      <w:r>
-        <w:rPr>
-          <w:rStyle w:val="None"/>
-          <w:rFonts w:cs="Times New Roman"/>
-          <w:bCs/>
-          <w:lang w:val="en-CA"/>
-        </w:rPr>
-        <w:t>By</w:t>
-      </w:r>
-      <w:proofErr w:type="gramEnd"/>
-      <w:r>
-        <w:rPr>
-          <w:rStyle w:val="None"/>
-          <w:rFonts w:cs="Times New Roman"/>
-          <w:bCs/>
-          <w:lang w:val="en-CA"/>
-        </w:rPr>
-        <w:t xml:space="preserve"> Drive, Carleton University, Ottawa ON, K1S 5B6 Canada. 250-635-2321. </w:t>
+        <w:t xml:space="preserve">Richard Schuster, Department of Biology, 1125 Colonel By Drive, Carleton University, Ottawa ON, K1S 5B6 Canada. 250-635-2321. </w:t>
       </w:r>
       <w:r>
         <w:rPr>
@@ -422,33 +347,8 @@
           <w:rFonts w:cs="Times New Roman"/>
           <w:lang w:val="en-CA"/>
         </w:rPr>
-        <w:t xml:space="preserve">: </w:t>
-      </w:r>
-      <w:proofErr w:type="spellStart"/>
-      <w:r>
-        <w:rPr>
-          <w:rFonts w:cs="Times New Roman"/>
-          <w:lang w:val="en-CA"/>
-        </w:rPr>
-        <w:t>Marxan</w:t>
-      </w:r>
-      <w:proofErr w:type="spellEnd"/>
-      <w:r>
-        <w:rPr>
-          <w:rFonts w:cs="Times New Roman"/>
-          <w:lang w:val="en-CA"/>
-        </w:rPr>
-        <w:t xml:space="preserve">, Integer Linear Programming, Optimization, Prioritization, Conservation Planning, </w:t>
-      </w:r>
-      <w:proofErr w:type="spellStart"/>
-      <w:r>
-        <w:rPr>
-          <w:rFonts w:cs="Times New Roman"/>
-          <w:lang w:val="en-CA"/>
-        </w:rPr>
-        <w:t>prioritizr</w:t>
-      </w:r>
-      <w:proofErr w:type="spellEnd"/>
+        <w:t>: Marxan, Integer Linear Programming, Optimization, Prioritization, Conservation Planning, prioritizr</w:t>
+      </w:r>
       <w:r>
         <w:br w:type="page"/>
       </w:r>
@@ -541,15 +441,7 @@
         <w:t xml:space="preserve">e compare the cost-effectiveness and processing times of both approaches. Using </w:t>
       </w:r>
       <w:r>
-        <w:t xml:space="preserve">ILP algorithms resulted in cost savings ranging from 12 to 30% compared to SA. The best ILP solver we used </w:t>
-      </w:r>
-      <w:proofErr w:type="gramStart"/>
-      <w:r>
-        <w:t>was</w:t>
-      </w:r>
-      <w:proofErr w:type="gramEnd"/>
-      <w:r>
-        <w:t xml:space="preserve"> on average 1071 times faster than the SA algorithm tested. One practical advantage of using ILP over SA is that the analysis does not require calibration, saving even more time. Given the performance of ILP solvers, they can be used to generate conservation plans in real-time during</w:t>
+        <w:t>ILP algorithms resulted in cost savings ranging from 12 to 30% compared to SA. The best ILP solver we used was on average 1071 times faster than the SA algorithm tested. One practical advantage of using ILP over SA is that the analysis does not require calibration, saving even more time. Given the performance of ILP solvers, they can be used to generate conservation plans in real-time during</w:t>
       </w:r>
       <w:r>
         <w:t xml:space="preserve"> </w:t>
@@ -636,45 +528,17 @@
       <w:r>
         <w:fldChar w:fldCharType="separate"/>
       </w:r>
-      <w:bookmarkStart w:id="0" w:name="__Fieldmark__99_924499877"/>
-      <w:r>
-        <w:rPr>
-          <w:rFonts w:cs="Times New Roman"/>
-        </w:rPr>
-        <w:t>(</w:t>
-      </w:r>
-      <w:proofErr w:type="spellStart"/>
-      <w:r>
-        <w:rPr>
-          <w:rFonts w:cs="Times New Roman"/>
-        </w:rPr>
-        <w:t>Margules</w:t>
-      </w:r>
-      <w:proofErr w:type="spellEnd"/>
-      <w:r>
-        <w:rPr>
-          <w:rFonts w:cs="Times New Roman"/>
-        </w:rPr>
-        <w:t xml:space="preserve"> &amp; </w:t>
-      </w:r>
-      <w:proofErr w:type="spellStart"/>
-      <w:r>
-        <w:rPr>
-          <w:rFonts w:cs="Times New Roman"/>
-        </w:rPr>
-        <w:t>Pressey</w:t>
-      </w:r>
-      <w:proofErr w:type="spellEnd"/>
-      <w:r>
-        <w:rPr>
-          <w:rFonts w:cs="Times New Roman"/>
-        </w:rPr>
-        <w:t xml:space="preserve"> 2000)</w:t>
+      <w:bookmarkStart w:id="1" w:name="__Fieldmark__99_924499877"/>
+      <w:r>
+        <w:rPr>
+          <w:rFonts w:cs="Times New Roman"/>
+        </w:rPr>
+        <w:t>(Margules &amp; Pressey 2000)</w:t>
       </w:r>
       <w:r>
         <w:fldChar w:fldCharType="end"/>
       </w:r>
-      <w:bookmarkEnd w:id="0"/>
+      <w:bookmarkEnd w:id="1"/>
       <w:r>
         <w:rPr>
           <w:rFonts w:eastAsia="Times New Roman" w:cs="Times New Roman"/>
@@ -691,59 +555,17 @@
       <w:r>
         <w:fldChar w:fldCharType="separate"/>
       </w:r>
-      <w:bookmarkStart w:id="1" w:name="__Fieldmark__115_924499877"/>
-      <w:r>
-        <w:rPr>
-          <w:rFonts w:cs="Times New Roman"/>
-        </w:rPr>
-        <w:t>(</w:t>
-      </w:r>
-      <w:proofErr w:type="spellStart"/>
-      <w:r>
-        <w:rPr>
-          <w:rFonts w:cs="Times New Roman"/>
-        </w:rPr>
-        <w:t>Pressey</w:t>
-      </w:r>
-      <w:proofErr w:type="spellEnd"/>
-      <w:r>
-        <w:rPr>
-          <w:rFonts w:cs="Times New Roman"/>
-        </w:rPr>
-        <w:t xml:space="preserve"> et al. 1993; </w:t>
-      </w:r>
-      <w:proofErr w:type="spellStart"/>
-      <w:r>
-        <w:rPr>
-          <w:rFonts w:cs="Times New Roman"/>
-        </w:rPr>
-        <w:t>Pressey</w:t>
-      </w:r>
-      <w:proofErr w:type="spellEnd"/>
-      <w:r>
-        <w:rPr>
-          <w:rFonts w:cs="Times New Roman"/>
-        </w:rPr>
-        <w:t xml:space="preserve"> &amp; </w:t>
-      </w:r>
-      <w:proofErr w:type="spellStart"/>
-      <w:r>
-        <w:rPr>
-          <w:rFonts w:cs="Times New Roman"/>
-        </w:rPr>
-        <w:t>Bottrill</w:t>
-      </w:r>
-      <w:proofErr w:type="spellEnd"/>
-      <w:r>
-        <w:rPr>
-          <w:rFonts w:cs="Times New Roman"/>
-        </w:rPr>
-        <w:t xml:space="preserve"> 2008)</w:t>
+      <w:bookmarkStart w:id="2" w:name="__Fieldmark__115_924499877"/>
+      <w:r>
+        <w:rPr>
+          <w:rFonts w:cs="Times New Roman"/>
+        </w:rPr>
+        <w:t>(Pressey et al. 1993; Pressey &amp; Bottrill 2008)</w:t>
       </w:r>
       <w:r>
         <w:fldChar w:fldCharType="end"/>
       </w:r>
-      <w:bookmarkEnd w:id="1"/>
+      <w:bookmarkEnd w:id="2"/>
       <w:r>
         <w:rPr>
           <w:rFonts w:eastAsia="Times New Roman" w:cs="Times New Roman"/>
@@ -760,7 +582,7 @@
       <w:r>
         <w:fldChar w:fldCharType="separate"/>
       </w:r>
-      <w:bookmarkStart w:id="2" w:name="__Fieldmark__126_924499877"/>
+      <w:bookmarkStart w:id="3" w:name="__Fieldmark__126_924499877"/>
       <w:r>
         <w:rPr>
           <w:rFonts w:cs="Times New Roman"/>
@@ -770,7 +592,7 @@
       <w:r>
         <w:fldChar w:fldCharType="end"/>
       </w:r>
-      <w:bookmarkEnd w:id="2"/>
+      <w:bookmarkEnd w:id="3"/>
       <w:r>
         <w:rPr>
           <w:rFonts w:eastAsia="Times New Roman" w:cs="Times New Roman"/>
@@ -837,7 +659,7 @@
       <w:r>
         <w:fldChar w:fldCharType="separate"/>
       </w:r>
-      <w:bookmarkStart w:id="3" w:name="__Fieldmark__134_924499877"/>
+      <w:bookmarkStart w:id="4" w:name="__Fieldmark__134_924499877"/>
       <w:r>
         <w:rPr>
           <w:rFonts w:cs="Times New Roman"/>
@@ -847,7 +669,7 @@
       <w:r>
         <w:fldChar w:fldCharType="end"/>
       </w:r>
-      <w:bookmarkEnd w:id="3"/>
+      <w:bookmarkEnd w:id="4"/>
       <w:r>
         <w:rPr>
           <w:rFonts w:eastAsia="Times New Roman" w:cs="Times New Roman"/>
@@ -887,35 +709,7 @@
         <w:rPr>
           <w:rFonts w:cs="Times New Roman"/>
         </w:rPr>
-        <w:t>(</w:t>
-      </w:r>
-      <w:proofErr w:type="spellStart"/>
-      <w:r>
-        <w:rPr>
-          <w:rFonts w:cs="Times New Roman"/>
-        </w:rPr>
-        <w:t>Margules</w:t>
-      </w:r>
-      <w:proofErr w:type="spellEnd"/>
-      <w:r>
-        <w:rPr>
-          <w:rFonts w:cs="Times New Roman"/>
-        </w:rPr>
-        <w:t xml:space="preserve"> &amp; </w:t>
-      </w:r>
-      <w:proofErr w:type="spellStart"/>
-      <w:r>
-        <w:rPr>
-          <w:rFonts w:cs="Times New Roman"/>
-        </w:rPr>
-        <w:t>Pressey</w:t>
-      </w:r>
-      <w:proofErr w:type="spellEnd"/>
-      <w:r>
-        <w:rPr>
-          <w:rFonts w:cs="Times New Roman"/>
-        </w:rPr>
-        <w:t xml:space="preserve"> 2000)</w:t>
+        <w:t>(Margules &amp; Pressey 2000)</w:t>
       </w:r>
       <w:r>
         <w:rPr>
@@ -942,9 +736,153 @@
           <w:rFonts w:eastAsia="Times New Roman" w:cs="Times New Roman"/>
           <w:szCs w:val="24"/>
         </w:rPr>
-        <w:t xml:space="preserve">Today, </w:t>
-      </w:r>
-      <w:proofErr w:type="spellStart"/>
+        <w:t xml:space="preserve">Today, Marxan is the most widely used </w:t>
+      </w:r>
+      <w:r>
+        <w:rPr>
+          <w:rFonts w:eastAsia="Times New Roman" w:cs="Times New Roman"/>
+          <w:szCs w:val="24"/>
+        </w:rPr>
+        <w:t>systematic conservation planning</w:t>
+      </w:r>
+      <w:r>
+        <w:rPr>
+          <w:rFonts w:eastAsia="Times New Roman" w:cs="Times New Roman"/>
+          <w:szCs w:val="24"/>
+        </w:rPr>
+        <w:t xml:space="preserve"> software, </w:t>
+      </w:r>
+      <w:ins w:id="5" w:author="Joseph Bennett" w:date="2019-05-29T20:23:00Z">
+        <w:r>
+          <w:rPr>
+            <w:rFonts w:eastAsia="Times New Roman" w:cs="Times New Roman"/>
+            <w:szCs w:val="24"/>
+          </w:rPr>
+          <w:t xml:space="preserve">having </w:t>
+        </w:r>
+      </w:ins>
+      <w:r>
+        <w:rPr>
+          <w:rFonts w:eastAsia="Times New Roman" w:cs="Times New Roman"/>
+          <w:szCs w:val="24"/>
+        </w:rPr>
+        <w:t>be</w:t>
+      </w:r>
+      <w:ins w:id="6" w:author="Joseph Bennett" w:date="2019-05-29T20:23:00Z">
+        <w:r>
+          <w:rPr>
+            <w:rFonts w:eastAsia="Times New Roman" w:cs="Times New Roman"/>
+            <w:szCs w:val="24"/>
+          </w:rPr>
+          <w:t>en</w:t>
+        </w:r>
+      </w:ins>
+      <w:del w:id="7" w:author="Joseph Bennett" w:date="2019-05-29T20:23:00Z">
+        <w:r>
+          <w:rPr>
+            <w:rFonts w:eastAsia="Times New Roman" w:cs="Times New Roman"/>
+            <w:szCs w:val="24"/>
+          </w:rPr>
+          <w:delText>ing</w:delText>
+        </w:r>
+      </w:del>
+      <w:r>
+        <w:rPr>
+          <w:rFonts w:eastAsia="Times New Roman" w:cs="Times New Roman"/>
+          <w:szCs w:val="24"/>
+        </w:rPr>
+        <w:t xml:space="preserve"> used in 184 countries to design marine and terrestrial reserve systems </w:t>
+      </w:r>
+      <w:r>
+        <w:fldChar w:fldCharType="begin"/>
+      </w:r>
+      <w:r>
+        <w:instrText xml:space="preserve"> ADDIN ZOTERO_ITEM CSL_CITATION {"citationID":"aAQDKnib","properties":{"formattedCitation":"(Ball et al. 2009)","plainCitation":"(Ball et al. 2009)","noteIndex":0},"citationItems":[{"id":802,"uris":["http://zotero.org/users/878981/items/HRZ9EATX"],"uri":["http://zotero.org/users/878981/items/HRZ9EATX"],"itemData":{"id":802,"type":"chapter","title":"Marxan and relatives: Software for spatial conservation prioritisation.","container-title":"Spatial conservation prioritisation: Quantitative methods and computational tools.","publisher":"Oxford University Press","publisher-place":"Oxford","page":"185-195","event-place":"Oxford","note":"Citation Key: Ball2009\nissue: 14","author":[{"family":"Ball","given":"I.R. R"},{"family":"Possingham","given":"H.P. P"},{"family":"Watts","given":"M.E. E"}],"editor":[{"family":"Moilanen","given":"A"},{"family":"Wilson","given":"K"},{"family":"Possingham","given":"H P"}],"issued":{"date-parts":[["2009"]]}}}],"schema":"https://github.com/citation-style-language/schema/raw/master/csl-citation.json"} </w:instrText>
+      </w:r>
+      <w:r>
+        <w:fldChar w:fldCharType="separate"/>
+      </w:r>
+      <w:bookmarkStart w:id="8" w:name="__Fieldmark__2268_924499877"/>
+      <w:r>
+        <w:rPr>
+          <w:rFonts w:cs="Times New Roman"/>
+        </w:rPr>
+        <w:t>(Ball et al. 2009)</w:t>
+      </w:r>
+      <w:r>
+        <w:fldChar w:fldCharType="end"/>
+      </w:r>
+      <w:bookmarkEnd w:id="8"/>
+      <w:r>
+        <w:rPr>
+          <w:rFonts w:eastAsia="Times New Roman" w:cs="Times New Roman"/>
+          <w:szCs w:val="24"/>
+        </w:rPr>
+        <w:t>. Although Marxan supports several algorithms for solving conservation planning problems, most conservation planning exercises use its implementation of the simulated annealing (SA)</w:t>
+      </w:r>
+      <w:r>
+        <w:rPr>
+          <w:rFonts w:eastAsia="Times New Roman" w:cs="Times New Roman"/>
+          <w:szCs w:val="24"/>
+        </w:rPr>
+        <w:t xml:space="preserve">, </w:t>
+      </w:r>
+      <w:r>
+        <w:rPr>
+          <w:rFonts w:eastAsia="Times New Roman" w:cs="Times New Roman"/>
+          <w:szCs w:val="24"/>
+        </w:rPr>
+        <w:t>a</w:t>
+      </w:r>
+      <w:r>
+        <w:rPr>
+          <w:rFonts w:eastAsia="Times New Roman" w:cs="Times New Roman"/>
+          <w:szCs w:val="24"/>
+        </w:rPr>
+        <w:t>n</w:t>
+      </w:r>
+      <w:r>
+        <w:rPr>
+          <w:rFonts w:eastAsia="Times New Roman" w:cs="Times New Roman"/>
+          <w:szCs w:val="24"/>
+        </w:rPr>
+        <w:t xml:space="preserve"> </w:t>
+      </w:r>
+      <w:r>
+        <w:rPr>
+          <w:rFonts w:eastAsia="Times New Roman" w:cs="Times New Roman"/>
+          <w:szCs w:val="24"/>
+        </w:rPr>
+        <w:t xml:space="preserve">iterative, </w:t>
+      </w:r>
+      <w:r>
+        <w:rPr>
+          <w:rFonts w:eastAsia="Times New Roman" w:cs="Times New Roman"/>
+          <w:szCs w:val="24"/>
+        </w:rPr>
+        <w:t xml:space="preserve">stochastic </w:t>
+      </w:r>
+      <w:r>
+        <w:rPr>
+          <w:rFonts w:eastAsia="Times New Roman" w:cs="Times New Roman"/>
+          <w:szCs w:val="24"/>
+        </w:rPr>
+        <w:t>meta</w:t>
+      </w:r>
+      <w:r>
+        <w:rPr>
+          <w:rFonts w:eastAsia="Times New Roman" w:cs="Times New Roman"/>
+          <w:szCs w:val="24"/>
+        </w:rPr>
+        <w:t>heuristic for approximating global optima of complex functions with many local optima</w:t>
+      </w:r>
+      <w:r>
+        <w:rPr>
+          <w:rFonts w:eastAsia="Times New Roman" w:cs="Times New Roman"/>
+          <w:szCs w:val="24"/>
+        </w:rPr>
+        <w:t xml:space="preserve">. By conducting thousands of individual runs, each with millions of iterations, </w:t>
+      </w:r>
       <w:r>
         <w:rPr>
           <w:rFonts w:eastAsia="Times New Roman" w:cs="Times New Roman"/>
@@ -952,143 +890,6 @@
         </w:rPr>
         <w:t>Marxan</w:t>
       </w:r>
-      <w:proofErr w:type="spellEnd"/>
-      <w:r>
-        <w:rPr>
-          <w:rFonts w:eastAsia="Times New Roman" w:cs="Times New Roman"/>
-          <w:szCs w:val="24"/>
-        </w:rPr>
-        <w:t xml:space="preserve"> is the most widely used </w:t>
-      </w:r>
-      <w:r>
-        <w:rPr>
-          <w:rFonts w:eastAsia="Times New Roman" w:cs="Times New Roman"/>
-          <w:szCs w:val="24"/>
-        </w:rPr>
-        <w:t>systematic conservation planning</w:t>
-      </w:r>
-      <w:r>
-        <w:rPr>
-          <w:rFonts w:eastAsia="Times New Roman" w:cs="Times New Roman"/>
-          <w:szCs w:val="24"/>
-        </w:rPr>
-        <w:t xml:space="preserve"> software, being used in 184 countries to design marine and terrestrial reserve systems </w:t>
-      </w:r>
-      <w:r>
-        <w:fldChar w:fldCharType="begin"/>
-      </w:r>
-      <w:r>
-        <w:instrText xml:space="preserve"> ADDIN ZOTERO_ITEM CSL_CITATION {"citationID":"aAQDKnib","properties":{"formattedCitation":"(Ball et al. 2009)","plainCitation":"(Ball et al. 2009)","noteIndex":0},"citationItems":[{"id":802,"uris":["http://zotero.org/users/878981/items/HRZ9EATX"],"uri":["http://zotero.org/users/878981/items/HRZ9EATX"],"itemData":{"id":802,"type":"chapter","title":"Marxan and relatives: Software for spatial conservation prioritisation.","container-title":"Spatial conservation prioritisation: Quantitative methods and computational tools.","publisher":"Oxford University Press","publisher-place":"Oxford","page":"185-195","event-place":"Oxford","note":"Citation Key: Ball2009\nissue: 14","author":[{"family":"Ball","given":"I.R. R"},{"family":"Possingham","given":"H.P. P"},{"family":"Watts","given":"M.E. E"}],"editor":[{"family":"Moilanen","given":"A"},{"family":"Wilson","given":"K"},{"family":"Possingham","given":"H P"}],"issued":{"date-parts":[["2009"]]}}}],"schema":"https://github.com/citation-style-language/schema/raw/master/csl-citation.json"} </w:instrText>
-      </w:r>
-      <w:r>
-        <w:fldChar w:fldCharType="separate"/>
-      </w:r>
-      <w:bookmarkStart w:id="4" w:name="__Fieldmark__2268_924499877"/>
-      <w:r>
-        <w:rPr>
-          <w:rFonts w:cs="Times New Roman"/>
-        </w:rPr>
-        <w:t>(Ball et al. 2009)</w:t>
-      </w:r>
-      <w:r>
-        <w:fldChar w:fldCharType="end"/>
-      </w:r>
-      <w:bookmarkEnd w:id="4"/>
-      <w:r>
-        <w:rPr>
-          <w:rFonts w:eastAsia="Times New Roman" w:cs="Times New Roman"/>
-          <w:szCs w:val="24"/>
-        </w:rPr>
-        <w:t xml:space="preserve">. Although </w:t>
-      </w:r>
-      <w:proofErr w:type="spellStart"/>
-      <w:r>
-        <w:rPr>
-          <w:rFonts w:eastAsia="Times New Roman" w:cs="Times New Roman"/>
-          <w:szCs w:val="24"/>
-        </w:rPr>
-        <w:t>Marxan</w:t>
-      </w:r>
-      <w:proofErr w:type="spellEnd"/>
-      <w:r>
-        <w:rPr>
-          <w:rFonts w:eastAsia="Times New Roman" w:cs="Times New Roman"/>
-          <w:szCs w:val="24"/>
-        </w:rPr>
-        <w:t xml:space="preserve"> supports several algorithms for solving conservation planning problems, most conservation planning exercises use its implementation of the simulated annealing (SA)</w:t>
-      </w:r>
-      <w:r>
-        <w:rPr>
-          <w:rFonts w:eastAsia="Times New Roman" w:cs="Times New Roman"/>
-          <w:szCs w:val="24"/>
-        </w:rPr>
-        <w:t xml:space="preserve">, </w:t>
-      </w:r>
-      <w:r>
-        <w:rPr>
-          <w:rFonts w:eastAsia="Times New Roman" w:cs="Times New Roman"/>
-          <w:szCs w:val="24"/>
-        </w:rPr>
-        <w:t>a</w:t>
-      </w:r>
-      <w:r>
-        <w:rPr>
-          <w:rFonts w:eastAsia="Times New Roman" w:cs="Times New Roman"/>
-          <w:szCs w:val="24"/>
-        </w:rPr>
-        <w:t>n</w:t>
-      </w:r>
-      <w:r>
-        <w:rPr>
-          <w:rFonts w:eastAsia="Times New Roman" w:cs="Times New Roman"/>
-          <w:szCs w:val="24"/>
-        </w:rPr>
-        <w:t xml:space="preserve"> </w:t>
-      </w:r>
-      <w:r>
-        <w:rPr>
-          <w:rFonts w:eastAsia="Times New Roman" w:cs="Times New Roman"/>
-          <w:szCs w:val="24"/>
-        </w:rPr>
-        <w:t xml:space="preserve">iterative, </w:t>
-      </w:r>
-      <w:r>
-        <w:rPr>
-          <w:rFonts w:eastAsia="Times New Roman" w:cs="Times New Roman"/>
- 